--- a/CARDOC/DocTemplates/in.docx
+++ b/CARDOC/DocTemplates/in.docx
@@ -423,7 +423,7 @@
         <w:rPr>
           <w:rFonts w:ascii="Times New Roman" w:hAnsi="Times New Roman"/>
         </w:rPr>
-        <w:t>&lt;%= Model.GetTemplateName() %&gt; шасі № &lt;%= Model.Vin %&gt;.</w:t>
+        <w:t>&lt;%= Model.TemplateName %&gt; шасі № &lt;%= Model.Vin %&gt;.</w:t>
       </w:r>
       <w:r>
         <w:rPr>
@@ -2203,7 +2203,7 @@
               <w:rPr>
                 <w:rFonts w:ascii="Times New Roman" w:hAnsi="Times New Roman"/>
               </w:rPr>
-              <w:t>&lt;%= Model.GetTemplateName() %&gt;</w:t>
+              <w:t>&lt;%= Model.TemplateName %&gt;</w:t>
             </w:r>
           </w:p>
         </w:tc>
@@ -3965,15 +3965,7 @@
           <w:sz w:val="24"/>
           <w:u w:val="single"/>
         </w:rPr>
-        <w:t xml:space="preserve">     Автомобільні шини &lt;%= tires.Name %&gt; - &lt;%= tires.Quantity %&gt; шт., &lt;%= tires.GetNotes(Model) %&gt; &lt;%= Model.GetCategory()%&gt;</w:t>
-      </w:r>
-      <w:r>
-        <w:rPr>
-          <w:rFonts w:ascii="Times New Roman" w:hAnsi="Times New Roman"/>
-          <w:sz w:val="24"/>
-          <w:u w:val="single"/>
-        </w:rPr>
-        <w:t xml:space="preserve">-ї категорії,  придатні до подальшої експлуатації.</w:t>
+        <w:t xml:space="preserve">     Автомобільні шини &lt;%= tires.Name %&gt; - &lt;%= tires.Quantity %&gt; шт., &lt;%= tires.GetNotes(Model) %&gt; &lt;%= Model.GetCategory()%&gt;-ї категорії,  придатні до подальшої експлуатації.</w:t>
       </w:r>
     </w:p>
     <w:p>
@@ -4455,7 +4447,7 @@
           <w:rFonts w:ascii="Times New Roman" w:hAnsi="Times New Roman"/>
           <w:sz w:val="24"/>
         </w:rPr>
-        <w:t>&lt;%= Model.GetTemplateName() %&gt;</w:t>
+        <w:t>&lt;%= Model.TemplateName %&gt;</w:t>
       </w:r>
       <w:r>
         <w:rPr>
@@ -4463,14 +4455,14 @@
           <w:color w:val="000000"/>
           <w:sz w:val="24"/>
         </w:rPr>
-        <w:t xml:space="preserve"> </w:t>
+        <w:t xml:space="preserve"> &lt;%= Model.GetNotes() %&gt;</w:t>
       </w:r>
       <w:r>
         <w:rPr>
           <w:rFonts w:ascii="Times New Roman" w:hAnsi="Times New Roman"/>
           <w:sz w:val="24"/>
         </w:rPr>
-        <w:t xml:space="preserve">прибув без документів, за своїм технічним станом відноситься до </w:t>
+        <w:t xml:space="preserve">, за своїм технічним станом відноситься до </w:t>
       </w:r>
       <w:r>
         <w:rPr>
@@ -5109,19 +5101,21 @@
       <w:pPr>
         <w:rPr>
           <w:rFonts w:ascii="Times New Roman" w:hAnsi="Times New Roman"/>
+          <w:u w:val="single"/>
         </w:rPr>
       </w:pPr>
       <w:r>
         <w:rPr>
           <w:rFonts w:ascii="Times New Roman" w:hAnsi="Times New Roman"/>
           <w:color w:val="000000"/>
-          <w:u w:val="single"/>
+          <w:u w:val="none"/>
         </w:rPr>
         <w:t xml:space="preserve">“ </w:t>
       </w:r>
       <w:r>
         <w:rPr>
           <w:rFonts w:ascii="Times New Roman" w:hAnsi="Times New Roman"/>
+          <w:u w:val="none"/>
         </w:rPr>
         <w:t>&lt;%= Model.Date.ToString("dd") %&gt;</w:t>
       </w:r>
@@ -5129,9 +5123,17 @@
         <w:rPr>
           <w:rFonts w:ascii="Times New Roman" w:hAnsi="Times New Roman"/>
           <w:color w:val="000000"/>
-          <w:u w:val="single"/>
-        </w:rPr>
-        <w:t xml:space="preserve"> ”              </w:t>
+          <w:u w:val="none"/>
+        </w:rPr>
+        <w:t xml:space="preserve"> ”</w:t>
+      </w:r>
+      <w:r>
+        <w:rPr>
+          <w:rFonts w:ascii="Times New Roman" w:hAnsi="Times New Roman"/>
+          <w:color w:val="000000"/>
+          <w:u w:val="single"/>
+        </w:rPr>
+        <w:t xml:space="preserve">              </w:t>
       </w:r>
       <w:r>
         <w:rPr>

--- a/CARDOC/DocTemplates/in.docx
+++ b/CARDOC/DocTemplates/in.docx
@@ -5108,14 +5108,14 @@
         <w:rPr>
           <w:rFonts w:ascii="Times New Roman" w:hAnsi="Times New Roman"/>
           <w:color w:val="000000"/>
-          <w:u w:val="none"/>
+          <w:u w:val="single"/>
         </w:rPr>
         <w:t xml:space="preserve">“ </w:t>
       </w:r>
       <w:r>
         <w:rPr>
           <w:rFonts w:ascii="Times New Roman" w:hAnsi="Times New Roman"/>
-          <w:u w:val="none"/>
+          <w:u w:val="single"/>
         </w:rPr>
         <w:t>&lt;%= Model.Date.ToString("dd") %&gt;</w:t>
       </w:r>
@@ -5123,9 +5123,16 @@
         <w:rPr>
           <w:rFonts w:ascii="Times New Roman" w:hAnsi="Times New Roman"/>
           <w:color w:val="000000"/>
-          <w:u w:val="none"/>
-        </w:rPr>
-        <w:t xml:space="preserve"> ”</w:t>
+          <w:u w:val="single"/>
+        </w:rPr>
+        <w:t xml:space="preserve"> ”              </w:t>
+      </w:r>
+      <w:r>
+        <w:rPr>
+          <w:rFonts w:ascii="Times New Roman" w:hAnsi="Times New Roman"/>
+          <w:u w:val="single"/>
+        </w:rPr>
+        <w:t>&lt;%= Model.Date.ToString("MM") %&gt;</w:t>
       </w:r>
       <w:r>
         <w:rPr>
@@ -5133,14 +5140,7 @@
           <w:color w:val="000000"/>
           <w:u w:val="single"/>
         </w:rPr>
-        <w:t xml:space="preserve">              </w:t>
-      </w:r>
-      <w:r>
-        <w:rPr>
-          <w:rFonts w:ascii="Times New Roman" w:hAnsi="Times New Roman"/>
-          <w:u w:val="single"/>
-        </w:rPr>
-        <w:t>&lt;%= Model.Date.ToString("MM") %&gt;</w:t>
+        <w:t xml:space="preserve">        </w:t>
       </w:r>
       <w:r>
         <w:rPr>
@@ -5148,7 +5148,7 @@
           <w:color w:val="000000"/>
           <w:u w:val="single"/>
         </w:rPr>
-        <w:t xml:space="preserve">           </w:t>
+        <w:t xml:space="preserve">     </w:t>
       </w:r>
       <w:r>
         <w:rPr>

--- a/CARDOC/DocTemplates/in.docx
+++ b/CARDOC/DocTemplates/in.docx
@@ -3946,7 +3946,23 @@
           <w:sz w:val="24"/>
           <w:u w:val="single"/>
         </w:rPr>
-        <w:t xml:space="preserve"> %&gt; &lt;%= Model.GetCategory()%&gt;-ї категорії, придатні до подальшого використання.</w:t>
+        <w:t xml:space="preserve"> %&gt; &lt;%= Model.GetCategory()%&gt;</w:t>
+      </w:r>
+      <w:r>
+        <w:rPr>
+          <w:rFonts w:ascii="Times New Roman" w:hAnsi="Times New Roman"/>
+          <w:sz w:val="24"/>
+          <w:u w:val="single"/>
+        </w:rPr>
+        <w:t>-</w:t>
+      </w:r>
+      <w:r>
+        <w:rPr>
+          <w:rFonts w:ascii="Times New Roman" w:hAnsi="Times New Roman"/>
+          <w:sz w:val="24"/>
+          <w:u w:val="single"/>
+        </w:rPr>
+        <w:t>ї категорії, придатні до подальшого використання.</w:t>
       </w:r>
     </w:p>
     <w:p>
@@ -4048,14 +4064,14 @@
         <w:rPr>
           <w:rFonts w:ascii="Times New Roman" w:hAnsi="Times New Roman"/>
           <w:sz w:val="24"/>
-          <w:u w:val="single"/>
+          <w:u w:val="none"/>
         </w:rPr>
       </w:pPr>
       <w:r>
         <w:rPr>
           <w:rFonts w:ascii="Times New Roman" w:hAnsi="Times New Roman"/>
           <w:sz w:val="24"/>
-          <w:u w:val="single"/>
+          <w:u w:val="none"/>
         </w:rPr>
         <w:t>&lt;% for(var i = 0; i &lt; zip.Count; i+=2) {! %&gt;</w:t>
       </w:r>
@@ -4079,14 +4095,14 @@
               <w:rPr>
                 <w:rFonts w:ascii="Times New Roman" w:hAnsi="Times New Roman"/>
                 <w:sz w:val="22"/>
-                <w:u w:val="single"/>
+                <w:u w:val="none"/>
               </w:rPr>
             </w:pPr>
             <w:r>
               <w:rPr>
                 <w:rFonts w:ascii="Times New Roman" w:hAnsi="Times New Roman"/>
                 <w:sz w:val="22"/>
-                <w:u w:val="single"/>
+                <w:u w:val="none"/>
               </w:rPr>
               <w:t>&lt;%= zip[i].Name %&gt;</w:t>
             </w:r>
@@ -4102,14 +4118,14 @@
               <w:rPr>
                 <w:rFonts w:ascii="Times New Roman" w:hAnsi="Times New Roman"/>
                 <w:sz w:val="22"/>
-                <w:u w:val="single"/>
+                <w:u w:val="none"/>
               </w:rPr>
             </w:pPr>
             <w:r>
               <w:rPr>
                 <w:rFonts w:ascii="Times New Roman" w:hAnsi="Times New Roman"/>
                 <w:sz w:val="22"/>
-                <w:u w:val="single"/>
+                <w:u w:val="none"/>
               </w:rPr>
               <w:t>&lt;%= zip[i].Units%&gt;</w:t>
             </w:r>
@@ -4125,14 +4141,14 @@
               <w:rPr>
                 <w:rFonts w:ascii="Times New Roman" w:hAnsi="Times New Roman"/>
                 <w:sz w:val="22"/>
-                <w:u w:val="single"/>
+                <w:u w:val="none"/>
               </w:rPr>
             </w:pPr>
             <w:r>
               <w:rPr>
                 <w:rFonts w:ascii="Times New Roman" w:hAnsi="Times New Roman"/>
                 <w:sz w:val="22"/>
-                <w:u w:val="single"/>
+                <w:u w:val="none"/>
               </w:rPr>
               <w:t>&lt;%= zip[i].Quantity %&gt;</w:t>
             </w:r>
@@ -4147,14 +4163,14 @@
               <w:rPr>
                 <w:rFonts w:ascii="Times New Roman" w:hAnsi="Times New Roman"/>
                 <w:sz w:val="22"/>
-                <w:u w:val="single"/>
+                <w:u w:val="none"/>
               </w:rPr>
             </w:pPr>
             <w:r>
               <w:rPr>
                 <w:rFonts w:ascii="Times New Roman" w:hAnsi="Times New Roman"/>
                 <w:sz w:val="22"/>
-                <w:u w:val="single"/>
+                <w:u w:val="none"/>
               </w:rPr>
               <w:t>&lt;%= zip[i+1].Name %&gt;</w:t>
             </w:r>
@@ -4170,14 +4186,14 @@
               <w:rPr>
                 <w:rFonts w:ascii="Times New Roman" w:hAnsi="Times New Roman"/>
                 <w:sz w:val="22"/>
-                <w:u w:val="single"/>
+                <w:u w:val="none"/>
               </w:rPr>
             </w:pPr>
             <w:r>
               <w:rPr>
                 <w:rFonts w:ascii="Times New Roman" w:hAnsi="Times New Roman"/>
                 <w:sz w:val="22"/>
-                <w:u w:val="single"/>
+                <w:u w:val="none"/>
               </w:rPr>
               <w:t>&lt;%= zip[i+1].Units%&gt;</w:t>
             </w:r>
@@ -4193,14 +4209,14 @@
               <w:rPr>
                 <w:rFonts w:ascii="Times New Roman" w:hAnsi="Times New Roman"/>
                 <w:sz w:val="22"/>
-                <w:u w:val="single"/>
+                <w:u w:val="none"/>
               </w:rPr>
             </w:pPr>
             <w:r>
               <w:rPr>
                 <w:rFonts w:ascii="Times New Roman" w:hAnsi="Times New Roman"/>
                 <w:sz w:val="22"/>
-                <w:u w:val="single"/>
+                <w:u w:val="none"/>
               </w:rPr>
               <w:t>&lt;% if(zip[i+1].Quantity &gt; 0) {Write(zip[i+1].Quantity);} %&gt;&lt;% AppendRow(); %&gt;</w:t>
             </w:r>
@@ -4214,14 +4230,14 @@
         <w:rPr>
           <w:rFonts w:ascii="Times New Roman" w:hAnsi="Times New Roman"/>
           <w:b w:val="1"/>
-          <w:u w:val="single"/>
+          <w:u w:val="none"/>
         </w:rPr>
       </w:pPr>
       <w:r>
         <w:rPr>
           <w:rFonts w:ascii="Times New Roman" w:hAnsi="Times New Roman"/>
           <w:sz w:val="24"/>
-          <w:u w:val="single"/>
+          <w:u w:val="none"/>
         </w:rPr>
         <w:t>&lt;% } %&gt;</w:t>
       </w:r>
@@ -5140,15 +5156,7 @@
           <w:color w:val="000000"/>
           <w:u w:val="single"/>
         </w:rPr>
-        <w:t xml:space="preserve">        </w:t>
-      </w:r>
-      <w:r>
-        <w:rPr>
-          <w:rFonts w:ascii="Times New Roman" w:hAnsi="Times New Roman"/>
-          <w:color w:val="000000"/>
-          <w:u w:val="single"/>
-        </w:rPr>
-        <w:t xml:space="preserve">     </w:t>
+        <w:t xml:space="preserve">             </w:t>
       </w:r>
       <w:r>
         <w:rPr>

--- a/CARDOC/DocTemplates/in.docx
+++ b/CARDOC/DocTemplates/in.docx
@@ -3059,12 +3059,18 @@
     </w:p>
     <w:p>
       <w:pPr>
-        <w:jc w:val="right"/>
+        <w:spacing w:after="0" w:beforeAutospacing="0" w:afterAutospacing="0"/>
         <w:rPr>
           <w:rFonts w:ascii="Times New Roman" w:hAnsi="Times New Roman"/>
           <w:sz w:val="14"/>
         </w:rPr>
       </w:pPr>
+      <w:r>
+        <w:rPr>
+          <w:rFonts w:ascii="Times New Roman" w:hAnsi="Times New Roman"/>
+        </w:rPr>
+        <w:br w:type="page"/>
+      </w:r>
     </w:p>
     <w:tbl>
       <w:tblPr>
@@ -3946,23 +3952,7 @@
           <w:sz w:val="24"/>
           <w:u w:val="single"/>
         </w:rPr>
-        <w:t xml:space="preserve"> %&gt; &lt;%= Model.GetCategory()%&gt;</w:t>
-      </w:r>
-      <w:r>
-        <w:rPr>
-          <w:rFonts w:ascii="Times New Roman" w:hAnsi="Times New Roman"/>
-          <w:sz w:val="24"/>
-          <w:u w:val="single"/>
-        </w:rPr>
-        <w:t>-</w:t>
-      </w:r>
-      <w:r>
-        <w:rPr>
-          <w:rFonts w:ascii="Times New Roman" w:hAnsi="Times New Roman"/>
-          <w:sz w:val="24"/>
-          <w:u w:val="single"/>
-        </w:rPr>
-        <w:t>ї категорії, придатні до подальшого використання.</w:t>
+        <w:t xml:space="preserve"> %&gt; &lt;%= Model.GetCategory()%&gt;-ї категорії, придатні до подальшого використання.</w:t>
       </w:r>
     </w:p>
     <w:p>

--- a/CARDOC/DocTemplates/in.docx
+++ b/CARDOC/DocTemplates/in.docx
@@ -254,7 +254,32 @@
           <w:rFonts w:ascii="Times New Roman" w:hAnsi="Times New Roman"/>
           <w:sz w:val="28"/>
         </w:rPr>
-        <w:t xml:space="preserve"> ЗАТВЕРДЖУЮ                                                                                                                 </w:t>
+        <w:t xml:space="preserve"> </w:t>
+      </w:r>
+    </w:p>
+    <w:p>
+      <w:pPr>
+        <w:ind w:hanging="0" w:left="5240"/>
+        <w:rPr>
+          <w:rFonts w:ascii="Times New Roman" w:hAnsi="Times New Roman"/>
+          <w:sz w:val="28"/>
+        </w:rPr>
+      </w:pPr>
+    </w:p>
+    <w:p>
+      <w:pPr>
+        <w:ind w:hanging="0" w:left="5240"/>
+        <w:rPr>
+          <w:rFonts w:ascii="Times New Roman" w:hAnsi="Times New Roman"/>
+          <w:sz w:val="28"/>
+        </w:rPr>
+      </w:pPr>
+      <w:r>
+        <w:rPr>
+          <w:rFonts w:ascii="Times New Roman" w:hAnsi="Times New Roman"/>
+          <w:sz w:val="28"/>
+        </w:rPr>
+        <w:t xml:space="preserve">ЗАТВЕРДЖУЮ                                                                                                                 </w:t>
       </w:r>
     </w:p>
     <w:p>

--- a/CARDOC/DocTemplates/in.docx
+++ b/CARDOC/DocTemplates/in.docx
@@ -2417,12 +2417,13 @@
               <w:rPr>
                 <w:rFonts w:ascii="Times New Roman" w:hAnsi="Times New Roman"/>
                 <w:color w:val="000000"/>
-                <w:sz w:val="22"/>
-              </w:rPr>
-            </w:pPr>
-            <w:r>
-              <w:rPr>
-                <w:rFonts w:ascii="Times New Roman" w:hAnsi="Times New Roman"/>
+                <w:sz w:val="20"/>
+              </w:rPr>
+            </w:pPr>
+            <w:r>
+              <w:rPr>
+                <w:rFonts w:ascii="Times New Roman" w:hAnsi="Times New Roman"/>
+                <w:sz w:val="20"/>
               </w:rPr>
               <w:t>&lt;%= Model.Vin %&gt;</w:t>
             </w:r>
@@ -3080,21 +3081,6 @@
           <w:rFonts w:ascii="Times New Roman" w:hAnsi="Times New Roman"/>
         </w:rPr>
         <w:t>&lt;% } %&gt;</w:t>
-      </w:r>
-    </w:p>
-    <w:p>
-      <w:pPr>
-        <w:spacing w:after="0" w:beforeAutospacing="0" w:afterAutospacing="0"/>
-        <w:rPr>
-          <w:rFonts w:ascii="Times New Roman" w:hAnsi="Times New Roman"/>
-          <w:sz w:val="14"/>
-        </w:rPr>
-      </w:pPr>
-      <w:r>
-        <w:rPr>
-          <w:rFonts w:ascii="Times New Roman" w:hAnsi="Times New Roman"/>
-        </w:rPr>
-        <w:br w:type="page"/>
       </w:r>
     </w:p>
     <w:tbl>
@@ -4355,7 +4341,6 @@
           <w:rFonts w:ascii="Times New Roman" w:hAnsi="Times New Roman"/>
           <w:b w:val="1"/>
         </w:rPr>
-        <w:br w:type="page"/>
         <w:t>5. ПРИЧИНИ ДОСТРОКОВОГО ЗНОСУ ЧИ ПОШКОДЖЕННЯ.</w:t>
       </w:r>
     </w:p>
@@ -4859,15 +4844,22 @@
       <w:pPr>
         <w:rPr>
           <w:rFonts w:ascii="Times New Roman" w:hAnsi="Times New Roman"/>
+        </w:rPr>
+      </w:pPr>
+      <w:r>
+        <w:rPr>
+          <w:rFonts w:ascii="Times New Roman" w:hAnsi="Times New Roman"/>
+        </w:rPr>
+        <w:t>прим. №3 в/ч А0119</w:t>
+      </w:r>
+    </w:p>
+    <w:p>
+      <w:pPr>
+        <w:rPr>
+          <w:rFonts w:ascii="Times New Roman" w:hAnsi="Times New Roman"/>
           <w:u w:val="single"/>
         </w:rPr>
       </w:pPr>
-      <w:r>
-        <w:rPr>
-          <w:rFonts w:ascii="Times New Roman" w:hAnsi="Times New Roman"/>
-        </w:rPr>
-        <w:t>прим. №3 в/ч А0119</w:t>
-      </w:r>
     </w:p>
     <w:p>
       <w:pPr>

--- a/CARDOC/DocTemplates/in.docx
+++ b/CARDOC/DocTemplates/in.docx
@@ -79,6 +79,7 @@
         </w:rPr>
         <w:t>&lt;%@ Import Namespace="</w:t>
       </w:r>
+      <w:proofErr w:type="spellStart"/>
       <w:r>
         <w:rPr>
           <w:color w:val="000000"/>
@@ -86,6 +87,7 @@
         </w:rPr>
         <w:t>CARDOC.Utils</w:t>
       </w:r>
+      <w:proofErr w:type="spellEnd"/>
       <w:r>
         <w:rPr>
           <w:noProof/>
@@ -125,9 +127,19 @@
             <w:pPr>
               <w:jc w:val="center"/>
             </w:pPr>
-            <w:r>
-              <w:t>Номенклатурний номер</w:t>
-            </w:r>
+            <w:proofErr w:type="spellStart"/>
+            <w:r>
+              <w:t>Номенклатурний</w:t>
+            </w:r>
+            <w:proofErr w:type="spellEnd"/>
+            <w:r>
+              <w:t xml:space="preserve"> </w:t>
+            </w:r>
+            <w:proofErr w:type="spellStart"/>
+            <w:r>
+              <w:t>номер</w:t>
+            </w:r>
+            <w:proofErr w:type="spellEnd"/>
           </w:p>
         </w:tc>
         <w:tc>
@@ -138,9 +150,19 @@
             <w:pPr>
               <w:jc w:val="center"/>
             </w:pPr>
-            <w:r>
-              <w:t>Основний рахунок</w:t>
-            </w:r>
+            <w:proofErr w:type="spellStart"/>
+            <w:r>
+              <w:t>Основний</w:t>
+            </w:r>
+            <w:proofErr w:type="spellEnd"/>
+            <w:r>
+              <w:t xml:space="preserve"> </w:t>
+            </w:r>
+            <w:proofErr w:type="spellStart"/>
+            <w:r>
+              <w:t>рахунок</w:t>
+            </w:r>
+            <w:proofErr w:type="spellEnd"/>
           </w:p>
         </w:tc>
         <w:tc>
@@ -151,9 +173,19 @@
             <w:pPr>
               <w:jc w:val="center"/>
             </w:pPr>
-            <w:r>
-              <w:t>Кореспондент-ський рахунок</w:t>
-            </w:r>
+            <w:proofErr w:type="spellStart"/>
+            <w:r>
+              <w:t>Кореспондент-ський</w:t>
+            </w:r>
+            <w:proofErr w:type="spellEnd"/>
+            <w:r>
+              <w:t xml:space="preserve"> </w:t>
+            </w:r>
+            <w:proofErr w:type="spellStart"/>
+            <w:r>
+              <w:t>рахунок</w:t>
+            </w:r>
+            <w:proofErr w:type="spellEnd"/>
           </w:p>
         </w:tc>
       </w:tr>
@@ -247,7 +279,49 @@
         <w:rPr>
           <w:sz w:val="28"/>
         </w:rPr>
-        <w:t xml:space="preserve">      Командир військової частини А1587</w:t>
+        <w:t xml:space="preserve">      </w:t>
+      </w:r>
+      <w:proofErr w:type="spellStart"/>
+      <w:r>
+        <w:rPr>
+          <w:sz w:val="28"/>
+        </w:rPr>
+        <w:t>Командир</w:t>
+      </w:r>
+      <w:proofErr w:type="spellEnd"/>
+      <w:r>
+        <w:rPr>
+          <w:sz w:val="28"/>
+        </w:rPr>
+        <w:t xml:space="preserve"> </w:t>
+      </w:r>
+      <w:proofErr w:type="spellStart"/>
+      <w:r>
+        <w:rPr>
+          <w:sz w:val="28"/>
+        </w:rPr>
+        <w:t>військової</w:t>
+      </w:r>
+      <w:proofErr w:type="spellEnd"/>
+      <w:r>
+        <w:rPr>
+          <w:sz w:val="28"/>
+        </w:rPr>
+        <w:t xml:space="preserve"> </w:t>
+      </w:r>
+      <w:proofErr w:type="spellStart"/>
+      <w:r>
+        <w:rPr>
+          <w:sz w:val="28"/>
+        </w:rPr>
+        <w:t>частини</w:t>
+      </w:r>
+      <w:proofErr w:type="spellEnd"/>
+      <w:r>
+        <w:rPr>
+          <w:sz w:val="28"/>
+        </w:rPr>
+        <w:t xml:space="preserve"> А1587</w:t>
       </w:r>
     </w:p>
     <w:p>
@@ -261,14 +335,38 @@
         <w:rPr>
           <w:sz w:val="28"/>
         </w:rPr>
-        <w:t xml:space="preserve">                    полковник</w:t>
-      </w:r>
+        <w:t xml:space="preserve">                    </w:t>
+      </w:r>
+      <w:proofErr w:type="spellStart"/>
+      <w:proofErr w:type="gramStart"/>
       <w:r>
         <w:rPr>
           <w:sz w:val="28"/>
         </w:rPr>
+        <w:t>полковник</w:t>
+      </w:r>
+      <w:proofErr w:type="spellEnd"/>
+      <w:proofErr w:type="gramEnd"/>
+      <w:r>
+        <w:rPr>
+          <w:sz w:val="28"/>
+        </w:rPr>
         <w:tab/>
-        <w:t xml:space="preserve">         Микола  СЕНИШАК </w:t>
+        <w:t xml:space="preserve">         </w:t>
+      </w:r>
+      <w:proofErr w:type="spellStart"/>
+      <w:r>
+        <w:rPr>
+          <w:sz w:val="28"/>
+        </w:rPr>
+        <w:t>Микола</w:t>
+      </w:r>
+      <w:proofErr w:type="spellEnd"/>
+      <w:r>
+        <w:rPr>
+          <w:sz w:val="28"/>
+        </w:rPr>
+        <w:t xml:space="preserve">  СЕНИШАК </w:t>
       </w:r>
     </w:p>
     <w:p>
@@ -290,7 +388,43 @@
         <w:rPr>
           <w:u w:val="single"/>
         </w:rPr>
-        <w:t>&lt;%= Model.Date.ToString("dd") %&gt;</w:t>
+        <w:t xml:space="preserve">&lt;%= </w:t>
+      </w:r>
+      <w:proofErr w:type="spellStart"/>
+      <w:proofErr w:type="gramStart"/>
+      <w:r>
+        <w:rPr>
+          <w:u w:val="single"/>
+        </w:rPr>
+        <w:t>Model.Date.ToString</w:t>
+      </w:r>
+      <w:proofErr w:type="spellEnd"/>
+      <w:r>
+        <w:rPr>
+          <w:u w:val="single"/>
+        </w:rPr>
+        <w:t>(</w:t>
+      </w:r>
+      <w:proofErr w:type="gramEnd"/>
+      <w:r>
+        <w:rPr>
+          <w:u w:val="single"/>
+        </w:rPr>
+        <w:t>"</w:t>
+      </w:r>
+      <w:proofErr w:type="spellStart"/>
+      <w:r>
+        <w:rPr>
+          <w:u w:val="single"/>
+        </w:rPr>
+        <w:t>dd</w:t>
+      </w:r>
+      <w:proofErr w:type="spellEnd"/>
+      <w:r>
+        <w:rPr>
+          <w:u w:val="single"/>
+        </w:rPr>
+        <w:t>") %&gt;</w:t>
       </w:r>
       <w:r>
         <w:rPr>
@@ -303,7 +437,21 @@
         <w:rPr>
           <w:u w:val="single"/>
         </w:rPr>
-        <w:t>&lt;%= Model.Date.ToString("MM") %&gt;</w:t>
+        <w:t xml:space="preserve">&lt;%= </w:t>
+      </w:r>
+      <w:proofErr w:type="spellStart"/>
+      <w:r>
+        <w:rPr>
+          <w:u w:val="single"/>
+        </w:rPr>
+        <w:t>Model.Date.ToString</w:t>
+      </w:r>
+      <w:proofErr w:type="spellEnd"/>
+      <w:r>
+        <w:rPr>
+          <w:u w:val="single"/>
+        </w:rPr>
+        <w:t>("MM") %&gt;</w:t>
       </w:r>
       <w:r>
         <w:rPr>
@@ -316,15 +464,52 @@
         <w:rPr>
           <w:u w:val="single"/>
         </w:rPr>
-        <w:t>&lt;%= Model.Date.ToString("yyyy") %&gt;</w:t>
+        <w:t xml:space="preserve">&lt;%= </w:t>
+      </w:r>
+      <w:proofErr w:type="spellStart"/>
+      <w:r>
+        <w:rPr>
+          <w:u w:val="single"/>
+        </w:rPr>
+        <w:t>Model.Date.ToString</w:t>
+      </w:r>
+      <w:proofErr w:type="spellEnd"/>
+      <w:r>
+        <w:rPr>
+          <w:u w:val="single"/>
+        </w:rPr>
+        <w:t>("</w:t>
+      </w:r>
+      <w:proofErr w:type="spellStart"/>
+      <w:r>
+        <w:rPr>
+          <w:u w:val="single"/>
+        </w:rPr>
+        <w:t>yyyy</w:t>
+      </w:r>
+      <w:proofErr w:type="spellEnd"/>
+      <w:r>
+        <w:rPr>
+          <w:u w:val="single"/>
+        </w:rPr>
+        <w:t>") %&gt;</w:t>
       </w:r>
       <w:r>
         <w:rPr>
           <w:sz w:val="28"/>
           <w:u w:val="single"/>
         </w:rPr>
-        <w:t xml:space="preserve"> року</w:t>
-      </w:r>
+        <w:t xml:space="preserve"> </w:t>
+      </w:r>
+      <w:proofErr w:type="spellStart"/>
+      <w:r>
+        <w:rPr>
+          <w:sz w:val="28"/>
+          <w:u w:val="single"/>
+        </w:rPr>
+        <w:t>року</w:t>
+      </w:r>
+      <w:proofErr w:type="spellEnd"/>
     </w:p>
     <w:p>
       <w:pPr>
@@ -340,11 +525,19 @@
           <w:sz w:val="28"/>
         </w:rPr>
       </w:pPr>
+      <w:proofErr w:type="spellStart"/>
       <w:r>
         <w:rPr>
           <w:sz w:val="28"/>
         </w:rPr>
-        <w:t xml:space="preserve">Акт </w:t>
+        <w:t>Акт</w:t>
+      </w:r>
+      <w:proofErr w:type="spellEnd"/>
+      <w:r>
+        <w:rPr>
+          <w:sz w:val="28"/>
+        </w:rPr>
+        <w:t xml:space="preserve"> </w:t>
       </w:r>
     </w:p>
     <w:p>
@@ -354,12 +547,70 @@
           <w:sz w:val="28"/>
         </w:rPr>
       </w:pPr>
+      <w:proofErr w:type="spellStart"/>
       <w:r>
         <w:rPr>
           <w:sz w:val="28"/>
         </w:rPr>
-        <w:t>технічного стану військового майна №</w:t>
-      </w:r>
+        <w:t>технічного</w:t>
+      </w:r>
+      <w:proofErr w:type="spellEnd"/>
+      <w:r>
+        <w:rPr>
+          <w:sz w:val="28"/>
+        </w:rPr>
+        <w:t xml:space="preserve"> </w:t>
+      </w:r>
+      <w:proofErr w:type="spellStart"/>
+      <w:r>
+        <w:rPr>
+          <w:sz w:val="28"/>
+        </w:rPr>
+        <w:t>стану</w:t>
+      </w:r>
+      <w:proofErr w:type="spellEnd"/>
+      <w:r>
+        <w:rPr>
+          <w:sz w:val="28"/>
+        </w:rPr>
+        <w:t xml:space="preserve"> </w:t>
+      </w:r>
+      <w:proofErr w:type="spellStart"/>
+      <w:r>
+        <w:rPr>
+          <w:sz w:val="28"/>
+        </w:rPr>
+        <w:t>військового</w:t>
+      </w:r>
+      <w:proofErr w:type="spellEnd"/>
+      <w:r>
+        <w:rPr>
+          <w:sz w:val="28"/>
+        </w:rPr>
+        <w:t xml:space="preserve"> </w:t>
+      </w:r>
+      <w:proofErr w:type="spellStart"/>
+      <w:r>
+        <w:rPr>
+          <w:sz w:val="28"/>
+        </w:rPr>
+        <w:t>майна</w:t>
+      </w:r>
+      <w:proofErr w:type="spellEnd"/>
+      <w:r>
+        <w:rPr>
+          <w:sz w:val="28"/>
+        </w:rPr>
+        <w:t xml:space="preserve"> №</w:t>
+      </w:r>
+      <w:r>
+        <w:rPr>
+          <w:sz w:val="28"/>
+        </w:rPr>
+        <w:t>&lt;%=Model.ActIn%&gt;</w:t>
+      </w:r>
+      <w:bookmarkStart w:id="0" w:name="_GoBack"/>
+      <w:bookmarkEnd w:id="0"/>
     </w:p>
     <w:p>
       <w:pPr>
@@ -370,7 +621,15 @@
         </w:rPr>
       </w:pPr>
       <w:r>
-        <w:t>&lt;%= Model.Type %&gt;</w:t>
+        <w:t>&lt;%= </w:t>
+      </w:r>
+      <w:proofErr w:type="spellStart"/>
+      <w:r>
+        <w:t>Model.Type</w:t>
+      </w:r>
+      <w:proofErr w:type="spellEnd"/>
+      <w:r>
+        <w:t xml:space="preserve"> %&gt;</w:t>
       </w:r>
       <w:r>
         <w:rPr>
@@ -381,7 +640,31 @@
         <w:t xml:space="preserve"> </w:t>
       </w:r>
       <w:r>
-        <w:t>&lt;%= Model.TemplateName %&gt; шасі № &lt;%= Model.Vin %&gt;.</w:t>
+        <w:t xml:space="preserve">&lt;%= </w:t>
+      </w:r>
+      <w:proofErr w:type="spellStart"/>
+      <w:r>
+        <w:t>Model.TemplateName</w:t>
+      </w:r>
+      <w:proofErr w:type="spellEnd"/>
+      <w:r>
+        <w:t xml:space="preserve"> %&gt; </w:t>
+      </w:r>
+      <w:proofErr w:type="spellStart"/>
+      <w:r>
+        <w:t>шасі</w:t>
+      </w:r>
+      <w:proofErr w:type="spellEnd"/>
+      <w:r>
+        <w:t xml:space="preserve"> № &lt;%= </w:t>
+      </w:r>
+      <w:proofErr w:type="spellStart"/>
+      <w:r>
+        <w:t>Model.Vin</w:t>
+      </w:r>
+      <w:proofErr w:type="spellEnd"/>
+      <w:r>
+        <w:t xml:space="preserve"> %&gt;.</w:t>
       </w:r>
       <w:r>
         <w:rPr>
@@ -404,7 +687,57 @@
           <w:sz w:val="20"/>
           <w:u w:val="none"/>
         </w:rPr>
-        <w:t>(найменування військового майна)</w:t>
+        <w:t>(</w:t>
+      </w:r>
+      <w:proofErr w:type="spellStart"/>
+      <w:proofErr w:type="gramStart"/>
+      <w:r>
+        <w:rPr>
+          <w:sz w:val="20"/>
+          <w:u w:val="none"/>
+        </w:rPr>
+        <w:t>найменування</w:t>
+      </w:r>
+      <w:proofErr w:type="spellEnd"/>
+      <w:proofErr w:type="gramEnd"/>
+      <w:r>
+        <w:rPr>
+          <w:sz w:val="20"/>
+          <w:u w:val="none"/>
+        </w:rPr>
+        <w:t xml:space="preserve"> </w:t>
+      </w:r>
+      <w:proofErr w:type="spellStart"/>
+      <w:r>
+        <w:rPr>
+          <w:sz w:val="20"/>
+          <w:u w:val="none"/>
+        </w:rPr>
+        <w:t>військового</w:t>
+      </w:r>
+      <w:proofErr w:type="spellEnd"/>
+      <w:r>
+        <w:rPr>
+          <w:sz w:val="20"/>
+          <w:u w:val="none"/>
+        </w:rPr>
+        <w:t xml:space="preserve"> </w:t>
+      </w:r>
+      <w:proofErr w:type="spellStart"/>
+      <w:r>
+        <w:rPr>
+          <w:sz w:val="20"/>
+          <w:u w:val="none"/>
+        </w:rPr>
+        <w:t>майна</w:t>
+      </w:r>
+      <w:proofErr w:type="spellEnd"/>
+      <w:r>
+        <w:rPr>
+          <w:sz w:val="20"/>
+          <w:u w:val="none"/>
+        </w:rPr>
+        <w:t>)</w:t>
       </w:r>
     </w:p>
     <w:tbl>
@@ -437,9 +770,19 @@
             <w:pPr>
               <w:jc w:val="center"/>
             </w:pPr>
-            <w:r>
-              <w:t>Реєстраційний номер</w:t>
-            </w:r>
+            <w:proofErr w:type="spellStart"/>
+            <w:r>
+              <w:t>Реєстраційний</w:t>
+            </w:r>
+            <w:proofErr w:type="spellEnd"/>
+            <w:r>
+              <w:t xml:space="preserve"> </w:t>
+            </w:r>
+            <w:proofErr w:type="spellStart"/>
+            <w:r>
+              <w:t>номер</w:t>
+            </w:r>
+            <w:proofErr w:type="spellEnd"/>
           </w:p>
         </w:tc>
         <w:tc>
@@ -451,9 +794,19 @@
             <w:pPr>
               <w:jc w:val="center"/>
             </w:pPr>
-            <w:r>
-              <w:t>Номер аркуша</w:t>
-            </w:r>
+            <w:proofErr w:type="spellStart"/>
+            <w:r>
+              <w:t>Номер</w:t>
+            </w:r>
+            <w:proofErr w:type="spellEnd"/>
+            <w:r>
+              <w:t xml:space="preserve"> </w:t>
+            </w:r>
+            <w:proofErr w:type="spellStart"/>
+            <w:r>
+              <w:t>аркуша</w:t>
+            </w:r>
+            <w:proofErr w:type="spellEnd"/>
           </w:p>
         </w:tc>
         <w:tc>
@@ -465,9 +818,19 @@
             <w:pPr>
               <w:jc w:val="center"/>
             </w:pPr>
-            <w:r>
-              <w:t>Номер документа</w:t>
-            </w:r>
+            <w:proofErr w:type="spellStart"/>
+            <w:r>
+              <w:t>Номер</w:t>
+            </w:r>
+            <w:proofErr w:type="spellEnd"/>
+            <w:r>
+              <w:t xml:space="preserve"> </w:t>
+            </w:r>
+            <w:proofErr w:type="spellStart"/>
+            <w:r>
+              <w:t>документа</w:t>
+            </w:r>
+            <w:proofErr w:type="spellEnd"/>
           </w:p>
         </w:tc>
         <w:tc>
@@ -479,9 +842,19 @@
             <w:pPr>
               <w:jc w:val="center"/>
             </w:pPr>
-            <w:r>
-              <w:t>Дата документа</w:t>
-            </w:r>
+            <w:proofErr w:type="spellStart"/>
+            <w:r>
+              <w:t>Дата</w:t>
+            </w:r>
+            <w:proofErr w:type="spellEnd"/>
+            <w:r>
+              <w:t xml:space="preserve"> </w:t>
+            </w:r>
+            <w:proofErr w:type="spellStart"/>
+            <w:r>
+              <w:t>документа</w:t>
+            </w:r>
+            <w:proofErr w:type="spellEnd"/>
           </w:p>
         </w:tc>
       </w:tr>
@@ -532,7 +905,28 @@
               </w:rPr>
             </w:pPr>
             <w:r>
-              <w:t>&lt;%= Model.Date.ToString("dd.MM.yyyy") %&gt;</w:t>
+              <w:t xml:space="preserve">&lt;%= </w:t>
+            </w:r>
+            <w:proofErr w:type="spellStart"/>
+            <w:proofErr w:type="gramStart"/>
+            <w:r>
+              <w:t>Model.Date.ToString</w:t>
+            </w:r>
+            <w:proofErr w:type="spellEnd"/>
+            <w:r>
+              <w:t>(</w:t>
+            </w:r>
+            <w:proofErr w:type="gramEnd"/>
+            <w:r>
+              <w:t>"</w:t>
+            </w:r>
+            <w:proofErr w:type="spellStart"/>
+            <w:r>
+              <w:t>dd.MM.yyyy</w:t>
+            </w:r>
+            <w:proofErr w:type="spellEnd"/>
+            <w:r>
+              <w:t>") %&gt;</w:t>
             </w:r>
           </w:p>
         </w:tc>
@@ -574,9 +968,27 @@
             <w:pPr>
               <w:jc w:val="center"/>
             </w:pPr>
-            <w:r>
-              <w:t>Підстава (мета) операції</w:t>
-            </w:r>
+            <w:proofErr w:type="spellStart"/>
+            <w:r>
+              <w:t>Підстава</w:t>
+            </w:r>
+            <w:proofErr w:type="spellEnd"/>
+            <w:r>
+              <w:t xml:space="preserve"> (</w:t>
+            </w:r>
+            <w:proofErr w:type="spellStart"/>
+            <w:r>
+              <w:t>мета</w:t>
+            </w:r>
+            <w:proofErr w:type="spellEnd"/>
+            <w:r>
+              <w:t xml:space="preserve">) </w:t>
+            </w:r>
+            <w:proofErr w:type="spellStart"/>
+            <w:r>
+              <w:t>операції</w:t>
+            </w:r>
+            <w:proofErr w:type="spellEnd"/>
           </w:p>
           <w:p>
             <w:pPr>
@@ -599,9 +1011,19 @@
             <w:pPr>
               <w:jc w:val="center"/>
             </w:pPr>
-            <w:r>
-              <w:t>Дата операції</w:t>
-            </w:r>
+            <w:proofErr w:type="spellStart"/>
+            <w:r>
+              <w:t>Дата</w:t>
+            </w:r>
+            <w:proofErr w:type="spellEnd"/>
+            <w:r>
+              <w:t xml:space="preserve"> </w:t>
+            </w:r>
+            <w:proofErr w:type="spellStart"/>
+            <w:r>
+              <w:t>операції</w:t>
+            </w:r>
+            <w:proofErr w:type="spellEnd"/>
           </w:p>
         </w:tc>
         <w:tc>
@@ -619,16 +1041,50 @@
             <w:pPr>
               <w:jc w:val="center"/>
             </w:pPr>
-            <w:r>
-              <w:t>Служба забезпечення</w:t>
-            </w:r>
-          </w:p>
-          <w:p>
-            <w:pPr>
-              <w:jc w:val="center"/>
-            </w:pPr>
-            <w:r>
-              <w:t>(підрозділ центру забезпечення)</w:t>
+            <w:proofErr w:type="spellStart"/>
+            <w:r>
+              <w:t>Служба</w:t>
+            </w:r>
+            <w:proofErr w:type="spellEnd"/>
+            <w:r>
+              <w:t xml:space="preserve"> </w:t>
+            </w:r>
+            <w:proofErr w:type="spellStart"/>
+            <w:r>
+              <w:t>забезпечення</w:t>
+            </w:r>
+            <w:proofErr w:type="spellEnd"/>
+          </w:p>
+          <w:p>
+            <w:pPr>
+              <w:jc w:val="center"/>
+            </w:pPr>
+            <w:r>
+              <w:t>(</w:t>
+            </w:r>
+            <w:proofErr w:type="spellStart"/>
+            <w:r>
+              <w:t>підрозділ</w:t>
+            </w:r>
+            <w:proofErr w:type="spellEnd"/>
+            <w:r>
+              <w:t xml:space="preserve"> </w:t>
+            </w:r>
+            <w:proofErr w:type="spellStart"/>
+            <w:r>
+              <w:t>центру</w:t>
+            </w:r>
+            <w:proofErr w:type="spellEnd"/>
+            <w:r>
+              <w:t xml:space="preserve"> </w:t>
+            </w:r>
+            <w:proofErr w:type="spellStart"/>
+            <w:r>
+              <w:t>забезпечення</w:t>
+            </w:r>
+            <w:proofErr w:type="spellEnd"/>
+            <w:r>
+              <w:t>)</w:t>
             </w:r>
           </w:p>
         </w:tc>
@@ -647,8 +1103,37 @@
             <w:pPr>
               <w:jc w:val="center"/>
             </w:pPr>
-            <w:r>
-              <w:t>Військова частина (підрозділ, склад)</w:t>
+            <w:proofErr w:type="spellStart"/>
+            <w:r>
+              <w:t>Військова</w:t>
+            </w:r>
+            <w:proofErr w:type="spellEnd"/>
+            <w:r>
+              <w:t xml:space="preserve"> </w:t>
+            </w:r>
+            <w:proofErr w:type="spellStart"/>
+            <w:r>
+              <w:t>частина</w:t>
+            </w:r>
+            <w:proofErr w:type="spellEnd"/>
+            <w:r>
+              <w:t xml:space="preserve"> (</w:t>
+            </w:r>
+            <w:proofErr w:type="spellStart"/>
+            <w:r>
+              <w:t>підрозділ</w:t>
+            </w:r>
+            <w:proofErr w:type="spellEnd"/>
+            <w:r>
+              <w:t xml:space="preserve">, </w:t>
+            </w:r>
+            <w:proofErr w:type="spellStart"/>
+            <w:r>
+              <w:t>склад</w:t>
+            </w:r>
+            <w:proofErr w:type="spellEnd"/>
+            <w:r>
+              <w:t>)</w:t>
             </w:r>
           </w:p>
           <w:p>
@@ -681,11 +1166,19 @@
                 <w:color w:val="000000"/>
               </w:rPr>
             </w:pPr>
+            <w:proofErr w:type="spellStart"/>
             <w:r>
               <w:rPr>
                 <w:color w:val="000000"/>
               </w:rPr>
-              <w:t xml:space="preserve">Оприбуткування </w:t>
+              <w:t>Оприбуткування</w:t>
+            </w:r>
+            <w:proofErr w:type="spellEnd"/>
+            <w:r>
+              <w:rPr>
+                <w:color w:val="000000"/>
+              </w:rPr>
+              <w:t xml:space="preserve"> </w:t>
             </w:r>
           </w:p>
         </w:tc>
@@ -705,7 +1198,28 @@
               <w:jc w:val="center"/>
             </w:pPr>
             <w:r>
-              <w:t>&lt;%= Model.Date.ToString("dd.MM.yyyy") %&gt;</w:t>
+              <w:t xml:space="preserve">&lt;%= </w:t>
+            </w:r>
+            <w:proofErr w:type="spellStart"/>
+            <w:proofErr w:type="gramStart"/>
+            <w:r>
+              <w:t>Model.Date.ToString</w:t>
+            </w:r>
+            <w:proofErr w:type="spellEnd"/>
+            <w:r>
+              <w:t>(</w:t>
+            </w:r>
+            <w:proofErr w:type="gramEnd"/>
+            <w:r>
+              <w:t>"</w:t>
+            </w:r>
+            <w:proofErr w:type="spellStart"/>
+            <w:r>
+              <w:t>dd.MM.yyyy</w:t>
+            </w:r>
+            <w:proofErr w:type="spellEnd"/>
+            <w:r>
+              <w:t>") %&gt;</w:t>
             </w:r>
           </w:p>
         </w:tc>
@@ -750,7 +1264,23 @@
               </w:rPr>
             </w:pPr>
             <w:r>
-              <w:t>А1587 (Відділ зберігання)</w:t>
+              <w:t>А1587 (</w:t>
+            </w:r>
+            <w:proofErr w:type="spellStart"/>
+            <w:r>
+              <w:t>Відділ</w:t>
+            </w:r>
+            <w:proofErr w:type="spellEnd"/>
+            <w:r>
+              <w:t xml:space="preserve"> </w:t>
+            </w:r>
+            <w:proofErr w:type="spellStart"/>
+            <w:r>
+              <w:t>зберігання</w:t>
+            </w:r>
+            <w:proofErr w:type="spellEnd"/>
+            <w:r>
+              <w:t>)</w:t>
             </w:r>
           </w:p>
         </w:tc>
@@ -803,8 +1333,13 @@
             <w:pPr>
               <w:jc w:val="center"/>
             </w:pPr>
-            <w:r>
-              <w:t xml:space="preserve">Дебет </w:t>
+            <w:proofErr w:type="spellStart"/>
+            <w:r>
+              <w:t>Дебет</w:t>
+            </w:r>
+            <w:proofErr w:type="spellEnd"/>
+            <w:r>
+              <w:t xml:space="preserve"> </w:t>
             </w:r>
           </w:p>
         </w:tc>
@@ -822,8 +1357,13 @@
             <w:pPr>
               <w:jc w:val="center"/>
             </w:pPr>
-            <w:r>
-              <w:t xml:space="preserve">Кредит </w:t>
+            <w:proofErr w:type="spellStart"/>
+            <w:r>
+              <w:t>Кредит</w:t>
+            </w:r>
+            <w:proofErr w:type="spellEnd"/>
+            <w:r>
+              <w:t xml:space="preserve"> </w:t>
             </w:r>
           </w:p>
         </w:tc>
@@ -845,8 +1385,13 @@
             <w:pPr>
               <w:jc w:val="center"/>
             </w:pPr>
-            <w:r>
-              <w:t xml:space="preserve">Сума </w:t>
+            <w:proofErr w:type="spellStart"/>
+            <w:r>
+              <w:t>Сума</w:t>
+            </w:r>
+            <w:proofErr w:type="spellEnd"/>
+            <w:r>
+              <w:t xml:space="preserve"> </w:t>
             </w:r>
           </w:p>
         </w:tc>
@@ -867,8 +1412,13 @@
             <w:pPr>
               <w:jc w:val="center"/>
             </w:pPr>
-            <w:r>
-              <w:t xml:space="preserve">Знос </w:t>
+            <w:proofErr w:type="spellStart"/>
+            <w:r>
+              <w:t>Знос</w:t>
+            </w:r>
+            <w:proofErr w:type="spellEnd"/>
+            <w:r>
+              <w:t xml:space="preserve"> </w:t>
             </w:r>
           </w:p>
         </w:tc>
@@ -889,9 +1439,19 @@
             <w:pPr>
               <w:jc w:val="center"/>
             </w:pPr>
-            <w:r>
-              <w:t>рахунок, субрахунок</w:t>
-            </w:r>
+            <w:proofErr w:type="spellStart"/>
+            <w:r>
+              <w:t>рахунок</w:t>
+            </w:r>
+            <w:proofErr w:type="spellEnd"/>
+            <w:r>
+              <w:t xml:space="preserve">, </w:t>
+            </w:r>
+            <w:proofErr w:type="spellStart"/>
+            <w:r>
+              <w:t>субрахунок</w:t>
+            </w:r>
+            <w:proofErr w:type="spellEnd"/>
           </w:p>
         </w:tc>
         <w:tc>
@@ -906,9 +1466,27 @@
             <w:pPr>
               <w:jc w:val="center"/>
             </w:pPr>
-            <w:r>
-              <w:t>код аналітичного обліку</w:t>
-            </w:r>
+            <w:proofErr w:type="spellStart"/>
+            <w:r>
+              <w:t>код</w:t>
+            </w:r>
+            <w:proofErr w:type="spellEnd"/>
+            <w:r>
+              <w:t xml:space="preserve"> </w:t>
+            </w:r>
+            <w:proofErr w:type="spellStart"/>
+            <w:r>
+              <w:t>аналітичного</w:t>
+            </w:r>
+            <w:proofErr w:type="spellEnd"/>
+            <w:r>
+              <w:t xml:space="preserve"> </w:t>
+            </w:r>
+            <w:proofErr w:type="spellStart"/>
+            <w:r>
+              <w:t>обліку</w:t>
+            </w:r>
+            <w:proofErr w:type="spellEnd"/>
           </w:p>
         </w:tc>
         <w:tc>
@@ -924,9 +1502,19 @@
             <w:pPr>
               <w:jc w:val="center"/>
             </w:pPr>
-            <w:r>
-              <w:t>рахунок, субрахунок</w:t>
-            </w:r>
+            <w:proofErr w:type="spellStart"/>
+            <w:r>
+              <w:t>рахунок</w:t>
+            </w:r>
+            <w:proofErr w:type="spellEnd"/>
+            <w:r>
+              <w:t xml:space="preserve">, </w:t>
+            </w:r>
+            <w:proofErr w:type="spellStart"/>
+            <w:r>
+              <w:t>субрахунок</w:t>
+            </w:r>
+            <w:proofErr w:type="spellEnd"/>
           </w:p>
         </w:tc>
         <w:tc>
@@ -942,9 +1530,27 @@
             <w:pPr>
               <w:jc w:val="center"/>
             </w:pPr>
-            <w:r>
-              <w:t>код аналітичного обліку</w:t>
-            </w:r>
+            <w:proofErr w:type="spellStart"/>
+            <w:r>
+              <w:t>код</w:t>
+            </w:r>
+            <w:proofErr w:type="spellEnd"/>
+            <w:r>
+              <w:t xml:space="preserve"> </w:t>
+            </w:r>
+            <w:proofErr w:type="spellStart"/>
+            <w:r>
+              <w:t>аналітичного</w:t>
+            </w:r>
+            <w:proofErr w:type="spellEnd"/>
+            <w:r>
+              <w:t xml:space="preserve"> </w:t>
+            </w:r>
+            <w:proofErr w:type="spellStart"/>
+            <w:r>
+              <w:t>обліку</w:t>
+            </w:r>
+            <w:proofErr w:type="spellEnd"/>
           </w:p>
         </w:tc>
         <w:tc>
@@ -1078,8 +1684,69 @@
       <w:pPr>
         <w:jc w:val="center"/>
       </w:pPr>
-      <w:r>
-        <w:t>При вивченні документів, огляді (перевірці) військового майна встановлено:</w:t>
+      <w:proofErr w:type="spellStart"/>
+      <w:r>
+        <w:t>При</w:t>
+      </w:r>
+      <w:proofErr w:type="spellEnd"/>
+      <w:r>
+        <w:t xml:space="preserve"> </w:t>
+      </w:r>
+      <w:proofErr w:type="spellStart"/>
+      <w:r>
+        <w:t>вивченні</w:t>
+      </w:r>
+      <w:proofErr w:type="spellEnd"/>
+      <w:r>
+        <w:t xml:space="preserve"> </w:t>
+      </w:r>
+      <w:proofErr w:type="spellStart"/>
+      <w:r>
+        <w:t>документів</w:t>
+      </w:r>
+      <w:proofErr w:type="spellEnd"/>
+      <w:r>
+        <w:t xml:space="preserve">, </w:t>
+      </w:r>
+      <w:proofErr w:type="spellStart"/>
+      <w:r>
+        <w:t>огляді</w:t>
+      </w:r>
+      <w:proofErr w:type="spellEnd"/>
+      <w:r>
+        <w:t xml:space="preserve"> (</w:t>
+      </w:r>
+      <w:proofErr w:type="spellStart"/>
+      <w:r>
+        <w:t>перевірці</w:t>
+      </w:r>
+      <w:proofErr w:type="spellEnd"/>
+      <w:r>
+        <w:t xml:space="preserve">) </w:t>
+      </w:r>
+      <w:proofErr w:type="spellStart"/>
+      <w:r>
+        <w:t>військового</w:t>
+      </w:r>
+      <w:proofErr w:type="spellEnd"/>
+      <w:r>
+        <w:t xml:space="preserve"> </w:t>
+      </w:r>
+      <w:proofErr w:type="spellStart"/>
+      <w:r>
+        <w:t>майна</w:t>
+      </w:r>
+      <w:proofErr w:type="spellEnd"/>
+      <w:r>
+        <w:t xml:space="preserve"> </w:t>
+      </w:r>
+      <w:proofErr w:type="spellStart"/>
+      <w:r>
+        <w:t>встановлено</w:t>
+      </w:r>
+      <w:proofErr w:type="spellEnd"/>
+      <w:r>
+        <w:t>:</w:t>
       </w:r>
     </w:p>
     <w:p>
@@ -1098,17 +1765,104 @@
     </w:p>
     <w:p>
       <w:r>
-        <w:t>&lt;% var aggregates = Model.GetAggregates(); %&gt;</w:t>
+        <w:t xml:space="preserve">&lt;% </w:t>
+      </w:r>
+      <w:proofErr w:type="spellStart"/>
+      <w:r>
+        <w:t>var</w:t>
+      </w:r>
+      <w:proofErr w:type="spellEnd"/>
+      <w:r>
+        <w:t xml:space="preserve"> aggregates = </w:t>
+      </w:r>
+      <w:proofErr w:type="spellStart"/>
+      <w:proofErr w:type="gramStart"/>
+      <w:r>
+        <w:t>Model.GetAggregates</w:t>
+      </w:r>
+      <w:proofErr w:type="spellEnd"/>
+      <w:r>
+        <w:t>(</w:t>
+      </w:r>
+      <w:proofErr w:type="gramEnd"/>
+      <w:r>
+        <w:t>); %&gt;</w:t>
       </w:r>
     </w:p>
     <w:p>
       <w:r>
-        <w:t>&lt;% var tires = Model.GetTires(); %&gt;</w:t>
+        <w:t xml:space="preserve">&lt;% </w:t>
+      </w:r>
+      <w:proofErr w:type="spellStart"/>
+      <w:r>
+        <w:t>var</w:t>
+      </w:r>
+      <w:proofErr w:type="spellEnd"/>
+      <w:r>
+        <w:t xml:space="preserve"> tires = </w:t>
+      </w:r>
+      <w:proofErr w:type="spellStart"/>
+      <w:proofErr w:type="gramStart"/>
+      <w:r>
+        <w:t>Model.GetTires</w:t>
+      </w:r>
+      <w:proofErr w:type="spellEnd"/>
+      <w:r>
+        <w:t>(</w:t>
+      </w:r>
+      <w:proofErr w:type="gramEnd"/>
+      <w:r>
+        <w:t>); %&gt;</w:t>
       </w:r>
     </w:p>
     <w:p>
       <w:r>
-        <w:t>&lt;% for(var i = 0; i &lt; aggregates.Count; i++) {! %&gt;</w:t>
+        <w:t xml:space="preserve">&lt;% </w:t>
+      </w:r>
+      <w:proofErr w:type="gramStart"/>
+      <w:r>
+        <w:t>for(</w:t>
+      </w:r>
+      <w:proofErr w:type="spellStart"/>
+      <w:proofErr w:type="gramEnd"/>
+      <w:r>
+        <w:t>var</w:t>
+      </w:r>
+      <w:proofErr w:type="spellEnd"/>
+      <w:r>
+        <w:t xml:space="preserve"> </w:t>
+      </w:r>
+      <w:proofErr w:type="spellStart"/>
+      <w:r>
+        <w:t>i</w:t>
+      </w:r>
+      <w:proofErr w:type="spellEnd"/>
+      <w:r>
+        <w:t xml:space="preserve"> = 0; </w:t>
+      </w:r>
+      <w:proofErr w:type="spellStart"/>
+      <w:r>
+        <w:t>i</w:t>
+      </w:r>
+      <w:proofErr w:type="spellEnd"/>
+      <w:r>
+        <w:t xml:space="preserve"> &lt; </w:t>
+      </w:r>
+      <w:proofErr w:type="spellStart"/>
+      <w:r>
+        <w:t>aggregates.Count</w:t>
+      </w:r>
+      <w:proofErr w:type="spellEnd"/>
+      <w:r>
+        <w:t xml:space="preserve">; </w:t>
+      </w:r>
+      <w:proofErr w:type="spellStart"/>
+      <w:r>
+        <w:t>i</w:t>
+      </w:r>
+      <w:proofErr w:type="spellEnd"/>
+      <w:r>
+        <w:t>++) {! %&gt;</w:t>
       </w:r>
     </w:p>
     <w:tbl>
@@ -1201,13 +1955,47 @@
                 <w:szCs w:val="22"/>
               </w:rPr>
             </w:pPr>
+            <w:proofErr w:type="spellStart"/>
             <w:r>
               <w:rPr>
                 <w:sz w:val="22"/>
                 <w:szCs w:val="22"/>
               </w:rPr>
-              <w:t>Найменування озброєння, техніки</w:t>
-            </w:r>
+              <w:t>Найменування</w:t>
+            </w:r>
+            <w:proofErr w:type="spellEnd"/>
+            <w:r>
+              <w:rPr>
+                <w:sz w:val="22"/>
+                <w:szCs w:val="22"/>
+              </w:rPr>
+              <w:t xml:space="preserve"> </w:t>
+            </w:r>
+            <w:proofErr w:type="spellStart"/>
+            <w:r>
+              <w:rPr>
+                <w:sz w:val="22"/>
+                <w:szCs w:val="22"/>
+              </w:rPr>
+              <w:t>озброєння</w:t>
+            </w:r>
+            <w:proofErr w:type="spellEnd"/>
+            <w:r>
+              <w:rPr>
+                <w:sz w:val="22"/>
+                <w:szCs w:val="22"/>
+              </w:rPr>
+              <w:t xml:space="preserve">, </w:t>
+            </w:r>
+            <w:proofErr w:type="spellStart"/>
+            <w:r>
+              <w:rPr>
+                <w:sz w:val="22"/>
+                <w:szCs w:val="22"/>
+              </w:rPr>
+              <w:t>техніки</w:t>
+            </w:r>
+            <w:proofErr w:type="spellEnd"/>
           </w:p>
           <w:p>
             <w:pPr>
@@ -1226,7 +2014,55 @@
                 <w:sz w:val="22"/>
                 <w:szCs w:val="22"/>
               </w:rPr>
-              <w:t>(індекс та № креслення)</w:t>
+              <w:t>(</w:t>
+            </w:r>
+            <w:proofErr w:type="spellStart"/>
+            <w:r>
+              <w:rPr>
+                <w:sz w:val="22"/>
+                <w:szCs w:val="22"/>
+              </w:rPr>
+              <w:t>індекс</w:t>
+            </w:r>
+            <w:proofErr w:type="spellEnd"/>
+            <w:r>
+              <w:rPr>
+                <w:sz w:val="22"/>
+                <w:szCs w:val="22"/>
+              </w:rPr>
+              <w:t xml:space="preserve"> </w:t>
+            </w:r>
+            <w:proofErr w:type="spellStart"/>
+            <w:r>
+              <w:rPr>
+                <w:sz w:val="22"/>
+                <w:szCs w:val="22"/>
+              </w:rPr>
+              <w:t>та</w:t>
+            </w:r>
+            <w:proofErr w:type="spellEnd"/>
+            <w:r>
+              <w:rPr>
+                <w:sz w:val="22"/>
+                <w:szCs w:val="22"/>
+              </w:rPr>
+              <w:t xml:space="preserve"> № </w:t>
+            </w:r>
+            <w:proofErr w:type="spellStart"/>
+            <w:r>
+              <w:rPr>
+                <w:sz w:val="22"/>
+                <w:szCs w:val="22"/>
+              </w:rPr>
+              <w:t>креслення</w:t>
+            </w:r>
+            <w:proofErr w:type="spellEnd"/>
+            <w:r>
+              <w:rPr>
+                <w:sz w:val="22"/>
+                <w:szCs w:val="22"/>
+              </w:rPr>
+              <w:t>)</w:t>
             </w:r>
           </w:p>
         </w:tc>
@@ -1255,12 +2091,21 @@
                 <w:szCs w:val="22"/>
               </w:rPr>
             </w:pPr>
+            <w:proofErr w:type="spellStart"/>
             <w:r>
               <w:rPr>
                 <w:sz w:val="22"/>
                 <w:szCs w:val="22"/>
               </w:rPr>
-              <w:t xml:space="preserve">Код </w:t>
+              <w:t>Код</w:t>
+            </w:r>
+            <w:proofErr w:type="spellEnd"/>
+            <w:r>
+              <w:rPr>
+                <w:sz w:val="22"/>
+                <w:szCs w:val="22"/>
+              </w:rPr>
+              <w:t xml:space="preserve"> </w:t>
             </w:r>
           </w:p>
           <w:p>
@@ -1275,6 +2120,7 @@
                 <w:szCs w:val="22"/>
               </w:rPr>
             </w:pPr>
+            <w:proofErr w:type="spellStart"/>
             <w:r>
               <w:rPr>
                 <w:sz w:val="22"/>
@@ -1282,6 +2128,7 @@
               </w:rPr>
               <w:t>номенклатури</w:t>
             </w:r>
+            <w:proofErr w:type="spellEnd"/>
           </w:p>
         </w:tc>
         <w:tc>
@@ -1309,12 +2156,37 @@
                 <w:szCs w:val="22"/>
               </w:rPr>
             </w:pPr>
+            <w:proofErr w:type="spellStart"/>
             <w:r>
               <w:rPr>
                 <w:sz w:val="22"/>
                 <w:szCs w:val="22"/>
               </w:rPr>
-              <w:t>Од. вим.</w:t>
+              <w:t>Од</w:t>
+            </w:r>
+            <w:proofErr w:type="spellEnd"/>
+            <w:r>
+              <w:rPr>
+                <w:sz w:val="22"/>
+                <w:szCs w:val="22"/>
+              </w:rPr>
+              <w:t xml:space="preserve">. </w:t>
+            </w:r>
+            <w:proofErr w:type="spellStart"/>
+            <w:r>
+              <w:rPr>
+                <w:sz w:val="22"/>
+                <w:szCs w:val="22"/>
+              </w:rPr>
+              <w:t>вим</w:t>
+            </w:r>
+            <w:proofErr w:type="spellEnd"/>
+            <w:r>
+              <w:rPr>
+                <w:sz w:val="22"/>
+                <w:szCs w:val="22"/>
+              </w:rPr>
+              <w:t>.</w:t>
             </w:r>
           </w:p>
         </w:tc>
@@ -1343,12 +2215,21 @@
                 <w:szCs w:val="22"/>
               </w:rPr>
             </w:pPr>
+            <w:proofErr w:type="spellStart"/>
             <w:r>
               <w:rPr>
                 <w:sz w:val="22"/>
                 <w:szCs w:val="22"/>
               </w:rPr>
-              <w:t>Кількість.</w:t>
+              <w:t>Кількість</w:t>
+            </w:r>
+            <w:proofErr w:type="spellEnd"/>
+            <w:r>
+              <w:rPr>
+                <w:sz w:val="22"/>
+                <w:szCs w:val="22"/>
+              </w:rPr>
+              <w:t>.</w:t>
             </w:r>
           </w:p>
         </w:tc>
@@ -1376,6 +2257,7 @@
                 <w:szCs w:val="22"/>
               </w:rPr>
             </w:pPr>
+            <w:proofErr w:type="spellStart"/>
             <w:r>
               <w:rPr>
                 <w:sz w:val="22"/>
@@ -1383,6 +2265,7 @@
               </w:rPr>
               <w:t>Категорія</w:t>
             </w:r>
+            <w:proofErr w:type="spellEnd"/>
           </w:p>
         </w:tc>
         <w:tc>
@@ -1460,12 +2343,21 @@
                 <w:szCs w:val="22"/>
               </w:rPr>
             </w:pPr>
+            <w:proofErr w:type="spellStart"/>
             <w:r>
               <w:rPr>
                 <w:sz w:val="22"/>
                 <w:szCs w:val="22"/>
               </w:rPr>
-              <w:t xml:space="preserve">Заводський </w:t>
+              <w:t>Заводський</w:t>
+            </w:r>
+            <w:proofErr w:type="spellEnd"/>
+            <w:r>
+              <w:rPr>
+                <w:sz w:val="22"/>
+                <w:szCs w:val="22"/>
+              </w:rPr>
+              <w:t xml:space="preserve"> </w:t>
             </w:r>
           </w:p>
           <w:p>
@@ -1480,6 +2372,7 @@
                 <w:szCs w:val="22"/>
               </w:rPr>
             </w:pPr>
+            <w:proofErr w:type="spellStart"/>
             <w:r>
               <w:rPr>
                 <w:sz w:val="22"/>
@@ -1487,6 +2380,7 @@
               </w:rPr>
               <w:t>номер</w:t>
             </w:r>
+            <w:proofErr w:type="spellEnd"/>
           </w:p>
         </w:tc>
         <w:tc>
@@ -1514,12 +2408,21 @@
                 <w:szCs w:val="22"/>
               </w:rPr>
             </w:pPr>
+            <w:proofErr w:type="spellStart"/>
             <w:r>
               <w:rPr>
                 <w:sz w:val="22"/>
                 <w:szCs w:val="22"/>
               </w:rPr>
-              <w:t xml:space="preserve">Завод </w:t>
+              <w:t>Завод</w:t>
+            </w:r>
+            <w:proofErr w:type="spellEnd"/>
+            <w:r>
+              <w:rPr>
+                <w:sz w:val="22"/>
+                <w:szCs w:val="22"/>
+              </w:rPr>
+              <w:t xml:space="preserve"> </w:t>
             </w:r>
           </w:p>
           <w:p>
@@ -1534,6 +2437,7 @@
                 <w:szCs w:val="22"/>
               </w:rPr>
             </w:pPr>
+            <w:proofErr w:type="spellStart"/>
             <w:r>
               <w:rPr>
                 <w:sz w:val="22"/>
@@ -1541,6 +2445,7 @@
               </w:rPr>
               <w:t>виготовник</w:t>
             </w:r>
+            <w:proofErr w:type="spellEnd"/>
           </w:p>
         </w:tc>
         <w:tc>
@@ -1567,12 +2472,53 @@
                 <w:szCs w:val="22"/>
               </w:rPr>
             </w:pPr>
+            <w:proofErr w:type="spellStart"/>
             <w:r>
               <w:rPr>
                 <w:sz w:val="22"/>
                 <w:szCs w:val="22"/>
               </w:rPr>
-              <w:t>Номер паспорта (формуляра)</w:t>
+              <w:t>Номер</w:t>
+            </w:r>
+            <w:proofErr w:type="spellEnd"/>
+            <w:r>
+              <w:rPr>
+                <w:sz w:val="22"/>
+                <w:szCs w:val="22"/>
+              </w:rPr>
+              <w:t xml:space="preserve"> </w:t>
+            </w:r>
+            <w:proofErr w:type="spellStart"/>
+            <w:r>
+              <w:rPr>
+                <w:sz w:val="22"/>
+                <w:szCs w:val="22"/>
+              </w:rPr>
+              <w:t>паспорта</w:t>
+            </w:r>
+            <w:proofErr w:type="spellEnd"/>
+            <w:r>
+              <w:rPr>
+                <w:sz w:val="22"/>
+                <w:szCs w:val="22"/>
+              </w:rPr>
+              <w:t xml:space="preserve"> (</w:t>
+            </w:r>
+            <w:proofErr w:type="spellStart"/>
+            <w:r>
+              <w:rPr>
+                <w:sz w:val="22"/>
+                <w:szCs w:val="22"/>
+              </w:rPr>
+              <w:t>формуляра</w:t>
+            </w:r>
+            <w:proofErr w:type="spellEnd"/>
+            <w:r>
+              <w:rPr>
+                <w:sz w:val="22"/>
+                <w:szCs w:val="22"/>
+              </w:rPr>
+              <w:t>)</w:t>
             </w:r>
           </w:p>
         </w:tc>
@@ -1711,12 +2657,28 @@
                 <w:sz w:val="20"/>
               </w:rPr>
             </w:pPr>
+            <w:proofErr w:type="spellStart"/>
             <w:r>
               <w:rPr>
                 <w:sz w:val="20"/>
               </w:rPr>
-              <w:t>за документами</w:t>
-            </w:r>
+              <w:t>за</w:t>
+            </w:r>
+            <w:proofErr w:type="spellEnd"/>
+            <w:r>
+              <w:rPr>
+                <w:sz w:val="20"/>
+              </w:rPr>
+              <w:t xml:space="preserve"> </w:t>
+            </w:r>
+            <w:proofErr w:type="spellStart"/>
+            <w:r>
+              <w:rPr>
+                <w:sz w:val="20"/>
+              </w:rPr>
+              <w:t>документами</w:t>
+            </w:r>
+            <w:proofErr w:type="spellEnd"/>
           </w:p>
         </w:tc>
         <w:tc>
@@ -1742,12 +2704,14 @@
                 <w:sz w:val="20"/>
               </w:rPr>
             </w:pPr>
+            <w:proofErr w:type="spellStart"/>
             <w:r>
               <w:rPr>
                 <w:sz w:val="20"/>
               </w:rPr>
               <w:t>фактично</w:t>
             </w:r>
+            <w:proofErr w:type="spellEnd"/>
           </w:p>
         </w:tc>
         <w:tc>
@@ -1773,12 +2737,28 @@
                 <w:sz w:val="20"/>
               </w:rPr>
             </w:pPr>
+            <w:proofErr w:type="spellStart"/>
             <w:r>
               <w:rPr>
                 <w:sz w:val="20"/>
               </w:rPr>
-              <w:t>Ціна придбання</w:t>
-            </w:r>
+              <w:t>Ціна</w:t>
+            </w:r>
+            <w:proofErr w:type="spellEnd"/>
+            <w:r>
+              <w:rPr>
+                <w:sz w:val="20"/>
+              </w:rPr>
+              <w:t xml:space="preserve"> </w:t>
+            </w:r>
+            <w:proofErr w:type="spellStart"/>
+            <w:r>
+              <w:rPr>
+                <w:sz w:val="20"/>
+              </w:rPr>
+              <w:t>придбання</w:t>
+            </w:r>
+            <w:proofErr w:type="spellEnd"/>
           </w:p>
           <w:p>
             <w:pPr>
@@ -1791,11 +2771,35 @@
                 <w:sz w:val="20"/>
               </w:rPr>
             </w:pPr>
+            <w:proofErr w:type="spellStart"/>
             <w:r>
               <w:rPr>
                 <w:sz w:val="20"/>
               </w:rPr>
-              <w:t>грн./коп.</w:t>
+              <w:t>грн</w:t>
+            </w:r>
+            <w:proofErr w:type="spellEnd"/>
+            <w:proofErr w:type="gramStart"/>
+            <w:r>
+              <w:rPr>
+                <w:sz w:val="20"/>
+              </w:rPr>
+              <w:t>./</w:t>
+            </w:r>
+            <w:proofErr w:type="spellStart"/>
+            <w:proofErr w:type="gramEnd"/>
+            <w:r>
+              <w:rPr>
+                <w:sz w:val="20"/>
+              </w:rPr>
+              <w:t>коп</w:t>
+            </w:r>
+            <w:proofErr w:type="spellEnd"/>
+            <w:r>
+              <w:rPr>
+                <w:sz w:val="20"/>
+              </w:rPr>
+              <w:t>.</w:t>
             </w:r>
           </w:p>
         </w:tc>
@@ -1822,11 +2826,49 @@
                 <w:sz w:val="20"/>
               </w:rPr>
             </w:pPr>
+            <w:proofErr w:type="spellStart"/>
+            <w:proofErr w:type="gramStart"/>
             <w:r>
               <w:rPr>
                 <w:sz w:val="20"/>
               </w:rPr>
-              <w:t xml:space="preserve">Вартість  (сума) грн. </w:t>
+              <w:t>Вартість</w:t>
+            </w:r>
+            <w:proofErr w:type="spellEnd"/>
+            <w:r>
+              <w:rPr>
+                <w:sz w:val="20"/>
+              </w:rPr>
+              <w:t xml:space="preserve">  (</w:t>
+            </w:r>
+            <w:proofErr w:type="spellStart"/>
+            <w:proofErr w:type="gramEnd"/>
+            <w:r>
+              <w:rPr>
+                <w:sz w:val="20"/>
+              </w:rPr>
+              <w:t>сума</w:t>
+            </w:r>
+            <w:proofErr w:type="spellEnd"/>
+            <w:r>
+              <w:rPr>
+                <w:sz w:val="20"/>
+              </w:rPr>
+              <w:t xml:space="preserve">) </w:t>
+            </w:r>
+            <w:proofErr w:type="spellStart"/>
+            <w:r>
+              <w:rPr>
+                <w:sz w:val="20"/>
+              </w:rPr>
+              <w:t>грн</w:t>
+            </w:r>
+            <w:proofErr w:type="spellEnd"/>
+            <w:r>
+              <w:rPr>
+                <w:sz w:val="20"/>
+              </w:rPr>
+              <w:t xml:space="preserve">. </w:t>
             </w:r>
           </w:p>
         </w:tc>
@@ -1933,7 +2975,15 @@
           </w:tcPr>
           <w:p>
             <w:r>
-              <w:t>&lt;%= Model.Type %&gt;</w:t>
+              <w:t>&lt;%= </w:t>
+            </w:r>
+            <w:proofErr w:type="spellStart"/>
+            <w:r>
+              <w:t>Model.Type</w:t>
+            </w:r>
+            <w:proofErr w:type="spellEnd"/>
+            <w:r>
+              <w:t xml:space="preserve"> %&gt;</w:t>
             </w:r>
             <w:r>
               <w:rPr>
@@ -1944,7 +2994,15 @@
               <w:t xml:space="preserve"> </w:t>
             </w:r>
             <w:r>
-              <w:t>&lt;%= Model.TemplateName %&gt;</w:t>
+              <w:t xml:space="preserve">&lt;%= </w:t>
+            </w:r>
+            <w:proofErr w:type="spellStart"/>
+            <w:r>
+              <w:t>Model.TemplateName</w:t>
+            </w:r>
+            <w:proofErr w:type="spellEnd"/>
+            <w:r>
+              <w:t xml:space="preserve"> %&gt;</w:t>
             </w:r>
           </w:p>
         </w:tc>
@@ -1981,8 +3039,15 @@
             <w:pPr>
               <w:jc w:val="center"/>
             </w:pPr>
-            <w:r>
-              <w:t>шт.</w:t>
+            <w:proofErr w:type="spellStart"/>
+            <w:proofErr w:type="gramStart"/>
+            <w:r>
+              <w:t>шт</w:t>
+            </w:r>
+            <w:proofErr w:type="spellEnd"/>
+            <w:proofErr w:type="gramEnd"/>
+            <w:r>
+              <w:t>.</w:t>
             </w:r>
           </w:p>
         </w:tc>
@@ -2022,7 +3087,20 @@
               <w:jc w:val="center"/>
             </w:pPr>
             <w:r>
-              <w:t>&lt;%= Model.GetCategory()%&gt;</w:t>
+              <w:t>&lt;%= </w:t>
+            </w:r>
+            <w:proofErr w:type="spellStart"/>
+            <w:proofErr w:type="gramStart"/>
+            <w:r>
+              <w:t>Model.GetCategory</w:t>
+            </w:r>
+            <w:proofErr w:type="spellEnd"/>
+            <w:r>
+              <w:t>(</w:t>
+            </w:r>
+            <w:proofErr w:type="gramEnd"/>
+            <w:r>
+              <w:t>)%&gt;</w:t>
             </w:r>
           </w:p>
         </w:tc>
@@ -2042,7 +3120,20 @@
               <w:jc w:val="center"/>
             </w:pPr>
             <w:r>
-              <w:t>&lt;%= Model.GetCategory()%&gt;</w:t>
+              <w:t>&lt;%= </w:t>
+            </w:r>
+            <w:proofErr w:type="spellStart"/>
+            <w:proofErr w:type="gramStart"/>
+            <w:r>
+              <w:t>Model.GetCategory</w:t>
+            </w:r>
+            <w:proofErr w:type="spellEnd"/>
+            <w:r>
+              <w:t>(</w:t>
+            </w:r>
+            <w:proofErr w:type="gramEnd"/>
+            <w:r>
+              <w:t>)%&gt;</w:t>
             </w:r>
           </w:p>
         </w:tc>
@@ -2110,7 +3201,21 @@
               <w:rPr>
                 <w:sz w:val="20"/>
               </w:rPr>
-              <w:t>&lt;%= Model.Vin %&gt;</w:t>
+              <w:t xml:space="preserve">&lt;%= </w:t>
+            </w:r>
+            <w:proofErr w:type="spellStart"/>
+            <w:r>
+              <w:rPr>
+                <w:sz w:val="20"/>
+              </w:rPr>
+              <w:t>Model.Vin</w:t>
+            </w:r>
+            <w:proofErr w:type="spellEnd"/>
+            <w:r>
+              <w:rPr>
+                <w:sz w:val="20"/>
+              </w:rPr>
+              <w:t xml:space="preserve"> %&gt;</w:t>
             </w:r>
           </w:p>
         </w:tc>
@@ -2177,7 +3282,15 @@
               <w:jc w:val="center"/>
             </w:pPr>
             <w:r>
-              <w:t>&lt;%=  i+2  %&gt;.</w:t>
+              <w:t>&lt;%</w:t>
+            </w:r>
+            <w:proofErr w:type="gramStart"/>
+            <w:r>
+              <w:t>=  i</w:t>
+            </w:r>
+            <w:proofErr w:type="gramEnd"/>
+            <w:r>
+              <w:t>+2  %&gt;.</w:t>
             </w:r>
           </w:p>
         </w:tc>
@@ -2194,7 +3307,15 @@
           </w:tcPr>
           <w:p>
             <w:r>
-              <w:t>&lt;%= aggregates[i].Name %&gt;</w:t>
+              <w:t>&lt;%= aggregates[</w:t>
+            </w:r>
+            <w:proofErr w:type="spellStart"/>
+            <w:r>
+              <w:t>i</w:t>
+            </w:r>
+            <w:proofErr w:type="spellEnd"/>
+            <w:r>
+              <w:t>].Name %&gt;</w:t>
             </w:r>
           </w:p>
         </w:tc>
@@ -2232,7 +3353,23 @@
               <w:jc w:val="center"/>
             </w:pPr>
             <w:r>
-              <w:t>&lt;%=  aggregates[i].Units  %&gt;</w:t>
+              <w:t>&lt;%</w:t>
+            </w:r>
+            <w:proofErr w:type="gramStart"/>
+            <w:r>
+              <w:t>=  aggregates</w:t>
+            </w:r>
+            <w:proofErr w:type="gramEnd"/>
+            <w:r>
+              <w:t>[</w:t>
+            </w:r>
+            <w:proofErr w:type="spellStart"/>
+            <w:r>
+              <w:t>i</w:t>
+            </w:r>
+            <w:proofErr w:type="spellEnd"/>
+            <w:r>
+              <w:t>].Units  %&gt;</w:t>
             </w:r>
           </w:p>
         </w:tc>
@@ -2252,7 +3389,23 @@
               <w:jc w:val="center"/>
             </w:pPr>
             <w:r>
-              <w:t>&lt;%=  aggregates[i].Quantity  %&gt;</w:t>
+              <w:t>&lt;%</w:t>
+            </w:r>
+            <w:proofErr w:type="gramStart"/>
+            <w:r>
+              <w:t>=  aggregates</w:t>
+            </w:r>
+            <w:proofErr w:type="gramEnd"/>
+            <w:r>
+              <w:t>[</w:t>
+            </w:r>
+            <w:proofErr w:type="spellStart"/>
+            <w:r>
+              <w:t>i</w:t>
+            </w:r>
+            <w:proofErr w:type="spellEnd"/>
+            <w:r>
+              <w:t>].Quantity  %&gt;</w:t>
             </w:r>
           </w:p>
         </w:tc>
@@ -2272,7 +3425,20 @@
               <w:jc w:val="center"/>
             </w:pPr>
             <w:r>
-              <w:t>&lt;%= Model.GetCategory()%&gt;</w:t>
+              <w:t>&lt;%= </w:t>
+            </w:r>
+            <w:proofErr w:type="spellStart"/>
+            <w:proofErr w:type="gramStart"/>
+            <w:r>
+              <w:t>Model.GetCategory</w:t>
+            </w:r>
+            <w:proofErr w:type="spellEnd"/>
+            <w:r>
+              <w:t>(</w:t>
+            </w:r>
+            <w:proofErr w:type="gramEnd"/>
+            <w:r>
+              <w:t>)%&gt;</w:t>
             </w:r>
           </w:p>
         </w:tc>
@@ -2292,7 +3458,20 @@
               <w:jc w:val="center"/>
             </w:pPr>
             <w:r>
-              <w:t>&lt;%= Model.GetCategory()%&gt;</w:t>
+              <w:t>&lt;%= </w:t>
+            </w:r>
+            <w:proofErr w:type="spellStart"/>
+            <w:proofErr w:type="gramStart"/>
+            <w:r>
+              <w:t>Model.GetCategory</w:t>
+            </w:r>
+            <w:proofErr w:type="spellEnd"/>
+            <w:r>
+              <w:t>(</w:t>
+            </w:r>
+            <w:proofErr w:type="gramEnd"/>
+            <w:r>
+              <w:t>)%&gt;</w:t>
             </w:r>
           </w:p>
         </w:tc>
@@ -2353,7 +3532,23 @@
               <w:jc w:val="center"/>
             </w:pPr>
             <w:r>
-              <w:t>&lt;%=  aggregates[i].Number%&gt;</w:t>
+              <w:t>&lt;%</w:t>
+            </w:r>
+            <w:proofErr w:type="gramStart"/>
+            <w:r>
+              <w:t>=  aggregates</w:t>
+            </w:r>
+            <w:proofErr w:type="gramEnd"/>
+            <w:r>
+              <w:t>[</w:t>
+            </w:r>
+            <w:proofErr w:type="spellStart"/>
+            <w:r>
+              <w:t>i</w:t>
+            </w:r>
+            <w:proofErr w:type="spellEnd"/>
+            <w:r>
+              <w:t>].Number%&gt;</w:t>
             </w:r>
           </w:p>
         </w:tc>
@@ -2397,7 +3592,20 @@
               </w:rPr>
             </w:pPr>
             <w:r>
-              <w:t>&lt;% AppendRow(); %&gt;</w:t>
+              <w:t xml:space="preserve">&lt;% </w:t>
+            </w:r>
+            <w:proofErr w:type="spellStart"/>
+            <w:proofErr w:type="gramStart"/>
+            <w:r>
+              <w:t>AppendRow</w:t>
+            </w:r>
+            <w:proofErr w:type="spellEnd"/>
+            <w:r>
+              <w:t>(</w:t>
+            </w:r>
+            <w:proofErr w:type="gramEnd"/>
+            <w:r>
+              <w:t>); %&gt;</w:t>
             </w:r>
           </w:p>
         </w:tc>
@@ -2423,7 +3631,15 @@
               <w:jc w:val="center"/>
             </w:pPr>
             <w:r>
-              <w:t>&lt;%=  i+3  %&gt;</w:t>
+              <w:t>&lt;%</w:t>
+            </w:r>
+            <w:proofErr w:type="gramStart"/>
+            <w:r>
+              <w:t>=  i</w:t>
+            </w:r>
+            <w:proofErr w:type="gramEnd"/>
+            <w:r>
+              <w:t>+3  %&gt;</w:t>
             </w:r>
           </w:p>
         </w:tc>
@@ -2439,8 +3655,21 @@
             <w:vAlign w:val="center"/>
           </w:tcPr>
           <w:p>
-            <w:r>
-              <w:t>Автошини &lt;%= tires.Name %&gt;</w:t>
+            <w:proofErr w:type="spellStart"/>
+            <w:r>
+              <w:t>Автошини</w:t>
+            </w:r>
+            <w:proofErr w:type="spellEnd"/>
+            <w:r>
+              <w:t xml:space="preserve"> &lt;%= </w:t>
+            </w:r>
+            <w:proofErr w:type="spellStart"/>
+            <w:r>
+              <w:t>tires.Name</w:t>
+            </w:r>
+            <w:proofErr w:type="spellEnd"/>
+            <w:r>
+              <w:t xml:space="preserve"> %&gt;</w:t>
             </w:r>
           </w:p>
         </w:tc>
@@ -2477,7 +3706,15 @@
               <w:jc w:val="center"/>
             </w:pPr>
             <w:r>
-              <w:t>&lt;%= tires.Units %&gt;</w:t>
+              <w:t xml:space="preserve">&lt;%= </w:t>
+            </w:r>
+            <w:proofErr w:type="spellStart"/>
+            <w:r>
+              <w:t>tires.Units</w:t>
+            </w:r>
+            <w:proofErr w:type="spellEnd"/>
+            <w:r>
+              <w:t xml:space="preserve"> %&gt;</w:t>
             </w:r>
           </w:p>
         </w:tc>
@@ -2497,7 +3734,15 @@
               <w:jc w:val="center"/>
             </w:pPr>
             <w:r>
-              <w:t>&lt;%= tires.Quantity %&gt;</w:t>
+              <w:t xml:space="preserve">&lt;%= </w:t>
+            </w:r>
+            <w:proofErr w:type="spellStart"/>
+            <w:r>
+              <w:t>tires.Quantity</w:t>
+            </w:r>
+            <w:proofErr w:type="spellEnd"/>
+            <w:r>
+              <w:t xml:space="preserve"> %&gt;</w:t>
             </w:r>
           </w:p>
         </w:tc>
@@ -2517,7 +3762,20 @@
               <w:jc w:val="center"/>
             </w:pPr>
             <w:r>
-              <w:t>&lt;%= Model.GetCategory()%&gt;</w:t>
+              <w:t>&lt;%= </w:t>
+            </w:r>
+            <w:proofErr w:type="spellStart"/>
+            <w:proofErr w:type="gramStart"/>
+            <w:r>
+              <w:t>Model.GetCategory</w:t>
+            </w:r>
+            <w:proofErr w:type="spellEnd"/>
+            <w:r>
+              <w:t>(</w:t>
+            </w:r>
+            <w:proofErr w:type="gramEnd"/>
+            <w:r>
+              <w:t>)%&gt;</w:t>
             </w:r>
           </w:p>
         </w:tc>
@@ -2537,7 +3795,20 @@
               <w:jc w:val="center"/>
             </w:pPr>
             <w:r>
-              <w:t>&lt;%= Model.GetCategory()%&gt;</w:t>
+              <w:t>&lt;%= </w:t>
+            </w:r>
+            <w:proofErr w:type="spellStart"/>
+            <w:proofErr w:type="gramStart"/>
+            <w:r>
+              <w:t>Model.GetCategory</w:t>
+            </w:r>
+            <w:proofErr w:type="spellEnd"/>
+            <w:r>
+              <w:t>(</w:t>
+            </w:r>
+            <w:proofErr w:type="gramEnd"/>
+            <w:r>
+              <w:t>)%&gt;</w:t>
             </w:r>
           </w:p>
         </w:tc>
@@ -2593,7 +3864,15 @@
               <w:jc w:val="center"/>
             </w:pPr>
             <w:r>
-              <w:t>&lt;%= tires.Number %&gt;</w:t>
+              <w:t xml:space="preserve">&lt;%= </w:t>
+            </w:r>
+            <w:proofErr w:type="spellStart"/>
+            <w:r>
+              <w:t>tires.Number</w:t>
+            </w:r>
+            <w:proofErr w:type="spellEnd"/>
+            <w:r>
+              <w:t xml:space="preserve"> %&gt;</w:t>
             </w:r>
           </w:p>
         </w:tc>
@@ -2698,7 +3977,31 @@
           </w:tcPr>
           <w:p>
             <w:r>
-              <w:t>1. Введено в експлуатацію (дата)</w:t>
+              <w:t xml:space="preserve">1. </w:t>
+            </w:r>
+            <w:proofErr w:type="spellStart"/>
+            <w:r>
+              <w:t>Введено</w:t>
+            </w:r>
+            <w:proofErr w:type="spellEnd"/>
+            <w:r>
+              <w:t xml:space="preserve"> в </w:t>
+            </w:r>
+            <w:proofErr w:type="spellStart"/>
+            <w:r>
+              <w:t>експлуатацію</w:t>
+            </w:r>
+            <w:proofErr w:type="spellEnd"/>
+            <w:r>
+              <w:t xml:space="preserve"> (</w:t>
+            </w:r>
+            <w:proofErr w:type="spellStart"/>
+            <w:r>
+              <w:t>дата</w:t>
+            </w:r>
+            <w:proofErr w:type="spellEnd"/>
+            <w:r>
+              <w:t>)</w:t>
             </w:r>
           </w:p>
         </w:tc>
@@ -2714,8 +4017,21 @@
               <w:jc w:val="center"/>
             </w:pPr>
             <w:r>
-              <w:t>&lt;%= Model.Year %&gt; рік</w:t>
-            </w:r>
+              <w:t xml:space="preserve">&lt;%= </w:t>
+            </w:r>
+            <w:proofErr w:type="spellStart"/>
+            <w:r>
+              <w:t>Model.Year</w:t>
+            </w:r>
+            <w:proofErr w:type="spellEnd"/>
+            <w:r>
+              <w:t xml:space="preserve"> %&gt; </w:t>
+            </w:r>
+            <w:proofErr w:type="spellStart"/>
+            <w:r>
+              <w:t>рік</w:t>
+            </w:r>
+            <w:proofErr w:type="spellEnd"/>
           </w:p>
         </w:tc>
       </w:tr>
@@ -2729,7 +4045,39 @@
           </w:tcPr>
           <w:p>
             <w:r>
-              <w:t>2. Знаходиться в експлуатації (років, місяців)</w:t>
+              <w:t xml:space="preserve">2. </w:t>
+            </w:r>
+            <w:proofErr w:type="spellStart"/>
+            <w:r>
+              <w:t>Знаходиться</w:t>
+            </w:r>
+            <w:proofErr w:type="spellEnd"/>
+            <w:r>
+              <w:t xml:space="preserve"> в </w:t>
+            </w:r>
+            <w:proofErr w:type="spellStart"/>
+            <w:r>
+              <w:t>експлуатації</w:t>
+            </w:r>
+            <w:proofErr w:type="spellEnd"/>
+            <w:r>
+              <w:t xml:space="preserve"> (</w:t>
+            </w:r>
+            <w:proofErr w:type="spellStart"/>
+            <w:r>
+              <w:t>років</w:t>
+            </w:r>
+            <w:proofErr w:type="spellEnd"/>
+            <w:r>
+              <w:t xml:space="preserve">, </w:t>
+            </w:r>
+            <w:proofErr w:type="spellStart"/>
+            <w:r>
+              <w:t>місяців</w:t>
+            </w:r>
+            <w:proofErr w:type="spellEnd"/>
+            <w:r>
+              <w:t>)</w:t>
             </w:r>
           </w:p>
         </w:tc>
@@ -2759,7 +4107,63 @@
           </w:tcPr>
           <w:p>
             <w:r>
-              <w:t>3. Напрацювання з часу експлуатації (циклів, год., км пробігу)</w:t>
+              <w:t xml:space="preserve">3. </w:t>
+            </w:r>
+            <w:proofErr w:type="spellStart"/>
+            <w:r>
+              <w:t>Напрацювання</w:t>
+            </w:r>
+            <w:proofErr w:type="spellEnd"/>
+            <w:r>
+              <w:t xml:space="preserve"> з </w:t>
+            </w:r>
+            <w:proofErr w:type="spellStart"/>
+            <w:r>
+              <w:t>часу</w:t>
+            </w:r>
+            <w:proofErr w:type="spellEnd"/>
+            <w:r>
+              <w:t xml:space="preserve"> </w:t>
+            </w:r>
+            <w:proofErr w:type="spellStart"/>
+            <w:r>
+              <w:t>експлуатації</w:t>
+            </w:r>
+            <w:proofErr w:type="spellEnd"/>
+            <w:r>
+              <w:t xml:space="preserve"> (</w:t>
+            </w:r>
+            <w:proofErr w:type="spellStart"/>
+            <w:r>
+              <w:t>циклів</w:t>
+            </w:r>
+            <w:proofErr w:type="spellEnd"/>
+            <w:r>
+              <w:t xml:space="preserve">, </w:t>
+            </w:r>
+            <w:proofErr w:type="spellStart"/>
+            <w:r>
+              <w:t>год</w:t>
+            </w:r>
+            <w:proofErr w:type="spellEnd"/>
+            <w:r>
+              <w:t xml:space="preserve">., </w:t>
+            </w:r>
+            <w:proofErr w:type="spellStart"/>
+            <w:r>
+              <w:t>км</w:t>
+            </w:r>
+            <w:proofErr w:type="spellEnd"/>
+            <w:r>
+              <w:t xml:space="preserve"> </w:t>
+            </w:r>
+            <w:proofErr w:type="spellStart"/>
+            <w:r>
+              <w:t>пробігу</w:t>
+            </w:r>
+            <w:proofErr w:type="spellEnd"/>
+            <w:r>
+              <w:t>)</w:t>
             </w:r>
           </w:p>
         </w:tc>
@@ -2777,14 +4181,35 @@
               <w:jc w:val="center"/>
             </w:pPr>
             <w:r>
-              <w:t>&lt;%= Model.</w:t>
+              <w:t xml:space="preserve">&lt;%= </w:t>
+            </w:r>
+            <w:proofErr w:type="spellStart"/>
+            <w:proofErr w:type="gramStart"/>
+            <w:r>
+              <w:t>Model.</w:t>
             </w:r>
             <w:r>
               <w:rPr>
                 <w:color w:val="000000"/>
                 <w:sz w:val="19"/>
               </w:rPr>
-              <w:t>GetMileage()</w:t>
+              <w:t>GetMileage</w:t>
+            </w:r>
+            <w:proofErr w:type="spellEnd"/>
+            <w:r>
+              <w:rPr>
+                <w:color w:val="000000"/>
+                <w:sz w:val="19"/>
+              </w:rPr>
+              <w:t>(</w:t>
+            </w:r>
+            <w:proofErr w:type="gramEnd"/>
+            <w:r>
+              <w:rPr>
+                <w:color w:val="000000"/>
+                <w:sz w:val="19"/>
+              </w:rPr>
+              <w:t>)</w:t>
             </w:r>
             <w:r>
               <w:t xml:space="preserve"> %&gt;</w:t>
@@ -2831,8 +4256,45 @@
             </w:tcBorders>
           </w:tcPr>
           <w:p>
-            <w:r>
-              <w:t>ресурс (циклів, год., км пробігу)</w:t>
+            <w:proofErr w:type="spellStart"/>
+            <w:r>
+              <w:t>ресурс</w:t>
+            </w:r>
+            <w:proofErr w:type="spellEnd"/>
+            <w:r>
+              <w:t xml:space="preserve"> (</w:t>
+            </w:r>
+            <w:proofErr w:type="spellStart"/>
+            <w:r>
+              <w:t>циклів</w:t>
+            </w:r>
+            <w:proofErr w:type="spellEnd"/>
+            <w:r>
+              <w:t xml:space="preserve">, </w:t>
+            </w:r>
+            <w:proofErr w:type="spellStart"/>
+            <w:r>
+              <w:t>год</w:t>
+            </w:r>
+            <w:proofErr w:type="spellEnd"/>
+            <w:r>
+              <w:t xml:space="preserve">., </w:t>
+            </w:r>
+            <w:proofErr w:type="spellStart"/>
+            <w:r>
+              <w:t>км</w:t>
+            </w:r>
+            <w:proofErr w:type="spellEnd"/>
+            <w:r>
+              <w:t xml:space="preserve"> </w:t>
+            </w:r>
+            <w:proofErr w:type="spellStart"/>
+            <w:r>
+              <w:t>пробігу</w:t>
+            </w:r>
+            <w:proofErr w:type="spellEnd"/>
+            <w:r>
+              <w:t>)</w:t>
             </w:r>
           </w:p>
         </w:tc>
@@ -2860,8 +4322,37 @@
             </w:tcBorders>
           </w:tcPr>
           <w:p>
-            <w:r>
-              <w:t>термін експлуатації (років, місяців)</w:t>
+            <w:proofErr w:type="spellStart"/>
+            <w:r>
+              <w:t>термін</w:t>
+            </w:r>
+            <w:proofErr w:type="spellEnd"/>
+            <w:r>
+              <w:t xml:space="preserve"> </w:t>
+            </w:r>
+            <w:proofErr w:type="spellStart"/>
+            <w:r>
+              <w:t>експлуатації</w:t>
+            </w:r>
+            <w:proofErr w:type="spellEnd"/>
+            <w:r>
+              <w:t xml:space="preserve"> (</w:t>
+            </w:r>
+            <w:proofErr w:type="spellStart"/>
+            <w:r>
+              <w:t>років</w:t>
+            </w:r>
+            <w:proofErr w:type="spellEnd"/>
+            <w:r>
+              <w:t xml:space="preserve">, </w:t>
+            </w:r>
+            <w:proofErr w:type="spellStart"/>
+            <w:r>
+              <w:t>місяців</w:t>
+            </w:r>
+            <w:proofErr w:type="spellEnd"/>
+            <w:r>
+              <w:t>)</w:t>
             </w:r>
           </w:p>
         </w:tc>
@@ -2888,8 +4379,53 @@
             </w:tcBorders>
           </w:tcPr>
           <w:p>
-            <w:r>
-              <w:t>гарантійне напрацювання (циклів, год., км пробігу)</w:t>
+            <w:proofErr w:type="spellStart"/>
+            <w:r>
+              <w:t>гарантійне</w:t>
+            </w:r>
+            <w:proofErr w:type="spellEnd"/>
+            <w:r>
+              <w:t xml:space="preserve"> </w:t>
+            </w:r>
+            <w:proofErr w:type="spellStart"/>
+            <w:r>
+              <w:t>напрацювання</w:t>
+            </w:r>
+            <w:proofErr w:type="spellEnd"/>
+            <w:r>
+              <w:t xml:space="preserve"> (</w:t>
+            </w:r>
+            <w:proofErr w:type="spellStart"/>
+            <w:r>
+              <w:t>циклів</w:t>
+            </w:r>
+            <w:proofErr w:type="spellEnd"/>
+            <w:r>
+              <w:t xml:space="preserve">, </w:t>
+            </w:r>
+            <w:proofErr w:type="spellStart"/>
+            <w:r>
+              <w:t>год</w:t>
+            </w:r>
+            <w:proofErr w:type="spellEnd"/>
+            <w:r>
+              <w:t xml:space="preserve">., </w:t>
+            </w:r>
+            <w:proofErr w:type="spellStart"/>
+            <w:r>
+              <w:t>км</w:t>
+            </w:r>
+            <w:proofErr w:type="spellEnd"/>
+            <w:r>
+              <w:t xml:space="preserve"> </w:t>
+            </w:r>
+            <w:proofErr w:type="spellStart"/>
+            <w:r>
+              <w:t>пробігу</w:t>
+            </w:r>
+            <w:proofErr w:type="spellEnd"/>
+            <w:r>
+              <w:t>)</w:t>
             </w:r>
           </w:p>
         </w:tc>
@@ -2916,8 +4452,37 @@
             </w:tcBorders>
           </w:tcPr>
           <w:p>
-            <w:r>
-              <w:t>гарантійний термін (років, місяців)</w:t>
+            <w:proofErr w:type="spellStart"/>
+            <w:r>
+              <w:t>гарантійний</w:t>
+            </w:r>
+            <w:proofErr w:type="spellEnd"/>
+            <w:r>
+              <w:t xml:space="preserve"> </w:t>
+            </w:r>
+            <w:proofErr w:type="spellStart"/>
+            <w:r>
+              <w:t>термін</w:t>
+            </w:r>
+            <w:proofErr w:type="spellEnd"/>
+            <w:r>
+              <w:t xml:space="preserve"> (</w:t>
+            </w:r>
+            <w:proofErr w:type="spellStart"/>
+            <w:r>
+              <w:t>років</w:t>
+            </w:r>
+            <w:proofErr w:type="spellEnd"/>
+            <w:r>
+              <w:t xml:space="preserve">, </w:t>
+            </w:r>
+            <w:proofErr w:type="spellStart"/>
+            <w:r>
+              <w:t>місяців</w:t>
+            </w:r>
+            <w:proofErr w:type="spellEnd"/>
+            <w:r>
+              <w:t>)</w:t>
             </w:r>
           </w:p>
         </w:tc>
@@ -2945,7 +4510,39 @@
           </w:tcPr>
           <w:p>
             <w:r>
-              <w:t>5. Зроблено ремонт (який, дата)</w:t>
+              <w:t xml:space="preserve">5. </w:t>
+            </w:r>
+            <w:proofErr w:type="spellStart"/>
+            <w:r>
+              <w:t>Зроблено</w:t>
+            </w:r>
+            <w:proofErr w:type="spellEnd"/>
+            <w:r>
+              <w:t xml:space="preserve"> </w:t>
+            </w:r>
+            <w:proofErr w:type="spellStart"/>
+            <w:r>
+              <w:t>ремонт</w:t>
+            </w:r>
+            <w:proofErr w:type="spellEnd"/>
+            <w:r>
+              <w:t xml:space="preserve"> (</w:t>
+            </w:r>
+            <w:proofErr w:type="spellStart"/>
+            <w:r>
+              <w:t>який</w:t>
+            </w:r>
+            <w:proofErr w:type="spellEnd"/>
+            <w:r>
+              <w:t xml:space="preserve">, </w:t>
+            </w:r>
+            <w:proofErr w:type="spellStart"/>
+            <w:r>
+              <w:t>дата</w:t>
+            </w:r>
+            <w:proofErr w:type="spellEnd"/>
+            <w:r>
+              <w:t>)</w:t>
             </w:r>
           </w:p>
         </w:tc>
@@ -2973,7 +4570,63 @@
           </w:tcPr>
           <w:p>
             <w:r>
-              <w:t>6. Знаходиться в експлуатації після останнього ремонту (років, місяців)</w:t>
+              <w:t xml:space="preserve">6. </w:t>
+            </w:r>
+            <w:proofErr w:type="spellStart"/>
+            <w:r>
+              <w:t>Знаходиться</w:t>
+            </w:r>
+            <w:proofErr w:type="spellEnd"/>
+            <w:r>
+              <w:t xml:space="preserve"> в </w:t>
+            </w:r>
+            <w:proofErr w:type="spellStart"/>
+            <w:r>
+              <w:t>експлуатації</w:t>
+            </w:r>
+            <w:proofErr w:type="spellEnd"/>
+            <w:r>
+              <w:t xml:space="preserve"> </w:t>
+            </w:r>
+            <w:proofErr w:type="spellStart"/>
+            <w:r>
+              <w:t>після</w:t>
+            </w:r>
+            <w:proofErr w:type="spellEnd"/>
+            <w:r>
+              <w:t xml:space="preserve"> </w:t>
+            </w:r>
+            <w:proofErr w:type="spellStart"/>
+            <w:r>
+              <w:t>останнього</w:t>
+            </w:r>
+            <w:proofErr w:type="spellEnd"/>
+            <w:r>
+              <w:t xml:space="preserve"> </w:t>
+            </w:r>
+            <w:proofErr w:type="spellStart"/>
+            <w:r>
+              <w:t>ремонту</w:t>
+            </w:r>
+            <w:proofErr w:type="spellEnd"/>
+            <w:r>
+              <w:t xml:space="preserve"> (</w:t>
+            </w:r>
+            <w:proofErr w:type="spellStart"/>
+            <w:r>
+              <w:t>років</w:t>
+            </w:r>
+            <w:proofErr w:type="spellEnd"/>
+            <w:r>
+              <w:t xml:space="preserve">, </w:t>
+            </w:r>
+            <w:proofErr w:type="spellStart"/>
+            <w:r>
+              <w:t>місяців</w:t>
+            </w:r>
+            <w:proofErr w:type="spellEnd"/>
+            <w:r>
+              <w:t>)</w:t>
             </w:r>
           </w:p>
         </w:tc>
@@ -3002,7 +4655,71 @@
           </w:tcPr>
           <w:p>
             <w:r>
-              <w:t>7. Напрацювання після останнього ремонту (циклів, год., км пробігу)</w:t>
+              <w:t xml:space="preserve">7. </w:t>
+            </w:r>
+            <w:proofErr w:type="spellStart"/>
+            <w:r>
+              <w:t>Напрацювання</w:t>
+            </w:r>
+            <w:proofErr w:type="spellEnd"/>
+            <w:r>
+              <w:t xml:space="preserve"> </w:t>
+            </w:r>
+            <w:proofErr w:type="spellStart"/>
+            <w:r>
+              <w:t>після</w:t>
+            </w:r>
+            <w:proofErr w:type="spellEnd"/>
+            <w:r>
+              <w:t xml:space="preserve"> </w:t>
+            </w:r>
+            <w:proofErr w:type="spellStart"/>
+            <w:r>
+              <w:t>останнього</w:t>
+            </w:r>
+            <w:proofErr w:type="spellEnd"/>
+            <w:r>
+              <w:t xml:space="preserve"> </w:t>
+            </w:r>
+            <w:proofErr w:type="spellStart"/>
+            <w:r>
+              <w:t>ремонту</w:t>
+            </w:r>
+            <w:proofErr w:type="spellEnd"/>
+            <w:r>
+              <w:t xml:space="preserve"> (</w:t>
+            </w:r>
+            <w:proofErr w:type="spellStart"/>
+            <w:r>
+              <w:t>циклів</w:t>
+            </w:r>
+            <w:proofErr w:type="spellEnd"/>
+            <w:r>
+              <w:t xml:space="preserve">, </w:t>
+            </w:r>
+            <w:proofErr w:type="spellStart"/>
+            <w:r>
+              <w:t>год</w:t>
+            </w:r>
+            <w:proofErr w:type="spellEnd"/>
+            <w:r>
+              <w:t xml:space="preserve">., </w:t>
+            </w:r>
+            <w:proofErr w:type="spellStart"/>
+            <w:r>
+              <w:t>км</w:t>
+            </w:r>
+            <w:proofErr w:type="spellEnd"/>
+            <w:r>
+              <w:t xml:space="preserve"> </w:t>
+            </w:r>
+            <w:proofErr w:type="spellStart"/>
+            <w:r>
+              <w:t>пробігу</w:t>
+            </w:r>
+            <w:proofErr w:type="spellEnd"/>
+            <w:r>
+              <w:t>)</w:t>
             </w:r>
           </w:p>
         </w:tc>
@@ -3036,16 +4753,34 @@
           <w:p>
             <w:r>
               <w:lastRenderedPageBreak/>
-              <w:t xml:space="preserve">8. Має </w:t>
-            </w:r>
+              <w:t xml:space="preserve">8. </w:t>
+            </w:r>
+            <w:proofErr w:type="spellStart"/>
+            <w:r>
+              <w:t>Має</w:t>
+            </w:r>
+            <w:proofErr w:type="spellEnd"/>
+            <w:r>
+              <w:t xml:space="preserve"> </w:t>
+            </w:r>
+            <w:proofErr w:type="spellStart"/>
             <w:r>
               <w:rPr>
                 <w:u w:val="single"/>
               </w:rPr>
               <w:t>недопрацювання</w:t>
             </w:r>
-            <w:r>
-              <w:t xml:space="preserve"> (перепрацювання):</w:t>
+            <w:proofErr w:type="spellEnd"/>
+            <w:r>
+              <w:t xml:space="preserve"> (</w:t>
+            </w:r>
+            <w:proofErr w:type="spellStart"/>
+            <w:r>
+              <w:t>перепрацювання</w:t>
+            </w:r>
+            <w:proofErr w:type="spellEnd"/>
+            <w:r>
+              <w:t>):</w:t>
             </w:r>
           </w:p>
         </w:tc>
@@ -3075,8 +4810,61 @@
             </w:tcBorders>
           </w:tcPr>
           <w:p>
-            <w:r>
-              <w:t>за призначеним ресурсом (циклів, год., км пробігу)</w:t>
+            <w:proofErr w:type="spellStart"/>
+            <w:r>
+              <w:t>за</w:t>
+            </w:r>
+            <w:proofErr w:type="spellEnd"/>
+            <w:r>
+              <w:t xml:space="preserve"> </w:t>
+            </w:r>
+            <w:proofErr w:type="spellStart"/>
+            <w:r>
+              <w:t>призначеним</w:t>
+            </w:r>
+            <w:proofErr w:type="spellEnd"/>
+            <w:r>
+              <w:t xml:space="preserve"> </w:t>
+            </w:r>
+            <w:proofErr w:type="spellStart"/>
+            <w:r>
+              <w:t>ресурсом</w:t>
+            </w:r>
+            <w:proofErr w:type="spellEnd"/>
+            <w:r>
+              <w:t xml:space="preserve"> (</w:t>
+            </w:r>
+            <w:proofErr w:type="spellStart"/>
+            <w:r>
+              <w:t>циклів</w:t>
+            </w:r>
+            <w:proofErr w:type="spellEnd"/>
+            <w:r>
+              <w:t xml:space="preserve">, </w:t>
+            </w:r>
+            <w:proofErr w:type="spellStart"/>
+            <w:r>
+              <w:t>год</w:t>
+            </w:r>
+            <w:proofErr w:type="spellEnd"/>
+            <w:r>
+              <w:t xml:space="preserve">., </w:t>
+            </w:r>
+            <w:proofErr w:type="spellStart"/>
+            <w:r>
+              <w:t>км</w:t>
+            </w:r>
+            <w:proofErr w:type="spellEnd"/>
+            <w:r>
+              <w:t xml:space="preserve"> </w:t>
+            </w:r>
+            <w:proofErr w:type="spellStart"/>
+            <w:r>
+              <w:t>пробігу</w:t>
+            </w:r>
+            <w:proofErr w:type="spellEnd"/>
+            <w:r>
+              <w:t>)</w:t>
             </w:r>
           </w:p>
         </w:tc>
@@ -3104,8 +4892,45 @@
             </w:tcBorders>
           </w:tcPr>
           <w:p>
-            <w:r>
-              <w:t>за терміном експлуатації (років, місяців)</w:t>
+            <w:proofErr w:type="spellStart"/>
+            <w:r>
+              <w:t>за</w:t>
+            </w:r>
+            <w:proofErr w:type="spellEnd"/>
+            <w:r>
+              <w:t xml:space="preserve"> </w:t>
+            </w:r>
+            <w:proofErr w:type="spellStart"/>
+            <w:r>
+              <w:t>терміном</w:t>
+            </w:r>
+            <w:proofErr w:type="spellEnd"/>
+            <w:r>
+              <w:t xml:space="preserve"> </w:t>
+            </w:r>
+            <w:proofErr w:type="spellStart"/>
+            <w:r>
+              <w:t>експлуатації</w:t>
+            </w:r>
+            <w:proofErr w:type="spellEnd"/>
+            <w:r>
+              <w:t xml:space="preserve"> (</w:t>
+            </w:r>
+            <w:proofErr w:type="spellStart"/>
+            <w:r>
+              <w:t>років</w:t>
+            </w:r>
+            <w:proofErr w:type="spellEnd"/>
+            <w:r>
+              <w:t xml:space="preserve">, </w:t>
+            </w:r>
+            <w:proofErr w:type="spellStart"/>
+            <w:r>
+              <w:t>місяців</w:t>
+            </w:r>
+            <w:proofErr w:type="spellEnd"/>
+            <w:r>
+              <w:t>)</w:t>
             </w:r>
           </w:p>
         </w:tc>
@@ -3132,8 +4957,61 @@
             </w:tcBorders>
           </w:tcPr>
           <w:p>
-            <w:r>
-              <w:t>за гарантійним напрацюванням (циклів, год., км пробігу)</w:t>
+            <w:proofErr w:type="spellStart"/>
+            <w:r>
+              <w:t>за</w:t>
+            </w:r>
+            <w:proofErr w:type="spellEnd"/>
+            <w:r>
+              <w:t xml:space="preserve"> </w:t>
+            </w:r>
+            <w:proofErr w:type="spellStart"/>
+            <w:r>
+              <w:t>гарантійним</w:t>
+            </w:r>
+            <w:proofErr w:type="spellEnd"/>
+            <w:r>
+              <w:t xml:space="preserve"> </w:t>
+            </w:r>
+            <w:proofErr w:type="spellStart"/>
+            <w:r>
+              <w:t>напрацюванням</w:t>
+            </w:r>
+            <w:proofErr w:type="spellEnd"/>
+            <w:r>
+              <w:t xml:space="preserve"> (</w:t>
+            </w:r>
+            <w:proofErr w:type="spellStart"/>
+            <w:r>
+              <w:t>циклів</w:t>
+            </w:r>
+            <w:proofErr w:type="spellEnd"/>
+            <w:r>
+              <w:t xml:space="preserve">, </w:t>
+            </w:r>
+            <w:proofErr w:type="spellStart"/>
+            <w:r>
+              <w:t>год</w:t>
+            </w:r>
+            <w:proofErr w:type="spellEnd"/>
+            <w:r>
+              <w:t xml:space="preserve">., </w:t>
+            </w:r>
+            <w:proofErr w:type="spellStart"/>
+            <w:r>
+              <w:t>км</w:t>
+            </w:r>
+            <w:proofErr w:type="spellEnd"/>
+            <w:r>
+              <w:t xml:space="preserve"> </w:t>
+            </w:r>
+            <w:proofErr w:type="spellStart"/>
+            <w:r>
+              <w:t>пробігу</w:t>
+            </w:r>
+            <w:proofErr w:type="spellEnd"/>
+            <w:r>
+              <w:t>)</w:t>
             </w:r>
           </w:p>
         </w:tc>
@@ -3162,8 +5040,45 @@
             </w:tcBorders>
           </w:tcPr>
           <w:p>
-            <w:r>
-              <w:t>за терміном експлуатації (років, місяців)</w:t>
+            <w:proofErr w:type="spellStart"/>
+            <w:r>
+              <w:t>за</w:t>
+            </w:r>
+            <w:proofErr w:type="spellEnd"/>
+            <w:r>
+              <w:t xml:space="preserve"> </w:t>
+            </w:r>
+            <w:proofErr w:type="spellStart"/>
+            <w:r>
+              <w:t>терміном</w:t>
+            </w:r>
+            <w:proofErr w:type="spellEnd"/>
+            <w:r>
+              <w:t xml:space="preserve"> </w:t>
+            </w:r>
+            <w:proofErr w:type="spellStart"/>
+            <w:r>
+              <w:t>експлуатації</w:t>
+            </w:r>
+            <w:proofErr w:type="spellEnd"/>
+            <w:r>
+              <w:t xml:space="preserve"> (</w:t>
+            </w:r>
+            <w:proofErr w:type="spellStart"/>
+            <w:r>
+              <w:t>років</w:t>
+            </w:r>
+            <w:proofErr w:type="spellEnd"/>
+            <w:r>
+              <w:t xml:space="preserve">, </w:t>
+            </w:r>
+            <w:proofErr w:type="spellStart"/>
+            <w:r>
+              <w:t>місяців</w:t>
+            </w:r>
+            <w:proofErr w:type="spellEnd"/>
+            <w:r>
+              <w:t>)</w:t>
             </w:r>
           </w:p>
         </w:tc>
@@ -3205,20 +5120,156 @@
         <w:rPr>
           <w:u w:val="single"/>
         </w:rPr>
-        <w:t xml:space="preserve">     Акумуляторні батареї &lt;%= Model.</w:t>
+        <w:t xml:space="preserve">     </w:t>
+      </w:r>
+      <w:proofErr w:type="spellStart"/>
+      <w:r>
+        <w:rPr>
+          <w:u w:val="single"/>
+        </w:rPr>
+        <w:t>Акумуляторні</w:t>
+      </w:r>
+      <w:proofErr w:type="spellEnd"/>
+      <w:r>
+        <w:rPr>
+          <w:u w:val="single"/>
+        </w:rPr>
+        <w:t xml:space="preserve"> </w:t>
+      </w:r>
+      <w:proofErr w:type="spellStart"/>
+      <w:r>
+        <w:rPr>
+          <w:u w:val="single"/>
+        </w:rPr>
+        <w:t>батареї</w:t>
+      </w:r>
+      <w:proofErr w:type="spellEnd"/>
+      <w:r>
+        <w:rPr>
+          <w:u w:val="single"/>
+        </w:rPr>
+        <w:t xml:space="preserve"> &lt;%= </w:t>
+      </w:r>
+      <w:proofErr w:type="spellStart"/>
+      <w:proofErr w:type="gramStart"/>
+      <w:r>
+        <w:rPr>
+          <w:u w:val="single"/>
+        </w:rPr>
+        <w:t>Model.</w:t>
       </w:r>
       <w:r>
         <w:rPr>
           <w:color w:val="000000"/>
           <w:u w:val="single"/>
         </w:rPr>
-        <w:t>GetBatteries()</w:t>
-      </w:r>
-      <w:r>
-        <w:rPr>
-          <w:u w:val="single"/>
-        </w:rPr>
-        <w:t xml:space="preserve"> %&gt; &lt;%= Model.GetCategory()%&gt;-ї категорії, придатні до подальшого використання.</w:t>
+        <w:t>GetBatteries</w:t>
+      </w:r>
+      <w:proofErr w:type="spellEnd"/>
+      <w:r>
+        <w:rPr>
+          <w:color w:val="000000"/>
+          <w:u w:val="single"/>
+        </w:rPr>
+        <w:t>(</w:t>
+      </w:r>
+      <w:proofErr w:type="gramEnd"/>
+      <w:r>
+        <w:rPr>
+          <w:color w:val="000000"/>
+          <w:u w:val="single"/>
+        </w:rPr>
+        <w:t>)</w:t>
+      </w:r>
+      <w:r>
+        <w:rPr>
+          <w:u w:val="single"/>
+        </w:rPr>
+        <w:t xml:space="preserve"> %&gt; &lt;%= </w:t>
+      </w:r>
+      <w:proofErr w:type="spellStart"/>
+      <w:r>
+        <w:rPr>
+          <w:u w:val="single"/>
+        </w:rPr>
+        <w:t>Model.GetCategory</w:t>
+      </w:r>
+      <w:proofErr w:type="spellEnd"/>
+      <w:r>
+        <w:rPr>
+          <w:u w:val="single"/>
+        </w:rPr>
+        <w:t xml:space="preserve">()%&gt;-ї </w:t>
+      </w:r>
+      <w:proofErr w:type="spellStart"/>
+      <w:r>
+        <w:rPr>
+          <w:u w:val="single"/>
+        </w:rPr>
+        <w:t>категорії</w:t>
+      </w:r>
+      <w:proofErr w:type="spellEnd"/>
+      <w:r>
+        <w:rPr>
+          <w:u w:val="single"/>
+        </w:rPr>
+        <w:t xml:space="preserve">, </w:t>
+      </w:r>
+      <w:proofErr w:type="spellStart"/>
+      <w:r>
+        <w:rPr>
+          <w:u w:val="single"/>
+        </w:rPr>
+        <w:t>придатні</w:t>
+      </w:r>
+      <w:proofErr w:type="spellEnd"/>
+      <w:r>
+        <w:rPr>
+          <w:u w:val="single"/>
+        </w:rPr>
+        <w:t xml:space="preserve"> </w:t>
+      </w:r>
+      <w:proofErr w:type="spellStart"/>
+      <w:r>
+        <w:rPr>
+          <w:u w:val="single"/>
+        </w:rPr>
+        <w:t>до</w:t>
+      </w:r>
+      <w:proofErr w:type="spellEnd"/>
+      <w:r>
+        <w:rPr>
+          <w:u w:val="single"/>
+        </w:rPr>
+        <w:t xml:space="preserve"> </w:t>
+      </w:r>
+      <w:proofErr w:type="spellStart"/>
+      <w:r>
+        <w:rPr>
+          <w:u w:val="single"/>
+        </w:rPr>
+        <w:t>подальшого</w:t>
+      </w:r>
+      <w:proofErr w:type="spellEnd"/>
+      <w:r>
+        <w:rPr>
+          <w:u w:val="single"/>
+        </w:rPr>
+        <w:t xml:space="preserve"> </w:t>
+      </w:r>
+      <w:proofErr w:type="spellStart"/>
+      <w:r>
+        <w:rPr>
+          <w:u w:val="single"/>
+        </w:rPr>
+        <w:t>використання</w:t>
+      </w:r>
+      <w:proofErr w:type="spellEnd"/>
+      <w:r>
+        <w:rPr>
+          <w:u w:val="single"/>
+        </w:rPr>
+        <w:t>.</w:t>
       </w:r>
     </w:p>
     <w:p>
@@ -3233,7 +5284,183 @@
         <w:rPr>
           <w:u w:val="single"/>
         </w:rPr>
-        <w:t xml:space="preserve">     Автомобільні шини &lt;%= tires.Name %&gt; - &lt;%= tires.Quantity %&gt; шт., &lt;%= tires.GetNotes(Model) %&gt; &lt;%= Model.GetCategory()%&gt;-ї категорії,  придатні до подальшої експлуатації.</w:t>
+        <w:t xml:space="preserve">     </w:t>
+      </w:r>
+      <w:proofErr w:type="spellStart"/>
+      <w:r>
+        <w:rPr>
+          <w:u w:val="single"/>
+        </w:rPr>
+        <w:t>Автомобільні</w:t>
+      </w:r>
+      <w:proofErr w:type="spellEnd"/>
+      <w:r>
+        <w:rPr>
+          <w:u w:val="single"/>
+        </w:rPr>
+        <w:t xml:space="preserve"> </w:t>
+      </w:r>
+      <w:proofErr w:type="spellStart"/>
+      <w:r>
+        <w:rPr>
+          <w:u w:val="single"/>
+        </w:rPr>
+        <w:t>шини</w:t>
+      </w:r>
+      <w:proofErr w:type="spellEnd"/>
+      <w:r>
+        <w:rPr>
+          <w:u w:val="single"/>
+        </w:rPr>
+        <w:t xml:space="preserve"> &lt;%= </w:t>
+      </w:r>
+      <w:proofErr w:type="spellStart"/>
+      <w:r>
+        <w:rPr>
+          <w:u w:val="single"/>
+        </w:rPr>
+        <w:t>tires.Name</w:t>
+      </w:r>
+      <w:proofErr w:type="spellEnd"/>
+      <w:r>
+        <w:rPr>
+          <w:u w:val="single"/>
+        </w:rPr>
+        <w:t xml:space="preserve"> %&gt; - &lt;%= </w:t>
+      </w:r>
+      <w:proofErr w:type="spellStart"/>
+      <w:r>
+        <w:rPr>
+          <w:u w:val="single"/>
+        </w:rPr>
+        <w:t>tires.Quantity</w:t>
+      </w:r>
+      <w:proofErr w:type="spellEnd"/>
+      <w:r>
+        <w:rPr>
+          <w:u w:val="single"/>
+        </w:rPr>
+        <w:t xml:space="preserve"> %&gt; </w:t>
+      </w:r>
+      <w:proofErr w:type="spellStart"/>
+      <w:proofErr w:type="gramStart"/>
+      <w:r>
+        <w:rPr>
+          <w:u w:val="single"/>
+        </w:rPr>
+        <w:t>шт</w:t>
+      </w:r>
+      <w:proofErr w:type="spellEnd"/>
+      <w:r>
+        <w:rPr>
+          <w:u w:val="single"/>
+        </w:rPr>
+        <w:t>.,</w:t>
+      </w:r>
+      <w:proofErr w:type="gramEnd"/>
+      <w:r>
+        <w:rPr>
+          <w:u w:val="single"/>
+        </w:rPr>
+        <w:t xml:space="preserve"> &lt;%= </w:t>
+      </w:r>
+      <w:proofErr w:type="spellStart"/>
+      <w:r>
+        <w:rPr>
+          <w:u w:val="single"/>
+        </w:rPr>
+        <w:t>tires.GetNotes</w:t>
+      </w:r>
+      <w:proofErr w:type="spellEnd"/>
+      <w:r>
+        <w:rPr>
+          <w:u w:val="single"/>
+        </w:rPr>
+        <w:t>(Model) %&gt; &lt;%= </w:t>
+      </w:r>
+      <w:proofErr w:type="spellStart"/>
+      <w:r>
+        <w:rPr>
+          <w:u w:val="single"/>
+        </w:rPr>
+        <w:t>Model.GetCategory</w:t>
+      </w:r>
+      <w:proofErr w:type="spellEnd"/>
+      <w:r>
+        <w:rPr>
+          <w:u w:val="single"/>
+        </w:rPr>
+        <w:t xml:space="preserve">()%&gt;-ї </w:t>
+      </w:r>
+      <w:proofErr w:type="spellStart"/>
+      <w:r>
+        <w:rPr>
+          <w:u w:val="single"/>
+        </w:rPr>
+        <w:t>категорії</w:t>
+      </w:r>
+      <w:proofErr w:type="spellEnd"/>
+      <w:r>
+        <w:rPr>
+          <w:u w:val="single"/>
+        </w:rPr>
+        <w:t xml:space="preserve">,  </w:t>
+      </w:r>
+      <w:proofErr w:type="spellStart"/>
+      <w:r>
+        <w:rPr>
+          <w:u w:val="single"/>
+        </w:rPr>
+        <w:t>придатні</w:t>
+      </w:r>
+      <w:proofErr w:type="spellEnd"/>
+      <w:r>
+        <w:rPr>
+          <w:u w:val="single"/>
+        </w:rPr>
+        <w:t xml:space="preserve"> </w:t>
+      </w:r>
+      <w:proofErr w:type="spellStart"/>
+      <w:r>
+        <w:rPr>
+          <w:u w:val="single"/>
+        </w:rPr>
+        <w:t>до</w:t>
+      </w:r>
+      <w:proofErr w:type="spellEnd"/>
+      <w:r>
+        <w:rPr>
+          <w:u w:val="single"/>
+        </w:rPr>
+        <w:t xml:space="preserve"> </w:t>
+      </w:r>
+      <w:proofErr w:type="spellStart"/>
+      <w:r>
+        <w:rPr>
+          <w:u w:val="single"/>
+        </w:rPr>
+        <w:t>подальшої</w:t>
+      </w:r>
+      <w:proofErr w:type="spellEnd"/>
+      <w:r>
+        <w:rPr>
+          <w:u w:val="single"/>
+        </w:rPr>
+        <w:t xml:space="preserve"> </w:t>
+      </w:r>
+      <w:proofErr w:type="spellStart"/>
+      <w:r>
+        <w:rPr>
+          <w:u w:val="single"/>
+        </w:rPr>
+        <w:t>експлуатації</w:t>
+      </w:r>
+      <w:proofErr w:type="spellEnd"/>
+      <w:r>
+        <w:rPr>
+          <w:u w:val="single"/>
+        </w:rPr>
+        <w:t>.</w:t>
       </w:r>
     </w:p>
     <w:p>
@@ -3248,7 +5475,29 @@
         <w:rPr>
           <w:u w:val="single"/>
         </w:rPr>
-        <w:t>&lt;%= Model.GetAddons() %&gt;</w:t>
+        <w:t xml:space="preserve">&lt;%= </w:t>
+      </w:r>
+      <w:proofErr w:type="spellStart"/>
+      <w:proofErr w:type="gramStart"/>
+      <w:r>
+        <w:rPr>
+          <w:u w:val="single"/>
+        </w:rPr>
+        <w:t>Model.GetAddons</w:t>
+      </w:r>
+      <w:proofErr w:type="spellEnd"/>
+      <w:r>
+        <w:rPr>
+          <w:u w:val="single"/>
+        </w:rPr>
+        <w:t>(</w:t>
+      </w:r>
+      <w:proofErr w:type="gramEnd"/>
+      <w:r>
+        <w:rPr>
+          <w:u w:val="single"/>
+        </w:rPr>
+        <w:t>) %&gt;</w:t>
       </w:r>
     </w:p>
     <w:p>
@@ -3259,18 +5508,50 @@
           <w:u w:val="single"/>
         </w:rPr>
       </w:pPr>
-      <w:r>
-        <w:rPr>
-          <w:u w:val="single"/>
-        </w:rPr>
-        <w:t>Обладнання: &lt;%= Model.</w:t>
+      <w:proofErr w:type="spellStart"/>
+      <w:r>
+        <w:rPr>
+          <w:u w:val="single"/>
+        </w:rPr>
+        <w:t>Обладнання</w:t>
+      </w:r>
+      <w:proofErr w:type="spellEnd"/>
+      <w:r>
+        <w:rPr>
+          <w:u w:val="single"/>
+        </w:rPr>
+        <w:t xml:space="preserve">: &lt;%= </w:t>
+      </w:r>
+      <w:proofErr w:type="spellStart"/>
+      <w:proofErr w:type="gramStart"/>
+      <w:r>
+        <w:rPr>
+          <w:u w:val="single"/>
+        </w:rPr>
+        <w:t>Model.</w:t>
       </w:r>
       <w:r>
         <w:rPr>
           <w:color w:val="000000"/>
           <w:u w:val="single"/>
         </w:rPr>
-        <w:t>GetEquipment()</w:t>
+        <w:t>GetEquipment</w:t>
+      </w:r>
+      <w:proofErr w:type="spellEnd"/>
+      <w:r>
+        <w:rPr>
+          <w:color w:val="000000"/>
+          <w:u w:val="single"/>
+        </w:rPr>
+        <w:t>(</w:t>
+      </w:r>
+      <w:proofErr w:type="gramEnd"/>
+      <w:r>
+        <w:rPr>
+          <w:color w:val="000000"/>
+          <w:u w:val="single"/>
+        </w:rPr>
+        <w:t>)</w:t>
       </w:r>
       <w:r>
         <w:rPr>
@@ -3291,12 +5572,99 @@
         <w:rPr>
           <w:u w:val="single"/>
         </w:rPr>
-        <w:t xml:space="preserve">  ЗІП:&lt;% var zip = Model.GetZip(true); %&gt;</w:t>
+        <w:t xml:space="preserve">  </w:t>
+      </w:r>
+      <w:proofErr w:type="gramStart"/>
+      <w:r>
+        <w:rPr>
+          <w:u w:val="single"/>
+        </w:rPr>
+        <w:t>ЗІП:</w:t>
+      </w:r>
+      <w:proofErr w:type="gramEnd"/>
+      <w:r>
+        <w:rPr>
+          <w:u w:val="single"/>
+        </w:rPr>
+        <w:t xml:space="preserve">&lt;% </w:t>
+      </w:r>
+      <w:proofErr w:type="spellStart"/>
+      <w:r>
+        <w:rPr>
+          <w:u w:val="single"/>
+        </w:rPr>
+        <w:t>var</w:t>
+      </w:r>
+      <w:proofErr w:type="spellEnd"/>
+      <w:r>
+        <w:rPr>
+          <w:u w:val="single"/>
+        </w:rPr>
+        <w:t xml:space="preserve"> zip = </w:t>
+      </w:r>
+      <w:proofErr w:type="spellStart"/>
+      <w:r>
+        <w:rPr>
+          <w:u w:val="single"/>
+        </w:rPr>
+        <w:t>Model.GetZip</w:t>
+      </w:r>
+      <w:proofErr w:type="spellEnd"/>
+      <w:r>
+        <w:rPr>
+          <w:u w:val="single"/>
+        </w:rPr>
+        <w:t>(true); %&gt;</w:t>
       </w:r>
     </w:p>
     <w:p>
       <w:r>
-        <w:t>&lt;% for(var i = 0; i &lt; zip.Count; i+=2) {! %&gt;</w:t>
+        <w:t xml:space="preserve">&lt;% </w:t>
+      </w:r>
+      <w:proofErr w:type="gramStart"/>
+      <w:r>
+        <w:t>for(</w:t>
+      </w:r>
+      <w:proofErr w:type="spellStart"/>
+      <w:proofErr w:type="gramEnd"/>
+      <w:r>
+        <w:t>var</w:t>
+      </w:r>
+      <w:proofErr w:type="spellEnd"/>
+      <w:r>
+        <w:t xml:space="preserve"> </w:t>
+      </w:r>
+      <w:proofErr w:type="spellStart"/>
+      <w:r>
+        <w:t>i</w:t>
+      </w:r>
+      <w:proofErr w:type="spellEnd"/>
+      <w:r>
+        <w:t xml:space="preserve"> = 0; </w:t>
+      </w:r>
+      <w:proofErr w:type="spellStart"/>
+      <w:r>
+        <w:t>i</w:t>
+      </w:r>
+      <w:proofErr w:type="spellEnd"/>
+      <w:r>
+        <w:t xml:space="preserve"> &lt; </w:t>
+      </w:r>
+      <w:proofErr w:type="spellStart"/>
+      <w:r>
+        <w:t>zip.Count</w:t>
+      </w:r>
+      <w:proofErr w:type="spellEnd"/>
+      <w:r>
+        <w:t xml:space="preserve">; </w:t>
+      </w:r>
+      <w:proofErr w:type="spellStart"/>
+      <w:r>
+        <w:t>i</w:t>
+      </w:r>
+      <w:proofErr w:type="spellEnd"/>
+      <w:r>
+        <w:t>+=2) {! %&gt;</w:t>
       </w:r>
     </w:p>
     <w:tbl>
@@ -3330,7 +5698,21 @@
               <w:rPr>
                 <w:sz w:val="22"/>
               </w:rPr>
-              <w:t>&lt;%= zip[i].Name %&gt;</w:t>
+              <w:t>&lt;%= zip[</w:t>
+            </w:r>
+            <w:proofErr w:type="spellStart"/>
+            <w:r>
+              <w:rPr>
+                <w:sz w:val="22"/>
+              </w:rPr>
+              <w:t>i</w:t>
+            </w:r>
+            <w:proofErr w:type="spellEnd"/>
+            <w:r>
+              <w:rPr>
+                <w:sz w:val="22"/>
+              </w:rPr>
+              <w:t>].Name %&gt;</w:t>
             </w:r>
           </w:p>
         </w:tc>
@@ -3349,7 +5731,35 @@
               <w:rPr>
                 <w:sz w:val="22"/>
               </w:rPr>
-              <w:t>&lt;%= zip[i].Units%&gt;</w:t>
+              <w:t>&lt;%= zip[</w:t>
+            </w:r>
+            <w:proofErr w:type="spellStart"/>
+            <w:r>
+              <w:rPr>
+                <w:sz w:val="22"/>
+              </w:rPr>
+              <w:t>i</w:t>
+            </w:r>
+            <w:proofErr w:type="spellEnd"/>
+            <w:r>
+              <w:rPr>
+                <w:sz w:val="22"/>
+              </w:rPr>
+              <w:t>].</w:t>
+            </w:r>
+            <w:proofErr w:type="gramStart"/>
+            <w:r>
+              <w:rPr>
+                <w:sz w:val="22"/>
+              </w:rPr>
+              <w:t>Units%</w:t>
+            </w:r>
+            <w:proofErr w:type="gramEnd"/>
+            <w:r>
+              <w:rPr>
+                <w:sz w:val="22"/>
+              </w:rPr>
+              <w:t>&gt;</w:t>
             </w:r>
           </w:p>
         </w:tc>
@@ -3368,7 +5778,21 @@
               <w:rPr>
                 <w:sz w:val="22"/>
               </w:rPr>
-              <w:t>&lt;%= zip[i].Quantity %&gt;</w:t>
+              <w:t>&lt;%= zip[</w:t>
+            </w:r>
+            <w:proofErr w:type="spellStart"/>
+            <w:r>
+              <w:rPr>
+                <w:sz w:val="22"/>
+              </w:rPr>
+              <w:t>i</w:t>
+            </w:r>
+            <w:proofErr w:type="spellEnd"/>
+            <w:r>
+              <w:rPr>
+                <w:sz w:val="22"/>
+              </w:rPr>
+              <w:t>].Quantity %&gt;</w:t>
             </w:r>
           </w:p>
         </w:tc>
@@ -3386,7 +5810,21 @@
               <w:rPr>
                 <w:sz w:val="22"/>
               </w:rPr>
-              <w:t>&lt;%= zip[i+1].Name %&gt;</w:t>
+              <w:t xml:space="preserve">&lt;%= </w:t>
+            </w:r>
+            <w:proofErr w:type="gramStart"/>
+            <w:r>
+              <w:rPr>
+                <w:sz w:val="22"/>
+              </w:rPr>
+              <w:t>zip[</w:t>
+            </w:r>
+            <w:proofErr w:type="gramEnd"/>
+            <w:r>
+              <w:rPr>
+                <w:sz w:val="22"/>
+              </w:rPr>
+              <w:t>i+1].Name %&gt;</w:t>
             </w:r>
           </w:p>
         </w:tc>
@@ -3405,7 +5843,21 @@
               <w:rPr>
                 <w:sz w:val="22"/>
               </w:rPr>
-              <w:t>&lt;%= zip[i+1].Units%&gt;</w:t>
+              <w:t xml:space="preserve">&lt;%= </w:t>
+            </w:r>
+            <w:proofErr w:type="gramStart"/>
+            <w:r>
+              <w:rPr>
+                <w:sz w:val="22"/>
+              </w:rPr>
+              <w:t>zip[</w:t>
+            </w:r>
+            <w:proofErr w:type="gramEnd"/>
+            <w:r>
+              <w:rPr>
+                <w:sz w:val="22"/>
+              </w:rPr>
+              <w:t>i+1].Units%&gt;</w:t>
             </w:r>
           </w:p>
         </w:tc>
@@ -3424,7 +5876,35 @@
               <w:rPr>
                 <w:sz w:val="22"/>
               </w:rPr>
-              <w:t>&lt;% if(zip[i+1].Quantity &gt; 0) {Write(zip[i+1].Quantity);} %&gt;&lt;% AppendRow(); %&gt;</w:t>
+              <w:t xml:space="preserve">&lt;% </w:t>
+            </w:r>
+            <w:proofErr w:type="gramStart"/>
+            <w:r>
+              <w:rPr>
+                <w:sz w:val="22"/>
+              </w:rPr>
+              <w:t>if(</w:t>
+            </w:r>
+            <w:proofErr w:type="gramEnd"/>
+            <w:r>
+              <w:rPr>
+                <w:sz w:val="22"/>
+              </w:rPr>
+              <w:t xml:space="preserve">zip[i+1].Quantity &gt; 0) {Write(zip[i+1].Quantity);} %&gt;&lt;% </w:t>
+            </w:r>
+            <w:proofErr w:type="spellStart"/>
+            <w:r>
+              <w:rPr>
+                <w:sz w:val="22"/>
+              </w:rPr>
+              <w:t>AppendRow</w:t>
+            </w:r>
+            <w:proofErr w:type="spellEnd"/>
+            <w:r>
+              <w:rPr>
+                <w:sz w:val="22"/>
+              </w:rPr>
+              <w:t>(); %&gt;</w:t>
             </w:r>
           </w:p>
         </w:tc>
@@ -3469,7 +5949,96 @@
           <w:sz w:val="22"/>
           <w:u w:val="single"/>
         </w:rPr>
-        <w:t>&lt;% for(var i = 0; i &lt; aggregates.Count; i++)  { %&gt;</w:t>
+        <w:t xml:space="preserve">&lt;% </w:t>
+      </w:r>
+      <w:proofErr w:type="gramStart"/>
+      <w:r>
+        <w:rPr>
+          <w:sz w:val="22"/>
+          <w:u w:val="single"/>
+        </w:rPr>
+        <w:t>for(</w:t>
+      </w:r>
+      <w:proofErr w:type="spellStart"/>
+      <w:proofErr w:type="gramEnd"/>
+      <w:r>
+        <w:rPr>
+          <w:sz w:val="22"/>
+          <w:u w:val="single"/>
+        </w:rPr>
+        <w:t>var</w:t>
+      </w:r>
+      <w:proofErr w:type="spellEnd"/>
+      <w:r>
+        <w:rPr>
+          <w:sz w:val="22"/>
+          <w:u w:val="single"/>
+        </w:rPr>
+        <w:t xml:space="preserve"> </w:t>
+      </w:r>
+      <w:proofErr w:type="spellStart"/>
+      <w:r>
+        <w:rPr>
+          <w:sz w:val="22"/>
+          <w:u w:val="single"/>
+        </w:rPr>
+        <w:t>i</w:t>
+      </w:r>
+      <w:proofErr w:type="spellEnd"/>
+      <w:r>
+        <w:rPr>
+          <w:sz w:val="22"/>
+          <w:u w:val="single"/>
+        </w:rPr>
+        <w:t xml:space="preserve"> = 0; </w:t>
+      </w:r>
+      <w:proofErr w:type="spellStart"/>
+      <w:r>
+        <w:rPr>
+          <w:sz w:val="22"/>
+          <w:u w:val="single"/>
+        </w:rPr>
+        <w:t>i</w:t>
+      </w:r>
+      <w:proofErr w:type="spellEnd"/>
+      <w:r>
+        <w:rPr>
+          <w:sz w:val="22"/>
+          <w:u w:val="single"/>
+        </w:rPr>
+        <w:t xml:space="preserve"> &lt; </w:t>
+      </w:r>
+      <w:proofErr w:type="spellStart"/>
+      <w:r>
+        <w:rPr>
+          <w:sz w:val="22"/>
+          <w:u w:val="single"/>
+        </w:rPr>
+        <w:t>aggregates.Count</w:t>
+      </w:r>
+      <w:proofErr w:type="spellEnd"/>
+      <w:r>
+        <w:rPr>
+          <w:sz w:val="22"/>
+          <w:u w:val="single"/>
+        </w:rPr>
+        <w:t xml:space="preserve">; </w:t>
+      </w:r>
+      <w:proofErr w:type="spellStart"/>
+      <w:r>
+        <w:rPr>
+          <w:sz w:val="22"/>
+          <w:u w:val="single"/>
+        </w:rPr>
+        <w:t>i</w:t>
+      </w:r>
+      <w:proofErr w:type="spellEnd"/>
+      <w:r>
+        <w:rPr>
+          <w:sz w:val="22"/>
+          <w:u w:val="single"/>
+        </w:rPr>
+        <w:t>++)  { %&gt;</w:t>
       </w:r>
     </w:p>
     <w:p>
@@ -3486,7 +6055,240 @@
           <w:sz w:val="22"/>
           <w:u w:val="single"/>
         </w:rPr>
-        <w:t>&lt;%=  i+1 %&gt;. &lt;%= aggregates[i].Name %&gt;: &lt;%= aggregates[i].GetNotes(Model) %&gt;технічно справний, відноситься до &lt;%= Model.GetCategory() %&gt;-ї категорії,  – придатно   до подальшої експлуатації.</w:t>
+        <w:t>&lt;%</w:t>
+      </w:r>
+      <w:proofErr w:type="gramStart"/>
+      <w:r>
+        <w:rPr>
+          <w:sz w:val="22"/>
+          <w:u w:val="single"/>
+        </w:rPr>
+        <w:t>=  i</w:t>
+      </w:r>
+      <w:proofErr w:type="gramEnd"/>
+      <w:r>
+        <w:rPr>
+          <w:sz w:val="22"/>
+          <w:u w:val="single"/>
+        </w:rPr>
+        <w:t>+1 %&gt;. &lt;%= aggregates[</w:t>
+      </w:r>
+      <w:proofErr w:type="spellStart"/>
+      <w:r>
+        <w:rPr>
+          <w:sz w:val="22"/>
+          <w:u w:val="single"/>
+        </w:rPr>
+        <w:t>i</w:t>
+      </w:r>
+      <w:proofErr w:type="spellEnd"/>
+      <w:r>
+        <w:rPr>
+          <w:sz w:val="22"/>
+          <w:u w:val="single"/>
+        </w:rPr>
+        <w:t>].Name %&gt;: &lt;%= aggregates[</w:t>
+      </w:r>
+      <w:proofErr w:type="spellStart"/>
+      <w:r>
+        <w:rPr>
+          <w:sz w:val="22"/>
+          <w:u w:val="single"/>
+        </w:rPr>
+        <w:t>i</w:t>
+      </w:r>
+      <w:proofErr w:type="spellEnd"/>
+      <w:r>
+        <w:rPr>
+          <w:sz w:val="22"/>
+          <w:u w:val="single"/>
+        </w:rPr>
+        <w:t>].</w:t>
+      </w:r>
+      <w:proofErr w:type="spellStart"/>
+      <w:proofErr w:type="gramStart"/>
+      <w:r>
+        <w:rPr>
+          <w:sz w:val="22"/>
+          <w:u w:val="single"/>
+        </w:rPr>
+        <w:t>GetNotes</w:t>
+      </w:r>
+      <w:proofErr w:type="spellEnd"/>
+      <w:r>
+        <w:rPr>
+          <w:sz w:val="22"/>
+          <w:u w:val="single"/>
+        </w:rPr>
+        <w:t>(</w:t>
+      </w:r>
+      <w:proofErr w:type="gramEnd"/>
+      <w:r>
+        <w:rPr>
+          <w:sz w:val="22"/>
+          <w:u w:val="single"/>
+        </w:rPr>
+        <w:t>Model) %&gt;</w:t>
+      </w:r>
+      <w:proofErr w:type="spellStart"/>
+      <w:r>
+        <w:rPr>
+          <w:sz w:val="22"/>
+          <w:u w:val="single"/>
+        </w:rPr>
+        <w:t>технічно</w:t>
+      </w:r>
+      <w:proofErr w:type="spellEnd"/>
+      <w:r>
+        <w:rPr>
+          <w:sz w:val="22"/>
+          <w:u w:val="single"/>
+        </w:rPr>
+        <w:t xml:space="preserve"> </w:t>
+      </w:r>
+      <w:proofErr w:type="spellStart"/>
+      <w:r>
+        <w:rPr>
+          <w:sz w:val="22"/>
+          <w:u w:val="single"/>
+        </w:rPr>
+        <w:t>справний</w:t>
+      </w:r>
+      <w:proofErr w:type="spellEnd"/>
+      <w:r>
+        <w:rPr>
+          <w:sz w:val="22"/>
+          <w:u w:val="single"/>
+        </w:rPr>
+        <w:t xml:space="preserve">, </w:t>
+      </w:r>
+      <w:proofErr w:type="spellStart"/>
+      <w:r>
+        <w:rPr>
+          <w:sz w:val="22"/>
+          <w:u w:val="single"/>
+        </w:rPr>
+        <w:t>відноситься</w:t>
+      </w:r>
+      <w:proofErr w:type="spellEnd"/>
+      <w:r>
+        <w:rPr>
+          <w:sz w:val="22"/>
+          <w:u w:val="single"/>
+        </w:rPr>
+        <w:t xml:space="preserve"> </w:t>
+      </w:r>
+      <w:proofErr w:type="spellStart"/>
+      <w:r>
+        <w:rPr>
+          <w:sz w:val="22"/>
+          <w:u w:val="single"/>
+        </w:rPr>
+        <w:t>до</w:t>
+      </w:r>
+      <w:proofErr w:type="spellEnd"/>
+      <w:r>
+        <w:rPr>
+          <w:sz w:val="22"/>
+          <w:u w:val="single"/>
+        </w:rPr>
+        <w:t xml:space="preserve"> &lt;%= </w:t>
+      </w:r>
+      <w:proofErr w:type="spellStart"/>
+      <w:r>
+        <w:rPr>
+          <w:sz w:val="22"/>
+          <w:u w:val="single"/>
+        </w:rPr>
+        <w:t>Model.GetCategory</w:t>
+      </w:r>
+      <w:proofErr w:type="spellEnd"/>
+      <w:r>
+        <w:rPr>
+          <w:sz w:val="22"/>
+          <w:u w:val="single"/>
+        </w:rPr>
+        <w:t xml:space="preserve">() %&gt;-ї </w:t>
+      </w:r>
+      <w:proofErr w:type="spellStart"/>
+      <w:r>
+        <w:rPr>
+          <w:sz w:val="22"/>
+          <w:u w:val="single"/>
+        </w:rPr>
+        <w:t>категорії</w:t>
+      </w:r>
+      <w:proofErr w:type="spellEnd"/>
+      <w:r>
+        <w:rPr>
+          <w:sz w:val="22"/>
+          <w:u w:val="single"/>
+        </w:rPr>
+        <w:t xml:space="preserve">,  – </w:t>
+      </w:r>
+      <w:proofErr w:type="spellStart"/>
+      <w:r>
+        <w:rPr>
+          <w:sz w:val="22"/>
+          <w:u w:val="single"/>
+        </w:rPr>
+        <w:t>придатно</w:t>
+      </w:r>
+      <w:proofErr w:type="spellEnd"/>
+      <w:r>
+        <w:rPr>
+          <w:sz w:val="22"/>
+          <w:u w:val="single"/>
+        </w:rPr>
+        <w:t xml:space="preserve">   </w:t>
+      </w:r>
+      <w:proofErr w:type="spellStart"/>
+      <w:r>
+        <w:rPr>
+          <w:sz w:val="22"/>
+          <w:u w:val="single"/>
+        </w:rPr>
+        <w:t>до</w:t>
+      </w:r>
+      <w:proofErr w:type="spellEnd"/>
+      <w:r>
+        <w:rPr>
+          <w:sz w:val="22"/>
+          <w:u w:val="single"/>
+        </w:rPr>
+        <w:t xml:space="preserve"> </w:t>
+      </w:r>
+      <w:proofErr w:type="spellStart"/>
+      <w:r>
+        <w:rPr>
+          <w:sz w:val="22"/>
+          <w:u w:val="single"/>
+        </w:rPr>
+        <w:t>подальшої</w:t>
+      </w:r>
+      <w:proofErr w:type="spellEnd"/>
+      <w:r>
+        <w:rPr>
+          <w:sz w:val="22"/>
+          <w:u w:val="single"/>
+        </w:rPr>
+        <w:t xml:space="preserve"> </w:t>
+      </w:r>
+      <w:proofErr w:type="spellStart"/>
+      <w:r>
+        <w:rPr>
+          <w:sz w:val="22"/>
+          <w:u w:val="single"/>
+        </w:rPr>
+        <w:t>експлуатації</w:t>
+      </w:r>
+      <w:proofErr w:type="spellEnd"/>
+      <w:r>
+        <w:rPr>
+          <w:sz w:val="22"/>
+          <w:u w:val="single"/>
+        </w:rPr>
+        <w:t>.</w:t>
       </w:r>
     </w:p>
     <w:p>
@@ -3537,11 +6339,19 @@
           <w:u w:val="single"/>
         </w:rPr>
       </w:pPr>
-      <w:r>
-        <w:rPr>
-          <w:u w:val="single"/>
-        </w:rPr>
-        <w:t>Немає.</w:t>
+      <w:proofErr w:type="spellStart"/>
+      <w:r>
+        <w:rPr>
+          <w:u w:val="single"/>
+        </w:rPr>
+        <w:t>Немає</w:t>
+      </w:r>
+      <w:proofErr w:type="spellEnd"/>
+      <w:r>
+        <w:rPr>
+          <w:u w:val="single"/>
+        </w:rPr>
+        <w:t>.</w:t>
       </w:r>
     </w:p>
     <w:p>
@@ -3572,11 +6382,19 @@
           <w:u w:val="single"/>
         </w:rPr>
       </w:pPr>
-      <w:r>
-        <w:rPr>
-          <w:u w:val="single"/>
-        </w:rPr>
-        <w:t>Немає.</w:t>
+      <w:proofErr w:type="spellStart"/>
+      <w:r>
+        <w:rPr>
+          <w:u w:val="single"/>
+        </w:rPr>
+        <w:t>Немає</w:t>
+      </w:r>
+      <w:proofErr w:type="spellEnd"/>
+      <w:r>
+        <w:rPr>
+          <w:u w:val="single"/>
+        </w:rPr>
+        <w:t>.</w:t>
       </w:r>
     </w:p>
     <w:p>
@@ -3612,7 +6430,15 @@
         <w:jc w:val="both"/>
       </w:pPr>
       <w:r>
-        <w:t xml:space="preserve">      &lt;%= Model.Type %&gt;</w:t>
+        <w:t xml:space="preserve">      &lt;%= </w:t>
+      </w:r>
+      <w:proofErr w:type="spellStart"/>
+      <w:r>
+        <w:t>Model.Type</w:t>
+      </w:r>
+      <w:proofErr w:type="spellEnd"/>
+      <w:r>
+        <w:t xml:space="preserve"> %&gt;</w:t>
       </w:r>
       <w:r>
         <w:rPr>
@@ -3623,16 +6449,278 @@
         <w:t xml:space="preserve"> </w:t>
       </w:r>
       <w:r>
-        <w:t>&lt;%= Model.TemplateName %&gt;</w:t>
+        <w:t xml:space="preserve">&lt;%= </w:t>
+      </w:r>
+      <w:proofErr w:type="spellStart"/>
+      <w:r>
+        <w:t>Model.TemplateName</w:t>
+      </w:r>
+      <w:proofErr w:type="spellEnd"/>
+      <w:r>
+        <w:t xml:space="preserve"> %&gt;</w:t>
       </w:r>
       <w:r>
         <w:rPr>
           <w:color w:val="000000"/>
         </w:rPr>
-        <w:t xml:space="preserve"> &lt;%= Model.GetNotes() %&gt;</w:t>
-      </w:r>
-      <w:r>
-        <w:t xml:space="preserve">, за своїм технічним станом відноситься до &lt;%= Model.GetCategory() %&gt;-ї категорії, перебуває в справному стані, всі агрегати, механізми, системи та вузли працездатні – придатний до  подальшої експлуатації. Приймається за фактичним технічним станом та комплектністю. </w:t>
+        <w:t xml:space="preserve"> &lt;%= </w:t>
+      </w:r>
+      <w:proofErr w:type="spellStart"/>
+      <w:proofErr w:type="gramStart"/>
+      <w:r>
+        <w:rPr>
+          <w:color w:val="000000"/>
+        </w:rPr>
+        <w:t>Model.GetNotes</w:t>
+      </w:r>
+      <w:proofErr w:type="spellEnd"/>
+      <w:r>
+        <w:rPr>
+          <w:color w:val="000000"/>
+        </w:rPr>
+        <w:t>(</w:t>
+      </w:r>
+      <w:proofErr w:type="gramEnd"/>
+      <w:r>
+        <w:rPr>
+          <w:color w:val="000000"/>
+        </w:rPr>
+        <w:t>) %&gt;</w:t>
+      </w:r>
+      <w:r>
+        <w:t xml:space="preserve">, </w:t>
+      </w:r>
+      <w:proofErr w:type="spellStart"/>
+      <w:r>
+        <w:t>за</w:t>
+      </w:r>
+      <w:proofErr w:type="spellEnd"/>
+      <w:r>
+        <w:t xml:space="preserve"> </w:t>
+      </w:r>
+      <w:proofErr w:type="spellStart"/>
+      <w:r>
+        <w:t>своїм</w:t>
+      </w:r>
+      <w:proofErr w:type="spellEnd"/>
+      <w:r>
+        <w:t xml:space="preserve"> </w:t>
+      </w:r>
+      <w:proofErr w:type="spellStart"/>
+      <w:r>
+        <w:t>технічним</w:t>
+      </w:r>
+      <w:proofErr w:type="spellEnd"/>
+      <w:r>
+        <w:t xml:space="preserve"> </w:t>
+      </w:r>
+      <w:proofErr w:type="spellStart"/>
+      <w:r>
+        <w:t>станом</w:t>
+      </w:r>
+      <w:proofErr w:type="spellEnd"/>
+      <w:r>
+        <w:t xml:space="preserve"> </w:t>
+      </w:r>
+      <w:proofErr w:type="spellStart"/>
+      <w:r>
+        <w:t>відноситься</w:t>
+      </w:r>
+      <w:proofErr w:type="spellEnd"/>
+      <w:r>
+        <w:t xml:space="preserve"> </w:t>
+      </w:r>
+      <w:proofErr w:type="spellStart"/>
+      <w:r>
+        <w:t>до</w:t>
+      </w:r>
+      <w:proofErr w:type="spellEnd"/>
+      <w:r>
+        <w:t xml:space="preserve"> &lt;%= </w:t>
+      </w:r>
+      <w:proofErr w:type="spellStart"/>
+      <w:r>
+        <w:t>Model.GetCategory</w:t>
+      </w:r>
+      <w:proofErr w:type="spellEnd"/>
+      <w:r>
+        <w:t xml:space="preserve">() %&gt;-ї </w:t>
+      </w:r>
+      <w:proofErr w:type="spellStart"/>
+      <w:r>
+        <w:t>категорії</w:t>
+      </w:r>
+      <w:proofErr w:type="spellEnd"/>
+      <w:r>
+        <w:t xml:space="preserve">, </w:t>
+      </w:r>
+      <w:proofErr w:type="spellStart"/>
+      <w:r>
+        <w:t>перебуває</w:t>
+      </w:r>
+      <w:proofErr w:type="spellEnd"/>
+      <w:r>
+        <w:t xml:space="preserve"> в </w:t>
+      </w:r>
+      <w:proofErr w:type="spellStart"/>
+      <w:r>
+        <w:t>справному</w:t>
+      </w:r>
+      <w:proofErr w:type="spellEnd"/>
+      <w:r>
+        <w:t xml:space="preserve"> </w:t>
+      </w:r>
+      <w:proofErr w:type="spellStart"/>
+      <w:r>
+        <w:t>стані</w:t>
+      </w:r>
+      <w:proofErr w:type="spellEnd"/>
+      <w:r>
+        <w:t xml:space="preserve">, </w:t>
+      </w:r>
+      <w:proofErr w:type="spellStart"/>
+      <w:r>
+        <w:t>всі</w:t>
+      </w:r>
+      <w:proofErr w:type="spellEnd"/>
+      <w:r>
+        <w:t xml:space="preserve"> </w:t>
+      </w:r>
+      <w:proofErr w:type="spellStart"/>
+      <w:r>
+        <w:t>агрегати</w:t>
+      </w:r>
+      <w:proofErr w:type="spellEnd"/>
+      <w:r>
+        <w:t xml:space="preserve">, </w:t>
+      </w:r>
+      <w:proofErr w:type="spellStart"/>
+      <w:r>
+        <w:t>механізми</w:t>
+      </w:r>
+      <w:proofErr w:type="spellEnd"/>
+      <w:r>
+        <w:t xml:space="preserve">, </w:t>
+      </w:r>
+      <w:proofErr w:type="spellStart"/>
+      <w:r>
+        <w:t>системи</w:t>
+      </w:r>
+      <w:proofErr w:type="spellEnd"/>
+      <w:r>
+        <w:t xml:space="preserve"> </w:t>
+      </w:r>
+      <w:proofErr w:type="spellStart"/>
+      <w:r>
+        <w:t>та</w:t>
+      </w:r>
+      <w:proofErr w:type="spellEnd"/>
+      <w:r>
+        <w:t xml:space="preserve"> </w:t>
+      </w:r>
+      <w:proofErr w:type="spellStart"/>
+      <w:r>
+        <w:t>вузли</w:t>
+      </w:r>
+      <w:proofErr w:type="spellEnd"/>
+      <w:r>
+        <w:t xml:space="preserve"> </w:t>
+      </w:r>
+      <w:proofErr w:type="spellStart"/>
+      <w:r>
+        <w:t>працездатні</w:t>
+      </w:r>
+      <w:proofErr w:type="spellEnd"/>
+      <w:r>
+        <w:t xml:space="preserve"> – </w:t>
+      </w:r>
+      <w:proofErr w:type="spellStart"/>
+      <w:r>
+        <w:t>придатний</w:t>
+      </w:r>
+      <w:proofErr w:type="spellEnd"/>
+      <w:r>
+        <w:t xml:space="preserve"> </w:t>
+      </w:r>
+      <w:proofErr w:type="spellStart"/>
+      <w:r>
+        <w:t>до</w:t>
+      </w:r>
+      <w:proofErr w:type="spellEnd"/>
+      <w:r>
+        <w:t xml:space="preserve">  </w:t>
+      </w:r>
+      <w:proofErr w:type="spellStart"/>
+      <w:r>
+        <w:t>подальшої</w:t>
+      </w:r>
+      <w:proofErr w:type="spellEnd"/>
+      <w:r>
+        <w:t xml:space="preserve"> </w:t>
+      </w:r>
+      <w:proofErr w:type="spellStart"/>
+      <w:r>
+        <w:t>експлуатації</w:t>
+      </w:r>
+      <w:proofErr w:type="spellEnd"/>
+      <w:r>
+        <w:t xml:space="preserve">. </w:t>
+      </w:r>
+      <w:proofErr w:type="spellStart"/>
+      <w:r>
+        <w:t>Приймається</w:t>
+      </w:r>
+      <w:proofErr w:type="spellEnd"/>
+      <w:r>
+        <w:t xml:space="preserve"> </w:t>
+      </w:r>
+      <w:proofErr w:type="spellStart"/>
+      <w:r>
+        <w:t>за</w:t>
+      </w:r>
+      <w:proofErr w:type="spellEnd"/>
+      <w:r>
+        <w:t xml:space="preserve"> </w:t>
+      </w:r>
+      <w:proofErr w:type="spellStart"/>
+      <w:r>
+        <w:t>фактичним</w:t>
+      </w:r>
+      <w:proofErr w:type="spellEnd"/>
+      <w:r>
+        <w:t xml:space="preserve"> </w:t>
+      </w:r>
+      <w:proofErr w:type="spellStart"/>
+      <w:r>
+        <w:t>технічним</w:t>
+      </w:r>
+      <w:proofErr w:type="spellEnd"/>
+      <w:r>
+        <w:t xml:space="preserve"> </w:t>
+      </w:r>
+      <w:proofErr w:type="spellStart"/>
+      <w:r>
+        <w:t>станом</w:t>
+      </w:r>
+      <w:proofErr w:type="spellEnd"/>
+      <w:r>
+        <w:t xml:space="preserve"> </w:t>
+      </w:r>
+      <w:proofErr w:type="spellStart"/>
+      <w:r>
+        <w:t>та</w:t>
+      </w:r>
+      <w:proofErr w:type="spellEnd"/>
+      <w:r>
+        <w:t xml:space="preserve"> </w:t>
+      </w:r>
+      <w:proofErr w:type="spellStart"/>
+      <w:r>
+        <w:t>комплектністю</w:t>
+      </w:r>
+      <w:proofErr w:type="spellEnd"/>
+      <w:r>
+        <w:t xml:space="preserve">. </w:t>
       </w:r>
     </w:p>
     <w:p>
@@ -3656,21 +6744,47 @@
           <w:u w:val="single"/>
         </w:rPr>
       </w:pPr>
+      <w:proofErr w:type="spellStart"/>
       <w:r>
         <w:rPr>
           <w:b/>
           <w:sz w:val="26"/>
         </w:rPr>
-        <w:t>Голова комісії</w:t>
-      </w:r>
+        <w:t>Голова</w:t>
+      </w:r>
+      <w:proofErr w:type="spellEnd"/>
+      <w:r>
+        <w:rPr>
+          <w:b/>
+          <w:sz w:val="26"/>
+        </w:rPr>
+        <w:t xml:space="preserve"> </w:t>
+      </w:r>
+      <w:proofErr w:type="spellStart"/>
+      <w:r>
+        <w:rPr>
+          <w:b/>
+          <w:sz w:val="26"/>
+        </w:rPr>
+        <w:t>комісії</w:t>
+      </w:r>
+      <w:proofErr w:type="spellEnd"/>
       <w:r>
         <w:t xml:space="preserve">: </w:t>
       </w:r>
-      <w:r>
-        <w:rPr>
-          <w:u w:val="single"/>
-        </w:rPr>
-        <w:t xml:space="preserve">підполковник            </w:t>
+      <w:proofErr w:type="spellStart"/>
+      <w:r>
+        <w:rPr>
+          <w:u w:val="single"/>
+        </w:rPr>
+        <w:t>підполковник</w:t>
+      </w:r>
+      <w:proofErr w:type="spellEnd"/>
+      <w:r>
+        <w:rPr>
+          <w:u w:val="single"/>
+        </w:rPr>
+        <w:t xml:space="preserve">            </w:t>
       </w:r>
       <w:r>
         <w:rPr>
@@ -3683,7 +6797,21 @@
           <w:u w:val="single"/>
         </w:rPr>
         <w:tab/>
-        <w:t xml:space="preserve">                                               Володимир ЗГУРЕЦЬ</w:t>
+        <w:t xml:space="preserve">                                               </w:t>
+      </w:r>
+      <w:proofErr w:type="spellStart"/>
+      <w:r>
+        <w:rPr>
+          <w:u w:val="single"/>
+        </w:rPr>
+        <w:t>Володимир</w:t>
+      </w:r>
+      <w:proofErr w:type="spellEnd"/>
+      <w:r>
+        <w:rPr>
+          <w:u w:val="single"/>
+        </w:rPr>
+        <w:t xml:space="preserve"> ЗГУРЕЦЬ</w:t>
       </w:r>
     </w:p>
     <w:p>
@@ -3708,20 +6836,110 @@
         <w:rPr>
           <w:sz w:val="18"/>
         </w:rPr>
-        <w:t>(військове звання, підпис, прізвище, ініціали)</w:t>
+        <w:t>(</w:t>
+      </w:r>
+      <w:proofErr w:type="spellStart"/>
+      <w:proofErr w:type="gramStart"/>
+      <w:r>
+        <w:rPr>
+          <w:sz w:val="18"/>
+        </w:rPr>
+        <w:t>військове</w:t>
+      </w:r>
+      <w:proofErr w:type="spellEnd"/>
+      <w:proofErr w:type="gramEnd"/>
+      <w:r>
+        <w:rPr>
+          <w:sz w:val="18"/>
+        </w:rPr>
+        <w:t xml:space="preserve"> </w:t>
+      </w:r>
+      <w:proofErr w:type="spellStart"/>
+      <w:r>
+        <w:rPr>
+          <w:sz w:val="18"/>
+        </w:rPr>
+        <w:t>звання</w:t>
+      </w:r>
+      <w:proofErr w:type="spellEnd"/>
+      <w:r>
+        <w:rPr>
+          <w:sz w:val="18"/>
+        </w:rPr>
+        <w:t xml:space="preserve">, </w:t>
+      </w:r>
+      <w:proofErr w:type="spellStart"/>
+      <w:r>
+        <w:rPr>
+          <w:sz w:val="18"/>
+        </w:rPr>
+        <w:t>підпис</w:t>
+      </w:r>
+      <w:proofErr w:type="spellEnd"/>
+      <w:r>
+        <w:rPr>
+          <w:sz w:val="18"/>
+        </w:rPr>
+        <w:t xml:space="preserve">, </w:t>
+      </w:r>
+      <w:proofErr w:type="spellStart"/>
+      <w:r>
+        <w:rPr>
+          <w:sz w:val="18"/>
+        </w:rPr>
+        <w:t>прізвище</w:t>
+      </w:r>
+      <w:proofErr w:type="spellEnd"/>
+      <w:r>
+        <w:rPr>
+          <w:sz w:val="18"/>
+        </w:rPr>
+        <w:t xml:space="preserve">, </w:t>
+      </w:r>
+      <w:proofErr w:type="spellStart"/>
+      <w:r>
+        <w:rPr>
+          <w:sz w:val="18"/>
+        </w:rPr>
+        <w:t>ініціали</w:t>
+      </w:r>
+      <w:proofErr w:type="spellEnd"/>
+      <w:r>
+        <w:rPr>
+          <w:sz w:val="18"/>
+        </w:rPr>
+        <w:t>)</w:t>
       </w:r>
     </w:p>
     <w:p>
       <w:pPr>
         <w:jc w:val="both"/>
       </w:pPr>
+      <w:proofErr w:type="spellStart"/>
       <w:r>
         <w:rPr>
           <w:b/>
           <w:sz w:val="26"/>
         </w:rPr>
-        <w:t>Члени комісії</w:t>
-      </w:r>
+        <w:t>Члени</w:t>
+      </w:r>
+      <w:proofErr w:type="spellEnd"/>
+      <w:r>
+        <w:rPr>
+          <w:b/>
+          <w:sz w:val="26"/>
+        </w:rPr>
+        <w:t xml:space="preserve"> </w:t>
+      </w:r>
+      <w:proofErr w:type="spellStart"/>
+      <w:r>
+        <w:rPr>
+          <w:b/>
+          <w:sz w:val="26"/>
+        </w:rPr>
+        <w:t>комісії</w:t>
+      </w:r>
+      <w:proofErr w:type="spellEnd"/>
       <w:r>
         <w:t>:</w:t>
       </w:r>
@@ -3741,18 +6959,36 @@
       <w:r>
         <w:t xml:space="preserve">                          </w:t>
       </w:r>
+      <w:proofErr w:type="spellStart"/>
+      <w:proofErr w:type="gramStart"/>
       <w:r>
         <w:rPr>
           <w:u w:val="single"/>
         </w:rPr>
         <w:t>майор</w:t>
       </w:r>
+      <w:proofErr w:type="spellEnd"/>
+      <w:proofErr w:type="gramEnd"/>
       <w:r>
         <w:rPr>
           <w:u w:val="single"/>
         </w:rPr>
         <w:tab/>
-        <w:t xml:space="preserve">                                                                                  Володимир ШТИБЕЛЬ                                </w:t>
+        <w:t xml:space="preserve">                                                                                  </w:t>
+      </w:r>
+      <w:proofErr w:type="spellStart"/>
+      <w:r>
+        <w:rPr>
+          <w:u w:val="single"/>
+        </w:rPr>
+        <w:t>Володимир</w:t>
+      </w:r>
+      <w:proofErr w:type="spellEnd"/>
+      <w:r>
+        <w:rPr>
+          <w:u w:val="single"/>
+        </w:rPr>
+        <w:t xml:space="preserve"> ШТИБЕЛЬ                                </w:t>
       </w:r>
     </w:p>
     <w:p>
@@ -3766,8 +7002,74 @@
         <w:rPr>
           <w:sz w:val="18"/>
         </w:rPr>
-        <w:t>(військове звання, підпис, прізвище, ініціали</w:t>
-      </w:r>
+        <w:t>(</w:t>
+      </w:r>
+      <w:proofErr w:type="spellStart"/>
+      <w:proofErr w:type="gramStart"/>
+      <w:r>
+        <w:rPr>
+          <w:sz w:val="18"/>
+        </w:rPr>
+        <w:t>військове</w:t>
+      </w:r>
+      <w:proofErr w:type="spellEnd"/>
+      <w:proofErr w:type="gramEnd"/>
+      <w:r>
+        <w:rPr>
+          <w:sz w:val="18"/>
+        </w:rPr>
+        <w:t xml:space="preserve"> </w:t>
+      </w:r>
+      <w:proofErr w:type="spellStart"/>
+      <w:r>
+        <w:rPr>
+          <w:sz w:val="18"/>
+        </w:rPr>
+        <w:t>звання</w:t>
+      </w:r>
+      <w:proofErr w:type="spellEnd"/>
+      <w:r>
+        <w:rPr>
+          <w:sz w:val="18"/>
+        </w:rPr>
+        <w:t xml:space="preserve">, </w:t>
+      </w:r>
+      <w:proofErr w:type="spellStart"/>
+      <w:r>
+        <w:rPr>
+          <w:sz w:val="18"/>
+        </w:rPr>
+        <w:t>підпис</w:t>
+      </w:r>
+      <w:proofErr w:type="spellEnd"/>
+      <w:r>
+        <w:rPr>
+          <w:sz w:val="18"/>
+        </w:rPr>
+        <w:t xml:space="preserve">, </w:t>
+      </w:r>
+      <w:proofErr w:type="spellStart"/>
+      <w:r>
+        <w:rPr>
+          <w:sz w:val="18"/>
+        </w:rPr>
+        <w:t>прізвище</w:t>
+      </w:r>
+      <w:proofErr w:type="spellEnd"/>
+      <w:r>
+        <w:rPr>
+          <w:sz w:val="18"/>
+        </w:rPr>
+        <w:t xml:space="preserve">, </w:t>
+      </w:r>
+      <w:proofErr w:type="spellStart"/>
+      <w:r>
+        <w:rPr>
+          <w:sz w:val="18"/>
+        </w:rPr>
+        <w:t>ініціали</w:t>
+      </w:r>
+      <w:proofErr w:type="spellEnd"/>
       <w:r>
         <w:rPr>
           <w:sz w:val="20"/>
@@ -3785,7 +7087,12 @@
         </w:rPr>
       </w:pPr>
       <w:r>
-        <w:t xml:space="preserve">                          ш</w:t>
+        <w:t xml:space="preserve">                          </w:t>
+      </w:r>
+      <w:proofErr w:type="spellStart"/>
+      <w:proofErr w:type="gramStart"/>
+      <w:r>
+        <w:t>ш</w:t>
       </w:r>
       <w:r>
         <w:rPr>
@@ -3793,12 +7100,28 @@
         </w:rPr>
         <w:t>таб-сержант</w:t>
       </w:r>
+      <w:proofErr w:type="spellEnd"/>
+      <w:proofErr w:type="gramEnd"/>
       <w:r>
         <w:rPr>
           <w:u w:val="single"/>
         </w:rPr>
         <w:tab/>
-        <w:t xml:space="preserve">                                                                             Віктор   ВАЛЬЧУК                                </w:t>
+        <w:t xml:space="preserve">                                                                             </w:t>
+      </w:r>
+      <w:proofErr w:type="spellStart"/>
+      <w:r>
+        <w:rPr>
+          <w:u w:val="single"/>
+        </w:rPr>
+        <w:t>Віктор</w:t>
+      </w:r>
+      <w:proofErr w:type="spellEnd"/>
+      <w:r>
+        <w:rPr>
+          <w:u w:val="single"/>
+        </w:rPr>
+        <w:t xml:space="preserve">   ВАЛЬЧУК                                </w:t>
       </w:r>
     </w:p>
     <w:p>
@@ -3817,7 +7140,79 @@
         <w:rPr>
           <w:sz w:val="18"/>
         </w:rPr>
-        <w:t xml:space="preserve">(військове звання, підпис, прізвище, ініціали) </w:t>
+        <w:t>(</w:t>
+      </w:r>
+      <w:proofErr w:type="spellStart"/>
+      <w:proofErr w:type="gramStart"/>
+      <w:r>
+        <w:rPr>
+          <w:sz w:val="18"/>
+        </w:rPr>
+        <w:t>військове</w:t>
+      </w:r>
+      <w:proofErr w:type="spellEnd"/>
+      <w:proofErr w:type="gramEnd"/>
+      <w:r>
+        <w:rPr>
+          <w:sz w:val="18"/>
+        </w:rPr>
+        <w:t xml:space="preserve"> </w:t>
+      </w:r>
+      <w:proofErr w:type="spellStart"/>
+      <w:r>
+        <w:rPr>
+          <w:sz w:val="18"/>
+        </w:rPr>
+        <w:t>звання</w:t>
+      </w:r>
+      <w:proofErr w:type="spellEnd"/>
+      <w:r>
+        <w:rPr>
+          <w:sz w:val="18"/>
+        </w:rPr>
+        <w:t xml:space="preserve">, </w:t>
+      </w:r>
+      <w:proofErr w:type="spellStart"/>
+      <w:r>
+        <w:rPr>
+          <w:sz w:val="18"/>
+        </w:rPr>
+        <w:t>підпис</w:t>
+      </w:r>
+      <w:proofErr w:type="spellEnd"/>
+      <w:r>
+        <w:rPr>
+          <w:sz w:val="18"/>
+        </w:rPr>
+        <w:t xml:space="preserve">, </w:t>
+      </w:r>
+      <w:proofErr w:type="spellStart"/>
+      <w:r>
+        <w:rPr>
+          <w:sz w:val="18"/>
+        </w:rPr>
+        <w:t>прізвище</w:t>
+      </w:r>
+      <w:proofErr w:type="spellEnd"/>
+      <w:r>
+        <w:rPr>
+          <w:sz w:val="18"/>
+        </w:rPr>
+        <w:t xml:space="preserve">, </w:t>
+      </w:r>
+      <w:proofErr w:type="spellStart"/>
+      <w:r>
+        <w:rPr>
+          <w:sz w:val="18"/>
+        </w:rPr>
+        <w:t>ініціали</w:t>
+      </w:r>
+      <w:proofErr w:type="spellEnd"/>
+      <w:r>
+        <w:rPr>
+          <w:sz w:val="18"/>
+        </w:rPr>
+        <w:t xml:space="preserve">) </w:t>
       </w:r>
     </w:p>
     <w:p>
@@ -3829,18 +7224,36 @@
       <w:r>
         <w:t xml:space="preserve">                         </w:t>
       </w:r>
+      <w:proofErr w:type="spellStart"/>
+      <w:proofErr w:type="gramStart"/>
       <w:r>
         <w:rPr>
           <w:u w:val="single"/>
         </w:rPr>
         <w:t>майстер-сержант</w:t>
       </w:r>
+      <w:proofErr w:type="spellEnd"/>
+      <w:proofErr w:type="gramEnd"/>
       <w:r>
         <w:rPr>
           <w:u w:val="single"/>
         </w:rPr>
         <w:tab/>
-        <w:t xml:space="preserve">                                                                             Микола ЗАНЬКО                               </w:t>
+        <w:t xml:space="preserve">                                                                             </w:t>
+      </w:r>
+      <w:proofErr w:type="spellStart"/>
+      <w:r>
+        <w:rPr>
+          <w:u w:val="single"/>
+        </w:rPr>
+        <w:t>Микола</w:t>
+      </w:r>
+      <w:proofErr w:type="spellEnd"/>
+      <w:r>
+        <w:rPr>
+          <w:u w:val="single"/>
+        </w:rPr>
+        <w:t xml:space="preserve"> ЗАНЬКО                               </w:t>
       </w:r>
     </w:p>
     <w:p>
@@ -3859,7 +7272,79 @@
         <w:rPr>
           <w:sz w:val="18"/>
         </w:rPr>
-        <w:t xml:space="preserve">(військове звання, підпис, прізвище, ініціали) </w:t>
+        <w:t>(</w:t>
+      </w:r>
+      <w:proofErr w:type="spellStart"/>
+      <w:proofErr w:type="gramStart"/>
+      <w:r>
+        <w:rPr>
+          <w:sz w:val="18"/>
+        </w:rPr>
+        <w:t>військове</w:t>
+      </w:r>
+      <w:proofErr w:type="spellEnd"/>
+      <w:proofErr w:type="gramEnd"/>
+      <w:r>
+        <w:rPr>
+          <w:sz w:val="18"/>
+        </w:rPr>
+        <w:t xml:space="preserve"> </w:t>
+      </w:r>
+      <w:proofErr w:type="spellStart"/>
+      <w:r>
+        <w:rPr>
+          <w:sz w:val="18"/>
+        </w:rPr>
+        <w:t>звання</w:t>
+      </w:r>
+      <w:proofErr w:type="spellEnd"/>
+      <w:r>
+        <w:rPr>
+          <w:sz w:val="18"/>
+        </w:rPr>
+        <w:t xml:space="preserve">, </w:t>
+      </w:r>
+      <w:proofErr w:type="spellStart"/>
+      <w:r>
+        <w:rPr>
+          <w:sz w:val="18"/>
+        </w:rPr>
+        <w:t>підпис</w:t>
+      </w:r>
+      <w:proofErr w:type="spellEnd"/>
+      <w:r>
+        <w:rPr>
+          <w:sz w:val="18"/>
+        </w:rPr>
+        <w:t xml:space="preserve">, </w:t>
+      </w:r>
+      <w:proofErr w:type="spellStart"/>
+      <w:r>
+        <w:rPr>
+          <w:sz w:val="18"/>
+        </w:rPr>
+        <w:t>прізвище</w:t>
+      </w:r>
+      <w:proofErr w:type="spellEnd"/>
+      <w:r>
+        <w:rPr>
+          <w:sz w:val="18"/>
+        </w:rPr>
+        <w:t xml:space="preserve">, </w:t>
+      </w:r>
+      <w:proofErr w:type="spellStart"/>
+      <w:r>
+        <w:rPr>
+          <w:sz w:val="18"/>
+        </w:rPr>
+        <w:t>ініціали</w:t>
+      </w:r>
+      <w:proofErr w:type="spellEnd"/>
+      <w:r>
+        <w:rPr>
+          <w:sz w:val="18"/>
+        </w:rPr>
+        <w:t xml:space="preserve">) </w:t>
       </w:r>
     </w:p>
     <w:p>
@@ -3869,14 +7354,37 @@
         </w:rPr>
       </w:pPr>
       <w:r>
-        <w:t xml:space="preserve">                         с</w:t>
-      </w:r>
-      <w:r>
-        <w:rPr>
-          <w:u w:val="single"/>
-        </w:rPr>
-        <w:t>т. сержант</w:t>
-      </w:r>
+        <w:t xml:space="preserve">                         </w:t>
+      </w:r>
+      <w:proofErr w:type="spellStart"/>
+      <w:proofErr w:type="gramStart"/>
+      <w:r>
+        <w:t>с</w:t>
+      </w:r>
+      <w:r>
+        <w:rPr>
+          <w:u w:val="single"/>
+        </w:rPr>
+        <w:t>т</w:t>
+      </w:r>
+      <w:proofErr w:type="spellEnd"/>
+      <w:proofErr w:type="gramEnd"/>
+      <w:r>
+        <w:rPr>
+          <w:u w:val="single"/>
+        </w:rPr>
+        <w:t xml:space="preserve">. </w:t>
+      </w:r>
+      <w:proofErr w:type="spellStart"/>
+      <w:proofErr w:type="gramStart"/>
+      <w:r>
+        <w:rPr>
+          <w:u w:val="single"/>
+        </w:rPr>
+        <w:t>сержант</w:t>
+      </w:r>
+      <w:proofErr w:type="spellEnd"/>
+      <w:proofErr w:type="gramEnd"/>
       <w:r>
         <w:rPr>
           <w:u w:val="single"/>
@@ -3888,7 +7396,21 @@
           <w:u w:val="single"/>
         </w:rPr>
         <w:tab/>
-        <w:t xml:space="preserve">                                                                             Тетяна  НОВОСАД        </w:t>
+        <w:t xml:space="preserve">                                                                             </w:t>
+      </w:r>
+      <w:proofErr w:type="spellStart"/>
+      <w:r>
+        <w:rPr>
+          <w:u w:val="single"/>
+        </w:rPr>
+        <w:t>Тетяна</w:t>
+      </w:r>
+      <w:proofErr w:type="spellEnd"/>
+      <w:r>
+        <w:rPr>
+          <w:u w:val="single"/>
+        </w:rPr>
+        <w:t xml:space="preserve">  НОВОСАД        </w:t>
       </w:r>
     </w:p>
     <w:p>
@@ -3898,12 +7420,78 @@
         </w:rPr>
         <w:t xml:space="preserve">                                                             </w:t>
       </w:r>
+      <w:proofErr w:type="gramStart"/>
       <w:r>
         <w:rPr>
           <w:sz w:val="18"/>
         </w:rPr>
-        <w:t>( військове звання, підпис, прізвище, ініціали</w:t>
-      </w:r>
+        <w:t xml:space="preserve">( </w:t>
+      </w:r>
+      <w:proofErr w:type="spellStart"/>
+      <w:r>
+        <w:rPr>
+          <w:sz w:val="18"/>
+        </w:rPr>
+        <w:t>військове</w:t>
+      </w:r>
+      <w:proofErr w:type="spellEnd"/>
+      <w:proofErr w:type="gramEnd"/>
+      <w:r>
+        <w:rPr>
+          <w:sz w:val="18"/>
+        </w:rPr>
+        <w:t xml:space="preserve"> </w:t>
+      </w:r>
+      <w:proofErr w:type="spellStart"/>
+      <w:r>
+        <w:rPr>
+          <w:sz w:val="18"/>
+        </w:rPr>
+        <w:t>звання</w:t>
+      </w:r>
+      <w:proofErr w:type="spellEnd"/>
+      <w:r>
+        <w:rPr>
+          <w:sz w:val="18"/>
+        </w:rPr>
+        <w:t xml:space="preserve">, </w:t>
+      </w:r>
+      <w:proofErr w:type="spellStart"/>
+      <w:r>
+        <w:rPr>
+          <w:sz w:val="18"/>
+        </w:rPr>
+        <w:t>підпис</w:t>
+      </w:r>
+      <w:proofErr w:type="spellEnd"/>
+      <w:r>
+        <w:rPr>
+          <w:sz w:val="18"/>
+        </w:rPr>
+        <w:t xml:space="preserve">, </w:t>
+      </w:r>
+      <w:proofErr w:type="spellStart"/>
+      <w:r>
+        <w:rPr>
+          <w:sz w:val="18"/>
+        </w:rPr>
+        <w:t>прізвище</w:t>
+      </w:r>
+      <w:proofErr w:type="spellEnd"/>
+      <w:r>
+        <w:rPr>
+          <w:sz w:val="18"/>
+        </w:rPr>
+        <w:t xml:space="preserve">, </w:t>
+      </w:r>
+      <w:proofErr w:type="spellStart"/>
+      <w:r>
+        <w:rPr>
+          <w:sz w:val="18"/>
+        </w:rPr>
+        <w:t>ініціали</w:t>
+      </w:r>
+      <w:proofErr w:type="spellEnd"/>
       <w:r>
         <w:rPr>
           <w:sz w:val="20"/>
@@ -3926,8 +7514,29 @@
       </w:pPr>
     </w:p>
     <w:p>
-      <w:r>
-        <w:t xml:space="preserve">Акт складено в 3 примірниках. </w:t>
+      <w:proofErr w:type="spellStart"/>
+      <w:r>
+        <w:t>Акт</w:t>
+      </w:r>
+      <w:proofErr w:type="spellEnd"/>
+      <w:r>
+        <w:t xml:space="preserve"> </w:t>
+      </w:r>
+      <w:proofErr w:type="spellStart"/>
+      <w:r>
+        <w:t>складено</w:t>
+      </w:r>
+      <w:proofErr w:type="spellEnd"/>
+      <w:r>
+        <w:t xml:space="preserve"> в 3 </w:t>
+      </w:r>
+      <w:proofErr w:type="spellStart"/>
+      <w:r>
+        <w:t>примірниках</w:t>
+      </w:r>
+      <w:proofErr w:type="spellEnd"/>
+      <w:r>
+        <w:t xml:space="preserve">. </w:t>
       </w:r>
     </w:p>
     <w:p>
@@ -3936,14 +7545,28 @@
           <w:u w:val="single"/>
         </w:rPr>
       </w:pPr>
+      <w:proofErr w:type="spellStart"/>
+      <w:proofErr w:type="gramStart"/>
       <w:r>
         <w:lastRenderedPageBreak/>
-        <w:t>прим. №1-2 в/ч А1587</w:t>
+        <w:t>прим</w:t>
+      </w:r>
+      <w:proofErr w:type="spellEnd"/>
+      <w:proofErr w:type="gramEnd"/>
+      <w:r>
+        <w:t>. №1-2 в/ч А1587</w:t>
       </w:r>
     </w:p>
     <w:p>
-      <w:r>
-        <w:t>прим. №3 в/ч А0119</w:t>
+      <w:proofErr w:type="spellStart"/>
+      <w:proofErr w:type="gramStart"/>
+      <w:r>
+        <w:t>прим</w:t>
+      </w:r>
+      <w:proofErr w:type="spellEnd"/>
+      <w:proofErr w:type="gramEnd"/>
+      <w:r>
+        <w:t>. №3 в/ч А0119</w:t>
       </w:r>
     </w:p>
     <w:p>
@@ -4033,8 +7656,30 @@
         <w:rPr>
           <w:u w:val="single"/>
         </w:rPr>
-        <w:t>“     ”                               &lt;%= DateTime.Now.Year %&gt; року</w:t>
-      </w:r>
+        <w:t xml:space="preserve">“     ”                               &lt;%= </w:t>
+      </w:r>
+      <w:proofErr w:type="spellStart"/>
+      <w:r>
+        <w:rPr>
+          <w:u w:val="single"/>
+        </w:rPr>
+        <w:t>DateTime.Now.Year</w:t>
+      </w:r>
+      <w:proofErr w:type="spellEnd"/>
+      <w:r>
+        <w:rPr>
+          <w:u w:val="single"/>
+        </w:rPr>
+        <w:t xml:space="preserve"> %&gt; </w:t>
+      </w:r>
+      <w:proofErr w:type="spellStart"/>
+      <w:r>
+        <w:rPr>
+          <w:u w:val="single"/>
+        </w:rPr>
+        <w:t>року</w:t>
+      </w:r>
+      <w:proofErr w:type="spellEnd"/>
     </w:p>
     <w:p>
       <w:pPr>
@@ -4069,12 +7714,23 @@
           <w:color w:val="000000"/>
           <w:sz w:val="28"/>
         </w:rPr>
-        <w:t xml:space="preserve">          Здав</w:t>
-      </w:r>
+        <w:t xml:space="preserve">          </w:t>
+      </w:r>
+      <w:proofErr w:type="spellStart"/>
       <w:r>
         <w:rPr>
           <w:b/>
           <w:color w:val="000000"/>
+          <w:sz w:val="28"/>
+        </w:rPr>
+        <w:t>Здав</w:t>
+      </w:r>
+      <w:proofErr w:type="spellEnd"/>
+      <w:proofErr w:type="gramStart"/>
+      <w:r>
+        <w:rPr>
+          <w:b/>
+          <w:color w:val="000000"/>
         </w:rPr>
         <w:t>:</w:t>
       </w:r>
@@ -4085,6 +7741,7 @@
         </w:rPr>
         <w:t>.</w:t>
       </w:r>
+      <w:proofErr w:type="gramEnd"/>
       <w:r>
         <w:rPr>
           <w:color w:val="000000"/>
@@ -4105,7 +7762,89 @@
           <w:color w:val="000000"/>
           <w:sz w:val="20"/>
         </w:rPr>
-        <w:t>(посада, військове звання, підпис, прізвище)</w:t>
+        <w:t>(</w:t>
+      </w:r>
+      <w:proofErr w:type="spellStart"/>
+      <w:proofErr w:type="gramStart"/>
+      <w:r>
+        <w:rPr>
+          <w:color w:val="000000"/>
+          <w:sz w:val="20"/>
+        </w:rPr>
+        <w:t>посада</w:t>
+      </w:r>
+      <w:proofErr w:type="spellEnd"/>
+      <w:proofErr w:type="gramEnd"/>
+      <w:r>
+        <w:rPr>
+          <w:color w:val="000000"/>
+          <w:sz w:val="20"/>
+        </w:rPr>
+        <w:t xml:space="preserve">, </w:t>
+      </w:r>
+      <w:proofErr w:type="spellStart"/>
+      <w:r>
+        <w:rPr>
+          <w:color w:val="000000"/>
+          <w:sz w:val="20"/>
+        </w:rPr>
+        <w:t>військове</w:t>
+      </w:r>
+      <w:proofErr w:type="spellEnd"/>
+      <w:r>
+        <w:rPr>
+          <w:color w:val="000000"/>
+          <w:sz w:val="20"/>
+        </w:rPr>
+        <w:t xml:space="preserve"> </w:t>
+      </w:r>
+      <w:proofErr w:type="spellStart"/>
+      <w:r>
+        <w:rPr>
+          <w:color w:val="000000"/>
+          <w:sz w:val="20"/>
+        </w:rPr>
+        <w:t>звання</w:t>
+      </w:r>
+      <w:proofErr w:type="spellEnd"/>
+      <w:r>
+        <w:rPr>
+          <w:color w:val="000000"/>
+          <w:sz w:val="20"/>
+        </w:rPr>
+        <w:t xml:space="preserve">, </w:t>
+      </w:r>
+      <w:proofErr w:type="spellStart"/>
+      <w:r>
+        <w:rPr>
+          <w:color w:val="000000"/>
+          <w:sz w:val="20"/>
+        </w:rPr>
+        <w:t>підпис</w:t>
+      </w:r>
+      <w:proofErr w:type="spellEnd"/>
+      <w:r>
+        <w:rPr>
+          <w:color w:val="000000"/>
+          <w:sz w:val="20"/>
+        </w:rPr>
+        <w:t xml:space="preserve">, </w:t>
+      </w:r>
+      <w:proofErr w:type="spellStart"/>
+      <w:r>
+        <w:rPr>
+          <w:color w:val="000000"/>
+          <w:sz w:val="20"/>
+        </w:rPr>
+        <w:t>прізвище</w:t>
+      </w:r>
+      <w:proofErr w:type="spellEnd"/>
+      <w:r>
+        <w:rPr>
+          <w:color w:val="000000"/>
+          <w:sz w:val="20"/>
+        </w:rPr>
+        <w:t>)</w:t>
       </w:r>
     </w:p>
     <w:p>
@@ -4128,6 +7867,7 @@
         </w:rPr>
         <w:t xml:space="preserve">           </w:t>
       </w:r>
+      <w:proofErr w:type="spellStart"/>
       <w:r>
         <w:rPr>
           <w:b/>
@@ -4136,6 +7876,7 @@
         </w:rPr>
         <w:t>Прийняв</w:t>
       </w:r>
+      <w:proofErr w:type="spellEnd"/>
       <w:r>
         <w:rPr>
           <w:color w:val="000000"/>
@@ -4149,7 +7890,55 @@
           <w:color w:val="000000"/>
           <w:u w:val="single"/>
         </w:rPr>
-        <w:t xml:space="preserve">   штаб сержант                                                                             Олександр ОЛІЙНИК</w:t>
+        <w:t xml:space="preserve">   </w:t>
+      </w:r>
+      <w:proofErr w:type="spellStart"/>
+      <w:r>
+        <w:rPr>
+          <w:color w:val="000000"/>
+          <w:u w:val="single"/>
+        </w:rPr>
+        <w:t>штаб</w:t>
+      </w:r>
+      <w:proofErr w:type="spellEnd"/>
+      <w:r>
+        <w:rPr>
+          <w:color w:val="000000"/>
+          <w:u w:val="single"/>
+        </w:rPr>
+        <w:t xml:space="preserve"> </w:t>
+      </w:r>
+      <w:proofErr w:type="spellStart"/>
+      <w:r>
+        <w:rPr>
+          <w:color w:val="000000"/>
+          <w:u w:val="single"/>
+        </w:rPr>
+        <w:t>сержант</w:t>
+      </w:r>
+      <w:proofErr w:type="spellEnd"/>
+      <w:r>
+        <w:rPr>
+          <w:color w:val="000000"/>
+          <w:u w:val="single"/>
+        </w:rPr>
+        <w:t xml:space="preserve">                                                                             </w:t>
+      </w:r>
+      <w:proofErr w:type="spellStart"/>
+      <w:r>
+        <w:rPr>
+          <w:color w:val="000000"/>
+          <w:u w:val="single"/>
+        </w:rPr>
+        <w:t>Олександр</w:t>
+      </w:r>
+      <w:proofErr w:type="spellEnd"/>
+      <w:r>
+        <w:rPr>
+          <w:color w:val="000000"/>
+          <w:u w:val="single"/>
+        </w:rPr>
+        <w:t xml:space="preserve"> ОЛІЙНИК</w:t>
       </w:r>
       <w:r>
         <w:rPr>
@@ -4171,7 +7960,89 @@
           <w:color w:val="000000"/>
           <w:sz w:val="20"/>
         </w:rPr>
-        <w:t>(посада, військове звання, підпис, прізвище)</w:t>
+        <w:t>(</w:t>
+      </w:r>
+      <w:proofErr w:type="spellStart"/>
+      <w:proofErr w:type="gramStart"/>
+      <w:r>
+        <w:rPr>
+          <w:color w:val="000000"/>
+          <w:sz w:val="20"/>
+        </w:rPr>
+        <w:t>посада</w:t>
+      </w:r>
+      <w:proofErr w:type="spellEnd"/>
+      <w:proofErr w:type="gramEnd"/>
+      <w:r>
+        <w:rPr>
+          <w:color w:val="000000"/>
+          <w:sz w:val="20"/>
+        </w:rPr>
+        <w:t xml:space="preserve">, </w:t>
+      </w:r>
+      <w:proofErr w:type="spellStart"/>
+      <w:r>
+        <w:rPr>
+          <w:color w:val="000000"/>
+          <w:sz w:val="20"/>
+        </w:rPr>
+        <w:t>військове</w:t>
+      </w:r>
+      <w:proofErr w:type="spellEnd"/>
+      <w:r>
+        <w:rPr>
+          <w:color w:val="000000"/>
+          <w:sz w:val="20"/>
+        </w:rPr>
+        <w:t xml:space="preserve"> </w:t>
+      </w:r>
+      <w:proofErr w:type="spellStart"/>
+      <w:r>
+        <w:rPr>
+          <w:color w:val="000000"/>
+          <w:sz w:val="20"/>
+        </w:rPr>
+        <w:t>звання</w:t>
+      </w:r>
+      <w:proofErr w:type="spellEnd"/>
+      <w:r>
+        <w:rPr>
+          <w:color w:val="000000"/>
+          <w:sz w:val="20"/>
+        </w:rPr>
+        <w:t xml:space="preserve">, </w:t>
+      </w:r>
+      <w:proofErr w:type="spellStart"/>
+      <w:r>
+        <w:rPr>
+          <w:color w:val="000000"/>
+          <w:sz w:val="20"/>
+        </w:rPr>
+        <w:t>підпис</w:t>
+      </w:r>
+      <w:proofErr w:type="spellEnd"/>
+      <w:r>
+        <w:rPr>
+          <w:color w:val="000000"/>
+          <w:sz w:val="20"/>
+        </w:rPr>
+        <w:t xml:space="preserve">, </w:t>
+      </w:r>
+      <w:proofErr w:type="spellStart"/>
+      <w:r>
+        <w:rPr>
+          <w:color w:val="000000"/>
+          <w:sz w:val="20"/>
+        </w:rPr>
+        <w:t>прізвище</w:t>
+      </w:r>
+      <w:proofErr w:type="spellEnd"/>
+      <w:r>
+        <w:rPr>
+          <w:color w:val="000000"/>
+          <w:sz w:val="20"/>
+        </w:rPr>
+        <w:t>)</w:t>
       </w:r>
     </w:p>
     <w:p>
@@ -4187,7 +8058,7 @@
           <w:u w:val="single"/>
         </w:rPr>
       </w:pPr>
-      <w:bookmarkStart w:id="0" w:name="_GoBack"/>
+      <w:proofErr w:type="gramStart"/>
       <w:r>
         <w:rPr>
           <w:color w:val="000000"/>
@@ -4199,7 +8070,42 @@
         <w:rPr>
           <w:u w:val="single"/>
         </w:rPr>
-        <w:t>&lt;%= Model.Date.ToString("dd") %&gt;</w:t>
+        <w:t>&lt;</w:t>
+      </w:r>
+      <w:proofErr w:type="gramEnd"/>
+      <w:r>
+        <w:rPr>
+          <w:u w:val="single"/>
+        </w:rPr>
+        <w:t xml:space="preserve">%= </w:t>
+      </w:r>
+      <w:proofErr w:type="spellStart"/>
+      <w:r>
+        <w:rPr>
+          <w:u w:val="single"/>
+        </w:rPr>
+        <w:t>Model.Date.ToString</w:t>
+      </w:r>
+      <w:proofErr w:type="spellEnd"/>
+      <w:r>
+        <w:rPr>
+          <w:u w:val="single"/>
+        </w:rPr>
+        <w:t>("</w:t>
+      </w:r>
+      <w:proofErr w:type="spellStart"/>
+      <w:r>
+        <w:rPr>
+          <w:u w:val="single"/>
+        </w:rPr>
+        <w:t>dd</w:t>
+      </w:r>
+      <w:proofErr w:type="spellEnd"/>
+      <w:r>
+        <w:rPr>
+          <w:u w:val="single"/>
+        </w:rPr>
+        <w:t>") %&gt;</w:t>
       </w:r>
       <w:r>
         <w:rPr>
@@ -4212,7 +8118,29 @@
         <w:rPr>
           <w:u w:val="single"/>
         </w:rPr>
-        <w:t>&lt;%= Model.Date.ToString("MM") %&gt;</w:t>
+        <w:t xml:space="preserve">&lt;%= </w:t>
+      </w:r>
+      <w:proofErr w:type="spellStart"/>
+      <w:proofErr w:type="gramStart"/>
+      <w:r>
+        <w:rPr>
+          <w:u w:val="single"/>
+        </w:rPr>
+        <w:t>Model.Date.ToString</w:t>
+      </w:r>
+      <w:proofErr w:type="spellEnd"/>
+      <w:r>
+        <w:rPr>
+          <w:u w:val="single"/>
+        </w:rPr>
+        <w:t>(</w:t>
+      </w:r>
+      <w:proofErr w:type="gramEnd"/>
+      <w:r>
+        <w:rPr>
+          <w:u w:val="single"/>
+        </w:rPr>
+        <w:t>"MM") %&gt;</w:t>
       </w:r>
       <w:r>
         <w:rPr>
@@ -4225,9 +8153,44 @@
         <w:rPr>
           <w:u w:val="single"/>
         </w:rPr>
-        <w:t>&lt;%= Model.Date.ToString("yyyy") %&gt; року</w:t>
-      </w:r>
-      <w:bookmarkEnd w:id="0"/>
+        <w:t xml:space="preserve">&lt;%= </w:t>
+      </w:r>
+      <w:proofErr w:type="spellStart"/>
+      <w:r>
+        <w:rPr>
+          <w:u w:val="single"/>
+        </w:rPr>
+        <w:t>Model.Date.ToString</w:t>
+      </w:r>
+      <w:proofErr w:type="spellEnd"/>
+      <w:r>
+        <w:rPr>
+          <w:u w:val="single"/>
+        </w:rPr>
+        <w:t>("</w:t>
+      </w:r>
+      <w:proofErr w:type="spellStart"/>
+      <w:r>
+        <w:rPr>
+          <w:u w:val="single"/>
+        </w:rPr>
+        <w:t>yyyy</w:t>
+      </w:r>
+      <w:proofErr w:type="spellEnd"/>
+      <w:r>
+        <w:rPr>
+          <w:u w:val="single"/>
+        </w:rPr>
+        <w:t xml:space="preserve">") %&gt; </w:t>
+      </w:r>
+      <w:proofErr w:type="spellStart"/>
+      <w:r>
+        <w:rPr>
+          <w:u w:val="single"/>
+        </w:rPr>
+        <w:t>року</w:t>
+      </w:r>
+      <w:proofErr w:type="spellEnd"/>
     </w:p>
     <w:sectPr>
       <w:pgSz w:w="11907" w:h="16840" w:code="9"/>

--- a/CARDOC/DocTemplates/in.docx
+++ b/CARDOC/DocTemplates/in.docx
@@ -202,6 +202,19 @@
               </w:tabs>
               <w:jc w:val="center"/>
             </w:pPr>
+            <w:r>
+              <w:t xml:space="preserve">&lt;%= </w:t>
+            </w:r>
+            <w:proofErr w:type="spellStart"/>
+            <w:r>
+              <w:t>Model.Nom</w:t>
+            </w:r>
+            <w:proofErr w:type="spellEnd"/>
+            <w:r>
+              <w:t xml:space="preserve"> %&gt;</w:t>
+            </w:r>
+            <w:bookmarkStart w:id="0" w:name="_GoBack"/>
+            <w:bookmarkEnd w:id="0"/>
           </w:p>
         </w:tc>
         <w:tc>
@@ -609,8 +622,6 @@
         </w:rPr>
         <w:t>&lt;%=Model.ActIn%&gt;</w:t>
       </w:r>
-      <w:bookmarkStart w:id="0" w:name="_GoBack"/>
-      <w:bookmarkEnd w:id="0"/>
     </w:p>
     <w:p>
       <w:pPr>
@@ -7868,6 +7879,7 @@
         <w:t xml:space="preserve">           </w:t>
       </w:r>
       <w:proofErr w:type="spellStart"/>
+      <w:proofErr w:type="gramStart"/>
       <w:r>
         <w:rPr>
           <w:b/>
@@ -7880,65 +7892,37 @@
       <w:r>
         <w:rPr>
           <w:color w:val="000000"/>
-          <w:sz w:val="28"/>
+          <w:szCs w:val="24"/>
           <w:u w:val="single"/>
         </w:rPr>
         <w:t>:</w:t>
       </w:r>
+      <w:proofErr w:type="gramEnd"/>
       <w:r>
         <w:rPr>
           <w:color w:val="000000"/>
-          <w:u w:val="single"/>
-        </w:rPr>
-        <w:t xml:space="preserve">   </w:t>
+          <w:szCs w:val="24"/>
+          <w:u w:val="single"/>
+        </w:rPr>
+        <w:t xml:space="preserve">&lt;%= </w:t>
       </w:r>
       <w:proofErr w:type="spellStart"/>
       <w:r>
         <w:rPr>
           <w:color w:val="000000"/>
-          <w:u w:val="single"/>
-        </w:rPr>
-        <w:t>штаб</w:t>
+          <w:szCs w:val="24"/>
+          <w:u w:val="single"/>
+        </w:rPr>
+        <w:t>Model.GetReceiver</w:t>
       </w:r>
       <w:proofErr w:type="spellEnd"/>
       <w:r>
         <w:rPr>
           <w:color w:val="000000"/>
-          <w:u w:val="single"/>
-        </w:rPr>
-        <w:t xml:space="preserve"> </w:t>
-      </w:r>
-      <w:proofErr w:type="spellStart"/>
-      <w:r>
-        <w:rPr>
-          <w:color w:val="000000"/>
-          <w:u w:val="single"/>
-        </w:rPr>
-        <w:t>сержант</w:t>
-      </w:r>
-      <w:proofErr w:type="spellEnd"/>
-      <w:r>
-        <w:rPr>
-          <w:color w:val="000000"/>
-          <w:u w:val="single"/>
-        </w:rPr>
-        <w:t xml:space="preserve">                                                                             </w:t>
-      </w:r>
-      <w:proofErr w:type="spellStart"/>
-      <w:r>
-        <w:rPr>
-          <w:color w:val="000000"/>
-          <w:u w:val="single"/>
-        </w:rPr>
-        <w:t>Олександр</w:t>
-      </w:r>
-      <w:proofErr w:type="spellEnd"/>
-      <w:r>
-        <w:rPr>
-          <w:color w:val="000000"/>
-          <w:u w:val="single"/>
-        </w:rPr>
-        <w:t xml:space="preserve"> ОЛІЙНИК</w:t>
+          <w:szCs w:val="24"/>
+          <w:u w:val="single"/>
+        </w:rPr>
+        <w:t>() %&gt;</w:t>
       </w:r>
       <w:r>
         <w:rPr>

--- a/CARDOC/DocTemplates/in.docx
+++ b/CARDOC/DocTemplates/in.docx
@@ -1,6 +1,6 @@
 
 <file path=word/document.xml><?xml version="1.0" encoding="utf-8"?>
-<w:document xmlns:wpc="http://schemas.microsoft.com/office/word/2010/wordprocessingCanvas" xmlns:cx="http://schemas.microsoft.com/office/drawing/2014/chartex" xmlns:cx1="http://schemas.microsoft.com/office/drawing/2015/9/8/chartex" xmlns:mc="http://schemas.openxmlformats.org/markup-compatibility/2006" xmlns:o="urn:schemas-microsoft-com:office:office" xmlns:r="http://schemas.openxmlformats.org/officeDocument/2006/relationships" xmlns:m="http://schemas.openxmlformats.org/officeDocument/2006/math" xmlns:v="urn:schemas-microsoft-com:vml" xmlns:wp14="http://schemas.microsoft.com/office/word/2010/wordprocessingDrawing" xmlns:wp="http://schemas.openxmlformats.org/drawingml/2006/wordprocessingDrawing" xmlns:w10="urn:schemas-microsoft-com:office:word" xmlns:w="http://schemas.openxmlformats.org/wordprocessingml/2006/main" xmlns:w14="http://schemas.microsoft.com/office/word/2010/wordml" xmlns:w15="http://schemas.microsoft.com/office/word/2012/wordml" xmlns:w16se="http://schemas.microsoft.com/office/word/2015/wordml/symex" xmlns:wpg="http://schemas.microsoft.com/office/word/2010/wordprocessingGroup" xmlns:wpi="http://schemas.microsoft.com/office/word/2010/wordprocessingInk" xmlns:wne="http://schemas.microsoft.com/office/word/2006/wordml" xmlns:wps="http://schemas.microsoft.com/office/word/2010/wordprocessingShape" mc:Ignorable="w14 w15 w16se wp14">
+<w:document xmlns:wpc="http://schemas.microsoft.com/office/word/2010/wordprocessingCanvas" xmlns:mc="http://schemas.openxmlformats.org/markup-compatibility/2006" xmlns:o="urn:schemas-microsoft-com:office:office" xmlns:r="http://schemas.openxmlformats.org/officeDocument/2006/relationships" xmlns:m="http://schemas.openxmlformats.org/officeDocument/2006/math" xmlns:v="urn:schemas-microsoft-com:vml" xmlns:wp14="http://schemas.microsoft.com/office/word/2010/wordprocessingDrawing" xmlns:wp="http://schemas.openxmlformats.org/drawingml/2006/wordprocessingDrawing" xmlns:w10="urn:schemas-microsoft-com:office:word" xmlns:w="http://schemas.openxmlformats.org/wordprocessingml/2006/main" xmlns:w14="http://schemas.microsoft.com/office/word/2010/wordml" xmlns:wpg="http://schemas.microsoft.com/office/word/2010/wordprocessingGroup" xmlns:wpi="http://schemas.microsoft.com/office/word/2010/wordprocessingInk" xmlns:wne="http://schemas.microsoft.com/office/word/2006/wordml" xmlns:wps="http://schemas.microsoft.com/office/word/2010/wordprocessingShape" mc:Ignorable="w14 wp14">
   <w:body>
     <w:p>
       <w:pPr>
@@ -9,7 +9,7 @@
       <w:r>
         <w:rPr>
           <w:noProof/>
-          <w:lang w:val="uk-UA" w:eastAsia="uk-UA"/>
+          <w:lang w:val="ru-RU" w:eastAsia="ru-RU"/>
         </w:rPr>
         <mc:AlternateContent>
           <mc:Choice Requires="wps">
@@ -58,7 +58,7 @@
               </wp:anchor>
             </w:drawing>
           </mc:Choice>
-          <mc:Fallback>
+          <mc:Fallback xmlns:w16se="http://schemas.microsoft.com/office/word/2015/wordml/symex" xmlns:w15="http://schemas.microsoft.com/office/word/2012/wordml" xmlns:cx1="http://schemas.microsoft.com/office/drawing/2015/9/8/chartex" xmlns:cx="http://schemas.microsoft.com/office/drawing/2014/chartex">
             <w:pict>
               <v:rect id="Text Box 2" o:spid="_x0000_s1026" style="position:absolute;left:0;text-align:left;margin-left:492.2pt;margin-top:-5.55pt;width:64.55pt;height:28.95pt;z-index:251658240;visibility:visible;mso-wrap-style:square;mso-wrap-distance-left:9pt;mso-wrap-distance-top:0;mso-wrap-distance-right:9pt;mso-wrap-distance-bottom:0;mso-position-horizontal:absolute;mso-position-horizontal-relative:text;mso-position-vertical:absolute;mso-position-vertical-relative:text;v-text-anchor:top" o:gfxdata="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" filled="f" stroked="f">
                 <v:textbox>
@@ -80,6 +80,7 @@
         </w:rPr>
         <w:t>&lt;%@ Import Namespace="</w:t>
       </w:r>
+      <w:proofErr w:type="spellStart"/>
       <w:r>
         <w:rPr>
           <w:color w:val="000000"/>
@@ -87,6 +88,7 @@
         </w:rPr>
         <w:t>CARDOC.Utils</w:t>
       </w:r>
+      <w:proofErr w:type="spellEnd"/>
       <w:r>
         <w:rPr>
           <w:noProof/>
@@ -126,9 +128,19 @@
             <w:pPr>
               <w:jc w:val="center"/>
             </w:pPr>
-            <w:r>
-              <w:t>Номенклатурний номер</w:t>
-            </w:r>
+            <w:proofErr w:type="spellStart"/>
+            <w:r>
+              <w:t>Номенклатурний</w:t>
+            </w:r>
+            <w:proofErr w:type="spellEnd"/>
+            <w:r>
+              <w:t xml:space="preserve"> </w:t>
+            </w:r>
+            <w:proofErr w:type="spellStart"/>
+            <w:r>
+              <w:t>номер</w:t>
+            </w:r>
+            <w:proofErr w:type="spellEnd"/>
           </w:p>
         </w:tc>
         <w:tc>
@@ -139,9 +151,19 @@
             <w:pPr>
               <w:jc w:val="center"/>
             </w:pPr>
-            <w:r>
-              <w:t>Основний рахунок</w:t>
-            </w:r>
+            <w:proofErr w:type="spellStart"/>
+            <w:r>
+              <w:t>Основний</w:t>
+            </w:r>
+            <w:proofErr w:type="spellEnd"/>
+            <w:r>
+              <w:t xml:space="preserve"> </w:t>
+            </w:r>
+            <w:proofErr w:type="spellStart"/>
+            <w:r>
+              <w:t>рахунок</w:t>
+            </w:r>
+            <w:proofErr w:type="spellEnd"/>
           </w:p>
         </w:tc>
         <w:tc>
@@ -152,9 +174,19 @@
             <w:pPr>
               <w:jc w:val="center"/>
             </w:pPr>
-            <w:r>
-              <w:t>Кореспондент-ський рахунок</w:t>
-            </w:r>
+            <w:proofErr w:type="spellStart"/>
+            <w:r>
+              <w:t>Кореспондент-ський</w:t>
+            </w:r>
+            <w:proofErr w:type="spellEnd"/>
+            <w:r>
+              <w:t xml:space="preserve"> </w:t>
+            </w:r>
+            <w:proofErr w:type="spellStart"/>
+            <w:r>
+              <w:t>рахунок</w:t>
+            </w:r>
+            <w:proofErr w:type="spellEnd"/>
           </w:p>
         </w:tc>
       </w:tr>
@@ -172,7 +204,15 @@
               <w:jc w:val="center"/>
             </w:pPr>
             <w:r>
-              <w:t>&lt;%= Model.Nom %&gt;</w:t>
+              <w:t xml:space="preserve">&lt;%= </w:t>
+            </w:r>
+            <w:proofErr w:type="spellStart"/>
+            <w:r>
+              <w:t>Model.Nom</w:t>
+            </w:r>
+            <w:proofErr w:type="spellEnd"/>
+            <w:r>
+              <w:t xml:space="preserve"> %&gt;</w:t>
             </w:r>
           </w:p>
         </w:tc>
@@ -251,7 +291,49 @@
         <w:rPr>
           <w:sz w:val="28"/>
         </w:rPr>
-        <w:t xml:space="preserve">      Командир військової частини А1587</w:t>
+        <w:t xml:space="preserve">      </w:t>
+      </w:r>
+      <w:proofErr w:type="spellStart"/>
+      <w:r>
+        <w:rPr>
+          <w:sz w:val="28"/>
+        </w:rPr>
+        <w:t>Командир</w:t>
+      </w:r>
+      <w:proofErr w:type="spellEnd"/>
+      <w:r>
+        <w:rPr>
+          <w:sz w:val="28"/>
+        </w:rPr>
+        <w:t xml:space="preserve"> </w:t>
+      </w:r>
+      <w:proofErr w:type="spellStart"/>
+      <w:r>
+        <w:rPr>
+          <w:sz w:val="28"/>
+        </w:rPr>
+        <w:t>військової</w:t>
+      </w:r>
+      <w:proofErr w:type="spellEnd"/>
+      <w:r>
+        <w:rPr>
+          <w:sz w:val="28"/>
+        </w:rPr>
+        <w:t xml:space="preserve"> </w:t>
+      </w:r>
+      <w:proofErr w:type="spellStart"/>
+      <w:r>
+        <w:rPr>
+          <w:sz w:val="28"/>
+        </w:rPr>
+        <w:t>частини</w:t>
+      </w:r>
+      <w:proofErr w:type="spellEnd"/>
+      <w:r>
+        <w:rPr>
+          <w:sz w:val="28"/>
+        </w:rPr>
+        <w:t xml:space="preserve"> А1587</w:t>
       </w:r>
     </w:p>
     <w:p>
@@ -265,14 +347,38 @@
         <w:rPr>
           <w:sz w:val="28"/>
         </w:rPr>
-        <w:t xml:space="preserve">                    полковник</w:t>
-      </w:r>
+        <w:t xml:space="preserve">                    </w:t>
+      </w:r>
+      <w:proofErr w:type="spellStart"/>
+      <w:proofErr w:type="gramStart"/>
       <w:r>
         <w:rPr>
           <w:sz w:val="28"/>
         </w:rPr>
+        <w:t>полковник</w:t>
+      </w:r>
+      <w:proofErr w:type="spellEnd"/>
+      <w:proofErr w:type="gramEnd"/>
+      <w:r>
+        <w:rPr>
+          <w:sz w:val="28"/>
+        </w:rPr>
         <w:tab/>
-        <w:t xml:space="preserve">         Микола  СЕНИШАК </w:t>
+        <w:t xml:space="preserve">         </w:t>
+      </w:r>
+      <w:proofErr w:type="spellStart"/>
+      <w:r>
+        <w:rPr>
+          <w:sz w:val="28"/>
+        </w:rPr>
+        <w:t>Микола</w:t>
+      </w:r>
+      <w:proofErr w:type="spellEnd"/>
+      <w:r>
+        <w:rPr>
+          <w:sz w:val="28"/>
+        </w:rPr>
+        <w:t xml:space="preserve">  СЕНИШАК </w:t>
       </w:r>
     </w:p>
     <w:p>
@@ -294,7 +400,43 @@
         <w:rPr>
           <w:u w:val="single"/>
         </w:rPr>
-        <w:t>&lt;%= Model.Date.ToString("dd") %&gt;</w:t>
+        <w:t xml:space="preserve">&lt;%= </w:t>
+      </w:r>
+      <w:proofErr w:type="spellStart"/>
+      <w:proofErr w:type="gramStart"/>
+      <w:r>
+        <w:rPr>
+          <w:u w:val="single"/>
+        </w:rPr>
+        <w:t>Model.Date.ToString</w:t>
+      </w:r>
+      <w:proofErr w:type="spellEnd"/>
+      <w:r>
+        <w:rPr>
+          <w:u w:val="single"/>
+        </w:rPr>
+        <w:t>(</w:t>
+      </w:r>
+      <w:proofErr w:type="gramEnd"/>
+      <w:r>
+        <w:rPr>
+          <w:u w:val="single"/>
+        </w:rPr>
+        <w:t>"</w:t>
+      </w:r>
+      <w:proofErr w:type="spellStart"/>
+      <w:r>
+        <w:rPr>
+          <w:u w:val="single"/>
+        </w:rPr>
+        <w:t>dd</w:t>
+      </w:r>
+      <w:proofErr w:type="spellEnd"/>
+      <w:r>
+        <w:rPr>
+          <w:u w:val="single"/>
+        </w:rPr>
+        <w:t>") %&gt;</w:t>
       </w:r>
       <w:r>
         <w:rPr>
@@ -307,7 +449,21 @@
         <w:rPr>
           <w:u w:val="single"/>
         </w:rPr>
-        <w:t>&lt;%= Model.Date.ToString("MM") %&gt;</w:t>
+        <w:t xml:space="preserve">&lt;%= </w:t>
+      </w:r>
+      <w:proofErr w:type="spellStart"/>
+      <w:r>
+        <w:rPr>
+          <w:u w:val="single"/>
+        </w:rPr>
+        <w:t>Model.Date.ToString</w:t>
+      </w:r>
+      <w:proofErr w:type="spellEnd"/>
+      <w:r>
+        <w:rPr>
+          <w:u w:val="single"/>
+        </w:rPr>
+        <w:t>("MM") %&gt;</w:t>
       </w:r>
       <w:r>
         <w:rPr>
@@ -320,15 +476,52 @@
         <w:rPr>
           <w:u w:val="single"/>
         </w:rPr>
-        <w:t>&lt;%= Model.Date.ToString("yyyy") %&gt;</w:t>
+        <w:t xml:space="preserve">&lt;%= </w:t>
+      </w:r>
+      <w:proofErr w:type="spellStart"/>
+      <w:r>
+        <w:rPr>
+          <w:u w:val="single"/>
+        </w:rPr>
+        <w:t>Model.Date.ToString</w:t>
+      </w:r>
+      <w:proofErr w:type="spellEnd"/>
+      <w:r>
+        <w:rPr>
+          <w:u w:val="single"/>
+        </w:rPr>
+        <w:t>("</w:t>
+      </w:r>
+      <w:proofErr w:type="spellStart"/>
+      <w:r>
+        <w:rPr>
+          <w:u w:val="single"/>
+        </w:rPr>
+        <w:t>yyyy</w:t>
+      </w:r>
+      <w:proofErr w:type="spellEnd"/>
+      <w:r>
+        <w:rPr>
+          <w:u w:val="single"/>
+        </w:rPr>
+        <w:t>") %&gt;</w:t>
       </w:r>
       <w:r>
         <w:rPr>
           <w:sz w:val="28"/>
           <w:u w:val="single"/>
         </w:rPr>
-        <w:t xml:space="preserve"> року</w:t>
-      </w:r>
+        <w:t xml:space="preserve"> </w:t>
+      </w:r>
+      <w:proofErr w:type="spellStart"/>
+      <w:r>
+        <w:rPr>
+          <w:sz w:val="28"/>
+          <w:u w:val="single"/>
+        </w:rPr>
+        <w:t>року</w:t>
+      </w:r>
+      <w:proofErr w:type="spellEnd"/>
     </w:p>
     <w:p>
       <w:pPr>
@@ -361,18 +554,52 @@
           <w:lang w:val="ru-RU"/>
         </w:rPr>
       </w:pPr>
+      <w:proofErr w:type="spellStart"/>
+      <w:proofErr w:type="gramStart"/>
       <w:r>
         <w:rPr>
           <w:sz w:val="28"/>
           <w:lang w:val="ru-RU"/>
         </w:rPr>
-        <w:t>технічного стану військового майна №</w:t>
-      </w:r>
+        <w:t>техн</w:t>
+      </w:r>
+      <w:proofErr w:type="gramEnd"/>
       <w:r>
         <w:rPr>
           <w:sz w:val="28"/>
           <w:lang w:val="ru-RU"/>
         </w:rPr>
+        <w:t>ічного</w:t>
+      </w:r>
+      <w:proofErr w:type="spellEnd"/>
+      <w:r>
+        <w:rPr>
+          <w:sz w:val="28"/>
+          <w:lang w:val="ru-RU"/>
+        </w:rPr>
+        <w:t xml:space="preserve"> стану </w:t>
+      </w:r>
+      <w:proofErr w:type="spellStart"/>
+      <w:r>
+        <w:rPr>
+          <w:sz w:val="28"/>
+          <w:lang w:val="ru-RU"/>
+        </w:rPr>
+        <w:t>військового</w:t>
+      </w:r>
+      <w:proofErr w:type="spellEnd"/>
+      <w:r>
+        <w:rPr>
+          <w:sz w:val="28"/>
+          <w:lang w:val="ru-RU"/>
+        </w:rPr>
+        <w:t xml:space="preserve"> майна №</w:t>
+      </w:r>
+      <w:r>
+        <w:rPr>
+          <w:sz w:val="28"/>
+          <w:lang w:val="ru-RU"/>
+        </w:rPr>
         <w:t>&lt;%=</w:t>
       </w:r>
       <w:r>
@@ -388,12 +615,14 @@
         </w:rPr>
         <w:t>.</w:t>
       </w:r>
+      <w:proofErr w:type="spellStart"/>
       <w:r>
         <w:rPr>
           <w:sz w:val="28"/>
         </w:rPr>
         <w:t>ActIn</w:t>
       </w:r>
+      <w:proofErr w:type="spellEnd"/>
       <w:r>
         <w:rPr>
           <w:sz w:val="28"/>
@@ -411,7 +640,15 @@
         </w:rPr>
       </w:pPr>
       <w:r>
-        <w:t>&lt;%= Model.Type %&gt;</w:t>
+        <w:t>&lt;%= </w:t>
+      </w:r>
+      <w:proofErr w:type="spellStart"/>
+      <w:r>
+        <w:t>Model.Type</w:t>
+      </w:r>
+      <w:proofErr w:type="spellEnd"/>
+      <w:r>
+        <w:t xml:space="preserve"> %&gt;</w:t>
       </w:r>
       <w:r>
         <w:rPr>
@@ -422,7 +659,31 @@
         <w:t xml:space="preserve"> </w:t>
       </w:r>
       <w:r>
-        <w:t>&lt;%= Model.TemplateName %&gt; шасі № &lt;%= Model.Vin %&gt;.</w:t>
+        <w:t xml:space="preserve">&lt;%= </w:t>
+      </w:r>
+      <w:proofErr w:type="spellStart"/>
+      <w:r>
+        <w:t>Model.TemplateName</w:t>
+      </w:r>
+      <w:proofErr w:type="spellEnd"/>
+      <w:r>
+        <w:t xml:space="preserve"> %&gt; </w:t>
+      </w:r>
+      <w:proofErr w:type="spellStart"/>
+      <w:r>
+        <w:t>шасі</w:t>
+      </w:r>
+      <w:proofErr w:type="spellEnd"/>
+      <w:r>
+        <w:t xml:space="preserve"> № &lt;%= </w:t>
+      </w:r>
+      <w:proofErr w:type="spellStart"/>
+      <w:r>
+        <w:t>Model.Vin</w:t>
+      </w:r>
+      <w:proofErr w:type="spellEnd"/>
+      <w:r>
+        <w:t xml:space="preserve"> %&gt;.</w:t>
       </w:r>
       <w:r>
         <w:rPr>
@@ -445,7 +706,57 @@
           <w:sz w:val="20"/>
           <w:u w:val="none"/>
         </w:rPr>
-        <w:t>(найменування військового майна)</w:t>
+        <w:t>(</w:t>
+      </w:r>
+      <w:proofErr w:type="spellStart"/>
+      <w:proofErr w:type="gramStart"/>
+      <w:r>
+        <w:rPr>
+          <w:sz w:val="20"/>
+          <w:u w:val="none"/>
+        </w:rPr>
+        <w:t>найменування</w:t>
+      </w:r>
+      <w:proofErr w:type="spellEnd"/>
+      <w:proofErr w:type="gramEnd"/>
+      <w:r>
+        <w:rPr>
+          <w:sz w:val="20"/>
+          <w:u w:val="none"/>
+        </w:rPr>
+        <w:t xml:space="preserve"> </w:t>
+      </w:r>
+      <w:proofErr w:type="spellStart"/>
+      <w:r>
+        <w:rPr>
+          <w:sz w:val="20"/>
+          <w:u w:val="none"/>
+        </w:rPr>
+        <w:t>військового</w:t>
+      </w:r>
+      <w:proofErr w:type="spellEnd"/>
+      <w:r>
+        <w:rPr>
+          <w:sz w:val="20"/>
+          <w:u w:val="none"/>
+        </w:rPr>
+        <w:t xml:space="preserve"> </w:t>
+      </w:r>
+      <w:proofErr w:type="spellStart"/>
+      <w:r>
+        <w:rPr>
+          <w:sz w:val="20"/>
+          <w:u w:val="none"/>
+        </w:rPr>
+        <w:t>майна</w:t>
+      </w:r>
+      <w:proofErr w:type="spellEnd"/>
+      <w:r>
+        <w:rPr>
+          <w:sz w:val="20"/>
+          <w:u w:val="none"/>
+        </w:rPr>
+        <w:t>)</w:t>
       </w:r>
     </w:p>
     <w:tbl>
@@ -478,9 +789,19 @@
             <w:pPr>
               <w:jc w:val="center"/>
             </w:pPr>
-            <w:r>
-              <w:t>Реєстраційний номер</w:t>
-            </w:r>
+            <w:proofErr w:type="spellStart"/>
+            <w:r>
+              <w:t>Реєстраційний</w:t>
+            </w:r>
+            <w:proofErr w:type="spellEnd"/>
+            <w:r>
+              <w:t xml:space="preserve"> </w:t>
+            </w:r>
+            <w:proofErr w:type="spellStart"/>
+            <w:r>
+              <w:t>номер</w:t>
+            </w:r>
+            <w:proofErr w:type="spellEnd"/>
           </w:p>
         </w:tc>
         <w:tc>
@@ -492,9 +813,19 @@
             <w:pPr>
               <w:jc w:val="center"/>
             </w:pPr>
-            <w:r>
-              <w:t>Номер аркуша</w:t>
-            </w:r>
+            <w:proofErr w:type="spellStart"/>
+            <w:r>
+              <w:t>Номер</w:t>
+            </w:r>
+            <w:proofErr w:type="spellEnd"/>
+            <w:r>
+              <w:t xml:space="preserve"> </w:t>
+            </w:r>
+            <w:proofErr w:type="spellStart"/>
+            <w:r>
+              <w:t>аркуша</w:t>
+            </w:r>
+            <w:proofErr w:type="spellEnd"/>
           </w:p>
         </w:tc>
         <w:tc>
@@ -506,9 +837,19 @@
             <w:pPr>
               <w:jc w:val="center"/>
             </w:pPr>
-            <w:r>
-              <w:t>Номер документа</w:t>
-            </w:r>
+            <w:proofErr w:type="spellStart"/>
+            <w:r>
+              <w:t>Номер</w:t>
+            </w:r>
+            <w:proofErr w:type="spellEnd"/>
+            <w:r>
+              <w:t xml:space="preserve"> </w:t>
+            </w:r>
+            <w:proofErr w:type="spellStart"/>
+            <w:r>
+              <w:t>документа</w:t>
+            </w:r>
+            <w:proofErr w:type="spellEnd"/>
           </w:p>
         </w:tc>
         <w:tc>
@@ -520,9 +861,19 @@
             <w:pPr>
               <w:jc w:val="center"/>
             </w:pPr>
-            <w:r>
-              <w:t>Дата документа</w:t>
-            </w:r>
+            <w:proofErr w:type="spellStart"/>
+            <w:r>
+              <w:t>Дата</w:t>
+            </w:r>
+            <w:proofErr w:type="spellEnd"/>
+            <w:r>
+              <w:t xml:space="preserve"> </w:t>
+            </w:r>
+            <w:proofErr w:type="spellStart"/>
+            <w:r>
+              <w:t>документа</w:t>
+            </w:r>
+            <w:proofErr w:type="spellEnd"/>
           </w:p>
         </w:tc>
       </w:tr>
@@ -573,7 +924,28 @@
               </w:rPr>
             </w:pPr>
             <w:r>
-              <w:t>&lt;%= Model.Date.ToString("dd.MM.yyyy") %&gt;</w:t>
+              <w:t xml:space="preserve">&lt;%= </w:t>
+            </w:r>
+            <w:proofErr w:type="spellStart"/>
+            <w:proofErr w:type="gramStart"/>
+            <w:r>
+              <w:t>Model.Date.ToString</w:t>
+            </w:r>
+            <w:proofErr w:type="spellEnd"/>
+            <w:r>
+              <w:t>(</w:t>
+            </w:r>
+            <w:proofErr w:type="gramEnd"/>
+            <w:r>
+              <w:t>"</w:t>
+            </w:r>
+            <w:proofErr w:type="spellStart"/>
+            <w:r>
+              <w:t>dd.MM.yyyy</w:t>
+            </w:r>
+            <w:proofErr w:type="spellEnd"/>
+            <w:r>
+              <w:t>") %&gt;</w:t>
             </w:r>
           </w:p>
         </w:tc>
@@ -615,9 +987,27 @@
             <w:pPr>
               <w:jc w:val="center"/>
             </w:pPr>
-            <w:r>
-              <w:t>Підстава (мета) операції</w:t>
-            </w:r>
+            <w:proofErr w:type="spellStart"/>
+            <w:r>
+              <w:t>Підстава</w:t>
+            </w:r>
+            <w:proofErr w:type="spellEnd"/>
+            <w:r>
+              <w:t xml:space="preserve"> (</w:t>
+            </w:r>
+            <w:proofErr w:type="spellStart"/>
+            <w:r>
+              <w:t>мета</w:t>
+            </w:r>
+            <w:proofErr w:type="spellEnd"/>
+            <w:r>
+              <w:t xml:space="preserve">) </w:t>
+            </w:r>
+            <w:proofErr w:type="spellStart"/>
+            <w:r>
+              <w:t>операції</w:t>
+            </w:r>
+            <w:proofErr w:type="spellEnd"/>
           </w:p>
           <w:p>
             <w:pPr>
@@ -640,9 +1030,19 @@
             <w:pPr>
               <w:jc w:val="center"/>
             </w:pPr>
-            <w:r>
-              <w:t>Дата операції</w:t>
-            </w:r>
+            <w:proofErr w:type="spellStart"/>
+            <w:r>
+              <w:t>Дата</w:t>
+            </w:r>
+            <w:proofErr w:type="spellEnd"/>
+            <w:r>
+              <w:t xml:space="preserve"> </w:t>
+            </w:r>
+            <w:proofErr w:type="spellStart"/>
+            <w:r>
+              <w:t>операції</w:t>
+            </w:r>
+            <w:proofErr w:type="spellEnd"/>
           </w:p>
         </w:tc>
         <w:tc>
@@ -667,21 +1067,65 @@
               <w:rPr>
                 <w:lang w:val="ru-RU"/>
               </w:rPr>
-              <w:t>Служба забезпечення</w:t>
-            </w:r>
-          </w:p>
-          <w:p>
-            <w:pPr>
-              <w:jc w:val="center"/>
-              <w:rPr>
-                <w:lang w:val="ru-RU"/>
-              </w:rPr>
-            </w:pPr>
-            <w:r>
-              <w:rPr>
-                <w:lang w:val="ru-RU"/>
-              </w:rPr>
-              <w:t>(підрозділ центру забезпечення)</w:t>
+              <w:t xml:space="preserve">Служба </w:t>
+            </w:r>
+            <w:proofErr w:type="spellStart"/>
+            <w:r>
+              <w:rPr>
+                <w:lang w:val="ru-RU"/>
+              </w:rPr>
+              <w:t>забезпечення</w:t>
+            </w:r>
+            <w:proofErr w:type="spellEnd"/>
+          </w:p>
+          <w:p>
+            <w:pPr>
+              <w:jc w:val="center"/>
+              <w:rPr>
+                <w:lang w:val="ru-RU"/>
+              </w:rPr>
+            </w:pPr>
+            <w:r>
+              <w:rPr>
+                <w:lang w:val="ru-RU"/>
+              </w:rPr>
+              <w:t>(</w:t>
+            </w:r>
+            <w:proofErr w:type="spellStart"/>
+            <w:proofErr w:type="gramStart"/>
+            <w:r>
+              <w:rPr>
+                <w:lang w:val="ru-RU"/>
+              </w:rPr>
+              <w:t>п</w:t>
+            </w:r>
+            <w:proofErr w:type="gramEnd"/>
+            <w:r>
+              <w:rPr>
+                <w:lang w:val="ru-RU"/>
+              </w:rPr>
+              <w:t>ідрозділ</w:t>
+            </w:r>
+            <w:proofErr w:type="spellEnd"/>
+            <w:r>
+              <w:rPr>
+                <w:lang w:val="ru-RU"/>
+              </w:rPr>
+              <w:t xml:space="preserve"> центру </w:t>
+            </w:r>
+            <w:proofErr w:type="spellStart"/>
+            <w:r>
+              <w:rPr>
+                <w:lang w:val="ru-RU"/>
+              </w:rPr>
+              <w:t>забезпечення</w:t>
+            </w:r>
+            <w:proofErr w:type="spellEnd"/>
+            <w:r>
+              <w:rPr>
+                <w:lang w:val="ru-RU"/>
+              </w:rPr>
+              <w:t>)</w:t>
             </w:r>
           </w:p>
         </w:tc>
@@ -700,8 +1144,37 @@
             <w:pPr>
               <w:jc w:val="center"/>
             </w:pPr>
-            <w:r>
-              <w:t>Військова частина (підрозділ, склад)</w:t>
+            <w:proofErr w:type="spellStart"/>
+            <w:r>
+              <w:t>Військова</w:t>
+            </w:r>
+            <w:proofErr w:type="spellEnd"/>
+            <w:r>
+              <w:t xml:space="preserve"> </w:t>
+            </w:r>
+            <w:proofErr w:type="spellStart"/>
+            <w:r>
+              <w:t>частина</w:t>
+            </w:r>
+            <w:proofErr w:type="spellEnd"/>
+            <w:r>
+              <w:t xml:space="preserve"> (</w:t>
+            </w:r>
+            <w:proofErr w:type="spellStart"/>
+            <w:r>
+              <w:t>підрозділ</w:t>
+            </w:r>
+            <w:proofErr w:type="spellEnd"/>
+            <w:r>
+              <w:t xml:space="preserve">, </w:t>
+            </w:r>
+            <w:proofErr w:type="spellStart"/>
+            <w:r>
+              <w:t>склад</w:t>
+            </w:r>
+            <w:proofErr w:type="spellEnd"/>
+            <w:r>
+              <w:t>)</w:t>
             </w:r>
           </w:p>
           <w:p>
@@ -734,11 +1207,19 @@
                 <w:color w:val="000000"/>
               </w:rPr>
             </w:pPr>
+            <w:proofErr w:type="spellStart"/>
             <w:r>
               <w:rPr>
                 <w:color w:val="000000"/>
               </w:rPr>
-              <w:t xml:space="preserve">Оприбуткування </w:t>
+              <w:t>Оприбуткування</w:t>
+            </w:r>
+            <w:proofErr w:type="spellEnd"/>
+            <w:r>
+              <w:rPr>
+                <w:color w:val="000000"/>
+              </w:rPr>
+              <w:t xml:space="preserve"> </w:t>
             </w:r>
           </w:p>
         </w:tc>
@@ -758,7 +1239,28 @@
               <w:jc w:val="center"/>
             </w:pPr>
             <w:r>
-              <w:t>&lt;%= Model.Date.ToString("dd.MM.yyyy") %&gt;</w:t>
+              <w:t xml:space="preserve">&lt;%= </w:t>
+            </w:r>
+            <w:proofErr w:type="spellStart"/>
+            <w:proofErr w:type="gramStart"/>
+            <w:r>
+              <w:t>Model.Date.ToString</w:t>
+            </w:r>
+            <w:proofErr w:type="spellEnd"/>
+            <w:r>
+              <w:t>(</w:t>
+            </w:r>
+            <w:proofErr w:type="gramEnd"/>
+            <w:r>
+              <w:t>"</w:t>
+            </w:r>
+            <w:proofErr w:type="spellStart"/>
+            <w:r>
+              <w:t>dd.MM.yyyy</w:t>
+            </w:r>
+            <w:proofErr w:type="spellEnd"/>
+            <w:r>
+              <w:t>") %&gt;</w:t>
             </w:r>
           </w:p>
         </w:tc>
@@ -803,7 +1305,23 @@
               </w:rPr>
             </w:pPr>
             <w:r>
-              <w:t>А1587 (Відділ зберігання)</w:t>
+              <w:t>А1587 (</w:t>
+            </w:r>
+            <w:proofErr w:type="spellStart"/>
+            <w:r>
+              <w:t>Відділ</w:t>
+            </w:r>
+            <w:proofErr w:type="spellEnd"/>
+            <w:r>
+              <w:t xml:space="preserve"> </w:t>
+            </w:r>
+            <w:proofErr w:type="spellStart"/>
+            <w:r>
+              <w:t>зберігання</w:t>
+            </w:r>
+            <w:proofErr w:type="spellEnd"/>
+            <w:r>
+              <w:t>)</w:t>
             </w:r>
           </w:p>
         </w:tc>
@@ -856,8 +1374,13 @@
             <w:pPr>
               <w:jc w:val="center"/>
             </w:pPr>
-            <w:r>
-              <w:t xml:space="preserve">Дебет </w:t>
+            <w:proofErr w:type="spellStart"/>
+            <w:r>
+              <w:t>Дебет</w:t>
+            </w:r>
+            <w:proofErr w:type="spellEnd"/>
+            <w:r>
+              <w:t xml:space="preserve"> </w:t>
             </w:r>
           </w:p>
         </w:tc>
@@ -875,8 +1398,13 @@
             <w:pPr>
               <w:jc w:val="center"/>
             </w:pPr>
-            <w:r>
-              <w:t xml:space="preserve">Кредит </w:t>
+            <w:proofErr w:type="spellStart"/>
+            <w:r>
+              <w:t>Кредит</w:t>
+            </w:r>
+            <w:proofErr w:type="spellEnd"/>
+            <w:r>
+              <w:t xml:space="preserve"> </w:t>
             </w:r>
           </w:p>
         </w:tc>
@@ -898,8 +1426,13 @@
             <w:pPr>
               <w:jc w:val="center"/>
             </w:pPr>
-            <w:r>
-              <w:t xml:space="preserve">Сума </w:t>
+            <w:proofErr w:type="spellStart"/>
+            <w:r>
+              <w:t>Сума</w:t>
+            </w:r>
+            <w:proofErr w:type="spellEnd"/>
+            <w:r>
+              <w:t xml:space="preserve"> </w:t>
             </w:r>
           </w:p>
         </w:tc>
@@ -920,8 +1453,13 @@
             <w:pPr>
               <w:jc w:val="center"/>
             </w:pPr>
-            <w:r>
-              <w:t xml:space="preserve">Знос </w:t>
+            <w:proofErr w:type="spellStart"/>
+            <w:r>
+              <w:t>Знос</w:t>
+            </w:r>
+            <w:proofErr w:type="spellEnd"/>
+            <w:r>
+              <w:t xml:space="preserve"> </w:t>
             </w:r>
           </w:p>
         </w:tc>
@@ -942,9 +1480,19 @@
             <w:pPr>
               <w:jc w:val="center"/>
             </w:pPr>
-            <w:r>
-              <w:t>рахунок, субрахунок</w:t>
-            </w:r>
+            <w:proofErr w:type="spellStart"/>
+            <w:r>
+              <w:t>рахунок</w:t>
+            </w:r>
+            <w:proofErr w:type="spellEnd"/>
+            <w:r>
+              <w:t xml:space="preserve">, </w:t>
+            </w:r>
+            <w:proofErr w:type="spellStart"/>
+            <w:r>
+              <w:t>субрахунок</w:t>
+            </w:r>
+            <w:proofErr w:type="spellEnd"/>
           </w:p>
         </w:tc>
         <w:tc>
@@ -959,9 +1507,27 @@
             <w:pPr>
               <w:jc w:val="center"/>
             </w:pPr>
-            <w:r>
-              <w:t>код аналітичного обліку</w:t>
-            </w:r>
+            <w:proofErr w:type="spellStart"/>
+            <w:r>
+              <w:t>код</w:t>
+            </w:r>
+            <w:proofErr w:type="spellEnd"/>
+            <w:r>
+              <w:t xml:space="preserve"> </w:t>
+            </w:r>
+            <w:proofErr w:type="spellStart"/>
+            <w:r>
+              <w:t>аналітичного</w:t>
+            </w:r>
+            <w:proofErr w:type="spellEnd"/>
+            <w:r>
+              <w:t xml:space="preserve"> </w:t>
+            </w:r>
+            <w:proofErr w:type="spellStart"/>
+            <w:r>
+              <w:t>обліку</w:t>
+            </w:r>
+            <w:proofErr w:type="spellEnd"/>
           </w:p>
         </w:tc>
         <w:tc>
@@ -977,9 +1543,19 @@
             <w:pPr>
               <w:jc w:val="center"/>
             </w:pPr>
-            <w:r>
-              <w:t>рахунок, субрахунок</w:t>
-            </w:r>
+            <w:proofErr w:type="spellStart"/>
+            <w:r>
+              <w:t>рахунок</w:t>
+            </w:r>
+            <w:proofErr w:type="spellEnd"/>
+            <w:r>
+              <w:t xml:space="preserve">, </w:t>
+            </w:r>
+            <w:proofErr w:type="spellStart"/>
+            <w:r>
+              <w:t>субрахунок</w:t>
+            </w:r>
+            <w:proofErr w:type="spellEnd"/>
           </w:p>
         </w:tc>
         <w:tc>
@@ -995,9 +1571,27 @@
             <w:pPr>
               <w:jc w:val="center"/>
             </w:pPr>
-            <w:r>
-              <w:t>код аналітичного обліку</w:t>
-            </w:r>
+            <w:proofErr w:type="spellStart"/>
+            <w:r>
+              <w:t>код</w:t>
+            </w:r>
+            <w:proofErr w:type="spellEnd"/>
+            <w:r>
+              <w:t xml:space="preserve"> </w:t>
+            </w:r>
+            <w:proofErr w:type="spellStart"/>
+            <w:r>
+              <w:t>аналітичного</w:t>
+            </w:r>
+            <w:proofErr w:type="spellEnd"/>
+            <w:r>
+              <w:t xml:space="preserve"> </w:t>
+            </w:r>
+            <w:proofErr w:type="spellStart"/>
+            <w:r>
+              <w:t>обліку</w:t>
+            </w:r>
+            <w:proofErr w:type="spellEnd"/>
           </w:p>
         </w:tc>
         <w:tc>
@@ -1138,7 +1732,99 @@
         <w:rPr>
           <w:lang w:val="ru-RU"/>
         </w:rPr>
-        <w:t>При вивченні документів, огляді (перевірці) військового майна встановлено:</w:t>
+        <w:t xml:space="preserve">При </w:t>
+      </w:r>
+      <w:proofErr w:type="spellStart"/>
+      <w:r>
+        <w:rPr>
+          <w:lang w:val="ru-RU"/>
+        </w:rPr>
+        <w:t>вивченні</w:t>
+      </w:r>
+      <w:proofErr w:type="spellEnd"/>
+      <w:r>
+        <w:rPr>
+          <w:lang w:val="ru-RU"/>
+        </w:rPr>
+        <w:t xml:space="preserve"> </w:t>
+      </w:r>
+      <w:proofErr w:type="spellStart"/>
+      <w:r>
+        <w:rPr>
+          <w:lang w:val="ru-RU"/>
+        </w:rPr>
+        <w:t>документів</w:t>
+      </w:r>
+      <w:proofErr w:type="spellEnd"/>
+      <w:r>
+        <w:rPr>
+          <w:lang w:val="ru-RU"/>
+        </w:rPr>
+        <w:t xml:space="preserve">, </w:t>
+      </w:r>
+      <w:proofErr w:type="spellStart"/>
+      <w:r>
+        <w:rPr>
+          <w:lang w:val="ru-RU"/>
+        </w:rPr>
+        <w:t>огляді</w:t>
+      </w:r>
+      <w:proofErr w:type="spellEnd"/>
+      <w:r>
+        <w:rPr>
+          <w:lang w:val="ru-RU"/>
+        </w:rPr>
+        <w:t xml:space="preserve"> (</w:t>
+      </w:r>
+      <w:proofErr w:type="spellStart"/>
+      <w:proofErr w:type="gramStart"/>
+      <w:r>
+        <w:rPr>
+          <w:lang w:val="ru-RU"/>
+        </w:rPr>
+        <w:t>перев</w:t>
+      </w:r>
+      <w:proofErr w:type="gramEnd"/>
+      <w:r>
+        <w:rPr>
+          <w:lang w:val="ru-RU"/>
+        </w:rPr>
+        <w:t>ірці</w:t>
+      </w:r>
+      <w:proofErr w:type="spellEnd"/>
+      <w:r>
+        <w:rPr>
+          <w:lang w:val="ru-RU"/>
+        </w:rPr>
+        <w:t xml:space="preserve">) </w:t>
+      </w:r>
+      <w:proofErr w:type="spellStart"/>
+      <w:r>
+        <w:rPr>
+          <w:lang w:val="ru-RU"/>
+        </w:rPr>
+        <w:t>військового</w:t>
+      </w:r>
+      <w:proofErr w:type="spellEnd"/>
+      <w:r>
+        <w:rPr>
+          <w:lang w:val="ru-RU"/>
+        </w:rPr>
+        <w:t xml:space="preserve"> майна </w:t>
+      </w:r>
+      <w:proofErr w:type="spellStart"/>
+      <w:r>
+        <w:rPr>
+          <w:lang w:val="ru-RU"/>
+        </w:rPr>
+        <w:t>встановлено</w:t>
+      </w:r>
+      <w:proofErr w:type="spellEnd"/>
+      <w:r>
+        <w:rPr>
+          <w:lang w:val="ru-RU"/>
+        </w:rPr>
+        <w:t>:</w:t>
       </w:r>
     </w:p>
     <w:p>
@@ -1157,17 +1843,80 @@
     </w:p>
     <w:p>
       <w:r>
-        <w:t>&lt;% var aggregates = Model.GetAggregates(); %&gt;</w:t>
+        <w:t xml:space="preserve">&lt;% </w:t>
+      </w:r>
+      <w:proofErr w:type="spellStart"/>
+      <w:r>
+        <w:t>var</w:t>
+      </w:r>
+      <w:proofErr w:type="spellEnd"/>
+      <w:r>
+        <w:t xml:space="preserve"> aggregates = </w:t>
+      </w:r>
+      <w:proofErr w:type="spellStart"/>
+      <w:proofErr w:type="gramStart"/>
+      <w:r>
+        <w:t>Model.GetAggregates</w:t>
+      </w:r>
+      <w:proofErr w:type="spellEnd"/>
+      <w:r>
+        <w:t>(</w:t>
+      </w:r>
+      <w:proofErr w:type="gramEnd"/>
+      <w:r>
+        <w:t>); %&gt;</w:t>
       </w:r>
     </w:p>
     <w:p>
       <w:r>
-        <w:t>&lt;% var tires = Model.GetTires(); %&gt;</w:t>
+        <w:t xml:space="preserve">&lt;% </w:t>
+      </w:r>
+      <w:proofErr w:type="spellStart"/>
+      <w:r>
+        <w:t>var</w:t>
+      </w:r>
+      <w:proofErr w:type="spellEnd"/>
+      <w:r>
+        <w:t xml:space="preserve"> tires = </w:t>
+      </w:r>
+      <w:proofErr w:type="spellStart"/>
+      <w:proofErr w:type="gramStart"/>
+      <w:r>
+        <w:t>Model.GetTires</w:t>
+      </w:r>
+      <w:proofErr w:type="spellEnd"/>
+      <w:r>
+        <w:t>(</w:t>
+      </w:r>
+      <w:proofErr w:type="gramEnd"/>
+      <w:r>
+        <w:t>); %&gt;</w:t>
       </w:r>
     </w:p>
     <w:p>
       <w:r>
-        <w:t>&lt;% for(var i = 0; i &lt; aggregates.Count; i++) {! %&gt;</w:t>
+        <w:t xml:space="preserve">&lt;% </w:t>
+      </w:r>
+      <w:proofErr w:type="gramStart"/>
+      <w:r>
+        <w:t>for(</w:t>
+      </w:r>
+      <w:proofErr w:type="spellStart"/>
+      <w:proofErr w:type="gramEnd"/>
+      <w:r>
+        <w:t>var</w:t>
+      </w:r>
+      <w:proofErr w:type="spellEnd"/>
+      <w:r>
+        <w:t xml:space="preserve"> i = 0; i &lt; </w:t>
+      </w:r>
+      <w:proofErr w:type="spellStart"/>
+      <w:r>
+        <w:t>aggregates.Count</w:t>
+      </w:r>
+      <w:proofErr w:type="spellEnd"/>
+      <w:r>
+        <w:t>; i++) {! %&gt;</w:t>
       </w:r>
     </w:p>
     <w:tbl>
@@ -1261,14 +2010,62 @@
                 <w:lang w:val="ru-RU"/>
               </w:rPr>
             </w:pPr>
+            <w:proofErr w:type="spellStart"/>
             <w:r>
               <w:rPr>
                 <w:sz w:val="22"/>
                 <w:szCs w:val="22"/>
                 <w:lang w:val="ru-RU"/>
               </w:rPr>
-              <w:t>Найменування озброєння, техніки</w:t>
-            </w:r>
+              <w:t>Найменування</w:t>
+            </w:r>
+            <w:proofErr w:type="spellEnd"/>
+            <w:r>
+              <w:rPr>
+                <w:sz w:val="22"/>
+                <w:szCs w:val="22"/>
+                <w:lang w:val="ru-RU"/>
+              </w:rPr>
+              <w:t xml:space="preserve"> </w:t>
+            </w:r>
+            <w:proofErr w:type="spellStart"/>
+            <w:r>
+              <w:rPr>
+                <w:sz w:val="22"/>
+                <w:szCs w:val="22"/>
+                <w:lang w:val="ru-RU"/>
+              </w:rPr>
+              <w:t>озброєння</w:t>
+            </w:r>
+            <w:proofErr w:type="spellEnd"/>
+            <w:r>
+              <w:rPr>
+                <w:sz w:val="22"/>
+                <w:szCs w:val="22"/>
+                <w:lang w:val="ru-RU"/>
+              </w:rPr>
+              <w:t xml:space="preserve">, </w:t>
+            </w:r>
+            <w:proofErr w:type="spellStart"/>
+            <w:proofErr w:type="gramStart"/>
+            <w:r>
+              <w:rPr>
+                <w:sz w:val="22"/>
+                <w:szCs w:val="22"/>
+                <w:lang w:val="ru-RU"/>
+              </w:rPr>
+              <w:t>техн</w:t>
+            </w:r>
+            <w:proofErr w:type="gramEnd"/>
+            <w:r>
+              <w:rPr>
+                <w:sz w:val="22"/>
+                <w:szCs w:val="22"/>
+                <w:lang w:val="ru-RU"/>
+              </w:rPr>
+              <w:t>іки</w:t>
+            </w:r>
+            <w:proofErr w:type="spellEnd"/>
           </w:p>
           <w:p>
             <w:pPr>
@@ -1289,7 +2086,43 @@
                 <w:szCs w:val="22"/>
                 <w:lang w:val="ru-RU"/>
               </w:rPr>
-              <w:t>(індекс та № креслення)</w:t>
+              <w:t>(</w:t>
+            </w:r>
+            <w:proofErr w:type="spellStart"/>
+            <w:r>
+              <w:rPr>
+                <w:sz w:val="22"/>
+                <w:szCs w:val="22"/>
+                <w:lang w:val="ru-RU"/>
+              </w:rPr>
+              <w:t>індекс</w:t>
+            </w:r>
+            <w:proofErr w:type="spellEnd"/>
+            <w:r>
+              <w:rPr>
+                <w:sz w:val="22"/>
+                <w:szCs w:val="22"/>
+                <w:lang w:val="ru-RU"/>
+              </w:rPr>
+              <w:t xml:space="preserve"> та № </w:t>
+            </w:r>
+            <w:proofErr w:type="spellStart"/>
+            <w:r>
+              <w:rPr>
+                <w:sz w:val="22"/>
+                <w:szCs w:val="22"/>
+                <w:lang w:val="ru-RU"/>
+              </w:rPr>
+              <w:t>креслення</w:t>
+            </w:r>
+            <w:proofErr w:type="spellEnd"/>
+            <w:r>
+              <w:rPr>
+                <w:sz w:val="22"/>
+                <w:szCs w:val="22"/>
+                <w:lang w:val="ru-RU"/>
+              </w:rPr>
+              <w:t>)</w:t>
             </w:r>
           </w:p>
         </w:tc>
@@ -1318,12 +2151,21 @@
                 <w:szCs w:val="22"/>
               </w:rPr>
             </w:pPr>
+            <w:proofErr w:type="spellStart"/>
             <w:r>
               <w:rPr>
                 <w:sz w:val="22"/>
                 <w:szCs w:val="22"/>
               </w:rPr>
-              <w:t xml:space="preserve">Код </w:t>
+              <w:t>Код</w:t>
+            </w:r>
+            <w:proofErr w:type="spellEnd"/>
+            <w:r>
+              <w:rPr>
+                <w:sz w:val="22"/>
+                <w:szCs w:val="22"/>
+              </w:rPr>
+              <w:t xml:space="preserve"> </w:t>
             </w:r>
           </w:p>
           <w:p>
@@ -1338,6 +2180,7 @@
                 <w:szCs w:val="22"/>
               </w:rPr>
             </w:pPr>
+            <w:proofErr w:type="spellStart"/>
             <w:r>
               <w:rPr>
                 <w:sz w:val="22"/>
@@ -1345,6 +2188,7 @@
               </w:rPr>
               <w:t>номенклатури</w:t>
             </w:r>
+            <w:proofErr w:type="spellEnd"/>
           </w:p>
         </w:tc>
         <w:tc>
@@ -1372,12 +2216,37 @@
                 <w:szCs w:val="22"/>
               </w:rPr>
             </w:pPr>
+            <w:proofErr w:type="spellStart"/>
             <w:r>
               <w:rPr>
                 <w:sz w:val="22"/>
                 <w:szCs w:val="22"/>
               </w:rPr>
-              <w:t>Од. вим.</w:t>
+              <w:t>Од</w:t>
+            </w:r>
+            <w:proofErr w:type="spellEnd"/>
+            <w:r>
+              <w:rPr>
+                <w:sz w:val="22"/>
+                <w:szCs w:val="22"/>
+              </w:rPr>
+              <w:t xml:space="preserve">. </w:t>
+            </w:r>
+            <w:proofErr w:type="spellStart"/>
+            <w:r>
+              <w:rPr>
+                <w:sz w:val="22"/>
+                <w:szCs w:val="22"/>
+              </w:rPr>
+              <w:t>вим</w:t>
+            </w:r>
+            <w:proofErr w:type="spellEnd"/>
+            <w:r>
+              <w:rPr>
+                <w:sz w:val="22"/>
+                <w:szCs w:val="22"/>
+              </w:rPr>
+              <w:t>.</w:t>
             </w:r>
           </w:p>
         </w:tc>
@@ -1406,12 +2275,21 @@
                 <w:szCs w:val="22"/>
               </w:rPr>
             </w:pPr>
+            <w:proofErr w:type="spellStart"/>
             <w:r>
               <w:rPr>
                 <w:sz w:val="22"/>
                 <w:szCs w:val="22"/>
               </w:rPr>
-              <w:t>Кількість.</w:t>
+              <w:t>Кількість</w:t>
+            </w:r>
+            <w:proofErr w:type="spellEnd"/>
+            <w:r>
+              <w:rPr>
+                <w:sz w:val="22"/>
+                <w:szCs w:val="22"/>
+              </w:rPr>
+              <w:t>.</w:t>
             </w:r>
           </w:p>
         </w:tc>
@@ -1439,6 +2317,7 @@
                 <w:szCs w:val="22"/>
               </w:rPr>
             </w:pPr>
+            <w:proofErr w:type="spellStart"/>
             <w:r>
               <w:rPr>
                 <w:sz w:val="22"/>
@@ -1446,6 +2325,7 @@
               </w:rPr>
               <w:t>Категорія</w:t>
             </w:r>
+            <w:proofErr w:type="spellEnd"/>
           </w:p>
         </w:tc>
         <w:tc>
@@ -1523,12 +2403,21 @@
                 <w:szCs w:val="22"/>
               </w:rPr>
             </w:pPr>
+            <w:proofErr w:type="spellStart"/>
             <w:r>
               <w:rPr>
                 <w:sz w:val="22"/>
                 <w:szCs w:val="22"/>
               </w:rPr>
-              <w:t xml:space="preserve">Заводський </w:t>
+              <w:t>Заводський</w:t>
+            </w:r>
+            <w:proofErr w:type="spellEnd"/>
+            <w:r>
+              <w:rPr>
+                <w:sz w:val="22"/>
+                <w:szCs w:val="22"/>
+              </w:rPr>
+              <w:t xml:space="preserve"> </w:t>
             </w:r>
           </w:p>
           <w:p>
@@ -1543,6 +2432,7 @@
                 <w:szCs w:val="22"/>
               </w:rPr>
             </w:pPr>
+            <w:proofErr w:type="spellStart"/>
             <w:r>
               <w:rPr>
                 <w:sz w:val="22"/>
@@ -1550,6 +2440,7 @@
               </w:rPr>
               <w:t>номер</w:t>
             </w:r>
+            <w:proofErr w:type="spellEnd"/>
           </w:p>
         </w:tc>
         <w:tc>
@@ -1577,12 +2468,21 @@
                 <w:szCs w:val="22"/>
               </w:rPr>
             </w:pPr>
+            <w:proofErr w:type="spellStart"/>
             <w:r>
               <w:rPr>
                 <w:sz w:val="22"/>
                 <w:szCs w:val="22"/>
               </w:rPr>
-              <w:t xml:space="preserve">Завод </w:t>
+              <w:t>Завод</w:t>
+            </w:r>
+            <w:proofErr w:type="spellEnd"/>
+            <w:r>
+              <w:rPr>
+                <w:sz w:val="22"/>
+                <w:szCs w:val="22"/>
+              </w:rPr>
+              <w:t xml:space="preserve"> </w:t>
             </w:r>
           </w:p>
           <w:p>
@@ -1597,6 +2497,7 @@
                 <w:szCs w:val="22"/>
               </w:rPr>
             </w:pPr>
+            <w:proofErr w:type="spellStart"/>
             <w:r>
               <w:rPr>
                 <w:sz w:val="22"/>
@@ -1604,6 +2505,7 @@
               </w:rPr>
               <w:t>виготовник</w:t>
             </w:r>
+            <w:proofErr w:type="spellEnd"/>
           </w:p>
         </w:tc>
         <w:tc>
@@ -1630,12 +2532,53 @@
                 <w:szCs w:val="22"/>
               </w:rPr>
             </w:pPr>
+            <w:proofErr w:type="spellStart"/>
             <w:r>
               <w:rPr>
                 <w:sz w:val="22"/>
                 <w:szCs w:val="22"/>
               </w:rPr>
-              <w:t>Номер паспорта (формуляра)</w:t>
+              <w:t>Номер</w:t>
+            </w:r>
+            <w:proofErr w:type="spellEnd"/>
+            <w:r>
+              <w:rPr>
+                <w:sz w:val="22"/>
+                <w:szCs w:val="22"/>
+              </w:rPr>
+              <w:t xml:space="preserve"> </w:t>
+            </w:r>
+            <w:proofErr w:type="spellStart"/>
+            <w:r>
+              <w:rPr>
+                <w:sz w:val="22"/>
+                <w:szCs w:val="22"/>
+              </w:rPr>
+              <w:t>паспорта</w:t>
+            </w:r>
+            <w:proofErr w:type="spellEnd"/>
+            <w:r>
+              <w:rPr>
+                <w:sz w:val="22"/>
+                <w:szCs w:val="22"/>
+              </w:rPr>
+              <w:t xml:space="preserve"> (</w:t>
+            </w:r>
+            <w:proofErr w:type="spellStart"/>
+            <w:r>
+              <w:rPr>
+                <w:sz w:val="22"/>
+                <w:szCs w:val="22"/>
+              </w:rPr>
+              <w:t>формуляра</w:t>
+            </w:r>
+            <w:proofErr w:type="spellEnd"/>
+            <w:r>
+              <w:rPr>
+                <w:sz w:val="22"/>
+                <w:szCs w:val="22"/>
+              </w:rPr>
+              <w:t>)</w:t>
             </w:r>
           </w:p>
         </w:tc>
@@ -1774,12 +2717,28 @@
                 <w:sz w:val="20"/>
               </w:rPr>
             </w:pPr>
+            <w:proofErr w:type="spellStart"/>
             <w:r>
               <w:rPr>
                 <w:sz w:val="20"/>
               </w:rPr>
-              <w:t>за документами</w:t>
-            </w:r>
+              <w:t>за</w:t>
+            </w:r>
+            <w:proofErr w:type="spellEnd"/>
+            <w:r>
+              <w:rPr>
+                <w:sz w:val="20"/>
+              </w:rPr>
+              <w:t xml:space="preserve"> </w:t>
+            </w:r>
+            <w:proofErr w:type="spellStart"/>
+            <w:r>
+              <w:rPr>
+                <w:sz w:val="20"/>
+              </w:rPr>
+              <w:t>документами</w:t>
+            </w:r>
+            <w:proofErr w:type="spellEnd"/>
           </w:p>
         </w:tc>
         <w:tc>
@@ -1805,12 +2764,14 @@
                 <w:sz w:val="20"/>
               </w:rPr>
             </w:pPr>
+            <w:proofErr w:type="spellStart"/>
             <w:r>
               <w:rPr>
                 <w:sz w:val="20"/>
               </w:rPr>
               <w:t>фактично</w:t>
             </w:r>
+            <w:proofErr w:type="spellEnd"/>
           </w:p>
         </w:tc>
         <w:tc>
@@ -1836,12 +2797,28 @@
                 <w:sz w:val="20"/>
               </w:rPr>
             </w:pPr>
+            <w:proofErr w:type="spellStart"/>
             <w:r>
               <w:rPr>
                 <w:sz w:val="20"/>
               </w:rPr>
-              <w:t>Ціна придбання</w:t>
-            </w:r>
+              <w:t>Ціна</w:t>
+            </w:r>
+            <w:proofErr w:type="spellEnd"/>
+            <w:r>
+              <w:rPr>
+                <w:sz w:val="20"/>
+              </w:rPr>
+              <w:t xml:space="preserve"> </w:t>
+            </w:r>
+            <w:proofErr w:type="spellStart"/>
+            <w:r>
+              <w:rPr>
+                <w:sz w:val="20"/>
+              </w:rPr>
+              <w:t>придбання</w:t>
+            </w:r>
+            <w:proofErr w:type="spellEnd"/>
           </w:p>
           <w:p>
             <w:pPr>
@@ -1854,11 +2831,35 @@
                 <w:sz w:val="20"/>
               </w:rPr>
             </w:pPr>
+            <w:proofErr w:type="spellStart"/>
             <w:r>
               <w:rPr>
                 <w:sz w:val="20"/>
               </w:rPr>
-              <w:t>грн./коп.</w:t>
+              <w:t>грн</w:t>
+            </w:r>
+            <w:proofErr w:type="spellEnd"/>
+            <w:proofErr w:type="gramStart"/>
+            <w:r>
+              <w:rPr>
+                <w:sz w:val="20"/>
+              </w:rPr>
+              <w:t>./</w:t>
+            </w:r>
+            <w:proofErr w:type="spellStart"/>
+            <w:proofErr w:type="gramEnd"/>
+            <w:r>
+              <w:rPr>
+                <w:sz w:val="20"/>
+              </w:rPr>
+              <w:t>коп</w:t>
+            </w:r>
+            <w:proofErr w:type="spellEnd"/>
+            <w:r>
+              <w:rPr>
+                <w:sz w:val="20"/>
+              </w:rPr>
+              <w:t>.</w:t>
             </w:r>
           </w:p>
         </w:tc>
@@ -1885,11 +2886,49 @@
                 <w:sz w:val="20"/>
               </w:rPr>
             </w:pPr>
+            <w:proofErr w:type="spellStart"/>
+            <w:proofErr w:type="gramStart"/>
             <w:r>
               <w:rPr>
                 <w:sz w:val="20"/>
               </w:rPr>
-              <w:t xml:space="preserve">Вартість  (сума) грн. </w:t>
+              <w:t>Вартість</w:t>
+            </w:r>
+            <w:proofErr w:type="spellEnd"/>
+            <w:r>
+              <w:rPr>
+                <w:sz w:val="20"/>
+              </w:rPr>
+              <w:t xml:space="preserve">  (</w:t>
+            </w:r>
+            <w:proofErr w:type="spellStart"/>
+            <w:proofErr w:type="gramEnd"/>
+            <w:r>
+              <w:rPr>
+                <w:sz w:val="20"/>
+              </w:rPr>
+              <w:t>сума</w:t>
+            </w:r>
+            <w:proofErr w:type="spellEnd"/>
+            <w:r>
+              <w:rPr>
+                <w:sz w:val="20"/>
+              </w:rPr>
+              <w:t xml:space="preserve">) </w:t>
+            </w:r>
+            <w:proofErr w:type="spellStart"/>
+            <w:r>
+              <w:rPr>
+                <w:sz w:val="20"/>
+              </w:rPr>
+              <w:t>грн</w:t>
+            </w:r>
+            <w:proofErr w:type="spellEnd"/>
+            <w:r>
+              <w:rPr>
+                <w:sz w:val="20"/>
+              </w:rPr>
+              <w:t xml:space="preserve">. </w:t>
             </w:r>
           </w:p>
         </w:tc>
@@ -1996,7 +3035,15 @@
           </w:tcPr>
           <w:p>
             <w:r>
-              <w:t>&lt;%= Model.Type %&gt;</w:t>
+              <w:t>&lt;%= </w:t>
+            </w:r>
+            <w:proofErr w:type="spellStart"/>
+            <w:r>
+              <w:t>Model.Type</w:t>
+            </w:r>
+            <w:proofErr w:type="spellEnd"/>
+            <w:r>
+              <w:t xml:space="preserve"> %&gt;</w:t>
             </w:r>
             <w:r>
               <w:rPr>
@@ -2007,7 +3054,15 @@
               <w:t xml:space="preserve"> </w:t>
             </w:r>
             <w:r>
-              <w:t>&lt;%= Model.TemplateName %&gt;</w:t>
+              <w:t xml:space="preserve">&lt;%= </w:t>
+            </w:r>
+            <w:proofErr w:type="spellStart"/>
+            <w:r>
+              <w:t>Model.TemplateName</w:t>
+            </w:r>
+            <w:proofErr w:type="spellEnd"/>
+            <w:r>
+              <w:t xml:space="preserve"> %&gt;</w:t>
             </w:r>
           </w:p>
         </w:tc>
@@ -2044,8 +3099,15 @@
             <w:pPr>
               <w:jc w:val="center"/>
             </w:pPr>
-            <w:r>
-              <w:t>шт.</w:t>
+            <w:proofErr w:type="spellStart"/>
+            <w:proofErr w:type="gramStart"/>
+            <w:r>
+              <w:t>шт</w:t>
+            </w:r>
+            <w:proofErr w:type="spellEnd"/>
+            <w:proofErr w:type="gramEnd"/>
+            <w:r>
+              <w:t>.</w:t>
             </w:r>
           </w:p>
         </w:tc>
@@ -2085,7 +3147,20 @@
               <w:jc w:val="center"/>
             </w:pPr>
             <w:r>
-              <w:t>&lt;%= Model.GetCategory()%&gt;</w:t>
+              <w:t>&lt;%= </w:t>
+            </w:r>
+            <w:proofErr w:type="spellStart"/>
+            <w:proofErr w:type="gramStart"/>
+            <w:r>
+              <w:t>Model.GetCategory</w:t>
+            </w:r>
+            <w:proofErr w:type="spellEnd"/>
+            <w:r>
+              <w:t>(</w:t>
+            </w:r>
+            <w:proofErr w:type="gramEnd"/>
+            <w:r>
+              <w:t>)%&gt;</w:t>
             </w:r>
           </w:p>
         </w:tc>
@@ -2105,7 +3180,20 @@
               <w:jc w:val="center"/>
             </w:pPr>
             <w:r>
-              <w:t>&lt;%= Model.GetCategory()%&gt;</w:t>
+              <w:t>&lt;%= </w:t>
+            </w:r>
+            <w:proofErr w:type="spellStart"/>
+            <w:proofErr w:type="gramStart"/>
+            <w:r>
+              <w:t>Model.GetCategory</w:t>
+            </w:r>
+            <w:proofErr w:type="spellEnd"/>
+            <w:r>
+              <w:t>(</w:t>
+            </w:r>
+            <w:proofErr w:type="gramEnd"/>
+            <w:r>
+              <w:t>)%&gt;</w:t>
             </w:r>
           </w:p>
         </w:tc>
@@ -2173,7 +3261,21 @@
               <w:rPr>
                 <w:sz w:val="20"/>
               </w:rPr>
-              <w:t>&lt;%= Model.Vin %&gt;</w:t>
+              <w:t xml:space="preserve">&lt;%= </w:t>
+            </w:r>
+            <w:proofErr w:type="spellStart"/>
+            <w:r>
+              <w:rPr>
+                <w:sz w:val="20"/>
+              </w:rPr>
+              <w:t>Model.Vin</w:t>
+            </w:r>
+            <w:proofErr w:type="spellEnd"/>
+            <w:r>
+              <w:rPr>
+                <w:sz w:val="20"/>
+              </w:rPr>
+              <w:t xml:space="preserve"> %&gt;</w:t>
             </w:r>
           </w:p>
         </w:tc>
@@ -2240,7 +3342,15 @@
               <w:jc w:val="center"/>
             </w:pPr>
             <w:r>
-              <w:t>&lt;%=  i+2  %&gt;.</w:t>
+              <w:t>&lt;%</w:t>
+            </w:r>
+            <w:proofErr w:type="gramStart"/>
+            <w:r>
+              <w:t>=  i</w:t>
+            </w:r>
+            <w:proofErr w:type="gramEnd"/>
+            <w:r>
+              <w:t>+2  %&gt;.</w:t>
             </w:r>
           </w:p>
         </w:tc>
@@ -2295,7 +3405,15 @@
               <w:jc w:val="center"/>
             </w:pPr>
             <w:r>
-              <w:t>&lt;%=  aggregates[i].Units  %&gt;</w:t>
+              <w:t>&lt;%</w:t>
+            </w:r>
+            <w:proofErr w:type="gramStart"/>
+            <w:r>
+              <w:t>=  aggregates</w:t>
+            </w:r>
+            <w:proofErr w:type="gramEnd"/>
+            <w:r>
+              <w:t>[i].Units  %&gt;</w:t>
             </w:r>
           </w:p>
         </w:tc>
@@ -2315,7 +3433,15 @@
               <w:jc w:val="center"/>
             </w:pPr>
             <w:r>
-              <w:t>&lt;%=  aggregates[i].Quantity  %&gt;</w:t>
+              <w:t>&lt;%</w:t>
+            </w:r>
+            <w:proofErr w:type="gramStart"/>
+            <w:r>
+              <w:t>=  aggregates</w:t>
+            </w:r>
+            <w:proofErr w:type="gramEnd"/>
+            <w:r>
+              <w:t>[i].Quantity  %&gt;</w:t>
             </w:r>
           </w:p>
         </w:tc>
@@ -2335,7 +3461,20 @@
               <w:jc w:val="center"/>
             </w:pPr>
             <w:r>
-              <w:t>&lt;%= Model.GetCategory()%&gt;</w:t>
+              <w:t>&lt;%= </w:t>
+            </w:r>
+            <w:proofErr w:type="spellStart"/>
+            <w:proofErr w:type="gramStart"/>
+            <w:r>
+              <w:t>Model.GetCategory</w:t>
+            </w:r>
+            <w:proofErr w:type="spellEnd"/>
+            <w:r>
+              <w:t>(</w:t>
+            </w:r>
+            <w:proofErr w:type="gramEnd"/>
+            <w:r>
+              <w:t>)%&gt;</w:t>
             </w:r>
           </w:p>
         </w:tc>
@@ -2355,7 +3494,20 @@
               <w:jc w:val="center"/>
             </w:pPr>
             <w:r>
-              <w:t>&lt;%= Model.GetCategory()%&gt;</w:t>
+              <w:t>&lt;%= </w:t>
+            </w:r>
+            <w:proofErr w:type="spellStart"/>
+            <w:proofErr w:type="gramStart"/>
+            <w:r>
+              <w:t>Model.GetCategory</w:t>
+            </w:r>
+            <w:proofErr w:type="spellEnd"/>
+            <w:r>
+              <w:t>(</w:t>
+            </w:r>
+            <w:proofErr w:type="gramEnd"/>
+            <w:r>
+              <w:t>)%&gt;</w:t>
             </w:r>
           </w:p>
         </w:tc>
@@ -2416,7 +3568,15 @@
               <w:jc w:val="center"/>
             </w:pPr>
             <w:r>
-              <w:t>&lt;%=  aggregates[i].Number%&gt;</w:t>
+              <w:t>&lt;%</w:t>
+            </w:r>
+            <w:proofErr w:type="gramStart"/>
+            <w:r>
+              <w:t>=  aggregates</w:t>
+            </w:r>
+            <w:proofErr w:type="gramEnd"/>
+            <w:r>
+              <w:t>[i].Number%&gt;</w:t>
             </w:r>
           </w:p>
         </w:tc>
@@ -2460,7 +3620,20 @@
               </w:rPr>
             </w:pPr>
             <w:r>
-              <w:t>&lt;% AppendRow(); %&gt;</w:t>
+              <w:t xml:space="preserve">&lt;% </w:t>
+            </w:r>
+            <w:proofErr w:type="spellStart"/>
+            <w:proofErr w:type="gramStart"/>
+            <w:r>
+              <w:t>AppendRow</w:t>
+            </w:r>
+            <w:proofErr w:type="spellEnd"/>
+            <w:r>
+              <w:t>(</w:t>
+            </w:r>
+            <w:proofErr w:type="gramEnd"/>
+            <w:r>
+              <w:t>); %&gt;</w:t>
             </w:r>
           </w:p>
         </w:tc>
@@ -2486,7 +3659,15 @@
               <w:jc w:val="center"/>
             </w:pPr>
             <w:r>
-              <w:t>&lt;%=  i+3  %&gt;</w:t>
+              <w:t>&lt;%</w:t>
+            </w:r>
+            <w:proofErr w:type="gramStart"/>
+            <w:r>
+              <w:t>=  i</w:t>
+            </w:r>
+            <w:proofErr w:type="gramEnd"/>
+            <w:r>
+              <w:t>+3  %&gt;</w:t>
             </w:r>
           </w:p>
         </w:tc>
@@ -2502,8 +3683,21 @@
             <w:vAlign w:val="center"/>
           </w:tcPr>
           <w:p>
-            <w:r>
-              <w:t>Автошини &lt;%= tires.Name %&gt;</w:t>
+            <w:proofErr w:type="spellStart"/>
+            <w:r>
+              <w:t>Автошини</w:t>
+            </w:r>
+            <w:proofErr w:type="spellEnd"/>
+            <w:r>
+              <w:t xml:space="preserve"> &lt;%= </w:t>
+            </w:r>
+            <w:proofErr w:type="spellStart"/>
+            <w:r>
+              <w:t>tires.Name</w:t>
+            </w:r>
+            <w:proofErr w:type="spellEnd"/>
+            <w:r>
+              <w:t xml:space="preserve"> %&gt;</w:t>
             </w:r>
           </w:p>
         </w:tc>
@@ -2540,7 +3734,15 @@
               <w:jc w:val="center"/>
             </w:pPr>
             <w:r>
-              <w:t>&lt;%= tires.Units %&gt;</w:t>
+              <w:t xml:space="preserve">&lt;%= </w:t>
+            </w:r>
+            <w:proofErr w:type="spellStart"/>
+            <w:r>
+              <w:t>tires.Units</w:t>
+            </w:r>
+            <w:proofErr w:type="spellEnd"/>
+            <w:r>
+              <w:t xml:space="preserve"> %&gt;</w:t>
             </w:r>
           </w:p>
         </w:tc>
@@ -2560,7 +3762,15 @@
               <w:jc w:val="center"/>
             </w:pPr>
             <w:r>
-              <w:t>&lt;%= tires.Quantity %&gt;</w:t>
+              <w:t xml:space="preserve">&lt;%= </w:t>
+            </w:r>
+            <w:proofErr w:type="spellStart"/>
+            <w:r>
+              <w:t>tires.Quantity</w:t>
+            </w:r>
+            <w:proofErr w:type="spellEnd"/>
+            <w:r>
+              <w:t xml:space="preserve"> %&gt;</w:t>
             </w:r>
           </w:p>
         </w:tc>
@@ -2580,7 +3790,20 @@
               <w:jc w:val="center"/>
             </w:pPr>
             <w:r>
-              <w:t>&lt;%= Model.GetCategory()%&gt;</w:t>
+              <w:t>&lt;%= </w:t>
+            </w:r>
+            <w:proofErr w:type="spellStart"/>
+            <w:proofErr w:type="gramStart"/>
+            <w:r>
+              <w:t>Model.GetCategory</w:t>
+            </w:r>
+            <w:proofErr w:type="spellEnd"/>
+            <w:r>
+              <w:t>(</w:t>
+            </w:r>
+            <w:proofErr w:type="gramEnd"/>
+            <w:r>
+              <w:t>)%&gt;</w:t>
             </w:r>
           </w:p>
         </w:tc>
@@ -2600,7 +3823,20 @@
               <w:jc w:val="center"/>
             </w:pPr>
             <w:r>
-              <w:t>&lt;%= Model.GetCategory()%&gt;</w:t>
+              <w:t>&lt;%= </w:t>
+            </w:r>
+            <w:proofErr w:type="spellStart"/>
+            <w:proofErr w:type="gramStart"/>
+            <w:r>
+              <w:t>Model.GetCategory</w:t>
+            </w:r>
+            <w:proofErr w:type="spellEnd"/>
+            <w:r>
+              <w:t>(</w:t>
+            </w:r>
+            <w:proofErr w:type="gramEnd"/>
+            <w:r>
+              <w:t>)%&gt;</w:t>
             </w:r>
           </w:p>
         </w:tc>
@@ -2656,7 +3892,15 @@
               <w:jc w:val="center"/>
             </w:pPr>
             <w:r>
-              <w:t>&lt;%= tires.Number %&gt;</w:t>
+              <w:t xml:space="preserve">&lt;%= </w:t>
+            </w:r>
+            <w:proofErr w:type="spellStart"/>
+            <w:r>
+              <w:t>tires.Number</w:t>
+            </w:r>
+            <w:proofErr w:type="spellEnd"/>
+            <w:r>
+              <w:t xml:space="preserve"> %&gt;</w:t>
             </w:r>
           </w:p>
         </w:tc>
@@ -2761,7 +4005,31 @@
           </w:tcPr>
           <w:p>
             <w:r>
-              <w:t>1. Введено в експлуатацію (дата)</w:t>
+              <w:t xml:space="preserve">1. </w:t>
+            </w:r>
+            <w:proofErr w:type="spellStart"/>
+            <w:r>
+              <w:t>Введено</w:t>
+            </w:r>
+            <w:proofErr w:type="spellEnd"/>
+            <w:r>
+              <w:t xml:space="preserve"> в </w:t>
+            </w:r>
+            <w:proofErr w:type="spellStart"/>
+            <w:r>
+              <w:t>експлуатацію</w:t>
+            </w:r>
+            <w:proofErr w:type="spellEnd"/>
+            <w:r>
+              <w:t xml:space="preserve"> (</w:t>
+            </w:r>
+            <w:proofErr w:type="spellStart"/>
+            <w:r>
+              <w:t>дата</w:t>
+            </w:r>
+            <w:proofErr w:type="spellEnd"/>
+            <w:r>
+              <w:t>)</w:t>
             </w:r>
           </w:p>
         </w:tc>
@@ -2777,8 +4045,21 @@
               <w:jc w:val="center"/>
             </w:pPr>
             <w:r>
-              <w:t>&lt;%= Model.Year %&gt; рік</w:t>
-            </w:r>
+              <w:t xml:space="preserve">&lt;%= </w:t>
+            </w:r>
+            <w:proofErr w:type="spellStart"/>
+            <w:r>
+              <w:t>Model.Year</w:t>
+            </w:r>
+            <w:proofErr w:type="spellEnd"/>
+            <w:r>
+              <w:t xml:space="preserve"> %&gt; </w:t>
+            </w:r>
+            <w:proofErr w:type="spellStart"/>
+            <w:r>
+              <w:t>рік</w:t>
+            </w:r>
+            <w:proofErr w:type="spellEnd"/>
           </w:p>
         </w:tc>
       </w:tr>
@@ -2800,7 +4081,71 @@
               <w:rPr>
                 <w:lang w:val="ru-RU"/>
               </w:rPr>
-              <w:t>2. Знаходиться в експлуатації (років, місяців)</w:t>
+              <w:t xml:space="preserve">2. </w:t>
+            </w:r>
+            <w:proofErr w:type="spellStart"/>
+            <w:r>
+              <w:rPr>
+                <w:lang w:val="ru-RU"/>
+              </w:rPr>
+              <w:t>Знаходиться</w:t>
+            </w:r>
+            <w:proofErr w:type="spellEnd"/>
+            <w:r>
+              <w:rPr>
+                <w:lang w:val="ru-RU"/>
+              </w:rPr>
+              <w:t xml:space="preserve"> в </w:t>
+            </w:r>
+            <w:proofErr w:type="spellStart"/>
+            <w:r>
+              <w:rPr>
+                <w:lang w:val="ru-RU"/>
+              </w:rPr>
+              <w:t>експлуатації</w:t>
+            </w:r>
+            <w:proofErr w:type="spellEnd"/>
+            <w:r>
+              <w:rPr>
+                <w:lang w:val="ru-RU"/>
+              </w:rPr>
+              <w:t xml:space="preserve"> (</w:t>
+            </w:r>
+            <w:proofErr w:type="spellStart"/>
+            <w:r>
+              <w:rPr>
+                <w:lang w:val="ru-RU"/>
+              </w:rPr>
+              <w:t>років</w:t>
+            </w:r>
+            <w:proofErr w:type="spellEnd"/>
+            <w:r>
+              <w:rPr>
+                <w:lang w:val="ru-RU"/>
+              </w:rPr>
+              <w:t xml:space="preserve">, </w:t>
+            </w:r>
+            <w:proofErr w:type="spellStart"/>
+            <w:proofErr w:type="gramStart"/>
+            <w:r>
+              <w:rPr>
+                <w:lang w:val="ru-RU"/>
+              </w:rPr>
+              <w:t>м</w:t>
+            </w:r>
+            <w:proofErr w:type="gramEnd"/>
+            <w:r>
+              <w:rPr>
+                <w:lang w:val="ru-RU"/>
+              </w:rPr>
+              <w:t>ісяців</w:t>
+            </w:r>
+            <w:proofErr w:type="spellEnd"/>
+            <w:r>
+              <w:rPr>
+                <w:lang w:val="ru-RU"/>
+              </w:rPr>
+              <w:t>)</w:t>
             </w:r>
           </w:p>
         </w:tc>
@@ -2841,7 +4186,77 @@
               <w:rPr>
                 <w:lang w:val="ru-RU"/>
               </w:rPr>
-              <w:t>3. Напрацювання з часу експлуатації (циклів, год., км пробігу)</w:t>
+              <w:t xml:space="preserve">3. </w:t>
+            </w:r>
+            <w:proofErr w:type="spellStart"/>
+            <w:r>
+              <w:rPr>
+                <w:lang w:val="ru-RU"/>
+              </w:rPr>
+              <w:t>Напрацювання</w:t>
+            </w:r>
+            <w:proofErr w:type="spellEnd"/>
+            <w:r>
+              <w:rPr>
+                <w:lang w:val="ru-RU"/>
+              </w:rPr>
+              <w:t xml:space="preserve"> з часу </w:t>
+            </w:r>
+            <w:proofErr w:type="spellStart"/>
+            <w:r>
+              <w:rPr>
+                <w:lang w:val="ru-RU"/>
+              </w:rPr>
+              <w:t>експлуатації</w:t>
+            </w:r>
+            <w:proofErr w:type="spellEnd"/>
+            <w:r>
+              <w:rPr>
+                <w:lang w:val="ru-RU"/>
+              </w:rPr>
+              <w:t xml:space="preserve"> (</w:t>
+            </w:r>
+            <w:proofErr w:type="spellStart"/>
+            <w:r>
+              <w:rPr>
+                <w:lang w:val="ru-RU"/>
+              </w:rPr>
+              <w:t>циклів</w:t>
+            </w:r>
+            <w:proofErr w:type="spellEnd"/>
+            <w:r>
+              <w:rPr>
+                <w:lang w:val="ru-RU"/>
+              </w:rPr>
+              <w:t xml:space="preserve">, год., </w:t>
+            </w:r>
+            <w:proofErr w:type="gramStart"/>
+            <w:r>
+              <w:rPr>
+                <w:lang w:val="ru-RU"/>
+              </w:rPr>
+              <w:t>км</w:t>
+            </w:r>
+            <w:proofErr w:type="gramEnd"/>
+            <w:r>
+              <w:rPr>
+                <w:lang w:val="ru-RU"/>
+              </w:rPr>
+              <w:t xml:space="preserve"> </w:t>
+            </w:r>
+            <w:proofErr w:type="spellStart"/>
+            <w:r>
+              <w:rPr>
+                <w:lang w:val="ru-RU"/>
+              </w:rPr>
+              <w:t>пробігу</w:t>
+            </w:r>
+            <w:proofErr w:type="spellEnd"/>
+            <w:r>
+              <w:rPr>
+                <w:lang w:val="ru-RU"/>
+              </w:rPr>
+              <w:t>)</w:t>
             </w:r>
           </w:p>
         </w:tc>
@@ -2859,14 +4274,35 @@
               <w:jc w:val="center"/>
             </w:pPr>
             <w:r>
-              <w:t>&lt;%= Model.</w:t>
+              <w:t xml:space="preserve">&lt;%= </w:t>
+            </w:r>
+            <w:proofErr w:type="spellStart"/>
+            <w:proofErr w:type="gramStart"/>
+            <w:r>
+              <w:t>Model.</w:t>
             </w:r>
             <w:r>
               <w:rPr>
                 <w:color w:val="000000"/>
                 <w:sz w:val="19"/>
               </w:rPr>
-              <w:t>GetMileage()</w:t>
+              <w:t>GetMileage</w:t>
+            </w:r>
+            <w:proofErr w:type="spellEnd"/>
+            <w:r>
+              <w:rPr>
+                <w:color w:val="000000"/>
+                <w:sz w:val="19"/>
+              </w:rPr>
+              <w:t>(</w:t>
+            </w:r>
+            <w:proofErr w:type="gramEnd"/>
+            <w:r>
+              <w:rPr>
+                <w:color w:val="000000"/>
+                <w:sz w:val="19"/>
+              </w:rPr>
+              <w:t>)</w:t>
             </w:r>
             <w:r>
               <w:t xml:space="preserve"> %&gt;</w:t>
@@ -2922,7 +4358,49 @@
               <w:rPr>
                 <w:lang w:val="ru-RU"/>
               </w:rPr>
-              <w:t>ресурс (циклів, год., км пробігу)</w:t>
+              <w:t>ресурс (</w:t>
+            </w:r>
+            <w:proofErr w:type="spellStart"/>
+            <w:r>
+              <w:rPr>
+                <w:lang w:val="ru-RU"/>
+              </w:rPr>
+              <w:t>циклів</w:t>
+            </w:r>
+            <w:proofErr w:type="spellEnd"/>
+            <w:r>
+              <w:rPr>
+                <w:lang w:val="ru-RU"/>
+              </w:rPr>
+              <w:t xml:space="preserve">, год., </w:t>
+            </w:r>
+            <w:proofErr w:type="gramStart"/>
+            <w:r>
+              <w:rPr>
+                <w:lang w:val="ru-RU"/>
+              </w:rPr>
+              <w:t>км</w:t>
+            </w:r>
+            <w:proofErr w:type="gramEnd"/>
+            <w:r>
+              <w:rPr>
+                <w:lang w:val="ru-RU"/>
+              </w:rPr>
+              <w:t xml:space="preserve"> </w:t>
+            </w:r>
+            <w:proofErr w:type="spellStart"/>
+            <w:r>
+              <w:rPr>
+                <w:lang w:val="ru-RU"/>
+              </w:rPr>
+              <w:t>пробігу</w:t>
+            </w:r>
+            <w:proofErr w:type="spellEnd"/>
+            <w:r>
+              <w:rPr>
+                <w:lang w:val="ru-RU"/>
+              </w:rPr>
+              <w:t>)</w:t>
             </w:r>
           </w:p>
         </w:tc>
@@ -2953,8 +4431,37 @@
             </w:tcBorders>
           </w:tcPr>
           <w:p>
-            <w:r>
-              <w:t>термін експлуатації (років, місяців)</w:t>
+            <w:proofErr w:type="spellStart"/>
+            <w:r>
+              <w:t>термін</w:t>
+            </w:r>
+            <w:proofErr w:type="spellEnd"/>
+            <w:r>
+              <w:t xml:space="preserve"> </w:t>
+            </w:r>
+            <w:proofErr w:type="spellStart"/>
+            <w:r>
+              <w:t>експлуатації</w:t>
+            </w:r>
+            <w:proofErr w:type="spellEnd"/>
+            <w:r>
+              <w:t xml:space="preserve"> (</w:t>
+            </w:r>
+            <w:proofErr w:type="spellStart"/>
+            <w:r>
+              <w:t>років</w:t>
+            </w:r>
+            <w:proofErr w:type="spellEnd"/>
+            <w:r>
+              <w:t xml:space="preserve">, </w:t>
+            </w:r>
+            <w:proofErr w:type="spellStart"/>
+            <w:r>
+              <w:t>місяців</w:t>
+            </w:r>
+            <w:proofErr w:type="spellEnd"/>
+            <w:r>
+              <w:t>)</w:t>
             </w:r>
           </w:p>
         </w:tc>
@@ -2986,11 +4493,75 @@
                 <w:lang w:val="ru-RU"/>
               </w:rPr>
             </w:pPr>
-            <w:r>
-              <w:rPr>
-                <w:lang w:val="ru-RU"/>
-              </w:rPr>
-              <w:t>гарантійне напрацювання (циклів, год., км пробігу)</w:t>
+            <w:proofErr w:type="spellStart"/>
+            <w:r>
+              <w:rPr>
+                <w:lang w:val="ru-RU"/>
+              </w:rPr>
+              <w:t>гарантійне</w:t>
+            </w:r>
+            <w:proofErr w:type="spellEnd"/>
+            <w:r>
+              <w:rPr>
+                <w:lang w:val="ru-RU"/>
+              </w:rPr>
+              <w:t xml:space="preserve"> </w:t>
+            </w:r>
+            <w:proofErr w:type="spellStart"/>
+            <w:r>
+              <w:rPr>
+                <w:lang w:val="ru-RU"/>
+              </w:rPr>
+              <w:t>напрацювання</w:t>
+            </w:r>
+            <w:proofErr w:type="spellEnd"/>
+            <w:r>
+              <w:rPr>
+                <w:lang w:val="ru-RU"/>
+              </w:rPr>
+              <w:t xml:space="preserve"> (</w:t>
+            </w:r>
+            <w:proofErr w:type="spellStart"/>
+            <w:r>
+              <w:rPr>
+                <w:lang w:val="ru-RU"/>
+              </w:rPr>
+              <w:t>циклів</w:t>
+            </w:r>
+            <w:proofErr w:type="spellEnd"/>
+            <w:r>
+              <w:rPr>
+                <w:lang w:val="ru-RU"/>
+              </w:rPr>
+              <w:t xml:space="preserve">, год., </w:t>
+            </w:r>
+            <w:proofErr w:type="gramStart"/>
+            <w:r>
+              <w:rPr>
+                <w:lang w:val="ru-RU"/>
+              </w:rPr>
+              <w:t>км</w:t>
+            </w:r>
+            <w:proofErr w:type="gramEnd"/>
+            <w:r>
+              <w:rPr>
+                <w:lang w:val="ru-RU"/>
+              </w:rPr>
+              <w:t xml:space="preserve"> </w:t>
+            </w:r>
+            <w:proofErr w:type="spellStart"/>
+            <w:r>
+              <w:rPr>
+                <w:lang w:val="ru-RU"/>
+              </w:rPr>
+              <w:t>пробігу</w:t>
+            </w:r>
+            <w:proofErr w:type="spellEnd"/>
+            <w:r>
+              <w:rPr>
+                <w:lang w:val="ru-RU"/>
+              </w:rPr>
+              <w:t>)</w:t>
             </w:r>
           </w:p>
         </w:tc>
@@ -3020,8 +4591,37 @@
             </w:tcBorders>
           </w:tcPr>
           <w:p>
-            <w:r>
-              <w:t>гарантійний термін (років, місяців)</w:t>
+            <w:proofErr w:type="spellStart"/>
+            <w:r>
+              <w:t>гарантійний</w:t>
+            </w:r>
+            <w:proofErr w:type="spellEnd"/>
+            <w:r>
+              <w:t xml:space="preserve"> </w:t>
+            </w:r>
+            <w:proofErr w:type="spellStart"/>
+            <w:r>
+              <w:t>термін</w:t>
+            </w:r>
+            <w:proofErr w:type="spellEnd"/>
+            <w:r>
+              <w:t xml:space="preserve"> (</w:t>
+            </w:r>
+            <w:proofErr w:type="spellStart"/>
+            <w:r>
+              <w:t>років</w:t>
+            </w:r>
+            <w:proofErr w:type="spellEnd"/>
+            <w:r>
+              <w:t xml:space="preserve">, </w:t>
+            </w:r>
+            <w:proofErr w:type="spellStart"/>
+            <w:r>
+              <w:t>місяців</w:t>
+            </w:r>
+            <w:proofErr w:type="spellEnd"/>
+            <w:r>
+              <w:t>)</w:t>
             </w:r>
           </w:p>
         </w:tc>
@@ -3049,7 +4649,39 @@
           </w:tcPr>
           <w:p>
             <w:r>
-              <w:t>5. Зроблено ремонт (який, дата)</w:t>
+              <w:t xml:space="preserve">5. </w:t>
+            </w:r>
+            <w:proofErr w:type="spellStart"/>
+            <w:r>
+              <w:t>Зроблено</w:t>
+            </w:r>
+            <w:proofErr w:type="spellEnd"/>
+            <w:r>
+              <w:t xml:space="preserve"> </w:t>
+            </w:r>
+            <w:proofErr w:type="spellStart"/>
+            <w:r>
+              <w:t>ремонт</w:t>
+            </w:r>
+            <w:proofErr w:type="spellEnd"/>
+            <w:r>
+              <w:t xml:space="preserve"> (</w:t>
+            </w:r>
+            <w:proofErr w:type="spellStart"/>
+            <w:r>
+              <w:t>який</w:t>
+            </w:r>
+            <w:proofErr w:type="spellEnd"/>
+            <w:r>
+              <w:t xml:space="preserve">, </w:t>
+            </w:r>
+            <w:proofErr w:type="spellStart"/>
+            <w:r>
+              <w:t>дата</w:t>
+            </w:r>
+            <w:proofErr w:type="spellEnd"/>
+            <w:r>
+              <w:t>)</w:t>
             </w:r>
           </w:p>
         </w:tc>
@@ -3085,7 +4717,99 @@
               <w:rPr>
                 <w:lang w:val="ru-RU"/>
               </w:rPr>
-              <w:t>6. Знаходиться в експлуатації після останнього ремонту (років, місяців)</w:t>
+              <w:t xml:space="preserve">6. </w:t>
+            </w:r>
+            <w:proofErr w:type="spellStart"/>
+            <w:r>
+              <w:rPr>
+                <w:lang w:val="ru-RU"/>
+              </w:rPr>
+              <w:t>Знаходиться</w:t>
+            </w:r>
+            <w:proofErr w:type="spellEnd"/>
+            <w:r>
+              <w:rPr>
+                <w:lang w:val="ru-RU"/>
+              </w:rPr>
+              <w:t xml:space="preserve"> в </w:t>
+            </w:r>
+            <w:proofErr w:type="spellStart"/>
+            <w:r>
+              <w:rPr>
+                <w:lang w:val="ru-RU"/>
+              </w:rPr>
+              <w:t>експлуатації</w:t>
+            </w:r>
+            <w:proofErr w:type="spellEnd"/>
+            <w:r>
+              <w:rPr>
+                <w:lang w:val="ru-RU"/>
+              </w:rPr>
+              <w:t xml:space="preserve"> </w:t>
+            </w:r>
+            <w:proofErr w:type="spellStart"/>
+            <w:proofErr w:type="gramStart"/>
+            <w:r>
+              <w:rPr>
+                <w:lang w:val="ru-RU"/>
+              </w:rPr>
+              <w:t>п</w:t>
+            </w:r>
+            <w:proofErr w:type="gramEnd"/>
+            <w:r>
+              <w:rPr>
+                <w:lang w:val="ru-RU"/>
+              </w:rPr>
+              <w:t>ісля</w:t>
+            </w:r>
+            <w:proofErr w:type="spellEnd"/>
+            <w:r>
+              <w:rPr>
+                <w:lang w:val="ru-RU"/>
+              </w:rPr>
+              <w:t xml:space="preserve"> </w:t>
+            </w:r>
+            <w:proofErr w:type="spellStart"/>
+            <w:r>
+              <w:rPr>
+                <w:lang w:val="ru-RU"/>
+              </w:rPr>
+              <w:t>останнього</w:t>
+            </w:r>
+            <w:proofErr w:type="spellEnd"/>
+            <w:r>
+              <w:rPr>
+                <w:lang w:val="ru-RU"/>
+              </w:rPr>
+              <w:t xml:space="preserve"> ремонту (</w:t>
+            </w:r>
+            <w:proofErr w:type="spellStart"/>
+            <w:r>
+              <w:rPr>
+                <w:lang w:val="ru-RU"/>
+              </w:rPr>
+              <w:t>років</w:t>
+            </w:r>
+            <w:proofErr w:type="spellEnd"/>
+            <w:r>
+              <w:rPr>
+                <w:lang w:val="ru-RU"/>
+              </w:rPr>
+              <w:t xml:space="preserve">, </w:t>
+            </w:r>
+            <w:proofErr w:type="spellStart"/>
+            <w:r>
+              <w:rPr>
+                <w:lang w:val="ru-RU"/>
+              </w:rPr>
+              <w:t>місяців</w:t>
+            </w:r>
+            <w:proofErr w:type="spellEnd"/>
+            <w:r>
+              <w:rPr>
+                <w:lang w:val="ru-RU"/>
+              </w:rPr>
+              <w:t>)</w:t>
             </w:r>
           </w:p>
         </w:tc>
@@ -3125,7 +4849,85 @@
               <w:rPr>
                 <w:lang w:val="ru-RU"/>
               </w:rPr>
-              <w:t>7. Напрацювання після останнього ремонту (циклів, год., км пробігу)</w:t>
+              <w:t xml:space="preserve">7. </w:t>
+            </w:r>
+            <w:proofErr w:type="spellStart"/>
+            <w:r>
+              <w:rPr>
+                <w:lang w:val="ru-RU"/>
+              </w:rPr>
+              <w:t>Напрацювання</w:t>
+            </w:r>
+            <w:proofErr w:type="spellEnd"/>
+            <w:r>
+              <w:rPr>
+                <w:lang w:val="ru-RU"/>
+              </w:rPr>
+              <w:t xml:space="preserve"> </w:t>
+            </w:r>
+            <w:proofErr w:type="spellStart"/>
+            <w:proofErr w:type="gramStart"/>
+            <w:r>
+              <w:rPr>
+                <w:lang w:val="ru-RU"/>
+              </w:rPr>
+              <w:t>п</w:t>
+            </w:r>
+            <w:proofErr w:type="gramEnd"/>
+            <w:r>
+              <w:rPr>
+                <w:lang w:val="ru-RU"/>
+              </w:rPr>
+              <w:t>ісля</w:t>
+            </w:r>
+            <w:proofErr w:type="spellEnd"/>
+            <w:r>
+              <w:rPr>
+                <w:lang w:val="ru-RU"/>
+              </w:rPr>
+              <w:t xml:space="preserve"> </w:t>
+            </w:r>
+            <w:proofErr w:type="spellStart"/>
+            <w:r>
+              <w:rPr>
+                <w:lang w:val="ru-RU"/>
+              </w:rPr>
+              <w:t>останнього</w:t>
+            </w:r>
+            <w:proofErr w:type="spellEnd"/>
+            <w:r>
+              <w:rPr>
+                <w:lang w:val="ru-RU"/>
+              </w:rPr>
+              <w:t xml:space="preserve"> ремонту (</w:t>
+            </w:r>
+            <w:proofErr w:type="spellStart"/>
+            <w:r>
+              <w:rPr>
+                <w:lang w:val="ru-RU"/>
+              </w:rPr>
+              <w:t>циклів</w:t>
+            </w:r>
+            <w:proofErr w:type="spellEnd"/>
+            <w:r>
+              <w:rPr>
+                <w:lang w:val="ru-RU"/>
+              </w:rPr>
+              <w:t xml:space="preserve">, год., км </w:t>
+            </w:r>
+            <w:proofErr w:type="spellStart"/>
+            <w:r>
+              <w:rPr>
+                <w:lang w:val="ru-RU"/>
+              </w:rPr>
+              <w:t>пробігу</w:t>
+            </w:r>
+            <w:proofErr w:type="spellEnd"/>
+            <w:r>
+              <w:rPr>
+                <w:lang w:val="ru-RU"/>
+              </w:rPr>
+              <w:t>)</w:t>
             </w:r>
           </w:p>
         </w:tc>
@@ -3162,16 +4964,34 @@
           <w:p>
             <w:r>
               <w:lastRenderedPageBreak/>
-              <w:t xml:space="preserve">8. Має </w:t>
-            </w:r>
+              <w:t xml:space="preserve">8. </w:t>
+            </w:r>
+            <w:proofErr w:type="spellStart"/>
+            <w:r>
+              <w:t>Має</w:t>
+            </w:r>
+            <w:proofErr w:type="spellEnd"/>
+            <w:r>
+              <w:t xml:space="preserve"> </w:t>
+            </w:r>
+            <w:proofErr w:type="spellStart"/>
             <w:r>
               <w:rPr>
                 <w:u w:val="single"/>
               </w:rPr>
               <w:t>недопрацювання</w:t>
             </w:r>
-            <w:r>
-              <w:t xml:space="preserve"> (перепрацювання):</w:t>
+            <w:proofErr w:type="spellEnd"/>
+            <w:r>
+              <w:t xml:space="preserve"> (</w:t>
+            </w:r>
+            <w:proofErr w:type="spellStart"/>
+            <w:r>
+              <w:t>перепрацювання</w:t>
+            </w:r>
+            <w:proofErr w:type="spellEnd"/>
+            <w:r>
+              <w:t>):</w:t>
             </w:r>
           </w:p>
         </w:tc>
@@ -3210,7 +5030,63 @@
               <w:rPr>
                 <w:lang w:val="ru-RU"/>
               </w:rPr>
-              <w:t>за призначеним ресурсом (циклів, год., км пробігу)</w:t>
+              <w:t xml:space="preserve">за </w:t>
+            </w:r>
+            <w:proofErr w:type="spellStart"/>
+            <w:r>
+              <w:rPr>
+                <w:lang w:val="ru-RU"/>
+              </w:rPr>
+              <w:t>призначеним</w:t>
+            </w:r>
+            <w:proofErr w:type="spellEnd"/>
+            <w:r>
+              <w:rPr>
+                <w:lang w:val="ru-RU"/>
+              </w:rPr>
+              <w:t xml:space="preserve"> ресурсом (</w:t>
+            </w:r>
+            <w:proofErr w:type="spellStart"/>
+            <w:r>
+              <w:rPr>
+                <w:lang w:val="ru-RU"/>
+              </w:rPr>
+              <w:t>циклів</w:t>
+            </w:r>
+            <w:proofErr w:type="spellEnd"/>
+            <w:r>
+              <w:rPr>
+                <w:lang w:val="ru-RU"/>
+              </w:rPr>
+              <w:t xml:space="preserve">, год., </w:t>
+            </w:r>
+            <w:proofErr w:type="gramStart"/>
+            <w:r>
+              <w:rPr>
+                <w:lang w:val="ru-RU"/>
+              </w:rPr>
+              <w:t>км</w:t>
+            </w:r>
+            <w:proofErr w:type="gramEnd"/>
+            <w:r>
+              <w:rPr>
+                <w:lang w:val="ru-RU"/>
+              </w:rPr>
+              <w:t xml:space="preserve"> </w:t>
+            </w:r>
+            <w:proofErr w:type="spellStart"/>
+            <w:r>
+              <w:rPr>
+                <w:lang w:val="ru-RU"/>
+              </w:rPr>
+              <w:t>пробігу</w:t>
+            </w:r>
+            <w:proofErr w:type="spellEnd"/>
+            <w:r>
+              <w:rPr>
+                <w:lang w:val="ru-RU"/>
+              </w:rPr>
+              <w:t>)</w:t>
             </w:r>
           </w:p>
         </w:tc>
@@ -3250,7 +5126,71 @@
               <w:rPr>
                 <w:lang w:val="ru-RU"/>
               </w:rPr>
-              <w:t>за терміном експлуатації (років, місяців)</w:t>
+              <w:t xml:space="preserve">за </w:t>
+            </w:r>
+            <w:proofErr w:type="spellStart"/>
+            <w:r>
+              <w:rPr>
+                <w:lang w:val="ru-RU"/>
+              </w:rPr>
+              <w:t>терміном</w:t>
+            </w:r>
+            <w:proofErr w:type="spellEnd"/>
+            <w:r>
+              <w:rPr>
+                <w:lang w:val="ru-RU"/>
+              </w:rPr>
+              <w:t xml:space="preserve"> </w:t>
+            </w:r>
+            <w:proofErr w:type="spellStart"/>
+            <w:r>
+              <w:rPr>
+                <w:lang w:val="ru-RU"/>
+              </w:rPr>
+              <w:t>експлуатації</w:t>
+            </w:r>
+            <w:proofErr w:type="spellEnd"/>
+            <w:r>
+              <w:rPr>
+                <w:lang w:val="ru-RU"/>
+              </w:rPr>
+              <w:t xml:space="preserve"> (</w:t>
+            </w:r>
+            <w:proofErr w:type="spellStart"/>
+            <w:r>
+              <w:rPr>
+                <w:lang w:val="ru-RU"/>
+              </w:rPr>
+              <w:t>років</w:t>
+            </w:r>
+            <w:proofErr w:type="spellEnd"/>
+            <w:r>
+              <w:rPr>
+                <w:lang w:val="ru-RU"/>
+              </w:rPr>
+              <w:t xml:space="preserve">, </w:t>
+            </w:r>
+            <w:proofErr w:type="spellStart"/>
+            <w:proofErr w:type="gramStart"/>
+            <w:r>
+              <w:rPr>
+                <w:lang w:val="ru-RU"/>
+              </w:rPr>
+              <w:t>м</w:t>
+            </w:r>
+            <w:proofErr w:type="gramEnd"/>
+            <w:r>
+              <w:rPr>
+                <w:lang w:val="ru-RU"/>
+              </w:rPr>
+              <w:t>ісяців</w:t>
+            </w:r>
+            <w:proofErr w:type="spellEnd"/>
+            <w:r>
+              <w:rPr>
+                <w:lang w:val="ru-RU"/>
+              </w:rPr>
+              <w:t>)</w:t>
             </w:r>
           </w:p>
         </w:tc>
@@ -3285,11 +5225,83 @@
                 <w:lang w:val="ru-RU"/>
               </w:rPr>
             </w:pPr>
-            <w:r>
-              <w:rPr>
-                <w:lang w:val="ru-RU"/>
-              </w:rPr>
-              <w:t>за гарантійним напрацюванням (циклів, год., км пробігу)</w:t>
+            <w:proofErr w:type="gramStart"/>
+            <w:r>
+              <w:rPr>
+                <w:lang w:val="ru-RU"/>
+              </w:rPr>
+              <w:t>за</w:t>
+            </w:r>
+            <w:proofErr w:type="gramEnd"/>
+            <w:r>
+              <w:rPr>
+                <w:lang w:val="ru-RU"/>
+              </w:rPr>
+              <w:t xml:space="preserve"> </w:t>
+            </w:r>
+            <w:proofErr w:type="spellStart"/>
+            <w:proofErr w:type="gramStart"/>
+            <w:r>
+              <w:rPr>
+                <w:lang w:val="ru-RU"/>
+              </w:rPr>
+              <w:t>гарант</w:t>
+            </w:r>
+            <w:proofErr w:type="gramEnd"/>
+            <w:r>
+              <w:rPr>
+                <w:lang w:val="ru-RU"/>
+              </w:rPr>
+              <w:t>ійним</w:t>
+            </w:r>
+            <w:proofErr w:type="spellEnd"/>
+            <w:r>
+              <w:rPr>
+                <w:lang w:val="ru-RU"/>
+              </w:rPr>
+              <w:t xml:space="preserve"> </w:t>
+            </w:r>
+            <w:proofErr w:type="spellStart"/>
+            <w:r>
+              <w:rPr>
+                <w:lang w:val="ru-RU"/>
+              </w:rPr>
+              <w:t>напрацюванням</w:t>
+            </w:r>
+            <w:proofErr w:type="spellEnd"/>
+            <w:r>
+              <w:rPr>
+                <w:lang w:val="ru-RU"/>
+              </w:rPr>
+              <w:t xml:space="preserve"> (</w:t>
+            </w:r>
+            <w:proofErr w:type="spellStart"/>
+            <w:r>
+              <w:rPr>
+                <w:lang w:val="ru-RU"/>
+              </w:rPr>
+              <w:t>циклів</w:t>
+            </w:r>
+            <w:proofErr w:type="spellEnd"/>
+            <w:r>
+              <w:rPr>
+                <w:lang w:val="ru-RU"/>
+              </w:rPr>
+              <w:t xml:space="preserve">, год., км </w:t>
+            </w:r>
+            <w:proofErr w:type="spellStart"/>
+            <w:r>
+              <w:rPr>
+                <w:lang w:val="ru-RU"/>
+              </w:rPr>
+              <w:t>пробігу</w:t>
+            </w:r>
+            <w:proofErr w:type="spellEnd"/>
+            <w:r>
+              <w:rPr>
+                <w:lang w:val="ru-RU"/>
+              </w:rPr>
+              <w:t>)</w:t>
             </w:r>
           </w:p>
         </w:tc>
@@ -3330,7 +5342,71 @@
               <w:rPr>
                 <w:lang w:val="ru-RU"/>
               </w:rPr>
-              <w:t>за терміном експлуатації (років, місяців)</w:t>
+              <w:t xml:space="preserve">за </w:t>
+            </w:r>
+            <w:proofErr w:type="spellStart"/>
+            <w:r>
+              <w:rPr>
+                <w:lang w:val="ru-RU"/>
+              </w:rPr>
+              <w:t>терміном</w:t>
+            </w:r>
+            <w:proofErr w:type="spellEnd"/>
+            <w:r>
+              <w:rPr>
+                <w:lang w:val="ru-RU"/>
+              </w:rPr>
+              <w:t xml:space="preserve"> </w:t>
+            </w:r>
+            <w:proofErr w:type="spellStart"/>
+            <w:r>
+              <w:rPr>
+                <w:lang w:val="ru-RU"/>
+              </w:rPr>
+              <w:t>експлуатації</w:t>
+            </w:r>
+            <w:proofErr w:type="spellEnd"/>
+            <w:r>
+              <w:rPr>
+                <w:lang w:val="ru-RU"/>
+              </w:rPr>
+              <w:t xml:space="preserve"> (</w:t>
+            </w:r>
+            <w:proofErr w:type="spellStart"/>
+            <w:r>
+              <w:rPr>
+                <w:lang w:val="ru-RU"/>
+              </w:rPr>
+              <w:t>років</w:t>
+            </w:r>
+            <w:proofErr w:type="spellEnd"/>
+            <w:r>
+              <w:rPr>
+                <w:lang w:val="ru-RU"/>
+              </w:rPr>
+              <w:t xml:space="preserve">, </w:t>
+            </w:r>
+            <w:proofErr w:type="spellStart"/>
+            <w:proofErr w:type="gramStart"/>
+            <w:r>
+              <w:rPr>
+                <w:lang w:val="ru-RU"/>
+              </w:rPr>
+              <w:t>м</w:t>
+            </w:r>
+            <w:proofErr w:type="gramEnd"/>
+            <w:r>
+              <w:rPr>
+                <w:lang w:val="ru-RU"/>
+              </w:rPr>
+              <w:t>ісяців</w:t>
+            </w:r>
+            <w:proofErr w:type="spellEnd"/>
+            <w:r>
+              <w:rPr>
+                <w:lang w:val="ru-RU"/>
+              </w:rPr>
+              <w:t>)</w:t>
             </w:r>
           </w:p>
         </w:tc>
@@ -3357,15 +5433,89 @@
         <w:jc w:val="center"/>
         <w:rPr>
           <w:b/>
-          <w:lang w:val="ru-RU"/>
         </w:rPr>
       </w:pPr>
       <w:r>
         <w:rPr>
           <w:b/>
-          <w:lang w:val="ru-RU"/>
-        </w:rPr>
-        <w:t>3. КОМПЛЕКТНІСТЬ.</w:t>
+        </w:rPr>
+        <w:t xml:space="preserve">3. </w:t>
+      </w:r>
+      <w:r>
+        <w:rPr>
+          <w:b/>
+          <w:lang w:val="ru-RU"/>
+        </w:rPr>
+        <w:t>КОМПЛЕКТНІСТЬ</w:t>
+      </w:r>
+      <w:r>
+        <w:rPr>
+          <w:b/>
+        </w:rPr>
+        <w:t>.</w:t>
+      </w:r>
+    </w:p>
+    <w:p>
+      <w:pPr>
+        <w:spacing w:before="120" w:after="120"/>
+      </w:pPr>
+      <w:r>
+        <w:t>&lt;% if</w:t>
+      </w:r>
+      <w:r>
+        <w:t xml:space="preserve"> </w:t>
+      </w:r>
+      <w:r>
+        <w:t>(</w:t>
+      </w:r>
+      <w:proofErr w:type="gramStart"/>
+      <w:r>
+        <w:t>!</w:t>
+      </w:r>
+      <w:proofErr w:type="spellStart"/>
+      <w:r>
+        <w:t>string.IsNullOrEmpty</w:t>
+      </w:r>
+      <w:proofErr w:type="spellEnd"/>
+      <w:proofErr w:type="gramEnd"/>
+      <w:r>
+        <w:t>(</w:t>
+      </w:r>
+      <w:proofErr w:type="spellStart"/>
+      <w:r>
+        <w:rPr>
+          <w:u w:val="single"/>
+        </w:rPr>
+        <w:t>Model.</w:t>
+      </w:r>
+      <w:r>
+        <w:rPr>
+          <w:color w:val="000000"/>
+          <w:u w:val="single"/>
+        </w:rPr>
+        <w:t>GetBatteries</w:t>
+      </w:r>
+      <w:proofErr w:type="spellEnd"/>
+      <w:r>
+        <w:rPr>
+          <w:color w:val="000000"/>
+          <w:u w:val="single"/>
+        </w:rPr>
+        <w:t>())</w:t>
+      </w:r>
+      <w:r>
+        <w:rPr>
+          <w:color w:val="000000"/>
+          <w:u w:val="single"/>
+        </w:rPr>
+        <w:t>)</w:t>
+      </w:r>
+      <w:r>
+        <w:rPr>
+          <w:color w:val="000000"/>
+          <w:u w:val="single"/>
+        </w:rPr>
+        <w:t xml:space="preserve"> { %&gt;</w:t>
       </w:r>
     </w:p>
     <w:p>
@@ -3374,16 +5524,45 @@
         <w:jc w:val="both"/>
         <w:rPr>
           <w:u w:val="single"/>
-          <w:lang w:val="ru-RU"/>
         </w:rPr>
       </w:pPr>
       <w:r>
         <w:rPr>
           <w:u w:val="single"/>
-          <w:lang w:val="ru-RU"/>
-        </w:rPr>
-        <w:t xml:space="preserve">     Акумуляторні батареї &lt;%= </w:t>
-      </w:r>
+        </w:rPr>
+        <w:t xml:space="preserve">     </w:t>
+      </w:r>
+      <w:proofErr w:type="spellStart"/>
+      <w:r>
+        <w:rPr>
+          <w:u w:val="single"/>
+          <w:lang w:val="ru-RU"/>
+        </w:rPr>
+        <w:t>Акумуляторні</w:t>
+      </w:r>
+      <w:proofErr w:type="spellEnd"/>
+      <w:r>
+        <w:rPr>
+          <w:u w:val="single"/>
+        </w:rPr>
+        <w:t xml:space="preserve"> </w:t>
+      </w:r>
+      <w:proofErr w:type="spellStart"/>
+      <w:r>
+        <w:rPr>
+          <w:u w:val="single"/>
+          <w:lang w:val="ru-RU"/>
+        </w:rPr>
+        <w:t>батареї</w:t>
+      </w:r>
+      <w:proofErr w:type="spellEnd"/>
+      <w:r>
+        <w:rPr>
+          <w:u w:val="single"/>
+        </w:rPr>
+        <w:t xml:space="preserve"> &lt;%= </w:t>
+      </w:r>
+      <w:proofErr w:type="spellStart"/>
       <w:r>
         <w:rPr>
           <w:u w:val="single"/>
@@ -3393,7 +5572,6 @@
       <w:r>
         <w:rPr>
           <w:u w:val="single"/>
-          <w:lang w:val="ru-RU"/>
         </w:rPr>
         <w:t>.</w:t>
       </w:r>
@@ -3404,31 +5582,48 @@
         </w:rPr>
         <w:t>GetBatteries</w:t>
       </w:r>
+      <w:proofErr w:type="spellEnd"/>
       <w:r>
         <w:rPr>
           <w:color w:val="000000"/>
           <w:u w:val="single"/>
-          <w:lang w:val="ru-RU"/>
         </w:rPr>
         <w:t>()</w:t>
       </w:r>
       <w:r>
         <w:rPr>
           <w:u w:val="single"/>
-          <w:lang w:val="ru-RU"/>
-        </w:rPr>
-        <w:t xml:space="preserve"> %&gt; &lt;%=</w:t>
-      </w:r>
-      <w:r>
-        <w:rPr>
-          <w:u w:val="single"/>
-        </w:rPr>
-        <w:t> Model</w:t>
-      </w:r>
-      <w:r>
-        <w:rPr>
-          <w:u w:val="single"/>
-          <w:lang w:val="ru-RU"/>
+        </w:rPr>
+        <w:t xml:space="preserve"> %&gt;</w:t>
+      </w:r>
+      <w:r>
+        <w:rPr>
+          <w:u w:val="single"/>
+        </w:rPr>
+        <w:t xml:space="preserve"> </w:t>
+      </w:r>
+      <w:r>
+        <w:rPr>
+          <w:u w:val="single"/>
+        </w:rPr>
+        <w:t>&lt;%=</w:t>
+      </w:r>
+      <w:r>
+        <w:rPr>
+          <w:u w:val="single"/>
+        </w:rPr>
+        <w:t> </w:t>
+      </w:r>
+      <w:proofErr w:type="spellStart"/>
+      <w:r>
+        <w:rPr>
+          <w:u w:val="single"/>
+        </w:rPr>
+        <w:t>Model</w:t>
+      </w:r>
+      <w:r>
+        <w:rPr>
+          <w:u w:val="single"/>
         </w:rPr>
         <w:t>.</w:t>
       </w:r>
@@ -3438,12 +5633,104 @@
         </w:rPr>
         <w:t>GetCategory</w:t>
       </w:r>
-      <w:r>
-        <w:rPr>
-          <w:u w:val="single"/>
-          <w:lang w:val="ru-RU"/>
-        </w:rPr>
-        <w:t>()%&gt;-ї категорії, придатні до подальшого використання.</w:t>
+      <w:proofErr w:type="spellEnd"/>
+      <w:r>
+        <w:rPr>
+          <w:u w:val="single"/>
+        </w:rPr>
+        <w:t>()%&gt;</w:t>
+      </w:r>
+      <w:r>
+        <w:rPr>
+          <w:u w:val="single"/>
+        </w:rPr>
+        <w:t>-</w:t>
+      </w:r>
+      <w:r>
+        <w:rPr>
+          <w:u w:val="single"/>
+          <w:lang w:val="ru-RU"/>
+        </w:rPr>
+        <w:t>ї</w:t>
+      </w:r>
+      <w:r>
+        <w:rPr>
+          <w:u w:val="single"/>
+        </w:rPr>
+        <w:t xml:space="preserve"> </w:t>
+      </w:r>
+      <w:proofErr w:type="spellStart"/>
+      <w:r>
+        <w:rPr>
+          <w:u w:val="single"/>
+          <w:lang w:val="ru-RU"/>
+        </w:rPr>
+        <w:t>категорії</w:t>
+      </w:r>
+      <w:proofErr w:type="spellEnd"/>
+      <w:r>
+        <w:rPr>
+          <w:u w:val="single"/>
+        </w:rPr>
+        <w:t xml:space="preserve">, </w:t>
+      </w:r>
+      <w:proofErr w:type="spellStart"/>
+      <w:r>
+        <w:rPr>
+          <w:u w:val="single"/>
+          <w:lang w:val="ru-RU"/>
+        </w:rPr>
+        <w:t>придатні</w:t>
+      </w:r>
+      <w:proofErr w:type="spellEnd"/>
+      <w:r>
+        <w:rPr>
+          <w:u w:val="single"/>
+        </w:rPr>
+        <w:t xml:space="preserve"> </w:t>
+      </w:r>
+      <w:r>
+        <w:rPr>
+          <w:u w:val="single"/>
+          <w:lang w:val="ru-RU"/>
+        </w:rPr>
+        <w:t>до</w:t>
+      </w:r>
+      <w:r>
+        <w:rPr>
+          <w:u w:val="single"/>
+        </w:rPr>
+        <w:t xml:space="preserve"> </w:t>
+      </w:r>
+      <w:proofErr w:type="spellStart"/>
+      <w:r>
+        <w:rPr>
+          <w:u w:val="single"/>
+          <w:lang w:val="ru-RU"/>
+        </w:rPr>
+        <w:t>подальшого</w:t>
+      </w:r>
+      <w:proofErr w:type="spellEnd"/>
+      <w:r>
+        <w:rPr>
+          <w:u w:val="single"/>
+        </w:rPr>
+        <w:t xml:space="preserve"> </w:t>
+      </w:r>
+      <w:proofErr w:type="spellStart"/>
+      <w:r>
+        <w:rPr>
+          <w:u w:val="single"/>
+          <w:lang w:val="ru-RU"/>
+        </w:rPr>
+        <w:t>використання</w:t>
+      </w:r>
+      <w:proofErr w:type="spellEnd"/>
+      <w:r>
+        <w:rPr>
+          <w:u w:val="single"/>
+        </w:rPr>
+        <w:t>.</w:t>
       </w:r>
     </w:p>
     <w:p>
@@ -3452,146 +5739,13 @@
         <w:jc w:val="both"/>
         <w:rPr>
           <w:u w:val="single"/>
-          <w:lang w:val="ru-RU"/>
         </w:rPr>
       </w:pPr>
       <w:r>
         <w:rPr>
           <w:u w:val="single"/>
-          <w:lang w:val="ru-RU"/>
-        </w:rPr>
-        <w:t xml:space="preserve">     Автомобільні шини &lt;%= </w:t>
-      </w:r>
-      <w:r>
-        <w:rPr>
-          <w:u w:val="single"/>
-        </w:rPr>
-        <w:t>tires</w:t>
-      </w:r>
-      <w:r>
-        <w:rPr>
-          <w:u w:val="single"/>
-          <w:lang w:val="ru-RU"/>
-        </w:rPr>
-        <w:t>.</w:t>
-      </w:r>
-      <w:r>
-        <w:rPr>
-          <w:u w:val="single"/>
-        </w:rPr>
-        <w:t>Name</w:t>
-      </w:r>
-      <w:r>
-        <w:rPr>
-          <w:u w:val="single"/>
-          <w:lang w:val="ru-RU"/>
-        </w:rPr>
-        <w:t xml:space="preserve"> %&gt; - </w:t>
-      </w:r>
-      <w:r>
-        <w:rPr>
-          <w:u w:val="single"/>
-          <w:lang w:val="ru-RU"/>
-        </w:rPr>
-        <w:t xml:space="preserve">&lt;%= </w:t>
-      </w:r>
-      <w:r>
-        <w:rPr>
-          <w:u w:val="single"/>
-        </w:rPr>
-        <w:t>tires</w:t>
-      </w:r>
-      <w:r>
-        <w:rPr>
-          <w:u w:val="single"/>
-          <w:lang w:val="ru-RU"/>
-        </w:rPr>
-        <w:t>.</w:t>
-      </w:r>
-      <w:r>
-        <w:rPr>
-          <w:u w:val="single"/>
-        </w:rPr>
-        <w:t>Quantity</w:t>
-      </w:r>
-      <w:r>
-        <w:rPr>
-          <w:u w:val="single"/>
-          <w:lang w:val="ru-RU"/>
-        </w:rPr>
-        <w:t xml:space="preserve"> %&gt; </w:t>
-      </w:r>
-      <w:r>
-        <w:rPr>
-          <w:u w:val="single"/>
-          <w:lang w:val="ru-RU"/>
-        </w:rPr>
-        <w:t xml:space="preserve">шт., &lt;%= </w:t>
-      </w:r>
-      <w:r>
-        <w:rPr>
-          <w:u w:val="single"/>
-        </w:rPr>
-        <w:t>tires</w:t>
-      </w:r>
-      <w:r>
-        <w:rPr>
-          <w:u w:val="single"/>
-          <w:lang w:val="ru-RU"/>
-        </w:rPr>
-        <w:t>.</w:t>
-      </w:r>
-      <w:r>
-        <w:rPr>
-          <w:u w:val="single"/>
-        </w:rPr>
-        <w:t>GetNotes</w:t>
-      </w:r>
-      <w:r>
-        <w:rPr>
-          <w:u w:val="single"/>
-          <w:lang w:val="ru-RU"/>
-        </w:rPr>
-        <w:t>(</w:t>
-      </w:r>
-      <w:r>
-        <w:rPr>
-          <w:u w:val="single"/>
-        </w:rPr>
-        <w:t>Model</w:t>
-      </w:r>
-      <w:r>
-        <w:rPr>
-          <w:u w:val="single"/>
-          <w:lang w:val="ru-RU"/>
-        </w:rPr>
-        <w:t>) %&gt; &lt;%=</w:t>
-      </w:r>
-      <w:r>
-        <w:rPr>
-          <w:u w:val="single"/>
-        </w:rPr>
-        <w:t> Model</w:t>
-      </w:r>
-      <w:r>
-        <w:rPr>
-          <w:u w:val="single"/>
-          <w:lang w:val="ru-RU"/>
-        </w:rPr>
-        <w:t>.</w:t>
-      </w:r>
-      <w:r>
-        <w:rPr>
-          <w:u w:val="single"/>
-        </w:rPr>
-        <w:t>GetCategory</w:t>
-      </w:r>
-      <w:r>
-        <w:rPr>
-          <w:u w:val="single"/>
-          <w:lang w:val="ru-RU"/>
-        </w:rPr>
-        <w:t>()%&gt;-ї категорії,  придатні до подальшої експлуатації.</w:t>
+        </w:rPr>
+        <w:t>&lt;% } %&gt;</w:t>
       </w:r>
     </w:p>
     <w:p>
@@ -3606,7 +5760,302 @@
         <w:rPr>
           <w:u w:val="single"/>
         </w:rPr>
-        <w:t>&lt;%= Model.GetAddons() %&gt;</w:t>
+        <w:t xml:space="preserve">     </w:t>
+      </w:r>
+      <w:proofErr w:type="spellStart"/>
+      <w:r>
+        <w:rPr>
+          <w:u w:val="single"/>
+          <w:lang w:val="ru-RU"/>
+        </w:rPr>
+        <w:t>Автомобільні</w:t>
+      </w:r>
+      <w:proofErr w:type="spellEnd"/>
+      <w:r>
+        <w:rPr>
+          <w:u w:val="single"/>
+        </w:rPr>
+        <w:t xml:space="preserve"> </w:t>
+      </w:r>
+      <w:proofErr w:type="spellStart"/>
+      <w:r>
+        <w:rPr>
+          <w:u w:val="single"/>
+          <w:lang w:val="ru-RU"/>
+        </w:rPr>
+        <w:t>шини</w:t>
+      </w:r>
+      <w:proofErr w:type="spellEnd"/>
+      <w:r>
+        <w:rPr>
+          <w:u w:val="single"/>
+        </w:rPr>
+        <w:t xml:space="preserve"> &lt;%= </w:t>
+      </w:r>
+      <w:proofErr w:type="spellStart"/>
+      <w:r>
+        <w:rPr>
+          <w:u w:val="single"/>
+        </w:rPr>
+        <w:t>tires</w:t>
+      </w:r>
+      <w:r>
+        <w:rPr>
+          <w:u w:val="single"/>
+        </w:rPr>
+        <w:t>.</w:t>
+      </w:r>
+      <w:r>
+        <w:rPr>
+          <w:u w:val="single"/>
+        </w:rPr>
+        <w:t>Name</w:t>
+      </w:r>
+      <w:proofErr w:type="spellEnd"/>
+      <w:r>
+        <w:rPr>
+          <w:u w:val="single"/>
+        </w:rPr>
+        <w:t xml:space="preserve"> %&gt;</w:t>
+      </w:r>
+      <w:r>
+        <w:rPr>
+          <w:u w:val="single"/>
+        </w:rPr>
+        <w:t xml:space="preserve"> -</w:t>
+      </w:r>
+      <w:r>
+        <w:rPr>
+          <w:u w:val="single"/>
+        </w:rPr>
+        <w:t xml:space="preserve"> </w:t>
+      </w:r>
+      <w:r>
+        <w:rPr>
+          <w:u w:val="single"/>
+        </w:rPr>
+        <w:t xml:space="preserve">&lt;%= </w:t>
+      </w:r>
+      <w:proofErr w:type="spellStart"/>
+      <w:r>
+        <w:rPr>
+          <w:u w:val="single"/>
+        </w:rPr>
+        <w:t>tires</w:t>
+      </w:r>
+      <w:r>
+        <w:rPr>
+          <w:u w:val="single"/>
+        </w:rPr>
+        <w:t>.</w:t>
+      </w:r>
+      <w:r>
+        <w:rPr>
+          <w:u w:val="single"/>
+        </w:rPr>
+        <w:t>Quantity</w:t>
+      </w:r>
+      <w:proofErr w:type="spellEnd"/>
+      <w:r>
+        <w:rPr>
+          <w:u w:val="single"/>
+        </w:rPr>
+        <w:t xml:space="preserve"> %&gt;</w:t>
+      </w:r>
+      <w:r>
+        <w:rPr>
+          <w:u w:val="single"/>
+        </w:rPr>
+        <w:t xml:space="preserve"> </w:t>
+      </w:r>
+      <w:proofErr w:type="spellStart"/>
+      <w:r>
+        <w:rPr>
+          <w:u w:val="single"/>
+          <w:lang w:val="ru-RU"/>
+        </w:rPr>
+        <w:t>шт</w:t>
+      </w:r>
+      <w:proofErr w:type="spellEnd"/>
+      <w:r>
+        <w:rPr>
+          <w:u w:val="single"/>
+        </w:rPr>
+        <w:t xml:space="preserve">., &lt;%= </w:t>
+      </w:r>
+      <w:proofErr w:type="spellStart"/>
+      <w:r>
+        <w:rPr>
+          <w:u w:val="single"/>
+        </w:rPr>
+        <w:t>tires</w:t>
+      </w:r>
+      <w:r>
+        <w:rPr>
+          <w:u w:val="single"/>
+        </w:rPr>
+        <w:t>.</w:t>
+      </w:r>
+      <w:r>
+        <w:rPr>
+          <w:u w:val="single"/>
+        </w:rPr>
+        <w:t>GetNotes</w:t>
+      </w:r>
+      <w:proofErr w:type="spellEnd"/>
+      <w:r>
+        <w:rPr>
+          <w:u w:val="single"/>
+        </w:rPr>
+        <w:t>(</w:t>
+      </w:r>
+      <w:r>
+        <w:rPr>
+          <w:u w:val="single"/>
+        </w:rPr>
+        <w:t>Model</w:t>
+      </w:r>
+      <w:r>
+        <w:rPr>
+          <w:u w:val="single"/>
+        </w:rPr>
+        <w:t>) %&gt;</w:t>
+      </w:r>
+      <w:r>
+        <w:rPr>
+          <w:u w:val="single"/>
+        </w:rPr>
+        <w:t xml:space="preserve"> </w:t>
+      </w:r>
+      <w:r>
+        <w:rPr>
+          <w:u w:val="single"/>
+        </w:rPr>
+        <w:t>&lt;%=</w:t>
+      </w:r>
+      <w:r>
+        <w:rPr>
+          <w:u w:val="single"/>
+        </w:rPr>
+        <w:t> </w:t>
+      </w:r>
+      <w:proofErr w:type="spellStart"/>
+      <w:r>
+        <w:rPr>
+          <w:u w:val="single"/>
+        </w:rPr>
+        <w:t>Model</w:t>
+      </w:r>
+      <w:r>
+        <w:rPr>
+          <w:u w:val="single"/>
+        </w:rPr>
+        <w:t>.</w:t>
+      </w:r>
+      <w:r>
+        <w:rPr>
+          <w:u w:val="single"/>
+        </w:rPr>
+        <w:t>GetCategory</w:t>
+      </w:r>
+      <w:proofErr w:type="spellEnd"/>
+      <w:r>
+        <w:rPr>
+          <w:u w:val="single"/>
+        </w:rPr>
+        <w:t>()%&gt;</w:t>
+      </w:r>
+      <w:r>
+        <w:rPr>
+          <w:u w:val="single"/>
+        </w:rPr>
+        <w:t>-</w:t>
+      </w:r>
+      <w:r>
+        <w:rPr>
+          <w:u w:val="single"/>
+          <w:lang w:val="ru-RU"/>
+        </w:rPr>
+        <w:t>ї</w:t>
+      </w:r>
+      <w:r>
+        <w:rPr>
+          <w:u w:val="single"/>
+        </w:rPr>
+        <w:t xml:space="preserve"> </w:t>
+      </w:r>
+      <w:proofErr w:type="spellStart"/>
+      <w:r>
+        <w:rPr>
+          <w:u w:val="single"/>
+          <w:lang w:val="ru-RU"/>
+        </w:rPr>
+        <w:t>категорії</w:t>
+      </w:r>
+      <w:proofErr w:type="spellEnd"/>
+      <w:r>
+        <w:rPr>
+          <w:u w:val="single"/>
+        </w:rPr>
+        <w:t xml:space="preserve">, </w:t>
+      </w:r>
+      <w:proofErr w:type="spellStart"/>
+      <w:r>
+        <w:rPr>
+          <w:u w:val="single"/>
+          <w:lang w:val="ru-RU"/>
+        </w:rPr>
+        <w:t>придатні</w:t>
+      </w:r>
+      <w:proofErr w:type="spellEnd"/>
+      <w:r>
+        <w:rPr>
+          <w:u w:val="single"/>
+        </w:rPr>
+        <w:t xml:space="preserve"> </w:t>
+      </w:r>
+      <w:r>
+        <w:rPr>
+          <w:u w:val="single"/>
+          <w:lang w:val="ru-RU"/>
+        </w:rPr>
+        <w:t>до</w:t>
+      </w:r>
+      <w:r>
+        <w:rPr>
+          <w:u w:val="single"/>
+        </w:rPr>
+        <w:t xml:space="preserve"> </w:t>
+      </w:r>
+      <w:proofErr w:type="spellStart"/>
+      <w:r>
+        <w:rPr>
+          <w:u w:val="single"/>
+          <w:lang w:val="ru-RU"/>
+        </w:rPr>
+        <w:t>подальшої</w:t>
+      </w:r>
+      <w:proofErr w:type="spellEnd"/>
+      <w:r>
+        <w:rPr>
+          <w:u w:val="single"/>
+        </w:rPr>
+        <w:t xml:space="preserve"> </w:t>
+      </w:r>
+      <w:proofErr w:type="spellStart"/>
+      <w:r>
+        <w:rPr>
+          <w:u w:val="single"/>
+          <w:lang w:val="ru-RU"/>
+        </w:rPr>
+        <w:t>експлуатації</w:t>
+      </w:r>
+      <w:proofErr w:type="spellEnd"/>
+      <w:r>
+        <w:rPr>
+          <w:u w:val="single"/>
+        </w:rPr>
+        <w:t>.</w:t>
       </w:r>
     </w:p>
     <w:p>
@@ -3621,20 +6070,29 @@
         <w:rPr>
           <w:u w:val="single"/>
         </w:rPr>
-        <w:t>Обладнання: &lt;%= Model.</w:t>
-      </w:r>
-      <w:r>
-        <w:rPr>
-          <w:color w:val="000000"/>
-          <w:u w:val="single"/>
-        </w:rPr>
-        <w:t>GetEquipment()</w:t>
-      </w:r>
-      <w:r>
-        <w:rPr>
-          <w:u w:val="single"/>
-        </w:rPr>
-        <w:t xml:space="preserve"> %&gt;.</w:t>
+        <w:t xml:space="preserve">&lt;%= </w:t>
+      </w:r>
+      <w:proofErr w:type="spellStart"/>
+      <w:proofErr w:type="gramStart"/>
+      <w:r>
+        <w:rPr>
+          <w:u w:val="single"/>
+        </w:rPr>
+        <w:t>Model.GetAddons</w:t>
+      </w:r>
+      <w:proofErr w:type="spellEnd"/>
+      <w:r>
+        <w:rPr>
+          <w:u w:val="single"/>
+        </w:rPr>
+        <w:t>(</w:t>
+      </w:r>
+      <w:proofErr w:type="gramEnd"/>
+      <w:r>
+        <w:rPr>
+          <w:u w:val="single"/>
+        </w:rPr>
+        <w:t>) %&gt;</w:t>
       </w:r>
     </w:p>
     <w:p>
@@ -3645,16 +6103,138 @@
           <w:u w:val="single"/>
         </w:rPr>
       </w:pPr>
-      <w:r>
-        <w:rPr>
-          <w:u w:val="single"/>
-        </w:rPr>
-        <w:t xml:space="preserve">  ЗІП:&lt;% var zip = Model.GetZip(true); %&gt;</w:t>
-      </w:r>
+      <w:proofErr w:type="spellStart"/>
+      <w:r>
+        <w:rPr>
+          <w:u w:val="single"/>
+        </w:rPr>
+        <w:t>Обладнання</w:t>
+      </w:r>
+      <w:proofErr w:type="spellEnd"/>
+      <w:r>
+        <w:rPr>
+          <w:u w:val="single"/>
+        </w:rPr>
+        <w:t xml:space="preserve">: &lt;%= </w:t>
+      </w:r>
+      <w:proofErr w:type="spellStart"/>
+      <w:r>
+        <w:rPr>
+          <w:u w:val="single"/>
+        </w:rPr>
+        <w:t>Model.</w:t>
+      </w:r>
+      <w:r>
+        <w:rPr>
+          <w:color w:val="000000"/>
+          <w:u w:val="single"/>
+        </w:rPr>
+        <w:t>GetEquipment</w:t>
+      </w:r>
+      <w:proofErr w:type="spellEnd"/>
+      <w:r>
+        <w:rPr>
+          <w:color w:val="000000"/>
+          <w:u w:val="single"/>
+        </w:rPr>
+        <w:t>()</w:t>
+      </w:r>
+      <w:r>
+        <w:rPr>
+          <w:u w:val="single"/>
+        </w:rPr>
+        <w:t xml:space="preserve"> %&gt;</w:t>
+      </w:r>
+      <w:r>
+        <w:rPr>
+          <w:u w:val="single"/>
+        </w:rPr>
+        <w:t>.</w:t>
+      </w:r>
+      <w:bookmarkStart w:id="0" w:name="_GoBack"/>
+      <w:bookmarkEnd w:id="0"/>
     </w:p>
     <w:p>
-      <w:r>
-        <w:t>&lt;% for(var i = 0; i &lt; zip.Count; i+=2) {! %&gt;</w:t>
+      <w:pPr>
+        <w:spacing w:before="120" w:after="120"/>
+        <w:jc w:val="both"/>
+        <w:rPr>
+          <w:u w:val="single"/>
+        </w:rPr>
+      </w:pPr>
+      <w:r>
+        <w:rPr>
+          <w:u w:val="single"/>
+        </w:rPr>
+        <w:t xml:space="preserve">  </w:t>
+      </w:r>
+      <w:proofErr w:type="gramStart"/>
+      <w:r>
+        <w:rPr>
+          <w:u w:val="single"/>
+        </w:rPr>
+        <w:t>ЗІП:</w:t>
+      </w:r>
+      <w:proofErr w:type="gramEnd"/>
+      <w:r>
+        <w:rPr>
+          <w:u w:val="single"/>
+        </w:rPr>
+        <w:t xml:space="preserve">&lt;% </w:t>
+      </w:r>
+      <w:proofErr w:type="spellStart"/>
+      <w:r>
+        <w:rPr>
+          <w:u w:val="single"/>
+        </w:rPr>
+        <w:t>var</w:t>
+      </w:r>
+      <w:proofErr w:type="spellEnd"/>
+      <w:r>
+        <w:rPr>
+          <w:u w:val="single"/>
+        </w:rPr>
+        <w:t xml:space="preserve"> zip = </w:t>
+      </w:r>
+      <w:proofErr w:type="spellStart"/>
+      <w:r>
+        <w:rPr>
+          <w:u w:val="single"/>
+        </w:rPr>
+        <w:t>Model.GetZip</w:t>
+      </w:r>
+      <w:proofErr w:type="spellEnd"/>
+      <w:r>
+        <w:rPr>
+          <w:u w:val="single"/>
+        </w:rPr>
+        <w:t>(true); %&gt;</w:t>
+      </w:r>
+    </w:p>
+    <w:p>
+      <w:r>
+        <w:t xml:space="preserve">&lt;% </w:t>
+      </w:r>
+      <w:proofErr w:type="gramStart"/>
+      <w:r>
+        <w:t>for(</w:t>
+      </w:r>
+      <w:proofErr w:type="spellStart"/>
+      <w:proofErr w:type="gramEnd"/>
+      <w:r>
+        <w:t>var</w:t>
+      </w:r>
+      <w:proofErr w:type="spellEnd"/>
+      <w:r>
+        <w:t xml:space="preserve"> i = 0; i &lt; </w:t>
+      </w:r>
+      <w:proofErr w:type="spellStart"/>
+      <w:r>
+        <w:t>zip.Count</w:t>
+      </w:r>
+      <w:proofErr w:type="spellEnd"/>
+      <w:r>
+        <w:t>; i+=2) {! %&gt;</w:t>
       </w:r>
     </w:p>
     <w:tbl>
@@ -3707,7 +6287,21 @@
               <w:rPr>
                 <w:sz w:val="22"/>
               </w:rPr>
-              <w:t>&lt;%= zip[i].Units%&gt;</w:t>
+              <w:t>&lt;%= zip[i].</w:t>
+            </w:r>
+            <w:proofErr w:type="gramStart"/>
+            <w:r>
+              <w:rPr>
+                <w:sz w:val="22"/>
+              </w:rPr>
+              <w:t>Units%</w:t>
+            </w:r>
+            <w:proofErr w:type="gramEnd"/>
+            <w:r>
+              <w:rPr>
+                <w:sz w:val="22"/>
+              </w:rPr>
+              <w:t>&gt;</w:t>
             </w:r>
           </w:p>
         </w:tc>
@@ -3744,7 +6338,21 @@
               <w:rPr>
                 <w:sz w:val="22"/>
               </w:rPr>
-              <w:t>&lt;%= zip[i+1].Name %&gt;</w:t>
+              <w:t xml:space="preserve">&lt;%= </w:t>
+            </w:r>
+            <w:proofErr w:type="gramStart"/>
+            <w:r>
+              <w:rPr>
+                <w:sz w:val="22"/>
+              </w:rPr>
+              <w:t>zip[</w:t>
+            </w:r>
+            <w:proofErr w:type="gramEnd"/>
+            <w:r>
+              <w:rPr>
+                <w:sz w:val="22"/>
+              </w:rPr>
+              <w:t>i+1].Name %&gt;</w:t>
             </w:r>
           </w:p>
         </w:tc>
@@ -3763,7 +6371,21 @@
               <w:rPr>
                 <w:sz w:val="22"/>
               </w:rPr>
-              <w:t>&lt;%= zip[i+1].Units%&gt;</w:t>
+              <w:t xml:space="preserve">&lt;%= </w:t>
+            </w:r>
+            <w:proofErr w:type="gramStart"/>
+            <w:r>
+              <w:rPr>
+                <w:sz w:val="22"/>
+              </w:rPr>
+              <w:t>zip[</w:t>
+            </w:r>
+            <w:proofErr w:type="gramEnd"/>
+            <w:r>
+              <w:rPr>
+                <w:sz w:val="22"/>
+              </w:rPr>
+              <w:t>i+1].Units%&gt;</w:t>
             </w:r>
           </w:p>
         </w:tc>
@@ -3782,7 +6404,35 @@
               <w:rPr>
                 <w:sz w:val="22"/>
               </w:rPr>
-              <w:t>&lt;% if(zip[i+1].Quantity &gt; 0) {Write(zip[i+1].Quantity);} %&gt;&lt;% AppendRow(); %&gt;</w:t>
+              <w:t xml:space="preserve">&lt;% </w:t>
+            </w:r>
+            <w:proofErr w:type="gramStart"/>
+            <w:r>
+              <w:rPr>
+                <w:sz w:val="22"/>
+              </w:rPr>
+              <w:t>if(</w:t>
+            </w:r>
+            <w:proofErr w:type="gramEnd"/>
+            <w:r>
+              <w:rPr>
+                <w:sz w:val="22"/>
+              </w:rPr>
+              <w:t xml:space="preserve">zip[i+1].Quantity &gt; 0) {Write(zip[i+1].Quantity);} %&gt;&lt;% </w:t>
+            </w:r>
+            <w:proofErr w:type="spellStart"/>
+            <w:r>
+              <w:rPr>
+                <w:sz w:val="22"/>
+              </w:rPr>
+              <w:t>AppendRow</w:t>
+            </w:r>
+            <w:proofErr w:type="spellEnd"/>
+            <w:r>
+              <w:rPr>
+                <w:sz w:val="22"/>
+              </w:rPr>
+              <w:t>(); %&gt;</w:t>
             </w:r>
           </w:p>
         </w:tc>
@@ -3827,7 +6477,48 @@
           <w:sz w:val="22"/>
           <w:u w:val="single"/>
         </w:rPr>
-        <w:t>&lt;% for(var i = 0; i &lt; aggregates.Count; i++)  { %&gt;</w:t>
+        <w:t xml:space="preserve">&lt;% </w:t>
+      </w:r>
+      <w:proofErr w:type="gramStart"/>
+      <w:r>
+        <w:rPr>
+          <w:sz w:val="22"/>
+          <w:u w:val="single"/>
+        </w:rPr>
+        <w:t>for(</w:t>
+      </w:r>
+      <w:proofErr w:type="spellStart"/>
+      <w:proofErr w:type="gramEnd"/>
+      <w:r>
+        <w:rPr>
+          <w:sz w:val="22"/>
+          <w:u w:val="single"/>
+        </w:rPr>
+        <w:t>var</w:t>
+      </w:r>
+      <w:proofErr w:type="spellEnd"/>
+      <w:r>
+        <w:rPr>
+          <w:sz w:val="22"/>
+          <w:u w:val="single"/>
+        </w:rPr>
+        <w:t xml:space="preserve"> i = 0; i &lt; </w:t>
+      </w:r>
+      <w:proofErr w:type="spellStart"/>
+      <w:r>
+        <w:rPr>
+          <w:sz w:val="22"/>
+          <w:u w:val="single"/>
+        </w:rPr>
+        <w:t>aggregates.Count</w:t>
+      </w:r>
+      <w:proofErr w:type="spellEnd"/>
+      <w:r>
+        <w:rPr>
+          <w:sz w:val="22"/>
+          <w:u w:val="single"/>
+        </w:rPr>
+        <w:t>; i++)  { %&gt;</w:t>
       </w:r>
     </w:p>
     <w:p>
@@ -3886,21 +6577,23 @@
           <w:sz w:val="22"/>
           <w:u w:val="single"/>
         </w:rPr>
-        <w:t>=aggregates[i].GetNotes(Model)</w:t>
-      </w:r>
+        <w:t>=aggregates[i].</w:t>
+      </w:r>
+      <w:proofErr w:type="spellStart"/>
       <w:r>
         <w:rPr>
           <w:sz w:val="22"/>
           <w:u w:val="single"/>
         </w:rPr>
-        <w:t>%&gt;техніч</w:t>
-      </w:r>
+        <w:t>GetNotes</w:t>
+      </w:r>
+      <w:proofErr w:type="spellEnd"/>
       <w:r>
         <w:rPr>
           <w:sz w:val="22"/>
           <w:u w:val="single"/>
         </w:rPr>
-        <w:t>но справний, відноситься до &lt;%=Model.GetCategory()</w:t>
+        <w:t>(Model)</w:t>
       </w:r>
       <w:r>
         <w:rPr>
@@ -3909,11 +6602,105 @@
         </w:rPr>
         <w:t>%&gt;</w:t>
       </w:r>
+      <w:proofErr w:type="spellStart"/>
       <w:r>
         <w:rPr>
           <w:sz w:val="22"/>
           <w:u w:val="single"/>
         </w:rPr>
+        <w:t>техніч</w:t>
+      </w:r>
+      <w:r>
+        <w:rPr>
+          <w:sz w:val="22"/>
+          <w:u w:val="single"/>
+        </w:rPr>
+        <w:t>но</w:t>
+      </w:r>
+      <w:proofErr w:type="spellEnd"/>
+      <w:r>
+        <w:rPr>
+          <w:sz w:val="22"/>
+          <w:u w:val="single"/>
+        </w:rPr>
+        <w:t xml:space="preserve"> </w:t>
+      </w:r>
+      <w:proofErr w:type="spellStart"/>
+      <w:r>
+        <w:rPr>
+          <w:sz w:val="22"/>
+          <w:u w:val="single"/>
+        </w:rPr>
+        <w:t>справний</w:t>
+      </w:r>
+      <w:proofErr w:type="spellEnd"/>
+      <w:r>
+        <w:rPr>
+          <w:sz w:val="22"/>
+          <w:u w:val="single"/>
+        </w:rPr>
+        <w:t xml:space="preserve">, </w:t>
+      </w:r>
+      <w:proofErr w:type="spellStart"/>
+      <w:r>
+        <w:rPr>
+          <w:sz w:val="22"/>
+          <w:u w:val="single"/>
+        </w:rPr>
+        <w:t>відноситься</w:t>
+      </w:r>
+      <w:proofErr w:type="spellEnd"/>
+      <w:r>
+        <w:rPr>
+          <w:sz w:val="22"/>
+          <w:u w:val="single"/>
+        </w:rPr>
+        <w:t xml:space="preserve"> </w:t>
+      </w:r>
+      <w:proofErr w:type="spellStart"/>
+      <w:r>
+        <w:rPr>
+          <w:sz w:val="22"/>
+          <w:u w:val="single"/>
+        </w:rPr>
+        <w:t>до</w:t>
+      </w:r>
+      <w:proofErr w:type="spellEnd"/>
+      <w:r>
+        <w:rPr>
+          <w:sz w:val="22"/>
+          <w:u w:val="single"/>
+        </w:rPr>
+        <w:t xml:space="preserve"> &lt;%=</w:t>
+      </w:r>
+      <w:proofErr w:type="spellStart"/>
+      <w:r>
+        <w:rPr>
+          <w:sz w:val="22"/>
+          <w:u w:val="single"/>
+        </w:rPr>
+        <w:t>Model.GetCategory</w:t>
+      </w:r>
+      <w:proofErr w:type="spellEnd"/>
+      <w:r>
+        <w:rPr>
+          <w:sz w:val="22"/>
+          <w:u w:val="single"/>
+        </w:rPr>
+        <w:t>()</w:t>
+      </w:r>
+      <w:r>
+        <w:rPr>
+          <w:sz w:val="22"/>
+          <w:u w:val="single"/>
+        </w:rPr>
+        <w:t>%&gt;</w:t>
+      </w:r>
+      <w:r>
+        <w:rPr>
+          <w:sz w:val="22"/>
+          <w:u w:val="single"/>
+        </w:rPr>
         <w:t>-ї</w:t>
       </w:r>
       <w:r>
@@ -3921,7 +6708,87 @@
           <w:sz w:val="22"/>
           <w:u w:val="single"/>
         </w:rPr>
-        <w:t xml:space="preserve"> категорії,  – придатно   до подальшої експлуатації.</w:t>
+        <w:t xml:space="preserve"> </w:t>
+      </w:r>
+      <w:proofErr w:type="spellStart"/>
+      <w:r>
+        <w:rPr>
+          <w:sz w:val="22"/>
+          <w:u w:val="single"/>
+        </w:rPr>
+        <w:t>категорії</w:t>
+      </w:r>
+      <w:proofErr w:type="spellEnd"/>
+      <w:r>
+        <w:rPr>
+          <w:sz w:val="22"/>
+          <w:u w:val="single"/>
+        </w:rPr>
+        <w:t xml:space="preserve">,  – </w:t>
+      </w:r>
+      <w:proofErr w:type="spellStart"/>
+      <w:r>
+        <w:rPr>
+          <w:sz w:val="22"/>
+          <w:u w:val="single"/>
+        </w:rPr>
+        <w:t>придатно</w:t>
+      </w:r>
+      <w:proofErr w:type="spellEnd"/>
+      <w:r>
+        <w:rPr>
+          <w:sz w:val="22"/>
+          <w:u w:val="single"/>
+        </w:rPr>
+        <w:t xml:space="preserve">   </w:t>
+      </w:r>
+      <w:proofErr w:type="spellStart"/>
+      <w:r>
+        <w:rPr>
+          <w:sz w:val="22"/>
+          <w:u w:val="single"/>
+        </w:rPr>
+        <w:t>до</w:t>
+      </w:r>
+      <w:proofErr w:type="spellEnd"/>
+      <w:r>
+        <w:rPr>
+          <w:sz w:val="22"/>
+          <w:u w:val="single"/>
+        </w:rPr>
+        <w:t xml:space="preserve"> </w:t>
+      </w:r>
+      <w:proofErr w:type="spellStart"/>
+      <w:r>
+        <w:rPr>
+          <w:sz w:val="22"/>
+          <w:u w:val="single"/>
+        </w:rPr>
+        <w:t>подальшої</w:t>
+      </w:r>
+      <w:proofErr w:type="spellEnd"/>
+      <w:r>
+        <w:rPr>
+          <w:sz w:val="22"/>
+          <w:u w:val="single"/>
+        </w:rPr>
+        <w:t xml:space="preserve"> </w:t>
+      </w:r>
+      <w:proofErr w:type="spellStart"/>
+      <w:r>
+        <w:rPr>
+          <w:sz w:val="22"/>
+          <w:u w:val="single"/>
+        </w:rPr>
+        <w:t>експлуатації</w:t>
+      </w:r>
+      <w:proofErr w:type="spellEnd"/>
+      <w:r>
+        <w:rPr>
+          <w:sz w:val="22"/>
+          <w:u w:val="single"/>
+        </w:rPr>
+        <w:t>.</w:t>
       </w:r>
     </w:p>
     <w:p>
@@ -3979,13 +6846,31 @@
           <w:lang w:val="ru-RU"/>
         </w:rPr>
       </w:pPr>
-      <w:r>
-        <w:rPr>
-          <w:u w:val="single"/>
-          <w:lang w:val="ru-RU"/>
-        </w:rPr>
-        <w:t>Немає.</w:t>
-      </w:r>
+      <w:proofErr w:type="spellStart"/>
+      <w:r>
+        <w:rPr>
+          <w:u w:val="single"/>
+          <w:lang w:val="ru-RU"/>
+        </w:rPr>
+        <w:t>Нема</w:t>
+      </w:r>
+      <w:proofErr w:type="gramStart"/>
+      <w:r>
+        <w:rPr>
+          <w:u w:val="single"/>
+          <w:lang w:val="ru-RU"/>
+        </w:rPr>
+        <w:t>є</w:t>
+      </w:r>
+      <w:proofErr w:type="spellEnd"/>
+      <w:r>
+        <w:rPr>
+          <w:u w:val="single"/>
+          <w:lang w:val="ru-RU"/>
+        </w:rPr>
+        <w:t>.</w:t>
+      </w:r>
+      <w:proofErr w:type="gramEnd"/>
     </w:p>
     <w:p>
       <w:pPr>
@@ -4019,13 +6904,31 @@
           <w:lang w:val="ru-RU"/>
         </w:rPr>
       </w:pPr>
-      <w:r>
-        <w:rPr>
-          <w:u w:val="single"/>
-          <w:lang w:val="ru-RU"/>
-        </w:rPr>
-        <w:t>Немає.</w:t>
-      </w:r>
+      <w:proofErr w:type="spellStart"/>
+      <w:r>
+        <w:rPr>
+          <w:u w:val="single"/>
+          <w:lang w:val="ru-RU"/>
+        </w:rPr>
+        <w:t>Нема</w:t>
+      </w:r>
+      <w:proofErr w:type="gramStart"/>
+      <w:r>
+        <w:rPr>
+          <w:u w:val="single"/>
+          <w:lang w:val="ru-RU"/>
+        </w:rPr>
+        <w:t>є</w:t>
+      </w:r>
+      <w:proofErr w:type="spellEnd"/>
+      <w:r>
+        <w:rPr>
+          <w:u w:val="single"/>
+          <w:lang w:val="ru-RU"/>
+        </w:rPr>
+        <w:t>.</w:t>
+      </w:r>
+      <w:proofErr w:type="gramEnd"/>
     </w:p>
     <w:p>
       <w:pPr>
@@ -4048,7 +6951,23 @@
           <w:b/>
           <w:lang w:val="ru-RU"/>
         </w:rPr>
-        <w:t>7. ПРОПОЗИЦІЇ КОМІСІЇ.</w:t>
+        <w:t>7. ПРОПОЗИЦІЇ КОМІ</w:t>
+      </w:r>
+      <w:proofErr w:type="gramStart"/>
+      <w:r>
+        <w:rPr>
+          <w:b/>
+          <w:lang w:val="ru-RU"/>
+        </w:rPr>
+        <w:t>С</w:t>
+      </w:r>
+      <w:proofErr w:type="gramEnd"/>
+      <w:r>
+        <w:rPr>
+          <w:b/>
+          <w:lang w:val="ru-RU"/>
+        </w:rPr>
+        <w:t>ІЇ.</w:t>
       </w:r>
     </w:p>
     <w:p>
@@ -4116,9 +7035,11 @@
         </w:rPr>
         <w:t>.</w:t>
       </w:r>
+      <w:proofErr w:type="spellStart"/>
       <w:r>
         <w:t>TemplateName</w:t>
       </w:r>
+      <w:proofErr w:type="spellEnd"/>
       <w:r>
         <w:rPr>
           <w:lang w:val="ru-RU"/>
@@ -4145,12 +7066,14 @@
         </w:rPr>
         <w:t>.</w:t>
       </w:r>
+      <w:proofErr w:type="spellStart"/>
       <w:r>
         <w:rPr>
           <w:color w:val="000000"/>
         </w:rPr>
         <w:t>GetNotes</w:t>
       </w:r>
+      <w:proofErr w:type="spellEnd"/>
       <w:r>
         <w:rPr>
           <w:color w:val="000000"/>
@@ -4162,7 +7085,57 @@
         <w:rPr>
           <w:lang w:val="ru-RU"/>
         </w:rPr>
-        <w:t>, за своїм технічним станом відноситься до &lt;%=</w:t>
+        <w:t xml:space="preserve">, за </w:t>
+      </w:r>
+      <w:proofErr w:type="spellStart"/>
+      <w:r>
+        <w:rPr>
+          <w:lang w:val="ru-RU"/>
+        </w:rPr>
+        <w:t>своїм</w:t>
+      </w:r>
+      <w:proofErr w:type="spellEnd"/>
+      <w:r>
+        <w:rPr>
+          <w:lang w:val="ru-RU"/>
+        </w:rPr>
+        <w:t xml:space="preserve"> </w:t>
+      </w:r>
+      <w:proofErr w:type="spellStart"/>
+      <w:proofErr w:type="gramStart"/>
+      <w:r>
+        <w:rPr>
+          <w:lang w:val="ru-RU"/>
+        </w:rPr>
+        <w:t>техн</w:t>
+      </w:r>
+      <w:proofErr w:type="gramEnd"/>
+      <w:r>
+        <w:rPr>
+          <w:lang w:val="ru-RU"/>
+        </w:rPr>
+        <w:t>ічним</w:t>
+      </w:r>
+      <w:proofErr w:type="spellEnd"/>
+      <w:r>
+        <w:rPr>
+          <w:lang w:val="ru-RU"/>
+        </w:rPr>
+        <w:t xml:space="preserve"> станом </w:t>
+      </w:r>
+      <w:proofErr w:type="spellStart"/>
+      <w:r>
+        <w:rPr>
+          <w:lang w:val="ru-RU"/>
+        </w:rPr>
+        <w:t>відноситься</w:t>
+      </w:r>
+      <w:proofErr w:type="spellEnd"/>
+      <w:r>
+        <w:rPr>
+          <w:lang w:val="ru-RU"/>
+        </w:rPr>
+        <w:t xml:space="preserve"> до &lt;%=</w:t>
       </w:r>
       <w:r>
         <w:t> Model</w:t>
@@ -4173,14 +7146,240 @@
         </w:rPr>
         <w:t>.</w:t>
       </w:r>
+      <w:proofErr w:type="spellStart"/>
       <w:r>
         <w:t>GetCategory</w:t>
       </w:r>
-      <w:r>
-        <w:rPr>
-          <w:lang w:val="ru-RU"/>
-        </w:rPr>
-        <w:t xml:space="preserve">() %&gt;-ї категорії, перебуває в справному стані, всі агрегати, механізми, системи та вузли працездатні – придатний до  подальшої експлуатації. Приймається за фактичним технічним станом та комплектністю. </w:t>
+      <w:proofErr w:type="spellEnd"/>
+      <w:r>
+        <w:rPr>
+          <w:lang w:val="ru-RU"/>
+        </w:rPr>
+        <w:t xml:space="preserve">() %&gt;-ї </w:t>
+      </w:r>
+      <w:proofErr w:type="spellStart"/>
+      <w:r>
+        <w:rPr>
+          <w:lang w:val="ru-RU"/>
+        </w:rPr>
+        <w:t>категорії</w:t>
+      </w:r>
+      <w:proofErr w:type="spellEnd"/>
+      <w:r>
+        <w:rPr>
+          <w:lang w:val="ru-RU"/>
+        </w:rPr>
+        <w:t xml:space="preserve">, </w:t>
+      </w:r>
+      <w:proofErr w:type="spellStart"/>
+      <w:r>
+        <w:rPr>
+          <w:lang w:val="ru-RU"/>
+        </w:rPr>
+        <w:t>перебуває</w:t>
+      </w:r>
+      <w:proofErr w:type="spellEnd"/>
+      <w:r>
+        <w:rPr>
+          <w:lang w:val="ru-RU"/>
+        </w:rPr>
+        <w:t xml:space="preserve"> в справному </w:t>
+      </w:r>
+      <w:proofErr w:type="spellStart"/>
+      <w:r>
+        <w:rPr>
+          <w:lang w:val="ru-RU"/>
+        </w:rPr>
+        <w:t>стані</w:t>
+      </w:r>
+      <w:proofErr w:type="spellEnd"/>
+      <w:r>
+        <w:rPr>
+          <w:lang w:val="ru-RU"/>
+        </w:rPr>
+        <w:t xml:space="preserve">, </w:t>
+      </w:r>
+      <w:proofErr w:type="spellStart"/>
+      <w:r>
+        <w:rPr>
+          <w:lang w:val="ru-RU"/>
+        </w:rPr>
+        <w:t>всі</w:t>
+      </w:r>
+      <w:proofErr w:type="spellEnd"/>
+      <w:r>
+        <w:rPr>
+          <w:lang w:val="ru-RU"/>
+        </w:rPr>
+        <w:t xml:space="preserve"> </w:t>
+      </w:r>
+      <w:proofErr w:type="spellStart"/>
+      <w:r>
+        <w:rPr>
+          <w:lang w:val="ru-RU"/>
+        </w:rPr>
+        <w:t>агрегати</w:t>
+      </w:r>
+      <w:proofErr w:type="spellEnd"/>
+      <w:r>
+        <w:rPr>
+          <w:lang w:val="ru-RU"/>
+        </w:rPr>
+        <w:t xml:space="preserve">, </w:t>
+      </w:r>
+      <w:proofErr w:type="spellStart"/>
+      <w:r>
+        <w:rPr>
+          <w:lang w:val="ru-RU"/>
+        </w:rPr>
+        <w:t>механізми</w:t>
+      </w:r>
+      <w:proofErr w:type="spellEnd"/>
+      <w:r>
+        <w:rPr>
+          <w:lang w:val="ru-RU"/>
+        </w:rPr>
+        <w:t xml:space="preserve">, </w:t>
+      </w:r>
+      <w:proofErr w:type="spellStart"/>
+      <w:r>
+        <w:rPr>
+          <w:lang w:val="ru-RU"/>
+        </w:rPr>
+        <w:t>системи</w:t>
+      </w:r>
+      <w:proofErr w:type="spellEnd"/>
+      <w:r>
+        <w:rPr>
+          <w:lang w:val="ru-RU"/>
+        </w:rPr>
+        <w:t xml:space="preserve"> та </w:t>
+      </w:r>
+      <w:proofErr w:type="spellStart"/>
+      <w:r>
+        <w:rPr>
+          <w:lang w:val="ru-RU"/>
+        </w:rPr>
+        <w:t>вузли</w:t>
+      </w:r>
+      <w:proofErr w:type="spellEnd"/>
+      <w:r>
+        <w:rPr>
+          <w:lang w:val="ru-RU"/>
+        </w:rPr>
+        <w:t xml:space="preserve"> </w:t>
+      </w:r>
+      <w:proofErr w:type="spellStart"/>
+      <w:r>
+        <w:rPr>
+          <w:lang w:val="ru-RU"/>
+        </w:rPr>
+        <w:t>працездатні</w:t>
+      </w:r>
+      <w:proofErr w:type="spellEnd"/>
+      <w:r>
+        <w:rPr>
+          <w:lang w:val="ru-RU"/>
+        </w:rPr>
+        <w:t xml:space="preserve"> – </w:t>
+      </w:r>
+      <w:proofErr w:type="spellStart"/>
+      <w:r>
+        <w:rPr>
+          <w:lang w:val="ru-RU"/>
+        </w:rPr>
+        <w:t>придатний</w:t>
+      </w:r>
+      <w:proofErr w:type="spellEnd"/>
+      <w:r>
+        <w:rPr>
+          <w:lang w:val="ru-RU"/>
+        </w:rPr>
+        <w:t xml:space="preserve"> до  </w:t>
+      </w:r>
+      <w:proofErr w:type="spellStart"/>
+      <w:r>
+        <w:rPr>
+          <w:lang w:val="ru-RU"/>
+        </w:rPr>
+        <w:t>подальшої</w:t>
+      </w:r>
+      <w:proofErr w:type="spellEnd"/>
+      <w:r>
+        <w:rPr>
+          <w:lang w:val="ru-RU"/>
+        </w:rPr>
+        <w:t xml:space="preserve"> </w:t>
+      </w:r>
+      <w:proofErr w:type="spellStart"/>
+      <w:r>
+        <w:rPr>
+          <w:lang w:val="ru-RU"/>
+        </w:rPr>
+        <w:t>експлуатації</w:t>
+      </w:r>
+      <w:proofErr w:type="spellEnd"/>
+      <w:r>
+        <w:rPr>
+          <w:lang w:val="ru-RU"/>
+        </w:rPr>
+        <w:t xml:space="preserve">. </w:t>
+      </w:r>
+      <w:proofErr w:type="spellStart"/>
+      <w:r>
+        <w:rPr>
+          <w:lang w:val="ru-RU"/>
+        </w:rPr>
+        <w:t>Приймається</w:t>
+      </w:r>
+      <w:proofErr w:type="spellEnd"/>
+      <w:r>
+        <w:rPr>
+          <w:lang w:val="ru-RU"/>
+        </w:rPr>
+        <w:t xml:space="preserve"> за </w:t>
+      </w:r>
+      <w:proofErr w:type="spellStart"/>
+      <w:r>
+        <w:rPr>
+          <w:lang w:val="ru-RU"/>
+        </w:rPr>
+        <w:t>фактичним</w:t>
+      </w:r>
+      <w:proofErr w:type="spellEnd"/>
+      <w:r>
+        <w:rPr>
+          <w:lang w:val="ru-RU"/>
+        </w:rPr>
+        <w:t xml:space="preserve"> </w:t>
+      </w:r>
+      <w:proofErr w:type="spellStart"/>
+      <w:r>
+        <w:rPr>
+          <w:lang w:val="ru-RU"/>
+        </w:rPr>
+        <w:t>технічним</w:t>
+      </w:r>
+      <w:proofErr w:type="spellEnd"/>
+      <w:r>
+        <w:rPr>
+          <w:lang w:val="ru-RU"/>
+        </w:rPr>
+        <w:t xml:space="preserve"> станом та </w:t>
+      </w:r>
+      <w:proofErr w:type="spellStart"/>
+      <w:r>
+        <w:rPr>
+          <w:lang w:val="ru-RU"/>
+        </w:rPr>
+        <w:t>комплектністю</w:t>
+      </w:r>
+      <w:proofErr w:type="spellEnd"/>
+      <w:r>
+        <w:rPr>
+          <w:lang w:val="ru-RU"/>
+        </w:rPr>
+        <w:t xml:space="preserve">. </w:t>
       </w:r>
     </w:p>
     <w:p>
@@ -4213,20 +7412,48 @@
           <w:sz w:val="26"/>
           <w:lang w:val="ru-RU"/>
         </w:rPr>
-        <w:t>Голова комісії</w:t>
-      </w:r>
+        <w:t xml:space="preserve">Голова </w:t>
+      </w:r>
+      <w:proofErr w:type="spellStart"/>
+      <w:r>
+        <w:rPr>
+          <w:b/>
+          <w:sz w:val="26"/>
+          <w:lang w:val="ru-RU"/>
+        </w:rPr>
+        <w:t>комісії</w:t>
+      </w:r>
+      <w:proofErr w:type="spellEnd"/>
       <w:r>
         <w:rPr>
           <w:lang w:val="ru-RU"/>
         </w:rPr>
         <w:t xml:space="preserve">: </w:t>
       </w:r>
-      <w:r>
-        <w:rPr>
-          <w:u w:val="single"/>
-          <w:lang w:val="ru-RU"/>
-        </w:rPr>
-        <w:t xml:space="preserve">підполковник            </w:t>
+      <w:proofErr w:type="spellStart"/>
+      <w:proofErr w:type="gramStart"/>
+      <w:r>
+        <w:rPr>
+          <w:u w:val="single"/>
+          <w:lang w:val="ru-RU"/>
+        </w:rPr>
+        <w:t>п</w:t>
+      </w:r>
+      <w:proofErr w:type="gramEnd"/>
+      <w:r>
+        <w:rPr>
+          <w:u w:val="single"/>
+          <w:lang w:val="ru-RU"/>
+        </w:rPr>
+        <w:t>ідполковник</w:t>
+      </w:r>
+      <w:proofErr w:type="spellEnd"/>
+      <w:r>
+        <w:rPr>
+          <w:u w:val="single"/>
+          <w:lang w:val="ru-RU"/>
+        </w:rPr>
+        <w:t xml:space="preserve">            </w:t>
       </w:r>
       <w:r>
         <w:rPr>
@@ -4241,7 +7468,23 @@
           <w:lang w:val="ru-RU"/>
         </w:rPr>
         <w:tab/>
-        <w:t xml:space="preserve">                                               Володимир ЗГУРЕЦЬ</w:t>
+        <w:t xml:space="preserve">                                               </w:t>
+      </w:r>
+      <w:proofErr w:type="spellStart"/>
+      <w:r>
+        <w:rPr>
+          <w:u w:val="single"/>
+          <w:lang w:val="ru-RU"/>
+        </w:rPr>
+        <w:t>Володимир</w:t>
+      </w:r>
+      <w:proofErr w:type="spellEnd"/>
+      <w:r>
+        <w:rPr>
+          <w:u w:val="single"/>
+          <w:lang w:val="ru-RU"/>
+        </w:rPr>
+        <w:t xml:space="preserve"> ЗГУРЕЦЬ</w:t>
       </w:r>
     </w:p>
     <w:p>
@@ -4280,7 +7523,96 @@
           <w:sz w:val="18"/>
           <w:lang w:val="ru-RU"/>
         </w:rPr>
-        <w:t>(військове звання, підпис, прізвище, ініціали)</w:t>
+        <w:t>(</w:t>
+      </w:r>
+      <w:proofErr w:type="spellStart"/>
+      <w:r>
+        <w:rPr>
+          <w:sz w:val="18"/>
+          <w:lang w:val="ru-RU"/>
+        </w:rPr>
+        <w:t>військове</w:t>
+      </w:r>
+      <w:proofErr w:type="spellEnd"/>
+      <w:r>
+        <w:rPr>
+          <w:sz w:val="18"/>
+          <w:lang w:val="ru-RU"/>
+        </w:rPr>
+        <w:t xml:space="preserve"> </w:t>
+      </w:r>
+      <w:proofErr w:type="spellStart"/>
+      <w:r>
+        <w:rPr>
+          <w:sz w:val="18"/>
+          <w:lang w:val="ru-RU"/>
+        </w:rPr>
+        <w:t>звання</w:t>
+      </w:r>
+      <w:proofErr w:type="spellEnd"/>
+      <w:r>
+        <w:rPr>
+          <w:sz w:val="18"/>
+          <w:lang w:val="ru-RU"/>
+        </w:rPr>
+        <w:t xml:space="preserve">, </w:t>
+      </w:r>
+      <w:proofErr w:type="spellStart"/>
+      <w:proofErr w:type="gramStart"/>
+      <w:r>
+        <w:rPr>
+          <w:sz w:val="18"/>
+          <w:lang w:val="ru-RU"/>
+        </w:rPr>
+        <w:t>п</w:t>
+      </w:r>
+      <w:proofErr w:type="gramEnd"/>
+      <w:r>
+        <w:rPr>
+          <w:sz w:val="18"/>
+          <w:lang w:val="ru-RU"/>
+        </w:rPr>
+        <w:t>ідпис</w:t>
+      </w:r>
+      <w:proofErr w:type="spellEnd"/>
+      <w:r>
+        <w:rPr>
+          <w:sz w:val="18"/>
+          <w:lang w:val="ru-RU"/>
+        </w:rPr>
+        <w:t xml:space="preserve">, </w:t>
+      </w:r>
+      <w:proofErr w:type="spellStart"/>
+      <w:r>
+        <w:rPr>
+          <w:sz w:val="18"/>
+          <w:lang w:val="ru-RU"/>
+        </w:rPr>
+        <w:t>прізвище</w:t>
+      </w:r>
+      <w:proofErr w:type="spellEnd"/>
+      <w:r>
+        <w:rPr>
+          <w:sz w:val="18"/>
+          <w:lang w:val="ru-RU"/>
+        </w:rPr>
+        <w:t xml:space="preserve">, </w:t>
+      </w:r>
+      <w:proofErr w:type="spellStart"/>
+      <w:r>
+        <w:rPr>
+          <w:sz w:val="18"/>
+          <w:lang w:val="ru-RU"/>
+        </w:rPr>
+        <w:t>ініціали</w:t>
+      </w:r>
+      <w:proofErr w:type="spellEnd"/>
+      <w:r>
+        <w:rPr>
+          <w:sz w:val="18"/>
+          <w:lang w:val="ru-RU"/>
+        </w:rPr>
+        <w:t>)</w:t>
       </w:r>
     </w:p>
     <w:p>
@@ -4296,8 +7628,36 @@
           <w:sz w:val="26"/>
           <w:lang w:val="ru-RU"/>
         </w:rPr>
-        <w:t>Члени комісії</w:t>
-      </w:r>
+        <w:t xml:space="preserve">Члени </w:t>
+      </w:r>
+      <w:proofErr w:type="spellStart"/>
+      <w:r>
+        <w:rPr>
+          <w:b/>
+          <w:sz w:val="26"/>
+          <w:lang w:val="ru-RU"/>
+        </w:rPr>
+        <w:t>комі</w:t>
+      </w:r>
+      <w:proofErr w:type="gramStart"/>
+      <w:r>
+        <w:rPr>
+          <w:b/>
+          <w:sz w:val="26"/>
+          <w:lang w:val="ru-RU"/>
+        </w:rPr>
+        <w:t>с</w:t>
+      </w:r>
+      <w:proofErr w:type="gramEnd"/>
+      <w:r>
+        <w:rPr>
+          <w:b/>
+          <w:sz w:val="26"/>
+          <w:lang w:val="ru-RU"/>
+        </w:rPr>
+        <w:t>ії</w:t>
+      </w:r>
+      <w:proofErr w:type="spellEnd"/>
       <w:r>
         <w:rPr>
           <w:lang w:val="ru-RU"/>
@@ -4338,7 +7698,23 @@
           <w:lang w:val="ru-RU"/>
         </w:rPr>
         <w:tab/>
-        <w:t xml:space="preserve">                                                                                  Володимир ШТИБЕЛЬ                                </w:t>
+        <w:t xml:space="preserve">                                                                                  </w:t>
+      </w:r>
+      <w:proofErr w:type="spellStart"/>
+      <w:r>
+        <w:rPr>
+          <w:u w:val="single"/>
+          <w:lang w:val="ru-RU"/>
+        </w:rPr>
+        <w:t>Володимир</w:t>
+      </w:r>
+      <w:proofErr w:type="spellEnd"/>
+      <w:r>
+        <w:rPr>
+          <w:u w:val="single"/>
+          <w:lang w:val="ru-RU"/>
+        </w:rPr>
+        <w:t xml:space="preserve"> ШТИБЕЛЬ                                </w:t>
       </w:r>
     </w:p>
     <w:p>
@@ -4359,8 +7735,90 @@
           <w:sz w:val="18"/>
           <w:lang w:val="ru-RU"/>
         </w:rPr>
-        <w:t>(військове звання, підпис, прізвище, ініціали</w:t>
-      </w:r>
+        <w:t>(</w:t>
+      </w:r>
+      <w:proofErr w:type="spellStart"/>
+      <w:r>
+        <w:rPr>
+          <w:sz w:val="18"/>
+          <w:lang w:val="ru-RU"/>
+        </w:rPr>
+        <w:t>військове</w:t>
+      </w:r>
+      <w:proofErr w:type="spellEnd"/>
+      <w:r>
+        <w:rPr>
+          <w:sz w:val="18"/>
+          <w:lang w:val="ru-RU"/>
+        </w:rPr>
+        <w:t xml:space="preserve"> </w:t>
+      </w:r>
+      <w:proofErr w:type="spellStart"/>
+      <w:r>
+        <w:rPr>
+          <w:sz w:val="18"/>
+          <w:lang w:val="ru-RU"/>
+        </w:rPr>
+        <w:t>звання</w:t>
+      </w:r>
+      <w:proofErr w:type="spellEnd"/>
+      <w:r>
+        <w:rPr>
+          <w:sz w:val="18"/>
+          <w:lang w:val="ru-RU"/>
+        </w:rPr>
+        <w:t xml:space="preserve">, </w:t>
+      </w:r>
+      <w:proofErr w:type="spellStart"/>
+      <w:proofErr w:type="gramStart"/>
+      <w:r>
+        <w:rPr>
+          <w:sz w:val="18"/>
+          <w:lang w:val="ru-RU"/>
+        </w:rPr>
+        <w:t>п</w:t>
+      </w:r>
+      <w:proofErr w:type="gramEnd"/>
+      <w:r>
+        <w:rPr>
+          <w:sz w:val="18"/>
+          <w:lang w:val="ru-RU"/>
+        </w:rPr>
+        <w:t>ідпис</w:t>
+      </w:r>
+      <w:proofErr w:type="spellEnd"/>
+      <w:r>
+        <w:rPr>
+          <w:sz w:val="18"/>
+          <w:lang w:val="ru-RU"/>
+        </w:rPr>
+        <w:t xml:space="preserve">, </w:t>
+      </w:r>
+      <w:proofErr w:type="spellStart"/>
+      <w:r>
+        <w:rPr>
+          <w:sz w:val="18"/>
+          <w:lang w:val="ru-RU"/>
+        </w:rPr>
+        <w:t>прізвище</w:t>
+      </w:r>
+      <w:proofErr w:type="spellEnd"/>
+      <w:r>
+        <w:rPr>
+          <w:sz w:val="18"/>
+          <w:lang w:val="ru-RU"/>
+        </w:rPr>
+        <w:t xml:space="preserve">, </w:t>
+      </w:r>
+      <w:proofErr w:type="spellStart"/>
+      <w:r>
+        <w:rPr>
+          <w:sz w:val="18"/>
+          <w:lang w:val="ru-RU"/>
+        </w:rPr>
+        <w:t>ініціали</w:t>
+      </w:r>
+      <w:proofErr w:type="spellEnd"/>
       <w:r>
         <w:rPr>
           <w:sz w:val="20"/>
@@ -4379,6 +7837,7 @@
       <w:pPr>
         <w:rPr>
           <w:u w:val="single"/>
+          <w:lang w:val="ru-RU"/>
         </w:rPr>
       </w:pPr>
       <w:r>
@@ -4388,39 +7847,161 @@
         <w:t xml:space="preserve">                          </w:t>
       </w:r>
       <w:r>
+        <w:rPr>
+          <w:lang w:val="ru-RU"/>
+        </w:rPr>
         <w:t>ш</w:t>
       </w:r>
       <w:r>
         <w:rPr>
           <w:u w:val="single"/>
+          <w:lang w:val="ru-RU"/>
         </w:rPr>
         <w:t>таб-сержант</w:t>
       </w:r>
-      <w:r>
-        <w:rPr>
-          <w:u w:val="single"/>
+      <w:proofErr w:type="gramStart"/>
+      <w:r>
+        <w:rPr>
+          <w:u w:val="single"/>
+          <w:lang w:val="ru-RU"/>
         </w:rPr>
         <w:tab/>
-        <w:t xml:space="preserve">                                                                             Віктор   ВАЛЬЧУК                                </w:t>
+        <w:t xml:space="preserve">                                                                             </w:t>
+      </w:r>
+      <w:proofErr w:type="spellStart"/>
+      <w:r>
+        <w:rPr>
+          <w:u w:val="single"/>
+          <w:lang w:val="ru-RU"/>
+        </w:rPr>
+        <w:t>В</w:t>
+      </w:r>
+      <w:proofErr w:type="gramEnd"/>
+      <w:r>
+        <w:rPr>
+          <w:u w:val="single"/>
+          <w:lang w:val="ru-RU"/>
+        </w:rPr>
+        <w:t>іктор</w:t>
+      </w:r>
+      <w:proofErr w:type="spellEnd"/>
+      <w:r>
+        <w:rPr>
+          <w:u w:val="single"/>
+          <w:lang w:val="ru-RU"/>
+        </w:rPr>
+        <w:t xml:space="preserve">   ВАЛЬЧУК                                </w:t>
       </w:r>
     </w:p>
     <w:p>
       <w:pPr>
         <w:rPr>
           <w:sz w:val="18"/>
+          <w:lang w:val="ru-RU"/>
         </w:rPr>
       </w:pPr>
       <w:r>
         <w:rPr>
           <w:sz w:val="20"/>
+          <w:lang w:val="ru-RU"/>
         </w:rPr>
         <w:t xml:space="preserve">                                                       </w:t>
       </w:r>
       <w:r>
         <w:rPr>
           <w:sz w:val="18"/>
-        </w:rPr>
-        <w:t xml:space="preserve">(військове звання, підпис, прізвище, ініціали) </w:t>
+          <w:lang w:val="ru-RU"/>
+        </w:rPr>
+        <w:t>(</w:t>
+      </w:r>
+      <w:proofErr w:type="spellStart"/>
+      <w:r>
+        <w:rPr>
+          <w:sz w:val="18"/>
+          <w:lang w:val="ru-RU"/>
+        </w:rPr>
+        <w:t>військове</w:t>
+      </w:r>
+      <w:proofErr w:type="spellEnd"/>
+      <w:r>
+        <w:rPr>
+          <w:sz w:val="18"/>
+          <w:lang w:val="ru-RU"/>
+        </w:rPr>
+        <w:t xml:space="preserve"> </w:t>
+      </w:r>
+      <w:proofErr w:type="spellStart"/>
+      <w:r>
+        <w:rPr>
+          <w:sz w:val="18"/>
+          <w:lang w:val="ru-RU"/>
+        </w:rPr>
+        <w:t>звання</w:t>
+      </w:r>
+      <w:proofErr w:type="spellEnd"/>
+      <w:r>
+        <w:rPr>
+          <w:sz w:val="18"/>
+          <w:lang w:val="ru-RU"/>
+        </w:rPr>
+        <w:t xml:space="preserve">, </w:t>
+      </w:r>
+      <w:proofErr w:type="spellStart"/>
+      <w:proofErr w:type="gramStart"/>
+      <w:r>
+        <w:rPr>
+          <w:sz w:val="18"/>
+          <w:lang w:val="ru-RU"/>
+        </w:rPr>
+        <w:t>п</w:t>
+      </w:r>
+      <w:proofErr w:type="gramEnd"/>
+      <w:r>
+        <w:rPr>
+          <w:sz w:val="18"/>
+          <w:lang w:val="ru-RU"/>
+        </w:rPr>
+        <w:t>ідпис</w:t>
+      </w:r>
+      <w:proofErr w:type="spellEnd"/>
+      <w:r>
+        <w:rPr>
+          <w:sz w:val="18"/>
+          <w:lang w:val="ru-RU"/>
+        </w:rPr>
+        <w:t xml:space="preserve">, </w:t>
+      </w:r>
+      <w:proofErr w:type="spellStart"/>
+      <w:r>
+        <w:rPr>
+          <w:sz w:val="18"/>
+          <w:lang w:val="ru-RU"/>
+        </w:rPr>
+        <w:t>прізвище</w:t>
+      </w:r>
+      <w:proofErr w:type="spellEnd"/>
+      <w:r>
+        <w:rPr>
+          <w:sz w:val="18"/>
+          <w:lang w:val="ru-RU"/>
+        </w:rPr>
+        <w:t xml:space="preserve">, </w:t>
+      </w:r>
+      <w:proofErr w:type="spellStart"/>
+      <w:r>
+        <w:rPr>
+          <w:sz w:val="18"/>
+          <w:lang w:val="ru-RU"/>
+        </w:rPr>
+        <w:t>ініціали</w:t>
+      </w:r>
+      <w:proofErr w:type="spellEnd"/>
+      <w:r>
+        <w:rPr>
+          <w:sz w:val="18"/>
+          <w:lang w:val="ru-RU"/>
+        </w:rPr>
+        <w:t xml:space="preserve">) </w:t>
       </w:r>
     </w:p>
     <w:p>
@@ -4431,14 +8012,26 @@
         </w:rPr>
       </w:pPr>
       <w:r>
+        <w:rPr>
+          <w:lang w:val="ru-RU"/>
+        </w:rPr>
         <w:t xml:space="preserve">                         </w:t>
       </w:r>
-      <w:r>
-        <w:rPr>
-          <w:u w:val="single"/>
-          <w:lang w:val="ru-RU"/>
-        </w:rPr>
-        <w:t>майстер-сержант</w:t>
+      <w:proofErr w:type="spellStart"/>
+      <w:r>
+        <w:rPr>
+          <w:u w:val="single"/>
+          <w:lang w:val="ru-RU"/>
+        </w:rPr>
+        <w:t>майстер</w:t>
+      </w:r>
+      <w:proofErr w:type="spellEnd"/>
+      <w:r>
+        <w:rPr>
+          <w:u w:val="single"/>
+          <w:lang w:val="ru-RU"/>
+        </w:rPr>
+        <w:t>-сержант</w:t>
       </w:r>
       <w:r>
         <w:rPr>
@@ -4446,7 +8039,23 @@
           <w:lang w:val="ru-RU"/>
         </w:rPr>
         <w:tab/>
-        <w:t xml:space="preserve">                                                                             Микола ЗАНЬКО                               </w:t>
+        <w:t xml:space="preserve">                                                                             </w:t>
+      </w:r>
+      <w:proofErr w:type="spellStart"/>
+      <w:r>
+        <w:rPr>
+          <w:u w:val="single"/>
+          <w:lang w:val="ru-RU"/>
+        </w:rPr>
+        <w:t>Микола</w:t>
+      </w:r>
+      <w:proofErr w:type="spellEnd"/>
+      <w:r>
+        <w:rPr>
+          <w:u w:val="single"/>
+          <w:lang w:val="ru-RU"/>
+        </w:rPr>
+        <w:t xml:space="preserve"> ЗАНЬКО                               </w:t>
       </w:r>
     </w:p>
     <w:p>
@@ -4468,7 +8077,96 @@
           <w:sz w:val="18"/>
           <w:lang w:val="ru-RU"/>
         </w:rPr>
-        <w:t xml:space="preserve">(військове звання, підпис, прізвище, ініціали) </w:t>
+        <w:t>(</w:t>
+      </w:r>
+      <w:proofErr w:type="spellStart"/>
+      <w:r>
+        <w:rPr>
+          <w:sz w:val="18"/>
+          <w:lang w:val="ru-RU"/>
+        </w:rPr>
+        <w:t>військове</w:t>
+      </w:r>
+      <w:proofErr w:type="spellEnd"/>
+      <w:r>
+        <w:rPr>
+          <w:sz w:val="18"/>
+          <w:lang w:val="ru-RU"/>
+        </w:rPr>
+        <w:t xml:space="preserve"> </w:t>
+      </w:r>
+      <w:proofErr w:type="spellStart"/>
+      <w:r>
+        <w:rPr>
+          <w:sz w:val="18"/>
+          <w:lang w:val="ru-RU"/>
+        </w:rPr>
+        <w:t>звання</w:t>
+      </w:r>
+      <w:proofErr w:type="spellEnd"/>
+      <w:r>
+        <w:rPr>
+          <w:sz w:val="18"/>
+          <w:lang w:val="ru-RU"/>
+        </w:rPr>
+        <w:t xml:space="preserve">, </w:t>
+      </w:r>
+      <w:proofErr w:type="spellStart"/>
+      <w:proofErr w:type="gramStart"/>
+      <w:r>
+        <w:rPr>
+          <w:sz w:val="18"/>
+          <w:lang w:val="ru-RU"/>
+        </w:rPr>
+        <w:t>п</w:t>
+      </w:r>
+      <w:proofErr w:type="gramEnd"/>
+      <w:r>
+        <w:rPr>
+          <w:sz w:val="18"/>
+          <w:lang w:val="ru-RU"/>
+        </w:rPr>
+        <w:t>ідпис</w:t>
+      </w:r>
+      <w:proofErr w:type="spellEnd"/>
+      <w:r>
+        <w:rPr>
+          <w:sz w:val="18"/>
+          <w:lang w:val="ru-RU"/>
+        </w:rPr>
+        <w:t xml:space="preserve">, </w:t>
+      </w:r>
+      <w:proofErr w:type="spellStart"/>
+      <w:r>
+        <w:rPr>
+          <w:sz w:val="18"/>
+          <w:lang w:val="ru-RU"/>
+        </w:rPr>
+        <w:t>прізвище</w:t>
+      </w:r>
+      <w:proofErr w:type="spellEnd"/>
+      <w:r>
+        <w:rPr>
+          <w:sz w:val="18"/>
+          <w:lang w:val="ru-RU"/>
+        </w:rPr>
+        <w:t xml:space="preserve">, </w:t>
+      </w:r>
+      <w:proofErr w:type="spellStart"/>
+      <w:r>
+        <w:rPr>
+          <w:sz w:val="18"/>
+          <w:lang w:val="ru-RU"/>
+        </w:rPr>
+        <w:t>ініціали</w:t>
+      </w:r>
+      <w:proofErr w:type="spellEnd"/>
+      <w:r>
+        <w:rPr>
+          <w:sz w:val="18"/>
+          <w:lang w:val="ru-RU"/>
+        </w:rPr>
+        <w:t xml:space="preserve">) </w:t>
       </w:r>
     </w:p>
     <w:p>
@@ -4504,7 +8202,23 @@
           <w:lang w:val="ru-RU"/>
         </w:rPr>
         <w:tab/>
-        <w:t xml:space="preserve">                                                                             Тетяна  НОВОСАД        </w:t>
+        <w:t xml:space="preserve">                                                                             </w:t>
+      </w:r>
+      <w:proofErr w:type="spellStart"/>
+      <w:r>
+        <w:rPr>
+          <w:u w:val="single"/>
+          <w:lang w:val="ru-RU"/>
+        </w:rPr>
+        <w:t>Тетяна</w:t>
+      </w:r>
+      <w:proofErr w:type="spellEnd"/>
+      <w:r>
+        <w:rPr>
+          <w:u w:val="single"/>
+          <w:lang w:val="ru-RU"/>
+        </w:rPr>
+        <w:t xml:space="preserve">  НОВОСАД        </w:t>
       </w:r>
     </w:p>
     <w:p>
@@ -4525,8 +8239,90 @@
           <w:sz w:val="18"/>
           <w:lang w:val="ru-RU"/>
         </w:rPr>
-        <w:t>( військове звання, підпис, прізвище, ініціали</w:t>
-      </w:r>
+        <w:t xml:space="preserve">( </w:t>
+      </w:r>
+      <w:proofErr w:type="spellStart"/>
+      <w:r>
+        <w:rPr>
+          <w:sz w:val="18"/>
+          <w:lang w:val="ru-RU"/>
+        </w:rPr>
+        <w:t>військове</w:t>
+      </w:r>
+      <w:proofErr w:type="spellEnd"/>
+      <w:r>
+        <w:rPr>
+          <w:sz w:val="18"/>
+          <w:lang w:val="ru-RU"/>
+        </w:rPr>
+        <w:t xml:space="preserve"> </w:t>
+      </w:r>
+      <w:proofErr w:type="spellStart"/>
+      <w:r>
+        <w:rPr>
+          <w:sz w:val="18"/>
+          <w:lang w:val="ru-RU"/>
+        </w:rPr>
+        <w:t>звання</w:t>
+      </w:r>
+      <w:proofErr w:type="spellEnd"/>
+      <w:r>
+        <w:rPr>
+          <w:sz w:val="18"/>
+          <w:lang w:val="ru-RU"/>
+        </w:rPr>
+        <w:t xml:space="preserve">, </w:t>
+      </w:r>
+      <w:proofErr w:type="spellStart"/>
+      <w:proofErr w:type="gramStart"/>
+      <w:r>
+        <w:rPr>
+          <w:sz w:val="18"/>
+          <w:lang w:val="ru-RU"/>
+        </w:rPr>
+        <w:t>п</w:t>
+      </w:r>
+      <w:proofErr w:type="gramEnd"/>
+      <w:r>
+        <w:rPr>
+          <w:sz w:val="18"/>
+          <w:lang w:val="ru-RU"/>
+        </w:rPr>
+        <w:t>ідпис</w:t>
+      </w:r>
+      <w:proofErr w:type="spellEnd"/>
+      <w:r>
+        <w:rPr>
+          <w:sz w:val="18"/>
+          <w:lang w:val="ru-RU"/>
+        </w:rPr>
+        <w:t xml:space="preserve">, </w:t>
+      </w:r>
+      <w:proofErr w:type="spellStart"/>
+      <w:r>
+        <w:rPr>
+          <w:sz w:val="18"/>
+          <w:lang w:val="ru-RU"/>
+        </w:rPr>
+        <w:t>прізвище</w:t>
+      </w:r>
+      <w:proofErr w:type="spellEnd"/>
+      <w:r>
+        <w:rPr>
+          <w:sz w:val="18"/>
+          <w:lang w:val="ru-RU"/>
+        </w:rPr>
+        <w:t xml:space="preserve">, </w:t>
+      </w:r>
+      <w:proofErr w:type="spellStart"/>
+      <w:r>
+        <w:rPr>
+          <w:sz w:val="18"/>
+          <w:lang w:val="ru-RU"/>
+        </w:rPr>
+        <w:t>ініціали</w:t>
+      </w:r>
+      <w:proofErr w:type="spellEnd"/>
       <w:r>
         <w:rPr>
           <w:sz w:val="20"/>
@@ -4561,15 +8357,41 @@
         <w:rPr>
           <w:lang w:val="ru-RU"/>
         </w:rPr>
-        <w:t>Акт складено в 4</w:t>
-      </w:r>
-      <w:bookmarkStart w:id="0" w:name="_GoBack"/>
-      <w:bookmarkEnd w:id="0"/>
-      <w:r>
-        <w:rPr>
-          <w:lang w:val="ru-RU"/>
-        </w:rPr>
-        <w:t xml:space="preserve"> примірниках. </w:t>
+        <w:t xml:space="preserve">Акт </w:t>
+      </w:r>
+      <w:proofErr w:type="spellStart"/>
+      <w:r>
+        <w:rPr>
+          <w:lang w:val="ru-RU"/>
+        </w:rPr>
+        <w:t>складено</w:t>
+      </w:r>
+      <w:proofErr w:type="spellEnd"/>
+      <w:r>
+        <w:rPr>
+          <w:lang w:val="ru-RU"/>
+        </w:rPr>
+        <w:t xml:space="preserve"> в 4</w:t>
+      </w:r>
+      <w:r>
+        <w:rPr>
+          <w:lang w:val="ru-RU"/>
+        </w:rPr>
+        <w:t xml:space="preserve"> </w:t>
+      </w:r>
+      <w:proofErr w:type="spellStart"/>
+      <w:r>
+        <w:rPr>
+          <w:lang w:val="ru-RU"/>
+        </w:rPr>
+        <w:t>примірниках</w:t>
+      </w:r>
+      <w:proofErr w:type="spellEnd"/>
+      <w:r>
+        <w:rPr>
+          <w:lang w:val="ru-RU"/>
+        </w:rPr>
+        <w:t xml:space="preserve">. </w:t>
       </w:r>
     </w:p>
     <w:p>
@@ -4583,8 +8405,21 @@
         <w:rPr>
           <w:lang w:val="ru-RU"/>
         </w:rPr>
-        <w:lastRenderedPageBreak/>
-        <w:t>прим. №1-2 в/ч А1587</w:t>
+        <w:t>прим. №1-2 в/</w:t>
+      </w:r>
+      <w:proofErr w:type="gramStart"/>
+      <w:r>
+        <w:rPr>
+          <w:lang w:val="ru-RU"/>
+        </w:rPr>
+        <w:t>ч</w:t>
+      </w:r>
+      <w:proofErr w:type="gramEnd"/>
+      <w:r>
+        <w:rPr>
+          <w:lang w:val="ru-RU"/>
+        </w:rPr>
+        <w:t xml:space="preserve"> А1587</w:t>
       </w:r>
     </w:p>
     <w:p>
@@ -4597,7 +8432,21 @@
         <w:rPr>
           <w:lang w:val="ru-RU"/>
         </w:rPr>
-        <w:t>прим. №3 в/ч А0119</w:t>
+        <w:t>прим. №3 в/</w:t>
+      </w:r>
+      <w:proofErr w:type="gramStart"/>
+      <w:r>
+        <w:rPr>
+          <w:lang w:val="ru-RU"/>
+        </w:rPr>
+        <w:t>ч</w:t>
+      </w:r>
+      <w:proofErr w:type="gramEnd"/>
+      <w:r>
+        <w:rPr>
+          <w:lang w:val="ru-RU"/>
+        </w:rPr>
+        <w:t xml:space="preserve"> А0119</w:t>
       </w:r>
     </w:p>
     <w:p>
@@ -4612,11 +8461,33 @@
         </w:rPr>
         <w:t>прим. №4</w:t>
       </w:r>
-      <w:r>
-        <w:rPr>
-          <w:lang w:val="ru-RU"/>
-        </w:rPr>
-        <w:t xml:space="preserve"> В ВІБДР Західного ТУ ВСП</w:t>
+      <w:proofErr w:type="gramStart"/>
+      <w:r>
+        <w:rPr>
+          <w:lang w:val="ru-RU"/>
+        </w:rPr>
+        <w:t xml:space="preserve"> В</w:t>
+      </w:r>
+      <w:proofErr w:type="gramEnd"/>
+      <w:r>
+        <w:rPr>
+          <w:lang w:val="ru-RU"/>
+        </w:rPr>
+        <w:t xml:space="preserve"> ВІБДР </w:t>
+      </w:r>
+      <w:proofErr w:type="spellStart"/>
+      <w:r>
+        <w:rPr>
+          <w:lang w:val="ru-RU"/>
+        </w:rPr>
+        <w:t>Західного</w:t>
+      </w:r>
+      <w:proofErr w:type="spellEnd"/>
+      <w:r>
+        <w:rPr>
+          <w:lang w:val="ru-RU"/>
+        </w:rPr>
+        <w:t xml:space="preserve"> ТУ ВСП</w:t>
       </w:r>
     </w:p>
     <w:p>
@@ -4660,7 +8531,25 @@
           <w:color w:val="000000"/>
           <w:lang w:val="ru-RU"/>
         </w:rPr>
-        <w:t>(СТАРШОГО НАЧАЛЬНИКА).</w:t>
+        <w:t>(</w:t>
+      </w:r>
+      <w:proofErr w:type="gramStart"/>
+      <w:r>
+        <w:rPr>
+          <w:b/>
+          <w:color w:val="000000"/>
+          <w:lang w:val="ru-RU"/>
+        </w:rPr>
+        <w:t>СТАРШОГО</w:t>
+      </w:r>
+      <w:proofErr w:type="gramEnd"/>
+      <w:r>
+        <w:rPr>
+          <w:b/>
+          <w:color w:val="000000"/>
+          <w:lang w:val="ru-RU"/>
+        </w:rPr>
+        <w:t xml:space="preserve"> НАЧАЛЬНИКА).</w:t>
       </w:r>
     </w:p>
     <w:p>
@@ -4720,12 +8609,14 @@
         </w:rPr>
         <w:t xml:space="preserve">“     ”                               &lt;%= </w:t>
       </w:r>
+      <w:proofErr w:type="spellStart"/>
       <w:r>
         <w:rPr>
           <w:u w:val="single"/>
         </w:rPr>
         <w:t>DateTime</w:t>
       </w:r>
+      <w:proofErr w:type="spellEnd"/>
       <w:r>
         <w:rPr>
           <w:u w:val="single"/>
@@ -4798,12 +8689,24 @@
           <w:sz w:val="28"/>
           <w:lang w:val="ru-RU"/>
         </w:rPr>
-        <w:t xml:space="preserve">          Здав</w:t>
-      </w:r>
+        <w:t xml:space="preserve">          </w:t>
+      </w:r>
+      <w:proofErr w:type="spellStart"/>
       <w:r>
         <w:rPr>
           <w:b/>
           <w:color w:val="000000"/>
+          <w:sz w:val="28"/>
+          <w:lang w:val="ru-RU"/>
+        </w:rPr>
+        <w:t>Здав</w:t>
+      </w:r>
+      <w:proofErr w:type="spellEnd"/>
+      <w:proofErr w:type="gramStart"/>
+      <w:r>
+        <w:rPr>
+          <w:b/>
+          <w:color w:val="000000"/>
           <w:lang w:val="ru-RU"/>
         </w:rPr>
         <w:t>:</w:t>
@@ -4823,6 +8726,7 @@
         </w:rPr>
         <w:t xml:space="preserve"> __________________________________________________________________________ </w:t>
       </w:r>
+      <w:proofErr w:type="gramEnd"/>
     </w:p>
     <w:p>
       <w:pPr>
@@ -4839,7 +8743,89 @@
           <w:sz w:val="20"/>
           <w:lang w:val="ru-RU"/>
         </w:rPr>
-        <w:t>(посада, військове звання, підпис, прізвище)</w:t>
+        <w:t xml:space="preserve">(посада, </w:t>
+      </w:r>
+      <w:proofErr w:type="spellStart"/>
+      <w:r>
+        <w:rPr>
+          <w:color w:val="000000"/>
+          <w:sz w:val="20"/>
+          <w:lang w:val="ru-RU"/>
+        </w:rPr>
+        <w:t>військове</w:t>
+      </w:r>
+      <w:proofErr w:type="spellEnd"/>
+      <w:r>
+        <w:rPr>
+          <w:color w:val="000000"/>
+          <w:sz w:val="20"/>
+          <w:lang w:val="ru-RU"/>
+        </w:rPr>
+        <w:t xml:space="preserve"> </w:t>
+      </w:r>
+      <w:proofErr w:type="spellStart"/>
+      <w:r>
+        <w:rPr>
+          <w:color w:val="000000"/>
+          <w:sz w:val="20"/>
+          <w:lang w:val="ru-RU"/>
+        </w:rPr>
+        <w:t>звання</w:t>
+      </w:r>
+      <w:proofErr w:type="spellEnd"/>
+      <w:r>
+        <w:rPr>
+          <w:color w:val="000000"/>
+          <w:sz w:val="20"/>
+          <w:lang w:val="ru-RU"/>
+        </w:rPr>
+        <w:t xml:space="preserve">, </w:t>
+      </w:r>
+      <w:proofErr w:type="spellStart"/>
+      <w:proofErr w:type="gramStart"/>
+      <w:r>
+        <w:rPr>
+          <w:color w:val="000000"/>
+          <w:sz w:val="20"/>
+          <w:lang w:val="ru-RU"/>
+        </w:rPr>
+        <w:t>п</w:t>
+      </w:r>
+      <w:proofErr w:type="gramEnd"/>
+      <w:r>
+        <w:rPr>
+          <w:color w:val="000000"/>
+          <w:sz w:val="20"/>
+          <w:lang w:val="ru-RU"/>
+        </w:rPr>
+        <w:t>ідпис</w:t>
+      </w:r>
+      <w:proofErr w:type="spellEnd"/>
+      <w:r>
+        <w:rPr>
+          <w:color w:val="000000"/>
+          <w:sz w:val="20"/>
+          <w:lang w:val="ru-RU"/>
+        </w:rPr>
+        <w:t xml:space="preserve">, </w:t>
+      </w:r>
+      <w:proofErr w:type="spellStart"/>
+      <w:r>
+        <w:rPr>
+          <w:color w:val="000000"/>
+          <w:sz w:val="20"/>
+          <w:lang w:val="ru-RU"/>
+        </w:rPr>
+        <w:t>прізвище</w:t>
+      </w:r>
+      <w:proofErr w:type="spellEnd"/>
+      <w:r>
+        <w:rPr>
+          <w:color w:val="000000"/>
+          <w:sz w:val="20"/>
+          <w:lang w:val="ru-RU"/>
+        </w:rPr>
+        <w:t>)</w:t>
       </w:r>
     </w:p>
     <w:p>
@@ -4865,6 +8851,7 @@
         </w:rPr>
         <w:t xml:space="preserve">           </w:t>
       </w:r>
+      <w:proofErr w:type="spellStart"/>
       <w:r>
         <w:rPr>
           <w:b/>
@@ -4874,6 +8861,7 @@
         </w:rPr>
         <w:t>Прийняв</w:t>
       </w:r>
+      <w:proofErr w:type="spellEnd"/>
       <w:r>
         <w:rPr>
           <w:color w:val="000000"/>
@@ -4892,6 +8880,7 @@
         </w:rPr>
         <w:t xml:space="preserve">&lt;%= </w:t>
       </w:r>
+      <w:proofErr w:type="gramStart"/>
       <w:r>
         <w:rPr>
           <w:color w:val="000000"/>
@@ -4909,6 +8898,7 @@
         </w:rPr>
         <w:t>.</w:t>
       </w:r>
+      <w:proofErr w:type="spellStart"/>
       <w:r>
         <w:rPr>
           <w:color w:val="000000"/>
@@ -4917,6 +8907,7 @@
         </w:rPr>
         <w:t>GetReceiver</w:t>
       </w:r>
+      <w:proofErr w:type="spellEnd"/>
       <w:r>
         <w:rPr>
           <w:color w:val="000000"/>
@@ -4924,7 +8915,17 @@
           <w:u w:val="single"/>
           <w:lang w:val="ru-RU"/>
         </w:rPr>
-        <w:t>() %&gt;</w:t>
+        <w:t>(</w:t>
+      </w:r>
+      <w:proofErr w:type="gramEnd"/>
+      <w:r>
+        <w:rPr>
+          <w:color w:val="000000"/>
+          <w:szCs w:val="24"/>
+          <w:u w:val="single"/>
+          <w:lang w:val="ru-RU"/>
+        </w:rPr>
+        <w:t>) %&gt;</w:t>
       </w:r>
       <w:r>
         <w:rPr>
@@ -4949,7 +8950,89 @@
           <w:sz w:val="20"/>
           <w:lang w:val="ru-RU"/>
         </w:rPr>
-        <w:t>(посада, військове звання, підпис, прізвище)</w:t>
+        <w:t xml:space="preserve">(посада, </w:t>
+      </w:r>
+      <w:proofErr w:type="spellStart"/>
+      <w:r>
+        <w:rPr>
+          <w:color w:val="000000"/>
+          <w:sz w:val="20"/>
+          <w:lang w:val="ru-RU"/>
+        </w:rPr>
+        <w:t>військове</w:t>
+      </w:r>
+      <w:proofErr w:type="spellEnd"/>
+      <w:r>
+        <w:rPr>
+          <w:color w:val="000000"/>
+          <w:sz w:val="20"/>
+          <w:lang w:val="ru-RU"/>
+        </w:rPr>
+        <w:t xml:space="preserve"> </w:t>
+      </w:r>
+      <w:proofErr w:type="spellStart"/>
+      <w:r>
+        <w:rPr>
+          <w:color w:val="000000"/>
+          <w:sz w:val="20"/>
+          <w:lang w:val="ru-RU"/>
+        </w:rPr>
+        <w:t>звання</w:t>
+      </w:r>
+      <w:proofErr w:type="spellEnd"/>
+      <w:r>
+        <w:rPr>
+          <w:color w:val="000000"/>
+          <w:sz w:val="20"/>
+          <w:lang w:val="ru-RU"/>
+        </w:rPr>
+        <w:t xml:space="preserve">, </w:t>
+      </w:r>
+      <w:proofErr w:type="spellStart"/>
+      <w:proofErr w:type="gramStart"/>
+      <w:r>
+        <w:rPr>
+          <w:color w:val="000000"/>
+          <w:sz w:val="20"/>
+          <w:lang w:val="ru-RU"/>
+        </w:rPr>
+        <w:t>п</w:t>
+      </w:r>
+      <w:proofErr w:type="gramEnd"/>
+      <w:r>
+        <w:rPr>
+          <w:color w:val="000000"/>
+          <w:sz w:val="20"/>
+          <w:lang w:val="ru-RU"/>
+        </w:rPr>
+        <w:t>ідпис</w:t>
+      </w:r>
+      <w:proofErr w:type="spellEnd"/>
+      <w:r>
+        <w:rPr>
+          <w:color w:val="000000"/>
+          <w:sz w:val="20"/>
+          <w:lang w:val="ru-RU"/>
+        </w:rPr>
+        <w:t xml:space="preserve">, </w:t>
+      </w:r>
+      <w:proofErr w:type="spellStart"/>
+      <w:r>
+        <w:rPr>
+          <w:color w:val="000000"/>
+          <w:sz w:val="20"/>
+          <w:lang w:val="ru-RU"/>
+        </w:rPr>
+        <w:t>прізвище</w:t>
+      </w:r>
+      <w:proofErr w:type="spellEnd"/>
+      <w:r>
+        <w:rPr>
+          <w:color w:val="000000"/>
+          <w:sz w:val="20"/>
+          <w:lang w:val="ru-RU"/>
+        </w:rPr>
+        <w:t>)</w:t>
       </w:r>
     </w:p>
     <w:p>
@@ -4966,6 +9049,7 @@
           <w:u w:val="single"/>
         </w:rPr>
       </w:pPr>
+      <w:proofErr w:type="gramStart"/>
       <w:r>
         <w:rPr>
           <w:color w:val="000000"/>
@@ -4977,7 +9061,42 @@
         <w:rPr>
           <w:u w:val="single"/>
         </w:rPr>
-        <w:t>&lt;%= Model.Date.ToString("dd") %&gt;</w:t>
+        <w:t>&lt;</w:t>
+      </w:r>
+      <w:proofErr w:type="gramEnd"/>
+      <w:r>
+        <w:rPr>
+          <w:u w:val="single"/>
+        </w:rPr>
+        <w:t xml:space="preserve">%= </w:t>
+      </w:r>
+      <w:proofErr w:type="spellStart"/>
+      <w:r>
+        <w:rPr>
+          <w:u w:val="single"/>
+        </w:rPr>
+        <w:t>Model.Date.ToString</w:t>
+      </w:r>
+      <w:proofErr w:type="spellEnd"/>
+      <w:r>
+        <w:rPr>
+          <w:u w:val="single"/>
+        </w:rPr>
+        <w:t>("</w:t>
+      </w:r>
+      <w:proofErr w:type="spellStart"/>
+      <w:r>
+        <w:rPr>
+          <w:u w:val="single"/>
+        </w:rPr>
+        <w:t>dd</w:t>
+      </w:r>
+      <w:proofErr w:type="spellEnd"/>
+      <w:r>
+        <w:rPr>
+          <w:u w:val="single"/>
+        </w:rPr>
+        <w:t>") %&gt;</w:t>
       </w:r>
       <w:r>
         <w:rPr>
@@ -4990,7 +9109,29 @@
         <w:rPr>
           <w:u w:val="single"/>
         </w:rPr>
-        <w:t>&lt;%= Model.Date.ToString("MM") %&gt;</w:t>
+        <w:t xml:space="preserve">&lt;%= </w:t>
+      </w:r>
+      <w:proofErr w:type="spellStart"/>
+      <w:proofErr w:type="gramStart"/>
+      <w:r>
+        <w:rPr>
+          <w:u w:val="single"/>
+        </w:rPr>
+        <w:t>Model.Date.ToString</w:t>
+      </w:r>
+      <w:proofErr w:type="spellEnd"/>
+      <w:r>
+        <w:rPr>
+          <w:u w:val="single"/>
+        </w:rPr>
+        <w:t>(</w:t>
+      </w:r>
+      <w:proofErr w:type="gramEnd"/>
+      <w:r>
+        <w:rPr>
+          <w:u w:val="single"/>
+        </w:rPr>
+        <w:t>"MM") %&gt;</w:t>
       </w:r>
       <w:r>
         <w:rPr>
@@ -5003,8 +9144,44 @@
         <w:rPr>
           <w:u w:val="single"/>
         </w:rPr>
-        <w:t>&lt;%= Model.Date.ToString("yyyy") %&gt; року</w:t>
-      </w:r>
+        <w:t xml:space="preserve">&lt;%= </w:t>
+      </w:r>
+      <w:proofErr w:type="spellStart"/>
+      <w:r>
+        <w:rPr>
+          <w:u w:val="single"/>
+        </w:rPr>
+        <w:t>Model.Date.ToString</w:t>
+      </w:r>
+      <w:proofErr w:type="spellEnd"/>
+      <w:r>
+        <w:rPr>
+          <w:u w:val="single"/>
+        </w:rPr>
+        <w:t>("</w:t>
+      </w:r>
+      <w:proofErr w:type="spellStart"/>
+      <w:r>
+        <w:rPr>
+          <w:u w:val="single"/>
+        </w:rPr>
+        <w:t>yyyy</w:t>
+      </w:r>
+      <w:proofErr w:type="spellEnd"/>
+      <w:r>
+        <w:rPr>
+          <w:u w:val="single"/>
+        </w:rPr>
+        <w:t xml:space="preserve">") %&gt; </w:t>
+      </w:r>
+      <w:proofErr w:type="spellStart"/>
+      <w:r>
+        <w:rPr>
+          <w:u w:val="single"/>
+        </w:rPr>
+        <w:t>року</w:t>
+      </w:r>
+      <w:proofErr w:type="spellEnd"/>
     </w:p>
     <w:sectPr>
       <w:pgSz w:w="11907" w:h="16840" w:code="9"/>
@@ -5016,8 +9193,8 @@
 </file>
 
 <file path=word/numbering.xml><?xml version="1.0" encoding="utf-8"?>
-<w:numbering xmlns:wpc="http://schemas.microsoft.com/office/word/2010/wordprocessingCanvas" xmlns:cx="http://schemas.microsoft.com/office/drawing/2014/chartex" xmlns:cx1="http://schemas.microsoft.com/office/drawing/2015/9/8/chartex" xmlns:mc="http://schemas.openxmlformats.org/markup-compatibility/2006" xmlns:o="urn:schemas-microsoft-com:office:office" xmlns:r="http://schemas.openxmlformats.org/officeDocument/2006/relationships" xmlns:m="http://schemas.openxmlformats.org/officeDocument/2006/math" xmlns:v="urn:schemas-microsoft-com:vml" xmlns:wp14="http://schemas.microsoft.com/office/word/2010/wordprocessingDrawing" xmlns:wp="http://schemas.openxmlformats.org/drawingml/2006/wordprocessingDrawing" xmlns:w10="urn:schemas-microsoft-com:office:word" xmlns:w="http://schemas.openxmlformats.org/wordprocessingml/2006/main" xmlns:w14="http://schemas.microsoft.com/office/word/2010/wordml" xmlns:w15="http://schemas.microsoft.com/office/word/2012/wordml" xmlns:w16se="http://schemas.microsoft.com/office/word/2015/wordml/symex" xmlns:wpg="http://schemas.microsoft.com/office/word/2010/wordprocessingGroup" xmlns:wpi="http://schemas.microsoft.com/office/word/2010/wordprocessingInk" xmlns:wne="http://schemas.microsoft.com/office/word/2006/wordml" xmlns:wps="http://schemas.microsoft.com/office/word/2010/wordprocessingShape" mc:Ignorable="w14 w15 w16se wp14">
-  <w:abstractNum w:abstractNumId="0" w15:restartNumberingAfterBreak="0">
+<w:numbering xmlns:wpc="http://schemas.microsoft.com/office/word/2010/wordprocessingCanvas" xmlns:mc="http://schemas.openxmlformats.org/markup-compatibility/2006" xmlns:o="urn:schemas-microsoft-com:office:office" xmlns:r="http://schemas.openxmlformats.org/officeDocument/2006/relationships" xmlns:m="http://schemas.openxmlformats.org/officeDocument/2006/math" xmlns:v="urn:schemas-microsoft-com:vml" xmlns:wp14="http://schemas.microsoft.com/office/word/2010/wordprocessingDrawing" xmlns:wp="http://schemas.openxmlformats.org/drawingml/2006/wordprocessingDrawing" xmlns:w10="urn:schemas-microsoft-com:office:word" xmlns:w="http://schemas.openxmlformats.org/wordprocessingml/2006/main" xmlns:w14="http://schemas.microsoft.com/office/word/2010/wordml" xmlns:wpg="http://schemas.microsoft.com/office/word/2010/wordprocessingGroup" xmlns:wpi="http://schemas.microsoft.com/office/word/2010/wordprocessingInk" xmlns:wne="http://schemas.microsoft.com/office/word/2006/wordml" xmlns:wps="http://schemas.microsoft.com/office/word/2010/wordprocessingShape" mc:Ignorable="w14 wp14">
+  <w:abstractNum w:abstractNumId="0">
     <w:nsid w:val="41565300"/>
     <w:multiLevelType w:val="hybridMultilevel"/>
     <w:tmpl w:val="20465E14"/>
@@ -5130,7 +9307,7 @@
       </w:pPr>
     </w:lvl>
   </w:abstractNum>
-  <w:abstractNum w:abstractNumId="1" w15:restartNumberingAfterBreak="0">
+  <w:abstractNum w:abstractNumId="1">
     <w:nsid w:val="63FB6A64"/>
     <w:multiLevelType w:val="hybridMultilevel"/>
     <w:tmpl w:val="80EAF2AC"/>
@@ -5253,7 +9430,7 @@
 </file>
 
 <file path=word/styles.xml><?xml version="1.0" encoding="utf-8"?>
-<w:styles xmlns:mc="http://schemas.openxmlformats.org/markup-compatibility/2006" xmlns:r="http://schemas.openxmlformats.org/officeDocument/2006/relationships" xmlns:w="http://schemas.openxmlformats.org/wordprocessingml/2006/main" xmlns:w14="http://schemas.microsoft.com/office/word/2010/wordml" xmlns:w15="http://schemas.microsoft.com/office/word/2012/wordml" xmlns:w16se="http://schemas.microsoft.com/office/word/2015/wordml/symex" mc:Ignorable="w14 w15 w16se">
+<w:styles xmlns:mc="http://schemas.openxmlformats.org/markup-compatibility/2006" xmlns:r="http://schemas.openxmlformats.org/officeDocument/2006/relationships" xmlns:w="http://schemas.openxmlformats.org/wordprocessingml/2006/main" xmlns:w14="http://schemas.microsoft.com/office/word/2010/wordml" mc:Ignorable="w14">
   <w:docDefaults>
     <w:rPrDefault>
       <w:rPr>
@@ -5263,378 +9440,144 @@
     </w:rPrDefault>
     <w:pPrDefault/>
   </w:docDefaults>
-  <w:latentStyles w:defLockedState="0" w:defUIPriority="99" w:defSemiHidden="0" w:defUnhideWhenUsed="0" w:defQFormat="0" w:count="371">
-    <w:lsdException w:name="Normal" w:uiPriority="0" w:qFormat="1"/>
-    <w:lsdException w:name="heading 1" w:uiPriority="9" w:qFormat="1"/>
-    <w:lsdException w:name="heading 2" w:semiHidden="1" w:uiPriority="9" w:unhideWhenUsed="1" w:qFormat="1"/>
-    <w:lsdException w:name="heading 3" w:semiHidden="1" w:uiPriority="9" w:unhideWhenUsed="1" w:qFormat="1"/>
-    <w:lsdException w:name="heading 4" w:semiHidden="1" w:uiPriority="9" w:unhideWhenUsed="1" w:qFormat="1"/>
-    <w:lsdException w:name="heading 5" w:semiHidden="1" w:uiPriority="9" w:unhideWhenUsed="1" w:qFormat="1"/>
-    <w:lsdException w:name="heading 6" w:semiHidden="1" w:uiPriority="9" w:unhideWhenUsed="1" w:qFormat="1"/>
-    <w:lsdException w:name="heading 7" w:semiHidden="1" w:uiPriority="9" w:unhideWhenUsed="1" w:qFormat="1"/>
-    <w:lsdException w:name="heading 8" w:semiHidden="1" w:uiPriority="9" w:unhideWhenUsed="1" w:qFormat="1"/>
-    <w:lsdException w:name="heading 9" w:semiHidden="1" w:uiPriority="9" w:unhideWhenUsed="1" w:qFormat="1"/>
-    <w:lsdException w:name="index 1" w:semiHidden="1" w:unhideWhenUsed="1"/>
-    <w:lsdException w:name="index 2" w:semiHidden="1" w:unhideWhenUsed="1"/>
-    <w:lsdException w:name="index 3" w:semiHidden="1" w:unhideWhenUsed="1"/>
-    <w:lsdException w:name="index 4" w:semiHidden="1" w:unhideWhenUsed="1"/>
-    <w:lsdException w:name="index 5" w:semiHidden="1" w:unhideWhenUsed="1"/>
-    <w:lsdException w:name="index 6" w:semiHidden="1" w:unhideWhenUsed="1"/>
-    <w:lsdException w:name="index 7" w:semiHidden="1" w:unhideWhenUsed="1"/>
-    <w:lsdException w:name="index 8" w:semiHidden="1" w:unhideWhenUsed="1"/>
-    <w:lsdException w:name="index 9" w:semiHidden="1" w:unhideWhenUsed="1"/>
-    <w:lsdException w:name="toc 1" w:semiHidden="1" w:uiPriority="39" w:unhideWhenUsed="1"/>
-    <w:lsdException w:name="toc 2" w:semiHidden="1" w:uiPriority="39" w:unhideWhenUsed="1"/>
-    <w:lsdException w:name="toc 3" w:semiHidden="1" w:uiPriority="39" w:unhideWhenUsed="1"/>
-    <w:lsdException w:name="toc 4" w:semiHidden="1" w:uiPriority="39" w:unhideWhenUsed="1"/>
-    <w:lsdException w:name="toc 5" w:semiHidden="1" w:uiPriority="39" w:unhideWhenUsed="1"/>
-    <w:lsdException w:name="toc 6" w:semiHidden="1" w:uiPriority="39" w:unhideWhenUsed="1"/>
-    <w:lsdException w:name="toc 7" w:semiHidden="1" w:uiPriority="39" w:unhideWhenUsed="1"/>
-    <w:lsdException w:name="toc 8" w:semiHidden="1" w:uiPriority="39" w:unhideWhenUsed="1"/>
-    <w:lsdException w:name="toc 9" w:semiHidden="1" w:uiPriority="39" w:unhideWhenUsed="1"/>
-    <w:lsdException w:name="Normal Indent" w:semiHidden="1" w:unhideWhenUsed="1"/>
-    <w:lsdException w:name="footnote text" w:semiHidden="1" w:unhideWhenUsed="1"/>
-    <w:lsdException w:name="annotation text" w:semiHidden="1" w:unhideWhenUsed="1"/>
-    <w:lsdException w:name="header" w:semiHidden="1" w:unhideWhenUsed="1"/>
-    <w:lsdException w:name="footer" w:semiHidden="1" w:unhideWhenUsed="1"/>
-    <w:lsdException w:name="index heading" w:semiHidden="1" w:unhideWhenUsed="1"/>
-    <w:lsdException w:name="caption" w:semiHidden="1" w:uiPriority="35" w:unhideWhenUsed="1" w:qFormat="1"/>
-    <w:lsdException w:name="table of figures" w:semiHidden="1" w:unhideWhenUsed="1"/>
-    <w:lsdException w:name="envelope address" w:semiHidden="1" w:unhideWhenUsed="1"/>
-    <w:lsdException w:name="envelope return" w:semiHidden="1" w:unhideWhenUsed="1"/>
-    <w:lsdException w:name="footnote reference" w:semiHidden="1" w:unhideWhenUsed="1"/>
-    <w:lsdException w:name="annotation reference" w:semiHidden="1" w:unhideWhenUsed="1"/>
-    <w:lsdException w:name="line number" w:semiHidden="1" w:unhideWhenUsed="1"/>
-    <w:lsdException w:name="page number" w:semiHidden="1" w:unhideWhenUsed="1"/>
-    <w:lsdException w:name="endnote reference" w:semiHidden="1" w:unhideWhenUsed="1"/>
-    <w:lsdException w:name="endnote text" w:semiHidden="1" w:unhideWhenUsed="1"/>
-    <w:lsdException w:name="table of authorities" w:semiHidden="1" w:unhideWhenUsed="1"/>
-    <w:lsdException w:name="macro" w:semiHidden="1" w:unhideWhenUsed="1"/>
-    <w:lsdException w:name="toa heading" w:semiHidden="1" w:unhideWhenUsed="1"/>
-    <w:lsdException w:name="List" w:semiHidden="1" w:unhideWhenUsed="1"/>
-    <w:lsdException w:name="List Bullet" w:semiHidden="1" w:unhideWhenUsed="1"/>
-    <w:lsdException w:name="List Number" w:semiHidden="1" w:unhideWhenUsed="1"/>
-    <w:lsdException w:name="List 2" w:semiHidden="1" w:unhideWhenUsed="1"/>
-    <w:lsdException w:name="List 3" w:semiHidden="1" w:unhideWhenUsed="1"/>
-    <w:lsdException w:name="List 4" w:semiHidden="1" w:unhideWhenUsed="1"/>
-    <w:lsdException w:name="List 5" w:semiHidden="1" w:unhideWhenUsed="1"/>
-    <w:lsdException w:name="List Bullet 2" w:semiHidden="1" w:unhideWhenUsed="1"/>
-    <w:lsdException w:name="List Bullet 3" w:semiHidden="1" w:unhideWhenUsed="1"/>
-    <w:lsdException w:name="List Bullet 4" w:semiHidden="1" w:unhideWhenUsed="1"/>
-    <w:lsdException w:name="List Bullet 5" w:semiHidden="1" w:unhideWhenUsed="1"/>
-    <w:lsdException w:name="List Number 2" w:semiHidden="1" w:unhideWhenUsed="1"/>
-    <w:lsdException w:name="List Number 3" w:semiHidden="1" w:unhideWhenUsed="1"/>
-    <w:lsdException w:name="List Number 4" w:semiHidden="1" w:unhideWhenUsed="1"/>
-    <w:lsdException w:name="List Number 5" w:semiHidden="1" w:unhideWhenUsed="1"/>
-    <w:lsdException w:name="Title" w:uiPriority="10" w:qFormat="1"/>
-    <w:lsdException w:name="Closing" w:semiHidden="1" w:unhideWhenUsed="1"/>
-    <w:lsdException w:name="Signature" w:semiHidden="1" w:unhideWhenUsed="1"/>
-    <w:lsdException w:name="Default Paragraph Font" w:semiHidden="1" w:uiPriority="1" w:unhideWhenUsed="1"/>
-    <w:lsdException w:name="Body Text" w:semiHidden="1" w:unhideWhenUsed="1"/>
-    <w:lsdException w:name="Body Text Indent" w:semiHidden="1" w:unhideWhenUsed="1"/>
-    <w:lsdException w:name="List Continue" w:semiHidden="1" w:unhideWhenUsed="1"/>
-    <w:lsdException w:name="List Continue 2" w:semiHidden="1" w:unhideWhenUsed="1"/>
-    <w:lsdException w:name="List Continue 3" w:semiHidden="1" w:unhideWhenUsed="1"/>
-    <w:lsdException w:name="List Continue 4" w:semiHidden="1" w:unhideWhenUsed="1"/>
-    <w:lsdException w:name="List Continue 5" w:semiHidden="1" w:unhideWhenUsed="1"/>
-    <w:lsdException w:name="Message Header" w:semiHidden="1" w:unhideWhenUsed="1"/>
-    <w:lsdException w:name="Subtitle" w:uiPriority="11" w:qFormat="1"/>
-    <w:lsdException w:name="Salutation" w:semiHidden="1" w:unhideWhenUsed="1"/>
-    <w:lsdException w:name="Date" w:semiHidden="1" w:unhideWhenUsed="1"/>
-    <w:lsdException w:name="Body Text First Indent" w:semiHidden="1" w:unhideWhenUsed="1"/>
-    <w:lsdException w:name="Body Text First Indent 2" w:semiHidden="1" w:unhideWhenUsed="1"/>
-    <w:lsdException w:name="Note Heading" w:semiHidden="1" w:unhideWhenUsed="1"/>
-    <w:lsdException w:name="Body Text 2" w:semiHidden="1" w:unhideWhenUsed="1"/>
-    <w:lsdException w:name="Body Text 3" w:semiHidden="1" w:unhideWhenUsed="1"/>
-    <w:lsdException w:name="Body Text Indent 2" w:semiHidden="1" w:unhideWhenUsed="1"/>
-    <w:lsdException w:name="Body Text Indent 3" w:semiHidden="1" w:unhideWhenUsed="1"/>
-    <w:lsdException w:name="Block Text" w:semiHidden="1" w:unhideWhenUsed="1"/>
-    <w:lsdException w:name="Hyperlink" w:semiHidden="1" w:unhideWhenUsed="1"/>
-    <w:lsdException w:name="FollowedHyperlink" w:semiHidden="1" w:unhideWhenUsed="1"/>
-    <w:lsdException w:name="Strong" w:uiPriority="22" w:qFormat="1"/>
-    <w:lsdException w:name="Emphasis" w:uiPriority="20" w:qFormat="1"/>
-    <w:lsdException w:name="Document Map" w:semiHidden="1" w:unhideWhenUsed="1"/>
-    <w:lsdException w:name="Plain Text" w:semiHidden="1" w:unhideWhenUsed="1"/>
-    <w:lsdException w:name="E-mail Signature" w:semiHidden="1" w:unhideWhenUsed="1"/>
-    <w:lsdException w:name="HTML Top of Form" w:semiHidden="1" w:unhideWhenUsed="1"/>
-    <w:lsdException w:name="HTML Bottom of Form" w:semiHidden="1" w:unhideWhenUsed="1"/>
-    <w:lsdException w:name="Normal (Web)" w:semiHidden="1" w:unhideWhenUsed="1"/>
-    <w:lsdException w:name="HTML Acronym" w:semiHidden="1" w:unhideWhenUsed="1"/>
-    <w:lsdException w:name="HTML Address" w:semiHidden="1" w:unhideWhenUsed="1"/>
-    <w:lsdException w:name="HTML Cite" w:semiHidden="1" w:unhideWhenUsed="1"/>
-    <w:lsdException w:name="HTML Code" w:semiHidden="1" w:unhideWhenUsed="1"/>
-    <w:lsdException w:name="HTML Definition" w:semiHidden="1" w:unhideWhenUsed="1"/>
-    <w:lsdException w:name="HTML Keyboard" w:semiHidden="1" w:unhideWhenUsed="1"/>
-    <w:lsdException w:name="HTML Preformatted" w:semiHidden="1" w:unhideWhenUsed="1"/>
-    <w:lsdException w:name="HTML Sample" w:semiHidden="1" w:unhideWhenUsed="1"/>
-    <w:lsdException w:name="HTML Typewriter" w:semiHidden="1" w:unhideWhenUsed="1"/>
-    <w:lsdException w:name="HTML Variable" w:semiHidden="1" w:unhideWhenUsed="1"/>
-    <w:lsdException w:name="Normal Table" w:semiHidden="1" w:unhideWhenUsed="1"/>
-    <w:lsdException w:name="annotation subject" w:semiHidden="1" w:unhideWhenUsed="1"/>
-    <w:lsdException w:name="No List" w:semiHidden="1" w:unhideWhenUsed="1"/>
-    <w:lsdException w:name="Outline List 1" w:semiHidden="1" w:unhideWhenUsed="1"/>
-    <w:lsdException w:name="Outline List 2" w:semiHidden="1" w:unhideWhenUsed="1"/>
-    <w:lsdException w:name="Outline List 3" w:semiHidden="1" w:unhideWhenUsed="1"/>
-    <w:lsdException w:name="Table Simple 1" w:semiHidden="1" w:unhideWhenUsed="1"/>
-    <w:lsdException w:name="Table Simple 2" w:semiHidden="1" w:unhideWhenUsed="1"/>
-    <w:lsdException w:name="Table Simple 3" w:semiHidden="1" w:unhideWhenUsed="1"/>
-    <w:lsdException w:name="Table Classic 1" w:semiHidden="1" w:unhideWhenUsed="1"/>
-    <w:lsdException w:name="Table Classic 2" w:semiHidden="1" w:unhideWhenUsed="1"/>
-    <w:lsdException w:name="Table Classic 3" w:semiHidden="1" w:unhideWhenUsed="1"/>
-    <w:lsdException w:name="Table Classic 4" w:semiHidden="1" w:unhideWhenUsed="1"/>
-    <w:lsdException w:name="Table Colorful 1" w:semiHidden="1" w:unhideWhenUsed="1"/>
-    <w:lsdException w:name="Table Colorful 2" w:semiHidden="1" w:unhideWhenUsed="1"/>
-    <w:lsdException w:name="Table Colorful 3" w:semiHidden="1" w:unhideWhenUsed="1"/>
-    <w:lsdException w:name="Table Columns 1" w:semiHidden="1" w:unhideWhenUsed="1"/>
-    <w:lsdException w:name="Table Columns 2" w:semiHidden="1" w:unhideWhenUsed="1"/>
-    <w:lsdException w:name="Table Columns 3" w:semiHidden="1" w:unhideWhenUsed="1"/>
-    <w:lsdException w:name="Table Columns 4" w:semiHidden="1" w:unhideWhenUsed="1"/>
-    <w:lsdException w:name="Table Columns 5" w:semiHidden="1" w:unhideWhenUsed="1"/>
-    <w:lsdException w:name="Table Grid 1" w:semiHidden="1" w:unhideWhenUsed="1"/>
-    <w:lsdException w:name="Table Grid 2" w:semiHidden="1" w:unhideWhenUsed="1"/>
-    <w:lsdException w:name="Table Grid 3" w:semiHidden="1" w:unhideWhenUsed="1"/>
-    <w:lsdException w:name="Table Grid 4" w:semiHidden="1" w:unhideWhenUsed="1"/>
-    <w:lsdException w:name="Table Grid 5" w:semiHidden="1" w:unhideWhenUsed="1"/>
-    <w:lsdException w:name="Table Grid 6" w:semiHidden="1" w:unhideWhenUsed="1"/>
-    <w:lsdException w:name="Table Grid 7" w:semiHidden="1" w:unhideWhenUsed="1"/>
-    <w:lsdException w:name="Table Grid 8" w:semiHidden="1" w:unhideWhenUsed="1"/>
-    <w:lsdException w:name="Table List 1" w:semiHidden="1" w:unhideWhenUsed="1"/>
-    <w:lsdException w:name="Table List 2" w:semiHidden="1" w:unhideWhenUsed="1"/>
-    <w:lsdException w:name="Table List 3" w:semiHidden="1" w:unhideWhenUsed="1"/>
-    <w:lsdException w:name="Table List 4" w:semiHidden="1" w:unhideWhenUsed="1"/>
-    <w:lsdException w:name="Table List 5" w:semiHidden="1" w:unhideWhenUsed="1"/>
-    <w:lsdException w:name="Table List 6" w:semiHidden="1" w:unhideWhenUsed="1"/>
-    <w:lsdException w:name="Table List 7" w:semiHidden="1" w:unhideWhenUsed="1"/>
-    <w:lsdException w:name="Table List 8" w:semiHidden="1" w:unhideWhenUsed="1"/>
-    <w:lsdException w:name="Table 3D effects 1" w:semiHidden="1" w:unhideWhenUsed="1"/>
-    <w:lsdException w:name="Table 3D effects 2" w:semiHidden="1" w:unhideWhenUsed="1"/>
-    <w:lsdException w:name="Table 3D effects 3" w:semiHidden="1" w:unhideWhenUsed="1"/>
-    <w:lsdException w:name="Table Contemporary" w:semiHidden="1" w:unhideWhenUsed="1"/>
-    <w:lsdException w:name="Table Elegant" w:semiHidden="1" w:unhideWhenUsed="1"/>
-    <w:lsdException w:name="Table Professional" w:semiHidden="1" w:unhideWhenUsed="1"/>
-    <w:lsdException w:name="Table Subtle 1" w:semiHidden="1" w:unhideWhenUsed="1"/>
-    <w:lsdException w:name="Table Subtle 2" w:semiHidden="1" w:unhideWhenUsed="1"/>
-    <w:lsdException w:name="Table Web 1" w:semiHidden="1" w:unhideWhenUsed="1"/>
-    <w:lsdException w:name="Table Web 2" w:semiHidden="1" w:unhideWhenUsed="1"/>
-    <w:lsdException w:name="Table Web 3" w:semiHidden="1" w:unhideWhenUsed="1"/>
-    <w:lsdException w:name="Balloon Text" w:semiHidden="1" w:unhideWhenUsed="1"/>
-    <w:lsdException w:name="Table Grid" w:uiPriority="39"/>
-    <w:lsdException w:name="Table Theme" w:semiHidden="1" w:unhideWhenUsed="1"/>
-    <w:lsdException w:name="Placeholder Text" w:semiHidden="1"/>
-    <w:lsdException w:name="No Spacing" w:uiPriority="1" w:qFormat="1"/>
-    <w:lsdException w:name="Light Shading" w:uiPriority="60"/>
-    <w:lsdException w:name="Light List" w:uiPriority="61"/>
-    <w:lsdException w:name="Light Grid" w:uiPriority="62"/>
-    <w:lsdException w:name="Medium Shading 1" w:uiPriority="63"/>
-    <w:lsdException w:name="Medium Shading 2" w:uiPriority="64"/>
-    <w:lsdException w:name="Medium List 1" w:uiPriority="65"/>
-    <w:lsdException w:name="Medium List 2" w:uiPriority="66"/>
-    <w:lsdException w:name="Medium Grid 1" w:uiPriority="67"/>
-    <w:lsdException w:name="Medium Grid 2" w:uiPriority="68"/>
-    <w:lsdException w:name="Medium Grid 3" w:uiPriority="69"/>
-    <w:lsdException w:name="Dark List" w:uiPriority="70"/>
-    <w:lsdException w:name="Colorful Shading" w:uiPriority="71"/>
-    <w:lsdException w:name="Colorful List" w:uiPriority="72"/>
-    <w:lsdException w:name="Colorful Grid" w:uiPriority="73"/>
-    <w:lsdException w:name="Light Shading Accent 1" w:uiPriority="60"/>
-    <w:lsdException w:name="Light List Accent 1" w:uiPriority="61"/>
-    <w:lsdException w:name="Light Grid Accent 1" w:uiPriority="62"/>
-    <w:lsdException w:name="Medium Shading 1 Accent 1" w:uiPriority="63"/>
-    <w:lsdException w:name="Medium Shading 2 Accent 1" w:uiPriority="64"/>
-    <w:lsdException w:name="Medium List 1 Accent 1" w:uiPriority="65"/>
-    <w:lsdException w:name="Revision" w:semiHidden="1"/>
-    <w:lsdException w:name="List Paragraph" w:uiPriority="34" w:qFormat="1"/>
-    <w:lsdException w:name="Quote" w:uiPriority="29" w:qFormat="1"/>
-    <w:lsdException w:name="Intense Quote" w:uiPriority="30" w:qFormat="1"/>
-    <w:lsdException w:name="Medium List 2 Accent 1" w:uiPriority="66"/>
-    <w:lsdException w:name="Medium Grid 1 Accent 1" w:uiPriority="67"/>
-    <w:lsdException w:name="Medium Grid 2 Accent 1" w:uiPriority="68"/>
-    <w:lsdException w:name="Medium Grid 3 Accent 1" w:uiPriority="69"/>
-    <w:lsdException w:name="Dark List Accent 1" w:uiPriority="70"/>
-    <w:lsdException w:name="Colorful Shading Accent 1" w:uiPriority="71"/>
-    <w:lsdException w:name="Colorful List Accent 1" w:uiPriority="72"/>
-    <w:lsdException w:name="Colorful Grid Accent 1" w:uiPriority="73"/>
-    <w:lsdException w:name="Light Shading Accent 2" w:uiPriority="60"/>
-    <w:lsdException w:name="Light List Accent 2" w:uiPriority="61"/>
-    <w:lsdException w:name="Light Grid Accent 2" w:uiPriority="62"/>
-    <w:lsdException w:name="Medium Shading 1 Accent 2" w:uiPriority="63"/>
-    <w:lsdException w:name="Medium Shading 2 Accent 2" w:uiPriority="64"/>
-    <w:lsdException w:name="Medium List 1 Accent 2" w:uiPriority="65"/>
-    <w:lsdException w:name="Medium List 2 Accent 2" w:uiPriority="66"/>
-    <w:lsdException w:name="Medium Grid 1 Accent 2" w:uiPriority="67"/>
-    <w:lsdException w:name="Medium Grid 2 Accent 2" w:uiPriority="68"/>
-    <w:lsdException w:name="Medium Grid 3 Accent 2" w:uiPriority="69"/>
-    <w:lsdException w:name="Dark List Accent 2" w:uiPriority="70"/>
-    <w:lsdException w:name="Colorful Shading Accent 2" w:uiPriority="71"/>
-    <w:lsdException w:name="Colorful List Accent 2" w:uiPriority="72"/>
-    <w:lsdException w:name="Colorful Grid Accent 2" w:uiPriority="73"/>
-    <w:lsdException w:name="Light Shading Accent 3" w:uiPriority="60"/>
-    <w:lsdException w:name="Light List Accent 3" w:uiPriority="61"/>
-    <w:lsdException w:name="Light Grid Accent 3" w:uiPriority="62"/>
-    <w:lsdException w:name="Medium Shading 1 Accent 3" w:uiPriority="63"/>
-    <w:lsdException w:name="Medium Shading 2 Accent 3" w:uiPriority="64"/>
-    <w:lsdException w:name="Medium List 1 Accent 3" w:uiPriority="65"/>
-    <w:lsdException w:name="Medium List 2 Accent 3" w:uiPriority="66"/>
-    <w:lsdException w:name="Medium Grid 1 Accent 3" w:uiPriority="67"/>
-    <w:lsdException w:name="Medium Grid 2 Accent 3" w:uiPriority="68"/>
-    <w:lsdException w:name="Medium Grid 3 Accent 3" w:uiPriority="69"/>
-    <w:lsdException w:name="Dark List Accent 3" w:uiPriority="70"/>
-    <w:lsdException w:name="Colorful Shading Accent 3" w:uiPriority="71"/>
-    <w:lsdException w:name="Colorful List Accent 3" w:uiPriority="72"/>
-    <w:lsdException w:name="Colorful Grid Accent 3" w:uiPriority="73"/>
-    <w:lsdException w:name="Light Shading Accent 4" w:uiPriority="60"/>
-    <w:lsdException w:name="Light List Accent 4" w:uiPriority="61"/>
-    <w:lsdException w:name="Light Grid Accent 4" w:uiPriority="62"/>
-    <w:lsdException w:name="Medium Shading 1 Accent 4" w:uiPriority="63"/>
-    <w:lsdException w:name="Medium Shading 2 Accent 4" w:uiPriority="64"/>
-    <w:lsdException w:name="Medium List 1 Accent 4" w:uiPriority="65"/>
-    <w:lsdException w:name="Medium List 2 Accent 4" w:uiPriority="66"/>
-    <w:lsdException w:name="Medium Grid 1 Accent 4" w:uiPriority="67"/>
-    <w:lsdException w:name="Medium Grid 2 Accent 4" w:uiPriority="68"/>
-    <w:lsdException w:name="Medium Grid 3 Accent 4" w:uiPriority="69"/>
-    <w:lsdException w:name="Dark List Accent 4" w:uiPriority="70"/>
-    <w:lsdException w:name="Colorful Shading Accent 4" w:uiPriority="71"/>
-    <w:lsdException w:name="Colorful List Accent 4" w:uiPriority="72"/>
-    <w:lsdException w:name="Colorful Grid Accent 4" w:uiPriority="73"/>
-    <w:lsdException w:name="Light Shading Accent 5" w:uiPriority="60"/>
-    <w:lsdException w:name="Light List Accent 5" w:uiPriority="61"/>
-    <w:lsdException w:name="Light Grid Accent 5" w:uiPriority="62"/>
-    <w:lsdException w:name="Medium Shading 1 Accent 5" w:uiPriority="63"/>
-    <w:lsdException w:name="Medium Shading 2 Accent 5" w:uiPriority="64"/>
-    <w:lsdException w:name="Medium List 1 Accent 5" w:uiPriority="65"/>
-    <w:lsdException w:name="Medium List 2 Accent 5" w:uiPriority="66"/>
-    <w:lsdException w:name="Medium Grid 1 Accent 5" w:uiPriority="67"/>
-    <w:lsdException w:name="Medium Grid 2 Accent 5" w:uiPriority="68"/>
-    <w:lsdException w:name="Medium Grid 3 Accent 5" w:uiPriority="69"/>
-    <w:lsdException w:name="Dark List Accent 5" w:uiPriority="70"/>
-    <w:lsdException w:name="Colorful Shading Accent 5" w:uiPriority="71"/>
-    <w:lsdException w:name="Colorful List Accent 5" w:uiPriority="72"/>
-    <w:lsdException w:name="Colorful Grid Accent 5" w:uiPriority="73"/>
-    <w:lsdException w:name="Light Shading Accent 6" w:uiPriority="60"/>
-    <w:lsdException w:name="Light List Accent 6" w:uiPriority="61"/>
-    <w:lsdException w:name="Light Grid Accent 6" w:uiPriority="62"/>
-    <w:lsdException w:name="Medium Shading 1 Accent 6" w:uiPriority="63"/>
-    <w:lsdException w:name="Medium Shading 2 Accent 6" w:uiPriority="64"/>
-    <w:lsdException w:name="Medium List 1 Accent 6" w:uiPriority="65"/>
-    <w:lsdException w:name="Medium List 2 Accent 6" w:uiPriority="66"/>
-    <w:lsdException w:name="Medium Grid 1 Accent 6" w:uiPriority="67"/>
-    <w:lsdException w:name="Medium Grid 2 Accent 6" w:uiPriority="68"/>
-    <w:lsdException w:name="Medium Grid 3 Accent 6" w:uiPriority="69"/>
-    <w:lsdException w:name="Dark List Accent 6" w:uiPriority="70"/>
-    <w:lsdException w:name="Colorful Shading Accent 6" w:uiPriority="71"/>
-    <w:lsdException w:name="Colorful List Accent 6" w:uiPriority="72"/>
-    <w:lsdException w:name="Colorful Grid Accent 6" w:uiPriority="73"/>
-    <w:lsdException w:name="Subtle Emphasis" w:uiPriority="19" w:qFormat="1"/>
-    <w:lsdException w:name="Intense Emphasis" w:uiPriority="21" w:qFormat="1"/>
-    <w:lsdException w:name="Subtle Reference" w:uiPriority="31" w:qFormat="1"/>
-    <w:lsdException w:name="Intense Reference" w:uiPriority="32" w:qFormat="1"/>
-    <w:lsdException w:name="Book Title" w:uiPriority="33" w:qFormat="1"/>
-    <w:lsdException w:name="Bibliography" w:semiHidden="1" w:uiPriority="37" w:unhideWhenUsed="1"/>
-    <w:lsdException w:name="TOC Heading" w:semiHidden="1" w:uiPriority="39" w:unhideWhenUsed="1" w:qFormat="1"/>
-    <w:lsdException w:name="Plain Table 1" w:uiPriority="41"/>
-    <w:lsdException w:name="Plain Table 2" w:uiPriority="42"/>
-    <w:lsdException w:name="Plain Table 3" w:uiPriority="43"/>
-    <w:lsdException w:name="Plain Table 4" w:uiPriority="44"/>
-    <w:lsdException w:name="Plain Table 5" w:uiPriority="45"/>
-    <w:lsdException w:name="Grid Table Light" w:uiPriority="40"/>
-    <w:lsdException w:name="Grid Table 1 Light" w:uiPriority="46"/>
-    <w:lsdException w:name="Grid Table 2" w:uiPriority="47"/>
-    <w:lsdException w:name="Grid Table 3" w:uiPriority="48"/>
-    <w:lsdException w:name="Grid Table 4" w:uiPriority="49"/>
-    <w:lsdException w:name="Grid Table 5 Dark" w:uiPriority="50"/>
-    <w:lsdException w:name="Grid Table 6 Colorful" w:uiPriority="51"/>
-    <w:lsdException w:name="Grid Table 7 Colorful" w:uiPriority="52"/>
-    <w:lsdException w:name="Grid Table 1 Light Accent 1" w:uiPriority="46"/>
-    <w:lsdException w:name="Grid Table 2 Accent 1" w:uiPriority="47"/>
-    <w:lsdException w:name="Grid Table 3 Accent 1" w:uiPriority="48"/>
-    <w:lsdException w:name="Grid Table 4 Accent 1" w:uiPriority="49"/>
-    <w:lsdException w:name="Grid Table 5 Dark Accent 1" w:uiPriority="50"/>
-    <w:lsdException w:name="Grid Table 6 Colorful Accent 1" w:uiPriority="51"/>
-    <w:lsdException w:name="Grid Table 7 Colorful Accent 1" w:uiPriority="52"/>
-    <w:lsdException w:name="Grid Table 1 Light Accent 2" w:uiPriority="46"/>
-    <w:lsdException w:name="Grid Table 2 Accent 2" w:uiPriority="47"/>
-    <w:lsdException w:name="Grid Table 3 Accent 2" w:uiPriority="48"/>
-    <w:lsdException w:name="Grid Table 4 Accent 2" w:uiPriority="49"/>
-    <w:lsdException w:name="Grid Table 5 Dark Accent 2" w:uiPriority="50"/>
-    <w:lsdException w:name="Grid Table 6 Colorful Accent 2" w:uiPriority="51"/>
-    <w:lsdException w:name="Grid Table 7 Colorful Accent 2" w:uiPriority="52"/>
-    <w:lsdException w:name="Grid Table 1 Light Accent 3" w:uiPriority="46"/>
-    <w:lsdException w:name="Grid Table 2 Accent 3" w:uiPriority="47"/>
-    <w:lsdException w:name="Grid Table 3 Accent 3" w:uiPriority="48"/>
-    <w:lsdException w:name="Grid Table 4 Accent 3" w:uiPriority="49"/>
-    <w:lsdException w:name="Grid Table 5 Dark Accent 3" w:uiPriority="50"/>
-    <w:lsdException w:name="Grid Table 6 Colorful Accent 3" w:uiPriority="51"/>
-    <w:lsdException w:name="Grid Table 7 Colorful Accent 3" w:uiPriority="52"/>
-    <w:lsdException w:name="Grid Table 1 Light Accent 4" w:uiPriority="46"/>
-    <w:lsdException w:name="Grid Table 2 Accent 4" w:uiPriority="47"/>
-    <w:lsdException w:name="Grid Table 3 Accent 4" w:uiPriority="48"/>
-    <w:lsdException w:name="Grid Table 4 Accent 4" w:uiPriority="49"/>
-    <w:lsdException w:name="Grid Table 5 Dark Accent 4" w:uiPriority="50"/>
-    <w:lsdException w:name="Grid Table 6 Colorful Accent 4" w:uiPriority="51"/>
-    <w:lsdException w:name="Grid Table 7 Colorful Accent 4" w:uiPriority="52"/>
-    <w:lsdException w:name="Grid Table 1 Light Accent 5" w:uiPriority="46"/>
-    <w:lsdException w:name="Grid Table 2 Accent 5" w:uiPriority="47"/>
-    <w:lsdException w:name="Grid Table 3 Accent 5" w:uiPriority="48"/>
-    <w:lsdException w:name="Grid Table 4 Accent 5" w:uiPriority="49"/>
-    <w:lsdException w:name="Grid Table 5 Dark Accent 5" w:uiPriority="50"/>
-    <w:lsdException w:name="Grid Table 6 Colorful Accent 5" w:uiPriority="51"/>
-    <w:lsdException w:name="Grid Table 7 Colorful Accent 5" w:uiPriority="52"/>
-    <w:lsdException w:name="Grid Table 1 Light Accent 6" w:uiPriority="46"/>
-    <w:lsdException w:name="Grid Table 2 Accent 6" w:uiPriority="47"/>
-    <w:lsdException w:name="Grid Table 3 Accent 6" w:uiPriority="48"/>
-    <w:lsdException w:name="Grid Table 4 Accent 6" w:uiPriority="49"/>
-    <w:lsdException w:name="Grid Table 5 Dark Accent 6" w:uiPriority="50"/>
-    <w:lsdException w:name="Grid Table 6 Colorful Accent 6" w:uiPriority="51"/>
-    <w:lsdException w:name="Grid Table 7 Colorful Accent 6" w:uiPriority="52"/>
-    <w:lsdException w:name="List Table 1 Light" w:uiPriority="46"/>
-    <w:lsdException w:name="List Table 2" w:uiPriority="47"/>
-    <w:lsdException w:name="List Table 3" w:uiPriority="48"/>
-    <w:lsdException w:name="List Table 4" w:uiPriority="49"/>
-    <w:lsdException w:name="List Table 5 Dark" w:uiPriority="50"/>
-    <w:lsdException w:name="List Table 6 Colorful" w:uiPriority="51"/>
-    <w:lsdException w:name="List Table 7 Colorful" w:uiPriority="52"/>
-    <w:lsdException w:name="List Table 1 Light Accent 1" w:uiPriority="46"/>
-    <w:lsdException w:name="List Table 2 Accent 1" w:uiPriority="47"/>
-    <w:lsdException w:name="List Table 3 Accent 1" w:uiPriority="48"/>
-    <w:lsdException w:name="List Table 4 Accent 1" w:uiPriority="49"/>
-    <w:lsdException w:name="List Table 5 Dark Accent 1" w:uiPriority="50"/>
-    <w:lsdException w:name="List Table 6 Colorful Accent 1" w:uiPriority="51"/>
-    <w:lsdException w:name="List Table 7 Colorful Accent 1" w:uiPriority="52"/>
-    <w:lsdException w:name="List Table 1 Light Accent 2" w:uiPriority="46"/>
-    <w:lsdException w:name="List Table 2 Accent 2" w:uiPriority="47"/>
-    <w:lsdException w:name="List Table 3 Accent 2" w:uiPriority="48"/>
-    <w:lsdException w:name="List Table 4 Accent 2" w:uiPriority="49"/>
-    <w:lsdException w:name="List Table 5 Dark Accent 2" w:uiPriority="50"/>
-    <w:lsdException w:name="List Table 6 Colorful Accent 2" w:uiPriority="51"/>
-    <w:lsdException w:name="List Table 7 Colorful Accent 2" w:uiPriority="52"/>
-    <w:lsdException w:name="List Table 1 Light Accent 3" w:uiPriority="46"/>
-    <w:lsdException w:name="List Table 2 Accent 3" w:uiPriority="47"/>
-    <w:lsdException w:name="List Table 3 Accent 3" w:uiPriority="48"/>
-    <w:lsdException w:name="List Table 4 Accent 3" w:uiPriority="49"/>
-    <w:lsdException w:name="List Table 5 Dark Accent 3" w:uiPriority="50"/>
-    <w:lsdException w:name="List Table 6 Colorful Accent 3" w:uiPriority="51"/>
-    <w:lsdException w:name="List Table 7 Colorful Accent 3" w:uiPriority="52"/>
-    <w:lsdException w:name="List Table 1 Light Accent 4" w:uiPriority="46"/>
-    <w:lsdException w:name="List Table 2 Accent 4" w:uiPriority="47"/>
-    <w:lsdException w:name="List Table 3 Accent 4" w:uiPriority="48"/>
-    <w:lsdException w:name="List Table 4 Accent 4" w:uiPriority="49"/>
-    <w:lsdException w:name="List Table 5 Dark Accent 4" w:uiPriority="50"/>
-    <w:lsdException w:name="List Table 6 Colorful Accent 4" w:uiPriority="51"/>
-    <w:lsdException w:name="List Table 7 Colorful Accent 4" w:uiPriority="52"/>
-    <w:lsdException w:name="List Table 1 Light Accent 5" w:uiPriority="46"/>
-    <w:lsdException w:name="List Table 2 Accent 5" w:uiPriority="47"/>
-    <w:lsdException w:name="List Table 3 Accent 5" w:uiPriority="48"/>
-    <w:lsdException w:name="List Table 4 Accent 5" w:uiPriority="49"/>
-    <w:lsdException w:name="List Table 5 Dark Accent 5" w:uiPriority="50"/>
-    <w:lsdException w:name="List Table 6 Colorful Accent 5" w:uiPriority="51"/>
-    <w:lsdException w:name="List Table 7 Colorful Accent 5" w:uiPriority="52"/>
-    <w:lsdException w:name="List Table 1 Light Accent 6" w:uiPriority="46"/>
-    <w:lsdException w:name="List Table 2 Accent 6" w:uiPriority="47"/>
-    <w:lsdException w:name="List Table 3 Accent 6" w:uiPriority="48"/>
-    <w:lsdException w:name="List Table 4 Accent 6" w:uiPriority="49"/>
-    <w:lsdException w:name="List Table 5 Dark Accent 6" w:uiPriority="50"/>
-    <w:lsdException w:name="List Table 6 Colorful Accent 6" w:uiPriority="51"/>
-    <w:lsdException w:name="List Table 7 Colorful Accent 6" w:uiPriority="52"/>
+  <w:latentStyles w:defLockedState="0" w:defUIPriority="99" w:defSemiHidden="1" w:defUnhideWhenUsed="1" w:defQFormat="0" w:count="267">
+    <w:lsdException w:name="Normal" w:semiHidden="0" w:uiPriority="0" w:unhideWhenUsed="0" w:qFormat="1"/>
+    <w:lsdException w:name="heading 1" w:semiHidden="0" w:uiPriority="9" w:unhideWhenUsed="0" w:qFormat="1"/>
+    <w:lsdException w:name="heading 2" w:uiPriority="9" w:qFormat="1"/>
+    <w:lsdException w:name="heading 3" w:uiPriority="9" w:qFormat="1"/>
+    <w:lsdException w:name="heading 4" w:uiPriority="9" w:qFormat="1"/>
+    <w:lsdException w:name="heading 5" w:uiPriority="9" w:qFormat="1"/>
+    <w:lsdException w:name="heading 6" w:uiPriority="9" w:qFormat="1"/>
+    <w:lsdException w:name="heading 7" w:uiPriority="9" w:qFormat="1"/>
+    <w:lsdException w:name="heading 8" w:uiPriority="9" w:qFormat="1"/>
+    <w:lsdException w:name="heading 9" w:uiPriority="9" w:qFormat="1"/>
+    <w:lsdException w:name="toc 1" w:uiPriority="39"/>
+    <w:lsdException w:name="toc 2" w:uiPriority="39"/>
+    <w:lsdException w:name="toc 3" w:uiPriority="39"/>
+    <w:lsdException w:name="toc 4" w:uiPriority="39"/>
+    <w:lsdException w:name="toc 5" w:uiPriority="39"/>
+    <w:lsdException w:name="toc 6" w:uiPriority="39"/>
+    <w:lsdException w:name="toc 7" w:uiPriority="39"/>
+    <w:lsdException w:name="toc 8" w:uiPriority="39"/>
+    <w:lsdException w:name="toc 9" w:uiPriority="39"/>
+    <w:lsdException w:name="caption" w:uiPriority="35" w:qFormat="1"/>
+    <w:lsdException w:name="Title" w:semiHidden="0" w:uiPriority="10" w:unhideWhenUsed="0" w:qFormat="1"/>
+    <w:lsdException w:name="Default Paragraph Font" w:uiPriority="1"/>
+    <w:lsdException w:name="Subtitle" w:semiHidden="0" w:uiPriority="11" w:unhideWhenUsed="0" w:qFormat="1"/>
+    <w:lsdException w:name="Strong" w:semiHidden="0" w:uiPriority="22" w:unhideWhenUsed="0" w:qFormat="1"/>
+    <w:lsdException w:name="Emphasis" w:semiHidden="0" w:uiPriority="20" w:unhideWhenUsed="0" w:qFormat="1"/>
+    <w:lsdException w:name="Table Grid" w:semiHidden="0" w:uiPriority="39" w:unhideWhenUsed="0"/>
+    <w:lsdException w:name="Placeholder Text" w:unhideWhenUsed="0"/>
+    <w:lsdException w:name="No Spacing" w:semiHidden="0" w:uiPriority="1" w:unhideWhenUsed="0" w:qFormat="1"/>
+    <w:lsdException w:name="Light Shading" w:semiHidden="0" w:uiPriority="60" w:unhideWhenUsed="0"/>
+    <w:lsdException w:name="Light List" w:semiHidden="0" w:uiPriority="61" w:unhideWhenUsed="0"/>
+    <w:lsdException w:name="Light Grid" w:semiHidden="0" w:uiPriority="62" w:unhideWhenUsed="0"/>
+    <w:lsdException w:name="Medium Shading 1" w:semiHidden="0" w:uiPriority="63" w:unhideWhenUsed="0"/>
+    <w:lsdException w:name="Medium Shading 2" w:semiHidden="0" w:uiPriority="64" w:unhideWhenUsed="0"/>
+    <w:lsdException w:name="Medium List 1" w:semiHidden="0" w:uiPriority="65" w:unhideWhenUsed="0"/>
+    <w:lsdException w:name="Medium List 2" w:semiHidden="0" w:uiPriority="66" w:unhideWhenUsed="0"/>
+    <w:lsdException w:name="Medium Grid 1" w:semiHidden="0" w:uiPriority="67" w:unhideWhenUsed="0"/>
+    <w:lsdException w:name="Medium Grid 2" w:semiHidden="0" w:uiPriority="68" w:unhideWhenUsed="0"/>
+    <w:lsdException w:name="Medium Grid 3" w:semiHidden="0" w:uiPriority="69" w:unhideWhenUsed="0"/>
+    <w:lsdException w:name="Dark List" w:semiHidden="0" w:uiPriority="70" w:unhideWhenUsed="0"/>
+    <w:lsdException w:name="Colorful Shading" w:semiHidden="0" w:uiPriority="71" w:unhideWhenUsed="0"/>
+    <w:lsdException w:name="Colorful List" w:semiHidden="0" w:uiPriority="72" w:unhideWhenUsed="0"/>
+    <w:lsdException w:name="Colorful Grid" w:semiHidden="0" w:uiPriority="73" w:unhideWhenUsed="0"/>
+    <w:lsdException w:name="Light Shading Accent 1" w:semiHidden="0" w:uiPriority="60" w:unhideWhenUsed="0"/>
+    <w:lsdException w:name="Light List Accent 1" w:semiHidden="0" w:uiPriority="61" w:unhideWhenUsed="0"/>
+    <w:lsdException w:name="Light Grid Accent 1" w:semiHidden="0" w:uiPriority="62" w:unhideWhenUsed="0"/>
+    <w:lsdException w:name="Medium Shading 1 Accent 1" w:semiHidden="0" w:uiPriority="63" w:unhideWhenUsed="0"/>
+    <w:lsdException w:name="Medium Shading 2 Accent 1" w:semiHidden="0" w:uiPriority="64" w:unhideWhenUsed="0"/>
+    <w:lsdException w:name="Medium List 1 Accent 1" w:semiHidden="0" w:uiPriority="65" w:unhideWhenUsed="0"/>
+    <w:lsdException w:name="Revision" w:unhideWhenUsed="0"/>
+    <w:lsdException w:name="List Paragraph" w:semiHidden="0" w:uiPriority="34" w:unhideWhenUsed="0" w:qFormat="1"/>
+    <w:lsdException w:name="Quote" w:semiHidden="0" w:uiPriority="29" w:unhideWhenUsed="0" w:qFormat="1"/>
+    <w:lsdException w:name="Intense Quote" w:semiHidden="0" w:uiPriority="30" w:unhideWhenUsed="0" w:qFormat="1"/>
+    <w:lsdException w:name="Medium List 2 Accent 1" w:semiHidden="0" w:uiPriority="66" w:unhideWhenUsed="0"/>
+    <w:lsdException w:name="Medium Grid 1 Accent 1" w:semiHidden="0" w:uiPriority="67" w:unhideWhenUsed="0"/>
+    <w:lsdException w:name="Medium Grid 2 Accent 1" w:semiHidden="0" w:uiPriority="68" w:unhideWhenUsed="0"/>
+    <w:lsdException w:name="Medium Grid 3 Accent 1" w:semiHidden="0" w:uiPriority="69" w:unhideWhenUsed="0"/>
+    <w:lsdException w:name="Dark List Accent 1" w:semiHidden="0" w:uiPriority="70" w:unhideWhenUsed="0"/>
+    <w:lsdException w:name="Colorful Shading Accent 1" w:semiHidden="0" w:uiPriority="71" w:unhideWhenUsed="0"/>
+    <w:lsdException w:name="Colorful List Accent 1" w:semiHidden="0" w:uiPriority="72" w:unhideWhenUsed="0"/>
+    <w:lsdException w:name="Colorful Grid Accent 1" w:semiHidden="0" w:uiPriority="73" w:unhideWhenUsed="0"/>
+    <w:lsdException w:name="Light Shading Accent 2" w:semiHidden="0" w:uiPriority="60" w:unhideWhenUsed="0"/>
+    <w:lsdException w:name="Light List Accent 2" w:semiHidden="0" w:uiPriority="61" w:unhideWhenUsed="0"/>
+    <w:lsdException w:name="Light Grid Accent 2" w:semiHidden="0" w:uiPriority="62" w:unhideWhenUsed="0"/>
+    <w:lsdException w:name="Medium Shading 1 Accent 2" w:semiHidden="0" w:uiPriority="63" w:unhideWhenUsed="0"/>
+    <w:lsdException w:name="Medium Shading 2 Accent 2" w:semiHidden="0" w:uiPriority="64" w:unhideWhenUsed="0"/>
+    <w:lsdException w:name="Medium List 1 Accent 2" w:semiHidden="0" w:uiPriority="65" w:unhideWhenUsed="0"/>
+    <w:lsdException w:name="Medium List 2 Accent 2" w:semiHidden="0" w:uiPriority="66" w:unhideWhenUsed="0"/>
+    <w:lsdException w:name="Medium Grid 1 Accent 2" w:semiHidden="0" w:uiPriority="67" w:unhideWhenUsed="0"/>
+    <w:lsdException w:name="Medium Grid 2 Accent 2" w:semiHidden="0" w:uiPriority="68" w:unhideWhenUsed="0"/>
+    <w:lsdException w:name="Medium Grid 3 Accent 2" w:semiHidden="0" w:uiPriority="69" w:unhideWhenUsed="0"/>
+    <w:lsdException w:name="Dark List Accent 2" w:semiHidden="0" w:uiPriority="70" w:unhideWhenUsed="0"/>
+    <w:lsdException w:name="Colorful Shading Accent 2" w:semiHidden="0" w:uiPriority="71" w:unhideWhenUsed="0"/>
+    <w:lsdException w:name="Colorful List Accent 2" w:semiHidden="0" w:uiPriority="72" w:unhideWhenUsed="0"/>
+    <w:lsdException w:name="Colorful Grid Accent 2" w:semiHidden="0" w:uiPriority="73" w:unhideWhenUsed="0"/>
+    <w:lsdException w:name="Light Shading Accent 3" w:semiHidden="0" w:uiPriority="60" w:unhideWhenUsed="0"/>
+    <w:lsdException w:name="Light List Accent 3" w:semiHidden="0" w:uiPriority="61" w:unhideWhenUsed="0"/>
+    <w:lsdException w:name="Light Grid Accent 3" w:semiHidden="0" w:uiPriority="62" w:unhideWhenUsed="0"/>
+    <w:lsdException w:name="Medium Shading 1 Accent 3" w:semiHidden="0" w:uiPriority="63" w:unhideWhenUsed="0"/>
+    <w:lsdException w:name="Medium Shading 2 Accent 3" w:semiHidden="0" w:uiPriority="64" w:unhideWhenUsed="0"/>
+    <w:lsdException w:name="Medium List 1 Accent 3" w:semiHidden="0" w:uiPriority="65" w:unhideWhenUsed="0"/>
+    <w:lsdException w:name="Medium List 2 Accent 3" w:semiHidden="0" w:uiPriority="66" w:unhideWhenUsed="0"/>
+    <w:lsdException w:name="Medium Grid 1 Accent 3" w:semiHidden="0" w:uiPriority="67" w:unhideWhenUsed="0"/>
+    <w:lsdException w:name="Medium Grid 2 Accent 3" w:semiHidden="0" w:uiPriority="68" w:unhideWhenUsed="0"/>
+    <w:lsdException w:name="Medium Grid 3 Accent 3" w:semiHidden="0" w:uiPriority="69" w:unhideWhenUsed="0"/>
+    <w:lsdException w:name="Dark List Accent 3" w:semiHidden="0" w:uiPriority="70" w:unhideWhenUsed="0"/>
+    <w:lsdException w:name="Colorful Shading Accent 3" w:semiHidden="0" w:uiPriority="71" w:unhideWhenUsed="0"/>
+    <w:lsdException w:name="Colorful List Accent 3" w:semiHidden="0" w:uiPriority="72" w:unhideWhenUsed="0"/>
+    <w:lsdException w:name="Colorful Grid Accent 3" w:semiHidden="0" w:uiPriority="73" w:unhideWhenUsed="0"/>
+    <w:lsdException w:name="Light Shading Accent 4" w:semiHidden="0" w:uiPriority="60" w:unhideWhenUsed="0"/>
+    <w:lsdException w:name="Light List Accent 4" w:semiHidden="0" w:uiPriority="61" w:unhideWhenUsed="0"/>
+    <w:lsdException w:name="Light Grid Accent 4" w:semiHidden="0" w:uiPriority="62" w:unhideWhenUsed="0"/>
+    <w:lsdException w:name="Medium Shading 1 Accent 4" w:semiHidden="0" w:uiPriority="63" w:unhideWhenUsed="0"/>
+    <w:lsdException w:name="Medium Shading 2 Accent 4" w:semiHidden="0" w:uiPriority="64" w:unhideWhenUsed="0"/>
+    <w:lsdException w:name="Medium List 1 Accent 4" w:semiHidden="0" w:uiPriority="65" w:unhideWhenUsed="0"/>
+    <w:lsdException w:name="Medium List 2 Accent 4" w:semiHidden="0" w:uiPriority="66" w:unhideWhenUsed="0"/>
+    <w:lsdException w:name="Medium Grid 1 Accent 4" w:semiHidden="0" w:uiPriority="67" w:unhideWhenUsed="0"/>
+    <w:lsdException w:name="Medium Grid 2 Accent 4" w:semiHidden="0" w:uiPriority="68" w:unhideWhenUsed="0"/>
+    <w:lsdException w:name="Medium Grid 3 Accent 4" w:semiHidden="0" w:uiPriority="69" w:unhideWhenUsed="0"/>
+    <w:lsdException w:name="Dark List Accent 4" w:semiHidden="0" w:uiPriority="70" w:unhideWhenUsed="0"/>
+    <w:lsdException w:name="Colorful Shading Accent 4" w:semiHidden="0" w:uiPriority="71" w:unhideWhenUsed="0"/>
+    <w:lsdException w:name="Colorful List Accent 4" w:semiHidden="0" w:uiPriority="72" w:unhideWhenUsed="0"/>
+    <w:lsdException w:name="Colorful Grid Accent 4" w:semiHidden="0" w:uiPriority="73" w:unhideWhenUsed="0"/>
+    <w:lsdException w:name="Light Shading Accent 5" w:semiHidden="0" w:uiPriority="60" w:unhideWhenUsed="0"/>
+    <w:lsdException w:name="Light List Accent 5" w:semiHidden="0" w:uiPriority="61" w:unhideWhenUsed="0"/>
+    <w:lsdException w:name="Light Grid Accent 5" w:semiHidden="0" w:uiPriority="62" w:unhideWhenUsed="0"/>
+    <w:lsdException w:name="Medium Shading 1 Accent 5" w:semiHidden="0" w:uiPriority="63" w:unhideWhenUsed="0"/>
+    <w:lsdException w:name="Medium Shading 2 Accent 5" w:semiHidden="0" w:uiPriority="64" w:unhideWhenUsed="0"/>
+    <w:lsdException w:name="Medium List 1 Accent 5" w:semiHidden="0" w:uiPriority="65" w:unhideWhenUsed="0"/>
+    <w:lsdException w:name="Medium List 2 Accent 5" w:semiHidden="0" w:uiPriority="66" w:unhideWhenUsed="0"/>
+    <w:lsdException w:name="Medium Grid 1 Accent 5" w:semiHidden="0" w:uiPriority="67" w:unhideWhenUsed="0"/>
+    <w:lsdException w:name="Medium Grid 2 Accent 5" w:semiHidden="0" w:uiPriority="68" w:unhideWhenUsed="0"/>
+    <w:lsdException w:name="Medium Grid 3 Accent 5" w:semiHidden="0" w:uiPriority="69" w:unhideWhenUsed="0"/>
+    <w:lsdException w:name="Dark List Accent 5" w:semiHidden="0" w:uiPriority="70" w:unhideWhenUsed="0"/>
+    <w:lsdException w:name="Colorful Shading Accent 5" w:semiHidden="0" w:uiPriority="71" w:unhideWhenUsed="0"/>
+    <w:lsdException w:name="Colorful List Accent 5" w:semiHidden="0" w:uiPriority="72" w:unhideWhenUsed="0"/>
+    <w:lsdException w:name="Colorful Grid Accent 5" w:semiHidden="0" w:uiPriority="73" w:unhideWhenUsed="0"/>
+    <w:lsdException w:name="Light Shading Accent 6" w:semiHidden="0" w:uiPriority="60" w:unhideWhenUsed="0"/>
+    <w:lsdException w:name="Light List Accent 6" w:semiHidden="0" w:uiPriority="61" w:unhideWhenUsed="0"/>
+    <w:lsdException w:name="Light Grid Accent 6" w:semiHidden="0" w:uiPriority="62" w:unhideWhenUsed="0"/>
+    <w:lsdException w:name="Medium Shading 1 Accent 6" w:semiHidden="0" w:uiPriority="63" w:unhideWhenUsed="0"/>
+    <w:lsdException w:name="Medium Shading 2 Accent 6" w:semiHidden="0" w:uiPriority="64" w:unhideWhenUsed="0"/>
+    <w:lsdException w:name="Medium List 1 Accent 6" w:semiHidden="0" w:uiPriority="65" w:unhideWhenUsed="0"/>
+    <w:lsdException w:name="Medium List 2 Accent 6" w:semiHidden="0" w:uiPriority="66" w:unhideWhenUsed="0"/>
+    <w:lsdException w:name="Medium Grid 1 Accent 6" w:semiHidden="0" w:uiPriority="67" w:unhideWhenUsed="0"/>
+    <w:lsdException w:name="Medium Grid 2 Accent 6" w:semiHidden="0" w:uiPriority="68" w:unhideWhenUsed="0"/>
+    <w:lsdException w:name="Medium Grid 3 Accent 6" w:semiHidden="0" w:uiPriority="69" w:unhideWhenUsed="0"/>
+    <w:lsdException w:name="Dark List Accent 6" w:semiHidden="0" w:uiPriority="70" w:unhideWhenUsed="0"/>
+    <w:lsdException w:name="Colorful Shading Accent 6" w:semiHidden="0" w:uiPriority="71" w:unhideWhenUsed="0"/>
+    <w:lsdException w:name="Colorful List Accent 6" w:semiHidden="0" w:uiPriority="72" w:unhideWhenUsed="0"/>
+    <w:lsdException w:name="Colorful Grid Accent 6" w:semiHidden="0" w:uiPriority="73" w:unhideWhenUsed="0"/>
+    <w:lsdException w:name="Subtle Emphasis" w:semiHidden="0" w:uiPriority="19" w:unhideWhenUsed="0" w:qFormat="1"/>
+    <w:lsdException w:name="Intense Emphasis" w:semiHidden="0" w:uiPriority="21" w:unhideWhenUsed="0" w:qFormat="1"/>
+    <w:lsdException w:name="Subtle Reference" w:semiHidden="0" w:uiPriority="31" w:unhideWhenUsed="0" w:qFormat="1"/>
+    <w:lsdException w:name="Intense Reference" w:semiHidden="0" w:uiPriority="32" w:unhideWhenUsed="0" w:qFormat="1"/>
+    <w:lsdException w:name="Book Title" w:semiHidden="0" w:uiPriority="33" w:unhideWhenUsed="0" w:qFormat="1"/>
+    <w:lsdException w:name="Bibliography" w:uiPriority="37"/>
+    <w:lsdException w:name="TOC Heading" w:uiPriority="39" w:qFormat="1"/>
   </w:latentStyles>
   <w:style w:type="paragraph" w:default="1" w:styleId="a">
     <w:name w:val="Normal"/>
@@ -5805,6 +9748,7 @@
     <w:name w:val="Table Simple 1"/>
     <w:basedOn w:val="a1"/>
     <w:tblPr>
+      <w:tblInd w:w="0" w:type="dxa"/>
       <w:tblBorders>
         <w:top w:val="single" w:sz="4" w:space="0" w:color="000000"/>
         <w:left w:val="single" w:sz="4" w:space="0" w:color="000000"/>
@@ -5813,12 +9757,19 @@
         <w:insideH w:val="single" w:sz="4" w:space="0" w:color="000000"/>
         <w:insideV w:val="single" w:sz="4" w:space="0" w:color="000000"/>
       </w:tblBorders>
+      <w:tblCellMar>
+        <w:top w:w="0" w:type="dxa"/>
+        <w:left w:w="108" w:type="dxa"/>
+        <w:bottom w:w="0" w:type="dxa"/>
+        <w:right w:w="108" w:type="dxa"/>
+      </w:tblCellMar>
     </w:tblPr>
   </w:style>
   <w:style w:type="table" w:styleId="aa">
     <w:name w:val="Table Grid"/>
     <w:basedOn w:val="a1"/>
     <w:tblPr>
+      <w:tblInd w:w="0" w:type="dxa"/>
       <w:tblBorders>
         <w:top w:val="single" w:sz="4" w:space="0" w:color="auto"/>
         <w:left w:val="single" w:sz="4" w:space="0" w:color="auto"/>
@@ -5827,7 +9778,203 @@
         <w:insideH w:val="single" w:sz="4" w:space="0" w:color="auto"/>
         <w:insideV w:val="single" w:sz="4" w:space="0" w:color="auto"/>
       </w:tblBorders>
+      <w:tblCellMar>
+        <w:top w:w="0" w:type="dxa"/>
+        <w:left w:w="108" w:type="dxa"/>
+        <w:bottom w:w="0" w:type="dxa"/>
+        <w:right w:w="108" w:type="dxa"/>
+      </w:tblCellMar>
     </w:tblPr>
+  </w:style>
+</w:styles>
+</file>
+
+<file path=word/stylesWithEffects.xml><?xml version="1.0" encoding="utf-8"?>
+<w:styles xmlns:wpc="http://schemas.microsoft.com/office/word/2010/wordprocessingCanvas" xmlns:mc="http://schemas.openxmlformats.org/markup-compatibility/2006" xmlns:o="urn:schemas-microsoft-com:office:office" xmlns:r="http://schemas.openxmlformats.org/officeDocument/2006/relationships" xmlns:m="http://schemas.openxmlformats.org/officeDocument/2006/math" xmlns:v="urn:schemas-microsoft-com:vml" xmlns:wp14="http://schemas.microsoft.com/office/word/2010/wordprocessingDrawing" xmlns:wp="http://schemas.openxmlformats.org/drawingml/2006/wordprocessingDrawing" xmlns:w10="urn:schemas-microsoft-com:office:word" xmlns:w="http://schemas.openxmlformats.org/wordprocessingml/2006/main" xmlns:w14="http://schemas.microsoft.com/office/word/2010/wordml" xmlns:wpg="http://schemas.microsoft.com/office/word/2010/wordprocessingGroup" xmlns:wpi="http://schemas.microsoft.com/office/word/2010/wordprocessingInk" xmlns:wne="http://schemas.microsoft.com/office/word/2006/wordml" xmlns:wps="http://schemas.microsoft.com/office/word/2010/wordprocessingShape" mc:Ignorable="w14 wp14">
+  <w:docDefaults>
+    <w:rPrDefault>
+      <w:rPr>
+        <w:rFonts w:asciiTheme="minorHAnsi" w:eastAsiaTheme="minorEastAsia" w:hAnsiTheme="minorHAnsi" w:cstheme="minorBidi"/>
+        <w:sz w:val="22"/>
+        <w:szCs w:val="22"/>
+        <w:lang w:val="ru-RU" w:eastAsia="ru-RU" w:bidi="ar-SA"/>
+      </w:rPr>
+    </w:rPrDefault>
+    <w:pPrDefault>
+      <w:pPr>
+        <w:spacing w:after="200" w:line="276" w:lineRule="auto"/>
+      </w:pPr>
+    </w:pPrDefault>
+  </w:docDefaults>
+  <w:latentStyles w:defLockedState="0" w:defUIPriority="99" w:defSemiHidden="1" w:defUnhideWhenUsed="1" w:defQFormat="0" w:count="267">
+    <w:lsdException w:name="Normal" w:semiHidden="0" w:uiPriority="0" w:unhideWhenUsed="0" w:qFormat="1"/>
+    <w:lsdException w:name="heading 1" w:semiHidden="0" w:uiPriority="9" w:unhideWhenUsed="0" w:qFormat="1"/>
+    <w:lsdException w:name="heading 2" w:uiPriority="9" w:qFormat="1"/>
+    <w:lsdException w:name="heading 3" w:uiPriority="9" w:qFormat="1"/>
+    <w:lsdException w:name="heading 4" w:uiPriority="9" w:qFormat="1"/>
+    <w:lsdException w:name="heading 5" w:uiPriority="9" w:qFormat="1"/>
+    <w:lsdException w:name="heading 6" w:uiPriority="9" w:qFormat="1"/>
+    <w:lsdException w:name="heading 7" w:uiPriority="9" w:qFormat="1"/>
+    <w:lsdException w:name="heading 8" w:uiPriority="9" w:qFormat="1"/>
+    <w:lsdException w:name="heading 9" w:uiPriority="9" w:qFormat="1"/>
+    <w:lsdException w:name="toc 1" w:uiPriority="39"/>
+    <w:lsdException w:name="toc 2" w:uiPriority="39"/>
+    <w:lsdException w:name="toc 3" w:uiPriority="39"/>
+    <w:lsdException w:name="toc 4" w:uiPriority="39"/>
+    <w:lsdException w:name="toc 5" w:uiPriority="39"/>
+    <w:lsdException w:name="toc 6" w:uiPriority="39"/>
+    <w:lsdException w:name="toc 7" w:uiPriority="39"/>
+    <w:lsdException w:name="toc 8" w:uiPriority="39"/>
+    <w:lsdException w:name="toc 9" w:uiPriority="39"/>
+    <w:lsdException w:name="caption" w:uiPriority="35" w:qFormat="1"/>
+    <w:lsdException w:name="Title" w:semiHidden="0" w:uiPriority="10" w:unhideWhenUsed="0" w:qFormat="1"/>
+    <w:lsdException w:name="Default Paragraph Font" w:uiPriority="1"/>
+    <w:lsdException w:name="Subtitle" w:semiHidden="0" w:uiPriority="11" w:unhideWhenUsed="0" w:qFormat="1"/>
+    <w:lsdException w:name="Strong" w:semiHidden="0" w:uiPriority="22" w:unhideWhenUsed="0" w:qFormat="1"/>
+    <w:lsdException w:name="Emphasis" w:semiHidden="0" w:uiPriority="20" w:unhideWhenUsed="0" w:qFormat="1"/>
+    <w:lsdException w:name="Table Grid" w:semiHidden="0" w:uiPriority="59" w:unhideWhenUsed="0"/>
+    <w:lsdException w:name="Placeholder Text" w:unhideWhenUsed="0"/>
+    <w:lsdException w:name="No Spacing" w:semiHidden="0" w:uiPriority="1" w:unhideWhenUsed="0" w:qFormat="1"/>
+    <w:lsdException w:name="Light Shading" w:semiHidden="0" w:uiPriority="60" w:unhideWhenUsed="0"/>
+    <w:lsdException w:name="Light List" w:semiHidden="0" w:uiPriority="61" w:unhideWhenUsed="0"/>
+    <w:lsdException w:name="Light Grid" w:semiHidden="0" w:uiPriority="62" w:unhideWhenUsed="0"/>
+    <w:lsdException w:name="Medium Shading 1" w:semiHidden="0" w:uiPriority="63" w:unhideWhenUsed="0"/>
+    <w:lsdException w:name="Medium Shading 2" w:semiHidden="0" w:uiPriority="64" w:unhideWhenUsed="0"/>
+    <w:lsdException w:name="Medium List 1" w:semiHidden="0" w:uiPriority="65" w:unhideWhenUsed="0"/>
+    <w:lsdException w:name="Medium List 2" w:semiHidden="0" w:uiPriority="66" w:unhideWhenUsed="0"/>
+    <w:lsdException w:name="Medium Grid 1" w:semiHidden="0" w:uiPriority="67" w:unhideWhenUsed="0"/>
+    <w:lsdException w:name="Medium Grid 2" w:semiHidden="0" w:uiPriority="68" w:unhideWhenUsed="0"/>
+    <w:lsdException w:name="Medium Grid 3" w:semiHidden="0" w:uiPriority="69" w:unhideWhenUsed="0"/>
+    <w:lsdException w:name="Dark List" w:semiHidden="0" w:uiPriority="70" w:unhideWhenUsed="0"/>
+    <w:lsdException w:name="Colorful Shading" w:semiHidden="0" w:uiPriority="71" w:unhideWhenUsed="0"/>
+    <w:lsdException w:name="Colorful List" w:semiHidden="0" w:uiPriority="72" w:unhideWhenUsed="0"/>
+    <w:lsdException w:name="Colorful Grid" w:semiHidden="0" w:uiPriority="73" w:unhideWhenUsed="0"/>
+    <w:lsdException w:name="Light Shading Accent 1" w:semiHidden="0" w:uiPriority="60" w:unhideWhenUsed="0"/>
+    <w:lsdException w:name="Light List Accent 1" w:semiHidden="0" w:uiPriority="61" w:unhideWhenUsed="0"/>
+    <w:lsdException w:name="Light Grid Accent 1" w:semiHidden="0" w:uiPriority="62" w:unhideWhenUsed="0"/>
+    <w:lsdException w:name="Medium Shading 1 Accent 1" w:semiHidden="0" w:uiPriority="63" w:unhideWhenUsed="0"/>
+    <w:lsdException w:name="Medium Shading 2 Accent 1" w:semiHidden="0" w:uiPriority="64" w:unhideWhenUsed="0"/>
+    <w:lsdException w:name="Medium List 1 Accent 1" w:semiHidden="0" w:uiPriority="65" w:unhideWhenUsed="0"/>
+    <w:lsdException w:name="Revision" w:unhideWhenUsed="0"/>
+    <w:lsdException w:name="List Paragraph" w:semiHidden="0" w:uiPriority="34" w:unhideWhenUsed="0" w:qFormat="1"/>
+    <w:lsdException w:name="Quote" w:semiHidden="0" w:uiPriority="29" w:unhideWhenUsed="0" w:qFormat="1"/>
+    <w:lsdException w:name="Intense Quote" w:semiHidden="0" w:uiPriority="30" w:unhideWhenUsed="0" w:qFormat="1"/>
+    <w:lsdException w:name="Medium List 2 Accent 1" w:semiHidden="0" w:uiPriority="66" w:unhideWhenUsed="0"/>
+    <w:lsdException w:name="Medium Grid 1 Accent 1" w:semiHidden="0" w:uiPriority="67" w:unhideWhenUsed="0"/>
+    <w:lsdException w:name="Medium Grid 2 Accent 1" w:semiHidden="0" w:uiPriority="68" w:unhideWhenUsed="0"/>
+    <w:lsdException w:name="Medium Grid 3 Accent 1" w:semiHidden="0" w:uiPriority="69" w:unhideWhenUsed="0"/>
+    <w:lsdException w:name="Dark List Accent 1" w:semiHidden="0" w:uiPriority="70" w:unhideWhenUsed="0"/>
+    <w:lsdException w:name="Colorful Shading Accent 1" w:semiHidden="0" w:uiPriority="71" w:unhideWhenUsed="0"/>
+    <w:lsdException w:name="Colorful List Accent 1" w:semiHidden="0" w:uiPriority="72" w:unhideWhenUsed="0"/>
+    <w:lsdException w:name="Colorful Grid Accent 1" w:semiHidden="0" w:uiPriority="73" w:unhideWhenUsed="0"/>
+    <w:lsdException w:name="Light Shading Accent 2" w:semiHidden="0" w:uiPriority="60" w:unhideWhenUsed="0"/>
+    <w:lsdException w:name="Light List Accent 2" w:semiHidden="0" w:uiPriority="61" w:unhideWhenUsed="0"/>
+    <w:lsdException w:name="Light Grid Accent 2" w:semiHidden="0" w:uiPriority="62" w:unhideWhenUsed="0"/>
+    <w:lsdException w:name="Medium Shading 1 Accent 2" w:semiHidden="0" w:uiPriority="63" w:unhideWhenUsed="0"/>
+    <w:lsdException w:name="Medium Shading 2 Accent 2" w:semiHidden="0" w:uiPriority="64" w:unhideWhenUsed="0"/>
+    <w:lsdException w:name="Medium List 1 Accent 2" w:semiHidden="0" w:uiPriority="65" w:unhideWhenUsed="0"/>
+    <w:lsdException w:name="Medium List 2 Accent 2" w:semiHidden="0" w:uiPriority="66" w:unhideWhenUsed="0"/>
+    <w:lsdException w:name="Medium Grid 1 Accent 2" w:semiHidden="0" w:uiPriority="67" w:unhideWhenUsed="0"/>
+    <w:lsdException w:name="Medium Grid 2 Accent 2" w:semiHidden="0" w:uiPriority="68" w:unhideWhenUsed="0"/>
+    <w:lsdException w:name="Medium Grid 3 Accent 2" w:semiHidden="0" w:uiPriority="69" w:unhideWhenUsed="0"/>
+    <w:lsdException w:name="Dark List Accent 2" w:semiHidden="0" w:uiPriority="70" w:unhideWhenUsed="0"/>
+    <w:lsdException w:name="Colorful Shading Accent 2" w:semiHidden="0" w:uiPriority="71" w:unhideWhenUsed="0"/>
+    <w:lsdException w:name="Colorful List Accent 2" w:semiHidden="0" w:uiPriority="72" w:unhideWhenUsed="0"/>
+    <w:lsdException w:name="Colorful Grid Accent 2" w:semiHidden="0" w:uiPriority="73" w:unhideWhenUsed="0"/>
+    <w:lsdException w:name="Light Shading Accent 3" w:semiHidden="0" w:uiPriority="60" w:unhideWhenUsed="0"/>
+    <w:lsdException w:name="Light List Accent 3" w:semiHidden="0" w:uiPriority="61" w:unhideWhenUsed="0"/>
+    <w:lsdException w:name="Light Grid Accent 3" w:semiHidden="0" w:uiPriority="62" w:unhideWhenUsed="0"/>
+    <w:lsdException w:name="Medium Shading 1 Accent 3" w:semiHidden="0" w:uiPriority="63" w:unhideWhenUsed="0"/>
+    <w:lsdException w:name="Medium Shading 2 Accent 3" w:semiHidden="0" w:uiPriority="64" w:unhideWhenUsed="0"/>
+    <w:lsdException w:name="Medium List 1 Accent 3" w:semiHidden="0" w:uiPriority="65" w:unhideWhenUsed="0"/>
+    <w:lsdException w:name="Medium List 2 Accent 3" w:semiHidden="0" w:uiPriority="66" w:unhideWhenUsed="0"/>
+    <w:lsdException w:name="Medium Grid 1 Accent 3" w:semiHidden="0" w:uiPriority="67" w:unhideWhenUsed="0"/>
+    <w:lsdException w:name="Medium Grid 2 Accent 3" w:semiHidden="0" w:uiPriority="68" w:unhideWhenUsed="0"/>
+    <w:lsdException w:name="Medium Grid 3 Accent 3" w:semiHidden="0" w:uiPriority="69" w:unhideWhenUsed="0"/>
+    <w:lsdException w:name="Dark List Accent 3" w:semiHidden="0" w:uiPriority="70" w:unhideWhenUsed="0"/>
+    <w:lsdException w:name="Colorful Shading Accent 3" w:semiHidden="0" w:uiPriority="71" w:unhideWhenUsed="0"/>
+    <w:lsdException w:name="Colorful List Accent 3" w:semiHidden="0" w:uiPriority="72" w:unhideWhenUsed="0"/>
+    <w:lsdException w:name="Colorful Grid Accent 3" w:semiHidden="0" w:uiPriority="73" w:unhideWhenUsed="0"/>
+    <w:lsdException w:name="Light Shading Accent 4" w:semiHidden="0" w:uiPriority="60" w:unhideWhenUsed="0"/>
+    <w:lsdException w:name="Light List Accent 4" w:semiHidden="0" w:uiPriority="61" w:unhideWhenUsed="0"/>
+    <w:lsdException w:name="Light Grid Accent 4" w:semiHidden="0" w:uiPriority="62" w:unhideWhenUsed="0"/>
+    <w:lsdException w:name="Medium Shading 1 Accent 4" w:semiHidden="0" w:uiPriority="63" w:unhideWhenUsed="0"/>
+    <w:lsdException w:name="Medium Shading 2 Accent 4" w:semiHidden="0" w:uiPriority="64" w:unhideWhenUsed="0"/>
+    <w:lsdException w:name="Medium List 1 Accent 4" w:semiHidden="0" w:uiPriority="65" w:unhideWhenUsed="0"/>
+    <w:lsdException w:name="Medium List 2 Accent 4" w:semiHidden="0" w:uiPriority="66" w:unhideWhenUsed="0"/>
+    <w:lsdException w:name="Medium Grid 1 Accent 4" w:semiHidden="0" w:uiPriority="67" w:unhideWhenUsed="0"/>
+    <w:lsdException w:name="Medium Grid 2 Accent 4" w:semiHidden="0" w:uiPriority="68" w:unhideWhenUsed="0"/>
+    <w:lsdException w:name="Medium Grid 3 Accent 4" w:semiHidden="0" w:uiPriority="69" w:unhideWhenUsed="0"/>
+    <w:lsdException w:name="Dark List Accent 4" w:semiHidden="0" w:uiPriority="70" w:unhideWhenUsed="0"/>
+    <w:lsdException w:name="Colorful Shading Accent 4" w:semiHidden="0" w:uiPriority="71" w:unhideWhenUsed="0"/>
+    <w:lsdException w:name="Colorful List Accent 4" w:semiHidden="0" w:uiPriority="72" w:unhideWhenUsed="0"/>
+    <w:lsdException w:name="Colorful Grid Accent 4" w:semiHidden="0" w:uiPriority="73" w:unhideWhenUsed="0"/>
+    <w:lsdException w:name="Light Shading Accent 5" w:semiHidden="0" w:uiPriority="60" w:unhideWhenUsed="0"/>
+    <w:lsdException w:name="Light List Accent 5" w:semiHidden="0" w:uiPriority="61" w:unhideWhenUsed="0"/>
+    <w:lsdException w:name="Light Grid Accent 5" w:semiHidden="0" w:uiPriority="62" w:unhideWhenUsed="0"/>
+    <w:lsdException w:name="Medium Shading 1 Accent 5" w:semiHidden="0" w:uiPriority="63" w:unhideWhenUsed="0"/>
+    <w:lsdException w:name="Medium Shading 2 Accent 5" w:semiHidden="0" w:uiPriority="64" w:unhideWhenUsed="0"/>
+    <w:lsdException w:name="Medium List 1 Accent 5" w:semiHidden="0" w:uiPriority="65" w:unhideWhenUsed="0"/>
+    <w:lsdException w:name="Medium List 2 Accent 5" w:semiHidden="0" w:uiPriority="66" w:unhideWhenUsed="0"/>
+    <w:lsdException w:name="Medium Grid 1 Accent 5" w:semiHidden="0" w:uiPriority="67" w:unhideWhenUsed="0"/>
+    <w:lsdException w:name="Medium Grid 2 Accent 5" w:semiHidden="0" w:uiPriority="68" w:unhideWhenUsed="0"/>
+    <w:lsdException w:name="Medium Grid 3 Accent 5" w:semiHidden="0" w:uiPriority="69" w:unhideWhenUsed="0"/>
+    <w:lsdException w:name="Dark List Accent 5" w:semiHidden="0" w:uiPriority="70" w:unhideWhenUsed="0"/>
+    <w:lsdException w:name="Colorful Shading Accent 5" w:semiHidden="0" w:uiPriority="71" w:unhideWhenUsed="0"/>
+    <w:lsdException w:name="Colorful List Accent 5" w:semiHidden="0" w:uiPriority="72" w:unhideWhenUsed="0"/>
+    <w:lsdException w:name="Colorful Grid Accent 5" w:semiHidden="0" w:uiPriority="73" w:unhideWhenUsed="0"/>
+    <w:lsdException w:name="Light Shading Accent 6" w:semiHidden="0" w:uiPriority="60" w:unhideWhenUsed="0"/>
+    <w:lsdException w:name="Light List Accent 6" w:semiHidden="0" w:uiPriority="61" w:unhideWhenUsed="0"/>
+    <w:lsdException w:name="Light Grid Accent 6" w:semiHidden="0" w:uiPriority="62" w:unhideWhenUsed="0"/>
+    <w:lsdException w:name="Medium Shading 1 Accent 6" w:semiHidden="0" w:uiPriority="63" w:unhideWhenUsed="0"/>
+    <w:lsdException w:name="Medium Shading 2 Accent 6" w:semiHidden="0" w:uiPriority="64" w:unhideWhenUsed="0"/>
+    <w:lsdException w:name="Medium List 1 Accent 6" w:semiHidden="0" w:uiPriority="65" w:unhideWhenUsed="0"/>
+    <w:lsdException w:name="Medium List 2 Accent 6" w:semiHidden="0" w:uiPriority="66" w:unhideWhenUsed="0"/>
+    <w:lsdException w:name="Medium Grid 1 Accent 6" w:semiHidden="0" w:uiPriority="67" w:unhideWhenUsed="0"/>
+    <w:lsdException w:name="Medium Grid 2 Accent 6" w:semiHidden="0" w:uiPriority="68" w:unhideWhenUsed="0"/>
+    <w:lsdException w:name="Medium Grid 3 Accent 6" w:semiHidden="0" w:uiPriority="69" w:unhideWhenUsed="0"/>
+    <w:lsdException w:name="Dark List Accent 6" w:semiHidden="0" w:uiPriority="70" w:unhideWhenUsed="0"/>
+    <w:lsdException w:name="Colorful Shading Accent 6" w:semiHidden="0" w:uiPriority="71" w:unhideWhenUsed="0"/>
+    <w:lsdException w:name="Colorful List Accent 6" w:semiHidden="0" w:uiPriority="72" w:unhideWhenUsed="0"/>
+    <w:lsdException w:name="Colorful Grid Accent 6" w:semiHidden="0" w:uiPriority="73" w:unhideWhenUsed="0"/>
+    <w:lsdException w:name="Subtle Emphasis" w:semiHidden="0" w:uiPriority="19" w:unhideWhenUsed="0" w:qFormat="1"/>
+    <w:lsdException w:name="Intense Emphasis" w:semiHidden="0" w:uiPriority="21" w:unhideWhenUsed="0" w:qFormat="1"/>
+    <w:lsdException w:name="Subtle Reference" w:semiHidden="0" w:uiPriority="31" w:unhideWhenUsed="0" w:qFormat="1"/>
+    <w:lsdException w:name="Intense Reference" w:semiHidden="0" w:uiPriority="32" w:unhideWhenUsed="0" w:qFormat="1"/>
+    <w:lsdException w:name="Book Title" w:semiHidden="0" w:uiPriority="33" w:unhideWhenUsed="0" w:qFormat="1"/>
+    <w:lsdException w:name="Bibliography" w:uiPriority="37"/>
+    <w:lsdException w:name="TOC Heading" w:uiPriority="39" w:qFormat="1"/>
+  </w:latentStyles>
+  <w:style w:type="paragraph" w:default="1" w:styleId="a">
+    <w:name w:val="Normal"/>
+    <w:qFormat/>
+  </w:style>
+  <w:style w:type="character" w:default="1" w:styleId="a0">
+    <w:name w:val="Default Paragraph Font"/>
+    <w:uiPriority w:val="1"/>
+    <w:semiHidden/>
+    <w:unhideWhenUsed/>
+  </w:style>
+  <w:style w:type="table" w:default="1" w:styleId="a1">
+    <w:name w:val="Normal Table"/>
+    <w:uiPriority w:val="99"/>
+    <w:semiHidden/>
+    <w:unhideWhenUsed/>
+    <w:tblPr>
+      <w:tblInd w:w="0" w:type="dxa"/>
+      <w:tblCellMar>
+        <w:top w:w="0" w:type="dxa"/>
+        <w:left w:w="108" w:type="dxa"/>
+        <w:bottom w:w="0" w:type="dxa"/>
+        <w:right w:w="108" w:type="dxa"/>
+      </w:tblCellMar>
+    </w:tblPr>
+  </w:style>
+  <w:style w:type="numbering" w:default="1" w:styleId="a2">
+    <w:name w:val="No List"/>
+    <w:uiPriority w:val="99"/>
+    <w:semiHidden/>
+    <w:unhideWhenUsed/>
   </w:style>
 </w:styles>
 </file>
@@ -5875,7 +10022,7 @@
     </a:clrScheme>
     <a:fontScheme name="Office">
       <a:majorFont>
-        <a:latin typeface="Calibri Light" panose="020F0302020204030204"/>
+        <a:latin typeface="Calibri Light"/>
         <a:ea typeface=""/>
         <a:cs typeface=""/>
         <a:font script="Jpan" typeface="游ゴシック Light"/>
@@ -5910,7 +10057,7 @@
         <a:font script="Geor" typeface="Sylfaen"/>
       </a:majorFont>
       <a:minorFont>
-        <a:latin typeface="Calibri" panose="020F0502020204030204"/>
+        <a:latin typeface="Calibri"/>
         <a:ea typeface=""/>
         <a:cs typeface=""/>
         <a:font script="Jpan" typeface="游明朝"/>
@@ -6087,7 +10234,7 @@
   <a:extraClrSchemeLst/>
   <a:extLst>
     <a:ext uri="{05A4C25C-085E-4340-85A3-A5531E510DB2}">
-      <thm15:themeFamily xmlns:thm15="http://schemas.microsoft.com/office/thememl/2012/main" name="Office Theme" id="{62F939B6-93AF-4DB8-9C6B-D6C7DFDC589F}" vid="{4A3C46E8-61CC-4603-A589-7422A47A8E4A}"/>
+      <thm15:themeFamily xmlns:thm15="http://schemas.microsoft.com/office/thememl/2012/main" xmlns="" name="Office Theme" id="{62F939B6-93AF-4DB8-9C6B-D6C7DFDC589F}" vid="{4A3C46E8-61CC-4603-A589-7422A47A8E4A}"/>
     </a:ext>
   </a:extLst>
 </a:theme>

--- a/CARDOC/DocTemplates/in.docx
+++ b/CARDOC/DocTemplates/in.docx
@@ -58,7 +58,7 @@
               </wp:anchor>
             </w:drawing>
           </mc:Choice>
-          <mc:Fallback xmlns:w16se="http://schemas.microsoft.com/office/word/2015/wordml/symex" xmlns:w15="http://schemas.microsoft.com/office/word/2012/wordml" xmlns:cx1="http://schemas.microsoft.com/office/drawing/2015/9/8/chartex" xmlns:cx="http://schemas.microsoft.com/office/drawing/2014/chartex">
+          <mc:Fallback xmlns:cx="http://schemas.microsoft.com/office/drawing/2014/chartex" xmlns:cx1="http://schemas.microsoft.com/office/drawing/2015/9/8/chartex" xmlns:w15="http://schemas.microsoft.com/office/word/2012/wordml" xmlns:w16se="http://schemas.microsoft.com/office/word/2015/wordml/symex">
             <w:pict>
               <v:rect id="Text Box 2" o:spid="_x0000_s1026" style="position:absolute;left:0;text-align:left;margin-left:492.2pt;margin-top:-5.55pt;width:64.55pt;height:28.95pt;z-index:251658240;visibility:visible;mso-wrap-style:square;mso-wrap-distance-left:9pt;mso-wrap-distance-top:0;mso-wrap-distance-right:9pt;mso-wrap-distance-bottom:0;mso-position-horizontal:absolute;mso-position-horizontal-relative:text;mso-position-vertical:absolute;mso-position-vertical-relative:text;v-text-anchor:top" o:gfxdata="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" filled="f" stroked="f">
                 <v:textbox>
@@ -6151,8 +6151,6 @@
         </w:rPr>
         <w:t>.</w:t>
       </w:r>
-      <w:bookmarkStart w:id="0" w:name="_GoBack"/>
-      <w:bookmarkEnd w:id="0"/>
     </w:p>
     <w:p>
       <w:pPr>
@@ -7318,13 +7316,35 @@
         </w:rPr>
         <w:t>експлуатації</w:t>
       </w:r>
-      <w:proofErr w:type="spellEnd"/>
+      <w:bookmarkStart w:id="0" w:name="_GoBack"/>
+      <w:proofErr w:type="spellEnd"/>
+      <w:r>
+        <w:t>&lt;%if(</w:t>
+      </w:r>
+      <w:proofErr w:type="spellStart"/>
+      <w:r>
+        <w:t>Model.GetCategory</w:t>
+      </w:r>
+      <w:proofErr w:type="spellEnd"/>
+      <w:r>
+        <w:t xml:space="preserve">() &gt; 0){%&gt;, </w:t>
+      </w:r>
+      <w:r>
+        <w:rPr>
+          <w:lang w:val="uk-UA"/>
+        </w:rPr>
+        <w:t>потребує додаткового технічного обслуговування</w:t>
+      </w:r>
+      <w:r>
+        <w:t>&lt;%}%&gt;</w:t>
+      </w:r>
       <w:r>
         <w:rPr>
           <w:lang w:val="ru-RU"/>
         </w:rPr>
         <w:t xml:space="preserve">. </w:t>
       </w:r>
+      <w:bookmarkEnd w:id="0"/>
       <w:proofErr w:type="spellStart"/>
       <w:r>
         <w:rPr>
@@ -8232,6 +8252,7 @@
           <w:sz w:val="20"/>
           <w:lang w:val="ru-RU"/>
         </w:rPr>
+        <w:lastRenderedPageBreak/>
         <w:t xml:space="preserve">                                                             </w:t>
       </w:r>
       <w:r>
@@ -10234,7 +10255,7 @@
   <a:extraClrSchemeLst/>
   <a:extLst>
     <a:ext uri="{05A4C25C-085E-4340-85A3-A5531E510DB2}">
-      <thm15:themeFamily xmlns:thm15="http://schemas.microsoft.com/office/thememl/2012/main" xmlns="" name="Office Theme" id="{62F939B6-93AF-4DB8-9C6B-D6C7DFDC589F}" vid="{4A3C46E8-61CC-4603-A589-7422A47A8E4A}"/>
+      <thm15:themeFamily xmlns="" xmlns:thm15="http://schemas.microsoft.com/office/thememl/2012/main" name="Office Theme" id="{62F939B6-93AF-4DB8-9C6B-D6C7DFDC589F}" vid="{4A3C46E8-61CC-4603-A589-7422A47A8E4A}"/>
     </a:ext>
   </a:extLst>
 </a:theme>

--- a/CARDOC/DocTemplates/in.docx
+++ b/CARDOC/DocTemplates/in.docx
@@ -1,6 +1,6 @@
 
 <file path=word/document.xml><?xml version="1.0" encoding="utf-8"?>
-<w:document xmlns:wpc="http://schemas.microsoft.com/office/word/2010/wordprocessingCanvas" xmlns:mc="http://schemas.openxmlformats.org/markup-compatibility/2006" xmlns:o="urn:schemas-microsoft-com:office:office" xmlns:r="http://schemas.openxmlformats.org/officeDocument/2006/relationships" xmlns:m="http://schemas.openxmlformats.org/officeDocument/2006/math" xmlns:v="urn:schemas-microsoft-com:vml" xmlns:wp14="http://schemas.microsoft.com/office/word/2010/wordprocessingDrawing" xmlns:wp="http://schemas.openxmlformats.org/drawingml/2006/wordprocessingDrawing" xmlns:w10="urn:schemas-microsoft-com:office:word" xmlns:w="http://schemas.openxmlformats.org/wordprocessingml/2006/main" xmlns:w14="http://schemas.microsoft.com/office/word/2010/wordml" xmlns:wpg="http://schemas.microsoft.com/office/word/2010/wordprocessingGroup" xmlns:wpi="http://schemas.microsoft.com/office/word/2010/wordprocessingInk" xmlns:wne="http://schemas.microsoft.com/office/word/2006/wordml" xmlns:wps="http://schemas.microsoft.com/office/word/2010/wordprocessingShape" mc:Ignorable="w14 wp14">
+<w:document xmlns:wpc="http://schemas.microsoft.com/office/word/2010/wordprocessingCanvas" xmlns:cx="http://schemas.microsoft.com/office/drawing/2014/chartex" xmlns:cx1="http://schemas.microsoft.com/office/drawing/2015/9/8/chartex" xmlns:mc="http://schemas.openxmlformats.org/markup-compatibility/2006" xmlns:o="urn:schemas-microsoft-com:office:office" xmlns:r="http://schemas.openxmlformats.org/officeDocument/2006/relationships" xmlns:m="http://schemas.openxmlformats.org/officeDocument/2006/math" xmlns:v="urn:schemas-microsoft-com:vml" xmlns:wp14="http://schemas.microsoft.com/office/word/2010/wordprocessingDrawing" xmlns:wp="http://schemas.openxmlformats.org/drawingml/2006/wordprocessingDrawing" xmlns:w10="urn:schemas-microsoft-com:office:word" xmlns:w="http://schemas.openxmlformats.org/wordprocessingml/2006/main" xmlns:w14="http://schemas.microsoft.com/office/word/2010/wordml" xmlns:w15="http://schemas.microsoft.com/office/word/2012/wordml" xmlns:w16se="http://schemas.microsoft.com/office/word/2015/wordml/symex" xmlns:wpg="http://schemas.microsoft.com/office/word/2010/wordprocessingGroup" xmlns:wpi="http://schemas.microsoft.com/office/word/2010/wordprocessingInk" xmlns:wne="http://schemas.microsoft.com/office/word/2006/wordml" xmlns:wps="http://schemas.microsoft.com/office/word/2010/wordprocessingShape" mc:Ignorable="w14 w15 w16se wp14">
   <w:body>
     <w:p>
       <w:pPr>
@@ -9,7 +9,6 @@
       <w:r>
         <w:rPr>
           <w:noProof/>
-          <w:lang w:val="ru-RU" w:eastAsia="ru-RU"/>
         </w:rPr>
         <mc:AlternateContent>
           <mc:Choice Requires="wps">
@@ -58,7 +57,7 @@
               </wp:anchor>
             </w:drawing>
           </mc:Choice>
-          <mc:Fallback xmlns:cx="http://schemas.microsoft.com/office/drawing/2014/chartex" xmlns:cx1="http://schemas.microsoft.com/office/drawing/2015/9/8/chartex" xmlns:w15="http://schemas.microsoft.com/office/word/2012/wordml" xmlns:w16se="http://schemas.microsoft.com/office/word/2015/wordml/symex">
+          <mc:Fallback>
             <w:pict>
               <v:rect id="Text Box 2" o:spid="_x0000_s1026" style="position:absolute;left:0;text-align:left;margin-left:492.2pt;margin-top:-5.55pt;width:64.55pt;height:28.95pt;z-index:251658240;visibility:visible;mso-wrap-style:square;mso-wrap-distance-left:9pt;mso-wrap-distance-top:0;mso-wrap-distance-right:9pt;mso-wrap-distance-bottom:0;mso-position-horizontal:absolute;mso-position-horizontal-relative:text;mso-position-vertical:absolute;mso-position-vertical-relative:text;v-text-anchor:top" o:gfxdata="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" filled="f" stroked="f">
                 <v:textbox>
@@ -548,20 +547,58 @@
     </w:p>
     <w:p>
       <w:pPr>
-        <w:pStyle w:val="4"/>
+        <w:pStyle w:val="Heading4"/>
         <w:rPr>
           <w:sz w:val="28"/>
           <w:lang w:val="ru-RU"/>
         </w:rPr>
       </w:pPr>
       <w:proofErr w:type="spellStart"/>
+      <w:r>
+        <w:rPr>
+          <w:sz w:val="28"/>
+          <w:lang w:val="ru-RU"/>
+        </w:rPr>
+        <w:t>технічного</w:t>
+      </w:r>
+      <w:proofErr w:type="spellEnd"/>
+      <w:r>
+        <w:rPr>
+          <w:sz w:val="28"/>
+          <w:lang w:val="ru-RU"/>
+        </w:rPr>
+        <w:t xml:space="preserve"> стану </w:t>
+      </w:r>
+      <w:proofErr w:type="spellStart"/>
+      <w:r>
+        <w:rPr>
+          <w:sz w:val="28"/>
+          <w:lang w:val="ru-RU"/>
+        </w:rPr>
+        <w:t>військового</w:t>
+      </w:r>
+      <w:proofErr w:type="spellEnd"/>
+      <w:r>
+        <w:rPr>
+          <w:sz w:val="28"/>
+          <w:lang w:val="ru-RU"/>
+        </w:rPr>
+        <w:t xml:space="preserve"> майна </w:t>
+      </w:r>
       <w:proofErr w:type="gramStart"/>
       <w:r>
         <w:rPr>
           <w:sz w:val="28"/>
           <w:lang w:val="ru-RU"/>
         </w:rPr>
-        <w:t>техн</w:t>
+        <w:t>№</w:t>
+      </w:r>
+      <w:r>
+        <w:rPr>
+          <w:sz w:val="28"/>
+          <w:lang w:val="ru-RU"/>
+        </w:rPr>
+        <w:t>&lt;</w:t>
       </w:r>
       <w:proofErr w:type="gramEnd"/>
       <w:r>
@@ -569,38 +606,7 @@
           <w:sz w:val="28"/>
           <w:lang w:val="ru-RU"/>
         </w:rPr>
-        <w:t>ічного</w:t>
-      </w:r>
-      <w:proofErr w:type="spellEnd"/>
-      <w:r>
-        <w:rPr>
-          <w:sz w:val="28"/>
-          <w:lang w:val="ru-RU"/>
-        </w:rPr>
-        <w:t xml:space="preserve"> стану </w:t>
-      </w:r>
-      <w:proofErr w:type="spellStart"/>
-      <w:r>
-        <w:rPr>
-          <w:sz w:val="28"/>
-          <w:lang w:val="ru-RU"/>
-        </w:rPr>
-        <w:t>військового</w:t>
-      </w:r>
-      <w:proofErr w:type="spellEnd"/>
-      <w:r>
-        <w:rPr>
-          <w:sz w:val="28"/>
-          <w:lang w:val="ru-RU"/>
-        </w:rPr>
-        <w:t xml:space="preserve"> майна №</w:t>
-      </w:r>
-      <w:r>
-        <w:rPr>
-          <w:sz w:val="28"/>
-          <w:lang w:val="ru-RU"/>
-        </w:rPr>
-        <w:t>&lt;%=</w:t>
+        <w:t>%=</w:t>
       </w:r>
       <w:r>
         <w:rPr>
@@ -633,7 +639,7 @@
     </w:p>
     <w:p>
       <w:pPr>
-        <w:pStyle w:val="9"/>
+        <w:pStyle w:val="Heading9"/>
         <w:rPr>
           <w:sz w:val="20"/>
           <w:u w:val="none"/>
@@ -652,7 +658,7 @@
       </w:r>
       <w:r>
         <w:rPr>
-          <w:rStyle w:val="a9"/>
+          <w:rStyle w:val="a"/>
           <w:rFonts w:ascii="Times New Roman" w:hAnsi="Times New Roman"/>
           <w:color w:val="000000"/>
         </w:rPr>
@@ -695,7 +701,7 @@
     </w:p>
     <w:p>
       <w:pPr>
-        <w:pStyle w:val="9"/>
+        <w:pStyle w:val="Heading9"/>
         <w:rPr>
           <w:sz w:val="20"/>
           <w:u w:val="none"/>
@@ -1092,19 +1098,11 @@
               <w:t>(</w:t>
             </w:r>
             <w:proofErr w:type="spellStart"/>
-            <w:proofErr w:type="gramStart"/>
-            <w:r>
-              <w:rPr>
-                <w:lang w:val="ru-RU"/>
-              </w:rPr>
-              <w:t>п</w:t>
-            </w:r>
-            <w:proofErr w:type="gramEnd"/>
-            <w:r>
-              <w:rPr>
-                <w:lang w:val="ru-RU"/>
-              </w:rPr>
-              <w:t>ідрозділ</w:t>
+            <w:r>
+              <w:rPr>
+                <w:lang w:val="ru-RU"/>
+              </w:rPr>
+              <w:t>підрозділ</w:t>
             </w:r>
             <w:proofErr w:type="spellEnd"/>
             <w:r>
@@ -1777,19 +1775,11 @@
         <w:t xml:space="preserve"> (</w:t>
       </w:r>
       <w:proofErr w:type="spellStart"/>
-      <w:proofErr w:type="gramStart"/>
-      <w:r>
-        <w:rPr>
-          <w:lang w:val="ru-RU"/>
-        </w:rPr>
-        <w:t>перев</w:t>
-      </w:r>
-      <w:proofErr w:type="gramEnd"/>
-      <w:r>
-        <w:rPr>
-          <w:lang w:val="ru-RU"/>
-        </w:rPr>
-        <w:t>ірці</w:t>
+      <w:r>
+        <w:rPr>
+          <w:lang w:val="ru-RU"/>
+        </w:rPr>
+        <w:t>перевірці</w:t>
       </w:r>
       <w:proofErr w:type="spellEnd"/>
       <w:r>
@@ -1908,7 +1898,23 @@
       </w:r>
       <w:proofErr w:type="spellEnd"/>
       <w:r>
-        <w:t xml:space="preserve"> i = 0; i &lt; </w:t>
+        <w:t xml:space="preserve"> </w:t>
+      </w:r>
+      <w:proofErr w:type="spellStart"/>
+      <w:r>
+        <w:t>i</w:t>
+      </w:r>
+      <w:proofErr w:type="spellEnd"/>
+      <w:r>
+        <w:t xml:space="preserve"> = 0; </w:t>
+      </w:r>
+      <w:proofErr w:type="spellStart"/>
+      <w:r>
+        <w:t>i</w:t>
+      </w:r>
+      <w:proofErr w:type="spellEnd"/>
+      <w:r>
+        <w:t xml:space="preserve"> &lt; </w:t>
       </w:r>
       <w:proofErr w:type="spellStart"/>
       <w:r>
@@ -1916,12 +1922,20 @@
       </w:r>
       <w:proofErr w:type="spellEnd"/>
       <w:r>
-        <w:t>; i++) {! %&gt;</w:t>
+        <w:t xml:space="preserve">; </w:t>
+      </w:r>
+      <w:proofErr w:type="spellStart"/>
+      <w:r>
+        <w:t>i</w:t>
+      </w:r>
+      <w:proofErr w:type="spellEnd"/>
+      <w:r>
+        <w:t>++) {! %&gt;</w:t>
       </w:r>
     </w:p>
     <w:tbl>
       <w:tblPr>
-        <w:tblStyle w:val="aa"/>
+        <w:tblStyle w:val="TableGrid"/>
         <w:tblW w:w="11160" w:type="dxa"/>
         <w:tblInd w:w="-12" w:type="dxa"/>
         <w:tblBorders>
@@ -2047,23 +2061,13 @@
               <w:t xml:space="preserve">, </w:t>
             </w:r>
             <w:proofErr w:type="spellStart"/>
-            <w:proofErr w:type="gramStart"/>
             <w:r>
               <w:rPr>
                 <w:sz w:val="22"/>
                 <w:szCs w:val="22"/>
                 <w:lang w:val="ru-RU"/>
               </w:rPr>
-              <w:t>техн</w:t>
-            </w:r>
-            <w:proofErr w:type="gramEnd"/>
-            <w:r>
-              <w:rPr>
-                <w:sz w:val="22"/>
-                <w:szCs w:val="22"/>
-                <w:lang w:val="ru-RU"/>
-              </w:rPr>
-              <w:t>іки</w:t>
+              <w:t>техніки</w:t>
             </w:r>
             <w:proofErr w:type="spellEnd"/>
           </w:p>
@@ -3047,7 +3051,7 @@
             </w:r>
             <w:r>
               <w:rPr>
-                <w:rStyle w:val="a9"/>
+                <w:rStyle w:val="a"/>
                 <w:rFonts w:ascii="Times New Roman" w:hAnsi="Times New Roman"/>
                 <w:color w:val="000000"/>
               </w:rPr>
@@ -4126,19 +4130,11 @@
               <w:t xml:space="preserve">, </w:t>
             </w:r>
             <w:proofErr w:type="spellStart"/>
-            <w:proofErr w:type="gramStart"/>
-            <w:r>
-              <w:rPr>
-                <w:lang w:val="ru-RU"/>
-              </w:rPr>
-              <w:t>м</w:t>
-            </w:r>
-            <w:proofErr w:type="gramEnd"/>
-            <w:r>
-              <w:rPr>
-                <w:lang w:val="ru-RU"/>
-              </w:rPr>
-              <w:t>ісяців</w:t>
+            <w:r>
+              <w:rPr>
+                <w:lang w:val="ru-RU"/>
+              </w:rPr>
+              <w:t>місяців</w:t>
             </w:r>
             <w:proofErr w:type="spellEnd"/>
             <w:r>
@@ -4228,21 +4224,7 @@
               <w:rPr>
                 <w:lang w:val="ru-RU"/>
               </w:rPr>
-              <w:t xml:space="preserve">, год., </w:t>
-            </w:r>
-            <w:proofErr w:type="gramStart"/>
-            <w:r>
-              <w:rPr>
-                <w:lang w:val="ru-RU"/>
-              </w:rPr>
-              <w:t>км</w:t>
-            </w:r>
-            <w:proofErr w:type="gramEnd"/>
-            <w:r>
-              <w:rPr>
-                <w:lang w:val="ru-RU"/>
-              </w:rPr>
-              <w:t xml:space="preserve"> </w:t>
+              <w:t xml:space="preserve">, год., км </w:t>
             </w:r>
             <w:proofErr w:type="spellStart"/>
             <w:r>
@@ -4372,21 +4354,7 @@
               <w:rPr>
                 <w:lang w:val="ru-RU"/>
               </w:rPr>
-              <w:t xml:space="preserve">, год., </w:t>
-            </w:r>
-            <w:proofErr w:type="gramStart"/>
-            <w:r>
-              <w:rPr>
-                <w:lang w:val="ru-RU"/>
-              </w:rPr>
-              <w:t>км</w:t>
-            </w:r>
-            <w:proofErr w:type="gramEnd"/>
-            <w:r>
-              <w:rPr>
-                <w:lang w:val="ru-RU"/>
-              </w:rPr>
-              <w:t xml:space="preserve"> </w:t>
+              <w:t xml:space="preserve">, год., км </w:t>
             </w:r>
             <w:proofErr w:type="spellStart"/>
             <w:r>
@@ -4533,21 +4501,7 @@
               <w:rPr>
                 <w:lang w:val="ru-RU"/>
               </w:rPr>
-              <w:t xml:space="preserve">, год., </w:t>
-            </w:r>
-            <w:proofErr w:type="gramStart"/>
-            <w:r>
-              <w:rPr>
-                <w:lang w:val="ru-RU"/>
-              </w:rPr>
-              <w:t>км</w:t>
-            </w:r>
-            <w:proofErr w:type="gramEnd"/>
-            <w:r>
-              <w:rPr>
-                <w:lang w:val="ru-RU"/>
-              </w:rPr>
-              <w:t xml:space="preserve"> </w:t>
+              <w:t xml:space="preserve">, год., км </w:t>
             </w:r>
             <w:proofErr w:type="spellStart"/>
             <w:r>
@@ -4748,19 +4702,11 @@
               <w:t xml:space="preserve"> </w:t>
             </w:r>
             <w:proofErr w:type="spellStart"/>
-            <w:proofErr w:type="gramStart"/>
-            <w:r>
-              <w:rPr>
-                <w:lang w:val="ru-RU"/>
-              </w:rPr>
-              <w:t>п</w:t>
-            </w:r>
-            <w:proofErr w:type="gramEnd"/>
-            <w:r>
-              <w:rPr>
-                <w:lang w:val="ru-RU"/>
-              </w:rPr>
-              <w:t>ісля</w:t>
+            <w:r>
+              <w:rPr>
+                <w:lang w:val="ru-RU"/>
+              </w:rPr>
+              <w:t>після</w:t>
             </w:r>
             <w:proofErr w:type="spellEnd"/>
             <w:r>
@@ -4866,19 +4812,11 @@
               <w:t xml:space="preserve"> </w:t>
             </w:r>
             <w:proofErr w:type="spellStart"/>
-            <w:proofErr w:type="gramStart"/>
-            <w:r>
-              <w:rPr>
-                <w:lang w:val="ru-RU"/>
-              </w:rPr>
-              <w:t>п</w:t>
-            </w:r>
-            <w:proofErr w:type="gramEnd"/>
-            <w:r>
-              <w:rPr>
-                <w:lang w:val="ru-RU"/>
-              </w:rPr>
-              <w:t>ісля</w:t>
+            <w:r>
+              <w:rPr>
+                <w:lang w:val="ru-RU"/>
+              </w:rPr>
+              <w:t>після</w:t>
             </w:r>
             <w:proofErr w:type="spellEnd"/>
             <w:r>
@@ -5058,21 +4996,7 @@
               <w:rPr>
                 <w:lang w:val="ru-RU"/>
               </w:rPr>
-              <w:t xml:space="preserve">, год., </w:t>
-            </w:r>
-            <w:proofErr w:type="gramStart"/>
-            <w:r>
-              <w:rPr>
-                <w:lang w:val="ru-RU"/>
-              </w:rPr>
-              <w:t>км</w:t>
-            </w:r>
-            <w:proofErr w:type="gramEnd"/>
-            <w:r>
-              <w:rPr>
-                <w:lang w:val="ru-RU"/>
-              </w:rPr>
-              <w:t xml:space="preserve"> </w:t>
+              <w:t xml:space="preserve">, год., км </w:t>
             </w:r>
             <w:proofErr w:type="spellStart"/>
             <w:r>
@@ -5171,19 +5095,11 @@
               <w:t xml:space="preserve">, </w:t>
             </w:r>
             <w:proofErr w:type="spellStart"/>
-            <w:proofErr w:type="gramStart"/>
-            <w:r>
-              <w:rPr>
-                <w:lang w:val="ru-RU"/>
-              </w:rPr>
-              <w:t>м</w:t>
-            </w:r>
-            <w:proofErr w:type="gramEnd"/>
-            <w:r>
-              <w:rPr>
-                <w:lang w:val="ru-RU"/>
-              </w:rPr>
-              <w:t>ісяців</w:t>
+            <w:r>
+              <w:rPr>
+                <w:lang w:val="ru-RU"/>
+              </w:rPr>
+              <w:t>місяців</w:t>
             </w:r>
             <w:proofErr w:type="spellEnd"/>
             <w:r>
@@ -5225,34 +5141,18 @@
                 <w:lang w:val="ru-RU"/>
               </w:rPr>
             </w:pPr>
-            <w:proofErr w:type="gramStart"/>
-            <w:r>
-              <w:rPr>
-                <w:lang w:val="ru-RU"/>
-              </w:rPr>
-              <w:t>за</w:t>
-            </w:r>
-            <w:proofErr w:type="gramEnd"/>
-            <w:r>
-              <w:rPr>
-                <w:lang w:val="ru-RU"/>
-              </w:rPr>
-              <w:t xml:space="preserve"> </w:t>
-            </w:r>
-            <w:proofErr w:type="spellStart"/>
-            <w:proofErr w:type="gramStart"/>
-            <w:r>
-              <w:rPr>
-                <w:lang w:val="ru-RU"/>
-              </w:rPr>
-              <w:t>гарант</w:t>
-            </w:r>
-            <w:proofErr w:type="gramEnd"/>
-            <w:r>
-              <w:rPr>
-                <w:lang w:val="ru-RU"/>
-              </w:rPr>
-              <w:t>ійним</w:t>
+            <w:r>
+              <w:rPr>
+                <w:lang w:val="ru-RU"/>
+              </w:rPr>
+              <w:t xml:space="preserve">за </w:t>
+            </w:r>
+            <w:proofErr w:type="spellStart"/>
+            <w:r>
+              <w:rPr>
+                <w:lang w:val="ru-RU"/>
+              </w:rPr>
+              <w:t>гарантійним</w:t>
             </w:r>
             <w:proofErr w:type="spellEnd"/>
             <w:r>
@@ -5387,19 +5287,11 @@
               <w:t xml:space="preserve">, </w:t>
             </w:r>
             <w:proofErr w:type="spellStart"/>
-            <w:proofErr w:type="gramStart"/>
-            <w:r>
-              <w:rPr>
-                <w:lang w:val="ru-RU"/>
-              </w:rPr>
-              <w:t>м</w:t>
-            </w:r>
-            <w:proofErr w:type="gramEnd"/>
-            <w:r>
-              <w:rPr>
-                <w:lang w:val="ru-RU"/>
-              </w:rPr>
-              <w:t>ісяців</w:t>
+            <w:r>
+              <w:rPr>
+                <w:lang w:val="ru-RU"/>
+              </w:rPr>
+              <w:t>місяців</w:t>
             </w:r>
             <w:proofErr w:type="spellEnd"/>
             <w:r>
@@ -6224,7 +6116,23 @@
       </w:r>
       <w:proofErr w:type="spellEnd"/>
       <w:r>
-        <w:t xml:space="preserve"> i = 0; i &lt; </w:t>
+        <w:t xml:space="preserve"> </w:t>
+      </w:r>
+      <w:proofErr w:type="spellStart"/>
+      <w:r>
+        <w:t>i</w:t>
+      </w:r>
+      <w:proofErr w:type="spellEnd"/>
+      <w:r>
+        <w:t xml:space="preserve"> = 0; </w:t>
+      </w:r>
+      <w:proofErr w:type="spellStart"/>
+      <w:r>
+        <w:t>i</w:t>
+      </w:r>
+      <w:proofErr w:type="spellEnd"/>
+      <w:r>
+        <w:t xml:space="preserve"> &lt; </w:t>
       </w:r>
       <w:proofErr w:type="spellStart"/>
       <w:r>
@@ -6232,7 +6140,15 @@
       </w:r>
       <w:proofErr w:type="spellEnd"/>
       <w:r>
-        <w:t>; i+=2) {! %&gt;</w:t>
+        <w:t xml:space="preserve">; </w:t>
+      </w:r>
+      <w:proofErr w:type="spellStart"/>
+      <w:r>
+        <w:t>i</w:t>
+      </w:r>
+      <w:proofErr w:type="spellEnd"/>
+      <w:r>
+        <w:t>+=2) {! %&gt;</w:t>
       </w:r>
     </w:p>
     <w:tbl>
@@ -6437,28 +6353,8 @@
       </w:tr>
     </w:tbl>
     <w:p>
-      <w:pPr>
-        <w:rPr>
-          <w:b/>
-        </w:rPr>
-      </w:pPr>
       <w:r>
         <w:t>&lt;% } %&gt;</w:t>
-      </w:r>
-    </w:p>
-    <w:p>
-      <w:pPr>
-        <w:spacing w:before="120" w:after="120"/>
-        <w:jc w:val="center"/>
-        <w:rPr>
-          <w:b/>
-        </w:rPr>
-      </w:pPr>
-      <w:r>
-        <w:rPr>
-          <w:b/>
-        </w:rPr>
-        <w:t>4. ТЕХНІЧНИЙ СТАН.</w:t>
       </w:r>
     </w:p>
     <w:p>
@@ -6466,57 +6362,56 @@
         <w:spacing w:before="120" w:after="120"/>
         <w:jc w:val="both"/>
         <w:rPr>
-          <w:sz w:val="22"/>
           <w:u w:val="single"/>
         </w:rPr>
       </w:pPr>
       <w:r>
         <w:rPr>
-          <w:sz w:val="22"/>
-          <w:u w:val="single"/>
-        </w:rPr>
-        <w:t xml:space="preserve">&lt;% </w:t>
+          <w:u w:val="single"/>
+        </w:rPr>
+        <w:t>&lt;%</w:t>
       </w:r>
       <w:proofErr w:type="gramStart"/>
       <w:r>
         <w:rPr>
-          <w:sz w:val="22"/>
-          <w:u w:val="single"/>
-        </w:rPr>
-        <w:t>for(</w:t>
+          <w:u w:val="single"/>
+        </w:rPr>
+        <w:t>if(</w:t>
       </w:r>
       <w:proofErr w:type="spellStart"/>
       <w:proofErr w:type="gramEnd"/>
       <w:r>
         <w:rPr>
-          <w:sz w:val="22"/>
-          <w:u w:val="single"/>
-        </w:rPr>
-        <w:t>var</w:t>
-      </w:r>
-      <w:proofErr w:type="spellEnd"/>
-      <w:r>
-        <w:rPr>
-          <w:sz w:val="22"/>
-          <w:u w:val="single"/>
-        </w:rPr>
-        <w:t xml:space="preserve"> i = 0; i &lt; </w:t>
-      </w:r>
-      <w:proofErr w:type="spellStart"/>
-      <w:r>
-        <w:rPr>
-          <w:sz w:val="22"/>
-          <w:u w:val="single"/>
-        </w:rPr>
-        <w:t>aggregates.Count</w:t>
-      </w:r>
-      <w:proofErr w:type="spellEnd"/>
-      <w:r>
-        <w:rPr>
-          <w:sz w:val="22"/>
-          <w:u w:val="single"/>
-        </w:rPr>
-        <w:t>; i++)  { %&gt;</w:t>
+          <w:u w:val="single"/>
+        </w:rPr>
+        <w:t>Model.</w:t>
+      </w:r>
+      <w:r>
+        <w:rPr>
+          <w:u w:val="single"/>
+        </w:rPr>
+        <w:t>GetEquipmentCargo</w:t>
+      </w:r>
+      <w:proofErr w:type="spellEnd"/>
+      <w:r>
+        <w:rPr>
+          <w:u w:val="single"/>
+        </w:rPr>
+        <w:t>()</w:t>
+      </w:r>
+      <w:bookmarkStart w:id="0" w:name="_GoBack"/>
+      <w:r>
+        <w:rPr>
+          <w:u w:val="single"/>
+        </w:rPr>
+        <w:t>.Count &gt; 0</w:t>
+      </w:r>
+      <w:bookmarkEnd w:id="0"/>
+      <w:r>
+        <w:rPr>
+          <w:u w:val="single"/>
+        </w:rPr>
+        <w:t>){%&gt;</w:t>
       </w:r>
     </w:p>
     <w:p>
@@ -6524,298 +6419,362 @@
         <w:spacing w:before="120" w:after="120"/>
         <w:jc w:val="both"/>
         <w:rPr>
-          <w:sz w:val="22"/>
           <w:u w:val="single"/>
         </w:rPr>
       </w:pPr>
       <w:r>
         <w:rPr>
-          <w:sz w:val="22"/>
-          <w:u w:val="single"/>
-        </w:rPr>
-        <w:t>&lt;%=i+1%&gt;. &lt;%=</w:t>
-      </w:r>
-      <w:r>
-        <w:rPr>
-          <w:sz w:val="22"/>
-          <w:u w:val="single"/>
-        </w:rPr>
-        <w:t>aggregates[i].Nam</w:t>
-      </w:r>
-      <w:r>
-        <w:rPr>
-          <w:sz w:val="22"/>
-          <w:u w:val="single"/>
-        </w:rPr>
-        <w:t>e</w:t>
-      </w:r>
-      <w:r>
-        <w:rPr>
-          <w:sz w:val="22"/>
-          <w:u w:val="single"/>
-        </w:rPr>
-        <w:t>%&gt;</w:t>
-      </w:r>
-      <w:r>
-        <w:rPr>
-          <w:sz w:val="22"/>
-          <w:u w:val="single"/>
-        </w:rPr>
-        <w:t xml:space="preserve">: </w:t>
-      </w:r>
-      <w:r>
-        <w:rPr>
-          <w:sz w:val="22"/>
-          <w:u w:val="single"/>
-        </w:rPr>
-        <w:t>&lt;%</w:t>
-      </w:r>
-      <w:r>
-        <w:rPr>
-          <w:sz w:val="22"/>
-          <w:u w:val="single"/>
-        </w:rPr>
-        <w:t>=aggregates[i].</w:t>
-      </w:r>
-      <w:proofErr w:type="spellStart"/>
-      <w:r>
-        <w:rPr>
-          <w:sz w:val="22"/>
-          <w:u w:val="single"/>
-        </w:rPr>
-        <w:t>GetNotes</w:t>
-      </w:r>
-      <w:proofErr w:type="spellEnd"/>
-      <w:r>
-        <w:rPr>
-          <w:sz w:val="22"/>
-          <w:u w:val="single"/>
-        </w:rPr>
-        <w:t>(Model)</w:t>
-      </w:r>
-      <w:r>
-        <w:rPr>
-          <w:sz w:val="22"/>
-          <w:u w:val="single"/>
-        </w:rPr>
-        <w:t>%&gt;</w:t>
-      </w:r>
-      <w:proofErr w:type="spellStart"/>
-      <w:r>
-        <w:rPr>
-          <w:sz w:val="22"/>
-          <w:u w:val="single"/>
-        </w:rPr>
-        <w:t>техніч</w:t>
-      </w:r>
-      <w:r>
-        <w:rPr>
-          <w:sz w:val="22"/>
-          <w:u w:val="single"/>
-        </w:rPr>
-        <w:t>но</w:t>
-      </w:r>
-      <w:proofErr w:type="spellEnd"/>
-      <w:r>
-        <w:rPr>
-          <w:sz w:val="22"/>
-          <w:u w:val="single"/>
-        </w:rPr>
+          <w:u w:val="single"/>
+        </w:rPr>
+        <w:t xml:space="preserve">  </w:t>
+      </w:r>
+      <w:r>
+        <w:rPr>
+          <w:u w:val="single"/>
+          <w:lang w:val="uk-UA"/>
+        </w:rPr>
+        <w:t>ОБЛАДНАННЯ КУЗОВА</w:t>
+      </w:r>
+      <w:r>
+        <w:rPr>
+          <w:u w:val="single"/>
+        </w:rPr>
+        <w:t xml:space="preserve">:&lt;% zip = </w:t>
+      </w:r>
+      <w:proofErr w:type="spellStart"/>
+      <w:r>
+        <w:rPr>
+          <w:u w:val="single"/>
+        </w:rPr>
+        <w:t>Model.</w:t>
+      </w:r>
+      <w:r>
+        <w:rPr>
+          <w:u w:val="single"/>
+        </w:rPr>
+        <w:t>GetEquipmentCargo</w:t>
+      </w:r>
+      <w:proofErr w:type="spellEnd"/>
+      <w:r>
+        <w:rPr>
+          <w:u w:val="single"/>
+        </w:rPr>
+        <w:t>(true); %&gt;</w:t>
+      </w:r>
+    </w:p>
+    <w:p>
+      <w:r>
+        <w:t xml:space="preserve">&lt;% </w:t>
+      </w:r>
+      <w:proofErr w:type="gramStart"/>
+      <w:r>
+        <w:t>for(</w:t>
+      </w:r>
+      <w:proofErr w:type="spellStart"/>
+      <w:proofErr w:type="gramEnd"/>
+      <w:r>
+        <w:t>var</w:t>
+      </w:r>
+      <w:proofErr w:type="spellEnd"/>
+      <w:r>
         <w:t xml:space="preserve"> </w:t>
       </w:r>
       <w:proofErr w:type="spellStart"/>
       <w:r>
-        <w:rPr>
-          <w:sz w:val="22"/>
-          <w:u w:val="single"/>
-        </w:rPr>
-        <w:t>справний</w:t>
-      </w:r>
-      <w:proofErr w:type="spellEnd"/>
-      <w:r>
-        <w:rPr>
-          <w:sz w:val="22"/>
-          <w:u w:val="single"/>
-        </w:rPr>
-        <w:t xml:space="preserve">, </w:t>
-      </w:r>
-      <w:proofErr w:type="spellStart"/>
-      <w:r>
-        <w:rPr>
-          <w:sz w:val="22"/>
-          <w:u w:val="single"/>
-        </w:rPr>
-        <w:t>відноситься</w:t>
-      </w:r>
-      <w:proofErr w:type="spellEnd"/>
-      <w:r>
-        <w:rPr>
-          <w:sz w:val="22"/>
-          <w:u w:val="single"/>
-        </w:rPr>
-        <w:t xml:space="preserve"> </w:t>
-      </w:r>
-      <w:proofErr w:type="spellStart"/>
-      <w:r>
-        <w:rPr>
-          <w:sz w:val="22"/>
-          <w:u w:val="single"/>
-        </w:rPr>
-        <w:t>до</w:t>
-      </w:r>
-      <w:proofErr w:type="spellEnd"/>
-      <w:r>
-        <w:rPr>
-          <w:sz w:val="22"/>
-          <w:u w:val="single"/>
-        </w:rPr>
-        <w:t xml:space="preserve"> &lt;%=</w:t>
-      </w:r>
-      <w:proofErr w:type="spellStart"/>
-      <w:r>
-        <w:rPr>
-          <w:sz w:val="22"/>
-          <w:u w:val="single"/>
-        </w:rPr>
-        <w:t>Model.GetCategory</w:t>
-      </w:r>
-      <w:proofErr w:type="spellEnd"/>
-      <w:r>
-        <w:rPr>
-          <w:sz w:val="22"/>
-          <w:u w:val="single"/>
-        </w:rPr>
-        <w:t>()</w:t>
-      </w:r>
-      <w:r>
-        <w:rPr>
-          <w:sz w:val="22"/>
-          <w:u w:val="single"/>
-        </w:rPr>
-        <w:t>%&gt;</w:t>
-      </w:r>
-      <w:r>
-        <w:rPr>
-          <w:sz w:val="22"/>
-          <w:u w:val="single"/>
-        </w:rPr>
-        <w:t>-ї</w:t>
-      </w:r>
-      <w:r>
-        <w:rPr>
-          <w:sz w:val="22"/>
-          <w:u w:val="single"/>
-        </w:rPr>
-        <w:t xml:space="preserve"> </w:t>
-      </w:r>
-      <w:proofErr w:type="spellStart"/>
-      <w:r>
-        <w:rPr>
-          <w:sz w:val="22"/>
-          <w:u w:val="single"/>
-        </w:rPr>
-        <w:t>категорії</w:t>
-      </w:r>
-      <w:proofErr w:type="spellEnd"/>
-      <w:r>
-        <w:rPr>
-          <w:sz w:val="22"/>
-          <w:u w:val="single"/>
-        </w:rPr>
-        <w:t xml:space="preserve">,  – </w:t>
-      </w:r>
-      <w:proofErr w:type="spellStart"/>
-      <w:r>
-        <w:rPr>
-          <w:sz w:val="22"/>
-          <w:u w:val="single"/>
-        </w:rPr>
-        <w:t>придатно</w:t>
-      </w:r>
-      <w:proofErr w:type="spellEnd"/>
-      <w:r>
-        <w:rPr>
-          <w:sz w:val="22"/>
-          <w:u w:val="single"/>
-        </w:rPr>
-        <w:t xml:space="preserve">   </w:t>
-      </w:r>
-      <w:proofErr w:type="spellStart"/>
-      <w:r>
-        <w:rPr>
-          <w:sz w:val="22"/>
-          <w:u w:val="single"/>
-        </w:rPr>
-        <w:t>до</w:t>
-      </w:r>
-      <w:proofErr w:type="spellEnd"/>
-      <w:r>
-        <w:rPr>
-          <w:sz w:val="22"/>
-          <w:u w:val="single"/>
-        </w:rPr>
-        <w:t xml:space="preserve"> </w:t>
-      </w:r>
-      <w:proofErr w:type="spellStart"/>
-      <w:r>
-        <w:rPr>
-          <w:sz w:val="22"/>
-          <w:u w:val="single"/>
-        </w:rPr>
-        <w:t>подальшої</w:t>
-      </w:r>
-      <w:proofErr w:type="spellEnd"/>
-      <w:r>
-        <w:rPr>
-          <w:sz w:val="22"/>
-          <w:u w:val="single"/>
-        </w:rPr>
-        <w:t xml:space="preserve"> </w:t>
-      </w:r>
-      <w:proofErr w:type="spellStart"/>
-      <w:r>
-        <w:rPr>
-          <w:sz w:val="22"/>
-          <w:u w:val="single"/>
-        </w:rPr>
-        <w:t>експлуатації</w:t>
-      </w:r>
-      <w:proofErr w:type="spellEnd"/>
-      <w:r>
-        <w:rPr>
-          <w:sz w:val="22"/>
-          <w:u w:val="single"/>
-        </w:rPr>
-        <w:t>.</w:t>
+        <w:t>i</w:t>
+      </w:r>
+      <w:proofErr w:type="spellEnd"/>
+      <w:r>
+        <w:t xml:space="preserve"> = 0; </w:t>
+      </w:r>
+      <w:proofErr w:type="spellStart"/>
+      <w:r>
+        <w:t>i</w:t>
+      </w:r>
+      <w:proofErr w:type="spellEnd"/>
+      <w:r>
+        <w:t xml:space="preserve"> &lt; </w:t>
+      </w:r>
+      <w:proofErr w:type="spellStart"/>
+      <w:r>
+        <w:t>zip.Count</w:t>
+      </w:r>
+      <w:proofErr w:type="spellEnd"/>
+      <w:r>
+        <w:t xml:space="preserve">; </w:t>
+      </w:r>
+      <w:proofErr w:type="spellStart"/>
+      <w:r>
+        <w:t>i</w:t>
+      </w:r>
+      <w:proofErr w:type="spellEnd"/>
+      <w:r>
+        <w:t>+=2) {! %&gt;</w:t>
+      </w:r>
+    </w:p>
+    <w:tbl>
+      <w:tblPr>
+        <w:tblW w:w="10492" w:type="dxa"/>
+        <w:tblLook w:val="04A0" w:firstRow="1" w:lastRow="0" w:firstColumn="1" w:lastColumn="0" w:noHBand="0" w:noVBand="1"/>
+      </w:tblPr>
+      <w:tblGrid>
+        <w:gridCol w:w="1428"/>
+        <w:gridCol w:w="1532"/>
+        <w:gridCol w:w="1518"/>
+        <w:gridCol w:w="1576"/>
+        <w:gridCol w:w="1766"/>
+        <w:gridCol w:w="2672"/>
+      </w:tblGrid>
+      <w:tr>
+        <w:trPr>
+          <w:trHeight w:val="173"/>
+        </w:trPr>
+        <w:tc>
+          <w:tcPr>
+            <w:tcW w:w="4928" w:type="dxa"/>
+          </w:tcPr>
+          <w:p>
+            <w:pPr>
+              <w:rPr>
+                <w:sz w:val="22"/>
+              </w:rPr>
+            </w:pPr>
+            <w:r>
+              <w:rPr>
+                <w:sz w:val="22"/>
+              </w:rPr>
+              <w:t>&lt;%= zip[</w:t>
+            </w:r>
+            <w:proofErr w:type="spellStart"/>
+            <w:r>
+              <w:rPr>
+                <w:sz w:val="22"/>
+              </w:rPr>
+              <w:t>i</w:t>
+            </w:r>
+            <w:proofErr w:type="spellEnd"/>
+            <w:r>
+              <w:rPr>
+                <w:sz w:val="22"/>
+              </w:rPr>
+              <w:t>].Name %&gt;</w:t>
+            </w:r>
+          </w:p>
+        </w:tc>
+        <w:tc>
+          <w:tcPr>
+            <w:tcW w:w="709" w:type="dxa"/>
+          </w:tcPr>
+          <w:p>
+            <w:pPr>
+              <w:jc w:val="center"/>
+              <w:rPr>
+                <w:sz w:val="22"/>
+              </w:rPr>
+            </w:pPr>
+            <w:r>
+              <w:rPr>
+                <w:sz w:val="22"/>
+              </w:rPr>
+              <w:t>&lt;%= zip[</w:t>
+            </w:r>
+            <w:proofErr w:type="spellStart"/>
+            <w:r>
+              <w:rPr>
+                <w:sz w:val="22"/>
+              </w:rPr>
+              <w:t>i</w:t>
+            </w:r>
+            <w:proofErr w:type="spellEnd"/>
+            <w:r>
+              <w:rPr>
+                <w:sz w:val="22"/>
+              </w:rPr>
+              <w:t>].</w:t>
+            </w:r>
+            <w:proofErr w:type="gramStart"/>
+            <w:r>
+              <w:rPr>
+                <w:sz w:val="22"/>
+              </w:rPr>
+              <w:t>Units%</w:t>
+            </w:r>
+            <w:proofErr w:type="gramEnd"/>
+            <w:r>
+              <w:rPr>
+                <w:sz w:val="22"/>
+              </w:rPr>
+              <w:t>&gt;</w:t>
+            </w:r>
+          </w:p>
+        </w:tc>
+        <w:tc>
+          <w:tcPr>
+            <w:tcW w:w="567" w:type="dxa"/>
+          </w:tcPr>
+          <w:p>
+            <w:pPr>
+              <w:jc w:val="center"/>
+              <w:rPr>
+                <w:sz w:val="22"/>
+              </w:rPr>
+            </w:pPr>
+            <w:r>
+              <w:rPr>
+                <w:sz w:val="22"/>
+              </w:rPr>
+              <w:t>&lt;%= zip[</w:t>
+            </w:r>
+            <w:proofErr w:type="spellStart"/>
+            <w:r>
+              <w:rPr>
+                <w:sz w:val="22"/>
+              </w:rPr>
+              <w:t>i</w:t>
+            </w:r>
+            <w:proofErr w:type="spellEnd"/>
+            <w:r>
+              <w:rPr>
+                <w:sz w:val="22"/>
+              </w:rPr>
+              <w:t>].Quantity %&gt;</w:t>
+            </w:r>
+          </w:p>
+        </w:tc>
+        <w:tc>
+          <w:tcPr>
+            <w:tcW w:w="3118" w:type="dxa"/>
+          </w:tcPr>
+          <w:p>
+            <w:pPr>
+              <w:rPr>
+                <w:sz w:val="22"/>
+              </w:rPr>
+            </w:pPr>
+            <w:r>
+              <w:rPr>
+                <w:sz w:val="22"/>
+              </w:rPr>
+              <w:t xml:space="preserve">&lt;%= </w:t>
+            </w:r>
+            <w:proofErr w:type="gramStart"/>
+            <w:r>
+              <w:rPr>
+                <w:sz w:val="22"/>
+              </w:rPr>
+              <w:t>zip[</w:t>
+            </w:r>
+            <w:proofErr w:type="gramEnd"/>
+            <w:r>
+              <w:rPr>
+                <w:sz w:val="22"/>
+              </w:rPr>
+              <w:t>i+1].Name %&gt;</w:t>
+            </w:r>
+          </w:p>
+        </w:tc>
+        <w:tc>
+          <w:tcPr>
+            <w:tcW w:w="567" w:type="dxa"/>
+          </w:tcPr>
+          <w:p>
+            <w:pPr>
+              <w:jc w:val="center"/>
+              <w:rPr>
+                <w:sz w:val="22"/>
+              </w:rPr>
+            </w:pPr>
+            <w:r>
+              <w:rPr>
+                <w:sz w:val="22"/>
+              </w:rPr>
+              <w:t xml:space="preserve">&lt;%= </w:t>
+            </w:r>
+            <w:proofErr w:type="gramStart"/>
+            <w:r>
+              <w:rPr>
+                <w:sz w:val="22"/>
+              </w:rPr>
+              <w:t>zip[</w:t>
+            </w:r>
+            <w:proofErr w:type="gramEnd"/>
+            <w:r>
+              <w:rPr>
+                <w:sz w:val="22"/>
+              </w:rPr>
+              <w:t>i+1].Units%&gt;</w:t>
+            </w:r>
+          </w:p>
+        </w:tc>
+        <w:tc>
+          <w:tcPr>
+            <w:tcW w:w="603" w:type="dxa"/>
+          </w:tcPr>
+          <w:p>
+            <w:pPr>
+              <w:jc w:val="center"/>
+              <w:rPr>
+                <w:sz w:val="22"/>
+              </w:rPr>
+            </w:pPr>
+            <w:r>
+              <w:rPr>
+                <w:sz w:val="22"/>
+              </w:rPr>
+              <w:t xml:space="preserve">&lt;% </w:t>
+            </w:r>
+            <w:proofErr w:type="gramStart"/>
+            <w:r>
+              <w:rPr>
+                <w:sz w:val="22"/>
+              </w:rPr>
+              <w:t>if(</w:t>
+            </w:r>
+            <w:proofErr w:type="gramEnd"/>
+            <w:r>
+              <w:rPr>
+                <w:sz w:val="22"/>
+              </w:rPr>
+              <w:t xml:space="preserve">zip[i+1].Quantity &gt; 0) {Write(zip[i+1].Quantity);} %&gt;&lt;% </w:t>
+            </w:r>
+            <w:proofErr w:type="spellStart"/>
+            <w:r>
+              <w:rPr>
+                <w:sz w:val="22"/>
+              </w:rPr>
+              <w:t>AppendRow</w:t>
+            </w:r>
+            <w:proofErr w:type="spellEnd"/>
+            <w:r>
+              <w:rPr>
+                <w:sz w:val="22"/>
+              </w:rPr>
+              <w:t>(); %&gt;</w:t>
+            </w:r>
+          </w:p>
+        </w:tc>
+      </w:tr>
+    </w:tbl>
+    <w:p>
+      <w:r>
+        <w:t>&lt;% } %&gt;</w:t>
       </w:r>
     </w:p>
     <w:p>
       <w:pPr>
-        <w:spacing w:before="120" w:after="120"/>
-        <w:jc w:val="both"/>
         <w:rPr>
           <w:b/>
-          <w:sz w:val="22"/>
-          <w:u w:val="single"/>
-          <w:lang w:val="ru-RU"/>
+          <w:lang w:val="uk-UA"/>
         </w:rPr>
       </w:pPr>
       <w:r>
-        <w:rPr>
-          <w:sz w:val="22"/>
-          <w:u w:val="single"/>
-          <w:lang w:val="ru-RU"/>
-        </w:rPr>
         <w:t>&lt;% } %&gt;</w:t>
       </w:r>
     </w:p>
     <w:p>
       <w:pPr>
-        <w:spacing w:before="120" w:after="120"/>
-        <w:jc w:val="center"/>
         <w:rPr>
           <w:b/>
-          <w:lang w:val="ru-RU"/>
         </w:rPr>
       </w:pPr>
     </w:p>
@@ -6825,6 +6784,459 @@
         <w:jc w:val="center"/>
         <w:rPr>
           <w:b/>
+        </w:rPr>
+      </w:pPr>
+      <w:r>
+        <w:rPr>
+          <w:b/>
+        </w:rPr>
+        <w:t>4. ТЕХНІЧНИЙ СТАН.</w:t>
+      </w:r>
+    </w:p>
+    <w:p>
+      <w:pPr>
+        <w:spacing w:before="120" w:after="120"/>
+        <w:jc w:val="both"/>
+        <w:rPr>
+          <w:sz w:val="22"/>
+          <w:u w:val="single"/>
+        </w:rPr>
+      </w:pPr>
+      <w:r>
+        <w:rPr>
+          <w:sz w:val="22"/>
+          <w:u w:val="single"/>
+        </w:rPr>
+        <w:t xml:space="preserve">&lt;% </w:t>
+      </w:r>
+      <w:proofErr w:type="gramStart"/>
+      <w:r>
+        <w:rPr>
+          <w:sz w:val="22"/>
+          <w:u w:val="single"/>
+        </w:rPr>
+        <w:t>for(</w:t>
+      </w:r>
+      <w:proofErr w:type="spellStart"/>
+      <w:proofErr w:type="gramEnd"/>
+      <w:r>
+        <w:rPr>
+          <w:sz w:val="22"/>
+          <w:u w:val="single"/>
+        </w:rPr>
+        <w:t>var</w:t>
+      </w:r>
+      <w:proofErr w:type="spellEnd"/>
+      <w:r>
+        <w:rPr>
+          <w:sz w:val="22"/>
+          <w:u w:val="single"/>
+        </w:rPr>
+        <w:t xml:space="preserve"> </w:t>
+      </w:r>
+      <w:proofErr w:type="spellStart"/>
+      <w:r>
+        <w:rPr>
+          <w:sz w:val="22"/>
+          <w:u w:val="single"/>
+        </w:rPr>
+        <w:t>i</w:t>
+      </w:r>
+      <w:proofErr w:type="spellEnd"/>
+      <w:r>
+        <w:rPr>
+          <w:sz w:val="22"/>
+          <w:u w:val="single"/>
+        </w:rPr>
+        <w:t xml:space="preserve"> = 0; </w:t>
+      </w:r>
+      <w:proofErr w:type="spellStart"/>
+      <w:r>
+        <w:rPr>
+          <w:sz w:val="22"/>
+          <w:u w:val="single"/>
+        </w:rPr>
+        <w:t>i</w:t>
+      </w:r>
+      <w:proofErr w:type="spellEnd"/>
+      <w:r>
+        <w:rPr>
+          <w:sz w:val="22"/>
+          <w:u w:val="single"/>
+        </w:rPr>
+        <w:t xml:space="preserve"> &lt; </w:t>
+      </w:r>
+      <w:proofErr w:type="spellStart"/>
+      <w:r>
+        <w:rPr>
+          <w:sz w:val="22"/>
+          <w:u w:val="single"/>
+        </w:rPr>
+        <w:t>aggregates.Count</w:t>
+      </w:r>
+      <w:proofErr w:type="spellEnd"/>
+      <w:r>
+        <w:rPr>
+          <w:sz w:val="22"/>
+          <w:u w:val="single"/>
+        </w:rPr>
+        <w:t xml:space="preserve">; </w:t>
+      </w:r>
+      <w:proofErr w:type="spellStart"/>
+      <w:r>
+        <w:rPr>
+          <w:sz w:val="22"/>
+          <w:u w:val="single"/>
+        </w:rPr>
+        <w:t>i</w:t>
+      </w:r>
+      <w:proofErr w:type="spellEnd"/>
+      <w:r>
+        <w:rPr>
+          <w:sz w:val="22"/>
+          <w:u w:val="single"/>
+        </w:rPr>
+        <w:t>++)  { %&gt;</w:t>
+      </w:r>
+    </w:p>
+    <w:p>
+      <w:pPr>
+        <w:spacing w:before="120" w:after="120"/>
+        <w:jc w:val="both"/>
+        <w:rPr>
+          <w:sz w:val="22"/>
+          <w:u w:val="single"/>
+        </w:rPr>
+      </w:pPr>
+      <w:r>
+        <w:rPr>
+          <w:sz w:val="22"/>
+          <w:u w:val="single"/>
+        </w:rPr>
+        <w:t>&lt;%=i+1%&gt;. &lt;%=</w:t>
+      </w:r>
+      <w:r>
+        <w:rPr>
+          <w:sz w:val="22"/>
+          <w:u w:val="single"/>
+        </w:rPr>
+        <w:t>aggregates[</w:t>
+      </w:r>
+      <w:proofErr w:type="spellStart"/>
+      <w:r>
+        <w:rPr>
+          <w:sz w:val="22"/>
+          <w:u w:val="single"/>
+        </w:rPr>
+        <w:t>i</w:t>
+      </w:r>
+      <w:proofErr w:type="spellEnd"/>
+      <w:r>
+        <w:rPr>
+          <w:sz w:val="22"/>
+          <w:u w:val="single"/>
+        </w:rPr>
+        <w:t>].Nam</w:t>
+      </w:r>
+      <w:r>
+        <w:rPr>
+          <w:sz w:val="22"/>
+          <w:u w:val="single"/>
+        </w:rPr>
+        <w:t>e</w:t>
+      </w:r>
+      <w:r>
+        <w:rPr>
+          <w:sz w:val="22"/>
+          <w:u w:val="single"/>
+        </w:rPr>
+        <w:t>%&gt;</w:t>
+      </w:r>
+      <w:r>
+        <w:rPr>
+          <w:sz w:val="22"/>
+          <w:u w:val="single"/>
+        </w:rPr>
+        <w:t xml:space="preserve">: </w:t>
+      </w:r>
+      <w:r>
+        <w:rPr>
+          <w:sz w:val="22"/>
+          <w:u w:val="single"/>
+        </w:rPr>
+        <w:t>&lt;%</w:t>
+      </w:r>
+      <w:r>
+        <w:rPr>
+          <w:sz w:val="22"/>
+          <w:u w:val="single"/>
+        </w:rPr>
+        <w:t>=aggregates[</w:t>
+      </w:r>
+      <w:proofErr w:type="spellStart"/>
+      <w:r>
+        <w:rPr>
+          <w:sz w:val="22"/>
+          <w:u w:val="single"/>
+        </w:rPr>
+        <w:t>i</w:t>
+      </w:r>
+      <w:proofErr w:type="spellEnd"/>
+      <w:r>
+        <w:rPr>
+          <w:sz w:val="22"/>
+          <w:u w:val="single"/>
+        </w:rPr>
+        <w:t>].</w:t>
+      </w:r>
+      <w:proofErr w:type="spellStart"/>
+      <w:r>
+        <w:rPr>
+          <w:sz w:val="22"/>
+          <w:u w:val="single"/>
+        </w:rPr>
+        <w:t>GetNotes</w:t>
+      </w:r>
+      <w:proofErr w:type="spellEnd"/>
+      <w:r>
+        <w:rPr>
+          <w:sz w:val="22"/>
+          <w:u w:val="single"/>
+        </w:rPr>
+        <w:t>(Model)</w:t>
+      </w:r>
+      <w:r>
+        <w:rPr>
+          <w:sz w:val="22"/>
+          <w:u w:val="single"/>
+        </w:rPr>
+        <w:t>%&gt;</w:t>
+      </w:r>
+      <w:proofErr w:type="spellStart"/>
+      <w:r>
+        <w:rPr>
+          <w:sz w:val="22"/>
+          <w:u w:val="single"/>
+        </w:rPr>
+        <w:t>техніч</w:t>
+      </w:r>
+      <w:r>
+        <w:rPr>
+          <w:sz w:val="22"/>
+          <w:u w:val="single"/>
+        </w:rPr>
+        <w:t>но</w:t>
+      </w:r>
+      <w:proofErr w:type="spellEnd"/>
+      <w:r>
+        <w:rPr>
+          <w:sz w:val="22"/>
+          <w:u w:val="single"/>
+        </w:rPr>
+        <w:t xml:space="preserve"> </w:t>
+      </w:r>
+      <w:proofErr w:type="spellStart"/>
+      <w:r>
+        <w:rPr>
+          <w:sz w:val="22"/>
+          <w:u w:val="single"/>
+        </w:rPr>
+        <w:t>справний</w:t>
+      </w:r>
+      <w:proofErr w:type="spellEnd"/>
+      <w:r>
+        <w:rPr>
+          <w:sz w:val="22"/>
+          <w:u w:val="single"/>
+        </w:rPr>
+        <w:t xml:space="preserve">, </w:t>
+      </w:r>
+      <w:proofErr w:type="spellStart"/>
+      <w:r>
+        <w:rPr>
+          <w:sz w:val="22"/>
+          <w:u w:val="single"/>
+        </w:rPr>
+        <w:t>відноситься</w:t>
+      </w:r>
+      <w:proofErr w:type="spellEnd"/>
+      <w:r>
+        <w:rPr>
+          <w:sz w:val="22"/>
+          <w:u w:val="single"/>
+        </w:rPr>
+        <w:t xml:space="preserve"> </w:t>
+      </w:r>
+      <w:proofErr w:type="spellStart"/>
+      <w:r>
+        <w:rPr>
+          <w:sz w:val="22"/>
+          <w:u w:val="single"/>
+        </w:rPr>
+        <w:t>до</w:t>
+      </w:r>
+      <w:proofErr w:type="spellEnd"/>
+      <w:r>
+        <w:rPr>
+          <w:sz w:val="22"/>
+          <w:u w:val="single"/>
+        </w:rPr>
+        <w:t xml:space="preserve"> &lt;%=</w:t>
+      </w:r>
+      <w:proofErr w:type="spellStart"/>
+      <w:r>
+        <w:rPr>
+          <w:sz w:val="22"/>
+          <w:u w:val="single"/>
+        </w:rPr>
+        <w:t>Model.GetCategory</w:t>
+      </w:r>
+      <w:proofErr w:type="spellEnd"/>
+      <w:r>
+        <w:rPr>
+          <w:sz w:val="22"/>
+          <w:u w:val="single"/>
+        </w:rPr>
+        <w:t>()</w:t>
+      </w:r>
+      <w:r>
+        <w:rPr>
+          <w:sz w:val="22"/>
+          <w:u w:val="single"/>
+        </w:rPr>
+        <w:t>%&gt;</w:t>
+      </w:r>
+      <w:r>
+        <w:rPr>
+          <w:sz w:val="22"/>
+          <w:u w:val="single"/>
+        </w:rPr>
+        <w:t>-ї</w:t>
+      </w:r>
+      <w:r>
+        <w:rPr>
+          <w:sz w:val="22"/>
+          <w:u w:val="single"/>
+        </w:rPr>
+        <w:t xml:space="preserve"> </w:t>
+      </w:r>
+      <w:proofErr w:type="spellStart"/>
+      <w:r>
+        <w:rPr>
+          <w:sz w:val="22"/>
+          <w:u w:val="single"/>
+        </w:rPr>
+        <w:t>категорії</w:t>
+      </w:r>
+      <w:proofErr w:type="spellEnd"/>
+      <w:r>
+        <w:rPr>
+          <w:sz w:val="22"/>
+          <w:u w:val="single"/>
+        </w:rPr>
+        <w:t xml:space="preserve">,  – </w:t>
+      </w:r>
+      <w:proofErr w:type="spellStart"/>
+      <w:r>
+        <w:rPr>
+          <w:sz w:val="22"/>
+          <w:u w:val="single"/>
+        </w:rPr>
+        <w:t>придатно</w:t>
+      </w:r>
+      <w:proofErr w:type="spellEnd"/>
+      <w:r>
+        <w:rPr>
+          <w:sz w:val="22"/>
+          <w:u w:val="single"/>
+        </w:rPr>
+        <w:t xml:space="preserve">   </w:t>
+      </w:r>
+      <w:proofErr w:type="spellStart"/>
+      <w:r>
+        <w:rPr>
+          <w:sz w:val="22"/>
+          <w:u w:val="single"/>
+        </w:rPr>
+        <w:t>до</w:t>
+      </w:r>
+      <w:proofErr w:type="spellEnd"/>
+      <w:r>
+        <w:rPr>
+          <w:sz w:val="22"/>
+          <w:u w:val="single"/>
+        </w:rPr>
+        <w:t xml:space="preserve"> </w:t>
+      </w:r>
+      <w:proofErr w:type="spellStart"/>
+      <w:r>
+        <w:rPr>
+          <w:sz w:val="22"/>
+          <w:u w:val="single"/>
+        </w:rPr>
+        <w:t>подальшої</w:t>
+      </w:r>
+      <w:proofErr w:type="spellEnd"/>
+      <w:r>
+        <w:rPr>
+          <w:sz w:val="22"/>
+          <w:u w:val="single"/>
+        </w:rPr>
+        <w:t xml:space="preserve"> </w:t>
+      </w:r>
+      <w:proofErr w:type="spellStart"/>
+      <w:r>
+        <w:rPr>
+          <w:sz w:val="22"/>
+          <w:u w:val="single"/>
+        </w:rPr>
+        <w:t>експлуатації</w:t>
+      </w:r>
+      <w:proofErr w:type="spellEnd"/>
+      <w:r>
+        <w:rPr>
+          <w:sz w:val="22"/>
+          <w:u w:val="single"/>
+        </w:rPr>
+        <w:t>.</w:t>
+      </w:r>
+    </w:p>
+    <w:p>
+      <w:pPr>
+        <w:spacing w:before="120" w:after="120"/>
+        <w:jc w:val="both"/>
+        <w:rPr>
+          <w:b/>
+          <w:sz w:val="22"/>
+          <w:u w:val="single"/>
+          <w:lang w:val="ru-RU"/>
+        </w:rPr>
+      </w:pPr>
+      <w:r>
+        <w:rPr>
+          <w:sz w:val="22"/>
+          <w:u w:val="single"/>
+          <w:lang w:val="ru-RU"/>
+        </w:rPr>
+        <w:t>&lt;% } %&gt;</w:t>
+      </w:r>
+    </w:p>
+    <w:p>
+      <w:pPr>
+        <w:spacing w:before="120" w:after="120"/>
+        <w:jc w:val="center"/>
+        <w:rPr>
+          <w:b/>
+          <w:lang w:val="ru-RU"/>
+        </w:rPr>
+      </w:pPr>
+    </w:p>
+    <w:p>
+      <w:pPr>
+        <w:spacing w:before="120" w:after="120"/>
+        <w:jc w:val="center"/>
+        <w:rPr>
+          <w:b/>
           <w:lang w:val="ru-RU"/>
         </w:rPr>
       </w:pPr>
@@ -6850,15 +7262,7 @@
           <w:u w:val="single"/>
           <w:lang w:val="ru-RU"/>
         </w:rPr>
-        <w:t>Нема</w:t>
-      </w:r>
-      <w:proofErr w:type="gramStart"/>
-      <w:r>
-        <w:rPr>
-          <w:u w:val="single"/>
-          <w:lang w:val="ru-RU"/>
-        </w:rPr>
-        <w:t>є</w:t>
+        <w:t>Немає</w:t>
       </w:r>
       <w:proofErr w:type="spellEnd"/>
       <w:r>
@@ -6868,7 +7272,6 @@
         </w:rPr>
         <w:t>.</w:t>
       </w:r>
-      <w:proofErr w:type="gramEnd"/>
     </w:p>
     <w:p>
       <w:pPr>
@@ -6908,15 +7311,7 @@
           <w:u w:val="single"/>
           <w:lang w:val="ru-RU"/>
         </w:rPr>
-        <w:t>Нема</w:t>
-      </w:r>
-      <w:proofErr w:type="gramStart"/>
-      <w:r>
-        <w:rPr>
-          <w:u w:val="single"/>
-          <w:lang w:val="ru-RU"/>
-        </w:rPr>
-        <w:t>є</w:t>
+        <w:t>Немає</w:t>
       </w:r>
       <w:proofErr w:type="spellEnd"/>
       <w:r>
@@ -6926,7 +7321,6 @@
         </w:rPr>
         <w:t>.</w:t>
       </w:r>
-      <w:proofErr w:type="gramEnd"/>
     </w:p>
     <w:p>
       <w:pPr>
@@ -6949,23 +7343,7 @@
           <w:b/>
           <w:lang w:val="ru-RU"/>
         </w:rPr>
-        <w:t>7. ПРОПОЗИЦІЇ КОМІ</w:t>
-      </w:r>
-      <w:proofErr w:type="gramStart"/>
-      <w:r>
-        <w:rPr>
-          <w:b/>
-          <w:lang w:val="ru-RU"/>
-        </w:rPr>
-        <w:t>С</w:t>
-      </w:r>
-      <w:proofErr w:type="gramEnd"/>
-      <w:r>
-        <w:rPr>
-          <w:b/>
-          <w:lang w:val="ru-RU"/>
-        </w:rPr>
-        <w:t>ІЇ.</w:t>
+        <w:t>7. ПРОПОЗИЦІЇ КОМІСІЇ.</w:t>
       </w:r>
     </w:p>
     <w:p>
@@ -6979,7 +7357,7 @@
     </w:p>
     <w:p>
       <w:pPr>
-        <w:pStyle w:val="9"/>
+        <w:pStyle w:val="Heading9"/>
         <w:jc w:val="both"/>
         <w:rPr>
           <w:lang w:val="ru-RU"/>
@@ -7011,7 +7389,7 @@
       </w:r>
       <w:r>
         <w:rPr>
-          <w:rStyle w:val="a9"/>
+          <w:rStyle w:val="a"/>
           <w:rFonts w:ascii="Times New Roman" w:hAnsi="Times New Roman"/>
           <w:color w:val="000000"/>
           <w:lang w:val="ru-RU"/>
@@ -7100,115 +7478,213 @@
         <w:t xml:space="preserve"> </w:t>
       </w:r>
       <w:proofErr w:type="spellStart"/>
+      <w:r>
+        <w:rPr>
+          <w:lang w:val="ru-RU"/>
+        </w:rPr>
+        <w:t>технічним</w:t>
+      </w:r>
+      <w:proofErr w:type="spellEnd"/>
+      <w:r>
+        <w:rPr>
+          <w:lang w:val="ru-RU"/>
+        </w:rPr>
+        <w:t xml:space="preserve"> станом </w:t>
+      </w:r>
+      <w:proofErr w:type="spellStart"/>
+      <w:r>
+        <w:rPr>
+          <w:lang w:val="ru-RU"/>
+        </w:rPr>
+        <w:t>відноситься</w:t>
+      </w:r>
+      <w:proofErr w:type="spellEnd"/>
+      <w:r>
+        <w:rPr>
+          <w:lang w:val="ru-RU"/>
+        </w:rPr>
+        <w:t xml:space="preserve"> до &lt;%=</w:t>
+      </w:r>
+      <w:r>
+        <w:t> Model</w:t>
+      </w:r>
+      <w:r>
+        <w:rPr>
+          <w:lang w:val="ru-RU"/>
+        </w:rPr>
+        <w:t>.</w:t>
+      </w:r>
+      <w:proofErr w:type="spellStart"/>
+      <w:r>
+        <w:t>GetCategory</w:t>
+      </w:r>
+      <w:proofErr w:type="spellEnd"/>
+      <w:r>
+        <w:rPr>
+          <w:lang w:val="ru-RU"/>
+        </w:rPr>
+        <w:t xml:space="preserve">() %&gt;-ї </w:t>
+      </w:r>
+      <w:proofErr w:type="spellStart"/>
+      <w:r>
+        <w:rPr>
+          <w:lang w:val="ru-RU"/>
+        </w:rPr>
+        <w:t>категорії</w:t>
+      </w:r>
+      <w:proofErr w:type="spellEnd"/>
+      <w:r>
+        <w:rPr>
+          <w:lang w:val="ru-RU"/>
+        </w:rPr>
+        <w:t xml:space="preserve">, </w:t>
+      </w:r>
+      <w:proofErr w:type="spellStart"/>
+      <w:r>
+        <w:rPr>
+          <w:lang w:val="ru-RU"/>
+        </w:rPr>
+        <w:t>перебуває</w:t>
+      </w:r>
+      <w:proofErr w:type="spellEnd"/>
+      <w:r>
+        <w:rPr>
+          <w:lang w:val="ru-RU"/>
+        </w:rPr>
+        <w:t xml:space="preserve"> в справному </w:t>
+      </w:r>
+      <w:proofErr w:type="spellStart"/>
+      <w:r>
+        <w:rPr>
+          <w:lang w:val="ru-RU"/>
+        </w:rPr>
+        <w:t>стані</w:t>
+      </w:r>
+      <w:proofErr w:type="spellEnd"/>
+      <w:r>
+        <w:rPr>
+          <w:lang w:val="ru-RU"/>
+        </w:rPr>
+        <w:t xml:space="preserve">, </w:t>
+      </w:r>
+      <w:proofErr w:type="spellStart"/>
+      <w:r>
+        <w:rPr>
+          <w:lang w:val="ru-RU"/>
+        </w:rPr>
+        <w:t>всі</w:t>
+      </w:r>
+      <w:proofErr w:type="spellEnd"/>
+      <w:r>
+        <w:rPr>
+          <w:lang w:val="ru-RU"/>
+        </w:rPr>
+        <w:t xml:space="preserve"> </w:t>
+      </w:r>
+      <w:proofErr w:type="spellStart"/>
+      <w:r>
+        <w:rPr>
+          <w:lang w:val="ru-RU"/>
+        </w:rPr>
+        <w:t>агрегати</w:t>
+      </w:r>
+      <w:proofErr w:type="spellEnd"/>
+      <w:r>
+        <w:rPr>
+          <w:lang w:val="ru-RU"/>
+        </w:rPr>
+        <w:t xml:space="preserve">, </w:t>
+      </w:r>
+      <w:proofErr w:type="spellStart"/>
+      <w:r>
+        <w:rPr>
+          <w:lang w:val="ru-RU"/>
+        </w:rPr>
+        <w:t>механізми</w:t>
+      </w:r>
+      <w:proofErr w:type="spellEnd"/>
+      <w:r>
+        <w:rPr>
+          <w:lang w:val="ru-RU"/>
+        </w:rPr>
+        <w:t xml:space="preserve">, </w:t>
+      </w:r>
+      <w:proofErr w:type="spellStart"/>
+      <w:r>
+        <w:rPr>
+          <w:lang w:val="ru-RU"/>
+        </w:rPr>
+        <w:t>системи</w:t>
+      </w:r>
+      <w:proofErr w:type="spellEnd"/>
+      <w:r>
+        <w:rPr>
+          <w:lang w:val="ru-RU"/>
+        </w:rPr>
+        <w:t xml:space="preserve"> та </w:t>
+      </w:r>
+      <w:proofErr w:type="spellStart"/>
+      <w:r>
+        <w:rPr>
+          <w:lang w:val="ru-RU"/>
+        </w:rPr>
+        <w:t>вузли</w:t>
+      </w:r>
+      <w:proofErr w:type="spellEnd"/>
+      <w:r>
+        <w:rPr>
+          <w:lang w:val="ru-RU"/>
+        </w:rPr>
+        <w:t xml:space="preserve"> </w:t>
+      </w:r>
+      <w:proofErr w:type="spellStart"/>
+      <w:r>
+        <w:rPr>
+          <w:lang w:val="ru-RU"/>
+        </w:rPr>
+        <w:t>працездатні</w:t>
+      </w:r>
+      <w:proofErr w:type="spellEnd"/>
+      <w:r>
+        <w:rPr>
+          <w:lang w:val="ru-RU"/>
+        </w:rPr>
+        <w:t xml:space="preserve"> – </w:t>
+      </w:r>
+      <w:proofErr w:type="spellStart"/>
+      <w:r>
+        <w:rPr>
+          <w:lang w:val="ru-RU"/>
+        </w:rPr>
+        <w:t>придатний</w:t>
+      </w:r>
+      <w:proofErr w:type="spellEnd"/>
+      <w:r>
+        <w:rPr>
+          <w:lang w:val="ru-RU"/>
+        </w:rPr>
+        <w:t xml:space="preserve"> </w:t>
+      </w:r>
       <w:proofErr w:type="gramStart"/>
       <w:r>
         <w:rPr>
           <w:lang w:val="ru-RU"/>
         </w:rPr>
-        <w:t>техн</w:t>
-      </w:r>
+        <w:t xml:space="preserve">до  </w:t>
+      </w:r>
+      <w:proofErr w:type="spellStart"/>
+      <w:r>
+        <w:rPr>
+          <w:lang w:val="ru-RU"/>
+        </w:rPr>
+        <w:t>подальшої</w:t>
+      </w:r>
+      <w:proofErr w:type="spellEnd"/>
       <w:proofErr w:type="gramEnd"/>
       <w:r>
         <w:rPr>
           <w:lang w:val="ru-RU"/>
         </w:rPr>
-        <w:t>ічним</w:t>
-      </w:r>
-      <w:proofErr w:type="spellEnd"/>
-      <w:r>
-        <w:rPr>
-          <w:lang w:val="ru-RU"/>
-        </w:rPr>
-        <w:t xml:space="preserve"> станом </w:t>
-      </w:r>
-      <w:proofErr w:type="spellStart"/>
-      <w:r>
-        <w:rPr>
-          <w:lang w:val="ru-RU"/>
-        </w:rPr>
-        <w:t>відноситься</w:t>
-      </w:r>
-      <w:proofErr w:type="spellEnd"/>
-      <w:r>
-        <w:rPr>
-          <w:lang w:val="ru-RU"/>
-        </w:rPr>
-        <w:t xml:space="preserve"> до &lt;%=</w:t>
-      </w:r>
-      <w:r>
-        <w:t> Model</w:t>
-      </w:r>
-      <w:r>
-        <w:rPr>
-          <w:lang w:val="ru-RU"/>
-        </w:rPr>
-        <w:t>.</w:t>
-      </w:r>
-      <w:proofErr w:type="spellStart"/>
-      <w:r>
-        <w:t>GetCategory</w:t>
-      </w:r>
-      <w:proofErr w:type="spellEnd"/>
-      <w:r>
-        <w:rPr>
-          <w:lang w:val="ru-RU"/>
-        </w:rPr>
-        <w:t xml:space="preserve">() %&gt;-ї </w:t>
-      </w:r>
-      <w:proofErr w:type="spellStart"/>
-      <w:r>
-        <w:rPr>
-          <w:lang w:val="ru-RU"/>
-        </w:rPr>
-        <w:t>категорії</w:t>
-      </w:r>
-      <w:proofErr w:type="spellEnd"/>
-      <w:r>
-        <w:rPr>
-          <w:lang w:val="ru-RU"/>
-        </w:rPr>
-        <w:t xml:space="preserve">, </w:t>
-      </w:r>
-      <w:proofErr w:type="spellStart"/>
-      <w:r>
-        <w:rPr>
-          <w:lang w:val="ru-RU"/>
-        </w:rPr>
-        <w:t>перебуває</w:t>
-      </w:r>
-      <w:proofErr w:type="spellEnd"/>
-      <w:r>
-        <w:rPr>
-          <w:lang w:val="ru-RU"/>
-        </w:rPr>
-        <w:t xml:space="preserve"> в справному </w:t>
-      </w:r>
-      <w:proofErr w:type="spellStart"/>
-      <w:r>
-        <w:rPr>
-          <w:lang w:val="ru-RU"/>
-        </w:rPr>
-        <w:t>стані</w:t>
-      </w:r>
-      <w:proofErr w:type="spellEnd"/>
-      <w:r>
-        <w:rPr>
-          <w:lang w:val="ru-RU"/>
-        </w:rPr>
-        <w:t xml:space="preserve">, </w:t>
-      </w:r>
-      <w:proofErr w:type="spellStart"/>
-      <w:r>
-        <w:rPr>
-          <w:lang w:val="ru-RU"/>
-        </w:rPr>
-        <w:t>всі</w:t>
-      </w:r>
-      <w:proofErr w:type="spellEnd"/>
-      <w:r>
-        <w:rPr>
-          <w:lang w:val="ru-RU"/>
-        </w:rPr>
         <w:t xml:space="preserve"> </w:t>
       </w:r>
       <w:proofErr w:type="spellStart"/>
@@ -7216,107 +7692,9 @@
         <w:rPr>
           <w:lang w:val="ru-RU"/>
         </w:rPr>
-        <w:t>агрегати</w:t>
-      </w:r>
-      <w:proofErr w:type="spellEnd"/>
-      <w:r>
-        <w:rPr>
-          <w:lang w:val="ru-RU"/>
-        </w:rPr>
-        <w:t xml:space="preserve">, </w:t>
-      </w:r>
-      <w:proofErr w:type="spellStart"/>
-      <w:r>
-        <w:rPr>
-          <w:lang w:val="ru-RU"/>
-        </w:rPr>
-        <w:t>механізми</w:t>
-      </w:r>
-      <w:proofErr w:type="spellEnd"/>
-      <w:r>
-        <w:rPr>
-          <w:lang w:val="ru-RU"/>
-        </w:rPr>
-        <w:t xml:space="preserve">, </w:t>
-      </w:r>
-      <w:proofErr w:type="spellStart"/>
-      <w:r>
-        <w:rPr>
-          <w:lang w:val="ru-RU"/>
-        </w:rPr>
-        <w:t>системи</w:t>
-      </w:r>
-      <w:proofErr w:type="spellEnd"/>
-      <w:r>
-        <w:rPr>
-          <w:lang w:val="ru-RU"/>
-        </w:rPr>
-        <w:t xml:space="preserve"> та </w:t>
-      </w:r>
-      <w:proofErr w:type="spellStart"/>
-      <w:r>
-        <w:rPr>
-          <w:lang w:val="ru-RU"/>
-        </w:rPr>
-        <w:t>вузли</w:t>
-      </w:r>
-      <w:proofErr w:type="spellEnd"/>
-      <w:r>
-        <w:rPr>
-          <w:lang w:val="ru-RU"/>
-        </w:rPr>
-        <w:t xml:space="preserve"> </w:t>
-      </w:r>
-      <w:proofErr w:type="spellStart"/>
-      <w:r>
-        <w:rPr>
-          <w:lang w:val="ru-RU"/>
-        </w:rPr>
-        <w:t>працездатні</w:t>
-      </w:r>
-      <w:proofErr w:type="spellEnd"/>
-      <w:r>
-        <w:rPr>
-          <w:lang w:val="ru-RU"/>
-        </w:rPr>
-        <w:t xml:space="preserve"> – </w:t>
-      </w:r>
-      <w:proofErr w:type="spellStart"/>
-      <w:r>
-        <w:rPr>
-          <w:lang w:val="ru-RU"/>
-        </w:rPr>
-        <w:t>придатний</w:t>
-      </w:r>
-      <w:proofErr w:type="spellEnd"/>
-      <w:r>
-        <w:rPr>
-          <w:lang w:val="ru-RU"/>
-        </w:rPr>
-        <w:t xml:space="preserve"> до  </w:t>
-      </w:r>
-      <w:proofErr w:type="spellStart"/>
-      <w:r>
-        <w:rPr>
-          <w:lang w:val="ru-RU"/>
-        </w:rPr>
-        <w:t>подальшої</w:t>
-      </w:r>
-      <w:proofErr w:type="spellEnd"/>
-      <w:r>
-        <w:rPr>
-          <w:lang w:val="ru-RU"/>
-        </w:rPr>
-        <w:t xml:space="preserve"> </w:t>
-      </w:r>
-      <w:proofErr w:type="spellStart"/>
-      <w:r>
-        <w:rPr>
-          <w:lang w:val="ru-RU"/>
-        </w:rPr>
+        <w:lastRenderedPageBreak/>
         <w:t>експлуатації</w:t>
       </w:r>
-      <w:bookmarkStart w:id="0" w:name="_GoBack"/>
       <w:proofErr w:type="spellEnd"/>
       <w:r>
         <w:t>&lt;%if(</w:t>
@@ -7344,7 +7722,6 @@
         </w:rPr>
         <w:t xml:space="preserve">. </w:t>
       </w:r>
-      <w:bookmarkEnd w:id="0"/>
       <w:proofErr w:type="spellStart"/>
       <w:r>
         <w:rPr>
@@ -7404,7 +7781,7 @@
     </w:p>
     <w:p>
       <w:pPr>
-        <w:pStyle w:val="9"/>
+        <w:pStyle w:val="Heading9"/>
         <w:jc w:val="left"/>
         <w:rPr>
           <w:sz w:val="26"/>
@@ -7451,21 +7828,12 @@
         <w:t xml:space="preserve">: </w:t>
       </w:r>
       <w:proofErr w:type="spellStart"/>
-      <w:proofErr w:type="gramStart"/>
-      <w:r>
-        <w:rPr>
-          <w:u w:val="single"/>
-          <w:lang w:val="ru-RU"/>
-        </w:rPr>
-        <w:t>п</w:t>
-      </w:r>
-      <w:proofErr w:type="gramEnd"/>
-      <w:r>
-        <w:rPr>
-          <w:u w:val="single"/>
-          <w:lang w:val="ru-RU"/>
-        </w:rPr>
-        <w:t>ідполковник</w:t>
+      <w:r>
+        <w:rPr>
+          <w:u w:val="single"/>
+          <w:lang w:val="ru-RU"/>
+        </w:rPr>
+        <w:t>підполковник</w:t>
       </w:r>
       <w:proofErr w:type="spellEnd"/>
       <w:r>
@@ -7578,21 +7946,12 @@
         <w:t xml:space="preserve">, </w:t>
       </w:r>
       <w:proofErr w:type="spellStart"/>
-      <w:proofErr w:type="gramStart"/>
       <w:r>
         <w:rPr>
           <w:sz w:val="18"/>
           <w:lang w:val="ru-RU"/>
         </w:rPr>
-        <w:t>п</w:t>
-      </w:r>
-      <w:proofErr w:type="gramEnd"/>
-      <w:r>
-        <w:rPr>
-          <w:sz w:val="18"/>
-          <w:lang w:val="ru-RU"/>
-        </w:rPr>
-        <w:t>ідпис</w:t>
+        <w:t>підпис</w:t>
       </w:r>
       <w:proofErr w:type="spellEnd"/>
       <w:r>
@@ -7657,25 +8016,7 @@
           <w:sz w:val="26"/>
           <w:lang w:val="ru-RU"/>
         </w:rPr>
-        <w:t>комі</w:t>
-      </w:r>
-      <w:proofErr w:type="gramStart"/>
-      <w:r>
-        <w:rPr>
-          <w:b/>
-          <w:sz w:val="26"/>
-          <w:lang w:val="ru-RU"/>
-        </w:rPr>
-        <w:t>с</w:t>
-      </w:r>
-      <w:proofErr w:type="gramEnd"/>
-      <w:r>
-        <w:rPr>
-          <w:b/>
-          <w:sz w:val="26"/>
-          <w:lang w:val="ru-RU"/>
-        </w:rPr>
-        <w:t>ії</w:t>
+        <w:t>комісії</w:t>
       </w:r>
       <w:proofErr w:type="spellEnd"/>
       <w:r>
@@ -7790,21 +8131,12 @@
         <w:t xml:space="preserve">, </w:t>
       </w:r>
       <w:proofErr w:type="spellStart"/>
-      <w:proofErr w:type="gramStart"/>
       <w:r>
         <w:rPr>
           <w:sz w:val="18"/>
           <w:lang w:val="ru-RU"/>
         </w:rPr>
-        <w:t>п</w:t>
-      </w:r>
-      <w:proofErr w:type="gramEnd"/>
-      <w:r>
-        <w:rPr>
-          <w:sz w:val="18"/>
-          <w:lang w:val="ru-RU"/>
-        </w:rPr>
-        <w:t>ідпис</w:t>
+        <w:t>підпис</w:t>
       </w:r>
       <w:proofErr w:type="spellEnd"/>
       <w:r>
@@ -7879,7 +8211,6 @@
         </w:rPr>
         <w:t>таб-сержант</w:t>
       </w:r>
-      <w:proofErr w:type="gramStart"/>
       <w:r>
         <w:rPr>
           <w:u w:val="single"/>
@@ -7894,15 +8225,7 @@
           <w:u w:val="single"/>
           <w:lang w:val="ru-RU"/>
         </w:rPr>
-        <w:t>В</w:t>
-      </w:r>
-      <w:proofErr w:type="gramEnd"/>
-      <w:r>
-        <w:rPr>
-          <w:u w:val="single"/>
-          <w:lang w:val="ru-RU"/>
-        </w:rPr>
-        <w:t>іктор</w:t>
+        <w:t>Віктор</w:t>
       </w:r>
       <w:proofErr w:type="spellEnd"/>
       <w:r>
@@ -7967,21 +8290,12 @@
         <w:t xml:space="preserve">, </w:t>
       </w:r>
       <w:proofErr w:type="spellStart"/>
-      <w:proofErr w:type="gramStart"/>
       <w:r>
         <w:rPr>
           <w:sz w:val="18"/>
           <w:lang w:val="ru-RU"/>
         </w:rPr>
-        <w:t>п</w:t>
-      </w:r>
-      <w:proofErr w:type="gramEnd"/>
-      <w:r>
-        <w:rPr>
-          <w:sz w:val="18"/>
-          <w:lang w:val="ru-RU"/>
-        </w:rPr>
-        <w:t>ідпис</w:t>
+        <w:t>підпис</w:t>
       </w:r>
       <w:proofErr w:type="spellEnd"/>
       <w:r>
@@ -8132,21 +8446,12 @@
         <w:t xml:space="preserve">, </w:t>
       </w:r>
       <w:proofErr w:type="spellStart"/>
-      <w:proofErr w:type="gramStart"/>
       <w:r>
         <w:rPr>
           <w:sz w:val="18"/>
           <w:lang w:val="ru-RU"/>
         </w:rPr>
-        <w:t>п</w:t>
-      </w:r>
-      <w:proofErr w:type="gramEnd"/>
-      <w:r>
-        <w:rPr>
-          <w:sz w:val="18"/>
-          <w:lang w:val="ru-RU"/>
-        </w:rPr>
-        <w:t>ідпис</w:t>
+        <w:t>підпис</w:t>
       </w:r>
       <w:proofErr w:type="spellEnd"/>
       <w:r>
@@ -8252,9 +8557,9 @@
           <w:sz w:val="20"/>
           <w:lang w:val="ru-RU"/>
         </w:rPr>
-        <w:lastRenderedPageBreak/>
         <w:t xml:space="preserve">                                                             </w:t>
       </w:r>
+      <w:proofErr w:type="gramStart"/>
       <w:r>
         <w:rPr>
           <w:sz w:val="18"/>
@@ -8271,6 +8576,7 @@
         <w:t>військове</w:t>
       </w:r>
       <w:proofErr w:type="spellEnd"/>
+      <w:proofErr w:type="gramEnd"/>
       <w:r>
         <w:rPr>
           <w:sz w:val="18"/>
@@ -8295,21 +8601,12 @@
         <w:t xml:space="preserve">, </w:t>
       </w:r>
       <w:proofErr w:type="spellStart"/>
-      <w:proofErr w:type="gramStart"/>
       <w:r>
         <w:rPr>
           <w:sz w:val="18"/>
           <w:lang w:val="ru-RU"/>
         </w:rPr>
-        <w:t>п</w:t>
-      </w:r>
-      <w:proofErr w:type="gramEnd"/>
-      <w:r>
-        <w:rPr>
-          <w:sz w:val="18"/>
-          <w:lang w:val="ru-RU"/>
-        </w:rPr>
-        <w:t>ідпис</w:t>
+        <w:t>підпис</w:t>
       </w:r>
       <w:proofErr w:type="spellEnd"/>
       <w:r>
@@ -8426,21 +8723,7 @@
         <w:rPr>
           <w:lang w:val="ru-RU"/>
         </w:rPr>
-        <w:t>прим. №1-2 в/</w:t>
-      </w:r>
-      <w:proofErr w:type="gramStart"/>
-      <w:r>
-        <w:rPr>
-          <w:lang w:val="ru-RU"/>
-        </w:rPr>
-        <w:t>ч</w:t>
-      </w:r>
-      <w:proofErr w:type="gramEnd"/>
-      <w:r>
-        <w:rPr>
-          <w:lang w:val="ru-RU"/>
-        </w:rPr>
-        <w:t xml:space="preserve"> А1587</w:t>
+        <w:t>прим. №1-2 в/ч А1587</w:t>
       </w:r>
     </w:p>
     <w:p>
@@ -8453,21 +8736,7 @@
         <w:rPr>
           <w:lang w:val="ru-RU"/>
         </w:rPr>
-        <w:t>прим. №3 в/</w:t>
-      </w:r>
-      <w:proofErr w:type="gramStart"/>
-      <w:r>
-        <w:rPr>
-          <w:lang w:val="ru-RU"/>
-        </w:rPr>
-        <w:t>ч</w:t>
-      </w:r>
-      <w:proofErr w:type="gramEnd"/>
-      <w:r>
-        <w:rPr>
-          <w:lang w:val="ru-RU"/>
-        </w:rPr>
-        <w:t xml:space="preserve"> А0119</w:t>
+        <w:t>прим. №3 в/ч А0119</w:t>
       </w:r>
     </w:p>
     <w:p>
@@ -8482,19 +8751,11 @@
         </w:rPr>
         <w:t>прим. №4</w:t>
       </w:r>
-      <w:proofErr w:type="gramStart"/>
-      <w:r>
-        <w:rPr>
-          <w:lang w:val="ru-RU"/>
-        </w:rPr>
-        <w:t xml:space="preserve"> В</w:t>
-      </w:r>
-      <w:proofErr w:type="gramEnd"/>
-      <w:r>
-        <w:rPr>
-          <w:lang w:val="ru-RU"/>
-        </w:rPr>
-        <w:t xml:space="preserve"> ВІБДР </w:t>
+      <w:r>
+        <w:rPr>
+          <w:lang w:val="ru-RU"/>
+        </w:rPr>
+        <w:t xml:space="preserve"> В ВІБДР </w:t>
       </w:r>
       <w:proofErr w:type="spellStart"/>
       <w:r>
@@ -8552,25 +8813,7 @@
           <w:color w:val="000000"/>
           <w:lang w:val="ru-RU"/>
         </w:rPr>
-        <w:t>(</w:t>
-      </w:r>
-      <w:proofErr w:type="gramStart"/>
-      <w:r>
-        <w:rPr>
-          <w:b/>
-          <w:color w:val="000000"/>
-          <w:lang w:val="ru-RU"/>
-        </w:rPr>
-        <w:t>СТАРШОГО</w:t>
-      </w:r>
-      <w:proofErr w:type="gramEnd"/>
-      <w:r>
-        <w:rPr>
-          <w:b/>
-          <w:color w:val="000000"/>
-          <w:lang w:val="ru-RU"/>
-        </w:rPr>
-        <w:t xml:space="preserve"> НАЧАЛЬНИКА).</w:t>
+        <w:t>(СТАРШОГО НАЧАЛЬНИКА).</w:t>
       </w:r>
     </w:p>
     <w:p>
@@ -8713,6 +8956,7 @@
         <w:t xml:space="preserve">          </w:t>
       </w:r>
       <w:proofErr w:type="spellStart"/>
+      <w:proofErr w:type="gramStart"/>
       <w:r>
         <w:rPr>
           <w:b/>
@@ -8723,7 +8967,6 @@
         <w:t>Здав</w:t>
       </w:r>
       <w:proofErr w:type="spellEnd"/>
-      <w:proofErr w:type="gramStart"/>
       <w:r>
         <w:rPr>
           <w:b/>
@@ -8740,6 +8983,7 @@
         </w:rPr>
         <w:t>.</w:t>
       </w:r>
+      <w:proofErr w:type="gramEnd"/>
       <w:r>
         <w:rPr>
           <w:color w:val="000000"/>
@@ -8747,7 +8991,6 @@
         </w:rPr>
         <w:t xml:space="preserve"> __________________________________________________________________________ </w:t>
       </w:r>
-      <w:proofErr w:type="gramEnd"/>
     </w:p>
     <w:p>
       <w:pPr>
@@ -8803,23 +9046,13 @@
         <w:t xml:space="preserve">, </w:t>
       </w:r>
       <w:proofErr w:type="spellStart"/>
-      <w:proofErr w:type="gramStart"/>
       <w:r>
         <w:rPr>
           <w:color w:val="000000"/>
           <w:sz w:val="20"/>
           <w:lang w:val="ru-RU"/>
         </w:rPr>
-        <w:t>п</w:t>
-      </w:r>
-      <w:proofErr w:type="gramEnd"/>
-      <w:r>
-        <w:rPr>
-          <w:color w:val="000000"/>
-          <w:sz w:val="20"/>
-          <w:lang w:val="ru-RU"/>
-        </w:rPr>
-        <w:t>ідпис</w:t>
+        <w:t>підпис</w:t>
       </w:r>
       <w:proofErr w:type="spellEnd"/>
       <w:r>
@@ -8901,7 +9134,6 @@
         </w:rPr>
         <w:t xml:space="preserve">&lt;%= </w:t>
       </w:r>
-      <w:proofErr w:type="gramStart"/>
       <w:r>
         <w:rPr>
           <w:color w:val="000000"/>
@@ -8936,17 +9168,7 @@
           <w:u w:val="single"/>
           <w:lang w:val="ru-RU"/>
         </w:rPr>
-        <w:t>(</w:t>
-      </w:r>
-      <w:proofErr w:type="gramEnd"/>
-      <w:r>
-        <w:rPr>
-          <w:color w:val="000000"/>
-          <w:szCs w:val="24"/>
-          <w:u w:val="single"/>
-          <w:lang w:val="ru-RU"/>
-        </w:rPr>
-        <w:t>) %&gt;</w:t>
+        <w:t>() %&gt;</w:t>
       </w:r>
       <w:r>
         <w:rPr>
@@ -9010,23 +9232,13 @@
         <w:t xml:space="preserve">, </w:t>
       </w:r>
       <w:proofErr w:type="spellStart"/>
-      <w:proofErr w:type="gramStart"/>
       <w:r>
         <w:rPr>
           <w:color w:val="000000"/>
           <w:sz w:val="20"/>
           <w:lang w:val="ru-RU"/>
         </w:rPr>
-        <w:t>п</w:t>
-      </w:r>
-      <w:proofErr w:type="gramEnd"/>
-      <w:r>
-        <w:rPr>
-          <w:color w:val="000000"/>
-          <w:sz w:val="20"/>
-          <w:lang w:val="ru-RU"/>
-        </w:rPr>
-        <w:t>ідпис</w:t>
+        <w:t>підпис</w:t>
       </w:r>
       <w:proofErr w:type="spellEnd"/>
       <w:r>
@@ -9214,8 +9426,8 @@
 </file>
 
 <file path=word/numbering.xml><?xml version="1.0" encoding="utf-8"?>
-<w:numbering xmlns:wpc="http://schemas.microsoft.com/office/word/2010/wordprocessingCanvas" xmlns:mc="http://schemas.openxmlformats.org/markup-compatibility/2006" xmlns:o="urn:schemas-microsoft-com:office:office" xmlns:r="http://schemas.openxmlformats.org/officeDocument/2006/relationships" xmlns:m="http://schemas.openxmlformats.org/officeDocument/2006/math" xmlns:v="urn:schemas-microsoft-com:vml" xmlns:wp14="http://schemas.microsoft.com/office/word/2010/wordprocessingDrawing" xmlns:wp="http://schemas.openxmlformats.org/drawingml/2006/wordprocessingDrawing" xmlns:w10="urn:schemas-microsoft-com:office:word" xmlns:w="http://schemas.openxmlformats.org/wordprocessingml/2006/main" xmlns:w14="http://schemas.microsoft.com/office/word/2010/wordml" xmlns:wpg="http://schemas.microsoft.com/office/word/2010/wordprocessingGroup" xmlns:wpi="http://schemas.microsoft.com/office/word/2010/wordprocessingInk" xmlns:wne="http://schemas.microsoft.com/office/word/2006/wordml" xmlns:wps="http://schemas.microsoft.com/office/word/2010/wordprocessingShape" mc:Ignorable="w14 wp14">
-  <w:abstractNum w:abstractNumId="0">
+<w:numbering xmlns:wpc="http://schemas.microsoft.com/office/word/2010/wordprocessingCanvas" xmlns:cx="http://schemas.microsoft.com/office/drawing/2014/chartex" xmlns:cx1="http://schemas.microsoft.com/office/drawing/2015/9/8/chartex" xmlns:mc="http://schemas.openxmlformats.org/markup-compatibility/2006" xmlns:o="urn:schemas-microsoft-com:office:office" xmlns:r="http://schemas.openxmlformats.org/officeDocument/2006/relationships" xmlns:m="http://schemas.openxmlformats.org/officeDocument/2006/math" xmlns:v="urn:schemas-microsoft-com:vml" xmlns:wp14="http://schemas.microsoft.com/office/word/2010/wordprocessingDrawing" xmlns:wp="http://schemas.openxmlformats.org/drawingml/2006/wordprocessingDrawing" xmlns:w10="urn:schemas-microsoft-com:office:word" xmlns:w="http://schemas.openxmlformats.org/wordprocessingml/2006/main" xmlns:w14="http://schemas.microsoft.com/office/word/2010/wordml" xmlns:w15="http://schemas.microsoft.com/office/word/2012/wordml" xmlns:w16se="http://schemas.microsoft.com/office/word/2015/wordml/symex" xmlns:wpg="http://schemas.microsoft.com/office/word/2010/wordprocessingGroup" xmlns:wpi="http://schemas.microsoft.com/office/word/2010/wordprocessingInk" xmlns:wne="http://schemas.microsoft.com/office/word/2006/wordml" xmlns:wps="http://schemas.microsoft.com/office/word/2010/wordprocessingShape" mc:Ignorable="w14 w15 w16se wp14">
+  <w:abstractNum w:abstractNumId="0" w15:restartNumberingAfterBreak="0">
     <w:nsid w:val="41565300"/>
     <w:multiLevelType w:val="hybridMultilevel"/>
     <w:tmpl w:val="20465E14"/>
@@ -9328,7 +9540,7 @@
       </w:pPr>
     </w:lvl>
   </w:abstractNum>
-  <w:abstractNum w:abstractNumId="1">
+  <w:abstractNum w:abstractNumId="1" w15:restartNumberingAfterBreak="0">
     <w:nsid w:val="63FB6A64"/>
     <w:multiLevelType w:val="hybridMultilevel"/>
     <w:tmpl w:val="80EAF2AC"/>
@@ -9451,7 +9663,7 @@
 </file>
 
 <file path=word/styles.xml><?xml version="1.0" encoding="utf-8"?>
-<w:styles xmlns:mc="http://schemas.openxmlformats.org/markup-compatibility/2006" xmlns:r="http://schemas.openxmlformats.org/officeDocument/2006/relationships" xmlns:w="http://schemas.openxmlformats.org/wordprocessingml/2006/main" xmlns:w14="http://schemas.microsoft.com/office/word/2010/wordml" mc:Ignorable="w14">
+<w:styles xmlns:mc="http://schemas.openxmlformats.org/markup-compatibility/2006" xmlns:r="http://schemas.openxmlformats.org/officeDocument/2006/relationships" xmlns:w="http://schemas.openxmlformats.org/wordprocessingml/2006/main" xmlns:w14="http://schemas.microsoft.com/office/word/2010/wordml" xmlns:w15="http://schemas.microsoft.com/office/word/2012/wordml" xmlns:w16se="http://schemas.microsoft.com/office/word/2015/wordml/symex" mc:Ignorable="w14 w15 w16se">
   <w:docDefaults>
     <w:rPrDefault>
       <w:rPr>
@@ -9461,156 +9673,390 @@
     </w:rPrDefault>
     <w:pPrDefault/>
   </w:docDefaults>
-  <w:latentStyles w:defLockedState="0" w:defUIPriority="99" w:defSemiHidden="1" w:defUnhideWhenUsed="1" w:defQFormat="0" w:count="267">
-    <w:lsdException w:name="Normal" w:semiHidden="0" w:uiPriority="0" w:unhideWhenUsed="0" w:qFormat="1"/>
-    <w:lsdException w:name="heading 1" w:semiHidden="0" w:uiPriority="9" w:unhideWhenUsed="0" w:qFormat="1"/>
-    <w:lsdException w:name="heading 2" w:uiPriority="9" w:qFormat="1"/>
-    <w:lsdException w:name="heading 3" w:uiPriority="9" w:qFormat="1"/>
-    <w:lsdException w:name="heading 4" w:uiPriority="9" w:qFormat="1"/>
-    <w:lsdException w:name="heading 5" w:uiPriority="9" w:qFormat="1"/>
-    <w:lsdException w:name="heading 6" w:uiPriority="9" w:qFormat="1"/>
-    <w:lsdException w:name="heading 7" w:uiPriority="9" w:qFormat="1"/>
-    <w:lsdException w:name="heading 8" w:uiPriority="9" w:qFormat="1"/>
-    <w:lsdException w:name="heading 9" w:uiPriority="9" w:qFormat="1"/>
-    <w:lsdException w:name="toc 1" w:uiPriority="39"/>
-    <w:lsdException w:name="toc 2" w:uiPriority="39"/>
-    <w:lsdException w:name="toc 3" w:uiPriority="39"/>
-    <w:lsdException w:name="toc 4" w:uiPriority="39"/>
-    <w:lsdException w:name="toc 5" w:uiPriority="39"/>
-    <w:lsdException w:name="toc 6" w:uiPriority="39"/>
-    <w:lsdException w:name="toc 7" w:uiPriority="39"/>
-    <w:lsdException w:name="toc 8" w:uiPriority="39"/>
-    <w:lsdException w:name="toc 9" w:uiPriority="39"/>
-    <w:lsdException w:name="caption" w:uiPriority="35" w:qFormat="1"/>
-    <w:lsdException w:name="Title" w:semiHidden="0" w:uiPriority="10" w:unhideWhenUsed="0" w:qFormat="1"/>
-    <w:lsdException w:name="Default Paragraph Font" w:uiPriority="1"/>
-    <w:lsdException w:name="Subtitle" w:semiHidden="0" w:uiPriority="11" w:unhideWhenUsed="0" w:qFormat="1"/>
-    <w:lsdException w:name="Strong" w:semiHidden="0" w:uiPriority="22" w:unhideWhenUsed="0" w:qFormat="1"/>
-    <w:lsdException w:name="Emphasis" w:semiHidden="0" w:uiPriority="20" w:unhideWhenUsed="0" w:qFormat="1"/>
-    <w:lsdException w:name="Table Grid" w:semiHidden="0" w:uiPriority="39" w:unhideWhenUsed="0"/>
-    <w:lsdException w:name="Placeholder Text" w:unhideWhenUsed="0"/>
-    <w:lsdException w:name="No Spacing" w:semiHidden="0" w:uiPriority="1" w:unhideWhenUsed="0" w:qFormat="1"/>
-    <w:lsdException w:name="Light Shading" w:semiHidden="0" w:uiPriority="60" w:unhideWhenUsed="0"/>
-    <w:lsdException w:name="Light List" w:semiHidden="0" w:uiPriority="61" w:unhideWhenUsed="0"/>
-    <w:lsdException w:name="Light Grid" w:semiHidden="0" w:uiPriority="62" w:unhideWhenUsed="0"/>
-    <w:lsdException w:name="Medium Shading 1" w:semiHidden="0" w:uiPriority="63" w:unhideWhenUsed="0"/>
-    <w:lsdException w:name="Medium Shading 2" w:semiHidden="0" w:uiPriority="64" w:unhideWhenUsed="0"/>
-    <w:lsdException w:name="Medium List 1" w:semiHidden="0" w:uiPriority="65" w:unhideWhenUsed="0"/>
-    <w:lsdException w:name="Medium List 2" w:semiHidden="0" w:uiPriority="66" w:unhideWhenUsed="0"/>
-    <w:lsdException w:name="Medium Grid 1" w:semiHidden="0" w:uiPriority="67" w:unhideWhenUsed="0"/>
-    <w:lsdException w:name="Medium Grid 2" w:semiHidden="0" w:uiPriority="68" w:unhideWhenUsed="0"/>
-    <w:lsdException w:name="Medium Grid 3" w:semiHidden="0" w:uiPriority="69" w:unhideWhenUsed="0"/>
-    <w:lsdException w:name="Dark List" w:semiHidden="0" w:uiPriority="70" w:unhideWhenUsed="0"/>
-    <w:lsdException w:name="Colorful Shading" w:semiHidden="0" w:uiPriority="71" w:unhideWhenUsed="0"/>
-    <w:lsdException w:name="Colorful List" w:semiHidden="0" w:uiPriority="72" w:unhideWhenUsed="0"/>
-    <w:lsdException w:name="Colorful Grid" w:semiHidden="0" w:uiPriority="73" w:unhideWhenUsed="0"/>
-    <w:lsdException w:name="Light Shading Accent 1" w:semiHidden="0" w:uiPriority="60" w:unhideWhenUsed="0"/>
-    <w:lsdException w:name="Light List Accent 1" w:semiHidden="0" w:uiPriority="61" w:unhideWhenUsed="0"/>
-    <w:lsdException w:name="Light Grid Accent 1" w:semiHidden="0" w:uiPriority="62" w:unhideWhenUsed="0"/>
-    <w:lsdException w:name="Medium Shading 1 Accent 1" w:semiHidden="0" w:uiPriority="63" w:unhideWhenUsed="0"/>
-    <w:lsdException w:name="Medium Shading 2 Accent 1" w:semiHidden="0" w:uiPriority="64" w:unhideWhenUsed="0"/>
-    <w:lsdException w:name="Medium List 1 Accent 1" w:semiHidden="0" w:uiPriority="65" w:unhideWhenUsed="0"/>
-    <w:lsdException w:name="Revision" w:unhideWhenUsed="0"/>
-    <w:lsdException w:name="List Paragraph" w:semiHidden="0" w:uiPriority="34" w:unhideWhenUsed="0" w:qFormat="1"/>
-    <w:lsdException w:name="Quote" w:semiHidden="0" w:uiPriority="29" w:unhideWhenUsed="0" w:qFormat="1"/>
-    <w:lsdException w:name="Intense Quote" w:semiHidden="0" w:uiPriority="30" w:unhideWhenUsed="0" w:qFormat="1"/>
-    <w:lsdException w:name="Medium List 2 Accent 1" w:semiHidden="0" w:uiPriority="66" w:unhideWhenUsed="0"/>
-    <w:lsdException w:name="Medium Grid 1 Accent 1" w:semiHidden="0" w:uiPriority="67" w:unhideWhenUsed="0"/>
-    <w:lsdException w:name="Medium Grid 2 Accent 1" w:semiHidden="0" w:uiPriority="68" w:unhideWhenUsed="0"/>
-    <w:lsdException w:name="Medium Grid 3 Accent 1" w:semiHidden="0" w:uiPriority="69" w:unhideWhenUsed="0"/>
-    <w:lsdException w:name="Dark List Accent 1" w:semiHidden="0" w:uiPriority="70" w:unhideWhenUsed="0"/>
-    <w:lsdException w:name="Colorful Shading Accent 1" w:semiHidden="0" w:uiPriority="71" w:unhideWhenUsed="0"/>
-    <w:lsdException w:name="Colorful List Accent 1" w:semiHidden="0" w:uiPriority="72" w:unhideWhenUsed="0"/>
-    <w:lsdException w:name="Colorful Grid Accent 1" w:semiHidden="0" w:uiPriority="73" w:unhideWhenUsed="0"/>
-    <w:lsdException w:name="Light Shading Accent 2" w:semiHidden="0" w:uiPriority="60" w:unhideWhenUsed="0"/>
-    <w:lsdException w:name="Light List Accent 2" w:semiHidden="0" w:uiPriority="61" w:unhideWhenUsed="0"/>
-    <w:lsdException w:name="Light Grid Accent 2" w:semiHidden="0" w:uiPriority="62" w:unhideWhenUsed="0"/>
-    <w:lsdException w:name="Medium Shading 1 Accent 2" w:semiHidden="0" w:uiPriority="63" w:unhideWhenUsed="0"/>
-    <w:lsdException w:name="Medium Shading 2 Accent 2" w:semiHidden="0" w:uiPriority="64" w:unhideWhenUsed="0"/>
-    <w:lsdException w:name="Medium List 1 Accent 2" w:semiHidden="0" w:uiPriority="65" w:unhideWhenUsed="0"/>
-    <w:lsdException w:name="Medium List 2 Accent 2" w:semiHidden="0" w:uiPriority="66" w:unhideWhenUsed="0"/>
-    <w:lsdException w:name="Medium Grid 1 Accent 2" w:semiHidden="0" w:uiPriority="67" w:unhideWhenUsed="0"/>
-    <w:lsdException w:name="Medium Grid 2 Accent 2" w:semiHidden="0" w:uiPriority="68" w:unhideWhenUsed="0"/>
-    <w:lsdException w:name="Medium Grid 3 Accent 2" w:semiHidden="0" w:uiPriority="69" w:unhideWhenUsed="0"/>
-    <w:lsdException w:name="Dark List Accent 2" w:semiHidden="0" w:uiPriority="70" w:unhideWhenUsed="0"/>
-    <w:lsdException w:name="Colorful Shading Accent 2" w:semiHidden="0" w:uiPriority="71" w:unhideWhenUsed="0"/>
-    <w:lsdException w:name="Colorful List Accent 2" w:semiHidden="0" w:uiPriority="72" w:unhideWhenUsed="0"/>
-    <w:lsdException w:name="Colorful Grid Accent 2" w:semiHidden="0" w:uiPriority="73" w:unhideWhenUsed="0"/>
-    <w:lsdException w:name="Light Shading Accent 3" w:semiHidden="0" w:uiPriority="60" w:unhideWhenUsed="0"/>
-    <w:lsdException w:name="Light List Accent 3" w:semiHidden="0" w:uiPriority="61" w:unhideWhenUsed="0"/>
-    <w:lsdException w:name="Light Grid Accent 3" w:semiHidden="0" w:uiPriority="62" w:unhideWhenUsed="0"/>
-    <w:lsdException w:name="Medium Shading 1 Accent 3" w:semiHidden="0" w:uiPriority="63" w:unhideWhenUsed="0"/>
-    <w:lsdException w:name="Medium Shading 2 Accent 3" w:semiHidden="0" w:uiPriority="64" w:unhideWhenUsed="0"/>
-    <w:lsdException w:name="Medium List 1 Accent 3" w:semiHidden="0" w:uiPriority="65" w:unhideWhenUsed="0"/>
-    <w:lsdException w:name="Medium List 2 Accent 3" w:semiHidden="0" w:uiPriority="66" w:unhideWhenUsed="0"/>
-    <w:lsdException w:name="Medium Grid 1 Accent 3" w:semiHidden="0" w:uiPriority="67" w:unhideWhenUsed="0"/>
-    <w:lsdException w:name="Medium Grid 2 Accent 3" w:semiHidden="0" w:uiPriority="68" w:unhideWhenUsed="0"/>
-    <w:lsdException w:name="Medium Grid 3 Accent 3" w:semiHidden="0" w:uiPriority="69" w:unhideWhenUsed="0"/>
-    <w:lsdException w:name="Dark List Accent 3" w:semiHidden="0" w:uiPriority="70" w:unhideWhenUsed="0"/>
-    <w:lsdException w:name="Colorful Shading Accent 3" w:semiHidden="0" w:uiPriority="71" w:unhideWhenUsed="0"/>
-    <w:lsdException w:name="Colorful List Accent 3" w:semiHidden="0" w:uiPriority="72" w:unhideWhenUsed="0"/>
-    <w:lsdException w:name="Colorful Grid Accent 3" w:semiHidden="0" w:uiPriority="73" w:unhideWhenUsed="0"/>
-    <w:lsdException w:name="Light Shading Accent 4" w:semiHidden="0" w:uiPriority="60" w:unhideWhenUsed="0"/>
-    <w:lsdException w:name="Light List Accent 4" w:semiHidden="0" w:uiPriority="61" w:unhideWhenUsed="0"/>
-    <w:lsdException w:name="Light Grid Accent 4" w:semiHidden="0" w:uiPriority="62" w:unhideWhenUsed="0"/>
-    <w:lsdException w:name="Medium Shading 1 Accent 4" w:semiHidden="0" w:uiPriority="63" w:unhideWhenUsed="0"/>
-    <w:lsdException w:name="Medium Shading 2 Accent 4" w:semiHidden="0" w:uiPriority="64" w:unhideWhenUsed="0"/>
-    <w:lsdException w:name="Medium List 1 Accent 4" w:semiHidden="0" w:uiPriority="65" w:unhideWhenUsed="0"/>
-    <w:lsdException w:name="Medium List 2 Accent 4" w:semiHidden="0" w:uiPriority="66" w:unhideWhenUsed="0"/>
-    <w:lsdException w:name="Medium Grid 1 Accent 4" w:semiHidden="0" w:uiPriority="67" w:unhideWhenUsed="0"/>
-    <w:lsdException w:name="Medium Grid 2 Accent 4" w:semiHidden="0" w:uiPriority="68" w:unhideWhenUsed="0"/>
-    <w:lsdException w:name="Medium Grid 3 Accent 4" w:semiHidden="0" w:uiPriority="69" w:unhideWhenUsed="0"/>
-    <w:lsdException w:name="Dark List Accent 4" w:semiHidden="0" w:uiPriority="70" w:unhideWhenUsed="0"/>
-    <w:lsdException w:name="Colorful Shading Accent 4" w:semiHidden="0" w:uiPriority="71" w:unhideWhenUsed="0"/>
-    <w:lsdException w:name="Colorful List Accent 4" w:semiHidden="0" w:uiPriority="72" w:unhideWhenUsed="0"/>
-    <w:lsdException w:name="Colorful Grid Accent 4" w:semiHidden="0" w:uiPriority="73" w:unhideWhenUsed="0"/>
-    <w:lsdException w:name="Light Shading Accent 5" w:semiHidden="0" w:uiPriority="60" w:unhideWhenUsed="0"/>
-    <w:lsdException w:name="Light List Accent 5" w:semiHidden="0" w:uiPriority="61" w:unhideWhenUsed="0"/>
-    <w:lsdException w:name="Light Grid Accent 5" w:semiHidden="0" w:uiPriority="62" w:unhideWhenUsed="0"/>
-    <w:lsdException w:name="Medium Shading 1 Accent 5" w:semiHidden="0" w:uiPriority="63" w:unhideWhenUsed="0"/>
-    <w:lsdException w:name="Medium Shading 2 Accent 5" w:semiHidden="0" w:uiPriority="64" w:unhideWhenUsed="0"/>
-    <w:lsdException w:name="Medium List 1 Accent 5" w:semiHidden="0" w:uiPriority="65" w:unhideWhenUsed="0"/>
-    <w:lsdException w:name="Medium List 2 Accent 5" w:semiHidden="0" w:uiPriority="66" w:unhideWhenUsed="0"/>
-    <w:lsdException w:name="Medium Grid 1 Accent 5" w:semiHidden="0" w:uiPriority="67" w:unhideWhenUsed="0"/>
-    <w:lsdException w:name="Medium Grid 2 Accent 5" w:semiHidden="0" w:uiPriority="68" w:unhideWhenUsed="0"/>
-    <w:lsdException w:name="Medium Grid 3 Accent 5" w:semiHidden="0" w:uiPriority="69" w:unhideWhenUsed="0"/>
-    <w:lsdException w:name="Dark List Accent 5" w:semiHidden="0" w:uiPriority="70" w:unhideWhenUsed="0"/>
-    <w:lsdException w:name="Colorful Shading Accent 5" w:semiHidden="0" w:uiPriority="71" w:unhideWhenUsed="0"/>
-    <w:lsdException w:name="Colorful List Accent 5" w:semiHidden="0" w:uiPriority="72" w:unhideWhenUsed="0"/>
-    <w:lsdException w:name="Colorful Grid Accent 5" w:semiHidden="0" w:uiPriority="73" w:unhideWhenUsed="0"/>
-    <w:lsdException w:name="Light Shading Accent 6" w:semiHidden="0" w:uiPriority="60" w:unhideWhenUsed="0"/>
-    <w:lsdException w:name="Light List Accent 6" w:semiHidden="0" w:uiPriority="61" w:unhideWhenUsed="0"/>
-    <w:lsdException w:name="Light Grid Accent 6" w:semiHidden="0" w:uiPriority="62" w:unhideWhenUsed="0"/>
-    <w:lsdException w:name="Medium Shading 1 Accent 6" w:semiHidden="0" w:uiPriority="63" w:unhideWhenUsed="0"/>
-    <w:lsdException w:name="Medium Shading 2 Accent 6" w:semiHidden="0" w:uiPriority="64" w:unhideWhenUsed="0"/>
-    <w:lsdException w:name="Medium List 1 Accent 6" w:semiHidden="0" w:uiPriority="65" w:unhideWhenUsed="0"/>
-    <w:lsdException w:name="Medium List 2 Accent 6" w:semiHidden="0" w:uiPriority="66" w:unhideWhenUsed="0"/>
-    <w:lsdException w:name="Medium Grid 1 Accent 6" w:semiHidden="0" w:uiPriority="67" w:unhideWhenUsed="0"/>
-    <w:lsdException w:name="Medium Grid 2 Accent 6" w:semiHidden="0" w:uiPriority="68" w:unhideWhenUsed="0"/>
-    <w:lsdException w:name="Medium Grid 3 Accent 6" w:semiHidden="0" w:uiPriority="69" w:unhideWhenUsed="0"/>
-    <w:lsdException w:name="Dark List Accent 6" w:semiHidden="0" w:uiPriority="70" w:unhideWhenUsed="0"/>
-    <w:lsdException w:name="Colorful Shading Accent 6" w:semiHidden="0" w:uiPriority="71" w:unhideWhenUsed="0"/>
-    <w:lsdException w:name="Colorful List Accent 6" w:semiHidden="0" w:uiPriority="72" w:unhideWhenUsed="0"/>
-    <w:lsdException w:name="Colorful Grid Accent 6" w:semiHidden="0" w:uiPriority="73" w:unhideWhenUsed="0"/>
-    <w:lsdException w:name="Subtle Emphasis" w:semiHidden="0" w:uiPriority="19" w:unhideWhenUsed="0" w:qFormat="1"/>
-    <w:lsdException w:name="Intense Emphasis" w:semiHidden="0" w:uiPriority="21" w:unhideWhenUsed="0" w:qFormat="1"/>
-    <w:lsdException w:name="Subtle Reference" w:semiHidden="0" w:uiPriority="31" w:unhideWhenUsed="0" w:qFormat="1"/>
-    <w:lsdException w:name="Intense Reference" w:semiHidden="0" w:uiPriority="32" w:unhideWhenUsed="0" w:qFormat="1"/>
-    <w:lsdException w:name="Book Title" w:semiHidden="0" w:uiPriority="33" w:unhideWhenUsed="0" w:qFormat="1"/>
-    <w:lsdException w:name="Bibliography" w:uiPriority="37"/>
-    <w:lsdException w:name="TOC Heading" w:uiPriority="39" w:qFormat="1"/>
+  <w:latentStyles w:defLockedState="0" w:defUIPriority="99" w:defSemiHidden="0" w:defUnhideWhenUsed="0" w:defQFormat="0" w:count="371">
+    <w:lsdException w:name="Normal" w:uiPriority="0" w:qFormat="1"/>
+    <w:lsdException w:name="heading 1" w:uiPriority="9" w:qFormat="1"/>
+    <w:lsdException w:name="heading 2" w:semiHidden="1" w:uiPriority="9" w:unhideWhenUsed="1" w:qFormat="1"/>
+    <w:lsdException w:name="heading 3" w:semiHidden="1" w:uiPriority="9" w:unhideWhenUsed="1" w:qFormat="1"/>
+    <w:lsdException w:name="heading 4" w:semiHidden="1" w:uiPriority="9" w:unhideWhenUsed="1" w:qFormat="1"/>
+    <w:lsdException w:name="heading 5" w:semiHidden="1" w:uiPriority="9" w:unhideWhenUsed="1" w:qFormat="1"/>
+    <w:lsdException w:name="heading 6" w:semiHidden="1" w:uiPriority="9" w:unhideWhenUsed="1" w:qFormat="1"/>
+    <w:lsdException w:name="heading 7" w:semiHidden="1" w:uiPriority="9" w:unhideWhenUsed="1" w:qFormat="1"/>
+    <w:lsdException w:name="heading 8" w:semiHidden="1" w:uiPriority="9" w:unhideWhenUsed="1" w:qFormat="1"/>
+    <w:lsdException w:name="heading 9" w:semiHidden="1" w:uiPriority="9" w:unhideWhenUsed="1" w:qFormat="1"/>
+    <w:lsdException w:name="index 1" w:semiHidden="1" w:unhideWhenUsed="1"/>
+    <w:lsdException w:name="index 2" w:semiHidden="1" w:unhideWhenUsed="1"/>
+    <w:lsdException w:name="index 3" w:semiHidden="1" w:unhideWhenUsed="1"/>
+    <w:lsdException w:name="index 4" w:semiHidden="1" w:unhideWhenUsed="1"/>
+    <w:lsdException w:name="index 5" w:semiHidden="1" w:unhideWhenUsed="1"/>
+    <w:lsdException w:name="index 6" w:semiHidden="1" w:unhideWhenUsed="1"/>
+    <w:lsdException w:name="index 7" w:semiHidden="1" w:unhideWhenUsed="1"/>
+    <w:lsdException w:name="index 8" w:semiHidden="1" w:unhideWhenUsed="1"/>
+    <w:lsdException w:name="index 9" w:semiHidden="1" w:unhideWhenUsed="1"/>
+    <w:lsdException w:name="toc 1" w:semiHidden="1" w:uiPriority="39" w:unhideWhenUsed="1"/>
+    <w:lsdException w:name="toc 2" w:semiHidden="1" w:uiPriority="39" w:unhideWhenUsed="1"/>
+    <w:lsdException w:name="toc 3" w:semiHidden="1" w:uiPriority="39" w:unhideWhenUsed="1"/>
+    <w:lsdException w:name="toc 4" w:semiHidden="1" w:uiPriority="39" w:unhideWhenUsed="1"/>
+    <w:lsdException w:name="toc 5" w:semiHidden="1" w:uiPriority="39" w:unhideWhenUsed="1"/>
+    <w:lsdException w:name="toc 6" w:semiHidden="1" w:uiPriority="39" w:unhideWhenUsed="1"/>
+    <w:lsdException w:name="toc 7" w:semiHidden="1" w:uiPriority="39" w:unhideWhenUsed="1"/>
+    <w:lsdException w:name="toc 8" w:semiHidden="1" w:uiPriority="39" w:unhideWhenUsed="1"/>
+    <w:lsdException w:name="toc 9" w:semiHidden="1" w:uiPriority="39" w:unhideWhenUsed="1"/>
+    <w:lsdException w:name="Normal Indent" w:semiHidden="1" w:unhideWhenUsed="1"/>
+    <w:lsdException w:name="footnote text" w:semiHidden="1" w:unhideWhenUsed="1"/>
+    <w:lsdException w:name="annotation text" w:semiHidden="1" w:unhideWhenUsed="1"/>
+    <w:lsdException w:name="header" w:semiHidden="1" w:unhideWhenUsed="1"/>
+    <w:lsdException w:name="footer" w:semiHidden="1" w:unhideWhenUsed="1"/>
+    <w:lsdException w:name="index heading" w:semiHidden="1" w:unhideWhenUsed="1"/>
+    <w:lsdException w:name="caption" w:semiHidden="1" w:uiPriority="35" w:unhideWhenUsed="1" w:qFormat="1"/>
+    <w:lsdException w:name="table of figures" w:semiHidden="1" w:unhideWhenUsed="1"/>
+    <w:lsdException w:name="envelope address" w:semiHidden="1" w:unhideWhenUsed="1"/>
+    <w:lsdException w:name="envelope return" w:semiHidden="1" w:unhideWhenUsed="1"/>
+    <w:lsdException w:name="footnote reference" w:semiHidden="1" w:unhideWhenUsed="1"/>
+    <w:lsdException w:name="annotation reference" w:semiHidden="1" w:unhideWhenUsed="1"/>
+    <w:lsdException w:name="line number" w:semiHidden="1" w:unhideWhenUsed="1"/>
+    <w:lsdException w:name="page number" w:semiHidden="1" w:unhideWhenUsed="1"/>
+    <w:lsdException w:name="endnote reference" w:semiHidden="1" w:unhideWhenUsed="1"/>
+    <w:lsdException w:name="endnote text" w:semiHidden="1" w:unhideWhenUsed="1"/>
+    <w:lsdException w:name="table of authorities" w:semiHidden="1" w:unhideWhenUsed="1"/>
+    <w:lsdException w:name="macro" w:semiHidden="1" w:unhideWhenUsed="1"/>
+    <w:lsdException w:name="toa heading" w:semiHidden="1" w:unhideWhenUsed="1"/>
+    <w:lsdException w:name="List" w:semiHidden="1" w:unhideWhenUsed="1"/>
+    <w:lsdException w:name="List Bullet" w:semiHidden="1" w:unhideWhenUsed="1"/>
+    <w:lsdException w:name="List Number" w:semiHidden="1" w:unhideWhenUsed="1"/>
+    <w:lsdException w:name="List 2" w:semiHidden="1" w:unhideWhenUsed="1"/>
+    <w:lsdException w:name="List 3" w:semiHidden="1" w:unhideWhenUsed="1"/>
+    <w:lsdException w:name="List 4" w:semiHidden="1" w:unhideWhenUsed="1"/>
+    <w:lsdException w:name="List 5" w:semiHidden="1" w:unhideWhenUsed="1"/>
+    <w:lsdException w:name="List Bullet 2" w:semiHidden="1" w:unhideWhenUsed="1"/>
+    <w:lsdException w:name="List Bullet 3" w:semiHidden="1" w:unhideWhenUsed="1"/>
+    <w:lsdException w:name="List Bullet 4" w:semiHidden="1" w:unhideWhenUsed="1"/>
+    <w:lsdException w:name="List Bullet 5" w:semiHidden="1" w:unhideWhenUsed="1"/>
+    <w:lsdException w:name="List Number 2" w:semiHidden="1" w:unhideWhenUsed="1"/>
+    <w:lsdException w:name="List Number 3" w:semiHidden="1" w:unhideWhenUsed="1"/>
+    <w:lsdException w:name="List Number 4" w:semiHidden="1" w:unhideWhenUsed="1"/>
+    <w:lsdException w:name="List Number 5" w:semiHidden="1" w:unhideWhenUsed="1"/>
+    <w:lsdException w:name="Title" w:uiPriority="10" w:qFormat="1"/>
+    <w:lsdException w:name="Closing" w:semiHidden="1" w:unhideWhenUsed="1"/>
+    <w:lsdException w:name="Signature" w:semiHidden="1" w:unhideWhenUsed="1"/>
+    <w:lsdException w:name="Default Paragraph Font" w:semiHidden="1" w:uiPriority="1" w:unhideWhenUsed="1"/>
+    <w:lsdException w:name="Body Text" w:semiHidden="1" w:unhideWhenUsed="1"/>
+    <w:lsdException w:name="Body Text Indent" w:semiHidden="1" w:unhideWhenUsed="1"/>
+    <w:lsdException w:name="List Continue" w:semiHidden="1" w:unhideWhenUsed="1"/>
+    <w:lsdException w:name="List Continue 2" w:semiHidden="1" w:unhideWhenUsed="1"/>
+    <w:lsdException w:name="List Continue 3" w:semiHidden="1" w:unhideWhenUsed="1"/>
+    <w:lsdException w:name="List Continue 4" w:semiHidden="1" w:unhideWhenUsed="1"/>
+    <w:lsdException w:name="List Continue 5" w:semiHidden="1" w:unhideWhenUsed="1"/>
+    <w:lsdException w:name="Message Header" w:semiHidden="1" w:unhideWhenUsed="1"/>
+    <w:lsdException w:name="Subtitle" w:uiPriority="11" w:qFormat="1"/>
+    <w:lsdException w:name="Salutation" w:semiHidden="1" w:unhideWhenUsed="1"/>
+    <w:lsdException w:name="Date" w:semiHidden="1" w:unhideWhenUsed="1"/>
+    <w:lsdException w:name="Body Text First Indent" w:semiHidden="1" w:unhideWhenUsed="1"/>
+    <w:lsdException w:name="Body Text First Indent 2" w:semiHidden="1" w:unhideWhenUsed="1"/>
+    <w:lsdException w:name="Note Heading" w:semiHidden="1" w:unhideWhenUsed="1"/>
+    <w:lsdException w:name="Body Text 2" w:semiHidden="1" w:unhideWhenUsed="1"/>
+    <w:lsdException w:name="Body Text 3" w:semiHidden="1" w:unhideWhenUsed="1"/>
+    <w:lsdException w:name="Body Text Indent 2" w:semiHidden="1" w:unhideWhenUsed="1"/>
+    <w:lsdException w:name="Body Text Indent 3" w:semiHidden="1" w:unhideWhenUsed="1"/>
+    <w:lsdException w:name="Block Text" w:semiHidden="1" w:unhideWhenUsed="1"/>
+    <w:lsdException w:name="Hyperlink" w:semiHidden="1" w:unhideWhenUsed="1"/>
+    <w:lsdException w:name="FollowedHyperlink" w:semiHidden="1" w:unhideWhenUsed="1"/>
+    <w:lsdException w:name="Strong" w:uiPriority="22" w:qFormat="1"/>
+    <w:lsdException w:name="Emphasis" w:uiPriority="20" w:qFormat="1"/>
+    <w:lsdException w:name="Document Map" w:semiHidden="1" w:unhideWhenUsed="1"/>
+    <w:lsdException w:name="Plain Text" w:semiHidden="1" w:unhideWhenUsed="1"/>
+    <w:lsdException w:name="E-mail Signature" w:semiHidden="1" w:unhideWhenUsed="1"/>
+    <w:lsdException w:name="HTML Top of Form" w:semiHidden="1" w:unhideWhenUsed="1"/>
+    <w:lsdException w:name="HTML Bottom of Form" w:semiHidden="1" w:unhideWhenUsed="1"/>
+    <w:lsdException w:name="Normal (Web)" w:semiHidden="1" w:unhideWhenUsed="1"/>
+    <w:lsdException w:name="HTML Acronym" w:semiHidden="1" w:unhideWhenUsed="1"/>
+    <w:lsdException w:name="HTML Address" w:semiHidden="1" w:unhideWhenUsed="1"/>
+    <w:lsdException w:name="HTML Cite" w:semiHidden="1" w:unhideWhenUsed="1"/>
+    <w:lsdException w:name="HTML Code" w:semiHidden="1" w:unhideWhenUsed="1"/>
+    <w:lsdException w:name="HTML Definition" w:semiHidden="1" w:unhideWhenUsed="1"/>
+    <w:lsdException w:name="HTML Keyboard" w:semiHidden="1" w:unhideWhenUsed="1"/>
+    <w:lsdException w:name="HTML Preformatted" w:semiHidden="1" w:unhideWhenUsed="1"/>
+    <w:lsdException w:name="HTML Sample" w:semiHidden="1" w:unhideWhenUsed="1"/>
+    <w:lsdException w:name="HTML Typewriter" w:semiHidden="1" w:unhideWhenUsed="1"/>
+    <w:lsdException w:name="HTML Variable" w:semiHidden="1" w:unhideWhenUsed="1"/>
+    <w:lsdException w:name="Normal Table" w:semiHidden="1" w:unhideWhenUsed="1"/>
+    <w:lsdException w:name="annotation subject" w:semiHidden="1" w:unhideWhenUsed="1"/>
+    <w:lsdException w:name="No List" w:semiHidden="1" w:unhideWhenUsed="1"/>
+    <w:lsdException w:name="Outline List 1" w:semiHidden="1" w:unhideWhenUsed="1"/>
+    <w:lsdException w:name="Outline List 2" w:semiHidden="1" w:unhideWhenUsed="1"/>
+    <w:lsdException w:name="Outline List 3" w:semiHidden="1" w:unhideWhenUsed="1"/>
+    <w:lsdException w:name="Table Simple 1" w:semiHidden="1" w:unhideWhenUsed="1"/>
+    <w:lsdException w:name="Table Simple 2" w:semiHidden="1" w:unhideWhenUsed="1"/>
+    <w:lsdException w:name="Table Simple 3" w:semiHidden="1" w:unhideWhenUsed="1"/>
+    <w:lsdException w:name="Table Classic 1" w:semiHidden="1" w:unhideWhenUsed="1"/>
+    <w:lsdException w:name="Table Classic 2" w:semiHidden="1" w:unhideWhenUsed="1"/>
+    <w:lsdException w:name="Table Classic 3" w:semiHidden="1" w:unhideWhenUsed="1"/>
+    <w:lsdException w:name="Table Classic 4" w:semiHidden="1" w:unhideWhenUsed="1"/>
+    <w:lsdException w:name="Table Colorful 1" w:semiHidden="1" w:unhideWhenUsed="1"/>
+    <w:lsdException w:name="Table Colorful 2" w:semiHidden="1" w:unhideWhenUsed="1"/>
+    <w:lsdException w:name="Table Colorful 3" w:semiHidden="1" w:unhideWhenUsed="1"/>
+    <w:lsdException w:name="Table Columns 1" w:semiHidden="1" w:unhideWhenUsed="1"/>
+    <w:lsdException w:name="Table Columns 2" w:semiHidden="1" w:unhideWhenUsed="1"/>
+    <w:lsdException w:name="Table Columns 3" w:semiHidden="1" w:unhideWhenUsed="1"/>
+    <w:lsdException w:name="Table Columns 4" w:semiHidden="1" w:unhideWhenUsed="1"/>
+    <w:lsdException w:name="Table Columns 5" w:semiHidden="1" w:unhideWhenUsed="1"/>
+    <w:lsdException w:name="Table Grid 1" w:semiHidden="1" w:unhideWhenUsed="1"/>
+    <w:lsdException w:name="Table Grid 2" w:semiHidden="1" w:unhideWhenUsed="1"/>
+    <w:lsdException w:name="Table Grid 3" w:semiHidden="1" w:unhideWhenUsed="1"/>
+    <w:lsdException w:name="Table Grid 4" w:semiHidden="1" w:unhideWhenUsed="1"/>
+    <w:lsdException w:name="Table Grid 5" w:semiHidden="1" w:unhideWhenUsed="1"/>
+    <w:lsdException w:name="Table Grid 6" w:semiHidden="1" w:unhideWhenUsed="1"/>
+    <w:lsdException w:name="Table Grid 7" w:semiHidden="1" w:unhideWhenUsed="1"/>
+    <w:lsdException w:name="Table Grid 8" w:semiHidden="1" w:unhideWhenUsed="1"/>
+    <w:lsdException w:name="Table List 1" w:semiHidden="1" w:unhideWhenUsed="1"/>
+    <w:lsdException w:name="Table List 2" w:semiHidden="1" w:unhideWhenUsed="1"/>
+    <w:lsdException w:name="Table List 3" w:semiHidden="1" w:unhideWhenUsed="1"/>
+    <w:lsdException w:name="Table List 4" w:semiHidden="1" w:unhideWhenUsed="1"/>
+    <w:lsdException w:name="Table List 5" w:semiHidden="1" w:unhideWhenUsed="1"/>
+    <w:lsdException w:name="Table List 6" w:semiHidden="1" w:unhideWhenUsed="1"/>
+    <w:lsdException w:name="Table List 7" w:semiHidden="1" w:unhideWhenUsed="1"/>
+    <w:lsdException w:name="Table List 8" w:semiHidden="1" w:unhideWhenUsed="1"/>
+    <w:lsdException w:name="Table 3D effects 1" w:semiHidden="1" w:unhideWhenUsed="1"/>
+    <w:lsdException w:name="Table 3D effects 2" w:semiHidden="1" w:unhideWhenUsed="1"/>
+    <w:lsdException w:name="Table 3D effects 3" w:semiHidden="1" w:unhideWhenUsed="1"/>
+    <w:lsdException w:name="Table Contemporary" w:semiHidden="1" w:unhideWhenUsed="1"/>
+    <w:lsdException w:name="Table Elegant" w:semiHidden="1" w:unhideWhenUsed="1"/>
+    <w:lsdException w:name="Table Professional" w:semiHidden="1" w:unhideWhenUsed="1"/>
+    <w:lsdException w:name="Table Subtle 1" w:semiHidden="1" w:unhideWhenUsed="1"/>
+    <w:lsdException w:name="Table Subtle 2" w:semiHidden="1" w:unhideWhenUsed="1"/>
+    <w:lsdException w:name="Table Web 1" w:semiHidden="1" w:unhideWhenUsed="1"/>
+    <w:lsdException w:name="Table Web 2" w:semiHidden="1" w:unhideWhenUsed="1"/>
+    <w:lsdException w:name="Table Web 3" w:semiHidden="1" w:unhideWhenUsed="1"/>
+    <w:lsdException w:name="Balloon Text" w:semiHidden="1" w:unhideWhenUsed="1"/>
+    <w:lsdException w:name="Table Grid" w:uiPriority="39"/>
+    <w:lsdException w:name="Table Theme" w:semiHidden="1" w:unhideWhenUsed="1"/>
+    <w:lsdException w:name="Placeholder Text" w:semiHidden="1"/>
+    <w:lsdException w:name="No Spacing" w:uiPriority="1" w:qFormat="1"/>
+    <w:lsdException w:name="Light Shading" w:uiPriority="60"/>
+    <w:lsdException w:name="Light List" w:uiPriority="61"/>
+    <w:lsdException w:name="Light Grid" w:uiPriority="62"/>
+    <w:lsdException w:name="Medium Shading 1" w:uiPriority="63"/>
+    <w:lsdException w:name="Medium Shading 2" w:uiPriority="64"/>
+    <w:lsdException w:name="Medium List 1" w:uiPriority="65"/>
+    <w:lsdException w:name="Medium List 2" w:uiPriority="66"/>
+    <w:lsdException w:name="Medium Grid 1" w:uiPriority="67"/>
+    <w:lsdException w:name="Medium Grid 2" w:uiPriority="68"/>
+    <w:lsdException w:name="Medium Grid 3" w:uiPriority="69"/>
+    <w:lsdException w:name="Dark List" w:uiPriority="70"/>
+    <w:lsdException w:name="Colorful Shading" w:uiPriority="71"/>
+    <w:lsdException w:name="Colorful List" w:uiPriority="72"/>
+    <w:lsdException w:name="Colorful Grid" w:uiPriority="73"/>
+    <w:lsdException w:name="Light Shading Accent 1" w:uiPriority="60"/>
+    <w:lsdException w:name="Light List Accent 1" w:uiPriority="61"/>
+    <w:lsdException w:name="Light Grid Accent 1" w:uiPriority="62"/>
+    <w:lsdException w:name="Medium Shading 1 Accent 1" w:uiPriority="63"/>
+    <w:lsdException w:name="Medium Shading 2 Accent 1" w:uiPriority="64"/>
+    <w:lsdException w:name="Medium List 1 Accent 1" w:uiPriority="65"/>
+    <w:lsdException w:name="Revision" w:semiHidden="1"/>
+    <w:lsdException w:name="List Paragraph" w:uiPriority="34" w:qFormat="1"/>
+    <w:lsdException w:name="Quote" w:uiPriority="29" w:qFormat="1"/>
+    <w:lsdException w:name="Intense Quote" w:uiPriority="30" w:qFormat="1"/>
+    <w:lsdException w:name="Medium List 2 Accent 1" w:uiPriority="66"/>
+    <w:lsdException w:name="Medium Grid 1 Accent 1" w:uiPriority="67"/>
+    <w:lsdException w:name="Medium Grid 2 Accent 1" w:uiPriority="68"/>
+    <w:lsdException w:name="Medium Grid 3 Accent 1" w:uiPriority="69"/>
+    <w:lsdException w:name="Dark List Accent 1" w:uiPriority="70"/>
+    <w:lsdException w:name="Colorful Shading Accent 1" w:uiPriority="71"/>
+    <w:lsdException w:name="Colorful List Accent 1" w:uiPriority="72"/>
+    <w:lsdException w:name="Colorful Grid Accent 1" w:uiPriority="73"/>
+    <w:lsdException w:name="Light Shading Accent 2" w:uiPriority="60"/>
+    <w:lsdException w:name="Light List Accent 2" w:uiPriority="61"/>
+    <w:lsdException w:name="Light Grid Accent 2" w:uiPriority="62"/>
+    <w:lsdException w:name="Medium Shading 1 Accent 2" w:uiPriority="63"/>
+    <w:lsdException w:name="Medium Shading 2 Accent 2" w:uiPriority="64"/>
+    <w:lsdException w:name="Medium List 1 Accent 2" w:uiPriority="65"/>
+    <w:lsdException w:name="Medium List 2 Accent 2" w:uiPriority="66"/>
+    <w:lsdException w:name="Medium Grid 1 Accent 2" w:uiPriority="67"/>
+    <w:lsdException w:name="Medium Grid 2 Accent 2" w:uiPriority="68"/>
+    <w:lsdException w:name="Medium Grid 3 Accent 2" w:uiPriority="69"/>
+    <w:lsdException w:name="Dark List Accent 2" w:uiPriority="70"/>
+    <w:lsdException w:name="Colorful Shading Accent 2" w:uiPriority="71"/>
+    <w:lsdException w:name="Colorful List Accent 2" w:uiPriority="72"/>
+    <w:lsdException w:name="Colorful Grid Accent 2" w:uiPriority="73"/>
+    <w:lsdException w:name="Light Shading Accent 3" w:uiPriority="60"/>
+    <w:lsdException w:name="Light List Accent 3" w:uiPriority="61"/>
+    <w:lsdException w:name="Light Grid Accent 3" w:uiPriority="62"/>
+    <w:lsdException w:name="Medium Shading 1 Accent 3" w:uiPriority="63"/>
+    <w:lsdException w:name="Medium Shading 2 Accent 3" w:uiPriority="64"/>
+    <w:lsdException w:name="Medium List 1 Accent 3" w:uiPriority="65"/>
+    <w:lsdException w:name="Medium List 2 Accent 3" w:uiPriority="66"/>
+    <w:lsdException w:name="Medium Grid 1 Accent 3" w:uiPriority="67"/>
+    <w:lsdException w:name="Medium Grid 2 Accent 3" w:uiPriority="68"/>
+    <w:lsdException w:name="Medium Grid 3 Accent 3" w:uiPriority="69"/>
+    <w:lsdException w:name="Dark List Accent 3" w:uiPriority="70"/>
+    <w:lsdException w:name="Colorful Shading Accent 3" w:uiPriority="71"/>
+    <w:lsdException w:name="Colorful List Accent 3" w:uiPriority="72"/>
+    <w:lsdException w:name="Colorful Grid Accent 3" w:uiPriority="73"/>
+    <w:lsdException w:name="Light Shading Accent 4" w:uiPriority="60"/>
+    <w:lsdException w:name="Light List Accent 4" w:uiPriority="61"/>
+    <w:lsdException w:name="Light Grid Accent 4" w:uiPriority="62"/>
+    <w:lsdException w:name="Medium Shading 1 Accent 4" w:uiPriority="63"/>
+    <w:lsdException w:name="Medium Shading 2 Accent 4" w:uiPriority="64"/>
+    <w:lsdException w:name="Medium List 1 Accent 4" w:uiPriority="65"/>
+    <w:lsdException w:name="Medium List 2 Accent 4" w:uiPriority="66"/>
+    <w:lsdException w:name="Medium Grid 1 Accent 4" w:uiPriority="67"/>
+    <w:lsdException w:name="Medium Grid 2 Accent 4" w:uiPriority="68"/>
+    <w:lsdException w:name="Medium Grid 3 Accent 4" w:uiPriority="69"/>
+    <w:lsdException w:name="Dark List Accent 4" w:uiPriority="70"/>
+    <w:lsdException w:name="Colorful Shading Accent 4" w:uiPriority="71"/>
+    <w:lsdException w:name="Colorful List Accent 4" w:uiPriority="72"/>
+    <w:lsdException w:name="Colorful Grid Accent 4" w:uiPriority="73"/>
+    <w:lsdException w:name="Light Shading Accent 5" w:uiPriority="60"/>
+    <w:lsdException w:name="Light List Accent 5" w:uiPriority="61"/>
+    <w:lsdException w:name="Light Grid Accent 5" w:uiPriority="62"/>
+    <w:lsdException w:name="Medium Shading 1 Accent 5" w:uiPriority="63"/>
+    <w:lsdException w:name="Medium Shading 2 Accent 5" w:uiPriority="64"/>
+    <w:lsdException w:name="Medium List 1 Accent 5" w:uiPriority="65"/>
+    <w:lsdException w:name="Medium List 2 Accent 5" w:uiPriority="66"/>
+    <w:lsdException w:name="Medium Grid 1 Accent 5" w:uiPriority="67"/>
+    <w:lsdException w:name="Medium Grid 2 Accent 5" w:uiPriority="68"/>
+    <w:lsdException w:name="Medium Grid 3 Accent 5" w:uiPriority="69"/>
+    <w:lsdException w:name="Dark List Accent 5" w:uiPriority="70"/>
+    <w:lsdException w:name="Colorful Shading Accent 5" w:uiPriority="71"/>
+    <w:lsdException w:name="Colorful List Accent 5" w:uiPriority="72"/>
+    <w:lsdException w:name="Colorful Grid Accent 5" w:uiPriority="73"/>
+    <w:lsdException w:name="Light Shading Accent 6" w:uiPriority="60"/>
+    <w:lsdException w:name="Light List Accent 6" w:uiPriority="61"/>
+    <w:lsdException w:name="Light Grid Accent 6" w:uiPriority="62"/>
+    <w:lsdException w:name="Medium Shading 1 Accent 6" w:uiPriority="63"/>
+    <w:lsdException w:name="Medium Shading 2 Accent 6" w:uiPriority="64"/>
+    <w:lsdException w:name="Medium List 1 Accent 6" w:uiPriority="65"/>
+    <w:lsdException w:name="Medium List 2 Accent 6" w:uiPriority="66"/>
+    <w:lsdException w:name="Medium Grid 1 Accent 6" w:uiPriority="67"/>
+    <w:lsdException w:name="Medium Grid 2 Accent 6" w:uiPriority="68"/>
+    <w:lsdException w:name="Medium Grid 3 Accent 6" w:uiPriority="69"/>
+    <w:lsdException w:name="Dark List Accent 6" w:uiPriority="70"/>
+    <w:lsdException w:name="Colorful Shading Accent 6" w:uiPriority="71"/>
+    <w:lsdException w:name="Colorful List Accent 6" w:uiPriority="72"/>
+    <w:lsdException w:name="Colorful Grid Accent 6" w:uiPriority="73"/>
+    <w:lsdException w:name="Subtle Emphasis" w:uiPriority="19" w:qFormat="1"/>
+    <w:lsdException w:name="Intense Emphasis" w:uiPriority="21" w:qFormat="1"/>
+    <w:lsdException w:name="Subtle Reference" w:uiPriority="31" w:qFormat="1"/>
+    <w:lsdException w:name="Intense Reference" w:uiPriority="32" w:qFormat="1"/>
+    <w:lsdException w:name="Book Title" w:uiPriority="33" w:qFormat="1"/>
+    <w:lsdException w:name="Bibliography" w:semiHidden="1" w:uiPriority="37" w:unhideWhenUsed="1"/>
+    <w:lsdException w:name="TOC Heading" w:semiHidden="1" w:uiPriority="39" w:unhideWhenUsed="1" w:qFormat="1"/>
+    <w:lsdException w:name="Plain Table 1" w:uiPriority="41"/>
+    <w:lsdException w:name="Plain Table 2" w:uiPriority="42"/>
+    <w:lsdException w:name="Plain Table 3" w:uiPriority="43"/>
+    <w:lsdException w:name="Plain Table 4" w:uiPriority="44"/>
+    <w:lsdException w:name="Plain Table 5" w:uiPriority="45"/>
+    <w:lsdException w:name="Grid Table Light" w:uiPriority="40"/>
+    <w:lsdException w:name="Grid Table 1 Light" w:uiPriority="46"/>
+    <w:lsdException w:name="Grid Table 2" w:uiPriority="47"/>
+    <w:lsdException w:name="Grid Table 3" w:uiPriority="48"/>
+    <w:lsdException w:name="Grid Table 4" w:uiPriority="49"/>
+    <w:lsdException w:name="Grid Table 5 Dark" w:uiPriority="50"/>
+    <w:lsdException w:name="Grid Table 6 Colorful" w:uiPriority="51"/>
+    <w:lsdException w:name="Grid Table 7 Colorful" w:uiPriority="52"/>
+    <w:lsdException w:name="Grid Table 1 Light Accent 1" w:uiPriority="46"/>
+    <w:lsdException w:name="Grid Table 2 Accent 1" w:uiPriority="47"/>
+    <w:lsdException w:name="Grid Table 3 Accent 1" w:uiPriority="48"/>
+    <w:lsdException w:name="Grid Table 4 Accent 1" w:uiPriority="49"/>
+    <w:lsdException w:name="Grid Table 5 Dark Accent 1" w:uiPriority="50"/>
+    <w:lsdException w:name="Grid Table 6 Colorful Accent 1" w:uiPriority="51"/>
+    <w:lsdException w:name="Grid Table 7 Colorful Accent 1" w:uiPriority="52"/>
+    <w:lsdException w:name="Grid Table 1 Light Accent 2" w:uiPriority="46"/>
+    <w:lsdException w:name="Grid Table 2 Accent 2" w:uiPriority="47"/>
+    <w:lsdException w:name="Grid Table 3 Accent 2" w:uiPriority="48"/>
+    <w:lsdException w:name="Grid Table 4 Accent 2" w:uiPriority="49"/>
+    <w:lsdException w:name="Grid Table 5 Dark Accent 2" w:uiPriority="50"/>
+    <w:lsdException w:name="Grid Table 6 Colorful Accent 2" w:uiPriority="51"/>
+    <w:lsdException w:name="Grid Table 7 Colorful Accent 2" w:uiPriority="52"/>
+    <w:lsdException w:name="Grid Table 1 Light Accent 3" w:uiPriority="46"/>
+    <w:lsdException w:name="Grid Table 2 Accent 3" w:uiPriority="47"/>
+    <w:lsdException w:name="Grid Table 3 Accent 3" w:uiPriority="48"/>
+    <w:lsdException w:name="Grid Table 4 Accent 3" w:uiPriority="49"/>
+    <w:lsdException w:name="Grid Table 5 Dark Accent 3" w:uiPriority="50"/>
+    <w:lsdException w:name="Grid Table 6 Colorful Accent 3" w:uiPriority="51"/>
+    <w:lsdException w:name="Grid Table 7 Colorful Accent 3" w:uiPriority="52"/>
+    <w:lsdException w:name="Grid Table 1 Light Accent 4" w:uiPriority="46"/>
+    <w:lsdException w:name="Grid Table 2 Accent 4" w:uiPriority="47"/>
+    <w:lsdException w:name="Grid Table 3 Accent 4" w:uiPriority="48"/>
+    <w:lsdException w:name="Grid Table 4 Accent 4" w:uiPriority="49"/>
+    <w:lsdException w:name="Grid Table 5 Dark Accent 4" w:uiPriority="50"/>
+    <w:lsdException w:name="Grid Table 6 Colorful Accent 4" w:uiPriority="51"/>
+    <w:lsdException w:name="Grid Table 7 Colorful Accent 4" w:uiPriority="52"/>
+    <w:lsdException w:name="Grid Table 1 Light Accent 5" w:uiPriority="46"/>
+    <w:lsdException w:name="Grid Table 2 Accent 5" w:uiPriority="47"/>
+    <w:lsdException w:name="Grid Table 3 Accent 5" w:uiPriority="48"/>
+    <w:lsdException w:name="Grid Table 4 Accent 5" w:uiPriority="49"/>
+    <w:lsdException w:name="Grid Table 5 Dark Accent 5" w:uiPriority="50"/>
+    <w:lsdException w:name="Grid Table 6 Colorful Accent 5" w:uiPriority="51"/>
+    <w:lsdException w:name="Grid Table 7 Colorful Accent 5" w:uiPriority="52"/>
+    <w:lsdException w:name="Grid Table 1 Light Accent 6" w:uiPriority="46"/>
+    <w:lsdException w:name="Grid Table 2 Accent 6" w:uiPriority="47"/>
+    <w:lsdException w:name="Grid Table 3 Accent 6" w:uiPriority="48"/>
+    <w:lsdException w:name="Grid Table 4 Accent 6" w:uiPriority="49"/>
+    <w:lsdException w:name="Grid Table 5 Dark Accent 6" w:uiPriority="50"/>
+    <w:lsdException w:name="Grid Table 6 Colorful Accent 6" w:uiPriority="51"/>
+    <w:lsdException w:name="Grid Table 7 Colorful Accent 6" w:uiPriority="52"/>
+    <w:lsdException w:name="List Table 1 Light" w:uiPriority="46"/>
+    <w:lsdException w:name="List Table 2" w:uiPriority="47"/>
+    <w:lsdException w:name="List Table 3" w:uiPriority="48"/>
+    <w:lsdException w:name="List Table 4" w:uiPriority="49"/>
+    <w:lsdException w:name="List Table 5 Dark" w:uiPriority="50"/>
+    <w:lsdException w:name="List Table 6 Colorful" w:uiPriority="51"/>
+    <w:lsdException w:name="List Table 7 Colorful" w:uiPriority="52"/>
+    <w:lsdException w:name="List Table 1 Light Accent 1" w:uiPriority="46"/>
+    <w:lsdException w:name="List Table 2 Accent 1" w:uiPriority="47"/>
+    <w:lsdException w:name="List Table 3 Accent 1" w:uiPriority="48"/>
+    <w:lsdException w:name="List Table 4 Accent 1" w:uiPriority="49"/>
+    <w:lsdException w:name="List Table 5 Dark Accent 1" w:uiPriority="50"/>
+    <w:lsdException w:name="List Table 6 Colorful Accent 1" w:uiPriority="51"/>
+    <w:lsdException w:name="List Table 7 Colorful Accent 1" w:uiPriority="52"/>
+    <w:lsdException w:name="List Table 1 Light Accent 2" w:uiPriority="46"/>
+    <w:lsdException w:name="List Table 2 Accent 2" w:uiPriority="47"/>
+    <w:lsdException w:name="List Table 3 Accent 2" w:uiPriority="48"/>
+    <w:lsdException w:name="List Table 4 Accent 2" w:uiPriority="49"/>
+    <w:lsdException w:name="List Table 5 Dark Accent 2" w:uiPriority="50"/>
+    <w:lsdException w:name="List Table 6 Colorful Accent 2" w:uiPriority="51"/>
+    <w:lsdException w:name="List Table 7 Colorful Accent 2" w:uiPriority="52"/>
+    <w:lsdException w:name="List Table 1 Light Accent 3" w:uiPriority="46"/>
+    <w:lsdException w:name="List Table 2 Accent 3" w:uiPriority="47"/>
+    <w:lsdException w:name="List Table 3 Accent 3" w:uiPriority="48"/>
+    <w:lsdException w:name="List Table 4 Accent 3" w:uiPriority="49"/>
+    <w:lsdException w:name="List Table 5 Dark Accent 3" w:uiPriority="50"/>
+    <w:lsdException w:name="List Table 6 Colorful Accent 3" w:uiPriority="51"/>
+    <w:lsdException w:name="List Table 7 Colorful Accent 3" w:uiPriority="52"/>
+    <w:lsdException w:name="List Table 1 Light Accent 4" w:uiPriority="46"/>
+    <w:lsdException w:name="List Table 2 Accent 4" w:uiPriority="47"/>
+    <w:lsdException w:name="List Table 3 Accent 4" w:uiPriority="48"/>
+    <w:lsdException w:name="List Table 4 Accent 4" w:uiPriority="49"/>
+    <w:lsdException w:name="List Table 5 Dark Accent 4" w:uiPriority="50"/>
+    <w:lsdException w:name="List Table 6 Colorful Accent 4" w:uiPriority="51"/>
+    <w:lsdException w:name="List Table 7 Colorful Accent 4" w:uiPriority="52"/>
+    <w:lsdException w:name="List Table 1 Light Accent 5" w:uiPriority="46"/>
+    <w:lsdException w:name="List Table 2 Accent 5" w:uiPriority="47"/>
+    <w:lsdException w:name="List Table 3 Accent 5" w:uiPriority="48"/>
+    <w:lsdException w:name="List Table 4 Accent 5" w:uiPriority="49"/>
+    <w:lsdException w:name="List Table 5 Dark Accent 5" w:uiPriority="50"/>
+    <w:lsdException w:name="List Table 6 Colorful Accent 5" w:uiPriority="51"/>
+    <w:lsdException w:name="List Table 7 Colorful Accent 5" w:uiPriority="52"/>
+    <w:lsdException w:name="List Table 1 Light Accent 6" w:uiPriority="46"/>
+    <w:lsdException w:name="List Table 2 Accent 6" w:uiPriority="47"/>
+    <w:lsdException w:name="List Table 3 Accent 6" w:uiPriority="48"/>
+    <w:lsdException w:name="List Table 4 Accent 6" w:uiPriority="49"/>
+    <w:lsdException w:name="List Table 5 Dark Accent 6" w:uiPriority="50"/>
+    <w:lsdException w:name="List Table 6 Colorful Accent 6" w:uiPriority="51"/>
+    <w:lsdException w:name="List Table 7 Colorful Accent 6" w:uiPriority="52"/>
   </w:latentStyles>
-  <w:style w:type="paragraph" w:default="1" w:styleId="a">
+  <w:style w:type="paragraph" w:default="1" w:styleId="Normal">
     <w:name w:val="Normal"/>
     <w:qFormat/>
     <w:rPr>
       <w:sz w:val="24"/>
     </w:rPr>
   </w:style>
-  <w:style w:type="paragraph" w:styleId="1">
+  <w:style w:type="paragraph" w:styleId="Heading1">
     <w:name w:val="heading 1"/>
-    <w:basedOn w:val="a"/>
-    <w:next w:val="a"/>
+    <w:basedOn w:val="Normal"/>
+    <w:next w:val="Normal"/>
     <w:qFormat/>
     <w:pPr>
       <w:keepNext/>
@@ -9621,10 +10067,10 @@
       <w:sz w:val="28"/>
     </w:rPr>
   </w:style>
-  <w:style w:type="paragraph" w:styleId="4">
+  <w:style w:type="paragraph" w:styleId="Heading4">
     <w:name w:val="heading 4"/>
-    <w:basedOn w:val="a"/>
-    <w:next w:val="a"/>
+    <w:basedOn w:val="Normal"/>
+    <w:next w:val="Normal"/>
     <w:qFormat/>
     <w:pPr>
       <w:keepNext/>
@@ -9636,10 +10082,10 @@
       <w:sz w:val="32"/>
     </w:rPr>
   </w:style>
-  <w:style w:type="paragraph" w:styleId="7">
+  <w:style w:type="paragraph" w:styleId="Heading7">
     <w:name w:val="heading 7"/>
-    <w:basedOn w:val="a"/>
-    <w:next w:val="a"/>
+    <w:basedOn w:val="Normal"/>
+    <w:next w:val="Normal"/>
     <w:qFormat/>
     <w:pPr>
       <w:keepNext/>
@@ -9650,10 +10096,10 @@
       <w:u w:val="single"/>
     </w:rPr>
   </w:style>
-  <w:style w:type="paragraph" w:styleId="9">
+  <w:style w:type="paragraph" w:styleId="Heading9">
     <w:name w:val="heading 9"/>
-    <w:basedOn w:val="a"/>
-    <w:next w:val="a"/>
+    <w:basedOn w:val="Normal"/>
+    <w:next w:val="Normal"/>
     <w:qFormat/>
     <w:pPr>
       <w:keepNext/>
@@ -9664,13 +10110,13 @@
       <w:u w:val="single"/>
     </w:rPr>
   </w:style>
-  <w:style w:type="character" w:default="1" w:styleId="a0">
+  <w:style w:type="character" w:default="1" w:styleId="DefaultParagraphFont">
     <w:name w:val="Default Paragraph Font"/>
     <w:uiPriority w:val="1"/>
     <w:semiHidden/>
     <w:unhideWhenUsed/>
   </w:style>
-  <w:style w:type="table" w:default="1" w:styleId="a1">
+  <w:style w:type="table" w:default="1" w:styleId="TableNormal">
     <w:name w:val="Normal Table"/>
     <w:uiPriority w:val="99"/>
     <w:semiHidden/>
@@ -9685,15 +10131,15 @@
       </w:tblCellMar>
     </w:tblPr>
   </w:style>
-  <w:style w:type="numbering" w:default="1" w:styleId="a2">
+  <w:style w:type="numbering" w:default="1" w:styleId="NoList">
     <w:name w:val="No List"/>
     <w:uiPriority w:val="99"/>
     <w:semiHidden/>
     <w:unhideWhenUsed/>
   </w:style>
-  <w:style w:type="paragraph" w:styleId="3">
+  <w:style w:type="paragraph" w:styleId="BodyTextIndent3">
     <w:name w:val="Body Text Indent 3"/>
-    <w:basedOn w:val="a"/>
+    <w:basedOn w:val="Normal"/>
     <w:pPr>
       <w:spacing w:before="120" w:after="120"/>
       <w:ind w:left="360"/>
@@ -9702,9 +10148,9 @@
       <w:b/>
     </w:rPr>
   </w:style>
-  <w:style w:type="paragraph" w:styleId="2">
+  <w:style w:type="paragraph" w:styleId="BodyTextIndent2">
     <w:name w:val="Body Text Indent 2"/>
-    <w:basedOn w:val="a"/>
+    <w:basedOn w:val="Normal"/>
     <w:pPr>
       <w:spacing w:before="120" w:after="120"/>
       <w:ind w:left="360"/>
@@ -9713,9 +10159,9 @@
       <w:sz w:val="28"/>
     </w:rPr>
   </w:style>
-  <w:style w:type="paragraph" w:styleId="a3">
+  <w:style w:type="paragraph" w:styleId="BodyText">
     <w:name w:val="Body Text"/>
-    <w:basedOn w:val="a"/>
+    <w:basedOn w:val="Normal"/>
     <w:pPr>
       <w:jc w:val="both"/>
     </w:pPr>
@@ -9723,53 +10169,52 @@
       <w:sz w:val="28"/>
     </w:rPr>
   </w:style>
-  <w:style w:type="paragraph" w:styleId="a4">
+  <w:style w:type="paragraph" w:styleId="BalloonText">
     <w:name w:val="Balloon Text"/>
-    <w:basedOn w:val="a"/>
-    <w:link w:val="a5"/>
+    <w:basedOn w:val="Normal"/>
+    <w:link w:val="BalloonTextChar"/>
     <w:rPr>
       <w:rFonts w:ascii="Segoe UI" w:hAnsi="Segoe UI"/>
       <w:sz w:val="18"/>
     </w:rPr>
   </w:style>
-  <w:style w:type="paragraph" w:styleId="a6">
+  <w:style w:type="paragraph" w:styleId="NoSpacing">
     <w:name w:val="No Spacing"/>
     <w:qFormat/>
     <w:rPr>
       <w:sz w:val="24"/>
     </w:rPr>
   </w:style>
-  <w:style w:type="character" w:styleId="a7">
+  <w:style w:type="character" w:styleId="LineNumber">
     <w:name w:val="line number"/>
-    <w:basedOn w:val="a0"/>
+    <w:basedOn w:val="DefaultParagraphFont"/>
     <w:semiHidden/>
   </w:style>
-  <w:style w:type="character" w:styleId="a8">
+  <w:style w:type="character" w:styleId="Hyperlink">
     <w:name w:val="Hyperlink"/>
     <w:rPr>
       <w:color w:val="0000FF"/>
       <w:u w:val="single"/>
     </w:rPr>
   </w:style>
-  <w:style w:type="character" w:customStyle="1" w:styleId="a5">
-    <w:name w:val="Текст выноски Знак"/>
-    <w:link w:val="a4"/>
+  <w:style w:type="character" w:customStyle="1" w:styleId="BalloonTextChar">
+    <w:name w:val="Balloon Text Char"/>
+    <w:link w:val="BalloonText"/>
     <w:rPr>
       <w:rFonts w:ascii="Segoe UI" w:hAnsi="Segoe UI"/>
       <w:sz w:val="18"/>
     </w:rPr>
   </w:style>
-  <w:style w:type="character" w:customStyle="1" w:styleId="a9">
+  <w:style w:type="character" w:customStyle="1" w:styleId="a">
     <w:name w:val="???????? ????? ??????"/>
     <w:rPr>
       <w:rFonts w:ascii="Calibri" w:hAnsi="Calibri"/>
     </w:rPr>
   </w:style>
-  <w:style w:type="table" w:styleId="10">
+  <w:style w:type="table" w:styleId="TableSimple1">
     <w:name w:val="Table Simple 1"/>
-    <w:basedOn w:val="a1"/>
+    <w:basedOn w:val="TableNormal"/>
     <w:tblPr>
-      <w:tblInd w:w="0" w:type="dxa"/>
       <w:tblBorders>
         <w:top w:val="single" w:sz="4" w:space="0" w:color="000000"/>
         <w:left w:val="single" w:sz="4" w:space="0" w:color="000000"/>
@@ -9778,19 +10223,12 @@
         <w:insideH w:val="single" w:sz="4" w:space="0" w:color="000000"/>
         <w:insideV w:val="single" w:sz="4" w:space="0" w:color="000000"/>
       </w:tblBorders>
-      <w:tblCellMar>
-        <w:top w:w="0" w:type="dxa"/>
-        <w:left w:w="108" w:type="dxa"/>
-        <w:bottom w:w="0" w:type="dxa"/>
-        <w:right w:w="108" w:type="dxa"/>
-      </w:tblCellMar>
     </w:tblPr>
   </w:style>
-  <w:style w:type="table" w:styleId="aa">
+  <w:style w:type="table" w:styleId="TableGrid">
     <w:name w:val="Table Grid"/>
-    <w:basedOn w:val="a1"/>
+    <w:basedOn w:val="TableNormal"/>
     <w:tblPr>
-      <w:tblInd w:w="0" w:type="dxa"/>
       <w:tblBorders>
         <w:top w:val="single" w:sz="4" w:space="0" w:color="auto"/>
         <w:left w:val="single" w:sz="4" w:space="0" w:color="auto"/>
@@ -9799,203 +10237,7 @@
         <w:insideH w:val="single" w:sz="4" w:space="0" w:color="auto"/>
         <w:insideV w:val="single" w:sz="4" w:space="0" w:color="auto"/>
       </w:tblBorders>
-      <w:tblCellMar>
-        <w:top w:w="0" w:type="dxa"/>
-        <w:left w:w="108" w:type="dxa"/>
-        <w:bottom w:w="0" w:type="dxa"/>
-        <w:right w:w="108" w:type="dxa"/>
-      </w:tblCellMar>
     </w:tblPr>
-  </w:style>
-</w:styles>
-</file>
-
-<file path=word/stylesWithEffects.xml><?xml version="1.0" encoding="utf-8"?>
-<w:styles xmlns:wpc="http://schemas.microsoft.com/office/word/2010/wordprocessingCanvas" xmlns:mc="http://schemas.openxmlformats.org/markup-compatibility/2006" xmlns:o="urn:schemas-microsoft-com:office:office" xmlns:r="http://schemas.openxmlformats.org/officeDocument/2006/relationships" xmlns:m="http://schemas.openxmlformats.org/officeDocument/2006/math" xmlns:v="urn:schemas-microsoft-com:vml" xmlns:wp14="http://schemas.microsoft.com/office/word/2010/wordprocessingDrawing" xmlns:wp="http://schemas.openxmlformats.org/drawingml/2006/wordprocessingDrawing" xmlns:w10="urn:schemas-microsoft-com:office:word" xmlns:w="http://schemas.openxmlformats.org/wordprocessingml/2006/main" xmlns:w14="http://schemas.microsoft.com/office/word/2010/wordml" xmlns:wpg="http://schemas.microsoft.com/office/word/2010/wordprocessingGroup" xmlns:wpi="http://schemas.microsoft.com/office/word/2010/wordprocessingInk" xmlns:wne="http://schemas.microsoft.com/office/word/2006/wordml" xmlns:wps="http://schemas.microsoft.com/office/word/2010/wordprocessingShape" mc:Ignorable="w14 wp14">
-  <w:docDefaults>
-    <w:rPrDefault>
-      <w:rPr>
-        <w:rFonts w:asciiTheme="minorHAnsi" w:eastAsiaTheme="minorEastAsia" w:hAnsiTheme="minorHAnsi" w:cstheme="minorBidi"/>
-        <w:sz w:val="22"/>
-        <w:szCs w:val="22"/>
-        <w:lang w:val="ru-RU" w:eastAsia="ru-RU" w:bidi="ar-SA"/>
-      </w:rPr>
-    </w:rPrDefault>
-    <w:pPrDefault>
-      <w:pPr>
-        <w:spacing w:after="200" w:line="276" w:lineRule="auto"/>
-      </w:pPr>
-    </w:pPrDefault>
-  </w:docDefaults>
-  <w:latentStyles w:defLockedState="0" w:defUIPriority="99" w:defSemiHidden="1" w:defUnhideWhenUsed="1" w:defQFormat="0" w:count="267">
-    <w:lsdException w:name="Normal" w:semiHidden="0" w:uiPriority="0" w:unhideWhenUsed="0" w:qFormat="1"/>
-    <w:lsdException w:name="heading 1" w:semiHidden="0" w:uiPriority="9" w:unhideWhenUsed="0" w:qFormat="1"/>
-    <w:lsdException w:name="heading 2" w:uiPriority="9" w:qFormat="1"/>
-    <w:lsdException w:name="heading 3" w:uiPriority="9" w:qFormat="1"/>
-    <w:lsdException w:name="heading 4" w:uiPriority="9" w:qFormat="1"/>
-    <w:lsdException w:name="heading 5" w:uiPriority="9" w:qFormat="1"/>
-    <w:lsdException w:name="heading 6" w:uiPriority="9" w:qFormat="1"/>
-    <w:lsdException w:name="heading 7" w:uiPriority="9" w:qFormat="1"/>
-    <w:lsdException w:name="heading 8" w:uiPriority="9" w:qFormat="1"/>
-    <w:lsdException w:name="heading 9" w:uiPriority="9" w:qFormat="1"/>
-    <w:lsdException w:name="toc 1" w:uiPriority="39"/>
-    <w:lsdException w:name="toc 2" w:uiPriority="39"/>
-    <w:lsdException w:name="toc 3" w:uiPriority="39"/>
-    <w:lsdException w:name="toc 4" w:uiPriority="39"/>
-    <w:lsdException w:name="toc 5" w:uiPriority="39"/>
-    <w:lsdException w:name="toc 6" w:uiPriority="39"/>
-    <w:lsdException w:name="toc 7" w:uiPriority="39"/>
-    <w:lsdException w:name="toc 8" w:uiPriority="39"/>
-    <w:lsdException w:name="toc 9" w:uiPriority="39"/>
-    <w:lsdException w:name="caption" w:uiPriority="35" w:qFormat="1"/>
-    <w:lsdException w:name="Title" w:semiHidden="0" w:uiPriority="10" w:unhideWhenUsed="0" w:qFormat="1"/>
-    <w:lsdException w:name="Default Paragraph Font" w:uiPriority="1"/>
-    <w:lsdException w:name="Subtitle" w:semiHidden="0" w:uiPriority="11" w:unhideWhenUsed="0" w:qFormat="1"/>
-    <w:lsdException w:name="Strong" w:semiHidden="0" w:uiPriority="22" w:unhideWhenUsed="0" w:qFormat="1"/>
-    <w:lsdException w:name="Emphasis" w:semiHidden="0" w:uiPriority="20" w:unhideWhenUsed="0" w:qFormat="1"/>
-    <w:lsdException w:name="Table Grid" w:semiHidden="0" w:uiPriority="59" w:unhideWhenUsed="0"/>
-    <w:lsdException w:name="Placeholder Text" w:unhideWhenUsed="0"/>
-    <w:lsdException w:name="No Spacing" w:semiHidden="0" w:uiPriority="1" w:unhideWhenUsed="0" w:qFormat="1"/>
-    <w:lsdException w:name="Light Shading" w:semiHidden="0" w:uiPriority="60" w:unhideWhenUsed="0"/>
-    <w:lsdException w:name="Light List" w:semiHidden="0" w:uiPriority="61" w:unhideWhenUsed="0"/>
-    <w:lsdException w:name="Light Grid" w:semiHidden="0" w:uiPriority="62" w:unhideWhenUsed="0"/>
-    <w:lsdException w:name="Medium Shading 1" w:semiHidden="0" w:uiPriority="63" w:unhideWhenUsed="0"/>
-    <w:lsdException w:name="Medium Shading 2" w:semiHidden="0" w:uiPriority="64" w:unhideWhenUsed="0"/>
-    <w:lsdException w:name="Medium List 1" w:semiHidden="0" w:uiPriority="65" w:unhideWhenUsed="0"/>
-    <w:lsdException w:name="Medium List 2" w:semiHidden="0" w:uiPriority="66" w:unhideWhenUsed="0"/>
-    <w:lsdException w:name="Medium Grid 1" w:semiHidden="0" w:uiPriority="67" w:unhideWhenUsed="0"/>
-    <w:lsdException w:name="Medium Grid 2" w:semiHidden="0" w:uiPriority="68" w:unhideWhenUsed="0"/>
-    <w:lsdException w:name="Medium Grid 3" w:semiHidden="0" w:uiPriority="69" w:unhideWhenUsed="0"/>
-    <w:lsdException w:name="Dark List" w:semiHidden="0" w:uiPriority="70" w:unhideWhenUsed="0"/>
-    <w:lsdException w:name="Colorful Shading" w:semiHidden="0" w:uiPriority="71" w:unhideWhenUsed="0"/>
-    <w:lsdException w:name="Colorful List" w:semiHidden="0" w:uiPriority="72" w:unhideWhenUsed="0"/>
-    <w:lsdException w:name="Colorful Grid" w:semiHidden="0" w:uiPriority="73" w:unhideWhenUsed="0"/>
-    <w:lsdException w:name="Light Shading Accent 1" w:semiHidden="0" w:uiPriority="60" w:unhideWhenUsed="0"/>
-    <w:lsdException w:name="Light List Accent 1" w:semiHidden="0" w:uiPriority="61" w:unhideWhenUsed="0"/>
-    <w:lsdException w:name="Light Grid Accent 1" w:semiHidden="0" w:uiPriority="62" w:unhideWhenUsed="0"/>
-    <w:lsdException w:name="Medium Shading 1 Accent 1" w:semiHidden="0" w:uiPriority="63" w:unhideWhenUsed="0"/>
-    <w:lsdException w:name="Medium Shading 2 Accent 1" w:semiHidden="0" w:uiPriority="64" w:unhideWhenUsed="0"/>
-    <w:lsdException w:name="Medium List 1 Accent 1" w:semiHidden="0" w:uiPriority="65" w:unhideWhenUsed="0"/>
-    <w:lsdException w:name="Revision" w:unhideWhenUsed="0"/>
-    <w:lsdException w:name="List Paragraph" w:semiHidden="0" w:uiPriority="34" w:unhideWhenUsed="0" w:qFormat="1"/>
-    <w:lsdException w:name="Quote" w:semiHidden="0" w:uiPriority="29" w:unhideWhenUsed="0" w:qFormat="1"/>
-    <w:lsdException w:name="Intense Quote" w:semiHidden="0" w:uiPriority="30" w:unhideWhenUsed="0" w:qFormat="1"/>
-    <w:lsdException w:name="Medium List 2 Accent 1" w:semiHidden="0" w:uiPriority="66" w:unhideWhenUsed="0"/>
-    <w:lsdException w:name="Medium Grid 1 Accent 1" w:semiHidden="0" w:uiPriority="67" w:unhideWhenUsed="0"/>
-    <w:lsdException w:name="Medium Grid 2 Accent 1" w:semiHidden="0" w:uiPriority="68" w:unhideWhenUsed="0"/>
-    <w:lsdException w:name="Medium Grid 3 Accent 1" w:semiHidden="0" w:uiPriority="69" w:unhideWhenUsed="0"/>
-    <w:lsdException w:name="Dark List Accent 1" w:semiHidden="0" w:uiPriority="70" w:unhideWhenUsed="0"/>
-    <w:lsdException w:name="Colorful Shading Accent 1" w:semiHidden="0" w:uiPriority="71" w:unhideWhenUsed="0"/>
-    <w:lsdException w:name="Colorful List Accent 1" w:semiHidden="0" w:uiPriority="72" w:unhideWhenUsed="0"/>
-    <w:lsdException w:name="Colorful Grid Accent 1" w:semiHidden="0" w:uiPriority="73" w:unhideWhenUsed="0"/>
-    <w:lsdException w:name="Light Shading Accent 2" w:semiHidden="0" w:uiPriority="60" w:unhideWhenUsed="0"/>
-    <w:lsdException w:name="Light List Accent 2" w:semiHidden="0" w:uiPriority="61" w:unhideWhenUsed="0"/>
-    <w:lsdException w:name="Light Grid Accent 2" w:semiHidden="0" w:uiPriority="62" w:unhideWhenUsed="0"/>
-    <w:lsdException w:name="Medium Shading 1 Accent 2" w:semiHidden="0" w:uiPriority="63" w:unhideWhenUsed="0"/>
-    <w:lsdException w:name="Medium Shading 2 Accent 2" w:semiHidden="0" w:uiPriority="64" w:unhideWhenUsed="0"/>
-    <w:lsdException w:name="Medium List 1 Accent 2" w:semiHidden="0" w:uiPriority="65" w:unhideWhenUsed="0"/>
-    <w:lsdException w:name="Medium List 2 Accent 2" w:semiHidden="0" w:uiPriority="66" w:unhideWhenUsed="0"/>
-    <w:lsdException w:name="Medium Grid 1 Accent 2" w:semiHidden="0" w:uiPriority="67" w:unhideWhenUsed="0"/>
-    <w:lsdException w:name="Medium Grid 2 Accent 2" w:semiHidden="0" w:uiPriority="68" w:unhideWhenUsed="0"/>
-    <w:lsdException w:name="Medium Grid 3 Accent 2" w:semiHidden="0" w:uiPriority="69" w:unhideWhenUsed="0"/>
-    <w:lsdException w:name="Dark List Accent 2" w:semiHidden="0" w:uiPriority="70" w:unhideWhenUsed="0"/>
-    <w:lsdException w:name="Colorful Shading Accent 2" w:semiHidden="0" w:uiPriority="71" w:unhideWhenUsed="0"/>
-    <w:lsdException w:name="Colorful List Accent 2" w:semiHidden="0" w:uiPriority="72" w:unhideWhenUsed="0"/>
-    <w:lsdException w:name="Colorful Grid Accent 2" w:semiHidden="0" w:uiPriority="73" w:unhideWhenUsed="0"/>
-    <w:lsdException w:name="Light Shading Accent 3" w:semiHidden="0" w:uiPriority="60" w:unhideWhenUsed="0"/>
-    <w:lsdException w:name="Light List Accent 3" w:semiHidden="0" w:uiPriority="61" w:unhideWhenUsed="0"/>
-    <w:lsdException w:name="Light Grid Accent 3" w:semiHidden="0" w:uiPriority="62" w:unhideWhenUsed="0"/>
-    <w:lsdException w:name="Medium Shading 1 Accent 3" w:semiHidden="0" w:uiPriority="63" w:unhideWhenUsed="0"/>
-    <w:lsdException w:name="Medium Shading 2 Accent 3" w:semiHidden="0" w:uiPriority="64" w:unhideWhenUsed="0"/>
-    <w:lsdException w:name="Medium List 1 Accent 3" w:semiHidden="0" w:uiPriority="65" w:unhideWhenUsed="0"/>
-    <w:lsdException w:name="Medium List 2 Accent 3" w:semiHidden="0" w:uiPriority="66" w:unhideWhenUsed="0"/>
-    <w:lsdException w:name="Medium Grid 1 Accent 3" w:semiHidden="0" w:uiPriority="67" w:unhideWhenUsed="0"/>
-    <w:lsdException w:name="Medium Grid 2 Accent 3" w:semiHidden="0" w:uiPriority="68" w:unhideWhenUsed="0"/>
-    <w:lsdException w:name="Medium Grid 3 Accent 3" w:semiHidden="0" w:uiPriority="69" w:unhideWhenUsed="0"/>
-    <w:lsdException w:name="Dark List Accent 3" w:semiHidden="0" w:uiPriority="70" w:unhideWhenUsed="0"/>
-    <w:lsdException w:name="Colorful Shading Accent 3" w:semiHidden="0" w:uiPriority="71" w:unhideWhenUsed="0"/>
-    <w:lsdException w:name="Colorful List Accent 3" w:semiHidden="0" w:uiPriority="72" w:unhideWhenUsed="0"/>
-    <w:lsdException w:name="Colorful Grid Accent 3" w:semiHidden="0" w:uiPriority="73" w:unhideWhenUsed="0"/>
-    <w:lsdException w:name="Light Shading Accent 4" w:semiHidden="0" w:uiPriority="60" w:unhideWhenUsed="0"/>
-    <w:lsdException w:name="Light List Accent 4" w:semiHidden="0" w:uiPriority="61" w:unhideWhenUsed="0"/>
-    <w:lsdException w:name="Light Grid Accent 4" w:semiHidden="0" w:uiPriority="62" w:unhideWhenUsed="0"/>
-    <w:lsdException w:name="Medium Shading 1 Accent 4" w:semiHidden="0" w:uiPriority="63" w:unhideWhenUsed="0"/>
-    <w:lsdException w:name="Medium Shading 2 Accent 4" w:semiHidden="0" w:uiPriority="64" w:unhideWhenUsed="0"/>
-    <w:lsdException w:name="Medium List 1 Accent 4" w:semiHidden="0" w:uiPriority="65" w:unhideWhenUsed="0"/>
-    <w:lsdException w:name="Medium List 2 Accent 4" w:semiHidden="0" w:uiPriority="66" w:unhideWhenUsed="0"/>
-    <w:lsdException w:name="Medium Grid 1 Accent 4" w:semiHidden="0" w:uiPriority="67" w:unhideWhenUsed="0"/>
-    <w:lsdException w:name="Medium Grid 2 Accent 4" w:semiHidden="0" w:uiPriority="68" w:unhideWhenUsed="0"/>
-    <w:lsdException w:name="Medium Grid 3 Accent 4" w:semiHidden="0" w:uiPriority="69" w:unhideWhenUsed="0"/>
-    <w:lsdException w:name="Dark List Accent 4" w:semiHidden="0" w:uiPriority="70" w:unhideWhenUsed="0"/>
-    <w:lsdException w:name="Colorful Shading Accent 4" w:semiHidden="0" w:uiPriority="71" w:unhideWhenUsed="0"/>
-    <w:lsdException w:name="Colorful List Accent 4" w:semiHidden="0" w:uiPriority="72" w:unhideWhenUsed="0"/>
-    <w:lsdException w:name="Colorful Grid Accent 4" w:semiHidden="0" w:uiPriority="73" w:unhideWhenUsed="0"/>
-    <w:lsdException w:name="Light Shading Accent 5" w:semiHidden="0" w:uiPriority="60" w:unhideWhenUsed="0"/>
-    <w:lsdException w:name="Light List Accent 5" w:semiHidden="0" w:uiPriority="61" w:unhideWhenUsed="0"/>
-    <w:lsdException w:name="Light Grid Accent 5" w:semiHidden="0" w:uiPriority="62" w:unhideWhenUsed="0"/>
-    <w:lsdException w:name="Medium Shading 1 Accent 5" w:semiHidden="0" w:uiPriority="63" w:unhideWhenUsed="0"/>
-    <w:lsdException w:name="Medium Shading 2 Accent 5" w:semiHidden="0" w:uiPriority="64" w:unhideWhenUsed="0"/>
-    <w:lsdException w:name="Medium List 1 Accent 5" w:semiHidden="0" w:uiPriority="65" w:unhideWhenUsed="0"/>
-    <w:lsdException w:name="Medium List 2 Accent 5" w:semiHidden="0" w:uiPriority="66" w:unhideWhenUsed="0"/>
-    <w:lsdException w:name="Medium Grid 1 Accent 5" w:semiHidden="0" w:uiPriority="67" w:unhideWhenUsed="0"/>
-    <w:lsdException w:name="Medium Grid 2 Accent 5" w:semiHidden="0" w:uiPriority="68" w:unhideWhenUsed="0"/>
-    <w:lsdException w:name="Medium Grid 3 Accent 5" w:semiHidden="0" w:uiPriority="69" w:unhideWhenUsed="0"/>
-    <w:lsdException w:name="Dark List Accent 5" w:semiHidden="0" w:uiPriority="70" w:unhideWhenUsed="0"/>
-    <w:lsdException w:name="Colorful Shading Accent 5" w:semiHidden="0" w:uiPriority="71" w:unhideWhenUsed="0"/>
-    <w:lsdException w:name="Colorful List Accent 5" w:semiHidden="0" w:uiPriority="72" w:unhideWhenUsed="0"/>
-    <w:lsdException w:name="Colorful Grid Accent 5" w:semiHidden="0" w:uiPriority="73" w:unhideWhenUsed="0"/>
-    <w:lsdException w:name="Light Shading Accent 6" w:semiHidden="0" w:uiPriority="60" w:unhideWhenUsed="0"/>
-    <w:lsdException w:name="Light List Accent 6" w:semiHidden="0" w:uiPriority="61" w:unhideWhenUsed="0"/>
-    <w:lsdException w:name="Light Grid Accent 6" w:semiHidden="0" w:uiPriority="62" w:unhideWhenUsed="0"/>
-    <w:lsdException w:name="Medium Shading 1 Accent 6" w:semiHidden="0" w:uiPriority="63" w:unhideWhenUsed="0"/>
-    <w:lsdException w:name="Medium Shading 2 Accent 6" w:semiHidden="0" w:uiPriority="64" w:unhideWhenUsed="0"/>
-    <w:lsdException w:name="Medium List 1 Accent 6" w:semiHidden="0" w:uiPriority="65" w:unhideWhenUsed="0"/>
-    <w:lsdException w:name="Medium List 2 Accent 6" w:semiHidden="0" w:uiPriority="66" w:unhideWhenUsed="0"/>
-    <w:lsdException w:name="Medium Grid 1 Accent 6" w:semiHidden="0" w:uiPriority="67" w:unhideWhenUsed="0"/>
-    <w:lsdException w:name="Medium Grid 2 Accent 6" w:semiHidden="0" w:uiPriority="68" w:unhideWhenUsed="0"/>
-    <w:lsdException w:name="Medium Grid 3 Accent 6" w:semiHidden="0" w:uiPriority="69" w:unhideWhenUsed="0"/>
-    <w:lsdException w:name="Dark List Accent 6" w:semiHidden="0" w:uiPriority="70" w:unhideWhenUsed="0"/>
-    <w:lsdException w:name="Colorful Shading Accent 6" w:semiHidden="0" w:uiPriority="71" w:unhideWhenUsed="0"/>
-    <w:lsdException w:name="Colorful List Accent 6" w:semiHidden="0" w:uiPriority="72" w:unhideWhenUsed="0"/>
-    <w:lsdException w:name="Colorful Grid Accent 6" w:semiHidden="0" w:uiPriority="73" w:unhideWhenUsed="0"/>
-    <w:lsdException w:name="Subtle Emphasis" w:semiHidden="0" w:uiPriority="19" w:unhideWhenUsed="0" w:qFormat="1"/>
-    <w:lsdException w:name="Intense Emphasis" w:semiHidden="0" w:uiPriority="21" w:unhideWhenUsed="0" w:qFormat="1"/>
-    <w:lsdException w:name="Subtle Reference" w:semiHidden="0" w:uiPriority="31" w:unhideWhenUsed="0" w:qFormat="1"/>
-    <w:lsdException w:name="Intense Reference" w:semiHidden="0" w:uiPriority="32" w:unhideWhenUsed="0" w:qFormat="1"/>
-    <w:lsdException w:name="Book Title" w:semiHidden="0" w:uiPriority="33" w:unhideWhenUsed="0" w:qFormat="1"/>
-    <w:lsdException w:name="Bibliography" w:uiPriority="37"/>
-    <w:lsdException w:name="TOC Heading" w:uiPriority="39" w:qFormat="1"/>
-  </w:latentStyles>
-  <w:style w:type="paragraph" w:default="1" w:styleId="a">
-    <w:name w:val="Normal"/>
-    <w:qFormat/>
-  </w:style>
-  <w:style w:type="character" w:default="1" w:styleId="a0">
-    <w:name w:val="Default Paragraph Font"/>
-    <w:uiPriority w:val="1"/>
-    <w:semiHidden/>
-    <w:unhideWhenUsed/>
-  </w:style>
-  <w:style w:type="table" w:default="1" w:styleId="a1">
-    <w:name w:val="Normal Table"/>
-    <w:uiPriority w:val="99"/>
-    <w:semiHidden/>
-    <w:unhideWhenUsed/>
-    <w:tblPr>
-      <w:tblInd w:w="0" w:type="dxa"/>
-      <w:tblCellMar>
-        <w:top w:w="0" w:type="dxa"/>
-        <w:left w:w="108" w:type="dxa"/>
-        <w:bottom w:w="0" w:type="dxa"/>
-        <w:right w:w="108" w:type="dxa"/>
-      </w:tblCellMar>
-    </w:tblPr>
-  </w:style>
-  <w:style w:type="numbering" w:default="1" w:styleId="a2">
-    <w:name w:val="No List"/>
-    <w:uiPriority w:val="99"/>
-    <w:semiHidden/>
-    <w:unhideWhenUsed/>
   </w:style>
 </w:styles>
 </file>
@@ -10255,7 +10497,7 @@
   <a:extraClrSchemeLst/>
   <a:extLst>
     <a:ext uri="{05A4C25C-085E-4340-85A3-A5531E510DB2}">
-      <thm15:themeFamily xmlns="" xmlns:thm15="http://schemas.microsoft.com/office/thememl/2012/main" name="Office Theme" id="{62F939B6-93AF-4DB8-9C6B-D6C7DFDC589F}" vid="{4A3C46E8-61CC-4603-A589-7422A47A8E4A}"/>
+      <thm15:themeFamily xmlns:thm15="http://schemas.microsoft.com/office/thememl/2012/main" name="Office Theme" id="{62F939B6-93AF-4DB8-9C6B-D6C7DFDC589F}" vid="{4A3C46E8-61CC-4603-A589-7422A47A8E4A}"/>
     </a:ext>
   </a:extLst>
 </a:theme>

--- a/CARDOC/DocTemplates/in.docx
+++ b/CARDOC/DocTemplates/in.docx
@@ -583,30 +583,14 @@
           <w:sz w:val="28"/>
           <w:lang w:val="ru-RU"/>
         </w:rPr>
-        <w:t xml:space="preserve"> майна </w:t>
-      </w:r>
-      <w:proofErr w:type="gramStart"/>
+        <w:t xml:space="preserve"> майна №</w:t>
+      </w:r>
       <w:r>
         <w:rPr>
           <w:sz w:val="28"/>
           <w:lang w:val="ru-RU"/>
         </w:rPr>
-        <w:t>№</w:t>
-      </w:r>
-      <w:r>
-        <w:rPr>
-          <w:sz w:val="28"/>
-          <w:lang w:val="ru-RU"/>
-        </w:rPr>
-        <w:t>&lt;</w:t>
-      </w:r>
-      <w:proofErr w:type="gramEnd"/>
-      <w:r>
-        <w:rPr>
-          <w:sz w:val="28"/>
-          <w:lang w:val="ru-RU"/>
-        </w:rPr>
-        <w:t>%=</w:t>
+        <w:t>&lt;%=</w:t>
       </w:r>
       <w:r>
         <w:rPr>
@@ -715,7 +699,6 @@
         <w:t>(</w:t>
       </w:r>
       <w:proofErr w:type="spellStart"/>
-      <w:proofErr w:type="gramStart"/>
       <w:r>
         <w:rPr>
           <w:sz w:val="20"/>
@@ -724,7 +707,6 @@
         <w:t>найменування</w:t>
       </w:r>
       <w:proofErr w:type="spellEnd"/>
-      <w:proofErr w:type="gramEnd"/>
       <w:r>
         <w:rPr>
           <w:sz w:val="20"/>
@@ -933,17 +915,12 @@
               <w:t xml:space="preserve">&lt;%= </w:t>
             </w:r>
             <w:proofErr w:type="spellStart"/>
-            <w:proofErr w:type="gramStart"/>
             <w:r>
               <w:t>Model.Date.ToString</w:t>
             </w:r>
             <w:proofErr w:type="spellEnd"/>
             <w:r>
-              <w:t>(</w:t>
-            </w:r>
-            <w:proofErr w:type="gramEnd"/>
-            <w:r>
-              <w:t>"</w:t>
+              <w:t>("</w:t>
             </w:r>
             <w:proofErr w:type="spellStart"/>
             <w:r>
@@ -1240,17 +1217,12 @@
               <w:t xml:space="preserve">&lt;%= </w:t>
             </w:r>
             <w:proofErr w:type="spellStart"/>
-            <w:proofErr w:type="gramStart"/>
             <w:r>
               <w:t>Model.Date.ToString</w:t>
             </w:r>
             <w:proofErr w:type="spellEnd"/>
             <w:r>
-              <w:t>(</w:t>
-            </w:r>
-            <w:proofErr w:type="gramEnd"/>
-            <w:r>
-              <w:t>"</w:t>
+              <w:t>("</w:t>
             </w:r>
             <w:proofErr w:type="spellStart"/>
             <w:r>
@@ -1844,17 +1816,12 @@
         <w:t xml:space="preserve"> aggregates = </w:t>
       </w:r>
       <w:proofErr w:type="spellStart"/>
-      <w:proofErr w:type="gramStart"/>
       <w:r>
         <w:t>Model.GetAggregates</w:t>
       </w:r>
       <w:proofErr w:type="spellEnd"/>
       <w:r>
-        <w:t>(</w:t>
-      </w:r>
-      <w:proofErr w:type="gramEnd"/>
-      <w:r>
-        <w:t>); %&gt;</w:t>
+        <w:t>(); %&gt;</w:t>
       </w:r>
     </w:p>
     <w:p>
@@ -1870,35 +1837,38 @@
         <w:t xml:space="preserve"> tires = </w:t>
       </w:r>
       <w:proofErr w:type="spellStart"/>
-      <w:proofErr w:type="gramStart"/>
       <w:r>
         <w:t>Model.GetTires</w:t>
       </w:r>
       <w:proofErr w:type="spellEnd"/>
       <w:r>
-        <w:t>(</w:t>
-      </w:r>
-      <w:proofErr w:type="gramEnd"/>
-      <w:r>
-        <w:t>); %&gt;</w:t>
+        <w:t>(); %&gt;</w:t>
       </w:r>
     </w:p>
     <w:p>
       <w:r>
         <w:t xml:space="preserve">&lt;% </w:t>
       </w:r>
-      <w:proofErr w:type="gramStart"/>
-      <w:r>
-        <w:t>for(</w:t>
-      </w:r>
-      <w:proofErr w:type="spellStart"/>
-      <w:proofErr w:type="gramEnd"/>
+      <w:proofErr w:type="spellStart"/>
       <w:r>
         <w:t>var</w:t>
       </w:r>
       <w:proofErr w:type="spellEnd"/>
       <w:r>
         <w:t xml:space="preserve"> </w:t>
+      </w:r>
+      <w:proofErr w:type="spellStart"/>
+      <w:r>
+        <w:t>i</w:t>
+      </w:r>
+      <w:proofErr w:type="spellEnd"/>
+      <w:r>
+        <w:t xml:space="preserve"> = 0; %&gt;</w:t>
+      </w:r>
+    </w:p>
+    <w:p>
+      <w:r>
+        <w:t>&lt;% for(</w:t>
       </w:r>
       <w:proofErr w:type="spellStart"/>
       <w:r>
@@ -2843,7 +2813,6 @@
               <w:t>грн</w:t>
             </w:r>
             <w:proofErr w:type="spellEnd"/>
-            <w:proofErr w:type="gramStart"/>
             <w:r>
               <w:rPr>
                 <w:sz w:val="20"/>
@@ -2851,7 +2820,6 @@
               <w:t>./</w:t>
             </w:r>
             <w:proofErr w:type="spellStart"/>
-            <w:proofErr w:type="gramEnd"/>
             <w:r>
               <w:rPr>
                 <w:sz w:val="20"/>
@@ -2891,7 +2859,6 @@
               </w:rPr>
             </w:pPr>
             <w:proofErr w:type="spellStart"/>
-            <w:proofErr w:type="gramStart"/>
             <w:r>
               <w:rPr>
                 <w:sz w:val="20"/>
@@ -2906,7 +2873,6 @@
               <w:t xml:space="preserve">  (</w:t>
             </w:r>
             <w:proofErr w:type="spellStart"/>
-            <w:proofErr w:type="gramEnd"/>
             <w:r>
               <w:rPr>
                 <w:sz w:val="20"/>
@@ -3104,12 +3070,10 @@
               <w:jc w:val="center"/>
             </w:pPr>
             <w:proofErr w:type="spellStart"/>
-            <w:proofErr w:type="gramStart"/>
             <w:r>
               <w:t>шт</w:t>
             </w:r>
             <w:proofErr w:type="spellEnd"/>
-            <w:proofErr w:type="gramEnd"/>
             <w:r>
               <w:t>.</w:t>
             </w:r>
@@ -3154,17 +3118,12 @@
               <w:t>&lt;%= </w:t>
             </w:r>
             <w:proofErr w:type="spellStart"/>
-            <w:proofErr w:type="gramStart"/>
             <w:r>
               <w:t>Model.GetCategory</w:t>
             </w:r>
             <w:proofErr w:type="spellEnd"/>
             <w:r>
-              <w:t>(</w:t>
-            </w:r>
-            <w:proofErr w:type="gramEnd"/>
-            <w:r>
-              <w:t>)%&gt;</w:t>
+              <w:t>()%&gt;</w:t>
             </w:r>
           </w:p>
         </w:tc>
@@ -3187,17 +3146,12 @@
               <w:t>&lt;%= </w:t>
             </w:r>
             <w:proofErr w:type="spellStart"/>
-            <w:proofErr w:type="gramStart"/>
             <w:r>
               <w:t>Model.GetCategory</w:t>
             </w:r>
             <w:proofErr w:type="spellEnd"/>
             <w:r>
-              <w:t>(</w:t>
-            </w:r>
-            <w:proofErr w:type="gramEnd"/>
-            <w:r>
-              <w:t>)%&gt;</w:t>
+              <w:t>()%&gt;</w:t>
             </w:r>
           </w:p>
         </w:tc>
@@ -3346,15 +3300,7 @@
               <w:jc w:val="center"/>
             </w:pPr>
             <w:r>
-              <w:t>&lt;%</w:t>
-            </w:r>
-            <w:proofErr w:type="gramStart"/>
-            <w:r>
-              <w:t>=  i</w:t>
-            </w:r>
-            <w:proofErr w:type="gramEnd"/>
-            <w:r>
-              <w:t>+2  %&gt;.</w:t>
+              <w:t>&lt;%=  i+2  %&gt;.</w:t>
             </w:r>
           </w:p>
         </w:tc>
@@ -3371,7 +3317,15 @@
           </w:tcPr>
           <w:p>
             <w:r>
-              <w:t>&lt;%= aggregates[i].Name %&gt;</w:t>
+              <w:t>&lt;%= aggregates[</w:t>
+            </w:r>
+            <w:proofErr w:type="spellStart"/>
+            <w:r>
+              <w:t>i</w:t>
+            </w:r>
+            <w:proofErr w:type="spellEnd"/>
+            <w:r>
+              <w:t>].Name %&gt;</w:t>
             </w:r>
           </w:p>
         </w:tc>
@@ -3409,15 +3363,15 @@
               <w:jc w:val="center"/>
             </w:pPr>
             <w:r>
-              <w:t>&lt;%</w:t>
-            </w:r>
-            <w:proofErr w:type="gramStart"/>
-            <w:r>
-              <w:t>=  aggregates</w:t>
-            </w:r>
-            <w:proofErr w:type="gramEnd"/>
-            <w:r>
-              <w:t>[i].Units  %&gt;</w:t>
+              <w:t>&lt;%=  aggregates[</w:t>
+            </w:r>
+            <w:proofErr w:type="spellStart"/>
+            <w:r>
+              <w:t>i</w:t>
+            </w:r>
+            <w:proofErr w:type="spellEnd"/>
+            <w:r>
+              <w:t>].Units  %&gt;</w:t>
             </w:r>
           </w:p>
         </w:tc>
@@ -3437,15 +3391,15 @@
               <w:jc w:val="center"/>
             </w:pPr>
             <w:r>
-              <w:t>&lt;%</w:t>
-            </w:r>
-            <w:proofErr w:type="gramStart"/>
-            <w:r>
-              <w:t>=  aggregates</w:t>
-            </w:r>
-            <w:proofErr w:type="gramEnd"/>
-            <w:r>
-              <w:t>[i].Quantity  %&gt;</w:t>
+              <w:t>&lt;%=  aggregates[</w:t>
+            </w:r>
+            <w:proofErr w:type="spellStart"/>
+            <w:r>
+              <w:t>i</w:t>
+            </w:r>
+            <w:proofErr w:type="spellEnd"/>
+            <w:r>
+              <w:t>].Quantity  %&gt;</w:t>
             </w:r>
           </w:p>
         </w:tc>
@@ -3468,17 +3422,12 @@
               <w:t>&lt;%= </w:t>
             </w:r>
             <w:proofErr w:type="spellStart"/>
-            <w:proofErr w:type="gramStart"/>
             <w:r>
               <w:t>Model.GetCategory</w:t>
             </w:r>
             <w:proofErr w:type="spellEnd"/>
             <w:r>
-              <w:t>(</w:t>
-            </w:r>
-            <w:proofErr w:type="gramEnd"/>
-            <w:r>
-              <w:t>)%&gt;</w:t>
+              <w:t>()%&gt;</w:t>
             </w:r>
           </w:p>
         </w:tc>
@@ -3501,17 +3450,12 @@
               <w:t>&lt;%= </w:t>
             </w:r>
             <w:proofErr w:type="spellStart"/>
-            <w:proofErr w:type="gramStart"/>
             <w:r>
               <w:t>Model.GetCategory</w:t>
             </w:r>
             <w:proofErr w:type="spellEnd"/>
             <w:r>
-              <w:t>(</w:t>
-            </w:r>
-            <w:proofErr w:type="gramEnd"/>
-            <w:r>
-              <w:t>)%&gt;</w:t>
+              <w:t>()%&gt;</w:t>
             </w:r>
           </w:p>
         </w:tc>
@@ -3572,15 +3516,15 @@
               <w:jc w:val="center"/>
             </w:pPr>
             <w:r>
-              <w:t>&lt;%</w:t>
-            </w:r>
-            <w:proofErr w:type="gramStart"/>
-            <w:r>
-              <w:t>=  aggregates</w:t>
-            </w:r>
-            <w:proofErr w:type="gramEnd"/>
-            <w:r>
-              <w:t>[i].Number%&gt;</w:t>
+              <w:t>&lt;%=  aggregates[</w:t>
+            </w:r>
+            <w:proofErr w:type="spellStart"/>
+            <w:r>
+              <w:t>i</w:t>
+            </w:r>
+            <w:proofErr w:type="spellEnd"/>
+            <w:r>
+              <w:t>].Number%&gt;</w:t>
             </w:r>
           </w:p>
         </w:tc>
@@ -3627,21 +3571,77 @@
               <w:t xml:space="preserve">&lt;% </w:t>
             </w:r>
             <w:proofErr w:type="spellStart"/>
-            <w:proofErr w:type="gramStart"/>
             <w:r>
               <w:t>AppendRow</w:t>
             </w:r>
             <w:proofErr w:type="spellEnd"/>
             <w:r>
-              <w:t>(</w:t>
-            </w:r>
-            <w:proofErr w:type="gramEnd"/>
-            <w:r>
-              <w:t>); %&gt;</w:t>
+              <w:t>(); %&gt;</w:t>
             </w:r>
           </w:p>
         </w:tc>
       </w:tr>
+    </w:tbl>
+    <w:p>
+      <w:r>
+        <w:t>&lt;% } %&gt;</w:t>
+      </w:r>
+      <w:r>
+        <w:t>&lt;% for(</w:t>
+      </w:r>
+      <w:proofErr w:type="spellStart"/>
+      <w:r>
+        <w:t>var</w:t>
+      </w:r>
+      <w:proofErr w:type="spellEnd"/>
+      <w:r>
+        <w:t xml:space="preserve"> j = 0; j &lt; </w:t>
+      </w:r>
+      <w:proofErr w:type="spellStart"/>
+      <w:r>
+        <w:t>tires.Count</w:t>
+      </w:r>
+      <w:proofErr w:type="spellEnd"/>
+      <w:r>
+        <w:t xml:space="preserve">; </w:t>
+      </w:r>
+      <w:proofErr w:type="spellStart"/>
+      <w:r>
+        <w:t>j++</w:t>
+      </w:r>
+      <w:proofErr w:type="spellEnd"/>
+      <w:r>
+        <w:t>) {! %&gt;</w:t>
+      </w:r>
+    </w:p>
+    <w:tbl>
+      <w:tblPr>
+        <w:tblStyle w:val="TableGrid"/>
+        <w:tblW w:w="11160" w:type="dxa"/>
+        <w:tblInd w:w="-12" w:type="dxa"/>
+        <w:tblBorders>
+          <w:top w:val="single" w:sz="2" w:space="0" w:color="auto"/>
+          <w:left w:val="single" w:sz="2" w:space="0" w:color="auto"/>
+          <w:bottom w:val="single" w:sz="2" w:space="0" w:color="auto"/>
+          <w:right w:val="single" w:sz="2" w:space="0" w:color="auto"/>
+        </w:tblBorders>
+        <w:tblLayout w:type="fixed"/>
+        <w:tblLook w:val="04A0" w:firstRow="1" w:lastRow="0" w:firstColumn="1" w:lastColumn="0" w:noHBand="0" w:noVBand="1"/>
+      </w:tblPr>
+      <w:tblGrid>
+        <w:gridCol w:w="599"/>
+        <w:gridCol w:w="2280"/>
+        <w:gridCol w:w="600"/>
+        <w:gridCol w:w="627"/>
+        <w:gridCol w:w="565"/>
+        <w:gridCol w:w="710"/>
+        <w:gridCol w:w="550"/>
+        <w:gridCol w:w="1135"/>
+        <w:gridCol w:w="1094"/>
+        <w:gridCol w:w="1080"/>
+        <w:gridCol w:w="720"/>
+        <w:gridCol w:w="1200"/>
+      </w:tblGrid>
       <w:tr>
         <w:trPr>
           <w:cantSplit/>
@@ -3663,15 +3663,10 @@
               <w:jc w:val="center"/>
             </w:pPr>
             <w:r>
-              <w:t>&lt;%</w:t>
-            </w:r>
-            <w:proofErr w:type="gramStart"/>
-            <w:r>
-              <w:t>=  i</w:t>
-            </w:r>
-            <w:proofErr w:type="gramEnd"/>
-            <w:r>
-              <w:t>+3  %&gt;</w:t>
+              <w:t>&lt;%=  i+2</w:t>
+            </w:r>
+            <w:r>
+              <w:t>+j  %&gt;</w:t>
             </w:r>
           </w:p>
         </w:tc>
@@ -3693,15 +3688,7 @@
             </w:r>
             <w:proofErr w:type="spellEnd"/>
             <w:r>
-              <w:t xml:space="preserve"> &lt;%= </w:t>
-            </w:r>
-            <w:proofErr w:type="spellStart"/>
-            <w:r>
-              <w:t>tires.Name</w:t>
-            </w:r>
-            <w:proofErr w:type="spellEnd"/>
-            <w:r>
-              <w:t xml:space="preserve"> %&gt;</w:t>
+              <w:t xml:space="preserve"> &lt;%= tires[j].Name %&gt;</w:t>
             </w:r>
           </w:p>
         </w:tc>
@@ -3738,15 +3725,7 @@
               <w:jc w:val="center"/>
             </w:pPr>
             <w:r>
-              <w:t xml:space="preserve">&lt;%= </w:t>
-            </w:r>
-            <w:proofErr w:type="spellStart"/>
-            <w:r>
-              <w:t>tires.Units</w:t>
-            </w:r>
-            <w:proofErr w:type="spellEnd"/>
-            <w:r>
-              <w:t xml:space="preserve"> %&gt;</w:t>
+              <w:t>&lt;%= tires[j].Units %&gt;</w:t>
             </w:r>
           </w:p>
         </w:tc>
@@ -3766,15 +3745,7 @@
               <w:jc w:val="center"/>
             </w:pPr>
             <w:r>
-              <w:t xml:space="preserve">&lt;%= </w:t>
-            </w:r>
-            <w:proofErr w:type="spellStart"/>
-            <w:r>
-              <w:t>tires.Quantity</w:t>
-            </w:r>
-            <w:proofErr w:type="spellEnd"/>
-            <w:r>
-              <w:t xml:space="preserve"> %&gt;</w:t>
+              <w:t>&lt;%= tires[j].Quantity %&gt;</w:t>
             </w:r>
           </w:p>
         </w:tc>
@@ -3797,17 +3768,12 @@
               <w:t>&lt;%= </w:t>
             </w:r>
             <w:proofErr w:type="spellStart"/>
-            <w:proofErr w:type="gramStart"/>
             <w:r>
               <w:t>Model.GetCategory</w:t>
             </w:r>
             <w:proofErr w:type="spellEnd"/>
             <w:r>
-              <w:t>(</w:t>
-            </w:r>
-            <w:proofErr w:type="gramEnd"/>
-            <w:r>
-              <w:t>)%&gt;</w:t>
+              <w:t>()%&gt;</w:t>
             </w:r>
           </w:p>
         </w:tc>
@@ -3830,17 +3796,12 @@
               <w:t>&lt;%= </w:t>
             </w:r>
             <w:proofErr w:type="spellStart"/>
-            <w:proofErr w:type="gramStart"/>
             <w:r>
               <w:t>Model.GetCategory</w:t>
             </w:r>
             <w:proofErr w:type="spellEnd"/>
             <w:r>
-              <w:t>(</w:t>
-            </w:r>
-            <w:proofErr w:type="gramEnd"/>
-            <w:r>
-              <w:t>)%&gt;</w:t>
+              <w:t>()%&gt;</w:t>
             </w:r>
           </w:p>
         </w:tc>
@@ -3896,15 +3857,7 @@
               <w:jc w:val="center"/>
             </w:pPr>
             <w:r>
-              <w:t xml:space="preserve">&lt;%= </w:t>
-            </w:r>
-            <w:proofErr w:type="spellStart"/>
-            <w:r>
-              <w:t>tires.Number</w:t>
-            </w:r>
-            <w:proofErr w:type="spellEnd"/>
-            <w:r>
-              <w:t xml:space="preserve"> %&gt;</w:t>
+              <w:t>&lt;%= tires[j].Number %&gt;</w:t>
             </w:r>
           </w:p>
         </w:tc>
@@ -3940,6 +3893,17 @@
             <w:pPr>
               <w:jc w:val="center"/>
             </w:pPr>
+            <w:r>
+              <w:t xml:space="preserve">&lt;% </w:t>
+            </w:r>
+            <w:proofErr w:type="spellStart"/>
+            <w:r>
+              <w:t>AppendRow</w:t>
+            </w:r>
+            <w:proofErr w:type="spellEnd"/>
+            <w:r>
+              <w:t>(); %&gt;</w:t>
+            </w:r>
           </w:p>
         </w:tc>
       </w:tr>
@@ -4259,7 +4223,6 @@
               <w:t xml:space="preserve">&lt;%= </w:t>
             </w:r>
             <w:proofErr w:type="spellStart"/>
-            <w:proofErr w:type="gramStart"/>
             <w:r>
               <w:t>Model.</w:t>
             </w:r>
@@ -4276,15 +4239,7 @@
                 <w:color w:val="000000"/>
                 <w:sz w:val="19"/>
               </w:rPr>
-              <w:t>(</w:t>
-            </w:r>
-            <w:proofErr w:type="gramEnd"/>
-            <w:r>
-              <w:rPr>
-                <w:color w:val="000000"/>
-                <w:sz w:val="19"/>
-              </w:rPr>
-              <w:t>)</w:t>
+              <w:t>()</w:t>
             </w:r>
             <w:r>
               <w:t xml:space="preserve"> %&gt;</w:t>
@@ -4795,6 +4750,7 @@
               <w:rPr>
                 <w:lang w:val="ru-RU"/>
               </w:rPr>
+              <w:lastRenderedPageBreak/>
               <w:t xml:space="preserve">7. </w:t>
             </w:r>
             <w:proofErr w:type="spellStart"/>
@@ -4901,7 +4857,6 @@
           </w:tcPr>
           <w:p>
             <w:r>
-              <w:lastRenderedPageBreak/>
               <w:t xml:space="preserve">8. </w:t>
             </w:r>
             <w:proofErr w:type="spellStart"/>
@@ -5358,18 +5313,13 @@
         <w:t xml:space="preserve"> </w:t>
       </w:r>
       <w:r>
-        <w:t>(</w:t>
-      </w:r>
-      <w:proofErr w:type="gramStart"/>
-      <w:r>
-        <w:t>!</w:t>
+        <w:t>(!</w:t>
       </w:r>
       <w:proofErr w:type="spellStart"/>
       <w:r>
         <w:t>string.IsNullOrEmpty</w:t>
       </w:r>
       <w:proofErr w:type="spellEnd"/>
-      <w:proofErr w:type="gramEnd"/>
       <w:r>
         <w:t>(</w:t>
       </w:r>
@@ -5682,9 +5632,44 @@
         <w:rPr>
           <w:u w:val="single"/>
         </w:rPr>
-        <w:t xml:space="preserve"> &lt;%= </w:t>
-      </w:r>
-      <w:proofErr w:type="spellStart"/>
+        <w:t xml:space="preserve"> </w:t>
+      </w:r>
+      <w:r>
+        <w:t>&lt;% for(</w:t>
+      </w:r>
+      <w:proofErr w:type="spellStart"/>
+      <w:r>
+        <w:t>var</w:t>
+      </w:r>
+      <w:proofErr w:type="spellEnd"/>
+      <w:r>
+        <w:t xml:space="preserve"> </w:t>
+      </w:r>
+      <w:r>
+        <w:t xml:space="preserve">j = 0; j &lt; </w:t>
+      </w:r>
+      <w:proofErr w:type="spellStart"/>
+      <w:r>
+        <w:t>tires.Count</w:t>
+      </w:r>
+      <w:proofErr w:type="spellEnd"/>
+      <w:r>
+        <w:t xml:space="preserve">; </w:t>
+      </w:r>
+      <w:proofErr w:type="spellStart"/>
+      <w:r>
+        <w:t>j++</w:t>
+      </w:r>
+      <w:proofErr w:type="spellEnd"/>
+      <w:r>
+        <w:t>) { %&gt;</w:t>
+      </w:r>
+      <w:r>
+        <w:rPr>
+          <w:u w:val="single"/>
+        </w:rPr>
+        <w:t xml:space="preserve">&lt;%= </w:t>
+      </w:r>
       <w:r>
         <w:rPr>
           <w:u w:val="single"/>
@@ -5695,6 +5680,12 @@
         <w:rPr>
           <w:u w:val="single"/>
         </w:rPr>
+        <w:t>[j]</w:t>
+      </w:r>
+      <w:r>
+        <w:rPr>
+          <w:u w:val="single"/>
+        </w:rPr>
         <w:t>.</w:t>
       </w:r>
       <w:r>
@@ -5703,7 +5694,6 @@
         </w:rPr>
         <w:t>Name</w:t>
       </w:r>
-      <w:proofErr w:type="spellEnd"/>
       <w:r>
         <w:rPr>
           <w:u w:val="single"/>
@@ -5728,7 +5718,6 @@
         </w:rPr>
         <w:t xml:space="preserve">&lt;%= </w:t>
       </w:r>
-      <w:proofErr w:type="spellStart"/>
       <w:r>
         <w:rPr>
           <w:u w:val="single"/>
@@ -5739,6 +5728,12 @@
         <w:rPr>
           <w:u w:val="single"/>
         </w:rPr>
+        <w:t>[j]</w:t>
+      </w:r>
+      <w:r>
+        <w:rPr>
+          <w:u w:val="single"/>
+        </w:rPr>
         <w:t>.</w:t>
       </w:r>
       <w:r>
@@ -5747,7 +5742,6 @@
         </w:rPr>
         <w:t>Quantity</w:t>
       </w:r>
-      <w:proofErr w:type="spellEnd"/>
       <w:r>
         <w:rPr>
           <w:u w:val="single"/>
@@ -5775,7 +5769,6 @@
         </w:rPr>
         <w:t xml:space="preserve">., &lt;%= </w:t>
       </w:r>
-      <w:proofErr w:type="spellStart"/>
       <w:r>
         <w:rPr>
           <w:u w:val="single"/>
@@ -5786,8 +5779,15 @@
         <w:rPr>
           <w:u w:val="single"/>
         </w:rPr>
+        <w:t>[j]</w:t>
+      </w:r>
+      <w:r>
+        <w:rPr>
+          <w:u w:val="single"/>
+        </w:rPr>
         <w:t>.</w:t>
       </w:r>
+      <w:proofErr w:type="spellStart"/>
       <w:r>
         <w:rPr>
           <w:u w:val="single"/>
@@ -5823,21 +5823,108 @@
         <w:rPr>
           <w:u w:val="single"/>
         </w:rPr>
-        <w:t>&lt;%=</w:t>
-      </w:r>
-      <w:r>
-        <w:rPr>
-          <w:u w:val="single"/>
-        </w:rPr>
-        <w:t> </w:t>
-      </w:r>
-      <w:proofErr w:type="spellStart"/>
-      <w:r>
-        <w:rPr>
-          <w:u w:val="single"/>
-        </w:rPr>
-        <w:t>Model</w:t>
-      </w:r>
+        <w:t>&lt;%= </w:t>
+      </w:r>
+      <w:proofErr w:type="spellStart"/>
+      <w:r>
+        <w:rPr>
+          <w:u w:val="single"/>
+        </w:rPr>
+        <w:t>Model.GetCategory</w:t>
+      </w:r>
+      <w:proofErr w:type="spellEnd"/>
+      <w:r>
+        <w:rPr>
+          <w:u w:val="single"/>
+        </w:rPr>
+        <w:t>()%&gt;</w:t>
+      </w:r>
+      <w:r>
+        <w:rPr>
+          <w:u w:val="single"/>
+        </w:rPr>
+        <w:t>-</w:t>
+      </w:r>
+      <w:r>
+        <w:rPr>
+          <w:u w:val="single"/>
+          <w:lang w:val="ru-RU"/>
+        </w:rPr>
+        <w:t>ї</w:t>
+      </w:r>
+      <w:r>
+        <w:rPr>
+          <w:u w:val="single"/>
+        </w:rPr>
+        <w:t xml:space="preserve"> </w:t>
+      </w:r>
+      <w:proofErr w:type="spellStart"/>
+      <w:r>
+        <w:rPr>
+          <w:u w:val="single"/>
+          <w:lang w:val="ru-RU"/>
+        </w:rPr>
+        <w:t>категорії</w:t>
+      </w:r>
+      <w:proofErr w:type="spellEnd"/>
+      <w:r>
+        <w:rPr>
+          <w:u w:val="single"/>
+        </w:rPr>
+        <w:t xml:space="preserve">, </w:t>
+      </w:r>
+      <w:proofErr w:type="spellStart"/>
+      <w:r>
+        <w:rPr>
+          <w:u w:val="single"/>
+          <w:lang w:val="ru-RU"/>
+        </w:rPr>
+        <w:t>придатні</w:t>
+      </w:r>
+      <w:proofErr w:type="spellEnd"/>
+      <w:r>
+        <w:rPr>
+          <w:u w:val="single"/>
+        </w:rPr>
+        <w:t xml:space="preserve"> </w:t>
+      </w:r>
+      <w:r>
+        <w:rPr>
+          <w:u w:val="single"/>
+          <w:lang w:val="ru-RU"/>
+        </w:rPr>
+        <w:t>до</w:t>
+      </w:r>
+      <w:r>
+        <w:rPr>
+          <w:u w:val="single"/>
+        </w:rPr>
+        <w:t xml:space="preserve"> </w:t>
+      </w:r>
+      <w:proofErr w:type="spellStart"/>
+      <w:r>
+        <w:rPr>
+          <w:u w:val="single"/>
+          <w:lang w:val="ru-RU"/>
+        </w:rPr>
+        <w:t>подальшої</w:t>
+      </w:r>
+      <w:proofErr w:type="spellEnd"/>
+      <w:r>
+        <w:rPr>
+          <w:u w:val="single"/>
+        </w:rPr>
+        <w:t xml:space="preserve"> </w:t>
+      </w:r>
+      <w:proofErr w:type="spellStart"/>
+      <w:r>
+        <w:rPr>
+          <w:u w:val="single"/>
+          <w:lang w:val="ru-RU"/>
+        </w:rPr>
+        <w:t>експлуатації</w:t>
+      </w:r>
+      <w:proofErr w:type="spellEnd"/>
       <w:r>
         <w:rPr>
           <w:u w:val="single"/>
@@ -5848,106 +5935,7 @@
         <w:rPr>
           <w:u w:val="single"/>
         </w:rPr>
-        <w:t>GetCategory</w:t>
-      </w:r>
-      <w:proofErr w:type="spellEnd"/>
-      <w:r>
-        <w:rPr>
-          <w:u w:val="single"/>
-        </w:rPr>
-        <w:t>()%&gt;</w:t>
-      </w:r>
-      <w:r>
-        <w:rPr>
-          <w:u w:val="single"/>
-        </w:rPr>
-        <w:t>-</w:t>
-      </w:r>
-      <w:r>
-        <w:rPr>
-          <w:u w:val="single"/>
-          <w:lang w:val="ru-RU"/>
-        </w:rPr>
-        <w:t>ї</w:t>
-      </w:r>
-      <w:r>
-        <w:rPr>
-          <w:u w:val="single"/>
-        </w:rPr>
-        <w:t xml:space="preserve"> </w:t>
-      </w:r>
-      <w:proofErr w:type="spellStart"/>
-      <w:r>
-        <w:rPr>
-          <w:u w:val="single"/>
-          <w:lang w:val="ru-RU"/>
-        </w:rPr>
-        <w:t>категорії</w:t>
-      </w:r>
-      <w:proofErr w:type="spellEnd"/>
-      <w:r>
-        <w:rPr>
-          <w:u w:val="single"/>
-        </w:rPr>
-        <w:t xml:space="preserve">, </w:t>
-      </w:r>
-      <w:proofErr w:type="spellStart"/>
-      <w:r>
-        <w:rPr>
-          <w:u w:val="single"/>
-          <w:lang w:val="ru-RU"/>
-        </w:rPr>
-        <w:t>придатні</w:t>
-      </w:r>
-      <w:proofErr w:type="spellEnd"/>
-      <w:r>
-        <w:rPr>
-          <w:u w:val="single"/>
-        </w:rPr>
-        <w:t xml:space="preserve"> </w:t>
-      </w:r>
-      <w:r>
-        <w:rPr>
-          <w:u w:val="single"/>
-          <w:lang w:val="ru-RU"/>
-        </w:rPr>
-        <w:t>до</w:t>
-      </w:r>
-      <w:r>
-        <w:rPr>
-          <w:u w:val="single"/>
-        </w:rPr>
-        <w:t xml:space="preserve"> </w:t>
-      </w:r>
-      <w:proofErr w:type="spellStart"/>
-      <w:r>
-        <w:rPr>
-          <w:u w:val="single"/>
-          <w:lang w:val="ru-RU"/>
-        </w:rPr>
-        <w:t>подальшої</w:t>
-      </w:r>
-      <w:proofErr w:type="spellEnd"/>
-      <w:r>
-        <w:rPr>
-          <w:u w:val="single"/>
-        </w:rPr>
-        <w:t xml:space="preserve"> </w:t>
-      </w:r>
-      <w:proofErr w:type="spellStart"/>
-      <w:r>
-        <w:rPr>
-          <w:u w:val="single"/>
-          <w:lang w:val="ru-RU"/>
-        </w:rPr>
-        <w:t>експлуатації</w:t>
-      </w:r>
-      <w:proofErr w:type="spellEnd"/>
-      <w:r>
-        <w:rPr>
-          <w:u w:val="single"/>
-        </w:rPr>
-        <w:t>.</w:t>
+        <w:t>&lt;%}%&gt;</w:t>
       </w:r>
     </w:p>
     <w:p>
@@ -5965,7 +5953,6 @@
         <w:t xml:space="preserve">&lt;%= </w:t>
       </w:r>
       <w:proofErr w:type="spellStart"/>
-      <w:proofErr w:type="gramStart"/>
       <w:r>
         <w:rPr>
           <w:u w:val="single"/>
@@ -5977,14 +5964,7 @@
         <w:rPr>
           <w:u w:val="single"/>
         </w:rPr>
-        <w:t>(</w:t>
-      </w:r>
-      <w:proofErr w:type="gramEnd"/>
-      <w:r>
-        <w:rPr>
-          <w:u w:val="single"/>
-        </w:rPr>
-        <w:t>) %&gt;</w:t>
+        <w:t>() %&gt;</w:t>
       </w:r>
     </w:p>
     <w:p>
@@ -6056,16 +6036,10 @@
         <w:rPr>
           <w:u w:val="single"/>
         </w:rPr>
-        <w:t xml:space="preserve">  </w:t>
-      </w:r>
-      <w:proofErr w:type="gramStart"/>
-      <w:r>
-        <w:rPr>
-          <w:u w:val="single"/>
-        </w:rPr>
-        <w:t>ЗІП:</w:t>
-      </w:r>
-      <w:proofErr w:type="gramEnd"/>
+        <w:t xml:space="preserve">  ЗІП:</w:t>
+      </w:r>
+      <w:bookmarkStart w:id="0" w:name="_GoBack"/>
+      <w:bookmarkEnd w:id="0"/>
       <w:r>
         <w:rPr>
           <w:u w:val="single"/>
@@ -6111,14 +6085,6 @@
       </w:r>
       <w:proofErr w:type="spellStart"/>
       <w:proofErr w:type="gramEnd"/>
-      <w:r>
-        <w:t>var</w:t>
-      </w:r>
-      <w:proofErr w:type="spellEnd"/>
-      <w:r>
-        <w:t xml:space="preserve"> </w:t>
-      </w:r>
-      <w:proofErr w:type="spellStart"/>
       <w:r>
         <w:t>i</w:t>
       </w:r>
@@ -6182,7 +6148,21 @@
               <w:rPr>
                 <w:sz w:val="22"/>
               </w:rPr>
-              <w:t>&lt;%= zip[i].Name %&gt;</w:t>
+              <w:t>&lt;%= zip[</w:t>
+            </w:r>
+            <w:proofErr w:type="spellStart"/>
+            <w:r>
+              <w:rPr>
+                <w:sz w:val="22"/>
+              </w:rPr>
+              <w:t>i</w:t>
+            </w:r>
+            <w:proofErr w:type="spellEnd"/>
+            <w:r>
+              <w:rPr>
+                <w:sz w:val="22"/>
+              </w:rPr>
+              <w:t>].Name %&gt;</w:t>
             </w:r>
           </w:p>
         </w:tc>
@@ -6201,7 +6181,21 @@
               <w:rPr>
                 <w:sz w:val="22"/>
               </w:rPr>
-              <w:t>&lt;%= zip[i].</w:t>
+              <w:t>&lt;%= zip[</w:t>
+            </w:r>
+            <w:proofErr w:type="spellStart"/>
+            <w:r>
+              <w:rPr>
+                <w:sz w:val="22"/>
+              </w:rPr>
+              <w:t>i</w:t>
+            </w:r>
+            <w:proofErr w:type="spellEnd"/>
+            <w:r>
+              <w:rPr>
+                <w:sz w:val="22"/>
+              </w:rPr>
+              <w:t>].</w:t>
             </w:r>
             <w:proofErr w:type="gramStart"/>
             <w:r>
@@ -6234,7 +6228,21 @@
               <w:rPr>
                 <w:sz w:val="22"/>
               </w:rPr>
-              <w:t>&lt;%= zip[i].Quantity %&gt;</w:t>
+              <w:t>&lt;%= zip[</w:t>
+            </w:r>
+            <w:proofErr w:type="spellStart"/>
+            <w:r>
+              <w:rPr>
+                <w:sz w:val="22"/>
+              </w:rPr>
+              <w:t>i</w:t>
+            </w:r>
+            <w:proofErr w:type="spellEnd"/>
+            <w:r>
+              <w:rPr>
+                <w:sz w:val="22"/>
+              </w:rPr>
+              <w:t>].Quantity %&gt;</w:t>
             </w:r>
           </w:p>
         </w:tc>
@@ -6399,14 +6407,12 @@
         </w:rPr>
         <w:t>()</w:t>
       </w:r>
-      <w:bookmarkStart w:id="0" w:name="_GoBack"/>
       <w:r>
         <w:rPr>
           <w:u w:val="single"/>
         </w:rPr>
         <w:t>.Count &gt; 0</w:t>
       </w:r>
-      <w:bookmarkEnd w:id="0"/>
       <w:r>
         <w:rPr>
           <w:u w:val="single"/>
@@ -6472,14 +6478,6 @@
       </w:r>
       <w:proofErr w:type="spellStart"/>
       <w:proofErr w:type="gramEnd"/>
-      <w:r>
-        <w:t>var</w:t>
-      </w:r>
-      <w:proofErr w:type="spellEnd"/>
-      <w:r>
-        <w:t xml:space="preserve"> </w:t>
-      </w:r>
-      <w:proofErr w:type="spellStart"/>
       <w:r>
         <w:t>i</w:t>
       </w:r>
@@ -6824,22 +6822,6 @@
           <w:sz w:val="22"/>
           <w:u w:val="single"/>
         </w:rPr>
-        <w:t>var</w:t>
-      </w:r>
-      <w:proofErr w:type="spellEnd"/>
-      <w:r>
-        <w:rPr>
-          <w:sz w:val="22"/>
-          <w:u w:val="single"/>
-        </w:rPr>
-        <w:t xml:space="preserve"> </w:t>
-      </w:r>
-      <w:proofErr w:type="spellStart"/>
-      <w:r>
-        <w:rPr>
-          <w:sz w:val="22"/>
-          <w:u w:val="single"/>
-        </w:rPr>
         <w:t>i</w:t>
       </w:r>
       <w:proofErr w:type="spellEnd"/>
@@ -7600,6 +7582,7 @@
         <w:rPr>
           <w:lang w:val="ru-RU"/>
         </w:rPr>
+        <w:lastRenderedPageBreak/>
         <w:t>механізми</w:t>
       </w:r>
       <w:proofErr w:type="spellEnd"/>
@@ -7692,7 +7675,6 @@
         <w:rPr>
           <w:lang w:val="ru-RU"/>
         </w:rPr>
-        <w:lastRenderedPageBreak/>
         <w:t>експлуатації</w:t>
       </w:r>
       <w:proofErr w:type="spellEnd"/>
@@ -8530,6 +8512,7 @@
         <w:t xml:space="preserve">                                                                             </w:t>
       </w:r>
       <w:proofErr w:type="spellStart"/>
+      <w:proofErr w:type="gramStart"/>
       <w:r>
         <w:rPr>
           <w:u w:val="single"/>
@@ -8543,7 +8526,15 @@
           <w:u w:val="single"/>
           <w:lang w:val="ru-RU"/>
         </w:rPr>
-        <w:t xml:space="preserve">  НОВОСАД        </w:t>
+        <w:t xml:space="preserve">  НОВОСАД</w:t>
+      </w:r>
+      <w:proofErr w:type="gramEnd"/>
+      <w:r>
+        <w:rPr>
+          <w:u w:val="single"/>
+          <w:lang w:val="ru-RU"/>
+        </w:rPr>
+        <w:t xml:space="preserve">        </w:t>
       </w:r>
     </w:p>
     <w:p>
@@ -8871,7 +8862,23 @@
           <w:u w:val="single"/>
           <w:lang w:val="ru-RU"/>
         </w:rPr>
-        <w:t xml:space="preserve">“     ”                               &lt;%= </w:t>
+        <w:t xml:space="preserve">“   </w:t>
+      </w:r>
+      <w:proofErr w:type="gramStart"/>
+      <w:r>
+        <w:rPr>
+          <w:u w:val="single"/>
+          <w:lang w:val="ru-RU"/>
+        </w:rPr>
+        <w:t xml:space="preserve">  ”</w:t>
+      </w:r>
+      <w:proofErr w:type="gramEnd"/>
+      <w:r>
+        <w:rPr>
+          <w:u w:val="single"/>
+          <w:lang w:val="ru-RU"/>
+        </w:rPr>
+        <w:t xml:space="preserve">                               &lt;%= </w:t>
       </w:r>
       <w:proofErr w:type="spellStart"/>
       <w:r>

--- a/CARDOC/DocTemplates/in.docx
+++ b/CARDOC/DocTemplates/in.docx
@@ -79,7 +79,6 @@
         </w:rPr>
         <w:t>&lt;%@ Import Namespace="</w:t>
       </w:r>
-      <w:proofErr w:type="spellStart"/>
       <w:r>
         <w:rPr>
           <w:color w:val="000000"/>
@@ -87,7 +86,6 @@
         </w:rPr>
         <w:t>CARDOC.Utils</w:t>
       </w:r>
-      <w:proofErr w:type="spellEnd"/>
       <w:r>
         <w:rPr>
           <w:noProof/>
@@ -127,19 +125,9 @@
             <w:pPr>
               <w:jc w:val="center"/>
             </w:pPr>
-            <w:proofErr w:type="spellStart"/>
-            <w:r>
-              <w:t>Номенклатурний</w:t>
-            </w:r>
-            <w:proofErr w:type="spellEnd"/>
-            <w:r>
-              <w:t xml:space="preserve"> </w:t>
-            </w:r>
-            <w:proofErr w:type="spellStart"/>
-            <w:r>
-              <w:t>номер</w:t>
-            </w:r>
-            <w:proofErr w:type="spellEnd"/>
+            <w:r>
+              <w:t>Номенклатурний номер</w:t>
+            </w:r>
           </w:p>
         </w:tc>
         <w:tc>
@@ -150,19 +138,9 @@
             <w:pPr>
               <w:jc w:val="center"/>
             </w:pPr>
-            <w:proofErr w:type="spellStart"/>
-            <w:r>
-              <w:t>Основний</w:t>
-            </w:r>
-            <w:proofErr w:type="spellEnd"/>
-            <w:r>
-              <w:t xml:space="preserve"> </w:t>
-            </w:r>
-            <w:proofErr w:type="spellStart"/>
-            <w:r>
-              <w:t>рахунок</w:t>
-            </w:r>
-            <w:proofErr w:type="spellEnd"/>
+            <w:r>
+              <w:t>Основний рахунок</w:t>
+            </w:r>
           </w:p>
         </w:tc>
         <w:tc>
@@ -173,19 +151,9 @@
             <w:pPr>
               <w:jc w:val="center"/>
             </w:pPr>
-            <w:proofErr w:type="spellStart"/>
-            <w:r>
-              <w:t>Кореспондент-ський</w:t>
-            </w:r>
-            <w:proofErr w:type="spellEnd"/>
-            <w:r>
-              <w:t xml:space="preserve"> </w:t>
-            </w:r>
-            <w:proofErr w:type="spellStart"/>
-            <w:r>
-              <w:t>рахунок</w:t>
-            </w:r>
-            <w:proofErr w:type="spellEnd"/>
+            <w:r>
+              <w:t>Кореспондент-ський рахунок</w:t>
+            </w:r>
           </w:p>
         </w:tc>
       </w:tr>
@@ -203,15 +171,7 @@
               <w:jc w:val="center"/>
             </w:pPr>
             <w:r>
-              <w:t xml:space="preserve">&lt;%= </w:t>
-            </w:r>
-            <w:proofErr w:type="spellStart"/>
-            <w:r>
-              <w:t>Model.Nom</w:t>
-            </w:r>
-            <w:proofErr w:type="spellEnd"/>
-            <w:r>
-              <w:t xml:space="preserve"> %&gt;</w:t>
+              <w:t>&lt;%= Model.Nom %&gt;</w:t>
             </w:r>
           </w:p>
         </w:tc>
@@ -290,329 +250,149 @@
         <w:rPr>
           <w:sz w:val="28"/>
         </w:rPr>
-        <w:t xml:space="preserve">      </w:t>
-      </w:r>
-      <w:proofErr w:type="spellStart"/>
-      <w:r>
+        <w:t xml:space="preserve">      Командир військової частини А1587</w:t>
+      </w:r>
+    </w:p>
+    <w:p>
+      <w:pPr>
+        <w:ind w:left="5380" w:hanging="1512"/>
         <w:rPr>
           <w:sz w:val="28"/>
         </w:rPr>
-        <w:t>Командир</w:t>
-      </w:r>
-      <w:proofErr w:type="spellEnd"/>
+      </w:pPr>
       <w:r>
         <w:rPr>
           <w:sz w:val="28"/>
         </w:rPr>
-        <w:t xml:space="preserve"> </w:t>
-      </w:r>
-      <w:proofErr w:type="spellStart"/>
+        <w:t xml:space="preserve">                    полковник</w:t>
+      </w:r>
       <w:r>
         <w:rPr>
           <w:sz w:val="28"/>
         </w:rPr>
-        <w:t>військової</w:t>
-      </w:r>
-      <w:proofErr w:type="spellEnd"/>
-      <w:r>
+        <w:tab/>
+        <w:t xml:space="preserve">         Микола  СЕНИШАК </w:t>
+      </w:r>
+    </w:p>
+    <w:p>
+      <w:pPr>
+        <w:ind w:left="5380"/>
         <w:rPr>
           <w:sz w:val="28"/>
-        </w:rPr>
-        <w:t xml:space="preserve"> </w:t>
-      </w:r>
-      <w:proofErr w:type="spellStart"/>
+          <w:u w:val="single"/>
+        </w:rPr>
+      </w:pPr>
       <w:r>
         <w:rPr>
           <w:sz w:val="28"/>
-        </w:rPr>
-        <w:t>частини</w:t>
-      </w:r>
-      <w:proofErr w:type="spellEnd"/>
+          <w:u w:val="single"/>
+        </w:rPr>
+        <w:t>“</w:t>
+      </w:r>
+      <w:r>
+        <w:rPr>
+          <w:u w:val="single"/>
+        </w:rPr>
+        <w:t>&lt;%= Model.Date.ToString("dd") %&gt;</w:t>
+      </w:r>
       <w:r>
         <w:rPr>
           <w:sz w:val="28"/>
-        </w:rPr>
-        <w:t xml:space="preserve"> А1587</w:t>
-      </w:r>
-    </w:p>
-    <w:p>
-      <w:pPr>
-        <w:ind w:left="5380" w:hanging="1512"/>
+          <w:u w:val="single"/>
+        </w:rPr>
+        <w:t xml:space="preserve">”              </w:t>
+      </w:r>
+      <w:r>
+        <w:rPr>
+          <w:u w:val="single"/>
+        </w:rPr>
+        <w:t>&lt;%= Model.Date.ToString("MM") %&gt;</w:t>
+      </w:r>
+      <w:r>
         <w:rPr>
           <w:sz w:val="28"/>
-        </w:rPr>
-      </w:pPr>
+          <w:u w:val="single"/>
+        </w:rPr>
+        <w:t xml:space="preserve">                 </w:t>
+      </w:r>
+      <w:r>
+        <w:rPr>
+          <w:u w:val="single"/>
+        </w:rPr>
+        <w:t>&lt;%= Model.Date.ToString("yyyy") %&gt;</w:t>
+      </w:r>
       <w:r>
         <w:rPr>
           <w:sz w:val="28"/>
-        </w:rPr>
-        <w:t xml:space="preserve">                    </w:t>
-      </w:r>
-      <w:proofErr w:type="spellStart"/>
-      <w:proofErr w:type="gramStart"/>
-      <w:r>
+          <w:u w:val="single"/>
+        </w:rPr>
+        <w:t xml:space="preserve"> року</w:t>
+      </w:r>
+    </w:p>
+    <w:p>
+      <w:pPr>
+        <w:rPr>
+          <w:sz w:val="16"/>
+        </w:rPr>
+      </w:pPr>
+    </w:p>
+    <w:p>
+      <w:pPr>
+        <w:jc w:val="center"/>
         <w:rPr>
           <w:sz w:val="28"/>
-        </w:rPr>
-        <w:t>полковник</w:t>
-      </w:r>
-      <w:proofErr w:type="spellEnd"/>
-      <w:proofErr w:type="gramEnd"/>
+          <w:lang w:val="ru-RU"/>
+        </w:rPr>
+      </w:pPr>
       <w:r>
         <w:rPr>
           <w:sz w:val="28"/>
-        </w:rPr>
-        <w:tab/>
-        <w:t xml:space="preserve">         </w:t>
-      </w:r>
-      <w:proofErr w:type="spellStart"/>
-      <w:r>
+          <w:lang w:val="ru-RU"/>
+        </w:rPr>
+        <w:t xml:space="preserve">Акт </w:t>
+      </w:r>
+    </w:p>
+    <w:p>
+      <w:pPr>
+        <w:pStyle w:val="Heading4"/>
         <w:rPr>
           <w:sz w:val="28"/>
-        </w:rPr>
-        <w:t>Микола</w:t>
-      </w:r>
-      <w:proofErr w:type="spellEnd"/>
+          <w:lang w:val="ru-RU"/>
+        </w:rPr>
+      </w:pPr>
       <w:r>
         <w:rPr>
           <w:sz w:val="28"/>
-        </w:rPr>
-        <w:t xml:space="preserve">  СЕНИШАК </w:t>
-      </w:r>
-    </w:p>
-    <w:p>
-      <w:pPr>
-        <w:ind w:left="5380"/>
+          <w:lang w:val="ru-RU"/>
+        </w:rPr>
+        <w:t>технічного стану військового майна №</w:t>
+      </w:r>
+      <w:r>
         <w:rPr>
           <w:sz w:val="28"/>
-          <w:u w:val="single"/>
-        </w:rPr>
-      </w:pPr>
+          <w:lang w:val="ru-RU"/>
+        </w:rPr>
+        <w:t>&lt;%=</w:t>
+      </w:r>
       <w:r>
         <w:rPr>
           <w:sz w:val="28"/>
-          <w:u w:val="single"/>
-        </w:rPr>
-        <w:t>“</w:t>
-      </w:r>
-      <w:r>
-        <w:rPr>
-          <w:u w:val="single"/>
-        </w:rPr>
-        <w:t xml:space="preserve">&lt;%= </w:t>
-      </w:r>
-      <w:proofErr w:type="spellStart"/>
-      <w:proofErr w:type="gramStart"/>
-      <w:r>
-        <w:rPr>
-          <w:u w:val="single"/>
-        </w:rPr>
-        <w:t>Model.Date.ToString</w:t>
-      </w:r>
-      <w:proofErr w:type="spellEnd"/>
-      <w:r>
-        <w:rPr>
-          <w:u w:val="single"/>
-        </w:rPr>
-        <w:t>(</w:t>
-      </w:r>
-      <w:proofErr w:type="gramEnd"/>
-      <w:r>
-        <w:rPr>
-          <w:u w:val="single"/>
-        </w:rPr>
-        <w:t>"</w:t>
-      </w:r>
-      <w:proofErr w:type="spellStart"/>
-      <w:r>
-        <w:rPr>
-          <w:u w:val="single"/>
-        </w:rPr>
-        <w:t>dd</w:t>
-      </w:r>
-      <w:proofErr w:type="spellEnd"/>
-      <w:r>
-        <w:rPr>
-          <w:u w:val="single"/>
-        </w:rPr>
-        <w:t>") %&gt;</w:t>
+        </w:rPr>
+        <w:t>Model</w:t>
       </w:r>
       <w:r>
         <w:rPr>
           <w:sz w:val="28"/>
-          <w:u w:val="single"/>
-        </w:rPr>
-        <w:t xml:space="preserve">”              </w:t>
-      </w:r>
-      <w:r>
-        <w:rPr>
-          <w:u w:val="single"/>
-        </w:rPr>
-        <w:t xml:space="preserve">&lt;%= </w:t>
-      </w:r>
-      <w:proofErr w:type="spellStart"/>
-      <w:r>
-        <w:rPr>
-          <w:u w:val="single"/>
-        </w:rPr>
-        <w:t>Model.Date.ToString</w:t>
-      </w:r>
-      <w:proofErr w:type="spellEnd"/>
-      <w:r>
-        <w:rPr>
-          <w:u w:val="single"/>
-        </w:rPr>
-        <w:t>("MM") %&gt;</w:t>
+          <w:lang w:val="ru-RU"/>
+        </w:rPr>
+        <w:t>.</w:t>
       </w:r>
       <w:r>
         <w:rPr>
           <w:sz w:val="28"/>
-          <w:u w:val="single"/>
-        </w:rPr>
-        <w:t xml:space="preserve">                 </w:t>
-      </w:r>
-      <w:r>
-        <w:rPr>
-          <w:u w:val="single"/>
-        </w:rPr>
-        <w:t xml:space="preserve">&lt;%= </w:t>
-      </w:r>
-      <w:proofErr w:type="spellStart"/>
-      <w:r>
-        <w:rPr>
-          <w:u w:val="single"/>
-        </w:rPr>
-        <w:t>Model.Date.ToString</w:t>
-      </w:r>
-      <w:proofErr w:type="spellEnd"/>
-      <w:r>
-        <w:rPr>
-          <w:u w:val="single"/>
-        </w:rPr>
-        <w:t>("</w:t>
-      </w:r>
-      <w:proofErr w:type="spellStart"/>
-      <w:r>
-        <w:rPr>
-          <w:u w:val="single"/>
-        </w:rPr>
-        <w:t>yyyy</w:t>
-      </w:r>
-      <w:proofErr w:type="spellEnd"/>
-      <w:r>
-        <w:rPr>
-          <w:u w:val="single"/>
-        </w:rPr>
-        <w:t>") %&gt;</w:t>
-      </w:r>
-      <w:r>
-        <w:rPr>
-          <w:sz w:val="28"/>
-          <w:u w:val="single"/>
-        </w:rPr>
-        <w:t xml:space="preserve"> </w:t>
-      </w:r>
-      <w:proofErr w:type="spellStart"/>
-      <w:r>
-        <w:rPr>
-          <w:sz w:val="28"/>
-          <w:u w:val="single"/>
-        </w:rPr>
-        <w:t>року</w:t>
-      </w:r>
-      <w:proofErr w:type="spellEnd"/>
-    </w:p>
-    <w:p>
-      <w:pPr>
-        <w:rPr>
-          <w:sz w:val="16"/>
-        </w:rPr>
-      </w:pPr>
-    </w:p>
-    <w:p>
-      <w:pPr>
-        <w:jc w:val="center"/>
-        <w:rPr>
-          <w:sz w:val="28"/>
-          <w:lang w:val="ru-RU"/>
-        </w:rPr>
-      </w:pPr>
-      <w:r>
-        <w:rPr>
-          <w:sz w:val="28"/>
-          <w:lang w:val="ru-RU"/>
-        </w:rPr>
-        <w:t xml:space="preserve">Акт </w:t>
-      </w:r>
-    </w:p>
-    <w:p>
-      <w:pPr>
-        <w:pStyle w:val="Heading4"/>
-        <w:rPr>
-          <w:sz w:val="28"/>
-          <w:lang w:val="ru-RU"/>
-        </w:rPr>
-      </w:pPr>
-      <w:proofErr w:type="spellStart"/>
-      <w:r>
-        <w:rPr>
-          <w:sz w:val="28"/>
-          <w:lang w:val="ru-RU"/>
-        </w:rPr>
-        <w:t>технічного</w:t>
-      </w:r>
-      <w:proofErr w:type="spellEnd"/>
-      <w:r>
-        <w:rPr>
-          <w:sz w:val="28"/>
-          <w:lang w:val="ru-RU"/>
-        </w:rPr>
-        <w:t xml:space="preserve"> стану </w:t>
-      </w:r>
-      <w:proofErr w:type="spellStart"/>
-      <w:r>
-        <w:rPr>
-          <w:sz w:val="28"/>
-          <w:lang w:val="ru-RU"/>
-        </w:rPr>
-        <w:t>військового</w:t>
-      </w:r>
-      <w:proofErr w:type="spellEnd"/>
-      <w:r>
-        <w:rPr>
-          <w:sz w:val="28"/>
-          <w:lang w:val="ru-RU"/>
-        </w:rPr>
-        <w:t xml:space="preserve"> майна №</w:t>
-      </w:r>
-      <w:r>
-        <w:rPr>
-          <w:sz w:val="28"/>
-          <w:lang w:val="ru-RU"/>
-        </w:rPr>
-        <w:t>&lt;%=</w:t>
-      </w:r>
-      <w:r>
-        <w:rPr>
-          <w:sz w:val="28"/>
-        </w:rPr>
-        <w:t>Model</w:t>
-      </w:r>
-      <w:r>
-        <w:rPr>
-          <w:sz w:val="28"/>
-          <w:lang w:val="ru-RU"/>
-        </w:rPr>
-        <w:t>.</w:t>
-      </w:r>
-      <w:proofErr w:type="spellStart"/>
-      <w:r>
-        <w:rPr>
-          <w:sz w:val="28"/>
         </w:rPr>
         <w:t>ActIn</w:t>
       </w:r>
-      <w:proofErr w:type="spellEnd"/>
       <w:r>
         <w:rPr>
           <w:sz w:val="28"/>
@@ -630,15 +410,7 @@
         </w:rPr>
       </w:pPr>
       <w:r>
-        <w:t>&lt;%= </w:t>
-      </w:r>
-      <w:proofErr w:type="spellStart"/>
-      <w:r>
-        <w:t>Model.Type</w:t>
-      </w:r>
-      <w:proofErr w:type="spellEnd"/>
-      <w:r>
-        <w:t xml:space="preserve"> %&gt;</w:t>
+        <w:t>&lt;%= Model.Type %&gt;</w:t>
       </w:r>
       <w:r>
         <w:rPr>
@@ -649,31 +421,7 @@
         <w:t xml:space="preserve"> </w:t>
       </w:r>
       <w:r>
-        <w:t xml:space="preserve">&lt;%= </w:t>
-      </w:r>
-      <w:proofErr w:type="spellStart"/>
-      <w:r>
-        <w:t>Model.TemplateName</w:t>
-      </w:r>
-      <w:proofErr w:type="spellEnd"/>
-      <w:r>
-        <w:t xml:space="preserve"> %&gt; </w:t>
-      </w:r>
-      <w:proofErr w:type="spellStart"/>
-      <w:r>
-        <w:t>шасі</w:t>
-      </w:r>
-      <w:proofErr w:type="spellEnd"/>
-      <w:r>
-        <w:t xml:space="preserve"> № &lt;%= </w:t>
-      </w:r>
-      <w:proofErr w:type="spellStart"/>
-      <w:r>
-        <w:t>Model.Vin</w:t>
-      </w:r>
-      <w:proofErr w:type="spellEnd"/>
-      <w:r>
-        <w:t xml:space="preserve"> %&gt;.</w:t>
+        <w:t>&lt;%= Model.TemplateName %&gt; шасі № &lt;%= Model.Vin %&gt;.</w:t>
       </w:r>
       <w:r>
         <w:rPr>
@@ -696,55 +444,7 @@
           <w:sz w:val="20"/>
           <w:u w:val="none"/>
         </w:rPr>
-        <w:t>(</w:t>
-      </w:r>
-      <w:proofErr w:type="spellStart"/>
-      <w:r>
-        <w:rPr>
-          <w:sz w:val="20"/>
-          <w:u w:val="none"/>
-        </w:rPr>
-        <w:t>найменування</w:t>
-      </w:r>
-      <w:proofErr w:type="spellEnd"/>
-      <w:r>
-        <w:rPr>
-          <w:sz w:val="20"/>
-          <w:u w:val="none"/>
-        </w:rPr>
-        <w:t xml:space="preserve"> </w:t>
-      </w:r>
-      <w:proofErr w:type="spellStart"/>
-      <w:r>
-        <w:rPr>
-          <w:sz w:val="20"/>
-          <w:u w:val="none"/>
-        </w:rPr>
-        <w:t>військового</w:t>
-      </w:r>
-      <w:proofErr w:type="spellEnd"/>
-      <w:r>
-        <w:rPr>
-          <w:sz w:val="20"/>
-          <w:u w:val="none"/>
-        </w:rPr>
-        <w:t xml:space="preserve"> </w:t>
-      </w:r>
-      <w:proofErr w:type="spellStart"/>
-      <w:r>
-        <w:rPr>
-          <w:sz w:val="20"/>
-          <w:u w:val="none"/>
-        </w:rPr>
-        <w:t>майна</w:t>
-      </w:r>
-      <w:proofErr w:type="spellEnd"/>
-      <w:r>
-        <w:rPr>
-          <w:sz w:val="20"/>
-          <w:u w:val="none"/>
-        </w:rPr>
-        <w:t>)</w:t>
+        <w:t>(найменування військового майна)</w:t>
       </w:r>
     </w:p>
     <w:tbl>
@@ -777,19 +477,9 @@
             <w:pPr>
               <w:jc w:val="center"/>
             </w:pPr>
-            <w:proofErr w:type="spellStart"/>
-            <w:r>
-              <w:t>Реєстраційний</w:t>
-            </w:r>
-            <w:proofErr w:type="spellEnd"/>
-            <w:r>
-              <w:t xml:space="preserve"> </w:t>
-            </w:r>
-            <w:proofErr w:type="spellStart"/>
-            <w:r>
-              <w:t>номер</w:t>
-            </w:r>
-            <w:proofErr w:type="spellEnd"/>
+            <w:r>
+              <w:t>Реєстраційний номер</w:t>
+            </w:r>
           </w:p>
         </w:tc>
         <w:tc>
@@ -801,19 +491,9 @@
             <w:pPr>
               <w:jc w:val="center"/>
             </w:pPr>
-            <w:proofErr w:type="spellStart"/>
-            <w:r>
-              <w:t>Номер</w:t>
-            </w:r>
-            <w:proofErr w:type="spellEnd"/>
-            <w:r>
-              <w:t xml:space="preserve"> </w:t>
-            </w:r>
-            <w:proofErr w:type="spellStart"/>
-            <w:r>
-              <w:t>аркуша</w:t>
-            </w:r>
-            <w:proofErr w:type="spellEnd"/>
+            <w:r>
+              <w:t>Номер аркуша</w:t>
+            </w:r>
           </w:p>
         </w:tc>
         <w:tc>
@@ -825,19 +505,9 @@
             <w:pPr>
               <w:jc w:val="center"/>
             </w:pPr>
-            <w:proofErr w:type="spellStart"/>
-            <w:r>
-              <w:t>Номер</w:t>
-            </w:r>
-            <w:proofErr w:type="spellEnd"/>
-            <w:r>
-              <w:t xml:space="preserve"> </w:t>
-            </w:r>
-            <w:proofErr w:type="spellStart"/>
-            <w:r>
-              <w:t>документа</w:t>
-            </w:r>
-            <w:proofErr w:type="spellEnd"/>
+            <w:r>
+              <w:t>Номер документа</w:t>
+            </w:r>
           </w:p>
         </w:tc>
         <w:tc>
@@ -849,19 +519,9 @@
             <w:pPr>
               <w:jc w:val="center"/>
             </w:pPr>
-            <w:proofErr w:type="spellStart"/>
-            <w:r>
-              <w:t>Дата</w:t>
-            </w:r>
-            <w:proofErr w:type="spellEnd"/>
-            <w:r>
-              <w:t xml:space="preserve"> </w:t>
-            </w:r>
-            <w:proofErr w:type="spellStart"/>
-            <w:r>
-              <w:t>документа</w:t>
-            </w:r>
-            <w:proofErr w:type="spellEnd"/>
+            <w:r>
+              <w:t>Дата документа</w:t>
+            </w:r>
           </w:p>
         </w:tc>
       </w:tr>
@@ -912,23 +572,7 @@
               </w:rPr>
             </w:pPr>
             <w:r>
-              <w:t xml:space="preserve">&lt;%= </w:t>
-            </w:r>
-            <w:proofErr w:type="spellStart"/>
-            <w:r>
-              <w:t>Model.Date.ToString</w:t>
-            </w:r>
-            <w:proofErr w:type="spellEnd"/>
-            <w:r>
-              <w:t>("</w:t>
-            </w:r>
-            <w:proofErr w:type="spellStart"/>
-            <w:r>
-              <w:t>dd.MM.yyyy</w:t>
-            </w:r>
-            <w:proofErr w:type="spellEnd"/>
-            <w:r>
-              <w:t>") %&gt;</w:t>
+              <w:t>&lt;%= Model.Date.ToString("dd.MM.yyyy") %&gt;</w:t>
             </w:r>
           </w:p>
         </w:tc>
@@ -970,27 +614,9 @@
             <w:pPr>
               <w:jc w:val="center"/>
             </w:pPr>
-            <w:proofErr w:type="spellStart"/>
-            <w:r>
-              <w:t>Підстава</w:t>
-            </w:r>
-            <w:proofErr w:type="spellEnd"/>
-            <w:r>
-              <w:t xml:space="preserve"> (</w:t>
-            </w:r>
-            <w:proofErr w:type="spellStart"/>
-            <w:r>
-              <w:t>мета</w:t>
-            </w:r>
-            <w:proofErr w:type="spellEnd"/>
-            <w:r>
-              <w:t xml:space="preserve">) </w:t>
-            </w:r>
-            <w:proofErr w:type="spellStart"/>
-            <w:r>
-              <w:t>операції</w:t>
-            </w:r>
-            <w:proofErr w:type="spellEnd"/>
+            <w:r>
+              <w:t>Підстава (мета) операції</w:t>
+            </w:r>
           </w:p>
           <w:p>
             <w:pPr>
@@ -1013,19 +639,9 @@
             <w:pPr>
               <w:jc w:val="center"/>
             </w:pPr>
-            <w:proofErr w:type="spellStart"/>
-            <w:r>
-              <w:t>Дата</w:t>
-            </w:r>
-            <w:proofErr w:type="spellEnd"/>
-            <w:r>
-              <w:t xml:space="preserve"> </w:t>
-            </w:r>
-            <w:proofErr w:type="spellStart"/>
-            <w:r>
-              <w:t>операції</w:t>
-            </w:r>
-            <w:proofErr w:type="spellEnd"/>
+            <w:r>
+              <w:t>Дата операції</w:t>
+            </w:r>
           </w:p>
         </w:tc>
         <w:tc>
@@ -1050,57 +666,21 @@
               <w:rPr>
                 <w:lang w:val="ru-RU"/>
               </w:rPr>
-              <w:t xml:space="preserve">Служба </w:t>
-            </w:r>
-            <w:proofErr w:type="spellStart"/>
-            <w:r>
+              <w:t>Служба забезпечення</w:t>
+            </w:r>
+          </w:p>
+          <w:p>
+            <w:pPr>
+              <w:jc w:val="center"/>
               <w:rPr>
                 <w:lang w:val="ru-RU"/>
               </w:rPr>
-              <w:t>забезпечення</w:t>
-            </w:r>
-            <w:proofErr w:type="spellEnd"/>
-          </w:p>
-          <w:p>
-            <w:pPr>
-              <w:jc w:val="center"/>
+            </w:pPr>
+            <w:r>
               <w:rPr>
                 <w:lang w:val="ru-RU"/>
               </w:rPr>
-            </w:pPr>
-            <w:r>
-              <w:rPr>
-                <w:lang w:val="ru-RU"/>
-              </w:rPr>
-              <w:t>(</w:t>
-            </w:r>
-            <w:proofErr w:type="spellStart"/>
-            <w:r>
-              <w:rPr>
-                <w:lang w:val="ru-RU"/>
-              </w:rPr>
-              <w:t>підрозділ</w:t>
-            </w:r>
-            <w:proofErr w:type="spellEnd"/>
-            <w:r>
-              <w:rPr>
-                <w:lang w:val="ru-RU"/>
-              </w:rPr>
-              <w:t xml:space="preserve"> центру </w:t>
-            </w:r>
-            <w:proofErr w:type="spellStart"/>
-            <w:r>
-              <w:rPr>
-                <w:lang w:val="ru-RU"/>
-              </w:rPr>
-              <w:t>забезпечення</w:t>
-            </w:r>
-            <w:proofErr w:type="spellEnd"/>
-            <w:r>
-              <w:rPr>
-                <w:lang w:val="ru-RU"/>
-              </w:rPr>
-              <w:t>)</w:t>
+              <w:t>(підрозділ центру забезпечення)</w:t>
             </w:r>
           </w:p>
         </w:tc>
@@ -1119,37 +699,8 @@
             <w:pPr>
               <w:jc w:val="center"/>
             </w:pPr>
-            <w:proofErr w:type="spellStart"/>
-            <w:r>
-              <w:t>Військова</w:t>
-            </w:r>
-            <w:proofErr w:type="spellEnd"/>
-            <w:r>
-              <w:t xml:space="preserve"> </w:t>
-            </w:r>
-            <w:proofErr w:type="spellStart"/>
-            <w:r>
-              <w:t>частина</w:t>
-            </w:r>
-            <w:proofErr w:type="spellEnd"/>
-            <w:r>
-              <w:t xml:space="preserve"> (</w:t>
-            </w:r>
-            <w:proofErr w:type="spellStart"/>
-            <w:r>
-              <w:t>підрозділ</w:t>
-            </w:r>
-            <w:proofErr w:type="spellEnd"/>
-            <w:r>
-              <w:t xml:space="preserve">, </w:t>
-            </w:r>
-            <w:proofErr w:type="spellStart"/>
-            <w:r>
-              <w:t>склад</w:t>
-            </w:r>
-            <w:proofErr w:type="spellEnd"/>
-            <w:r>
-              <w:t>)</w:t>
+            <w:r>
+              <w:t>Військова частина (підрозділ, склад)</w:t>
             </w:r>
           </w:p>
           <w:p>
@@ -1182,19 +733,11 @@
                 <w:color w:val="000000"/>
               </w:rPr>
             </w:pPr>
-            <w:proofErr w:type="spellStart"/>
             <w:r>
               <w:rPr>
                 <w:color w:val="000000"/>
               </w:rPr>
-              <w:t>Оприбуткування</w:t>
-            </w:r>
-            <w:proofErr w:type="spellEnd"/>
-            <w:r>
-              <w:rPr>
-                <w:color w:val="000000"/>
-              </w:rPr>
-              <w:t xml:space="preserve"> </w:t>
+              <w:t xml:space="preserve">Оприбуткування </w:t>
             </w:r>
           </w:p>
         </w:tc>
@@ -1214,23 +757,7 @@
               <w:jc w:val="center"/>
             </w:pPr>
             <w:r>
-              <w:t xml:space="preserve">&lt;%= </w:t>
-            </w:r>
-            <w:proofErr w:type="spellStart"/>
-            <w:r>
-              <w:t>Model.Date.ToString</w:t>
-            </w:r>
-            <w:proofErr w:type="spellEnd"/>
-            <w:r>
-              <w:t>("</w:t>
-            </w:r>
-            <w:proofErr w:type="spellStart"/>
-            <w:r>
-              <w:t>dd.MM.yyyy</w:t>
-            </w:r>
-            <w:proofErr w:type="spellEnd"/>
-            <w:r>
-              <w:t>") %&gt;</w:t>
+              <w:t>&lt;%= Model.Date.ToString("dd.MM.yyyy") %&gt;</w:t>
             </w:r>
           </w:p>
         </w:tc>
@@ -1275,23 +802,7 @@
               </w:rPr>
             </w:pPr>
             <w:r>
-              <w:t>А1587 (</w:t>
-            </w:r>
-            <w:proofErr w:type="spellStart"/>
-            <w:r>
-              <w:t>Відділ</w:t>
-            </w:r>
-            <w:proofErr w:type="spellEnd"/>
-            <w:r>
-              <w:t xml:space="preserve"> </w:t>
-            </w:r>
-            <w:proofErr w:type="spellStart"/>
-            <w:r>
-              <w:t>зберігання</w:t>
-            </w:r>
-            <w:proofErr w:type="spellEnd"/>
-            <w:r>
-              <w:t>)</w:t>
+              <w:t>А1587 (Відділ зберігання)</w:t>
             </w:r>
           </w:p>
         </w:tc>
@@ -1344,13 +855,8 @@
             <w:pPr>
               <w:jc w:val="center"/>
             </w:pPr>
-            <w:proofErr w:type="spellStart"/>
-            <w:r>
-              <w:t>Дебет</w:t>
-            </w:r>
-            <w:proofErr w:type="spellEnd"/>
-            <w:r>
-              <w:t xml:space="preserve"> </w:t>
+            <w:r>
+              <w:t xml:space="preserve">Дебет </w:t>
             </w:r>
           </w:p>
         </w:tc>
@@ -1368,13 +874,8 @@
             <w:pPr>
               <w:jc w:val="center"/>
             </w:pPr>
-            <w:proofErr w:type="spellStart"/>
-            <w:r>
-              <w:t>Кредит</w:t>
-            </w:r>
-            <w:proofErr w:type="spellEnd"/>
-            <w:r>
-              <w:t xml:space="preserve"> </w:t>
+            <w:r>
+              <w:t xml:space="preserve">Кредит </w:t>
             </w:r>
           </w:p>
         </w:tc>
@@ -1396,13 +897,8 @@
             <w:pPr>
               <w:jc w:val="center"/>
             </w:pPr>
-            <w:proofErr w:type="spellStart"/>
-            <w:r>
-              <w:t>Сума</w:t>
-            </w:r>
-            <w:proofErr w:type="spellEnd"/>
-            <w:r>
-              <w:t xml:space="preserve"> </w:t>
+            <w:r>
+              <w:t xml:space="preserve">Сума </w:t>
             </w:r>
           </w:p>
         </w:tc>
@@ -1423,13 +919,8 @@
             <w:pPr>
               <w:jc w:val="center"/>
             </w:pPr>
-            <w:proofErr w:type="spellStart"/>
-            <w:r>
-              <w:t>Знос</w:t>
-            </w:r>
-            <w:proofErr w:type="spellEnd"/>
-            <w:r>
-              <w:t xml:space="preserve"> </w:t>
+            <w:r>
+              <w:t xml:space="preserve">Знос </w:t>
             </w:r>
           </w:p>
         </w:tc>
@@ -1450,19 +941,9 @@
             <w:pPr>
               <w:jc w:val="center"/>
             </w:pPr>
-            <w:proofErr w:type="spellStart"/>
-            <w:r>
-              <w:t>рахунок</w:t>
-            </w:r>
-            <w:proofErr w:type="spellEnd"/>
-            <w:r>
-              <w:t xml:space="preserve">, </w:t>
-            </w:r>
-            <w:proofErr w:type="spellStart"/>
-            <w:r>
-              <w:t>субрахунок</w:t>
-            </w:r>
-            <w:proofErr w:type="spellEnd"/>
+            <w:r>
+              <w:t>рахунок, субрахунок</w:t>
+            </w:r>
           </w:p>
         </w:tc>
         <w:tc>
@@ -1477,27 +958,9 @@
             <w:pPr>
               <w:jc w:val="center"/>
             </w:pPr>
-            <w:proofErr w:type="spellStart"/>
-            <w:r>
-              <w:t>код</w:t>
-            </w:r>
-            <w:proofErr w:type="spellEnd"/>
-            <w:r>
-              <w:t xml:space="preserve"> </w:t>
-            </w:r>
-            <w:proofErr w:type="spellStart"/>
-            <w:r>
-              <w:t>аналітичного</w:t>
-            </w:r>
-            <w:proofErr w:type="spellEnd"/>
-            <w:r>
-              <w:t xml:space="preserve"> </w:t>
-            </w:r>
-            <w:proofErr w:type="spellStart"/>
-            <w:r>
-              <w:t>обліку</w:t>
-            </w:r>
-            <w:proofErr w:type="spellEnd"/>
+            <w:r>
+              <w:t>код аналітичного обліку</w:t>
+            </w:r>
           </w:p>
         </w:tc>
         <w:tc>
@@ -1513,19 +976,9 @@
             <w:pPr>
               <w:jc w:val="center"/>
             </w:pPr>
-            <w:proofErr w:type="spellStart"/>
-            <w:r>
-              <w:t>рахунок</w:t>
-            </w:r>
-            <w:proofErr w:type="spellEnd"/>
-            <w:r>
-              <w:t xml:space="preserve">, </w:t>
-            </w:r>
-            <w:proofErr w:type="spellStart"/>
-            <w:r>
-              <w:t>субрахунок</w:t>
-            </w:r>
-            <w:proofErr w:type="spellEnd"/>
+            <w:r>
+              <w:t>рахунок, субрахунок</w:t>
+            </w:r>
           </w:p>
         </w:tc>
         <w:tc>
@@ -1541,27 +994,9 @@
             <w:pPr>
               <w:jc w:val="center"/>
             </w:pPr>
-            <w:proofErr w:type="spellStart"/>
-            <w:r>
-              <w:t>код</w:t>
-            </w:r>
-            <w:proofErr w:type="spellEnd"/>
-            <w:r>
-              <w:t xml:space="preserve"> </w:t>
-            </w:r>
-            <w:proofErr w:type="spellStart"/>
-            <w:r>
-              <w:t>аналітичного</w:t>
-            </w:r>
-            <w:proofErr w:type="spellEnd"/>
-            <w:r>
-              <w:t xml:space="preserve"> </w:t>
-            </w:r>
-            <w:proofErr w:type="spellStart"/>
-            <w:r>
-              <w:t>обліку</w:t>
-            </w:r>
-            <w:proofErr w:type="spellEnd"/>
+            <w:r>
+              <w:t>код аналітичного обліку</w:t>
+            </w:r>
           </w:p>
         </w:tc>
         <w:tc>
@@ -1702,91 +1137,7 @@
         <w:rPr>
           <w:lang w:val="ru-RU"/>
         </w:rPr>
-        <w:t xml:space="preserve">При </w:t>
-      </w:r>
-      <w:proofErr w:type="spellStart"/>
-      <w:r>
-        <w:rPr>
-          <w:lang w:val="ru-RU"/>
-        </w:rPr>
-        <w:t>вивченні</w:t>
-      </w:r>
-      <w:proofErr w:type="spellEnd"/>
-      <w:r>
-        <w:rPr>
-          <w:lang w:val="ru-RU"/>
-        </w:rPr>
-        <w:t xml:space="preserve"> </w:t>
-      </w:r>
-      <w:proofErr w:type="spellStart"/>
-      <w:r>
-        <w:rPr>
-          <w:lang w:val="ru-RU"/>
-        </w:rPr>
-        <w:t>документів</w:t>
-      </w:r>
-      <w:proofErr w:type="spellEnd"/>
-      <w:r>
-        <w:rPr>
-          <w:lang w:val="ru-RU"/>
-        </w:rPr>
-        <w:t xml:space="preserve">, </w:t>
-      </w:r>
-      <w:proofErr w:type="spellStart"/>
-      <w:r>
-        <w:rPr>
-          <w:lang w:val="ru-RU"/>
-        </w:rPr>
-        <w:t>огляді</w:t>
-      </w:r>
-      <w:proofErr w:type="spellEnd"/>
-      <w:r>
-        <w:rPr>
-          <w:lang w:val="ru-RU"/>
-        </w:rPr>
-        <w:t xml:space="preserve"> (</w:t>
-      </w:r>
-      <w:proofErr w:type="spellStart"/>
-      <w:r>
-        <w:rPr>
-          <w:lang w:val="ru-RU"/>
-        </w:rPr>
-        <w:t>перевірці</w:t>
-      </w:r>
-      <w:proofErr w:type="spellEnd"/>
-      <w:r>
-        <w:rPr>
-          <w:lang w:val="ru-RU"/>
-        </w:rPr>
-        <w:t xml:space="preserve">) </w:t>
-      </w:r>
-      <w:proofErr w:type="spellStart"/>
-      <w:r>
-        <w:rPr>
-          <w:lang w:val="ru-RU"/>
-        </w:rPr>
-        <w:t>військового</w:t>
-      </w:r>
-      <w:proofErr w:type="spellEnd"/>
-      <w:r>
-        <w:rPr>
-          <w:lang w:val="ru-RU"/>
-        </w:rPr>
-        <w:t xml:space="preserve"> майна </w:t>
-      </w:r>
-      <w:proofErr w:type="spellStart"/>
-      <w:r>
-        <w:rPr>
-          <w:lang w:val="ru-RU"/>
-        </w:rPr>
-        <w:t>встановлено</w:t>
-      </w:r>
-      <w:proofErr w:type="spellEnd"/>
-      <w:r>
-        <w:rPr>
-          <w:lang w:val="ru-RU"/>
-        </w:rPr>
-        <w:t>:</w:t>
+        <w:t>При вивченні документів, огляді (перевірці) військового майна встановлено:</w:t>
       </w:r>
     </w:p>
     <w:p>
@@ -1805,102 +1156,25 @@
     </w:p>
     <w:p>
       <w:r>
-        <w:t xml:space="preserve">&lt;% </w:t>
-      </w:r>
-      <w:proofErr w:type="spellStart"/>
-      <w:r>
-        <w:t>var</w:t>
-      </w:r>
-      <w:proofErr w:type="spellEnd"/>
-      <w:r>
-        <w:t xml:space="preserve"> aggregates = </w:t>
-      </w:r>
-      <w:proofErr w:type="spellStart"/>
-      <w:r>
-        <w:t>Model.GetAggregates</w:t>
-      </w:r>
-      <w:proofErr w:type="spellEnd"/>
-      <w:r>
-        <w:t>(); %&gt;</w:t>
-      </w:r>
-    </w:p>
-    <w:p>
-      <w:r>
-        <w:t xml:space="preserve">&lt;% </w:t>
-      </w:r>
-      <w:proofErr w:type="spellStart"/>
-      <w:r>
-        <w:t>var</w:t>
-      </w:r>
-      <w:proofErr w:type="spellEnd"/>
-      <w:r>
-        <w:t xml:space="preserve"> tires = </w:t>
-      </w:r>
-      <w:proofErr w:type="spellStart"/>
-      <w:r>
-        <w:t>Model.GetTires</w:t>
-      </w:r>
-      <w:proofErr w:type="spellEnd"/>
-      <w:r>
-        <w:t>(); %&gt;</w:t>
-      </w:r>
-    </w:p>
-    <w:p>
-      <w:r>
-        <w:t xml:space="preserve">&lt;% </w:t>
-      </w:r>
-      <w:proofErr w:type="spellStart"/>
-      <w:r>
-        <w:t>var</w:t>
-      </w:r>
-      <w:proofErr w:type="spellEnd"/>
-      <w:r>
-        <w:t xml:space="preserve"> </w:t>
-      </w:r>
-      <w:proofErr w:type="spellStart"/>
-      <w:r>
-        <w:t>i</w:t>
-      </w:r>
-      <w:proofErr w:type="spellEnd"/>
-      <w:r>
-        <w:t xml:space="preserve"> = 0; %&gt;</w:t>
+        <w:t>&lt;% var aggregates = Model.GetAggregates(); %&gt;</w:t>
+      </w:r>
+    </w:p>
+    <w:p>
+      <w:r>
+        <w:t>&lt;% var tires = Model.GetTires(); %&gt;</w:t>
+      </w:r>
+    </w:p>
+    <w:p>
+      <w:r>
+        <w:t>&lt;% var i = 0; %&gt;</w:t>
       </w:r>
     </w:p>
     <w:p>
       <w:r>
         <w:t>&lt;% for(</w:t>
       </w:r>
-      <w:proofErr w:type="spellStart"/>
-      <w:r>
-        <w:t>i</w:t>
-      </w:r>
-      <w:proofErr w:type="spellEnd"/>
-      <w:r>
-        <w:t xml:space="preserve"> = 0; </w:t>
-      </w:r>
-      <w:proofErr w:type="spellStart"/>
-      <w:r>
-        <w:t>i</w:t>
-      </w:r>
-      <w:proofErr w:type="spellEnd"/>
-      <w:r>
-        <w:t xml:space="preserve"> &lt; </w:t>
-      </w:r>
-      <w:proofErr w:type="spellStart"/>
-      <w:r>
-        <w:t>aggregates.Count</w:t>
-      </w:r>
-      <w:proofErr w:type="spellEnd"/>
-      <w:r>
-        <w:t xml:space="preserve">; </w:t>
-      </w:r>
-      <w:proofErr w:type="spellStart"/>
-      <w:r>
-        <w:t>i</w:t>
-      </w:r>
-      <w:proofErr w:type="spellEnd"/>
-      <w:r>
-        <w:t>++) {! %&gt;</w:t>
+      <w:r>
+        <w:t>i = 0; i &lt; aggregates.Count; i++) {! %&gt;</w:t>
       </w:r>
     </w:p>
     <w:tbl>
@@ -1994,52 +1268,14 @@
                 <w:lang w:val="ru-RU"/>
               </w:rPr>
             </w:pPr>
-            <w:proofErr w:type="spellStart"/>
             <w:r>
               <w:rPr>
                 <w:sz w:val="22"/>
                 <w:szCs w:val="22"/>
                 <w:lang w:val="ru-RU"/>
               </w:rPr>
-              <w:t>Найменування</w:t>
-            </w:r>
-            <w:proofErr w:type="spellEnd"/>
-            <w:r>
-              <w:rPr>
-                <w:sz w:val="22"/>
-                <w:szCs w:val="22"/>
-                <w:lang w:val="ru-RU"/>
-              </w:rPr>
-              <w:t xml:space="preserve"> </w:t>
-            </w:r>
-            <w:proofErr w:type="spellStart"/>
-            <w:r>
-              <w:rPr>
-                <w:sz w:val="22"/>
-                <w:szCs w:val="22"/>
-                <w:lang w:val="ru-RU"/>
-              </w:rPr>
-              <w:t>озброєння</w:t>
-            </w:r>
-            <w:proofErr w:type="spellEnd"/>
-            <w:r>
-              <w:rPr>
-                <w:sz w:val="22"/>
-                <w:szCs w:val="22"/>
-                <w:lang w:val="ru-RU"/>
-              </w:rPr>
-              <w:t xml:space="preserve">, </w:t>
-            </w:r>
-            <w:proofErr w:type="spellStart"/>
-            <w:r>
-              <w:rPr>
-                <w:sz w:val="22"/>
-                <w:szCs w:val="22"/>
-                <w:lang w:val="ru-RU"/>
-              </w:rPr>
-              <w:t>техніки</w:t>
-            </w:r>
-            <w:proofErr w:type="spellEnd"/>
+              <w:t>Найменування озброєння, техніки</w:t>
+            </w:r>
           </w:p>
           <w:p>
             <w:pPr>
@@ -2060,43 +1296,7 @@
                 <w:szCs w:val="22"/>
                 <w:lang w:val="ru-RU"/>
               </w:rPr>
-              <w:t>(</w:t>
-            </w:r>
-            <w:proofErr w:type="spellStart"/>
-            <w:r>
-              <w:rPr>
-                <w:sz w:val="22"/>
-                <w:szCs w:val="22"/>
-                <w:lang w:val="ru-RU"/>
-              </w:rPr>
-              <w:t>індекс</w:t>
-            </w:r>
-            <w:proofErr w:type="spellEnd"/>
-            <w:r>
-              <w:rPr>
-                <w:sz w:val="22"/>
-                <w:szCs w:val="22"/>
-                <w:lang w:val="ru-RU"/>
-              </w:rPr>
-              <w:t xml:space="preserve"> та № </w:t>
-            </w:r>
-            <w:proofErr w:type="spellStart"/>
-            <w:r>
-              <w:rPr>
-                <w:sz w:val="22"/>
-                <w:szCs w:val="22"/>
-                <w:lang w:val="ru-RU"/>
-              </w:rPr>
-              <w:t>креслення</w:t>
-            </w:r>
-            <w:proofErr w:type="spellEnd"/>
-            <w:r>
-              <w:rPr>
-                <w:sz w:val="22"/>
-                <w:szCs w:val="22"/>
-                <w:lang w:val="ru-RU"/>
-              </w:rPr>
-              <w:t>)</w:t>
+              <w:t>(індекс та № креслення)</w:t>
             </w:r>
           </w:p>
         </w:tc>
@@ -2125,21 +1325,12 @@
                 <w:szCs w:val="22"/>
               </w:rPr>
             </w:pPr>
-            <w:proofErr w:type="spellStart"/>
             <w:r>
               <w:rPr>
                 <w:sz w:val="22"/>
                 <w:szCs w:val="22"/>
               </w:rPr>
-              <w:t>Код</w:t>
-            </w:r>
-            <w:proofErr w:type="spellEnd"/>
-            <w:r>
-              <w:rPr>
-                <w:sz w:val="22"/>
-                <w:szCs w:val="22"/>
-              </w:rPr>
-              <w:t xml:space="preserve"> </w:t>
+              <w:t xml:space="preserve">Код </w:t>
             </w:r>
           </w:p>
           <w:p>
@@ -2154,7 +1345,6 @@
                 <w:szCs w:val="22"/>
               </w:rPr>
             </w:pPr>
-            <w:proofErr w:type="spellStart"/>
             <w:r>
               <w:rPr>
                 <w:sz w:val="22"/>
@@ -2162,7 +1352,6 @@
               </w:rPr>
               <w:t>номенклатури</w:t>
             </w:r>
-            <w:proofErr w:type="spellEnd"/>
           </w:p>
         </w:tc>
         <w:tc>
@@ -2190,37 +1379,12 @@
                 <w:szCs w:val="22"/>
               </w:rPr>
             </w:pPr>
-            <w:proofErr w:type="spellStart"/>
             <w:r>
               <w:rPr>
                 <w:sz w:val="22"/>
                 <w:szCs w:val="22"/>
               </w:rPr>
-              <w:t>Од</w:t>
-            </w:r>
-            <w:proofErr w:type="spellEnd"/>
-            <w:r>
-              <w:rPr>
-                <w:sz w:val="22"/>
-                <w:szCs w:val="22"/>
-              </w:rPr>
-              <w:t xml:space="preserve">. </w:t>
-            </w:r>
-            <w:proofErr w:type="spellStart"/>
-            <w:r>
-              <w:rPr>
-                <w:sz w:val="22"/>
-                <w:szCs w:val="22"/>
-              </w:rPr>
-              <w:t>вим</w:t>
-            </w:r>
-            <w:proofErr w:type="spellEnd"/>
-            <w:r>
-              <w:rPr>
-                <w:sz w:val="22"/>
-                <w:szCs w:val="22"/>
-              </w:rPr>
-              <w:t>.</w:t>
+              <w:t>Од. вим.</w:t>
             </w:r>
           </w:p>
         </w:tc>
@@ -2249,21 +1413,12 @@
                 <w:szCs w:val="22"/>
               </w:rPr>
             </w:pPr>
-            <w:proofErr w:type="spellStart"/>
             <w:r>
               <w:rPr>
                 <w:sz w:val="22"/>
                 <w:szCs w:val="22"/>
               </w:rPr>
-              <w:t>Кількість</w:t>
-            </w:r>
-            <w:proofErr w:type="spellEnd"/>
-            <w:r>
-              <w:rPr>
-                <w:sz w:val="22"/>
-                <w:szCs w:val="22"/>
-              </w:rPr>
-              <w:t>.</w:t>
+              <w:t>Кількість.</w:t>
             </w:r>
           </w:p>
         </w:tc>
@@ -2291,7 +1446,6 @@
                 <w:szCs w:val="22"/>
               </w:rPr>
             </w:pPr>
-            <w:proofErr w:type="spellStart"/>
             <w:r>
               <w:rPr>
                 <w:sz w:val="22"/>
@@ -2299,7 +1453,6 @@
               </w:rPr>
               <w:t>Категорія</w:t>
             </w:r>
-            <w:proofErr w:type="spellEnd"/>
           </w:p>
         </w:tc>
         <w:tc>
@@ -2377,21 +1530,12 @@
                 <w:szCs w:val="22"/>
               </w:rPr>
             </w:pPr>
-            <w:proofErr w:type="spellStart"/>
             <w:r>
               <w:rPr>
                 <w:sz w:val="22"/>
                 <w:szCs w:val="22"/>
               </w:rPr>
-              <w:t>Заводський</w:t>
-            </w:r>
-            <w:proofErr w:type="spellEnd"/>
-            <w:r>
-              <w:rPr>
-                <w:sz w:val="22"/>
-                <w:szCs w:val="22"/>
-              </w:rPr>
-              <w:t xml:space="preserve"> </w:t>
+              <w:t xml:space="preserve">Заводський </w:t>
             </w:r>
           </w:p>
           <w:p>
@@ -2406,7 +1550,6 @@
                 <w:szCs w:val="22"/>
               </w:rPr>
             </w:pPr>
-            <w:proofErr w:type="spellStart"/>
             <w:r>
               <w:rPr>
                 <w:sz w:val="22"/>
@@ -2414,7 +1557,6 @@
               </w:rPr>
               <w:t>номер</w:t>
             </w:r>
-            <w:proofErr w:type="spellEnd"/>
           </w:p>
         </w:tc>
         <w:tc>
@@ -2442,21 +1584,12 @@
                 <w:szCs w:val="22"/>
               </w:rPr>
             </w:pPr>
-            <w:proofErr w:type="spellStart"/>
             <w:r>
               <w:rPr>
                 <w:sz w:val="22"/>
                 <w:szCs w:val="22"/>
               </w:rPr>
-              <w:t>Завод</w:t>
-            </w:r>
-            <w:proofErr w:type="spellEnd"/>
-            <w:r>
-              <w:rPr>
-                <w:sz w:val="22"/>
-                <w:szCs w:val="22"/>
-              </w:rPr>
-              <w:t xml:space="preserve"> </w:t>
+              <w:t xml:space="preserve">Завод </w:t>
             </w:r>
           </w:p>
           <w:p>
@@ -2471,7 +1604,6 @@
                 <w:szCs w:val="22"/>
               </w:rPr>
             </w:pPr>
-            <w:proofErr w:type="spellStart"/>
             <w:r>
               <w:rPr>
                 <w:sz w:val="22"/>
@@ -2479,7 +1611,6 @@
               </w:rPr>
               <w:t>виготовник</w:t>
             </w:r>
-            <w:proofErr w:type="spellEnd"/>
           </w:p>
         </w:tc>
         <w:tc>
@@ -2506,53 +1637,12 @@
                 <w:szCs w:val="22"/>
               </w:rPr>
             </w:pPr>
-            <w:proofErr w:type="spellStart"/>
             <w:r>
               <w:rPr>
                 <w:sz w:val="22"/>
                 <w:szCs w:val="22"/>
               </w:rPr>
-              <w:t>Номер</w:t>
-            </w:r>
-            <w:proofErr w:type="spellEnd"/>
-            <w:r>
-              <w:rPr>
-                <w:sz w:val="22"/>
-                <w:szCs w:val="22"/>
-              </w:rPr>
-              <w:t xml:space="preserve"> </w:t>
-            </w:r>
-            <w:proofErr w:type="spellStart"/>
-            <w:r>
-              <w:rPr>
-                <w:sz w:val="22"/>
-                <w:szCs w:val="22"/>
-              </w:rPr>
-              <w:t>паспорта</w:t>
-            </w:r>
-            <w:proofErr w:type="spellEnd"/>
-            <w:r>
-              <w:rPr>
-                <w:sz w:val="22"/>
-                <w:szCs w:val="22"/>
-              </w:rPr>
-              <w:t xml:space="preserve"> (</w:t>
-            </w:r>
-            <w:proofErr w:type="spellStart"/>
-            <w:r>
-              <w:rPr>
-                <w:sz w:val="22"/>
-                <w:szCs w:val="22"/>
-              </w:rPr>
-              <w:t>формуляра</w:t>
-            </w:r>
-            <w:proofErr w:type="spellEnd"/>
-            <w:r>
-              <w:rPr>
-                <w:sz w:val="22"/>
-                <w:szCs w:val="22"/>
-              </w:rPr>
-              <w:t>)</w:t>
+              <w:t>Номер паспорта (формуляра)</w:t>
             </w:r>
           </w:p>
         </w:tc>
@@ -2691,28 +1781,12 @@
                 <w:sz w:val="20"/>
               </w:rPr>
             </w:pPr>
-            <w:proofErr w:type="spellStart"/>
             <w:r>
               <w:rPr>
                 <w:sz w:val="20"/>
               </w:rPr>
-              <w:t>за</w:t>
-            </w:r>
-            <w:proofErr w:type="spellEnd"/>
-            <w:r>
-              <w:rPr>
-                <w:sz w:val="20"/>
-              </w:rPr>
-              <w:t xml:space="preserve"> </w:t>
-            </w:r>
-            <w:proofErr w:type="spellStart"/>
-            <w:r>
-              <w:rPr>
-                <w:sz w:val="20"/>
-              </w:rPr>
-              <w:t>документами</w:t>
-            </w:r>
-            <w:proofErr w:type="spellEnd"/>
+              <w:t>за документами</w:t>
+            </w:r>
           </w:p>
         </w:tc>
         <w:tc>
@@ -2738,14 +1812,12 @@
                 <w:sz w:val="20"/>
               </w:rPr>
             </w:pPr>
-            <w:proofErr w:type="spellStart"/>
             <w:r>
               <w:rPr>
                 <w:sz w:val="20"/>
               </w:rPr>
               <w:t>фактично</w:t>
             </w:r>
-            <w:proofErr w:type="spellEnd"/>
           </w:p>
         </w:tc>
         <w:tc>
@@ -2771,28 +1843,12 @@
                 <w:sz w:val="20"/>
               </w:rPr>
             </w:pPr>
-            <w:proofErr w:type="spellStart"/>
             <w:r>
               <w:rPr>
                 <w:sz w:val="20"/>
               </w:rPr>
-              <w:t>Ціна</w:t>
-            </w:r>
-            <w:proofErr w:type="spellEnd"/>
-            <w:r>
-              <w:rPr>
-                <w:sz w:val="20"/>
-              </w:rPr>
-              <w:t xml:space="preserve"> </w:t>
-            </w:r>
-            <w:proofErr w:type="spellStart"/>
-            <w:r>
-              <w:rPr>
-                <w:sz w:val="20"/>
-              </w:rPr>
-              <w:t>придбання</w:t>
-            </w:r>
-            <w:proofErr w:type="spellEnd"/>
+              <w:t>Ціна придбання</w:t>
+            </w:r>
           </w:p>
           <w:p>
             <w:pPr>
@@ -2805,33 +1861,11 @@
                 <w:sz w:val="20"/>
               </w:rPr>
             </w:pPr>
-            <w:proofErr w:type="spellStart"/>
             <w:r>
               <w:rPr>
                 <w:sz w:val="20"/>
               </w:rPr>
-              <w:t>грн</w:t>
-            </w:r>
-            <w:proofErr w:type="spellEnd"/>
-            <w:r>
-              <w:rPr>
-                <w:sz w:val="20"/>
-              </w:rPr>
-              <w:t>./</w:t>
-            </w:r>
-            <w:proofErr w:type="spellStart"/>
-            <w:r>
-              <w:rPr>
-                <w:sz w:val="20"/>
-              </w:rPr>
-              <w:t>коп</w:t>
-            </w:r>
-            <w:proofErr w:type="spellEnd"/>
-            <w:r>
-              <w:rPr>
-                <w:sz w:val="20"/>
-              </w:rPr>
-              <w:t>.</w:t>
+              <w:t>грн./коп.</w:t>
             </w:r>
           </w:p>
         </w:tc>
@@ -2858,47 +1892,11 @@
                 <w:sz w:val="20"/>
               </w:rPr>
             </w:pPr>
-            <w:proofErr w:type="spellStart"/>
             <w:r>
               <w:rPr>
                 <w:sz w:val="20"/>
               </w:rPr>
-              <w:t>Вартість</w:t>
-            </w:r>
-            <w:proofErr w:type="spellEnd"/>
-            <w:r>
-              <w:rPr>
-                <w:sz w:val="20"/>
-              </w:rPr>
-              <w:t xml:space="preserve">  (</w:t>
-            </w:r>
-            <w:proofErr w:type="spellStart"/>
-            <w:r>
-              <w:rPr>
-                <w:sz w:val="20"/>
-              </w:rPr>
-              <w:t>сума</w:t>
-            </w:r>
-            <w:proofErr w:type="spellEnd"/>
-            <w:r>
-              <w:rPr>
-                <w:sz w:val="20"/>
-              </w:rPr>
-              <w:t xml:space="preserve">) </w:t>
-            </w:r>
-            <w:proofErr w:type="spellStart"/>
-            <w:r>
-              <w:rPr>
-                <w:sz w:val="20"/>
-              </w:rPr>
-              <w:t>грн</w:t>
-            </w:r>
-            <w:proofErr w:type="spellEnd"/>
-            <w:r>
-              <w:rPr>
-                <w:sz w:val="20"/>
-              </w:rPr>
-              <w:t xml:space="preserve">. </w:t>
+              <w:t xml:space="preserve">Вартість  (сума) грн. </w:t>
             </w:r>
           </w:p>
         </w:tc>
@@ -3005,15 +2003,7 @@
           </w:tcPr>
           <w:p>
             <w:r>
-              <w:t>&lt;%= </w:t>
-            </w:r>
-            <w:proofErr w:type="spellStart"/>
-            <w:r>
-              <w:t>Model.Type</w:t>
-            </w:r>
-            <w:proofErr w:type="spellEnd"/>
-            <w:r>
-              <w:t xml:space="preserve"> %&gt;</w:t>
+              <w:t>&lt;%= Model.Type %&gt;</w:t>
             </w:r>
             <w:r>
               <w:rPr>
@@ -3024,15 +2014,7 @@
               <w:t xml:space="preserve"> </w:t>
             </w:r>
             <w:r>
-              <w:t xml:space="preserve">&lt;%= </w:t>
-            </w:r>
-            <w:proofErr w:type="spellStart"/>
-            <w:r>
-              <w:t>Model.TemplateName</w:t>
-            </w:r>
-            <w:proofErr w:type="spellEnd"/>
-            <w:r>
-              <w:t xml:space="preserve"> %&gt;</w:t>
+              <w:t>&lt;%= Model.TemplateName %&gt;</w:t>
             </w:r>
           </w:p>
         </w:tc>
@@ -3069,13 +2051,8 @@
             <w:pPr>
               <w:jc w:val="center"/>
             </w:pPr>
-            <w:proofErr w:type="spellStart"/>
-            <w:r>
-              <w:t>шт</w:t>
-            </w:r>
-            <w:proofErr w:type="spellEnd"/>
-            <w:r>
-              <w:t>.</w:t>
+            <w:r>
+              <w:t>шт.</w:t>
             </w:r>
           </w:p>
         </w:tc>
@@ -3115,15 +2092,7 @@
               <w:jc w:val="center"/>
             </w:pPr>
             <w:r>
-              <w:t>&lt;%= </w:t>
-            </w:r>
-            <w:proofErr w:type="spellStart"/>
-            <w:r>
-              <w:t>Model.GetCategory</w:t>
-            </w:r>
-            <w:proofErr w:type="spellEnd"/>
-            <w:r>
-              <w:t>()%&gt;</w:t>
+              <w:t>&lt;%= Model.GetCategory()%&gt;</w:t>
             </w:r>
           </w:p>
         </w:tc>
@@ -3143,15 +2112,7 @@
               <w:jc w:val="center"/>
             </w:pPr>
             <w:r>
-              <w:t>&lt;%= </w:t>
-            </w:r>
-            <w:proofErr w:type="spellStart"/>
-            <w:r>
-              <w:t>Model.GetCategory</w:t>
-            </w:r>
-            <w:proofErr w:type="spellEnd"/>
-            <w:r>
-              <w:t>()%&gt;</w:t>
+              <w:t>&lt;%= Model.GetCategory()%&gt;</w:t>
             </w:r>
           </w:p>
         </w:tc>
@@ -3219,21 +2180,7 @@
               <w:rPr>
                 <w:sz w:val="20"/>
               </w:rPr>
-              <w:t xml:space="preserve">&lt;%= </w:t>
-            </w:r>
-            <w:proofErr w:type="spellStart"/>
-            <w:r>
-              <w:rPr>
-                <w:sz w:val="20"/>
-              </w:rPr>
-              <w:t>Model.Vin</w:t>
-            </w:r>
-            <w:proofErr w:type="spellEnd"/>
-            <w:r>
-              <w:rPr>
-                <w:sz w:val="20"/>
-              </w:rPr>
-              <w:t xml:space="preserve"> %&gt;</w:t>
+              <w:t>&lt;%= Model.Vin %&gt;</w:t>
             </w:r>
           </w:p>
         </w:tc>
@@ -3317,15 +2264,7 @@
           </w:tcPr>
           <w:p>
             <w:r>
-              <w:t>&lt;%= aggregates[</w:t>
-            </w:r>
-            <w:proofErr w:type="spellStart"/>
-            <w:r>
-              <w:t>i</w:t>
-            </w:r>
-            <w:proofErr w:type="spellEnd"/>
-            <w:r>
-              <w:t>].Name %&gt;</w:t>
+              <w:t>&lt;%= aggregates[i].Name %&gt;</w:t>
             </w:r>
           </w:p>
         </w:tc>
@@ -3363,15 +2302,7 @@
               <w:jc w:val="center"/>
             </w:pPr>
             <w:r>
-              <w:t>&lt;%=  aggregates[</w:t>
-            </w:r>
-            <w:proofErr w:type="spellStart"/>
-            <w:r>
-              <w:t>i</w:t>
-            </w:r>
-            <w:proofErr w:type="spellEnd"/>
-            <w:r>
-              <w:t>].Units  %&gt;</w:t>
+              <w:t>&lt;%=  aggregates[i].Units  %&gt;</w:t>
             </w:r>
           </w:p>
         </w:tc>
@@ -3391,15 +2322,7 @@
               <w:jc w:val="center"/>
             </w:pPr>
             <w:r>
-              <w:t>&lt;%=  aggregates[</w:t>
-            </w:r>
-            <w:proofErr w:type="spellStart"/>
-            <w:r>
-              <w:t>i</w:t>
-            </w:r>
-            <w:proofErr w:type="spellEnd"/>
-            <w:r>
-              <w:t>].Quantity  %&gt;</w:t>
+              <w:t>&lt;%=  aggregates[i].Quantity  %&gt;</w:t>
             </w:r>
           </w:p>
         </w:tc>
@@ -3419,15 +2342,7 @@
               <w:jc w:val="center"/>
             </w:pPr>
             <w:r>
-              <w:t>&lt;%= </w:t>
-            </w:r>
-            <w:proofErr w:type="spellStart"/>
-            <w:r>
-              <w:t>Model.GetCategory</w:t>
-            </w:r>
-            <w:proofErr w:type="spellEnd"/>
-            <w:r>
-              <w:t>()%&gt;</w:t>
+              <w:t>&lt;%= Model.GetCategory()%&gt;</w:t>
             </w:r>
           </w:p>
         </w:tc>
@@ -3447,15 +2362,7 @@
               <w:jc w:val="center"/>
             </w:pPr>
             <w:r>
-              <w:t>&lt;%= </w:t>
-            </w:r>
-            <w:proofErr w:type="spellStart"/>
-            <w:r>
-              <w:t>Model.GetCategory</w:t>
-            </w:r>
-            <w:proofErr w:type="spellEnd"/>
-            <w:r>
-              <w:t>()%&gt;</w:t>
+              <w:t>&lt;%= Model.GetCategory()%&gt;</w:t>
             </w:r>
           </w:p>
         </w:tc>
@@ -3516,15 +2423,7 @@
               <w:jc w:val="center"/>
             </w:pPr>
             <w:r>
-              <w:t>&lt;%=  aggregates[</w:t>
-            </w:r>
-            <w:proofErr w:type="spellStart"/>
-            <w:r>
-              <w:t>i</w:t>
-            </w:r>
-            <w:proofErr w:type="spellEnd"/>
-            <w:r>
-              <w:t>].Number%&gt;</w:t>
+              <w:t>&lt;%=  aggregates[i].Number%&gt;</w:t>
             </w:r>
           </w:p>
         </w:tc>
@@ -3568,15 +2467,7 @@
               </w:rPr>
             </w:pPr>
             <w:r>
-              <w:t xml:space="preserve">&lt;% </w:t>
-            </w:r>
-            <w:proofErr w:type="spellStart"/>
-            <w:r>
-              <w:t>AppendRow</w:t>
-            </w:r>
-            <w:proofErr w:type="spellEnd"/>
-            <w:r>
-              <w:t>(); %&gt;</w:t>
+              <w:t>&lt;% AppendRow(); %&gt;</w:t>
             </w:r>
           </w:p>
         </w:tc>
@@ -3587,31 +2478,7 @@
         <w:t>&lt;% } %&gt;</w:t>
       </w:r>
       <w:r>
-        <w:t>&lt;% for(</w:t>
-      </w:r>
-      <w:proofErr w:type="spellStart"/>
-      <w:r>
-        <w:t>var</w:t>
-      </w:r>
-      <w:proofErr w:type="spellEnd"/>
-      <w:r>
-        <w:t xml:space="preserve"> j = 0; j &lt; </w:t>
-      </w:r>
-      <w:proofErr w:type="spellStart"/>
-      <w:r>
-        <w:t>tires.Count</w:t>
-      </w:r>
-      <w:proofErr w:type="spellEnd"/>
-      <w:r>
-        <w:t xml:space="preserve">; </w:t>
-      </w:r>
-      <w:proofErr w:type="spellStart"/>
-      <w:r>
-        <w:t>j++</w:t>
-      </w:r>
-      <w:proofErr w:type="spellEnd"/>
-      <w:r>
-        <w:t>) {! %&gt;</w:t>
+        <w:t>&lt;% for(var j = 0; j &lt; tires.Count; j++) {! %&gt;</w:t>
       </w:r>
     </w:p>
     <w:tbl>
@@ -3682,13 +2549,8 @@
             <w:vAlign w:val="center"/>
           </w:tcPr>
           <w:p>
-            <w:proofErr w:type="spellStart"/>
-            <w:r>
-              <w:t>Автошини</w:t>
-            </w:r>
-            <w:proofErr w:type="spellEnd"/>
-            <w:r>
-              <w:t xml:space="preserve"> &lt;%= tires[j].Name %&gt;</w:t>
+            <w:r>
+              <w:t>Автошини &lt;%= tires[j].Name %&gt;</w:t>
             </w:r>
           </w:p>
         </w:tc>
@@ -3765,15 +2627,7 @@
               <w:jc w:val="center"/>
             </w:pPr>
             <w:r>
-              <w:t>&lt;%= </w:t>
-            </w:r>
-            <w:proofErr w:type="spellStart"/>
-            <w:r>
-              <w:t>Model.GetCategory</w:t>
-            </w:r>
-            <w:proofErr w:type="spellEnd"/>
-            <w:r>
-              <w:t>()%&gt;</w:t>
+              <w:t>&lt;%= Model.GetCategory()%&gt;</w:t>
             </w:r>
           </w:p>
         </w:tc>
@@ -3793,15 +2647,7 @@
               <w:jc w:val="center"/>
             </w:pPr>
             <w:r>
-              <w:t>&lt;%= </w:t>
-            </w:r>
-            <w:proofErr w:type="spellStart"/>
-            <w:r>
-              <w:t>Model.GetCategory</w:t>
-            </w:r>
-            <w:proofErr w:type="spellEnd"/>
-            <w:r>
-              <w:t>()%&gt;</w:t>
+              <w:t>&lt;%= Model.GetCategory()%&gt;</w:t>
             </w:r>
           </w:p>
         </w:tc>
@@ -3894,15 +2740,7 @@
               <w:jc w:val="center"/>
             </w:pPr>
             <w:r>
-              <w:t xml:space="preserve">&lt;% </w:t>
-            </w:r>
-            <w:proofErr w:type="spellStart"/>
-            <w:r>
-              <w:t>AppendRow</w:t>
-            </w:r>
-            <w:proofErr w:type="spellEnd"/>
-            <w:r>
-              <w:t>(); %&gt;</w:t>
+              <w:t>&lt;% AppendRow(); %&gt;</w:t>
             </w:r>
           </w:p>
         </w:tc>
@@ -3973,31 +2811,7 @@
           </w:tcPr>
           <w:p>
             <w:r>
-              <w:t xml:space="preserve">1. </w:t>
-            </w:r>
-            <w:proofErr w:type="spellStart"/>
-            <w:r>
-              <w:t>Введено</w:t>
-            </w:r>
-            <w:proofErr w:type="spellEnd"/>
-            <w:r>
-              <w:t xml:space="preserve"> в </w:t>
-            </w:r>
-            <w:proofErr w:type="spellStart"/>
-            <w:r>
-              <w:t>експлуатацію</w:t>
-            </w:r>
-            <w:proofErr w:type="spellEnd"/>
-            <w:r>
-              <w:t xml:space="preserve"> (</w:t>
-            </w:r>
-            <w:proofErr w:type="spellStart"/>
-            <w:r>
-              <w:t>дата</w:t>
-            </w:r>
-            <w:proofErr w:type="spellEnd"/>
-            <w:r>
-              <w:t>)</w:t>
+              <w:t>1. Введено в експлуатацію (дата)</w:t>
             </w:r>
           </w:p>
         </w:tc>
@@ -4013,21 +2827,8 @@
               <w:jc w:val="center"/>
             </w:pPr>
             <w:r>
-              <w:t xml:space="preserve">&lt;%= </w:t>
-            </w:r>
-            <w:proofErr w:type="spellStart"/>
-            <w:r>
-              <w:t>Model.Year</w:t>
-            </w:r>
-            <w:proofErr w:type="spellEnd"/>
-            <w:r>
-              <w:t xml:space="preserve"> %&gt; </w:t>
-            </w:r>
-            <w:proofErr w:type="spellStart"/>
-            <w:r>
-              <w:t>рік</w:t>
-            </w:r>
-            <w:proofErr w:type="spellEnd"/>
+              <w:t>&lt;%= Model.Year %&gt; рік</w:t>
+            </w:r>
           </w:p>
         </w:tc>
       </w:tr>
@@ -4049,63 +2850,7 @@
               <w:rPr>
                 <w:lang w:val="ru-RU"/>
               </w:rPr>
-              <w:t xml:space="preserve">2. </w:t>
-            </w:r>
-            <w:proofErr w:type="spellStart"/>
-            <w:r>
-              <w:rPr>
-                <w:lang w:val="ru-RU"/>
-              </w:rPr>
-              <w:t>Знаходиться</w:t>
-            </w:r>
-            <w:proofErr w:type="spellEnd"/>
-            <w:r>
-              <w:rPr>
-                <w:lang w:val="ru-RU"/>
-              </w:rPr>
-              <w:t xml:space="preserve"> в </w:t>
-            </w:r>
-            <w:proofErr w:type="spellStart"/>
-            <w:r>
-              <w:rPr>
-                <w:lang w:val="ru-RU"/>
-              </w:rPr>
-              <w:t>експлуатації</w:t>
-            </w:r>
-            <w:proofErr w:type="spellEnd"/>
-            <w:r>
-              <w:rPr>
-                <w:lang w:val="ru-RU"/>
-              </w:rPr>
-              <w:t xml:space="preserve"> (</w:t>
-            </w:r>
-            <w:proofErr w:type="spellStart"/>
-            <w:r>
-              <w:rPr>
-                <w:lang w:val="ru-RU"/>
-              </w:rPr>
-              <w:t>років</w:t>
-            </w:r>
-            <w:proofErr w:type="spellEnd"/>
-            <w:r>
-              <w:rPr>
-                <w:lang w:val="ru-RU"/>
-              </w:rPr>
-              <w:t xml:space="preserve">, </w:t>
-            </w:r>
-            <w:proofErr w:type="spellStart"/>
-            <w:r>
-              <w:rPr>
-                <w:lang w:val="ru-RU"/>
-              </w:rPr>
-              <w:t>місяців</w:t>
-            </w:r>
-            <w:proofErr w:type="spellEnd"/>
-            <w:r>
-              <w:rPr>
-                <w:lang w:val="ru-RU"/>
-              </w:rPr>
-              <w:t>)</w:t>
+              <w:t>2. Знаходиться в експлуатації (років, місяців)</w:t>
             </w:r>
           </w:p>
         </w:tc>
@@ -4146,63 +2891,7 @@
               <w:rPr>
                 <w:lang w:val="ru-RU"/>
               </w:rPr>
-              <w:t xml:space="preserve">3. </w:t>
-            </w:r>
-            <w:proofErr w:type="spellStart"/>
-            <w:r>
-              <w:rPr>
-                <w:lang w:val="ru-RU"/>
-              </w:rPr>
-              <w:t>Напрацювання</w:t>
-            </w:r>
-            <w:proofErr w:type="spellEnd"/>
-            <w:r>
-              <w:rPr>
-                <w:lang w:val="ru-RU"/>
-              </w:rPr>
-              <w:t xml:space="preserve"> з часу </w:t>
-            </w:r>
-            <w:proofErr w:type="spellStart"/>
-            <w:r>
-              <w:rPr>
-                <w:lang w:val="ru-RU"/>
-              </w:rPr>
-              <w:t>експлуатації</w:t>
-            </w:r>
-            <w:proofErr w:type="spellEnd"/>
-            <w:r>
-              <w:rPr>
-                <w:lang w:val="ru-RU"/>
-              </w:rPr>
-              <w:t xml:space="preserve"> (</w:t>
-            </w:r>
-            <w:proofErr w:type="spellStart"/>
-            <w:r>
-              <w:rPr>
-                <w:lang w:val="ru-RU"/>
-              </w:rPr>
-              <w:t>циклів</w:t>
-            </w:r>
-            <w:proofErr w:type="spellEnd"/>
-            <w:r>
-              <w:rPr>
-                <w:lang w:val="ru-RU"/>
-              </w:rPr>
-              <w:t xml:space="preserve">, год., км </w:t>
-            </w:r>
-            <w:proofErr w:type="spellStart"/>
-            <w:r>
-              <w:rPr>
-                <w:lang w:val="ru-RU"/>
-              </w:rPr>
-              <w:t>пробігу</w:t>
-            </w:r>
-            <w:proofErr w:type="spellEnd"/>
-            <w:r>
-              <w:rPr>
-                <w:lang w:val="ru-RU"/>
-              </w:rPr>
-              <w:t>)</w:t>
+              <w:t>3. Напрацювання з часу експлуатації (циклів, год., км пробігу)</w:t>
             </w:r>
           </w:p>
         </w:tc>
@@ -4220,26 +2909,14 @@
               <w:jc w:val="center"/>
             </w:pPr>
             <w:r>
-              <w:t xml:space="preserve">&lt;%= </w:t>
-            </w:r>
-            <w:proofErr w:type="spellStart"/>
-            <w:r>
-              <w:t>Model.</w:t>
+              <w:t>&lt;%= Model.</w:t>
             </w:r>
             <w:r>
               <w:rPr>
                 <w:color w:val="000000"/>
                 <w:sz w:val="19"/>
               </w:rPr>
-              <w:t>GetMileage</w:t>
-            </w:r>
-            <w:proofErr w:type="spellEnd"/>
-            <w:r>
-              <w:rPr>
-                <w:color w:val="000000"/>
-                <w:sz w:val="19"/>
-              </w:rPr>
-              <w:t>()</w:t>
+              <w:t>GetMileage()</w:t>
             </w:r>
             <w:r>
               <w:t xml:space="preserve"> %&gt;</w:t>
@@ -4295,35 +2972,7 @@
               <w:rPr>
                 <w:lang w:val="ru-RU"/>
               </w:rPr>
-              <w:t>ресурс (</w:t>
-            </w:r>
-            <w:proofErr w:type="spellStart"/>
-            <w:r>
-              <w:rPr>
-                <w:lang w:val="ru-RU"/>
-              </w:rPr>
-              <w:t>циклів</w:t>
-            </w:r>
-            <w:proofErr w:type="spellEnd"/>
-            <w:r>
-              <w:rPr>
-                <w:lang w:val="ru-RU"/>
-              </w:rPr>
-              <w:t xml:space="preserve">, год., км </w:t>
-            </w:r>
-            <w:proofErr w:type="spellStart"/>
-            <w:r>
-              <w:rPr>
-                <w:lang w:val="ru-RU"/>
-              </w:rPr>
-              <w:t>пробігу</w:t>
-            </w:r>
-            <w:proofErr w:type="spellEnd"/>
-            <w:r>
-              <w:rPr>
-                <w:lang w:val="ru-RU"/>
-              </w:rPr>
-              <w:t>)</w:t>
+              <w:t>ресурс (циклів, год., км пробігу)</w:t>
             </w:r>
           </w:p>
         </w:tc>
@@ -4354,37 +3003,8 @@
             </w:tcBorders>
           </w:tcPr>
           <w:p>
-            <w:proofErr w:type="spellStart"/>
-            <w:r>
-              <w:t>термін</w:t>
-            </w:r>
-            <w:proofErr w:type="spellEnd"/>
-            <w:r>
-              <w:t xml:space="preserve"> </w:t>
-            </w:r>
-            <w:proofErr w:type="spellStart"/>
-            <w:r>
-              <w:t>експлуатації</w:t>
-            </w:r>
-            <w:proofErr w:type="spellEnd"/>
-            <w:r>
-              <w:t xml:space="preserve"> (</w:t>
-            </w:r>
-            <w:proofErr w:type="spellStart"/>
-            <w:r>
-              <w:t>років</w:t>
-            </w:r>
-            <w:proofErr w:type="spellEnd"/>
-            <w:r>
-              <w:t xml:space="preserve">, </w:t>
-            </w:r>
-            <w:proofErr w:type="spellStart"/>
-            <w:r>
-              <w:t>місяців</w:t>
-            </w:r>
-            <w:proofErr w:type="spellEnd"/>
-            <w:r>
-              <w:t>)</w:t>
+            <w:r>
+              <w:t>термін експлуатації (років, місяців)</w:t>
             </w:r>
           </w:p>
         </w:tc>
@@ -4416,61 +3036,11 @@
                 <w:lang w:val="ru-RU"/>
               </w:rPr>
             </w:pPr>
-            <w:proofErr w:type="spellStart"/>
             <w:r>
               <w:rPr>
                 <w:lang w:val="ru-RU"/>
               </w:rPr>
-              <w:t>гарантійне</w:t>
-            </w:r>
-            <w:proofErr w:type="spellEnd"/>
-            <w:r>
-              <w:rPr>
-                <w:lang w:val="ru-RU"/>
-              </w:rPr>
-              <w:t xml:space="preserve"> </w:t>
-            </w:r>
-            <w:proofErr w:type="spellStart"/>
-            <w:r>
-              <w:rPr>
-                <w:lang w:val="ru-RU"/>
-              </w:rPr>
-              <w:t>напрацювання</w:t>
-            </w:r>
-            <w:proofErr w:type="spellEnd"/>
-            <w:r>
-              <w:rPr>
-                <w:lang w:val="ru-RU"/>
-              </w:rPr>
-              <w:t xml:space="preserve"> (</w:t>
-            </w:r>
-            <w:proofErr w:type="spellStart"/>
-            <w:r>
-              <w:rPr>
-                <w:lang w:val="ru-RU"/>
-              </w:rPr>
-              <w:t>циклів</w:t>
-            </w:r>
-            <w:proofErr w:type="spellEnd"/>
-            <w:r>
-              <w:rPr>
-                <w:lang w:val="ru-RU"/>
-              </w:rPr>
-              <w:t xml:space="preserve">, год., км </w:t>
-            </w:r>
-            <w:proofErr w:type="spellStart"/>
-            <w:r>
-              <w:rPr>
-                <w:lang w:val="ru-RU"/>
-              </w:rPr>
-              <w:t>пробігу</w:t>
-            </w:r>
-            <w:proofErr w:type="spellEnd"/>
-            <w:r>
-              <w:rPr>
-                <w:lang w:val="ru-RU"/>
-              </w:rPr>
-              <w:t>)</w:t>
+              <w:t>гарантійне напрацювання (циклів, год., км пробігу)</w:t>
             </w:r>
           </w:p>
         </w:tc>
@@ -4500,37 +3070,8 @@
             </w:tcBorders>
           </w:tcPr>
           <w:p>
-            <w:proofErr w:type="spellStart"/>
-            <w:r>
-              <w:t>гарантійний</w:t>
-            </w:r>
-            <w:proofErr w:type="spellEnd"/>
-            <w:r>
-              <w:t xml:space="preserve"> </w:t>
-            </w:r>
-            <w:proofErr w:type="spellStart"/>
-            <w:r>
-              <w:t>термін</w:t>
-            </w:r>
-            <w:proofErr w:type="spellEnd"/>
-            <w:r>
-              <w:t xml:space="preserve"> (</w:t>
-            </w:r>
-            <w:proofErr w:type="spellStart"/>
-            <w:r>
-              <w:t>років</w:t>
-            </w:r>
-            <w:proofErr w:type="spellEnd"/>
-            <w:r>
-              <w:t xml:space="preserve">, </w:t>
-            </w:r>
-            <w:proofErr w:type="spellStart"/>
-            <w:r>
-              <w:t>місяців</w:t>
-            </w:r>
-            <w:proofErr w:type="spellEnd"/>
-            <w:r>
-              <w:t>)</w:t>
+            <w:r>
+              <w:t>гарантійний термін (років, місяців)</w:t>
             </w:r>
           </w:p>
         </w:tc>
@@ -4558,39 +3099,7 @@
           </w:tcPr>
           <w:p>
             <w:r>
-              <w:t xml:space="preserve">5. </w:t>
-            </w:r>
-            <w:proofErr w:type="spellStart"/>
-            <w:r>
-              <w:t>Зроблено</w:t>
-            </w:r>
-            <w:proofErr w:type="spellEnd"/>
-            <w:r>
-              <w:t xml:space="preserve"> </w:t>
-            </w:r>
-            <w:proofErr w:type="spellStart"/>
-            <w:r>
-              <w:t>ремонт</w:t>
-            </w:r>
-            <w:proofErr w:type="spellEnd"/>
-            <w:r>
-              <w:t xml:space="preserve"> (</w:t>
-            </w:r>
-            <w:proofErr w:type="spellStart"/>
-            <w:r>
-              <w:t>який</w:t>
-            </w:r>
-            <w:proofErr w:type="spellEnd"/>
-            <w:r>
-              <w:t xml:space="preserve">, </w:t>
-            </w:r>
-            <w:proofErr w:type="spellStart"/>
-            <w:r>
-              <w:t>дата</w:t>
-            </w:r>
-            <w:proofErr w:type="spellEnd"/>
-            <w:r>
-              <w:t>)</w:t>
+              <w:t>5. Зроблено ремонт (який, дата)</w:t>
             </w:r>
           </w:p>
         </w:tc>
@@ -4626,91 +3135,7 @@
               <w:rPr>
                 <w:lang w:val="ru-RU"/>
               </w:rPr>
-              <w:t xml:space="preserve">6. </w:t>
-            </w:r>
-            <w:proofErr w:type="spellStart"/>
-            <w:r>
-              <w:rPr>
-                <w:lang w:val="ru-RU"/>
-              </w:rPr>
-              <w:t>Знаходиться</w:t>
-            </w:r>
-            <w:proofErr w:type="spellEnd"/>
-            <w:r>
-              <w:rPr>
-                <w:lang w:val="ru-RU"/>
-              </w:rPr>
-              <w:t xml:space="preserve"> в </w:t>
-            </w:r>
-            <w:proofErr w:type="spellStart"/>
-            <w:r>
-              <w:rPr>
-                <w:lang w:val="ru-RU"/>
-              </w:rPr>
-              <w:t>експлуатації</w:t>
-            </w:r>
-            <w:proofErr w:type="spellEnd"/>
-            <w:r>
-              <w:rPr>
-                <w:lang w:val="ru-RU"/>
-              </w:rPr>
-              <w:t xml:space="preserve"> </w:t>
-            </w:r>
-            <w:proofErr w:type="spellStart"/>
-            <w:r>
-              <w:rPr>
-                <w:lang w:val="ru-RU"/>
-              </w:rPr>
-              <w:t>після</w:t>
-            </w:r>
-            <w:proofErr w:type="spellEnd"/>
-            <w:r>
-              <w:rPr>
-                <w:lang w:val="ru-RU"/>
-              </w:rPr>
-              <w:t xml:space="preserve"> </w:t>
-            </w:r>
-            <w:proofErr w:type="spellStart"/>
-            <w:r>
-              <w:rPr>
-                <w:lang w:val="ru-RU"/>
-              </w:rPr>
-              <w:t>останнього</w:t>
-            </w:r>
-            <w:proofErr w:type="spellEnd"/>
-            <w:r>
-              <w:rPr>
-                <w:lang w:val="ru-RU"/>
-              </w:rPr>
-              <w:t xml:space="preserve"> ремонту (</w:t>
-            </w:r>
-            <w:proofErr w:type="spellStart"/>
-            <w:r>
-              <w:rPr>
-                <w:lang w:val="ru-RU"/>
-              </w:rPr>
-              <w:t>років</w:t>
-            </w:r>
-            <w:proofErr w:type="spellEnd"/>
-            <w:r>
-              <w:rPr>
-                <w:lang w:val="ru-RU"/>
-              </w:rPr>
-              <w:t xml:space="preserve">, </w:t>
-            </w:r>
-            <w:proofErr w:type="spellStart"/>
-            <w:r>
-              <w:rPr>
-                <w:lang w:val="ru-RU"/>
-              </w:rPr>
-              <w:t>місяців</w:t>
-            </w:r>
-            <w:proofErr w:type="spellEnd"/>
-            <w:r>
-              <w:rPr>
-                <w:lang w:val="ru-RU"/>
-              </w:rPr>
-              <w:t>)</w:t>
+              <w:t>6. Знаходиться в експлуатації після останнього ремонту (років, місяців)</w:t>
             </w:r>
           </w:p>
         </w:tc>
@@ -4751,77 +3176,7 @@
                 <w:lang w:val="ru-RU"/>
               </w:rPr>
               <w:lastRenderedPageBreak/>
-              <w:t xml:space="preserve">7. </w:t>
-            </w:r>
-            <w:proofErr w:type="spellStart"/>
-            <w:r>
-              <w:rPr>
-                <w:lang w:val="ru-RU"/>
-              </w:rPr>
-              <w:t>Напрацювання</w:t>
-            </w:r>
-            <w:proofErr w:type="spellEnd"/>
-            <w:r>
-              <w:rPr>
-                <w:lang w:val="ru-RU"/>
-              </w:rPr>
-              <w:t xml:space="preserve"> </w:t>
-            </w:r>
-            <w:proofErr w:type="spellStart"/>
-            <w:r>
-              <w:rPr>
-                <w:lang w:val="ru-RU"/>
-              </w:rPr>
-              <w:t>після</w:t>
-            </w:r>
-            <w:proofErr w:type="spellEnd"/>
-            <w:r>
-              <w:rPr>
-                <w:lang w:val="ru-RU"/>
-              </w:rPr>
-              <w:t xml:space="preserve"> </w:t>
-            </w:r>
-            <w:proofErr w:type="spellStart"/>
-            <w:r>
-              <w:rPr>
-                <w:lang w:val="ru-RU"/>
-              </w:rPr>
-              <w:t>останнього</w:t>
-            </w:r>
-            <w:proofErr w:type="spellEnd"/>
-            <w:r>
-              <w:rPr>
-                <w:lang w:val="ru-RU"/>
-              </w:rPr>
-              <w:t xml:space="preserve"> ремонту (</w:t>
-            </w:r>
-            <w:proofErr w:type="spellStart"/>
-            <w:r>
-              <w:rPr>
-                <w:lang w:val="ru-RU"/>
-              </w:rPr>
-              <w:t>циклів</w:t>
-            </w:r>
-            <w:proofErr w:type="spellEnd"/>
-            <w:r>
-              <w:rPr>
-                <w:lang w:val="ru-RU"/>
-              </w:rPr>
-              <w:t xml:space="preserve">, год., км </w:t>
-            </w:r>
-            <w:proofErr w:type="spellStart"/>
-            <w:r>
-              <w:rPr>
-                <w:lang w:val="ru-RU"/>
-              </w:rPr>
-              <w:t>пробігу</w:t>
-            </w:r>
-            <w:proofErr w:type="spellEnd"/>
-            <w:r>
-              <w:rPr>
-                <w:lang w:val="ru-RU"/>
-              </w:rPr>
-              <w:t>)</w:t>
+              <w:t>7. Напрацювання після останнього ремонту (циклів, год., км пробігу)</w:t>
             </w:r>
           </w:p>
         </w:tc>
@@ -4857,34 +3212,16 @@
           </w:tcPr>
           <w:p>
             <w:r>
-              <w:t xml:space="preserve">8. </w:t>
-            </w:r>
-            <w:proofErr w:type="spellStart"/>
-            <w:r>
-              <w:t>Має</w:t>
-            </w:r>
-            <w:proofErr w:type="spellEnd"/>
-            <w:r>
-              <w:t xml:space="preserve"> </w:t>
-            </w:r>
-            <w:proofErr w:type="spellStart"/>
+              <w:t xml:space="preserve">8. Має </w:t>
+            </w:r>
             <w:r>
               <w:rPr>
                 <w:u w:val="single"/>
               </w:rPr>
               <w:t>недопрацювання</w:t>
             </w:r>
-            <w:proofErr w:type="spellEnd"/>
-            <w:r>
-              <w:t xml:space="preserve"> (</w:t>
-            </w:r>
-            <w:proofErr w:type="spellStart"/>
-            <w:r>
-              <w:t>перепрацювання</w:t>
-            </w:r>
-            <w:proofErr w:type="spellEnd"/>
-            <w:r>
-              <w:t>):</w:t>
+            <w:r>
+              <w:t xml:space="preserve"> (перепрацювання):</w:t>
             </w:r>
           </w:p>
         </w:tc>
@@ -4923,49 +3260,7 @@
               <w:rPr>
                 <w:lang w:val="ru-RU"/>
               </w:rPr>
-              <w:t xml:space="preserve">за </w:t>
-            </w:r>
-            <w:proofErr w:type="spellStart"/>
-            <w:r>
-              <w:rPr>
-                <w:lang w:val="ru-RU"/>
-              </w:rPr>
-              <w:t>призначеним</w:t>
-            </w:r>
-            <w:proofErr w:type="spellEnd"/>
-            <w:r>
-              <w:rPr>
-                <w:lang w:val="ru-RU"/>
-              </w:rPr>
-              <w:t xml:space="preserve"> ресурсом (</w:t>
-            </w:r>
-            <w:proofErr w:type="spellStart"/>
-            <w:r>
-              <w:rPr>
-                <w:lang w:val="ru-RU"/>
-              </w:rPr>
-              <w:t>циклів</w:t>
-            </w:r>
-            <w:proofErr w:type="spellEnd"/>
-            <w:r>
-              <w:rPr>
-                <w:lang w:val="ru-RU"/>
-              </w:rPr>
-              <w:t xml:space="preserve">, год., км </w:t>
-            </w:r>
-            <w:proofErr w:type="spellStart"/>
-            <w:r>
-              <w:rPr>
-                <w:lang w:val="ru-RU"/>
-              </w:rPr>
-              <w:t>пробігу</w:t>
-            </w:r>
-            <w:proofErr w:type="spellEnd"/>
-            <w:r>
-              <w:rPr>
-                <w:lang w:val="ru-RU"/>
-              </w:rPr>
-              <w:t>)</w:t>
+              <w:t>за призначеним ресурсом (циклів, год., км пробігу)</w:t>
             </w:r>
           </w:p>
         </w:tc>
@@ -5005,63 +3300,7 @@
               <w:rPr>
                 <w:lang w:val="ru-RU"/>
               </w:rPr>
-              <w:t xml:space="preserve">за </w:t>
-            </w:r>
-            <w:proofErr w:type="spellStart"/>
-            <w:r>
-              <w:rPr>
-                <w:lang w:val="ru-RU"/>
-              </w:rPr>
-              <w:t>терміном</w:t>
-            </w:r>
-            <w:proofErr w:type="spellEnd"/>
-            <w:r>
-              <w:rPr>
-                <w:lang w:val="ru-RU"/>
-              </w:rPr>
-              <w:t xml:space="preserve"> </w:t>
-            </w:r>
-            <w:proofErr w:type="spellStart"/>
-            <w:r>
-              <w:rPr>
-                <w:lang w:val="ru-RU"/>
-              </w:rPr>
-              <w:t>експлуатації</w:t>
-            </w:r>
-            <w:proofErr w:type="spellEnd"/>
-            <w:r>
-              <w:rPr>
-                <w:lang w:val="ru-RU"/>
-              </w:rPr>
-              <w:t xml:space="preserve"> (</w:t>
-            </w:r>
-            <w:proofErr w:type="spellStart"/>
-            <w:r>
-              <w:rPr>
-                <w:lang w:val="ru-RU"/>
-              </w:rPr>
-              <w:t>років</w:t>
-            </w:r>
-            <w:proofErr w:type="spellEnd"/>
-            <w:r>
-              <w:rPr>
-                <w:lang w:val="ru-RU"/>
-              </w:rPr>
-              <w:t xml:space="preserve">, </w:t>
-            </w:r>
-            <w:proofErr w:type="spellStart"/>
-            <w:r>
-              <w:rPr>
-                <w:lang w:val="ru-RU"/>
-              </w:rPr>
-              <w:t>місяців</w:t>
-            </w:r>
-            <w:proofErr w:type="spellEnd"/>
-            <w:r>
-              <w:rPr>
-                <w:lang w:val="ru-RU"/>
-              </w:rPr>
-              <w:t>)</w:t>
+              <w:t>за терміном експлуатації (років, місяців)</w:t>
             </w:r>
           </w:p>
         </w:tc>
@@ -5100,63 +3339,7 @@
               <w:rPr>
                 <w:lang w:val="ru-RU"/>
               </w:rPr>
-              <w:t xml:space="preserve">за </w:t>
-            </w:r>
-            <w:proofErr w:type="spellStart"/>
-            <w:r>
-              <w:rPr>
-                <w:lang w:val="ru-RU"/>
-              </w:rPr>
-              <w:t>гарантійним</w:t>
-            </w:r>
-            <w:proofErr w:type="spellEnd"/>
-            <w:r>
-              <w:rPr>
-                <w:lang w:val="ru-RU"/>
-              </w:rPr>
-              <w:t xml:space="preserve"> </w:t>
-            </w:r>
-            <w:proofErr w:type="spellStart"/>
-            <w:r>
-              <w:rPr>
-                <w:lang w:val="ru-RU"/>
-              </w:rPr>
-              <w:t>напрацюванням</w:t>
-            </w:r>
-            <w:proofErr w:type="spellEnd"/>
-            <w:r>
-              <w:rPr>
-                <w:lang w:val="ru-RU"/>
-              </w:rPr>
-              <w:t xml:space="preserve"> (</w:t>
-            </w:r>
-            <w:proofErr w:type="spellStart"/>
-            <w:r>
-              <w:rPr>
-                <w:lang w:val="ru-RU"/>
-              </w:rPr>
-              <w:t>циклів</w:t>
-            </w:r>
-            <w:proofErr w:type="spellEnd"/>
-            <w:r>
-              <w:rPr>
-                <w:lang w:val="ru-RU"/>
-              </w:rPr>
-              <w:t xml:space="preserve">, год., км </w:t>
-            </w:r>
-            <w:proofErr w:type="spellStart"/>
-            <w:r>
-              <w:rPr>
-                <w:lang w:val="ru-RU"/>
-              </w:rPr>
-              <w:t>пробігу</w:t>
-            </w:r>
-            <w:proofErr w:type="spellEnd"/>
-            <w:r>
-              <w:rPr>
-                <w:lang w:val="ru-RU"/>
-              </w:rPr>
-              <w:t>)</w:t>
+              <w:t>за гарантійним напрацюванням (циклів, год., км пробігу)</w:t>
             </w:r>
           </w:p>
         </w:tc>
@@ -5197,63 +3380,7 @@
               <w:rPr>
                 <w:lang w:val="ru-RU"/>
               </w:rPr>
-              <w:t xml:space="preserve">за </w:t>
-            </w:r>
-            <w:proofErr w:type="spellStart"/>
-            <w:r>
-              <w:rPr>
-                <w:lang w:val="ru-RU"/>
-              </w:rPr>
-              <w:t>терміном</w:t>
-            </w:r>
-            <w:proofErr w:type="spellEnd"/>
-            <w:r>
-              <w:rPr>
-                <w:lang w:val="ru-RU"/>
-              </w:rPr>
-              <w:t xml:space="preserve"> </w:t>
-            </w:r>
-            <w:proofErr w:type="spellStart"/>
-            <w:r>
-              <w:rPr>
-                <w:lang w:val="ru-RU"/>
-              </w:rPr>
-              <w:t>експлуатації</w:t>
-            </w:r>
-            <w:proofErr w:type="spellEnd"/>
-            <w:r>
-              <w:rPr>
-                <w:lang w:val="ru-RU"/>
-              </w:rPr>
-              <w:t xml:space="preserve"> (</w:t>
-            </w:r>
-            <w:proofErr w:type="spellStart"/>
-            <w:r>
-              <w:rPr>
-                <w:lang w:val="ru-RU"/>
-              </w:rPr>
-              <w:t>років</w:t>
-            </w:r>
-            <w:proofErr w:type="spellEnd"/>
-            <w:r>
-              <w:rPr>
-                <w:lang w:val="ru-RU"/>
-              </w:rPr>
-              <w:t xml:space="preserve">, </w:t>
-            </w:r>
-            <w:proofErr w:type="spellStart"/>
-            <w:r>
-              <w:rPr>
-                <w:lang w:val="ru-RU"/>
-              </w:rPr>
-              <w:t>місяців</w:t>
-            </w:r>
-            <w:proofErr w:type="spellEnd"/>
-            <w:r>
-              <w:rPr>
-                <w:lang w:val="ru-RU"/>
-              </w:rPr>
-              <w:t>)</w:t>
+              <w:t>за терміном експлуатації (років, місяців)</w:t>
             </w:r>
           </w:p>
         </w:tc>
@@ -5313,17 +3440,8 @@
         <w:t xml:space="preserve"> </w:t>
       </w:r>
       <w:r>
-        <w:t>(!</w:t>
-      </w:r>
-      <w:proofErr w:type="spellStart"/>
-      <w:r>
-        <w:t>string.IsNullOrEmpty</w:t>
-      </w:r>
-      <w:proofErr w:type="spellEnd"/>
-      <w:r>
-        <w:t>(</w:t>
-      </w:r>
-      <w:proofErr w:type="spellStart"/>
+        <w:t>(!string.IsNullOrEmpty(</w:t>
+      </w:r>
       <w:r>
         <w:rPr>
           <w:u w:val="single"/>
@@ -5335,15 +3453,7 @@
           <w:color w:val="000000"/>
           <w:u w:val="single"/>
         </w:rPr>
-        <w:t>GetBatteries</w:t>
-      </w:r>
-      <w:proofErr w:type="spellEnd"/>
-      <w:r>
-        <w:rPr>
-          <w:color w:val="000000"/>
-          <w:u w:val="single"/>
-        </w:rPr>
-        <w:t>())</w:t>
+        <w:t>GetBatteries())</w:t>
       </w:r>
       <w:r>
         <w:rPr>
@@ -5374,7 +3484,6 @@
         </w:rPr>
         <w:t xml:space="preserve">     </w:t>
       </w:r>
-      <w:proofErr w:type="spellStart"/>
       <w:r>
         <w:rPr>
           <w:u w:val="single"/>
@@ -5382,14 +3491,12 @@
         </w:rPr>
         <w:t>Акумуляторні</w:t>
       </w:r>
-      <w:proofErr w:type="spellEnd"/>
       <w:r>
         <w:rPr>
           <w:u w:val="single"/>
         </w:rPr>
         <w:t xml:space="preserve"> </w:t>
       </w:r>
-      <w:proofErr w:type="spellStart"/>
       <w:r>
         <w:rPr>
           <w:u w:val="single"/>
@@ -5397,14 +3504,12 @@
         </w:rPr>
         <w:t>батареї</w:t>
       </w:r>
-      <w:proofErr w:type="spellEnd"/>
       <w:r>
         <w:rPr>
           <w:u w:val="single"/>
         </w:rPr>
         <w:t xml:space="preserve"> &lt;%= </w:t>
       </w:r>
-      <w:proofErr w:type="spellStart"/>
       <w:r>
         <w:rPr>
           <w:u w:val="single"/>
@@ -5424,7 +3529,6 @@
         </w:rPr>
         <w:t>GetBatteries</w:t>
       </w:r>
-      <w:proofErr w:type="spellEnd"/>
       <w:r>
         <w:rPr>
           <w:color w:val="000000"/>
@@ -5454,14 +3558,7 @@
         <w:rPr>
           <w:u w:val="single"/>
         </w:rPr>
-        <w:t> </w:t>
-      </w:r>
-      <w:proofErr w:type="spellStart"/>
-      <w:r>
-        <w:rPr>
-          <w:u w:val="single"/>
-        </w:rPr>
-        <w:t>Model</w:t>
+        <w:t> Model</w:t>
       </w:r>
       <w:r>
         <w:rPr>
@@ -5475,7 +3572,6 @@
         </w:rPr>
         <w:t>GetCategory</w:t>
       </w:r>
-      <w:proofErr w:type="spellEnd"/>
       <w:r>
         <w:rPr>
           <w:u w:val="single"/>
@@ -5501,7 +3597,6 @@
         </w:rPr>
         <w:t xml:space="preserve"> </w:t>
       </w:r>
-      <w:proofErr w:type="spellStart"/>
       <w:r>
         <w:rPr>
           <w:u w:val="single"/>
@@ -5509,14 +3604,12 @@
         </w:rPr>
         <w:t>категорії</w:t>
       </w:r>
-      <w:proofErr w:type="spellEnd"/>
       <w:r>
         <w:rPr>
           <w:u w:val="single"/>
         </w:rPr>
         <w:t xml:space="preserve">, </w:t>
       </w:r>
-      <w:proofErr w:type="spellStart"/>
       <w:r>
         <w:rPr>
           <w:u w:val="single"/>
@@ -5524,7 +3617,6 @@
         </w:rPr>
         <w:t>придатні</w:t>
       </w:r>
-      <w:proofErr w:type="spellEnd"/>
       <w:r>
         <w:rPr>
           <w:u w:val="single"/>
@@ -5544,7 +3636,6 @@
         </w:rPr>
         <w:t xml:space="preserve"> </w:t>
       </w:r>
-      <w:proofErr w:type="spellStart"/>
       <w:r>
         <w:rPr>
           <w:u w:val="single"/>
@@ -5552,14 +3643,12 @@
         </w:rPr>
         <w:t>подальшого</w:t>
       </w:r>
-      <w:proofErr w:type="spellEnd"/>
       <w:r>
         <w:rPr>
           <w:u w:val="single"/>
         </w:rPr>
         <w:t xml:space="preserve"> </w:t>
       </w:r>
-      <w:proofErr w:type="spellStart"/>
       <w:r>
         <w:rPr>
           <w:u w:val="single"/>
@@ -5567,7 +3656,6 @@
         </w:rPr>
         <w:t>використання</w:t>
       </w:r>
-      <w:proofErr w:type="spellEnd"/>
       <w:r>
         <w:rPr>
           <w:u w:val="single"/>
@@ -5604,7 +3692,6 @@
         </w:rPr>
         <w:t xml:space="preserve">     </w:t>
       </w:r>
-      <w:proofErr w:type="spellStart"/>
       <w:r>
         <w:rPr>
           <w:u w:val="single"/>
@@ -5612,14 +3699,12 @@
         </w:rPr>
         <w:t>Автомобільні</w:t>
       </w:r>
-      <w:proofErr w:type="spellEnd"/>
       <w:r>
         <w:rPr>
           <w:u w:val="single"/>
         </w:rPr>
         <w:t xml:space="preserve"> </w:t>
       </w:r>
-      <w:proofErr w:type="spellStart"/>
       <w:r>
         <w:rPr>
           <w:u w:val="single"/>
@@ -5627,7 +3712,6 @@
         </w:rPr>
         <w:t>шини</w:t>
       </w:r>
-      <w:proofErr w:type="spellEnd"/>
       <w:r>
         <w:rPr>
           <w:u w:val="single"/>
@@ -5637,34 +3721,61 @@
       <w:r>
         <w:t>&lt;% for(</w:t>
       </w:r>
-      <w:proofErr w:type="spellStart"/>
-      <w:r>
-        <w:t>var</w:t>
-      </w:r>
-      <w:proofErr w:type="spellEnd"/>
-      <w:r>
+      <w:r>
+        <w:t xml:space="preserve">var </w:t>
+      </w:r>
+      <w:r>
+        <w:t>j = 0; j &lt; tires.Count; j++) { %&gt;</w:t>
+      </w:r>
+      <w:r>
+        <w:rPr>
+          <w:u w:val="single"/>
+        </w:rPr>
+        <w:t xml:space="preserve">&lt;%= </w:t>
+      </w:r>
+      <w:r>
+        <w:rPr>
+          <w:u w:val="single"/>
+        </w:rPr>
+        <w:t>tires</w:t>
+      </w:r>
+      <w:r>
+        <w:rPr>
+          <w:u w:val="single"/>
+        </w:rPr>
+        <w:t>[j]</w:t>
+      </w:r>
+      <w:r>
+        <w:rPr>
+          <w:u w:val="single"/>
+        </w:rPr>
+        <w:t>.</w:t>
+      </w:r>
+      <w:r>
+        <w:rPr>
+          <w:u w:val="single"/>
+        </w:rPr>
+        <w:t>Name</w:t>
+      </w:r>
+      <w:r>
+        <w:rPr>
+          <w:u w:val="single"/>
+        </w:rPr>
+        <w:t xml:space="preserve"> %&gt;</w:t>
+      </w:r>
+      <w:r>
+        <w:rPr>
+          <w:u w:val="single"/>
+        </w:rPr>
+        <w:t xml:space="preserve"> -</w:t>
+      </w:r>
+      <w:r>
+        <w:rPr>
+          <w:u w:val="single"/>
+        </w:rPr>
         <w:t xml:space="preserve"> </w:t>
       </w:r>
       <w:r>
-        <w:t xml:space="preserve">j = 0; j &lt; </w:t>
-      </w:r>
-      <w:proofErr w:type="spellStart"/>
-      <w:r>
-        <w:t>tires.Count</w:t>
-      </w:r>
-      <w:proofErr w:type="spellEnd"/>
-      <w:r>
-        <w:t xml:space="preserve">; </w:t>
-      </w:r>
-      <w:proofErr w:type="spellStart"/>
-      <w:r>
-        <w:t>j++</w:t>
-      </w:r>
-      <w:proofErr w:type="spellEnd"/>
-      <w:r>
-        <w:t>) { %&gt;</w:t>
-      </w:r>
-      <w:r>
         <w:rPr>
           <w:u w:val="single"/>
         </w:rPr>
@@ -5692,7 +3803,7 @@
         <w:rPr>
           <w:u w:val="single"/>
         </w:rPr>
-        <w:t>Name</w:t>
+        <w:t>Quantity</w:t>
       </w:r>
       <w:r>
         <w:rPr>
@@ -5704,19 +3815,20 @@
         <w:rPr>
           <w:u w:val="single"/>
         </w:rPr>
-        <w:t xml:space="preserve"> -</w:t>
-      </w:r>
-      <w:r>
-        <w:rPr>
-          <w:u w:val="single"/>
-        </w:rPr>
         <w:t xml:space="preserve"> </w:t>
       </w:r>
       <w:r>
         <w:rPr>
           <w:u w:val="single"/>
-        </w:rPr>
-        <w:t xml:space="preserve">&lt;%= </w:t>
+          <w:lang w:val="ru-RU"/>
+        </w:rPr>
+        <w:t>шт</w:t>
+      </w:r>
+      <w:r>
+        <w:rPr>
+          <w:u w:val="single"/>
+        </w:rPr>
+        <w:t xml:space="preserve">., &lt;%= </w:t>
       </w:r>
       <w:r>
         <w:rPr>
@@ -5740,13 +3852,25 @@
         <w:rPr>
           <w:u w:val="single"/>
         </w:rPr>
-        <w:t>Quantity</w:t>
-      </w:r>
-      <w:r>
-        <w:rPr>
-          <w:u w:val="single"/>
-        </w:rPr>
-        <w:t xml:space="preserve"> %&gt;</w:t>
+        <w:t>GetNotes</w:t>
+      </w:r>
+      <w:r>
+        <w:rPr>
+          <w:u w:val="single"/>
+        </w:rPr>
+        <w:t>(</w:t>
+      </w:r>
+      <w:r>
+        <w:rPr>
+          <w:u w:val="single"/>
+        </w:rPr>
+        <w:t>Model</w:t>
+      </w:r>
+      <w:r>
+        <w:rPr>
+          <w:u w:val="single"/>
+        </w:rPr>
+        <w:t>) %&gt;</w:t>
       </w:r>
       <w:r>
         <w:rPr>
@@ -5754,64 +3878,24 @@
         </w:rPr>
         <w:t xml:space="preserve"> </w:t>
       </w:r>
-      <w:proofErr w:type="spellStart"/>
-      <w:r>
-        <w:rPr>
-          <w:u w:val="single"/>
-          <w:lang w:val="ru-RU"/>
-        </w:rPr>
-        <w:t>шт</w:t>
-      </w:r>
-      <w:proofErr w:type="spellEnd"/>
-      <w:r>
-        <w:rPr>
-          <w:u w:val="single"/>
-        </w:rPr>
-        <w:t xml:space="preserve">., &lt;%= </w:t>
-      </w:r>
-      <w:r>
-        <w:rPr>
-          <w:u w:val="single"/>
-        </w:rPr>
-        <w:t>tires</w:t>
-      </w:r>
-      <w:r>
-        <w:rPr>
-          <w:u w:val="single"/>
-        </w:rPr>
-        <w:t>[j]</w:t>
-      </w:r>
-      <w:r>
-        <w:rPr>
-          <w:u w:val="single"/>
-        </w:rPr>
-        <w:t>.</w:t>
-      </w:r>
-      <w:proofErr w:type="spellStart"/>
-      <w:r>
-        <w:rPr>
-          <w:u w:val="single"/>
-        </w:rPr>
-        <w:t>GetNotes</w:t>
-      </w:r>
-      <w:proofErr w:type="spellEnd"/>
-      <w:r>
-        <w:rPr>
-          <w:u w:val="single"/>
-        </w:rPr>
-        <w:t>(</w:t>
-      </w:r>
-      <w:r>
-        <w:rPr>
-          <w:u w:val="single"/>
-        </w:rPr>
-        <w:t>Model</w:t>
-      </w:r>
-      <w:r>
-        <w:rPr>
-          <w:u w:val="single"/>
-        </w:rPr>
-        <w:t>) %&gt;</w:t>
+      <w:r>
+        <w:rPr>
+          <w:u w:val="single"/>
+        </w:rPr>
+        <w:t>&lt;%= Model.GetCategory()%&gt;</w:t>
+      </w:r>
+      <w:r>
+        <w:rPr>
+          <w:u w:val="single"/>
+        </w:rPr>
+        <w:t>-</w:t>
+      </w:r>
+      <w:r>
+        <w:rPr>
+          <w:u w:val="single"/>
+          <w:lang w:val="ru-RU"/>
+        </w:rPr>
+        <w:t>ї</w:t>
       </w:r>
       <w:r>
         <w:rPr>
@@ -5822,35 +3906,22 @@
       <w:r>
         <w:rPr>
           <w:u w:val="single"/>
-        </w:rPr>
-        <w:t>&lt;%= </w:t>
-      </w:r>
-      <w:proofErr w:type="spellStart"/>
-      <w:r>
-        <w:rPr>
-          <w:u w:val="single"/>
-        </w:rPr>
-        <w:t>Model.GetCategory</w:t>
-      </w:r>
-      <w:proofErr w:type="spellEnd"/>
-      <w:r>
-        <w:rPr>
-          <w:u w:val="single"/>
-        </w:rPr>
-        <w:t>()%&gt;</w:t>
-      </w:r>
-      <w:r>
-        <w:rPr>
-          <w:u w:val="single"/>
-        </w:rPr>
-        <w:t>-</w:t>
-      </w:r>
-      <w:r>
-        <w:rPr>
-          <w:u w:val="single"/>
-          <w:lang w:val="ru-RU"/>
-        </w:rPr>
-        <w:t>ї</w:t>
+          <w:lang w:val="ru-RU"/>
+        </w:rPr>
+        <w:t>категорії</w:t>
+      </w:r>
+      <w:r>
+        <w:rPr>
+          <w:u w:val="single"/>
+        </w:rPr>
+        <w:t xml:space="preserve">, </w:t>
+      </w:r>
+      <w:r>
+        <w:rPr>
+          <w:u w:val="single"/>
+          <w:lang w:val="ru-RU"/>
+        </w:rPr>
+        <w:t>придатні</w:t>
       </w:r>
       <w:r>
         <w:rPr>
@@ -5858,30 +3929,13 @@
         </w:rPr>
         <w:t xml:space="preserve"> </w:t>
       </w:r>
-      <w:proofErr w:type="spellStart"/>
-      <w:r>
-        <w:rPr>
-          <w:u w:val="single"/>
-          <w:lang w:val="ru-RU"/>
-        </w:rPr>
-        <w:t>категорії</w:t>
-      </w:r>
-      <w:proofErr w:type="spellEnd"/>
-      <w:r>
-        <w:rPr>
-          <w:u w:val="single"/>
-        </w:rPr>
-        <w:t xml:space="preserve">, </w:t>
-      </w:r>
-      <w:proofErr w:type="spellStart"/>
-      <w:r>
-        <w:rPr>
-          <w:u w:val="single"/>
-          <w:lang w:val="ru-RU"/>
-        </w:rPr>
-        <w:t>придатні</w:t>
-      </w:r>
-      <w:proofErr w:type="spellEnd"/>
+      <w:r>
+        <w:rPr>
+          <w:u w:val="single"/>
+          <w:lang w:val="ru-RU"/>
+        </w:rPr>
+        <w:t>до</w:t>
+      </w:r>
       <w:r>
         <w:rPr>
           <w:u w:val="single"/>
@@ -5893,7 +3947,7 @@
           <w:u w:val="single"/>
           <w:lang w:val="ru-RU"/>
         </w:rPr>
-        <w:t>до</w:t>
+        <w:t>подальшої</w:t>
       </w:r>
       <w:r>
         <w:rPr>
@@ -5901,22 +3955,6 @@
         </w:rPr>
         <w:t xml:space="preserve"> </w:t>
       </w:r>
-      <w:proofErr w:type="spellStart"/>
-      <w:r>
-        <w:rPr>
-          <w:u w:val="single"/>
-          <w:lang w:val="ru-RU"/>
-        </w:rPr>
-        <w:t>подальшої</w:t>
-      </w:r>
-      <w:proofErr w:type="spellEnd"/>
-      <w:r>
-        <w:rPr>
-          <w:u w:val="single"/>
-        </w:rPr>
-        <w:t xml:space="preserve"> </w:t>
-      </w:r>
-      <w:proofErr w:type="spellStart"/>
       <w:r>
         <w:rPr>
           <w:u w:val="single"/>
@@ -5924,7 +3962,6 @@
         </w:rPr>
         <w:t>експлуатації</w:t>
       </w:r>
-      <w:proofErr w:type="spellEnd"/>
       <w:r>
         <w:rPr>
           <w:u w:val="single"/>
@@ -5950,21 +3987,7 @@
         <w:rPr>
           <w:u w:val="single"/>
         </w:rPr>
-        <w:t xml:space="preserve">&lt;%= </w:t>
-      </w:r>
-      <w:proofErr w:type="spellStart"/>
-      <w:r>
-        <w:rPr>
-          <w:u w:val="single"/>
-        </w:rPr>
-        <w:t>Model.GetAddons</w:t>
-      </w:r>
-      <w:proofErr w:type="spellEnd"/>
-      <w:r>
-        <w:rPr>
-          <w:u w:val="single"/>
-        </w:rPr>
-        <w:t>() %&gt;</w:t>
+        <w:t>&lt;%= Model.GetAddons() %&gt;</w:t>
       </w:r>
     </w:p>
     <w:p>
@@ -5975,41 +3998,18 @@
           <w:u w:val="single"/>
         </w:rPr>
       </w:pPr>
-      <w:proofErr w:type="spellStart"/>
-      <w:r>
-        <w:rPr>
-          <w:u w:val="single"/>
-        </w:rPr>
-        <w:t>Обладнання</w:t>
-      </w:r>
-      <w:proofErr w:type="spellEnd"/>
-      <w:r>
-        <w:rPr>
-          <w:u w:val="single"/>
-        </w:rPr>
-        <w:t xml:space="preserve">: &lt;%= </w:t>
-      </w:r>
-      <w:proofErr w:type="spellStart"/>
-      <w:r>
-        <w:rPr>
-          <w:u w:val="single"/>
-        </w:rPr>
-        <w:t>Model.</w:t>
+      <w:r>
+        <w:rPr>
+          <w:u w:val="single"/>
+        </w:rPr>
+        <w:t>Обладнання: &lt;%= Model.</w:t>
       </w:r>
       <w:r>
         <w:rPr>
           <w:color w:val="000000"/>
           <w:u w:val="single"/>
         </w:rPr>
-        <w:t>GetEquipment</w:t>
-      </w:r>
-      <w:proofErr w:type="spellEnd"/>
-      <w:r>
-        <w:rPr>
-          <w:color w:val="000000"/>
-          <w:u w:val="single"/>
-        </w:rPr>
-        <w:t>()</w:t>
+        <w:t>GetEquipment()</w:t>
       </w:r>
       <w:r>
         <w:rPr>
@@ -6036,85 +4036,15 @@
         <w:rPr>
           <w:u w:val="single"/>
         </w:rPr>
-        <w:t xml:space="preserve">  ЗІП:</w:t>
-      </w:r>
-      <w:bookmarkStart w:id="0" w:name="_GoBack"/>
-      <w:bookmarkEnd w:id="0"/>
-      <w:r>
-        <w:rPr>
-          <w:u w:val="single"/>
-        </w:rPr>
-        <w:t xml:space="preserve">&lt;% </w:t>
-      </w:r>
-      <w:proofErr w:type="spellStart"/>
-      <w:r>
-        <w:rPr>
-          <w:u w:val="single"/>
-        </w:rPr>
-        <w:t>var</w:t>
-      </w:r>
-      <w:proofErr w:type="spellEnd"/>
-      <w:r>
-        <w:rPr>
-          <w:u w:val="single"/>
-        </w:rPr>
-        <w:t xml:space="preserve"> zip = </w:t>
-      </w:r>
-      <w:proofErr w:type="spellStart"/>
-      <w:r>
-        <w:rPr>
-          <w:u w:val="single"/>
-        </w:rPr>
-        <w:t>Model.GetZip</w:t>
-      </w:r>
-      <w:proofErr w:type="spellEnd"/>
-      <w:r>
-        <w:rPr>
-          <w:u w:val="single"/>
-        </w:rPr>
-        <w:t>(true); %&gt;</w:t>
-      </w:r>
-    </w:p>
-    <w:p>
-      <w:r>
-        <w:t xml:space="preserve">&lt;% </w:t>
-      </w:r>
-      <w:proofErr w:type="gramStart"/>
-      <w:r>
-        <w:t>for(</w:t>
-      </w:r>
-      <w:proofErr w:type="spellStart"/>
-      <w:proofErr w:type="gramEnd"/>
-      <w:r>
-        <w:t>i</w:t>
-      </w:r>
-      <w:proofErr w:type="spellEnd"/>
-      <w:r>
-        <w:t xml:space="preserve"> = 0; </w:t>
-      </w:r>
-      <w:proofErr w:type="spellStart"/>
-      <w:r>
-        <w:t>i</w:t>
-      </w:r>
-      <w:proofErr w:type="spellEnd"/>
-      <w:r>
-        <w:t xml:space="preserve"> &lt; </w:t>
-      </w:r>
-      <w:proofErr w:type="spellStart"/>
-      <w:r>
-        <w:t>zip.Count</w:t>
-      </w:r>
-      <w:proofErr w:type="spellEnd"/>
-      <w:r>
-        <w:t xml:space="preserve">; </w:t>
-      </w:r>
-      <w:proofErr w:type="spellStart"/>
-      <w:r>
-        <w:t>i</w:t>
-      </w:r>
-      <w:proofErr w:type="spellEnd"/>
-      <w:r>
-        <w:t>+=2) {! %&gt;</w:t>
+        <w:t xml:space="preserve">  ЗІП:&lt;% var zip = Model.GetZip(true); %&gt;</w:t>
+      </w:r>
+    </w:p>
+    <w:p>
+      <w:r>
+        <w:t>&lt;% for(</w:t>
+      </w:r>
+      <w:r>
+        <w:t>i = 0; i &lt; zip.Count; i+=2) {! %&gt;</w:t>
       </w:r>
     </w:p>
     <w:tbl>
@@ -6148,27 +4078,32 @@
               <w:rPr>
                 <w:sz w:val="22"/>
               </w:rPr>
-              <w:t>&lt;%= zip[</w:t>
-            </w:r>
-            <w:proofErr w:type="spellStart"/>
-            <w:r>
+              <w:t>&lt;%= zip[i].Name %&gt;</w:t>
+            </w:r>
+          </w:p>
+        </w:tc>
+        <w:tc>
+          <w:tcPr>
+            <w:tcW w:w="709" w:type="dxa"/>
+          </w:tcPr>
+          <w:p>
+            <w:pPr>
+              <w:jc w:val="center"/>
               <w:rPr>
                 <w:sz w:val="22"/>
               </w:rPr>
-              <w:t>i</w:t>
-            </w:r>
-            <w:proofErr w:type="spellEnd"/>
+            </w:pPr>
             <w:r>
               <w:rPr>
                 <w:sz w:val="22"/>
               </w:rPr>
-              <w:t>].Name %&gt;</w:t>
-            </w:r>
-          </w:p>
-        </w:tc>
-        <w:tc>
-          <w:tcPr>
-            <w:tcW w:w="709" w:type="dxa"/>
+              <w:t>&lt;%= zip[i].Units%&gt;</w:t>
+            </w:r>
+          </w:p>
+        </w:tc>
+        <w:tc>
+          <w:tcPr>
+            <w:tcW w:w="567" w:type="dxa"/>
           </w:tcPr>
           <w:p>
             <w:pPr>
@@ -6181,41 +4116,50 @@
               <w:rPr>
                 <w:sz w:val="22"/>
               </w:rPr>
-              <w:t>&lt;%= zip[</w:t>
-            </w:r>
-            <w:proofErr w:type="spellStart"/>
-            <w:r>
+              <w:t>&lt;%= zip[i].Quantity %&gt;</w:t>
+            </w:r>
+          </w:p>
+        </w:tc>
+        <w:tc>
+          <w:tcPr>
+            <w:tcW w:w="3118" w:type="dxa"/>
+          </w:tcPr>
+          <w:p>
+            <w:pPr>
               <w:rPr>
                 <w:sz w:val="22"/>
               </w:rPr>
-              <w:t>i</w:t>
-            </w:r>
-            <w:proofErr w:type="spellEnd"/>
+            </w:pPr>
             <w:r>
               <w:rPr>
                 <w:sz w:val="22"/>
               </w:rPr>
-              <w:t>].</w:t>
-            </w:r>
-            <w:proofErr w:type="gramStart"/>
-            <w:r>
+              <w:t>&lt;%= zip[i+1].Name %&gt;</w:t>
+            </w:r>
+          </w:p>
+        </w:tc>
+        <w:tc>
+          <w:tcPr>
+            <w:tcW w:w="567" w:type="dxa"/>
+          </w:tcPr>
+          <w:p>
+            <w:pPr>
+              <w:jc w:val="center"/>
               <w:rPr>
                 <w:sz w:val="22"/>
               </w:rPr>
-              <w:t>Units%</w:t>
-            </w:r>
-            <w:proofErr w:type="gramEnd"/>
+            </w:pPr>
             <w:r>
               <w:rPr>
                 <w:sz w:val="22"/>
               </w:rPr>
-              <w:t>&gt;</w:t>
-            </w:r>
-          </w:p>
-        </w:tc>
-        <w:tc>
-          <w:tcPr>
-            <w:tcW w:w="567" w:type="dxa"/>
+              <w:t>&lt;%= zip[i+1].Units%&gt;</w:t>
+            </w:r>
+          </w:p>
+        </w:tc>
+        <w:tc>
+          <w:tcPr>
+            <w:tcW w:w="603" w:type="dxa"/>
           </w:tcPr>
           <w:p>
             <w:pPr>
@@ -6228,133 +4172,7 @@
               <w:rPr>
                 <w:sz w:val="22"/>
               </w:rPr>
-              <w:t>&lt;%= zip[</w:t>
-            </w:r>
-            <w:proofErr w:type="spellStart"/>
-            <w:r>
-              <w:rPr>
-                <w:sz w:val="22"/>
-              </w:rPr>
-              <w:t>i</w:t>
-            </w:r>
-            <w:proofErr w:type="spellEnd"/>
-            <w:r>
-              <w:rPr>
-                <w:sz w:val="22"/>
-              </w:rPr>
-              <w:t>].Quantity %&gt;</w:t>
-            </w:r>
-          </w:p>
-        </w:tc>
-        <w:tc>
-          <w:tcPr>
-            <w:tcW w:w="3118" w:type="dxa"/>
-          </w:tcPr>
-          <w:p>
-            <w:pPr>
-              <w:rPr>
-                <w:sz w:val="22"/>
-              </w:rPr>
-            </w:pPr>
-            <w:r>
-              <w:rPr>
-                <w:sz w:val="22"/>
-              </w:rPr>
-              <w:t xml:space="preserve">&lt;%= </w:t>
-            </w:r>
-            <w:proofErr w:type="gramStart"/>
-            <w:r>
-              <w:rPr>
-                <w:sz w:val="22"/>
-              </w:rPr>
-              <w:t>zip[</w:t>
-            </w:r>
-            <w:proofErr w:type="gramEnd"/>
-            <w:r>
-              <w:rPr>
-                <w:sz w:val="22"/>
-              </w:rPr>
-              <w:t>i+1].Name %&gt;</w:t>
-            </w:r>
-          </w:p>
-        </w:tc>
-        <w:tc>
-          <w:tcPr>
-            <w:tcW w:w="567" w:type="dxa"/>
-          </w:tcPr>
-          <w:p>
-            <w:pPr>
-              <w:jc w:val="center"/>
-              <w:rPr>
-                <w:sz w:val="22"/>
-              </w:rPr>
-            </w:pPr>
-            <w:r>
-              <w:rPr>
-                <w:sz w:val="22"/>
-              </w:rPr>
-              <w:t xml:space="preserve">&lt;%= </w:t>
-            </w:r>
-            <w:proofErr w:type="gramStart"/>
-            <w:r>
-              <w:rPr>
-                <w:sz w:val="22"/>
-              </w:rPr>
-              <w:t>zip[</w:t>
-            </w:r>
-            <w:proofErr w:type="gramEnd"/>
-            <w:r>
-              <w:rPr>
-                <w:sz w:val="22"/>
-              </w:rPr>
-              <w:t>i+1].Units%&gt;</w:t>
-            </w:r>
-          </w:p>
-        </w:tc>
-        <w:tc>
-          <w:tcPr>
-            <w:tcW w:w="603" w:type="dxa"/>
-          </w:tcPr>
-          <w:p>
-            <w:pPr>
-              <w:jc w:val="center"/>
-              <w:rPr>
-                <w:sz w:val="22"/>
-              </w:rPr>
-            </w:pPr>
-            <w:r>
-              <w:rPr>
-                <w:sz w:val="22"/>
-              </w:rPr>
-              <w:t xml:space="preserve">&lt;% </w:t>
-            </w:r>
-            <w:proofErr w:type="gramStart"/>
-            <w:r>
-              <w:rPr>
-                <w:sz w:val="22"/>
-              </w:rPr>
-              <w:t>if(</w:t>
-            </w:r>
-            <w:proofErr w:type="gramEnd"/>
-            <w:r>
-              <w:rPr>
-                <w:sz w:val="22"/>
-              </w:rPr>
-              <w:t xml:space="preserve">zip[i+1].Quantity &gt; 0) {Write(zip[i+1].Quantity);} %&gt;&lt;% </w:t>
-            </w:r>
-            <w:proofErr w:type="spellStart"/>
-            <w:r>
-              <w:rPr>
-                <w:sz w:val="22"/>
-              </w:rPr>
-              <w:t>AppendRow</w:t>
-            </w:r>
-            <w:proofErr w:type="spellEnd"/>
-            <w:r>
-              <w:rPr>
-                <w:sz w:val="22"/>
-              </w:rPr>
-              <w:t>(); %&gt;</w:t>
+              <w:t>&lt;% if(zip[i+1].Quantity &gt; 0) {Write(zip[i+1].Quantity);} %&gt;&lt;% AppendRow(); %&gt;</w:t>
             </w:r>
           </w:p>
         </w:tc>
@@ -6377,22 +4195,7 @@
         <w:rPr>
           <w:u w:val="single"/>
         </w:rPr>
-        <w:t>&lt;%</w:t>
-      </w:r>
-      <w:proofErr w:type="gramStart"/>
-      <w:r>
-        <w:rPr>
-          <w:u w:val="single"/>
-        </w:rPr>
-        <w:t>if(</w:t>
-      </w:r>
-      <w:proofErr w:type="spellStart"/>
-      <w:proofErr w:type="gramEnd"/>
-      <w:r>
-        <w:rPr>
-          <w:u w:val="single"/>
-        </w:rPr>
-        <w:t>Model.</w:t>
+        <w:t>&lt;%if(Model.</w:t>
       </w:r>
       <w:r>
         <w:rPr>
@@ -6400,7 +4203,6 @@
         </w:rPr>
         <w:t>GetEquipmentCargo</w:t>
       </w:r>
-      <w:proofErr w:type="spellEnd"/>
       <w:r>
         <w:rPr>
           <w:u w:val="single"/>
@@ -6445,14 +4247,7 @@
         <w:rPr>
           <w:u w:val="single"/>
         </w:rPr>
-        <w:t xml:space="preserve">:&lt;% zip = </w:t>
-      </w:r>
-      <w:proofErr w:type="spellStart"/>
-      <w:r>
-        <w:rPr>
-          <w:u w:val="single"/>
-        </w:rPr>
-        <w:t>Model.</w:t>
+        <w:t>:&lt;% zip = Model.</w:t>
       </w:r>
       <w:r>
         <w:rPr>
@@ -6460,7 +4255,6 @@
         </w:rPr>
         <w:t>GetEquipmentCargo</w:t>
       </w:r>
-      <w:proofErr w:type="spellEnd"/>
       <w:r>
         <w:rPr>
           <w:u w:val="single"/>
@@ -6470,44 +4264,10 @@
     </w:p>
     <w:p>
       <w:r>
-        <w:t xml:space="preserve">&lt;% </w:t>
-      </w:r>
-      <w:proofErr w:type="gramStart"/>
-      <w:r>
-        <w:t>for(</w:t>
-      </w:r>
-      <w:proofErr w:type="spellStart"/>
-      <w:proofErr w:type="gramEnd"/>
-      <w:r>
-        <w:t>i</w:t>
-      </w:r>
-      <w:proofErr w:type="spellEnd"/>
-      <w:r>
-        <w:t xml:space="preserve"> = 0; </w:t>
-      </w:r>
-      <w:proofErr w:type="spellStart"/>
-      <w:r>
-        <w:t>i</w:t>
-      </w:r>
-      <w:proofErr w:type="spellEnd"/>
-      <w:r>
-        <w:t xml:space="preserve"> &lt; </w:t>
-      </w:r>
-      <w:proofErr w:type="spellStart"/>
-      <w:r>
-        <w:t>zip.Count</w:t>
-      </w:r>
-      <w:proofErr w:type="spellEnd"/>
-      <w:r>
-        <w:t xml:space="preserve">; </w:t>
-      </w:r>
-      <w:proofErr w:type="spellStart"/>
-      <w:r>
-        <w:t>i</w:t>
-      </w:r>
-      <w:proofErr w:type="spellEnd"/>
-      <w:r>
-        <w:t>+=2) {! %&gt;</w:t>
+        <w:t>&lt;% for(</w:t>
+      </w:r>
+      <w:r>
+        <w:t>i = 0; i &lt; zip.Count; i+=2) {! %&gt;</w:t>
       </w:r>
     </w:p>
     <w:tbl>
@@ -6541,27 +4301,32 @@
               <w:rPr>
                 <w:sz w:val="22"/>
               </w:rPr>
-              <w:t>&lt;%= zip[</w:t>
-            </w:r>
-            <w:proofErr w:type="spellStart"/>
-            <w:r>
+              <w:t>&lt;%= zip[i].Name %&gt;</w:t>
+            </w:r>
+          </w:p>
+        </w:tc>
+        <w:tc>
+          <w:tcPr>
+            <w:tcW w:w="709" w:type="dxa"/>
+          </w:tcPr>
+          <w:p>
+            <w:pPr>
+              <w:jc w:val="center"/>
               <w:rPr>
                 <w:sz w:val="22"/>
               </w:rPr>
-              <w:t>i</w:t>
-            </w:r>
-            <w:proofErr w:type="spellEnd"/>
+            </w:pPr>
             <w:r>
               <w:rPr>
                 <w:sz w:val="22"/>
               </w:rPr>
-              <w:t>].Name %&gt;</w:t>
-            </w:r>
-          </w:p>
-        </w:tc>
-        <w:tc>
-          <w:tcPr>
-            <w:tcW w:w="709" w:type="dxa"/>
+              <w:t>&lt;%= zip[i].Units%&gt;</w:t>
+            </w:r>
+          </w:p>
+        </w:tc>
+        <w:tc>
+          <w:tcPr>
+            <w:tcW w:w="567" w:type="dxa"/>
           </w:tcPr>
           <w:p>
             <w:pPr>
@@ -6574,41 +4339,50 @@
               <w:rPr>
                 <w:sz w:val="22"/>
               </w:rPr>
-              <w:t>&lt;%= zip[</w:t>
-            </w:r>
-            <w:proofErr w:type="spellStart"/>
-            <w:r>
+              <w:t>&lt;%= zip[i].Quantity %&gt;</w:t>
+            </w:r>
+          </w:p>
+        </w:tc>
+        <w:tc>
+          <w:tcPr>
+            <w:tcW w:w="3118" w:type="dxa"/>
+          </w:tcPr>
+          <w:p>
+            <w:pPr>
               <w:rPr>
                 <w:sz w:val="22"/>
               </w:rPr>
-              <w:t>i</w:t>
-            </w:r>
-            <w:proofErr w:type="spellEnd"/>
+            </w:pPr>
             <w:r>
               <w:rPr>
                 <w:sz w:val="22"/>
               </w:rPr>
-              <w:t>].</w:t>
-            </w:r>
-            <w:proofErr w:type="gramStart"/>
-            <w:r>
+              <w:t>&lt;%= zip[i+1].Name %&gt;</w:t>
+            </w:r>
+          </w:p>
+        </w:tc>
+        <w:tc>
+          <w:tcPr>
+            <w:tcW w:w="567" w:type="dxa"/>
+          </w:tcPr>
+          <w:p>
+            <w:pPr>
+              <w:jc w:val="center"/>
               <w:rPr>
                 <w:sz w:val="22"/>
               </w:rPr>
-              <w:t>Units%</w:t>
-            </w:r>
-            <w:proofErr w:type="gramEnd"/>
+            </w:pPr>
             <w:r>
               <w:rPr>
                 <w:sz w:val="22"/>
               </w:rPr>
-              <w:t>&gt;</w:t>
-            </w:r>
-          </w:p>
-        </w:tc>
-        <w:tc>
-          <w:tcPr>
-            <w:tcW w:w="567" w:type="dxa"/>
+              <w:t>&lt;%= zip[i+1].Units%&gt;</w:t>
+            </w:r>
+          </w:p>
+        </w:tc>
+        <w:tc>
+          <w:tcPr>
+            <w:tcW w:w="603" w:type="dxa"/>
           </w:tcPr>
           <w:p>
             <w:pPr>
@@ -6621,133 +4395,7 @@
               <w:rPr>
                 <w:sz w:val="22"/>
               </w:rPr>
-              <w:t>&lt;%= zip[</w:t>
-            </w:r>
-            <w:proofErr w:type="spellStart"/>
-            <w:r>
-              <w:rPr>
-                <w:sz w:val="22"/>
-              </w:rPr>
-              <w:t>i</w:t>
-            </w:r>
-            <w:proofErr w:type="spellEnd"/>
-            <w:r>
-              <w:rPr>
-                <w:sz w:val="22"/>
-              </w:rPr>
-              <w:t>].Quantity %&gt;</w:t>
-            </w:r>
-          </w:p>
-        </w:tc>
-        <w:tc>
-          <w:tcPr>
-            <w:tcW w:w="3118" w:type="dxa"/>
-          </w:tcPr>
-          <w:p>
-            <w:pPr>
-              <w:rPr>
-                <w:sz w:val="22"/>
-              </w:rPr>
-            </w:pPr>
-            <w:r>
-              <w:rPr>
-                <w:sz w:val="22"/>
-              </w:rPr>
-              <w:t xml:space="preserve">&lt;%= </w:t>
-            </w:r>
-            <w:proofErr w:type="gramStart"/>
-            <w:r>
-              <w:rPr>
-                <w:sz w:val="22"/>
-              </w:rPr>
-              <w:t>zip[</w:t>
-            </w:r>
-            <w:proofErr w:type="gramEnd"/>
-            <w:r>
-              <w:rPr>
-                <w:sz w:val="22"/>
-              </w:rPr>
-              <w:t>i+1].Name %&gt;</w:t>
-            </w:r>
-          </w:p>
-        </w:tc>
-        <w:tc>
-          <w:tcPr>
-            <w:tcW w:w="567" w:type="dxa"/>
-          </w:tcPr>
-          <w:p>
-            <w:pPr>
-              <w:jc w:val="center"/>
-              <w:rPr>
-                <w:sz w:val="22"/>
-              </w:rPr>
-            </w:pPr>
-            <w:r>
-              <w:rPr>
-                <w:sz w:val="22"/>
-              </w:rPr>
-              <w:t xml:space="preserve">&lt;%= </w:t>
-            </w:r>
-            <w:proofErr w:type="gramStart"/>
-            <w:r>
-              <w:rPr>
-                <w:sz w:val="22"/>
-              </w:rPr>
-              <w:t>zip[</w:t>
-            </w:r>
-            <w:proofErr w:type="gramEnd"/>
-            <w:r>
-              <w:rPr>
-                <w:sz w:val="22"/>
-              </w:rPr>
-              <w:t>i+1].Units%&gt;</w:t>
-            </w:r>
-          </w:p>
-        </w:tc>
-        <w:tc>
-          <w:tcPr>
-            <w:tcW w:w="603" w:type="dxa"/>
-          </w:tcPr>
-          <w:p>
-            <w:pPr>
-              <w:jc w:val="center"/>
-              <w:rPr>
-                <w:sz w:val="22"/>
-              </w:rPr>
-            </w:pPr>
-            <w:r>
-              <w:rPr>
-                <w:sz w:val="22"/>
-              </w:rPr>
-              <w:t xml:space="preserve">&lt;% </w:t>
-            </w:r>
-            <w:proofErr w:type="gramStart"/>
-            <w:r>
-              <w:rPr>
-                <w:sz w:val="22"/>
-              </w:rPr>
-              <w:t>if(</w:t>
-            </w:r>
-            <w:proofErr w:type="gramEnd"/>
-            <w:r>
-              <w:rPr>
-                <w:sz w:val="22"/>
-              </w:rPr>
-              <w:t xml:space="preserve">zip[i+1].Quantity &gt; 0) {Write(zip[i+1].Quantity);} %&gt;&lt;% </w:t>
-            </w:r>
-            <w:proofErr w:type="spellStart"/>
-            <w:r>
-              <w:rPr>
-                <w:sz w:val="22"/>
-              </w:rPr>
-              <w:t>AppendRow</w:t>
-            </w:r>
-            <w:proofErr w:type="spellEnd"/>
-            <w:r>
-              <w:rPr>
-                <w:sz w:val="22"/>
-              </w:rPr>
-              <w:t>(); %&gt;</w:t>
+              <w:t>&lt;% if(zip[i+1].Quantity &gt; 0) {Write(zip[i+1].Quantity);} %&gt;&lt;% AppendRow(); %&gt;</w:t>
             </w:r>
           </w:p>
         </w:tc>
@@ -6805,80 +4453,14 @@
           <w:sz w:val="22"/>
           <w:u w:val="single"/>
         </w:rPr>
-        <w:t xml:space="preserve">&lt;% </w:t>
-      </w:r>
-      <w:proofErr w:type="gramStart"/>
+        <w:t>&lt;% for(</w:t>
+      </w:r>
       <w:r>
         <w:rPr>
           <w:sz w:val="22"/>
           <w:u w:val="single"/>
         </w:rPr>
-        <w:t>for(</w:t>
-      </w:r>
-      <w:proofErr w:type="spellStart"/>
-      <w:proofErr w:type="gramEnd"/>
-      <w:r>
-        <w:rPr>
-          <w:sz w:val="22"/>
-          <w:u w:val="single"/>
-        </w:rPr>
-        <w:t>i</w:t>
-      </w:r>
-      <w:proofErr w:type="spellEnd"/>
-      <w:r>
-        <w:rPr>
-          <w:sz w:val="22"/>
-          <w:u w:val="single"/>
-        </w:rPr>
-        <w:t xml:space="preserve"> = 0; </w:t>
-      </w:r>
-      <w:proofErr w:type="spellStart"/>
-      <w:r>
-        <w:rPr>
-          <w:sz w:val="22"/>
-          <w:u w:val="single"/>
-        </w:rPr>
-        <w:t>i</w:t>
-      </w:r>
-      <w:proofErr w:type="spellEnd"/>
-      <w:r>
-        <w:rPr>
-          <w:sz w:val="22"/>
-          <w:u w:val="single"/>
-        </w:rPr>
-        <w:t xml:space="preserve"> &lt; </w:t>
-      </w:r>
-      <w:proofErr w:type="spellStart"/>
-      <w:r>
-        <w:rPr>
-          <w:sz w:val="22"/>
-          <w:u w:val="single"/>
-        </w:rPr>
-        <w:t>aggregates.Count</w:t>
-      </w:r>
-      <w:proofErr w:type="spellEnd"/>
-      <w:r>
-        <w:rPr>
-          <w:sz w:val="22"/>
-          <w:u w:val="single"/>
-        </w:rPr>
-        <w:t xml:space="preserve">; </w:t>
-      </w:r>
-      <w:proofErr w:type="spellStart"/>
-      <w:r>
-        <w:rPr>
-          <w:sz w:val="22"/>
-          <w:u w:val="single"/>
-        </w:rPr>
-        <w:t>i</w:t>
-      </w:r>
-      <w:proofErr w:type="spellEnd"/>
-      <w:r>
-        <w:rPr>
-          <w:sz w:val="22"/>
-          <w:u w:val="single"/>
-        </w:rPr>
-        <w:t>++)  { %&gt;</w:t>
+        <w:t>i = 0; i &lt; aggregates.Count; i++)  { %&gt;</w:t>
       </w:r>
     </w:p>
     <w:p>
@@ -6902,36 +4484,62 @@
           <w:sz w:val="22"/>
           <w:u w:val="single"/>
         </w:rPr>
-        <w:t>aggregates[</w:t>
-      </w:r>
-      <w:proofErr w:type="spellStart"/>
+        <w:t>aggregates[i].Nam</w:t>
+      </w:r>
       <w:r>
         <w:rPr>
           <w:sz w:val="22"/>
           <w:u w:val="single"/>
         </w:rPr>
-        <w:t>i</w:t>
-      </w:r>
-      <w:proofErr w:type="spellEnd"/>
+        <w:t>e</w:t>
+      </w:r>
       <w:r>
         <w:rPr>
           <w:sz w:val="22"/>
           <w:u w:val="single"/>
         </w:rPr>
-        <w:t>].Nam</w:t>
+        <w:t>%&gt;</w:t>
       </w:r>
       <w:r>
         <w:rPr>
           <w:sz w:val="22"/>
           <w:u w:val="single"/>
         </w:rPr>
-        <w:t>e</w:t>
+        <w:t xml:space="preserve">: </w:t>
       </w:r>
       <w:r>
         <w:rPr>
           <w:sz w:val="22"/>
           <w:u w:val="single"/>
         </w:rPr>
+        <w:t>&lt;%</w:t>
+      </w:r>
+      <w:r>
+        <w:rPr>
+          <w:sz w:val="22"/>
+          <w:u w:val="single"/>
+        </w:rPr>
+        <w:t>=aggregates[i].GetNotes(Model)</w:t>
+      </w:r>
+      <w:r>
+        <w:rPr>
+          <w:sz w:val="22"/>
+          <w:u w:val="single"/>
+        </w:rPr>
+        <w:t>%&gt;техніч</w:t>
+      </w:r>
+      <w:r>
+        <w:rPr>
+          <w:sz w:val="22"/>
+          <w:u w:val="single"/>
+        </w:rPr>
+        <w:t>но справний, відноситься до &lt;%=Model.GetCategory()</w:t>
+      </w:r>
+      <w:r>
+        <w:rPr>
+          <w:sz w:val="22"/>
+          <w:u w:val="single"/>
+        </w:rPr>
         <w:t>%&gt;</w:t>
       </w:r>
       <w:r>
@@ -6939,248 +4547,14 @@
           <w:sz w:val="22"/>
           <w:u w:val="single"/>
         </w:rPr>
-        <w:t xml:space="preserve">: </w:t>
+        <w:t>-ї</w:t>
       </w:r>
       <w:r>
         <w:rPr>
           <w:sz w:val="22"/>
           <w:u w:val="single"/>
         </w:rPr>
-        <w:t>&lt;%</w:t>
-      </w:r>
-      <w:r>
-        <w:rPr>
-          <w:sz w:val="22"/>
-          <w:u w:val="single"/>
-        </w:rPr>
-        <w:t>=aggregates[</w:t>
-      </w:r>
-      <w:proofErr w:type="spellStart"/>
-      <w:r>
-        <w:rPr>
-          <w:sz w:val="22"/>
-          <w:u w:val="single"/>
-        </w:rPr>
-        <w:t>i</w:t>
-      </w:r>
-      <w:proofErr w:type="spellEnd"/>
-      <w:r>
-        <w:rPr>
-          <w:sz w:val="22"/>
-          <w:u w:val="single"/>
-        </w:rPr>
-        <w:t>].</w:t>
-      </w:r>
-      <w:proofErr w:type="spellStart"/>
-      <w:r>
-        <w:rPr>
-          <w:sz w:val="22"/>
-          <w:u w:val="single"/>
-        </w:rPr>
-        <w:t>GetNotes</w:t>
-      </w:r>
-      <w:proofErr w:type="spellEnd"/>
-      <w:r>
-        <w:rPr>
-          <w:sz w:val="22"/>
-          <w:u w:val="single"/>
-        </w:rPr>
-        <w:t>(Model)</w:t>
-      </w:r>
-      <w:r>
-        <w:rPr>
-          <w:sz w:val="22"/>
-          <w:u w:val="single"/>
-        </w:rPr>
-        <w:t>%&gt;</w:t>
-      </w:r>
-      <w:proofErr w:type="spellStart"/>
-      <w:r>
-        <w:rPr>
-          <w:sz w:val="22"/>
-          <w:u w:val="single"/>
-        </w:rPr>
-        <w:t>техніч</w:t>
-      </w:r>
-      <w:r>
-        <w:rPr>
-          <w:sz w:val="22"/>
-          <w:u w:val="single"/>
-        </w:rPr>
-        <w:t>но</w:t>
-      </w:r>
-      <w:proofErr w:type="spellEnd"/>
-      <w:r>
-        <w:rPr>
-          <w:sz w:val="22"/>
-          <w:u w:val="single"/>
-        </w:rPr>
-        <w:t xml:space="preserve"> </w:t>
-      </w:r>
-      <w:proofErr w:type="spellStart"/>
-      <w:r>
-        <w:rPr>
-          <w:sz w:val="22"/>
-          <w:u w:val="single"/>
-        </w:rPr>
-        <w:t>справний</w:t>
-      </w:r>
-      <w:proofErr w:type="spellEnd"/>
-      <w:r>
-        <w:rPr>
-          <w:sz w:val="22"/>
-          <w:u w:val="single"/>
-        </w:rPr>
-        <w:t xml:space="preserve">, </w:t>
-      </w:r>
-      <w:proofErr w:type="spellStart"/>
-      <w:r>
-        <w:rPr>
-          <w:sz w:val="22"/>
-          <w:u w:val="single"/>
-        </w:rPr>
-        <w:t>відноситься</w:t>
-      </w:r>
-      <w:proofErr w:type="spellEnd"/>
-      <w:r>
-        <w:rPr>
-          <w:sz w:val="22"/>
-          <w:u w:val="single"/>
-        </w:rPr>
-        <w:t xml:space="preserve"> </w:t>
-      </w:r>
-      <w:proofErr w:type="spellStart"/>
-      <w:r>
-        <w:rPr>
-          <w:sz w:val="22"/>
-          <w:u w:val="single"/>
-        </w:rPr>
-        <w:t>до</w:t>
-      </w:r>
-      <w:proofErr w:type="spellEnd"/>
-      <w:r>
-        <w:rPr>
-          <w:sz w:val="22"/>
-          <w:u w:val="single"/>
-        </w:rPr>
-        <w:t xml:space="preserve"> &lt;%=</w:t>
-      </w:r>
-      <w:proofErr w:type="spellStart"/>
-      <w:r>
-        <w:rPr>
-          <w:sz w:val="22"/>
-          <w:u w:val="single"/>
-        </w:rPr>
-        <w:t>Model.GetCategory</w:t>
-      </w:r>
-      <w:proofErr w:type="spellEnd"/>
-      <w:r>
-        <w:rPr>
-          <w:sz w:val="22"/>
-          <w:u w:val="single"/>
-        </w:rPr>
-        <w:t>()</w:t>
-      </w:r>
-      <w:r>
-        <w:rPr>
-          <w:sz w:val="22"/>
-          <w:u w:val="single"/>
-        </w:rPr>
-        <w:t>%&gt;</w:t>
-      </w:r>
-      <w:r>
-        <w:rPr>
-          <w:sz w:val="22"/>
-          <w:u w:val="single"/>
-        </w:rPr>
-        <w:t>-ї</w:t>
-      </w:r>
-      <w:r>
-        <w:rPr>
-          <w:sz w:val="22"/>
-          <w:u w:val="single"/>
-        </w:rPr>
-        <w:t xml:space="preserve"> </w:t>
-      </w:r>
-      <w:proofErr w:type="spellStart"/>
-      <w:r>
-        <w:rPr>
-          <w:sz w:val="22"/>
-          <w:u w:val="single"/>
-        </w:rPr>
-        <w:t>категорії</w:t>
-      </w:r>
-      <w:proofErr w:type="spellEnd"/>
-      <w:r>
-        <w:rPr>
-          <w:sz w:val="22"/>
-          <w:u w:val="single"/>
-        </w:rPr>
-        <w:t xml:space="preserve">,  – </w:t>
-      </w:r>
-      <w:proofErr w:type="spellStart"/>
-      <w:r>
-        <w:rPr>
-          <w:sz w:val="22"/>
-          <w:u w:val="single"/>
-        </w:rPr>
-        <w:t>придатно</w:t>
-      </w:r>
-      <w:proofErr w:type="spellEnd"/>
-      <w:r>
-        <w:rPr>
-          <w:sz w:val="22"/>
-          <w:u w:val="single"/>
-        </w:rPr>
-        <w:t xml:space="preserve">   </w:t>
-      </w:r>
-      <w:proofErr w:type="spellStart"/>
-      <w:r>
-        <w:rPr>
-          <w:sz w:val="22"/>
-          <w:u w:val="single"/>
-        </w:rPr>
-        <w:t>до</w:t>
-      </w:r>
-      <w:proofErr w:type="spellEnd"/>
-      <w:r>
-        <w:rPr>
-          <w:sz w:val="22"/>
-          <w:u w:val="single"/>
-        </w:rPr>
-        <w:t xml:space="preserve"> </w:t>
-      </w:r>
-      <w:proofErr w:type="spellStart"/>
-      <w:r>
-        <w:rPr>
-          <w:sz w:val="22"/>
-          <w:u w:val="single"/>
-        </w:rPr>
-        <w:t>подальшої</w:t>
-      </w:r>
-      <w:proofErr w:type="spellEnd"/>
-      <w:r>
-        <w:rPr>
-          <w:sz w:val="22"/>
-          <w:u w:val="single"/>
-        </w:rPr>
-        <w:t xml:space="preserve"> </w:t>
-      </w:r>
-      <w:proofErr w:type="spellStart"/>
-      <w:r>
-        <w:rPr>
-          <w:sz w:val="22"/>
-          <w:u w:val="single"/>
-        </w:rPr>
-        <w:t>експлуатації</w:t>
-      </w:r>
-      <w:proofErr w:type="spellEnd"/>
-      <w:r>
-        <w:rPr>
-          <w:sz w:val="22"/>
-          <w:u w:val="single"/>
-        </w:rPr>
-        <w:t>.</w:t>
+        <w:t xml:space="preserve"> категорії,  – придатно   до подальшої експлуатації.</w:t>
       </w:r>
     </w:p>
     <w:p>
@@ -7238,21 +4612,12 @@
           <w:lang w:val="ru-RU"/>
         </w:rPr>
       </w:pPr>
-      <w:proofErr w:type="spellStart"/>
-      <w:r>
-        <w:rPr>
-          <w:u w:val="single"/>
-          <w:lang w:val="ru-RU"/>
-        </w:rPr>
-        <w:t>Немає</w:t>
-      </w:r>
-      <w:proofErr w:type="spellEnd"/>
-      <w:r>
-        <w:rPr>
-          <w:u w:val="single"/>
-          <w:lang w:val="ru-RU"/>
-        </w:rPr>
-        <w:t>.</w:t>
+      <w:r>
+        <w:rPr>
+          <w:u w:val="single"/>
+          <w:lang w:val="ru-RU"/>
+        </w:rPr>
+        <w:t>Немає.</w:t>
       </w:r>
     </w:p>
     <w:p>
@@ -7287,21 +4652,12 @@
           <w:lang w:val="ru-RU"/>
         </w:rPr>
       </w:pPr>
-      <w:proofErr w:type="spellStart"/>
-      <w:r>
-        <w:rPr>
-          <w:u w:val="single"/>
-          <w:lang w:val="ru-RU"/>
-        </w:rPr>
-        <w:t>Немає</w:t>
-      </w:r>
-      <w:proofErr w:type="spellEnd"/>
-      <w:r>
-        <w:rPr>
-          <w:u w:val="single"/>
-          <w:lang w:val="ru-RU"/>
-        </w:rPr>
-        <w:t>.</w:t>
+      <w:r>
+        <w:rPr>
+          <w:u w:val="single"/>
+          <w:lang w:val="ru-RU"/>
+        </w:rPr>
+        <w:t>Немає.</w:t>
       </w:r>
     </w:p>
     <w:p>
@@ -7393,11 +4749,9 @@
         </w:rPr>
         <w:t>.</w:t>
       </w:r>
-      <w:proofErr w:type="spellStart"/>
       <w:r>
         <w:t>TemplateName</w:t>
       </w:r>
-      <w:proofErr w:type="spellEnd"/>
       <w:r>
         <w:rPr>
           <w:lang w:val="ru-RU"/>
@@ -7424,14 +4778,12 @@
         </w:rPr>
         <w:t>.</w:t>
       </w:r>
-      <w:proofErr w:type="spellStart"/>
       <w:r>
         <w:rPr>
           <w:color w:val="000000"/>
         </w:rPr>
         <w:t>GetNotes</w:t>
       </w:r>
-      <w:proofErr w:type="spellEnd"/>
       <w:r>
         <w:rPr>
           <w:color w:val="000000"/>
@@ -7443,49 +4795,7 @@
         <w:rPr>
           <w:lang w:val="ru-RU"/>
         </w:rPr>
-        <w:t xml:space="preserve">, за </w:t>
-      </w:r>
-      <w:proofErr w:type="spellStart"/>
-      <w:r>
-        <w:rPr>
-          <w:lang w:val="ru-RU"/>
-        </w:rPr>
-        <w:t>своїм</w:t>
-      </w:r>
-      <w:proofErr w:type="spellEnd"/>
-      <w:r>
-        <w:rPr>
-          <w:lang w:val="ru-RU"/>
-        </w:rPr>
-        <w:t xml:space="preserve"> </w:t>
-      </w:r>
-      <w:proofErr w:type="spellStart"/>
-      <w:r>
-        <w:rPr>
-          <w:lang w:val="ru-RU"/>
-        </w:rPr>
-        <w:t>технічним</w:t>
-      </w:r>
-      <w:proofErr w:type="spellEnd"/>
-      <w:r>
-        <w:rPr>
-          <w:lang w:val="ru-RU"/>
-        </w:rPr>
-        <w:t xml:space="preserve"> станом </w:t>
-      </w:r>
-      <w:proofErr w:type="spellStart"/>
-      <w:r>
-        <w:rPr>
-          <w:lang w:val="ru-RU"/>
-        </w:rPr>
-        <w:t>відноситься</w:t>
-      </w:r>
-      <w:proofErr w:type="spellEnd"/>
-      <w:r>
-        <w:rPr>
-          <w:lang w:val="ru-RU"/>
-        </w:rPr>
-        <w:t xml:space="preserve"> до &lt;%=</w:t>
+        <w:t>, за своїм технічним станом відноситься до &lt;%=</w:t>
       </w:r>
       <w:r>
         <w:t> Model</w:t>
@@ -7496,198 +4806,24 @@
         </w:rPr>
         <w:t>.</w:t>
       </w:r>
-      <w:proofErr w:type="spellStart"/>
       <w:r>
         <w:t>GetCategory</w:t>
       </w:r>
-      <w:proofErr w:type="spellEnd"/>
-      <w:r>
-        <w:rPr>
-          <w:lang w:val="ru-RU"/>
-        </w:rPr>
-        <w:t xml:space="preserve">() %&gt;-ї </w:t>
-      </w:r>
-      <w:proofErr w:type="spellStart"/>
-      <w:r>
-        <w:rPr>
-          <w:lang w:val="ru-RU"/>
-        </w:rPr>
-        <w:t>категорії</w:t>
-      </w:r>
-      <w:proofErr w:type="spellEnd"/>
-      <w:r>
-        <w:rPr>
-          <w:lang w:val="ru-RU"/>
-        </w:rPr>
-        <w:t xml:space="preserve">, </w:t>
-      </w:r>
-      <w:proofErr w:type="spellStart"/>
-      <w:r>
-        <w:rPr>
-          <w:lang w:val="ru-RU"/>
-        </w:rPr>
-        <w:t>перебуває</w:t>
-      </w:r>
-      <w:proofErr w:type="spellEnd"/>
-      <w:r>
-        <w:rPr>
-          <w:lang w:val="ru-RU"/>
-        </w:rPr>
-        <w:t xml:space="preserve"> в справному </w:t>
-      </w:r>
-      <w:proofErr w:type="spellStart"/>
-      <w:r>
-        <w:rPr>
-          <w:lang w:val="ru-RU"/>
-        </w:rPr>
-        <w:t>стані</w:t>
-      </w:r>
-      <w:proofErr w:type="spellEnd"/>
-      <w:r>
-        <w:rPr>
-          <w:lang w:val="ru-RU"/>
-        </w:rPr>
-        <w:t xml:space="preserve">, </w:t>
-      </w:r>
-      <w:proofErr w:type="spellStart"/>
-      <w:r>
-        <w:rPr>
-          <w:lang w:val="ru-RU"/>
-        </w:rPr>
-        <w:t>всі</w:t>
-      </w:r>
-      <w:proofErr w:type="spellEnd"/>
-      <w:r>
-        <w:rPr>
-          <w:lang w:val="ru-RU"/>
-        </w:rPr>
-        <w:t xml:space="preserve"> </w:t>
-      </w:r>
-      <w:proofErr w:type="spellStart"/>
-      <w:r>
-        <w:rPr>
-          <w:lang w:val="ru-RU"/>
-        </w:rPr>
-        <w:t>агрегати</w:t>
-      </w:r>
-      <w:proofErr w:type="spellEnd"/>
-      <w:r>
-        <w:rPr>
-          <w:lang w:val="ru-RU"/>
-        </w:rPr>
-        <w:t xml:space="preserve">, </w:t>
-      </w:r>
-      <w:proofErr w:type="spellStart"/>
+      <w:r>
+        <w:rPr>
+          <w:lang w:val="ru-RU"/>
+        </w:rPr>
+        <w:t xml:space="preserve">() %&gt;-ї категорії, перебуває в справному стані, всі агрегати, </w:t>
+      </w:r>
       <w:r>
         <w:rPr>
           <w:lang w:val="ru-RU"/>
         </w:rPr>
         <w:lastRenderedPageBreak/>
-        <w:t>механізми</w:t>
-      </w:r>
-      <w:proofErr w:type="spellEnd"/>
-      <w:r>
-        <w:rPr>
-          <w:lang w:val="ru-RU"/>
-        </w:rPr>
-        <w:t xml:space="preserve">, </w:t>
-      </w:r>
-      <w:proofErr w:type="spellStart"/>
-      <w:r>
-        <w:rPr>
-          <w:lang w:val="ru-RU"/>
-        </w:rPr>
-        <w:t>системи</w:t>
-      </w:r>
-      <w:proofErr w:type="spellEnd"/>
-      <w:r>
-        <w:rPr>
-          <w:lang w:val="ru-RU"/>
-        </w:rPr>
-        <w:t xml:space="preserve"> та </w:t>
-      </w:r>
-      <w:proofErr w:type="spellStart"/>
-      <w:r>
-        <w:rPr>
-          <w:lang w:val="ru-RU"/>
-        </w:rPr>
-        <w:t>вузли</w:t>
-      </w:r>
-      <w:proofErr w:type="spellEnd"/>
-      <w:r>
-        <w:rPr>
-          <w:lang w:val="ru-RU"/>
-        </w:rPr>
-        <w:t xml:space="preserve"> </w:t>
-      </w:r>
-      <w:proofErr w:type="spellStart"/>
-      <w:r>
-        <w:rPr>
-          <w:lang w:val="ru-RU"/>
-        </w:rPr>
-        <w:t>працездатні</w:t>
-      </w:r>
-      <w:proofErr w:type="spellEnd"/>
-      <w:r>
-        <w:rPr>
-          <w:lang w:val="ru-RU"/>
-        </w:rPr>
-        <w:t xml:space="preserve"> – </w:t>
-      </w:r>
-      <w:proofErr w:type="spellStart"/>
-      <w:r>
-        <w:rPr>
-          <w:lang w:val="ru-RU"/>
-        </w:rPr>
-        <w:t>придатний</w:t>
-      </w:r>
-      <w:proofErr w:type="spellEnd"/>
-      <w:r>
-        <w:rPr>
-          <w:lang w:val="ru-RU"/>
-        </w:rPr>
-        <w:t xml:space="preserve"> </w:t>
-      </w:r>
-      <w:proofErr w:type="gramStart"/>
-      <w:r>
-        <w:rPr>
-          <w:lang w:val="ru-RU"/>
-        </w:rPr>
-        <w:t xml:space="preserve">до  </w:t>
-      </w:r>
-      <w:proofErr w:type="spellStart"/>
-      <w:r>
-        <w:rPr>
-          <w:lang w:val="ru-RU"/>
-        </w:rPr>
-        <w:t>подальшої</w:t>
-      </w:r>
-      <w:proofErr w:type="spellEnd"/>
-      <w:proofErr w:type="gramEnd"/>
-      <w:r>
-        <w:rPr>
-          <w:lang w:val="ru-RU"/>
-        </w:rPr>
-        <w:t xml:space="preserve"> </w:t>
-      </w:r>
-      <w:proofErr w:type="spellStart"/>
-      <w:r>
-        <w:rPr>
-          <w:lang w:val="ru-RU"/>
-        </w:rPr>
-        <w:t>експлуатації</w:t>
-      </w:r>
-      <w:proofErr w:type="spellEnd"/>
-      <w:r>
-        <w:t>&lt;%if(</w:t>
-      </w:r>
-      <w:proofErr w:type="spellStart"/>
-      <w:r>
-        <w:t>Model.GetCategory</w:t>
-      </w:r>
-      <w:proofErr w:type="spellEnd"/>
-      <w:r>
-        <w:t xml:space="preserve">() &gt; 0){%&gt;, </w:t>
+        <w:t>механізми, системи та вузли працездатні – придатний до  подальшої експлуатації</w:t>
+      </w:r>
+      <w:r>
+        <w:t xml:space="preserve">&lt;%if(Model.GetCategory() &gt; 0){%&gt;, </w:t>
       </w:r>
       <w:r>
         <w:rPr>
@@ -7702,63 +4838,7 @@
         <w:rPr>
           <w:lang w:val="ru-RU"/>
         </w:rPr>
-        <w:t xml:space="preserve">. </w:t>
-      </w:r>
-      <w:proofErr w:type="spellStart"/>
-      <w:r>
-        <w:rPr>
-          <w:lang w:val="ru-RU"/>
-        </w:rPr>
-        <w:t>Приймається</w:t>
-      </w:r>
-      <w:proofErr w:type="spellEnd"/>
-      <w:r>
-        <w:rPr>
-          <w:lang w:val="ru-RU"/>
-        </w:rPr>
-        <w:t xml:space="preserve"> за </w:t>
-      </w:r>
-      <w:proofErr w:type="spellStart"/>
-      <w:r>
-        <w:rPr>
-          <w:lang w:val="ru-RU"/>
-        </w:rPr>
-        <w:t>фактичним</w:t>
-      </w:r>
-      <w:proofErr w:type="spellEnd"/>
-      <w:r>
-        <w:rPr>
-          <w:lang w:val="ru-RU"/>
-        </w:rPr>
-        <w:t xml:space="preserve"> </w:t>
-      </w:r>
-      <w:proofErr w:type="spellStart"/>
-      <w:r>
-        <w:rPr>
-          <w:lang w:val="ru-RU"/>
-        </w:rPr>
-        <w:t>технічним</w:t>
-      </w:r>
-      <w:proofErr w:type="spellEnd"/>
-      <w:r>
-        <w:rPr>
-          <w:lang w:val="ru-RU"/>
-        </w:rPr>
-        <w:t xml:space="preserve"> станом та </w:t>
-      </w:r>
-      <w:proofErr w:type="spellStart"/>
-      <w:r>
-        <w:rPr>
-          <w:lang w:val="ru-RU"/>
-        </w:rPr>
-        <w:t>комплектністю</w:t>
-      </w:r>
-      <w:proofErr w:type="spellEnd"/>
-      <w:r>
-        <w:rPr>
-          <w:lang w:val="ru-RU"/>
-        </w:rPr>
-        <w:t xml:space="preserve">. </w:t>
+        <w:t xml:space="preserve">. Приймається за фактичним технічним станом та комплектністю. </w:t>
       </w:r>
     </w:p>
     <w:p>
@@ -7791,39 +4871,124 @@
           <w:sz w:val="26"/>
           <w:lang w:val="ru-RU"/>
         </w:rPr>
-        <w:t xml:space="preserve">Голова </w:t>
-      </w:r>
-      <w:proofErr w:type="spellStart"/>
+        <w:t>Голова комісії</w:t>
+      </w:r>
+      <w:r>
+        <w:rPr>
+          <w:lang w:val="ru-RU"/>
+        </w:rPr>
+        <w:t xml:space="preserve">: </w:t>
+      </w:r>
+      <w:r>
+        <w:rPr>
+          <w:u w:val="single"/>
+          <w:lang w:val="ru-RU"/>
+        </w:rPr>
+        <w:t xml:space="preserve">підполковник            </w:t>
+      </w:r>
+      <w:r>
+        <w:rPr>
+          <w:u w:val="single"/>
+          <w:lang w:val="ru-RU"/>
+        </w:rPr>
+        <w:tab/>
+      </w:r>
+      <w:r>
+        <w:rPr>
+          <w:u w:val="single"/>
+          <w:lang w:val="ru-RU"/>
+        </w:rPr>
+        <w:tab/>
+        <w:t xml:space="preserve">                                               Володимир ЗГУРЕЦЬ</w:t>
+      </w:r>
+    </w:p>
+    <w:p>
+      <w:pPr>
+        <w:rPr>
+          <w:sz w:val="18"/>
+          <w:lang w:val="ru-RU"/>
+        </w:rPr>
+      </w:pPr>
+      <w:r>
+        <w:rPr>
+          <w:lang w:val="ru-RU"/>
+        </w:rPr>
+        <w:tab/>
+      </w:r>
+      <w:r>
+        <w:rPr>
+          <w:lang w:val="ru-RU"/>
+        </w:rPr>
+        <w:tab/>
+      </w:r>
+      <w:r>
+        <w:rPr>
+          <w:lang w:val="ru-RU"/>
+        </w:rPr>
+        <w:tab/>
+      </w:r>
+      <w:r>
+        <w:rPr>
+          <w:lang w:val="ru-RU"/>
+        </w:rPr>
+        <w:tab/>
+      </w:r>
+      <w:r>
+        <w:rPr>
+          <w:sz w:val="18"/>
+          <w:lang w:val="ru-RU"/>
+        </w:rPr>
+        <w:t>(військове звання, підпис, прізвище, ініціали)</w:t>
+      </w:r>
+    </w:p>
+    <w:p>
+      <w:pPr>
+        <w:jc w:val="both"/>
+        <w:rPr>
+          <w:lang w:val="ru-RU"/>
+        </w:rPr>
+      </w:pPr>
       <w:r>
         <w:rPr>
           <w:b/>
           <w:sz w:val="26"/>
           <w:lang w:val="ru-RU"/>
         </w:rPr>
-        <w:t>комісії</w:t>
-      </w:r>
-      <w:proofErr w:type="spellEnd"/>
-      <w:r>
-        <w:rPr>
-          <w:lang w:val="ru-RU"/>
-        </w:rPr>
-        <w:t xml:space="preserve">: </w:t>
-      </w:r>
-      <w:proofErr w:type="spellStart"/>
-      <w:r>
-        <w:rPr>
-          <w:u w:val="single"/>
-          <w:lang w:val="ru-RU"/>
-        </w:rPr>
-        <w:t>підполковник</w:t>
-      </w:r>
-      <w:proofErr w:type="spellEnd"/>
-      <w:r>
-        <w:rPr>
-          <w:u w:val="single"/>
-          <w:lang w:val="ru-RU"/>
-        </w:rPr>
-        <w:t xml:space="preserve">            </w:t>
+        <w:t>Члени комісії</w:t>
+      </w:r>
+      <w:r>
+        <w:rPr>
+          <w:lang w:val="ru-RU"/>
+        </w:rPr>
+        <w:t>:</w:t>
+      </w:r>
+      <w:r>
+        <w:rPr>
+          <w:color w:val="FF0000"/>
+          <w:lang w:val="ru-RU"/>
+        </w:rPr>
+        <w:t xml:space="preserve"> </w:t>
+      </w:r>
+    </w:p>
+    <w:p>
+      <w:pPr>
+        <w:rPr>
+          <w:u w:val="single"/>
+          <w:lang w:val="ru-RU"/>
+        </w:rPr>
+      </w:pPr>
+      <w:r>
+        <w:rPr>
+          <w:lang w:val="ru-RU"/>
+        </w:rPr>
+        <w:t xml:space="preserve">                          </w:t>
+      </w:r>
+      <w:r>
+        <w:rPr>
+          <w:u w:val="single"/>
+          <w:lang w:val="ru-RU"/>
+        </w:rPr>
+        <w:t>майор</w:t>
       </w:r>
       <w:r>
         <w:rPr>
@@ -7831,6 +4996,68 @@
           <w:lang w:val="ru-RU"/>
         </w:rPr>
         <w:tab/>
+        <w:t xml:space="preserve">                                                                                  Володимир ШТИБЕЛЬ                                </w:t>
+      </w:r>
+    </w:p>
+    <w:p>
+      <w:pPr>
+        <w:rPr>
+          <w:lang w:val="ru-RU"/>
+        </w:rPr>
+      </w:pPr>
+      <w:r>
+        <w:rPr>
+          <w:sz w:val="20"/>
+          <w:lang w:val="ru-RU"/>
+        </w:rPr>
+        <w:t xml:space="preserve">                                                       </w:t>
+      </w:r>
+      <w:r>
+        <w:rPr>
+          <w:sz w:val="18"/>
+          <w:lang w:val="ru-RU"/>
+        </w:rPr>
+        <w:t>(військове звання, підпис, прізвище, ініціали</w:t>
+      </w:r>
+      <w:r>
+        <w:rPr>
+          <w:sz w:val="20"/>
+          <w:lang w:val="ru-RU"/>
+        </w:rPr>
+        <w:t>)</w:t>
+      </w:r>
+      <w:r>
+        <w:rPr>
+          <w:lang w:val="ru-RU"/>
+        </w:rPr>
+        <w:t xml:space="preserve"> </w:t>
+      </w:r>
+    </w:p>
+    <w:p>
+      <w:pPr>
+        <w:rPr>
+          <w:u w:val="single"/>
+          <w:lang w:val="ru-RU"/>
+        </w:rPr>
+      </w:pPr>
+      <w:r>
+        <w:rPr>
+          <w:lang w:val="ru-RU"/>
+        </w:rPr>
+        <w:t xml:space="preserve">                          </w:t>
+      </w:r>
+      <w:r>
+        <w:rPr>
+          <w:lang w:val="ru-RU"/>
+        </w:rPr>
+        <w:t>ш</w:t>
+      </w:r>
+      <w:r>
+        <w:rPr>
+          <w:u w:val="single"/>
+          <w:lang w:val="ru-RU"/>
+        </w:rPr>
+        <w:t>таб-сержант</w:t>
       </w:r>
       <w:r>
         <w:rPr>
@@ -7838,23 +5065,7 @@
           <w:lang w:val="ru-RU"/>
         </w:rPr>
         <w:tab/>
-        <w:t xml:space="preserve">                                               </w:t>
-      </w:r>
-      <w:proofErr w:type="spellStart"/>
-      <w:r>
-        <w:rPr>
-          <w:u w:val="single"/>
-          <w:lang w:val="ru-RU"/>
-        </w:rPr>
-        <w:t>Володимир</w:t>
-      </w:r>
-      <w:proofErr w:type="spellEnd"/>
-      <w:r>
-        <w:rPr>
-          <w:u w:val="single"/>
-          <w:lang w:val="ru-RU"/>
-        </w:rPr>
-        <w:t xml:space="preserve"> ЗГУРЕЦЬ</w:t>
+        <w:t xml:space="preserve">                                                                             Віктор   ВАЛЬЧУК                                </w:t>
       </w:r>
     </w:p>
     <w:p>
@@ -7866,841 +5077,167 @@
       </w:pPr>
       <w:r>
         <w:rPr>
+          <w:sz w:val="20"/>
+          <w:lang w:val="ru-RU"/>
+        </w:rPr>
+        <w:t xml:space="preserve">                                                       </w:t>
+      </w:r>
+      <w:r>
+        <w:rPr>
+          <w:sz w:val="18"/>
+          <w:lang w:val="ru-RU"/>
+        </w:rPr>
+        <w:t xml:space="preserve">(військове звання, підпис, прізвище, ініціали) </w:t>
+      </w:r>
+    </w:p>
+    <w:p>
+      <w:pPr>
+        <w:rPr>
+          <w:u w:val="single"/>
+          <w:lang w:val="ru-RU"/>
+        </w:rPr>
+      </w:pPr>
+      <w:r>
+        <w:rPr>
+          <w:lang w:val="ru-RU"/>
+        </w:rPr>
+        <w:t xml:space="preserve">                         </w:t>
+      </w:r>
+      <w:r>
+        <w:rPr>
+          <w:u w:val="single"/>
+          <w:lang w:val="ru-RU"/>
+        </w:rPr>
+        <w:t>майстер-сержант</w:t>
+      </w:r>
+      <w:r>
+        <w:rPr>
+          <w:u w:val="single"/>
           <w:lang w:val="ru-RU"/>
         </w:rPr>
         <w:tab/>
-      </w:r>
-      <w:r>
-        <w:rPr>
+        <w:t xml:space="preserve">                                                                             Микола ЗАНЬКО                               </w:t>
+      </w:r>
+    </w:p>
+    <w:p>
+      <w:pPr>
+        <w:rPr>
+          <w:sz w:val="18"/>
+          <w:lang w:val="ru-RU"/>
+        </w:rPr>
+      </w:pPr>
+      <w:r>
+        <w:rPr>
+          <w:sz w:val="20"/>
+          <w:lang w:val="ru-RU"/>
+        </w:rPr>
+        <w:t xml:space="preserve">                                                       </w:t>
+      </w:r>
+      <w:r>
+        <w:rPr>
+          <w:sz w:val="18"/>
+          <w:lang w:val="ru-RU"/>
+        </w:rPr>
+        <w:t xml:space="preserve">(військове звання, підпис, прізвище, ініціали) </w:t>
+      </w:r>
+    </w:p>
+    <w:p>
+      <w:pPr>
+        <w:rPr>
+          <w:u w:val="single"/>
+          <w:lang w:val="ru-RU"/>
+        </w:rPr>
+      </w:pPr>
+      <w:r>
+        <w:rPr>
+          <w:lang w:val="ru-RU"/>
+        </w:rPr>
+        <w:t xml:space="preserve">                         с</w:t>
+      </w:r>
+      <w:r>
+        <w:rPr>
+          <w:u w:val="single"/>
+          <w:lang w:val="ru-RU"/>
+        </w:rPr>
+        <w:t>т. сержант</w:t>
+      </w:r>
+      <w:r>
+        <w:rPr>
+          <w:u w:val="single"/>
           <w:lang w:val="ru-RU"/>
         </w:rPr>
         <w:tab/>
       </w:r>
       <w:r>
         <w:rPr>
+          <w:u w:val="single"/>
           <w:lang w:val="ru-RU"/>
         </w:rPr>
         <w:tab/>
-      </w:r>
-      <w:r>
-        <w:rPr>
-          <w:lang w:val="ru-RU"/>
-        </w:rPr>
-        <w:tab/>
+        <w:t xml:space="preserve">                                                                             Тетяна  НОВОСАД        </w:t>
+      </w:r>
+    </w:p>
+    <w:p>
+      <w:pPr>
+        <w:rPr>
+          <w:lang w:val="ru-RU"/>
+        </w:rPr>
+      </w:pPr>
+      <w:r>
+        <w:rPr>
+          <w:sz w:val="20"/>
+          <w:lang w:val="ru-RU"/>
+        </w:rPr>
+        <w:t xml:space="preserve">                                                             </w:t>
       </w:r>
       <w:r>
         <w:rPr>
           <w:sz w:val="18"/>
           <w:lang w:val="ru-RU"/>
         </w:rPr>
-        <w:t>(</w:t>
-      </w:r>
-      <w:proofErr w:type="spellStart"/>
-      <w:r>
-        <w:rPr>
-          <w:sz w:val="18"/>
-          <w:lang w:val="ru-RU"/>
-        </w:rPr>
-        <w:t>військове</w:t>
-      </w:r>
-      <w:proofErr w:type="spellEnd"/>
-      <w:r>
-        <w:rPr>
-          <w:sz w:val="18"/>
-          <w:lang w:val="ru-RU"/>
-        </w:rPr>
-        <w:t xml:space="preserve"> </w:t>
-      </w:r>
-      <w:proofErr w:type="spellStart"/>
-      <w:r>
-        <w:rPr>
-          <w:sz w:val="18"/>
-          <w:lang w:val="ru-RU"/>
-        </w:rPr>
-        <w:t>звання</w:t>
-      </w:r>
-      <w:proofErr w:type="spellEnd"/>
-      <w:r>
-        <w:rPr>
-          <w:sz w:val="18"/>
-          <w:lang w:val="ru-RU"/>
-        </w:rPr>
-        <w:t xml:space="preserve">, </w:t>
-      </w:r>
-      <w:proofErr w:type="spellStart"/>
-      <w:r>
-        <w:rPr>
-          <w:sz w:val="18"/>
-          <w:lang w:val="ru-RU"/>
-        </w:rPr>
-        <w:t>підпис</w:t>
-      </w:r>
-      <w:proofErr w:type="spellEnd"/>
-      <w:r>
-        <w:rPr>
-          <w:sz w:val="18"/>
-          <w:lang w:val="ru-RU"/>
-        </w:rPr>
-        <w:t xml:space="preserve">, </w:t>
-      </w:r>
-      <w:proofErr w:type="spellStart"/>
-      <w:r>
-        <w:rPr>
-          <w:sz w:val="18"/>
-          <w:lang w:val="ru-RU"/>
-        </w:rPr>
-        <w:t>прізвище</w:t>
-      </w:r>
-      <w:proofErr w:type="spellEnd"/>
-      <w:r>
-        <w:rPr>
-          <w:sz w:val="18"/>
-          <w:lang w:val="ru-RU"/>
-        </w:rPr>
-        <w:t xml:space="preserve">, </w:t>
-      </w:r>
-      <w:proofErr w:type="spellStart"/>
-      <w:r>
-        <w:rPr>
-          <w:sz w:val="18"/>
-          <w:lang w:val="ru-RU"/>
-        </w:rPr>
-        <w:t>ініціали</w:t>
-      </w:r>
-      <w:proofErr w:type="spellEnd"/>
-      <w:r>
-        <w:rPr>
-          <w:sz w:val="18"/>
-          <w:lang w:val="ru-RU"/>
-        </w:rPr>
-        <w:t>)</w:t>
-      </w:r>
-    </w:p>
-    <w:p>
-      <w:pPr>
-        <w:jc w:val="both"/>
-        <w:rPr>
-          <w:lang w:val="ru-RU"/>
-        </w:rPr>
-      </w:pPr>
-      <w:r>
+        <w:t>( військове звання, підпис, прізвище, ініціали</w:t>
+      </w:r>
+      <w:r>
+        <w:rPr>
+          <w:sz w:val="20"/>
+          <w:lang w:val="ru-RU"/>
+        </w:rPr>
+        <w:t xml:space="preserve">)  </w:t>
+      </w:r>
+    </w:p>
+    <w:p>
+      <w:pPr>
+        <w:rPr>
+          <w:u w:val="single"/>
+          <w:lang w:val="ru-RU"/>
+        </w:rPr>
+      </w:pPr>
+    </w:p>
+    <w:p>
+      <w:pPr>
         <w:rPr>
           <w:b/>
-          <w:sz w:val="26"/>
-          <w:lang w:val="ru-RU"/>
-        </w:rPr>
-        <w:t xml:space="preserve">Члени </w:t>
-      </w:r>
-      <w:proofErr w:type="spellStart"/>
-      <w:r>
-        <w:rPr>
-          <w:b/>
-          <w:sz w:val="26"/>
-          <w:lang w:val="ru-RU"/>
-        </w:rPr>
-        <w:t>комісії</w:t>
-      </w:r>
-      <w:proofErr w:type="spellEnd"/>
-      <w:r>
-        <w:rPr>
-          <w:lang w:val="ru-RU"/>
-        </w:rPr>
-        <w:t>:</w:t>
-      </w:r>
-      <w:r>
-        <w:rPr>
-          <w:color w:val="FF0000"/>
-          <w:lang w:val="ru-RU"/>
-        </w:rPr>
-        <w:t xml:space="preserve"> </w:t>
-      </w:r>
-    </w:p>
-    <w:p>
-      <w:pPr>
-        <w:rPr>
-          <w:u w:val="single"/>
-          <w:lang w:val="ru-RU"/>
-        </w:rPr>
-      </w:pPr>
-      <w:r>
-        <w:rPr>
-          <w:lang w:val="ru-RU"/>
-        </w:rPr>
-        <w:t xml:space="preserve">                          </w:t>
-      </w:r>
-      <w:r>
-        <w:rPr>
-          <w:u w:val="single"/>
-          <w:lang w:val="ru-RU"/>
-        </w:rPr>
-        <w:t>майор</w:t>
-      </w:r>
-      <w:r>
-        <w:rPr>
-          <w:u w:val="single"/>
-          <w:lang w:val="ru-RU"/>
-        </w:rPr>
-        <w:tab/>
-        <w:t xml:space="preserve">                                                                                  </w:t>
-      </w:r>
-      <w:proofErr w:type="spellStart"/>
-      <w:r>
-        <w:rPr>
-          <w:u w:val="single"/>
-          <w:lang w:val="ru-RU"/>
-        </w:rPr>
-        <w:t>Володимир</w:t>
-      </w:r>
-      <w:proofErr w:type="spellEnd"/>
-      <w:r>
-        <w:rPr>
-          <w:u w:val="single"/>
-          <w:lang w:val="ru-RU"/>
-        </w:rPr>
-        <w:t xml:space="preserve"> ШТИБЕЛЬ                                </w:t>
-      </w:r>
-    </w:p>
-    <w:p>
-      <w:pPr>
-        <w:rPr>
-          <w:lang w:val="ru-RU"/>
-        </w:rPr>
-      </w:pPr>
-      <w:r>
-        <w:rPr>
-          <w:sz w:val="20"/>
-          <w:lang w:val="ru-RU"/>
-        </w:rPr>
-        <w:t xml:space="preserve">                                                       </w:t>
-      </w:r>
-      <w:r>
-        <w:rPr>
-          <w:sz w:val="18"/>
-          <w:lang w:val="ru-RU"/>
-        </w:rPr>
-        <w:t>(</w:t>
-      </w:r>
-      <w:proofErr w:type="spellStart"/>
-      <w:r>
-        <w:rPr>
-          <w:sz w:val="18"/>
-          <w:lang w:val="ru-RU"/>
-        </w:rPr>
-        <w:t>військове</w:t>
-      </w:r>
-      <w:proofErr w:type="spellEnd"/>
-      <w:r>
-        <w:rPr>
-          <w:sz w:val="18"/>
-          <w:lang w:val="ru-RU"/>
-        </w:rPr>
-        <w:t xml:space="preserve"> </w:t>
-      </w:r>
-      <w:proofErr w:type="spellStart"/>
-      <w:r>
-        <w:rPr>
-          <w:sz w:val="18"/>
-          <w:lang w:val="ru-RU"/>
-        </w:rPr>
-        <w:t>звання</w:t>
-      </w:r>
-      <w:proofErr w:type="spellEnd"/>
-      <w:r>
-        <w:rPr>
-          <w:sz w:val="18"/>
-          <w:lang w:val="ru-RU"/>
-        </w:rPr>
-        <w:t xml:space="preserve">, </w:t>
-      </w:r>
-      <w:proofErr w:type="spellStart"/>
-      <w:r>
-        <w:rPr>
-          <w:sz w:val="18"/>
-          <w:lang w:val="ru-RU"/>
-        </w:rPr>
-        <w:t>підпис</w:t>
-      </w:r>
-      <w:proofErr w:type="spellEnd"/>
-      <w:r>
-        <w:rPr>
-          <w:sz w:val="18"/>
-          <w:lang w:val="ru-RU"/>
-        </w:rPr>
-        <w:t xml:space="preserve">, </w:t>
-      </w:r>
-      <w:proofErr w:type="spellStart"/>
-      <w:r>
-        <w:rPr>
-          <w:sz w:val="18"/>
-          <w:lang w:val="ru-RU"/>
-        </w:rPr>
-        <w:t>прізвище</w:t>
-      </w:r>
-      <w:proofErr w:type="spellEnd"/>
-      <w:r>
-        <w:rPr>
-          <w:sz w:val="18"/>
-          <w:lang w:val="ru-RU"/>
-        </w:rPr>
-        <w:t xml:space="preserve">, </w:t>
-      </w:r>
-      <w:proofErr w:type="spellStart"/>
-      <w:r>
-        <w:rPr>
-          <w:sz w:val="18"/>
-          <w:lang w:val="ru-RU"/>
-        </w:rPr>
-        <w:t>ініціали</w:t>
-      </w:r>
-      <w:proofErr w:type="spellEnd"/>
-      <w:r>
-        <w:rPr>
-          <w:sz w:val="20"/>
-          <w:lang w:val="ru-RU"/>
-        </w:rPr>
-        <w:t>)</w:t>
-      </w:r>
-      <w:r>
-        <w:rPr>
-          <w:lang w:val="ru-RU"/>
-        </w:rPr>
-        <w:t xml:space="preserve"> </w:t>
-      </w:r>
-    </w:p>
-    <w:p>
-      <w:pPr>
-        <w:rPr>
-          <w:u w:val="single"/>
-          <w:lang w:val="ru-RU"/>
-        </w:rPr>
-      </w:pPr>
-      <w:r>
-        <w:rPr>
-          <w:lang w:val="ru-RU"/>
-        </w:rPr>
-        <w:t xml:space="preserve">                          </w:t>
-      </w:r>
-      <w:r>
-        <w:rPr>
-          <w:lang w:val="ru-RU"/>
-        </w:rPr>
-        <w:t>ш</w:t>
-      </w:r>
-      <w:r>
-        <w:rPr>
-          <w:u w:val="single"/>
-          <w:lang w:val="ru-RU"/>
-        </w:rPr>
-        <w:t>таб-сержант</w:t>
-      </w:r>
-      <w:r>
-        <w:rPr>
-          <w:u w:val="single"/>
-          <w:lang w:val="ru-RU"/>
-        </w:rPr>
-        <w:tab/>
-        <w:t xml:space="preserve">                                                                             </w:t>
-      </w:r>
-      <w:proofErr w:type="spellStart"/>
-      <w:r>
-        <w:rPr>
-          <w:u w:val="single"/>
-          <w:lang w:val="ru-RU"/>
-        </w:rPr>
-        <w:t>Віктор</w:t>
-      </w:r>
-      <w:proofErr w:type="spellEnd"/>
-      <w:r>
-        <w:rPr>
-          <w:u w:val="single"/>
-          <w:lang w:val="ru-RU"/>
-        </w:rPr>
-        <w:t xml:space="preserve">   ВАЛЬЧУК                                </w:t>
-      </w:r>
-    </w:p>
-    <w:p>
-      <w:pPr>
-        <w:rPr>
-          <w:sz w:val="18"/>
-          <w:lang w:val="ru-RU"/>
-        </w:rPr>
-      </w:pPr>
-      <w:r>
-        <w:rPr>
-          <w:sz w:val="20"/>
-          <w:lang w:val="ru-RU"/>
-        </w:rPr>
-        <w:t xml:space="preserve">                                                       </w:t>
-      </w:r>
-      <w:r>
-        <w:rPr>
-          <w:sz w:val="18"/>
-          <w:lang w:val="ru-RU"/>
-        </w:rPr>
-        <w:t>(</w:t>
-      </w:r>
-      <w:proofErr w:type="spellStart"/>
-      <w:r>
-        <w:rPr>
-          <w:sz w:val="18"/>
-          <w:lang w:val="ru-RU"/>
-        </w:rPr>
-        <w:t>військове</w:t>
-      </w:r>
-      <w:proofErr w:type="spellEnd"/>
-      <w:r>
-        <w:rPr>
-          <w:sz w:val="18"/>
-          <w:lang w:val="ru-RU"/>
-        </w:rPr>
-        <w:t xml:space="preserve"> </w:t>
-      </w:r>
-      <w:proofErr w:type="spellStart"/>
-      <w:r>
-        <w:rPr>
-          <w:sz w:val="18"/>
-          <w:lang w:val="ru-RU"/>
-        </w:rPr>
-        <w:t>звання</w:t>
-      </w:r>
-      <w:proofErr w:type="spellEnd"/>
-      <w:r>
-        <w:rPr>
-          <w:sz w:val="18"/>
-          <w:lang w:val="ru-RU"/>
-        </w:rPr>
-        <w:t xml:space="preserve">, </w:t>
-      </w:r>
-      <w:proofErr w:type="spellStart"/>
-      <w:r>
-        <w:rPr>
-          <w:sz w:val="18"/>
-          <w:lang w:val="ru-RU"/>
-        </w:rPr>
-        <w:t>підпис</w:t>
-      </w:r>
-      <w:proofErr w:type="spellEnd"/>
-      <w:r>
-        <w:rPr>
-          <w:sz w:val="18"/>
-          <w:lang w:val="ru-RU"/>
-        </w:rPr>
-        <w:t xml:space="preserve">, </w:t>
-      </w:r>
-      <w:proofErr w:type="spellStart"/>
-      <w:r>
-        <w:rPr>
-          <w:sz w:val="18"/>
-          <w:lang w:val="ru-RU"/>
-        </w:rPr>
-        <w:t>прізвище</w:t>
-      </w:r>
-      <w:proofErr w:type="spellEnd"/>
-      <w:r>
-        <w:rPr>
-          <w:sz w:val="18"/>
-          <w:lang w:val="ru-RU"/>
-        </w:rPr>
-        <w:t xml:space="preserve">, </w:t>
-      </w:r>
-      <w:proofErr w:type="spellStart"/>
-      <w:r>
-        <w:rPr>
-          <w:sz w:val="18"/>
-          <w:lang w:val="ru-RU"/>
-        </w:rPr>
-        <w:t>ініціали</w:t>
-      </w:r>
-      <w:proofErr w:type="spellEnd"/>
-      <w:r>
-        <w:rPr>
-          <w:sz w:val="18"/>
-          <w:lang w:val="ru-RU"/>
-        </w:rPr>
-        <w:t xml:space="preserve">) </w:t>
-      </w:r>
-    </w:p>
-    <w:p>
-      <w:pPr>
-        <w:rPr>
-          <w:u w:val="single"/>
-          <w:lang w:val="ru-RU"/>
-        </w:rPr>
-      </w:pPr>
-      <w:r>
-        <w:rPr>
-          <w:lang w:val="ru-RU"/>
-        </w:rPr>
-        <w:t xml:space="preserve">                         </w:t>
-      </w:r>
-      <w:proofErr w:type="spellStart"/>
-      <w:r>
-        <w:rPr>
-          <w:u w:val="single"/>
-          <w:lang w:val="ru-RU"/>
-        </w:rPr>
-        <w:t>майстер</w:t>
-      </w:r>
-      <w:proofErr w:type="spellEnd"/>
-      <w:r>
-        <w:rPr>
-          <w:u w:val="single"/>
-          <w:lang w:val="ru-RU"/>
-        </w:rPr>
-        <w:t>-сержант</w:t>
-      </w:r>
-      <w:r>
-        <w:rPr>
-          <w:u w:val="single"/>
-          <w:lang w:val="ru-RU"/>
-        </w:rPr>
-        <w:tab/>
-        <w:t xml:space="preserve">                                                                             </w:t>
-      </w:r>
-      <w:proofErr w:type="spellStart"/>
-      <w:r>
-        <w:rPr>
-          <w:u w:val="single"/>
-          <w:lang w:val="ru-RU"/>
-        </w:rPr>
-        <w:t>Микола</w:t>
-      </w:r>
-      <w:proofErr w:type="spellEnd"/>
-      <w:r>
-        <w:rPr>
-          <w:u w:val="single"/>
-          <w:lang w:val="ru-RU"/>
-        </w:rPr>
-        <w:t xml:space="preserve"> ЗАНЬКО                               </w:t>
-      </w:r>
-    </w:p>
-    <w:p>
-      <w:pPr>
-        <w:rPr>
-          <w:sz w:val="18"/>
-          <w:lang w:val="ru-RU"/>
-        </w:rPr>
-      </w:pPr>
-      <w:r>
-        <w:rPr>
-          <w:sz w:val="20"/>
-          <w:lang w:val="ru-RU"/>
-        </w:rPr>
-        <w:t xml:space="preserve">                                                       </w:t>
-      </w:r>
-      <w:r>
-        <w:rPr>
-          <w:sz w:val="18"/>
-          <w:lang w:val="ru-RU"/>
-        </w:rPr>
-        <w:t>(</w:t>
-      </w:r>
-      <w:proofErr w:type="spellStart"/>
-      <w:r>
-        <w:rPr>
-          <w:sz w:val="18"/>
-          <w:lang w:val="ru-RU"/>
-        </w:rPr>
-        <w:t>військове</w:t>
-      </w:r>
-      <w:proofErr w:type="spellEnd"/>
-      <w:r>
-        <w:rPr>
-          <w:sz w:val="18"/>
-          <w:lang w:val="ru-RU"/>
-        </w:rPr>
-        <w:t xml:space="preserve"> </w:t>
-      </w:r>
-      <w:proofErr w:type="spellStart"/>
-      <w:r>
-        <w:rPr>
-          <w:sz w:val="18"/>
-          <w:lang w:val="ru-RU"/>
-        </w:rPr>
-        <w:t>звання</w:t>
-      </w:r>
-      <w:proofErr w:type="spellEnd"/>
-      <w:r>
-        <w:rPr>
-          <w:sz w:val="18"/>
-          <w:lang w:val="ru-RU"/>
-        </w:rPr>
-        <w:t xml:space="preserve">, </w:t>
-      </w:r>
-      <w:proofErr w:type="spellStart"/>
-      <w:r>
-        <w:rPr>
-          <w:sz w:val="18"/>
-          <w:lang w:val="ru-RU"/>
-        </w:rPr>
-        <w:t>підпис</w:t>
-      </w:r>
-      <w:proofErr w:type="spellEnd"/>
-      <w:r>
-        <w:rPr>
-          <w:sz w:val="18"/>
-          <w:lang w:val="ru-RU"/>
-        </w:rPr>
-        <w:t xml:space="preserve">, </w:t>
-      </w:r>
-      <w:proofErr w:type="spellStart"/>
-      <w:r>
-        <w:rPr>
-          <w:sz w:val="18"/>
-          <w:lang w:val="ru-RU"/>
-        </w:rPr>
-        <w:t>прізвище</w:t>
-      </w:r>
-      <w:proofErr w:type="spellEnd"/>
-      <w:r>
-        <w:rPr>
-          <w:sz w:val="18"/>
-          <w:lang w:val="ru-RU"/>
-        </w:rPr>
-        <w:t xml:space="preserve">, </w:t>
-      </w:r>
-      <w:proofErr w:type="spellStart"/>
-      <w:r>
-        <w:rPr>
-          <w:sz w:val="18"/>
-          <w:lang w:val="ru-RU"/>
-        </w:rPr>
-        <w:t>ініціали</w:t>
-      </w:r>
-      <w:proofErr w:type="spellEnd"/>
-      <w:r>
-        <w:rPr>
-          <w:sz w:val="18"/>
-          <w:lang w:val="ru-RU"/>
-        </w:rPr>
-        <w:t xml:space="preserve">) </w:t>
-      </w:r>
-    </w:p>
-    <w:p>
-      <w:pPr>
-        <w:rPr>
-          <w:u w:val="single"/>
-          <w:lang w:val="ru-RU"/>
-        </w:rPr>
-      </w:pPr>
-      <w:r>
-        <w:rPr>
-          <w:lang w:val="ru-RU"/>
-        </w:rPr>
-        <w:t xml:space="preserve">                         с</w:t>
-      </w:r>
-      <w:r>
-        <w:rPr>
-          <w:u w:val="single"/>
-          <w:lang w:val="ru-RU"/>
-        </w:rPr>
-        <w:t>т. сержант</w:t>
-      </w:r>
-      <w:r>
-        <w:rPr>
-          <w:u w:val="single"/>
-          <w:lang w:val="ru-RU"/>
-        </w:rPr>
-        <w:tab/>
-      </w:r>
-      <w:r>
-        <w:rPr>
-          <w:u w:val="single"/>
-          <w:lang w:val="ru-RU"/>
-        </w:rPr>
-        <w:tab/>
-        <w:t xml:space="preserve">                                                                             </w:t>
-      </w:r>
-      <w:proofErr w:type="spellStart"/>
-      <w:proofErr w:type="gramStart"/>
-      <w:r>
-        <w:rPr>
-          <w:u w:val="single"/>
-          <w:lang w:val="ru-RU"/>
-        </w:rPr>
-        <w:t>Тетяна</w:t>
-      </w:r>
-      <w:proofErr w:type="spellEnd"/>
-      <w:r>
-        <w:rPr>
-          <w:u w:val="single"/>
-          <w:lang w:val="ru-RU"/>
-        </w:rPr>
-        <w:t xml:space="preserve">  НОВОСАД</w:t>
-      </w:r>
-      <w:proofErr w:type="gramEnd"/>
-      <w:r>
-        <w:rPr>
-          <w:u w:val="single"/>
-          <w:lang w:val="ru-RU"/>
-        </w:rPr>
-        <w:t xml:space="preserve">        </w:t>
-      </w:r>
-    </w:p>
-    <w:p>
-      <w:pPr>
-        <w:rPr>
-          <w:lang w:val="ru-RU"/>
-        </w:rPr>
-      </w:pPr>
-      <w:r>
-        <w:rPr>
-          <w:sz w:val="20"/>
-          <w:lang w:val="ru-RU"/>
-        </w:rPr>
-        <w:t xml:space="preserve">                                                             </w:t>
-      </w:r>
-      <w:proofErr w:type="gramStart"/>
-      <w:r>
-        <w:rPr>
-          <w:sz w:val="18"/>
-          <w:lang w:val="ru-RU"/>
-        </w:rPr>
-        <w:t xml:space="preserve">( </w:t>
-      </w:r>
-      <w:proofErr w:type="spellStart"/>
-      <w:r>
-        <w:rPr>
-          <w:sz w:val="18"/>
-          <w:lang w:val="ru-RU"/>
-        </w:rPr>
-        <w:t>військове</w:t>
-      </w:r>
-      <w:proofErr w:type="spellEnd"/>
-      <w:proofErr w:type="gramEnd"/>
-      <w:r>
-        <w:rPr>
-          <w:sz w:val="18"/>
-          <w:lang w:val="ru-RU"/>
-        </w:rPr>
-        <w:t xml:space="preserve"> </w:t>
-      </w:r>
-      <w:proofErr w:type="spellStart"/>
-      <w:r>
-        <w:rPr>
-          <w:sz w:val="18"/>
-          <w:lang w:val="ru-RU"/>
-        </w:rPr>
-        <w:t>звання</w:t>
-      </w:r>
-      <w:proofErr w:type="spellEnd"/>
-      <w:r>
-        <w:rPr>
-          <w:sz w:val="18"/>
-          <w:lang w:val="ru-RU"/>
-        </w:rPr>
-        <w:t xml:space="preserve">, </w:t>
-      </w:r>
-      <w:proofErr w:type="spellStart"/>
-      <w:r>
-        <w:rPr>
-          <w:sz w:val="18"/>
-          <w:lang w:val="ru-RU"/>
-        </w:rPr>
-        <w:t>підпис</w:t>
-      </w:r>
-      <w:proofErr w:type="spellEnd"/>
-      <w:r>
-        <w:rPr>
-          <w:sz w:val="18"/>
-          <w:lang w:val="ru-RU"/>
-        </w:rPr>
-        <w:t xml:space="preserve">, </w:t>
-      </w:r>
-      <w:proofErr w:type="spellStart"/>
-      <w:r>
-        <w:rPr>
-          <w:sz w:val="18"/>
-          <w:lang w:val="ru-RU"/>
-        </w:rPr>
-        <w:t>прізвище</w:t>
-      </w:r>
-      <w:proofErr w:type="spellEnd"/>
-      <w:r>
-        <w:rPr>
-          <w:sz w:val="18"/>
-          <w:lang w:val="ru-RU"/>
-        </w:rPr>
-        <w:t xml:space="preserve">, </w:t>
-      </w:r>
-      <w:proofErr w:type="spellStart"/>
-      <w:r>
-        <w:rPr>
-          <w:sz w:val="18"/>
-          <w:lang w:val="ru-RU"/>
-        </w:rPr>
-        <w:t>ініціали</w:t>
-      </w:r>
-      <w:proofErr w:type="spellEnd"/>
-      <w:r>
-        <w:rPr>
-          <w:sz w:val="20"/>
-          <w:lang w:val="ru-RU"/>
-        </w:rPr>
-        <w:t xml:space="preserve">)  </w:t>
-      </w:r>
-    </w:p>
-    <w:p>
-      <w:pPr>
-        <w:rPr>
-          <w:u w:val="single"/>
-          <w:lang w:val="ru-RU"/>
-        </w:rPr>
-      </w:pPr>
-    </w:p>
-    <w:p>
-      <w:pPr>
-        <w:rPr>
-          <w:b/>
-          <w:lang w:val="ru-RU"/>
-        </w:rPr>
-      </w:pPr>
-    </w:p>
-    <w:p>
-      <w:pPr>
-        <w:rPr>
-          <w:lang w:val="ru-RU"/>
-        </w:rPr>
-      </w:pPr>
-      <w:r>
-        <w:rPr>
-          <w:lang w:val="ru-RU"/>
-        </w:rPr>
-        <w:t xml:space="preserve">Акт </w:t>
-      </w:r>
-      <w:proofErr w:type="spellStart"/>
-      <w:r>
-        <w:rPr>
-          <w:lang w:val="ru-RU"/>
-        </w:rPr>
-        <w:t>складено</w:t>
-      </w:r>
-      <w:proofErr w:type="spellEnd"/>
-      <w:r>
-        <w:rPr>
-          <w:lang w:val="ru-RU"/>
-        </w:rPr>
-        <w:t xml:space="preserve"> в 4</w:t>
-      </w:r>
-      <w:r>
-        <w:rPr>
-          <w:lang w:val="ru-RU"/>
-        </w:rPr>
-        <w:t xml:space="preserve"> </w:t>
-      </w:r>
-      <w:proofErr w:type="spellStart"/>
-      <w:r>
-        <w:rPr>
-          <w:lang w:val="ru-RU"/>
-        </w:rPr>
-        <w:t>примірниках</w:t>
-      </w:r>
-      <w:proofErr w:type="spellEnd"/>
-      <w:r>
-        <w:rPr>
-          <w:lang w:val="ru-RU"/>
-        </w:rPr>
-        <w:t xml:space="preserve">. </w:t>
+          <w:lang w:val="ru-RU"/>
+        </w:rPr>
+      </w:pPr>
+    </w:p>
+    <w:p>
+      <w:pPr>
+        <w:rPr>
+          <w:lang w:val="ru-RU"/>
+        </w:rPr>
+      </w:pPr>
+      <w:r>
+        <w:rPr>
+          <w:lang w:val="ru-RU"/>
+        </w:rPr>
+        <w:t>Акт складено в 4</w:t>
+      </w:r>
+      <w:r>
+        <w:rPr>
+          <w:lang w:val="ru-RU"/>
+        </w:rPr>
+        <w:t xml:space="preserve"> примірниках. </w:t>
       </w:r>
     </w:p>
     <w:p>
@@ -8746,21 +5283,7 @@
         <w:rPr>
           <w:lang w:val="ru-RU"/>
         </w:rPr>
-        <w:t xml:space="preserve"> В ВІБДР </w:t>
-      </w:r>
-      <w:proofErr w:type="spellStart"/>
-      <w:r>
-        <w:rPr>
-          <w:lang w:val="ru-RU"/>
-        </w:rPr>
-        <w:t>Західного</w:t>
-      </w:r>
-      <w:proofErr w:type="spellEnd"/>
-      <w:r>
-        <w:rPr>
-          <w:lang w:val="ru-RU"/>
-        </w:rPr>
-        <w:t xml:space="preserve"> ТУ ВСП</w:t>
+        <w:t xml:space="preserve"> В ВІБДР Західного ТУ ВСП</w:t>
       </w:r>
     </w:p>
     <w:p>
@@ -8862,32 +5385,14 @@
           <w:u w:val="single"/>
           <w:lang w:val="ru-RU"/>
         </w:rPr>
-        <w:t xml:space="preserve">“   </w:t>
-      </w:r>
-      <w:proofErr w:type="gramStart"/>
-      <w:r>
-        <w:rPr>
-          <w:u w:val="single"/>
-          <w:lang w:val="ru-RU"/>
-        </w:rPr>
-        <w:t xml:space="preserve">  ”</w:t>
-      </w:r>
-      <w:proofErr w:type="gramEnd"/>
-      <w:r>
-        <w:rPr>
-          <w:u w:val="single"/>
-          <w:lang w:val="ru-RU"/>
-        </w:rPr>
-        <w:t xml:space="preserve">                               &lt;%= </w:t>
-      </w:r>
-      <w:proofErr w:type="spellStart"/>
+        <w:t xml:space="preserve">“     ”                               &lt;%= </w:t>
+      </w:r>
       <w:r>
         <w:rPr>
           <w:u w:val="single"/>
         </w:rPr>
         <w:t>DateTime</w:t>
       </w:r>
-      <w:proofErr w:type="spellEnd"/>
       <w:r>
         <w:rPr>
           <w:u w:val="single"/>
@@ -8960,10 +5465,73 @@
           <w:sz w:val="28"/>
           <w:lang w:val="ru-RU"/>
         </w:rPr>
-        <w:t xml:space="preserve">          </w:t>
-      </w:r>
-      <w:proofErr w:type="spellStart"/>
-      <w:proofErr w:type="gramStart"/>
+        <w:t xml:space="preserve">          Здав</w:t>
+      </w:r>
+      <w:r>
+        <w:rPr>
+          <w:b/>
+          <w:color w:val="000000"/>
+          <w:lang w:val="ru-RU"/>
+        </w:rPr>
+        <w:t>:</w:t>
+      </w:r>
+      <w:r>
+        <w:rPr>
+          <w:color w:val="000000"/>
+          <w:u w:val="single"/>
+          <w:lang w:val="ru-RU"/>
+        </w:rPr>
+        <w:t>.</w:t>
+      </w:r>
+      <w:r>
+        <w:rPr>
+          <w:color w:val="000000"/>
+          <w:lang w:val="ru-RU"/>
+        </w:rPr>
+        <w:t xml:space="preserve"> __________________________________________________________________________ </w:t>
+      </w:r>
+    </w:p>
+    <w:p>
+      <w:pPr>
+        <w:ind w:left="3540"/>
+        <w:rPr>
+          <w:color w:val="000000"/>
+          <w:sz w:val="20"/>
+          <w:lang w:val="ru-RU"/>
+        </w:rPr>
+      </w:pPr>
+      <w:r>
+        <w:rPr>
+          <w:color w:val="000000"/>
+          <w:sz w:val="20"/>
+          <w:lang w:val="ru-RU"/>
+        </w:rPr>
+        <w:t>(посада, військове звання, підпис, прізвище)</w:t>
+      </w:r>
+    </w:p>
+    <w:p>
+      <w:pPr>
+        <w:rPr>
+          <w:color w:val="FF0000"/>
+          <w:lang w:val="ru-RU"/>
+        </w:rPr>
+      </w:pPr>
+    </w:p>
+    <w:p>
+      <w:pPr>
+        <w:rPr>
+          <w:color w:val="000000"/>
+          <w:lang w:val="ru-RU"/>
+        </w:rPr>
+      </w:pPr>
+      <w:r>
+        <w:rPr>
+          <w:b/>
+          <w:color w:val="000000"/>
+          <w:lang w:val="ru-RU"/>
+        </w:rPr>
+        <w:t xml:space="preserve">           </w:t>
+      </w:r>
       <w:r>
         <w:rPr>
           <w:b/>
@@ -8971,13 +5539,13 @@
           <w:sz w:val="28"/>
           <w:lang w:val="ru-RU"/>
         </w:rPr>
-        <w:t>Здав</w:t>
-      </w:r>
-      <w:proofErr w:type="spellEnd"/>
-      <w:r>
-        <w:rPr>
-          <w:b/>
+        <w:t>Прийняв</w:t>
+      </w:r>
+      <w:r>
+        <w:rPr>
           <w:color w:val="000000"/>
+          <w:szCs w:val="24"/>
+          <w:u w:val="single"/>
           <w:lang w:val="ru-RU"/>
         </w:rPr>
         <w:t>:</w:t>
@@ -8985,18 +5553,52 @@
       <w:r>
         <w:rPr>
           <w:color w:val="000000"/>
+          <w:szCs w:val="24"/>
+          <w:u w:val="single"/>
+          <w:lang w:val="ru-RU"/>
+        </w:rPr>
+        <w:t xml:space="preserve">&lt;%= </w:t>
+      </w:r>
+      <w:r>
+        <w:rPr>
+          <w:color w:val="000000"/>
+          <w:szCs w:val="24"/>
+          <w:u w:val="single"/>
+        </w:rPr>
+        <w:t>Model</w:t>
+      </w:r>
+      <w:r>
+        <w:rPr>
+          <w:color w:val="000000"/>
+          <w:szCs w:val="24"/>
           <w:u w:val="single"/>
           <w:lang w:val="ru-RU"/>
         </w:rPr>
         <w:t>.</w:t>
       </w:r>
-      <w:proofErr w:type="gramEnd"/>
       <w:r>
         <w:rPr>
           <w:color w:val="000000"/>
-          <w:lang w:val="ru-RU"/>
-        </w:rPr>
-        <w:t xml:space="preserve"> __________________________________________________________________________ </w:t>
+          <w:szCs w:val="24"/>
+          <w:u w:val="single"/>
+        </w:rPr>
+        <w:t>GetReceiver</w:t>
+      </w:r>
+      <w:r>
+        <w:rPr>
+          <w:color w:val="000000"/>
+          <w:szCs w:val="24"/>
+          <w:u w:val="single"/>
+          <w:lang w:val="ru-RU"/>
+        </w:rPr>
+        <w:t>() %&gt;</w:t>
+      </w:r>
+      <w:r>
+        <w:rPr>
+          <w:color w:val="000000"/>
+          <w:lang w:val="ru-RU"/>
+        </w:rPr>
+        <w:t xml:space="preserve">                                  </w:t>
       </w:r>
     </w:p>
     <w:p>
@@ -9014,414 +5616,76 @@
           <w:sz w:val="20"/>
           <w:lang w:val="ru-RU"/>
         </w:rPr>
-        <w:t xml:space="preserve">(посада, </w:t>
-      </w:r>
-      <w:proofErr w:type="spellStart"/>
+        <w:t>(посада, військове звання, підпис, прізвище)</w:t>
+      </w:r>
+    </w:p>
+    <w:p>
+      <w:pPr>
+        <w:rPr>
+          <w:color w:val="FF0000"/>
+          <w:lang w:val="ru-RU"/>
+        </w:rPr>
+      </w:pPr>
+    </w:p>
+    <w:p>
+      <w:pPr>
+        <w:rPr>
+          <w:u w:val="single"/>
+        </w:rPr>
+      </w:pPr>
       <w:r>
         <w:rPr>
           <w:color w:val="000000"/>
-          <w:sz w:val="20"/>
-          <w:lang w:val="ru-RU"/>
-        </w:rPr>
-        <w:t>військове</w:t>
-      </w:r>
-      <w:proofErr w:type="spellEnd"/>
+          <w:u w:val="single"/>
+        </w:rPr>
+        <w:t xml:space="preserve">“ </w:t>
+      </w:r>
+      <w:r>
+        <w:rPr>
+          <w:u w:val="single"/>
+        </w:rPr>
+        <w:t>&lt;%= Model.Date.ToString("dd") %&gt;</w:t>
+      </w:r>
       <w:r>
         <w:rPr>
           <w:color w:val="000000"/>
-          <w:sz w:val="20"/>
-          <w:lang w:val="ru-RU"/>
+          <w:u w:val="single"/>
+        </w:rPr>
+        <w:t xml:space="preserve"> ”              </w:t>
+      </w:r>
+      <w:r>
+        <w:rPr>
+          <w:u w:val="single"/>
+        </w:rPr>
+        <w:t>&lt;%= Model.Date.ToString("MM") %&gt;</w:t>
+      </w:r>
+      <w:r>
+        <w:rPr>
+          <w:color w:val="000000"/>
+          <w:u w:val="single"/>
+        </w:rPr>
+        <w:t xml:space="preserve">             </w:t>
+      </w:r>
+      <w:r>
+        <w:rPr>
+          <w:u w:val="single"/>
+        </w:rPr>
+        <w:t>&lt;%= Model.Date.ToString("yyyy") %&gt;</w:t>
+      </w:r>
+      <w:bookmarkStart w:id="0" w:name="_GoBack"/>
+      <w:r>
+        <w:rPr>
+          <w:u w:val="single"/>
         </w:rPr>
         <w:t xml:space="preserve"> </w:t>
       </w:r>
-      <w:proofErr w:type="spellStart"/>
-      <w:r>
-        <w:rPr>
-          <w:color w:val="000000"/>
-          <w:sz w:val="20"/>
-          <w:lang w:val="ru-RU"/>
-        </w:rPr>
-        <w:t>звання</w:t>
-      </w:r>
-      <w:proofErr w:type="spellEnd"/>
-      <w:r>
-        <w:rPr>
-          <w:color w:val="000000"/>
-          <w:sz w:val="20"/>
-          <w:lang w:val="ru-RU"/>
-        </w:rPr>
-        <w:t xml:space="preserve">, </w:t>
-      </w:r>
-      <w:proofErr w:type="spellStart"/>
-      <w:r>
-        <w:rPr>
-          <w:color w:val="000000"/>
-          <w:sz w:val="20"/>
-          <w:lang w:val="ru-RU"/>
-        </w:rPr>
-        <w:t>підпис</w:t>
-      </w:r>
-      <w:proofErr w:type="spellEnd"/>
-      <w:r>
-        <w:rPr>
-          <w:color w:val="000000"/>
-          <w:sz w:val="20"/>
-          <w:lang w:val="ru-RU"/>
-        </w:rPr>
-        <w:t xml:space="preserve">, </w:t>
-      </w:r>
-      <w:proofErr w:type="spellStart"/>
-      <w:r>
-        <w:rPr>
-          <w:color w:val="000000"/>
-          <w:sz w:val="20"/>
-          <w:lang w:val="ru-RU"/>
-        </w:rPr>
-        <w:t>прізвище</w:t>
-      </w:r>
-      <w:proofErr w:type="spellEnd"/>
-      <w:r>
-        <w:rPr>
-          <w:color w:val="000000"/>
-          <w:sz w:val="20"/>
-          <w:lang w:val="ru-RU"/>
-        </w:rPr>
-        <w:t>)</w:t>
-      </w:r>
-    </w:p>
-    <w:p>
-      <w:pPr>
-        <w:rPr>
-          <w:color w:val="FF0000"/>
-          <w:lang w:val="ru-RU"/>
-        </w:rPr>
-      </w:pPr>
-    </w:p>
-    <w:p>
-      <w:pPr>
-        <w:rPr>
-          <w:color w:val="000000"/>
-          <w:lang w:val="ru-RU"/>
-        </w:rPr>
-      </w:pPr>
-      <w:r>
-        <w:rPr>
-          <w:b/>
-          <w:color w:val="000000"/>
-          <w:lang w:val="ru-RU"/>
-        </w:rPr>
-        <w:t xml:space="preserve">           </w:t>
-      </w:r>
-      <w:proofErr w:type="spellStart"/>
-      <w:r>
-        <w:rPr>
-          <w:b/>
-          <w:color w:val="000000"/>
-          <w:sz w:val="28"/>
-          <w:lang w:val="ru-RU"/>
-        </w:rPr>
-        <w:t>Прийняв</w:t>
-      </w:r>
-      <w:proofErr w:type="spellEnd"/>
-      <w:r>
-        <w:rPr>
-          <w:color w:val="000000"/>
-          <w:szCs w:val="24"/>
-          <w:u w:val="single"/>
-          <w:lang w:val="ru-RU"/>
-        </w:rPr>
-        <w:t>:</w:t>
-      </w:r>
-      <w:r>
-        <w:rPr>
-          <w:color w:val="000000"/>
-          <w:szCs w:val="24"/>
-          <w:u w:val="single"/>
-          <w:lang w:val="ru-RU"/>
-        </w:rPr>
-        <w:t xml:space="preserve">&lt;%= </w:t>
-      </w:r>
-      <w:r>
-        <w:rPr>
-          <w:color w:val="000000"/>
-          <w:szCs w:val="24"/>
-          <w:u w:val="single"/>
-        </w:rPr>
-        <w:t>Model</w:t>
-      </w:r>
-      <w:r>
-        <w:rPr>
-          <w:color w:val="000000"/>
-          <w:szCs w:val="24"/>
-          <w:u w:val="single"/>
-          <w:lang w:val="ru-RU"/>
-        </w:rPr>
-        <w:t>.</w:t>
-      </w:r>
-      <w:proofErr w:type="spellStart"/>
-      <w:r>
-        <w:rPr>
-          <w:color w:val="000000"/>
-          <w:szCs w:val="24"/>
-          <w:u w:val="single"/>
-        </w:rPr>
-        <w:t>GetReceiver</w:t>
-      </w:r>
-      <w:proofErr w:type="spellEnd"/>
-      <w:r>
-        <w:rPr>
-          <w:color w:val="000000"/>
-          <w:szCs w:val="24"/>
-          <w:u w:val="single"/>
-          <w:lang w:val="ru-RU"/>
-        </w:rPr>
-        <w:t>() %&gt;</w:t>
-      </w:r>
-      <w:r>
-        <w:rPr>
-          <w:color w:val="000000"/>
-          <w:lang w:val="ru-RU"/>
-        </w:rPr>
-        <w:t xml:space="preserve">                                  </w:t>
-      </w:r>
-    </w:p>
-    <w:p>
-      <w:pPr>
-        <w:ind w:left="3540"/>
-        <w:rPr>
-          <w:color w:val="000000"/>
-          <w:sz w:val="20"/>
-          <w:lang w:val="ru-RU"/>
-        </w:rPr>
-      </w:pPr>
-      <w:r>
-        <w:rPr>
-          <w:color w:val="000000"/>
-          <w:sz w:val="20"/>
-          <w:lang w:val="ru-RU"/>
-        </w:rPr>
-        <w:t xml:space="preserve">(посада, </w:t>
-      </w:r>
-      <w:proofErr w:type="spellStart"/>
-      <w:r>
-        <w:rPr>
-          <w:color w:val="000000"/>
-          <w:sz w:val="20"/>
-          <w:lang w:val="ru-RU"/>
-        </w:rPr>
-        <w:t>військове</w:t>
-      </w:r>
-      <w:proofErr w:type="spellEnd"/>
-      <w:r>
-        <w:rPr>
-          <w:color w:val="000000"/>
-          <w:sz w:val="20"/>
-          <w:lang w:val="ru-RU"/>
-        </w:rPr>
-        <w:t xml:space="preserve"> </w:t>
-      </w:r>
-      <w:proofErr w:type="spellStart"/>
-      <w:r>
-        <w:rPr>
-          <w:color w:val="000000"/>
-          <w:sz w:val="20"/>
-          <w:lang w:val="ru-RU"/>
-        </w:rPr>
-        <w:t>звання</w:t>
-      </w:r>
-      <w:proofErr w:type="spellEnd"/>
-      <w:r>
-        <w:rPr>
-          <w:color w:val="000000"/>
-          <w:sz w:val="20"/>
-          <w:lang w:val="ru-RU"/>
-        </w:rPr>
-        <w:t xml:space="preserve">, </w:t>
-      </w:r>
-      <w:proofErr w:type="spellStart"/>
-      <w:r>
-        <w:rPr>
-          <w:color w:val="000000"/>
-          <w:sz w:val="20"/>
-          <w:lang w:val="ru-RU"/>
-        </w:rPr>
-        <w:t>підпис</w:t>
-      </w:r>
-      <w:proofErr w:type="spellEnd"/>
-      <w:r>
-        <w:rPr>
-          <w:color w:val="000000"/>
-          <w:sz w:val="20"/>
-          <w:lang w:val="ru-RU"/>
-        </w:rPr>
-        <w:t xml:space="preserve">, </w:t>
-      </w:r>
-      <w:proofErr w:type="spellStart"/>
-      <w:r>
-        <w:rPr>
-          <w:color w:val="000000"/>
-          <w:sz w:val="20"/>
-          <w:lang w:val="ru-RU"/>
-        </w:rPr>
-        <w:t>прізвище</w:t>
-      </w:r>
-      <w:proofErr w:type="spellEnd"/>
-      <w:r>
-        <w:rPr>
-          <w:color w:val="000000"/>
-          <w:sz w:val="20"/>
-          <w:lang w:val="ru-RU"/>
-        </w:rPr>
-        <w:t>)</w:t>
-      </w:r>
-    </w:p>
-    <w:p>
-      <w:pPr>
-        <w:rPr>
-          <w:color w:val="FF0000"/>
-          <w:lang w:val="ru-RU"/>
-        </w:rPr>
-      </w:pPr>
-    </w:p>
-    <w:p>
-      <w:pPr>
-        <w:rPr>
-          <w:u w:val="single"/>
-        </w:rPr>
-      </w:pPr>
-      <w:proofErr w:type="gramStart"/>
-      <w:r>
-        <w:rPr>
-          <w:color w:val="000000"/>
-          <w:u w:val="single"/>
-        </w:rPr>
-        <w:t xml:space="preserve">“ </w:t>
-      </w:r>
-      <w:r>
-        <w:rPr>
-          <w:u w:val="single"/>
-        </w:rPr>
-        <w:t>&lt;</w:t>
-      </w:r>
-      <w:proofErr w:type="gramEnd"/>
-      <w:r>
-        <w:rPr>
-          <w:u w:val="single"/>
-        </w:rPr>
-        <w:t xml:space="preserve">%= </w:t>
-      </w:r>
-      <w:proofErr w:type="spellStart"/>
-      <w:r>
-        <w:rPr>
-          <w:u w:val="single"/>
-        </w:rPr>
-        <w:t>Model.Date.ToString</w:t>
-      </w:r>
-      <w:proofErr w:type="spellEnd"/>
-      <w:r>
-        <w:rPr>
-          <w:u w:val="single"/>
-        </w:rPr>
-        <w:t>("</w:t>
-      </w:r>
-      <w:proofErr w:type="spellStart"/>
-      <w:r>
-        <w:rPr>
-          <w:u w:val="single"/>
-        </w:rPr>
-        <w:t>dd</w:t>
-      </w:r>
-      <w:proofErr w:type="spellEnd"/>
-      <w:r>
-        <w:rPr>
-          <w:u w:val="single"/>
-        </w:rPr>
-        <w:t>") %&gt;</w:t>
-      </w:r>
-      <w:r>
-        <w:rPr>
-          <w:color w:val="000000"/>
-          <w:u w:val="single"/>
-        </w:rPr>
-        <w:t xml:space="preserve"> ”              </w:t>
-      </w:r>
-      <w:r>
-        <w:rPr>
-          <w:u w:val="single"/>
-        </w:rPr>
-        <w:t xml:space="preserve">&lt;%= </w:t>
-      </w:r>
-      <w:proofErr w:type="spellStart"/>
-      <w:proofErr w:type="gramStart"/>
-      <w:r>
-        <w:rPr>
-          <w:u w:val="single"/>
-        </w:rPr>
-        <w:t>Model.Date.ToString</w:t>
-      </w:r>
-      <w:proofErr w:type="spellEnd"/>
-      <w:r>
-        <w:rPr>
-          <w:u w:val="single"/>
-        </w:rPr>
-        <w:t>(</w:t>
-      </w:r>
-      <w:proofErr w:type="gramEnd"/>
-      <w:r>
-        <w:rPr>
-          <w:u w:val="single"/>
-        </w:rPr>
-        <w:t>"MM") %&gt;</w:t>
-      </w:r>
-      <w:r>
-        <w:rPr>
-          <w:color w:val="000000"/>
-          <w:u w:val="single"/>
-        </w:rPr>
-        <w:t xml:space="preserve">             </w:t>
-      </w:r>
-      <w:r>
-        <w:rPr>
-          <w:u w:val="single"/>
-        </w:rPr>
-        <w:t xml:space="preserve">&lt;%= </w:t>
-      </w:r>
-      <w:proofErr w:type="spellStart"/>
-      <w:r>
-        <w:rPr>
-          <w:u w:val="single"/>
-        </w:rPr>
-        <w:t>Model.Date.ToString</w:t>
-      </w:r>
-      <w:proofErr w:type="spellEnd"/>
-      <w:r>
-        <w:rPr>
-          <w:u w:val="single"/>
-        </w:rPr>
-        <w:t>("</w:t>
-      </w:r>
-      <w:proofErr w:type="spellStart"/>
-      <w:r>
-        <w:rPr>
-          <w:u w:val="single"/>
-        </w:rPr>
-        <w:t>yyyy</w:t>
-      </w:r>
-      <w:proofErr w:type="spellEnd"/>
-      <w:r>
-        <w:rPr>
-          <w:u w:val="single"/>
-        </w:rPr>
-        <w:t xml:space="preserve">") %&gt; </w:t>
-      </w:r>
-      <w:proofErr w:type="spellStart"/>
+      <w:bookmarkEnd w:id="0"/>
       <w:r>
         <w:rPr>
           <w:u w:val="single"/>
         </w:rPr>
         <w:t>року</w:t>
       </w:r>
-      <w:proofErr w:type="spellEnd"/>
     </w:p>
     <w:sectPr>
       <w:pgSz w:w="11907" w:h="16840" w:code="9"/>

--- a/CARDOC/DocTemplates/in.docx
+++ b/CARDOC/DocTemplates/in.docx
@@ -9,6 +9,7 @@
       <w:r>
         <w:rPr>
           <w:noProof/>
+          <w:lang w:val="uk-UA" w:eastAsia="uk-UA"/>
         </w:rPr>
         <mc:AlternateContent>
           <mc:Choice Requires="wps">
@@ -79,6 +80,7 @@
         </w:rPr>
         <w:t>&lt;%@ Import Namespace="</w:t>
       </w:r>
+      <w:proofErr w:type="spellStart"/>
       <w:r>
         <w:rPr>
           <w:color w:val="000000"/>
@@ -86,6 +88,7 @@
         </w:rPr>
         <w:t>CARDOC.Utils</w:t>
       </w:r>
+      <w:proofErr w:type="spellEnd"/>
       <w:r>
         <w:rPr>
           <w:noProof/>
@@ -125,9 +128,19 @@
             <w:pPr>
               <w:jc w:val="center"/>
             </w:pPr>
-            <w:r>
-              <w:t>Номенклатурний номер</w:t>
-            </w:r>
+            <w:proofErr w:type="spellStart"/>
+            <w:r>
+              <w:t>Номенклатурний</w:t>
+            </w:r>
+            <w:proofErr w:type="spellEnd"/>
+            <w:r>
+              <w:t xml:space="preserve"> </w:t>
+            </w:r>
+            <w:proofErr w:type="spellStart"/>
+            <w:r>
+              <w:t>номер</w:t>
+            </w:r>
+            <w:proofErr w:type="spellEnd"/>
           </w:p>
         </w:tc>
         <w:tc>
@@ -138,9 +151,19 @@
             <w:pPr>
               <w:jc w:val="center"/>
             </w:pPr>
-            <w:r>
-              <w:t>Основний рахунок</w:t>
-            </w:r>
+            <w:proofErr w:type="spellStart"/>
+            <w:r>
+              <w:t>Основний</w:t>
+            </w:r>
+            <w:proofErr w:type="spellEnd"/>
+            <w:r>
+              <w:t xml:space="preserve"> </w:t>
+            </w:r>
+            <w:proofErr w:type="spellStart"/>
+            <w:r>
+              <w:t>рахунок</w:t>
+            </w:r>
+            <w:proofErr w:type="spellEnd"/>
           </w:p>
         </w:tc>
         <w:tc>
@@ -151,9 +174,19 @@
             <w:pPr>
               <w:jc w:val="center"/>
             </w:pPr>
-            <w:r>
-              <w:t>Кореспондент-ський рахунок</w:t>
-            </w:r>
+            <w:proofErr w:type="spellStart"/>
+            <w:r>
+              <w:t>Кореспондент-ський</w:t>
+            </w:r>
+            <w:proofErr w:type="spellEnd"/>
+            <w:r>
+              <w:t xml:space="preserve"> </w:t>
+            </w:r>
+            <w:proofErr w:type="spellStart"/>
+            <w:r>
+              <w:t>рахунок</w:t>
+            </w:r>
+            <w:proofErr w:type="spellEnd"/>
           </w:p>
         </w:tc>
       </w:tr>
@@ -171,7 +204,15 @@
               <w:jc w:val="center"/>
             </w:pPr>
             <w:r>
-              <w:t>&lt;%= Model.Nom %&gt;</w:t>
+              <w:t xml:space="preserve">&lt;%= </w:t>
+            </w:r>
+            <w:proofErr w:type="spellStart"/>
+            <w:r>
+              <w:t>Model.Nom</w:t>
+            </w:r>
+            <w:proofErr w:type="spellEnd"/>
+            <w:r>
+              <w:t xml:space="preserve"> %&gt;</w:t>
             </w:r>
           </w:p>
         </w:tc>
@@ -250,7 +291,49 @@
         <w:rPr>
           <w:sz w:val="28"/>
         </w:rPr>
-        <w:t xml:space="preserve">      Командир військової частини А1587</w:t>
+        <w:t xml:space="preserve">      </w:t>
+      </w:r>
+      <w:proofErr w:type="spellStart"/>
+      <w:r>
+        <w:rPr>
+          <w:sz w:val="28"/>
+        </w:rPr>
+        <w:t>Командир</w:t>
+      </w:r>
+      <w:proofErr w:type="spellEnd"/>
+      <w:r>
+        <w:rPr>
+          <w:sz w:val="28"/>
+        </w:rPr>
+        <w:t xml:space="preserve"> </w:t>
+      </w:r>
+      <w:proofErr w:type="spellStart"/>
+      <w:r>
+        <w:rPr>
+          <w:sz w:val="28"/>
+        </w:rPr>
+        <w:t>військової</w:t>
+      </w:r>
+      <w:proofErr w:type="spellEnd"/>
+      <w:r>
+        <w:rPr>
+          <w:sz w:val="28"/>
+        </w:rPr>
+        <w:t xml:space="preserve"> </w:t>
+      </w:r>
+      <w:proofErr w:type="spellStart"/>
+      <w:r>
+        <w:rPr>
+          <w:sz w:val="28"/>
+        </w:rPr>
+        <w:t>частини</w:t>
+      </w:r>
+      <w:proofErr w:type="spellEnd"/>
+      <w:r>
+        <w:rPr>
+          <w:sz w:val="28"/>
+        </w:rPr>
+        <w:t xml:space="preserve"> А1587</w:t>
       </w:r>
     </w:p>
     <w:p>
@@ -264,14 +347,44 @@
         <w:rPr>
           <w:sz w:val="28"/>
         </w:rPr>
-        <w:t xml:space="preserve">                    полковник</w:t>
-      </w:r>
+        <w:t xml:space="preserve">                    </w:t>
+      </w:r>
+      <w:proofErr w:type="spellStart"/>
       <w:r>
         <w:rPr>
           <w:sz w:val="28"/>
         </w:rPr>
+        <w:t>полковник</w:t>
+      </w:r>
+      <w:proofErr w:type="spellEnd"/>
+      <w:r>
+        <w:rPr>
+          <w:sz w:val="28"/>
+        </w:rPr>
         <w:tab/>
-        <w:t xml:space="preserve">         Микола  СЕНИШАК </w:t>
+        <w:t xml:space="preserve">         </w:t>
+      </w:r>
+      <w:proofErr w:type="spellStart"/>
+      <w:proofErr w:type="gramStart"/>
+      <w:r>
+        <w:rPr>
+          <w:sz w:val="28"/>
+        </w:rPr>
+        <w:t>Микола</w:t>
+      </w:r>
+      <w:proofErr w:type="spellEnd"/>
+      <w:r>
+        <w:rPr>
+          <w:sz w:val="28"/>
+        </w:rPr>
+        <w:t xml:space="preserve">  СЕНИШАК</w:t>
+      </w:r>
+      <w:proofErr w:type="gramEnd"/>
+      <w:r>
+        <w:rPr>
+          <w:sz w:val="28"/>
+        </w:rPr>
+        <w:t xml:space="preserve"> </w:t>
       </w:r>
     </w:p>
     <w:p>
@@ -293,7 +406,37 @@
         <w:rPr>
           <w:u w:val="single"/>
         </w:rPr>
-        <w:t>&lt;%= Model.Date.ToString("dd") %&gt;</w:t>
+        <w:t xml:space="preserve">&lt;%= </w:t>
+      </w:r>
+      <w:proofErr w:type="spellStart"/>
+      <w:proofErr w:type="gramStart"/>
+      <w:r>
+        <w:rPr>
+          <w:u w:val="single"/>
+        </w:rPr>
+        <w:t>Model.Date.ToString</w:t>
+      </w:r>
+      <w:proofErr w:type="spellEnd"/>
+      <w:proofErr w:type="gramEnd"/>
+      <w:r>
+        <w:rPr>
+          <w:u w:val="single"/>
+        </w:rPr>
+        <w:t>("</w:t>
+      </w:r>
+      <w:proofErr w:type="spellStart"/>
+      <w:r>
+        <w:rPr>
+          <w:u w:val="single"/>
+        </w:rPr>
+        <w:t>dd</w:t>
+      </w:r>
+      <w:proofErr w:type="spellEnd"/>
+      <w:r>
+        <w:rPr>
+          <w:u w:val="single"/>
+        </w:rPr>
+        <w:t>") %&gt;</w:t>
       </w:r>
       <w:r>
         <w:rPr>
@@ -306,7 +449,21 @@
         <w:rPr>
           <w:u w:val="single"/>
         </w:rPr>
-        <w:t>&lt;%= Model.Date.ToString("MM") %&gt;</w:t>
+        <w:t xml:space="preserve">&lt;%= </w:t>
+      </w:r>
+      <w:proofErr w:type="spellStart"/>
+      <w:r>
+        <w:rPr>
+          <w:u w:val="single"/>
+        </w:rPr>
+        <w:t>Model.Date.ToString</w:t>
+      </w:r>
+      <w:proofErr w:type="spellEnd"/>
+      <w:r>
+        <w:rPr>
+          <w:u w:val="single"/>
+        </w:rPr>
+        <w:t>("MM") %&gt;</w:t>
       </w:r>
       <w:r>
         <w:rPr>
@@ -319,15 +476,52 @@
         <w:rPr>
           <w:u w:val="single"/>
         </w:rPr>
-        <w:t>&lt;%= Model.Date.ToString("yyyy") %&gt;</w:t>
+        <w:t xml:space="preserve">&lt;%= </w:t>
+      </w:r>
+      <w:proofErr w:type="spellStart"/>
+      <w:r>
+        <w:rPr>
+          <w:u w:val="single"/>
+        </w:rPr>
+        <w:t>Model.Date.ToString</w:t>
+      </w:r>
+      <w:proofErr w:type="spellEnd"/>
+      <w:r>
+        <w:rPr>
+          <w:u w:val="single"/>
+        </w:rPr>
+        <w:t>("</w:t>
+      </w:r>
+      <w:proofErr w:type="spellStart"/>
+      <w:r>
+        <w:rPr>
+          <w:u w:val="single"/>
+        </w:rPr>
+        <w:t>yyyy</w:t>
+      </w:r>
+      <w:proofErr w:type="spellEnd"/>
+      <w:r>
+        <w:rPr>
+          <w:u w:val="single"/>
+        </w:rPr>
+        <w:t>") %&gt;</w:t>
       </w:r>
       <w:r>
         <w:rPr>
           <w:sz w:val="28"/>
           <w:u w:val="single"/>
         </w:rPr>
-        <w:t xml:space="preserve"> року</w:t>
-      </w:r>
+        <w:t xml:space="preserve"> </w:t>
+      </w:r>
+      <w:proofErr w:type="spellStart"/>
+      <w:r>
+        <w:rPr>
+          <w:sz w:val="28"/>
+          <w:u w:val="single"/>
+        </w:rPr>
+        <w:t>року</w:t>
+      </w:r>
+      <w:proofErr w:type="spellEnd"/>
     </w:p>
     <w:p>
       <w:pPr>
@@ -354,29 +548,70 @@
     </w:p>
     <w:p>
       <w:pPr>
-        <w:pStyle w:val="Heading4"/>
+        <w:pStyle w:val="4"/>
         <w:rPr>
           <w:sz w:val="28"/>
           <w:lang w:val="ru-RU"/>
         </w:rPr>
       </w:pPr>
+      <w:proofErr w:type="spellStart"/>
       <w:r>
         <w:rPr>
           <w:sz w:val="28"/>
           <w:lang w:val="ru-RU"/>
         </w:rPr>
-        <w:t>технічного стану військового майна №</w:t>
-      </w:r>
+        <w:t>технічного</w:t>
+      </w:r>
+      <w:proofErr w:type="spellEnd"/>
       <w:r>
         <w:rPr>
           <w:sz w:val="28"/>
           <w:lang w:val="ru-RU"/>
         </w:rPr>
-        <w:t>&lt;%=</w:t>
-      </w:r>
+        <w:t xml:space="preserve"> стану </w:t>
+      </w:r>
+      <w:proofErr w:type="spellStart"/>
       <w:r>
         <w:rPr>
           <w:sz w:val="28"/>
+          <w:lang w:val="ru-RU"/>
+        </w:rPr>
+        <w:t>військового</w:t>
+      </w:r>
+      <w:proofErr w:type="spellEnd"/>
+      <w:r>
+        <w:rPr>
+          <w:sz w:val="28"/>
+          <w:lang w:val="ru-RU"/>
+        </w:rPr>
+        <w:t xml:space="preserve"> майна </w:t>
+      </w:r>
+      <w:proofErr w:type="gramStart"/>
+      <w:r>
+        <w:rPr>
+          <w:sz w:val="28"/>
+          <w:lang w:val="ru-RU"/>
+        </w:rPr>
+        <w:t>№</w:t>
+      </w:r>
+      <w:r>
+        <w:rPr>
+          <w:sz w:val="28"/>
+          <w:lang w:val="ru-RU"/>
+        </w:rPr>
+        <w:t>&lt;</w:t>
+      </w:r>
+      <w:proofErr w:type="gramEnd"/>
+      <w:r>
+        <w:rPr>
+          <w:sz w:val="28"/>
+          <w:lang w:val="ru-RU"/>
+        </w:rPr>
+        <w:t>%=</w:t>
+      </w:r>
+      <w:r>
+        <w:rPr>
+          <w:sz w:val="28"/>
         </w:rPr>
         <w:t>Model</w:t>
       </w:r>
@@ -387,12 +622,14 @@
         </w:rPr>
         <w:t>.</w:t>
       </w:r>
+      <w:proofErr w:type="spellStart"/>
       <w:r>
         <w:rPr>
           <w:sz w:val="28"/>
         </w:rPr>
         <w:t>ActIn</w:t>
       </w:r>
+      <w:proofErr w:type="spellEnd"/>
       <w:r>
         <w:rPr>
           <w:sz w:val="28"/>
@@ -403,25 +640,57 @@
     </w:p>
     <w:p>
       <w:pPr>
-        <w:pStyle w:val="Heading9"/>
+        <w:pStyle w:val="9"/>
         <w:rPr>
           <w:sz w:val="20"/>
           <w:u w:val="none"/>
         </w:rPr>
       </w:pPr>
       <w:r>
-        <w:t>&lt;%= Model.Type %&gt;</w:t>
-      </w:r>
-      <w:r>
-        <w:rPr>
-          <w:rStyle w:val="a"/>
+        <w:t>&lt;%= </w:t>
+      </w:r>
+      <w:proofErr w:type="spellStart"/>
+      <w:r>
+        <w:t>Model.Type</w:t>
+      </w:r>
+      <w:proofErr w:type="spellEnd"/>
+      <w:r>
+        <w:t xml:space="preserve"> %&gt;</w:t>
+      </w:r>
+      <w:r>
+        <w:rPr>
+          <w:rStyle w:val="a9"/>
           <w:rFonts w:ascii="Times New Roman" w:hAnsi="Times New Roman"/>
           <w:color w:val="000000"/>
         </w:rPr>
         <w:t xml:space="preserve"> </w:t>
       </w:r>
       <w:r>
-        <w:t>&lt;%= Model.TemplateName %&gt; шасі № &lt;%= Model.Vin %&gt;.</w:t>
+        <w:t xml:space="preserve">&lt;%= </w:t>
+      </w:r>
+      <w:proofErr w:type="spellStart"/>
+      <w:r>
+        <w:t>Model.TemplateName</w:t>
+      </w:r>
+      <w:proofErr w:type="spellEnd"/>
+      <w:r>
+        <w:t xml:space="preserve"> %&gt; </w:t>
+      </w:r>
+      <w:proofErr w:type="spellStart"/>
+      <w:r>
+        <w:t>шасі</w:t>
+      </w:r>
+      <w:proofErr w:type="spellEnd"/>
+      <w:r>
+        <w:t xml:space="preserve"> № &lt;%= </w:t>
+      </w:r>
+      <w:proofErr w:type="spellStart"/>
+      <w:r>
+        <w:t>Model.Vin</w:t>
+      </w:r>
+      <w:proofErr w:type="spellEnd"/>
+      <w:r>
+        <w:t xml:space="preserve"> %&gt;.</w:t>
       </w:r>
       <w:r>
         <w:rPr>
@@ -433,7 +702,7 @@
     </w:p>
     <w:p>
       <w:pPr>
-        <w:pStyle w:val="Heading9"/>
+        <w:pStyle w:val="9"/>
         <w:rPr>
           <w:sz w:val="20"/>
           <w:u w:val="none"/>
@@ -444,7 +713,55 @@
           <w:sz w:val="20"/>
           <w:u w:val="none"/>
         </w:rPr>
-        <w:t>(найменування військового майна)</w:t>
+        <w:t>(</w:t>
+      </w:r>
+      <w:proofErr w:type="spellStart"/>
+      <w:r>
+        <w:rPr>
+          <w:sz w:val="20"/>
+          <w:u w:val="none"/>
+        </w:rPr>
+        <w:t>найменування</w:t>
+      </w:r>
+      <w:proofErr w:type="spellEnd"/>
+      <w:r>
+        <w:rPr>
+          <w:sz w:val="20"/>
+          <w:u w:val="none"/>
+        </w:rPr>
+        <w:t xml:space="preserve"> </w:t>
+      </w:r>
+      <w:proofErr w:type="spellStart"/>
+      <w:r>
+        <w:rPr>
+          <w:sz w:val="20"/>
+          <w:u w:val="none"/>
+        </w:rPr>
+        <w:t>військового</w:t>
+      </w:r>
+      <w:proofErr w:type="spellEnd"/>
+      <w:r>
+        <w:rPr>
+          <w:sz w:val="20"/>
+          <w:u w:val="none"/>
+        </w:rPr>
+        <w:t xml:space="preserve"> </w:t>
+      </w:r>
+      <w:proofErr w:type="spellStart"/>
+      <w:r>
+        <w:rPr>
+          <w:sz w:val="20"/>
+          <w:u w:val="none"/>
+        </w:rPr>
+        <w:t>майна</w:t>
+      </w:r>
+      <w:proofErr w:type="spellEnd"/>
+      <w:r>
+        <w:rPr>
+          <w:sz w:val="20"/>
+          <w:u w:val="none"/>
+        </w:rPr>
+        <w:t>)</w:t>
       </w:r>
     </w:p>
     <w:tbl>
@@ -477,9 +794,19 @@
             <w:pPr>
               <w:jc w:val="center"/>
             </w:pPr>
-            <w:r>
-              <w:t>Реєстраційний номер</w:t>
-            </w:r>
+            <w:proofErr w:type="spellStart"/>
+            <w:r>
+              <w:t>Реєстраційний</w:t>
+            </w:r>
+            <w:proofErr w:type="spellEnd"/>
+            <w:r>
+              <w:t xml:space="preserve"> </w:t>
+            </w:r>
+            <w:proofErr w:type="spellStart"/>
+            <w:r>
+              <w:t>номер</w:t>
+            </w:r>
+            <w:proofErr w:type="spellEnd"/>
           </w:p>
         </w:tc>
         <w:tc>
@@ -491,9 +818,19 @@
             <w:pPr>
               <w:jc w:val="center"/>
             </w:pPr>
-            <w:r>
-              <w:t>Номер аркуша</w:t>
-            </w:r>
+            <w:proofErr w:type="spellStart"/>
+            <w:r>
+              <w:t>Номер</w:t>
+            </w:r>
+            <w:proofErr w:type="spellEnd"/>
+            <w:r>
+              <w:t xml:space="preserve"> </w:t>
+            </w:r>
+            <w:proofErr w:type="spellStart"/>
+            <w:r>
+              <w:t>аркуша</w:t>
+            </w:r>
+            <w:proofErr w:type="spellEnd"/>
           </w:p>
         </w:tc>
         <w:tc>
@@ -505,9 +842,19 @@
             <w:pPr>
               <w:jc w:val="center"/>
             </w:pPr>
-            <w:r>
-              <w:t>Номер документа</w:t>
-            </w:r>
+            <w:proofErr w:type="spellStart"/>
+            <w:r>
+              <w:t>Номер</w:t>
+            </w:r>
+            <w:proofErr w:type="spellEnd"/>
+            <w:r>
+              <w:t xml:space="preserve"> </w:t>
+            </w:r>
+            <w:proofErr w:type="spellStart"/>
+            <w:r>
+              <w:t>документа</w:t>
+            </w:r>
+            <w:proofErr w:type="spellEnd"/>
           </w:p>
         </w:tc>
         <w:tc>
@@ -519,9 +866,19 @@
             <w:pPr>
               <w:jc w:val="center"/>
             </w:pPr>
-            <w:r>
-              <w:t>Дата документа</w:t>
-            </w:r>
+            <w:proofErr w:type="spellStart"/>
+            <w:r>
+              <w:t>Дата</w:t>
+            </w:r>
+            <w:proofErr w:type="spellEnd"/>
+            <w:r>
+              <w:t xml:space="preserve"> </w:t>
+            </w:r>
+            <w:proofErr w:type="spellStart"/>
+            <w:r>
+              <w:t>документа</w:t>
+            </w:r>
+            <w:proofErr w:type="spellEnd"/>
           </w:p>
         </w:tc>
       </w:tr>
@@ -572,7 +929,23 @@
               </w:rPr>
             </w:pPr>
             <w:r>
-              <w:t>&lt;%= Model.Date.ToString("dd.MM.yyyy") %&gt;</w:t>
+              <w:t xml:space="preserve">&lt;%= </w:t>
+            </w:r>
+            <w:proofErr w:type="spellStart"/>
+            <w:r>
+              <w:t>Model.Date.ToString</w:t>
+            </w:r>
+            <w:proofErr w:type="spellEnd"/>
+            <w:r>
+              <w:t>("</w:t>
+            </w:r>
+            <w:proofErr w:type="spellStart"/>
+            <w:r>
+              <w:t>dd.MM.yyyy</w:t>
+            </w:r>
+            <w:proofErr w:type="spellEnd"/>
+            <w:r>
+              <w:t>") %&gt;</w:t>
             </w:r>
           </w:p>
         </w:tc>
@@ -614,9 +987,27 @@
             <w:pPr>
               <w:jc w:val="center"/>
             </w:pPr>
-            <w:r>
-              <w:t>Підстава (мета) операції</w:t>
-            </w:r>
+            <w:proofErr w:type="spellStart"/>
+            <w:r>
+              <w:t>Підстава</w:t>
+            </w:r>
+            <w:proofErr w:type="spellEnd"/>
+            <w:r>
+              <w:t xml:space="preserve"> (</w:t>
+            </w:r>
+            <w:proofErr w:type="spellStart"/>
+            <w:r>
+              <w:t>мета</w:t>
+            </w:r>
+            <w:proofErr w:type="spellEnd"/>
+            <w:r>
+              <w:t xml:space="preserve">) </w:t>
+            </w:r>
+            <w:proofErr w:type="spellStart"/>
+            <w:r>
+              <w:t>операції</w:t>
+            </w:r>
+            <w:proofErr w:type="spellEnd"/>
           </w:p>
           <w:p>
             <w:pPr>
@@ -639,9 +1030,19 @@
             <w:pPr>
               <w:jc w:val="center"/>
             </w:pPr>
-            <w:r>
-              <w:t>Дата операції</w:t>
-            </w:r>
+            <w:proofErr w:type="spellStart"/>
+            <w:r>
+              <w:t>Дата</w:t>
+            </w:r>
+            <w:proofErr w:type="spellEnd"/>
+            <w:r>
+              <w:t xml:space="preserve"> </w:t>
+            </w:r>
+            <w:proofErr w:type="spellStart"/>
+            <w:r>
+              <w:t>операції</w:t>
+            </w:r>
+            <w:proofErr w:type="spellEnd"/>
           </w:p>
         </w:tc>
         <w:tc>
@@ -666,21 +1067,57 @@
               <w:rPr>
                 <w:lang w:val="ru-RU"/>
               </w:rPr>
-              <w:t>Служба забезпечення</w:t>
-            </w:r>
-          </w:p>
-          <w:p>
-            <w:pPr>
-              <w:jc w:val="center"/>
-              <w:rPr>
-                <w:lang w:val="ru-RU"/>
-              </w:rPr>
-            </w:pPr>
-            <w:r>
-              <w:rPr>
-                <w:lang w:val="ru-RU"/>
-              </w:rPr>
-              <w:t>(підрозділ центру забезпечення)</w:t>
+              <w:t xml:space="preserve">Служба </w:t>
+            </w:r>
+            <w:proofErr w:type="spellStart"/>
+            <w:r>
+              <w:rPr>
+                <w:lang w:val="ru-RU"/>
+              </w:rPr>
+              <w:t>забезпечення</w:t>
+            </w:r>
+            <w:proofErr w:type="spellEnd"/>
+          </w:p>
+          <w:p>
+            <w:pPr>
+              <w:jc w:val="center"/>
+              <w:rPr>
+                <w:lang w:val="ru-RU"/>
+              </w:rPr>
+            </w:pPr>
+            <w:r>
+              <w:rPr>
+                <w:lang w:val="ru-RU"/>
+              </w:rPr>
+              <w:t>(</w:t>
+            </w:r>
+            <w:proofErr w:type="spellStart"/>
+            <w:r>
+              <w:rPr>
+                <w:lang w:val="ru-RU"/>
+              </w:rPr>
+              <w:t>підрозділ</w:t>
+            </w:r>
+            <w:proofErr w:type="spellEnd"/>
+            <w:r>
+              <w:rPr>
+                <w:lang w:val="ru-RU"/>
+              </w:rPr>
+              <w:t xml:space="preserve"> центру </w:t>
+            </w:r>
+            <w:proofErr w:type="spellStart"/>
+            <w:r>
+              <w:rPr>
+                <w:lang w:val="ru-RU"/>
+              </w:rPr>
+              <w:t>забезпечення</w:t>
+            </w:r>
+            <w:proofErr w:type="spellEnd"/>
+            <w:r>
+              <w:rPr>
+                <w:lang w:val="ru-RU"/>
+              </w:rPr>
+              <w:t>)</w:t>
             </w:r>
           </w:p>
         </w:tc>
@@ -699,8 +1136,37 @@
             <w:pPr>
               <w:jc w:val="center"/>
             </w:pPr>
-            <w:r>
-              <w:t>Військова частина (підрозділ, склад)</w:t>
+            <w:proofErr w:type="spellStart"/>
+            <w:r>
+              <w:t>Військова</w:t>
+            </w:r>
+            <w:proofErr w:type="spellEnd"/>
+            <w:r>
+              <w:t xml:space="preserve"> </w:t>
+            </w:r>
+            <w:proofErr w:type="spellStart"/>
+            <w:r>
+              <w:t>частина</w:t>
+            </w:r>
+            <w:proofErr w:type="spellEnd"/>
+            <w:r>
+              <w:t xml:space="preserve"> (</w:t>
+            </w:r>
+            <w:proofErr w:type="spellStart"/>
+            <w:r>
+              <w:t>підрозділ</w:t>
+            </w:r>
+            <w:proofErr w:type="spellEnd"/>
+            <w:r>
+              <w:t xml:space="preserve">, </w:t>
+            </w:r>
+            <w:proofErr w:type="spellStart"/>
+            <w:r>
+              <w:t>склад</w:t>
+            </w:r>
+            <w:proofErr w:type="spellEnd"/>
+            <w:r>
+              <w:t>)</w:t>
             </w:r>
           </w:p>
           <w:p>
@@ -733,11 +1199,19 @@
                 <w:color w:val="000000"/>
               </w:rPr>
             </w:pPr>
+            <w:proofErr w:type="spellStart"/>
             <w:r>
               <w:rPr>
                 <w:color w:val="000000"/>
               </w:rPr>
-              <w:t xml:space="preserve">Оприбуткування </w:t>
+              <w:t>Оприбуткування</w:t>
+            </w:r>
+            <w:proofErr w:type="spellEnd"/>
+            <w:r>
+              <w:rPr>
+                <w:color w:val="000000"/>
+              </w:rPr>
+              <w:t xml:space="preserve"> </w:t>
             </w:r>
           </w:p>
         </w:tc>
@@ -757,7 +1231,23 @@
               <w:jc w:val="center"/>
             </w:pPr>
             <w:r>
-              <w:t>&lt;%= Model.Date.ToString("dd.MM.yyyy") %&gt;</w:t>
+              <w:t xml:space="preserve">&lt;%= </w:t>
+            </w:r>
+            <w:proofErr w:type="spellStart"/>
+            <w:r>
+              <w:t>Model.Date.ToString</w:t>
+            </w:r>
+            <w:proofErr w:type="spellEnd"/>
+            <w:r>
+              <w:t>("</w:t>
+            </w:r>
+            <w:proofErr w:type="spellStart"/>
+            <w:r>
+              <w:t>dd.MM.yyyy</w:t>
+            </w:r>
+            <w:proofErr w:type="spellEnd"/>
+            <w:r>
+              <w:t>") %&gt;</w:t>
             </w:r>
           </w:p>
         </w:tc>
@@ -802,7 +1292,23 @@
               </w:rPr>
             </w:pPr>
             <w:r>
-              <w:t>А1587 (Відділ зберігання)</w:t>
+              <w:t>А1587 (</w:t>
+            </w:r>
+            <w:proofErr w:type="spellStart"/>
+            <w:r>
+              <w:t>Відділ</w:t>
+            </w:r>
+            <w:proofErr w:type="spellEnd"/>
+            <w:r>
+              <w:t xml:space="preserve"> </w:t>
+            </w:r>
+            <w:proofErr w:type="spellStart"/>
+            <w:r>
+              <w:t>зберігання</w:t>
+            </w:r>
+            <w:proofErr w:type="spellEnd"/>
+            <w:r>
+              <w:t>)</w:t>
             </w:r>
           </w:p>
         </w:tc>
@@ -855,8 +1361,13 @@
             <w:pPr>
               <w:jc w:val="center"/>
             </w:pPr>
-            <w:r>
-              <w:t xml:space="preserve">Дебет </w:t>
+            <w:proofErr w:type="spellStart"/>
+            <w:r>
+              <w:t>Дебет</w:t>
+            </w:r>
+            <w:proofErr w:type="spellEnd"/>
+            <w:r>
+              <w:t xml:space="preserve"> </w:t>
             </w:r>
           </w:p>
         </w:tc>
@@ -874,8 +1385,13 @@
             <w:pPr>
               <w:jc w:val="center"/>
             </w:pPr>
-            <w:r>
-              <w:t xml:space="preserve">Кредит </w:t>
+            <w:proofErr w:type="spellStart"/>
+            <w:r>
+              <w:t>Кредит</w:t>
+            </w:r>
+            <w:proofErr w:type="spellEnd"/>
+            <w:r>
+              <w:t xml:space="preserve"> </w:t>
             </w:r>
           </w:p>
         </w:tc>
@@ -897,8 +1413,13 @@
             <w:pPr>
               <w:jc w:val="center"/>
             </w:pPr>
-            <w:r>
-              <w:t xml:space="preserve">Сума </w:t>
+            <w:proofErr w:type="spellStart"/>
+            <w:r>
+              <w:t>Сума</w:t>
+            </w:r>
+            <w:proofErr w:type="spellEnd"/>
+            <w:r>
+              <w:t xml:space="preserve"> </w:t>
             </w:r>
           </w:p>
         </w:tc>
@@ -919,8 +1440,13 @@
             <w:pPr>
               <w:jc w:val="center"/>
             </w:pPr>
-            <w:r>
-              <w:t xml:space="preserve">Знос </w:t>
+            <w:proofErr w:type="spellStart"/>
+            <w:r>
+              <w:t>Знос</w:t>
+            </w:r>
+            <w:proofErr w:type="spellEnd"/>
+            <w:r>
+              <w:t xml:space="preserve"> </w:t>
             </w:r>
           </w:p>
         </w:tc>
@@ -941,9 +1467,19 @@
             <w:pPr>
               <w:jc w:val="center"/>
             </w:pPr>
-            <w:r>
-              <w:t>рахунок, субрахунок</w:t>
-            </w:r>
+            <w:proofErr w:type="spellStart"/>
+            <w:r>
+              <w:t>рахунок</w:t>
+            </w:r>
+            <w:proofErr w:type="spellEnd"/>
+            <w:r>
+              <w:t xml:space="preserve">, </w:t>
+            </w:r>
+            <w:proofErr w:type="spellStart"/>
+            <w:r>
+              <w:t>субрахунок</w:t>
+            </w:r>
+            <w:proofErr w:type="spellEnd"/>
           </w:p>
         </w:tc>
         <w:tc>
@@ -958,9 +1494,27 @@
             <w:pPr>
               <w:jc w:val="center"/>
             </w:pPr>
-            <w:r>
-              <w:t>код аналітичного обліку</w:t>
-            </w:r>
+            <w:proofErr w:type="spellStart"/>
+            <w:r>
+              <w:t>код</w:t>
+            </w:r>
+            <w:proofErr w:type="spellEnd"/>
+            <w:r>
+              <w:t xml:space="preserve"> </w:t>
+            </w:r>
+            <w:proofErr w:type="spellStart"/>
+            <w:r>
+              <w:t>аналітичного</w:t>
+            </w:r>
+            <w:proofErr w:type="spellEnd"/>
+            <w:r>
+              <w:t xml:space="preserve"> </w:t>
+            </w:r>
+            <w:proofErr w:type="spellStart"/>
+            <w:r>
+              <w:t>обліку</w:t>
+            </w:r>
+            <w:proofErr w:type="spellEnd"/>
           </w:p>
         </w:tc>
         <w:tc>
@@ -976,9 +1530,19 @@
             <w:pPr>
               <w:jc w:val="center"/>
             </w:pPr>
-            <w:r>
-              <w:t>рахунок, субрахунок</w:t>
-            </w:r>
+            <w:proofErr w:type="spellStart"/>
+            <w:r>
+              <w:t>рахунок</w:t>
+            </w:r>
+            <w:proofErr w:type="spellEnd"/>
+            <w:r>
+              <w:t xml:space="preserve">, </w:t>
+            </w:r>
+            <w:proofErr w:type="spellStart"/>
+            <w:r>
+              <w:t>субрахунок</w:t>
+            </w:r>
+            <w:proofErr w:type="spellEnd"/>
           </w:p>
         </w:tc>
         <w:tc>
@@ -994,9 +1558,27 @@
             <w:pPr>
               <w:jc w:val="center"/>
             </w:pPr>
-            <w:r>
-              <w:t>код аналітичного обліку</w:t>
-            </w:r>
+            <w:proofErr w:type="spellStart"/>
+            <w:r>
+              <w:t>код</w:t>
+            </w:r>
+            <w:proofErr w:type="spellEnd"/>
+            <w:r>
+              <w:t xml:space="preserve"> </w:t>
+            </w:r>
+            <w:proofErr w:type="spellStart"/>
+            <w:r>
+              <w:t>аналітичного</w:t>
+            </w:r>
+            <w:proofErr w:type="spellEnd"/>
+            <w:r>
+              <w:t xml:space="preserve"> </w:t>
+            </w:r>
+            <w:proofErr w:type="spellStart"/>
+            <w:r>
+              <w:t>обліку</w:t>
+            </w:r>
+            <w:proofErr w:type="spellEnd"/>
           </w:p>
         </w:tc>
         <w:tc>
@@ -1137,7 +1719,91 @@
         <w:rPr>
           <w:lang w:val="ru-RU"/>
         </w:rPr>
-        <w:t>При вивченні документів, огляді (перевірці) військового майна встановлено:</w:t>
+        <w:t xml:space="preserve">При </w:t>
+      </w:r>
+      <w:proofErr w:type="spellStart"/>
+      <w:r>
+        <w:rPr>
+          <w:lang w:val="ru-RU"/>
+        </w:rPr>
+        <w:t>вивченні</w:t>
+      </w:r>
+      <w:proofErr w:type="spellEnd"/>
+      <w:r>
+        <w:rPr>
+          <w:lang w:val="ru-RU"/>
+        </w:rPr>
+        <w:t xml:space="preserve"> </w:t>
+      </w:r>
+      <w:proofErr w:type="spellStart"/>
+      <w:r>
+        <w:rPr>
+          <w:lang w:val="ru-RU"/>
+        </w:rPr>
+        <w:t>документів</w:t>
+      </w:r>
+      <w:proofErr w:type="spellEnd"/>
+      <w:r>
+        <w:rPr>
+          <w:lang w:val="ru-RU"/>
+        </w:rPr>
+        <w:t xml:space="preserve">, </w:t>
+      </w:r>
+      <w:proofErr w:type="spellStart"/>
+      <w:r>
+        <w:rPr>
+          <w:lang w:val="ru-RU"/>
+        </w:rPr>
+        <w:t>огляді</w:t>
+      </w:r>
+      <w:proofErr w:type="spellEnd"/>
+      <w:r>
+        <w:rPr>
+          <w:lang w:val="ru-RU"/>
+        </w:rPr>
+        <w:t xml:space="preserve"> (</w:t>
+      </w:r>
+      <w:proofErr w:type="spellStart"/>
+      <w:r>
+        <w:rPr>
+          <w:lang w:val="ru-RU"/>
+        </w:rPr>
+        <w:t>перевірці</w:t>
+      </w:r>
+      <w:proofErr w:type="spellEnd"/>
+      <w:r>
+        <w:rPr>
+          <w:lang w:val="ru-RU"/>
+        </w:rPr>
+        <w:t xml:space="preserve">) </w:t>
+      </w:r>
+      <w:proofErr w:type="spellStart"/>
+      <w:r>
+        <w:rPr>
+          <w:lang w:val="ru-RU"/>
+        </w:rPr>
+        <w:t>військового</w:t>
+      </w:r>
+      <w:proofErr w:type="spellEnd"/>
+      <w:r>
+        <w:rPr>
+          <w:lang w:val="ru-RU"/>
+        </w:rPr>
+        <w:t xml:space="preserve"> майна </w:t>
+      </w:r>
+      <w:proofErr w:type="spellStart"/>
+      <w:r>
+        <w:rPr>
+          <w:lang w:val="ru-RU"/>
+        </w:rPr>
+        <w:t>встановлено</w:t>
+      </w:r>
+      <w:proofErr w:type="spellEnd"/>
+      <w:r>
+        <w:rPr>
+          <w:lang w:val="ru-RU"/>
+        </w:rPr>
+        <w:t>:</w:t>
       </w:r>
     </w:p>
     <w:p>
@@ -1156,30 +1822,112 @@
     </w:p>
     <w:p>
       <w:r>
-        <w:t>&lt;% var aggregates = Model.GetAggregates(); %&gt;</w:t>
+        <w:t xml:space="preserve">&lt;% </w:t>
+      </w:r>
+      <w:proofErr w:type="spellStart"/>
+      <w:r>
+        <w:t>var</w:t>
+      </w:r>
+      <w:proofErr w:type="spellEnd"/>
+      <w:r>
+        <w:t xml:space="preserve"> aggregates = </w:t>
+      </w:r>
+      <w:proofErr w:type="spellStart"/>
+      <w:r>
+        <w:t>Model.GetAggregates</w:t>
+      </w:r>
+      <w:proofErr w:type="spellEnd"/>
+      <w:r>
+        <w:t>(); %&gt;</w:t>
       </w:r>
     </w:p>
     <w:p>
       <w:r>
-        <w:t>&lt;% var tires = Model.GetTires(); %&gt;</w:t>
+        <w:t xml:space="preserve">&lt;% </w:t>
+      </w:r>
+      <w:proofErr w:type="spellStart"/>
+      <w:r>
+        <w:t>var</w:t>
+      </w:r>
+      <w:proofErr w:type="spellEnd"/>
+      <w:r>
+        <w:t xml:space="preserve"> tires = </w:t>
+      </w:r>
+      <w:proofErr w:type="spellStart"/>
+      <w:r>
+        <w:t>Model.GetTires</w:t>
+      </w:r>
+      <w:proofErr w:type="spellEnd"/>
+      <w:r>
+        <w:t>(); %&gt;</w:t>
       </w:r>
     </w:p>
     <w:p>
       <w:r>
-        <w:t>&lt;% var i = 0; %&gt;</w:t>
+        <w:t xml:space="preserve">&lt;% </w:t>
+      </w:r>
+      <w:proofErr w:type="spellStart"/>
+      <w:r>
+        <w:t>var</w:t>
+      </w:r>
+      <w:proofErr w:type="spellEnd"/>
+      <w:r>
+        <w:t xml:space="preserve"> </w:t>
+      </w:r>
+      <w:proofErr w:type="spellStart"/>
+      <w:r>
+        <w:t>i</w:t>
+      </w:r>
+      <w:proofErr w:type="spellEnd"/>
+      <w:r>
+        <w:t xml:space="preserve"> = 0; %&gt;</w:t>
       </w:r>
     </w:p>
     <w:p>
       <w:r>
-        <w:t>&lt;% for(</w:t>
-      </w:r>
-      <w:r>
-        <w:t>i = 0; i &lt; aggregates.Count; i++) {! %&gt;</w:t>
+        <w:t xml:space="preserve">&lt;% </w:t>
+      </w:r>
+      <w:proofErr w:type="gramStart"/>
+      <w:r>
+        <w:t>for(</w:t>
+      </w:r>
+      <w:proofErr w:type="spellStart"/>
+      <w:proofErr w:type="gramEnd"/>
+      <w:r>
+        <w:t>i</w:t>
+      </w:r>
+      <w:proofErr w:type="spellEnd"/>
+      <w:r>
+        <w:t xml:space="preserve"> = 0; </w:t>
+      </w:r>
+      <w:proofErr w:type="spellStart"/>
+      <w:r>
+        <w:t>i</w:t>
+      </w:r>
+      <w:proofErr w:type="spellEnd"/>
+      <w:r>
+        <w:t xml:space="preserve"> &lt; </w:t>
+      </w:r>
+      <w:proofErr w:type="spellStart"/>
+      <w:r>
+        <w:t>aggregates.Count</w:t>
+      </w:r>
+      <w:proofErr w:type="spellEnd"/>
+      <w:r>
+        <w:t xml:space="preserve">; </w:t>
+      </w:r>
+      <w:proofErr w:type="spellStart"/>
+      <w:r>
+        <w:t>i</w:t>
+      </w:r>
+      <w:proofErr w:type="spellEnd"/>
+      <w:r>
+        <w:t>++) {! %&gt;</w:t>
       </w:r>
     </w:p>
     <w:tbl>
       <w:tblPr>
-        <w:tblStyle w:val="TableGrid"/>
+        <w:tblStyle w:val="aa"/>
         <w:tblW w:w="11160" w:type="dxa"/>
         <w:tblInd w:w="-12" w:type="dxa"/>
         <w:tblBorders>
@@ -1268,14 +2016,52 @@
                 <w:lang w:val="ru-RU"/>
               </w:rPr>
             </w:pPr>
+            <w:proofErr w:type="spellStart"/>
             <w:r>
               <w:rPr>
                 <w:sz w:val="22"/>
                 <w:szCs w:val="22"/>
                 <w:lang w:val="ru-RU"/>
               </w:rPr>
-              <w:t>Найменування озброєння, техніки</w:t>
-            </w:r>
+              <w:t>Найменування</w:t>
+            </w:r>
+            <w:proofErr w:type="spellEnd"/>
+            <w:r>
+              <w:rPr>
+                <w:sz w:val="22"/>
+                <w:szCs w:val="22"/>
+                <w:lang w:val="ru-RU"/>
+              </w:rPr>
+              <w:t xml:space="preserve"> </w:t>
+            </w:r>
+            <w:proofErr w:type="spellStart"/>
+            <w:r>
+              <w:rPr>
+                <w:sz w:val="22"/>
+                <w:szCs w:val="22"/>
+                <w:lang w:val="ru-RU"/>
+              </w:rPr>
+              <w:t>озброєння</w:t>
+            </w:r>
+            <w:proofErr w:type="spellEnd"/>
+            <w:r>
+              <w:rPr>
+                <w:sz w:val="22"/>
+                <w:szCs w:val="22"/>
+                <w:lang w:val="ru-RU"/>
+              </w:rPr>
+              <w:t xml:space="preserve">, </w:t>
+            </w:r>
+            <w:proofErr w:type="spellStart"/>
+            <w:r>
+              <w:rPr>
+                <w:sz w:val="22"/>
+                <w:szCs w:val="22"/>
+                <w:lang w:val="ru-RU"/>
+              </w:rPr>
+              <w:t>техніки</w:t>
+            </w:r>
+            <w:proofErr w:type="spellEnd"/>
           </w:p>
           <w:p>
             <w:pPr>
@@ -1296,7 +2082,43 @@
                 <w:szCs w:val="22"/>
                 <w:lang w:val="ru-RU"/>
               </w:rPr>
-              <w:t>(індекс та № креслення)</w:t>
+              <w:t>(</w:t>
+            </w:r>
+            <w:proofErr w:type="spellStart"/>
+            <w:r>
+              <w:rPr>
+                <w:sz w:val="22"/>
+                <w:szCs w:val="22"/>
+                <w:lang w:val="ru-RU"/>
+              </w:rPr>
+              <w:t>індекс</w:t>
+            </w:r>
+            <w:proofErr w:type="spellEnd"/>
+            <w:r>
+              <w:rPr>
+                <w:sz w:val="22"/>
+                <w:szCs w:val="22"/>
+                <w:lang w:val="ru-RU"/>
+              </w:rPr>
+              <w:t xml:space="preserve"> та № </w:t>
+            </w:r>
+            <w:proofErr w:type="spellStart"/>
+            <w:r>
+              <w:rPr>
+                <w:sz w:val="22"/>
+                <w:szCs w:val="22"/>
+                <w:lang w:val="ru-RU"/>
+              </w:rPr>
+              <w:t>креслення</w:t>
+            </w:r>
+            <w:proofErr w:type="spellEnd"/>
+            <w:r>
+              <w:rPr>
+                <w:sz w:val="22"/>
+                <w:szCs w:val="22"/>
+                <w:lang w:val="ru-RU"/>
+              </w:rPr>
+              <w:t>)</w:t>
             </w:r>
           </w:p>
         </w:tc>
@@ -1325,12 +2147,21 @@
                 <w:szCs w:val="22"/>
               </w:rPr>
             </w:pPr>
+            <w:proofErr w:type="spellStart"/>
             <w:r>
               <w:rPr>
                 <w:sz w:val="22"/>
                 <w:szCs w:val="22"/>
               </w:rPr>
-              <w:t xml:space="preserve">Код </w:t>
+              <w:t>Код</w:t>
+            </w:r>
+            <w:proofErr w:type="spellEnd"/>
+            <w:r>
+              <w:rPr>
+                <w:sz w:val="22"/>
+                <w:szCs w:val="22"/>
+              </w:rPr>
+              <w:t xml:space="preserve"> </w:t>
             </w:r>
           </w:p>
           <w:p>
@@ -1345,6 +2176,7 @@
                 <w:szCs w:val="22"/>
               </w:rPr>
             </w:pPr>
+            <w:proofErr w:type="spellStart"/>
             <w:r>
               <w:rPr>
                 <w:sz w:val="22"/>
@@ -1352,6 +2184,7 @@
               </w:rPr>
               <w:t>номенклатури</w:t>
             </w:r>
+            <w:proofErr w:type="spellEnd"/>
           </w:p>
         </w:tc>
         <w:tc>
@@ -1379,12 +2212,37 @@
                 <w:szCs w:val="22"/>
               </w:rPr>
             </w:pPr>
+            <w:proofErr w:type="spellStart"/>
             <w:r>
               <w:rPr>
                 <w:sz w:val="22"/>
                 <w:szCs w:val="22"/>
               </w:rPr>
-              <w:t>Од. вим.</w:t>
+              <w:t>Од</w:t>
+            </w:r>
+            <w:proofErr w:type="spellEnd"/>
+            <w:r>
+              <w:rPr>
+                <w:sz w:val="22"/>
+                <w:szCs w:val="22"/>
+              </w:rPr>
+              <w:t xml:space="preserve">. </w:t>
+            </w:r>
+            <w:proofErr w:type="spellStart"/>
+            <w:r>
+              <w:rPr>
+                <w:sz w:val="22"/>
+                <w:szCs w:val="22"/>
+              </w:rPr>
+              <w:t>вим</w:t>
+            </w:r>
+            <w:proofErr w:type="spellEnd"/>
+            <w:r>
+              <w:rPr>
+                <w:sz w:val="22"/>
+                <w:szCs w:val="22"/>
+              </w:rPr>
+              <w:t>.</w:t>
             </w:r>
           </w:p>
         </w:tc>
@@ -1413,12 +2271,21 @@
                 <w:szCs w:val="22"/>
               </w:rPr>
             </w:pPr>
+            <w:proofErr w:type="spellStart"/>
             <w:r>
               <w:rPr>
                 <w:sz w:val="22"/>
                 <w:szCs w:val="22"/>
               </w:rPr>
-              <w:t>Кількість.</w:t>
+              <w:t>Кількість</w:t>
+            </w:r>
+            <w:proofErr w:type="spellEnd"/>
+            <w:r>
+              <w:rPr>
+                <w:sz w:val="22"/>
+                <w:szCs w:val="22"/>
+              </w:rPr>
+              <w:t>.</w:t>
             </w:r>
           </w:p>
         </w:tc>
@@ -1446,6 +2313,7 @@
                 <w:szCs w:val="22"/>
               </w:rPr>
             </w:pPr>
+            <w:proofErr w:type="spellStart"/>
             <w:r>
               <w:rPr>
                 <w:sz w:val="22"/>
@@ -1453,6 +2321,7 @@
               </w:rPr>
               <w:t>Категорія</w:t>
             </w:r>
+            <w:proofErr w:type="spellEnd"/>
           </w:p>
         </w:tc>
         <w:tc>
@@ -1530,12 +2399,21 @@
                 <w:szCs w:val="22"/>
               </w:rPr>
             </w:pPr>
+            <w:proofErr w:type="spellStart"/>
             <w:r>
               <w:rPr>
                 <w:sz w:val="22"/>
                 <w:szCs w:val="22"/>
               </w:rPr>
-              <w:t xml:space="preserve">Заводський </w:t>
+              <w:t>Заводський</w:t>
+            </w:r>
+            <w:proofErr w:type="spellEnd"/>
+            <w:r>
+              <w:rPr>
+                <w:sz w:val="22"/>
+                <w:szCs w:val="22"/>
+              </w:rPr>
+              <w:t xml:space="preserve"> </w:t>
             </w:r>
           </w:p>
           <w:p>
@@ -1550,6 +2428,7 @@
                 <w:szCs w:val="22"/>
               </w:rPr>
             </w:pPr>
+            <w:proofErr w:type="spellStart"/>
             <w:r>
               <w:rPr>
                 <w:sz w:val="22"/>
@@ -1557,6 +2436,7 @@
               </w:rPr>
               <w:t>номер</w:t>
             </w:r>
+            <w:proofErr w:type="spellEnd"/>
           </w:p>
         </w:tc>
         <w:tc>
@@ -1584,12 +2464,21 @@
                 <w:szCs w:val="22"/>
               </w:rPr>
             </w:pPr>
+            <w:proofErr w:type="spellStart"/>
             <w:r>
               <w:rPr>
                 <w:sz w:val="22"/>
                 <w:szCs w:val="22"/>
               </w:rPr>
-              <w:t xml:space="preserve">Завод </w:t>
+              <w:t>Завод</w:t>
+            </w:r>
+            <w:proofErr w:type="spellEnd"/>
+            <w:r>
+              <w:rPr>
+                <w:sz w:val="22"/>
+                <w:szCs w:val="22"/>
+              </w:rPr>
+              <w:t xml:space="preserve"> </w:t>
             </w:r>
           </w:p>
           <w:p>
@@ -1604,6 +2493,7 @@
                 <w:szCs w:val="22"/>
               </w:rPr>
             </w:pPr>
+            <w:proofErr w:type="spellStart"/>
             <w:r>
               <w:rPr>
                 <w:sz w:val="22"/>
@@ -1611,6 +2501,7 @@
               </w:rPr>
               <w:t>виготовник</w:t>
             </w:r>
+            <w:proofErr w:type="spellEnd"/>
           </w:p>
         </w:tc>
         <w:tc>
@@ -1637,12 +2528,53 @@
                 <w:szCs w:val="22"/>
               </w:rPr>
             </w:pPr>
+            <w:proofErr w:type="spellStart"/>
             <w:r>
               <w:rPr>
                 <w:sz w:val="22"/>
                 <w:szCs w:val="22"/>
               </w:rPr>
-              <w:t>Номер паспорта (формуляра)</w:t>
+              <w:t>Номер</w:t>
+            </w:r>
+            <w:proofErr w:type="spellEnd"/>
+            <w:r>
+              <w:rPr>
+                <w:sz w:val="22"/>
+                <w:szCs w:val="22"/>
+              </w:rPr>
+              <w:t xml:space="preserve"> </w:t>
+            </w:r>
+            <w:proofErr w:type="spellStart"/>
+            <w:r>
+              <w:rPr>
+                <w:sz w:val="22"/>
+                <w:szCs w:val="22"/>
+              </w:rPr>
+              <w:t>паспорта</w:t>
+            </w:r>
+            <w:proofErr w:type="spellEnd"/>
+            <w:r>
+              <w:rPr>
+                <w:sz w:val="22"/>
+                <w:szCs w:val="22"/>
+              </w:rPr>
+              <w:t xml:space="preserve"> (</w:t>
+            </w:r>
+            <w:proofErr w:type="spellStart"/>
+            <w:r>
+              <w:rPr>
+                <w:sz w:val="22"/>
+                <w:szCs w:val="22"/>
+              </w:rPr>
+              <w:t>формуляра</w:t>
+            </w:r>
+            <w:proofErr w:type="spellEnd"/>
+            <w:r>
+              <w:rPr>
+                <w:sz w:val="22"/>
+                <w:szCs w:val="22"/>
+              </w:rPr>
+              <w:t>)</w:t>
             </w:r>
           </w:p>
         </w:tc>
@@ -1781,12 +2713,28 @@
                 <w:sz w:val="20"/>
               </w:rPr>
             </w:pPr>
+            <w:proofErr w:type="spellStart"/>
             <w:r>
               <w:rPr>
                 <w:sz w:val="20"/>
               </w:rPr>
-              <w:t>за документами</w:t>
-            </w:r>
+              <w:t>за</w:t>
+            </w:r>
+            <w:proofErr w:type="spellEnd"/>
+            <w:r>
+              <w:rPr>
+                <w:sz w:val="20"/>
+              </w:rPr>
+              <w:t xml:space="preserve"> </w:t>
+            </w:r>
+            <w:proofErr w:type="spellStart"/>
+            <w:r>
+              <w:rPr>
+                <w:sz w:val="20"/>
+              </w:rPr>
+              <w:t>документами</w:t>
+            </w:r>
+            <w:proofErr w:type="spellEnd"/>
           </w:p>
         </w:tc>
         <w:tc>
@@ -1812,12 +2760,14 @@
                 <w:sz w:val="20"/>
               </w:rPr>
             </w:pPr>
+            <w:proofErr w:type="spellStart"/>
             <w:r>
               <w:rPr>
                 <w:sz w:val="20"/>
               </w:rPr>
               <w:t>фактично</w:t>
             </w:r>
+            <w:proofErr w:type="spellEnd"/>
           </w:p>
         </w:tc>
         <w:tc>
@@ -1843,12 +2793,28 @@
                 <w:sz w:val="20"/>
               </w:rPr>
             </w:pPr>
+            <w:proofErr w:type="spellStart"/>
             <w:r>
               <w:rPr>
                 <w:sz w:val="20"/>
               </w:rPr>
-              <w:t>Ціна придбання</w:t>
-            </w:r>
+              <w:t>Ціна</w:t>
+            </w:r>
+            <w:proofErr w:type="spellEnd"/>
+            <w:r>
+              <w:rPr>
+                <w:sz w:val="20"/>
+              </w:rPr>
+              <w:t xml:space="preserve"> </w:t>
+            </w:r>
+            <w:proofErr w:type="spellStart"/>
+            <w:r>
+              <w:rPr>
+                <w:sz w:val="20"/>
+              </w:rPr>
+              <w:t>придбання</w:t>
+            </w:r>
+            <w:proofErr w:type="spellEnd"/>
           </w:p>
           <w:p>
             <w:pPr>
@@ -1861,11 +2827,33 @@
                 <w:sz w:val="20"/>
               </w:rPr>
             </w:pPr>
+            <w:proofErr w:type="spellStart"/>
             <w:r>
               <w:rPr>
                 <w:sz w:val="20"/>
               </w:rPr>
-              <w:t>грн./коп.</w:t>
+              <w:t>грн</w:t>
+            </w:r>
+            <w:proofErr w:type="spellEnd"/>
+            <w:r>
+              <w:rPr>
+                <w:sz w:val="20"/>
+              </w:rPr>
+              <w:t>./</w:t>
+            </w:r>
+            <w:proofErr w:type="spellStart"/>
+            <w:r>
+              <w:rPr>
+                <w:sz w:val="20"/>
+              </w:rPr>
+              <w:t>коп</w:t>
+            </w:r>
+            <w:proofErr w:type="spellEnd"/>
+            <w:r>
+              <w:rPr>
+                <w:sz w:val="20"/>
+              </w:rPr>
+              <w:t>.</w:t>
             </w:r>
           </w:p>
         </w:tc>
@@ -1892,11 +2880,47 @@
                 <w:sz w:val="20"/>
               </w:rPr>
             </w:pPr>
+            <w:proofErr w:type="spellStart"/>
             <w:r>
               <w:rPr>
                 <w:sz w:val="20"/>
               </w:rPr>
-              <w:t xml:space="preserve">Вартість  (сума) грн. </w:t>
+              <w:t>Вартість</w:t>
+            </w:r>
+            <w:proofErr w:type="spellEnd"/>
+            <w:r>
+              <w:rPr>
+                <w:sz w:val="20"/>
+              </w:rPr>
+              <w:t xml:space="preserve">  (</w:t>
+            </w:r>
+            <w:proofErr w:type="spellStart"/>
+            <w:r>
+              <w:rPr>
+                <w:sz w:val="20"/>
+              </w:rPr>
+              <w:t>сума</w:t>
+            </w:r>
+            <w:proofErr w:type="spellEnd"/>
+            <w:r>
+              <w:rPr>
+                <w:sz w:val="20"/>
+              </w:rPr>
+              <w:t xml:space="preserve">) </w:t>
+            </w:r>
+            <w:proofErr w:type="spellStart"/>
+            <w:r>
+              <w:rPr>
+                <w:sz w:val="20"/>
+              </w:rPr>
+              <w:t>грн</w:t>
+            </w:r>
+            <w:proofErr w:type="spellEnd"/>
+            <w:r>
+              <w:rPr>
+                <w:sz w:val="20"/>
+              </w:rPr>
+              <w:t xml:space="preserve">. </w:t>
             </w:r>
           </w:p>
         </w:tc>
@@ -2003,18 +3027,34 @@
           </w:tcPr>
           <w:p>
             <w:r>
-              <w:t>&lt;%= Model.Type %&gt;</w:t>
-            </w:r>
-            <w:r>
-              <w:rPr>
-                <w:rStyle w:val="a"/>
+              <w:t>&lt;%= </w:t>
+            </w:r>
+            <w:proofErr w:type="spellStart"/>
+            <w:r>
+              <w:t>Model.Type</w:t>
+            </w:r>
+            <w:proofErr w:type="spellEnd"/>
+            <w:r>
+              <w:t xml:space="preserve"> %&gt;</w:t>
+            </w:r>
+            <w:r>
+              <w:rPr>
+                <w:rStyle w:val="a9"/>
                 <w:rFonts w:ascii="Times New Roman" w:hAnsi="Times New Roman"/>
                 <w:color w:val="000000"/>
               </w:rPr>
               <w:t xml:space="preserve"> </w:t>
             </w:r>
             <w:r>
-              <w:t>&lt;%= Model.TemplateName %&gt;</w:t>
+              <w:t xml:space="preserve">&lt;%= </w:t>
+            </w:r>
+            <w:proofErr w:type="spellStart"/>
+            <w:r>
+              <w:t>Model.TemplateName</w:t>
+            </w:r>
+            <w:proofErr w:type="spellEnd"/>
+            <w:r>
+              <w:t xml:space="preserve"> %&gt;</w:t>
             </w:r>
           </w:p>
         </w:tc>
@@ -2051,8 +3091,13 @@
             <w:pPr>
               <w:jc w:val="center"/>
             </w:pPr>
-            <w:r>
-              <w:t>шт.</w:t>
+            <w:proofErr w:type="spellStart"/>
+            <w:r>
+              <w:t>шт</w:t>
+            </w:r>
+            <w:proofErr w:type="spellEnd"/>
+            <w:r>
+              <w:t>.</w:t>
             </w:r>
           </w:p>
         </w:tc>
@@ -2092,7 +3137,15 @@
               <w:jc w:val="center"/>
             </w:pPr>
             <w:r>
-              <w:t>&lt;%= Model.GetCategory()%&gt;</w:t>
+              <w:t>&lt;%= </w:t>
+            </w:r>
+            <w:proofErr w:type="spellStart"/>
+            <w:r>
+              <w:t>Model.GetCategory</w:t>
+            </w:r>
+            <w:proofErr w:type="spellEnd"/>
+            <w:r>
+              <w:t>()%&gt;</w:t>
             </w:r>
           </w:p>
         </w:tc>
@@ -2112,7 +3165,15 @@
               <w:jc w:val="center"/>
             </w:pPr>
             <w:r>
-              <w:t>&lt;%= Model.GetCategory()%&gt;</w:t>
+              <w:t>&lt;%= </w:t>
+            </w:r>
+            <w:proofErr w:type="spellStart"/>
+            <w:r>
+              <w:t>Model.GetCategory</w:t>
+            </w:r>
+            <w:proofErr w:type="spellEnd"/>
+            <w:r>
+              <w:t>()%&gt;</w:t>
             </w:r>
           </w:p>
         </w:tc>
@@ -2180,7 +3241,21 @@
               <w:rPr>
                 <w:sz w:val="20"/>
               </w:rPr>
-              <w:t>&lt;%= Model.Vin %&gt;</w:t>
+              <w:t xml:space="preserve">&lt;%= </w:t>
+            </w:r>
+            <w:proofErr w:type="spellStart"/>
+            <w:r>
+              <w:rPr>
+                <w:sz w:val="20"/>
+              </w:rPr>
+              <w:t>Model.Vin</w:t>
+            </w:r>
+            <w:proofErr w:type="spellEnd"/>
+            <w:r>
+              <w:rPr>
+                <w:sz w:val="20"/>
+              </w:rPr>
+              <w:t xml:space="preserve"> %&gt;</w:t>
             </w:r>
           </w:p>
         </w:tc>
@@ -2264,7 +3339,15 @@
           </w:tcPr>
           <w:p>
             <w:r>
-              <w:t>&lt;%= aggregates[i].Name %&gt;</w:t>
+              <w:t>&lt;%= aggregates[</w:t>
+            </w:r>
+            <w:proofErr w:type="spellStart"/>
+            <w:r>
+              <w:t>i</w:t>
+            </w:r>
+            <w:proofErr w:type="spellEnd"/>
+            <w:r>
+              <w:t>].Name %&gt;</w:t>
             </w:r>
           </w:p>
         </w:tc>
@@ -2302,7 +3385,15 @@
               <w:jc w:val="center"/>
             </w:pPr>
             <w:r>
-              <w:t>&lt;%=  aggregates[i].Units  %&gt;</w:t>
+              <w:t>&lt;%=  aggregates[</w:t>
+            </w:r>
+            <w:proofErr w:type="spellStart"/>
+            <w:r>
+              <w:t>i</w:t>
+            </w:r>
+            <w:proofErr w:type="spellEnd"/>
+            <w:r>
+              <w:t>].Units  %&gt;</w:t>
             </w:r>
           </w:p>
         </w:tc>
@@ -2322,7 +3413,15 @@
               <w:jc w:val="center"/>
             </w:pPr>
             <w:r>
-              <w:t>&lt;%=  aggregates[i].Quantity  %&gt;</w:t>
+              <w:t>&lt;%=  aggregates[</w:t>
+            </w:r>
+            <w:proofErr w:type="spellStart"/>
+            <w:r>
+              <w:t>i</w:t>
+            </w:r>
+            <w:proofErr w:type="spellEnd"/>
+            <w:r>
+              <w:t>].Quantity  %&gt;</w:t>
             </w:r>
           </w:p>
         </w:tc>
@@ -2342,7 +3441,15 @@
               <w:jc w:val="center"/>
             </w:pPr>
             <w:r>
-              <w:t>&lt;%= Model.GetCategory()%&gt;</w:t>
+              <w:t>&lt;%= </w:t>
+            </w:r>
+            <w:proofErr w:type="spellStart"/>
+            <w:r>
+              <w:t>Model.GetCategory</w:t>
+            </w:r>
+            <w:proofErr w:type="spellEnd"/>
+            <w:r>
+              <w:t>()%&gt;</w:t>
             </w:r>
           </w:p>
         </w:tc>
@@ -2362,7 +3469,15 @@
               <w:jc w:val="center"/>
             </w:pPr>
             <w:r>
-              <w:t>&lt;%= Model.GetCategory()%&gt;</w:t>
+              <w:t>&lt;%= </w:t>
+            </w:r>
+            <w:proofErr w:type="spellStart"/>
+            <w:r>
+              <w:t>Model.GetCategory</w:t>
+            </w:r>
+            <w:proofErr w:type="spellEnd"/>
+            <w:r>
+              <w:t>()%&gt;</w:t>
             </w:r>
           </w:p>
         </w:tc>
@@ -2423,7 +3538,15 @@
               <w:jc w:val="center"/>
             </w:pPr>
             <w:r>
-              <w:t>&lt;%=  aggregates[i].Number%&gt;</w:t>
+              <w:t>&lt;%=  aggregates[</w:t>
+            </w:r>
+            <w:proofErr w:type="spellStart"/>
+            <w:r>
+              <w:t>i</w:t>
+            </w:r>
+            <w:proofErr w:type="spellEnd"/>
+            <w:r>
+              <w:t>].Number%&gt;</w:t>
             </w:r>
           </w:p>
         </w:tc>
@@ -2467,7 +3590,15 @@
               </w:rPr>
             </w:pPr>
             <w:r>
-              <w:t>&lt;% AppendRow(); %&gt;</w:t>
+              <w:t xml:space="preserve">&lt;% </w:t>
+            </w:r>
+            <w:proofErr w:type="spellStart"/>
+            <w:r>
+              <w:t>AppendRow</w:t>
+            </w:r>
+            <w:proofErr w:type="spellEnd"/>
+            <w:r>
+              <w:t>(); %&gt;</w:t>
             </w:r>
           </w:p>
         </w:tc>
@@ -2475,15 +3606,47 @@
     </w:tbl>
     <w:p>
       <w:r>
-        <w:t>&lt;% } %&gt;</w:t>
-      </w:r>
-      <w:r>
-        <w:t>&lt;% for(var j = 0; j &lt; tires.Count; j++) {! %&gt;</w:t>
+        <w:t>&lt;</w:t>
+      </w:r>
+      <w:proofErr w:type="gramStart"/>
+      <w:r>
+        <w:t>% }</w:t>
+      </w:r>
+      <w:proofErr w:type="gramEnd"/>
+      <w:r>
+        <w:t xml:space="preserve"> %&gt;</w:t>
+      </w:r>
+      <w:r>
+        <w:t>&lt;% for(</w:t>
+      </w:r>
+      <w:proofErr w:type="spellStart"/>
+      <w:r>
+        <w:t>var</w:t>
+      </w:r>
+      <w:proofErr w:type="spellEnd"/>
+      <w:r>
+        <w:t xml:space="preserve"> j = 0; j &lt; </w:t>
+      </w:r>
+      <w:proofErr w:type="spellStart"/>
+      <w:r>
+        <w:t>tires.Count</w:t>
+      </w:r>
+      <w:proofErr w:type="spellEnd"/>
+      <w:r>
+        <w:t xml:space="preserve">; </w:t>
+      </w:r>
+      <w:proofErr w:type="spellStart"/>
+      <w:r>
+        <w:t>j++</w:t>
+      </w:r>
+      <w:proofErr w:type="spellEnd"/>
+      <w:r>
+        <w:t>) {! %&gt;</w:t>
       </w:r>
     </w:p>
     <w:tbl>
       <w:tblPr>
-        <w:tblStyle w:val="TableGrid"/>
+        <w:tblStyle w:val="aa"/>
         <w:tblW w:w="11160" w:type="dxa"/>
         <w:tblInd w:w="-12" w:type="dxa"/>
         <w:tblBorders>
@@ -2549,8 +3712,13 @@
             <w:vAlign w:val="center"/>
           </w:tcPr>
           <w:p>
-            <w:r>
-              <w:t>Автошини &lt;%= tires[j].Name %&gt;</w:t>
+            <w:proofErr w:type="spellStart"/>
+            <w:r>
+              <w:t>Автошини</w:t>
+            </w:r>
+            <w:proofErr w:type="spellEnd"/>
+            <w:r>
+              <w:t xml:space="preserve"> &lt;%= tires[j].Name %&gt;</w:t>
             </w:r>
           </w:p>
         </w:tc>
@@ -2627,7 +3795,15 @@
               <w:jc w:val="center"/>
             </w:pPr>
             <w:r>
-              <w:t>&lt;%= Model.GetCategory()%&gt;</w:t>
+              <w:t>&lt;%= </w:t>
+            </w:r>
+            <w:proofErr w:type="spellStart"/>
+            <w:r>
+              <w:t>Model.GetCategory</w:t>
+            </w:r>
+            <w:proofErr w:type="spellEnd"/>
+            <w:r>
+              <w:t>()%&gt;</w:t>
             </w:r>
           </w:p>
         </w:tc>
@@ -2647,7 +3823,15 @@
               <w:jc w:val="center"/>
             </w:pPr>
             <w:r>
-              <w:t>&lt;%= Model.GetCategory()%&gt;</w:t>
+              <w:t>&lt;%= </w:t>
+            </w:r>
+            <w:proofErr w:type="spellStart"/>
+            <w:r>
+              <w:t>Model.GetCategory</w:t>
+            </w:r>
+            <w:proofErr w:type="spellEnd"/>
+            <w:r>
+              <w:t>()%&gt;</w:t>
             </w:r>
           </w:p>
         </w:tc>
@@ -2740,7 +3924,15 @@
               <w:jc w:val="center"/>
             </w:pPr>
             <w:r>
-              <w:t>&lt;% AppendRow(); %&gt;</w:t>
+              <w:t xml:space="preserve">&lt;% </w:t>
+            </w:r>
+            <w:proofErr w:type="spellStart"/>
+            <w:r>
+              <w:t>AppendRow</w:t>
+            </w:r>
+            <w:proofErr w:type="spellEnd"/>
+            <w:r>
+              <w:t>(); %&gt;</w:t>
             </w:r>
           </w:p>
         </w:tc>
@@ -2749,6 +3941,11 @@
     <w:p>
       <w:r>
         <w:t>&lt;% } %&gt;</w:t>
+      </w:r>
+    </w:p>
+    <w:p>
+      <w:r>
+        <w:br w:type="page"/>
       </w:r>
     </w:p>
     <w:tbl>
@@ -2796,6 +3993,7 @@
               <w:rPr>
                 <w:b/>
               </w:rPr>
+              <w:lastRenderedPageBreak/>
               <w:t>2. ТЕХНІЧНО ЕКСПЛУАТАЦІЙНІ ПОКАЗНИКИ</w:t>
             </w:r>
           </w:p>
@@ -2811,7 +4009,31 @@
           </w:tcPr>
           <w:p>
             <w:r>
-              <w:t>1. Введено в експлуатацію (дата)</w:t>
+              <w:t xml:space="preserve">1. </w:t>
+            </w:r>
+            <w:proofErr w:type="spellStart"/>
+            <w:r>
+              <w:t>Введено</w:t>
+            </w:r>
+            <w:proofErr w:type="spellEnd"/>
+            <w:r>
+              <w:t xml:space="preserve"> в </w:t>
+            </w:r>
+            <w:proofErr w:type="spellStart"/>
+            <w:r>
+              <w:t>експлуатацію</w:t>
+            </w:r>
+            <w:proofErr w:type="spellEnd"/>
+            <w:r>
+              <w:t xml:space="preserve"> (</w:t>
+            </w:r>
+            <w:proofErr w:type="spellStart"/>
+            <w:r>
+              <w:t>дата</w:t>
+            </w:r>
+            <w:proofErr w:type="spellEnd"/>
+            <w:r>
+              <w:t>)</w:t>
             </w:r>
           </w:p>
         </w:tc>
@@ -2827,8 +4049,21 @@
               <w:jc w:val="center"/>
             </w:pPr>
             <w:r>
-              <w:t>&lt;%= Model.Year %&gt; рік</w:t>
-            </w:r>
+              <w:t xml:space="preserve">&lt;%= </w:t>
+            </w:r>
+            <w:proofErr w:type="spellStart"/>
+            <w:r>
+              <w:t>Model.Year</w:t>
+            </w:r>
+            <w:proofErr w:type="spellEnd"/>
+            <w:r>
+              <w:t xml:space="preserve"> %&gt; </w:t>
+            </w:r>
+            <w:proofErr w:type="spellStart"/>
+            <w:r>
+              <w:t>рік</w:t>
+            </w:r>
+            <w:proofErr w:type="spellEnd"/>
           </w:p>
         </w:tc>
       </w:tr>
@@ -2850,7 +4085,63 @@
               <w:rPr>
                 <w:lang w:val="ru-RU"/>
               </w:rPr>
-              <w:t>2. Знаходиться в експлуатації (років, місяців)</w:t>
+              <w:t xml:space="preserve">2. </w:t>
+            </w:r>
+            <w:proofErr w:type="spellStart"/>
+            <w:r>
+              <w:rPr>
+                <w:lang w:val="ru-RU"/>
+              </w:rPr>
+              <w:t>Знаходиться</w:t>
+            </w:r>
+            <w:proofErr w:type="spellEnd"/>
+            <w:r>
+              <w:rPr>
+                <w:lang w:val="ru-RU"/>
+              </w:rPr>
+              <w:t xml:space="preserve"> в </w:t>
+            </w:r>
+            <w:proofErr w:type="spellStart"/>
+            <w:r>
+              <w:rPr>
+                <w:lang w:val="ru-RU"/>
+              </w:rPr>
+              <w:t>експлуатації</w:t>
+            </w:r>
+            <w:proofErr w:type="spellEnd"/>
+            <w:r>
+              <w:rPr>
+                <w:lang w:val="ru-RU"/>
+              </w:rPr>
+              <w:t xml:space="preserve"> (</w:t>
+            </w:r>
+            <w:proofErr w:type="spellStart"/>
+            <w:r>
+              <w:rPr>
+                <w:lang w:val="ru-RU"/>
+              </w:rPr>
+              <w:t>років</w:t>
+            </w:r>
+            <w:proofErr w:type="spellEnd"/>
+            <w:r>
+              <w:rPr>
+                <w:lang w:val="ru-RU"/>
+              </w:rPr>
+              <w:t xml:space="preserve">, </w:t>
+            </w:r>
+            <w:proofErr w:type="spellStart"/>
+            <w:r>
+              <w:rPr>
+                <w:lang w:val="ru-RU"/>
+              </w:rPr>
+              <w:t>місяців</w:t>
+            </w:r>
+            <w:proofErr w:type="spellEnd"/>
+            <w:r>
+              <w:rPr>
+                <w:lang w:val="ru-RU"/>
+              </w:rPr>
+              <w:t>)</w:t>
             </w:r>
           </w:p>
         </w:tc>
@@ -2891,7 +4182,63 @@
               <w:rPr>
                 <w:lang w:val="ru-RU"/>
               </w:rPr>
-              <w:t>3. Напрацювання з часу експлуатації (циклів, год., км пробігу)</w:t>
+              <w:t xml:space="preserve">3. </w:t>
+            </w:r>
+            <w:proofErr w:type="spellStart"/>
+            <w:r>
+              <w:rPr>
+                <w:lang w:val="ru-RU"/>
+              </w:rPr>
+              <w:t>Напрацювання</w:t>
+            </w:r>
+            <w:proofErr w:type="spellEnd"/>
+            <w:r>
+              <w:rPr>
+                <w:lang w:val="ru-RU"/>
+              </w:rPr>
+              <w:t xml:space="preserve"> з часу </w:t>
+            </w:r>
+            <w:proofErr w:type="spellStart"/>
+            <w:r>
+              <w:rPr>
+                <w:lang w:val="ru-RU"/>
+              </w:rPr>
+              <w:t>експлуатації</w:t>
+            </w:r>
+            <w:proofErr w:type="spellEnd"/>
+            <w:r>
+              <w:rPr>
+                <w:lang w:val="ru-RU"/>
+              </w:rPr>
+              <w:t xml:space="preserve"> (</w:t>
+            </w:r>
+            <w:proofErr w:type="spellStart"/>
+            <w:r>
+              <w:rPr>
+                <w:lang w:val="ru-RU"/>
+              </w:rPr>
+              <w:t>циклів</w:t>
+            </w:r>
+            <w:proofErr w:type="spellEnd"/>
+            <w:r>
+              <w:rPr>
+                <w:lang w:val="ru-RU"/>
+              </w:rPr>
+              <w:t xml:space="preserve">, год., км </w:t>
+            </w:r>
+            <w:proofErr w:type="spellStart"/>
+            <w:r>
+              <w:rPr>
+                <w:lang w:val="ru-RU"/>
+              </w:rPr>
+              <w:t>пробігу</w:t>
+            </w:r>
+            <w:proofErr w:type="spellEnd"/>
+            <w:r>
+              <w:rPr>
+                <w:lang w:val="ru-RU"/>
+              </w:rPr>
+              <w:t>)</w:t>
             </w:r>
           </w:p>
         </w:tc>
@@ -2909,14 +4256,26 @@
               <w:jc w:val="center"/>
             </w:pPr>
             <w:r>
-              <w:t>&lt;%= Model.</w:t>
+              <w:t xml:space="preserve">&lt;%= </w:t>
+            </w:r>
+            <w:proofErr w:type="spellStart"/>
+            <w:r>
+              <w:t>Model.</w:t>
             </w:r>
             <w:r>
               <w:rPr>
                 <w:color w:val="000000"/>
                 <w:sz w:val="19"/>
               </w:rPr>
-              <w:t>GetMileage()</w:t>
+              <w:t>GetMileage</w:t>
+            </w:r>
+            <w:proofErr w:type="spellEnd"/>
+            <w:r>
+              <w:rPr>
+                <w:color w:val="000000"/>
+                <w:sz w:val="19"/>
+              </w:rPr>
+              <w:t>()</w:t>
             </w:r>
             <w:r>
               <w:t xml:space="preserve"> %&gt;</w:t>
@@ -2972,7 +4331,35 @@
               <w:rPr>
                 <w:lang w:val="ru-RU"/>
               </w:rPr>
-              <w:t>ресурс (циклів, год., км пробігу)</w:t>
+              <w:t>ресурс (</w:t>
+            </w:r>
+            <w:proofErr w:type="spellStart"/>
+            <w:r>
+              <w:rPr>
+                <w:lang w:val="ru-RU"/>
+              </w:rPr>
+              <w:t>циклів</w:t>
+            </w:r>
+            <w:proofErr w:type="spellEnd"/>
+            <w:r>
+              <w:rPr>
+                <w:lang w:val="ru-RU"/>
+              </w:rPr>
+              <w:t xml:space="preserve">, год., км </w:t>
+            </w:r>
+            <w:proofErr w:type="spellStart"/>
+            <w:r>
+              <w:rPr>
+                <w:lang w:val="ru-RU"/>
+              </w:rPr>
+              <w:t>пробігу</w:t>
+            </w:r>
+            <w:proofErr w:type="spellEnd"/>
+            <w:r>
+              <w:rPr>
+                <w:lang w:val="ru-RU"/>
+              </w:rPr>
+              <w:t>)</w:t>
             </w:r>
           </w:p>
         </w:tc>
@@ -3003,8 +4390,37 @@
             </w:tcBorders>
           </w:tcPr>
           <w:p>
-            <w:r>
-              <w:t>термін експлуатації (років, місяців)</w:t>
+            <w:proofErr w:type="spellStart"/>
+            <w:r>
+              <w:t>термін</w:t>
+            </w:r>
+            <w:proofErr w:type="spellEnd"/>
+            <w:r>
+              <w:t xml:space="preserve"> </w:t>
+            </w:r>
+            <w:proofErr w:type="spellStart"/>
+            <w:r>
+              <w:t>експлуатації</w:t>
+            </w:r>
+            <w:proofErr w:type="spellEnd"/>
+            <w:r>
+              <w:t xml:space="preserve"> (</w:t>
+            </w:r>
+            <w:proofErr w:type="spellStart"/>
+            <w:r>
+              <w:t>років</w:t>
+            </w:r>
+            <w:proofErr w:type="spellEnd"/>
+            <w:r>
+              <w:t xml:space="preserve">, </w:t>
+            </w:r>
+            <w:proofErr w:type="spellStart"/>
+            <w:r>
+              <w:t>місяців</w:t>
+            </w:r>
+            <w:proofErr w:type="spellEnd"/>
+            <w:r>
+              <w:t>)</w:t>
             </w:r>
           </w:p>
         </w:tc>
@@ -3036,11 +4452,61 @@
                 <w:lang w:val="ru-RU"/>
               </w:rPr>
             </w:pPr>
-            <w:r>
-              <w:rPr>
-                <w:lang w:val="ru-RU"/>
-              </w:rPr>
-              <w:t>гарантійне напрацювання (циклів, год., км пробігу)</w:t>
+            <w:proofErr w:type="spellStart"/>
+            <w:r>
+              <w:rPr>
+                <w:lang w:val="ru-RU"/>
+              </w:rPr>
+              <w:t>гарантійне</w:t>
+            </w:r>
+            <w:proofErr w:type="spellEnd"/>
+            <w:r>
+              <w:rPr>
+                <w:lang w:val="ru-RU"/>
+              </w:rPr>
+              <w:t xml:space="preserve"> </w:t>
+            </w:r>
+            <w:proofErr w:type="spellStart"/>
+            <w:r>
+              <w:rPr>
+                <w:lang w:val="ru-RU"/>
+              </w:rPr>
+              <w:t>напрацювання</w:t>
+            </w:r>
+            <w:proofErr w:type="spellEnd"/>
+            <w:r>
+              <w:rPr>
+                <w:lang w:val="ru-RU"/>
+              </w:rPr>
+              <w:t xml:space="preserve"> (</w:t>
+            </w:r>
+            <w:proofErr w:type="spellStart"/>
+            <w:r>
+              <w:rPr>
+                <w:lang w:val="ru-RU"/>
+              </w:rPr>
+              <w:t>циклів</w:t>
+            </w:r>
+            <w:proofErr w:type="spellEnd"/>
+            <w:r>
+              <w:rPr>
+                <w:lang w:val="ru-RU"/>
+              </w:rPr>
+              <w:t xml:space="preserve">, год., км </w:t>
+            </w:r>
+            <w:proofErr w:type="spellStart"/>
+            <w:r>
+              <w:rPr>
+                <w:lang w:val="ru-RU"/>
+              </w:rPr>
+              <w:t>пробігу</w:t>
+            </w:r>
+            <w:proofErr w:type="spellEnd"/>
+            <w:r>
+              <w:rPr>
+                <w:lang w:val="ru-RU"/>
+              </w:rPr>
+              <w:t>)</w:t>
             </w:r>
           </w:p>
         </w:tc>
@@ -3070,8 +4536,37 @@
             </w:tcBorders>
           </w:tcPr>
           <w:p>
-            <w:r>
-              <w:t>гарантійний термін (років, місяців)</w:t>
+            <w:proofErr w:type="spellStart"/>
+            <w:r>
+              <w:t>гарантійний</w:t>
+            </w:r>
+            <w:proofErr w:type="spellEnd"/>
+            <w:r>
+              <w:t xml:space="preserve"> </w:t>
+            </w:r>
+            <w:proofErr w:type="spellStart"/>
+            <w:r>
+              <w:t>термін</w:t>
+            </w:r>
+            <w:proofErr w:type="spellEnd"/>
+            <w:r>
+              <w:t xml:space="preserve"> (</w:t>
+            </w:r>
+            <w:proofErr w:type="spellStart"/>
+            <w:r>
+              <w:t>років</w:t>
+            </w:r>
+            <w:proofErr w:type="spellEnd"/>
+            <w:r>
+              <w:t xml:space="preserve">, </w:t>
+            </w:r>
+            <w:proofErr w:type="spellStart"/>
+            <w:r>
+              <w:t>місяців</w:t>
+            </w:r>
+            <w:proofErr w:type="spellEnd"/>
+            <w:r>
+              <w:t>)</w:t>
             </w:r>
           </w:p>
         </w:tc>
@@ -3099,7 +4594,39 @@
           </w:tcPr>
           <w:p>
             <w:r>
-              <w:t>5. Зроблено ремонт (який, дата)</w:t>
+              <w:t xml:space="preserve">5. </w:t>
+            </w:r>
+            <w:proofErr w:type="spellStart"/>
+            <w:r>
+              <w:t>Зроблено</w:t>
+            </w:r>
+            <w:proofErr w:type="spellEnd"/>
+            <w:r>
+              <w:t xml:space="preserve"> </w:t>
+            </w:r>
+            <w:proofErr w:type="spellStart"/>
+            <w:r>
+              <w:t>ремонт</w:t>
+            </w:r>
+            <w:proofErr w:type="spellEnd"/>
+            <w:r>
+              <w:t xml:space="preserve"> (</w:t>
+            </w:r>
+            <w:proofErr w:type="spellStart"/>
+            <w:r>
+              <w:t>який</w:t>
+            </w:r>
+            <w:proofErr w:type="spellEnd"/>
+            <w:r>
+              <w:t xml:space="preserve">, </w:t>
+            </w:r>
+            <w:proofErr w:type="spellStart"/>
+            <w:r>
+              <w:t>дата</w:t>
+            </w:r>
+            <w:proofErr w:type="spellEnd"/>
+            <w:r>
+              <w:t>)</w:t>
             </w:r>
           </w:p>
         </w:tc>
@@ -3135,7 +4662,91 @@
               <w:rPr>
                 <w:lang w:val="ru-RU"/>
               </w:rPr>
-              <w:t>6. Знаходиться в експлуатації після останнього ремонту (років, місяців)</w:t>
+              <w:t xml:space="preserve">6. </w:t>
+            </w:r>
+            <w:proofErr w:type="spellStart"/>
+            <w:r>
+              <w:rPr>
+                <w:lang w:val="ru-RU"/>
+              </w:rPr>
+              <w:t>Знаходиться</w:t>
+            </w:r>
+            <w:proofErr w:type="spellEnd"/>
+            <w:r>
+              <w:rPr>
+                <w:lang w:val="ru-RU"/>
+              </w:rPr>
+              <w:t xml:space="preserve"> в </w:t>
+            </w:r>
+            <w:proofErr w:type="spellStart"/>
+            <w:r>
+              <w:rPr>
+                <w:lang w:val="ru-RU"/>
+              </w:rPr>
+              <w:t>експлуатації</w:t>
+            </w:r>
+            <w:proofErr w:type="spellEnd"/>
+            <w:r>
+              <w:rPr>
+                <w:lang w:val="ru-RU"/>
+              </w:rPr>
+              <w:t xml:space="preserve"> </w:t>
+            </w:r>
+            <w:proofErr w:type="spellStart"/>
+            <w:r>
+              <w:rPr>
+                <w:lang w:val="ru-RU"/>
+              </w:rPr>
+              <w:t>після</w:t>
+            </w:r>
+            <w:proofErr w:type="spellEnd"/>
+            <w:r>
+              <w:rPr>
+                <w:lang w:val="ru-RU"/>
+              </w:rPr>
+              <w:t xml:space="preserve"> </w:t>
+            </w:r>
+            <w:proofErr w:type="spellStart"/>
+            <w:r>
+              <w:rPr>
+                <w:lang w:val="ru-RU"/>
+              </w:rPr>
+              <w:t>останнього</w:t>
+            </w:r>
+            <w:proofErr w:type="spellEnd"/>
+            <w:r>
+              <w:rPr>
+                <w:lang w:val="ru-RU"/>
+              </w:rPr>
+              <w:t xml:space="preserve"> ремонту (</w:t>
+            </w:r>
+            <w:proofErr w:type="spellStart"/>
+            <w:r>
+              <w:rPr>
+                <w:lang w:val="ru-RU"/>
+              </w:rPr>
+              <w:t>років</w:t>
+            </w:r>
+            <w:proofErr w:type="spellEnd"/>
+            <w:r>
+              <w:rPr>
+                <w:lang w:val="ru-RU"/>
+              </w:rPr>
+              <w:t xml:space="preserve">, </w:t>
+            </w:r>
+            <w:proofErr w:type="spellStart"/>
+            <w:r>
+              <w:rPr>
+                <w:lang w:val="ru-RU"/>
+              </w:rPr>
+              <w:t>місяців</w:t>
+            </w:r>
+            <w:proofErr w:type="spellEnd"/>
+            <w:r>
+              <w:rPr>
+                <w:lang w:val="ru-RU"/>
+              </w:rPr>
+              <w:t>)</w:t>
             </w:r>
           </w:p>
         </w:tc>
@@ -3175,8 +4786,77 @@
               <w:rPr>
                 <w:lang w:val="ru-RU"/>
               </w:rPr>
-              <w:lastRenderedPageBreak/>
-              <w:t>7. Напрацювання після останнього ремонту (циклів, год., км пробігу)</w:t>
+              <w:t xml:space="preserve">7. </w:t>
+            </w:r>
+            <w:proofErr w:type="spellStart"/>
+            <w:r>
+              <w:rPr>
+                <w:lang w:val="ru-RU"/>
+              </w:rPr>
+              <w:t>Напрацювання</w:t>
+            </w:r>
+            <w:proofErr w:type="spellEnd"/>
+            <w:r>
+              <w:rPr>
+                <w:lang w:val="ru-RU"/>
+              </w:rPr>
+              <w:t xml:space="preserve"> </w:t>
+            </w:r>
+            <w:proofErr w:type="spellStart"/>
+            <w:r>
+              <w:rPr>
+                <w:lang w:val="ru-RU"/>
+              </w:rPr>
+              <w:t>після</w:t>
+            </w:r>
+            <w:proofErr w:type="spellEnd"/>
+            <w:r>
+              <w:rPr>
+                <w:lang w:val="ru-RU"/>
+              </w:rPr>
+              <w:t xml:space="preserve"> </w:t>
+            </w:r>
+            <w:proofErr w:type="spellStart"/>
+            <w:r>
+              <w:rPr>
+                <w:lang w:val="ru-RU"/>
+              </w:rPr>
+              <w:t>останнього</w:t>
+            </w:r>
+            <w:proofErr w:type="spellEnd"/>
+            <w:r>
+              <w:rPr>
+                <w:lang w:val="ru-RU"/>
+              </w:rPr>
+              <w:t xml:space="preserve"> ремонту (</w:t>
+            </w:r>
+            <w:proofErr w:type="spellStart"/>
+            <w:r>
+              <w:rPr>
+                <w:lang w:val="ru-RU"/>
+              </w:rPr>
+              <w:t>циклів</w:t>
+            </w:r>
+            <w:proofErr w:type="spellEnd"/>
+            <w:r>
+              <w:rPr>
+                <w:lang w:val="ru-RU"/>
+              </w:rPr>
+              <w:t xml:space="preserve">, год., км </w:t>
+            </w:r>
+            <w:proofErr w:type="spellStart"/>
+            <w:r>
+              <w:rPr>
+                <w:lang w:val="ru-RU"/>
+              </w:rPr>
+              <w:t>пробігу</w:t>
+            </w:r>
+            <w:proofErr w:type="spellEnd"/>
+            <w:r>
+              <w:rPr>
+                <w:lang w:val="ru-RU"/>
+              </w:rPr>
+              <w:t>)</w:t>
             </w:r>
           </w:p>
         </w:tc>
@@ -3212,16 +4892,34 @@
           </w:tcPr>
           <w:p>
             <w:r>
-              <w:t xml:space="preserve">8. Має </w:t>
-            </w:r>
+              <w:t xml:space="preserve">8. </w:t>
+            </w:r>
+            <w:proofErr w:type="spellStart"/>
+            <w:r>
+              <w:t>Має</w:t>
+            </w:r>
+            <w:proofErr w:type="spellEnd"/>
+            <w:r>
+              <w:t xml:space="preserve"> </w:t>
+            </w:r>
+            <w:proofErr w:type="spellStart"/>
             <w:r>
               <w:rPr>
                 <w:u w:val="single"/>
               </w:rPr>
               <w:t>недопрацювання</w:t>
             </w:r>
-            <w:r>
-              <w:t xml:space="preserve"> (перепрацювання):</w:t>
+            <w:proofErr w:type="spellEnd"/>
+            <w:r>
+              <w:t xml:space="preserve"> (</w:t>
+            </w:r>
+            <w:proofErr w:type="spellStart"/>
+            <w:r>
+              <w:t>перепрацювання</w:t>
+            </w:r>
+            <w:proofErr w:type="spellEnd"/>
+            <w:r>
+              <w:t>):</w:t>
             </w:r>
           </w:p>
         </w:tc>
@@ -3260,7 +4958,49 @@
               <w:rPr>
                 <w:lang w:val="ru-RU"/>
               </w:rPr>
-              <w:t>за призначеним ресурсом (циклів, год., км пробігу)</w:t>
+              <w:t xml:space="preserve">за </w:t>
+            </w:r>
+            <w:proofErr w:type="spellStart"/>
+            <w:r>
+              <w:rPr>
+                <w:lang w:val="ru-RU"/>
+              </w:rPr>
+              <w:t>призначеним</w:t>
+            </w:r>
+            <w:proofErr w:type="spellEnd"/>
+            <w:r>
+              <w:rPr>
+                <w:lang w:val="ru-RU"/>
+              </w:rPr>
+              <w:t xml:space="preserve"> ресурсом (</w:t>
+            </w:r>
+            <w:proofErr w:type="spellStart"/>
+            <w:r>
+              <w:rPr>
+                <w:lang w:val="ru-RU"/>
+              </w:rPr>
+              <w:t>циклів</w:t>
+            </w:r>
+            <w:proofErr w:type="spellEnd"/>
+            <w:r>
+              <w:rPr>
+                <w:lang w:val="ru-RU"/>
+              </w:rPr>
+              <w:t xml:space="preserve">, год., км </w:t>
+            </w:r>
+            <w:proofErr w:type="spellStart"/>
+            <w:r>
+              <w:rPr>
+                <w:lang w:val="ru-RU"/>
+              </w:rPr>
+              <w:t>пробігу</w:t>
+            </w:r>
+            <w:proofErr w:type="spellEnd"/>
+            <w:r>
+              <w:rPr>
+                <w:lang w:val="ru-RU"/>
+              </w:rPr>
+              <w:t>)</w:t>
             </w:r>
           </w:p>
         </w:tc>
@@ -3300,7 +5040,63 @@
               <w:rPr>
                 <w:lang w:val="ru-RU"/>
               </w:rPr>
-              <w:t>за терміном експлуатації (років, місяців)</w:t>
+              <w:t xml:space="preserve">за </w:t>
+            </w:r>
+            <w:proofErr w:type="spellStart"/>
+            <w:r>
+              <w:rPr>
+                <w:lang w:val="ru-RU"/>
+              </w:rPr>
+              <w:t>терміном</w:t>
+            </w:r>
+            <w:proofErr w:type="spellEnd"/>
+            <w:r>
+              <w:rPr>
+                <w:lang w:val="ru-RU"/>
+              </w:rPr>
+              <w:t xml:space="preserve"> </w:t>
+            </w:r>
+            <w:proofErr w:type="spellStart"/>
+            <w:r>
+              <w:rPr>
+                <w:lang w:val="ru-RU"/>
+              </w:rPr>
+              <w:t>експлуатації</w:t>
+            </w:r>
+            <w:proofErr w:type="spellEnd"/>
+            <w:r>
+              <w:rPr>
+                <w:lang w:val="ru-RU"/>
+              </w:rPr>
+              <w:t xml:space="preserve"> (</w:t>
+            </w:r>
+            <w:proofErr w:type="spellStart"/>
+            <w:r>
+              <w:rPr>
+                <w:lang w:val="ru-RU"/>
+              </w:rPr>
+              <w:t>років</w:t>
+            </w:r>
+            <w:proofErr w:type="spellEnd"/>
+            <w:r>
+              <w:rPr>
+                <w:lang w:val="ru-RU"/>
+              </w:rPr>
+              <w:t xml:space="preserve">, </w:t>
+            </w:r>
+            <w:proofErr w:type="spellStart"/>
+            <w:r>
+              <w:rPr>
+                <w:lang w:val="ru-RU"/>
+              </w:rPr>
+              <w:t>місяців</w:t>
+            </w:r>
+            <w:proofErr w:type="spellEnd"/>
+            <w:r>
+              <w:rPr>
+                <w:lang w:val="ru-RU"/>
+              </w:rPr>
+              <w:t>)</w:t>
             </w:r>
           </w:p>
         </w:tc>
@@ -3339,7 +5135,63 @@
               <w:rPr>
                 <w:lang w:val="ru-RU"/>
               </w:rPr>
-              <w:t>за гарантійним напрацюванням (циклів, год., км пробігу)</w:t>
+              <w:t xml:space="preserve">за </w:t>
+            </w:r>
+            <w:proofErr w:type="spellStart"/>
+            <w:r>
+              <w:rPr>
+                <w:lang w:val="ru-RU"/>
+              </w:rPr>
+              <w:t>гарантійним</w:t>
+            </w:r>
+            <w:proofErr w:type="spellEnd"/>
+            <w:r>
+              <w:rPr>
+                <w:lang w:val="ru-RU"/>
+              </w:rPr>
+              <w:t xml:space="preserve"> </w:t>
+            </w:r>
+            <w:proofErr w:type="spellStart"/>
+            <w:r>
+              <w:rPr>
+                <w:lang w:val="ru-RU"/>
+              </w:rPr>
+              <w:t>напрацюванням</w:t>
+            </w:r>
+            <w:proofErr w:type="spellEnd"/>
+            <w:r>
+              <w:rPr>
+                <w:lang w:val="ru-RU"/>
+              </w:rPr>
+              <w:t xml:space="preserve"> (</w:t>
+            </w:r>
+            <w:proofErr w:type="spellStart"/>
+            <w:r>
+              <w:rPr>
+                <w:lang w:val="ru-RU"/>
+              </w:rPr>
+              <w:t>циклів</w:t>
+            </w:r>
+            <w:proofErr w:type="spellEnd"/>
+            <w:r>
+              <w:rPr>
+                <w:lang w:val="ru-RU"/>
+              </w:rPr>
+              <w:t xml:space="preserve">, год., км </w:t>
+            </w:r>
+            <w:proofErr w:type="spellStart"/>
+            <w:r>
+              <w:rPr>
+                <w:lang w:val="ru-RU"/>
+              </w:rPr>
+              <w:t>пробігу</w:t>
+            </w:r>
+            <w:proofErr w:type="spellEnd"/>
+            <w:r>
+              <w:rPr>
+                <w:lang w:val="ru-RU"/>
+              </w:rPr>
+              <w:t>)</w:t>
             </w:r>
           </w:p>
         </w:tc>
@@ -3380,7 +5232,63 @@
               <w:rPr>
                 <w:lang w:val="ru-RU"/>
               </w:rPr>
-              <w:t>за терміном експлуатації (років, місяців)</w:t>
+              <w:t xml:space="preserve">за </w:t>
+            </w:r>
+            <w:proofErr w:type="spellStart"/>
+            <w:r>
+              <w:rPr>
+                <w:lang w:val="ru-RU"/>
+              </w:rPr>
+              <w:t>терміном</w:t>
+            </w:r>
+            <w:proofErr w:type="spellEnd"/>
+            <w:r>
+              <w:rPr>
+                <w:lang w:val="ru-RU"/>
+              </w:rPr>
+              <w:t xml:space="preserve"> </w:t>
+            </w:r>
+            <w:proofErr w:type="spellStart"/>
+            <w:r>
+              <w:rPr>
+                <w:lang w:val="ru-RU"/>
+              </w:rPr>
+              <w:t>експлуатації</w:t>
+            </w:r>
+            <w:proofErr w:type="spellEnd"/>
+            <w:r>
+              <w:rPr>
+                <w:lang w:val="ru-RU"/>
+              </w:rPr>
+              <w:t xml:space="preserve"> (</w:t>
+            </w:r>
+            <w:proofErr w:type="spellStart"/>
+            <w:r>
+              <w:rPr>
+                <w:lang w:val="ru-RU"/>
+              </w:rPr>
+              <w:t>років</w:t>
+            </w:r>
+            <w:proofErr w:type="spellEnd"/>
+            <w:r>
+              <w:rPr>
+                <w:lang w:val="ru-RU"/>
+              </w:rPr>
+              <w:t xml:space="preserve">, </w:t>
+            </w:r>
+            <w:proofErr w:type="spellStart"/>
+            <w:r>
+              <w:rPr>
+                <w:lang w:val="ru-RU"/>
+              </w:rPr>
+              <w:t>місяців</w:t>
+            </w:r>
+            <w:proofErr w:type="spellEnd"/>
+            <w:r>
+              <w:rPr>
+                <w:lang w:val="ru-RU"/>
+              </w:rPr>
+              <w:t>)</w:t>
             </w:r>
           </w:p>
         </w:tc>
@@ -3439,9 +5347,23 @@
       <w:r>
         <w:t xml:space="preserve"> </w:t>
       </w:r>
-      <w:r>
-        <w:t>(!string.IsNullOrEmpty(</w:t>
-      </w:r>
+      <w:proofErr w:type="gramStart"/>
+      <w:r>
+        <w:t>(!</w:t>
+      </w:r>
+      <w:proofErr w:type="spellStart"/>
+      <w:r>
+        <w:t>string</w:t>
+      </w:r>
+      <w:proofErr w:type="gramEnd"/>
+      <w:r>
+        <w:t>.IsNullOrEmpty</w:t>
+      </w:r>
+      <w:proofErr w:type="spellEnd"/>
+      <w:r>
+        <w:t>(</w:t>
+      </w:r>
+      <w:proofErr w:type="spellStart"/>
       <w:r>
         <w:rPr>
           <w:u w:val="single"/>
@@ -3453,7 +5375,15 @@
           <w:color w:val="000000"/>
           <w:u w:val="single"/>
         </w:rPr>
-        <w:t>GetBatteries())</w:t>
+        <w:t>GetBatteries</w:t>
+      </w:r>
+      <w:proofErr w:type="spellEnd"/>
+      <w:r>
+        <w:rPr>
+          <w:color w:val="000000"/>
+          <w:u w:val="single"/>
+        </w:rPr>
+        <w:t>())</w:t>
       </w:r>
       <w:r>
         <w:rPr>
@@ -3484,6 +5414,7 @@
         </w:rPr>
         <w:t xml:space="preserve">     </w:t>
       </w:r>
+      <w:proofErr w:type="spellStart"/>
       <w:r>
         <w:rPr>
           <w:u w:val="single"/>
@@ -3491,12 +5422,14 @@
         </w:rPr>
         <w:t>Акумуляторні</w:t>
       </w:r>
+      <w:proofErr w:type="spellEnd"/>
       <w:r>
         <w:rPr>
           <w:u w:val="single"/>
         </w:rPr>
         <w:t xml:space="preserve"> </w:t>
       </w:r>
+      <w:proofErr w:type="spellStart"/>
       <w:r>
         <w:rPr>
           <w:u w:val="single"/>
@@ -3504,12 +5437,14 @@
         </w:rPr>
         <w:t>батареї</w:t>
       </w:r>
+      <w:proofErr w:type="spellEnd"/>
       <w:r>
         <w:rPr>
           <w:u w:val="single"/>
         </w:rPr>
         <w:t xml:space="preserve"> &lt;%= </w:t>
       </w:r>
+      <w:proofErr w:type="spellStart"/>
       <w:r>
         <w:rPr>
           <w:u w:val="single"/>
@@ -3529,6 +5464,7 @@
         </w:rPr>
         <w:t>GetBatteries</w:t>
       </w:r>
+      <w:proofErr w:type="spellEnd"/>
       <w:r>
         <w:rPr>
           <w:color w:val="000000"/>
@@ -3558,7 +5494,14 @@
         <w:rPr>
           <w:u w:val="single"/>
         </w:rPr>
-        <w:t> Model</w:t>
+        <w:t> </w:t>
+      </w:r>
+      <w:proofErr w:type="spellStart"/>
+      <w:r>
+        <w:rPr>
+          <w:u w:val="single"/>
+        </w:rPr>
+        <w:t>Model</w:t>
       </w:r>
       <w:r>
         <w:rPr>
@@ -3572,12 +5515,15 @@
         </w:rPr>
         <w:t>GetCategory</w:t>
       </w:r>
+      <w:proofErr w:type="spellEnd"/>
+      <w:proofErr w:type="gramStart"/>
       <w:r>
         <w:rPr>
           <w:u w:val="single"/>
         </w:rPr>
         <w:t>()%&gt;</w:t>
       </w:r>
+      <w:proofErr w:type="gramEnd"/>
       <w:r>
         <w:rPr>
           <w:u w:val="single"/>
@@ -3597,6 +5543,7 @@
         </w:rPr>
         <w:t xml:space="preserve"> </w:t>
       </w:r>
+      <w:proofErr w:type="spellStart"/>
       <w:r>
         <w:rPr>
           <w:u w:val="single"/>
@@ -3604,12 +5551,14 @@
         </w:rPr>
         <w:t>категорії</w:t>
       </w:r>
+      <w:proofErr w:type="spellEnd"/>
       <w:r>
         <w:rPr>
           <w:u w:val="single"/>
         </w:rPr>
         <w:t xml:space="preserve">, </w:t>
       </w:r>
+      <w:proofErr w:type="spellStart"/>
       <w:r>
         <w:rPr>
           <w:u w:val="single"/>
@@ -3617,6 +5566,7 @@
         </w:rPr>
         <w:t>придатні</w:t>
       </w:r>
+      <w:proofErr w:type="spellEnd"/>
       <w:r>
         <w:rPr>
           <w:u w:val="single"/>
@@ -3636,6 +5586,7 @@
         </w:rPr>
         <w:t xml:space="preserve"> </w:t>
       </w:r>
+      <w:proofErr w:type="spellStart"/>
       <w:r>
         <w:rPr>
           <w:u w:val="single"/>
@@ -3643,12 +5594,14 @@
         </w:rPr>
         <w:t>подальшого</w:t>
       </w:r>
+      <w:proofErr w:type="spellEnd"/>
       <w:r>
         <w:rPr>
           <w:u w:val="single"/>
         </w:rPr>
         <w:t xml:space="preserve"> </w:t>
       </w:r>
+      <w:proofErr w:type="spellStart"/>
       <w:r>
         <w:rPr>
           <w:u w:val="single"/>
@@ -3656,6 +5609,7 @@
         </w:rPr>
         <w:t>використання</w:t>
       </w:r>
+      <w:proofErr w:type="spellEnd"/>
       <w:r>
         <w:rPr>
           <w:u w:val="single"/>
@@ -3692,6 +5646,7 @@
         </w:rPr>
         <w:t xml:space="preserve">     </w:t>
       </w:r>
+      <w:proofErr w:type="spellStart"/>
       <w:r>
         <w:rPr>
           <w:u w:val="single"/>
@@ -3699,12 +5654,14 @@
         </w:rPr>
         <w:t>Автомобільні</w:t>
       </w:r>
+      <w:proofErr w:type="spellEnd"/>
       <w:r>
         <w:rPr>
           <w:u w:val="single"/>
         </w:rPr>
         <w:t xml:space="preserve"> </w:t>
       </w:r>
+      <w:proofErr w:type="spellStart"/>
       <w:r>
         <w:rPr>
           <w:u w:val="single"/>
@@ -3712,6 +5669,7 @@
         </w:rPr>
         <w:t>шини</w:t>
       </w:r>
+      <w:proofErr w:type="spellEnd"/>
       <w:r>
         <w:rPr>
           <w:u w:val="single"/>
@@ -3719,13 +5677,39 @@
         <w:t xml:space="preserve"> </w:t>
       </w:r>
       <w:r>
-        <w:t>&lt;% for(</w:t>
-      </w:r>
-      <w:r>
-        <w:t xml:space="preserve">var </w:t>
-      </w:r>
-      <w:r>
-        <w:t>j = 0; j &lt; tires.Count; j++) { %&gt;</w:t>
+        <w:t xml:space="preserve">&lt;% </w:t>
+      </w:r>
+      <w:proofErr w:type="gramStart"/>
+      <w:r>
+        <w:t>for(</w:t>
+      </w:r>
+      <w:proofErr w:type="spellStart"/>
+      <w:proofErr w:type="gramEnd"/>
+      <w:r>
+        <w:t>var</w:t>
+      </w:r>
+      <w:proofErr w:type="spellEnd"/>
+      <w:r>
+        <w:t xml:space="preserve"> </w:t>
+      </w:r>
+      <w:r>
+        <w:t xml:space="preserve">j = 0; j &lt; </w:t>
+      </w:r>
+      <w:proofErr w:type="spellStart"/>
+      <w:r>
+        <w:t>tires.Count</w:t>
+      </w:r>
+      <w:proofErr w:type="spellEnd"/>
+      <w:r>
+        <w:t xml:space="preserve">; </w:t>
+      </w:r>
+      <w:proofErr w:type="spellStart"/>
+      <w:r>
+        <w:t>j++</w:t>
+      </w:r>
+      <w:proofErr w:type="spellEnd"/>
+      <w:r>
+        <w:t>) { %&gt;</w:t>
       </w:r>
       <w:r>
         <w:rPr>
@@ -3817,6 +5801,7 @@
         </w:rPr>
         <w:t xml:space="preserve"> </w:t>
       </w:r>
+      <w:proofErr w:type="spellStart"/>
       <w:r>
         <w:rPr>
           <w:u w:val="single"/>
@@ -3824,6 +5809,7 @@
         </w:rPr>
         <w:t>шт</w:t>
       </w:r>
+      <w:proofErr w:type="spellEnd"/>
       <w:r>
         <w:rPr>
           <w:u w:val="single"/>
@@ -3848,12 +5834,14 @@
         </w:rPr>
         <w:t>.</w:t>
       </w:r>
+      <w:proofErr w:type="spellStart"/>
       <w:r>
         <w:rPr>
           <w:u w:val="single"/>
         </w:rPr>
         <w:t>GetNotes</w:t>
       </w:r>
+      <w:proofErr w:type="spellEnd"/>
       <w:r>
         <w:rPr>
           <w:u w:val="single"/>
@@ -3882,7 +5870,21 @@
         <w:rPr>
           <w:u w:val="single"/>
         </w:rPr>
-        <w:t>&lt;%= Model.GetCategory()%&gt;</w:t>
+        <w:t>&lt;%= </w:t>
+      </w:r>
+      <w:proofErr w:type="spellStart"/>
+      <w:r>
+        <w:rPr>
+          <w:u w:val="single"/>
+        </w:rPr>
+        <w:t>Model.GetCategory</w:t>
+      </w:r>
+      <w:proofErr w:type="spellEnd"/>
+      <w:r>
+        <w:rPr>
+          <w:u w:val="single"/>
+        </w:rPr>
+        <w:t>()%&gt;</w:t>
       </w:r>
       <w:r>
         <w:rPr>
@@ -3903,6 +5905,7 @@
         </w:rPr>
         <w:t xml:space="preserve"> </w:t>
       </w:r>
+      <w:proofErr w:type="spellStart"/>
       <w:r>
         <w:rPr>
           <w:u w:val="single"/>
@@ -3910,12 +5913,14 @@
         </w:rPr>
         <w:t>категорії</w:t>
       </w:r>
+      <w:proofErr w:type="spellEnd"/>
       <w:r>
         <w:rPr>
           <w:u w:val="single"/>
         </w:rPr>
         <w:t xml:space="preserve">, </w:t>
       </w:r>
+      <w:proofErr w:type="spellStart"/>
       <w:r>
         <w:rPr>
           <w:u w:val="single"/>
@@ -3923,6 +5928,7 @@
         </w:rPr>
         <w:t>придатні</w:t>
       </w:r>
+      <w:proofErr w:type="spellEnd"/>
       <w:r>
         <w:rPr>
           <w:u w:val="single"/>
@@ -3942,6 +5948,7 @@
         </w:rPr>
         <w:t xml:space="preserve"> </w:t>
       </w:r>
+      <w:proofErr w:type="spellStart"/>
       <w:r>
         <w:rPr>
           <w:u w:val="single"/>
@@ -3949,12 +5956,14 @@
         </w:rPr>
         <w:t>подальшої</w:t>
       </w:r>
+      <w:proofErr w:type="spellEnd"/>
       <w:r>
         <w:rPr>
           <w:u w:val="single"/>
         </w:rPr>
         <w:t xml:space="preserve"> </w:t>
       </w:r>
+      <w:proofErr w:type="spellStart"/>
       <w:r>
         <w:rPr>
           <w:u w:val="single"/>
@@ -3962,6 +5971,7 @@
         </w:rPr>
         <w:t>експлуатації</w:t>
       </w:r>
+      <w:proofErr w:type="spellEnd"/>
       <w:r>
         <w:rPr>
           <w:u w:val="single"/>
@@ -3987,7 +5997,21 @@
         <w:rPr>
           <w:u w:val="single"/>
         </w:rPr>
-        <w:t>&lt;%= Model.GetAddons() %&gt;</w:t>
+        <w:t xml:space="preserve">&lt;%= </w:t>
+      </w:r>
+      <w:proofErr w:type="spellStart"/>
+      <w:r>
+        <w:rPr>
+          <w:u w:val="single"/>
+        </w:rPr>
+        <w:t>Model.GetAddons</w:t>
+      </w:r>
+      <w:proofErr w:type="spellEnd"/>
+      <w:r>
+        <w:rPr>
+          <w:u w:val="single"/>
+        </w:rPr>
+        <w:t>() %&gt;</w:t>
       </w:r>
     </w:p>
     <w:p>
@@ -3998,18 +6022,41 @@
           <w:u w:val="single"/>
         </w:rPr>
       </w:pPr>
-      <w:r>
-        <w:rPr>
-          <w:u w:val="single"/>
-        </w:rPr>
-        <w:t>Обладнання: &lt;%= Model.</w:t>
+      <w:proofErr w:type="spellStart"/>
+      <w:r>
+        <w:rPr>
+          <w:u w:val="single"/>
+        </w:rPr>
+        <w:t>Обладнання</w:t>
+      </w:r>
+      <w:proofErr w:type="spellEnd"/>
+      <w:r>
+        <w:rPr>
+          <w:u w:val="single"/>
+        </w:rPr>
+        <w:t xml:space="preserve">: &lt;%= </w:t>
+      </w:r>
+      <w:proofErr w:type="spellStart"/>
+      <w:r>
+        <w:rPr>
+          <w:u w:val="single"/>
+        </w:rPr>
+        <w:t>Model.</w:t>
       </w:r>
       <w:r>
         <w:rPr>
           <w:color w:val="000000"/>
           <w:u w:val="single"/>
         </w:rPr>
-        <w:t>GetEquipment()</w:t>
+        <w:t>GetEquipment</w:t>
+      </w:r>
+      <w:proofErr w:type="spellEnd"/>
+      <w:r>
+        <w:rPr>
+          <w:color w:val="000000"/>
+          <w:u w:val="single"/>
+        </w:rPr>
+        <w:t>()</w:t>
       </w:r>
       <w:r>
         <w:rPr>
@@ -4036,15 +6083,77 @@
         <w:rPr>
           <w:u w:val="single"/>
         </w:rPr>
-        <w:t xml:space="preserve">  ЗІП:&lt;% var zip = Model.GetZip(true); %&gt;</w:t>
+        <w:t xml:space="preserve">  ЗІП:&lt;% </w:t>
+      </w:r>
+      <w:proofErr w:type="spellStart"/>
+      <w:r>
+        <w:rPr>
+          <w:u w:val="single"/>
+        </w:rPr>
+        <w:t>var</w:t>
+      </w:r>
+      <w:proofErr w:type="spellEnd"/>
+      <w:r>
+        <w:rPr>
+          <w:u w:val="single"/>
+        </w:rPr>
+        <w:t xml:space="preserve"> zip = </w:t>
+      </w:r>
+      <w:proofErr w:type="spellStart"/>
+      <w:r>
+        <w:rPr>
+          <w:u w:val="single"/>
+        </w:rPr>
+        <w:t>Model.GetZip</w:t>
+      </w:r>
+      <w:proofErr w:type="spellEnd"/>
+      <w:r>
+        <w:rPr>
+          <w:u w:val="single"/>
+        </w:rPr>
+        <w:t>(true); %&gt;</w:t>
       </w:r>
     </w:p>
     <w:p>
       <w:r>
-        <w:t>&lt;% for(</w:t>
-      </w:r>
-      <w:r>
-        <w:t>i = 0; i &lt; zip.Count; i+=2) {! %&gt;</w:t>
+        <w:t xml:space="preserve">&lt;% </w:t>
+      </w:r>
+      <w:proofErr w:type="gramStart"/>
+      <w:r>
+        <w:t>for(</w:t>
+      </w:r>
+      <w:proofErr w:type="spellStart"/>
+      <w:proofErr w:type="gramEnd"/>
+      <w:r>
+        <w:t>i</w:t>
+      </w:r>
+      <w:proofErr w:type="spellEnd"/>
+      <w:r>
+        <w:t xml:space="preserve"> = 0; </w:t>
+      </w:r>
+      <w:proofErr w:type="spellStart"/>
+      <w:r>
+        <w:t>i</w:t>
+      </w:r>
+      <w:proofErr w:type="spellEnd"/>
+      <w:r>
+        <w:t xml:space="preserve"> &lt; </w:t>
+      </w:r>
+      <w:proofErr w:type="spellStart"/>
+      <w:r>
+        <w:t>zip.Count</w:t>
+      </w:r>
+      <w:proofErr w:type="spellEnd"/>
+      <w:r>
+        <w:t xml:space="preserve">; </w:t>
+      </w:r>
+      <w:proofErr w:type="spellStart"/>
+      <w:r>
+        <w:t>i</w:t>
+      </w:r>
+      <w:proofErr w:type="spellEnd"/>
+      <w:r>
+        <w:t>+=2) {! %&gt;</w:t>
       </w:r>
     </w:p>
     <w:tbl>
@@ -4078,7 +6187,21 @@
               <w:rPr>
                 <w:sz w:val="22"/>
               </w:rPr>
-              <w:t>&lt;%= zip[i].Name %&gt;</w:t>
+              <w:t>&lt;%= zip[</w:t>
+            </w:r>
+            <w:proofErr w:type="spellStart"/>
+            <w:r>
+              <w:rPr>
+                <w:sz w:val="22"/>
+              </w:rPr>
+              <w:t>i</w:t>
+            </w:r>
+            <w:proofErr w:type="spellEnd"/>
+            <w:r>
+              <w:rPr>
+                <w:sz w:val="22"/>
+              </w:rPr>
+              <w:t>].Name %&gt;</w:t>
             </w:r>
           </w:p>
         </w:tc>
@@ -4097,7 +6220,21 @@
               <w:rPr>
                 <w:sz w:val="22"/>
               </w:rPr>
-              <w:t>&lt;%= zip[i].Units%&gt;</w:t>
+              <w:t>&lt;%= zip[</w:t>
+            </w:r>
+            <w:proofErr w:type="spellStart"/>
+            <w:r>
+              <w:rPr>
+                <w:sz w:val="22"/>
+              </w:rPr>
+              <w:t>i</w:t>
+            </w:r>
+            <w:proofErr w:type="spellEnd"/>
+            <w:r>
+              <w:rPr>
+                <w:sz w:val="22"/>
+              </w:rPr>
+              <w:t>].Units%&gt;</w:t>
             </w:r>
           </w:p>
         </w:tc>
@@ -4116,7 +6253,21 @@
               <w:rPr>
                 <w:sz w:val="22"/>
               </w:rPr>
-              <w:t>&lt;%= zip[i].Quantity %&gt;</w:t>
+              <w:t>&lt;%= zip[</w:t>
+            </w:r>
+            <w:proofErr w:type="spellStart"/>
+            <w:r>
+              <w:rPr>
+                <w:sz w:val="22"/>
+              </w:rPr>
+              <w:t>i</w:t>
+            </w:r>
+            <w:proofErr w:type="spellEnd"/>
+            <w:r>
+              <w:rPr>
+                <w:sz w:val="22"/>
+              </w:rPr>
+              <w:t>].Quantity %&gt;</w:t>
             </w:r>
           </w:p>
         </w:tc>
@@ -4172,7 +6323,21 @@
               <w:rPr>
                 <w:sz w:val="22"/>
               </w:rPr>
-              <w:t>&lt;% if(zip[i+1].Quantity &gt; 0) {Write(zip[i+1].Quantity);} %&gt;&lt;% AppendRow(); %&gt;</w:t>
+              <w:t xml:space="preserve">&lt;% if(zip[i+1].Quantity &gt; 0) {Write(zip[i+1].Quantity);} %&gt;&lt;% </w:t>
+            </w:r>
+            <w:proofErr w:type="spellStart"/>
+            <w:r>
+              <w:rPr>
+                <w:sz w:val="22"/>
+              </w:rPr>
+              <w:t>AppendRow</w:t>
+            </w:r>
+            <w:proofErr w:type="spellEnd"/>
+            <w:r>
+              <w:rPr>
+                <w:sz w:val="22"/>
+              </w:rPr>
+              <w:t>(); %&gt;</w:t>
             </w:r>
           </w:p>
         </w:tc>
@@ -4195,7 +6360,22 @@
         <w:rPr>
           <w:u w:val="single"/>
         </w:rPr>
-        <w:t>&lt;%if(Model.</w:t>
+        <w:t>&lt;%</w:t>
+      </w:r>
+      <w:proofErr w:type="gramStart"/>
+      <w:r>
+        <w:rPr>
+          <w:u w:val="single"/>
+        </w:rPr>
+        <w:t>if(</w:t>
+      </w:r>
+      <w:proofErr w:type="spellStart"/>
+      <w:proofErr w:type="gramEnd"/>
+      <w:r>
+        <w:rPr>
+          <w:u w:val="single"/>
+        </w:rPr>
+        <w:t>Model.</w:t>
       </w:r>
       <w:r>
         <w:rPr>
@@ -4203,6 +6383,7 @@
         </w:rPr>
         <w:t>GetEquipmentCargo</w:t>
       </w:r>
+      <w:proofErr w:type="spellEnd"/>
       <w:r>
         <w:rPr>
           <w:u w:val="single"/>
@@ -4247,7 +6428,14 @@
         <w:rPr>
           <w:u w:val="single"/>
         </w:rPr>
-        <w:t>:&lt;% zip = Model.</w:t>
+        <w:t xml:space="preserve">:&lt;% zip = </w:t>
+      </w:r>
+      <w:proofErr w:type="spellStart"/>
+      <w:r>
+        <w:rPr>
+          <w:u w:val="single"/>
+        </w:rPr>
+        <w:t>Model.</w:t>
       </w:r>
       <w:r>
         <w:rPr>
@@ -4255,6 +6443,7 @@
         </w:rPr>
         <w:t>GetEquipmentCargo</w:t>
       </w:r>
+      <w:proofErr w:type="spellEnd"/>
       <w:r>
         <w:rPr>
           <w:u w:val="single"/>
@@ -4264,10 +6453,44 @@
     </w:p>
     <w:p>
       <w:r>
-        <w:t>&lt;% for(</w:t>
-      </w:r>
-      <w:r>
-        <w:t>i = 0; i &lt; zip.Count; i+=2) {! %&gt;</w:t>
+        <w:t xml:space="preserve">&lt;% </w:t>
+      </w:r>
+      <w:proofErr w:type="gramStart"/>
+      <w:r>
+        <w:t>for(</w:t>
+      </w:r>
+      <w:proofErr w:type="spellStart"/>
+      <w:proofErr w:type="gramEnd"/>
+      <w:r>
+        <w:t>i</w:t>
+      </w:r>
+      <w:proofErr w:type="spellEnd"/>
+      <w:r>
+        <w:t xml:space="preserve"> = 0; </w:t>
+      </w:r>
+      <w:proofErr w:type="spellStart"/>
+      <w:r>
+        <w:t>i</w:t>
+      </w:r>
+      <w:proofErr w:type="spellEnd"/>
+      <w:r>
+        <w:t xml:space="preserve"> &lt; </w:t>
+      </w:r>
+      <w:proofErr w:type="spellStart"/>
+      <w:r>
+        <w:t>zip.Count</w:t>
+      </w:r>
+      <w:proofErr w:type="spellEnd"/>
+      <w:r>
+        <w:t xml:space="preserve">; </w:t>
+      </w:r>
+      <w:proofErr w:type="spellStart"/>
+      <w:r>
+        <w:t>i</w:t>
+      </w:r>
+      <w:proofErr w:type="spellEnd"/>
+      <w:r>
+        <w:t>+=2) {! %&gt;</w:t>
       </w:r>
     </w:p>
     <w:tbl>
@@ -4301,7 +6524,21 @@
               <w:rPr>
                 <w:sz w:val="22"/>
               </w:rPr>
-              <w:t>&lt;%= zip[i].Name %&gt;</w:t>
+              <w:t>&lt;%= zip[</w:t>
+            </w:r>
+            <w:proofErr w:type="spellStart"/>
+            <w:r>
+              <w:rPr>
+                <w:sz w:val="22"/>
+              </w:rPr>
+              <w:t>i</w:t>
+            </w:r>
+            <w:proofErr w:type="spellEnd"/>
+            <w:r>
+              <w:rPr>
+                <w:sz w:val="22"/>
+              </w:rPr>
+              <w:t>].Name %&gt;</w:t>
             </w:r>
           </w:p>
         </w:tc>
@@ -4320,7 +6557,21 @@
               <w:rPr>
                 <w:sz w:val="22"/>
               </w:rPr>
-              <w:t>&lt;%= zip[i].Units%&gt;</w:t>
+              <w:t>&lt;%= zip[</w:t>
+            </w:r>
+            <w:proofErr w:type="spellStart"/>
+            <w:r>
+              <w:rPr>
+                <w:sz w:val="22"/>
+              </w:rPr>
+              <w:t>i</w:t>
+            </w:r>
+            <w:proofErr w:type="spellEnd"/>
+            <w:r>
+              <w:rPr>
+                <w:sz w:val="22"/>
+              </w:rPr>
+              <w:t>].Units%&gt;</w:t>
             </w:r>
           </w:p>
         </w:tc>
@@ -4339,7 +6590,21 @@
               <w:rPr>
                 <w:sz w:val="22"/>
               </w:rPr>
-              <w:t>&lt;%= zip[i].Quantity %&gt;</w:t>
+              <w:t>&lt;%= zip[</w:t>
+            </w:r>
+            <w:proofErr w:type="spellStart"/>
+            <w:r>
+              <w:rPr>
+                <w:sz w:val="22"/>
+              </w:rPr>
+              <w:t>i</w:t>
+            </w:r>
+            <w:proofErr w:type="spellEnd"/>
+            <w:r>
+              <w:rPr>
+                <w:sz w:val="22"/>
+              </w:rPr>
+              <w:t>].Quantity %&gt;</w:t>
             </w:r>
           </w:p>
         </w:tc>
@@ -4395,7 +6660,21 @@
               <w:rPr>
                 <w:sz w:val="22"/>
               </w:rPr>
-              <w:t>&lt;% if(zip[i+1].Quantity &gt; 0) {Write(zip[i+1].Quantity);} %&gt;&lt;% AppendRow(); %&gt;</w:t>
+              <w:t xml:space="preserve">&lt;% if(zip[i+1].Quantity &gt; 0) {Write(zip[i+1].Quantity);} %&gt;&lt;% </w:t>
+            </w:r>
+            <w:proofErr w:type="spellStart"/>
+            <w:r>
+              <w:rPr>
+                <w:sz w:val="22"/>
+              </w:rPr>
+              <w:t>AppendRow</w:t>
+            </w:r>
+            <w:proofErr w:type="spellEnd"/>
+            <w:r>
+              <w:rPr>
+                <w:sz w:val="22"/>
+              </w:rPr>
+              <w:t>(); %&gt;</w:t>
             </w:r>
           </w:p>
         </w:tc>
@@ -4453,14 +6732,80 @@
           <w:sz w:val="22"/>
           <w:u w:val="single"/>
         </w:rPr>
-        <w:t>&lt;% for(</w:t>
-      </w:r>
+        <w:t xml:space="preserve">&lt;% </w:t>
+      </w:r>
+      <w:proofErr w:type="gramStart"/>
       <w:r>
         <w:rPr>
           <w:sz w:val="22"/>
           <w:u w:val="single"/>
         </w:rPr>
-        <w:t>i = 0; i &lt; aggregates.Count; i++)  { %&gt;</w:t>
+        <w:t>for(</w:t>
+      </w:r>
+      <w:proofErr w:type="spellStart"/>
+      <w:proofErr w:type="gramEnd"/>
+      <w:r>
+        <w:rPr>
+          <w:sz w:val="22"/>
+          <w:u w:val="single"/>
+        </w:rPr>
+        <w:t>i</w:t>
+      </w:r>
+      <w:proofErr w:type="spellEnd"/>
+      <w:r>
+        <w:rPr>
+          <w:sz w:val="22"/>
+          <w:u w:val="single"/>
+        </w:rPr>
+        <w:t xml:space="preserve"> = 0; </w:t>
+      </w:r>
+      <w:proofErr w:type="spellStart"/>
+      <w:r>
+        <w:rPr>
+          <w:sz w:val="22"/>
+          <w:u w:val="single"/>
+        </w:rPr>
+        <w:t>i</w:t>
+      </w:r>
+      <w:proofErr w:type="spellEnd"/>
+      <w:r>
+        <w:rPr>
+          <w:sz w:val="22"/>
+          <w:u w:val="single"/>
+        </w:rPr>
+        <w:t xml:space="preserve"> &lt; </w:t>
+      </w:r>
+      <w:proofErr w:type="spellStart"/>
+      <w:r>
+        <w:rPr>
+          <w:sz w:val="22"/>
+          <w:u w:val="single"/>
+        </w:rPr>
+        <w:t>aggregates.Count</w:t>
+      </w:r>
+      <w:proofErr w:type="spellEnd"/>
+      <w:r>
+        <w:rPr>
+          <w:sz w:val="22"/>
+          <w:u w:val="single"/>
+        </w:rPr>
+        <w:t xml:space="preserve">; </w:t>
+      </w:r>
+      <w:proofErr w:type="spellStart"/>
+      <w:r>
+        <w:rPr>
+          <w:sz w:val="22"/>
+          <w:u w:val="single"/>
+        </w:rPr>
+        <w:t>i</w:t>
+      </w:r>
+      <w:proofErr w:type="spellEnd"/>
+      <w:r>
+        <w:rPr>
+          <w:sz w:val="22"/>
+          <w:u w:val="single"/>
+        </w:rPr>
+        <w:t>++)  { %&gt;</w:t>
       </w:r>
     </w:p>
     <w:p>
@@ -4484,15 +6829,33 @@
           <w:sz w:val="22"/>
           <w:u w:val="single"/>
         </w:rPr>
-        <w:t>aggregates[i].Nam</w:t>
-      </w:r>
+        <w:t>aggregates[</w:t>
+      </w:r>
+      <w:proofErr w:type="spellStart"/>
       <w:r>
         <w:rPr>
           <w:sz w:val="22"/>
           <w:u w:val="single"/>
         </w:rPr>
+        <w:t>i</w:t>
+      </w:r>
+      <w:proofErr w:type="spellEnd"/>
+      <w:proofErr w:type="gramStart"/>
+      <w:r>
+        <w:rPr>
+          <w:sz w:val="22"/>
+          <w:u w:val="single"/>
+        </w:rPr>
+        <w:t>].Nam</w:t>
+      </w:r>
+      <w:r>
+        <w:rPr>
+          <w:sz w:val="22"/>
+          <w:u w:val="single"/>
+        </w:rPr>
         <w:t>e</w:t>
       </w:r>
+      <w:proofErr w:type="gramEnd"/>
       <w:r>
         <w:rPr>
           <w:sz w:val="22"/>
@@ -4519,34 +6882,146 @@
           <w:sz w:val="22"/>
           <w:u w:val="single"/>
         </w:rPr>
-        <w:t>=aggregates[i].GetNotes(Model)</w:t>
-      </w:r>
+        <w:t>=aggregates[</w:t>
+      </w:r>
+      <w:proofErr w:type="spellStart"/>
       <w:r>
         <w:rPr>
           <w:sz w:val="22"/>
           <w:u w:val="single"/>
         </w:rPr>
-        <w:t>%&gt;техніч</w:t>
-      </w:r>
+        <w:t>i</w:t>
+      </w:r>
+      <w:proofErr w:type="spellEnd"/>
       <w:r>
         <w:rPr>
           <w:sz w:val="22"/>
           <w:u w:val="single"/>
         </w:rPr>
-        <w:t>но справний, відноситься до &lt;%=Model.GetCategory()</w:t>
-      </w:r>
+        <w:t>].</w:t>
+      </w:r>
+      <w:proofErr w:type="spellStart"/>
       <w:r>
         <w:rPr>
           <w:sz w:val="22"/>
           <w:u w:val="single"/>
         </w:rPr>
+        <w:t>GetNotes</w:t>
+      </w:r>
+      <w:proofErr w:type="spellEnd"/>
+      <w:r>
+        <w:rPr>
+          <w:sz w:val="22"/>
+          <w:u w:val="single"/>
+        </w:rPr>
+        <w:t>(Model)</w:t>
+      </w:r>
+      <w:r>
+        <w:rPr>
+          <w:sz w:val="22"/>
+          <w:u w:val="single"/>
+        </w:rPr>
         <w:t>%&gt;</w:t>
       </w:r>
+      <w:proofErr w:type="spellStart"/>
       <w:r>
         <w:rPr>
           <w:sz w:val="22"/>
           <w:u w:val="single"/>
         </w:rPr>
+        <w:t>техніч</w:t>
+      </w:r>
+      <w:r>
+        <w:rPr>
+          <w:sz w:val="22"/>
+          <w:u w:val="single"/>
+        </w:rPr>
+        <w:t>но</w:t>
+      </w:r>
+      <w:proofErr w:type="spellEnd"/>
+      <w:r>
+        <w:rPr>
+          <w:sz w:val="22"/>
+          <w:u w:val="single"/>
+        </w:rPr>
+        <w:t xml:space="preserve"> </w:t>
+      </w:r>
+      <w:proofErr w:type="spellStart"/>
+      <w:r>
+        <w:rPr>
+          <w:sz w:val="22"/>
+          <w:u w:val="single"/>
+        </w:rPr>
+        <w:t>справний</w:t>
+      </w:r>
+      <w:proofErr w:type="spellEnd"/>
+      <w:r>
+        <w:rPr>
+          <w:sz w:val="22"/>
+          <w:u w:val="single"/>
+        </w:rPr>
+        <w:t xml:space="preserve">, </w:t>
+      </w:r>
+      <w:proofErr w:type="spellStart"/>
+      <w:r>
+        <w:rPr>
+          <w:sz w:val="22"/>
+          <w:u w:val="single"/>
+        </w:rPr>
+        <w:t>відноситься</w:t>
+      </w:r>
+      <w:proofErr w:type="spellEnd"/>
+      <w:r>
+        <w:rPr>
+          <w:sz w:val="22"/>
+          <w:u w:val="single"/>
+        </w:rPr>
+        <w:t xml:space="preserve"> </w:t>
+      </w:r>
+      <w:proofErr w:type="spellStart"/>
+      <w:r>
+        <w:rPr>
+          <w:sz w:val="22"/>
+          <w:u w:val="single"/>
+        </w:rPr>
+        <w:t>до</w:t>
+      </w:r>
+      <w:proofErr w:type="spellEnd"/>
+      <w:r>
+        <w:rPr>
+          <w:sz w:val="22"/>
+          <w:u w:val="single"/>
+        </w:rPr>
+        <w:t xml:space="preserve"> &lt;%=</w:t>
+      </w:r>
+      <w:proofErr w:type="spellStart"/>
+      <w:r>
+        <w:rPr>
+          <w:sz w:val="22"/>
+          <w:u w:val="single"/>
+        </w:rPr>
+        <w:t>Model.GetCategory</w:t>
+      </w:r>
+      <w:proofErr w:type="spellEnd"/>
+      <w:r>
+        <w:rPr>
+          <w:sz w:val="22"/>
+          <w:u w:val="single"/>
+        </w:rPr>
+        <w:t>()</w:t>
+      </w:r>
+      <w:r>
+        <w:rPr>
+          <w:sz w:val="22"/>
+          <w:u w:val="single"/>
+        </w:rPr>
+        <w:t>%&gt;</w:t>
+      </w:r>
+      <w:r>
+        <w:rPr>
+          <w:sz w:val="22"/>
+          <w:u w:val="single"/>
+        </w:rPr>
         <w:t>-ї</w:t>
       </w:r>
       <w:r>
@@ -4554,7 +7029,87 @@
           <w:sz w:val="22"/>
           <w:u w:val="single"/>
         </w:rPr>
-        <w:t xml:space="preserve"> категорії,  – придатно   до подальшої експлуатації.</w:t>
+        <w:t xml:space="preserve"> </w:t>
+      </w:r>
+      <w:proofErr w:type="spellStart"/>
+      <w:r>
+        <w:rPr>
+          <w:sz w:val="22"/>
+          <w:u w:val="single"/>
+        </w:rPr>
+        <w:t>категорії</w:t>
+      </w:r>
+      <w:proofErr w:type="spellEnd"/>
+      <w:r>
+        <w:rPr>
+          <w:sz w:val="22"/>
+          <w:u w:val="single"/>
+        </w:rPr>
+        <w:t xml:space="preserve">,  – </w:t>
+      </w:r>
+      <w:proofErr w:type="spellStart"/>
+      <w:r>
+        <w:rPr>
+          <w:sz w:val="22"/>
+          <w:u w:val="single"/>
+        </w:rPr>
+        <w:t>придатно</w:t>
+      </w:r>
+      <w:proofErr w:type="spellEnd"/>
+      <w:r>
+        <w:rPr>
+          <w:sz w:val="22"/>
+          <w:u w:val="single"/>
+        </w:rPr>
+        <w:t xml:space="preserve">   </w:t>
+      </w:r>
+      <w:proofErr w:type="spellStart"/>
+      <w:r>
+        <w:rPr>
+          <w:sz w:val="22"/>
+          <w:u w:val="single"/>
+        </w:rPr>
+        <w:t>до</w:t>
+      </w:r>
+      <w:proofErr w:type="spellEnd"/>
+      <w:r>
+        <w:rPr>
+          <w:sz w:val="22"/>
+          <w:u w:val="single"/>
+        </w:rPr>
+        <w:t xml:space="preserve"> </w:t>
+      </w:r>
+      <w:proofErr w:type="spellStart"/>
+      <w:r>
+        <w:rPr>
+          <w:sz w:val="22"/>
+          <w:u w:val="single"/>
+        </w:rPr>
+        <w:t>подальшої</w:t>
+      </w:r>
+      <w:proofErr w:type="spellEnd"/>
+      <w:r>
+        <w:rPr>
+          <w:sz w:val="22"/>
+          <w:u w:val="single"/>
+        </w:rPr>
+        <w:t xml:space="preserve"> </w:t>
+      </w:r>
+      <w:proofErr w:type="spellStart"/>
+      <w:r>
+        <w:rPr>
+          <w:sz w:val="22"/>
+          <w:u w:val="single"/>
+        </w:rPr>
+        <w:t>експлуатації</w:t>
+      </w:r>
+      <w:proofErr w:type="spellEnd"/>
+      <w:r>
+        <w:rPr>
+          <w:sz w:val="22"/>
+          <w:u w:val="single"/>
+        </w:rPr>
+        <w:t>.</w:t>
       </w:r>
     </w:p>
     <w:p>
@@ -4586,6 +7141,14 @@
           <w:lang w:val="ru-RU"/>
         </w:rPr>
       </w:pPr>
+      <w:r>
+        <w:rPr>
+          <w:b/>
+          <w:lang w:val="ru-RU"/>
+        </w:rPr>
+        <w:lastRenderedPageBreak/>
+        <w:br w:type="page"/>
+      </w:r>
     </w:p>
     <w:p>
       <w:pPr>
@@ -4596,11 +7159,14 @@
           <w:lang w:val="ru-RU"/>
         </w:rPr>
       </w:pPr>
+      <w:bookmarkStart w:id="0" w:name="_GoBack"/>
+      <w:bookmarkEnd w:id="0"/>
       <w:r>
         <w:rPr>
           <w:b/>
           <w:lang w:val="ru-RU"/>
         </w:rPr>
+        <w:lastRenderedPageBreak/>
         <w:t>5. ПРИЧИНИ ДОСТРОКОВОГО ЗНОСУ ЧИ ПОШКОДЖЕННЯ.</w:t>
       </w:r>
     </w:p>
@@ -4612,12 +7178,21 @@
           <w:lang w:val="ru-RU"/>
         </w:rPr>
       </w:pPr>
-      <w:r>
-        <w:rPr>
-          <w:u w:val="single"/>
-          <w:lang w:val="ru-RU"/>
-        </w:rPr>
-        <w:t>Немає.</w:t>
+      <w:proofErr w:type="spellStart"/>
+      <w:r>
+        <w:rPr>
+          <w:u w:val="single"/>
+          <w:lang w:val="ru-RU"/>
+        </w:rPr>
+        <w:t>Немає</w:t>
+      </w:r>
+      <w:proofErr w:type="spellEnd"/>
+      <w:r>
+        <w:rPr>
+          <w:u w:val="single"/>
+          <w:lang w:val="ru-RU"/>
+        </w:rPr>
+        <w:t>.</w:t>
       </w:r>
     </w:p>
     <w:p>
@@ -4652,12 +7227,21 @@
           <w:lang w:val="ru-RU"/>
         </w:rPr>
       </w:pPr>
-      <w:r>
-        <w:rPr>
-          <w:u w:val="single"/>
-          <w:lang w:val="ru-RU"/>
-        </w:rPr>
-        <w:t>Немає.</w:t>
+      <w:proofErr w:type="spellStart"/>
+      <w:r>
+        <w:rPr>
+          <w:u w:val="single"/>
+          <w:lang w:val="ru-RU"/>
+        </w:rPr>
+        <w:t>Немає</w:t>
+      </w:r>
+      <w:proofErr w:type="spellEnd"/>
+      <w:r>
+        <w:rPr>
+          <w:u w:val="single"/>
+          <w:lang w:val="ru-RU"/>
+        </w:rPr>
+        <w:t>.</w:t>
       </w:r>
     </w:p>
     <w:p>
@@ -4695,7 +7279,7 @@
     </w:p>
     <w:p>
       <w:pPr>
-        <w:pStyle w:val="Heading9"/>
+        <w:pStyle w:val="9"/>
         <w:jc w:val="both"/>
         <w:rPr>
           <w:lang w:val="ru-RU"/>
@@ -4727,7 +7311,7 @@
       </w:r>
       <w:r>
         <w:rPr>
-          <w:rStyle w:val="a"/>
+          <w:rStyle w:val="a9"/>
           <w:rFonts w:ascii="Times New Roman" w:hAnsi="Times New Roman"/>
           <w:color w:val="000000"/>
           <w:lang w:val="ru-RU"/>
@@ -4749,9 +7333,11 @@
         </w:rPr>
         <w:t>.</w:t>
       </w:r>
+      <w:proofErr w:type="spellStart"/>
       <w:r>
         <w:t>TemplateName</w:t>
       </w:r>
+      <w:proofErr w:type="spellEnd"/>
       <w:r>
         <w:rPr>
           <w:lang w:val="ru-RU"/>
@@ -4778,12 +7364,14 @@
         </w:rPr>
         <w:t>.</w:t>
       </w:r>
+      <w:proofErr w:type="spellStart"/>
       <w:r>
         <w:rPr>
           <w:color w:val="000000"/>
         </w:rPr>
         <w:t>GetNotes</w:t>
       </w:r>
+      <w:proofErr w:type="spellEnd"/>
       <w:r>
         <w:rPr>
           <w:color w:val="000000"/>
@@ -4795,7 +7383,49 @@
         <w:rPr>
           <w:lang w:val="ru-RU"/>
         </w:rPr>
-        <w:t>, за своїм технічним станом відноситься до &lt;%=</w:t>
+        <w:t xml:space="preserve">, за </w:t>
+      </w:r>
+      <w:proofErr w:type="spellStart"/>
+      <w:r>
+        <w:rPr>
+          <w:lang w:val="ru-RU"/>
+        </w:rPr>
+        <w:t>своїм</w:t>
+      </w:r>
+      <w:proofErr w:type="spellEnd"/>
+      <w:r>
+        <w:rPr>
+          <w:lang w:val="ru-RU"/>
+        </w:rPr>
+        <w:t xml:space="preserve"> </w:t>
+      </w:r>
+      <w:proofErr w:type="spellStart"/>
+      <w:r>
+        <w:rPr>
+          <w:lang w:val="ru-RU"/>
+        </w:rPr>
+        <w:t>технічним</w:t>
+      </w:r>
+      <w:proofErr w:type="spellEnd"/>
+      <w:r>
+        <w:rPr>
+          <w:lang w:val="ru-RU"/>
+        </w:rPr>
+        <w:t xml:space="preserve"> станом </w:t>
+      </w:r>
+      <w:proofErr w:type="spellStart"/>
+      <w:r>
+        <w:rPr>
+          <w:lang w:val="ru-RU"/>
+        </w:rPr>
+        <w:t>відноситься</w:t>
+      </w:r>
+      <w:proofErr w:type="spellEnd"/>
+      <w:r>
+        <w:rPr>
+          <w:lang w:val="ru-RU"/>
+        </w:rPr>
+        <w:t xml:space="preserve"> до &lt;%=</w:t>
       </w:r>
       <w:r>
         <w:t> Model</w:t>
@@ -4806,24 +7436,221 @@
         </w:rPr>
         <w:t>.</w:t>
       </w:r>
+      <w:proofErr w:type="spellStart"/>
       <w:r>
         <w:t>GetCategory</w:t>
       </w:r>
-      <w:r>
-        <w:rPr>
-          <w:lang w:val="ru-RU"/>
-        </w:rPr>
-        <w:t xml:space="preserve">() %&gt;-ї категорії, перебуває в справному стані, всі агрегати, </w:t>
-      </w:r>
-      <w:r>
-        <w:rPr>
-          <w:lang w:val="ru-RU"/>
-        </w:rPr>
-        <w:lastRenderedPageBreak/>
-        <w:t>механізми, системи та вузли працездатні – придатний до  подальшої експлуатації</w:t>
-      </w:r>
-      <w:r>
-        <w:t xml:space="preserve">&lt;%if(Model.GetCategory() &gt; 0){%&gt;, </w:t>
+      <w:proofErr w:type="spellEnd"/>
+      <w:r>
+        <w:rPr>
+          <w:lang w:val="ru-RU"/>
+        </w:rPr>
+        <w:t xml:space="preserve">() %&gt;-ї </w:t>
+      </w:r>
+      <w:proofErr w:type="spellStart"/>
+      <w:r>
+        <w:rPr>
+          <w:lang w:val="ru-RU"/>
+        </w:rPr>
+        <w:t>категорії</w:t>
+      </w:r>
+      <w:proofErr w:type="spellEnd"/>
+      <w:r>
+        <w:rPr>
+          <w:lang w:val="ru-RU"/>
+        </w:rPr>
+        <w:t xml:space="preserve">, </w:t>
+      </w:r>
+      <w:proofErr w:type="spellStart"/>
+      <w:r>
+        <w:rPr>
+          <w:lang w:val="ru-RU"/>
+        </w:rPr>
+        <w:t>перебуває</w:t>
+      </w:r>
+      <w:proofErr w:type="spellEnd"/>
+      <w:r>
+        <w:rPr>
+          <w:lang w:val="ru-RU"/>
+        </w:rPr>
+        <w:t xml:space="preserve"> в справному </w:t>
+      </w:r>
+      <w:proofErr w:type="spellStart"/>
+      <w:r>
+        <w:rPr>
+          <w:lang w:val="ru-RU"/>
+        </w:rPr>
+        <w:t>стані</w:t>
+      </w:r>
+      <w:proofErr w:type="spellEnd"/>
+      <w:r>
+        <w:rPr>
+          <w:lang w:val="ru-RU"/>
+        </w:rPr>
+        <w:t xml:space="preserve">, </w:t>
+      </w:r>
+      <w:proofErr w:type="spellStart"/>
+      <w:r>
+        <w:rPr>
+          <w:lang w:val="ru-RU"/>
+        </w:rPr>
+        <w:t>всі</w:t>
+      </w:r>
+      <w:proofErr w:type="spellEnd"/>
+      <w:r>
+        <w:rPr>
+          <w:lang w:val="ru-RU"/>
+        </w:rPr>
+        <w:t xml:space="preserve"> </w:t>
+      </w:r>
+      <w:proofErr w:type="spellStart"/>
+      <w:r>
+        <w:rPr>
+          <w:lang w:val="ru-RU"/>
+        </w:rPr>
+        <w:t>агрегати</w:t>
+      </w:r>
+      <w:proofErr w:type="spellEnd"/>
+      <w:r>
+        <w:rPr>
+          <w:lang w:val="ru-RU"/>
+        </w:rPr>
+        <w:t xml:space="preserve">, </w:t>
+      </w:r>
+      <w:proofErr w:type="spellStart"/>
+      <w:r>
+        <w:rPr>
+          <w:lang w:val="ru-RU"/>
+        </w:rPr>
+        <w:t>механізми</w:t>
+      </w:r>
+      <w:proofErr w:type="spellEnd"/>
+      <w:r>
+        <w:rPr>
+          <w:lang w:val="ru-RU"/>
+        </w:rPr>
+        <w:t xml:space="preserve">, </w:t>
+      </w:r>
+      <w:proofErr w:type="spellStart"/>
+      <w:r>
+        <w:rPr>
+          <w:lang w:val="ru-RU"/>
+        </w:rPr>
+        <w:t>системи</w:t>
+      </w:r>
+      <w:proofErr w:type="spellEnd"/>
+      <w:r>
+        <w:rPr>
+          <w:lang w:val="ru-RU"/>
+        </w:rPr>
+        <w:t xml:space="preserve"> та </w:t>
+      </w:r>
+      <w:proofErr w:type="spellStart"/>
+      <w:r>
+        <w:rPr>
+          <w:lang w:val="ru-RU"/>
+        </w:rPr>
+        <w:t>вузли</w:t>
+      </w:r>
+      <w:proofErr w:type="spellEnd"/>
+      <w:r>
+        <w:rPr>
+          <w:lang w:val="ru-RU"/>
+        </w:rPr>
+        <w:t xml:space="preserve"> </w:t>
+      </w:r>
+      <w:proofErr w:type="spellStart"/>
+      <w:r>
+        <w:rPr>
+          <w:lang w:val="ru-RU"/>
+        </w:rPr>
+        <w:t>працездатні</w:t>
+      </w:r>
+      <w:proofErr w:type="spellEnd"/>
+      <w:r>
+        <w:rPr>
+          <w:lang w:val="ru-RU"/>
+        </w:rPr>
+        <w:t xml:space="preserve"> – </w:t>
+      </w:r>
+      <w:proofErr w:type="spellStart"/>
+      <w:r>
+        <w:rPr>
+          <w:lang w:val="ru-RU"/>
+        </w:rPr>
+        <w:t>придатний</w:t>
+      </w:r>
+      <w:proofErr w:type="spellEnd"/>
+      <w:r>
+        <w:rPr>
+          <w:lang w:val="ru-RU"/>
+        </w:rPr>
+        <w:t xml:space="preserve"> </w:t>
+      </w:r>
+      <w:proofErr w:type="gramStart"/>
+      <w:r>
+        <w:rPr>
+          <w:lang w:val="ru-RU"/>
+        </w:rPr>
+        <w:t xml:space="preserve">до  </w:t>
+      </w:r>
+      <w:proofErr w:type="spellStart"/>
+      <w:r>
+        <w:rPr>
+          <w:lang w:val="ru-RU"/>
+        </w:rPr>
+        <w:t>подальшої</w:t>
+      </w:r>
+      <w:proofErr w:type="spellEnd"/>
+      <w:proofErr w:type="gramEnd"/>
+      <w:r>
+        <w:rPr>
+          <w:lang w:val="ru-RU"/>
+        </w:rPr>
+        <w:t xml:space="preserve"> </w:t>
+      </w:r>
+      <w:proofErr w:type="spellStart"/>
+      <w:r>
+        <w:rPr>
+          <w:lang w:val="ru-RU"/>
+        </w:rPr>
+        <w:t>експлуатації</w:t>
+      </w:r>
+      <w:proofErr w:type="spellEnd"/>
+      <w:r>
+        <w:rPr>
+          <w:lang w:val="ru-RU"/>
+        </w:rPr>
+        <w:t>&lt;%</w:t>
+      </w:r>
+      <w:r>
+        <w:t>if</w:t>
+      </w:r>
+      <w:r>
+        <w:rPr>
+          <w:lang w:val="ru-RU"/>
+        </w:rPr>
+        <w:t>(</w:t>
+      </w:r>
+      <w:r>
+        <w:t>Model</w:t>
+      </w:r>
+      <w:r>
+        <w:rPr>
+          <w:lang w:val="ru-RU"/>
+        </w:rPr>
+        <w:t>.</w:t>
+      </w:r>
+      <w:proofErr w:type="spellStart"/>
+      <w:r>
+        <w:t>GetCategory</w:t>
+      </w:r>
+      <w:proofErr w:type="spellEnd"/>
+      <w:r>
+        <w:rPr>
+          <w:lang w:val="ru-RU"/>
+        </w:rPr>
+        <w:t xml:space="preserve">() &gt; 0){%&gt;, </w:t>
       </w:r>
       <w:r>
         <w:rPr>
@@ -4832,18 +7659,77 @@
         <w:t>потребує додаткового технічного обслуговування</w:t>
       </w:r>
       <w:r>
+        <w:rPr>
+          <w:lang w:val="ru-RU"/>
+        </w:rPr>
         <w:t>&lt;%}%&gt;</w:t>
       </w:r>
       <w:r>
         <w:rPr>
           <w:lang w:val="ru-RU"/>
         </w:rPr>
-        <w:t xml:space="preserve">. Приймається за фактичним технічним станом та комплектністю. </w:t>
+        <w:t xml:space="preserve">. </w:t>
+      </w:r>
+      <w:proofErr w:type="spellStart"/>
+      <w:r>
+        <w:rPr>
+          <w:lang w:val="ru-RU"/>
+        </w:rPr>
+        <w:t>Приймається</w:t>
+      </w:r>
+      <w:proofErr w:type="spellEnd"/>
+      <w:r>
+        <w:rPr>
+          <w:lang w:val="ru-RU"/>
+        </w:rPr>
+        <w:t xml:space="preserve"> за </w:t>
+      </w:r>
+      <w:proofErr w:type="spellStart"/>
+      <w:r>
+        <w:rPr>
+          <w:lang w:val="ru-RU"/>
+        </w:rPr>
+        <w:t>фактичним</w:t>
+      </w:r>
+      <w:proofErr w:type="spellEnd"/>
+      <w:r>
+        <w:rPr>
+          <w:lang w:val="ru-RU"/>
+        </w:rPr>
+        <w:t xml:space="preserve"> </w:t>
+      </w:r>
+      <w:proofErr w:type="spellStart"/>
+      <w:r>
+        <w:rPr>
+          <w:lang w:val="ru-RU"/>
+        </w:rPr>
+        <w:t>технічним</w:t>
+      </w:r>
+      <w:proofErr w:type="spellEnd"/>
+      <w:r>
+        <w:rPr>
+          <w:lang w:val="ru-RU"/>
+        </w:rPr>
+        <w:t xml:space="preserve"> станом та </w:t>
+      </w:r>
+      <w:proofErr w:type="spellStart"/>
+      <w:r>
+        <w:rPr>
+          <w:lang w:val="ru-RU"/>
+        </w:rPr>
+        <w:t>комплектністю</w:t>
+      </w:r>
+      <w:proofErr w:type="spellEnd"/>
+      <w:r>
+        <w:rPr>
+          <w:lang w:val="ru-RU"/>
+        </w:rPr>
+        <w:t xml:space="preserve">. </w:t>
       </w:r>
     </w:p>
     <w:p>
       <w:pPr>
-        <w:pStyle w:val="Heading9"/>
+        <w:pStyle w:val="9"/>
         <w:jc w:val="left"/>
         <w:rPr>
           <w:sz w:val="26"/>
@@ -4871,20 +7757,39 @@
           <w:sz w:val="26"/>
           <w:lang w:val="ru-RU"/>
         </w:rPr>
-        <w:t>Голова комісії</w:t>
-      </w:r>
+        <w:t xml:space="preserve">Голова </w:t>
+      </w:r>
+      <w:proofErr w:type="spellStart"/>
+      <w:r>
+        <w:rPr>
+          <w:b/>
+          <w:sz w:val="26"/>
+          <w:lang w:val="ru-RU"/>
+        </w:rPr>
+        <w:t>комісії</w:t>
+      </w:r>
+      <w:proofErr w:type="spellEnd"/>
       <w:r>
         <w:rPr>
           <w:lang w:val="ru-RU"/>
         </w:rPr>
         <w:t xml:space="preserve">: </w:t>
       </w:r>
-      <w:r>
-        <w:rPr>
-          <w:u w:val="single"/>
-          <w:lang w:val="ru-RU"/>
-        </w:rPr>
-        <w:t xml:space="preserve">підполковник            </w:t>
+      <w:proofErr w:type="spellStart"/>
+      <w:r>
+        <w:rPr>
+          <w:u w:val="single"/>
+          <w:lang w:val="ru-RU"/>
+        </w:rPr>
+        <w:t>підполковник</w:t>
+      </w:r>
+      <w:proofErr w:type="spellEnd"/>
+      <w:r>
+        <w:rPr>
+          <w:u w:val="single"/>
+          <w:lang w:val="ru-RU"/>
+        </w:rPr>
+        <w:t xml:space="preserve">            </w:t>
       </w:r>
       <w:r>
         <w:rPr>
@@ -4899,7 +7804,23 @@
           <w:lang w:val="ru-RU"/>
         </w:rPr>
         <w:tab/>
-        <w:t xml:space="preserve">                                               Володимир ЗГУРЕЦЬ</w:t>
+        <w:t xml:space="preserve">                                               </w:t>
+      </w:r>
+      <w:proofErr w:type="spellStart"/>
+      <w:r>
+        <w:rPr>
+          <w:u w:val="single"/>
+          <w:lang w:val="ru-RU"/>
+        </w:rPr>
+        <w:t>Володимир</w:t>
+      </w:r>
+      <w:proofErr w:type="spellEnd"/>
+      <w:r>
+        <w:rPr>
+          <w:u w:val="single"/>
+          <w:lang w:val="ru-RU"/>
+        </w:rPr>
+        <w:t xml:space="preserve"> ЗГУРЕЦЬ</w:t>
       </w:r>
     </w:p>
     <w:p>
@@ -4938,7 +7859,87 @@
           <w:sz w:val="18"/>
           <w:lang w:val="ru-RU"/>
         </w:rPr>
-        <w:t>(військове звання, підпис, прізвище, ініціали)</w:t>
+        <w:t>(</w:t>
+      </w:r>
+      <w:proofErr w:type="spellStart"/>
+      <w:r>
+        <w:rPr>
+          <w:sz w:val="18"/>
+          <w:lang w:val="ru-RU"/>
+        </w:rPr>
+        <w:t>військове</w:t>
+      </w:r>
+      <w:proofErr w:type="spellEnd"/>
+      <w:r>
+        <w:rPr>
+          <w:sz w:val="18"/>
+          <w:lang w:val="ru-RU"/>
+        </w:rPr>
+        <w:t xml:space="preserve"> </w:t>
+      </w:r>
+      <w:proofErr w:type="spellStart"/>
+      <w:r>
+        <w:rPr>
+          <w:sz w:val="18"/>
+          <w:lang w:val="ru-RU"/>
+        </w:rPr>
+        <w:t>звання</w:t>
+      </w:r>
+      <w:proofErr w:type="spellEnd"/>
+      <w:r>
+        <w:rPr>
+          <w:sz w:val="18"/>
+          <w:lang w:val="ru-RU"/>
+        </w:rPr>
+        <w:t xml:space="preserve">, </w:t>
+      </w:r>
+      <w:proofErr w:type="spellStart"/>
+      <w:r>
+        <w:rPr>
+          <w:sz w:val="18"/>
+          <w:lang w:val="ru-RU"/>
+        </w:rPr>
+        <w:t>підпис</w:t>
+      </w:r>
+      <w:proofErr w:type="spellEnd"/>
+      <w:r>
+        <w:rPr>
+          <w:sz w:val="18"/>
+          <w:lang w:val="ru-RU"/>
+        </w:rPr>
+        <w:t xml:space="preserve">, </w:t>
+      </w:r>
+      <w:proofErr w:type="spellStart"/>
+      <w:r>
+        <w:rPr>
+          <w:sz w:val="18"/>
+          <w:lang w:val="ru-RU"/>
+        </w:rPr>
+        <w:t>прізвище</w:t>
+      </w:r>
+      <w:proofErr w:type="spellEnd"/>
+      <w:r>
+        <w:rPr>
+          <w:sz w:val="18"/>
+          <w:lang w:val="ru-RU"/>
+        </w:rPr>
+        <w:t xml:space="preserve">, </w:t>
+      </w:r>
+      <w:proofErr w:type="spellStart"/>
+      <w:r>
+        <w:rPr>
+          <w:sz w:val="18"/>
+          <w:lang w:val="ru-RU"/>
+        </w:rPr>
+        <w:t>ініціали</w:t>
+      </w:r>
+      <w:proofErr w:type="spellEnd"/>
+      <w:r>
+        <w:rPr>
+          <w:sz w:val="18"/>
+          <w:lang w:val="ru-RU"/>
+        </w:rPr>
+        <w:t>)</w:t>
       </w:r>
     </w:p>
     <w:p>
@@ -4954,8 +7955,18 @@
           <w:sz w:val="26"/>
           <w:lang w:val="ru-RU"/>
         </w:rPr>
-        <w:t>Члени комісії</w:t>
-      </w:r>
+        <w:t xml:space="preserve">Члени </w:t>
+      </w:r>
+      <w:proofErr w:type="spellStart"/>
+      <w:r>
+        <w:rPr>
+          <w:b/>
+          <w:sz w:val="26"/>
+          <w:lang w:val="ru-RU"/>
+        </w:rPr>
+        <w:t>комісії</w:t>
+      </w:r>
+      <w:proofErr w:type="spellEnd"/>
       <w:r>
         <w:rPr>
           <w:lang w:val="ru-RU"/>
@@ -4996,7 +8007,23 @@
           <w:lang w:val="ru-RU"/>
         </w:rPr>
         <w:tab/>
-        <w:t xml:space="preserve">                                                                                  Володимир ШТИБЕЛЬ                                </w:t>
+        <w:t xml:space="preserve">                                                                                  </w:t>
+      </w:r>
+      <w:proofErr w:type="spellStart"/>
+      <w:r>
+        <w:rPr>
+          <w:u w:val="single"/>
+          <w:lang w:val="ru-RU"/>
+        </w:rPr>
+        <w:t>Володимир</w:t>
+      </w:r>
+      <w:proofErr w:type="spellEnd"/>
+      <w:r>
+        <w:rPr>
+          <w:u w:val="single"/>
+          <w:lang w:val="ru-RU"/>
+        </w:rPr>
+        <w:t xml:space="preserve"> ШТИБЕЛЬ                                </w:t>
       </w:r>
     </w:p>
     <w:p>
@@ -5017,8 +8044,81 @@
           <w:sz w:val="18"/>
           <w:lang w:val="ru-RU"/>
         </w:rPr>
-        <w:t>(військове звання, підпис, прізвище, ініціали</w:t>
-      </w:r>
+        <w:t>(</w:t>
+      </w:r>
+      <w:proofErr w:type="spellStart"/>
+      <w:r>
+        <w:rPr>
+          <w:sz w:val="18"/>
+          <w:lang w:val="ru-RU"/>
+        </w:rPr>
+        <w:t>військове</w:t>
+      </w:r>
+      <w:proofErr w:type="spellEnd"/>
+      <w:r>
+        <w:rPr>
+          <w:sz w:val="18"/>
+          <w:lang w:val="ru-RU"/>
+        </w:rPr>
+        <w:t xml:space="preserve"> </w:t>
+      </w:r>
+      <w:proofErr w:type="spellStart"/>
+      <w:r>
+        <w:rPr>
+          <w:sz w:val="18"/>
+          <w:lang w:val="ru-RU"/>
+        </w:rPr>
+        <w:t>звання</w:t>
+      </w:r>
+      <w:proofErr w:type="spellEnd"/>
+      <w:r>
+        <w:rPr>
+          <w:sz w:val="18"/>
+          <w:lang w:val="ru-RU"/>
+        </w:rPr>
+        <w:t xml:space="preserve">, </w:t>
+      </w:r>
+      <w:proofErr w:type="spellStart"/>
+      <w:r>
+        <w:rPr>
+          <w:sz w:val="18"/>
+          <w:lang w:val="ru-RU"/>
+        </w:rPr>
+        <w:t>підпис</w:t>
+      </w:r>
+      <w:proofErr w:type="spellEnd"/>
+      <w:r>
+        <w:rPr>
+          <w:sz w:val="18"/>
+          <w:lang w:val="ru-RU"/>
+        </w:rPr>
+        <w:t xml:space="preserve">, </w:t>
+      </w:r>
+      <w:proofErr w:type="spellStart"/>
+      <w:r>
+        <w:rPr>
+          <w:sz w:val="18"/>
+          <w:lang w:val="ru-RU"/>
+        </w:rPr>
+        <w:t>прізвище</w:t>
+      </w:r>
+      <w:proofErr w:type="spellEnd"/>
+      <w:r>
+        <w:rPr>
+          <w:sz w:val="18"/>
+          <w:lang w:val="ru-RU"/>
+        </w:rPr>
+        <w:t xml:space="preserve">, </w:t>
+      </w:r>
+      <w:proofErr w:type="spellStart"/>
+      <w:r>
+        <w:rPr>
+          <w:sz w:val="18"/>
+          <w:lang w:val="ru-RU"/>
+        </w:rPr>
+        <w:t>ініціали</w:t>
+      </w:r>
+      <w:proofErr w:type="spellEnd"/>
       <w:r>
         <w:rPr>
           <w:sz w:val="20"/>
@@ -5065,7 +8165,23 @@
           <w:lang w:val="ru-RU"/>
         </w:rPr>
         <w:tab/>
-        <w:t xml:space="preserve">                                                                             Віктор   ВАЛЬЧУК                                </w:t>
+        <w:t xml:space="preserve">                                                                             </w:t>
+      </w:r>
+      <w:proofErr w:type="spellStart"/>
+      <w:r>
+        <w:rPr>
+          <w:u w:val="single"/>
+          <w:lang w:val="ru-RU"/>
+        </w:rPr>
+        <w:t>Віктор</w:t>
+      </w:r>
+      <w:proofErr w:type="spellEnd"/>
+      <w:r>
+        <w:rPr>
+          <w:u w:val="single"/>
+          <w:lang w:val="ru-RU"/>
+        </w:rPr>
+        <w:t xml:space="preserve">   ВАЛЬЧУК                                </w:t>
       </w:r>
     </w:p>
     <w:p>
@@ -5087,7 +8203,87 @@
           <w:sz w:val="18"/>
           <w:lang w:val="ru-RU"/>
         </w:rPr>
-        <w:t xml:space="preserve">(військове звання, підпис, прізвище, ініціали) </w:t>
+        <w:t>(</w:t>
+      </w:r>
+      <w:proofErr w:type="spellStart"/>
+      <w:r>
+        <w:rPr>
+          <w:sz w:val="18"/>
+          <w:lang w:val="ru-RU"/>
+        </w:rPr>
+        <w:t>військове</w:t>
+      </w:r>
+      <w:proofErr w:type="spellEnd"/>
+      <w:r>
+        <w:rPr>
+          <w:sz w:val="18"/>
+          <w:lang w:val="ru-RU"/>
+        </w:rPr>
+        <w:t xml:space="preserve"> </w:t>
+      </w:r>
+      <w:proofErr w:type="spellStart"/>
+      <w:r>
+        <w:rPr>
+          <w:sz w:val="18"/>
+          <w:lang w:val="ru-RU"/>
+        </w:rPr>
+        <w:t>звання</w:t>
+      </w:r>
+      <w:proofErr w:type="spellEnd"/>
+      <w:r>
+        <w:rPr>
+          <w:sz w:val="18"/>
+          <w:lang w:val="ru-RU"/>
+        </w:rPr>
+        <w:t xml:space="preserve">, </w:t>
+      </w:r>
+      <w:proofErr w:type="spellStart"/>
+      <w:r>
+        <w:rPr>
+          <w:sz w:val="18"/>
+          <w:lang w:val="ru-RU"/>
+        </w:rPr>
+        <w:t>підпис</w:t>
+      </w:r>
+      <w:proofErr w:type="spellEnd"/>
+      <w:r>
+        <w:rPr>
+          <w:sz w:val="18"/>
+          <w:lang w:val="ru-RU"/>
+        </w:rPr>
+        <w:t xml:space="preserve">, </w:t>
+      </w:r>
+      <w:proofErr w:type="spellStart"/>
+      <w:r>
+        <w:rPr>
+          <w:sz w:val="18"/>
+          <w:lang w:val="ru-RU"/>
+        </w:rPr>
+        <w:t>прізвище</w:t>
+      </w:r>
+      <w:proofErr w:type="spellEnd"/>
+      <w:r>
+        <w:rPr>
+          <w:sz w:val="18"/>
+          <w:lang w:val="ru-RU"/>
+        </w:rPr>
+        <w:t xml:space="preserve">, </w:t>
+      </w:r>
+      <w:proofErr w:type="spellStart"/>
+      <w:r>
+        <w:rPr>
+          <w:sz w:val="18"/>
+          <w:lang w:val="ru-RU"/>
+        </w:rPr>
+        <w:t>ініціали</w:t>
+      </w:r>
+      <w:proofErr w:type="spellEnd"/>
+      <w:r>
+        <w:rPr>
+          <w:sz w:val="18"/>
+          <w:lang w:val="ru-RU"/>
+        </w:rPr>
+        <w:t xml:space="preserve">) </w:t>
       </w:r>
     </w:p>
     <w:p>
@@ -5103,12 +8299,21 @@
         </w:rPr>
         <w:t xml:space="preserve">                         </w:t>
       </w:r>
-      <w:r>
-        <w:rPr>
-          <w:u w:val="single"/>
-          <w:lang w:val="ru-RU"/>
-        </w:rPr>
-        <w:t>майстер-сержант</w:t>
+      <w:proofErr w:type="spellStart"/>
+      <w:r>
+        <w:rPr>
+          <w:u w:val="single"/>
+          <w:lang w:val="ru-RU"/>
+        </w:rPr>
+        <w:t>майстер</w:t>
+      </w:r>
+      <w:proofErr w:type="spellEnd"/>
+      <w:r>
+        <w:rPr>
+          <w:u w:val="single"/>
+          <w:lang w:val="ru-RU"/>
+        </w:rPr>
+        <w:t>-сержант</w:t>
       </w:r>
       <w:r>
         <w:rPr>
@@ -5116,7 +8321,23 @@
           <w:lang w:val="ru-RU"/>
         </w:rPr>
         <w:tab/>
-        <w:t xml:space="preserve">                                                                             Микола ЗАНЬКО                               </w:t>
+        <w:t xml:space="preserve">                                                                             </w:t>
+      </w:r>
+      <w:proofErr w:type="spellStart"/>
+      <w:r>
+        <w:rPr>
+          <w:u w:val="single"/>
+          <w:lang w:val="ru-RU"/>
+        </w:rPr>
+        <w:t>Микола</w:t>
+      </w:r>
+      <w:proofErr w:type="spellEnd"/>
+      <w:r>
+        <w:rPr>
+          <w:u w:val="single"/>
+          <w:lang w:val="ru-RU"/>
+        </w:rPr>
+        <w:t xml:space="preserve"> ЗАНЬКО                               </w:t>
       </w:r>
     </w:p>
     <w:p>
@@ -5138,7 +8359,87 @@
           <w:sz w:val="18"/>
           <w:lang w:val="ru-RU"/>
         </w:rPr>
-        <w:t xml:space="preserve">(військове звання, підпис, прізвище, ініціали) </w:t>
+        <w:t>(</w:t>
+      </w:r>
+      <w:proofErr w:type="spellStart"/>
+      <w:r>
+        <w:rPr>
+          <w:sz w:val="18"/>
+          <w:lang w:val="ru-RU"/>
+        </w:rPr>
+        <w:t>військове</w:t>
+      </w:r>
+      <w:proofErr w:type="spellEnd"/>
+      <w:r>
+        <w:rPr>
+          <w:sz w:val="18"/>
+          <w:lang w:val="ru-RU"/>
+        </w:rPr>
+        <w:t xml:space="preserve"> </w:t>
+      </w:r>
+      <w:proofErr w:type="spellStart"/>
+      <w:r>
+        <w:rPr>
+          <w:sz w:val="18"/>
+          <w:lang w:val="ru-RU"/>
+        </w:rPr>
+        <w:t>звання</w:t>
+      </w:r>
+      <w:proofErr w:type="spellEnd"/>
+      <w:r>
+        <w:rPr>
+          <w:sz w:val="18"/>
+          <w:lang w:val="ru-RU"/>
+        </w:rPr>
+        <w:t xml:space="preserve">, </w:t>
+      </w:r>
+      <w:proofErr w:type="spellStart"/>
+      <w:r>
+        <w:rPr>
+          <w:sz w:val="18"/>
+          <w:lang w:val="ru-RU"/>
+        </w:rPr>
+        <w:t>підпис</w:t>
+      </w:r>
+      <w:proofErr w:type="spellEnd"/>
+      <w:r>
+        <w:rPr>
+          <w:sz w:val="18"/>
+          <w:lang w:val="ru-RU"/>
+        </w:rPr>
+        <w:t xml:space="preserve">, </w:t>
+      </w:r>
+      <w:proofErr w:type="spellStart"/>
+      <w:r>
+        <w:rPr>
+          <w:sz w:val="18"/>
+          <w:lang w:val="ru-RU"/>
+        </w:rPr>
+        <w:t>прізвище</w:t>
+      </w:r>
+      <w:proofErr w:type="spellEnd"/>
+      <w:r>
+        <w:rPr>
+          <w:sz w:val="18"/>
+          <w:lang w:val="ru-RU"/>
+        </w:rPr>
+        <w:t xml:space="preserve">, </w:t>
+      </w:r>
+      <w:proofErr w:type="spellStart"/>
+      <w:r>
+        <w:rPr>
+          <w:sz w:val="18"/>
+          <w:lang w:val="ru-RU"/>
+        </w:rPr>
+        <w:t>ініціали</w:t>
+      </w:r>
+      <w:proofErr w:type="spellEnd"/>
+      <w:r>
+        <w:rPr>
+          <w:sz w:val="18"/>
+          <w:lang w:val="ru-RU"/>
+        </w:rPr>
+        <w:t xml:space="preserve">) </w:t>
       </w:r>
     </w:p>
     <w:p>
@@ -5174,7 +8475,32 @@
           <w:lang w:val="ru-RU"/>
         </w:rPr>
         <w:tab/>
-        <w:t xml:space="preserve">                                                                             Тетяна  НОВОСАД        </w:t>
+        <w:t xml:space="preserve">                                                                             </w:t>
+      </w:r>
+      <w:proofErr w:type="spellStart"/>
+      <w:proofErr w:type="gramStart"/>
+      <w:r>
+        <w:rPr>
+          <w:u w:val="single"/>
+          <w:lang w:val="ru-RU"/>
+        </w:rPr>
+        <w:t>Тетяна</w:t>
+      </w:r>
+      <w:proofErr w:type="spellEnd"/>
+      <w:r>
+        <w:rPr>
+          <w:u w:val="single"/>
+          <w:lang w:val="ru-RU"/>
+        </w:rPr>
+        <w:t xml:space="preserve">  НОВОСАД</w:t>
+      </w:r>
+      <w:proofErr w:type="gramEnd"/>
+      <w:r>
+        <w:rPr>
+          <w:u w:val="single"/>
+          <w:lang w:val="ru-RU"/>
+        </w:rPr>
+        <w:t xml:space="preserve">        </w:t>
       </w:r>
     </w:p>
     <w:p>
@@ -5190,13 +8516,88 @@
         </w:rPr>
         <w:t xml:space="preserve">                                                             </w:t>
       </w:r>
+      <w:proofErr w:type="gramStart"/>
       <w:r>
         <w:rPr>
           <w:sz w:val="18"/>
           <w:lang w:val="ru-RU"/>
         </w:rPr>
-        <w:t>( військове звання, підпис, прізвище, ініціали</w:t>
-      </w:r>
+        <w:t xml:space="preserve">( </w:t>
+      </w:r>
+      <w:proofErr w:type="spellStart"/>
+      <w:r>
+        <w:rPr>
+          <w:sz w:val="18"/>
+          <w:lang w:val="ru-RU"/>
+        </w:rPr>
+        <w:t>військове</w:t>
+      </w:r>
+      <w:proofErr w:type="spellEnd"/>
+      <w:proofErr w:type="gramEnd"/>
+      <w:r>
+        <w:rPr>
+          <w:sz w:val="18"/>
+          <w:lang w:val="ru-RU"/>
+        </w:rPr>
+        <w:t xml:space="preserve"> </w:t>
+      </w:r>
+      <w:proofErr w:type="spellStart"/>
+      <w:r>
+        <w:rPr>
+          <w:sz w:val="18"/>
+          <w:lang w:val="ru-RU"/>
+        </w:rPr>
+        <w:t>звання</w:t>
+      </w:r>
+      <w:proofErr w:type="spellEnd"/>
+      <w:r>
+        <w:rPr>
+          <w:sz w:val="18"/>
+          <w:lang w:val="ru-RU"/>
+        </w:rPr>
+        <w:t xml:space="preserve">, </w:t>
+      </w:r>
+      <w:proofErr w:type="spellStart"/>
+      <w:r>
+        <w:rPr>
+          <w:sz w:val="18"/>
+          <w:lang w:val="ru-RU"/>
+        </w:rPr>
+        <w:t>підпис</w:t>
+      </w:r>
+      <w:proofErr w:type="spellEnd"/>
+      <w:r>
+        <w:rPr>
+          <w:sz w:val="18"/>
+          <w:lang w:val="ru-RU"/>
+        </w:rPr>
+        <w:t xml:space="preserve">, </w:t>
+      </w:r>
+      <w:proofErr w:type="spellStart"/>
+      <w:r>
+        <w:rPr>
+          <w:sz w:val="18"/>
+          <w:lang w:val="ru-RU"/>
+        </w:rPr>
+        <w:t>прізвище</w:t>
+      </w:r>
+      <w:proofErr w:type="spellEnd"/>
+      <w:r>
+        <w:rPr>
+          <w:sz w:val="18"/>
+          <w:lang w:val="ru-RU"/>
+        </w:rPr>
+        <w:t xml:space="preserve">, </w:t>
+      </w:r>
+      <w:proofErr w:type="spellStart"/>
+      <w:r>
+        <w:rPr>
+          <w:sz w:val="18"/>
+          <w:lang w:val="ru-RU"/>
+        </w:rPr>
+        <w:t>ініціали</w:t>
+      </w:r>
+      <w:proofErr w:type="spellEnd"/>
       <w:r>
         <w:rPr>
           <w:sz w:val="20"/>
@@ -5231,13 +8632,41 @@
         <w:rPr>
           <w:lang w:val="ru-RU"/>
         </w:rPr>
-        <w:t>Акт складено в 4</w:t>
-      </w:r>
-      <w:r>
-        <w:rPr>
-          <w:lang w:val="ru-RU"/>
-        </w:rPr>
-        <w:t xml:space="preserve"> примірниках. </w:t>
+        <w:t xml:space="preserve">Акт </w:t>
+      </w:r>
+      <w:proofErr w:type="spellStart"/>
+      <w:r>
+        <w:rPr>
+          <w:lang w:val="ru-RU"/>
+        </w:rPr>
+        <w:t>складено</w:t>
+      </w:r>
+      <w:proofErr w:type="spellEnd"/>
+      <w:r>
+        <w:rPr>
+          <w:lang w:val="ru-RU"/>
+        </w:rPr>
+        <w:t xml:space="preserve"> в 4</w:t>
+      </w:r>
+      <w:r>
+        <w:rPr>
+          <w:lang w:val="ru-RU"/>
+        </w:rPr>
+        <w:t xml:space="preserve"> </w:t>
+      </w:r>
+      <w:proofErr w:type="spellStart"/>
+      <w:r>
+        <w:rPr>
+          <w:lang w:val="ru-RU"/>
+        </w:rPr>
+        <w:t>примірниках</w:t>
+      </w:r>
+      <w:proofErr w:type="spellEnd"/>
+      <w:r>
+        <w:rPr>
+          <w:lang w:val="ru-RU"/>
+        </w:rPr>
+        <w:t xml:space="preserve">. </w:t>
       </w:r>
     </w:p>
     <w:p>
@@ -5283,7 +8712,21 @@
         <w:rPr>
           <w:lang w:val="ru-RU"/>
         </w:rPr>
-        <w:t xml:space="preserve"> В ВІБДР Західного ТУ ВСП</w:t>
+        <w:t xml:space="preserve"> В ВІБДР </w:t>
+      </w:r>
+      <w:proofErr w:type="spellStart"/>
+      <w:r>
+        <w:rPr>
+          <w:lang w:val="ru-RU"/>
+        </w:rPr>
+        <w:t>Західного</w:t>
+      </w:r>
+      <w:proofErr w:type="spellEnd"/>
+      <w:r>
+        <w:rPr>
+          <w:lang w:val="ru-RU"/>
+        </w:rPr>
+        <w:t xml:space="preserve"> ТУ ВСП</w:t>
       </w:r>
     </w:p>
     <w:p>
@@ -5385,14 +8828,32 @@
           <w:u w:val="single"/>
           <w:lang w:val="ru-RU"/>
         </w:rPr>
-        <w:t xml:space="preserve">“     ”                               &lt;%= </w:t>
-      </w:r>
+        <w:t xml:space="preserve">“   </w:t>
+      </w:r>
+      <w:proofErr w:type="gramStart"/>
+      <w:r>
+        <w:rPr>
+          <w:u w:val="single"/>
+          <w:lang w:val="ru-RU"/>
+        </w:rPr>
+        <w:t xml:space="preserve">  ”</w:t>
+      </w:r>
+      <w:proofErr w:type="gramEnd"/>
+      <w:r>
+        <w:rPr>
+          <w:u w:val="single"/>
+          <w:lang w:val="ru-RU"/>
+        </w:rPr>
+        <w:t xml:space="preserve">                               &lt;%= </w:t>
+      </w:r>
+      <w:proofErr w:type="spellStart"/>
       <w:r>
         <w:rPr>
           <w:u w:val="single"/>
         </w:rPr>
         <w:t>DateTime</w:t>
       </w:r>
+      <w:proofErr w:type="spellEnd"/>
       <w:r>
         <w:rPr>
           <w:u w:val="single"/>
@@ -5465,12 +8926,24 @@
           <w:sz w:val="28"/>
           <w:lang w:val="ru-RU"/>
         </w:rPr>
-        <w:t xml:space="preserve">          Здав</w:t>
-      </w:r>
+        <w:t xml:space="preserve">          </w:t>
+      </w:r>
+      <w:proofErr w:type="spellStart"/>
+      <w:proofErr w:type="gramStart"/>
       <w:r>
         <w:rPr>
           <w:b/>
           <w:color w:val="000000"/>
+          <w:sz w:val="28"/>
+          <w:lang w:val="ru-RU"/>
+        </w:rPr>
+        <w:t>Здав</w:t>
+      </w:r>
+      <w:proofErr w:type="spellEnd"/>
+      <w:r>
+        <w:rPr>
+          <w:b/>
+          <w:color w:val="000000"/>
           <w:lang w:val="ru-RU"/>
         </w:rPr>
         <w:t>:</w:t>
@@ -5483,6 +8956,7 @@
         </w:rPr>
         <w:t>.</w:t>
       </w:r>
+      <w:proofErr w:type="gramEnd"/>
       <w:r>
         <w:rPr>
           <w:color w:val="000000"/>
@@ -5506,7 +8980,79 @@
           <w:sz w:val="20"/>
           <w:lang w:val="ru-RU"/>
         </w:rPr>
-        <w:t>(посада, військове звання, підпис, прізвище)</w:t>
+        <w:t xml:space="preserve">(посада, </w:t>
+      </w:r>
+      <w:proofErr w:type="spellStart"/>
+      <w:r>
+        <w:rPr>
+          <w:color w:val="000000"/>
+          <w:sz w:val="20"/>
+          <w:lang w:val="ru-RU"/>
+        </w:rPr>
+        <w:t>військове</w:t>
+      </w:r>
+      <w:proofErr w:type="spellEnd"/>
+      <w:r>
+        <w:rPr>
+          <w:color w:val="000000"/>
+          <w:sz w:val="20"/>
+          <w:lang w:val="ru-RU"/>
+        </w:rPr>
+        <w:t xml:space="preserve"> </w:t>
+      </w:r>
+      <w:proofErr w:type="spellStart"/>
+      <w:r>
+        <w:rPr>
+          <w:color w:val="000000"/>
+          <w:sz w:val="20"/>
+          <w:lang w:val="ru-RU"/>
+        </w:rPr>
+        <w:t>звання</w:t>
+      </w:r>
+      <w:proofErr w:type="spellEnd"/>
+      <w:r>
+        <w:rPr>
+          <w:color w:val="000000"/>
+          <w:sz w:val="20"/>
+          <w:lang w:val="ru-RU"/>
+        </w:rPr>
+        <w:t xml:space="preserve">, </w:t>
+      </w:r>
+      <w:proofErr w:type="spellStart"/>
+      <w:r>
+        <w:rPr>
+          <w:color w:val="000000"/>
+          <w:sz w:val="20"/>
+          <w:lang w:val="ru-RU"/>
+        </w:rPr>
+        <w:t>підпис</w:t>
+      </w:r>
+      <w:proofErr w:type="spellEnd"/>
+      <w:r>
+        <w:rPr>
+          <w:color w:val="000000"/>
+          <w:sz w:val="20"/>
+          <w:lang w:val="ru-RU"/>
+        </w:rPr>
+        <w:t xml:space="preserve">, </w:t>
+      </w:r>
+      <w:proofErr w:type="spellStart"/>
+      <w:r>
+        <w:rPr>
+          <w:color w:val="000000"/>
+          <w:sz w:val="20"/>
+          <w:lang w:val="ru-RU"/>
+        </w:rPr>
+        <w:t>прізвище</w:t>
+      </w:r>
+      <w:proofErr w:type="spellEnd"/>
+      <w:r>
+        <w:rPr>
+          <w:color w:val="000000"/>
+          <w:sz w:val="20"/>
+          <w:lang w:val="ru-RU"/>
+        </w:rPr>
+        <w:t>)</w:t>
       </w:r>
     </w:p>
     <w:p>
@@ -5532,6 +9078,7 @@
         </w:rPr>
         <w:t xml:space="preserve">           </w:t>
       </w:r>
+      <w:proofErr w:type="spellStart"/>
       <w:r>
         <w:rPr>
           <w:b/>
@@ -5541,6 +9088,7 @@
         </w:rPr>
         <w:t>Прийняв</w:t>
       </w:r>
+      <w:proofErr w:type="spellEnd"/>
       <w:r>
         <w:rPr>
           <w:color w:val="000000"/>
@@ -5576,6 +9124,7 @@
         </w:rPr>
         <w:t>.</w:t>
       </w:r>
+      <w:proofErr w:type="spellStart"/>
       <w:r>
         <w:rPr>
           <w:color w:val="000000"/>
@@ -5584,6 +9133,7 @@
         </w:rPr>
         <w:t>GetReceiver</w:t>
       </w:r>
+      <w:proofErr w:type="spellEnd"/>
       <w:r>
         <w:rPr>
           <w:color w:val="000000"/>
@@ -5616,7 +9166,79 @@
           <w:sz w:val="20"/>
           <w:lang w:val="ru-RU"/>
         </w:rPr>
-        <w:t>(посада, військове звання, підпис, прізвище)</w:t>
+        <w:t xml:space="preserve">(посада, </w:t>
+      </w:r>
+      <w:proofErr w:type="spellStart"/>
+      <w:r>
+        <w:rPr>
+          <w:color w:val="000000"/>
+          <w:sz w:val="20"/>
+          <w:lang w:val="ru-RU"/>
+        </w:rPr>
+        <w:t>військове</w:t>
+      </w:r>
+      <w:proofErr w:type="spellEnd"/>
+      <w:r>
+        <w:rPr>
+          <w:color w:val="000000"/>
+          <w:sz w:val="20"/>
+          <w:lang w:val="ru-RU"/>
+        </w:rPr>
+        <w:t xml:space="preserve"> </w:t>
+      </w:r>
+      <w:proofErr w:type="spellStart"/>
+      <w:r>
+        <w:rPr>
+          <w:color w:val="000000"/>
+          <w:sz w:val="20"/>
+          <w:lang w:val="ru-RU"/>
+        </w:rPr>
+        <w:t>звання</w:t>
+      </w:r>
+      <w:proofErr w:type="spellEnd"/>
+      <w:r>
+        <w:rPr>
+          <w:color w:val="000000"/>
+          <w:sz w:val="20"/>
+          <w:lang w:val="ru-RU"/>
+        </w:rPr>
+        <w:t xml:space="preserve">, </w:t>
+      </w:r>
+      <w:proofErr w:type="spellStart"/>
+      <w:r>
+        <w:rPr>
+          <w:color w:val="000000"/>
+          <w:sz w:val="20"/>
+          <w:lang w:val="ru-RU"/>
+        </w:rPr>
+        <w:t>підпис</w:t>
+      </w:r>
+      <w:proofErr w:type="spellEnd"/>
+      <w:r>
+        <w:rPr>
+          <w:color w:val="000000"/>
+          <w:sz w:val="20"/>
+          <w:lang w:val="ru-RU"/>
+        </w:rPr>
+        <w:t xml:space="preserve">, </w:t>
+      </w:r>
+      <w:proofErr w:type="spellStart"/>
+      <w:r>
+        <w:rPr>
+          <w:color w:val="000000"/>
+          <w:sz w:val="20"/>
+          <w:lang w:val="ru-RU"/>
+        </w:rPr>
+        <w:t>прізвище</w:t>
+      </w:r>
+      <w:proofErr w:type="spellEnd"/>
+      <w:r>
+        <w:rPr>
+          <w:color w:val="000000"/>
+          <w:sz w:val="20"/>
+          <w:lang w:val="ru-RU"/>
+        </w:rPr>
+        <w:t>)</w:t>
       </w:r>
     </w:p>
     <w:p>
@@ -5633,6 +9255,7 @@
           <w:u w:val="single"/>
         </w:rPr>
       </w:pPr>
+      <w:proofErr w:type="gramStart"/>
       <w:r>
         <w:rPr>
           <w:color w:val="000000"/>
@@ -5644,7 +9267,42 @@
         <w:rPr>
           <w:u w:val="single"/>
         </w:rPr>
-        <w:t>&lt;%= Model.Date.ToString("dd") %&gt;</w:t>
+        <w:t>&lt;</w:t>
+      </w:r>
+      <w:proofErr w:type="gramEnd"/>
+      <w:r>
+        <w:rPr>
+          <w:u w:val="single"/>
+        </w:rPr>
+        <w:t xml:space="preserve">%= </w:t>
+      </w:r>
+      <w:proofErr w:type="spellStart"/>
+      <w:r>
+        <w:rPr>
+          <w:u w:val="single"/>
+        </w:rPr>
+        <w:t>Model.Date.ToString</w:t>
+      </w:r>
+      <w:proofErr w:type="spellEnd"/>
+      <w:r>
+        <w:rPr>
+          <w:u w:val="single"/>
+        </w:rPr>
+        <w:t>("</w:t>
+      </w:r>
+      <w:proofErr w:type="spellStart"/>
+      <w:r>
+        <w:rPr>
+          <w:u w:val="single"/>
+        </w:rPr>
+        <w:t>dd</w:t>
+      </w:r>
+      <w:proofErr w:type="spellEnd"/>
+      <w:r>
+        <w:rPr>
+          <w:u w:val="single"/>
+        </w:rPr>
+        <w:t>") %&gt;</w:t>
       </w:r>
       <w:r>
         <w:rPr>
@@ -5657,7 +9315,21 @@
         <w:rPr>
           <w:u w:val="single"/>
         </w:rPr>
-        <w:t>&lt;%= Model.Date.ToString("MM") %&gt;</w:t>
+        <w:t xml:space="preserve">&lt;%= </w:t>
+      </w:r>
+      <w:proofErr w:type="spellStart"/>
+      <w:r>
+        <w:rPr>
+          <w:u w:val="single"/>
+        </w:rPr>
+        <w:t>Model.Date.ToString</w:t>
+      </w:r>
+      <w:proofErr w:type="spellEnd"/>
+      <w:r>
+        <w:rPr>
+          <w:u w:val="single"/>
+        </w:rPr>
+        <w:t>("MM") %&gt;</w:t>
       </w:r>
       <w:r>
         <w:rPr>
@@ -5670,22 +9342,50 @@
         <w:rPr>
           <w:u w:val="single"/>
         </w:rPr>
-        <w:t>&lt;%= Model.Date.ToString("yyyy") %&gt;</w:t>
-      </w:r>
-      <w:bookmarkStart w:id="0" w:name="_GoBack"/>
+        <w:t xml:space="preserve">&lt;%= </w:t>
+      </w:r>
+      <w:proofErr w:type="spellStart"/>
+      <w:r>
+        <w:rPr>
+          <w:u w:val="single"/>
+        </w:rPr>
+        <w:t>Model.Date.ToString</w:t>
+      </w:r>
+      <w:proofErr w:type="spellEnd"/>
+      <w:r>
+        <w:rPr>
+          <w:u w:val="single"/>
+        </w:rPr>
+        <w:t>("</w:t>
+      </w:r>
+      <w:proofErr w:type="spellStart"/>
+      <w:r>
+        <w:rPr>
+          <w:u w:val="single"/>
+        </w:rPr>
+        <w:t>yyyy</w:t>
+      </w:r>
+      <w:proofErr w:type="spellEnd"/>
+      <w:r>
+        <w:rPr>
+          <w:u w:val="single"/>
+        </w:rPr>
+        <w:t>") %&gt;</w:t>
+      </w:r>
       <w:r>
         <w:rPr>
           <w:u w:val="single"/>
         </w:rPr>
         <w:t xml:space="preserve"> </w:t>
       </w:r>
-      <w:bookmarkEnd w:id="0"/>
+      <w:proofErr w:type="spellStart"/>
       <w:r>
         <w:rPr>
           <w:u w:val="single"/>
         </w:rPr>
         <w:t>року</w:t>
       </w:r>
+      <w:proofErr w:type="spellEnd"/>
     </w:p>
     <w:sectPr>
       <w:pgSz w:w="11907" w:h="16840" w:code="9"/>
@@ -6317,17 +10017,17 @@
     <w:lsdException w:name="List Table 6 Colorful Accent 6" w:uiPriority="51"/>
     <w:lsdException w:name="List Table 7 Colorful Accent 6" w:uiPriority="52"/>
   </w:latentStyles>
-  <w:style w:type="paragraph" w:default="1" w:styleId="Normal">
+  <w:style w:type="paragraph" w:default="1" w:styleId="a">
     <w:name w:val="Normal"/>
     <w:qFormat/>
     <w:rPr>
       <w:sz w:val="24"/>
     </w:rPr>
   </w:style>
-  <w:style w:type="paragraph" w:styleId="Heading1">
+  <w:style w:type="paragraph" w:styleId="1">
     <w:name w:val="heading 1"/>
-    <w:basedOn w:val="Normal"/>
-    <w:next w:val="Normal"/>
+    <w:basedOn w:val="a"/>
+    <w:next w:val="a"/>
     <w:qFormat/>
     <w:pPr>
       <w:keepNext/>
@@ -6338,10 +10038,10 @@
       <w:sz w:val="28"/>
     </w:rPr>
   </w:style>
-  <w:style w:type="paragraph" w:styleId="Heading4">
+  <w:style w:type="paragraph" w:styleId="4">
     <w:name w:val="heading 4"/>
-    <w:basedOn w:val="Normal"/>
-    <w:next w:val="Normal"/>
+    <w:basedOn w:val="a"/>
+    <w:next w:val="a"/>
     <w:qFormat/>
     <w:pPr>
       <w:keepNext/>
@@ -6353,10 +10053,10 @@
       <w:sz w:val="32"/>
     </w:rPr>
   </w:style>
-  <w:style w:type="paragraph" w:styleId="Heading7">
+  <w:style w:type="paragraph" w:styleId="7">
     <w:name w:val="heading 7"/>
-    <w:basedOn w:val="Normal"/>
-    <w:next w:val="Normal"/>
+    <w:basedOn w:val="a"/>
+    <w:next w:val="a"/>
     <w:qFormat/>
     <w:pPr>
       <w:keepNext/>
@@ -6367,10 +10067,10 @@
       <w:u w:val="single"/>
     </w:rPr>
   </w:style>
-  <w:style w:type="paragraph" w:styleId="Heading9">
+  <w:style w:type="paragraph" w:styleId="9">
     <w:name w:val="heading 9"/>
-    <w:basedOn w:val="Normal"/>
-    <w:next w:val="Normal"/>
+    <w:basedOn w:val="a"/>
+    <w:next w:val="a"/>
     <w:qFormat/>
     <w:pPr>
       <w:keepNext/>
@@ -6381,13 +10081,13 @@
       <w:u w:val="single"/>
     </w:rPr>
   </w:style>
-  <w:style w:type="character" w:default="1" w:styleId="DefaultParagraphFont">
+  <w:style w:type="character" w:default="1" w:styleId="a0">
     <w:name w:val="Default Paragraph Font"/>
     <w:uiPriority w:val="1"/>
     <w:semiHidden/>
     <w:unhideWhenUsed/>
   </w:style>
-  <w:style w:type="table" w:default="1" w:styleId="TableNormal">
+  <w:style w:type="table" w:default="1" w:styleId="a1">
     <w:name w:val="Normal Table"/>
     <w:uiPriority w:val="99"/>
     <w:semiHidden/>
@@ -6402,15 +10102,15 @@
       </w:tblCellMar>
     </w:tblPr>
   </w:style>
-  <w:style w:type="numbering" w:default="1" w:styleId="NoList">
+  <w:style w:type="numbering" w:default="1" w:styleId="a2">
     <w:name w:val="No List"/>
     <w:uiPriority w:val="99"/>
     <w:semiHidden/>
     <w:unhideWhenUsed/>
   </w:style>
-  <w:style w:type="paragraph" w:styleId="BodyTextIndent3">
+  <w:style w:type="paragraph" w:styleId="3">
     <w:name w:val="Body Text Indent 3"/>
-    <w:basedOn w:val="Normal"/>
+    <w:basedOn w:val="a"/>
     <w:pPr>
       <w:spacing w:before="120" w:after="120"/>
       <w:ind w:left="360"/>
@@ -6419,9 +10119,9 @@
       <w:b/>
     </w:rPr>
   </w:style>
-  <w:style w:type="paragraph" w:styleId="BodyTextIndent2">
+  <w:style w:type="paragraph" w:styleId="2">
     <w:name w:val="Body Text Indent 2"/>
-    <w:basedOn w:val="Normal"/>
+    <w:basedOn w:val="a"/>
     <w:pPr>
       <w:spacing w:before="120" w:after="120"/>
       <w:ind w:left="360"/>
@@ -6430,9 +10130,9 @@
       <w:sz w:val="28"/>
     </w:rPr>
   </w:style>
-  <w:style w:type="paragraph" w:styleId="BodyText">
+  <w:style w:type="paragraph" w:styleId="a3">
     <w:name w:val="Body Text"/>
-    <w:basedOn w:val="Normal"/>
+    <w:basedOn w:val="a"/>
     <w:pPr>
       <w:jc w:val="both"/>
     </w:pPr>
@@ -6440,51 +10140,51 @@
       <w:sz w:val="28"/>
     </w:rPr>
   </w:style>
-  <w:style w:type="paragraph" w:styleId="BalloonText">
+  <w:style w:type="paragraph" w:styleId="a4">
     <w:name w:val="Balloon Text"/>
-    <w:basedOn w:val="Normal"/>
-    <w:link w:val="BalloonTextChar"/>
+    <w:basedOn w:val="a"/>
+    <w:link w:val="a5"/>
     <w:rPr>
       <w:rFonts w:ascii="Segoe UI" w:hAnsi="Segoe UI"/>
       <w:sz w:val="18"/>
     </w:rPr>
   </w:style>
-  <w:style w:type="paragraph" w:styleId="NoSpacing">
+  <w:style w:type="paragraph" w:styleId="a6">
     <w:name w:val="No Spacing"/>
     <w:qFormat/>
     <w:rPr>
       <w:sz w:val="24"/>
     </w:rPr>
   </w:style>
-  <w:style w:type="character" w:styleId="LineNumber">
+  <w:style w:type="character" w:styleId="a7">
     <w:name w:val="line number"/>
-    <w:basedOn w:val="DefaultParagraphFont"/>
+    <w:basedOn w:val="a0"/>
     <w:semiHidden/>
   </w:style>
-  <w:style w:type="character" w:styleId="Hyperlink">
+  <w:style w:type="character" w:styleId="a8">
     <w:name w:val="Hyperlink"/>
     <w:rPr>
       <w:color w:val="0000FF"/>
       <w:u w:val="single"/>
     </w:rPr>
   </w:style>
-  <w:style w:type="character" w:customStyle="1" w:styleId="BalloonTextChar">
-    <w:name w:val="Balloon Text Char"/>
-    <w:link w:val="BalloonText"/>
+  <w:style w:type="character" w:customStyle="1" w:styleId="a5">
+    <w:name w:val="Текст выноски Знак"/>
+    <w:link w:val="a4"/>
     <w:rPr>
       <w:rFonts w:ascii="Segoe UI" w:hAnsi="Segoe UI"/>
       <w:sz w:val="18"/>
     </w:rPr>
   </w:style>
-  <w:style w:type="character" w:customStyle="1" w:styleId="a">
+  <w:style w:type="character" w:customStyle="1" w:styleId="a9">
     <w:name w:val="???????? ????? ??????"/>
     <w:rPr>
       <w:rFonts w:ascii="Calibri" w:hAnsi="Calibri"/>
     </w:rPr>
   </w:style>
-  <w:style w:type="table" w:styleId="TableSimple1">
+  <w:style w:type="table" w:styleId="10">
     <w:name w:val="Table Simple 1"/>
-    <w:basedOn w:val="TableNormal"/>
+    <w:basedOn w:val="a1"/>
     <w:tblPr>
       <w:tblBorders>
         <w:top w:val="single" w:sz="4" w:space="0" w:color="000000"/>
@@ -6496,9 +10196,9 @@
       </w:tblBorders>
     </w:tblPr>
   </w:style>
-  <w:style w:type="table" w:styleId="TableGrid">
+  <w:style w:type="table" w:styleId="aa">
     <w:name w:val="Table Grid"/>
-    <w:basedOn w:val="TableNormal"/>
+    <w:basedOn w:val="a1"/>
     <w:tblPr>
       <w:tblBorders>
         <w:top w:val="single" w:sz="4" w:space="0" w:color="auto"/>

--- a/CARDOC/DocTemplates/in.docx
+++ b/CARDOC/DocTemplates/in.docx
@@ -9,7 +9,6 @@
       <w:r>
         <w:rPr>
           <w:noProof/>
-          <w:lang w:val="uk-UA" w:eastAsia="uk-UA"/>
         </w:rPr>
         <mc:AlternateContent>
           <mc:Choice Requires="wps">
@@ -350,6 +349,7 @@
         <w:t xml:space="preserve">                    </w:t>
       </w:r>
       <w:proofErr w:type="spellStart"/>
+      <w:proofErr w:type="gramStart"/>
       <w:r>
         <w:rPr>
           <w:sz w:val="28"/>
@@ -357,6 +357,7 @@
         <w:t>полковник</w:t>
       </w:r>
       <w:proofErr w:type="spellEnd"/>
+      <w:proofErr w:type="gramEnd"/>
       <w:r>
         <w:rPr>
           <w:sz w:val="28"/>
@@ -365,7 +366,6 @@
         <w:t xml:space="preserve">         </w:t>
       </w:r>
       <w:proofErr w:type="spellStart"/>
-      <w:proofErr w:type="gramStart"/>
       <w:r>
         <w:rPr>
           <w:sz w:val="28"/>
@@ -377,14 +377,7 @@
         <w:rPr>
           <w:sz w:val="28"/>
         </w:rPr>
-        <w:t xml:space="preserve">  СЕНИШАК</w:t>
-      </w:r>
-      <w:proofErr w:type="gramEnd"/>
-      <w:r>
-        <w:rPr>
-          <w:sz w:val="28"/>
-        </w:rPr>
-        <w:t xml:space="preserve"> </w:t>
+        <w:t xml:space="preserve">  СЕНИШАК </w:t>
       </w:r>
     </w:p>
     <w:p>
@@ -417,12 +410,18 @@
         <w:t>Model.Date.ToString</w:t>
       </w:r>
       <w:proofErr w:type="spellEnd"/>
+      <w:r>
+        <w:rPr>
+          <w:u w:val="single"/>
+        </w:rPr>
+        <w:t>(</w:t>
+      </w:r>
       <w:proofErr w:type="gramEnd"/>
       <w:r>
         <w:rPr>
           <w:u w:val="single"/>
         </w:rPr>
-        <w:t>("</w:t>
+        <w:t>"</w:t>
       </w:r>
       <w:proofErr w:type="spellStart"/>
       <w:r>
@@ -548,7 +547,7 @@
     </w:p>
     <w:p>
       <w:pPr>
-        <w:pStyle w:val="4"/>
+        <w:pStyle w:val="Heading4"/>
         <w:rPr>
           <w:sz w:val="28"/>
           <w:lang w:val="ru-RU"/>
@@ -640,7 +639,7 @@
     </w:p>
     <w:p>
       <w:pPr>
-        <w:pStyle w:val="9"/>
+        <w:pStyle w:val="Heading9"/>
         <w:rPr>
           <w:sz w:val="20"/>
           <w:u w:val="none"/>
@@ -659,7 +658,7 @@
       </w:r>
       <w:r>
         <w:rPr>
-          <w:rStyle w:val="a9"/>
+          <w:rStyle w:val="a"/>
           <w:rFonts w:ascii="Times New Roman" w:hAnsi="Times New Roman"/>
           <w:color w:val="000000"/>
         </w:rPr>
@@ -702,7 +701,7 @@
     </w:p>
     <w:p>
       <w:pPr>
-        <w:pStyle w:val="9"/>
+        <w:pStyle w:val="Heading9"/>
         <w:rPr>
           <w:sz w:val="20"/>
           <w:u w:val="none"/>
@@ -1927,7 +1926,7 @@
     </w:p>
     <w:tbl>
       <w:tblPr>
-        <w:tblStyle w:val="aa"/>
+        <w:tblStyle w:val="TableGrid"/>
         <w:tblW w:w="11160" w:type="dxa"/>
         <w:tblInd w:w="-12" w:type="dxa"/>
         <w:tblBorders>
@@ -3039,7 +3038,7 @@
             </w:r>
             <w:r>
               <w:rPr>
-                <w:rStyle w:val="a9"/>
+                <w:rStyle w:val="a"/>
                 <w:rFonts w:ascii="Times New Roman" w:hAnsi="Times New Roman"/>
                 <w:color w:val="000000"/>
               </w:rPr>
@@ -3646,7 +3645,7 @@
     </w:p>
     <w:tbl>
       <w:tblPr>
-        <w:tblStyle w:val="aa"/>
+        <w:tblStyle w:val="TableGrid"/>
         <w:tblW w:w="11160" w:type="dxa"/>
         <w:tblInd w:w="-12" w:type="dxa"/>
         <w:tblBorders>
@@ -4053,17 +4052,26 @@
             </w:r>
             <w:proofErr w:type="spellStart"/>
             <w:r>
-              <w:t>Model.Year</w:t>
-            </w:r>
-            <w:proofErr w:type="spellEnd"/>
-            <w:r>
-              <w:t xml:space="preserve"> %&gt; </w:t>
-            </w:r>
-            <w:proofErr w:type="spellStart"/>
-            <w:r>
-              <w:t>рік</w:t>
-            </w:r>
-            <w:proofErr w:type="spellEnd"/>
+              <w:t>Model</w:t>
+            </w:r>
+            <w:r>
+              <w:t>.GetYear</w:t>
+            </w:r>
+            <w:proofErr w:type="spellEnd"/>
+            <w:r>
+              <w:t>(</w:t>
+            </w:r>
+            <w:r>
+              <w:t>true</w:t>
+            </w:r>
+            <w:r>
+              <w:t>)</w:t>
+            </w:r>
+            <w:r>
+              <w:t xml:space="preserve"> %&gt;</w:t>
+            </w:r>
+            <w:bookmarkStart w:id="0" w:name="_GoBack"/>
+            <w:bookmarkEnd w:id="0"/>
           </w:p>
         </w:tc>
       </w:tr>
@@ -5347,19 +5355,19 @@
       <w:r>
         <w:t xml:space="preserve"> </w:t>
       </w:r>
+      <w:r>
+        <w:t>(</w:t>
+      </w:r>
       <w:proofErr w:type="gramStart"/>
       <w:r>
-        <w:t>(!</w:t>
-      </w:r>
-      <w:proofErr w:type="spellStart"/>
-      <w:r>
-        <w:t>string</w:t>
-      </w:r>
+        <w:t>!</w:t>
+      </w:r>
+      <w:proofErr w:type="spellStart"/>
+      <w:r>
+        <w:t>string.IsNullOrEmpty</w:t>
+      </w:r>
+      <w:proofErr w:type="spellEnd"/>
       <w:proofErr w:type="gramEnd"/>
-      <w:r>
-        <w:t>.IsNullOrEmpty</w:t>
-      </w:r>
-      <w:proofErr w:type="spellEnd"/>
       <w:r>
         <w:t>(</w:t>
       </w:r>
@@ -6840,7 +6848,6 @@
         <w:t>i</w:t>
       </w:r>
       <w:proofErr w:type="spellEnd"/>
-      <w:proofErr w:type="gramStart"/>
       <w:r>
         <w:rPr>
           <w:sz w:val="22"/>
@@ -6855,7 +6862,6 @@
         </w:rPr>
         <w:t>e</w:t>
       </w:r>
-      <w:proofErr w:type="gramEnd"/>
       <w:r>
         <w:rPr>
           <w:sz w:val="22"/>
@@ -7159,8 +7165,6 @@
           <w:lang w:val="ru-RU"/>
         </w:rPr>
       </w:pPr>
-      <w:bookmarkStart w:id="0" w:name="_GoBack"/>
-      <w:bookmarkEnd w:id="0"/>
       <w:r>
         <w:rPr>
           <w:b/>
@@ -7279,7 +7283,7 @@
     </w:p>
     <w:p>
       <w:pPr>
-        <w:pStyle w:val="9"/>
+        <w:pStyle w:val="Heading9"/>
         <w:jc w:val="both"/>
         <w:rPr>
           <w:lang w:val="ru-RU"/>
@@ -7311,7 +7315,7 @@
       </w:r>
       <w:r>
         <w:rPr>
-          <w:rStyle w:val="a9"/>
+          <w:rStyle w:val="a"/>
           <w:rFonts w:ascii="Times New Roman" w:hAnsi="Times New Roman"/>
           <w:color w:val="000000"/>
           <w:lang w:val="ru-RU"/>
@@ -7729,7 +7733,7 @@
     </w:p>
     <w:p>
       <w:pPr>
-        <w:pStyle w:val="9"/>
+        <w:pStyle w:val="Heading9"/>
         <w:jc w:val="left"/>
         <w:rPr>
           <w:sz w:val="26"/>
@@ -9318,6 +9322,7 @@
         <w:t xml:space="preserve">&lt;%= </w:t>
       </w:r>
       <w:proofErr w:type="spellStart"/>
+      <w:proofErr w:type="gramStart"/>
       <w:r>
         <w:rPr>
           <w:u w:val="single"/>
@@ -9329,7 +9334,14 @@
         <w:rPr>
           <w:u w:val="single"/>
         </w:rPr>
-        <w:t>("MM") %&gt;</w:t>
+        <w:t>(</w:t>
+      </w:r>
+      <w:proofErr w:type="gramEnd"/>
+      <w:r>
+        <w:rPr>
+          <w:u w:val="single"/>
+        </w:rPr>
+        <w:t>"MM") %&gt;</w:t>
       </w:r>
       <w:r>
         <w:rPr>
@@ -10017,17 +10029,17 @@
     <w:lsdException w:name="List Table 6 Colorful Accent 6" w:uiPriority="51"/>
     <w:lsdException w:name="List Table 7 Colorful Accent 6" w:uiPriority="52"/>
   </w:latentStyles>
-  <w:style w:type="paragraph" w:default="1" w:styleId="a">
+  <w:style w:type="paragraph" w:default="1" w:styleId="Normal">
     <w:name w:val="Normal"/>
     <w:qFormat/>
     <w:rPr>
       <w:sz w:val="24"/>
     </w:rPr>
   </w:style>
-  <w:style w:type="paragraph" w:styleId="1">
+  <w:style w:type="paragraph" w:styleId="Heading1">
     <w:name w:val="heading 1"/>
-    <w:basedOn w:val="a"/>
-    <w:next w:val="a"/>
+    <w:basedOn w:val="Normal"/>
+    <w:next w:val="Normal"/>
     <w:qFormat/>
     <w:pPr>
       <w:keepNext/>
@@ -10038,10 +10050,10 @@
       <w:sz w:val="28"/>
     </w:rPr>
   </w:style>
-  <w:style w:type="paragraph" w:styleId="4">
+  <w:style w:type="paragraph" w:styleId="Heading4">
     <w:name w:val="heading 4"/>
-    <w:basedOn w:val="a"/>
-    <w:next w:val="a"/>
+    <w:basedOn w:val="Normal"/>
+    <w:next w:val="Normal"/>
     <w:qFormat/>
     <w:pPr>
       <w:keepNext/>
@@ -10053,10 +10065,10 @@
       <w:sz w:val="32"/>
     </w:rPr>
   </w:style>
-  <w:style w:type="paragraph" w:styleId="7">
+  <w:style w:type="paragraph" w:styleId="Heading7">
     <w:name w:val="heading 7"/>
-    <w:basedOn w:val="a"/>
-    <w:next w:val="a"/>
+    <w:basedOn w:val="Normal"/>
+    <w:next w:val="Normal"/>
     <w:qFormat/>
     <w:pPr>
       <w:keepNext/>
@@ -10067,10 +10079,10 @@
       <w:u w:val="single"/>
     </w:rPr>
   </w:style>
-  <w:style w:type="paragraph" w:styleId="9">
+  <w:style w:type="paragraph" w:styleId="Heading9">
     <w:name w:val="heading 9"/>
-    <w:basedOn w:val="a"/>
-    <w:next w:val="a"/>
+    <w:basedOn w:val="Normal"/>
+    <w:next w:val="Normal"/>
     <w:qFormat/>
     <w:pPr>
       <w:keepNext/>
@@ -10081,13 +10093,13 @@
       <w:u w:val="single"/>
     </w:rPr>
   </w:style>
-  <w:style w:type="character" w:default="1" w:styleId="a0">
+  <w:style w:type="character" w:default="1" w:styleId="DefaultParagraphFont">
     <w:name w:val="Default Paragraph Font"/>
     <w:uiPriority w:val="1"/>
     <w:semiHidden/>
     <w:unhideWhenUsed/>
   </w:style>
-  <w:style w:type="table" w:default="1" w:styleId="a1">
+  <w:style w:type="table" w:default="1" w:styleId="TableNormal">
     <w:name w:val="Normal Table"/>
     <w:uiPriority w:val="99"/>
     <w:semiHidden/>
@@ -10102,15 +10114,15 @@
       </w:tblCellMar>
     </w:tblPr>
   </w:style>
-  <w:style w:type="numbering" w:default="1" w:styleId="a2">
+  <w:style w:type="numbering" w:default="1" w:styleId="NoList">
     <w:name w:val="No List"/>
     <w:uiPriority w:val="99"/>
     <w:semiHidden/>
     <w:unhideWhenUsed/>
   </w:style>
-  <w:style w:type="paragraph" w:styleId="3">
+  <w:style w:type="paragraph" w:styleId="BodyTextIndent3">
     <w:name w:val="Body Text Indent 3"/>
-    <w:basedOn w:val="a"/>
+    <w:basedOn w:val="Normal"/>
     <w:pPr>
       <w:spacing w:before="120" w:after="120"/>
       <w:ind w:left="360"/>
@@ -10119,9 +10131,9 @@
       <w:b/>
     </w:rPr>
   </w:style>
-  <w:style w:type="paragraph" w:styleId="2">
+  <w:style w:type="paragraph" w:styleId="BodyTextIndent2">
     <w:name w:val="Body Text Indent 2"/>
-    <w:basedOn w:val="a"/>
+    <w:basedOn w:val="Normal"/>
     <w:pPr>
       <w:spacing w:before="120" w:after="120"/>
       <w:ind w:left="360"/>
@@ -10130,9 +10142,9 @@
       <w:sz w:val="28"/>
     </w:rPr>
   </w:style>
-  <w:style w:type="paragraph" w:styleId="a3">
+  <w:style w:type="paragraph" w:styleId="BodyText">
     <w:name w:val="Body Text"/>
-    <w:basedOn w:val="a"/>
+    <w:basedOn w:val="Normal"/>
     <w:pPr>
       <w:jc w:val="both"/>
     </w:pPr>
@@ -10140,51 +10152,51 @@
       <w:sz w:val="28"/>
     </w:rPr>
   </w:style>
-  <w:style w:type="paragraph" w:styleId="a4">
+  <w:style w:type="paragraph" w:styleId="BalloonText">
     <w:name w:val="Balloon Text"/>
-    <w:basedOn w:val="a"/>
-    <w:link w:val="a5"/>
+    <w:basedOn w:val="Normal"/>
+    <w:link w:val="BalloonTextChar"/>
     <w:rPr>
       <w:rFonts w:ascii="Segoe UI" w:hAnsi="Segoe UI"/>
       <w:sz w:val="18"/>
     </w:rPr>
   </w:style>
-  <w:style w:type="paragraph" w:styleId="a6">
+  <w:style w:type="paragraph" w:styleId="NoSpacing">
     <w:name w:val="No Spacing"/>
     <w:qFormat/>
     <w:rPr>
       <w:sz w:val="24"/>
     </w:rPr>
   </w:style>
-  <w:style w:type="character" w:styleId="a7">
+  <w:style w:type="character" w:styleId="LineNumber">
     <w:name w:val="line number"/>
-    <w:basedOn w:val="a0"/>
+    <w:basedOn w:val="DefaultParagraphFont"/>
     <w:semiHidden/>
   </w:style>
-  <w:style w:type="character" w:styleId="a8">
+  <w:style w:type="character" w:styleId="Hyperlink">
     <w:name w:val="Hyperlink"/>
     <w:rPr>
       <w:color w:val="0000FF"/>
       <w:u w:val="single"/>
     </w:rPr>
   </w:style>
-  <w:style w:type="character" w:customStyle="1" w:styleId="a5">
-    <w:name w:val="Текст выноски Знак"/>
-    <w:link w:val="a4"/>
+  <w:style w:type="character" w:customStyle="1" w:styleId="BalloonTextChar">
+    <w:name w:val="Balloon Text Char"/>
+    <w:link w:val="BalloonText"/>
     <w:rPr>
       <w:rFonts w:ascii="Segoe UI" w:hAnsi="Segoe UI"/>
       <w:sz w:val="18"/>
     </w:rPr>
   </w:style>
-  <w:style w:type="character" w:customStyle="1" w:styleId="a9">
+  <w:style w:type="character" w:customStyle="1" w:styleId="a">
     <w:name w:val="???????? ????? ??????"/>
     <w:rPr>
       <w:rFonts w:ascii="Calibri" w:hAnsi="Calibri"/>
     </w:rPr>
   </w:style>
-  <w:style w:type="table" w:styleId="10">
+  <w:style w:type="table" w:styleId="TableSimple1">
     <w:name w:val="Table Simple 1"/>
-    <w:basedOn w:val="a1"/>
+    <w:basedOn w:val="TableNormal"/>
     <w:tblPr>
       <w:tblBorders>
         <w:top w:val="single" w:sz="4" w:space="0" w:color="000000"/>
@@ -10196,9 +10208,9 @@
       </w:tblBorders>
     </w:tblPr>
   </w:style>
-  <w:style w:type="table" w:styleId="aa">
+  <w:style w:type="table" w:styleId="TableGrid">
     <w:name w:val="Table Grid"/>
-    <w:basedOn w:val="a1"/>
+    <w:basedOn w:val="TableNormal"/>
     <w:tblPr>
       <w:tblBorders>
         <w:top w:val="single" w:sz="4" w:space="0" w:color="auto"/>

--- a/CARDOC/DocTemplates/in.docx
+++ b/CARDOC/DocTemplates/in.docx
@@ -1977,14 +1977,12 @@
               <w:ind w:left="-57" w:right="-57"/>
               <w:jc w:val="center"/>
               <w:rPr>
-                <w:sz w:val="22"/>
-                <w:szCs w:val="22"/>
-              </w:rPr>
-            </w:pPr>
-            <w:r>
-              <w:rPr>
-                <w:sz w:val="22"/>
-                <w:szCs w:val="22"/>
+                <w:sz w:val="20"/>
+              </w:rPr>
+            </w:pPr>
+            <w:r>
+              <w:rPr>
+                <w:sz w:val="20"/>
               </w:rPr>
               <w:t>№</w:t>
             </w:r>
@@ -2010,16 +2008,14 @@
               <w:ind w:left="-57" w:right="-57"/>
               <w:jc w:val="center"/>
               <w:rPr>
-                <w:sz w:val="22"/>
-                <w:szCs w:val="22"/>
-                <w:lang w:val="ru-RU"/>
-              </w:rPr>
-            </w:pPr>
-            <w:proofErr w:type="spellStart"/>
-            <w:r>
-              <w:rPr>
-                <w:sz w:val="22"/>
-                <w:szCs w:val="22"/>
+                <w:sz w:val="20"/>
+                <w:lang w:val="ru-RU"/>
+              </w:rPr>
+            </w:pPr>
+            <w:proofErr w:type="spellStart"/>
+            <w:r>
+              <w:rPr>
+                <w:sz w:val="20"/>
                 <w:lang w:val="ru-RU"/>
               </w:rPr>
               <w:t>Найменування</w:t>
@@ -2027,8 +2023,7 @@
             <w:proofErr w:type="spellEnd"/>
             <w:r>
               <w:rPr>
-                <w:sz w:val="22"/>
-                <w:szCs w:val="22"/>
+                <w:sz w:val="20"/>
                 <w:lang w:val="ru-RU"/>
               </w:rPr>
               <w:t xml:space="preserve"> </w:t>
@@ -2036,8 +2031,7 @@
             <w:proofErr w:type="spellStart"/>
             <w:r>
               <w:rPr>
-                <w:sz w:val="22"/>
-                <w:szCs w:val="22"/>
+                <w:sz w:val="20"/>
                 <w:lang w:val="ru-RU"/>
               </w:rPr>
               <w:t>озброєння</w:t>
@@ -2045,8 +2039,7 @@
             <w:proofErr w:type="spellEnd"/>
             <w:r>
               <w:rPr>
-                <w:sz w:val="22"/>
-                <w:szCs w:val="22"/>
+                <w:sz w:val="20"/>
                 <w:lang w:val="ru-RU"/>
               </w:rPr>
               <w:t xml:space="preserve">, </w:t>
@@ -2054,8 +2047,7 @@
             <w:proofErr w:type="spellStart"/>
             <w:r>
               <w:rPr>
-                <w:sz w:val="22"/>
-                <w:szCs w:val="22"/>
+                <w:sz w:val="20"/>
                 <w:lang w:val="ru-RU"/>
               </w:rPr>
               <w:t>техніки</w:t>
@@ -2070,15 +2062,13 @@
               <w:ind w:left="-57" w:right="-57"/>
               <w:jc w:val="center"/>
               <w:rPr>
-                <w:sz w:val="22"/>
-                <w:szCs w:val="22"/>
-                <w:lang w:val="ru-RU"/>
-              </w:rPr>
-            </w:pPr>
-            <w:r>
-              <w:rPr>
-                <w:sz w:val="22"/>
-                <w:szCs w:val="22"/>
+                <w:sz w:val="20"/>
+                <w:lang w:val="ru-RU"/>
+              </w:rPr>
+            </w:pPr>
+            <w:r>
+              <w:rPr>
+                <w:sz w:val="20"/>
                 <w:lang w:val="ru-RU"/>
               </w:rPr>
               <w:t>(</w:t>
@@ -2086,8 +2076,7 @@
             <w:proofErr w:type="spellStart"/>
             <w:r>
               <w:rPr>
-                <w:sz w:val="22"/>
-                <w:szCs w:val="22"/>
+                <w:sz w:val="20"/>
                 <w:lang w:val="ru-RU"/>
               </w:rPr>
               <w:t>індекс</w:t>
@@ -2095,8 +2084,7 @@
             <w:proofErr w:type="spellEnd"/>
             <w:r>
               <w:rPr>
-                <w:sz w:val="22"/>
-                <w:szCs w:val="22"/>
+                <w:sz w:val="20"/>
                 <w:lang w:val="ru-RU"/>
               </w:rPr>
               <w:t xml:space="preserve"> та № </w:t>
@@ -2104,8 +2092,7 @@
             <w:proofErr w:type="spellStart"/>
             <w:r>
               <w:rPr>
-                <w:sz w:val="22"/>
-                <w:szCs w:val="22"/>
+                <w:sz w:val="20"/>
                 <w:lang w:val="ru-RU"/>
               </w:rPr>
               <w:t>креслення</w:t>
@@ -2113,8 +2100,7 @@
             <w:proofErr w:type="spellEnd"/>
             <w:r>
               <w:rPr>
-                <w:sz w:val="22"/>
-                <w:szCs w:val="22"/>
+                <w:sz w:val="20"/>
                 <w:lang w:val="ru-RU"/>
               </w:rPr>
               <w:t>)</w:t>
@@ -2142,23 +2128,20 @@
               <w:ind w:left="-57" w:right="-57"/>
               <w:jc w:val="center"/>
               <w:rPr>
-                <w:sz w:val="22"/>
-                <w:szCs w:val="22"/>
-              </w:rPr>
-            </w:pPr>
-            <w:proofErr w:type="spellStart"/>
-            <w:r>
-              <w:rPr>
-                <w:sz w:val="22"/>
-                <w:szCs w:val="22"/>
+                <w:sz w:val="20"/>
+              </w:rPr>
+            </w:pPr>
+            <w:proofErr w:type="spellStart"/>
+            <w:r>
+              <w:rPr>
+                <w:sz w:val="20"/>
               </w:rPr>
               <w:t>Код</w:t>
             </w:r>
             <w:proofErr w:type="spellEnd"/>
             <w:r>
               <w:rPr>
-                <w:sz w:val="22"/>
-                <w:szCs w:val="22"/>
+                <w:sz w:val="20"/>
               </w:rPr>
               <w:t xml:space="preserve"> </w:t>
             </w:r>
@@ -2171,15 +2154,13 @@
               <w:ind w:left="-57" w:right="-57"/>
               <w:jc w:val="center"/>
               <w:rPr>
-                <w:sz w:val="22"/>
-                <w:szCs w:val="22"/>
-              </w:rPr>
-            </w:pPr>
-            <w:proofErr w:type="spellStart"/>
-            <w:r>
-              <w:rPr>
-                <w:sz w:val="22"/>
-                <w:szCs w:val="22"/>
+                <w:sz w:val="20"/>
+              </w:rPr>
+            </w:pPr>
+            <w:proofErr w:type="spellStart"/>
+            <w:r>
+              <w:rPr>
+                <w:sz w:val="20"/>
               </w:rPr>
               <w:t>номенклатури</w:t>
             </w:r>
@@ -2207,39 +2188,34 @@
               <w:ind w:left="-57" w:right="-57"/>
               <w:jc w:val="center"/>
               <w:rPr>
-                <w:sz w:val="22"/>
-                <w:szCs w:val="22"/>
-              </w:rPr>
-            </w:pPr>
-            <w:proofErr w:type="spellStart"/>
-            <w:r>
-              <w:rPr>
-                <w:sz w:val="22"/>
-                <w:szCs w:val="22"/>
+                <w:sz w:val="20"/>
+              </w:rPr>
+            </w:pPr>
+            <w:proofErr w:type="spellStart"/>
+            <w:r>
+              <w:rPr>
+                <w:sz w:val="20"/>
               </w:rPr>
               <w:t>Од</w:t>
             </w:r>
             <w:proofErr w:type="spellEnd"/>
             <w:r>
               <w:rPr>
-                <w:sz w:val="22"/>
-                <w:szCs w:val="22"/>
+                <w:sz w:val="20"/>
               </w:rPr>
               <w:t xml:space="preserve">. </w:t>
             </w:r>
             <w:proofErr w:type="spellStart"/>
             <w:r>
               <w:rPr>
-                <w:sz w:val="22"/>
-                <w:szCs w:val="22"/>
+                <w:sz w:val="20"/>
               </w:rPr>
               <w:t>вим</w:t>
             </w:r>
             <w:proofErr w:type="spellEnd"/>
             <w:r>
               <w:rPr>
-                <w:sz w:val="22"/>
-                <w:szCs w:val="22"/>
+                <w:sz w:val="20"/>
               </w:rPr>
               <w:t>.</w:t>
             </w:r>
@@ -2266,23 +2242,20 @@
               <w:ind w:left="-57" w:right="-57"/>
               <w:jc w:val="center"/>
               <w:rPr>
-                <w:sz w:val="22"/>
-                <w:szCs w:val="22"/>
-              </w:rPr>
-            </w:pPr>
-            <w:proofErr w:type="spellStart"/>
-            <w:r>
-              <w:rPr>
-                <w:sz w:val="22"/>
-                <w:szCs w:val="22"/>
+                <w:sz w:val="20"/>
+              </w:rPr>
+            </w:pPr>
+            <w:proofErr w:type="spellStart"/>
+            <w:r>
+              <w:rPr>
+                <w:sz w:val="20"/>
               </w:rPr>
               <w:t>Кількість</w:t>
             </w:r>
             <w:proofErr w:type="spellEnd"/>
             <w:r>
               <w:rPr>
-                <w:sz w:val="22"/>
-                <w:szCs w:val="22"/>
+                <w:sz w:val="20"/>
               </w:rPr>
               <w:t>.</w:t>
             </w:r>
@@ -2308,15 +2281,13 @@
               <w:ind w:left="-57" w:right="-57"/>
               <w:jc w:val="center"/>
               <w:rPr>
-                <w:sz w:val="22"/>
-                <w:szCs w:val="22"/>
-              </w:rPr>
-            </w:pPr>
-            <w:proofErr w:type="spellStart"/>
-            <w:r>
-              <w:rPr>
-                <w:sz w:val="22"/>
-                <w:szCs w:val="22"/>
+                <w:sz w:val="20"/>
+              </w:rPr>
+            </w:pPr>
+            <w:proofErr w:type="spellStart"/>
+            <w:r>
+              <w:rPr>
+                <w:sz w:val="20"/>
               </w:rPr>
               <w:t>Категорія</w:t>
             </w:r>
@@ -2342,8 +2313,7 @@
               <w:ind w:left="-57" w:right="-57"/>
               <w:jc w:val="center"/>
               <w:rPr>
-                <w:sz w:val="22"/>
-                <w:szCs w:val="22"/>
+                <w:sz w:val="20"/>
               </w:rPr>
             </w:pPr>
           </w:p>
@@ -2367,8 +2337,7 @@
               <w:ind w:left="-57" w:right="-57"/>
               <w:jc w:val="center"/>
               <w:rPr>
-                <w:sz w:val="22"/>
-                <w:szCs w:val="22"/>
+                <w:sz w:val="20"/>
               </w:rPr>
             </w:pPr>
           </w:p>
@@ -2394,23 +2363,20 @@
               <w:ind w:left="-57" w:right="-57"/>
               <w:jc w:val="center"/>
               <w:rPr>
-                <w:sz w:val="22"/>
-                <w:szCs w:val="22"/>
-              </w:rPr>
-            </w:pPr>
-            <w:proofErr w:type="spellStart"/>
-            <w:r>
-              <w:rPr>
-                <w:sz w:val="22"/>
-                <w:szCs w:val="22"/>
+                <w:sz w:val="20"/>
+              </w:rPr>
+            </w:pPr>
+            <w:proofErr w:type="spellStart"/>
+            <w:r>
+              <w:rPr>
+                <w:sz w:val="20"/>
               </w:rPr>
               <w:t>Заводський</w:t>
             </w:r>
             <w:proofErr w:type="spellEnd"/>
             <w:r>
               <w:rPr>
-                <w:sz w:val="22"/>
-                <w:szCs w:val="22"/>
+                <w:sz w:val="20"/>
               </w:rPr>
               <w:t xml:space="preserve"> </w:t>
             </w:r>
@@ -2423,15 +2389,13 @@
               <w:ind w:left="-57" w:right="-57"/>
               <w:jc w:val="center"/>
               <w:rPr>
-                <w:sz w:val="22"/>
-                <w:szCs w:val="22"/>
-              </w:rPr>
-            </w:pPr>
-            <w:proofErr w:type="spellStart"/>
-            <w:r>
-              <w:rPr>
-                <w:sz w:val="22"/>
-                <w:szCs w:val="22"/>
+                <w:sz w:val="20"/>
+              </w:rPr>
+            </w:pPr>
+            <w:proofErr w:type="spellStart"/>
+            <w:r>
+              <w:rPr>
+                <w:sz w:val="20"/>
               </w:rPr>
               <w:t>номер</w:t>
             </w:r>
@@ -2459,23 +2423,20 @@
               <w:ind w:left="-57" w:right="-57"/>
               <w:jc w:val="center"/>
               <w:rPr>
-                <w:sz w:val="22"/>
-                <w:szCs w:val="22"/>
-              </w:rPr>
-            </w:pPr>
-            <w:proofErr w:type="spellStart"/>
-            <w:r>
-              <w:rPr>
-                <w:sz w:val="22"/>
-                <w:szCs w:val="22"/>
+                <w:sz w:val="20"/>
+              </w:rPr>
+            </w:pPr>
+            <w:proofErr w:type="spellStart"/>
+            <w:r>
+              <w:rPr>
+                <w:sz w:val="20"/>
               </w:rPr>
               <w:t>Завод</w:t>
             </w:r>
             <w:proofErr w:type="spellEnd"/>
             <w:r>
               <w:rPr>
-                <w:sz w:val="22"/>
-                <w:szCs w:val="22"/>
+                <w:sz w:val="20"/>
               </w:rPr>
               <w:t xml:space="preserve"> </w:t>
             </w:r>
@@ -2488,15 +2449,13 @@
               <w:ind w:left="-57" w:right="-57"/>
               <w:jc w:val="center"/>
               <w:rPr>
-                <w:sz w:val="22"/>
-                <w:szCs w:val="22"/>
-              </w:rPr>
-            </w:pPr>
-            <w:proofErr w:type="spellStart"/>
-            <w:r>
-              <w:rPr>
-                <w:sz w:val="22"/>
-                <w:szCs w:val="22"/>
+                <w:sz w:val="20"/>
+              </w:rPr>
+            </w:pPr>
+            <w:proofErr w:type="spellStart"/>
+            <w:r>
+              <w:rPr>
+                <w:sz w:val="20"/>
               </w:rPr>
               <w:t>виготовник</w:t>
             </w:r>
@@ -2523,55 +2482,48 @@
               <w:ind w:left="-57" w:right="-57"/>
               <w:jc w:val="center"/>
               <w:rPr>
-                <w:sz w:val="22"/>
-                <w:szCs w:val="22"/>
-              </w:rPr>
-            </w:pPr>
-            <w:proofErr w:type="spellStart"/>
-            <w:r>
-              <w:rPr>
-                <w:sz w:val="22"/>
-                <w:szCs w:val="22"/>
+                <w:sz w:val="20"/>
+              </w:rPr>
+            </w:pPr>
+            <w:proofErr w:type="spellStart"/>
+            <w:r>
+              <w:rPr>
+                <w:sz w:val="20"/>
               </w:rPr>
               <w:t>Номер</w:t>
             </w:r>
             <w:proofErr w:type="spellEnd"/>
             <w:r>
               <w:rPr>
-                <w:sz w:val="22"/>
-                <w:szCs w:val="22"/>
+                <w:sz w:val="20"/>
               </w:rPr>
               <w:t xml:space="preserve"> </w:t>
             </w:r>
             <w:proofErr w:type="spellStart"/>
             <w:r>
               <w:rPr>
-                <w:sz w:val="22"/>
-                <w:szCs w:val="22"/>
+                <w:sz w:val="20"/>
               </w:rPr>
               <w:t>паспорта</w:t>
             </w:r>
             <w:proofErr w:type="spellEnd"/>
             <w:r>
               <w:rPr>
-                <w:sz w:val="22"/>
-                <w:szCs w:val="22"/>
+                <w:sz w:val="20"/>
               </w:rPr>
               <w:t xml:space="preserve"> (</w:t>
             </w:r>
             <w:proofErr w:type="spellStart"/>
             <w:r>
               <w:rPr>
-                <w:sz w:val="22"/>
-                <w:szCs w:val="22"/>
+                <w:sz w:val="20"/>
               </w:rPr>
               <w:t>формуляра</w:t>
             </w:r>
             <w:proofErr w:type="spellEnd"/>
             <w:r>
               <w:rPr>
-                <w:sz w:val="22"/>
-                <w:szCs w:val="22"/>
+                <w:sz w:val="20"/>
               </w:rPr>
               <w:t>)</w:t>
             </w:r>
@@ -2602,6 +2554,9 @@
                 <w:tab w:val="left" w:pos="3390"/>
               </w:tabs>
               <w:jc w:val="center"/>
+              <w:rPr>
+                <w:sz w:val="20"/>
+              </w:rPr>
             </w:pPr>
           </w:p>
         </w:tc>
@@ -2623,6 +2578,9 @@
                 <w:tab w:val="left" w:pos="3390"/>
               </w:tabs>
               <w:jc w:val="center"/>
+              <w:rPr>
+                <w:sz w:val="20"/>
+              </w:rPr>
             </w:pPr>
           </w:p>
         </w:tc>
@@ -2644,6 +2602,9 @@
                 <w:tab w:val="left" w:pos="3390"/>
               </w:tabs>
               <w:jc w:val="center"/>
+              <w:rPr>
+                <w:sz w:val="20"/>
+              </w:rPr>
             </w:pPr>
           </w:p>
         </w:tc>
@@ -2665,6 +2626,9 @@
                 <w:tab w:val="left" w:pos="3390"/>
               </w:tabs>
               <w:jc w:val="center"/>
+              <w:rPr>
+                <w:sz w:val="20"/>
+              </w:rPr>
             </w:pPr>
           </w:p>
         </w:tc>
@@ -2686,6 +2650,9 @@
                 <w:tab w:val="left" w:pos="3390"/>
               </w:tabs>
               <w:jc w:val="center"/>
+              <w:rPr>
+                <w:sz w:val="20"/>
+              </w:rPr>
             </w:pPr>
           </w:p>
         </w:tc>
@@ -2834,6 +2801,7 @@
               <w:t>грн</w:t>
             </w:r>
             <w:proofErr w:type="spellEnd"/>
+            <w:proofErr w:type="gramStart"/>
             <w:r>
               <w:rPr>
                 <w:sz w:val="20"/>
@@ -2841,6 +2809,7 @@
               <w:t>./</w:t>
             </w:r>
             <w:proofErr w:type="spellStart"/>
+            <w:proofErr w:type="gramEnd"/>
             <w:r>
               <w:rPr>
                 <w:sz w:val="20"/>
@@ -2880,6 +2849,7 @@
               </w:rPr>
             </w:pPr>
             <w:proofErr w:type="spellStart"/>
+            <w:proofErr w:type="gramStart"/>
             <w:r>
               <w:rPr>
                 <w:sz w:val="20"/>
@@ -2894,6 +2864,7 @@
               <w:t xml:space="preserve">  (</w:t>
             </w:r>
             <w:proofErr w:type="spellStart"/>
+            <w:proofErr w:type="gramEnd"/>
             <w:r>
               <w:rPr>
                 <w:sz w:val="20"/>
@@ -2941,6 +2912,9 @@
                 <w:tab w:val="left" w:pos="3390"/>
               </w:tabs>
               <w:jc w:val="center"/>
+              <w:rPr>
+                <w:sz w:val="20"/>
+              </w:rPr>
             </w:pPr>
           </w:p>
         </w:tc>
@@ -2962,6 +2936,9 @@
                 <w:tab w:val="left" w:pos="3390"/>
               </w:tabs>
               <w:jc w:val="center"/>
+              <w:rPr>
+                <w:sz w:val="20"/>
+              </w:rPr>
             </w:pPr>
           </w:p>
         </w:tc>
@@ -2983,6 +2960,9 @@
                 <w:tab w:val="left" w:pos="3390"/>
               </w:tabs>
               <w:jc w:val="center"/>
+              <w:rPr>
+                <w:sz w:val="20"/>
+              </w:rPr>
             </w:pPr>
           </w:p>
         </w:tc>
@@ -2990,7 +2970,7 @@
       <w:tr>
         <w:trPr>
           <w:cantSplit/>
-          <w:trHeight w:val="1133"/>
+          <w:trHeight w:val="20"/>
         </w:trPr>
         <w:tc>
           <w:tcPr>
@@ -3006,8 +2986,14 @@
           <w:p>
             <w:pPr>
               <w:jc w:val="center"/>
-            </w:pPr>
-            <w:r>
+              <w:rPr>
+                <w:sz w:val="20"/>
+              </w:rPr>
+            </w:pPr>
+            <w:r>
+              <w:rPr>
+                <w:sz w:val="20"/>
+              </w:rPr>
               <w:lastRenderedPageBreak/>
               <w:t>1.</w:t>
             </w:r>
@@ -3025,15 +3011,29 @@
             <w:vAlign w:val="center"/>
           </w:tcPr>
           <w:p>
-            <w:r>
+            <w:pPr>
+              <w:rPr>
+                <w:sz w:val="20"/>
+              </w:rPr>
+            </w:pPr>
+            <w:r>
+              <w:rPr>
+                <w:sz w:val="20"/>
+              </w:rPr>
               <w:t>&lt;%= </w:t>
             </w:r>
             <w:proofErr w:type="spellStart"/>
             <w:r>
+              <w:rPr>
+                <w:sz w:val="20"/>
+              </w:rPr>
               <w:t>Model.Type</w:t>
             </w:r>
             <w:proofErr w:type="spellEnd"/>
             <w:r>
+              <w:rPr>
+                <w:sz w:val="20"/>
+              </w:rPr>
               <w:t xml:space="preserve"> %&gt;</w:t>
             </w:r>
             <w:r>
@@ -3041,18 +3041,28 @@
                 <w:rStyle w:val="a"/>
                 <w:rFonts w:ascii="Times New Roman" w:hAnsi="Times New Roman"/>
                 <w:color w:val="000000"/>
+                <w:sz w:val="20"/>
               </w:rPr>
               <w:t xml:space="preserve"> </w:t>
             </w:r>
             <w:r>
+              <w:rPr>
+                <w:sz w:val="20"/>
+              </w:rPr>
               <w:t xml:space="preserve">&lt;%= </w:t>
             </w:r>
             <w:proofErr w:type="spellStart"/>
             <w:r>
+              <w:rPr>
+                <w:sz w:val="20"/>
+              </w:rPr>
               <w:t>Model.TemplateName</w:t>
             </w:r>
             <w:proofErr w:type="spellEnd"/>
             <w:r>
+              <w:rPr>
+                <w:sz w:val="20"/>
+              </w:rPr>
               <w:t xml:space="preserve"> %&gt;</w:t>
             </w:r>
           </w:p>
@@ -3072,6 +3082,9 @@
             <w:pPr>
               <w:ind w:left="-57" w:right="-57"/>
               <w:jc w:val="center"/>
+              <w:rPr>
+                <w:sz w:val="20"/>
+              </w:rPr>
             </w:pPr>
           </w:p>
         </w:tc>
@@ -3089,13 +3102,24 @@
           <w:p>
             <w:pPr>
               <w:jc w:val="center"/>
-            </w:pPr>
-            <w:proofErr w:type="spellStart"/>
-            <w:r>
+              <w:rPr>
+                <w:sz w:val="20"/>
+              </w:rPr>
+            </w:pPr>
+            <w:proofErr w:type="spellStart"/>
+            <w:proofErr w:type="gramStart"/>
+            <w:r>
+              <w:rPr>
+                <w:sz w:val="20"/>
+              </w:rPr>
               <w:t>шт</w:t>
             </w:r>
             <w:proofErr w:type="spellEnd"/>
-            <w:r>
+            <w:proofErr w:type="gramEnd"/>
+            <w:r>
+              <w:rPr>
+                <w:sz w:val="20"/>
+              </w:rPr>
               <w:t>.</w:t>
             </w:r>
           </w:p>
@@ -3114,8 +3138,14 @@
           <w:p>
             <w:pPr>
               <w:jc w:val="center"/>
-            </w:pPr>
-            <w:r>
+              <w:rPr>
+                <w:sz w:val="20"/>
+              </w:rPr>
+            </w:pPr>
+            <w:r>
+              <w:rPr>
+                <w:sz w:val="20"/>
+              </w:rPr>
               <w:t>1</w:t>
             </w:r>
           </w:p>
@@ -3134,17 +3164,37 @@
           <w:p>
             <w:pPr>
               <w:jc w:val="center"/>
-            </w:pPr>
-            <w:r>
+              <w:rPr>
+                <w:sz w:val="20"/>
+              </w:rPr>
+            </w:pPr>
+            <w:r>
+              <w:rPr>
+                <w:sz w:val="20"/>
+              </w:rPr>
               <w:t>&lt;%= </w:t>
             </w:r>
             <w:proofErr w:type="spellStart"/>
-            <w:r>
+            <w:proofErr w:type="gramStart"/>
+            <w:r>
+              <w:rPr>
+                <w:sz w:val="20"/>
+              </w:rPr>
               <w:t>Model.GetCategory</w:t>
             </w:r>
             <w:proofErr w:type="spellEnd"/>
             <w:r>
-              <w:t>()%&gt;</w:t>
+              <w:rPr>
+                <w:sz w:val="20"/>
+              </w:rPr>
+              <w:t>(</w:t>
+            </w:r>
+            <w:proofErr w:type="gramEnd"/>
+            <w:r>
+              <w:rPr>
+                <w:sz w:val="20"/>
+              </w:rPr>
+              <w:t>)%&gt;</w:t>
             </w:r>
           </w:p>
         </w:tc>
@@ -3162,17 +3212,37 @@
           <w:p>
             <w:pPr>
               <w:jc w:val="center"/>
-            </w:pPr>
-            <w:r>
+              <w:rPr>
+                <w:sz w:val="20"/>
+              </w:rPr>
+            </w:pPr>
+            <w:r>
+              <w:rPr>
+                <w:sz w:val="20"/>
+              </w:rPr>
               <w:t>&lt;%= </w:t>
             </w:r>
             <w:proofErr w:type="spellStart"/>
-            <w:r>
+            <w:proofErr w:type="gramStart"/>
+            <w:r>
+              <w:rPr>
+                <w:sz w:val="20"/>
+              </w:rPr>
               <w:t>Model.GetCategory</w:t>
             </w:r>
             <w:proofErr w:type="spellEnd"/>
             <w:r>
-              <w:t>()%&gt;</w:t>
+              <w:rPr>
+                <w:sz w:val="20"/>
+              </w:rPr>
+              <w:t>(</w:t>
+            </w:r>
+            <w:proofErr w:type="gramEnd"/>
+            <w:r>
+              <w:rPr>
+                <w:sz w:val="20"/>
+              </w:rPr>
+              <w:t>)%&gt;</w:t>
             </w:r>
           </w:p>
         </w:tc>
@@ -3233,26 +3303,30 @@
               <w:jc w:val="center"/>
               <w:rPr>
                 <w:color w:val="000000"/>
-                <w:sz w:val="20"/>
-              </w:rPr>
-            </w:pPr>
-            <w:r>
-              <w:rPr>
-                <w:sz w:val="20"/>
+                <w:sz w:val="16"/>
+                <w:szCs w:val="16"/>
+              </w:rPr>
+            </w:pPr>
+            <w:r>
+              <w:rPr>
+                <w:sz w:val="16"/>
+                <w:szCs w:val="16"/>
               </w:rPr>
               <w:t xml:space="preserve">&lt;%= </w:t>
             </w:r>
             <w:proofErr w:type="spellStart"/>
             <w:r>
               <w:rPr>
-                <w:sz w:val="20"/>
+                <w:sz w:val="16"/>
+                <w:szCs w:val="16"/>
               </w:rPr>
               <w:t>Model.Vin</w:t>
             </w:r>
             <w:proofErr w:type="spellEnd"/>
             <w:r>
               <w:rPr>
-                <w:sz w:val="20"/>
+                <w:sz w:val="16"/>
+                <w:szCs w:val="16"/>
               </w:rPr>
               <w:t xml:space="preserve"> %&gt;</w:t>
             </w:r>
@@ -3319,9 +3393,29 @@
           <w:p>
             <w:pPr>
               <w:jc w:val="center"/>
-            </w:pPr>
-            <w:r>
-              <w:t>&lt;%=  i+2  %&gt;.</w:t>
+              <w:rPr>
+                <w:sz w:val="20"/>
+              </w:rPr>
+            </w:pPr>
+            <w:r>
+              <w:rPr>
+                <w:sz w:val="20"/>
+              </w:rPr>
+              <w:t>&lt;%</w:t>
+            </w:r>
+            <w:proofErr w:type="gramStart"/>
+            <w:r>
+              <w:rPr>
+                <w:sz w:val="20"/>
+              </w:rPr>
+              <w:t>=  i</w:t>
+            </w:r>
+            <w:proofErr w:type="gramEnd"/>
+            <w:r>
+              <w:rPr>
+                <w:sz w:val="20"/>
+              </w:rPr>
+              <w:t>+2  %&gt;.</w:t>
             </w:r>
           </w:p>
         </w:tc>
@@ -3337,15 +3431,29 @@
             <w:vAlign w:val="center"/>
           </w:tcPr>
           <w:p>
-            <w:r>
+            <w:pPr>
+              <w:rPr>
+                <w:sz w:val="20"/>
+              </w:rPr>
+            </w:pPr>
+            <w:r>
+              <w:rPr>
+                <w:sz w:val="20"/>
+              </w:rPr>
               <w:t>&lt;%= aggregates[</w:t>
             </w:r>
             <w:proofErr w:type="spellStart"/>
             <w:r>
+              <w:rPr>
+                <w:sz w:val="20"/>
+              </w:rPr>
               <w:t>i</w:t>
             </w:r>
             <w:proofErr w:type="spellEnd"/>
             <w:r>
+              <w:rPr>
+                <w:sz w:val="20"/>
+              </w:rPr>
               <w:t>].Name %&gt;</w:t>
             </w:r>
           </w:p>
@@ -3365,6 +3473,9 @@
             <w:pPr>
               <w:ind w:left="-57" w:right="-57"/>
               <w:jc w:val="center"/>
+              <w:rPr>
+                <w:sz w:val="20"/>
+              </w:rPr>
             </w:pPr>
           </w:p>
         </w:tc>
@@ -3382,16 +3493,42 @@
           <w:p>
             <w:pPr>
               <w:jc w:val="center"/>
-            </w:pPr>
-            <w:r>
-              <w:t>&lt;%=  aggregates[</w:t>
-            </w:r>
-            <w:proofErr w:type="spellStart"/>
-            <w:r>
+              <w:rPr>
+                <w:sz w:val="20"/>
+              </w:rPr>
+            </w:pPr>
+            <w:r>
+              <w:rPr>
+                <w:sz w:val="20"/>
+              </w:rPr>
+              <w:t>&lt;%</w:t>
+            </w:r>
+            <w:proofErr w:type="gramStart"/>
+            <w:r>
+              <w:rPr>
+                <w:sz w:val="20"/>
+              </w:rPr>
+              <w:t>=  aggregates</w:t>
+            </w:r>
+            <w:proofErr w:type="gramEnd"/>
+            <w:r>
+              <w:rPr>
+                <w:sz w:val="20"/>
+              </w:rPr>
+              <w:t>[</w:t>
+            </w:r>
+            <w:proofErr w:type="spellStart"/>
+            <w:r>
+              <w:rPr>
+                <w:sz w:val="20"/>
+              </w:rPr>
               <w:t>i</w:t>
             </w:r>
             <w:proofErr w:type="spellEnd"/>
             <w:r>
+              <w:rPr>
+                <w:sz w:val="20"/>
+              </w:rPr>
               <w:t>].Units  %&gt;</w:t>
             </w:r>
           </w:p>
@@ -3410,16 +3547,42 @@
           <w:p>
             <w:pPr>
               <w:jc w:val="center"/>
-            </w:pPr>
-            <w:r>
-              <w:t>&lt;%=  aggregates[</w:t>
-            </w:r>
-            <w:proofErr w:type="spellStart"/>
-            <w:r>
+              <w:rPr>
+                <w:sz w:val="20"/>
+              </w:rPr>
+            </w:pPr>
+            <w:r>
+              <w:rPr>
+                <w:sz w:val="20"/>
+              </w:rPr>
+              <w:t>&lt;%</w:t>
+            </w:r>
+            <w:proofErr w:type="gramStart"/>
+            <w:r>
+              <w:rPr>
+                <w:sz w:val="20"/>
+              </w:rPr>
+              <w:t>=  aggregates</w:t>
+            </w:r>
+            <w:proofErr w:type="gramEnd"/>
+            <w:r>
+              <w:rPr>
+                <w:sz w:val="20"/>
+              </w:rPr>
+              <w:t>[</w:t>
+            </w:r>
+            <w:proofErr w:type="spellStart"/>
+            <w:r>
+              <w:rPr>
+                <w:sz w:val="20"/>
+              </w:rPr>
               <w:t>i</w:t>
             </w:r>
             <w:proofErr w:type="spellEnd"/>
             <w:r>
+              <w:rPr>
+                <w:sz w:val="20"/>
+              </w:rPr>
               <w:t>].Quantity  %&gt;</w:t>
             </w:r>
           </w:p>
@@ -3438,17 +3601,37 @@
           <w:p>
             <w:pPr>
               <w:jc w:val="center"/>
-            </w:pPr>
-            <w:r>
+              <w:rPr>
+                <w:sz w:val="20"/>
+              </w:rPr>
+            </w:pPr>
+            <w:r>
+              <w:rPr>
+                <w:sz w:val="20"/>
+              </w:rPr>
               <w:t>&lt;%= </w:t>
             </w:r>
             <w:proofErr w:type="spellStart"/>
-            <w:r>
+            <w:proofErr w:type="gramStart"/>
+            <w:r>
+              <w:rPr>
+                <w:sz w:val="20"/>
+              </w:rPr>
               <w:t>Model.GetCategory</w:t>
             </w:r>
             <w:proofErr w:type="spellEnd"/>
             <w:r>
-              <w:t>()%&gt;</w:t>
+              <w:rPr>
+                <w:sz w:val="20"/>
+              </w:rPr>
+              <w:t>(</w:t>
+            </w:r>
+            <w:proofErr w:type="gramEnd"/>
+            <w:r>
+              <w:rPr>
+                <w:sz w:val="20"/>
+              </w:rPr>
+              <w:t>)%&gt;</w:t>
             </w:r>
           </w:p>
         </w:tc>
@@ -3466,17 +3649,37 @@
           <w:p>
             <w:pPr>
               <w:jc w:val="center"/>
-            </w:pPr>
-            <w:r>
+              <w:rPr>
+                <w:sz w:val="20"/>
+              </w:rPr>
+            </w:pPr>
+            <w:r>
+              <w:rPr>
+                <w:sz w:val="20"/>
+              </w:rPr>
               <w:t>&lt;%= </w:t>
             </w:r>
             <w:proofErr w:type="spellStart"/>
-            <w:r>
+            <w:proofErr w:type="gramStart"/>
+            <w:r>
+              <w:rPr>
+                <w:sz w:val="20"/>
+              </w:rPr>
               <w:t>Model.GetCategory</w:t>
             </w:r>
             <w:proofErr w:type="spellEnd"/>
             <w:r>
-              <w:t>()%&gt;</w:t>
+              <w:rPr>
+                <w:sz w:val="20"/>
+              </w:rPr>
+              <w:t>(</w:t>
+            </w:r>
+            <w:proofErr w:type="gramEnd"/>
+            <w:r>
+              <w:rPr>
+                <w:sz w:val="20"/>
+              </w:rPr>
+              <w:t>)%&gt;</w:t>
             </w:r>
           </w:p>
         </w:tc>
@@ -3535,16 +3738,42 @@
           <w:p>
             <w:pPr>
               <w:jc w:val="center"/>
-            </w:pPr>
-            <w:r>
-              <w:t>&lt;%=  aggregates[</w:t>
-            </w:r>
-            <w:proofErr w:type="spellStart"/>
-            <w:r>
+              <w:rPr>
+                <w:sz w:val="20"/>
+              </w:rPr>
+            </w:pPr>
+            <w:r>
+              <w:rPr>
+                <w:sz w:val="20"/>
+              </w:rPr>
+              <w:t>&lt;%</w:t>
+            </w:r>
+            <w:proofErr w:type="gramStart"/>
+            <w:r>
+              <w:rPr>
+                <w:sz w:val="20"/>
+              </w:rPr>
+              <w:t>=  aggregates</w:t>
+            </w:r>
+            <w:proofErr w:type="gramEnd"/>
+            <w:r>
+              <w:rPr>
+                <w:sz w:val="20"/>
+              </w:rPr>
+              <w:t>[</w:t>
+            </w:r>
+            <w:proofErr w:type="spellStart"/>
+            <w:r>
+              <w:rPr>
+                <w:sz w:val="20"/>
+              </w:rPr>
               <w:t>i</w:t>
             </w:r>
             <w:proofErr w:type="spellEnd"/>
             <w:r>
+              <w:rPr>
+                <w:sz w:val="20"/>
+              </w:rPr>
               <w:t>].Number%&gt;</w:t>
             </w:r>
           </w:p>
@@ -3589,15 +3818,32 @@
               </w:rPr>
             </w:pPr>
             <w:r>
+              <w:rPr>
+                <w:sz w:val="20"/>
+              </w:rPr>
               <w:t xml:space="preserve">&lt;% </w:t>
             </w:r>
             <w:proofErr w:type="spellStart"/>
-            <w:r>
+            <w:proofErr w:type="gramStart"/>
+            <w:r>
+              <w:rPr>
+                <w:sz w:val="20"/>
+              </w:rPr>
               <w:t>AppendRow</w:t>
             </w:r>
             <w:proofErr w:type="spellEnd"/>
             <w:r>
-              <w:t>(); %&gt;</w:t>
+              <w:rPr>
+                <w:sz w:val="20"/>
+              </w:rPr>
+              <w:t>(</w:t>
+            </w:r>
+            <w:proofErr w:type="gramEnd"/>
+            <w:r>
+              <w:rPr>
+                <w:sz w:val="20"/>
+              </w:rPr>
+              <w:t>); %&gt;</w:t>
             </w:r>
           </w:p>
         </w:tc>
@@ -3690,11 +3936,35 @@
           <w:p>
             <w:pPr>
               <w:jc w:val="center"/>
-            </w:pPr>
-            <w:r>
-              <w:t>&lt;%=  i+2</w:t>
-            </w:r>
-            <w:r>
+              <w:rPr>
+                <w:sz w:val="20"/>
+              </w:rPr>
+            </w:pPr>
+            <w:bookmarkStart w:id="0" w:name="_GoBack"/>
+            <w:r>
+              <w:rPr>
+                <w:sz w:val="20"/>
+              </w:rPr>
+              <w:t>&lt;%</w:t>
+            </w:r>
+            <w:proofErr w:type="gramStart"/>
+            <w:r>
+              <w:rPr>
+                <w:sz w:val="20"/>
+              </w:rPr>
+              <w:t>=  i</w:t>
+            </w:r>
+            <w:proofErr w:type="gramEnd"/>
+            <w:r>
+              <w:rPr>
+                <w:sz w:val="20"/>
+              </w:rPr>
+              <w:t>+2</w:t>
+            </w:r>
+            <w:r>
+              <w:rPr>
+                <w:sz w:val="20"/>
+              </w:rPr>
               <w:t>+j  %&gt;</w:t>
             </w:r>
           </w:p>
@@ -3711,12 +3981,23 @@
             <w:vAlign w:val="center"/>
           </w:tcPr>
           <w:p>
-            <w:proofErr w:type="spellStart"/>
-            <w:r>
+            <w:pPr>
+              <w:rPr>
+                <w:sz w:val="20"/>
+              </w:rPr>
+            </w:pPr>
+            <w:proofErr w:type="spellStart"/>
+            <w:r>
+              <w:rPr>
+                <w:sz w:val="20"/>
+              </w:rPr>
               <w:t>Автошини</w:t>
             </w:r>
             <w:proofErr w:type="spellEnd"/>
             <w:r>
+              <w:rPr>
+                <w:sz w:val="20"/>
+              </w:rPr>
               <w:t xml:space="preserve"> &lt;%= tires[j].Name %&gt;</w:t>
             </w:r>
           </w:p>
@@ -3735,6 +4016,9 @@
           <w:p>
             <w:pPr>
               <w:jc w:val="center"/>
+              <w:rPr>
+                <w:sz w:val="20"/>
+              </w:rPr>
             </w:pPr>
           </w:p>
         </w:tc>
@@ -3752,8 +4036,14 @@
           <w:p>
             <w:pPr>
               <w:jc w:val="center"/>
-            </w:pPr>
-            <w:r>
+              <w:rPr>
+                <w:sz w:val="20"/>
+              </w:rPr>
+            </w:pPr>
+            <w:r>
+              <w:rPr>
+                <w:sz w:val="20"/>
+              </w:rPr>
               <w:t>&lt;%= tires[j].Units %&gt;</w:t>
             </w:r>
           </w:p>
@@ -3772,8 +4062,14 @@
           <w:p>
             <w:pPr>
               <w:jc w:val="center"/>
-            </w:pPr>
-            <w:r>
+              <w:rPr>
+                <w:sz w:val="20"/>
+              </w:rPr>
+            </w:pPr>
+            <w:r>
+              <w:rPr>
+                <w:sz w:val="20"/>
+              </w:rPr>
               <w:t>&lt;%= tires[j].Quantity %&gt;</w:t>
             </w:r>
           </w:p>
@@ -3792,17 +4088,37 @@
           <w:p>
             <w:pPr>
               <w:jc w:val="center"/>
-            </w:pPr>
-            <w:r>
+              <w:rPr>
+                <w:sz w:val="20"/>
+              </w:rPr>
+            </w:pPr>
+            <w:r>
+              <w:rPr>
+                <w:sz w:val="20"/>
+              </w:rPr>
               <w:t>&lt;%= </w:t>
             </w:r>
             <w:proofErr w:type="spellStart"/>
-            <w:r>
+            <w:proofErr w:type="gramStart"/>
+            <w:r>
+              <w:rPr>
+                <w:sz w:val="20"/>
+              </w:rPr>
               <w:t>Model.GetCategory</w:t>
             </w:r>
             <w:proofErr w:type="spellEnd"/>
             <w:r>
-              <w:t>()%&gt;</w:t>
+              <w:rPr>
+                <w:sz w:val="20"/>
+              </w:rPr>
+              <w:t>(</w:t>
+            </w:r>
+            <w:proofErr w:type="gramEnd"/>
+            <w:r>
+              <w:rPr>
+                <w:sz w:val="20"/>
+              </w:rPr>
+              <w:t>)%&gt;</w:t>
             </w:r>
           </w:p>
         </w:tc>
@@ -3820,17 +4136,37 @@
           <w:p>
             <w:pPr>
               <w:jc w:val="center"/>
-            </w:pPr>
-            <w:r>
+              <w:rPr>
+                <w:sz w:val="20"/>
+              </w:rPr>
+            </w:pPr>
+            <w:r>
+              <w:rPr>
+                <w:sz w:val="20"/>
+              </w:rPr>
               <w:t>&lt;%= </w:t>
             </w:r>
             <w:proofErr w:type="spellStart"/>
-            <w:r>
+            <w:proofErr w:type="gramStart"/>
+            <w:r>
+              <w:rPr>
+                <w:sz w:val="20"/>
+              </w:rPr>
               <w:t>Model.GetCategory</w:t>
             </w:r>
             <w:proofErr w:type="spellEnd"/>
             <w:r>
-              <w:t>()%&gt;</w:t>
+              <w:rPr>
+                <w:sz w:val="20"/>
+              </w:rPr>
+              <w:t>(</w:t>
+            </w:r>
+            <w:proofErr w:type="gramEnd"/>
+            <w:r>
+              <w:rPr>
+                <w:sz w:val="20"/>
+              </w:rPr>
+              <w:t>)%&gt;</w:t>
             </w:r>
           </w:p>
         </w:tc>
@@ -3849,6 +4185,9 @@
             <w:pPr>
               <w:ind w:left="-57" w:right="-57"/>
               <w:jc w:val="center"/>
+              <w:rPr>
+                <w:sz w:val="20"/>
+              </w:rPr>
             </w:pPr>
           </w:p>
         </w:tc>
@@ -3867,6 +4206,9 @@
             <w:pPr>
               <w:ind w:left="-57" w:right="-57"/>
               <w:jc w:val="center"/>
+              <w:rPr>
+                <w:sz w:val="20"/>
+              </w:rPr>
             </w:pPr>
           </w:p>
         </w:tc>
@@ -3884,8 +4226,14 @@
           <w:p>
             <w:pPr>
               <w:jc w:val="center"/>
-            </w:pPr>
-            <w:r>
+              <w:rPr>
+                <w:sz w:val="20"/>
+              </w:rPr>
+            </w:pPr>
+            <w:r>
+              <w:rPr>
+                <w:sz w:val="20"/>
+              </w:rPr>
               <w:t>&lt;%= tires[j].Number %&gt;</w:t>
             </w:r>
           </w:p>
@@ -3904,6 +4252,9 @@
           <w:p>
             <w:pPr>
               <w:jc w:val="center"/>
+              <w:rPr>
+                <w:sz w:val="20"/>
+              </w:rPr>
             </w:pPr>
           </w:p>
         </w:tc>
@@ -3921,22 +4272,43 @@
           <w:p>
             <w:pPr>
               <w:jc w:val="center"/>
-            </w:pPr>
-            <w:r>
+              <w:rPr>
+                <w:sz w:val="20"/>
+              </w:rPr>
+            </w:pPr>
+            <w:r>
+              <w:rPr>
+                <w:sz w:val="20"/>
+              </w:rPr>
               <w:t xml:space="preserve">&lt;% </w:t>
             </w:r>
             <w:proofErr w:type="spellStart"/>
-            <w:r>
+            <w:proofErr w:type="gramStart"/>
+            <w:r>
+              <w:rPr>
+                <w:sz w:val="20"/>
+              </w:rPr>
               <w:t>AppendRow</w:t>
             </w:r>
             <w:proofErr w:type="spellEnd"/>
             <w:r>
-              <w:t>(); %&gt;</w:t>
+              <w:rPr>
+                <w:sz w:val="20"/>
+              </w:rPr>
+              <w:t>(</w:t>
+            </w:r>
+            <w:proofErr w:type="gramEnd"/>
+            <w:r>
+              <w:rPr>
+                <w:sz w:val="20"/>
+              </w:rPr>
+              <w:t>); %&gt;</w:t>
             </w:r>
           </w:p>
         </w:tc>
       </w:tr>
     </w:tbl>
+    <w:bookmarkEnd w:id="0"/>
     <w:p>
       <w:r>
         <w:t>&lt;% } %&gt;</w:t>
@@ -4007,31 +4379,57 @@
             </w:tcBorders>
           </w:tcPr>
           <w:p>
-            <w:r>
+            <w:pPr>
+              <w:rPr>
+                <w:sz w:val="20"/>
+              </w:rPr>
+            </w:pPr>
+            <w:r>
+              <w:rPr>
+                <w:sz w:val="20"/>
+              </w:rPr>
               <w:t xml:space="preserve">1. </w:t>
             </w:r>
             <w:proofErr w:type="spellStart"/>
             <w:r>
+              <w:rPr>
+                <w:sz w:val="20"/>
+              </w:rPr>
               <w:t>Введено</w:t>
             </w:r>
             <w:proofErr w:type="spellEnd"/>
             <w:r>
+              <w:rPr>
+                <w:sz w:val="20"/>
+              </w:rPr>
               <w:t xml:space="preserve"> в </w:t>
             </w:r>
             <w:proofErr w:type="spellStart"/>
             <w:r>
+              <w:rPr>
+                <w:sz w:val="20"/>
+              </w:rPr>
               <w:t>експлуатацію</w:t>
             </w:r>
             <w:proofErr w:type="spellEnd"/>
             <w:r>
+              <w:rPr>
+                <w:sz w:val="20"/>
+              </w:rPr>
               <w:t xml:space="preserve"> (</w:t>
             </w:r>
             <w:proofErr w:type="spellStart"/>
             <w:r>
+              <w:rPr>
+                <w:sz w:val="20"/>
+              </w:rPr>
               <w:t>дата</w:t>
             </w:r>
             <w:proofErr w:type="spellEnd"/>
             <w:r>
+              <w:rPr>
+                <w:sz w:val="20"/>
+              </w:rPr>
               <w:t>)</w:t>
             </w:r>
           </w:p>
@@ -4046,32 +4444,56 @@
           <w:p>
             <w:pPr>
               <w:jc w:val="center"/>
-            </w:pPr>
-            <w:r>
+              <w:rPr>
+                <w:sz w:val="20"/>
+              </w:rPr>
+            </w:pPr>
+            <w:r>
+              <w:rPr>
+                <w:sz w:val="20"/>
+              </w:rPr>
               <w:t xml:space="preserve">&lt;%= </w:t>
             </w:r>
             <w:proofErr w:type="spellStart"/>
-            <w:r>
+            <w:proofErr w:type="gramStart"/>
+            <w:r>
+              <w:rPr>
+                <w:sz w:val="20"/>
+              </w:rPr>
               <w:t>Model</w:t>
             </w:r>
             <w:r>
+              <w:rPr>
+                <w:sz w:val="20"/>
+              </w:rPr>
               <w:t>.GetYear</w:t>
             </w:r>
             <w:proofErr w:type="spellEnd"/>
             <w:r>
+              <w:rPr>
+                <w:sz w:val="20"/>
+              </w:rPr>
               <w:t>(</w:t>
             </w:r>
-            <w:r>
+            <w:proofErr w:type="gramEnd"/>
+            <w:r>
+              <w:rPr>
+                <w:sz w:val="20"/>
+              </w:rPr>
               <w:t>true</w:t>
             </w:r>
             <w:r>
+              <w:rPr>
+                <w:sz w:val="20"/>
+              </w:rPr>
               <w:t>)</w:t>
             </w:r>
             <w:r>
+              <w:rPr>
+                <w:sz w:val="20"/>
+              </w:rPr>
               <w:t xml:space="preserve"> %&gt;</w:t>
             </w:r>
-            <w:bookmarkStart w:id="0" w:name="_GoBack"/>
-            <w:bookmarkEnd w:id="0"/>
           </w:p>
         </w:tc>
       </w:tr>
@@ -4086,11 +4508,13 @@
           <w:p>
             <w:pPr>
               <w:rPr>
-                <w:lang w:val="ru-RU"/>
-              </w:rPr>
-            </w:pPr>
-            <w:r>
-              <w:rPr>
+                <w:sz w:val="20"/>
+                <w:lang w:val="ru-RU"/>
+              </w:rPr>
+            </w:pPr>
+            <w:r>
+              <w:rPr>
+                <w:sz w:val="20"/>
                 <w:lang w:val="ru-RU"/>
               </w:rPr>
               <w:t xml:space="preserve">2. </w:t>
@@ -4098,6 +4522,7 @@
             <w:proofErr w:type="spellStart"/>
             <w:r>
               <w:rPr>
+                <w:sz w:val="20"/>
                 <w:lang w:val="ru-RU"/>
               </w:rPr>
               <w:t>Знаходиться</w:t>
@@ -4105,6 +4530,7 @@
             <w:proofErr w:type="spellEnd"/>
             <w:r>
               <w:rPr>
+                <w:sz w:val="20"/>
                 <w:lang w:val="ru-RU"/>
               </w:rPr>
               <w:t xml:space="preserve"> в </w:t>
@@ -4112,6 +4538,7 @@
             <w:proofErr w:type="spellStart"/>
             <w:r>
               <w:rPr>
+                <w:sz w:val="20"/>
                 <w:lang w:val="ru-RU"/>
               </w:rPr>
               <w:t>експлуатації</w:t>
@@ -4119,6 +4546,7 @@
             <w:proofErr w:type="spellEnd"/>
             <w:r>
               <w:rPr>
+                <w:sz w:val="20"/>
                 <w:lang w:val="ru-RU"/>
               </w:rPr>
               <w:t xml:space="preserve"> (</w:t>
@@ -4126,6 +4554,7 @@
             <w:proofErr w:type="spellStart"/>
             <w:r>
               <w:rPr>
+                <w:sz w:val="20"/>
                 <w:lang w:val="ru-RU"/>
               </w:rPr>
               <w:t>років</w:t>
@@ -4133,6 +4562,7 @@
             <w:proofErr w:type="spellEnd"/>
             <w:r>
               <w:rPr>
+                <w:sz w:val="20"/>
                 <w:lang w:val="ru-RU"/>
               </w:rPr>
               <w:t xml:space="preserve">, </w:t>
@@ -4140,6 +4570,7 @@
             <w:proofErr w:type="spellStart"/>
             <w:r>
               <w:rPr>
+                <w:sz w:val="20"/>
                 <w:lang w:val="ru-RU"/>
               </w:rPr>
               <w:t>місяців</w:t>
@@ -4147,6 +4578,7 @@
             <w:proofErr w:type="spellEnd"/>
             <w:r>
               <w:rPr>
+                <w:sz w:val="20"/>
                 <w:lang w:val="ru-RU"/>
               </w:rPr>
               <w:t>)</w:t>
@@ -4164,6 +4596,7 @@
             <w:pPr>
               <w:jc w:val="center"/>
               <w:rPr>
+                <w:sz w:val="20"/>
                 <w:lang w:val="ru-RU"/>
               </w:rPr>
             </w:pPr>
@@ -4183,11 +4616,13 @@
           <w:p>
             <w:pPr>
               <w:rPr>
-                <w:lang w:val="ru-RU"/>
-              </w:rPr>
-            </w:pPr>
-            <w:r>
-              <w:rPr>
+                <w:sz w:val="20"/>
+                <w:lang w:val="ru-RU"/>
+              </w:rPr>
+            </w:pPr>
+            <w:r>
+              <w:rPr>
+                <w:sz w:val="20"/>
                 <w:lang w:val="ru-RU"/>
               </w:rPr>
               <w:t xml:space="preserve">3. </w:t>
@@ -4195,6 +4630,7 @@
             <w:proofErr w:type="spellStart"/>
             <w:r>
               <w:rPr>
+                <w:sz w:val="20"/>
                 <w:lang w:val="ru-RU"/>
               </w:rPr>
               <w:t>Напрацювання</w:t>
@@ -4202,6 +4638,7 @@
             <w:proofErr w:type="spellEnd"/>
             <w:r>
               <w:rPr>
+                <w:sz w:val="20"/>
                 <w:lang w:val="ru-RU"/>
               </w:rPr>
               <w:t xml:space="preserve"> з часу </w:t>
@@ -4209,6 +4646,7 @@
             <w:proofErr w:type="spellStart"/>
             <w:r>
               <w:rPr>
+                <w:sz w:val="20"/>
                 <w:lang w:val="ru-RU"/>
               </w:rPr>
               <w:t>експлуатації</w:t>
@@ -4216,6 +4654,7 @@
             <w:proofErr w:type="spellEnd"/>
             <w:r>
               <w:rPr>
+                <w:sz w:val="20"/>
                 <w:lang w:val="ru-RU"/>
               </w:rPr>
               <w:t xml:space="preserve"> (</w:t>
@@ -4223,6 +4662,7 @@
             <w:proofErr w:type="spellStart"/>
             <w:r>
               <w:rPr>
+                <w:sz w:val="20"/>
                 <w:lang w:val="ru-RU"/>
               </w:rPr>
               <w:t>циклів</w:t>
@@ -4230,6 +4670,7 @@
             <w:proofErr w:type="spellEnd"/>
             <w:r>
               <w:rPr>
+                <w:sz w:val="20"/>
                 <w:lang w:val="ru-RU"/>
               </w:rPr>
               <w:t xml:space="preserve">, год., км </w:t>
@@ -4237,6 +4678,7 @@
             <w:proofErr w:type="spellStart"/>
             <w:r>
               <w:rPr>
+                <w:sz w:val="20"/>
                 <w:lang w:val="ru-RU"/>
               </w:rPr>
               <w:t>пробігу</w:t>
@@ -4244,6 +4686,7 @@
             <w:proofErr w:type="spellEnd"/>
             <w:r>
               <w:rPr>
+                <w:sz w:val="20"/>
                 <w:lang w:val="ru-RU"/>
               </w:rPr>
               <w:t>)</w:t>
@@ -4262,18 +4705,28 @@
           <w:p>
             <w:pPr>
               <w:jc w:val="center"/>
-            </w:pPr>
-            <w:r>
+              <w:rPr>
+                <w:sz w:val="20"/>
+              </w:rPr>
+            </w:pPr>
+            <w:r>
+              <w:rPr>
+                <w:sz w:val="20"/>
+              </w:rPr>
               <w:t xml:space="preserve">&lt;%= </w:t>
             </w:r>
             <w:proofErr w:type="spellStart"/>
-            <w:r>
+            <w:proofErr w:type="gramStart"/>
+            <w:r>
+              <w:rPr>
+                <w:sz w:val="20"/>
+              </w:rPr>
               <w:t>Model.</w:t>
             </w:r>
             <w:r>
               <w:rPr>
                 <w:color w:val="000000"/>
-                <w:sz w:val="19"/>
+                <w:sz w:val="20"/>
               </w:rPr>
               <w:t>GetMileage</w:t>
             </w:r>
@@ -4281,11 +4734,22 @@
             <w:r>
               <w:rPr>
                 <w:color w:val="000000"/>
-                <w:sz w:val="19"/>
-              </w:rPr>
-              <w:t>()</w:t>
-            </w:r>
-            <w:r>
+                <w:sz w:val="20"/>
+              </w:rPr>
+              <w:t>(</w:t>
+            </w:r>
+            <w:proofErr w:type="gramEnd"/>
+            <w:r>
+              <w:rPr>
+                <w:color w:val="000000"/>
+                <w:sz w:val="20"/>
+              </w:rPr>
+              <w:t>)</w:t>
+            </w:r>
+            <w:r>
+              <w:rPr>
+                <w:sz w:val="20"/>
+              </w:rPr>
               <w:t xml:space="preserve"> %&gt;</w:t>
             </w:r>
           </w:p>
@@ -4300,7 +4764,13 @@
               <w:bottom w:val="nil"/>
             </w:tcBorders>
           </w:tcPr>
-          <w:p/>
+          <w:p>
+            <w:pPr>
+              <w:rPr>
+                <w:sz w:val="20"/>
+              </w:rPr>
+            </w:pPr>
+          </w:p>
         </w:tc>
         <w:tc>
           <w:tcPr>
@@ -4313,6 +4783,9 @@
           <w:p>
             <w:pPr>
               <w:jc w:val="center"/>
+              <w:rPr>
+                <w:sz w:val="20"/>
+              </w:rPr>
             </w:pPr>
           </w:p>
         </w:tc>
@@ -4332,11 +4805,13 @@
           <w:p>
             <w:pPr>
               <w:rPr>
-                <w:lang w:val="ru-RU"/>
-              </w:rPr>
-            </w:pPr>
-            <w:r>
-              <w:rPr>
+                <w:sz w:val="20"/>
+                <w:lang w:val="ru-RU"/>
+              </w:rPr>
+            </w:pPr>
+            <w:r>
+              <w:rPr>
+                <w:sz w:val="20"/>
                 <w:lang w:val="ru-RU"/>
               </w:rPr>
               <w:t>ресурс (</w:t>
@@ -4344,6 +4819,7 @@
             <w:proofErr w:type="spellStart"/>
             <w:r>
               <w:rPr>
+                <w:sz w:val="20"/>
                 <w:lang w:val="ru-RU"/>
               </w:rPr>
               <w:t>циклів</w:t>
@@ -4351,6 +4827,7 @@
             <w:proofErr w:type="spellEnd"/>
             <w:r>
               <w:rPr>
+                <w:sz w:val="20"/>
                 <w:lang w:val="ru-RU"/>
               </w:rPr>
               <w:t xml:space="preserve">, год., км </w:t>
@@ -4358,6 +4835,7 @@
             <w:proofErr w:type="spellStart"/>
             <w:r>
               <w:rPr>
+                <w:sz w:val="20"/>
                 <w:lang w:val="ru-RU"/>
               </w:rPr>
               <w:t>пробігу</w:t>
@@ -4365,6 +4843,7 @@
             <w:proofErr w:type="spellEnd"/>
             <w:r>
               <w:rPr>
+                <w:sz w:val="20"/>
                 <w:lang w:val="ru-RU"/>
               </w:rPr>
               <w:t>)</w:t>
@@ -4383,6 +4862,7 @@
             <w:pPr>
               <w:jc w:val="center"/>
               <w:rPr>
+                <w:sz w:val="20"/>
                 <w:lang w:val="ru-RU"/>
               </w:rPr>
             </w:pPr>
@@ -4398,36 +4878,65 @@
             </w:tcBorders>
           </w:tcPr>
           <w:p>
-            <w:proofErr w:type="spellStart"/>
-            <w:r>
+            <w:pPr>
+              <w:rPr>
+                <w:sz w:val="20"/>
+              </w:rPr>
+            </w:pPr>
+            <w:proofErr w:type="spellStart"/>
+            <w:r>
+              <w:rPr>
+                <w:sz w:val="20"/>
+              </w:rPr>
               <w:t>термін</w:t>
             </w:r>
             <w:proofErr w:type="spellEnd"/>
             <w:r>
+              <w:rPr>
+                <w:sz w:val="20"/>
+              </w:rPr>
               <w:t xml:space="preserve"> </w:t>
             </w:r>
             <w:proofErr w:type="spellStart"/>
             <w:r>
+              <w:rPr>
+                <w:sz w:val="20"/>
+              </w:rPr>
               <w:t>експлуатації</w:t>
             </w:r>
             <w:proofErr w:type="spellEnd"/>
             <w:r>
+              <w:rPr>
+                <w:sz w:val="20"/>
+              </w:rPr>
               <w:t xml:space="preserve"> (</w:t>
             </w:r>
             <w:proofErr w:type="spellStart"/>
             <w:r>
+              <w:rPr>
+                <w:sz w:val="20"/>
+              </w:rPr>
               <w:t>років</w:t>
             </w:r>
             <w:proofErr w:type="spellEnd"/>
             <w:r>
+              <w:rPr>
+                <w:sz w:val="20"/>
+              </w:rPr>
               <w:t xml:space="preserve">, </w:t>
             </w:r>
             <w:proofErr w:type="spellStart"/>
             <w:r>
+              <w:rPr>
+                <w:sz w:val="20"/>
+              </w:rPr>
               <w:t>місяців</w:t>
             </w:r>
             <w:proofErr w:type="spellEnd"/>
             <w:r>
+              <w:rPr>
+                <w:sz w:val="20"/>
+              </w:rPr>
               <w:t>)</w:t>
             </w:r>
           </w:p>
@@ -4442,6 +4951,9 @@
           <w:p>
             <w:pPr>
               <w:jc w:val="center"/>
+              <w:rPr>
+                <w:sz w:val="20"/>
+              </w:rPr>
             </w:pPr>
           </w:p>
         </w:tc>
@@ -4457,12 +4969,14 @@
           <w:p>
             <w:pPr>
               <w:rPr>
-                <w:lang w:val="ru-RU"/>
-              </w:rPr>
-            </w:pPr>
-            <w:proofErr w:type="spellStart"/>
-            <w:r>
-              <w:rPr>
+                <w:sz w:val="20"/>
+                <w:lang w:val="ru-RU"/>
+              </w:rPr>
+            </w:pPr>
+            <w:proofErr w:type="spellStart"/>
+            <w:r>
+              <w:rPr>
+                <w:sz w:val="20"/>
                 <w:lang w:val="ru-RU"/>
               </w:rPr>
               <w:t>гарантійне</w:t>
@@ -4470,6 +4984,7 @@
             <w:proofErr w:type="spellEnd"/>
             <w:r>
               <w:rPr>
+                <w:sz w:val="20"/>
                 <w:lang w:val="ru-RU"/>
               </w:rPr>
               <w:t xml:space="preserve"> </w:t>
@@ -4477,6 +4992,7 @@
             <w:proofErr w:type="spellStart"/>
             <w:r>
               <w:rPr>
+                <w:sz w:val="20"/>
                 <w:lang w:val="ru-RU"/>
               </w:rPr>
               <w:t>напрацювання</w:t>
@@ -4484,6 +5000,7 @@
             <w:proofErr w:type="spellEnd"/>
             <w:r>
               <w:rPr>
+                <w:sz w:val="20"/>
                 <w:lang w:val="ru-RU"/>
               </w:rPr>
               <w:t xml:space="preserve"> (</w:t>
@@ -4491,6 +5008,7 @@
             <w:proofErr w:type="spellStart"/>
             <w:r>
               <w:rPr>
+                <w:sz w:val="20"/>
                 <w:lang w:val="ru-RU"/>
               </w:rPr>
               <w:t>циклів</w:t>
@@ -4498,6 +5016,7 @@
             <w:proofErr w:type="spellEnd"/>
             <w:r>
               <w:rPr>
+                <w:sz w:val="20"/>
                 <w:lang w:val="ru-RU"/>
               </w:rPr>
               <w:t xml:space="preserve">, год., км </w:t>
@@ -4505,6 +5024,7 @@
             <w:proofErr w:type="spellStart"/>
             <w:r>
               <w:rPr>
+                <w:sz w:val="20"/>
                 <w:lang w:val="ru-RU"/>
               </w:rPr>
               <w:t>пробігу</w:t>
@@ -4512,6 +5032,7 @@
             <w:proofErr w:type="spellEnd"/>
             <w:r>
               <w:rPr>
+                <w:sz w:val="20"/>
                 <w:lang w:val="ru-RU"/>
               </w:rPr>
               <w:t>)</w:t>
@@ -4529,6 +5050,7 @@
             <w:pPr>
               <w:jc w:val="center"/>
               <w:rPr>
+                <w:sz w:val="20"/>
                 <w:lang w:val="ru-RU"/>
               </w:rPr>
             </w:pPr>
@@ -4544,36 +5066,65 @@
             </w:tcBorders>
           </w:tcPr>
           <w:p>
-            <w:proofErr w:type="spellStart"/>
-            <w:r>
+            <w:pPr>
+              <w:rPr>
+                <w:sz w:val="20"/>
+              </w:rPr>
+            </w:pPr>
+            <w:proofErr w:type="spellStart"/>
+            <w:r>
+              <w:rPr>
+                <w:sz w:val="20"/>
+              </w:rPr>
               <w:t>гарантійний</w:t>
             </w:r>
             <w:proofErr w:type="spellEnd"/>
             <w:r>
+              <w:rPr>
+                <w:sz w:val="20"/>
+              </w:rPr>
               <w:t xml:space="preserve"> </w:t>
             </w:r>
             <w:proofErr w:type="spellStart"/>
             <w:r>
+              <w:rPr>
+                <w:sz w:val="20"/>
+              </w:rPr>
               <w:t>термін</w:t>
             </w:r>
             <w:proofErr w:type="spellEnd"/>
             <w:r>
+              <w:rPr>
+                <w:sz w:val="20"/>
+              </w:rPr>
               <w:t xml:space="preserve"> (</w:t>
             </w:r>
             <w:proofErr w:type="spellStart"/>
             <w:r>
+              <w:rPr>
+                <w:sz w:val="20"/>
+              </w:rPr>
               <w:t>років</w:t>
             </w:r>
             <w:proofErr w:type="spellEnd"/>
             <w:r>
+              <w:rPr>
+                <w:sz w:val="20"/>
+              </w:rPr>
               <w:t xml:space="preserve">, </w:t>
             </w:r>
             <w:proofErr w:type="spellStart"/>
             <w:r>
+              <w:rPr>
+                <w:sz w:val="20"/>
+              </w:rPr>
               <w:t>місяців</w:t>
             </w:r>
             <w:proofErr w:type="spellEnd"/>
             <w:r>
+              <w:rPr>
+                <w:sz w:val="20"/>
+              </w:rPr>
               <w:t>)</w:t>
             </w:r>
           </w:p>
@@ -4588,6 +5139,9 @@
           <w:p>
             <w:pPr>
               <w:jc w:val="center"/>
+              <w:rPr>
+                <w:sz w:val="20"/>
+              </w:rPr>
             </w:pPr>
           </w:p>
         </w:tc>
@@ -4601,39 +5155,71 @@
             </w:tcBorders>
           </w:tcPr>
           <w:p>
-            <w:r>
+            <w:pPr>
+              <w:rPr>
+                <w:sz w:val="20"/>
+              </w:rPr>
+            </w:pPr>
+            <w:r>
+              <w:rPr>
+                <w:sz w:val="20"/>
+              </w:rPr>
               <w:t xml:space="preserve">5. </w:t>
             </w:r>
             <w:proofErr w:type="spellStart"/>
             <w:r>
+              <w:rPr>
+                <w:sz w:val="20"/>
+              </w:rPr>
               <w:t>Зроблено</w:t>
             </w:r>
             <w:proofErr w:type="spellEnd"/>
             <w:r>
+              <w:rPr>
+                <w:sz w:val="20"/>
+              </w:rPr>
               <w:t xml:space="preserve"> </w:t>
             </w:r>
             <w:proofErr w:type="spellStart"/>
             <w:r>
+              <w:rPr>
+                <w:sz w:val="20"/>
+              </w:rPr>
               <w:t>ремонт</w:t>
             </w:r>
             <w:proofErr w:type="spellEnd"/>
             <w:r>
+              <w:rPr>
+                <w:sz w:val="20"/>
+              </w:rPr>
               <w:t xml:space="preserve"> (</w:t>
             </w:r>
             <w:proofErr w:type="spellStart"/>
             <w:r>
+              <w:rPr>
+                <w:sz w:val="20"/>
+              </w:rPr>
               <w:t>який</w:t>
             </w:r>
             <w:proofErr w:type="spellEnd"/>
             <w:r>
+              <w:rPr>
+                <w:sz w:val="20"/>
+              </w:rPr>
               <w:t xml:space="preserve">, </w:t>
             </w:r>
             <w:proofErr w:type="spellStart"/>
             <w:r>
+              <w:rPr>
+                <w:sz w:val="20"/>
+              </w:rPr>
               <w:t>дата</w:t>
             </w:r>
             <w:proofErr w:type="spellEnd"/>
             <w:r>
+              <w:rPr>
+                <w:sz w:val="20"/>
+              </w:rPr>
               <w:t>)</w:t>
             </w:r>
           </w:p>
@@ -4648,6 +5234,9 @@
           <w:p>
             <w:pPr>
               <w:jc w:val="center"/>
+              <w:rPr>
+                <w:sz w:val="20"/>
+              </w:rPr>
             </w:pPr>
           </w:p>
         </w:tc>
@@ -4663,11 +5252,13 @@
           <w:p>
             <w:pPr>
               <w:rPr>
-                <w:lang w:val="ru-RU"/>
-              </w:rPr>
-            </w:pPr>
-            <w:r>
-              <w:rPr>
+                <w:sz w:val="20"/>
+                <w:lang w:val="ru-RU"/>
+              </w:rPr>
+            </w:pPr>
+            <w:r>
+              <w:rPr>
+                <w:sz w:val="20"/>
                 <w:lang w:val="ru-RU"/>
               </w:rPr>
               <w:t xml:space="preserve">6. </w:t>
@@ -4675,6 +5266,7 @@
             <w:proofErr w:type="spellStart"/>
             <w:r>
               <w:rPr>
+                <w:sz w:val="20"/>
                 <w:lang w:val="ru-RU"/>
               </w:rPr>
               <w:t>Знаходиться</w:t>
@@ -4682,6 +5274,7 @@
             <w:proofErr w:type="spellEnd"/>
             <w:r>
               <w:rPr>
+                <w:sz w:val="20"/>
                 <w:lang w:val="ru-RU"/>
               </w:rPr>
               <w:t xml:space="preserve"> в </w:t>
@@ -4689,6 +5282,7 @@
             <w:proofErr w:type="spellStart"/>
             <w:r>
               <w:rPr>
+                <w:sz w:val="20"/>
                 <w:lang w:val="ru-RU"/>
               </w:rPr>
               <w:t>експлуатації</w:t>
@@ -4696,6 +5290,7 @@
             <w:proofErr w:type="spellEnd"/>
             <w:r>
               <w:rPr>
+                <w:sz w:val="20"/>
                 <w:lang w:val="ru-RU"/>
               </w:rPr>
               <w:t xml:space="preserve"> </w:t>
@@ -4703,6 +5298,7 @@
             <w:proofErr w:type="spellStart"/>
             <w:r>
               <w:rPr>
+                <w:sz w:val="20"/>
                 <w:lang w:val="ru-RU"/>
               </w:rPr>
               <w:t>після</w:t>
@@ -4710,6 +5306,7 @@
             <w:proofErr w:type="spellEnd"/>
             <w:r>
               <w:rPr>
+                <w:sz w:val="20"/>
                 <w:lang w:val="ru-RU"/>
               </w:rPr>
               <w:t xml:space="preserve"> </w:t>
@@ -4717,6 +5314,7 @@
             <w:proofErr w:type="spellStart"/>
             <w:r>
               <w:rPr>
+                <w:sz w:val="20"/>
                 <w:lang w:val="ru-RU"/>
               </w:rPr>
               <w:t>останнього</w:t>
@@ -4724,6 +5322,7 @@
             <w:proofErr w:type="spellEnd"/>
             <w:r>
               <w:rPr>
+                <w:sz w:val="20"/>
                 <w:lang w:val="ru-RU"/>
               </w:rPr>
               <w:t xml:space="preserve"> ремонту (</w:t>
@@ -4731,6 +5330,7 @@
             <w:proofErr w:type="spellStart"/>
             <w:r>
               <w:rPr>
+                <w:sz w:val="20"/>
                 <w:lang w:val="ru-RU"/>
               </w:rPr>
               <w:t>років</w:t>
@@ -4738,6 +5338,7 @@
             <w:proofErr w:type="spellEnd"/>
             <w:r>
               <w:rPr>
+                <w:sz w:val="20"/>
                 <w:lang w:val="ru-RU"/>
               </w:rPr>
               <w:t xml:space="preserve">, </w:t>
@@ -4745,6 +5346,7 @@
             <w:proofErr w:type="spellStart"/>
             <w:r>
               <w:rPr>
+                <w:sz w:val="20"/>
                 <w:lang w:val="ru-RU"/>
               </w:rPr>
               <w:t>місяців</w:t>
@@ -4752,6 +5354,7 @@
             <w:proofErr w:type="spellEnd"/>
             <w:r>
               <w:rPr>
+                <w:sz w:val="20"/>
                 <w:lang w:val="ru-RU"/>
               </w:rPr>
               <w:t>)</w:t>
@@ -4769,6 +5372,7 @@
             <w:pPr>
               <w:jc w:val="center"/>
               <w:rPr>
+                <w:sz w:val="20"/>
                 <w:lang w:val="ru-RU"/>
               </w:rPr>
             </w:pPr>
@@ -4787,11 +5391,13 @@
           <w:p>
             <w:pPr>
               <w:rPr>
-                <w:lang w:val="ru-RU"/>
-              </w:rPr>
-            </w:pPr>
-            <w:r>
-              <w:rPr>
+                <w:sz w:val="20"/>
+                <w:lang w:val="ru-RU"/>
+              </w:rPr>
+            </w:pPr>
+            <w:r>
+              <w:rPr>
+                <w:sz w:val="20"/>
                 <w:lang w:val="ru-RU"/>
               </w:rPr>
               <w:t xml:space="preserve">7. </w:t>
@@ -4799,6 +5405,7 @@
             <w:proofErr w:type="spellStart"/>
             <w:r>
               <w:rPr>
+                <w:sz w:val="20"/>
                 <w:lang w:val="ru-RU"/>
               </w:rPr>
               <w:t>Напрацювання</w:t>
@@ -4806,6 +5413,7 @@
             <w:proofErr w:type="spellEnd"/>
             <w:r>
               <w:rPr>
+                <w:sz w:val="20"/>
                 <w:lang w:val="ru-RU"/>
               </w:rPr>
               <w:t xml:space="preserve"> </w:t>
@@ -4813,6 +5421,7 @@
             <w:proofErr w:type="spellStart"/>
             <w:r>
               <w:rPr>
+                <w:sz w:val="20"/>
                 <w:lang w:val="ru-RU"/>
               </w:rPr>
               <w:t>після</w:t>
@@ -4820,6 +5429,7 @@
             <w:proofErr w:type="spellEnd"/>
             <w:r>
               <w:rPr>
+                <w:sz w:val="20"/>
                 <w:lang w:val="ru-RU"/>
               </w:rPr>
               <w:t xml:space="preserve"> </w:t>
@@ -4827,6 +5437,7 @@
             <w:proofErr w:type="spellStart"/>
             <w:r>
               <w:rPr>
+                <w:sz w:val="20"/>
                 <w:lang w:val="ru-RU"/>
               </w:rPr>
               <w:t>останнього</w:t>
@@ -4834,6 +5445,7 @@
             <w:proofErr w:type="spellEnd"/>
             <w:r>
               <w:rPr>
+                <w:sz w:val="20"/>
                 <w:lang w:val="ru-RU"/>
               </w:rPr>
               <w:t xml:space="preserve"> ремонту (</w:t>
@@ -4841,6 +5453,7 @@
             <w:proofErr w:type="spellStart"/>
             <w:r>
               <w:rPr>
+                <w:sz w:val="20"/>
                 <w:lang w:val="ru-RU"/>
               </w:rPr>
               <w:t>циклів</w:t>
@@ -4848,6 +5461,7 @@
             <w:proofErr w:type="spellEnd"/>
             <w:r>
               <w:rPr>
+                <w:sz w:val="20"/>
                 <w:lang w:val="ru-RU"/>
               </w:rPr>
               <w:t xml:space="preserve">, год., км </w:t>
@@ -4855,6 +5469,7 @@
             <w:proofErr w:type="spellStart"/>
             <w:r>
               <w:rPr>
+                <w:sz w:val="20"/>
                 <w:lang w:val="ru-RU"/>
               </w:rPr>
               <w:t>пробігу</w:t>
@@ -4862,6 +5477,7 @@
             <w:proofErr w:type="spellEnd"/>
             <w:r>
               <w:rPr>
+                <w:sz w:val="20"/>
                 <w:lang w:val="ru-RU"/>
               </w:rPr>
               <w:t>)</w:t>
@@ -4883,6 +5499,7 @@
                 <w:tab w:val="center" w:pos="1640"/>
               </w:tabs>
               <w:rPr>
+                <w:sz w:val="20"/>
                 <w:lang w:val="ru-RU"/>
               </w:rPr>
             </w:pPr>
@@ -4899,34 +5516,58 @@
             </w:tcBorders>
           </w:tcPr>
           <w:p>
-            <w:r>
+            <w:pPr>
+              <w:rPr>
+                <w:sz w:val="20"/>
+              </w:rPr>
+            </w:pPr>
+            <w:r>
+              <w:rPr>
+                <w:sz w:val="20"/>
+              </w:rPr>
               <w:t xml:space="preserve">8. </w:t>
             </w:r>
             <w:proofErr w:type="spellStart"/>
             <w:r>
+              <w:rPr>
+                <w:sz w:val="20"/>
+              </w:rPr>
               <w:t>Має</w:t>
             </w:r>
             <w:proofErr w:type="spellEnd"/>
             <w:r>
+              <w:rPr>
+                <w:sz w:val="20"/>
+              </w:rPr>
               <w:t xml:space="preserve"> </w:t>
             </w:r>
             <w:proofErr w:type="spellStart"/>
             <w:r>
               <w:rPr>
+                <w:sz w:val="20"/>
                 <w:u w:val="single"/>
               </w:rPr>
               <w:t>недопрацювання</w:t>
             </w:r>
             <w:proofErr w:type="spellEnd"/>
             <w:r>
+              <w:rPr>
+                <w:sz w:val="20"/>
+              </w:rPr>
               <w:t xml:space="preserve"> (</w:t>
             </w:r>
             <w:proofErr w:type="spellStart"/>
             <w:r>
+              <w:rPr>
+                <w:sz w:val="20"/>
+              </w:rPr>
               <w:t>перепрацювання</w:t>
             </w:r>
             <w:proofErr w:type="spellEnd"/>
             <w:r>
+              <w:rPr>
+                <w:sz w:val="20"/>
+              </w:rPr>
               <w:t>):</w:t>
             </w:r>
           </w:p>
@@ -4943,6 +5584,9 @@
           <w:p>
             <w:pPr>
               <w:jc w:val="center"/>
+              <w:rPr>
+                <w:sz w:val="20"/>
+              </w:rPr>
             </w:pPr>
           </w:p>
         </w:tc>
@@ -4959,11 +5603,13 @@
           <w:p>
             <w:pPr>
               <w:rPr>
-                <w:lang w:val="ru-RU"/>
-              </w:rPr>
-            </w:pPr>
-            <w:r>
-              <w:rPr>
+                <w:sz w:val="20"/>
+                <w:lang w:val="ru-RU"/>
+              </w:rPr>
+            </w:pPr>
+            <w:r>
+              <w:rPr>
+                <w:sz w:val="20"/>
                 <w:lang w:val="ru-RU"/>
               </w:rPr>
               <w:t xml:space="preserve">за </w:t>
@@ -4971,6 +5617,7 @@
             <w:proofErr w:type="spellStart"/>
             <w:r>
               <w:rPr>
+                <w:sz w:val="20"/>
                 <w:lang w:val="ru-RU"/>
               </w:rPr>
               <w:t>призначеним</w:t>
@@ -4978,6 +5625,7 @@
             <w:proofErr w:type="spellEnd"/>
             <w:r>
               <w:rPr>
+                <w:sz w:val="20"/>
                 <w:lang w:val="ru-RU"/>
               </w:rPr>
               <w:t xml:space="preserve"> ресурсом (</w:t>
@@ -4985,6 +5633,7 @@
             <w:proofErr w:type="spellStart"/>
             <w:r>
               <w:rPr>
+                <w:sz w:val="20"/>
                 <w:lang w:val="ru-RU"/>
               </w:rPr>
               <w:t>циклів</w:t>
@@ -4992,6 +5641,7 @@
             <w:proofErr w:type="spellEnd"/>
             <w:r>
               <w:rPr>
+                <w:sz w:val="20"/>
                 <w:lang w:val="ru-RU"/>
               </w:rPr>
               <w:t xml:space="preserve">, год., км </w:t>
@@ -4999,6 +5649,7 @@
             <w:proofErr w:type="spellStart"/>
             <w:r>
               <w:rPr>
+                <w:sz w:val="20"/>
                 <w:lang w:val="ru-RU"/>
               </w:rPr>
               <w:t>пробігу</w:t>
@@ -5006,6 +5657,7 @@
             <w:proofErr w:type="spellEnd"/>
             <w:r>
               <w:rPr>
+                <w:sz w:val="20"/>
                 <w:lang w:val="ru-RU"/>
               </w:rPr>
               <w:t>)</w:t>
@@ -5024,6 +5676,7 @@
             <w:pPr>
               <w:jc w:val="center"/>
               <w:rPr>
+                <w:sz w:val="20"/>
                 <w:lang w:val="ru-RU"/>
               </w:rPr>
             </w:pPr>
@@ -5041,11 +5694,13 @@
           <w:p>
             <w:pPr>
               <w:rPr>
-                <w:lang w:val="ru-RU"/>
-              </w:rPr>
-            </w:pPr>
-            <w:r>
-              <w:rPr>
+                <w:sz w:val="20"/>
+                <w:lang w:val="ru-RU"/>
+              </w:rPr>
+            </w:pPr>
+            <w:r>
+              <w:rPr>
+                <w:sz w:val="20"/>
                 <w:lang w:val="ru-RU"/>
               </w:rPr>
               <w:t xml:space="preserve">за </w:t>
@@ -5053,6 +5708,7 @@
             <w:proofErr w:type="spellStart"/>
             <w:r>
               <w:rPr>
+                <w:sz w:val="20"/>
                 <w:lang w:val="ru-RU"/>
               </w:rPr>
               <w:t>терміном</w:t>
@@ -5060,6 +5716,7 @@
             <w:proofErr w:type="spellEnd"/>
             <w:r>
               <w:rPr>
+                <w:sz w:val="20"/>
                 <w:lang w:val="ru-RU"/>
               </w:rPr>
               <w:t xml:space="preserve"> </w:t>
@@ -5067,6 +5724,7 @@
             <w:proofErr w:type="spellStart"/>
             <w:r>
               <w:rPr>
+                <w:sz w:val="20"/>
                 <w:lang w:val="ru-RU"/>
               </w:rPr>
               <w:t>експлуатації</w:t>
@@ -5074,6 +5732,7 @@
             <w:proofErr w:type="spellEnd"/>
             <w:r>
               <w:rPr>
+                <w:sz w:val="20"/>
                 <w:lang w:val="ru-RU"/>
               </w:rPr>
               <w:t xml:space="preserve"> (</w:t>
@@ -5081,6 +5740,7 @@
             <w:proofErr w:type="spellStart"/>
             <w:r>
               <w:rPr>
+                <w:sz w:val="20"/>
                 <w:lang w:val="ru-RU"/>
               </w:rPr>
               <w:t>років</w:t>
@@ -5088,6 +5748,7 @@
             <w:proofErr w:type="spellEnd"/>
             <w:r>
               <w:rPr>
+                <w:sz w:val="20"/>
                 <w:lang w:val="ru-RU"/>
               </w:rPr>
               <w:t xml:space="preserve">, </w:t>
@@ -5095,6 +5756,7 @@
             <w:proofErr w:type="spellStart"/>
             <w:r>
               <w:rPr>
+                <w:sz w:val="20"/>
                 <w:lang w:val="ru-RU"/>
               </w:rPr>
               <w:t>місяців</w:t>
@@ -5102,6 +5764,7 @@
             <w:proofErr w:type="spellEnd"/>
             <w:r>
               <w:rPr>
+                <w:sz w:val="20"/>
                 <w:lang w:val="ru-RU"/>
               </w:rPr>
               <w:t>)</w:t>
@@ -5119,6 +5782,7 @@
             <w:pPr>
               <w:jc w:val="center"/>
               <w:rPr>
+                <w:sz w:val="20"/>
                 <w:lang w:val="ru-RU"/>
               </w:rPr>
             </w:pPr>
@@ -5136,11 +5800,13 @@
           <w:p>
             <w:pPr>
               <w:rPr>
-                <w:lang w:val="ru-RU"/>
-              </w:rPr>
-            </w:pPr>
-            <w:r>
-              <w:rPr>
+                <w:sz w:val="20"/>
+                <w:lang w:val="ru-RU"/>
+              </w:rPr>
+            </w:pPr>
+            <w:r>
+              <w:rPr>
+                <w:sz w:val="20"/>
                 <w:lang w:val="ru-RU"/>
               </w:rPr>
               <w:t xml:space="preserve">за </w:t>
@@ -5148,6 +5814,7 @@
             <w:proofErr w:type="spellStart"/>
             <w:r>
               <w:rPr>
+                <w:sz w:val="20"/>
                 <w:lang w:val="ru-RU"/>
               </w:rPr>
               <w:t>гарантійним</w:t>
@@ -5155,6 +5822,7 @@
             <w:proofErr w:type="spellEnd"/>
             <w:r>
               <w:rPr>
+                <w:sz w:val="20"/>
                 <w:lang w:val="ru-RU"/>
               </w:rPr>
               <w:t xml:space="preserve"> </w:t>
@@ -5162,6 +5830,7 @@
             <w:proofErr w:type="spellStart"/>
             <w:r>
               <w:rPr>
+                <w:sz w:val="20"/>
                 <w:lang w:val="ru-RU"/>
               </w:rPr>
               <w:t>напрацюванням</w:t>
@@ -5169,6 +5838,7 @@
             <w:proofErr w:type="spellEnd"/>
             <w:r>
               <w:rPr>
+                <w:sz w:val="20"/>
                 <w:lang w:val="ru-RU"/>
               </w:rPr>
               <w:t xml:space="preserve"> (</w:t>
@@ -5176,6 +5846,7 @@
             <w:proofErr w:type="spellStart"/>
             <w:r>
               <w:rPr>
+                <w:sz w:val="20"/>
                 <w:lang w:val="ru-RU"/>
               </w:rPr>
               <w:t>циклів</w:t>
@@ -5183,6 +5854,7 @@
             <w:proofErr w:type="spellEnd"/>
             <w:r>
               <w:rPr>
+                <w:sz w:val="20"/>
                 <w:lang w:val="ru-RU"/>
               </w:rPr>
               <w:t xml:space="preserve">, год., км </w:t>
@@ -5190,6 +5862,7 @@
             <w:proofErr w:type="spellStart"/>
             <w:r>
               <w:rPr>
+                <w:sz w:val="20"/>
                 <w:lang w:val="ru-RU"/>
               </w:rPr>
               <w:t>пробігу</w:t>
@@ -5197,6 +5870,7 @@
             <w:proofErr w:type="spellEnd"/>
             <w:r>
               <w:rPr>
+                <w:sz w:val="20"/>
                 <w:lang w:val="ru-RU"/>
               </w:rPr>
               <w:t>)</w:t>
@@ -5216,6 +5890,7 @@
                 <w:tab w:val="left" w:pos="2461"/>
               </w:tabs>
               <w:rPr>
+                <w:sz w:val="20"/>
                 <w:lang w:val="ru-RU"/>
               </w:rPr>
             </w:pPr>
@@ -5233,11 +5908,13 @@
           <w:p>
             <w:pPr>
               <w:rPr>
-                <w:lang w:val="ru-RU"/>
-              </w:rPr>
-            </w:pPr>
-            <w:r>
-              <w:rPr>
+                <w:sz w:val="20"/>
+                <w:lang w:val="ru-RU"/>
+              </w:rPr>
+            </w:pPr>
+            <w:r>
+              <w:rPr>
+                <w:sz w:val="20"/>
                 <w:lang w:val="ru-RU"/>
               </w:rPr>
               <w:t xml:space="preserve">за </w:t>
@@ -5245,6 +5922,7 @@
             <w:proofErr w:type="spellStart"/>
             <w:r>
               <w:rPr>
+                <w:sz w:val="20"/>
                 <w:lang w:val="ru-RU"/>
               </w:rPr>
               <w:t>терміном</w:t>
@@ -5252,6 +5930,7 @@
             <w:proofErr w:type="spellEnd"/>
             <w:r>
               <w:rPr>
+                <w:sz w:val="20"/>
                 <w:lang w:val="ru-RU"/>
               </w:rPr>
               <w:t xml:space="preserve"> </w:t>
@@ -5259,6 +5938,7 @@
             <w:proofErr w:type="spellStart"/>
             <w:r>
               <w:rPr>
+                <w:sz w:val="20"/>
                 <w:lang w:val="ru-RU"/>
               </w:rPr>
               <w:t>експлуатації</w:t>
@@ -5266,6 +5946,7 @@
             <w:proofErr w:type="spellEnd"/>
             <w:r>
               <w:rPr>
+                <w:sz w:val="20"/>
                 <w:lang w:val="ru-RU"/>
               </w:rPr>
               <w:t xml:space="preserve"> (</w:t>
@@ -5273,6 +5954,7 @@
             <w:proofErr w:type="spellStart"/>
             <w:r>
               <w:rPr>
+                <w:sz w:val="20"/>
                 <w:lang w:val="ru-RU"/>
               </w:rPr>
               <w:t>років</w:t>
@@ -5280,6 +5962,7 @@
             <w:proofErr w:type="spellEnd"/>
             <w:r>
               <w:rPr>
+                <w:sz w:val="20"/>
                 <w:lang w:val="ru-RU"/>
               </w:rPr>
               <w:t xml:space="preserve">, </w:t>
@@ -5287,6 +5970,7 @@
             <w:proofErr w:type="spellStart"/>
             <w:r>
               <w:rPr>
+                <w:sz w:val="20"/>
                 <w:lang w:val="ru-RU"/>
               </w:rPr>
               <w:t>місяців</w:t>
@@ -5294,6 +5978,7 @@
             <w:proofErr w:type="spellEnd"/>
             <w:r>
               <w:rPr>
+                <w:sz w:val="20"/>
                 <w:lang w:val="ru-RU"/>
               </w:rPr>
               <w:t>)</w:t>
@@ -5310,6 +5995,7 @@
           <w:p>
             <w:pPr>
               <w:rPr>
+                <w:sz w:val="20"/>
                 <w:lang w:val="ru-RU"/>
               </w:rPr>
             </w:pPr>
@@ -5348,32 +6034,54 @@
     <w:p>
       <w:pPr>
         <w:spacing w:before="120" w:after="120"/>
+        <w:rPr>
+          <w:sz w:val="20"/>
+        </w:rPr>
       </w:pPr>
       <w:r>
+        <w:rPr>
+          <w:sz w:val="20"/>
+        </w:rPr>
         <w:t>&lt;% if</w:t>
       </w:r>
       <w:r>
+        <w:rPr>
+          <w:sz w:val="20"/>
+        </w:rPr>
         <w:t xml:space="preserve"> </w:t>
       </w:r>
       <w:r>
+        <w:rPr>
+          <w:sz w:val="20"/>
+        </w:rPr>
         <w:t>(</w:t>
       </w:r>
       <w:proofErr w:type="gramStart"/>
       <w:r>
+        <w:rPr>
+          <w:sz w:val="20"/>
+        </w:rPr>
         <w:t>!</w:t>
       </w:r>
       <w:proofErr w:type="spellStart"/>
       <w:r>
+        <w:rPr>
+          <w:sz w:val="20"/>
+        </w:rPr>
         <w:t>string.IsNullOrEmpty</w:t>
       </w:r>
       <w:proofErr w:type="spellEnd"/>
       <w:proofErr w:type="gramEnd"/>
       <w:r>
+        <w:rPr>
+          <w:sz w:val="20"/>
+        </w:rPr>
         <w:t>(</w:t>
       </w:r>
       <w:proofErr w:type="spellStart"/>
       <w:r>
         <w:rPr>
+          <w:sz w:val="20"/>
           <w:u w:val="single"/>
         </w:rPr>
         <w:t>Model.</w:t>
@@ -5381,6 +6089,7 @@
       <w:r>
         <w:rPr>
           <w:color w:val="000000"/>
+          <w:sz w:val="20"/>
           <w:u w:val="single"/>
         </w:rPr>
         <w:t>GetBatteries</w:t>
@@ -5389,6 +6098,7 @@
       <w:r>
         <w:rPr>
           <w:color w:val="000000"/>
+          <w:sz w:val="20"/>
           <w:u w:val="single"/>
         </w:rPr>
         <w:t>())</w:t>
@@ -5396,6 +6106,7 @@
       <w:r>
         <w:rPr>
           <w:color w:val="000000"/>
+          <w:sz w:val="20"/>
           <w:u w:val="single"/>
         </w:rPr>
         <w:t>)</w:t>
@@ -5403,6 +6114,7 @@
       <w:r>
         <w:rPr>
           <w:color w:val="000000"/>
+          <w:sz w:val="20"/>
           <w:u w:val="single"/>
         </w:rPr>
         <w:t xml:space="preserve"> { %&gt;</w:t>
@@ -5413,11 +6125,13 @@
         <w:spacing w:before="120" w:after="120"/>
         <w:jc w:val="both"/>
         <w:rPr>
+          <w:sz w:val="20"/>
           <w:u w:val="single"/>
         </w:rPr>
       </w:pPr>
       <w:r>
         <w:rPr>
+          <w:sz w:val="20"/>
           <w:u w:val="single"/>
         </w:rPr>
         <w:t xml:space="preserve">     </w:t>
@@ -5425,6 +6139,7 @@
       <w:proofErr w:type="spellStart"/>
       <w:r>
         <w:rPr>
+          <w:sz w:val="20"/>
           <w:u w:val="single"/>
           <w:lang w:val="ru-RU"/>
         </w:rPr>
@@ -5433,6 +6148,7 @@
       <w:proofErr w:type="spellEnd"/>
       <w:r>
         <w:rPr>
+          <w:sz w:val="20"/>
           <w:u w:val="single"/>
         </w:rPr>
         <w:t xml:space="preserve"> </w:t>
@@ -5440,6 +6156,7 @@
       <w:proofErr w:type="spellStart"/>
       <w:r>
         <w:rPr>
+          <w:sz w:val="20"/>
           <w:u w:val="single"/>
           <w:lang w:val="ru-RU"/>
         </w:rPr>
@@ -5448,6 +6165,7 @@
       <w:proofErr w:type="spellEnd"/>
       <w:r>
         <w:rPr>
+          <w:sz w:val="20"/>
           <w:u w:val="single"/>
         </w:rPr>
         <w:t xml:space="preserve"> &lt;%= </w:t>
@@ -5455,19 +6173,15 @@
       <w:proofErr w:type="spellStart"/>
       <w:r>
         <w:rPr>
-          <w:u w:val="single"/>
-        </w:rPr>
-        <w:t>Model</w:t>
-      </w:r>
-      <w:r>
-        <w:rPr>
-          <w:u w:val="single"/>
-        </w:rPr>
-        <w:t>.</w:t>
+          <w:sz w:val="20"/>
+          <w:u w:val="single"/>
+        </w:rPr>
+        <w:t>Model.</w:t>
       </w:r>
       <w:r>
         <w:rPr>
           <w:color w:val="000000"/>
+          <w:sz w:val="20"/>
           <w:u w:val="single"/>
         </w:rPr>
         <w:t>GetBatteries</w:t>
@@ -5476,120 +6190,120 @@
       <w:r>
         <w:rPr>
           <w:color w:val="000000"/>
+          <w:sz w:val="20"/>
           <w:u w:val="single"/>
         </w:rPr>
         <w:t>()</w:t>
       </w:r>
       <w:r>
         <w:rPr>
-          <w:u w:val="single"/>
-        </w:rPr>
-        <w:t xml:space="preserve"> %&gt;</w:t>
-      </w:r>
-      <w:r>
-        <w:rPr>
+          <w:sz w:val="20"/>
+          <w:u w:val="single"/>
+        </w:rPr>
+        <w:t xml:space="preserve"> %&gt; &lt;%= </w:t>
+      </w:r>
+      <w:proofErr w:type="spellStart"/>
+      <w:r>
+        <w:rPr>
+          <w:sz w:val="20"/>
+          <w:u w:val="single"/>
+        </w:rPr>
+        <w:t>Model.GetCategory</w:t>
+      </w:r>
+      <w:proofErr w:type="spellEnd"/>
+      <w:proofErr w:type="gramStart"/>
+      <w:r>
+        <w:rPr>
+          <w:sz w:val="20"/>
+          <w:u w:val="single"/>
+        </w:rPr>
+        <w:t>()%&gt;</w:t>
+      </w:r>
+      <w:proofErr w:type="gramEnd"/>
+      <w:r>
+        <w:rPr>
+          <w:sz w:val="20"/>
+          <w:u w:val="single"/>
+        </w:rPr>
+        <w:t>-</w:t>
+      </w:r>
+      <w:r>
+        <w:rPr>
+          <w:sz w:val="20"/>
+          <w:u w:val="single"/>
+          <w:lang w:val="ru-RU"/>
+        </w:rPr>
+        <w:t>ї</w:t>
+      </w:r>
+      <w:r>
+        <w:rPr>
+          <w:sz w:val="20"/>
           <w:u w:val="single"/>
         </w:rPr>
         <w:t xml:space="preserve"> </w:t>
       </w:r>
-      <w:r>
-        <w:rPr>
-          <w:u w:val="single"/>
-        </w:rPr>
-        <w:t>&lt;%=</w:t>
-      </w:r>
-      <w:r>
-        <w:rPr>
-          <w:u w:val="single"/>
-        </w:rPr>
-        <w:t> </w:t>
-      </w:r>
-      <w:proofErr w:type="spellStart"/>
-      <w:r>
-        <w:rPr>
-          <w:u w:val="single"/>
-        </w:rPr>
-        <w:t>Model</w:t>
-      </w:r>
-      <w:r>
-        <w:rPr>
-          <w:u w:val="single"/>
-        </w:rPr>
-        <w:t>.</w:t>
-      </w:r>
-      <w:r>
-        <w:rPr>
-          <w:u w:val="single"/>
-        </w:rPr>
-        <w:t>GetCategory</w:t>
-      </w:r>
-      <w:proofErr w:type="spellEnd"/>
-      <w:proofErr w:type="gramStart"/>
-      <w:r>
-        <w:rPr>
-          <w:u w:val="single"/>
-        </w:rPr>
-        <w:t>()%&gt;</w:t>
-      </w:r>
-      <w:proofErr w:type="gramEnd"/>
-      <w:r>
-        <w:rPr>
-          <w:u w:val="single"/>
-        </w:rPr>
-        <w:t>-</w:t>
-      </w:r>
-      <w:r>
-        <w:rPr>
-          <w:u w:val="single"/>
-          <w:lang w:val="ru-RU"/>
-        </w:rPr>
-        <w:t>ї</w:t>
-      </w:r>
-      <w:r>
-        <w:rPr>
+      <w:proofErr w:type="spellStart"/>
+      <w:r>
+        <w:rPr>
+          <w:sz w:val="20"/>
+          <w:u w:val="single"/>
+          <w:lang w:val="ru-RU"/>
+        </w:rPr>
+        <w:t>категорії</w:t>
+      </w:r>
+      <w:proofErr w:type="spellEnd"/>
+      <w:r>
+        <w:rPr>
+          <w:sz w:val="20"/>
+          <w:u w:val="single"/>
+        </w:rPr>
+        <w:t xml:space="preserve">, </w:t>
+      </w:r>
+      <w:proofErr w:type="spellStart"/>
+      <w:r>
+        <w:rPr>
+          <w:sz w:val="20"/>
+          <w:u w:val="single"/>
+          <w:lang w:val="ru-RU"/>
+        </w:rPr>
+        <w:t>придатні</w:t>
+      </w:r>
+      <w:proofErr w:type="spellEnd"/>
+      <w:r>
+        <w:rPr>
+          <w:sz w:val="20"/>
           <w:u w:val="single"/>
         </w:rPr>
         <w:t xml:space="preserve"> </w:t>
       </w:r>
-      <w:proofErr w:type="spellStart"/>
-      <w:r>
-        <w:rPr>
-          <w:u w:val="single"/>
-          <w:lang w:val="ru-RU"/>
-        </w:rPr>
-        <w:t>категорії</w:t>
-      </w:r>
-      <w:proofErr w:type="spellEnd"/>
-      <w:r>
-        <w:rPr>
-          <w:u w:val="single"/>
-        </w:rPr>
-        <w:t xml:space="preserve">, </w:t>
-      </w:r>
-      <w:proofErr w:type="spellStart"/>
-      <w:r>
-        <w:rPr>
-          <w:u w:val="single"/>
-          <w:lang w:val="ru-RU"/>
-        </w:rPr>
-        <w:t>придатні</w:t>
-      </w:r>
-      <w:proofErr w:type="spellEnd"/>
-      <w:r>
-        <w:rPr>
+      <w:r>
+        <w:rPr>
+          <w:sz w:val="20"/>
+          <w:u w:val="single"/>
+          <w:lang w:val="ru-RU"/>
+        </w:rPr>
+        <w:t>до</w:t>
+      </w:r>
+      <w:r>
+        <w:rPr>
+          <w:sz w:val="20"/>
           <w:u w:val="single"/>
         </w:rPr>
         <w:t xml:space="preserve"> </w:t>
       </w:r>
-      <w:r>
-        <w:rPr>
-          <w:u w:val="single"/>
-          <w:lang w:val="ru-RU"/>
-        </w:rPr>
-        <w:t>до</w:t>
-      </w:r>
-      <w:r>
-        <w:rPr>
+      <w:proofErr w:type="spellStart"/>
+      <w:r>
+        <w:rPr>
+          <w:sz w:val="20"/>
+          <w:u w:val="single"/>
+          <w:lang w:val="ru-RU"/>
+        </w:rPr>
+        <w:t>подальшого</w:t>
+      </w:r>
+      <w:proofErr w:type="spellEnd"/>
+      <w:r>
+        <w:rPr>
+          <w:sz w:val="20"/>
           <w:u w:val="single"/>
         </w:rPr>
         <w:t xml:space="preserve"> </w:t>
@@ -5597,21 +6311,7 @@
       <w:proofErr w:type="spellStart"/>
       <w:r>
         <w:rPr>
-          <w:u w:val="single"/>
-          <w:lang w:val="ru-RU"/>
-        </w:rPr>
-        <w:t>подальшого</w:t>
-      </w:r>
-      <w:proofErr w:type="spellEnd"/>
-      <w:r>
-        <w:rPr>
-          <w:u w:val="single"/>
-        </w:rPr>
-        <w:t xml:space="preserve"> </w:t>
-      </w:r>
-      <w:proofErr w:type="spellStart"/>
-      <w:r>
-        <w:rPr>
+          <w:sz w:val="20"/>
           <w:u w:val="single"/>
           <w:lang w:val="ru-RU"/>
         </w:rPr>
@@ -5620,6 +6320,7 @@
       <w:proofErr w:type="spellEnd"/>
       <w:r>
         <w:rPr>
+          <w:sz w:val="20"/>
           <w:u w:val="single"/>
         </w:rPr>
         <w:t>.</w:t>
@@ -5630,11 +6331,13 @@
         <w:spacing w:before="120" w:after="120"/>
         <w:jc w:val="both"/>
         <w:rPr>
+          <w:sz w:val="20"/>
           <w:u w:val="single"/>
         </w:rPr>
       </w:pPr>
       <w:r>
         <w:rPr>
+          <w:sz w:val="20"/>
           <w:u w:val="single"/>
         </w:rPr>
         <w:t>&lt;% } %&gt;</w:t>
@@ -5645,11 +6348,13 @@
         <w:spacing w:before="120" w:after="120"/>
         <w:jc w:val="both"/>
         <w:rPr>
+          <w:sz w:val="20"/>
           <w:u w:val="single"/>
         </w:rPr>
       </w:pPr>
       <w:r>
         <w:rPr>
+          <w:sz w:val="20"/>
           <w:u w:val="single"/>
         </w:rPr>
         <w:t xml:space="preserve">     </w:t>
@@ -5657,6 +6362,7 @@
       <w:proofErr w:type="spellStart"/>
       <w:r>
         <w:rPr>
+          <w:sz w:val="20"/>
           <w:u w:val="single"/>
           <w:lang w:val="ru-RU"/>
         </w:rPr>
@@ -5665,6 +6371,7 @@
       <w:proofErr w:type="spellEnd"/>
       <w:r>
         <w:rPr>
+          <w:sz w:val="20"/>
           <w:u w:val="single"/>
         </w:rPr>
         <w:t xml:space="preserve"> </w:t>
@@ -5672,6 +6379,7 @@
       <w:proofErr w:type="spellStart"/>
       <w:r>
         <w:rPr>
+          <w:sz w:val="20"/>
           <w:u w:val="single"/>
           <w:lang w:val="ru-RU"/>
         </w:rPr>
@@ -5680,314 +6388,293 @@
       <w:proofErr w:type="spellEnd"/>
       <w:r>
         <w:rPr>
+          <w:sz w:val="20"/>
           <w:u w:val="single"/>
         </w:rPr>
         <w:t xml:space="preserve"> </w:t>
       </w:r>
       <w:r>
+        <w:rPr>
+          <w:sz w:val="20"/>
+        </w:rPr>
         <w:t xml:space="preserve">&lt;% </w:t>
       </w:r>
       <w:proofErr w:type="gramStart"/>
       <w:r>
+        <w:rPr>
+          <w:sz w:val="20"/>
+        </w:rPr>
         <w:t>for(</w:t>
       </w:r>
       <w:proofErr w:type="spellStart"/>
       <w:proofErr w:type="gramEnd"/>
       <w:r>
+        <w:rPr>
+          <w:sz w:val="20"/>
+        </w:rPr>
         <w:t>var</w:t>
       </w:r>
       <w:proofErr w:type="spellEnd"/>
       <w:r>
+        <w:rPr>
+          <w:sz w:val="20"/>
+        </w:rPr>
         <w:t xml:space="preserve"> </w:t>
       </w:r>
       <w:r>
+        <w:rPr>
+          <w:sz w:val="20"/>
+        </w:rPr>
         <w:t xml:space="preserve">j = 0; j &lt; </w:t>
       </w:r>
       <w:proofErr w:type="spellStart"/>
       <w:r>
+        <w:rPr>
+          <w:sz w:val="20"/>
+        </w:rPr>
         <w:t>tires.Count</w:t>
       </w:r>
       <w:proofErr w:type="spellEnd"/>
       <w:r>
+        <w:rPr>
+          <w:sz w:val="20"/>
+        </w:rPr>
         <w:t xml:space="preserve">; </w:t>
       </w:r>
       <w:proofErr w:type="spellStart"/>
       <w:r>
+        <w:rPr>
+          <w:sz w:val="20"/>
+        </w:rPr>
         <w:t>j++</w:t>
       </w:r>
       <w:proofErr w:type="spellEnd"/>
       <w:r>
+        <w:rPr>
+          <w:sz w:val="20"/>
+        </w:rPr>
         <w:t>) { %&gt;</w:t>
       </w:r>
       <w:r>
         <w:rPr>
-          <w:u w:val="single"/>
-        </w:rPr>
-        <w:t xml:space="preserve">&lt;%= </w:t>
-      </w:r>
-      <w:r>
-        <w:rPr>
-          <w:u w:val="single"/>
-        </w:rPr>
-        <w:t>tires</w:t>
-      </w:r>
-      <w:r>
-        <w:rPr>
+          <w:sz w:val="20"/>
+          <w:u w:val="single"/>
+        </w:rPr>
+        <w:t>&lt;%= tires</w:t>
+      </w:r>
+      <w:r>
+        <w:rPr>
+          <w:sz w:val="20"/>
           <w:u w:val="single"/>
         </w:rPr>
         <w:t>[j]</w:t>
       </w:r>
       <w:r>
         <w:rPr>
+          <w:sz w:val="20"/>
+          <w:u w:val="single"/>
+        </w:rPr>
+        <w:t xml:space="preserve">.Name %&gt; - </w:t>
+      </w:r>
+      <w:r>
+        <w:rPr>
+          <w:sz w:val="20"/>
+          <w:u w:val="single"/>
+        </w:rPr>
+        <w:t>&lt;%= tires</w:t>
+      </w:r>
+      <w:r>
+        <w:rPr>
+          <w:sz w:val="20"/>
+          <w:u w:val="single"/>
+        </w:rPr>
+        <w:t>[j]</w:t>
+      </w:r>
+      <w:r>
+        <w:rPr>
+          <w:sz w:val="20"/>
+          <w:u w:val="single"/>
+        </w:rPr>
+        <w:t xml:space="preserve">.Quantity %&gt; </w:t>
+      </w:r>
+      <w:proofErr w:type="spellStart"/>
+      <w:r>
+        <w:rPr>
+          <w:sz w:val="20"/>
+          <w:u w:val="single"/>
+          <w:lang w:val="ru-RU"/>
+        </w:rPr>
+        <w:t>шт</w:t>
+      </w:r>
+      <w:proofErr w:type="spellEnd"/>
+      <w:r>
+        <w:rPr>
+          <w:sz w:val="20"/>
+          <w:u w:val="single"/>
+        </w:rPr>
+        <w:t>., &lt;%= tires</w:t>
+      </w:r>
+      <w:r>
+        <w:rPr>
+          <w:sz w:val="20"/>
+          <w:u w:val="single"/>
+        </w:rPr>
+        <w:t>[j]</w:t>
+      </w:r>
+      <w:r>
+        <w:rPr>
+          <w:sz w:val="20"/>
           <w:u w:val="single"/>
         </w:rPr>
         <w:t>.</w:t>
       </w:r>
-      <w:r>
-        <w:rPr>
-          <w:u w:val="single"/>
-        </w:rPr>
-        <w:t>Name</w:t>
-      </w:r>
-      <w:r>
-        <w:rPr>
-          <w:u w:val="single"/>
-        </w:rPr>
-        <w:t xml:space="preserve"> %&gt;</w:t>
-      </w:r>
-      <w:r>
-        <w:rPr>
-          <w:u w:val="single"/>
-        </w:rPr>
-        <w:t xml:space="preserve"> -</w:t>
-      </w:r>
-      <w:r>
-        <w:rPr>
+      <w:proofErr w:type="spellStart"/>
+      <w:r>
+        <w:rPr>
+          <w:sz w:val="20"/>
+          <w:u w:val="single"/>
+        </w:rPr>
+        <w:t>GetNotes</w:t>
+      </w:r>
+      <w:proofErr w:type="spellEnd"/>
+      <w:r>
+        <w:rPr>
+          <w:sz w:val="20"/>
+          <w:u w:val="single"/>
+        </w:rPr>
+        <w:t>(Model) %&gt;</w:t>
+      </w:r>
+      <w:r>
+        <w:rPr>
+          <w:sz w:val="20"/>
           <w:u w:val="single"/>
         </w:rPr>
         <w:t xml:space="preserve"> </w:t>
       </w:r>
       <w:r>
         <w:rPr>
-          <w:u w:val="single"/>
-        </w:rPr>
-        <w:t xml:space="preserve">&lt;%= </w:t>
-      </w:r>
-      <w:r>
-        <w:rPr>
-          <w:u w:val="single"/>
-        </w:rPr>
-        <w:t>tires</w:t>
-      </w:r>
-      <w:r>
-        <w:rPr>
-          <w:u w:val="single"/>
-        </w:rPr>
-        <w:t>[j]</w:t>
-      </w:r>
-      <w:r>
-        <w:rPr>
+          <w:sz w:val="20"/>
+          <w:u w:val="single"/>
+        </w:rPr>
+        <w:t>&lt;%= </w:t>
+      </w:r>
+      <w:proofErr w:type="spellStart"/>
+      <w:r>
+        <w:rPr>
+          <w:sz w:val="20"/>
+          <w:u w:val="single"/>
+        </w:rPr>
+        <w:t>Model.GetCategory</w:t>
+      </w:r>
+      <w:proofErr w:type="spellEnd"/>
+      <w:r>
+        <w:rPr>
+          <w:sz w:val="20"/>
+          <w:u w:val="single"/>
+        </w:rPr>
+        <w:t>()%&gt;-</w:t>
+      </w:r>
+      <w:r>
+        <w:rPr>
+          <w:sz w:val="20"/>
+          <w:u w:val="single"/>
+          <w:lang w:val="ru-RU"/>
+        </w:rPr>
+        <w:t>ї</w:t>
+      </w:r>
+      <w:r>
+        <w:rPr>
+          <w:sz w:val="20"/>
+          <w:u w:val="single"/>
+        </w:rPr>
+        <w:t xml:space="preserve"> </w:t>
+      </w:r>
+      <w:proofErr w:type="spellStart"/>
+      <w:r>
+        <w:rPr>
+          <w:sz w:val="20"/>
+          <w:u w:val="single"/>
+          <w:lang w:val="ru-RU"/>
+        </w:rPr>
+        <w:t>категорії</w:t>
+      </w:r>
+      <w:proofErr w:type="spellEnd"/>
+      <w:r>
+        <w:rPr>
+          <w:sz w:val="20"/>
+          <w:u w:val="single"/>
+        </w:rPr>
+        <w:t xml:space="preserve">, </w:t>
+      </w:r>
+      <w:proofErr w:type="spellStart"/>
+      <w:r>
+        <w:rPr>
+          <w:sz w:val="20"/>
+          <w:u w:val="single"/>
+          <w:lang w:val="ru-RU"/>
+        </w:rPr>
+        <w:t>придатні</w:t>
+      </w:r>
+      <w:proofErr w:type="spellEnd"/>
+      <w:r>
+        <w:rPr>
+          <w:sz w:val="20"/>
+          <w:u w:val="single"/>
+        </w:rPr>
+        <w:t xml:space="preserve"> </w:t>
+      </w:r>
+      <w:r>
+        <w:rPr>
+          <w:sz w:val="20"/>
+          <w:u w:val="single"/>
+          <w:lang w:val="ru-RU"/>
+        </w:rPr>
+        <w:t>до</w:t>
+      </w:r>
+      <w:r>
+        <w:rPr>
+          <w:sz w:val="20"/>
+          <w:u w:val="single"/>
+        </w:rPr>
+        <w:t xml:space="preserve"> </w:t>
+      </w:r>
+      <w:proofErr w:type="spellStart"/>
+      <w:r>
+        <w:rPr>
+          <w:sz w:val="20"/>
+          <w:u w:val="single"/>
+          <w:lang w:val="ru-RU"/>
+        </w:rPr>
+        <w:t>подальшої</w:t>
+      </w:r>
+      <w:proofErr w:type="spellEnd"/>
+      <w:r>
+        <w:rPr>
+          <w:sz w:val="20"/>
+          <w:u w:val="single"/>
+        </w:rPr>
+        <w:t xml:space="preserve"> </w:t>
+      </w:r>
+      <w:proofErr w:type="spellStart"/>
+      <w:r>
+        <w:rPr>
+          <w:sz w:val="20"/>
+          <w:u w:val="single"/>
+          <w:lang w:val="ru-RU"/>
+        </w:rPr>
+        <w:t>експлуатації</w:t>
+      </w:r>
+      <w:proofErr w:type="spellEnd"/>
+      <w:r>
+        <w:rPr>
+          <w:sz w:val="20"/>
           <w:u w:val="single"/>
         </w:rPr>
         <w:t>.</w:t>
       </w:r>
       <w:r>
         <w:rPr>
-          <w:u w:val="single"/>
-        </w:rPr>
-        <w:t>Quantity</w:t>
-      </w:r>
-      <w:r>
-        <w:rPr>
-          <w:u w:val="single"/>
-        </w:rPr>
-        <w:t xml:space="preserve"> %&gt;</w:t>
-      </w:r>
-      <w:r>
-        <w:rPr>
-          <w:u w:val="single"/>
-        </w:rPr>
-        <w:t xml:space="preserve"> </w:t>
-      </w:r>
-      <w:proofErr w:type="spellStart"/>
-      <w:r>
-        <w:rPr>
-          <w:u w:val="single"/>
-          <w:lang w:val="ru-RU"/>
-        </w:rPr>
-        <w:t>шт</w:t>
-      </w:r>
-      <w:proofErr w:type="spellEnd"/>
-      <w:r>
-        <w:rPr>
-          <w:u w:val="single"/>
-        </w:rPr>
-        <w:t xml:space="preserve">., &lt;%= </w:t>
-      </w:r>
-      <w:r>
-        <w:rPr>
-          <w:u w:val="single"/>
-        </w:rPr>
-        <w:t>tires</w:t>
-      </w:r>
-      <w:r>
-        <w:rPr>
-          <w:u w:val="single"/>
-        </w:rPr>
-        <w:t>[j]</w:t>
-      </w:r>
-      <w:r>
-        <w:rPr>
-          <w:u w:val="single"/>
-        </w:rPr>
-        <w:t>.</w:t>
-      </w:r>
-      <w:proofErr w:type="spellStart"/>
-      <w:r>
-        <w:rPr>
-          <w:u w:val="single"/>
-        </w:rPr>
-        <w:t>GetNotes</w:t>
-      </w:r>
-      <w:proofErr w:type="spellEnd"/>
-      <w:r>
-        <w:rPr>
-          <w:u w:val="single"/>
-        </w:rPr>
-        <w:t>(</w:t>
-      </w:r>
-      <w:r>
-        <w:rPr>
-          <w:u w:val="single"/>
-        </w:rPr>
-        <w:t>Model</w:t>
-      </w:r>
-      <w:r>
-        <w:rPr>
-          <w:u w:val="single"/>
-        </w:rPr>
-        <w:t>) %&gt;</w:t>
-      </w:r>
-      <w:r>
-        <w:rPr>
-          <w:u w:val="single"/>
-        </w:rPr>
-        <w:t xml:space="preserve"> </w:t>
-      </w:r>
-      <w:r>
-        <w:rPr>
-          <w:u w:val="single"/>
-        </w:rPr>
-        <w:t>&lt;%= </w:t>
-      </w:r>
-      <w:proofErr w:type="spellStart"/>
-      <w:r>
-        <w:rPr>
-          <w:u w:val="single"/>
-        </w:rPr>
-        <w:t>Model.GetCategory</w:t>
-      </w:r>
-      <w:proofErr w:type="spellEnd"/>
-      <w:r>
-        <w:rPr>
-          <w:u w:val="single"/>
-        </w:rPr>
-        <w:t>()%&gt;</w:t>
-      </w:r>
-      <w:r>
-        <w:rPr>
-          <w:u w:val="single"/>
-        </w:rPr>
-        <w:t>-</w:t>
-      </w:r>
-      <w:r>
-        <w:rPr>
-          <w:u w:val="single"/>
-          <w:lang w:val="ru-RU"/>
-        </w:rPr>
-        <w:t>ї</w:t>
-      </w:r>
-      <w:r>
-        <w:rPr>
-          <w:u w:val="single"/>
-        </w:rPr>
-        <w:t xml:space="preserve"> </w:t>
-      </w:r>
-      <w:proofErr w:type="spellStart"/>
-      <w:r>
-        <w:rPr>
-          <w:u w:val="single"/>
-          <w:lang w:val="ru-RU"/>
-        </w:rPr>
-        <w:t>категорії</w:t>
-      </w:r>
-      <w:proofErr w:type="spellEnd"/>
-      <w:r>
-        <w:rPr>
-          <w:u w:val="single"/>
-        </w:rPr>
-        <w:t xml:space="preserve">, </w:t>
-      </w:r>
-      <w:proofErr w:type="spellStart"/>
-      <w:r>
-        <w:rPr>
-          <w:u w:val="single"/>
-          <w:lang w:val="ru-RU"/>
-        </w:rPr>
-        <w:t>придатні</w:t>
-      </w:r>
-      <w:proofErr w:type="spellEnd"/>
-      <w:r>
-        <w:rPr>
-          <w:u w:val="single"/>
-        </w:rPr>
-        <w:t xml:space="preserve"> </w:t>
-      </w:r>
-      <w:r>
-        <w:rPr>
-          <w:u w:val="single"/>
-          <w:lang w:val="ru-RU"/>
-        </w:rPr>
-        <w:t>до</w:t>
-      </w:r>
-      <w:r>
-        <w:rPr>
-          <w:u w:val="single"/>
-        </w:rPr>
-        <w:t xml:space="preserve"> </w:t>
-      </w:r>
-      <w:proofErr w:type="spellStart"/>
-      <w:r>
-        <w:rPr>
-          <w:u w:val="single"/>
-          <w:lang w:val="ru-RU"/>
-        </w:rPr>
-        <w:t>подальшої</w:t>
-      </w:r>
-      <w:proofErr w:type="spellEnd"/>
-      <w:r>
-        <w:rPr>
-          <w:u w:val="single"/>
-        </w:rPr>
-        <w:t xml:space="preserve"> </w:t>
-      </w:r>
-      <w:proofErr w:type="spellStart"/>
-      <w:r>
-        <w:rPr>
-          <w:u w:val="single"/>
-          <w:lang w:val="ru-RU"/>
-        </w:rPr>
-        <w:t>експлуатації</w:t>
-      </w:r>
-      <w:proofErr w:type="spellEnd"/>
-      <w:r>
-        <w:rPr>
-          <w:u w:val="single"/>
-        </w:rPr>
-        <w:t>.</w:t>
-      </w:r>
-      <w:r>
-        <w:rPr>
+          <w:sz w:val="20"/>
           <w:u w:val="single"/>
         </w:rPr>
         <w:t>&lt;%}%&gt;</w:t>
@@ -5998,18 +6685,22 @@
         <w:spacing w:before="120" w:after="120"/>
         <w:jc w:val="both"/>
         <w:rPr>
+          <w:sz w:val="20"/>
           <w:u w:val="single"/>
         </w:rPr>
       </w:pPr>
       <w:r>
         <w:rPr>
+          <w:sz w:val="20"/>
           <w:u w:val="single"/>
         </w:rPr>
         <w:t xml:space="preserve">&lt;%= </w:t>
       </w:r>
       <w:proofErr w:type="spellStart"/>
-      <w:r>
-        <w:rPr>
+      <w:proofErr w:type="gramStart"/>
+      <w:r>
+        <w:rPr>
+          <w:sz w:val="20"/>
           <w:u w:val="single"/>
         </w:rPr>
         <w:t>Model.GetAddons</w:t>
@@ -6017,9 +6708,18 @@
       <w:proofErr w:type="spellEnd"/>
       <w:r>
         <w:rPr>
-          <w:u w:val="single"/>
-        </w:rPr>
-        <w:t>() %&gt;</w:t>
+          <w:sz w:val="20"/>
+          <w:u w:val="single"/>
+        </w:rPr>
+        <w:t>(</w:t>
+      </w:r>
+      <w:proofErr w:type="gramEnd"/>
+      <w:r>
+        <w:rPr>
+          <w:sz w:val="20"/>
+          <w:u w:val="single"/>
+        </w:rPr>
+        <w:t>) %&gt;</w:t>
       </w:r>
     </w:p>
     <w:p>
@@ -6027,12 +6727,14 @@
         <w:spacing w:before="120" w:after="120"/>
         <w:jc w:val="both"/>
         <w:rPr>
+          <w:sz w:val="20"/>
           <w:u w:val="single"/>
         </w:rPr>
       </w:pPr>
       <w:proofErr w:type="spellStart"/>
       <w:r>
         <w:rPr>
+          <w:sz w:val="20"/>
           <w:u w:val="single"/>
         </w:rPr>
         <w:t>Обладнання</w:t>
@@ -6040,13 +6742,16 @@
       <w:proofErr w:type="spellEnd"/>
       <w:r>
         <w:rPr>
+          <w:sz w:val="20"/>
           <w:u w:val="single"/>
         </w:rPr>
         <w:t xml:space="preserve">: &lt;%= </w:t>
       </w:r>
       <w:proofErr w:type="spellStart"/>
-      <w:r>
-        <w:rPr>
+      <w:proofErr w:type="gramStart"/>
+      <w:r>
+        <w:rPr>
+          <w:sz w:val="20"/>
           <w:u w:val="single"/>
         </w:rPr>
         <w:t>Model.</w:t>
@@ -6054,6 +6759,7 @@
       <w:r>
         <w:rPr>
           <w:color w:val="000000"/>
+          <w:sz w:val="20"/>
           <w:u w:val="single"/>
         </w:rPr>
         <w:t>GetEquipment</w:t>
@@ -6062,18 +6768,30 @@
       <w:r>
         <w:rPr>
           <w:color w:val="000000"/>
-          <w:u w:val="single"/>
-        </w:rPr>
-        <w:t>()</w:t>
-      </w:r>
-      <w:r>
-        <w:rPr>
+          <w:sz w:val="20"/>
+          <w:u w:val="single"/>
+        </w:rPr>
+        <w:t>(</w:t>
+      </w:r>
+      <w:proofErr w:type="gramEnd"/>
+      <w:r>
+        <w:rPr>
+          <w:color w:val="000000"/>
+          <w:sz w:val="20"/>
+          <w:u w:val="single"/>
+        </w:rPr>
+        <w:t>)</w:t>
+      </w:r>
+      <w:r>
+        <w:rPr>
+          <w:sz w:val="20"/>
           <w:u w:val="single"/>
         </w:rPr>
         <w:t xml:space="preserve"> %&gt;</w:t>
       </w:r>
       <w:r>
         <w:rPr>
+          <w:sz w:val="20"/>
           <w:u w:val="single"/>
         </w:rPr>
         <w:t>.</w:t>
@@ -6084,18 +6802,37 @@
         <w:spacing w:before="120" w:after="120"/>
         <w:jc w:val="both"/>
         <w:rPr>
+          <w:sz w:val="20"/>
           <w:u w:val="single"/>
         </w:rPr>
       </w:pPr>
       <w:r>
         <w:rPr>
-          <w:u w:val="single"/>
-        </w:rPr>
-        <w:t xml:space="preserve">  ЗІП:&lt;% </w:t>
-      </w:r>
-      <w:proofErr w:type="spellStart"/>
-      <w:r>
-        <w:rPr>
+          <w:sz w:val="20"/>
+          <w:u w:val="single"/>
+        </w:rPr>
+        <w:t xml:space="preserve">  </w:t>
+      </w:r>
+      <w:proofErr w:type="gramStart"/>
+      <w:r>
+        <w:rPr>
+          <w:sz w:val="20"/>
+          <w:u w:val="single"/>
+        </w:rPr>
+        <w:t>ЗІП:</w:t>
+      </w:r>
+      <w:proofErr w:type="gramEnd"/>
+      <w:r>
+        <w:rPr>
+          <w:sz w:val="20"/>
+          <w:u w:val="single"/>
+        </w:rPr>
+        <w:t xml:space="preserve">&lt;% </w:t>
+      </w:r>
+      <w:proofErr w:type="spellStart"/>
+      <w:r>
+        <w:rPr>
+          <w:sz w:val="20"/>
           <w:u w:val="single"/>
         </w:rPr>
         <w:t>var</w:t>
@@ -6103,6 +6840,7 @@
       <w:proofErr w:type="spellEnd"/>
       <w:r>
         <w:rPr>
+          <w:sz w:val="20"/>
           <w:u w:val="single"/>
         </w:rPr>
         <w:t xml:space="preserve"> zip = </w:t>
@@ -6110,6 +6848,7 @@
       <w:proofErr w:type="spellStart"/>
       <w:r>
         <w:rPr>
+          <w:sz w:val="20"/>
           <w:u w:val="single"/>
         </w:rPr>
         <w:t>Model.GetZip</w:t>
@@ -6117,50 +6856,86 @@
       <w:proofErr w:type="spellEnd"/>
       <w:r>
         <w:rPr>
+          <w:sz w:val="20"/>
           <w:u w:val="single"/>
         </w:rPr>
         <w:t>(true); %&gt;</w:t>
       </w:r>
     </w:p>
     <w:p>
-      <w:r>
+      <w:pPr>
+        <w:rPr>
+          <w:sz w:val="20"/>
+        </w:rPr>
+      </w:pPr>
+      <w:r>
+        <w:rPr>
+          <w:sz w:val="20"/>
+        </w:rPr>
         <w:t xml:space="preserve">&lt;% </w:t>
       </w:r>
       <w:proofErr w:type="gramStart"/>
       <w:r>
+        <w:rPr>
+          <w:sz w:val="20"/>
+        </w:rPr>
         <w:t>for(</w:t>
       </w:r>
       <w:proofErr w:type="spellStart"/>
       <w:proofErr w:type="gramEnd"/>
       <w:r>
+        <w:rPr>
+          <w:sz w:val="20"/>
+        </w:rPr>
         <w:t>i</w:t>
       </w:r>
       <w:proofErr w:type="spellEnd"/>
       <w:r>
+        <w:rPr>
+          <w:sz w:val="20"/>
+        </w:rPr>
         <w:t xml:space="preserve"> = 0; </w:t>
       </w:r>
       <w:proofErr w:type="spellStart"/>
       <w:r>
+        <w:rPr>
+          <w:sz w:val="20"/>
+        </w:rPr>
         <w:t>i</w:t>
       </w:r>
       <w:proofErr w:type="spellEnd"/>
       <w:r>
+        <w:rPr>
+          <w:sz w:val="20"/>
+        </w:rPr>
         <w:t xml:space="preserve"> &lt; </w:t>
       </w:r>
       <w:proofErr w:type="spellStart"/>
       <w:r>
+        <w:rPr>
+          <w:sz w:val="20"/>
+        </w:rPr>
         <w:t>zip.Count</w:t>
       </w:r>
       <w:proofErr w:type="spellEnd"/>
       <w:r>
+        <w:rPr>
+          <w:sz w:val="20"/>
+        </w:rPr>
         <w:t xml:space="preserve">; </w:t>
       </w:r>
       <w:proofErr w:type="spellStart"/>
       <w:r>
+        <w:rPr>
+          <w:sz w:val="20"/>
+        </w:rPr>
         <w:t>i</w:t>
       </w:r>
       <w:proofErr w:type="spellEnd"/>
       <w:r>
+        <w:rPr>
+          <w:sz w:val="20"/>
+        </w:rPr>
         <w:t>+=2) {! %&gt;</w:t>
       </w:r>
     </w:p>
@@ -6170,12 +6945,12 @@
         <w:tblLook w:val="04A0" w:firstRow="1" w:lastRow="0" w:firstColumn="1" w:lastColumn="0" w:noHBand="0" w:noVBand="1"/>
       </w:tblPr>
       <w:tblGrid>
-        <w:gridCol w:w="1428"/>
-        <w:gridCol w:w="1532"/>
-        <w:gridCol w:w="1518"/>
-        <w:gridCol w:w="1576"/>
-        <w:gridCol w:w="1766"/>
-        <w:gridCol w:w="2672"/>
+        <w:gridCol w:w="1889"/>
+        <w:gridCol w:w="1412"/>
+        <w:gridCol w:w="1400"/>
+        <w:gridCol w:w="1718"/>
+        <w:gridCol w:w="1625"/>
+        <w:gridCol w:w="2448"/>
       </w:tblGrid>
       <w:tr>
         <w:trPr>
@@ -6188,26 +6963,26 @@
           <w:p>
             <w:pPr>
               <w:rPr>
-                <w:sz w:val="22"/>
-              </w:rPr>
-            </w:pPr>
-            <w:r>
-              <w:rPr>
-                <w:sz w:val="22"/>
+                <w:sz w:val="20"/>
+              </w:rPr>
+            </w:pPr>
+            <w:r>
+              <w:rPr>
+                <w:sz w:val="20"/>
               </w:rPr>
               <w:t>&lt;%= zip[</w:t>
             </w:r>
             <w:proofErr w:type="spellStart"/>
             <w:r>
               <w:rPr>
-                <w:sz w:val="22"/>
+                <w:sz w:val="20"/>
               </w:rPr>
               <w:t>i</w:t>
             </w:r>
             <w:proofErr w:type="spellEnd"/>
             <w:r>
               <w:rPr>
-                <w:sz w:val="22"/>
+                <w:sz w:val="20"/>
               </w:rPr>
               <w:t>].Name %&gt;</w:t>
             </w:r>
@@ -6221,28 +6996,42 @@
             <w:pPr>
               <w:jc w:val="center"/>
               <w:rPr>
-                <w:sz w:val="22"/>
-              </w:rPr>
-            </w:pPr>
-            <w:r>
-              <w:rPr>
-                <w:sz w:val="22"/>
+                <w:sz w:val="20"/>
+              </w:rPr>
+            </w:pPr>
+            <w:r>
+              <w:rPr>
+                <w:sz w:val="20"/>
               </w:rPr>
               <w:t>&lt;%= zip[</w:t>
             </w:r>
             <w:proofErr w:type="spellStart"/>
             <w:r>
               <w:rPr>
-                <w:sz w:val="22"/>
+                <w:sz w:val="20"/>
               </w:rPr>
               <w:t>i</w:t>
             </w:r>
             <w:proofErr w:type="spellEnd"/>
             <w:r>
               <w:rPr>
-                <w:sz w:val="22"/>
-              </w:rPr>
-              <w:t>].Units%&gt;</w:t>
+                <w:sz w:val="20"/>
+              </w:rPr>
+              <w:t>].</w:t>
+            </w:r>
+            <w:proofErr w:type="gramStart"/>
+            <w:r>
+              <w:rPr>
+                <w:sz w:val="20"/>
+              </w:rPr>
+              <w:t>Units%</w:t>
+            </w:r>
+            <w:proofErr w:type="gramEnd"/>
+            <w:r>
+              <w:rPr>
+                <w:sz w:val="20"/>
+              </w:rPr>
+              <w:t>&gt;</w:t>
             </w:r>
           </w:p>
         </w:tc>
@@ -6254,26 +7043,26 @@
             <w:pPr>
               <w:jc w:val="center"/>
               <w:rPr>
-                <w:sz w:val="22"/>
-              </w:rPr>
-            </w:pPr>
-            <w:r>
-              <w:rPr>
-                <w:sz w:val="22"/>
+                <w:sz w:val="20"/>
+              </w:rPr>
+            </w:pPr>
+            <w:r>
+              <w:rPr>
+                <w:sz w:val="20"/>
               </w:rPr>
               <w:t>&lt;%= zip[</w:t>
             </w:r>
             <w:proofErr w:type="spellStart"/>
             <w:r>
               <w:rPr>
-                <w:sz w:val="22"/>
+                <w:sz w:val="20"/>
               </w:rPr>
               <w:t>i</w:t>
             </w:r>
             <w:proofErr w:type="spellEnd"/>
             <w:r>
               <w:rPr>
-                <w:sz w:val="22"/>
+                <w:sz w:val="20"/>
               </w:rPr>
               <w:t>].Quantity %&gt;</w:t>
             </w:r>
@@ -6286,14 +7075,28 @@
           <w:p>
             <w:pPr>
               <w:rPr>
-                <w:sz w:val="22"/>
-              </w:rPr>
-            </w:pPr>
-            <w:r>
-              <w:rPr>
-                <w:sz w:val="22"/>
-              </w:rPr>
-              <w:t>&lt;%= zip[i+1].Name %&gt;</w:t>
+                <w:sz w:val="20"/>
+              </w:rPr>
+            </w:pPr>
+            <w:r>
+              <w:rPr>
+                <w:sz w:val="20"/>
+              </w:rPr>
+              <w:t xml:space="preserve">&lt;%= </w:t>
+            </w:r>
+            <w:proofErr w:type="gramStart"/>
+            <w:r>
+              <w:rPr>
+                <w:sz w:val="20"/>
+              </w:rPr>
+              <w:t>zip[</w:t>
+            </w:r>
+            <w:proofErr w:type="gramEnd"/>
+            <w:r>
+              <w:rPr>
+                <w:sz w:val="20"/>
+              </w:rPr>
+              <w:t>i+1].Name %&gt;</w:t>
             </w:r>
           </w:p>
         </w:tc>
@@ -6305,14 +7108,28 @@
             <w:pPr>
               <w:jc w:val="center"/>
               <w:rPr>
-                <w:sz w:val="22"/>
-              </w:rPr>
-            </w:pPr>
-            <w:r>
-              <w:rPr>
-                <w:sz w:val="22"/>
-              </w:rPr>
-              <w:t>&lt;%= zip[i+1].Units%&gt;</w:t>
+                <w:sz w:val="20"/>
+              </w:rPr>
+            </w:pPr>
+            <w:r>
+              <w:rPr>
+                <w:sz w:val="20"/>
+              </w:rPr>
+              <w:t xml:space="preserve">&lt;%= </w:t>
+            </w:r>
+            <w:proofErr w:type="gramStart"/>
+            <w:r>
+              <w:rPr>
+                <w:sz w:val="20"/>
+              </w:rPr>
+              <w:t>zip[</w:t>
+            </w:r>
+            <w:proofErr w:type="gramEnd"/>
+            <w:r>
+              <w:rPr>
+                <w:sz w:val="20"/>
+              </w:rPr>
+              <w:t>i+1].Units%&gt;</w:t>
             </w:r>
           </w:p>
         </w:tc>
@@ -6324,26 +7141,40 @@
             <w:pPr>
               <w:jc w:val="center"/>
               <w:rPr>
-                <w:sz w:val="22"/>
-              </w:rPr>
-            </w:pPr>
-            <w:r>
-              <w:rPr>
-                <w:sz w:val="22"/>
-              </w:rPr>
-              <w:t xml:space="preserve">&lt;% if(zip[i+1].Quantity &gt; 0) {Write(zip[i+1].Quantity);} %&gt;&lt;% </w:t>
-            </w:r>
-            <w:proofErr w:type="spellStart"/>
-            <w:r>
-              <w:rPr>
-                <w:sz w:val="22"/>
+                <w:sz w:val="20"/>
+              </w:rPr>
+            </w:pPr>
+            <w:r>
+              <w:rPr>
+                <w:sz w:val="20"/>
+              </w:rPr>
+              <w:t xml:space="preserve">&lt;% </w:t>
+            </w:r>
+            <w:proofErr w:type="gramStart"/>
+            <w:r>
+              <w:rPr>
+                <w:sz w:val="20"/>
+              </w:rPr>
+              <w:t>if(</w:t>
+            </w:r>
+            <w:proofErr w:type="gramEnd"/>
+            <w:r>
+              <w:rPr>
+                <w:sz w:val="20"/>
+              </w:rPr>
+              <w:t xml:space="preserve">zip[i+1].Quantity &gt; 0) {Write(zip[i+1].Quantity);} %&gt;&lt;% </w:t>
+            </w:r>
+            <w:proofErr w:type="spellStart"/>
+            <w:r>
+              <w:rPr>
+                <w:sz w:val="20"/>
               </w:rPr>
               <w:t>AppendRow</w:t>
             </w:r>
             <w:proofErr w:type="spellEnd"/>
             <w:r>
               <w:rPr>
-                <w:sz w:val="22"/>
+                <w:sz w:val="20"/>
               </w:rPr>
               <w:t>(); %&gt;</w:t>
             </w:r>
@@ -6352,7 +7183,15 @@
       </w:tr>
     </w:tbl>
     <w:p>
-      <w:r>
+      <w:pPr>
+        <w:rPr>
+          <w:sz w:val="20"/>
+        </w:rPr>
+      </w:pPr>
+      <w:r>
+        <w:rPr>
+          <w:sz w:val="20"/>
+        </w:rPr>
         <w:t>&lt;% } %&gt;</w:t>
       </w:r>
     </w:p>
@@ -6361,11 +7200,13 @@
         <w:spacing w:before="120" w:after="120"/>
         <w:jc w:val="both"/>
         <w:rPr>
+          <w:sz w:val="20"/>
           <w:u w:val="single"/>
         </w:rPr>
       </w:pPr>
       <w:r>
         <w:rPr>
+          <w:sz w:val="20"/>
           <w:u w:val="single"/>
         </w:rPr>
         <w:t>&lt;%</w:t>
@@ -6373,6 +7214,7 @@
       <w:proofErr w:type="gramStart"/>
       <w:r>
         <w:rPr>
+          <w:sz w:val="20"/>
           <w:u w:val="single"/>
         </w:rPr>
         <w:t>if(</w:t>
@@ -6381,31 +7223,29 @@
       <w:proofErr w:type="gramEnd"/>
       <w:r>
         <w:rPr>
-          <w:u w:val="single"/>
-        </w:rPr>
-        <w:t>Model.</w:t>
-      </w:r>
-      <w:r>
-        <w:rPr>
-          <w:u w:val="single"/>
-        </w:rPr>
-        <w:t>GetEquipmentCargo</w:t>
-      </w:r>
-      <w:proofErr w:type="spellEnd"/>
-      <w:r>
-        <w:rPr>
+          <w:sz w:val="20"/>
+          <w:u w:val="single"/>
+        </w:rPr>
+        <w:t>Model.GetEquipmentCargo</w:t>
+      </w:r>
+      <w:proofErr w:type="spellEnd"/>
+      <w:r>
+        <w:rPr>
+          <w:sz w:val="20"/>
           <w:u w:val="single"/>
         </w:rPr>
         <w:t>()</w:t>
       </w:r>
       <w:r>
         <w:rPr>
+          <w:sz w:val="20"/>
           <w:u w:val="single"/>
         </w:rPr>
         <w:t>.Count &gt; 0</w:t>
       </w:r>
       <w:r>
         <w:rPr>
+          <w:sz w:val="20"/>
           <w:u w:val="single"/>
         </w:rPr>
         <w:t>){%&gt;</w:t>
@@ -6416,17 +7256,20 @@
         <w:spacing w:before="120" w:after="120"/>
         <w:jc w:val="both"/>
         <w:rPr>
+          <w:sz w:val="20"/>
           <w:u w:val="single"/>
         </w:rPr>
       </w:pPr>
       <w:r>
         <w:rPr>
+          <w:sz w:val="20"/>
           <w:u w:val="single"/>
         </w:rPr>
         <w:t xml:space="preserve">  </w:t>
       </w:r>
       <w:r>
         <w:rPr>
+          <w:sz w:val="20"/>
           <w:u w:val="single"/>
           <w:lang w:val="uk-UA"/>
         </w:rPr>
@@ -6434,6 +7277,7 @@
       </w:r>
       <w:r>
         <w:rPr>
+          <w:sz w:val="20"/>
           <w:u w:val="single"/>
         </w:rPr>
         <w:t xml:space="preserve">:&lt;% zip = </w:t>
@@ -6441,63 +7285,94 @@
       <w:proofErr w:type="spellStart"/>
       <w:r>
         <w:rPr>
-          <w:u w:val="single"/>
-        </w:rPr>
-        <w:t>Model.</w:t>
-      </w:r>
-      <w:r>
-        <w:rPr>
-          <w:u w:val="single"/>
-        </w:rPr>
-        <w:t>GetEquipmentCargo</w:t>
-      </w:r>
-      <w:proofErr w:type="spellEnd"/>
-      <w:r>
-        <w:rPr>
+          <w:sz w:val="20"/>
+          <w:u w:val="single"/>
+        </w:rPr>
+        <w:t>Model.GetEquipmentCargo</w:t>
+      </w:r>
+      <w:proofErr w:type="spellEnd"/>
+      <w:r>
+        <w:rPr>
+          <w:sz w:val="20"/>
           <w:u w:val="single"/>
         </w:rPr>
         <w:t>(true); %&gt;</w:t>
       </w:r>
     </w:p>
     <w:p>
-      <w:r>
+      <w:pPr>
+        <w:rPr>
+          <w:sz w:val="20"/>
+        </w:rPr>
+      </w:pPr>
+      <w:r>
+        <w:rPr>
+          <w:sz w:val="20"/>
+        </w:rPr>
         <w:t xml:space="preserve">&lt;% </w:t>
       </w:r>
       <w:proofErr w:type="gramStart"/>
       <w:r>
+        <w:rPr>
+          <w:sz w:val="20"/>
+        </w:rPr>
         <w:t>for(</w:t>
       </w:r>
       <w:proofErr w:type="spellStart"/>
       <w:proofErr w:type="gramEnd"/>
       <w:r>
+        <w:rPr>
+          <w:sz w:val="20"/>
+        </w:rPr>
         <w:t>i</w:t>
       </w:r>
       <w:proofErr w:type="spellEnd"/>
       <w:r>
+        <w:rPr>
+          <w:sz w:val="20"/>
+        </w:rPr>
         <w:t xml:space="preserve"> = 0; </w:t>
       </w:r>
       <w:proofErr w:type="spellStart"/>
       <w:r>
+        <w:rPr>
+          <w:sz w:val="20"/>
+        </w:rPr>
         <w:t>i</w:t>
       </w:r>
       <w:proofErr w:type="spellEnd"/>
       <w:r>
+        <w:rPr>
+          <w:sz w:val="20"/>
+        </w:rPr>
         <w:t xml:space="preserve"> &lt; </w:t>
       </w:r>
       <w:proofErr w:type="spellStart"/>
       <w:r>
+        <w:rPr>
+          <w:sz w:val="20"/>
+        </w:rPr>
         <w:t>zip.Count</w:t>
       </w:r>
       <w:proofErr w:type="spellEnd"/>
       <w:r>
+        <w:rPr>
+          <w:sz w:val="20"/>
+        </w:rPr>
         <w:t xml:space="preserve">; </w:t>
       </w:r>
       <w:proofErr w:type="spellStart"/>
       <w:r>
+        <w:rPr>
+          <w:sz w:val="20"/>
+        </w:rPr>
         <w:t>i</w:t>
       </w:r>
       <w:proofErr w:type="spellEnd"/>
       <w:r>
+        <w:rPr>
+          <w:sz w:val="20"/>
+        </w:rPr>
         <w:t>+=2) {! %&gt;</w:t>
       </w:r>
     </w:p>
@@ -6507,12 +7382,12 @@
         <w:tblLook w:val="04A0" w:firstRow="1" w:lastRow="0" w:firstColumn="1" w:lastColumn="0" w:noHBand="0" w:noVBand="1"/>
       </w:tblPr>
       <w:tblGrid>
-        <w:gridCol w:w="1428"/>
-        <w:gridCol w:w="1532"/>
-        <w:gridCol w:w="1518"/>
-        <w:gridCol w:w="1576"/>
-        <w:gridCol w:w="1766"/>
-        <w:gridCol w:w="2672"/>
+        <w:gridCol w:w="1889"/>
+        <w:gridCol w:w="1412"/>
+        <w:gridCol w:w="1400"/>
+        <w:gridCol w:w="1718"/>
+        <w:gridCol w:w="1625"/>
+        <w:gridCol w:w="2448"/>
       </w:tblGrid>
       <w:tr>
         <w:trPr>
@@ -6525,26 +7400,26 @@
           <w:p>
             <w:pPr>
               <w:rPr>
-                <w:sz w:val="22"/>
-              </w:rPr>
-            </w:pPr>
-            <w:r>
-              <w:rPr>
-                <w:sz w:val="22"/>
+                <w:sz w:val="20"/>
+              </w:rPr>
+            </w:pPr>
+            <w:r>
+              <w:rPr>
+                <w:sz w:val="20"/>
               </w:rPr>
               <w:t>&lt;%= zip[</w:t>
             </w:r>
             <w:proofErr w:type="spellStart"/>
             <w:r>
               <w:rPr>
-                <w:sz w:val="22"/>
+                <w:sz w:val="20"/>
               </w:rPr>
               <w:t>i</w:t>
             </w:r>
             <w:proofErr w:type="spellEnd"/>
             <w:r>
               <w:rPr>
-                <w:sz w:val="22"/>
+                <w:sz w:val="20"/>
               </w:rPr>
               <w:t>].Name %&gt;</w:t>
             </w:r>
@@ -6558,28 +7433,42 @@
             <w:pPr>
               <w:jc w:val="center"/>
               <w:rPr>
-                <w:sz w:val="22"/>
-              </w:rPr>
-            </w:pPr>
-            <w:r>
-              <w:rPr>
-                <w:sz w:val="22"/>
+                <w:sz w:val="20"/>
+              </w:rPr>
+            </w:pPr>
+            <w:r>
+              <w:rPr>
+                <w:sz w:val="20"/>
               </w:rPr>
               <w:t>&lt;%= zip[</w:t>
             </w:r>
             <w:proofErr w:type="spellStart"/>
             <w:r>
               <w:rPr>
-                <w:sz w:val="22"/>
+                <w:sz w:val="20"/>
               </w:rPr>
               <w:t>i</w:t>
             </w:r>
             <w:proofErr w:type="spellEnd"/>
             <w:r>
               <w:rPr>
-                <w:sz w:val="22"/>
-              </w:rPr>
-              <w:t>].Units%&gt;</w:t>
+                <w:sz w:val="20"/>
+              </w:rPr>
+              <w:t>].</w:t>
+            </w:r>
+            <w:proofErr w:type="gramStart"/>
+            <w:r>
+              <w:rPr>
+                <w:sz w:val="20"/>
+              </w:rPr>
+              <w:t>Units%</w:t>
+            </w:r>
+            <w:proofErr w:type="gramEnd"/>
+            <w:r>
+              <w:rPr>
+                <w:sz w:val="20"/>
+              </w:rPr>
+              <w:t>&gt;</w:t>
             </w:r>
           </w:p>
         </w:tc>
@@ -6591,26 +7480,26 @@
             <w:pPr>
               <w:jc w:val="center"/>
               <w:rPr>
-                <w:sz w:val="22"/>
-              </w:rPr>
-            </w:pPr>
-            <w:r>
-              <w:rPr>
-                <w:sz w:val="22"/>
+                <w:sz w:val="20"/>
+              </w:rPr>
+            </w:pPr>
+            <w:r>
+              <w:rPr>
+                <w:sz w:val="20"/>
               </w:rPr>
               <w:t>&lt;%= zip[</w:t>
             </w:r>
             <w:proofErr w:type="spellStart"/>
             <w:r>
               <w:rPr>
-                <w:sz w:val="22"/>
+                <w:sz w:val="20"/>
               </w:rPr>
               <w:t>i</w:t>
             </w:r>
             <w:proofErr w:type="spellEnd"/>
             <w:r>
               <w:rPr>
-                <w:sz w:val="22"/>
+                <w:sz w:val="20"/>
               </w:rPr>
               <w:t>].Quantity %&gt;</w:t>
             </w:r>
@@ -6623,14 +7512,28 @@
           <w:p>
             <w:pPr>
               <w:rPr>
-                <w:sz w:val="22"/>
-              </w:rPr>
-            </w:pPr>
-            <w:r>
-              <w:rPr>
-                <w:sz w:val="22"/>
-              </w:rPr>
-              <w:t>&lt;%= zip[i+1].Name %&gt;</w:t>
+                <w:sz w:val="20"/>
+              </w:rPr>
+            </w:pPr>
+            <w:r>
+              <w:rPr>
+                <w:sz w:val="20"/>
+              </w:rPr>
+              <w:t xml:space="preserve">&lt;%= </w:t>
+            </w:r>
+            <w:proofErr w:type="gramStart"/>
+            <w:r>
+              <w:rPr>
+                <w:sz w:val="20"/>
+              </w:rPr>
+              <w:t>zip[</w:t>
+            </w:r>
+            <w:proofErr w:type="gramEnd"/>
+            <w:r>
+              <w:rPr>
+                <w:sz w:val="20"/>
+              </w:rPr>
+              <w:t>i+1].Name %&gt;</w:t>
             </w:r>
           </w:p>
         </w:tc>
@@ -6642,14 +7545,28 @@
             <w:pPr>
               <w:jc w:val="center"/>
               <w:rPr>
-                <w:sz w:val="22"/>
-              </w:rPr>
-            </w:pPr>
-            <w:r>
-              <w:rPr>
-                <w:sz w:val="22"/>
-              </w:rPr>
-              <w:t>&lt;%= zip[i+1].Units%&gt;</w:t>
+                <w:sz w:val="20"/>
+              </w:rPr>
+            </w:pPr>
+            <w:r>
+              <w:rPr>
+                <w:sz w:val="20"/>
+              </w:rPr>
+              <w:t xml:space="preserve">&lt;%= </w:t>
+            </w:r>
+            <w:proofErr w:type="gramStart"/>
+            <w:r>
+              <w:rPr>
+                <w:sz w:val="20"/>
+              </w:rPr>
+              <w:t>zip[</w:t>
+            </w:r>
+            <w:proofErr w:type="gramEnd"/>
+            <w:r>
+              <w:rPr>
+                <w:sz w:val="20"/>
+              </w:rPr>
+              <w:t>i+1].Units%&gt;</w:t>
             </w:r>
           </w:p>
         </w:tc>
@@ -6661,26 +7578,40 @@
             <w:pPr>
               <w:jc w:val="center"/>
               <w:rPr>
-                <w:sz w:val="22"/>
-              </w:rPr>
-            </w:pPr>
-            <w:r>
-              <w:rPr>
-                <w:sz w:val="22"/>
-              </w:rPr>
-              <w:t xml:space="preserve">&lt;% if(zip[i+1].Quantity &gt; 0) {Write(zip[i+1].Quantity);} %&gt;&lt;% </w:t>
-            </w:r>
-            <w:proofErr w:type="spellStart"/>
-            <w:r>
-              <w:rPr>
-                <w:sz w:val="22"/>
+                <w:sz w:val="20"/>
+              </w:rPr>
+            </w:pPr>
+            <w:r>
+              <w:rPr>
+                <w:sz w:val="20"/>
+              </w:rPr>
+              <w:t xml:space="preserve">&lt;% </w:t>
+            </w:r>
+            <w:proofErr w:type="gramStart"/>
+            <w:r>
+              <w:rPr>
+                <w:sz w:val="20"/>
+              </w:rPr>
+              <w:t>if(</w:t>
+            </w:r>
+            <w:proofErr w:type="gramEnd"/>
+            <w:r>
+              <w:rPr>
+                <w:sz w:val="20"/>
+              </w:rPr>
+              <w:t xml:space="preserve">zip[i+1].Quantity &gt; 0) {Write(zip[i+1].Quantity);} %&gt;&lt;% </w:t>
+            </w:r>
+            <w:proofErr w:type="spellStart"/>
+            <w:r>
+              <w:rPr>
+                <w:sz w:val="20"/>
               </w:rPr>
               <w:t>AppendRow</w:t>
             </w:r>
             <w:proofErr w:type="spellEnd"/>
             <w:r>
               <w:rPr>
-                <w:sz w:val="22"/>
+                <w:sz w:val="20"/>
               </w:rPr>
               <w:t>(); %&gt;</w:t>
             </w:r>
@@ -6689,7 +7620,15 @@
       </w:tr>
     </w:tbl>
     <w:p>
-      <w:r>
+      <w:pPr>
+        <w:rPr>
+          <w:sz w:val="20"/>
+        </w:rPr>
+      </w:pPr>
+      <w:r>
+        <w:rPr>
+          <w:sz w:val="20"/>
+        </w:rPr>
         <w:t>&lt;% } %&gt;</w:t>
       </w:r>
     </w:p>
@@ -6697,10 +7636,14 @@
       <w:pPr>
         <w:rPr>
           <w:b/>
+          <w:sz w:val="20"/>
           <w:lang w:val="uk-UA"/>
         </w:rPr>
       </w:pPr>
       <w:r>
+        <w:rPr>
+          <w:sz w:val="20"/>
+        </w:rPr>
         <w:t>&lt;% } %&gt;</w:t>
       </w:r>
     </w:p>
@@ -6731,13 +7674,13 @@
         <w:spacing w:before="120" w:after="120"/>
         <w:jc w:val="both"/>
         <w:rPr>
-          <w:sz w:val="22"/>
+          <w:sz w:val="20"/>
           <w:u w:val="single"/>
         </w:rPr>
       </w:pPr>
       <w:r>
         <w:rPr>
-          <w:sz w:val="22"/>
+          <w:sz w:val="20"/>
           <w:u w:val="single"/>
         </w:rPr>
         <w:t xml:space="preserve">&lt;% </w:t>
@@ -6745,7 +7688,7 @@
       <w:proofErr w:type="gramStart"/>
       <w:r>
         <w:rPr>
-          <w:sz w:val="22"/>
+          <w:sz w:val="20"/>
           <w:u w:val="single"/>
         </w:rPr>
         <w:t>for(</w:t>
@@ -6754,7 +7697,7 @@
       <w:proofErr w:type="gramEnd"/>
       <w:r>
         <w:rPr>
-          <w:sz w:val="22"/>
+          <w:sz w:val="20"/>
           <w:u w:val="single"/>
         </w:rPr>
         <w:t>i</w:t>
@@ -6762,7 +7705,7 @@
       <w:proofErr w:type="spellEnd"/>
       <w:r>
         <w:rPr>
-          <w:sz w:val="22"/>
+          <w:sz w:val="20"/>
           <w:u w:val="single"/>
         </w:rPr>
         <w:t xml:space="preserve"> = 0; </w:t>
@@ -6770,7 +7713,7 @@
       <w:proofErr w:type="spellStart"/>
       <w:r>
         <w:rPr>
-          <w:sz w:val="22"/>
+          <w:sz w:val="20"/>
           <w:u w:val="single"/>
         </w:rPr>
         <w:t>i</w:t>
@@ -6778,7 +7721,7 @@
       <w:proofErr w:type="spellEnd"/>
       <w:r>
         <w:rPr>
-          <w:sz w:val="22"/>
+          <w:sz w:val="20"/>
           <w:u w:val="single"/>
         </w:rPr>
         <w:t xml:space="preserve"> &lt; </w:t>
@@ -6786,7 +7729,7 @@
       <w:proofErr w:type="spellStart"/>
       <w:r>
         <w:rPr>
-          <w:sz w:val="22"/>
+          <w:sz w:val="20"/>
           <w:u w:val="single"/>
         </w:rPr>
         <w:t>aggregates.Count</w:t>
@@ -6794,7 +7737,7 @@
       <w:proofErr w:type="spellEnd"/>
       <w:r>
         <w:rPr>
-          <w:sz w:val="22"/>
+          <w:sz w:val="20"/>
           <w:u w:val="single"/>
         </w:rPr>
         <w:t xml:space="preserve">; </w:t>
@@ -6802,7 +7745,7 @@
       <w:proofErr w:type="spellStart"/>
       <w:r>
         <w:rPr>
-          <w:sz w:val="22"/>
+          <w:sz w:val="20"/>
           <w:u w:val="single"/>
         </w:rPr>
         <w:t>i</w:t>
@@ -6810,7 +7753,7 @@
       <w:proofErr w:type="spellEnd"/>
       <w:r>
         <w:rPr>
-          <w:sz w:val="22"/>
+          <w:sz w:val="20"/>
           <w:u w:val="single"/>
         </w:rPr>
         <w:t>++)  { %&gt;</w:t>
@@ -6821,20 +7764,36 @@
         <w:spacing w:before="120" w:after="120"/>
         <w:jc w:val="both"/>
         <w:rPr>
-          <w:sz w:val="22"/>
+          <w:sz w:val="20"/>
           <w:u w:val="single"/>
         </w:rPr>
       </w:pPr>
       <w:r>
         <w:rPr>
-          <w:sz w:val="22"/>
-          <w:u w:val="single"/>
-        </w:rPr>
-        <w:t>&lt;%=i+1%&gt;. &lt;%=</w:t>
-      </w:r>
-      <w:r>
-        <w:rPr>
-          <w:sz w:val="22"/>
+          <w:sz w:val="20"/>
+          <w:u w:val="single"/>
+        </w:rPr>
+        <w:t>&lt;</w:t>
+      </w:r>
+      <w:proofErr w:type="gramStart"/>
+      <w:r>
+        <w:rPr>
+          <w:sz w:val="20"/>
+          <w:u w:val="single"/>
+        </w:rPr>
+        <w:t>%=</w:t>
+      </w:r>
+      <w:proofErr w:type="gramEnd"/>
+      <w:r>
+        <w:rPr>
+          <w:sz w:val="20"/>
+          <w:u w:val="single"/>
+        </w:rPr>
+        <w:t>i+1%&gt;. &lt;%=</w:t>
+      </w:r>
+      <w:r>
+        <w:rPr>
+          <w:sz w:val="20"/>
           <w:u w:val="single"/>
         </w:rPr>
         <w:t>aggregates[</w:t>
@@ -6842,7 +7801,7 @@
       <w:proofErr w:type="spellStart"/>
       <w:r>
         <w:rPr>
-          <w:sz w:val="22"/>
+          <w:sz w:val="20"/>
           <w:u w:val="single"/>
         </w:rPr>
         <w:t>i</w:t>
@@ -6850,96 +7809,82 @@
       <w:proofErr w:type="spellEnd"/>
       <w:r>
         <w:rPr>
-          <w:sz w:val="22"/>
+          <w:sz w:val="20"/>
           <w:u w:val="single"/>
         </w:rPr>
         <w:t>].Nam</w:t>
       </w:r>
       <w:r>
         <w:rPr>
-          <w:sz w:val="22"/>
+          <w:sz w:val="20"/>
           <w:u w:val="single"/>
         </w:rPr>
         <w:t>e</w:t>
       </w:r>
       <w:r>
         <w:rPr>
-          <w:sz w:val="22"/>
+          <w:sz w:val="20"/>
+          <w:u w:val="single"/>
+        </w:rPr>
+        <w:t>%&gt;: &lt;%</w:t>
+      </w:r>
+      <w:r>
+        <w:rPr>
+          <w:sz w:val="20"/>
+          <w:u w:val="single"/>
+        </w:rPr>
+        <w:t>=aggregates[</w:t>
+      </w:r>
+      <w:proofErr w:type="spellStart"/>
+      <w:r>
+        <w:rPr>
+          <w:sz w:val="20"/>
+          <w:u w:val="single"/>
+        </w:rPr>
+        <w:t>i</w:t>
+      </w:r>
+      <w:proofErr w:type="spellEnd"/>
+      <w:r>
+        <w:rPr>
+          <w:sz w:val="20"/>
+          <w:u w:val="single"/>
+        </w:rPr>
+        <w:t>].</w:t>
+      </w:r>
+      <w:proofErr w:type="spellStart"/>
+      <w:r>
+        <w:rPr>
+          <w:sz w:val="20"/>
+          <w:u w:val="single"/>
+        </w:rPr>
+        <w:t>GetNotes</w:t>
+      </w:r>
+      <w:proofErr w:type="spellEnd"/>
+      <w:r>
+        <w:rPr>
+          <w:sz w:val="20"/>
+          <w:u w:val="single"/>
+        </w:rPr>
+        <w:t>(Model)</w:t>
+      </w:r>
+      <w:r>
+        <w:rPr>
+          <w:sz w:val="20"/>
           <w:u w:val="single"/>
         </w:rPr>
         <w:t>%&gt;</w:t>
       </w:r>
-      <w:r>
-        <w:rPr>
-          <w:sz w:val="22"/>
-          <w:u w:val="single"/>
-        </w:rPr>
-        <w:t xml:space="preserve">: </w:t>
-      </w:r>
-      <w:r>
-        <w:rPr>
-          <w:sz w:val="22"/>
-          <w:u w:val="single"/>
-        </w:rPr>
-        <w:t>&lt;%</w:t>
-      </w:r>
-      <w:r>
-        <w:rPr>
-          <w:sz w:val="22"/>
-          <w:u w:val="single"/>
-        </w:rPr>
-        <w:t>=aggregates[</w:t>
-      </w:r>
-      <w:proofErr w:type="spellStart"/>
-      <w:r>
-        <w:rPr>
-          <w:sz w:val="22"/>
-          <w:u w:val="single"/>
-        </w:rPr>
-        <w:t>i</w:t>
-      </w:r>
-      <w:proofErr w:type="spellEnd"/>
-      <w:r>
-        <w:rPr>
-          <w:sz w:val="22"/>
-          <w:u w:val="single"/>
-        </w:rPr>
-        <w:t>].</w:t>
-      </w:r>
-      <w:proofErr w:type="spellStart"/>
-      <w:r>
-        <w:rPr>
-          <w:sz w:val="22"/>
-          <w:u w:val="single"/>
-        </w:rPr>
-        <w:t>GetNotes</w:t>
-      </w:r>
-      <w:proofErr w:type="spellEnd"/>
-      <w:r>
-        <w:rPr>
-          <w:sz w:val="22"/>
-          <w:u w:val="single"/>
-        </w:rPr>
-        <w:t>(Model)</w:t>
-      </w:r>
-      <w:r>
-        <w:rPr>
-          <w:sz w:val="22"/>
-          <w:u w:val="single"/>
-        </w:rPr>
-        <w:t>%&gt;</w:t>
-      </w:r>
-      <w:proofErr w:type="spellStart"/>
-      <w:r>
-        <w:rPr>
-          <w:sz w:val="22"/>
+      <w:proofErr w:type="spellStart"/>
+      <w:r>
+        <w:rPr>
+          <w:sz w:val="20"/>
           <w:u w:val="single"/>
         </w:rPr>
         <w:t>техніч</w:t>
       </w:r>
       <w:r>
         <w:rPr>
-          <w:sz w:val="22"/>
+          <w:sz w:val="20"/>
           <w:u w:val="single"/>
         </w:rPr>
         <w:t>но</w:t>
@@ -6947,7 +7892,7 @@
       <w:proofErr w:type="spellEnd"/>
       <w:r>
         <w:rPr>
-          <w:sz w:val="22"/>
+          <w:sz w:val="20"/>
           <w:u w:val="single"/>
         </w:rPr>
         <w:t xml:space="preserve"> </w:t>
@@ -6955,7 +7900,7 @@
       <w:proofErr w:type="spellStart"/>
       <w:r>
         <w:rPr>
-          <w:sz w:val="22"/>
+          <w:sz w:val="20"/>
           <w:u w:val="single"/>
         </w:rPr>
         <w:t>справний</w:t>
@@ -6963,7 +7908,7 @@
       <w:proofErr w:type="spellEnd"/>
       <w:r>
         <w:rPr>
-          <w:sz w:val="22"/>
+          <w:sz w:val="20"/>
           <w:u w:val="single"/>
         </w:rPr>
         <w:t xml:space="preserve">, </w:t>
@@ -6971,7 +7916,7 @@
       <w:proofErr w:type="spellStart"/>
       <w:r>
         <w:rPr>
-          <w:sz w:val="22"/>
+          <w:sz w:val="20"/>
           <w:u w:val="single"/>
         </w:rPr>
         <w:t>відноситься</w:t>
@@ -6979,7 +7924,7 @@
       <w:proofErr w:type="spellEnd"/>
       <w:r>
         <w:rPr>
-          <w:sz w:val="22"/>
+          <w:sz w:val="20"/>
           <w:u w:val="single"/>
         </w:rPr>
         <w:t xml:space="preserve"> </w:t>
@@ -6987,7 +7932,7 @@
       <w:proofErr w:type="spellStart"/>
       <w:r>
         <w:rPr>
-          <w:sz w:val="22"/>
+          <w:sz w:val="20"/>
           <w:u w:val="single"/>
         </w:rPr>
         <w:t>до</w:t>
@@ -6995,7 +7940,7 @@
       <w:proofErr w:type="spellEnd"/>
       <w:r>
         <w:rPr>
-          <w:sz w:val="22"/>
+          <w:sz w:val="20"/>
           <w:u w:val="single"/>
         </w:rPr>
         <w:t xml:space="preserve"> &lt;%=</w:t>
@@ -7003,7 +7948,7 @@
       <w:proofErr w:type="spellStart"/>
       <w:r>
         <w:rPr>
-          <w:sz w:val="22"/>
+          <w:sz w:val="20"/>
           <w:u w:val="single"/>
         </w:rPr>
         <w:t>Model.GetCategory</w:t>
@@ -7011,28 +7956,62 @@
       <w:proofErr w:type="spellEnd"/>
       <w:r>
         <w:rPr>
-          <w:sz w:val="22"/>
+          <w:sz w:val="20"/>
           <w:u w:val="single"/>
         </w:rPr>
         <w:t>()</w:t>
       </w:r>
       <w:r>
         <w:rPr>
-          <w:sz w:val="22"/>
-          <w:u w:val="single"/>
-        </w:rPr>
-        <w:t>%&gt;</w:t>
-      </w:r>
-      <w:r>
-        <w:rPr>
-          <w:sz w:val="22"/>
-          <w:u w:val="single"/>
-        </w:rPr>
-        <w:t>-ї</w:t>
-      </w:r>
-      <w:r>
-        <w:rPr>
-          <w:sz w:val="22"/>
+          <w:sz w:val="20"/>
+          <w:u w:val="single"/>
+        </w:rPr>
+        <w:t xml:space="preserve">%&gt;-ї </w:t>
+      </w:r>
+      <w:proofErr w:type="spellStart"/>
+      <w:r>
+        <w:rPr>
+          <w:sz w:val="20"/>
+          <w:u w:val="single"/>
+        </w:rPr>
+        <w:t>категорії</w:t>
+      </w:r>
+      <w:proofErr w:type="spellEnd"/>
+      <w:r>
+        <w:rPr>
+          <w:sz w:val="20"/>
+          <w:u w:val="single"/>
+        </w:rPr>
+        <w:t xml:space="preserve">,  – </w:t>
+      </w:r>
+      <w:proofErr w:type="spellStart"/>
+      <w:r>
+        <w:rPr>
+          <w:sz w:val="20"/>
+          <w:u w:val="single"/>
+        </w:rPr>
+        <w:t>придатно</w:t>
+      </w:r>
+      <w:proofErr w:type="spellEnd"/>
+      <w:r>
+        <w:rPr>
+          <w:sz w:val="20"/>
+          <w:u w:val="single"/>
+        </w:rPr>
+        <w:t xml:space="preserve">   </w:t>
+      </w:r>
+      <w:proofErr w:type="spellStart"/>
+      <w:r>
+        <w:rPr>
+          <w:sz w:val="20"/>
+          <w:u w:val="single"/>
+        </w:rPr>
+        <w:t>до</w:t>
+      </w:r>
+      <w:proofErr w:type="spellEnd"/>
+      <w:r>
+        <w:rPr>
+          <w:sz w:val="20"/>
           <w:u w:val="single"/>
         </w:rPr>
         <w:t xml:space="preserve"> </w:t>
@@ -7040,47 +8019,15 @@
       <w:proofErr w:type="spellStart"/>
       <w:r>
         <w:rPr>
-          <w:sz w:val="22"/>
-          <w:u w:val="single"/>
-        </w:rPr>
-        <w:t>категорії</w:t>
-      </w:r>
-      <w:proofErr w:type="spellEnd"/>
-      <w:r>
-        <w:rPr>
-          <w:sz w:val="22"/>
-          <w:u w:val="single"/>
-        </w:rPr>
-        <w:t xml:space="preserve">,  – </w:t>
-      </w:r>
-      <w:proofErr w:type="spellStart"/>
-      <w:r>
-        <w:rPr>
-          <w:sz w:val="22"/>
-          <w:u w:val="single"/>
-        </w:rPr>
-        <w:t>придатно</w:t>
-      </w:r>
-      <w:proofErr w:type="spellEnd"/>
-      <w:r>
-        <w:rPr>
-          <w:sz w:val="22"/>
-          <w:u w:val="single"/>
-        </w:rPr>
-        <w:t xml:space="preserve">   </w:t>
-      </w:r>
-      <w:proofErr w:type="spellStart"/>
-      <w:r>
-        <w:rPr>
-          <w:sz w:val="22"/>
-          <w:u w:val="single"/>
-        </w:rPr>
-        <w:t>до</w:t>
-      </w:r>
-      <w:proofErr w:type="spellEnd"/>
-      <w:r>
-        <w:rPr>
-          <w:sz w:val="22"/>
+          <w:sz w:val="20"/>
+          <w:u w:val="single"/>
+        </w:rPr>
+        <w:t>подальшої</w:t>
+      </w:r>
+      <w:proofErr w:type="spellEnd"/>
+      <w:r>
+        <w:rPr>
+          <w:sz w:val="20"/>
           <w:u w:val="single"/>
         </w:rPr>
         <w:t xml:space="preserve"> </w:t>
@@ -7088,23 +8035,7 @@
       <w:proofErr w:type="spellStart"/>
       <w:r>
         <w:rPr>
-          <w:sz w:val="22"/>
-          <w:u w:val="single"/>
-        </w:rPr>
-        <w:t>подальшої</w:t>
-      </w:r>
-      <w:proofErr w:type="spellEnd"/>
-      <w:r>
-        <w:rPr>
-          <w:sz w:val="22"/>
-          <w:u w:val="single"/>
-        </w:rPr>
-        <w:t xml:space="preserve"> </w:t>
-      </w:r>
-      <w:proofErr w:type="spellStart"/>
-      <w:r>
-        <w:rPr>
-          <w:sz w:val="22"/>
+          <w:sz w:val="20"/>
           <w:u w:val="single"/>
         </w:rPr>
         <w:t>експлуатації</w:t>
@@ -7112,7 +8043,7 @@
       <w:proofErr w:type="spellEnd"/>
       <w:r>
         <w:rPr>
-          <w:sz w:val="22"/>
+          <w:sz w:val="20"/>
           <w:u w:val="single"/>
         </w:rPr>
         <w:t>.</w:t>
@@ -7124,14 +8055,14 @@
         <w:jc w:val="both"/>
         <w:rPr>
           <w:b/>
-          <w:sz w:val="22"/>
+          <w:sz w:val="20"/>
           <w:u w:val="single"/>
           <w:lang w:val="ru-RU"/>
         </w:rPr>
       </w:pPr>
       <w:r>
         <w:rPr>
-          <w:sz w:val="22"/>
+          <w:sz w:val="20"/>
           <w:u w:val="single"/>
           <w:lang w:val="ru-RU"/>
         </w:rPr>
@@ -7152,7 +8083,6 @@
           <w:b/>
           <w:lang w:val="ru-RU"/>
         </w:rPr>
-        <w:lastRenderedPageBreak/>
         <w:br w:type="page"/>
       </w:r>
     </w:p>

--- a/CARDOC/DocTemplates/in.docx
+++ b/CARDOC/DocTemplates/in.docx
@@ -9,6 +9,7 @@
       <w:r>
         <w:rPr>
           <w:noProof/>
+          <w:lang w:val="uk-UA" w:eastAsia="uk-UA"/>
         </w:rPr>
         <mc:AlternateContent>
           <mc:Choice Requires="wps">
@@ -349,7 +350,6 @@
         <w:t xml:space="preserve">                    </w:t>
       </w:r>
       <w:proofErr w:type="spellStart"/>
-      <w:proofErr w:type="gramStart"/>
       <w:r>
         <w:rPr>
           <w:sz w:val="28"/>
@@ -357,7 +357,6 @@
         <w:t>полковник</w:t>
       </w:r>
       <w:proofErr w:type="spellEnd"/>
-      <w:proofErr w:type="gramEnd"/>
       <w:r>
         <w:rPr>
           <w:sz w:val="28"/>
@@ -366,6 +365,7 @@
         <w:t xml:space="preserve">         </w:t>
       </w:r>
       <w:proofErr w:type="spellStart"/>
+      <w:proofErr w:type="gramStart"/>
       <w:r>
         <w:rPr>
           <w:sz w:val="28"/>
@@ -377,7 +377,14 @@
         <w:rPr>
           <w:sz w:val="28"/>
         </w:rPr>
-        <w:t xml:space="preserve">  СЕНИШАК </w:t>
+        <w:t xml:space="preserve">  СЕНИШАК</w:t>
+      </w:r>
+      <w:proofErr w:type="gramEnd"/>
+      <w:r>
+        <w:rPr>
+          <w:sz w:val="28"/>
+        </w:rPr>
+        <w:t xml:space="preserve"> </w:t>
       </w:r>
     </w:p>
     <w:p>
@@ -410,18 +417,12 @@
         <w:t>Model.Date.ToString</w:t>
       </w:r>
       <w:proofErr w:type="spellEnd"/>
-      <w:r>
-        <w:rPr>
-          <w:u w:val="single"/>
-        </w:rPr>
-        <w:t>(</w:t>
-      </w:r>
       <w:proofErr w:type="gramEnd"/>
       <w:r>
         <w:rPr>
           <w:u w:val="single"/>
         </w:rPr>
-        <w:t>"</w:t>
+        <w:t>("</w:t>
       </w:r>
       <w:proofErr w:type="spellStart"/>
       <w:r>
@@ -547,7 +548,7 @@
     </w:p>
     <w:p>
       <w:pPr>
-        <w:pStyle w:val="Heading4"/>
+        <w:pStyle w:val="4"/>
         <w:rPr>
           <w:sz w:val="28"/>
           <w:lang w:val="ru-RU"/>
@@ -639,7 +640,7 @@
     </w:p>
     <w:p>
       <w:pPr>
-        <w:pStyle w:val="Heading9"/>
+        <w:pStyle w:val="9"/>
         <w:rPr>
           <w:sz w:val="20"/>
           <w:u w:val="none"/>
@@ -658,7 +659,7 @@
       </w:r>
       <w:r>
         <w:rPr>
-          <w:rStyle w:val="a"/>
+          <w:rStyle w:val="a9"/>
           <w:rFonts w:ascii="Times New Roman" w:hAnsi="Times New Roman"/>
           <w:color w:val="000000"/>
         </w:rPr>
@@ -701,7 +702,7 @@
     </w:p>
     <w:p>
       <w:pPr>
-        <w:pStyle w:val="Heading9"/>
+        <w:pStyle w:val="9"/>
         <w:rPr>
           <w:sz w:val="20"/>
           <w:u w:val="none"/>
@@ -1926,7 +1927,7 @@
     </w:p>
     <w:tbl>
       <w:tblPr>
-        <w:tblStyle w:val="TableGrid"/>
+        <w:tblStyle w:val="aa"/>
         <w:tblW w:w="11160" w:type="dxa"/>
         <w:tblInd w:w="-12" w:type="dxa"/>
         <w:tblBorders>
@@ -2801,7 +2802,6 @@
               <w:t>грн</w:t>
             </w:r>
             <w:proofErr w:type="spellEnd"/>
-            <w:proofErr w:type="gramStart"/>
             <w:r>
               <w:rPr>
                 <w:sz w:val="20"/>
@@ -2809,7 +2809,6 @@
               <w:t>./</w:t>
             </w:r>
             <w:proofErr w:type="spellStart"/>
-            <w:proofErr w:type="gramEnd"/>
             <w:r>
               <w:rPr>
                 <w:sz w:val="20"/>
@@ -2849,7 +2848,6 @@
               </w:rPr>
             </w:pPr>
             <w:proofErr w:type="spellStart"/>
-            <w:proofErr w:type="gramStart"/>
             <w:r>
               <w:rPr>
                 <w:sz w:val="20"/>
@@ -2864,7 +2862,6 @@
               <w:t xml:space="preserve">  (</w:t>
             </w:r>
             <w:proofErr w:type="spellStart"/>
-            <w:proofErr w:type="gramEnd"/>
             <w:r>
               <w:rPr>
                 <w:sz w:val="20"/>
@@ -3038,7 +3035,7 @@
             </w:r>
             <w:r>
               <w:rPr>
-                <w:rStyle w:val="a"/>
+                <w:rStyle w:val="a9"/>
                 <w:rFonts w:ascii="Times New Roman" w:hAnsi="Times New Roman"/>
                 <w:color w:val="000000"/>
                 <w:sz w:val="20"/>
@@ -3107,7 +3104,6 @@
               </w:rPr>
             </w:pPr>
             <w:proofErr w:type="spellStart"/>
-            <w:proofErr w:type="gramStart"/>
             <w:r>
               <w:rPr>
                 <w:sz w:val="20"/>
@@ -3115,7 +3111,6 @@
               <w:t>шт</w:t>
             </w:r>
             <w:proofErr w:type="spellEnd"/>
-            <w:proofErr w:type="gramEnd"/>
             <w:r>
               <w:rPr>
                 <w:sz w:val="20"/>
@@ -3175,7 +3170,6 @@
               <w:t>&lt;%= </w:t>
             </w:r>
             <w:proofErr w:type="spellStart"/>
-            <w:proofErr w:type="gramStart"/>
             <w:r>
               <w:rPr>
                 <w:sz w:val="20"/>
@@ -3187,14 +3181,7 @@
               <w:rPr>
                 <w:sz w:val="20"/>
               </w:rPr>
-              <w:t>(</w:t>
-            </w:r>
-            <w:proofErr w:type="gramEnd"/>
-            <w:r>
-              <w:rPr>
-                <w:sz w:val="20"/>
-              </w:rPr>
-              <w:t>)%&gt;</w:t>
+              <w:t>()%&gt;</w:t>
             </w:r>
           </w:p>
         </w:tc>
@@ -3223,7 +3210,6 @@
               <w:t>&lt;%= </w:t>
             </w:r>
             <w:proofErr w:type="spellStart"/>
-            <w:proofErr w:type="gramStart"/>
             <w:r>
               <w:rPr>
                 <w:sz w:val="20"/>
@@ -3235,14 +3221,7 @@
               <w:rPr>
                 <w:sz w:val="20"/>
               </w:rPr>
-              <w:t>(</w:t>
-            </w:r>
-            <w:proofErr w:type="gramEnd"/>
-            <w:r>
-              <w:rPr>
-                <w:sz w:val="20"/>
-              </w:rPr>
-              <w:t>)%&gt;</w:t>
+              <w:t>()%&gt;</w:t>
             </w:r>
           </w:p>
         </w:tc>
@@ -3401,21 +3380,7 @@
               <w:rPr>
                 <w:sz w:val="20"/>
               </w:rPr>
-              <w:t>&lt;%</w:t>
-            </w:r>
-            <w:proofErr w:type="gramStart"/>
-            <w:r>
-              <w:rPr>
-                <w:sz w:val="20"/>
-              </w:rPr>
-              <w:t>=  i</w:t>
-            </w:r>
-            <w:proofErr w:type="gramEnd"/>
-            <w:r>
-              <w:rPr>
-                <w:sz w:val="20"/>
-              </w:rPr>
-              <w:t>+2  %&gt;.</w:t>
+              <w:t>&lt;%=  i+2  %&gt;.</w:t>
             </w:r>
           </w:p>
         </w:tc>
@@ -3501,21 +3466,7 @@
               <w:rPr>
                 <w:sz w:val="20"/>
               </w:rPr>
-              <w:t>&lt;%</w:t>
-            </w:r>
-            <w:proofErr w:type="gramStart"/>
-            <w:r>
-              <w:rPr>
-                <w:sz w:val="20"/>
-              </w:rPr>
-              <w:t>=  aggregates</w:t>
-            </w:r>
-            <w:proofErr w:type="gramEnd"/>
-            <w:r>
-              <w:rPr>
-                <w:sz w:val="20"/>
-              </w:rPr>
-              <w:t>[</w:t>
+              <w:t>&lt;%=  aggregates[</w:t>
             </w:r>
             <w:proofErr w:type="spellStart"/>
             <w:r>
@@ -3555,21 +3506,7 @@
               <w:rPr>
                 <w:sz w:val="20"/>
               </w:rPr>
-              <w:t>&lt;%</w:t>
-            </w:r>
-            <w:proofErr w:type="gramStart"/>
-            <w:r>
-              <w:rPr>
-                <w:sz w:val="20"/>
-              </w:rPr>
-              <w:t>=  aggregates</w:t>
-            </w:r>
-            <w:proofErr w:type="gramEnd"/>
-            <w:r>
-              <w:rPr>
-                <w:sz w:val="20"/>
-              </w:rPr>
-              <w:t>[</w:t>
+              <w:t>&lt;%=  aggregates[</w:t>
             </w:r>
             <w:proofErr w:type="spellStart"/>
             <w:r>
@@ -3612,7 +3549,6 @@
               <w:t>&lt;%= </w:t>
             </w:r>
             <w:proofErr w:type="spellStart"/>
-            <w:proofErr w:type="gramStart"/>
             <w:r>
               <w:rPr>
                 <w:sz w:val="20"/>
@@ -3624,14 +3560,7 @@
               <w:rPr>
                 <w:sz w:val="20"/>
               </w:rPr>
-              <w:t>(</w:t>
-            </w:r>
-            <w:proofErr w:type="gramEnd"/>
-            <w:r>
-              <w:rPr>
-                <w:sz w:val="20"/>
-              </w:rPr>
-              <w:t>)%&gt;</w:t>
+              <w:t>()%&gt;</w:t>
             </w:r>
           </w:p>
         </w:tc>
@@ -3660,7 +3589,6 @@
               <w:t>&lt;%= </w:t>
             </w:r>
             <w:proofErr w:type="spellStart"/>
-            <w:proofErr w:type="gramStart"/>
             <w:r>
               <w:rPr>
                 <w:sz w:val="20"/>
@@ -3672,14 +3600,7 @@
               <w:rPr>
                 <w:sz w:val="20"/>
               </w:rPr>
-              <w:t>(</w:t>
-            </w:r>
-            <w:proofErr w:type="gramEnd"/>
-            <w:r>
-              <w:rPr>
-                <w:sz w:val="20"/>
-              </w:rPr>
-              <w:t>)%&gt;</w:t>
+              <w:t>()%&gt;</w:t>
             </w:r>
           </w:p>
         </w:tc>
@@ -3746,21 +3667,7 @@
               <w:rPr>
                 <w:sz w:val="20"/>
               </w:rPr>
-              <w:t>&lt;%</w:t>
-            </w:r>
-            <w:proofErr w:type="gramStart"/>
-            <w:r>
-              <w:rPr>
-                <w:sz w:val="20"/>
-              </w:rPr>
-              <w:t>=  aggregates</w:t>
-            </w:r>
-            <w:proofErr w:type="gramEnd"/>
-            <w:r>
-              <w:rPr>
-                <w:sz w:val="20"/>
-              </w:rPr>
-              <w:t>[</w:t>
+              <w:t>&lt;%=  aggregates[</w:t>
             </w:r>
             <w:proofErr w:type="spellStart"/>
             <w:r>
@@ -3824,7 +3731,6 @@
               <w:t xml:space="preserve">&lt;% </w:t>
             </w:r>
             <w:proofErr w:type="spellStart"/>
-            <w:proofErr w:type="gramStart"/>
             <w:r>
               <w:rPr>
                 <w:sz w:val="20"/>
@@ -3836,14 +3742,7 @@
               <w:rPr>
                 <w:sz w:val="20"/>
               </w:rPr>
-              <w:t>(</w:t>
-            </w:r>
-            <w:proofErr w:type="gramEnd"/>
-            <w:r>
-              <w:rPr>
-                <w:sz w:val="20"/>
-              </w:rPr>
-              <w:t>); %&gt;</w:t>
+              <w:t>(); %&gt;</w:t>
             </w:r>
           </w:p>
         </w:tc>
@@ -3891,7 +3790,7 @@
     </w:p>
     <w:tbl>
       <w:tblPr>
-        <w:tblStyle w:val="TableGrid"/>
+        <w:tblStyle w:val="aa"/>
         <w:tblW w:w="11160" w:type="dxa"/>
         <w:tblInd w:w="-12" w:type="dxa"/>
         <w:tblBorders>
@@ -3940,26 +3839,11 @@
                 <w:sz w:val="20"/>
               </w:rPr>
             </w:pPr>
-            <w:bookmarkStart w:id="0" w:name="_GoBack"/>
-            <w:r>
-              <w:rPr>
-                <w:sz w:val="20"/>
-              </w:rPr>
-              <w:t>&lt;%</w:t>
-            </w:r>
-            <w:proofErr w:type="gramStart"/>
-            <w:r>
-              <w:rPr>
-                <w:sz w:val="20"/>
-              </w:rPr>
-              <w:t>=  i</w:t>
-            </w:r>
-            <w:proofErr w:type="gramEnd"/>
-            <w:r>
-              <w:rPr>
-                <w:sz w:val="20"/>
-              </w:rPr>
-              <w:t>+2</w:t>
+            <w:r>
+              <w:rPr>
+                <w:sz w:val="20"/>
+              </w:rPr>
+              <w:t>&lt;%=  i+2</w:t>
             </w:r>
             <w:r>
               <w:rPr>
@@ -4099,7 +3983,6 @@
               <w:t>&lt;%= </w:t>
             </w:r>
             <w:proofErr w:type="spellStart"/>
-            <w:proofErr w:type="gramStart"/>
             <w:r>
               <w:rPr>
                 <w:sz w:val="20"/>
@@ -4111,14 +3994,7 @@
               <w:rPr>
                 <w:sz w:val="20"/>
               </w:rPr>
-              <w:t>(</w:t>
-            </w:r>
-            <w:proofErr w:type="gramEnd"/>
-            <w:r>
-              <w:rPr>
-                <w:sz w:val="20"/>
-              </w:rPr>
-              <w:t>)%&gt;</w:t>
+              <w:t>()%&gt;</w:t>
             </w:r>
           </w:p>
         </w:tc>
@@ -4147,7 +4023,6 @@
               <w:t>&lt;%= </w:t>
             </w:r>
             <w:proofErr w:type="spellStart"/>
-            <w:proofErr w:type="gramStart"/>
             <w:r>
               <w:rPr>
                 <w:sz w:val="20"/>
@@ -4159,14 +4034,7 @@
               <w:rPr>
                 <w:sz w:val="20"/>
               </w:rPr>
-              <w:t>(</w:t>
-            </w:r>
-            <w:proofErr w:type="gramEnd"/>
-            <w:r>
-              <w:rPr>
-                <w:sz w:val="20"/>
-              </w:rPr>
-              <w:t>)%&gt;</w:t>
+              <w:t>()%&gt;</w:t>
             </w:r>
           </w:p>
         </w:tc>
@@ -4283,7 +4151,6 @@
               <w:t xml:space="preserve">&lt;% </w:t>
             </w:r>
             <w:proofErr w:type="spellStart"/>
-            <w:proofErr w:type="gramStart"/>
             <w:r>
               <w:rPr>
                 <w:sz w:val="20"/>
@@ -4295,20 +4162,12 @@
               <w:rPr>
                 <w:sz w:val="20"/>
               </w:rPr>
-              <w:t>(</w:t>
-            </w:r>
-            <w:proofErr w:type="gramEnd"/>
-            <w:r>
-              <w:rPr>
-                <w:sz w:val="20"/>
-              </w:rPr>
-              <w:t>); %&gt;</w:t>
+              <w:t>(); %&gt;</w:t>
             </w:r>
           </w:p>
         </w:tc>
       </w:tr>
     </w:tbl>
-    <w:bookmarkEnd w:id="0"/>
     <w:p>
       <w:r>
         <w:t>&lt;% } %&gt;</w:t>
@@ -4455,7 +4314,6 @@
               <w:t xml:space="preserve">&lt;%= </w:t>
             </w:r>
             <w:proofErr w:type="spellStart"/>
-            <w:proofErr w:type="gramStart"/>
             <w:r>
               <w:rPr>
                 <w:sz w:val="20"/>
@@ -4475,7 +4333,6 @@
               </w:rPr>
               <w:t>(</w:t>
             </w:r>
-            <w:proofErr w:type="gramEnd"/>
             <w:r>
               <w:rPr>
                 <w:sz w:val="20"/>
@@ -4716,7 +4573,6 @@
               <w:t xml:space="preserve">&lt;%= </w:t>
             </w:r>
             <w:proofErr w:type="spellStart"/>
-            <w:proofErr w:type="gramStart"/>
             <w:r>
               <w:rPr>
                 <w:sz w:val="20"/>
@@ -4736,15 +4592,7 @@
                 <w:color w:val="000000"/>
                 <w:sz w:val="20"/>
               </w:rPr>
-              <w:t>(</w:t>
-            </w:r>
-            <w:proofErr w:type="gramEnd"/>
-            <w:r>
-              <w:rPr>
-                <w:color w:val="000000"/>
-                <w:sz w:val="20"/>
-              </w:rPr>
-              <w:t>)</w:t>
+              <w:t>()</w:t>
             </w:r>
             <w:r>
               <w:rPr>
@@ -6050,28 +5898,28 @@
         </w:rPr>
         <w:t xml:space="preserve"> </w:t>
       </w:r>
-      <w:r>
-        <w:rPr>
-          <w:sz w:val="20"/>
-        </w:rPr>
-        <w:t>(</w:t>
-      </w:r>
       <w:proofErr w:type="gramStart"/>
       <w:r>
         <w:rPr>
           <w:sz w:val="20"/>
         </w:rPr>
-        <w:t>!</w:t>
-      </w:r>
-      <w:proofErr w:type="spellStart"/>
-      <w:r>
-        <w:rPr>
-          <w:sz w:val="20"/>
-        </w:rPr>
-        <w:t>string.IsNullOrEmpty</w:t>
-      </w:r>
-      <w:proofErr w:type="spellEnd"/>
+        <w:t>(!</w:t>
+      </w:r>
+      <w:proofErr w:type="spellStart"/>
+      <w:r>
+        <w:rPr>
+          <w:sz w:val="20"/>
+        </w:rPr>
+        <w:t>string</w:t>
+      </w:r>
       <w:proofErr w:type="gramEnd"/>
+      <w:r>
+        <w:rPr>
+          <w:sz w:val="20"/>
+        </w:rPr>
+        <w:t>.IsNullOrEmpty</w:t>
+      </w:r>
+      <w:proofErr w:type="spellEnd"/>
       <w:r>
         <w:rPr>
           <w:sz w:val="20"/>
@@ -6697,7 +6545,6 @@
         <w:t xml:space="preserve">&lt;%= </w:t>
       </w:r>
       <w:proofErr w:type="spellStart"/>
-      <w:proofErr w:type="gramStart"/>
       <w:r>
         <w:rPr>
           <w:sz w:val="20"/>
@@ -6711,15 +6558,7 @@
           <w:sz w:val="20"/>
           <w:u w:val="single"/>
         </w:rPr>
-        <w:t>(</w:t>
-      </w:r>
-      <w:proofErr w:type="gramEnd"/>
-      <w:r>
-        <w:rPr>
-          <w:sz w:val="20"/>
-          <w:u w:val="single"/>
-        </w:rPr>
-        <w:t>) %&gt;</w:t>
+        <w:t>() %&gt;</w:t>
       </w:r>
     </w:p>
     <w:p>
@@ -6748,7 +6587,6 @@
         <w:t xml:space="preserve">: &lt;%= </w:t>
       </w:r>
       <w:proofErr w:type="spellStart"/>
-      <w:proofErr w:type="gramStart"/>
       <w:r>
         <w:rPr>
           <w:sz w:val="20"/>
@@ -6771,16 +6609,7 @@
           <w:sz w:val="20"/>
           <w:u w:val="single"/>
         </w:rPr>
-        <w:t>(</w:t>
-      </w:r>
-      <w:proofErr w:type="gramEnd"/>
-      <w:r>
-        <w:rPr>
-          <w:color w:val="000000"/>
-          <w:sz w:val="20"/>
-          <w:u w:val="single"/>
-        </w:rPr>
-        <w:t>)</w:t>
+        <w:t>()</w:t>
       </w:r>
       <w:r>
         <w:rPr>
@@ -6811,23 +6640,7 @@
           <w:sz w:val="20"/>
           <w:u w:val="single"/>
         </w:rPr>
-        <w:t xml:space="preserve">  </w:t>
-      </w:r>
-      <w:proofErr w:type="gramStart"/>
-      <w:r>
-        <w:rPr>
-          <w:sz w:val="20"/>
-          <w:u w:val="single"/>
-        </w:rPr>
-        <w:t>ЗІП:</w:t>
-      </w:r>
-      <w:proofErr w:type="gramEnd"/>
-      <w:r>
-        <w:rPr>
-          <w:sz w:val="20"/>
-          <w:u w:val="single"/>
-        </w:rPr>
-        <w:t xml:space="preserve">&lt;% </w:t>
+        <w:t xml:space="preserve">  ЗІП:&lt;% </w:t>
       </w:r>
       <w:proofErr w:type="spellStart"/>
       <w:r>
@@ -7017,21 +6830,7 @@
               <w:rPr>
                 <w:sz w:val="20"/>
               </w:rPr>
-              <w:t>].</w:t>
-            </w:r>
-            <w:proofErr w:type="gramStart"/>
-            <w:r>
-              <w:rPr>
-                <w:sz w:val="20"/>
-              </w:rPr>
-              <w:t>Units%</w:t>
-            </w:r>
-            <w:proofErr w:type="gramEnd"/>
-            <w:r>
-              <w:rPr>
-                <w:sz w:val="20"/>
-              </w:rPr>
-              <w:t>&gt;</w:t>
+              <w:t>].Units%&gt;</w:t>
             </w:r>
           </w:p>
         </w:tc>
@@ -7082,21 +6881,7 @@
               <w:rPr>
                 <w:sz w:val="20"/>
               </w:rPr>
-              <w:t xml:space="preserve">&lt;%= </w:t>
-            </w:r>
-            <w:proofErr w:type="gramStart"/>
-            <w:r>
-              <w:rPr>
-                <w:sz w:val="20"/>
-              </w:rPr>
-              <w:t>zip[</w:t>
-            </w:r>
-            <w:proofErr w:type="gramEnd"/>
-            <w:r>
-              <w:rPr>
-                <w:sz w:val="20"/>
-              </w:rPr>
-              <w:t>i+1].Name %&gt;</w:t>
+              <w:t>&lt;%= zip[i+1].Name %&gt;</w:t>
             </w:r>
           </w:p>
         </w:tc>
@@ -7115,21 +6900,7 @@
               <w:rPr>
                 <w:sz w:val="20"/>
               </w:rPr>
-              <w:t xml:space="preserve">&lt;%= </w:t>
-            </w:r>
-            <w:proofErr w:type="gramStart"/>
-            <w:r>
-              <w:rPr>
-                <w:sz w:val="20"/>
-              </w:rPr>
-              <w:t>zip[</w:t>
-            </w:r>
-            <w:proofErr w:type="gramEnd"/>
-            <w:r>
-              <w:rPr>
-                <w:sz w:val="20"/>
-              </w:rPr>
-              <w:t>i+1].Units%&gt;</w:t>
+              <w:t>&lt;%= zip[i+1].Units%&gt;</w:t>
             </w:r>
           </w:p>
         </w:tc>
@@ -7148,21 +6919,7 @@
               <w:rPr>
                 <w:sz w:val="20"/>
               </w:rPr>
-              <w:t xml:space="preserve">&lt;% </w:t>
-            </w:r>
-            <w:proofErr w:type="gramStart"/>
-            <w:r>
-              <w:rPr>
-                <w:sz w:val="20"/>
-              </w:rPr>
-              <w:t>if(</w:t>
-            </w:r>
-            <w:proofErr w:type="gramEnd"/>
-            <w:r>
-              <w:rPr>
-                <w:sz w:val="20"/>
-              </w:rPr>
-              <w:t xml:space="preserve">zip[i+1].Quantity &gt; 0) {Write(zip[i+1].Quantity);} %&gt;&lt;% </w:t>
+              <w:t xml:space="preserve">&lt;% if(zip[i+1].Quantity &gt; 0) {Write(zip[i+1].Quantity);} %&gt;&lt;% </w:t>
             </w:r>
             <w:proofErr w:type="spellStart"/>
             <w:r>
@@ -7454,21 +7211,7 @@
               <w:rPr>
                 <w:sz w:val="20"/>
               </w:rPr>
-              <w:t>].</w:t>
-            </w:r>
-            <w:proofErr w:type="gramStart"/>
-            <w:r>
-              <w:rPr>
-                <w:sz w:val="20"/>
-              </w:rPr>
-              <w:t>Units%</w:t>
-            </w:r>
-            <w:proofErr w:type="gramEnd"/>
-            <w:r>
-              <w:rPr>
-                <w:sz w:val="20"/>
-              </w:rPr>
-              <w:t>&gt;</w:t>
+              <w:t>].Units%&gt;</w:t>
             </w:r>
           </w:p>
         </w:tc>
@@ -7519,21 +7262,7 @@
               <w:rPr>
                 <w:sz w:val="20"/>
               </w:rPr>
-              <w:t xml:space="preserve">&lt;%= </w:t>
-            </w:r>
-            <w:proofErr w:type="gramStart"/>
-            <w:r>
-              <w:rPr>
-                <w:sz w:val="20"/>
-              </w:rPr>
-              <w:t>zip[</w:t>
-            </w:r>
-            <w:proofErr w:type="gramEnd"/>
-            <w:r>
-              <w:rPr>
-                <w:sz w:val="20"/>
-              </w:rPr>
-              <w:t>i+1].Name %&gt;</w:t>
+              <w:t>&lt;%= zip[i+1].Name %&gt;</w:t>
             </w:r>
           </w:p>
         </w:tc>
@@ -7552,21 +7281,7 @@
               <w:rPr>
                 <w:sz w:val="20"/>
               </w:rPr>
-              <w:t xml:space="preserve">&lt;%= </w:t>
-            </w:r>
-            <w:proofErr w:type="gramStart"/>
-            <w:r>
-              <w:rPr>
-                <w:sz w:val="20"/>
-              </w:rPr>
-              <w:t>zip[</w:t>
-            </w:r>
-            <w:proofErr w:type="gramEnd"/>
-            <w:r>
-              <w:rPr>
-                <w:sz w:val="20"/>
-              </w:rPr>
-              <w:t>i+1].Units%&gt;</w:t>
+              <w:t>&lt;%= zip[i+1].Units%&gt;</w:t>
             </w:r>
           </w:p>
         </w:tc>
@@ -7585,21 +7300,7 @@
               <w:rPr>
                 <w:sz w:val="20"/>
               </w:rPr>
-              <w:t xml:space="preserve">&lt;% </w:t>
-            </w:r>
-            <w:proofErr w:type="gramStart"/>
-            <w:r>
-              <w:rPr>
-                <w:sz w:val="20"/>
-              </w:rPr>
-              <w:t>if(</w:t>
-            </w:r>
-            <w:proofErr w:type="gramEnd"/>
-            <w:r>
-              <w:rPr>
-                <w:sz w:val="20"/>
-              </w:rPr>
-              <w:t xml:space="preserve">zip[i+1].Quantity &gt; 0) {Write(zip[i+1].Quantity);} %&gt;&lt;% </w:t>
+              <w:t xml:space="preserve">&lt;% if(zip[i+1].Quantity &gt; 0) {Write(zip[i+1].Quantity);} %&gt;&lt;% </w:t>
             </w:r>
             <w:proofErr w:type="spellStart"/>
             <w:r>
@@ -7764,287 +7465,246 @@
         <w:spacing w:before="120" w:after="120"/>
         <w:jc w:val="both"/>
         <w:rPr>
-          <w:sz w:val="20"/>
-          <w:u w:val="single"/>
+          <w:szCs w:val="24"/>
         </w:rPr>
       </w:pPr>
       <w:r>
         <w:rPr>
-          <w:sz w:val="20"/>
-          <w:u w:val="single"/>
-        </w:rPr>
-        <w:t>&lt;</w:t>
-      </w:r>
+          <w:szCs w:val="24"/>
+        </w:rPr>
+        <w:t>&lt;%=i+1%&gt;. &lt;</w:t>
+      </w:r>
+      <w:bookmarkStart w:id="0" w:name="_GoBack"/>
+      <w:bookmarkEnd w:id="0"/>
+      <w:r>
+        <w:rPr>
+          <w:szCs w:val="24"/>
+        </w:rPr>
+        <w:t>%=</w:t>
+      </w:r>
+      <w:r>
+        <w:rPr>
+          <w:szCs w:val="24"/>
+        </w:rPr>
+        <w:t>aggregates[</w:t>
+      </w:r>
+      <w:proofErr w:type="spellStart"/>
+      <w:r>
+        <w:rPr>
+          <w:szCs w:val="24"/>
+        </w:rPr>
+        <w:t>i</w:t>
+      </w:r>
+      <w:proofErr w:type="spellEnd"/>
       <w:proofErr w:type="gramStart"/>
       <w:r>
         <w:rPr>
-          <w:sz w:val="20"/>
-          <w:u w:val="single"/>
-        </w:rPr>
-        <w:t>%=</w:t>
+          <w:szCs w:val="24"/>
+        </w:rPr>
+        <w:t>].Nam</w:t>
+      </w:r>
+      <w:r>
+        <w:rPr>
+          <w:szCs w:val="24"/>
+        </w:rPr>
+        <w:t>e</w:t>
       </w:r>
       <w:proofErr w:type="gramEnd"/>
       <w:r>
         <w:rPr>
-          <w:sz w:val="20"/>
-          <w:u w:val="single"/>
-        </w:rPr>
-        <w:t>i+1%&gt;. &lt;%=</w:t>
-      </w:r>
-      <w:r>
-        <w:rPr>
-          <w:sz w:val="20"/>
-          <w:u w:val="single"/>
-        </w:rPr>
-        <w:t>aggregates[</w:t>
-      </w:r>
-      <w:proofErr w:type="spellStart"/>
-      <w:r>
-        <w:rPr>
-          <w:sz w:val="20"/>
-          <w:u w:val="single"/>
+          <w:szCs w:val="24"/>
+        </w:rPr>
+        <w:t>%&gt;: &lt;%</w:t>
+      </w:r>
+      <w:r>
+        <w:rPr>
+          <w:szCs w:val="24"/>
+        </w:rPr>
+        <w:t>=aggregates[</w:t>
+      </w:r>
+      <w:proofErr w:type="spellStart"/>
+      <w:r>
+        <w:rPr>
+          <w:szCs w:val="24"/>
         </w:rPr>
         <w:t>i</w:t>
       </w:r>
       <w:proofErr w:type="spellEnd"/>
       <w:r>
         <w:rPr>
-          <w:sz w:val="20"/>
-          <w:u w:val="single"/>
-        </w:rPr>
-        <w:t>].Nam</w:t>
-      </w:r>
-      <w:r>
-        <w:rPr>
-          <w:sz w:val="20"/>
-          <w:u w:val="single"/>
-        </w:rPr>
-        <w:t>e</w:t>
-      </w:r>
-      <w:r>
-        <w:rPr>
-          <w:sz w:val="20"/>
-          <w:u w:val="single"/>
-        </w:rPr>
-        <w:t>%&gt;: &lt;%</w:t>
-      </w:r>
-      <w:r>
-        <w:rPr>
-          <w:sz w:val="20"/>
-          <w:u w:val="single"/>
-        </w:rPr>
-        <w:t>=aggregates[</w:t>
-      </w:r>
-      <w:proofErr w:type="spellStart"/>
-      <w:r>
-        <w:rPr>
-          <w:sz w:val="20"/>
-          <w:u w:val="single"/>
-        </w:rPr>
-        <w:t>i</w:t>
-      </w:r>
-      <w:proofErr w:type="spellEnd"/>
-      <w:r>
-        <w:rPr>
-          <w:sz w:val="20"/>
-          <w:u w:val="single"/>
+          <w:szCs w:val="24"/>
         </w:rPr>
         <w:t>].</w:t>
       </w:r>
       <w:proofErr w:type="spellStart"/>
       <w:r>
         <w:rPr>
-          <w:sz w:val="20"/>
-          <w:u w:val="single"/>
+          <w:szCs w:val="24"/>
         </w:rPr>
         <w:t>GetNotes</w:t>
       </w:r>
       <w:proofErr w:type="spellEnd"/>
       <w:r>
         <w:rPr>
-          <w:sz w:val="20"/>
-          <w:u w:val="single"/>
+          <w:szCs w:val="24"/>
         </w:rPr>
         <w:t>(Model)</w:t>
       </w:r>
       <w:r>
         <w:rPr>
-          <w:sz w:val="20"/>
-          <w:u w:val="single"/>
+          <w:szCs w:val="24"/>
         </w:rPr>
         <w:t>%&gt;</w:t>
       </w:r>
       <w:proofErr w:type="spellStart"/>
       <w:r>
         <w:rPr>
-          <w:sz w:val="20"/>
-          <w:u w:val="single"/>
+          <w:szCs w:val="24"/>
         </w:rPr>
         <w:t>техніч</w:t>
       </w:r>
       <w:r>
         <w:rPr>
-          <w:sz w:val="20"/>
-          <w:u w:val="single"/>
+          <w:szCs w:val="24"/>
         </w:rPr>
         <w:t>но</w:t>
       </w:r>
       <w:proofErr w:type="spellEnd"/>
       <w:r>
         <w:rPr>
-          <w:sz w:val="20"/>
-          <w:u w:val="single"/>
+          <w:szCs w:val="24"/>
         </w:rPr>
         <w:t xml:space="preserve"> </w:t>
       </w:r>
       <w:proofErr w:type="spellStart"/>
       <w:r>
         <w:rPr>
-          <w:sz w:val="20"/>
-          <w:u w:val="single"/>
+          <w:szCs w:val="24"/>
         </w:rPr>
         <w:t>справний</w:t>
       </w:r>
       <w:proofErr w:type="spellEnd"/>
       <w:r>
         <w:rPr>
-          <w:sz w:val="20"/>
-          <w:u w:val="single"/>
+          <w:szCs w:val="24"/>
         </w:rPr>
         <w:t xml:space="preserve">, </w:t>
       </w:r>
       <w:proofErr w:type="spellStart"/>
       <w:r>
         <w:rPr>
-          <w:sz w:val="20"/>
-          <w:u w:val="single"/>
+          <w:szCs w:val="24"/>
         </w:rPr>
         <w:t>відноситься</w:t>
       </w:r>
       <w:proofErr w:type="spellEnd"/>
       <w:r>
         <w:rPr>
-          <w:sz w:val="20"/>
-          <w:u w:val="single"/>
+          <w:szCs w:val="24"/>
         </w:rPr>
         <w:t xml:space="preserve"> </w:t>
       </w:r>
       <w:proofErr w:type="spellStart"/>
       <w:r>
         <w:rPr>
-          <w:sz w:val="20"/>
-          <w:u w:val="single"/>
+          <w:szCs w:val="24"/>
         </w:rPr>
         <w:t>до</w:t>
       </w:r>
       <w:proofErr w:type="spellEnd"/>
       <w:r>
         <w:rPr>
-          <w:sz w:val="20"/>
-          <w:u w:val="single"/>
+          <w:szCs w:val="24"/>
         </w:rPr>
         <w:t xml:space="preserve"> &lt;%=</w:t>
       </w:r>
       <w:proofErr w:type="spellStart"/>
       <w:r>
         <w:rPr>
-          <w:sz w:val="20"/>
-          <w:u w:val="single"/>
+          <w:szCs w:val="24"/>
         </w:rPr>
         <w:t>Model.GetCategory</w:t>
       </w:r>
       <w:proofErr w:type="spellEnd"/>
       <w:r>
         <w:rPr>
-          <w:sz w:val="20"/>
-          <w:u w:val="single"/>
+          <w:szCs w:val="24"/>
         </w:rPr>
         <w:t>()</w:t>
       </w:r>
       <w:r>
         <w:rPr>
-          <w:sz w:val="20"/>
-          <w:u w:val="single"/>
+          <w:szCs w:val="24"/>
         </w:rPr>
         <w:t xml:space="preserve">%&gt;-ї </w:t>
       </w:r>
       <w:proofErr w:type="spellStart"/>
       <w:r>
         <w:rPr>
-          <w:sz w:val="20"/>
-          <w:u w:val="single"/>
+          <w:szCs w:val="24"/>
         </w:rPr>
         <w:t>категорії</w:t>
       </w:r>
       <w:proofErr w:type="spellEnd"/>
       <w:r>
         <w:rPr>
-          <w:sz w:val="20"/>
-          <w:u w:val="single"/>
+          <w:szCs w:val="24"/>
         </w:rPr>
         <w:t xml:space="preserve">,  – </w:t>
       </w:r>
       <w:proofErr w:type="spellStart"/>
       <w:r>
         <w:rPr>
-          <w:sz w:val="20"/>
-          <w:u w:val="single"/>
+          <w:szCs w:val="24"/>
         </w:rPr>
         <w:t>придатно</w:t>
       </w:r>
       <w:proofErr w:type="spellEnd"/>
       <w:r>
         <w:rPr>
-          <w:sz w:val="20"/>
-          <w:u w:val="single"/>
+          <w:szCs w:val="24"/>
         </w:rPr>
         <w:t xml:space="preserve">   </w:t>
       </w:r>
       <w:proofErr w:type="spellStart"/>
       <w:r>
         <w:rPr>
-          <w:sz w:val="20"/>
-          <w:u w:val="single"/>
+          <w:szCs w:val="24"/>
         </w:rPr>
         <w:t>до</w:t>
       </w:r>
       <w:proofErr w:type="spellEnd"/>
       <w:r>
         <w:rPr>
-          <w:sz w:val="20"/>
-          <w:u w:val="single"/>
+          <w:szCs w:val="24"/>
         </w:rPr>
         <w:t xml:space="preserve"> </w:t>
       </w:r>
       <w:proofErr w:type="spellStart"/>
       <w:r>
         <w:rPr>
-          <w:sz w:val="20"/>
-          <w:u w:val="single"/>
+          <w:szCs w:val="24"/>
         </w:rPr>
         <w:t>подальшої</w:t>
       </w:r>
       <w:proofErr w:type="spellEnd"/>
       <w:r>
         <w:rPr>
-          <w:sz w:val="20"/>
-          <w:u w:val="single"/>
+          <w:szCs w:val="24"/>
         </w:rPr>
         <w:t xml:space="preserve"> </w:t>
       </w:r>
       <w:proofErr w:type="spellStart"/>
       <w:r>
         <w:rPr>
-          <w:sz w:val="20"/>
-          <w:u w:val="single"/>
+          <w:szCs w:val="24"/>
         </w:rPr>
         <w:t>експлуатації</w:t>
       </w:r>
       <w:proofErr w:type="spellEnd"/>
       <w:r>
         <w:rPr>
-          <w:sz w:val="20"/>
-          <w:u w:val="single"/>
+          <w:szCs w:val="24"/>
         </w:rPr>
         <w:t>.</w:t>
       </w:r>
@@ -8213,7 +7873,7 @@
     </w:p>
     <w:p>
       <w:pPr>
-        <w:pStyle w:val="Heading9"/>
+        <w:pStyle w:val="9"/>
         <w:jc w:val="both"/>
         <w:rPr>
           <w:lang w:val="ru-RU"/>
@@ -8245,7 +7905,7 @@
       </w:r>
       <w:r>
         <w:rPr>
-          <w:rStyle w:val="a"/>
+          <w:rStyle w:val="a9"/>
           <w:rFonts w:ascii="Times New Roman" w:hAnsi="Times New Roman"/>
           <w:color w:val="000000"/>
           <w:lang w:val="ru-RU"/>
@@ -8663,7 +8323,7 @@
     </w:p>
     <w:p>
       <w:pPr>
-        <w:pStyle w:val="Heading9"/>
+        <w:pStyle w:val="9"/>
         <w:jc w:val="left"/>
         <w:rPr>
           <w:sz w:val="26"/>
@@ -9819,7 +9479,21 @@
           <w:u w:val="single"/>
           <w:lang w:val="ru-RU"/>
         </w:rPr>
-        <w:t xml:space="preserve"> %&gt; року</w:t>
+        <w:t xml:space="preserve"> %&gt;</w:t>
+      </w:r>
+      <w:r>
+        <w:rPr>
+          <w:u w:val="single"/>
+          <w:lang w:val="ru-RU"/>
+        </w:rPr>
+        <w:t xml:space="preserve"> </w:t>
+      </w:r>
+      <w:r>
+        <w:rPr>
+          <w:u w:val="single"/>
+          <w:lang w:val="ru-RU"/>
+        </w:rPr>
+        <w:t>року</w:t>
       </w:r>
     </w:p>
     <w:p>
@@ -10252,7 +9926,6 @@
         <w:t xml:space="preserve">&lt;%= </w:t>
       </w:r>
       <w:proofErr w:type="spellStart"/>
-      <w:proofErr w:type="gramStart"/>
       <w:r>
         <w:rPr>
           <w:u w:val="single"/>
@@ -10264,14 +9937,7 @@
         <w:rPr>
           <w:u w:val="single"/>
         </w:rPr>
-        <w:t>(</w:t>
-      </w:r>
-      <w:proofErr w:type="gramEnd"/>
-      <w:r>
-        <w:rPr>
-          <w:u w:val="single"/>
-        </w:rPr>
-        <w:t>"MM") %&gt;</w:t>
+        <w:t>("MM") %&gt;</w:t>
       </w:r>
       <w:r>
         <w:rPr>
@@ -10959,17 +10625,17 @@
     <w:lsdException w:name="List Table 6 Colorful Accent 6" w:uiPriority="51"/>
     <w:lsdException w:name="List Table 7 Colorful Accent 6" w:uiPriority="52"/>
   </w:latentStyles>
-  <w:style w:type="paragraph" w:default="1" w:styleId="Normal">
+  <w:style w:type="paragraph" w:default="1" w:styleId="a">
     <w:name w:val="Normal"/>
     <w:qFormat/>
     <w:rPr>
       <w:sz w:val="24"/>
     </w:rPr>
   </w:style>
-  <w:style w:type="paragraph" w:styleId="Heading1">
+  <w:style w:type="paragraph" w:styleId="1">
     <w:name w:val="heading 1"/>
-    <w:basedOn w:val="Normal"/>
-    <w:next w:val="Normal"/>
+    <w:basedOn w:val="a"/>
+    <w:next w:val="a"/>
     <w:qFormat/>
     <w:pPr>
       <w:keepNext/>
@@ -10980,10 +10646,10 @@
       <w:sz w:val="28"/>
     </w:rPr>
   </w:style>
-  <w:style w:type="paragraph" w:styleId="Heading4">
+  <w:style w:type="paragraph" w:styleId="4">
     <w:name w:val="heading 4"/>
-    <w:basedOn w:val="Normal"/>
-    <w:next w:val="Normal"/>
+    <w:basedOn w:val="a"/>
+    <w:next w:val="a"/>
     <w:qFormat/>
     <w:pPr>
       <w:keepNext/>
@@ -10995,10 +10661,10 @@
       <w:sz w:val="32"/>
     </w:rPr>
   </w:style>
-  <w:style w:type="paragraph" w:styleId="Heading7">
+  <w:style w:type="paragraph" w:styleId="7">
     <w:name w:val="heading 7"/>
-    <w:basedOn w:val="Normal"/>
-    <w:next w:val="Normal"/>
+    <w:basedOn w:val="a"/>
+    <w:next w:val="a"/>
     <w:qFormat/>
     <w:pPr>
       <w:keepNext/>
@@ -11009,10 +10675,10 @@
       <w:u w:val="single"/>
     </w:rPr>
   </w:style>
-  <w:style w:type="paragraph" w:styleId="Heading9">
+  <w:style w:type="paragraph" w:styleId="9">
     <w:name w:val="heading 9"/>
-    <w:basedOn w:val="Normal"/>
-    <w:next w:val="Normal"/>
+    <w:basedOn w:val="a"/>
+    <w:next w:val="a"/>
     <w:qFormat/>
     <w:pPr>
       <w:keepNext/>
@@ -11023,13 +10689,13 @@
       <w:u w:val="single"/>
     </w:rPr>
   </w:style>
-  <w:style w:type="character" w:default="1" w:styleId="DefaultParagraphFont">
+  <w:style w:type="character" w:default="1" w:styleId="a0">
     <w:name w:val="Default Paragraph Font"/>
     <w:uiPriority w:val="1"/>
     <w:semiHidden/>
     <w:unhideWhenUsed/>
   </w:style>
-  <w:style w:type="table" w:default="1" w:styleId="TableNormal">
+  <w:style w:type="table" w:default="1" w:styleId="a1">
     <w:name w:val="Normal Table"/>
     <w:uiPriority w:val="99"/>
     <w:semiHidden/>
@@ -11044,15 +10710,15 @@
       </w:tblCellMar>
     </w:tblPr>
   </w:style>
-  <w:style w:type="numbering" w:default="1" w:styleId="NoList">
+  <w:style w:type="numbering" w:default="1" w:styleId="a2">
     <w:name w:val="No List"/>
     <w:uiPriority w:val="99"/>
     <w:semiHidden/>
     <w:unhideWhenUsed/>
   </w:style>
-  <w:style w:type="paragraph" w:styleId="BodyTextIndent3">
+  <w:style w:type="paragraph" w:styleId="3">
     <w:name w:val="Body Text Indent 3"/>
-    <w:basedOn w:val="Normal"/>
+    <w:basedOn w:val="a"/>
     <w:pPr>
       <w:spacing w:before="120" w:after="120"/>
       <w:ind w:left="360"/>
@@ -11061,9 +10727,9 @@
       <w:b/>
     </w:rPr>
   </w:style>
-  <w:style w:type="paragraph" w:styleId="BodyTextIndent2">
+  <w:style w:type="paragraph" w:styleId="2">
     <w:name w:val="Body Text Indent 2"/>
-    <w:basedOn w:val="Normal"/>
+    <w:basedOn w:val="a"/>
     <w:pPr>
       <w:spacing w:before="120" w:after="120"/>
       <w:ind w:left="360"/>
@@ -11072,9 +10738,9 @@
       <w:sz w:val="28"/>
     </w:rPr>
   </w:style>
-  <w:style w:type="paragraph" w:styleId="BodyText">
+  <w:style w:type="paragraph" w:styleId="a3">
     <w:name w:val="Body Text"/>
-    <w:basedOn w:val="Normal"/>
+    <w:basedOn w:val="a"/>
     <w:pPr>
       <w:jc w:val="both"/>
     </w:pPr>
@@ -11082,51 +10748,51 @@
       <w:sz w:val="28"/>
     </w:rPr>
   </w:style>
-  <w:style w:type="paragraph" w:styleId="BalloonText">
+  <w:style w:type="paragraph" w:styleId="a4">
     <w:name w:val="Balloon Text"/>
-    <w:basedOn w:val="Normal"/>
-    <w:link w:val="BalloonTextChar"/>
+    <w:basedOn w:val="a"/>
+    <w:link w:val="a5"/>
     <w:rPr>
       <w:rFonts w:ascii="Segoe UI" w:hAnsi="Segoe UI"/>
       <w:sz w:val="18"/>
     </w:rPr>
   </w:style>
-  <w:style w:type="paragraph" w:styleId="NoSpacing">
+  <w:style w:type="paragraph" w:styleId="a6">
     <w:name w:val="No Spacing"/>
     <w:qFormat/>
     <w:rPr>
       <w:sz w:val="24"/>
     </w:rPr>
   </w:style>
-  <w:style w:type="character" w:styleId="LineNumber">
+  <w:style w:type="character" w:styleId="a7">
     <w:name w:val="line number"/>
-    <w:basedOn w:val="DefaultParagraphFont"/>
+    <w:basedOn w:val="a0"/>
     <w:semiHidden/>
   </w:style>
-  <w:style w:type="character" w:styleId="Hyperlink">
+  <w:style w:type="character" w:styleId="a8">
     <w:name w:val="Hyperlink"/>
     <w:rPr>
       <w:color w:val="0000FF"/>
       <w:u w:val="single"/>
     </w:rPr>
   </w:style>
-  <w:style w:type="character" w:customStyle="1" w:styleId="BalloonTextChar">
-    <w:name w:val="Balloon Text Char"/>
-    <w:link w:val="BalloonText"/>
+  <w:style w:type="character" w:customStyle="1" w:styleId="a5">
+    <w:name w:val="Текст выноски Знак"/>
+    <w:link w:val="a4"/>
     <w:rPr>
       <w:rFonts w:ascii="Segoe UI" w:hAnsi="Segoe UI"/>
       <w:sz w:val="18"/>
     </w:rPr>
   </w:style>
-  <w:style w:type="character" w:customStyle="1" w:styleId="a">
+  <w:style w:type="character" w:customStyle="1" w:styleId="a9">
     <w:name w:val="???????? ????? ??????"/>
     <w:rPr>
       <w:rFonts w:ascii="Calibri" w:hAnsi="Calibri"/>
     </w:rPr>
   </w:style>
-  <w:style w:type="table" w:styleId="TableSimple1">
+  <w:style w:type="table" w:styleId="10">
     <w:name w:val="Table Simple 1"/>
-    <w:basedOn w:val="TableNormal"/>
+    <w:basedOn w:val="a1"/>
     <w:tblPr>
       <w:tblBorders>
         <w:top w:val="single" w:sz="4" w:space="0" w:color="000000"/>
@@ -11138,9 +10804,9 @@
       </w:tblBorders>
     </w:tblPr>
   </w:style>
-  <w:style w:type="table" w:styleId="TableGrid">
+  <w:style w:type="table" w:styleId="aa">
     <w:name w:val="Table Grid"/>
-    <w:basedOn w:val="TableNormal"/>
+    <w:basedOn w:val="a1"/>
     <w:tblPr>
       <w:tblBorders>
         <w:top w:val="single" w:sz="4" w:space="0" w:color="auto"/>

--- a/CARDOC/DocTemplates/in.docx
+++ b/CARDOC/DocTemplates/in.docx
@@ -365,7 +365,6 @@
         <w:t xml:space="preserve">         </w:t>
       </w:r>
       <w:proofErr w:type="spellStart"/>
-      <w:proofErr w:type="gramStart"/>
       <w:r>
         <w:rPr>
           <w:sz w:val="28"/>
@@ -377,14 +376,7 @@
         <w:rPr>
           <w:sz w:val="28"/>
         </w:rPr>
-        <w:t xml:space="preserve">  СЕНИШАК</w:t>
-      </w:r>
-      <w:proofErr w:type="gramEnd"/>
-      <w:r>
-        <w:rPr>
-          <w:sz w:val="28"/>
-        </w:rPr>
-        <w:t xml:space="preserve"> </w:t>
+        <w:t xml:space="preserve">  СЕНИШАК </w:t>
       </w:r>
     </w:p>
     <w:p>
@@ -409,7 +401,6 @@
         <w:t xml:space="preserve">&lt;%= </w:t>
       </w:r>
       <w:proofErr w:type="spellStart"/>
-      <w:proofErr w:type="gramStart"/>
       <w:r>
         <w:rPr>
           <w:u w:val="single"/>
@@ -417,7 +408,6 @@
         <w:t>Model.Date.ToString</w:t>
       </w:r>
       <w:proofErr w:type="spellEnd"/>
-      <w:proofErr w:type="gramEnd"/>
       <w:r>
         <w:rPr>
           <w:u w:val="single"/>
@@ -584,30 +574,14 @@
           <w:sz w:val="28"/>
           <w:lang w:val="ru-RU"/>
         </w:rPr>
-        <w:t xml:space="preserve"> майна </w:t>
-      </w:r>
-      <w:proofErr w:type="gramStart"/>
+        <w:t xml:space="preserve"> майна №</w:t>
+      </w:r>
       <w:r>
         <w:rPr>
           <w:sz w:val="28"/>
           <w:lang w:val="ru-RU"/>
         </w:rPr>
-        <w:t>№</w:t>
-      </w:r>
-      <w:r>
-        <w:rPr>
-          <w:sz w:val="28"/>
-          <w:lang w:val="ru-RU"/>
-        </w:rPr>
-        <w:t>&lt;</w:t>
-      </w:r>
-      <w:proofErr w:type="gramEnd"/>
-      <w:r>
-        <w:rPr>
-          <w:sz w:val="28"/>
-          <w:lang w:val="ru-RU"/>
-        </w:rPr>
-        <w:t>%=</w:t>
+        <w:t>&lt;%=</w:t>
       </w:r>
       <w:r>
         <w:rPr>
@@ -1885,14 +1859,9 @@
     </w:p>
     <w:p>
       <w:r>
-        <w:t xml:space="preserve">&lt;% </w:t>
-      </w:r>
-      <w:proofErr w:type="gramStart"/>
-      <w:r>
-        <w:t>for(</w:t>
-      </w:r>
-      <w:proofErr w:type="spellStart"/>
-      <w:proofErr w:type="gramEnd"/>
+        <w:t>&lt;% for(</w:t>
+      </w:r>
+      <w:proofErr w:type="spellStart"/>
       <w:r>
         <w:t>i</w:t>
       </w:r>
@@ -3750,15 +3719,7 @@
     </w:tbl>
     <w:p>
       <w:r>
-        <w:t>&lt;</w:t>
-      </w:r>
-      <w:proofErr w:type="gramStart"/>
-      <w:r>
-        <w:t>% }</w:t>
-      </w:r>
-      <w:proofErr w:type="gramEnd"/>
-      <w:r>
-        <w:t xml:space="preserve"> %&gt;</w:t>
+        <w:t>&lt;% } %&gt;</w:t>
       </w:r>
       <w:r>
         <w:t>&lt;% for(</w:t>
@@ -5898,7 +5859,6 @@
         </w:rPr>
         <w:t xml:space="preserve"> </w:t>
       </w:r>
-      <w:proofErr w:type="gramStart"/>
       <w:r>
         <w:rPr>
           <w:sz w:val="20"/>
@@ -5910,14 +5870,7 @@
         <w:rPr>
           <w:sz w:val="20"/>
         </w:rPr>
-        <w:t>string</w:t>
-      </w:r>
-      <w:proofErr w:type="gramEnd"/>
-      <w:r>
-        <w:rPr>
-          <w:sz w:val="20"/>
-        </w:rPr>
-        <w:t>.IsNullOrEmpty</w:t>
+        <w:t>string.IsNullOrEmpty</w:t>
       </w:r>
       <w:proofErr w:type="spellEnd"/>
       <w:r>
@@ -6059,21 +6012,12 @@
         <w:t>Model.GetCategory</w:t>
       </w:r>
       <w:proofErr w:type="spellEnd"/>
-      <w:proofErr w:type="gramStart"/>
-      <w:r>
-        <w:rPr>
-          <w:sz w:val="20"/>
-          <w:u w:val="single"/>
-        </w:rPr>
-        <w:t>()%&gt;</w:t>
-      </w:r>
-      <w:proofErr w:type="gramEnd"/>
-      <w:r>
-        <w:rPr>
-          <w:sz w:val="20"/>
-          <w:u w:val="single"/>
-        </w:rPr>
-        <w:t>-</w:t>
+      <w:r>
+        <w:rPr>
+          <w:sz w:val="20"/>
+          <w:u w:val="single"/>
+        </w:rPr>
+        <w:t>()%&gt;-</w:t>
       </w:r>
       <w:r>
         <w:rPr>
@@ -6245,17 +6189,9 @@
         <w:rPr>
           <w:sz w:val="20"/>
         </w:rPr>
-        <w:t xml:space="preserve">&lt;% </w:t>
-      </w:r>
-      <w:proofErr w:type="gramStart"/>
-      <w:r>
-        <w:rPr>
-          <w:sz w:val="20"/>
-        </w:rPr>
-        <w:t>for(</w:t>
-      </w:r>
-      <w:proofErr w:type="spellStart"/>
-      <w:proofErr w:type="gramEnd"/>
+        <w:t>&lt;% for(</w:t>
+      </w:r>
+      <w:proofErr w:type="spellStart"/>
       <w:r>
         <w:rPr>
           <w:sz w:val="20"/>
@@ -6685,17 +6621,9 @@
         <w:rPr>
           <w:sz w:val="20"/>
         </w:rPr>
-        <w:t xml:space="preserve">&lt;% </w:t>
-      </w:r>
-      <w:proofErr w:type="gramStart"/>
-      <w:r>
-        <w:rPr>
-          <w:sz w:val="20"/>
-        </w:rPr>
-        <w:t>for(</w:t>
-      </w:r>
-      <w:proofErr w:type="spellStart"/>
-      <w:proofErr w:type="gramEnd"/>
+        <w:t>&lt;% for(</w:t>
+      </w:r>
+      <w:proofErr w:type="spellStart"/>
       <w:r>
         <w:rPr>
           <w:sz w:val="20"/>
@@ -6966,18 +6894,9 @@
           <w:sz w:val="20"/>
           <w:u w:val="single"/>
         </w:rPr>
-        <w:t>&lt;%</w:t>
-      </w:r>
-      <w:proofErr w:type="gramStart"/>
-      <w:r>
-        <w:rPr>
-          <w:sz w:val="20"/>
-          <w:u w:val="single"/>
-        </w:rPr>
-        <w:t>if(</w:t>
-      </w:r>
-      <w:proofErr w:type="spellStart"/>
-      <w:proofErr w:type="gramEnd"/>
+        <w:t>&lt;%if(</w:t>
+      </w:r>
+      <w:proofErr w:type="spellStart"/>
       <w:r>
         <w:rPr>
           <w:sz w:val="20"/>
@@ -7066,17 +6985,9 @@
         <w:rPr>
           <w:sz w:val="20"/>
         </w:rPr>
-        <w:t xml:space="preserve">&lt;% </w:t>
-      </w:r>
-      <w:proofErr w:type="gramStart"/>
-      <w:r>
-        <w:rPr>
-          <w:sz w:val="20"/>
-        </w:rPr>
-        <w:t>for(</w:t>
-      </w:r>
-      <w:proofErr w:type="spellStart"/>
-      <w:proofErr w:type="gramEnd"/>
+        <w:t>&lt;% for(</w:t>
+      </w:r>
+      <w:proofErr w:type="spellStart"/>
       <w:r>
         <w:rPr>
           <w:sz w:val="20"/>
@@ -7379,23 +7290,15 @@
           <w:u w:val="single"/>
         </w:rPr>
       </w:pPr>
-      <w:r>
-        <w:rPr>
-          <w:sz w:val="20"/>
-          <w:u w:val="single"/>
-        </w:rPr>
-        <w:t xml:space="preserve">&lt;% </w:t>
-      </w:r>
-      <w:proofErr w:type="gramStart"/>
-      <w:r>
-        <w:rPr>
-          <w:sz w:val="20"/>
-          <w:u w:val="single"/>
-        </w:rPr>
-        <w:t>for(</w:t>
-      </w:r>
-      <w:proofErr w:type="spellStart"/>
-      <w:proofErr w:type="gramEnd"/>
+      <w:bookmarkStart w:id="0" w:name="_GoBack"/>
+      <w:r>
+        <w:rPr>
+          <w:sz w:val="20"/>
+          <w:u w:val="single"/>
+        </w:rPr>
+        <w:t>&lt;% for(</w:t>
+      </w:r>
+      <w:proofErr w:type="spellStart"/>
       <w:r>
         <w:rPr>
           <w:sz w:val="20"/>
@@ -7465,246 +7368,236 @@
         <w:spacing w:before="120" w:after="120"/>
         <w:jc w:val="both"/>
         <w:rPr>
-          <w:szCs w:val="24"/>
+          <w:sz w:val="20"/>
         </w:rPr>
       </w:pPr>
       <w:r>
         <w:rPr>
-          <w:szCs w:val="24"/>
-        </w:rPr>
-        <w:t>&lt;%=i+1%&gt;. &lt;</w:t>
-      </w:r>
-      <w:bookmarkStart w:id="0" w:name="_GoBack"/>
-      <w:bookmarkEnd w:id="0"/>
-      <w:r>
-        <w:rPr>
-          <w:szCs w:val="24"/>
-        </w:rPr>
-        <w:t>%=</w:t>
-      </w:r>
-      <w:r>
-        <w:rPr>
-          <w:szCs w:val="24"/>
+          <w:sz w:val="20"/>
+        </w:rPr>
+        <w:t>&lt;%=i+1%&gt;. &lt;%=</w:t>
+      </w:r>
+      <w:r>
+        <w:rPr>
+          <w:sz w:val="20"/>
         </w:rPr>
         <w:t>aggregates[</w:t>
       </w:r>
       <w:proofErr w:type="spellStart"/>
       <w:r>
         <w:rPr>
-          <w:szCs w:val="24"/>
+          <w:sz w:val="20"/>
         </w:rPr>
         <w:t>i</w:t>
       </w:r>
       <w:proofErr w:type="spellEnd"/>
-      <w:proofErr w:type="gramStart"/>
-      <w:r>
-        <w:rPr>
-          <w:szCs w:val="24"/>
+      <w:r>
+        <w:rPr>
+          <w:sz w:val="20"/>
         </w:rPr>
         <w:t>].Nam</w:t>
       </w:r>
       <w:r>
         <w:rPr>
-          <w:szCs w:val="24"/>
+          <w:sz w:val="20"/>
         </w:rPr>
         <w:t>e</w:t>
       </w:r>
-      <w:proofErr w:type="gramEnd"/>
-      <w:r>
-        <w:rPr>
-          <w:szCs w:val="24"/>
+      <w:r>
+        <w:rPr>
+          <w:sz w:val="20"/>
         </w:rPr>
         <w:t>%&gt;: &lt;%</w:t>
       </w:r>
       <w:r>
         <w:rPr>
-          <w:szCs w:val="24"/>
+          <w:sz w:val="20"/>
         </w:rPr>
         <w:t>=aggregates[</w:t>
       </w:r>
       <w:proofErr w:type="spellStart"/>
       <w:r>
         <w:rPr>
-          <w:szCs w:val="24"/>
+          <w:sz w:val="20"/>
         </w:rPr>
         <w:t>i</w:t>
       </w:r>
       <w:proofErr w:type="spellEnd"/>
       <w:r>
         <w:rPr>
-          <w:szCs w:val="24"/>
+          <w:sz w:val="20"/>
         </w:rPr>
         <w:t>].</w:t>
       </w:r>
       <w:proofErr w:type="spellStart"/>
       <w:r>
         <w:rPr>
-          <w:szCs w:val="24"/>
+          <w:sz w:val="20"/>
         </w:rPr>
         <w:t>GetNotes</w:t>
       </w:r>
       <w:proofErr w:type="spellEnd"/>
       <w:r>
         <w:rPr>
-          <w:szCs w:val="24"/>
+          <w:sz w:val="20"/>
         </w:rPr>
         <w:t>(Model)</w:t>
       </w:r>
       <w:r>
         <w:rPr>
-          <w:szCs w:val="24"/>
+          <w:sz w:val="20"/>
         </w:rPr>
         <w:t>%&gt;</w:t>
       </w:r>
       <w:proofErr w:type="spellStart"/>
       <w:r>
         <w:rPr>
-          <w:szCs w:val="24"/>
+          <w:sz w:val="20"/>
         </w:rPr>
         <w:t>техніч</w:t>
       </w:r>
       <w:r>
         <w:rPr>
-          <w:szCs w:val="24"/>
+          <w:sz w:val="20"/>
         </w:rPr>
         <w:t>но</w:t>
       </w:r>
       <w:proofErr w:type="spellEnd"/>
       <w:r>
         <w:rPr>
-          <w:szCs w:val="24"/>
+          <w:sz w:val="20"/>
         </w:rPr>
         <w:t xml:space="preserve"> </w:t>
       </w:r>
       <w:proofErr w:type="spellStart"/>
       <w:r>
         <w:rPr>
-          <w:szCs w:val="24"/>
+          <w:sz w:val="20"/>
         </w:rPr>
         <w:t>справний</w:t>
       </w:r>
       <w:proofErr w:type="spellEnd"/>
       <w:r>
         <w:rPr>
-          <w:szCs w:val="24"/>
+          <w:sz w:val="20"/>
         </w:rPr>
         <w:t xml:space="preserve">, </w:t>
       </w:r>
       <w:proofErr w:type="spellStart"/>
       <w:r>
         <w:rPr>
-          <w:szCs w:val="24"/>
+          <w:sz w:val="20"/>
         </w:rPr>
         <w:t>відноситься</w:t>
       </w:r>
       <w:proofErr w:type="spellEnd"/>
       <w:r>
         <w:rPr>
-          <w:szCs w:val="24"/>
+          <w:sz w:val="20"/>
         </w:rPr>
         <w:t xml:space="preserve"> </w:t>
       </w:r>
       <w:proofErr w:type="spellStart"/>
       <w:r>
         <w:rPr>
-          <w:szCs w:val="24"/>
+          <w:sz w:val="20"/>
         </w:rPr>
         <w:t>до</w:t>
       </w:r>
       <w:proofErr w:type="spellEnd"/>
       <w:r>
         <w:rPr>
-          <w:szCs w:val="24"/>
+          <w:sz w:val="20"/>
         </w:rPr>
         <w:t xml:space="preserve"> &lt;%=</w:t>
       </w:r>
       <w:proofErr w:type="spellStart"/>
       <w:r>
         <w:rPr>
-          <w:szCs w:val="24"/>
+          <w:sz w:val="20"/>
         </w:rPr>
         <w:t>Model.GetCategory</w:t>
       </w:r>
       <w:proofErr w:type="spellEnd"/>
       <w:r>
         <w:rPr>
-          <w:szCs w:val="24"/>
+          <w:sz w:val="20"/>
         </w:rPr>
         <w:t>()</w:t>
       </w:r>
       <w:r>
         <w:rPr>
-          <w:szCs w:val="24"/>
+          <w:sz w:val="20"/>
         </w:rPr>
         <w:t xml:space="preserve">%&gt;-ї </w:t>
       </w:r>
       <w:proofErr w:type="spellStart"/>
       <w:r>
         <w:rPr>
-          <w:szCs w:val="24"/>
+          <w:sz w:val="20"/>
         </w:rPr>
         <w:t>категорії</w:t>
       </w:r>
       <w:proofErr w:type="spellEnd"/>
       <w:r>
         <w:rPr>
-          <w:szCs w:val="24"/>
+          <w:sz w:val="20"/>
         </w:rPr>
         <w:t xml:space="preserve">,  – </w:t>
       </w:r>
       <w:proofErr w:type="spellStart"/>
       <w:r>
         <w:rPr>
-          <w:szCs w:val="24"/>
+          <w:sz w:val="20"/>
         </w:rPr>
         <w:t>придатно</w:t>
       </w:r>
       <w:proofErr w:type="spellEnd"/>
       <w:r>
         <w:rPr>
-          <w:szCs w:val="24"/>
+          <w:sz w:val="20"/>
         </w:rPr>
         <w:t xml:space="preserve">   </w:t>
       </w:r>
       <w:proofErr w:type="spellStart"/>
       <w:r>
         <w:rPr>
-          <w:szCs w:val="24"/>
+          <w:sz w:val="20"/>
         </w:rPr>
         <w:t>до</w:t>
       </w:r>
       <w:proofErr w:type="spellEnd"/>
       <w:r>
         <w:rPr>
-          <w:szCs w:val="24"/>
+          <w:sz w:val="20"/>
         </w:rPr>
         <w:t xml:space="preserve"> </w:t>
       </w:r>
       <w:proofErr w:type="spellStart"/>
       <w:r>
         <w:rPr>
-          <w:szCs w:val="24"/>
+          <w:sz w:val="20"/>
         </w:rPr>
         <w:t>подальшої</w:t>
       </w:r>
       <w:proofErr w:type="spellEnd"/>
       <w:r>
         <w:rPr>
-          <w:szCs w:val="24"/>
+          <w:sz w:val="20"/>
         </w:rPr>
         <w:t xml:space="preserve"> </w:t>
       </w:r>
       <w:proofErr w:type="spellStart"/>
       <w:r>
         <w:rPr>
-          <w:szCs w:val="24"/>
+          <w:sz w:val="20"/>
         </w:rPr>
         <w:t>експлуатації</w:t>
       </w:r>
       <w:proofErr w:type="spellEnd"/>
       <w:r>
         <w:rPr>
-          <w:szCs w:val="24"/>
+          <w:sz w:val="20"/>
         </w:rPr>
         <w:t>.</w:t>
       </w:r>
@@ -7729,6 +7622,7 @@
         <w:t>&lt;% } %&gt;</w:t>
       </w:r>
     </w:p>
+    <w:bookmarkEnd w:id="0"/>
     <w:p>
       <w:pPr>
         <w:spacing w:before="120" w:after="120"/>
@@ -8179,14 +8073,7 @@
         <w:rPr>
           <w:lang w:val="ru-RU"/>
         </w:rPr>
-        <w:t xml:space="preserve"> </w:t>
-      </w:r>
-      <w:proofErr w:type="gramStart"/>
-      <w:r>
-        <w:rPr>
-          <w:lang w:val="ru-RU"/>
-        </w:rPr>
-        <w:t xml:space="preserve">до  </w:t>
+        <w:t xml:space="preserve"> до  </w:t>
       </w:r>
       <w:proofErr w:type="spellStart"/>
       <w:r>
@@ -8196,7 +8083,6 @@
         <w:t>подальшої</w:t>
       </w:r>
       <w:proofErr w:type="spellEnd"/>
-      <w:proofErr w:type="gramEnd"/>
       <w:r>
         <w:rPr>
           <w:lang w:val="ru-RU"/>
@@ -9072,7 +8958,6 @@
         <w:t xml:space="preserve">                                                                             </w:t>
       </w:r>
       <w:proofErr w:type="spellStart"/>
-      <w:proofErr w:type="gramStart"/>
       <w:r>
         <w:rPr>
           <w:u w:val="single"/>
@@ -9086,15 +8971,7 @@
           <w:u w:val="single"/>
           <w:lang w:val="ru-RU"/>
         </w:rPr>
-        <w:t xml:space="preserve">  НОВОСАД</w:t>
-      </w:r>
-      <w:proofErr w:type="gramEnd"/>
-      <w:r>
-        <w:rPr>
-          <w:u w:val="single"/>
-          <w:lang w:val="ru-RU"/>
-        </w:rPr>
-        <w:t xml:space="preserve">        </w:t>
+        <w:t xml:space="preserve">  НОВОСАД        </w:t>
       </w:r>
     </w:p>
     <w:p>
@@ -9110,7 +8987,6 @@
         </w:rPr>
         <w:t xml:space="preserve">                                                             </w:t>
       </w:r>
-      <w:proofErr w:type="gramStart"/>
       <w:r>
         <w:rPr>
           <w:sz w:val="18"/>
@@ -9127,7 +9003,6 @@
         <w:t>військове</w:t>
       </w:r>
       <w:proofErr w:type="spellEnd"/>
-      <w:proofErr w:type="gramEnd"/>
       <w:r>
         <w:rPr>
           <w:sz w:val="18"/>
@@ -9422,23 +9297,7 @@
           <w:u w:val="single"/>
           <w:lang w:val="ru-RU"/>
         </w:rPr>
-        <w:t xml:space="preserve">“   </w:t>
-      </w:r>
-      <w:proofErr w:type="gramStart"/>
-      <w:r>
-        <w:rPr>
-          <w:u w:val="single"/>
-          <w:lang w:val="ru-RU"/>
-        </w:rPr>
-        <w:t xml:space="preserve">  ”</w:t>
-      </w:r>
-      <w:proofErr w:type="gramEnd"/>
-      <w:r>
-        <w:rPr>
-          <w:u w:val="single"/>
-          <w:lang w:val="ru-RU"/>
-        </w:rPr>
-        <w:t xml:space="preserve">                               &lt;%= </w:t>
+        <w:t xml:space="preserve">“     ”                               &lt;%= </w:t>
       </w:r>
       <w:proofErr w:type="spellStart"/>
       <w:r>
@@ -9537,7 +9396,6 @@
         <w:t xml:space="preserve">          </w:t>
       </w:r>
       <w:proofErr w:type="spellStart"/>
-      <w:proofErr w:type="gramStart"/>
       <w:r>
         <w:rPr>
           <w:b/>
@@ -9564,7 +9422,6 @@
         </w:rPr>
         <w:t>.</w:t>
       </w:r>
-      <w:proofErr w:type="gramEnd"/>
       <w:r>
         <w:rPr>
           <w:color w:val="000000"/>
@@ -9863,7 +9720,6 @@
           <w:u w:val="single"/>
         </w:rPr>
       </w:pPr>
-      <w:proofErr w:type="gramStart"/>
       <w:r>
         <w:rPr>
           <w:color w:val="000000"/>
@@ -9875,14 +9731,7 @@
         <w:rPr>
           <w:u w:val="single"/>
         </w:rPr>
-        <w:t>&lt;</w:t>
-      </w:r>
-      <w:proofErr w:type="gramEnd"/>
-      <w:r>
-        <w:rPr>
-          <w:u w:val="single"/>
-        </w:rPr>
-        <w:t xml:space="preserve">%= </w:t>
+        <w:t xml:space="preserve">&lt;%= </w:t>
       </w:r>
       <w:proofErr w:type="spellStart"/>
       <w:r>

--- a/CARDOC/DocTemplates/in.docx
+++ b/CARDOC/DocTemplates/in.docx
@@ -9,7 +9,6 @@
       <w:r>
         <w:rPr>
           <w:noProof/>
-          <w:lang w:val="uk-UA" w:eastAsia="uk-UA"/>
         </w:rPr>
         <mc:AlternateContent>
           <mc:Choice Requires="wps">
@@ -350,6 +349,7 @@
         <w:t xml:space="preserve">                    </w:t>
       </w:r>
       <w:proofErr w:type="spellStart"/>
+      <w:proofErr w:type="gramStart"/>
       <w:r>
         <w:rPr>
           <w:sz w:val="28"/>
@@ -357,6 +357,7 @@
         <w:t>полковник</w:t>
       </w:r>
       <w:proofErr w:type="spellEnd"/>
+      <w:proofErr w:type="gramEnd"/>
       <w:r>
         <w:rPr>
           <w:sz w:val="28"/>
@@ -401,6 +402,7 @@
         <w:t xml:space="preserve">&lt;%= </w:t>
       </w:r>
       <w:proofErr w:type="spellStart"/>
+      <w:proofErr w:type="gramStart"/>
       <w:r>
         <w:rPr>
           <w:u w:val="single"/>
@@ -412,7 +414,14 @@
         <w:rPr>
           <w:u w:val="single"/>
         </w:rPr>
-        <w:t>("</w:t>
+        <w:t>(</w:t>
+      </w:r>
+      <w:proofErr w:type="gramEnd"/>
+      <w:r>
+        <w:rPr>
+          <w:u w:val="single"/>
+        </w:rPr>
+        <w:t>"</w:t>
       </w:r>
       <w:proofErr w:type="spellStart"/>
       <w:r>
@@ -538,7 +547,7 @@
     </w:p>
     <w:p>
       <w:pPr>
-        <w:pStyle w:val="4"/>
+        <w:pStyle w:val="Heading4"/>
         <w:rPr>
           <w:sz w:val="28"/>
           <w:lang w:val="ru-RU"/>
@@ -574,14 +583,30 @@
           <w:sz w:val="28"/>
           <w:lang w:val="ru-RU"/>
         </w:rPr>
-        <w:t xml:space="preserve"> майна №</w:t>
-      </w:r>
+        <w:t xml:space="preserve"> майна </w:t>
+      </w:r>
+      <w:proofErr w:type="gramStart"/>
       <w:r>
         <w:rPr>
           <w:sz w:val="28"/>
           <w:lang w:val="ru-RU"/>
         </w:rPr>
-        <w:t>&lt;%=</w:t>
+        <w:t>№</w:t>
+      </w:r>
+      <w:r>
+        <w:rPr>
+          <w:sz w:val="28"/>
+          <w:lang w:val="ru-RU"/>
+        </w:rPr>
+        <w:t>&lt;</w:t>
+      </w:r>
+      <w:proofErr w:type="gramEnd"/>
+      <w:r>
+        <w:rPr>
+          <w:sz w:val="28"/>
+          <w:lang w:val="ru-RU"/>
+        </w:rPr>
+        <w:t>%=</w:t>
       </w:r>
       <w:r>
         <w:rPr>
@@ -614,14 +639,22 @@
     </w:p>
     <w:p>
       <w:pPr>
-        <w:pStyle w:val="9"/>
+        <w:pStyle w:val="Heading9"/>
         <w:rPr>
           <w:sz w:val="20"/>
           <w:u w:val="none"/>
         </w:rPr>
       </w:pPr>
       <w:r>
-        <w:t>&lt;%= </w:t>
+        <w:t>&lt;</w:t>
+      </w:r>
+      <w:proofErr w:type="gramStart"/>
+      <w:r>
+        <w:t>%</w:t>
+      </w:r>
+      <w:proofErr w:type="gramEnd"/>
+      <w:r>
+        <w:t>= </w:t>
       </w:r>
       <w:proofErr w:type="spellStart"/>
       <w:r>
@@ -633,7 +666,7 @@
       </w:r>
       <w:r>
         <w:rPr>
-          <w:rStyle w:val="a9"/>
+          <w:rStyle w:val="a"/>
           <w:rFonts w:ascii="Times New Roman" w:hAnsi="Times New Roman"/>
           <w:color w:val="000000"/>
         </w:rPr>
@@ -676,7 +709,7 @@
     </w:p>
     <w:p>
       <w:pPr>
-        <w:pStyle w:val="9"/>
+        <w:pStyle w:val="Heading9"/>
         <w:rPr>
           <w:sz w:val="20"/>
           <w:u w:val="none"/>
@@ -690,6 +723,7 @@
         <w:t>(</w:t>
       </w:r>
       <w:proofErr w:type="spellStart"/>
+      <w:proofErr w:type="gramStart"/>
       <w:r>
         <w:rPr>
           <w:sz w:val="20"/>
@@ -698,6 +732,7 @@
         <w:t>найменування</w:t>
       </w:r>
       <w:proofErr w:type="spellEnd"/>
+      <w:proofErr w:type="gramEnd"/>
       <w:r>
         <w:rPr>
           <w:sz w:val="20"/>
@@ -906,12 +941,17 @@
               <w:t xml:space="preserve">&lt;%= </w:t>
             </w:r>
             <w:proofErr w:type="spellStart"/>
+            <w:proofErr w:type="gramStart"/>
             <w:r>
               <w:t>Model.Date.ToString</w:t>
             </w:r>
             <w:proofErr w:type="spellEnd"/>
             <w:r>
-              <w:t>("</w:t>
+              <w:t>(</w:t>
+            </w:r>
+            <w:proofErr w:type="gramEnd"/>
+            <w:r>
+              <w:t>"</w:t>
             </w:r>
             <w:proofErr w:type="spellStart"/>
             <w:r>
@@ -1208,12 +1248,17 @@
               <w:t xml:space="preserve">&lt;%= </w:t>
             </w:r>
             <w:proofErr w:type="spellStart"/>
+            <w:proofErr w:type="gramStart"/>
             <w:r>
               <w:t>Model.Date.ToString</w:t>
             </w:r>
             <w:proofErr w:type="spellEnd"/>
             <w:r>
-              <w:t>("</w:t>
+              <w:t>(</w:t>
+            </w:r>
+            <w:proofErr w:type="gramEnd"/>
+            <w:r>
+              <w:t>"</w:t>
             </w:r>
             <w:proofErr w:type="spellStart"/>
             <w:r>
@@ -1807,12 +1852,17 @@
         <w:t xml:space="preserve"> aggregates = </w:t>
       </w:r>
       <w:proofErr w:type="spellStart"/>
+      <w:proofErr w:type="gramStart"/>
       <w:r>
         <w:t>Model.GetAggregates</w:t>
       </w:r>
       <w:proofErr w:type="spellEnd"/>
       <w:r>
-        <w:t>(); %&gt;</w:t>
+        <w:t>(</w:t>
+      </w:r>
+      <w:proofErr w:type="gramEnd"/>
+      <w:r>
+        <w:t>); %&gt;</w:t>
       </w:r>
     </w:p>
     <w:p>
@@ -1828,12 +1878,17 @@
         <w:t xml:space="preserve"> tires = </w:t>
       </w:r>
       <w:proofErr w:type="spellStart"/>
+      <w:proofErr w:type="gramStart"/>
       <w:r>
         <w:t>Model.GetTires</w:t>
       </w:r>
       <w:proofErr w:type="spellEnd"/>
       <w:r>
-        <w:t>(); %&gt;</w:t>
+        <w:t>(</w:t>
+      </w:r>
+      <w:proofErr w:type="gramEnd"/>
+      <w:r>
+        <w:t>); %&gt;</w:t>
       </w:r>
     </w:p>
     <w:p>
@@ -1859,9 +1914,14 @@
     </w:p>
     <w:p>
       <w:r>
-        <w:t>&lt;% for(</w:t>
-      </w:r>
-      <w:proofErr w:type="spellStart"/>
+        <w:t xml:space="preserve">&lt;% </w:t>
+      </w:r>
+      <w:proofErr w:type="gramStart"/>
+      <w:r>
+        <w:t>for(</w:t>
+      </w:r>
+      <w:proofErr w:type="spellStart"/>
+      <w:proofErr w:type="gramEnd"/>
       <w:r>
         <w:t>i</w:t>
       </w:r>
@@ -1896,7 +1956,7 @@
     </w:p>
     <w:tbl>
       <w:tblPr>
-        <w:tblStyle w:val="aa"/>
+        <w:tblStyle w:val="TableGrid"/>
         <w:tblW w:w="11160" w:type="dxa"/>
         <w:tblInd w:w="-12" w:type="dxa"/>
         <w:tblBorders>
@@ -2771,6 +2831,7 @@
               <w:t>грн</w:t>
             </w:r>
             <w:proofErr w:type="spellEnd"/>
+            <w:proofErr w:type="gramStart"/>
             <w:r>
               <w:rPr>
                 <w:sz w:val="20"/>
@@ -2778,6 +2839,7 @@
               <w:t>./</w:t>
             </w:r>
             <w:proofErr w:type="spellStart"/>
+            <w:proofErr w:type="gramEnd"/>
             <w:r>
               <w:rPr>
                 <w:sz w:val="20"/>
@@ -2817,6 +2879,7 @@
               </w:rPr>
             </w:pPr>
             <w:proofErr w:type="spellStart"/>
+            <w:proofErr w:type="gramStart"/>
             <w:r>
               <w:rPr>
                 <w:sz w:val="20"/>
@@ -2831,6 +2894,7 @@
               <w:t xml:space="preserve">  (</w:t>
             </w:r>
             <w:proofErr w:type="spellStart"/>
+            <w:proofErr w:type="gramEnd"/>
             <w:r>
               <w:rPr>
                 <w:sz w:val="20"/>
@@ -3004,7 +3068,7 @@
             </w:r>
             <w:r>
               <w:rPr>
-                <w:rStyle w:val="a9"/>
+                <w:rStyle w:val="a"/>
                 <w:rFonts w:ascii="Times New Roman" w:hAnsi="Times New Roman"/>
                 <w:color w:val="000000"/>
                 <w:sz w:val="20"/>
@@ -3073,6 +3137,7 @@
               </w:rPr>
             </w:pPr>
             <w:proofErr w:type="spellStart"/>
+            <w:proofErr w:type="gramStart"/>
             <w:r>
               <w:rPr>
                 <w:sz w:val="20"/>
@@ -3080,6 +3145,7 @@
               <w:t>шт</w:t>
             </w:r>
             <w:proofErr w:type="spellEnd"/>
+            <w:proofErr w:type="gramEnd"/>
             <w:r>
               <w:rPr>
                 <w:sz w:val="20"/>
@@ -3139,6 +3205,7 @@
               <w:t>&lt;%= </w:t>
             </w:r>
             <w:proofErr w:type="spellStart"/>
+            <w:proofErr w:type="gramStart"/>
             <w:r>
               <w:rPr>
                 <w:sz w:val="20"/>
@@ -3150,7 +3217,14 @@
               <w:rPr>
                 <w:sz w:val="20"/>
               </w:rPr>
-              <w:t>()%&gt;</w:t>
+              <w:t>(</w:t>
+            </w:r>
+            <w:proofErr w:type="gramEnd"/>
+            <w:r>
+              <w:rPr>
+                <w:sz w:val="20"/>
+              </w:rPr>
+              <w:t>)%&gt;</w:t>
             </w:r>
           </w:p>
         </w:tc>
@@ -3179,6 +3253,7 @@
               <w:t>&lt;%= </w:t>
             </w:r>
             <w:proofErr w:type="spellStart"/>
+            <w:proofErr w:type="gramStart"/>
             <w:r>
               <w:rPr>
                 <w:sz w:val="20"/>
@@ -3190,7 +3265,14 @@
               <w:rPr>
                 <w:sz w:val="20"/>
               </w:rPr>
-              <w:t>()%&gt;</w:t>
+              <w:t>(</w:t>
+            </w:r>
+            <w:proofErr w:type="gramEnd"/>
+            <w:r>
+              <w:rPr>
+                <w:sz w:val="20"/>
+              </w:rPr>
+              <w:t>)%&gt;</w:t>
             </w:r>
           </w:p>
         </w:tc>
@@ -3349,7 +3431,21 @@
               <w:rPr>
                 <w:sz w:val="20"/>
               </w:rPr>
-              <w:t>&lt;%=  i+2  %&gt;.</w:t>
+              <w:t>&lt;%</w:t>
+            </w:r>
+            <w:proofErr w:type="gramStart"/>
+            <w:r>
+              <w:rPr>
+                <w:sz w:val="20"/>
+              </w:rPr>
+              <w:t>=  i</w:t>
+            </w:r>
+            <w:proofErr w:type="gramEnd"/>
+            <w:r>
+              <w:rPr>
+                <w:sz w:val="20"/>
+              </w:rPr>
+              <w:t>+2  %&gt;.</w:t>
             </w:r>
           </w:p>
         </w:tc>
@@ -3435,7 +3531,21 @@
               <w:rPr>
                 <w:sz w:val="20"/>
               </w:rPr>
-              <w:t>&lt;%=  aggregates[</w:t>
+              <w:t>&lt;%</w:t>
+            </w:r>
+            <w:proofErr w:type="gramStart"/>
+            <w:r>
+              <w:rPr>
+                <w:sz w:val="20"/>
+              </w:rPr>
+              <w:t>=  aggregates</w:t>
+            </w:r>
+            <w:proofErr w:type="gramEnd"/>
+            <w:r>
+              <w:rPr>
+                <w:sz w:val="20"/>
+              </w:rPr>
+              <w:t>[</w:t>
             </w:r>
             <w:proofErr w:type="spellStart"/>
             <w:r>
@@ -3475,7 +3585,21 @@
               <w:rPr>
                 <w:sz w:val="20"/>
               </w:rPr>
-              <w:t>&lt;%=  aggregates[</w:t>
+              <w:t>&lt;%</w:t>
+            </w:r>
+            <w:proofErr w:type="gramStart"/>
+            <w:r>
+              <w:rPr>
+                <w:sz w:val="20"/>
+              </w:rPr>
+              <w:t>=  aggregates</w:t>
+            </w:r>
+            <w:proofErr w:type="gramEnd"/>
+            <w:r>
+              <w:rPr>
+                <w:sz w:val="20"/>
+              </w:rPr>
+              <w:t>[</w:t>
             </w:r>
             <w:proofErr w:type="spellStart"/>
             <w:r>
@@ -3518,6 +3642,7 @@
               <w:t>&lt;%= </w:t>
             </w:r>
             <w:proofErr w:type="spellStart"/>
+            <w:proofErr w:type="gramStart"/>
             <w:r>
               <w:rPr>
                 <w:sz w:val="20"/>
@@ -3529,7 +3654,14 @@
               <w:rPr>
                 <w:sz w:val="20"/>
               </w:rPr>
-              <w:t>()%&gt;</w:t>
+              <w:t>(</w:t>
+            </w:r>
+            <w:proofErr w:type="gramEnd"/>
+            <w:r>
+              <w:rPr>
+                <w:sz w:val="20"/>
+              </w:rPr>
+              <w:t>)%&gt;</w:t>
             </w:r>
           </w:p>
         </w:tc>
@@ -3558,6 +3690,7 @@
               <w:t>&lt;%= </w:t>
             </w:r>
             <w:proofErr w:type="spellStart"/>
+            <w:proofErr w:type="gramStart"/>
             <w:r>
               <w:rPr>
                 <w:sz w:val="20"/>
@@ -3569,7 +3702,14 @@
               <w:rPr>
                 <w:sz w:val="20"/>
               </w:rPr>
-              <w:t>()%&gt;</w:t>
+              <w:t>(</w:t>
+            </w:r>
+            <w:proofErr w:type="gramEnd"/>
+            <w:r>
+              <w:rPr>
+                <w:sz w:val="20"/>
+              </w:rPr>
+              <w:t>)%&gt;</w:t>
             </w:r>
           </w:p>
         </w:tc>
@@ -3636,7 +3776,21 @@
               <w:rPr>
                 <w:sz w:val="20"/>
               </w:rPr>
-              <w:t>&lt;%=  aggregates[</w:t>
+              <w:t>&lt;%</w:t>
+            </w:r>
+            <w:proofErr w:type="gramStart"/>
+            <w:r>
+              <w:rPr>
+                <w:sz w:val="20"/>
+              </w:rPr>
+              <w:t>=  aggregates</w:t>
+            </w:r>
+            <w:proofErr w:type="gramEnd"/>
+            <w:r>
+              <w:rPr>
+                <w:sz w:val="20"/>
+              </w:rPr>
+              <w:t>[</w:t>
             </w:r>
             <w:proofErr w:type="spellStart"/>
             <w:r>
@@ -3700,6 +3854,7 @@
               <w:t xml:space="preserve">&lt;% </w:t>
             </w:r>
             <w:proofErr w:type="spellStart"/>
+            <w:proofErr w:type="gramStart"/>
             <w:r>
               <w:rPr>
                 <w:sz w:val="20"/>
@@ -3711,7 +3866,14 @@
               <w:rPr>
                 <w:sz w:val="20"/>
               </w:rPr>
-              <w:t>(); %&gt;</w:t>
+              <w:t>(</w:t>
+            </w:r>
+            <w:proofErr w:type="gramEnd"/>
+            <w:r>
+              <w:rPr>
+                <w:sz w:val="20"/>
+              </w:rPr>
+              <w:t>); %&gt;</w:t>
             </w:r>
           </w:p>
         </w:tc>
@@ -3719,7 +3881,15 @@
     </w:tbl>
     <w:p>
       <w:r>
-        <w:t>&lt;% } %&gt;</w:t>
+        <w:t>&lt;</w:t>
+      </w:r>
+      <w:proofErr w:type="gramStart"/>
+      <w:r>
+        <w:t>% }</w:t>
+      </w:r>
+      <w:proofErr w:type="gramEnd"/>
+      <w:r>
+        <w:t xml:space="preserve"> %&gt;</w:t>
       </w:r>
       <w:r>
         <w:t>&lt;% for(</w:t>
@@ -3751,7 +3921,7 @@
     </w:p>
     <w:tbl>
       <w:tblPr>
-        <w:tblStyle w:val="aa"/>
+        <w:tblStyle w:val="TableGrid"/>
         <w:tblW w:w="11160" w:type="dxa"/>
         <w:tblInd w:w="-12" w:type="dxa"/>
         <w:tblBorders>
@@ -3804,7 +3974,21 @@
               <w:rPr>
                 <w:sz w:val="20"/>
               </w:rPr>
-              <w:t>&lt;%=  i+2</w:t>
+              <w:t>&lt;%</w:t>
+            </w:r>
+            <w:proofErr w:type="gramStart"/>
+            <w:r>
+              <w:rPr>
+                <w:sz w:val="20"/>
+              </w:rPr>
+              <w:t>=  i</w:t>
+            </w:r>
+            <w:proofErr w:type="gramEnd"/>
+            <w:r>
+              <w:rPr>
+                <w:sz w:val="20"/>
+              </w:rPr>
+              <w:t>+2</w:t>
             </w:r>
             <w:r>
               <w:rPr>
@@ -3944,6 +4128,7 @@
               <w:t>&lt;%= </w:t>
             </w:r>
             <w:proofErr w:type="spellStart"/>
+            <w:proofErr w:type="gramStart"/>
             <w:r>
               <w:rPr>
                 <w:sz w:val="20"/>
@@ -3955,7 +4140,14 @@
               <w:rPr>
                 <w:sz w:val="20"/>
               </w:rPr>
-              <w:t>()%&gt;</w:t>
+              <w:t>(</w:t>
+            </w:r>
+            <w:proofErr w:type="gramEnd"/>
+            <w:r>
+              <w:rPr>
+                <w:sz w:val="20"/>
+              </w:rPr>
+              <w:t>)%&gt;</w:t>
             </w:r>
           </w:p>
         </w:tc>
@@ -3984,6 +4176,7 @@
               <w:t>&lt;%= </w:t>
             </w:r>
             <w:proofErr w:type="spellStart"/>
+            <w:proofErr w:type="gramStart"/>
             <w:r>
               <w:rPr>
                 <w:sz w:val="20"/>
@@ -3995,7 +4188,14 @@
               <w:rPr>
                 <w:sz w:val="20"/>
               </w:rPr>
-              <w:t>()%&gt;</w:t>
+              <w:t>(</w:t>
+            </w:r>
+            <w:proofErr w:type="gramEnd"/>
+            <w:r>
+              <w:rPr>
+                <w:sz w:val="20"/>
+              </w:rPr>
+              <w:t>)%&gt;</w:t>
             </w:r>
           </w:p>
         </w:tc>
@@ -4112,6 +4312,7 @@
               <w:t xml:space="preserve">&lt;% </w:t>
             </w:r>
             <w:proofErr w:type="spellStart"/>
+            <w:proofErr w:type="gramStart"/>
             <w:r>
               <w:rPr>
                 <w:sz w:val="20"/>
@@ -4123,7 +4324,14 @@
               <w:rPr>
                 <w:sz w:val="20"/>
               </w:rPr>
-              <w:t>(); %&gt;</w:t>
+              <w:t>(</w:t>
+            </w:r>
+            <w:proofErr w:type="gramEnd"/>
+            <w:r>
+              <w:rPr>
+                <w:sz w:val="20"/>
+              </w:rPr>
+              <w:t>); %&gt;</w:t>
             </w:r>
           </w:p>
         </w:tc>
@@ -4275,6 +4483,7 @@
               <w:t xml:space="preserve">&lt;%= </w:t>
             </w:r>
             <w:proofErr w:type="spellStart"/>
+            <w:proofErr w:type="gramStart"/>
             <w:r>
               <w:rPr>
                 <w:sz w:val="20"/>
@@ -4294,6 +4503,7 @@
               </w:rPr>
               <w:t>(</w:t>
             </w:r>
+            <w:proofErr w:type="gramEnd"/>
             <w:r>
               <w:rPr>
                 <w:sz w:val="20"/>
@@ -4534,6 +4744,7 @@
               <w:t xml:space="preserve">&lt;%= </w:t>
             </w:r>
             <w:proofErr w:type="spellStart"/>
+            <w:proofErr w:type="gramStart"/>
             <w:r>
               <w:rPr>
                 <w:sz w:val="20"/>
@@ -4553,7 +4764,15 @@
                 <w:color w:val="000000"/>
                 <w:sz w:val="20"/>
               </w:rPr>
-              <w:t>()</w:t>
+              <w:t>(</w:t>
+            </w:r>
+            <w:proofErr w:type="gramEnd"/>
+            <w:r>
+              <w:rPr>
+                <w:color w:val="000000"/>
+                <w:sz w:val="20"/>
+              </w:rPr>
+              <w:t>)</w:t>
             </w:r>
             <w:r>
               <w:rPr>
@@ -5863,7 +6082,14 @@
         <w:rPr>
           <w:sz w:val="20"/>
         </w:rPr>
-        <w:t>(!</w:t>
+        <w:t>(</w:t>
+      </w:r>
+      <w:proofErr w:type="gramStart"/>
+      <w:r>
+        <w:rPr>
+          <w:sz w:val="20"/>
+        </w:rPr>
+        <w:t>!</w:t>
       </w:r>
       <w:proofErr w:type="spellStart"/>
       <w:r>
@@ -5873,6 +6099,7 @@
         <w:t>string.IsNullOrEmpty</w:t>
       </w:r>
       <w:proofErr w:type="spellEnd"/>
+      <w:proofErr w:type="gramEnd"/>
       <w:r>
         <w:rPr>
           <w:sz w:val="20"/>
@@ -6012,12 +6239,21 @@
         <w:t>Model.GetCategory</w:t>
       </w:r>
       <w:proofErr w:type="spellEnd"/>
-      <w:r>
-        <w:rPr>
-          <w:sz w:val="20"/>
-          <w:u w:val="single"/>
-        </w:rPr>
-        <w:t>()%&gt;-</w:t>
+      <w:proofErr w:type="gramStart"/>
+      <w:r>
+        <w:rPr>
+          <w:sz w:val="20"/>
+          <w:u w:val="single"/>
+        </w:rPr>
+        <w:t>()%&gt;</w:t>
+      </w:r>
+      <w:proofErr w:type="gramEnd"/>
+      <w:r>
+        <w:rPr>
+          <w:sz w:val="20"/>
+          <w:u w:val="single"/>
+        </w:rPr>
+        <w:t>-</w:t>
       </w:r>
       <w:r>
         <w:rPr>
@@ -6189,9 +6425,17 @@
         <w:rPr>
           <w:sz w:val="20"/>
         </w:rPr>
-        <w:t>&lt;% for(</w:t>
-      </w:r>
-      <w:proofErr w:type="spellStart"/>
+        <w:t xml:space="preserve">&lt;% </w:t>
+      </w:r>
+      <w:proofErr w:type="gramStart"/>
+      <w:r>
+        <w:rPr>
+          <w:sz w:val="20"/>
+        </w:rPr>
+        <w:t>for(</w:t>
+      </w:r>
+      <w:proofErr w:type="spellStart"/>
+      <w:proofErr w:type="gramEnd"/>
       <w:r>
         <w:rPr>
           <w:sz w:val="20"/>
@@ -6481,6 +6725,7 @@
         <w:t xml:space="preserve">&lt;%= </w:t>
       </w:r>
       <w:proofErr w:type="spellStart"/>
+      <w:proofErr w:type="gramStart"/>
       <w:r>
         <w:rPr>
           <w:sz w:val="20"/>
@@ -6494,7 +6739,15 @@
           <w:sz w:val="20"/>
           <w:u w:val="single"/>
         </w:rPr>
-        <w:t>() %&gt;</w:t>
+        <w:t>(</w:t>
+      </w:r>
+      <w:proofErr w:type="gramEnd"/>
+      <w:r>
+        <w:rPr>
+          <w:sz w:val="20"/>
+          <w:u w:val="single"/>
+        </w:rPr>
+        <w:t>) %&gt;</w:t>
       </w:r>
     </w:p>
     <w:p>
@@ -6523,6 +6776,7 @@
         <w:t xml:space="preserve">: &lt;%= </w:t>
       </w:r>
       <w:proofErr w:type="spellStart"/>
+      <w:proofErr w:type="gramStart"/>
       <w:r>
         <w:rPr>
           <w:sz w:val="20"/>
@@ -6545,7 +6799,16 @@
           <w:sz w:val="20"/>
           <w:u w:val="single"/>
         </w:rPr>
-        <w:t>()</w:t>
+        <w:t>(</w:t>
+      </w:r>
+      <w:proofErr w:type="gramEnd"/>
+      <w:r>
+        <w:rPr>
+          <w:color w:val="000000"/>
+          <w:sz w:val="20"/>
+          <w:u w:val="single"/>
+        </w:rPr>
+        <w:t>)</w:t>
       </w:r>
       <w:r>
         <w:rPr>
@@ -6576,7 +6839,23 @@
           <w:sz w:val="20"/>
           <w:u w:val="single"/>
         </w:rPr>
-        <w:t xml:space="preserve">  ЗІП:&lt;% </w:t>
+        <w:t xml:space="preserve">  </w:t>
+      </w:r>
+      <w:proofErr w:type="gramStart"/>
+      <w:r>
+        <w:rPr>
+          <w:sz w:val="20"/>
+          <w:u w:val="single"/>
+        </w:rPr>
+        <w:t>ЗІП:</w:t>
+      </w:r>
+      <w:proofErr w:type="gramEnd"/>
+      <w:r>
+        <w:rPr>
+          <w:sz w:val="20"/>
+          <w:u w:val="single"/>
+        </w:rPr>
+        <w:t xml:space="preserve">&lt;% </w:t>
       </w:r>
       <w:proofErr w:type="spellStart"/>
       <w:r>
@@ -6621,9 +6900,17 @@
         <w:rPr>
           <w:sz w:val="20"/>
         </w:rPr>
-        <w:t>&lt;% for(</w:t>
-      </w:r>
-      <w:proofErr w:type="spellStart"/>
+        <w:t xml:space="preserve">&lt;% </w:t>
+      </w:r>
+      <w:proofErr w:type="gramStart"/>
+      <w:r>
+        <w:rPr>
+          <w:sz w:val="20"/>
+        </w:rPr>
+        <w:t>for(</w:t>
+      </w:r>
+      <w:proofErr w:type="spellStart"/>
+      <w:proofErr w:type="gramEnd"/>
       <w:r>
         <w:rPr>
           <w:sz w:val="20"/>
@@ -6758,7 +7045,21 @@
               <w:rPr>
                 <w:sz w:val="20"/>
               </w:rPr>
-              <w:t>].Units%&gt;</w:t>
+              <w:t>].</w:t>
+            </w:r>
+            <w:proofErr w:type="gramStart"/>
+            <w:r>
+              <w:rPr>
+                <w:sz w:val="20"/>
+              </w:rPr>
+              <w:t>Units%</w:t>
+            </w:r>
+            <w:proofErr w:type="gramEnd"/>
+            <w:r>
+              <w:rPr>
+                <w:sz w:val="20"/>
+              </w:rPr>
+              <w:t>&gt;</w:t>
             </w:r>
           </w:p>
         </w:tc>
@@ -6809,7 +7110,21 @@
               <w:rPr>
                 <w:sz w:val="20"/>
               </w:rPr>
-              <w:t>&lt;%= zip[i+1].Name %&gt;</w:t>
+              <w:t xml:space="preserve">&lt;%= </w:t>
+            </w:r>
+            <w:proofErr w:type="gramStart"/>
+            <w:r>
+              <w:rPr>
+                <w:sz w:val="20"/>
+              </w:rPr>
+              <w:t>zip[</w:t>
+            </w:r>
+            <w:proofErr w:type="gramEnd"/>
+            <w:r>
+              <w:rPr>
+                <w:sz w:val="20"/>
+              </w:rPr>
+              <w:t>i+1].Name %&gt;</w:t>
             </w:r>
           </w:p>
         </w:tc>
@@ -6828,7 +7143,21 @@
               <w:rPr>
                 <w:sz w:val="20"/>
               </w:rPr>
-              <w:t>&lt;%= zip[i+1].Units%&gt;</w:t>
+              <w:t xml:space="preserve">&lt;%= </w:t>
+            </w:r>
+            <w:proofErr w:type="gramStart"/>
+            <w:r>
+              <w:rPr>
+                <w:sz w:val="20"/>
+              </w:rPr>
+              <w:t>zip[</w:t>
+            </w:r>
+            <w:proofErr w:type="gramEnd"/>
+            <w:r>
+              <w:rPr>
+                <w:sz w:val="20"/>
+              </w:rPr>
+              <w:t>i+1].Units%&gt;</w:t>
             </w:r>
           </w:p>
         </w:tc>
@@ -6847,7 +7176,21 @@
               <w:rPr>
                 <w:sz w:val="20"/>
               </w:rPr>
-              <w:t xml:space="preserve">&lt;% if(zip[i+1].Quantity &gt; 0) {Write(zip[i+1].Quantity);} %&gt;&lt;% </w:t>
+              <w:t xml:space="preserve">&lt;% </w:t>
+            </w:r>
+            <w:proofErr w:type="gramStart"/>
+            <w:r>
+              <w:rPr>
+                <w:sz w:val="20"/>
+              </w:rPr>
+              <w:t>if(</w:t>
+            </w:r>
+            <w:proofErr w:type="gramEnd"/>
+            <w:r>
+              <w:rPr>
+                <w:sz w:val="20"/>
+              </w:rPr>
+              <w:t xml:space="preserve">zip[i+1].Quantity &gt; 0) {Write(zip[i+1].Quantity);} %&gt;&lt;% </w:t>
             </w:r>
             <w:proofErr w:type="spellStart"/>
             <w:r>
@@ -6894,9 +7237,18 @@
           <w:sz w:val="20"/>
           <w:u w:val="single"/>
         </w:rPr>
-        <w:t>&lt;%if(</w:t>
-      </w:r>
-      <w:proofErr w:type="spellStart"/>
+        <w:t>&lt;%</w:t>
+      </w:r>
+      <w:proofErr w:type="gramStart"/>
+      <w:r>
+        <w:rPr>
+          <w:sz w:val="20"/>
+          <w:u w:val="single"/>
+        </w:rPr>
+        <w:t>if(</w:t>
+      </w:r>
+      <w:proofErr w:type="spellStart"/>
+      <w:proofErr w:type="gramEnd"/>
       <w:r>
         <w:rPr>
           <w:sz w:val="20"/>
@@ -6985,9 +7337,17 @@
         <w:rPr>
           <w:sz w:val="20"/>
         </w:rPr>
-        <w:t>&lt;% for(</w:t>
-      </w:r>
-      <w:proofErr w:type="spellStart"/>
+        <w:t xml:space="preserve">&lt;% </w:t>
+      </w:r>
+      <w:proofErr w:type="gramStart"/>
+      <w:r>
+        <w:rPr>
+          <w:sz w:val="20"/>
+        </w:rPr>
+        <w:t>for(</w:t>
+      </w:r>
+      <w:proofErr w:type="spellStart"/>
+      <w:proofErr w:type="gramEnd"/>
       <w:r>
         <w:rPr>
           <w:sz w:val="20"/>
@@ -7122,7 +7482,21 @@
               <w:rPr>
                 <w:sz w:val="20"/>
               </w:rPr>
-              <w:t>].Units%&gt;</w:t>
+              <w:t>].</w:t>
+            </w:r>
+            <w:proofErr w:type="gramStart"/>
+            <w:r>
+              <w:rPr>
+                <w:sz w:val="20"/>
+              </w:rPr>
+              <w:t>Units%</w:t>
+            </w:r>
+            <w:proofErr w:type="gramEnd"/>
+            <w:r>
+              <w:rPr>
+                <w:sz w:val="20"/>
+              </w:rPr>
+              <w:t>&gt;</w:t>
             </w:r>
           </w:p>
         </w:tc>
@@ -7173,7 +7547,21 @@
               <w:rPr>
                 <w:sz w:val="20"/>
               </w:rPr>
-              <w:t>&lt;%= zip[i+1].Name %&gt;</w:t>
+              <w:t xml:space="preserve">&lt;%= </w:t>
+            </w:r>
+            <w:proofErr w:type="gramStart"/>
+            <w:r>
+              <w:rPr>
+                <w:sz w:val="20"/>
+              </w:rPr>
+              <w:t>zip[</w:t>
+            </w:r>
+            <w:proofErr w:type="gramEnd"/>
+            <w:r>
+              <w:rPr>
+                <w:sz w:val="20"/>
+              </w:rPr>
+              <w:t>i+1].Name %&gt;</w:t>
             </w:r>
           </w:p>
         </w:tc>
@@ -7192,7 +7580,21 @@
               <w:rPr>
                 <w:sz w:val="20"/>
               </w:rPr>
-              <w:t>&lt;%= zip[i+1].Units%&gt;</w:t>
+              <w:t xml:space="preserve">&lt;%= </w:t>
+            </w:r>
+            <w:proofErr w:type="gramStart"/>
+            <w:r>
+              <w:rPr>
+                <w:sz w:val="20"/>
+              </w:rPr>
+              <w:t>zip[</w:t>
+            </w:r>
+            <w:proofErr w:type="gramEnd"/>
+            <w:r>
+              <w:rPr>
+                <w:sz w:val="20"/>
+              </w:rPr>
+              <w:t>i+1].Units%&gt;</w:t>
             </w:r>
           </w:p>
         </w:tc>
@@ -7211,7 +7613,21 @@
               <w:rPr>
                 <w:sz w:val="20"/>
               </w:rPr>
-              <w:t xml:space="preserve">&lt;% if(zip[i+1].Quantity &gt; 0) {Write(zip[i+1].Quantity);} %&gt;&lt;% </w:t>
+              <w:t xml:space="preserve">&lt;% </w:t>
+            </w:r>
+            <w:proofErr w:type="gramStart"/>
+            <w:r>
+              <w:rPr>
+                <w:sz w:val="20"/>
+              </w:rPr>
+              <w:t>if(</w:t>
+            </w:r>
+            <w:proofErr w:type="gramEnd"/>
+            <w:r>
+              <w:rPr>
+                <w:sz w:val="20"/>
+              </w:rPr>
+              <w:t xml:space="preserve">zip[i+1].Quantity &gt; 0) {Write(zip[i+1].Quantity);} %&gt;&lt;% </w:t>
             </w:r>
             <w:proofErr w:type="spellStart"/>
             <w:r>
@@ -7290,15 +7706,23 @@
           <w:u w:val="single"/>
         </w:rPr>
       </w:pPr>
-      <w:bookmarkStart w:id="0" w:name="_GoBack"/>
-      <w:r>
-        <w:rPr>
-          <w:sz w:val="20"/>
-          <w:u w:val="single"/>
-        </w:rPr>
-        <w:t>&lt;% for(</w:t>
-      </w:r>
-      <w:proofErr w:type="spellStart"/>
+      <w:r>
+        <w:rPr>
+          <w:sz w:val="20"/>
+          <w:u w:val="single"/>
+        </w:rPr>
+        <w:t xml:space="preserve">&lt;% </w:t>
+      </w:r>
+      <w:proofErr w:type="gramStart"/>
+      <w:r>
+        <w:rPr>
+          <w:sz w:val="20"/>
+          <w:u w:val="single"/>
+        </w:rPr>
+        <w:t>for(</w:t>
+      </w:r>
+      <w:proofErr w:type="spellStart"/>
+      <w:proofErr w:type="gramEnd"/>
       <w:r>
         <w:rPr>
           <w:sz w:val="20"/>
@@ -7375,7 +7799,21 @@
         <w:rPr>
           <w:sz w:val="20"/>
         </w:rPr>
-        <w:t>&lt;%=i+1%&gt;. &lt;%=</w:t>
+        <w:t>&lt;</w:t>
+      </w:r>
+      <w:proofErr w:type="gramStart"/>
+      <w:r>
+        <w:rPr>
+          <w:sz w:val="20"/>
+        </w:rPr>
+        <w:t>%=</w:t>
+      </w:r>
+      <w:proofErr w:type="gramEnd"/>
+      <w:r>
+        <w:rPr>
+          <w:sz w:val="20"/>
+        </w:rPr>
+        <w:t>i+1%&gt;. &lt;%=</w:t>
       </w:r>
       <w:r>
         <w:rPr>
@@ -7622,7 +8060,6 @@
         <w:t>&lt;% } %&gt;</w:t>
       </w:r>
     </w:p>
-    <w:bookmarkEnd w:id="0"/>
     <w:p>
       <w:pPr>
         <w:spacing w:before="120" w:after="120"/>
@@ -7767,7 +8204,7 @@
     </w:p>
     <w:p>
       <w:pPr>
-        <w:pStyle w:val="9"/>
+        <w:pStyle w:val="Heading9"/>
         <w:jc w:val="both"/>
         <w:rPr>
           <w:lang w:val="ru-RU"/>
@@ -7799,7 +8236,7 @@
       </w:r>
       <w:r>
         <w:rPr>
-          <w:rStyle w:val="a9"/>
+          <w:rStyle w:val="a"/>
           <w:rFonts w:ascii="Times New Roman" w:hAnsi="Times New Roman"/>
           <w:color w:val="000000"/>
           <w:lang w:val="ru-RU"/>
@@ -8073,7 +8510,14 @@
         <w:rPr>
           <w:lang w:val="ru-RU"/>
         </w:rPr>
-        <w:t xml:space="preserve"> до  </w:t>
+        <w:t xml:space="preserve"> </w:t>
+      </w:r>
+      <w:proofErr w:type="gramStart"/>
+      <w:r>
+        <w:rPr>
+          <w:lang w:val="ru-RU"/>
+        </w:rPr>
+        <w:t xml:space="preserve">до  </w:t>
       </w:r>
       <w:proofErr w:type="spellStart"/>
       <w:r>
@@ -8083,6 +8527,7 @@
         <w:t>подальшої</w:t>
       </w:r>
       <w:proofErr w:type="spellEnd"/>
+      <w:proofErr w:type="gramEnd"/>
       <w:r>
         <w:rPr>
           <w:lang w:val="ru-RU"/>
@@ -8130,7 +8575,15 @@
         <w:rPr>
           <w:lang w:val="ru-RU"/>
         </w:rPr>
-        <w:t xml:space="preserve">() &gt; 0){%&gt;, </w:t>
+        <w:t>() &gt; 1</w:t>
+      </w:r>
+      <w:bookmarkStart w:id="0" w:name="_GoBack"/>
+      <w:bookmarkEnd w:id="0"/>
+      <w:r>
+        <w:rPr>
+          <w:lang w:val="ru-RU"/>
+        </w:rPr>
+        <w:t xml:space="preserve">){%&gt;, </w:t>
       </w:r>
       <w:r>
         <w:rPr>
@@ -8209,7 +8662,7 @@
     </w:p>
     <w:p>
       <w:pPr>
-        <w:pStyle w:val="9"/>
+        <w:pStyle w:val="Heading9"/>
         <w:jc w:val="left"/>
         <w:rPr>
           <w:sz w:val="26"/>
@@ -8958,6 +9411,7 @@
         <w:t xml:space="preserve">                                                                             </w:t>
       </w:r>
       <w:proofErr w:type="spellStart"/>
+      <w:proofErr w:type="gramStart"/>
       <w:r>
         <w:rPr>
           <w:u w:val="single"/>
@@ -8971,7 +9425,15 @@
           <w:u w:val="single"/>
           <w:lang w:val="ru-RU"/>
         </w:rPr>
-        <w:t xml:space="preserve">  НОВОСАД        </w:t>
+        <w:t xml:space="preserve">  НОВОСАД</w:t>
+      </w:r>
+      <w:proofErr w:type="gramEnd"/>
+      <w:r>
+        <w:rPr>
+          <w:u w:val="single"/>
+          <w:lang w:val="ru-RU"/>
+        </w:rPr>
+        <w:t xml:space="preserve">        </w:t>
       </w:r>
     </w:p>
     <w:p>
@@ -8987,6 +9449,7 @@
         </w:rPr>
         <w:t xml:space="preserve">                                                             </w:t>
       </w:r>
+      <w:proofErr w:type="gramStart"/>
       <w:r>
         <w:rPr>
           <w:sz w:val="18"/>
@@ -9003,6 +9466,7 @@
         <w:t>військове</w:t>
       </w:r>
       <w:proofErr w:type="spellEnd"/>
+      <w:proofErr w:type="gramEnd"/>
       <w:r>
         <w:rPr>
           <w:sz w:val="18"/>
@@ -9297,7 +9761,23 @@
           <w:u w:val="single"/>
           <w:lang w:val="ru-RU"/>
         </w:rPr>
-        <w:t xml:space="preserve">“     ”                               &lt;%= </w:t>
+        <w:t xml:space="preserve">“   </w:t>
+      </w:r>
+      <w:proofErr w:type="gramStart"/>
+      <w:r>
+        <w:rPr>
+          <w:u w:val="single"/>
+          <w:lang w:val="ru-RU"/>
+        </w:rPr>
+        <w:t xml:space="preserve">  ”</w:t>
+      </w:r>
+      <w:proofErr w:type="gramEnd"/>
+      <w:r>
+        <w:rPr>
+          <w:u w:val="single"/>
+          <w:lang w:val="ru-RU"/>
+        </w:rPr>
+        <w:t xml:space="preserve">                               &lt;%= </w:t>
       </w:r>
       <w:proofErr w:type="spellStart"/>
       <w:r>
@@ -9396,6 +9876,7 @@
         <w:t xml:space="preserve">          </w:t>
       </w:r>
       <w:proofErr w:type="spellStart"/>
+      <w:proofErr w:type="gramStart"/>
       <w:r>
         <w:rPr>
           <w:b/>
@@ -9422,6 +9903,7 @@
         </w:rPr>
         <w:t>.</w:t>
       </w:r>
+      <w:proofErr w:type="gramEnd"/>
       <w:r>
         <w:rPr>
           <w:color w:val="000000"/>
@@ -9720,6 +10202,7 @@
           <w:u w:val="single"/>
         </w:rPr>
       </w:pPr>
+      <w:proofErr w:type="gramStart"/>
       <w:r>
         <w:rPr>
           <w:color w:val="000000"/>
@@ -9731,9 +10214,58 @@
         <w:rPr>
           <w:u w:val="single"/>
         </w:rPr>
+        <w:t>&lt;</w:t>
+      </w:r>
+      <w:proofErr w:type="gramEnd"/>
+      <w:r>
+        <w:rPr>
+          <w:u w:val="single"/>
+        </w:rPr>
+        <w:t xml:space="preserve">%= </w:t>
+      </w:r>
+      <w:proofErr w:type="spellStart"/>
+      <w:r>
+        <w:rPr>
+          <w:u w:val="single"/>
+        </w:rPr>
+        <w:t>Model.Date.ToString</w:t>
+      </w:r>
+      <w:proofErr w:type="spellEnd"/>
+      <w:r>
+        <w:rPr>
+          <w:u w:val="single"/>
+        </w:rPr>
+        <w:t>("</w:t>
+      </w:r>
+      <w:proofErr w:type="spellStart"/>
+      <w:r>
+        <w:rPr>
+          <w:u w:val="single"/>
+        </w:rPr>
+        <w:t>dd</w:t>
+      </w:r>
+      <w:proofErr w:type="spellEnd"/>
+      <w:r>
+        <w:rPr>
+          <w:u w:val="single"/>
+        </w:rPr>
+        <w:t>") %&gt;</w:t>
+      </w:r>
+      <w:r>
+        <w:rPr>
+          <w:color w:val="000000"/>
+          <w:u w:val="single"/>
+        </w:rPr>
+        <w:t xml:space="preserve"> ”              </w:t>
+      </w:r>
+      <w:r>
+        <w:rPr>
+          <w:u w:val="single"/>
+        </w:rPr>
         <w:t xml:space="preserve">&lt;%= </w:t>
       </w:r>
       <w:proofErr w:type="spellStart"/>
+      <w:proofErr w:type="gramStart"/>
       <w:r>
         <w:rPr>
           <w:u w:val="single"/>
@@ -9745,48 +10277,14 @@
         <w:rPr>
           <w:u w:val="single"/>
         </w:rPr>
-        <w:t>("</w:t>
-      </w:r>
-      <w:proofErr w:type="spellStart"/>
-      <w:r>
-        <w:rPr>
-          <w:u w:val="single"/>
-        </w:rPr>
-        <w:t>dd</w:t>
-      </w:r>
-      <w:proofErr w:type="spellEnd"/>
-      <w:r>
-        <w:rPr>
-          <w:u w:val="single"/>
-        </w:rPr>
-        <w:t>") %&gt;</w:t>
-      </w:r>
-      <w:r>
-        <w:rPr>
-          <w:color w:val="000000"/>
-          <w:u w:val="single"/>
-        </w:rPr>
-        <w:t xml:space="preserve"> ”              </w:t>
-      </w:r>
-      <w:r>
-        <w:rPr>
-          <w:u w:val="single"/>
-        </w:rPr>
-        <w:t xml:space="preserve">&lt;%= </w:t>
-      </w:r>
-      <w:proofErr w:type="spellStart"/>
-      <w:r>
-        <w:rPr>
-          <w:u w:val="single"/>
-        </w:rPr>
-        <w:t>Model.Date.ToString</w:t>
-      </w:r>
-      <w:proofErr w:type="spellEnd"/>
-      <w:r>
-        <w:rPr>
-          <w:u w:val="single"/>
-        </w:rPr>
-        <w:t>("MM") %&gt;</w:t>
+        <w:t>(</w:t>
+      </w:r>
+      <w:proofErr w:type="gramEnd"/>
+      <w:r>
+        <w:rPr>
+          <w:u w:val="single"/>
+        </w:rPr>
+        <w:t>"MM") %&gt;</w:t>
       </w:r>
       <w:r>
         <w:rPr>
@@ -10474,17 +10972,17 @@
     <w:lsdException w:name="List Table 6 Colorful Accent 6" w:uiPriority="51"/>
     <w:lsdException w:name="List Table 7 Colorful Accent 6" w:uiPriority="52"/>
   </w:latentStyles>
-  <w:style w:type="paragraph" w:default="1" w:styleId="a">
+  <w:style w:type="paragraph" w:default="1" w:styleId="Normal">
     <w:name w:val="Normal"/>
     <w:qFormat/>
     <w:rPr>
       <w:sz w:val="24"/>
     </w:rPr>
   </w:style>
-  <w:style w:type="paragraph" w:styleId="1">
+  <w:style w:type="paragraph" w:styleId="Heading1">
     <w:name w:val="heading 1"/>
-    <w:basedOn w:val="a"/>
-    <w:next w:val="a"/>
+    <w:basedOn w:val="Normal"/>
+    <w:next w:val="Normal"/>
     <w:qFormat/>
     <w:pPr>
       <w:keepNext/>
@@ -10495,10 +10993,10 @@
       <w:sz w:val="28"/>
     </w:rPr>
   </w:style>
-  <w:style w:type="paragraph" w:styleId="4">
+  <w:style w:type="paragraph" w:styleId="Heading4">
     <w:name w:val="heading 4"/>
-    <w:basedOn w:val="a"/>
-    <w:next w:val="a"/>
+    <w:basedOn w:val="Normal"/>
+    <w:next w:val="Normal"/>
     <w:qFormat/>
     <w:pPr>
       <w:keepNext/>
@@ -10510,10 +11008,10 @@
       <w:sz w:val="32"/>
     </w:rPr>
   </w:style>
-  <w:style w:type="paragraph" w:styleId="7">
+  <w:style w:type="paragraph" w:styleId="Heading7">
     <w:name w:val="heading 7"/>
-    <w:basedOn w:val="a"/>
-    <w:next w:val="a"/>
+    <w:basedOn w:val="Normal"/>
+    <w:next w:val="Normal"/>
     <w:qFormat/>
     <w:pPr>
       <w:keepNext/>
@@ -10524,10 +11022,10 @@
       <w:u w:val="single"/>
     </w:rPr>
   </w:style>
-  <w:style w:type="paragraph" w:styleId="9">
+  <w:style w:type="paragraph" w:styleId="Heading9">
     <w:name w:val="heading 9"/>
-    <w:basedOn w:val="a"/>
-    <w:next w:val="a"/>
+    <w:basedOn w:val="Normal"/>
+    <w:next w:val="Normal"/>
     <w:qFormat/>
     <w:pPr>
       <w:keepNext/>
@@ -10538,13 +11036,13 @@
       <w:u w:val="single"/>
     </w:rPr>
   </w:style>
-  <w:style w:type="character" w:default="1" w:styleId="a0">
+  <w:style w:type="character" w:default="1" w:styleId="DefaultParagraphFont">
     <w:name w:val="Default Paragraph Font"/>
     <w:uiPriority w:val="1"/>
     <w:semiHidden/>
     <w:unhideWhenUsed/>
   </w:style>
-  <w:style w:type="table" w:default="1" w:styleId="a1">
+  <w:style w:type="table" w:default="1" w:styleId="TableNormal">
     <w:name w:val="Normal Table"/>
     <w:uiPriority w:val="99"/>
     <w:semiHidden/>
@@ -10559,15 +11057,15 @@
       </w:tblCellMar>
     </w:tblPr>
   </w:style>
-  <w:style w:type="numbering" w:default="1" w:styleId="a2">
+  <w:style w:type="numbering" w:default="1" w:styleId="NoList">
     <w:name w:val="No List"/>
     <w:uiPriority w:val="99"/>
     <w:semiHidden/>
     <w:unhideWhenUsed/>
   </w:style>
-  <w:style w:type="paragraph" w:styleId="3">
+  <w:style w:type="paragraph" w:styleId="BodyTextIndent3">
     <w:name w:val="Body Text Indent 3"/>
-    <w:basedOn w:val="a"/>
+    <w:basedOn w:val="Normal"/>
     <w:pPr>
       <w:spacing w:before="120" w:after="120"/>
       <w:ind w:left="360"/>
@@ -10576,9 +11074,9 @@
       <w:b/>
     </w:rPr>
   </w:style>
-  <w:style w:type="paragraph" w:styleId="2">
+  <w:style w:type="paragraph" w:styleId="BodyTextIndent2">
     <w:name w:val="Body Text Indent 2"/>
-    <w:basedOn w:val="a"/>
+    <w:basedOn w:val="Normal"/>
     <w:pPr>
       <w:spacing w:before="120" w:after="120"/>
       <w:ind w:left="360"/>
@@ -10587,9 +11085,9 @@
       <w:sz w:val="28"/>
     </w:rPr>
   </w:style>
-  <w:style w:type="paragraph" w:styleId="a3">
+  <w:style w:type="paragraph" w:styleId="BodyText">
     <w:name w:val="Body Text"/>
-    <w:basedOn w:val="a"/>
+    <w:basedOn w:val="Normal"/>
     <w:pPr>
       <w:jc w:val="both"/>
     </w:pPr>
@@ -10597,51 +11095,51 @@
       <w:sz w:val="28"/>
     </w:rPr>
   </w:style>
-  <w:style w:type="paragraph" w:styleId="a4">
+  <w:style w:type="paragraph" w:styleId="BalloonText">
     <w:name w:val="Balloon Text"/>
-    <w:basedOn w:val="a"/>
-    <w:link w:val="a5"/>
+    <w:basedOn w:val="Normal"/>
+    <w:link w:val="BalloonTextChar"/>
     <w:rPr>
       <w:rFonts w:ascii="Segoe UI" w:hAnsi="Segoe UI"/>
       <w:sz w:val="18"/>
     </w:rPr>
   </w:style>
-  <w:style w:type="paragraph" w:styleId="a6">
+  <w:style w:type="paragraph" w:styleId="NoSpacing">
     <w:name w:val="No Spacing"/>
     <w:qFormat/>
     <w:rPr>
       <w:sz w:val="24"/>
     </w:rPr>
   </w:style>
-  <w:style w:type="character" w:styleId="a7">
+  <w:style w:type="character" w:styleId="LineNumber">
     <w:name w:val="line number"/>
-    <w:basedOn w:val="a0"/>
+    <w:basedOn w:val="DefaultParagraphFont"/>
     <w:semiHidden/>
   </w:style>
-  <w:style w:type="character" w:styleId="a8">
+  <w:style w:type="character" w:styleId="Hyperlink">
     <w:name w:val="Hyperlink"/>
     <w:rPr>
       <w:color w:val="0000FF"/>
       <w:u w:val="single"/>
     </w:rPr>
   </w:style>
-  <w:style w:type="character" w:customStyle="1" w:styleId="a5">
-    <w:name w:val="Текст выноски Знак"/>
-    <w:link w:val="a4"/>
+  <w:style w:type="character" w:customStyle="1" w:styleId="BalloonTextChar">
+    <w:name w:val="Balloon Text Char"/>
+    <w:link w:val="BalloonText"/>
     <w:rPr>
       <w:rFonts w:ascii="Segoe UI" w:hAnsi="Segoe UI"/>
       <w:sz w:val="18"/>
     </w:rPr>
   </w:style>
-  <w:style w:type="character" w:customStyle="1" w:styleId="a9">
+  <w:style w:type="character" w:customStyle="1" w:styleId="a">
     <w:name w:val="???????? ????? ??????"/>
     <w:rPr>
       <w:rFonts w:ascii="Calibri" w:hAnsi="Calibri"/>
     </w:rPr>
   </w:style>
-  <w:style w:type="table" w:styleId="10">
+  <w:style w:type="table" w:styleId="TableSimple1">
     <w:name w:val="Table Simple 1"/>
-    <w:basedOn w:val="a1"/>
+    <w:basedOn w:val="TableNormal"/>
     <w:tblPr>
       <w:tblBorders>
         <w:top w:val="single" w:sz="4" w:space="0" w:color="000000"/>
@@ -10653,9 +11151,9 @@
       </w:tblBorders>
     </w:tblPr>
   </w:style>
-  <w:style w:type="table" w:styleId="aa">
+  <w:style w:type="table" w:styleId="TableGrid">
     <w:name w:val="Table Grid"/>
-    <w:basedOn w:val="a1"/>
+    <w:basedOn w:val="TableNormal"/>
     <w:tblPr>
       <w:tblBorders>
         <w:top w:val="single" w:sz="4" w:space="0" w:color="auto"/>

--- a/CARDOC/DocTemplates/in.docx
+++ b/CARDOC/DocTemplates/in.docx
@@ -7813,7 +7813,14 @@
         <w:rPr>
           <w:sz w:val="20"/>
         </w:rPr>
-        <w:t>i+1%&gt;. &lt;%=</w:t>
+        <w:t xml:space="preserve">i+1%&gt;. </w:t>
+      </w:r>
+      <w:bookmarkStart w:id="0" w:name="_GoBack"/>
+      <w:r>
+        <w:rPr>
+          <w:sz w:val="20"/>
+        </w:rPr>
+        <w:t>&lt;%=</w:t>
       </w:r>
       <w:r>
         <w:rPr>
@@ -7845,7 +7852,14 @@
         <w:rPr>
           <w:sz w:val="20"/>
         </w:rPr>
-        <w:t>%&gt;: &lt;%</w:t>
+        <w:t>%&gt;</w:t>
+      </w:r>
+      <w:bookmarkEnd w:id="0"/>
+      <w:r>
+        <w:rPr>
+          <w:sz w:val="20"/>
+        </w:rPr>
+        <w:t>: &lt;%</w:t>
       </w:r>
       <w:r>
         <w:rPr>
@@ -8204,10 +8218,14 @@
     </w:p>
     <w:p>
       <w:pPr>
-        <w:pStyle w:val="Heading9"/>
+        <w:autoSpaceDE w:val="0"/>
+        <w:autoSpaceDN w:val="0"/>
+        <w:adjustRightInd w:val="0"/>
         <w:jc w:val="both"/>
         <w:rPr>
-          <w:lang w:val="ru-RU"/>
+          <w:rFonts w:ascii="MS Shell Dlg 2" w:hAnsi="MS Shell Dlg 2" w:cs="MS Shell Dlg 2"/>
+          <w:sz w:val="16"/>
+          <w:szCs w:val="16"/>
         </w:rPr>
       </w:pPr>
       <w:r>
@@ -8577,13 +8595,28 @@
         </w:rPr>
         <w:t>() &gt; 1</w:t>
       </w:r>
-      <w:bookmarkStart w:id="0" w:name="_GoBack"/>
-      <w:bookmarkEnd w:id="0"/>
-      <w:r>
-        <w:rPr>
-          <w:lang w:val="ru-RU"/>
-        </w:rPr>
-        <w:t xml:space="preserve">){%&gt;, </w:t>
+      <w:r>
+        <w:rPr>
+          <w:lang w:val="ru-RU"/>
+        </w:rPr>
+        <w:t xml:space="preserve">) </w:t>
+      </w:r>
+      <w:r>
+        <w:t>Write(</w:t>
+      </w:r>
+      <w:r>
+        <w:rPr>
+          <w:rFonts w:ascii="Arial" w:hAnsi="Arial" w:cs="Arial"/>
+          <w:sz w:val="26"/>
+          <w:szCs w:val="26"/>
+        </w:rPr>
+        <w:t>"</w:t>
+      </w:r>
+      <w:r>
+        <w:rPr>
+          <w:lang w:val="ru-RU"/>
+        </w:rPr>
+        <w:t xml:space="preserve">, </w:t>
       </w:r>
       <w:r>
         <w:rPr>
@@ -8593,9 +8626,14 @@
       </w:r>
       <w:r>
         <w:rPr>
-          <w:lang w:val="ru-RU"/>
-        </w:rPr>
-        <w:t>&lt;%}%&gt;</w:t>
+          <w:rFonts w:ascii="Arial" w:hAnsi="Arial" w:cs="Arial"/>
+          <w:sz w:val="26"/>
+          <w:szCs w:val="26"/>
+        </w:rPr>
+        <w:t>"</w:t>
+      </w:r>
+      <w:r>
+        <w:t>); %&gt;</w:t>
       </w:r>
       <w:r>
         <w:rPr>

--- a/CARDOC/DocTemplates/in.docx
+++ b/CARDOC/DocTemplates/in.docx
@@ -9,6 +9,7 @@
       <w:r>
         <w:rPr>
           <w:noProof/>
+          <w:lang w:val="uk-UA" w:eastAsia="uk-UA"/>
         </w:rPr>
         <mc:AlternateContent>
           <mc:Choice Requires="wps">
@@ -79,7 +80,6 @@
         </w:rPr>
         <w:t>&lt;%@ Import Namespace="</w:t>
       </w:r>
-      <w:proofErr w:type="spellStart"/>
       <w:r>
         <w:rPr>
           <w:color w:val="000000"/>
@@ -87,7 +87,6 @@
         </w:rPr>
         <w:t>CARDOC.Utils</w:t>
       </w:r>
-      <w:proofErr w:type="spellEnd"/>
       <w:r>
         <w:rPr>
           <w:noProof/>
@@ -127,19 +126,9 @@
             <w:pPr>
               <w:jc w:val="center"/>
             </w:pPr>
-            <w:proofErr w:type="spellStart"/>
-            <w:r>
-              <w:t>Номенклатурний</w:t>
-            </w:r>
-            <w:proofErr w:type="spellEnd"/>
-            <w:r>
-              <w:t xml:space="preserve"> </w:t>
-            </w:r>
-            <w:proofErr w:type="spellStart"/>
-            <w:r>
-              <w:t>номер</w:t>
-            </w:r>
-            <w:proofErr w:type="spellEnd"/>
+            <w:r>
+              <w:t>Номенклатурний номер</w:t>
+            </w:r>
           </w:p>
         </w:tc>
         <w:tc>
@@ -150,19 +139,9 @@
             <w:pPr>
               <w:jc w:val="center"/>
             </w:pPr>
-            <w:proofErr w:type="spellStart"/>
-            <w:r>
-              <w:t>Основний</w:t>
-            </w:r>
-            <w:proofErr w:type="spellEnd"/>
-            <w:r>
-              <w:t xml:space="preserve"> </w:t>
-            </w:r>
-            <w:proofErr w:type="spellStart"/>
-            <w:r>
-              <w:t>рахунок</w:t>
-            </w:r>
-            <w:proofErr w:type="spellEnd"/>
+            <w:r>
+              <w:t>Основний рахунок</w:t>
+            </w:r>
           </w:p>
         </w:tc>
         <w:tc>
@@ -173,19 +152,9 @@
             <w:pPr>
               <w:jc w:val="center"/>
             </w:pPr>
-            <w:proofErr w:type="spellStart"/>
-            <w:r>
-              <w:t>Кореспондент-ський</w:t>
-            </w:r>
-            <w:proofErr w:type="spellEnd"/>
-            <w:r>
-              <w:t xml:space="preserve"> </w:t>
-            </w:r>
-            <w:proofErr w:type="spellStart"/>
-            <w:r>
-              <w:t>рахунок</w:t>
-            </w:r>
-            <w:proofErr w:type="spellEnd"/>
+            <w:r>
+              <w:t>Кореспондент-ський рахунок</w:t>
+            </w:r>
           </w:p>
         </w:tc>
       </w:tr>
@@ -203,15 +172,7 @@
               <w:jc w:val="center"/>
             </w:pPr>
             <w:r>
-              <w:t xml:space="preserve">&lt;%= </w:t>
-            </w:r>
-            <w:proofErr w:type="spellStart"/>
-            <w:r>
-              <w:t>Model.Nom</w:t>
-            </w:r>
-            <w:proofErr w:type="spellEnd"/>
-            <w:r>
-              <w:t xml:space="preserve"> %&gt;</w:t>
+              <w:t>&lt;%= Model.Nom %&gt;</w:t>
             </w:r>
           </w:p>
         </w:tc>
@@ -290,348 +251,152 @@
         <w:rPr>
           <w:sz w:val="28"/>
         </w:rPr>
-        <w:t xml:space="preserve">      </w:t>
-      </w:r>
-      <w:proofErr w:type="spellStart"/>
-      <w:r>
+        <w:t xml:space="preserve">      Командир військової частини А1587</w:t>
+      </w:r>
+    </w:p>
+    <w:p>
+      <w:pPr>
+        <w:ind w:left="5380" w:hanging="1512"/>
         <w:rPr>
           <w:sz w:val="28"/>
         </w:rPr>
-        <w:t>Командир</w:t>
-      </w:r>
-      <w:proofErr w:type="spellEnd"/>
+      </w:pPr>
       <w:r>
         <w:rPr>
           <w:sz w:val="28"/>
         </w:rPr>
-        <w:t xml:space="preserve"> </w:t>
-      </w:r>
-      <w:proofErr w:type="spellStart"/>
+        <w:t xml:space="preserve">                    полковник</w:t>
+      </w:r>
       <w:r>
         <w:rPr>
           <w:sz w:val="28"/>
         </w:rPr>
-        <w:t>військової</w:t>
-      </w:r>
-      <w:proofErr w:type="spellEnd"/>
-      <w:r>
+        <w:tab/>
+        <w:t xml:space="preserve">         Микола  СЕНИШАК </w:t>
+      </w:r>
+    </w:p>
+    <w:p>
+      <w:pPr>
+        <w:ind w:left="5380"/>
         <w:rPr>
           <w:sz w:val="28"/>
-        </w:rPr>
-        <w:t xml:space="preserve"> </w:t>
-      </w:r>
-      <w:proofErr w:type="spellStart"/>
+          <w:u w:val="single"/>
+        </w:rPr>
+      </w:pPr>
       <w:r>
         <w:rPr>
           <w:sz w:val="28"/>
-        </w:rPr>
-        <w:t>частини</w:t>
-      </w:r>
-      <w:proofErr w:type="spellEnd"/>
+          <w:u w:val="single"/>
+        </w:rPr>
+        <w:t>“</w:t>
+      </w:r>
+      <w:r>
+        <w:rPr>
+          <w:u w:val="single"/>
+        </w:rPr>
+        <w:t>&lt;%= Model.Date.ToString("dd") %&gt;</w:t>
+      </w:r>
       <w:r>
         <w:rPr>
           <w:sz w:val="28"/>
-        </w:rPr>
-        <w:t xml:space="preserve"> А1587</w:t>
-      </w:r>
-    </w:p>
-    <w:p>
-      <w:pPr>
-        <w:ind w:left="5380" w:hanging="1512"/>
+          <w:u w:val="single"/>
+        </w:rPr>
+        <w:t xml:space="preserve">”              </w:t>
+      </w:r>
+      <w:r>
+        <w:rPr>
+          <w:u w:val="single"/>
+        </w:rPr>
+        <w:t>&lt;%= Model.Date.ToString("MM") %&gt;</w:t>
+      </w:r>
+      <w:r>
         <w:rPr>
           <w:sz w:val="28"/>
-        </w:rPr>
-      </w:pPr>
+          <w:u w:val="single"/>
+        </w:rPr>
+        <w:t xml:space="preserve">                 </w:t>
+      </w:r>
+      <w:r>
+        <w:rPr>
+          <w:u w:val="single"/>
+        </w:rPr>
+        <w:t>&lt;%= Model.Date.ToString("yyyy") %&gt;</w:t>
+      </w:r>
       <w:r>
         <w:rPr>
           <w:sz w:val="28"/>
-        </w:rPr>
-        <w:t xml:space="preserve">                    </w:t>
-      </w:r>
-      <w:proofErr w:type="spellStart"/>
-      <w:proofErr w:type="gramStart"/>
-      <w:r>
+          <w:u w:val="single"/>
+        </w:rPr>
+        <w:t xml:space="preserve"> року</w:t>
+      </w:r>
+    </w:p>
+    <w:p>
+      <w:pPr>
+        <w:rPr>
+          <w:sz w:val="16"/>
+        </w:rPr>
+      </w:pPr>
+    </w:p>
+    <w:p>
+      <w:pPr>
+        <w:jc w:val="center"/>
         <w:rPr>
           <w:sz w:val="28"/>
-        </w:rPr>
-        <w:t>полковник</w:t>
-      </w:r>
-      <w:proofErr w:type="spellEnd"/>
-      <w:proofErr w:type="gramEnd"/>
+          <w:lang w:val="ru-RU"/>
+        </w:rPr>
+      </w:pPr>
       <w:r>
         <w:rPr>
           <w:sz w:val="28"/>
-        </w:rPr>
-        <w:tab/>
-        <w:t xml:space="preserve">         </w:t>
-      </w:r>
-      <w:proofErr w:type="spellStart"/>
-      <w:r>
+          <w:lang w:val="ru-RU"/>
+        </w:rPr>
+        <w:t xml:space="preserve">Акт </w:t>
+      </w:r>
+    </w:p>
+    <w:p>
+      <w:pPr>
+        <w:pStyle w:val="4"/>
         <w:rPr>
           <w:sz w:val="28"/>
-        </w:rPr>
-        <w:t>Микола</w:t>
-      </w:r>
-      <w:proofErr w:type="spellEnd"/>
+          <w:lang w:val="ru-RU"/>
+        </w:rPr>
+      </w:pPr>
       <w:r>
         <w:rPr>
           <w:sz w:val="28"/>
-        </w:rPr>
-        <w:t xml:space="preserve">  СЕНИШАК </w:t>
-      </w:r>
-    </w:p>
-    <w:p>
-      <w:pPr>
-        <w:ind w:left="5380"/>
+          <w:lang w:val="ru-RU"/>
+        </w:rPr>
+        <w:t>технічного стану військового майна №</w:t>
+      </w:r>
+      <w:r>
         <w:rPr>
           <w:sz w:val="28"/>
-          <w:u w:val="single"/>
-        </w:rPr>
-      </w:pPr>
+          <w:lang w:val="ru-RU"/>
+        </w:rPr>
+        <w:t>&lt;%=</w:t>
+      </w:r>
       <w:r>
         <w:rPr>
           <w:sz w:val="28"/>
-          <w:u w:val="single"/>
-        </w:rPr>
-        <w:t>“</w:t>
-      </w:r>
-      <w:r>
-        <w:rPr>
-          <w:u w:val="single"/>
-        </w:rPr>
-        <w:t xml:space="preserve">&lt;%= </w:t>
-      </w:r>
-      <w:proofErr w:type="spellStart"/>
-      <w:proofErr w:type="gramStart"/>
-      <w:r>
-        <w:rPr>
-          <w:u w:val="single"/>
-        </w:rPr>
-        <w:t>Model.Date.ToString</w:t>
-      </w:r>
-      <w:proofErr w:type="spellEnd"/>
-      <w:r>
-        <w:rPr>
-          <w:u w:val="single"/>
-        </w:rPr>
-        <w:t>(</w:t>
-      </w:r>
-      <w:proofErr w:type="gramEnd"/>
-      <w:r>
-        <w:rPr>
-          <w:u w:val="single"/>
-        </w:rPr>
-        <w:t>"</w:t>
-      </w:r>
-      <w:proofErr w:type="spellStart"/>
-      <w:r>
-        <w:rPr>
-          <w:u w:val="single"/>
-        </w:rPr>
-        <w:t>dd</w:t>
-      </w:r>
-      <w:proofErr w:type="spellEnd"/>
-      <w:r>
-        <w:rPr>
-          <w:u w:val="single"/>
-        </w:rPr>
-        <w:t>") %&gt;</w:t>
+        </w:rPr>
+        <w:t>Model</w:t>
       </w:r>
       <w:r>
         <w:rPr>
           <w:sz w:val="28"/>
-          <w:u w:val="single"/>
-        </w:rPr>
-        <w:t xml:space="preserve">”              </w:t>
-      </w:r>
-      <w:r>
-        <w:rPr>
-          <w:u w:val="single"/>
-        </w:rPr>
-        <w:t xml:space="preserve">&lt;%= </w:t>
-      </w:r>
-      <w:proofErr w:type="spellStart"/>
-      <w:r>
-        <w:rPr>
-          <w:u w:val="single"/>
-        </w:rPr>
-        <w:t>Model.Date.ToString</w:t>
-      </w:r>
-      <w:proofErr w:type="spellEnd"/>
-      <w:r>
-        <w:rPr>
-          <w:u w:val="single"/>
-        </w:rPr>
-        <w:t>("MM") %&gt;</w:t>
+          <w:lang w:val="ru-RU"/>
+        </w:rPr>
+        <w:t>.</w:t>
       </w:r>
       <w:r>
         <w:rPr>
           <w:sz w:val="28"/>
-          <w:u w:val="single"/>
-        </w:rPr>
-        <w:t xml:space="preserve">                 </w:t>
-      </w:r>
-      <w:r>
-        <w:rPr>
-          <w:u w:val="single"/>
-        </w:rPr>
-        <w:t xml:space="preserve">&lt;%= </w:t>
-      </w:r>
-      <w:proofErr w:type="spellStart"/>
-      <w:r>
-        <w:rPr>
-          <w:u w:val="single"/>
-        </w:rPr>
-        <w:t>Model.Date.ToString</w:t>
-      </w:r>
-      <w:proofErr w:type="spellEnd"/>
-      <w:r>
-        <w:rPr>
-          <w:u w:val="single"/>
-        </w:rPr>
-        <w:t>("</w:t>
-      </w:r>
-      <w:proofErr w:type="spellStart"/>
-      <w:r>
-        <w:rPr>
-          <w:u w:val="single"/>
-        </w:rPr>
-        <w:t>yyyy</w:t>
-      </w:r>
-      <w:proofErr w:type="spellEnd"/>
-      <w:r>
-        <w:rPr>
-          <w:u w:val="single"/>
-        </w:rPr>
-        <w:t>") %&gt;</w:t>
+        </w:rPr>
+        <w:t>ActIn</w:t>
       </w:r>
       <w:r>
         <w:rPr>
           <w:sz w:val="28"/>
-          <w:u w:val="single"/>
-        </w:rPr>
-        <w:t xml:space="preserve"> </w:t>
-      </w:r>
-      <w:proofErr w:type="spellStart"/>
-      <w:r>
-        <w:rPr>
-          <w:sz w:val="28"/>
-          <w:u w:val="single"/>
-        </w:rPr>
-        <w:t>року</w:t>
-      </w:r>
-      <w:proofErr w:type="spellEnd"/>
-    </w:p>
-    <w:p>
-      <w:pPr>
-        <w:rPr>
-          <w:sz w:val="16"/>
-        </w:rPr>
-      </w:pPr>
-    </w:p>
-    <w:p>
-      <w:pPr>
-        <w:jc w:val="center"/>
-        <w:rPr>
-          <w:sz w:val="28"/>
-          <w:lang w:val="ru-RU"/>
-        </w:rPr>
-      </w:pPr>
-      <w:r>
-        <w:rPr>
-          <w:sz w:val="28"/>
-          <w:lang w:val="ru-RU"/>
-        </w:rPr>
-        <w:t xml:space="preserve">Акт </w:t>
-      </w:r>
-    </w:p>
-    <w:p>
-      <w:pPr>
-        <w:pStyle w:val="Heading4"/>
-        <w:rPr>
-          <w:sz w:val="28"/>
-          <w:lang w:val="ru-RU"/>
-        </w:rPr>
-      </w:pPr>
-      <w:proofErr w:type="spellStart"/>
-      <w:r>
-        <w:rPr>
-          <w:sz w:val="28"/>
-          <w:lang w:val="ru-RU"/>
-        </w:rPr>
-        <w:t>технічного</w:t>
-      </w:r>
-      <w:proofErr w:type="spellEnd"/>
-      <w:r>
-        <w:rPr>
-          <w:sz w:val="28"/>
-          <w:lang w:val="ru-RU"/>
-        </w:rPr>
-        <w:t xml:space="preserve"> стану </w:t>
-      </w:r>
-      <w:proofErr w:type="spellStart"/>
-      <w:r>
-        <w:rPr>
-          <w:sz w:val="28"/>
-          <w:lang w:val="ru-RU"/>
-        </w:rPr>
-        <w:t>військового</w:t>
-      </w:r>
-      <w:proofErr w:type="spellEnd"/>
-      <w:r>
-        <w:rPr>
-          <w:sz w:val="28"/>
-          <w:lang w:val="ru-RU"/>
-        </w:rPr>
-        <w:t xml:space="preserve"> майна </w:t>
-      </w:r>
-      <w:proofErr w:type="gramStart"/>
-      <w:r>
-        <w:rPr>
-          <w:sz w:val="28"/>
-          <w:lang w:val="ru-RU"/>
-        </w:rPr>
-        <w:t>№</w:t>
-      </w:r>
-      <w:r>
-        <w:rPr>
-          <w:sz w:val="28"/>
-          <w:lang w:val="ru-RU"/>
-        </w:rPr>
-        <w:t>&lt;</w:t>
-      </w:r>
-      <w:proofErr w:type="gramEnd"/>
-      <w:r>
-        <w:rPr>
-          <w:sz w:val="28"/>
-          <w:lang w:val="ru-RU"/>
-        </w:rPr>
-        <w:t>%=</w:t>
-      </w:r>
-      <w:r>
-        <w:rPr>
-          <w:sz w:val="28"/>
-        </w:rPr>
-        <w:t>Model</w:t>
-      </w:r>
-      <w:r>
-        <w:rPr>
-          <w:sz w:val="28"/>
-          <w:lang w:val="ru-RU"/>
-        </w:rPr>
-        <w:t>.</w:t>
-      </w:r>
-      <w:proofErr w:type="spellStart"/>
-      <w:r>
-        <w:rPr>
-          <w:sz w:val="28"/>
-        </w:rPr>
-        <w:t>ActIn</w:t>
-      </w:r>
-      <w:proofErr w:type="spellEnd"/>
-      <w:r>
-        <w:rPr>
-          <w:sz w:val="28"/>
           <w:lang w:val="ru-RU"/>
         </w:rPr>
         <w:t>%&gt;</w:t>
@@ -639,65 +404,25 @@
     </w:p>
     <w:p>
       <w:pPr>
-        <w:pStyle w:val="Heading9"/>
+        <w:pStyle w:val="9"/>
         <w:rPr>
           <w:sz w:val="20"/>
           <w:u w:val="none"/>
         </w:rPr>
       </w:pPr>
       <w:r>
-        <w:t>&lt;</w:t>
-      </w:r>
-      <w:proofErr w:type="gramStart"/>
-      <w:r>
-        <w:t>%</w:t>
-      </w:r>
-      <w:proofErr w:type="gramEnd"/>
-      <w:r>
-        <w:t>= </w:t>
-      </w:r>
-      <w:proofErr w:type="spellStart"/>
-      <w:r>
-        <w:t>Model.Type</w:t>
-      </w:r>
-      <w:proofErr w:type="spellEnd"/>
-      <w:r>
-        <w:t xml:space="preserve"> %&gt;</w:t>
-      </w:r>
-      <w:r>
-        <w:rPr>
-          <w:rStyle w:val="a"/>
+        <w:t>&lt;%= Model.Type %&gt;</w:t>
+      </w:r>
+      <w:r>
+        <w:rPr>
+          <w:rStyle w:val="a9"/>
           <w:rFonts w:ascii="Times New Roman" w:hAnsi="Times New Roman"/>
           <w:color w:val="000000"/>
         </w:rPr>
         <w:t xml:space="preserve"> </w:t>
       </w:r>
       <w:r>
-        <w:t xml:space="preserve">&lt;%= </w:t>
-      </w:r>
-      <w:proofErr w:type="spellStart"/>
-      <w:r>
-        <w:t>Model.TemplateName</w:t>
-      </w:r>
-      <w:proofErr w:type="spellEnd"/>
-      <w:r>
-        <w:t xml:space="preserve"> %&gt; </w:t>
-      </w:r>
-      <w:proofErr w:type="spellStart"/>
-      <w:r>
-        <w:t>шасі</w:t>
-      </w:r>
-      <w:proofErr w:type="spellEnd"/>
-      <w:r>
-        <w:t xml:space="preserve"> № &lt;%= </w:t>
-      </w:r>
-      <w:proofErr w:type="spellStart"/>
-      <w:r>
-        <w:t>Model.Vin</w:t>
-      </w:r>
-      <w:proofErr w:type="spellEnd"/>
-      <w:r>
-        <w:t xml:space="preserve"> %&gt;.</w:t>
+        <w:t>&lt;%= Model.TemplateName %&gt; шасі № &lt;%= Model.Vin %&gt;.</w:t>
       </w:r>
       <w:r>
         <w:rPr>
@@ -709,7 +434,7 @@
     </w:p>
     <w:p>
       <w:pPr>
-        <w:pStyle w:val="Heading9"/>
+        <w:pStyle w:val="9"/>
         <w:rPr>
           <w:sz w:val="20"/>
           <w:u w:val="none"/>
@@ -720,57 +445,7 @@
           <w:sz w:val="20"/>
           <w:u w:val="none"/>
         </w:rPr>
-        <w:t>(</w:t>
-      </w:r>
-      <w:proofErr w:type="spellStart"/>
-      <w:proofErr w:type="gramStart"/>
-      <w:r>
-        <w:rPr>
-          <w:sz w:val="20"/>
-          <w:u w:val="none"/>
-        </w:rPr>
-        <w:t>найменування</w:t>
-      </w:r>
-      <w:proofErr w:type="spellEnd"/>
-      <w:proofErr w:type="gramEnd"/>
-      <w:r>
-        <w:rPr>
-          <w:sz w:val="20"/>
-          <w:u w:val="none"/>
-        </w:rPr>
-        <w:t xml:space="preserve"> </w:t>
-      </w:r>
-      <w:proofErr w:type="spellStart"/>
-      <w:r>
-        <w:rPr>
-          <w:sz w:val="20"/>
-          <w:u w:val="none"/>
-        </w:rPr>
-        <w:t>військового</w:t>
-      </w:r>
-      <w:proofErr w:type="spellEnd"/>
-      <w:r>
-        <w:rPr>
-          <w:sz w:val="20"/>
-          <w:u w:val="none"/>
-        </w:rPr>
-        <w:t xml:space="preserve"> </w:t>
-      </w:r>
-      <w:proofErr w:type="spellStart"/>
-      <w:r>
-        <w:rPr>
-          <w:sz w:val="20"/>
-          <w:u w:val="none"/>
-        </w:rPr>
-        <w:t>майна</w:t>
-      </w:r>
-      <w:proofErr w:type="spellEnd"/>
-      <w:r>
-        <w:rPr>
-          <w:sz w:val="20"/>
-          <w:u w:val="none"/>
-        </w:rPr>
-        <w:t>)</w:t>
+        <w:t>(найменування військового майна)</w:t>
       </w:r>
     </w:p>
     <w:tbl>
@@ -803,19 +478,9 @@
             <w:pPr>
               <w:jc w:val="center"/>
             </w:pPr>
-            <w:proofErr w:type="spellStart"/>
-            <w:r>
-              <w:t>Реєстраційний</w:t>
-            </w:r>
-            <w:proofErr w:type="spellEnd"/>
-            <w:r>
-              <w:t xml:space="preserve"> </w:t>
-            </w:r>
-            <w:proofErr w:type="spellStart"/>
-            <w:r>
-              <w:t>номер</w:t>
-            </w:r>
-            <w:proofErr w:type="spellEnd"/>
+            <w:r>
+              <w:t>Реєстраційний номер</w:t>
+            </w:r>
           </w:p>
         </w:tc>
         <w:tc>
@@ -827,19 +492,9 @@
             <w:pPr>
               <w:jc w:val="center"/>
             </w:pPr>
-            <w:proofErr w:type="spellStart"/>
-            <w:r>
-              <w:t>Номер</w:t>
-            </w:r>
-            <w:proofErr w:type="spellEnd"/>
-            <w:r>
-              <w:t xml:space="preserve"> </w:t>
-            </w:r>
-            <w:proofErr w:type="spellStart"/>
-            <w:r>
-              <w:t>аркуша</w:t>
-            </w:r>
-            <w:proofErr w:type="spellEnd"/>
+            <w:r>
+              <w:t>Номер аркуша</w:t>
+            </w:r>
           </w:p>
         </w:tc>
         <w:tc>
@@ -851,19 +506,9 @@
             <w:pPr>
               <w:jc w:val="center"/>
             </w:pPr>
-            <w:proofErr w:type="spellStart"/>
-            <w:r>
-              <w:t>Номер</w:t>
-            </w:r>
-            <w:proofErr w:type="spellEnd"/>
-            <w:r>
-              <w:t xml:space="preserve"> </w:t>
-            </w:r>
-            <w:proofErr w:type="spellStart"/>
-            <w:r>
-              <w:t>документа</w:t>
-            </w:r>
-            <w:proofErr w:type="spellEnd"/>
+            <w:r>
+              <w:t>Номер документа</w:t>
+            </w:r>
           </w:p>
         </w:tc>
         <w:tc>
@@ -875,19 +520,9 @@
             <w:pPr>
               <w:jc w:val="center"/>
             </w:pPr>
-            <w:proofErr w:type="spellStart"/>
-            <w:r>
-              <w:t>Дата</w:t>
-            </w:r>
-            <w:proofErr w:type="spellEnd"/>
-            <w:r>
-              <w:t xml:space="preserve"> </w:t>
-            </w:r>
-            <w:proofErr w:type="spellStart"/>
-            <w:r>
-              <w:t>документа</w:t>
-            </w:r>
-            <w:proofErr w:type="spellEnd"/>
+            <w:r>
+              <w:t>Дата документа</w:t>
+            </w:r>
           </w:p>
         </w:tc>
       </w:tr>
@@ -938,28 +573,7 @@
               </w:rPr>
             </w:pPr>
             <w:r>
-              <w:t xml:space="preserve">&lt;%= </w:t>
-            </w:r>
-            <w:proofErr w:type="spellStart"/>
-            <w:proofErr w:type="gramStart"/>
-            <w:r>
-              <w:t>Model.Date.ToString</w:t>
-            </w:r>
-            <w:proofErr w:type="spellEnd"/>
-            <w:r>
-              <w:t>(</w:t>
-            </w:r>
-            <w:proofErr w:type="gramEnd"/>
-            <w:r>
-              <w:t>"</w:t>
-            </w:r>
-            <w:proofErr w:type="spellStart"/>
-            <w:r>
-              <w:t>dd.MM.yyyy</w:t>
-            </w:r>
-            <w:proofErr w:type="spellEnd"/>
-            <w:r>
-              <w:t>") %&gt;</w:t>
+              <w:t>&lt;%= Model.Date.ToString("dd.MM.yyyy") %&gt;</w:t>
             </w:r>
           </w:p>
         </w:tc>
@@ -1001,27 +615,9 @@
             <w:pPr>
               <w:jc w:val="center"/>
             </w:pPr>
-            <w:proofErr w:type="spellStart"/>
-            <w:r>
-              <w:t>Підстава</w:t>
-            </w:r>
-            <w:proofErr w:type="spellEnd"/>
-            <w:r>
-              <w:t xml:space="preserve"> (</w:t>
-            </w:r>
-            <w:proofErr w:type="spellStart"/>
-            <w:r>
-              <w:t>мета</w:t>
-            </w:r>
-            <w:proofErr w:type="spellEnd"/>
-            <w:r>
-              <w:t xml:space="preserve">) </w:t>
-            </w:r>
-            <w:proofErr w:type="spellStart"/>
-            <w:r>
-              <w:t>операції</w:t>
-            </w:r>
-            <w:proofErr w:type="spellEnd"/>
+            <w:r>
+              <w:t>Підстава (мета) операції</w:t>
+            </w:r>
           </w:p>
           <w:p>
             <w:pPr>
@@ -1044,19 +640,9 @@
             <w:pPr>
               <w:jc w:val="center"/>
             </w:pPr>
-            <w:proofErr w:type="spellStart"/>
-            <w:r>
-              <w:t>Дата</w:t>
-            </w:r>
-            <w:proofErr w:type="spellEnd"/>
-            <w:r>
-              <w:t xml:space="preserve"> </w:t>
-            </w:r>
-            <w:proofErr w:type="spellStart"/>
-            <w:r>
-              <w:t>операції</w:t>
-            </w:r>
-            <w:proofErr w:type="spellEnd"/>
+            <w:r>
+              <w:t>Дата операції</w:t>
+            </w:r>
           </w:p>
         </w:tc>
         <w:tc>
@@ -1081,57 +667,21 @@
               <w:rPr>
                 <w:lang w:val="ru-RU"/>
               </w:rPr>
-              <w:t xml:space="preserve">Служба </w:t>
-            </w:r>
-            <w:proofErr w:type="spellStart"/>
-            <w:r>
+              <w:t>Служба забезпечення</w:t>
+            </w:r>
+          </w:p>
+          <w:p>
+            <w:pPr>
+              <w:jc w:val="center"/>
               <w:rPr>
                 <w:lang w:val="ru-RU"/>
               </w:rPr>
-              <w:t>забезпечення</w:t>
-            </w:r>
-            <w:proofErr w:type="spellEnd"/>
-          </w:p>
-          <w:p>
-            <w:pPr>
-              <w:jc w:val="center"/>
+            </w:pPr>
+            <w:r>
               <w:rPr>
                 <w:lang w:val="ru-RU"/>
               </w:rPr>
-            </w:pPr>
-            <w:r>
-              <w:rPr>
-                <w:lang w:val="ru-RU"/>
-              </w:rPr>
-              <w:t>(</w:t>
-            </w:r>
-            <w:proofErr w:type="spellStart"/>
-            <w:r>
-              <w:rPr>
-                <w:lang w:val="ru-RU"/>
-              </w:rPr>
-              <w:t>підрозділ</w:t>
-            </w:r>
-            <w:proofErr w:type="spellEnd"/>
-            <w:r>
-              <w:rPr>
-                <w:lang w:val="ru-RU"/>
-              </w:rPr>
-              <w:t xml:space="preserve"> центру </w:t>
-            </w:r>
-            <w:proofErr w:type="spellStart"/>
-            <w:r>
-              <w:rPr>
-                <w:lang w:val="ru-RU"/>
-              </w:rPr>
-              <w:t>забезпечення</w:t>
-            </w:r>
-            <w:proofErr w:type="spellEnd"/>
-            <w:r>
-              <w:rPr>
-                <w:lang w:val="ru-RU"/>
-              </w:rPr>
-              <w:t>)</w:t>
+              <w:t>(підрозділ центру забезпечення)</w:t>
             </w:r>
           </w:p>
         </w:tc>
@@ -1150,37 +700,8 @@
             <w:pPr>
               <w:jc w:val="center"/>
             </w:pPr>
-            <w:proofErr w:type="spellStart"/>
-            <w:r>
-              <w:t>Військова</w:t>
-            </w:r>
-            <w:proofErr w:type="spellEnd"/>
-            <w:r>
-              <w:t xml:space="preserve"> </w:t>
-            </w:r>
-            <w:proofErr w:type="spellStart"/>
-            <w:r>
-              <w:t>частина</w:t>
-            </w:r>
-            <w:proofErr w:type="spellEnd"/>
-            <w:r>
-              <w:t xml:space="preserve"> (</w:t>
-            </w:r>
-            <w:proofErr w:type="spellStart"/>
-            <w:r>
-              <w:t>підрозділ</w:t>
-            </w:r>
-            <w:proofErr w:type="spellEnd"/>
-            <w:r>
-              <w:t xml:space="preserve">, </w:t>
-            </w:r>
-            <w:proofErr w:type="spellStart"/>
-            <w:r>
-              <w:t>склад</w:t>
-            </w:r>
-            <w:proofErr w:type="spellEnd"/>
-            <w:r>
-              <w:t>)</w:t>
+            <w:r>
+              <w:t>Військова частина (підрозділ, склад)</w:t>
             </w:r>
           </w:p>
           <w:p>
@@ -1213,19 +734,11 @@
                 <w:color w:val="000000"/>
               </w:rPr>
             </w:pPr>
-            <w:proofErr w:type="spellStart"/>
             <w:r>
               <w:rPr>
                 <w:color w:val="000000"/>
               </w:rPr>
-              <w:t>Оприбуткування</w:t>
-            </w:r>
-            <w:proofErr w:type="spellEnd"/>
-            <w:r>
-              <w:rPr>
-                <w:color w:val="000000"/>
-              </w:rPr>
-              <w:t xml:space="preserve"> </w:t>
+              <w:t xml:space="preserve">Оприбуткування </w:t>
             </w:r>
           </w:p>
         </w:tc>
@@ -1245,28 +758,7 @@
               <w:jc w:val="center"/>
             </w:pPr>
             <w:r>
-              <w:t xml:space="preserve">&lt;%= </w:t>
-            </w:r>
-            <w:proofErr w:type="spellStart"/>
-            <w:proofErr w:type="gramStart"/>
-            <w:r>
-              <w:t>Model.Date.ToString</w:t>
-            </w:r>
-            <w:proofErr w:type="spellEnd"/>
-            <w:r>
-              <w:t>(</w:t>
-            </w:r>
-            <w:proofErr w:type="gramEnd"/>
-            <w:r>
-              <w:t>"</w:t>
-            </w:r>
-            <w:proofErr w:type="spellStart"/>
-            <w:r>
-              <w:t>dd.MM.yyyy</w:t>
-            </w:r>
-            <w:proofErr w:type="spellEnd"/>
-            <w:r>
-              <w:t>") %&gt;</w:t>
+              <w:t>&lt;%= Model.Date.ToString("dd.MM.yyyy") %&gt;</w:t>
             </w:r>
           </w:p>
         </w:tc>
@@ -1311,23 +803,7 @@
               </w:rPr>
             </w:pPr>
             <w:r>
-              <w:t>А1587 (</w:t>
-            </w:r>
-            <w:proofErr w:type="spellStart"/>
-            <w:r>
-              <w:t>Відділ</w:t>
-            </w:r>
-            <w:proofErr w:type="spellEnd"/>
-            <w:r>
-              <w:t xml:space="preserve"> </w:t>
-            </w:r>
-            <w:proofErr w:type="spellStart"/>
-            <w:r>
-              <w:t>зберігання</w:t>
-            </w:r>
-            <w:proofErr w:type="spellEnd"/>
-            <w:r>
-              <w:t>)</w:t>
+              <w:t>А1587 (Відділ зберігання)</w:t>
             </w:r>
           </w:p>
         </w:tc>
@@ -1380,13 +856,8 @@
             <w:pPr>
               <w:jc w:val="center"/>
             </w:pPr>
-            <w:proofErr w:type="spellStart"/>
-            <w:r>
-              <w:t>Дебет</w:t>
-            </w:r>
-            <w:proofErr w:type="spellEnd"/>
-            <w:r>
-              <w:t xml:space="preserve"> </w:t>
+            <w:r>
+              <w:t xml:space="preserve">Дебет </w:t>
             </w:r>
           </w:p>
         </w:tc>
@@ -1404,13 +875,8 @@
             <w:pPr>
               <w:jc w:val="center"/>
             </w:pPr>
-            <w:proofErr w:type="spellStart"/>
-            <w:r>
-              <w:t>Кредит</w:t>
-            </w:r>
-            <w:proofErr w:type="spellEnd"/>
-            <w:r>
-              <w:t xml:space="preserve"> </w:t>
+            <w:r>
+              <w:t xml:space="preserve">Кредит </w:t>
             </w:r>
           </w:p>
         </w:tc>
@@ -1432,13 +898,8 @@
             <w:pPr>
               <w:jc w:val="center"/>
             </w:pPr>
-            <w:proofErr w:type="spellStart"/>
-            <w:r>
-              <w:t>Сума</w:t>
-            </w:r>
-            <w:proofErr w:type="spellEnd"/>
-            <w:r>
-              <w:t xml:space="preserve"> </w:t>
+            <w:r>
+              <w:t xml:space="preserve">Сума </w:t>
             </w:r>
           </w:p>
         </w:tc>
@@ -1459,13 +920,8 @@
             <w:pPr>
               <w:jc w:val="center"/>
             </w:pPr>
-            <w:proofErr w:type="spellStart"/>
-            <w:r>
-              <w:t>Знос</w:t>
-            </w:r>
-            <w:proofErr w:type="spellEnd"/>
-            <w:r>
-              <w:t xml:space="preserve"> </w:t>
+            <w:r>
+              <w:t xml:space="preserve">Знос </w:t>
             </w:r>
           </w:p>
         </w:tc>
@@ -1486,19 +942,9 @@
             <w:pPr>
               <w:jc w:val="center"/>
             </w:pPr>
-            <w:proofErr w:type="spellStart"/>
-            <w:r>
-              <w:t>рахунок</w:t>
-            </w:r>
-            <w:proofErr w:type="spellEnd"/>
-            <w:r>
-              <w:t xml:space="preserve">, </w:t>
-            </w:r>
-            <w:proofErr w:type="spellStart"/>
-            <w:r>
-              <w:t>субрахунок</w:t>
-            </w:r>
-            <w:proofErr w:type="spellEnd"/>
+            <w:r>
+              <w:t>рахунок, субрахунок</w:t>
+            </w:r>
           </w:p>
         </w:tc>
         <w:tc>
@@ -1513,27 +959,9 @@
             <w:pPr>
               <w:jc w:val="center"/>
             </w:pPr>
-            <w:proofErr w:type="spellStart"/>
-            <w:r>
-              <w:t>код</w:t>
-            </w:r>
-            <w:proofErr w:type="spellEnd"/>
-            <w:r>
-              <w:t xml:space="preserve"> </w:t>
-            </w:r>
-            <w:proofErr w:type="spellStart"/>
-            <w:r>
-              <w:t>аналітичного</w:t>
-            </w:r>
-            <w:proofErr w:type="spellEnd"/>
-            <w:r>
-              <w:t xml:space="preserve"> </w:t>
-            </w:r>
-            <w:proofErr w:type="spellStart"/>
-            <w:r>
-              <w:t>обліку</w:t>
-            </w:r>
-            <w:proofErr w:type="spellEnd"/>
+            <w:r>
+              <w:t>код аналітичного обліку</w:t>
+            </w:r>
           </w:p>
         </w:tc>
         <w:tc>
@@ -1549,19 +977,9 @@
             <w:pPr>
               <w:jc w:val="center"/>
             </w:pPr>
-            <w:proofErr w:type="spellStart"/>
-            <w:r>
-              <w:t>рахунок</w:t>
-            </w:r>
-            <w:proofErr w:type="spellEnd"/>
-            <w:r>
-              <w:t xml:space="preserve">, </w:t>
-            </w:r>
-            <w:proofErr w:type="spellStart"/>
-            <w:r>
-              <w:t>субрахунок</w:t>
-            </w:r>
-            <w:proofErr w:type="spellEnd"/>
+            <w:r>
+              <w:t>рахунок, субрахунок</w:t>
+            </w:r>
           </w:p>
         </w:tc>
         <w:tc>
@@ -1577,27 +995,9 @@
             <w:pPr>
               <w:jc w:val="center"/>
             </w:pPr>
-            <w:proofErr w:type="spellStart"/>
-            <w:r>
-              <w:t>код</w:t>
-            </w:r>
-            <w:proofErr w:type="spellEnd"/>
-            <w:r>
-              <w:t xml:space="preserve"> </w:t>
-            </w:r>
-            <w:proofErr w:type="spellStart"/>
-            <w:r>
-              <w:t>аналітичного</w:t>
-            </w:r>
-            <w:proofErr w:type="spellEnd"/>
-            <w:r>
-              <w:t xml:space="preserve"> </w:t>
-            </w:r>
-            <w:proofErr w:type="spellStart"/>
-            <w:r>
-              <w:t>обліку</w:t>
-            </w:r>
-            <w:proofErr w:type="spellEnd"/>
+            <w:r>
+              <w:t>код аналітичного обліку</w:t>
+            </w:r>
           </w:p>
         </w:tc>
         <w:tc>
@@ -1738,91 +1138,7 @@
         <w:rPr>
           <w:lang w:val="ru-RU"/>
         </w:rPr>
-        <w:t xml:space="preserve">При </w:t>
-      </w:r>
-      <w:proofErr w:type="spellStart"/>
-      <w:r>
-        <w:rPr>
-          <w:lang w:val="ru-RU"/>
-        </w:rPr>
-        <w:t>вивченні</w:t>
-      </w:r>
-      <w:proofErr w:type="spellEnd"/>
-      <w:r>
-        <w:rPr>
-          <w:lang w:val="ru-RU"/>
-        </w:rPr>
-        <w:t xml:space="preserve"> </w:t>
-      </w:r>
-      <w:proofErr w:type="spellStart"/>
-      <w:r>
-        <w:rPr>
-          <w:lang w:val="ru-RU"/>
-        </w:rPr>
-        <w:t>документів</w:t>
-      </w:r>
-      <w:proofErr w:type="spellEnd"/>
-      <w:r>
-        <w:rPr>
-          <w:lang w:val="ru-RU"/>
-        </w:rPr>
-        <w:t xml:space="preserve">, </w:t>
-      </w:r>
-      <w:proofErr w:type="spellStart"/>
-      <w:r>
-        <w:rPr>
-          <w:lang w:val="ru-RU"/>
-        </w:rPr>
-        <w:t>огляді</w:t>
-      </w:r>
-      <w:proofErr w:type="spellEnd"/>
-      <w:r>
-        <w:rPr>
-          <w:lang w:val="ru-RU"/>
-        </w:rPr>
-        <w:t xml:space="preserve"> (</w:t>
-      </w:r>
-      <w:proofErr w:type="spellStart"/>
-      <w:r>
-        <w:rPr>
-          <w:lang w:val="ru-RU"/>
-        </w:rPr>
-        <w:t>перевірці</w:t>
-      </w:r>
-      <w:proofErr w:type="spellEnd"/>
-      <w:r>
-        <w:rPr>
-          <w:lang w:val="ru-RU"/>
-        </w:rPr>
-        <w:t xml:space="preserve">) </w:t>
-      </w:r>
-      <w:proofErr w:type="spellStart"/>
-      <w:r>
-        <w:rPr>
-          <w:lang w:val="ru-RU"/>
-        </w:rPr>
-        <w:t>військового</w:t>
-      </w:r>
-      <w:proofErr w:type="spellEnd"/>
-      <w:r>
-        <w:rPr>
-          <w:lang w:val="ru-RU"/>
-        </w:rPr>
-        <w:t xml:space="preserve"> майна </w:t>
-      </w:r>
-      <w:proofErr w:type="spellStart"/>
-      <w:r>
-        <w:rPr>
-          <w:lang w:val="ru-RU"/>
-        </w:rPr>
-        <w:t>встановлено</w:t>
-      </w:r>
-      <w:proofErr w:type="spellEnd"/>
-      <w:r>
-        <w:rPr>
-          <w:lang w:val="ru-RU"/>
-        </w:rPr>
-        <w:t>:</w:t>
+        <w:t>При вивченні документів, огляді (перевірці) військового майна встановлено:</w:t>
       </w:r>
     </w:p>
     <w:p>
@@ -1841,122 +1157,30 @@
     </w:p>
     <w:p>
       <w:r>
-        <w:t xml:space="preserve">&lt;% </w:t>
-      </w:r>
-      <w:proofErr w:type="spellStart"/>
-      <w:r>
-        <w:t>var</w:t>
-      </w:r>
-      <w:proofErr w:type="spellEnd"/>
-      <w:r>
-        <w:t xml:space="preserve"> aggregates = </w:t>
-      </w:r>
-      <w:proofErr w:type="spellStart"/>
-      <w:proofErr w:type="gramStart"/>
-      <w:r>
-        <w:t>Model.GetAggregates</w:t>
-      </w:r>
-      <w:proofErr w:type="spellEnd"/>
-      <w:r>
-        <w:t>(</w:t>
-      </w:r>
-      <w:proofErr w:type="gramEnd"/>
-      <w:r>
-        <w:t>); %&gt;</w:t>
-      </w:r>
-    </w:p>
-    <w:p>
-      <w:r>
-        <w:t xml:space="preserve">&lt;% </w:t>
-      </w:r>
-      <w:proofErr w:type="spellStart"/>
-      <w:r>
-        <w:t>var</w:t>
-      </w:r>
-      <w:proofErr w:type="spellEnd"/>
-      <w:r>
-        <w:t xml:space="preserve"> tires = </w:t>
-      </w:r>
-      <w:proofErr w:type="spellStart"/>
-      <w:proofErr w:type="gramStart"/>
-      <w:r>
-        <w:t>Model.GetTires</w:t>
-      </w:r>
-      <w:proofErr w:type="spellEnd"/>
-      <w:r>
-        <w:t>(</w:t>
-      </w:r>
-      <w:proofErr w:type="gramEnd"/>
-      <w:r>
-        <w:t>); %&gt;</w:t>
-      </w:r>
-    </w:p>
-    <w:p>
-      <w:r>
-        <w:t xml:space="preserve">&lt;% </w:t>
-      </w:r>
-      <w:proofErr w:type="spellStart"/>
-      <w:r>
-        <w:t>var</w:t>
-      </w:r>
-      <w:proofErr w:type="spellEnd"/>
-      <w:r>
-        <w:t xml:space="preserve"> </w:t>
-      </w:r>
-      <w:proofErr w:type="spellStart"/>
-      <w:r>
-        <w:t>i</w:t>
-      </w:r>
-      <w:proofErr w:type="spellEnd"/>
-      <w:r>
-        <w:t xml:space="preserve"> = 0; %&gt;</w:t>
-      </w:r>
-    </w:p>
-    <w:p>
-      <w:r>
-        <w:t xml:space="preserve">&lt;% </w:t>
-      </w:r>
-      <w:proofErr w:type="gramStart"/>
-      <w:r>
-        <w:t>for(</w:t>
-      </w:r>
-      <w:proofErr w:type="spellStart"/>
-      <w:proofErr w:type="gramEnd"/>
-      <w:r>
-        <w:t>i</w:t>
-      </w:r>
-      <w:proofErr w:type="spellEnd"/>
-      <w:r>
-        <w:t xml:space="preserve"> = 0; </w:t>
-      </w:r>
-      <w:proofErr w:type="spellStart"/>
-      <w:r>
-        <w:t>i</w:t>
-      </w:r>
-      <w:proofErr w:type="spellEnd"/>
-      <w:r>
-        <w:t xml:space="preserve"> &lt; </w:t>
-      </w:r>
-      <w:proofErr w:type="spellStart"/>
-      <w:r>
-        <w:t>aggregates.Count</w:t>
-      </w:r>
-      <w:proofErr w:type="spellEnd"/>
-      <w:r>
-        <w:t xml:space="preserve">; </w:t>
-      </w:r>
-      <w:proofErr w:type="spellStart"/>
-      <w:r>
-        <w:t>i</w:t>
-      </w:r>
-      <w:proofErr w:type="spellEnd"/>
-      <w:r>
-        <w:t>++) {! %&gt;</w:t>
+        <w:t>&lt;% var aggregates = Model.GetAggregates(); %&gt;</w:t>
+      </w:r>
+    </w:p>
+    <w:p>
+      <w:r>
+        <w:t>&lt;% var tires = Model.GetTires(); %&gt;</w:t>
+      </w:r>
+    </w:p>
+    <w:p>
+      <w:r>
+        <w:t>&lt;% var i = 0; %&gt;</w:t>
+      </w:r>
+    </w:p>
+    <w:p>
+      <w:r>
+        <w:t>&lt;% for(</w:t>
+      </w:r>
+      <w:r>
+        <w:t>i = 0; i &lt; aggregates.Count; i++) {! %&gt;</w:t>
       </w:r>
     </w:p>
     <w:tbl>
       <w:tblPr>
-        <w:tblStyle w:val="TableGrid"/>
+        <w:tblStyle w:val="aa"/>
         <w:tblW w:w="11160" w:type="dxa"/>
         <w:tblInd w:w="-12" w:type="dxa"/>
         <w:tblBorders>
@@ -2042,47 +1266,13 @@
                 <w:lang w:val="ru-RU"/>
               </w:rPr>
             </w:pPr>
-            <w:proofErr w:type="spellStart"/>
             <w:r>
               <w:rPr>
                 <w:sz w:val="20"/>
                 <w:lang w:val="ru-RU"/>
               </w:rPr>
-              <w:t>Найменування</w:t>
-            </w:r>
-            <w:proofErr w:type="spellEnd"/>
-            <w:r>
-              <w:rPr>
-                <w:sz w:val="20"/>
-                <w:lang w:val="ru-RU"/>
-              </w:rPr>
-              <w:t xml:space="preserve"> </w:t>
-            </w:r>
-            <w:proofErr w:type="spellStart"/>
-            <w:r>
-              <w:rPr>
-                <w:sz w:val="20"/>
-                <w:lang w:val="ru-RU"/>
-              </w:rPr>
-              <w:t>озброєння</w:t>
-            </w:r>
-            <w:proofErr w:type="spellEnd"/>
-            <w:r>
-              <w:rPr>
-                <w:sz w:val="20"/>
-                <w:lang w:val="ru-RU"/>
-              </w:rPr>
-              <w:t xml:space="preserve">, </w:t>
-            </w:r>
-            <w:proofErr w:type="spellStart"/>
-            <w:r>
-              <w:rPr>
-                <w:sz w:val="20"/>
-                <w:lang w:val="ru-RU"/>
-              </w:rPr>
-              <w:t>техніки</w:t>
-            </w:r>
-            <w:proofErr w:type="spellEnd"/>
+              <w:t>Найменування озброєння, техніки</w:t>
+            </w:r>
           </w:p>
           <w:p>
             <w:pPr>
@@ -2101,39 +1291,7 @@
                 <w:sz w:val="20"/>
                 <w:lang w:val="ru-RU"/>
               </w:rPr>
-              <w:t>(</w:t>
-            </w:r>
-            <w:proofErr w:type="spellStart"/>
-            <w:r>
-              <w:rPr>
-                <w:sz w:val="20"/>
-                <w:lang w:val="ru-RU"/>
-              </w:rPr>
-              <w:t>індекс</w:t>
-            </w:r>
-            <w:proofErr w:type="spellEnd"/>
-            <w:r>
-              <w:rPr>
-                <w:sz w:val="20"/>
-                <w:lang w:val="ru-RU"/>
-              </w:rPr>
-              <w:t xml:space="preserve"> та № </w:t>
-            </w:r>
-            <w:proofErr w:type="spellStart"/>
-            <w:r>
-              <w:rPr>
-                <w:sz w:val="20"/>
-                <w:lang w:val="ru-RU"/>
-              </w:rPr>
-              <w:t>креслення</w:t>
-            </w:r>
-            <w:proofErr w:type="spellEnd"/>
-            <w:r>
-              <w:rPr>
-                <w:sz w:val="20"/>
-                <w:lang w:val="ru-RU"/>
-              </w:rPr>
-              <w:t>)</w:t>
+              <w:t>(індекс та № креслення)</w:t>
             </w:r>
           </w:p>
         </w:tc>
@@ -2161,19 +1319,11 @@
                 <w:sz w:val="20"/>
               </w:rPr>
             </w:pPr>
-            <w:proofErr w:type="spellStart"/>
-            <w:r>
-              <w:rPr>
-                <w:sz w:val="20"/>
-              </w:rPr>
-              <w:t>Код</w:t>
-            </w:r>
-            <w:proofErr w:type="spellEnd"/>
-            <w:r>
-              <w:rPr>
-                <w:sz w:val="20"/>
-              </w:rPr>
-              <w:t xml:space="preserve"> </w:t>
+            <w:r>
+              <w:rPr>
+                <w:sz w:val="20"/>
+              </w:rPr>
+              <w:t xml:space="preserve">Код </w:t>
             </w:r>
           </w:p>
           <w:p>
@@ -2187,14 +1337,12 @@
                 <w:sz w:val="20"/>
               </w:rPr>
             </w:pPr>
-            <w:proofErr w:type="spellStart"/>
             <w:r>
               <w:rPr>
                 <w:sz w:val="20"/>
               </w:rPr>
               <w:t>номенклатури</w:t>
             </w:r>
-            <w:proofErr w:type="spellEnd"/>
           </w:p>
         </w:tc>
         <w:tc>
@@ -2221,33 +1369,11 @@
                 <w:sz w:val="20"/>
               </w:rPr>
             </w:pPr>
-            <w:proofErr w:type="spellStart"/>
-            <w:r>
-              <w:rPr>
-                <w:sz w:val="20"/>
-              </w:rPr>
-              <w:t>Од</w:t>
-            </w:r>
-            <w:proofErr w:type="spellEnd"/>
-            <w:r>
-              <w:rPr>
-                <w:sz w:val="20"/>
-              </w:rPr>
-              <w:t xml:space="preserve">. </w:t>
-            </w:r>
-            <w:proofErr w:type="spellStart"/>
-            <w:r>
-              <w:rPr>
-                <w:sz w:val="20"/>
-              </w:rPr>
-              <w:t>вим</w:t>
-            </w:r>
-            <w:proofErr w:type="spellEnd"/>
-            <w:r>
-              <w:rPr>
-                <w:sz w:val="20"/>
-              </w:rPr>
-              <w:t>.</w:t>
+            <w:r>
+              <w:rPr>
+                <w:sz w:val="20"/>
+              </w:rPr>
+              <w:t>Од. вим.</w:t>
             </w:r>
           </w:p>
         </w:tc>
@@ -2275,19 +1401,11 @@
                 <w:sz w:val="20"/>
               </w:rPr>
             </w:pPr>
-            <w:proofErr w:type="spellStart"/>
-            <w:r>
-              <w:rPr>
-                <w:sz w:val="20"/>
-              </w:rPr>
-              <w:t>Кількість</w:t>
-            </w:r>
-            <w:proofErr w:type="spellEnd"/>
-            <w:r>
-              <w:rPr>
-                <w:sz w:val="20"/>
-              </w:rPr>
-              <w:t>.</w:t>
+            <w:r>
+              <w:rPr>
+                <w:sz w:val="20"/>
+              </w:rPr>
+              <w:t>Кількість.</w:t>
             </w:r>
           </w:p>
         </w:tc>
@@ -2314,14 +1432,12 @@
                 <w:sz w:val="20"/>
               </w:rPr>
             </w:pPr>
-            <w:proofErr w:type="spellStart"/>
             <w:r>
               <w:rPr>
                 <w:sz w:val="20"/>
               </w:rPr>
               <w:t>Категорія</w:t>
             </w:r>
-            <w:proofErr w:type="spellEnd"/>
           </w:p>
         </w:tc>
         <w:tc>
@@ -2396,19 +1512,11 @@
                 <w:sz w:val="20"/>
               </w:rPr>
             </w:pPr>
-            <w:proofErr w:type="spellStart"/>
-            <w:r>
-              <w:rPr>
-                <w:sz w:val="20"/>
-              </w:rPr>
-              <w:t>Заводський</w:t>
-            </w:r>
-            <w:proofErr w:type="spellEnd"/>
-            <w:r>
-              <w:rPr>
-                <w:sz w:val="20"/>
-              </w:rPr>
-              <w:t xml:space="preserve"> </w:t>
+            <w:r>
+              <w:rPr>
+                <w:sz w:val="20"/>
+              </w:rPr>
+              <w:t xml:space="preserve">Заводський </w:t>
             </w:r>
           </w:p>
           <w:p>
@@ -2422,14 +1530,12 @@
                 <w:sz w:val="20"/>
               </w:rPr>
             </w:pPr>
-            <w:proofErr w:type="spellStart"/>
             <w:r>
               <w:rPr>
                 <w:sz w:val="20"/>
               </w:rPr>
               <w:t>номер</w:t>
             </w:r>
-            <w:proofErr w:type="spellEnd"/>
           </w:p>
         </w:tc>
         <w:tc>
@@ -2456,19 +1562,11 @@
                 <w:sz w:val="20"/>
               </w:rPr>
             </w:pPr>
-            <w:proofErr w:type="spellStart"/>
-            <w:r>
-              <w:rPr>
-                <w:sz w:val="20"/>
-              </w:rPr>
-              <w:t>Завод</w:t>
-            </w:r>
-            <w:proofErr w:type="spellEnd"/>
-            <w:r>
-              <w:rPr>
-                <w:sz w:val="20"/>
-              </w:rPr>
-              <w:t xml:space="preserve"> </w:t>
+            <w:r>
+              <w:rPr>
+                <w:sz w:val="20"/>
+              </w:rPr>
+              <w:t xml:space="preserve">Завод </w:t>
             </w:r>
           </w:p>
           <w:p>
@@ -2482,14 +1580,12 @@
                 <w:sz w:val="20"/>
               </w:rPr>
             </w:pPr>
-            <w:proofErr w:type="spellStart"/>
             <w:r>
               <w:rPr>
                 <w:sz w:val="20"/>
               </w:rPr>
               <w:t>виготовник</w:t>
             </w:r>
-            <w:proofErr w:type="spellEnd"/>
           </w:p>
         </w:tc>
         <w:tc>
@@ -2515,47 +1611,11 @@
                 <w:sz w:val="20"/>
               </w:rPr>
             </w:pPr>
-            <w:proofErr w:type="spellStart"/>
-            <w:r>
-              <w:rPr>
-                <w:sz w:val="20"/>
-              </w:rPr>
-              <w:t>Номер</w:t>
-            </w:r>
-            <w:proofErr w:type="spellEnd"/>
-            <w:r>
-              <w:rPr>
-                <w:sz w:val="20"/>
-              </w:rPr>
-              <w:t xml:space="preserve"> </w:t>
-            </w:r>
-            <w:proofErr w:type="spellStart"/>
-            <w:r>
-              <w:rPr>
-                <w:sz w:val="20"/>
-              </w:rPr>
-              <w:t>паспорта</w:t>
-            </w:r>
-            <w:proofErr w:type="spellEnd"/>
-            <w:r>
-              <w:rPr>
-                <w:sz w:val="20"/>
-              </w:rPr>
-              <w:t xml:space="preserve"> (</w:t>
-            </w:r>
-            <w:proofErr w:type="spellStart"/>
-            <w:r>
-              <w:rPr>
-                <w:sz w:val="20"/>
-              </w:rPr>
-              <w:t>формуляра</w:t>
-            </w:r>
-            <w:proofErr w:type="spellEnd"/>
-            <w:r>
-              <w:rPr>
-                <w:sz w:val="20"/>
-              </w:rPr>
-              <w:t>)</w:t>
+            <w:r>
+              <w:rPr>
+                <w:sz w:val="20"/>
+              </w:rPr>
+              <w:t>Номер паспорта (формуляра)</w:t>
             </w:r>
           </w:p>
         </w:tc>
@@ -2709,28 +1769,12 @@
                 <w:sz w:val="20"/>
               </w:rPr>
             </w:pPr>
-            <w:proofErr w:type="spellStart"/>
-            <w:r>
-              <w:rPr>
-                <w:sz w:val="20"/>
-              </w:rPr>
-              <w:t>за</w:t>
-            </w:r>
-            <w:proofErr w:type="spellEnd"/>
-            <w:r>
-              <w:rPr>
-                <w:sz w:val="20"/>
-              </w:rPr>
-              <w:t xml:space="preserve"> </w:t>
-            </w:r>
-            <w:proofErr w:type="spellStart"/>
-            <w:r>
-              <w:rPr>
-                <w:sz w:val="20"/>
-              </w:rPr>
-              <w:t>документами</w:t>
-            </w:r>
-            <w:proofErr w:type="spellEnd"/>
+            <w:r>
+              <w:rPr>
+                <w:sz w:val="20"/>
+              </w:rPr>
+              <w:t>за документами</w:t>
+            </w:r>
           </w:p>
         </w:tc>
         <w:tc>
@@ -2756,14 +1800,12 @@
                 <w:sz w:val="20"/>
               </w:rPr>
             </w:pPr>
-            <w:proofErr w:type="spellStart"/>
             <w:r>
               <w:rPr>
                 <w:sz w:val="20"/>
               </w:rPr>
               <w:t>фактично</w:t>
             </w:r>
-            <w:proofErr w:type="spellEnd"/>
           </w:p>
         </w:tc>
         <w:tc>
@@ -2789,28 +1831,12 @@
                 <w:sz w:val="20"/>
               </w:rPr>
             </w:pPr>
-            <w:proofErr w:type="spellStart"/>
-            <w:r>
-              <w:rPr>
-                <w:sz w:val="20"/>
-              </w:rPr>
-              <w:t>Ціна</w:t>
-            </w:r>
-            <w:proofErr w:type="spellEnd"/>
-            <w:r>
-              <w:rPr>
-                <w:sz w:val="20"/>
-              </w:rPr>
-              <w:t xml:space="preserve"> </w:t>
-            </w:r>
-            <w:proofErr w:type="spellStart"/>
-            <w:r>
-              <w:rPr>
-                <w:sz w:val="20"/>
-              </w:rPr>
-              <w:t>придбання</w:t>
-            </w:r>
-            <w:proofErr w:type="spellEnd"/>
+            <w:r>
+              <w:rPr>
+                <w:sz w:val="20"/>
+              </w:rPr>
+              <w:t>Ціна придбання</w:t>
+            </w:r>
           </w:p>
           <w:p>
             <w:pPr>
@@ -2823,35 +1849,11 @@
                 <w:sz w:val="20"/>
               </w:rPr>
             </w:pPr>
-            <w:proofErr w:type="spellStart"/>
-            <w:r>
-              <w:rPr>
-                <w:sz w:val="20"/>
-              </w:rPr>
-              <w:t>грн</w:t>
-            </w:r>
-            <w:proofErr w:type="spellEnd"/>
-            <w:proofErr w:type="gramStart"/>
-            <w:r>
-              <w:rPr>
-                <w:sz w:val="20"/>
-              </w:rPr>
-              <w:t>./</w:t>
-            </w:r>
-            <w:proofErr w:type="spellStart"/>
-            <w:proofErr w:type="gramEnd"/>
-            <w:r>
-              <w:rPr>
-                <w:sz w:val="20"/>
-              </w:rPr>
-              <w:t>коп</w:t>
-            </w:r>
-            <w:proofErr w:type="spellEnd"/>
-            <w:r>
-              <w:rPr>
-                <w:sz w:val="20"/>
-              </w:rPr>
-              <w:t>.</w:t>
+            <w:r>
+              <w:rPr>
+                <w:sz w:val="20"/>
+              </w:rPr>
+              <w:t>грн./коп.</w:t>
             </w:r>
           </w:p>
         </w:tc>
@@ -2878,49 +1880,11 @@
                 <w:sz w:val="20"/>
               </w:rPr>
             </w:pPr>
-            <w:proofErr w:type="spellStart"/>
-            <w:proofErr w:type="gramStart"/>
-            <w:r>
-              <w:rPr>
-                <w:sz w:val="20"/>
-              </w:rPr>
-              <w:t>Вартість</w:t>
-            </w:r>
-            <w:proofErr w:type="spellEnd"/>
-            <w:r>
-              <w:rPr>
-                <w:sz w:val="20"/>
-              </w:rPr>
-              <w:t xml:space="preserve">  (</w:t>
-            </w:r>
-            <w:proofErr w:type="spellStart"/>
-            <w:proofErr w:type="gramEnd"/>
-            <w:r>
-              <w:rPr>
-                <w:sz w:val="20"/>
-              </w:rPr>
-              <w:t>сума</w:t>
-            </w:r>
-            <w:proofErr w:type="spellEnd"/>
-            <w:r>
-              <w:rPr>
-                <w:sz w:val="20"/>
-              </w:rPr>
-              <w:t xml:space="preserve">) </w:t>
-            </w:r>
-            <w:proofErr w:type="spellStart"/>
-            <w:r>
-              <w:rPr>
-                <w:sz w:val="20"/>
-              </w:rPr>
-              <w:t>грн</w:t>
-            </w:r>
-            <w:proofErr w:type="spellEnd"/>
-            <w:r>
-              <w:rPr>
-                <w:sz w:val="20"/>
-              </w:rPr>
-              <w:t xml:space="preserve">. </w:t>
+            <w:r>
+              <w:rPr>
+                <w:sz w:val="20"/>
+              </w:rPr>
+              <w:t xml:space="preserve">Вартість  (сума) грн. </w:t>
             </w:r>
           </w:p>
         </w:tc>
@@ -3050,25 +2014,11 @@
               <w:rPr>
                 <w:sz w:val="20"/>
               </w:rPr>
-              <w:t>&lt;%= </w:t>
-            </w:r>
-            <w:proofErr w:type="spellStart"/>
-            <w:r>
-              <w:rPr>
-                <w:sz w:val="20"/>
-              </w:rPr>
-              <w:t>Model.Type</w:t>
-            </w:r>
-            <w:proofErr w:type="spellEnd"/>
-            <w:r>
-              <w:rPr>
-                <w:sz w:val="20"/>
-              </w:rPr>
-              <w:t xml:space="preserve"> %&gt;</w:t>
-            </w:r>
-            <w:r>
-              <w:rPr>
-                <w:rStyle w:val="a"/>
+              <w:t>&lt;%= Model.Type %&gt;</w:t>
+            </w:r>
+            <w:r>
+              <w:rPr>
+                <w:rStyle w:val="a9"/>
                 <w:rFonts w:ascii="Times New Roman" w:hAnsi="Times New Roman"/>
                 <w:color w:val="000000"/>
                 <w:sz w:val="20"/>
@@ -3079,21 +2029,7 @@
               <w:rPr>
                 <w:sz w:val="20"/>
               </w:rPr>
-              <w:t xml:space="preserve">&lt;%= </w:t>
-            </w:r>
-            <w:proofErr w:type="spellStart"/>
-            <w:r>
-              <w:rPr>
-                <w:sz w:val="20"/>
-              </w:rPr>
-              <w:t>Model.TemplateName</w:t>
-            </w:r>
-            <w:proofErr w:type="spellEnd"/>
-            <w:r>
-              <w:rPr>
-                <w:sz w:val="20"/>
-              </w:rPr>
-              <w:t xml:space="preserve"> %&gt;</w:t>
+              <w:t>&lt;%= Model.TemplateName %&gt;</w:t>
             </w:r>
           </w:p>
         </w:tc>
@@ -3136,21 +2072,11 @@
                 <w:sz w:val="20"/>
               </w:rPr>
             </w:pPr>
-            <w:proofErr w:type="spellStart"/>
-            <w:proofErr w:type="gramStart"/>
-            <w:r>
-              <w:rPr>
-                <w:sz w:val="20"/>
-              </w:rPr>
-              <w:t>шт</w:t>
-            </w:r>
-            <w:proofErr w:type="spellEnd"/>
-            <w:proofErr w:type="gramEnd"/>
-            <w:r>
-              <w:rPr>
-                <w:sz w:val="20"/>
-              </w:rPr>
-              <w:t>.</w:t>
+            <w:r>
+              <w:rPr>
+                <w:sz w:val="20"/>
+              </w:rPr>
+              <w:t>шт.</w:t>
             </w:r>
           </w:p>
         </w:tc>
@@ -3202,29 +2128,7 @@
               <w:rPr>
                 <w:sz w:val="20"/>
               </w:rPr>
-              <w:t>&lt;%= </w:t>
-            </w:r>
-            <w:proofErr w:type="spellStart"/>
-            <w:proofErr w:type="gramStart"/>
-            <w:r>
-              <w:rPr>
-                <w:sz w:val="20"/>
-              </w:rPr>
-              <w:t>Model.GetCategory</w:t>
-            </w:r>
-            <w:proofErr w:type="spellEnd"/>
-            <w:r>
-              <w:rPr>
-                <w:sz w:val="20"/>
-              </w:rPr>
-              <w:t>(</w:t>
-            </w:r>
-            <w:proofErr w:type="gramEnd"/>
-            <w:r>
-              <w:rPr>
-                <w:sz w:val="20"/>
-              </w:rPr>
-              <w:t>)%&gt;</w:t>
+              <w:t>&lt;%= Model.GetCategory()%&gt;</w:t>
             </w:r>
           </w:p>
         </w:tc>
@@ -3250,29 +2154,7 @@
               <w:rPr>
                 <w:sz w:val="20"/>
               </w:rPr>
-              <w:t>&lt;%= </w:t>
-            </w:r>
-            <w:proofErr w:type="spellStart"/>
-            <w:proofErr w:type="gramStart"/>
-            <w:r>
-              <w:rPr>
-                <w:sz w:val="20"/>
-              </w:rPr>
-              <w:t>Model.GetCategory</w:t>
-            </w:r>
-            <w:proofErr w:type="spellEnd"/>
-            <w:r>
-              <w:rPr>
-                <w:sz w:val="20"/>
-              </w:rPr>
-              <w:t>(</w:t>
-            </w:r>
-            <w:proofErr w:type="gramEnd"/>
-            <w:r>
-              <w:rPr>
-                <w:sz w:val="20"/>
-              </w:rPr>
-              <w:t>)%&gt;</w:t>
+              <w:t>&lt;%= Model.GetCategory()%&gt;</w:t>
             </w:r>
           </w:p>
         </w:tc>
@@ -3342,23 +2224,7 @@
                 <w:sz w:val="16"/>
                 <w:szCs w:val="16"/>
               </w:rPr>
-              <w:t xml:space="preserve">&lt;%= </w:t>
-            </w:r>
-            <w:proofErr w:type="spellStart"/>
-            <w:r>
-              <w:rPr>
-                <w:sz w:val="16"/>
-                <w:szCs w:val="16"/>
-              </w:rPr>
-              <w:t>Model.Vin</w:t>
-            </w:r>
-            <w:proofErr w:type="spellEnd"/>
-            <w:r>
-              <w:rPr>
-                <w:sz w:val="16"/>
-                <w:szCs w:val="16"/>
-              </w:rPr>
-              <w:t xml:space="preserve"> %&gt;</w:t>
+              <w:t>&lt;%= Model.Vin %&gt;</w:t>
             </w:r>
           </w:p>
         </w:tc>
@@ -3431,21 +2297,7 @@
               <w:rPr>
                 <w:sz w:val="20"/>
               </w:rPr>
-              <w:t>&lt;%</w:t>
-            </w:r>
-            <w:proofErr w:type="gramStart"/>
-            <w:r>
-              <w:rPr>
-                <w:sz w:val="20"/>
-              </w:rPr>
-              <w:t>=  i</w:t>
-            </w:r>
-            <w:proofErr w:type="gramEnd"/>
-            <w:r>
-              <w:rPr>
-                <w:sz w:val="20"/>
-              </w:rPr>
-              <w:t>+2  %&gt;.</w:t>
+              <w:t>&lt;%=  i+2  %&gt;.</w:t>
             </w:r>
           </w:p>
         </w:tc>
@@ -3470,21 +2322,7 @@
               <w:rPr>
                 <w:sz w:val="20"/>
               </w:rPr>
-              <w:t>&lt;%= aggregates[</w:t>
-            </w:r>
-            <w:proofErr w:type="spellStart"/>
-            <w:r>
-              <w:rPr>
-                <w:sz w:val="20"/>
-              </w:rPr>
-              <w:t>i</w:t>
-            </w:r>
-            <w:proofErr w:type="spellEnd"/>
-            <w:r>
-              <w:rPr>
-                <w:sz w:val="20"/>
-              </w:rPr>
-              <w:t>].Name %&gt;</w:t>
+              <w:t>&lt;%= aggregates[i].Name %&gt;</w:t>
             </w:r>
           </w:p>
         </w:tc>
@@ -3531,35 +2369,7 @@
               <w:rPr>
                 <w:sz w:val="20"/>
               </w:rPr>
-              <w:t>&lt;%</w:t>
-            </w:r>
-            <w:proofErr w:type="gramStart"/>
-            <w:r>
-              <w:rPr>
-                <w:sz w:val="20"/>
-              </w:rPr>
-              <w:t>=  aggregates</w:t>
-            </w:r>
-            <w:proofErr w:type="gramEnd"/>
-            <w:r>
-              <w:rPr>
-                <w:sz w:val="20"/>
-              </w:rPr>
-              <w:t>[</w:t>
-            </w:r>
-            <w:proofErr w:type="spellStart"/>
-            <w:r>
-              <w:rPr>
-                <w:sz w:val="20"/>
-              </w:rPr>
-              <w:t>i</w:t>
-            </w:r>
-            <w:proofErr w:type="spellEnd"/>
-            <w:r>
-              <w:rPr>
-                <w:sz w:val="20"/>
-              </w:rPr>
-              <w:t>].Units  %&gt;</w:t>
+              <w:t>&lt;%=  aggregates[i].Units  %&gt;</w:t>
             </w:r>
           </w:p>
         </w:tc>
@@ -3585,35 +2395,7 @@
               <w:rPr>
                 <w:sz w:val="20"/>
               </w:rPr>
-              <w:t>&lt;%</w:t>
-            </w:r>
-            <w:proofErr w:type="gramStart"/>
-            <w:r>
-              <w:rPr>
-                <w:sz w:val="20"/>
-              </w:rPr>
-              <w:t>=  aggregates</w:t>
-            </w:r>
-            <w:proofErr w:type="gramEnd"/>
-            <w:r>
-              <w:rPr>
-                <w:sz w:val="20"/>
-              </w:rPr>
-              <w:t>[</w:t>
-            </w:r>
-            <w:proofErr w:type="spellStart"/>
-            <w:r>
-              <w:rPr>
-                <w:sz w:val="20"/>
-              </w:rPr>
-              <w:t>i</w:t>
-            </w:r>
-            <w:proofErr w:type="spellEnd"/>
-            <w:r>
-              <w:rPr>
-                <w:sz w:val="20"/>
-              </w:rPr>
-              <w:t>].Quantity  %&gt;</w:t>
+              <w:t>&lt;%=  aggregates[i].Quantity  %&gt;</w:t>
             </w:r>
           </w:p>
         </w:tc>
@@ -3639,29 +2421,7 @@
               <w:rPr>
                 <w:sz w:val="20"/>
               </w:rPr>
-              <w:t>&lt;%= </w:t>
-            </w:r>
-            <w:proofErr w:type="spellStart"/>
-            <w:proofErr w:type="gramStart"/>
-            <w:r>
-              <w:rPr>
-                <w:sz w:val="20"/>
-              </w:rPr>
-              <w:t>Model.GetCategory</w:t>
-            </w:r>
-            <w:proofErr w:type="spellEnd"/>
-            <w:r>
-              <w:rPr>
-                <w:sz w:val="20"/>
-              </w:rPr>
-              <w:t>(</w:t>
-            </w:r>
-            <w:proofErr w:type="gramEnd"/>
-            <w:r>
-              <w:rPr>
-                <w:sz w:val="20"/>
-              </w:rPr>
-              <w:t>)%&gt;</w:t>
+              <w:t>&lt;%= Model.GetCategory()%&gt;</w:t>
             </w:r>
           </w:p>
         </w:tc>
@@ -3687,29 +2447,7 @@
               <w:rPr>
                 <w:sz w:val="20"/>
               </w:rPr>
-              <w:t>&lt;%= </w:t>
-            </w:r>
-            <w:proofErr w:type="spellStart"/>
-            <w:proofErr w:type="gramStart"/>
-            <w:r>
-              <w:rPr>
-                <w:sz w:val="20"/>
-              </w:rPr>
-              <w:t>Model.GetCategory</w:t>
-            </w:r>
-            <w:proofErr w:type="spellEnd"/>
-            <w:r>
-              <w:rPr>
-                <w:sz w:val="20"/>
-              </w:rPr>
-              <w:t>(</w:t>
-            </w:r>
-            <w:proofErr w:type="gramEnd"/>
-            <w:r>
-              <w:rPr>
-                <w:sz w:val="20"/>
-              </w:rPr>
-              <w:t>)%&gt;</w:t>
+              <w:t>&lt;%= Model.GetCategory()%&gt;</w:t>
             </w:r>
           </w:p>
         </w:tc>
@@ -3776,35 +2514,7 @@
               <w:rPr>
                 <w:sz w:val="20"/>
               </w:rPr>
-              <w:t>&lt;%</w:t>
-            </w:r>
-            <w:proofErr w:type="gramStart"/>
-            <w:r>
-              <w:rPr>
-                <w:sz w:val="20"/>
-              </w:rPr>
-              <w:t>=  aggregates</w:t>
-            </w:r>
-            <w:proofErr w:type="gramEnd"/>
-            <w:r>
-              <w:rPr>
-                <w:sz w:val="20"/>
-              </w:rPr>
-              <w:t>[</w:t>
-            </w:r>
-            <w:proofErr w:type="spellStart"/>
-            <w:r>
-              <w:rPr>
-                <w:sz w:val="20"/>
-              </w:rPr>
-              <w:t>i</w:t>
-            </w:r>
-            <w:proofErr w:type="spellEnd"/>
-            <w:r>
-              <w:rPr>
-                <w:sz w:val="20"/>
-              </w:rPr>
-              <w:t>].Number%&gt;</w:t>
+              <w:t>&lt;%=  aggregates[i].Number%&gt;</w:t>
             </w:r>
           </w:p>
         </w:tc>
@@ -3851,29 +2561,7 @@
               <w:rPr>
                 <w:sz w:val="20"/>
               </w:rPr>
-              <w:t xml:space="preserve">&lt;% </w:t>
-            </w:r>
-            <w:proofErr w:type="spellStart"/>
-            <w:proofErr w:type="gramStart"/>
-            <w:r>
-              <w:rPr>
-                <w:sz w:val="20"/>
-              </w:rPr>
-              <w:t>AppendRow</w:t>
-            </w:r>
-            <w:proofErr w:type="spellEnd"/>
-            <w:r>
-              <w:rPr>
-                <w:sz w:val="20"/>
-              </w:rPr>
-              <w:t>(</w:t>
-            </w:r>
-            <w:proofErr w:type="gramEnd"/>
-            <w:r>
-              <w:rPr>
-                <w:sz w:val="20"/>
-              </w:rPr>
-              <w:t>); %&gt;</w:t>
+              <w:t>&lt;% AppendRow(); %&gt;</w:t>
             </w:r>
           </w:p>
         </w:tc>
@@ -3881,47 +2569,15 @@
     </w:tbl>
     <w:p>
       <w:r>
-        <w:t>&lt;</w:t>
-      </w:r>
-      <w:proofErr w:type="gramStart"/>
-      <w:r>
-        <w:t>% }</w:t>
-      </w:r>
-      <w:proofErr w:type="gramEnd"/>
-      <w:r>
-        <w:t xml:space="preserve"> %&gt;</w:t>
-      </w:r>
-      <w:r>
-        <w:t>&lt;% for(</w:t>
-      </w:r>
-      <w:proofErr w:type="spellStart"/>
-      <w:r>
-        <w:t>var</w:t>
-      </w:r>
-      <w:proofErr w:type="spellEnd"/>
-      <w:r>
-        <w:t xml:space="preserve"> j = 0; j &lt; </w:t>
-      </w:r>
-      <w:proofErr w:type="spellStart"/>
-      <w:r>
-        <w:t>tires.Count</w:t>
-      </w:r>
-      <w:proofErr w:type="spellEnd"/>
-      <w:r>
-        <w:t xml:space="preserve">; </w:t>
-      </w:r>
-      <w:proofErr w:type="spellStart"/>
-      <w:r>
-        <w:t>j++</w:t>
-      </w:r>
-      <w:proofErr w:type="spellEnd"/>
-      <w:r>
-        <w:t>) {! %&gt;</w:t>
+        <w:t>&lt;% } %&gt;</w:t>
+      </w:r>
+      <w:r>
+        <w:t>&lt;% for(var j = 0; j &lt; tires.Count; j++) {! %&gt;</w:t>
       </w:r>
     </w:p>
     <w:tbl>
       <w:tblPr>
-        <w:tblStyle w:val="TableGrid"/>
+        <w:tblStyle w:val="aa"/>
         <w:tblW w:w="11160" w:type="dxa"/>
         <w:tblInd w:w="-12" w:type="dxa"/>
         <w:tblBorders>
@@ -3974,21 +2630,7 @@
               <w:rPr>
                 <w:sz w:val="20"/>
               </w:rPr>
-              <w:t>&lt;%</w:t>
-            </w:r>
-            <w:proofErr w:type="gramStart"/>
-            <w:r>
-              <w:rPr>
-                <w:sz w:val="20"/>
-              </w:rPr>
-              <w:t>=  i</w:t>
-            </w:r>
-            <w:proofErr w:type="gramEnd"/>
-            <w:r>
-              <w:rPr>
-                <w:sz w:val="20"/>
-              </w:rPr>
-              <w:t>+2</w:t>
+              <w:t>&lt;%=  i+2</w:t>
             </w:r>
             <w:r>
               <w:rPr>
@@ -4015,19 +2657,11 @@
                 <w:sz w:val="20"/>
               </w:rPr>
             </w:pPr>
-            <w:proofErr w:type="spellStart"/>
-            <w:r>
-              <w:rPr>
-                <w:sz w:val="20"/>
-              </w:rPr>
-              <w:t>Автошини</w:t>
-            </w:r>
-            <w:proofErr w:type="spellEnd"/>
-            <w:r>
-              <w:rPr>
-                <w:sz w:val="20"/>
-              </w:rPr>
-              <w:t xml:space="preserve"> &lt;%= tires[j].Name %&gt;</w:t>
+            <w:r>
+              <w:rPr>
+                <w:sz w:val="20"/>
+              </w:rPr>
+              <w:t>Автошини &lt;%= tires[j].Name %&gt;</w:t>
             </w:r>
           </w:p>
         </w:tc>
@@ -4125,29 +2759,7 @@
               <w:rPr>
                 <w:sz w:val="20"/>
               </w:rPr>
-              <w:t>&lt;%= </w:t>
-            </w:r>
-            <w:proofErr w:type="spellStart"/>
-            <w:proofErr w:type="gramStart"/>
-            <w:r>
-              <w:rPr>
-                <w:sz w:val="20"/>
-              </w:rPr>
-              <w:t>Model.GetCategory</w:t>
-            </w:r>
-            <w:proofErr w:type="spellEnd"/>
-            <w:r>
-              <w:rPr>
-                <w:sz w:val="20"/>
-              </w:rPr>
-              <w:t>(</w:t>
-            </w:r>
-            <w:proofErr w:type="gramEnd"/>
-            <w:r>
-              <w:rPr>
-                <w:sz w:val="20"/>
-              </w:rPr>
-              <w:t>)%&gt;</w:t>
+              <w:t>&lt;%= Model.GetCategory()%&gt;</w:t>
             </w:r>
           </w:p>
         </w:tc>
@@ -4173,29 +2785,7 @@
               <w:rPr>
                 <w:sz w:val="20"/>
               </w:rPr>
-              <w:t>&lt;%= </w:t>
-            </w:r>
-            <w:proofErr w:type="spellStart"/>
-            <w:proofErr w:type="gramStart"/>
-            <w:r>
-              <w:rPr>
-                <w:sz w:val="20"/>
-              </w:rPr>
-              <w:t>Model.GetCategory</w:t>
-            </w:r>
-            <w:proofErr w:type="spellEnd"/>
-            <w:r>
-              <w:rPr>
-                <w:sz w:val="20"/>
-              </w:rPr>
-              <w:t>(</w:t>
-            </w:r>
-            <w:proofErr w:type="gramEnd"/>
-            <w:r>
-              <w:rPr>
-                <w:sz w:val="20"/>
-              </w:rPr>
-              <w:t>)%&gt;</w:t>
+              <w:t>&lt;%= Model.GetCategory()%&gt;</w:t>
             </w:r>
           </w:p>
         </w:tc>
@@ -4309,29 +2899,7 @@
               <w:rPr>
                 <w:sz w:val="20"/>
               </w:rPr>
-              <w:t xml:space="preserve">&lt;% </w:t>
-            </w:r>
-            <w:proofErr w:type="spellStart"/>
-            <w:proofErr w:type="gramStart"/>
-            <w:r>
-              <w:rPr>
-                <w:sz w:val="20"/>
-              </w:rPr>
-              <w:t>AppendRow</w:t>
-            </w:r>
-            <w:proofErr w:type="spellEnd"/>
-            <w:r>
-              <w:rPr>
-                <w:sz w:val="20"/>
-              </w:rPr>
-              <w:t>(</w:t>
-            </w:r>
-            <w:proofErr w:type="gramEnd"/>
-            <w:r>
-              <w:rPr>
-                <w:sz w:val="20"/>
-              </w:rPr>
-              <w:t>); %&gt;</w:t>
+              <w:t>&lt;% AppendRow(); %&gt;</w:t>
             </w:r>
           </w:p>
         </w:tc>
@@ -4416,49 +2984,7 @@
               <w:rPr>
                 <w:sz w:val="20"/>
               </w:rPr>
-              <w:t xml:space="preserve">1. </w:t>
-            </w:r>
-            <w:proofErr w:type="spellStart"/>
-            <w:r>
-              <w:rPr>
-                <w:sz w:val="20"/>
-              </w:rPr>
-              <w:t>Введено</w:t>
-            </w:r>
-            <w:proofErr w:type="spellEnd"/>
-            <w:r>
-              <w:rPr>
-                <w:sz w:val="20"/>
-              </w:rPr>
-              <w:t xml:space="preserve"> в </w:t>
-            </w:r>
-            <w:proofErr w:type="spellStart"/>
-            <w:r>
-              <w:rPr>
-                <w:sz w:val="20"/>
-              </w:rPr>
-              <w:t>експлуатацію</w:t>
-            </w:r>
-            <w:proofErr w:type="spellEnd"/>
-            <w:r>
-              <w:rPr>
-                <w:sz w:val="20"/>
-              </w:rPr>
-              <w:t xml:space="preserve"> (</w:t>
-            </w:r>
-            <w:proofErr w:type="spellStart"/>
-            <w:r>
-              <w:rPr>
-                <w:sz w:val="20"/>
-              </w:rPr>
-              <w:t>дата</w:t>
-            </w:r>
-            <w:proofErr w:type="spellEnd"/>
-            <w:r>
-              <w:rPr>
-                <w:sz w:val="20"/>
-              </w:rPr>
-              <w:t>)</w:t>
+              <w:t>1. Введено в експлуатацію (дата)</w:t>
             </w:r>
           </w:p>
         </w:tc>
@@ -4480,30 +3006,14 @@
               <w:rPr>
                 <w:sz w:val="20"/>
               </w:rPr>
-              <w:t xml:space="preserve">&lt;%= </w:t>
-            </w:r>
-            <w:proofErr w:type="spellStart"/>
-            <w:proofErr w:type="gramStart"/>
-            <w:r>
-              <w:rPr>
-                <w:sz w:val="20"/>
-              </w:rPr>
-              <w:t>Model</w:t>
-            </w:r>
-            <w:r>
-              <w:rPr>
-                <w:sz w:val="20"/>
-              </w:rPr>
-              <w:t>.GetYear</w:t>
-            </w:r>
-            <w:proofErr w:type="spellEnd"/>
-            <w:r>
-              <w:rPr>
-                <w:sz w:val="20"/>
-              </w:rPr>
-              <w:t>(</w:t>
-            </w:r>
-            <w:proofErr w:type="gramEnd"/>
+              <w:t>&lt;%= Model</w:t>
+            </w:r>
+            <w:r>
+              <w:rPr>
+                <w:sz w:val="20"/>
+              </w:rPr>
+              <w:t>.GetYear(</w:t>
+            </w:r>
             <w:r>
               <w:rPr>
                 <w:sz w:val="20"/>
@@ -4545,71 +3055,7 @@
                 <w:sz w:val="20"/>
                 <w:lang w:val="ru-RU"/>
               </w:rPr>
-              <w:t xml:space="preserve">2. </w:t>
-            </w:r>
-            <w:proofErr w:type="spellStart"/>
-            <w:r>
-              <w:rPr>
-                <w:sz w:val="20"/>
-                <w:lang w:val="ru-RU"/>
-              </w:rPr>
-              <w:t>Знаходиться</w:t>
-            </w:r>
-            <w:proofErr w:type="spellEnd"/>
-            <w:r>
-              <w:rPr>
-                <w:sz w:val="20"/>
-                <w:lang w:val="ru-RU"/>
-              </w:rPr>
-              <w:t xml:space="preserve"> в </w:t>
-            </w:r>
-            <w:proofErr w:type="spellStart"/>
-            <w:r>
-              <w:rPr>
-                <w:sz w:val="20"/>
-                <w:lang w:val="ru-RU"/>
-              </w:rPr>
-              <w:t>експлуатації</w:t>
-            </w:r>
-            <w:proofErr w:type="spellEnd"/>
-            <w:r>
-              <w:rPr>
-                <w:sz w:val="20"/>
-                <w:lang w:val="ru-RU"/>
-              </w:rPr>
-              <w:t xml:space="preserve"> (</w:t>
-            </w:r>
-            <w:proofErr w:type="spellStart"/>
-            <w:r>
-              <w:rPr>
-                <w:sz w:val="20"/>
-                <w:lang w:val="ru-RU"/>
-              </w:rPr>
-              <w:t>років</w:t>
-            </w:r>
-            <w:proofErr w:type="spellEnd"/>
-            <w:r>
-              <w:rPr>
-                <w:sz w:val="20"/>
-                <w:lang w:val="ru-RU"/>
-              </w:rPr>
-              <w:t xml:space="preserve">, </w:t>
-            </w:r>
-            <w:proofErr w:type="spellStart"/>
-            <w:r>
-              <w:rPr>
-                <w:sz w:val="20"/>
-                <w:lang w:val="ru-RU"/>
-              </w:rPr>
-              <w:t>місяців</w:t>
-            </w:r>
-            <w:proofErr w:type="spellEnd"/>
-            <w:r>
-              <w:rPr>
-                <w:sz w:val="20"/>
-                <w:lang w:val="ru-RU"/>
-              </w:rPr>
-              <w:t>)</w:t>
+              <w:t>2. Знаходиться в експлуатації (років, місяців)</w:t>
             </w:r>
           </w:p>
         </w:tc>
@@ -4653,71 +3099,7 @@
                 <w:sz w:val="20"/>
                 <w:lang w:val="ru-RU"/>
               </w:rPr>
-              <w:t xml:space="preserve">3. </w:t>
-            </w:r>
-            <w:proofErr w:type="spellStart"/>
-            <w:r>
-              <w:rPr>
-                <w:sz w:val="20"/>
-                <w:lang w:val="ru-RU"/>
-              </w:rPr>
-              <w:t>Напрацювання</w:t>
-            </w:r>
-            <w:proofErr w:type="spellEnd"/>
-            <w:r>
-              <w:rPr>
-                <w:sz w:val="20"/>
-                <w:lang w:val="ru-RU"/>
-              </w:rPr>
-              <w:t xml:space="preserve"> з часу </w:t>
-            </w:r>
-            <w:proofErr w:type="spellStart"/>
-            <w:r>
-              <w:rPr>
-                <w:sz w:val="20"/>
-                <w:lang w:val="ru-RU"/>
-              </w:rPr>
-              <w:t>експлуатації</w:t>
-            </w:r>
-            <w:proofErr w:type="spellEnd"/>
-            <w:r>
-              <w:rPr>
-                <w:sz w:val="20"/>
-                <w:lang w:val="ru-RU"/>
-              </w:rPr>
-              <w:t xml:space="preserve"> (</w:t>
-            </w:r>
-            <w:proofErr w:type="spellStart"/>
-            <w:r>
-              <w:rPr>
-                <w:sz w:val="20"/>
-                <w:lang w:val="ru-RU"/>
-              </w:rPr>
-              <w:t>циклів</w:t>
-            </w:r>
-            <w:proofErr w:type="spellEnd"/>
-            <w:r>
-              <w:rPr>
-                <w:sz w:val="20"/>
-                <w:lang w:val="ru-RU"/>
-              </w:rPr>
-              <w:t xml:space="preserve">, год., км </w:t>
-            </w:r>
-            <w:proofErr w:type="spellStart"/>
-            <w:r>
-              <w:rPr>
-                <w:sz w:val="20"/>
-                <w:lang w:val="ru-RU"/>
-              </w:rPr>
-              <w:t>пробігу</w:t>
-            </w:r>
-            <w:proofErr w:type="spellEnd"/>
-            <w:r>
-              <w:rPr>
-                <w:sz w:val="20"/>
-                <w:lang w:val="ru-RU"/>
-              </w:rPr>
-              <w:t>)</w:t>
+              <w:t>3. Напрацювання з часу експлуатації (циклів, год., км пробігу)</w:t>
             </w:r>
           </w:p>
         </w:tc>
@@ -4741,38 +3123,14 @@
               <w:rPr>
                 <w:sz w:val="20"/>
               </w:rPr>
-              <w:t xml:space="preserve">&lt;%= </w:t>
-            </w:r>
-            <w:proofErr w:type="spellStart"/>
-            <w:proofErr w:type="gramStart"/>
-            <w:r>
-              <w:rPr>
-                <w:sz w:val="20"/>
-              </w:rPr>
-              <w:t>Model.</w:t>
+              <w:t>&lt;%= Model.</w:t>
             </w:r>
             <w:r>
               <w:rPr>
                 <w:color w:val="000000"/>
                 <w:sz w:val="20"/>
               </w:rPr>
-              <w:t>GetMileage</w:t>
-            </w:r>
-            <w:proofErr w:type="spellEnd"/>
-            <w:r>
-              <w:rPr>
-                <w:color w:val="000000"/>
-                <w:sz w:val="20"/>
-              </w:rPr>
-              <w:t>(</w:t>
-            </w:r>
-            <w:proofErr w:type="gramEnd"/>
-            <w:r>
-              <w:rPr>
-                <w:color w:val="000000"/>
-                <w:sz w:val="20"/>
-              </w:rPr>
-              <w:t>)</w:t>
+              <w:t>GetMileage()</w:t>
             </w:r>
             <w:r>
               <w:rPr>
@@ -4842,39 +3200,7 @@
                 <w:sz w:val="20"/>
                 <w:lang w:val="ru-RU"/>
               </w:rPr>
-              <w:t>ресурс (</w:t>
-            </w:r>
-            <w:proofErr w:type="spellStart"/>
-            <w:r>
-              <w:rPr>
-                <w:sz w:val="20"/>
-                <w:lang w:val="ru-RU"/>
-              </w:rPr>
-              <w:t>циклів</w:t>
-            </w:r>
-            <w:proofErr w:type="spellEnd"/>
-            <w:r>
-              <w:rPr>
-                <w:sz w:val="20"/>
-                <w:lang w:val="ru-RU"/>
-              </w:rPr>
-              <w:t xml:space="preserve">, год., км </w:t>
-            </w:r>
-            <w:proofErr w:type="spellStart"/>
-            <w:r>
-              <w:rPr>
-                <w:sz w:val="20"/>
-                <w:lang w:val="ru-RU"/>
-              </w:rPr>
-              <w:t>пробігу</w:t>
-            </w:r>
-            <w:proofErr w:type="spellEnd"/>
-            <w:r>
-              <w:rPr>
-                <w:sz w:val="20"/>
-                <w:lang w:val="ru-RU"/>
-              </w:rPr>
-              <w:t>)</w:t>
+              <w:t>ресурс (циклів, год., км пробігу)</w:t>
             </w:r>
           </w:p>
         </w:tc>
@@ -4911,61 +3237,11 @@
                 <w:sz w:val="20"/>
               </w:rPr>
             </w:pPr>
-            <w:proofErr w:type="spellStart"/>
-            <w:r>
-              <w:rPr>
-                <w:sz w:val="20"/>
-              </w:rPr>
-              <w:t>термін</w:t>
-            </w:r>
-            <w:proofErr w:type="spellEnd"/>
-            <w:r>
-              <w:rPr>
-                <w:sz w:val="20"/>
-              </w:rPr>
-              <w:t xml:space="preserve"> </w:t>
-            </w:r>
-            <w:proofErr w:type="spellStart"/>
-            <w:r>
-              <w:rPr>
-                <w:sz w:val="20"/>
-              </w:rPr>
-              <w:t>експлуатації</w:t>
-            </w:r>
-            <w:proofErr w:type="spellEnd"/>
-            <w:r>
-              <w:rPr>
-                <w:sz w:val="20"/>
-              </w:rPr>
-              <w:t xml:space="preserve"> (</w:t>
-            </w:r>
-            <w:proofErr w:type="spellStart"/>
-            <w:r>
-              <w:rPr>
-                <w:sz w:val="20"/>
-              </w:rPr>
-              <w:t>років</w:t>
-            </w:r>
-            <w:proofErr w:type="spellEnd"/>
-            <w:r>
-              <w:rPr>
-                <w:sz w:val="20"/>
-              </w:rPr>
-              <w:t xml:space="preserve">, </w:t>
-            </w:r>
-            <w:proofErr w:type="spellStart"/>
-            <w:r>
-              <w:rPr>
-                <w:sz w:val="20"/>
-              </w:rPr>
-              <w:t>місяців</w:t>
-            </w:r>
-            <w:proofErr w:type="spellEnd"/>
-            <w:r>
-              <w:rPr>
-                <w:sz w:val="20"/>
-              </w:rPr>
-              <w:t>)</w:t>
+            <w:r>
+              <w:rPr>
+                <w:sz w:val="20"/>
+              </w:rPr>
+              <w:t>термін експлуатації (років, місяців)</w:t>
             </w:r>
           </w:p>
         </w:tc>
@@ -5001,69 +3277,12 @@
                 <w:lang w:val="ru-RU"/>
               </w:rPr>
             </w:pPr>
-            <w:proofErr w:type="spellStart"/>
             <w:r>
               <w:rPr>
                 <w:sz w:val="20"/>
                 <w:lang w:val="ru-RU"/>
               </w:rPr>
-              <w:t>гарантійне</w:t>
-            </w:r>
-            <w:proofErr w:type="spellEnd"/>
-            <w:r>
-              <w:rPr>
-                <w:sz w:val="20"/>
-                <w:lang w:val="ru-RU"/>
-              </w:rPr>
-              <w:t xml:space="preserve"> </w:t>
-            </w:r>
-            <w:proofErr w:type="spellStart"/>
-            <w:r>
-              <w:rPr>
-                <w:sz w:val="20"/>
-                <w:lang w:val="ru-RU"/>
-              </w:rPr>
-              <w:t>напрацювання</w:t>
-            </w:r>
-            <w:proofErr w:type="spellEnd"/>
-            <w:r>
-              <w:rPr>
-                <w:sz w:val="20"/>
-                <w:lang w:val="ru-RU"/>
-              </w:rPr>
-              <w:t xml:space="preserve"> (</w:t>
-            </w:r>
-            <w:proofErr w:type="spellStart"/>
-            <w:r>
-              <w:rPr>
-                <w:sz w:val="20"/>
-                <w:lang w:val="ru-RU"/>
-              </w:rPr>
-              <w:t>циклів</w:t>
-            </w:r>
-            <w:proofErr w:type="spellEnd"/>
-            <w:r>
-              <w:rPr>
-                <w:sz w:val="20"/>
-                <w:lang w:val="ru-RU"/>
-              </w:rPr>
-              <w:t xml:space="preserve">, год., км </w:t>
-            </w:r>
-            <w:proofErr w:type="spellStart"/>
-            <w:r>
-              <w:rPr>
-                <w:sz w:val="20"/>
-                <w:lang w:val="ru-RU"/>
-              </w:rPr>
-              <w:t>пробігу</w:t>
-            </w:r>
-            <w:proofErr w:type="spellEnd"/>
-            <w:r>
-              <w:rPr>
-                <w:sz w:val="20"/>
-                <w:lang w:val="ru-RU"/>
-              </w:rPr>
-              <w:t>)</w:t>
+              <w:t>гарантійне напрацювання (циклів, год., км пробігу)</w:t>
             </w:r>
           </w:p>
         </w:tc>
@@ -5099,61 +3318,11 @@
                 <w:sz w:val="20"/>
               </w:rPr>
             </w:pPr>
-            <w:proofErr w:type="spellStart"/>
-            <w:r>
-              <w:rPr>
-                <w:sz w:val="20"/>
-              </w:rPr>
-              <w:t>гарантійний</w:t>
-            </w:r>
-            <w:proofErr w:type="spellEnd"/>
-            <w:r>
-              <w:rPr>
-                <w:sz w:val="20"/>
-              </w:rPr>
-              <w:t xml:space="preserve"> </w:t>
-            </w:r>
-            <w:proofErr w:type="spellStart"/>
-            <w:r>
-              <w:rPr>
-                <w:sz w:val="20"/>
-              </w:rPr>
-              <w:t>термін</w:t>
-            </w:r>
-            <w:proofErr w:type="spellEnd"/>
-            <w:r>
-              <w:rPr>
-                <w:sz w:val="20"/>
-              </w:rPr>
-              <w:t xml:space="preserve"> (</w:t>
-            </w:r>
-            <w:proofErr w:type="spellStart"/>
-            <w:r>
-              <w:rPr>
-                <w:sz w:val="20"/>
-              </w:rPr>
-              <w:t>років</w:t>
-            </w:r>
-            <w:proofErr w:type="spellEnd"/>
-            <w:r>
-              <w:rPr>
-                <w:sz w:val="20"/>
-              </w:rPr>
-              <w:t xml:space="preserve">, </w:t>
-            </w:r>
-            <w:proofErr w:type="spellStart"/>
-            <w:r>
-              <w:rPr>
-                <w:sz w:val="20"/>
-              </w:rPr>
-              <w:t>місяців</w:t>
-            </w:r>
-            <w:proofErr w:type="spellEnd"/>
-            <w:r>
-              <w:rPr>
-                <w:sz w:val="20"/>
-              </w:rPr>
-              <w:t>)</w:t>
+            <w:r>
+              <w:rPr>
+                <w:sz w:val="20"/>
+              </w:rPr>
+              <w:t>гарантійний термін (років, місяців)</w:t>
             </w:r>
           </w:p>
         </w:tc>
@@ -5192,63 +3361,7 @@
               <w:rPr>
                 <w:sz w:val="20"/>
               </w:rPr>
-              <w:t xml:space="preserve">5. </w:t>
-            </w:r>
-            <w:proofErr w:type="spellStart"/>
-            <w:r>
-              <w:rPr>
-                <w:sz w:val="20"/>
-              </w:rPr>
-              <w:t>Зроблено</w:t>
-            </w:r>
-            <w:proofErr w:type="spellEnd"/>
-            <w:r>
-              <w:rPr>
-                <w:sz w:val="20"/>
-              </w:rPr>
-              <w:t xml:space="preserve"> </w:t>
-            </w:r>
-            <w:proofErr w:type="spellStart"/>
-            <w:r>
-              <w:rPr>
-                <w:sz w:val="20"/>
-              </w:rPr>
-              <w:t>ремонт</w:t>
-            </w:r>
-            <w:proofErr w:type="spellEnd"/>
-            <w:r>
-              <w:rPr>
-                <w:sz w:val="20"/>
-              </w:rPr>
-              <w:t xml:space="preserve"> (</w:t>
-            </w:r>
-            <w:proofErr w:type="spellStart"/>
-            <w:r>
-              <w:rPr>
-                <w:sz w:val="20"/>
-              </w:rPr>
-              <w:t>який</w:t>
-            </w:r>
-            <w:proofErr w:type="spellEnd"/>
-            <w:r>
-              <w:rPr>
-                <w:sz w:val="20"/>
-              </w:rPr>
-              <w:t xml:space="preserve">, </w:t>
-            </w:r>
-            <w:proofErr w:type="spellStart"/>
-            <w:r>
-              <w:rPr>
-                <w:sz w:val="20"/>
-              </w:rPr>
-              <w:t>дата</w:t>
-            </w:r>
-            <w:proofErr w:type="spellEnd"/>
-            <w:r>
-              <w:rPr>
-                <w:sz w:val="20"/>
-              </w:rPr>
-              <w:t>)</w:t>
+              <w:t>5. Зроблено ремонт (який, дата)</w:t>
             </w:r>
           </w:p>
         </w:tc>
@@ -5289,103 +3402,7 @@
                 <w:sz w:val="20"/>
                 <w:lang w:val="ru-RU"/>
               </w:rPr>
-              <w:t xml:space="preserve">6. </w:t>
-            </w:r>
-            <w:proofErr w:type="spellStart"/>
-            <w:r>
-              <w:rPr>
-                <w:sz w:val="20"/>
-                <w:lang w:val="ru-RU"/>
-              </w:rPr>
-              <w:t>Знаходиться</w:t>
-            </w:r>
-            <w:proofErr w:type="spellEnd"/>
-            <w:r>
-              <w:rPr>
-                <w:sz w:val="20"/>
-                <w:lang w:val="ru-RU"/>
-              </w:rPr>
-              <w:t xml:space="preserve"> в </w:t>
-            </w:r>
-            <w:proofErr w:type="spellStart"/>
-            <w:r>
-              <w:rPr>
-                <w:sz w:val="20"/>
-                <w:lang w:val="ru-RU"/>
-              </w:rPr>
-              <w:t>експлуатації</w:t>
-            </w:r>
-            <w:proofErr w:type="spellEnd"/>
-            <w:r>
-              <w:rPr>
-                <w:sz w:val="20"/>
-                <w:lang w:val="ru-RU"/>
-              </w:rPr>
-              <w:t xml:space="preserve"> </w:t>
-            </w:r>
-            <w:proofErr w:type="spellStart"/>
-            <w:r>
-              <w:rPr>
-                <w:sz w:val="20"/>
-                <w:lang w:val="ru-RU"/>
-              </w:rPr>
-              <w:t>після</w:t>
-            </w:r>
-            <w:proofErr w:type="spellEnd"/>
-            <w:r>
-              <w:rPr>
-                <w:sz w:val="20"/>
-                <w:lang w:val="ru-RU"/>
-              </w:rPr>
-              <w:t xml:space="preserve"> </w:t>
-            </w:r>
-            <w:proofErr w:type="spellStart"/>
-            <w:r>
-              <w:rPr>
-                <w:sz w:val="20"/>
-                <w:lang w:val="ru-RU"/>
-              </w:rPr>
-              <w:t>останнього</w:t>
-            </w:r>
-            <w:proofErr w:type="spellEnd"/>
-            <w:r>
-              <w:rPr>
-                <w:sz w:val="20"/>
-                <w:lang w:val="ru-RU"/>
-              </w:rPr>
-              <w:t xml:space="preserve"> ремонту (</w:t>
-            </w:r>
-            <w:proofErr w:type="spellStart"/>
-            <w:r>
-              <w:rPr>
-                <w:sz w:val="20"/>
-                <w:lang w:val="ru-RU"/>
-              </w:rPr>
-              <w:t>років</w:t>
-            </w:r>
-            <w:proofErr w:type="spellEnd"/>
-            <w:r>
-              <w:rPr>
-                <w:sz w:val="20"/>
-                <w:lang w:val="ru-RU"/>
-              </w:rPr>
-              <w:t xml:space="preserve">, </w:t>
-            </w:r>
-            <w:proofErr w:type="spellStart"/>
-            <w:r>
-              <w:rPr>
-                <w:sz w:val="20"/>
-                <w:lang w:val="ru-RU"/>
-              </w:rPr>
-              <w:t>місяців</w:t>
-            </w:r>
-            <w:proofErr w:type="spellEnd"/>
-            <w:r>
-              <w:rPr>
-                <w:sz w:val="20"/>
-                <w:lang w:val="ru-RU"/>
-              </w:rPr>
-              <w:t>)</w:t>
+              <w:t>6. Знаходиться в експлуатації після останнього ремонту (років, місяців)</w:t>
             </w:r>
           </w:p>
         </w:tc>
@@ -5428,87 +3445,7 @@
                 <w:sz w:val="20"/>
                 <w:lang w:val="ru-RU"/>
               </w:rPr>
-              <w:t xml:space="preserve">7. </w:t>
-            </w:r>
-            <w:proofErr w:type="spellStart"/>
-            <w:r>
-              <w:rPr>
-                <w:sz w:val="20"/>
-                <w:lang w:val="ru-RU"/>
-              </w:rPr>
-              <w:t>Напрацювання</w:t>
-            </w:r>
-            <w:proofErr w:type="spellEnd"/>
-            <w:r>
-              <w:rPr>
-                <w:sz w:val="20"/>
-                <w:lang w:val="ru-RU"/>
-              </w:rPr>
-              <w:t xml:space="preserve"> </w:t>
-            </w:r>
-            <w:proofErr w:type="spellStart"/>
-            <w:r>
-              <w:rPr>
-                <w:sz w:val="20"/>
-                <w:lang w:val="ru-RU"/>
-              </w:rPr>
-              <w:t>після</w:t>
-            </w:r>
-            <w:proofErr w:type="spellEnd"/>
-            <w:r>
-              <w:rPr>
-                <w:sz w:val="20"/>
-                <w:lang w:val="ru-RU"/>
-              </w:rPr>
-              <w:t xml:space="preserve"> </w:t>
-            </w:r>
-            <w:proofErr w:type="spellStart"/>
-            <w:r>
-              <w:rPr>
-                <w:sz w:val="20"/>
-                <w:lang w:val="ru-RU"/>
-              </w:rPr>
-              <w:t>останнього</w:t>
-            </w:r>
-            <w:proofErr w:type="spellEnd"/>
-            <w:r>
-              <w:rPr>
-                <w:sz w:val="20"/>
-                <w:lang w:val="ru-RU"/>
-              </w:rPr>
-              <w:t xml:space="preserve"> ремонту (</w:t>
-            </w:r>
-            <w:proofErr w:type="spellStart"/>
-            <w:r>
-              <w:rPr>
-                <w:sz w:val="20"/>
-                <w:lang w:val="ru-RU"/>
-              </w:rPr>
-              <w:t>циклів</w:t>
-            </w:r>
-            <w:proofErr w:type="spellEnd"/>
-            <w:r>
-              <w:rPr>
-                <w:sz w:val="20"/>
-                <w:lang w:val="ru-RU"/>
-              </w:rPr>
-              <w:t xml:space="preserve">, год., км </w:t>
-            </w:r>
-            <w:proofErr w:type="spellStart"/>
-            <w:r>
-              <w:rPr>
-                <w:sz w:val="20"/>
-                <w:lang w:val="ru-RU"/>
-              </w:rPr>
-              <w:t>пробігу</w:t>
-            </w:r>
-            <w:proofErr w:type="spellEnd"/>
-            <w:r>
-              <w:rPr>
-                <w:sz w:val="20"/>
-                <w:lang w:val="ru-RU"/>
-              </w:rPr>
-              <w:t>)</w:t>
+              <w:t>7. Напрацювання після останнього ремонту (циклів, год., км пробігу)</w:t>
             </w:r>
           </w:p>
         </w:tc>
@@ -5553,23 +3490,8 @@
               <w:rPr>
                 <w:sz w:val="20"/>
               </w:rPr>
-              <w:t xml:space="preserve">8. </w:t>
-            </w:r>
-            <w:proofErr w:type="spellStart"/>
-            <w:r>
-              <w:rPr>
-                <w:sz w:val="20"/>
-              </w:rPr>
-              <w:t>Має</w:t>
-            </w:r>
-            <w:proofErr w:type="spellEnd"/>
-            <w:r>
-              <w:rPr>
-                <w:sz w:val="20"/>
-              </w:rPr>
-              <w:t xml:space="preserve"> </w:t>
-            </w:r>
-            <w:proofErr w:type="spellStart"/>
+              <w:t xml:space="preserve">8. Має </w:t>
+            </w:r>
             <w:r>
               <w:rPr>
                 <w:sz w:val="20"/>
@@ -5577,26 +3499,11 @@
               </w:rPr>
               <w:t>недопрацювання</w:t>
             </w:r>
-            <w:proofErr w:type="spellEnd"/>
-            <w:r>
-              <w:rPr>
-                <w:sz w:val="20"/>
-              </w:rPr>
-              <w:t xml:space="preserve"> (</w:t>
-            </w:r>
-            <w:proofErr w:type="spellStart"/>
-            <w:r>
-              <w:rPr>
-                <w:sz w:val="20"/>
-              </w:rPr>
-              <w:t>перепрацювання</w:t>
-            </w:r>
-            <w:proofErr w:type="spellEnd"/>
-            <w:r>
-              <w:rPr>
-                <w:sz w:val="20"/>
-              </w:rPr>
-              <w:t>):</w:t>
+            <w:r>
+              <w:rPr>
+                <w:sz w:val="20"/>
+              </w:rPr>
+              <w:t xml:space="preserve"> (перепрацювання):</w:t>
             </w:r>
           </w:p>
         </w:tc>
@@ -5640,55 +3547,7 @@
                 <w:sz w:val="20"/>
                 <w:lang w:val="ru-RU"/>
               </w:rPr>
-              <w:t xml:space="preserve">за </w:t>
-            </w:r>
-            <w:proofErr w:type="spellStart"/>
-            <w:r>
-              <w:rPr>
-                <w:sz w:val="20"/>
-                <w:lang w:val="ru-RU"/>
-              </w:rPr>
-              <w:t>призначеним</w:t>
-            </w:r>
-            <w:proofErr w:type="spellEnd"/>
-            <w:r>
-              <w:rPr>
-                <w:sz w:val="20"/>
-                <w:lang w:val="ru-RU"/>
-              </w:rPr>
-              <w:t xml:space="preserve"> ресурсом (</w:t>
-            </w:r>
-            <w:proofErr w:type="spellStart"/>
-            <w:r>
-              <w:rPr>
-                <w:sz w:val="20"/>
-                <w:lang w:val="ru-RU"/>
-              </w:rPr>
-              <w:t>циклів</w:t>
-            </w:r>
-            <w:proofErr w:type="spellEnd"/>
-            <w:r>
-              <w:rPr>
-                <w:sz w:val="20"/>
-                <w:lang w:val="ru-RU"/>
-              </w:rPr>
-              <w:t xml:space="preserve">, год., км </w:t>
-            </w:r>
-            <w:proofErr w:type="spellStart"/>
-            <w:r>
-              <w:rPr>
-                <w:sz w:val="20"/>
-                <w:lang w:val="ru-RU"/>
-              </w:rPr>
-              <w:t>пробігу</w:t>
-            </w:r>
-            <w:proofErr w:type="spellEnd"/>
-            <w:r>
-              <w:rPr>
-                <w:sz w:val="20"/>
-                <w:lang w:val="ru-RU"/>
-              </w:rPr>
-              <w:t>)</w:t>
+              <w:t>за призначеним ресурсом (циклів, год., км пробігу)</w:t>
             </w:r>
           </w:p>
         </w:tc>
@@ -5731,71 +3590,7 @@
                 <w:sz w:val="20"/>
                 <w:lang w:val="ru-RU"/>
               </w:rPr>
-              <w:t xml:space="preserve">за </w:t>
-            </w:r>
-            <w:proofErr w:type="spellStart"/>
-            <w:r>
-              <w:rPr>
-                <w:sz w:val="20"/>
-                <w:lang w:val="ru-RU"/>
-              </w:rPr>
-              <w:t>терміном</w:t>
-            </w:r>
-            <w:proofErr w:type="spellEnd"/>
-            <w:r>
-              <w:rPr>
-                <w:sz w:val="20"/>
-                <w:lang w:val="ru-RU"/>
-              </w:rPr>
-              <w:t xml:space="preserve"> </w:t>
-            </w:r>
-            <w:proofErr w:type="spellStart"/>
-            <w:r>
-              <w:rPr>
-                <w:sz w:val="20"/>
-                <w:lang w:val="ru-RU"/>
-              </w:rPr>
-              <w:t>експлуатації</w:t>
-            </w:r>
-            <w:proofErr w:type="spellEnd"/>
-            <w:r>
-              <w:rPr>
-                <w:sz w:val="20"/>
-                <w:lang w:val="ru-RU"/>
-              </w:rPr>
-              <w:t xml:space="preserve"> (</w:t>
-            </w:r>
-            <w:proofErr w:type="spellStart"/>
-            <w:r>
-              <w:rPr>
-                <w:sz w:val="20"/>
-                <w:lang w:val="ru-RU"/>
-              </w:rPr>
-              <w:t>років</w:t>
-            </w:r>
-            <w:proofErr w:type="spellEnd"/>
-            <w:r>
-              <w:rPr>
-                <w:sz w:val="20"/>
-                <w:lang w:val="ru-RU"/>
-              </w:rPr>
-              <w:t xml:space="preserve">, </w:t>
-            </w:r>
-            <w:proofErr w:type="spellStart"/>
-            <w:r>
-              <w:rPr>
-                <w:sz w:val="20"/>
-                <w:lang w:val="ru-RU"/>
-              </w:rPr>
-              <w:t>місяців</w:t>
-            </w:r>
-            <w:proofErr w:type="spellEnd"/>
-            <w:r>
-              <w:rPr>
-                <w:sz w:val="20"/>
-                <w:lang w:val="ru-RU"/>
-              </w:rPr>
-              <w:t>)</w:t>
+              <w:t>за терміном експлуатації (років, місяців)</w:t>
             </w:r>
           </w:p>
         </w:tc>
@@ -5837,71 +3632,7 @@
                 <w:sz w:val="20"/>
                 <w:lang w:val="ru-RU"/>
               </w:rPr>
-              <w:t xml:space="preserve">за </w:t>
-            </w:r>
-            <w:proofErr w:type="spellStart"/>
-            <w:r>
-              <w:rPr>
-                <w:sz w:val="20"/>
-                <w:lang w:val="ru-RU"/>
-              </w:rPr>
-              <w:t>гарантійним</w:t>
-            </w:r>
-            <w:proofErr w:type="spellEnd"/>
-            <w:r>
-              <w:rPr>
-                <w:sz w:val="20"/>
-                <w:lang w:val="ru-RU"/>
-              </w:rPr>
-              <w:t xml:space="preserve"> </w:t>
-            </w:r>
-            <w:proofErr w:type="spellStart"/>
-            <w:r>
-              <w:rPr>
-                <w:sz w:val="20"/>
-                <w:lang w:val="ru-RU"/>
-              </w:rPr>
-              <w:t>напрацюванням</w:t>
-            </w:r>
-            <w:proofErr w:type="spellEnd"/>
-            <w:r>
-              <w:rPr>
-                <w:sz w:val="20"/>
-                <w:lang w:val="ru-RU"/>
-              </w:rPr>
-              <w:t xml:space="preserve"> (</w:t>
-            </w:r>
-            <w:proofErr w:type="spellStart"/>
-            <w:r>
-              <w:rPr>
-                <w:sz w:val="20"/>
-                <w:lang w:val="ru-RU"/>
-              </w:rPr>
-              <w:t>циклів</w:t>
-            </w:r>
-            <w:proofErr w:type="spellEnd"/>
-            <w:r>
-              <w:rPr>
-                <w:sz w:val="20"/>
-                <w:lang w:val="ru-RU"/>
-              </w:rPr>
-              <w:t xml:space="preserve">, год., км </w:t>
-            </w:r>
-            <w:proofErr w:type="spellStart"/>
-            <w:r>
-              <w:rPr>
-                <w:sz w:val="20"/>
-                <w:lang w:val="ru-RU"/>
-              </w:rPr>
-              <w:t>пробігу</w:t>
-            </w:r>
-            <w:proofErr w:type="spellEnd"/>
-            <w:r>
-              <w:rPr>
-                <w:sz w:val="20"/>
-                <w:lang w:val="ru-RU"/>
-              </w:rPr>
-              <w:t>)</w:t>
+              <w:t>за гарантійним напрацюванням (циклів, год., км пробігу)</w:t>
             </w:r>
           </w:p>
         </w:tc>
@@ -5945,71 +3676,7 @@
                 <w:sz w:val="20"/>
                 <w:lang w:val="ru-RU"/>
               </w:rPr>
-              <w:t xml:space="preserve">за </w:t>
-            </w:r>
-            <w:proofErr w:type="spellStart"/>
-            <w:r>
-              <w:rPr>
-                <w:sz w:val="20"/>
-                <w:lang w:val="ru-RU"/>
-              </w:rPr>
-              <w:t>терміном</w:t>
-            </w:r>
-            <w:proofErr w:type="spellEnd"/>
-            <w:r>
-              <w:rPr>
-                <w:sz w:val="20"/>
-                <w:lang w:val="ru-RU"/>
-              </w:rPr>
-              <w:t xml:space="preserve"> </w:t>
-            </w:r>
-            <w:proofErr w:type="spellStart"/>
-            <w:r>
-              <w:rPr>
-                <w:sz w:val="20"/>
-                <w:lang w:val="ru-RU"/>
-              </w:rPr>
-              <w:t>експлуатації</w:t>
-            </w:r>
-            <w:proofErr w:type="spellEnd"/>
-            <w:r>
-              <w:rPr>
-                <w:sz w:val="20"/>
-                <w:lang w:val="ru-RU"/>
-              </w:rPr>
-              <w:t xml:space="preserve"> (</w:t>
-            </w:r>
-            <w:proofErr w:type="spellStart"/>
-            <w:r>
-              <w:rPr>
-                <w:sz w:val="20"/>
-                <w:lang w:val="ru-RU"/>
-              </w:rPr>
-              <w:t>років</w:t>
-            </w:r>
-            <w:proofErr w:type="spellEnd"/>
-            <w:r>
-              <w:rPr>
-                <w:sz w:val="20"/>
-                <w:lang w:val="ru-RU"/>
-              </w:rPr>
-              <w:t xml:space="preserve">, </w:t>
-            </w:r>
-            <w:proofErr w:type="spellStart"/>
-            <w:r>
-              <w:rPr>
-                <w:sz w:val="20"/>
-                <w:lang w:val="ru-RU"/>
-              </w:rPr>
-              <w:t>місяців</w:t>
-            </w:r>
-            <w:proofErr w:type="spellEnd"/>
-            <w:r>
-              <w:rPr>
-                <w:sz w:val="20"/>
-                <w:lang w:val="ru-RU"/>
-              </w:rPr>
-              <w:t>)</w:t>
+              <w:t>за терміном експлуатації (років, місяців)</w:t>
             </w:r>
           </w:p>
         </w:tc>
@@ -6082,31 +3749,8 @@
         <w:rPr>
           <w:sz w:val="20"/>
         </w:rPr>
-        <w:t>(</w:t>
-      </w:r>
-      <w:proofErr w:type="gramStart"/>
-      <w:r>
-        <w:rPr>
-          <w:sz w:val="20"/>
-        </w:rPr>
-        <w:t>!</w:t>
-      </w:r>
-      <w:proofErr w:type="spellStart"/>
-      <w:r>
-        <w:rPr>
-          <w:sz w:val="20"/>
-        </w:rPr>
-        <w:t>string.IsNullOrEmpty</w:t>
-      </w:r>
-      <w:proofErr w:type="spellEnd"/>
-      <w:proofErr w:type="gramEnd"/>
-      <w:r>
-        <w:rPr>
-          <w:sz w:val="20"/>
-        </w:rPr>
-        <w:t>(</w:t>
-      </w:r>
-      <w:proofErr w:type="spellStart"/>
+        <w:t>(!string.IsNullOrEmpty(</w:t>
+      </w:r>
       <w:r>
         <w:rPr>
           <w:sz w:val="20"/>
@@ -6120,16 +3764,7 @@
           <w:sz w:val="20"/>
           <w:u w:val="single"/>
         </w:rPr>
-        <w:t>GetBatteries</w:t>
-      </w:r>
-      <w:proofErr w:type="spellEnd"/>
-      <w:r>
-        <w:rPr>
-          <w:color w:val="000000"/>
-          <w:sz w:val="20"/>
-          <w:u w:val="single"/>
-        </w:rPr>
-        <w:t>())</w:t>
+        <w:t>GetBatteries())</w:t>
       </w:r>
       <w:r>
         <w:rPr>
@@ -6164,7 +3799,6 @@
         </w:rPr>
         <w:t xml:space="preserve">     </w:t>
       </w:r>
-      <w:proofErr w:type="spellStart"/>
       <w:r>
         <w:rPr>
           <w:sz w:val="20"/>
@@ -6173,7 +3807,6 @@
         </w:rPr>
         <w:t>Акумуляторні</w:t>
       </w:r>
-      <w:proofErr w:type="spellEnd"/>
       <w:r>
         <w:rPr>
           <w:sz w:val="20"/>
@@ -6181,7 +3814,6 @@
         </w:rPr>
         <w:t xml:space="preserve"> </w:t>
       </w:r>
-      <w:proofErr w:type="spellStart"/>
       <w:r>
         <w:rPr>
           <w:sz w:val="20"/>
@@ -6190,21 +3822,12 @@
         </w:rPr>
         <w:t>батареї</w:t>
       </w:r>
-      <w:proofErr w:type="spellEnd"/>
-      <w:r>
-        <w:rPr>
-          <w:sz w:val="20"/>
-          <w:u w:val="single"/>
-        </w:rPr>
-        <w:t xml:space="preserve"> &lt;%= </w:t>
-      </w:r>
-      <w:proofErr w:type="spellStart"/>
-      <w:r>
-        <w:rPr>
-          <w:sz w:val="20"/>
-          <w:u w:val="single"/>
-        </w:rPr>
-        <w:t>Model.</w:t>
+      <w:r>
+        <w:rPr>
+          <w:sz w:val="20"/>
+          <w:u w:val="single"/>
+        </w:rPr>
+        <w:t xml:space="preserve"> &lt;%= Model.</w:t>
       </w:r>
       <w:r>
         <w:rPr>
@@ -6212,48 +3835,14 @@
           <w:sz w:val="20"/>
           <w:u w:val="single"/>
         </w:rPr>
-        <w:t>GetBatteries</w:t>
-      </w:r>
-      <w:proofErr w:type="spellEnd"/>
-      <w:r>
-        <w:rPr>
-          <w:color w:val="000000"/>
-          <w:sz w:val="20"/>
-          <w:u w:val="single"/>
-        </w:rPr>
-        <w:t>()</w:t>
-      </w:r>
-      <w:r>
-        <w:rPr>
-          <w:sz w:val="20"/>
-          <w:u w:val="single"/>
-        </w:rPr>
-        <w:t xml:space="preserve"> %&gt; &lt;%= </w:t>
-      </w:r>
-      <w:proofErr w:type="spellStart"/>
-      <w:r>
-        <w:rPr>
-          <w:sz w:val="20"/>
-          <w:u w:val="single"/>
-        </w:rPr>
-        <w:t>Model.GetCategory</w:t>
-      </w:r>
-      <w:proofErr w:type="spellEnd"/>
-      <w:proofErr w:type="gramStart"/>
-      <w:r>
-        <w:rPr>
-          <w:sz w:val="20"/>
-          <w:u w:val="single"/>
-        </w:rPr>
-        <w:t>()%&gt;</w:t>
-      </w:r>
-      <w:proofErr w:type="gramEnd"/>
-      <w:r>
-        <w:rPr>
-          <w:sz w:val="20"/>
-          <w:u w:val="single"/>
-        </w:rPr>
-        <w:t>-</w:t>
+        <w:t>GetBatteries()</w:t>
+      </w:r>
+      <w:r>
+        <w:rPr>
+          <w:sz w:val="20"/>
+          <w:u w:val="single"/>
+        </w:rPr>
+        <w:t xml:space="preserve"> %&gt; &lt;%= Model.GetCategory()%&gt;-</w:t>
       </w:r>
       <w:r>
         <w:rPr>
@@ -6270,7 +3859,6 @@
         </w:rPr>
         <w:t xml:space="preserve"> </w:t>
       </w:r>
-      <w:proofErr w:type="spellStart"/>
       <w:r>
         <w:rPr>
           <w:sz w:val="20"/>
@@ -6279,7 +3867,6 @@
         </w:rPr>
         <w:t>категорії</w:t>
       </w:r>
-      <w:proofErr w:type="spellEnd"/>
       <w:r>
         <w:rPr>
           <w:sz w:val="20"/>
@@ -6287,7 +3874,6 @@
         </w:rPr>
         <w:t xml:space="preserve">, </w:t>
       </w:r>
-      <w:proofErr w:type="spellStart"/>
       <w:r>
         <w:rPr>
           <w:sz w:val="20"/>
@@ -6296,7 +3882,6 @@
         </w:rPr>
         <w:t>придатні</w:t>
       </w:r>
-      <w:proofErr w:type="spellEnd"/>
       <w:r>
         <w:rPr>
           <w:sz w:val="20"/>
@@ -6319,7 +3904,6 @@
         </w:rPr>
         <w:t xml:space="preserve"> </w:t>
       </w:r>
-      <w:proofErr w:type="spellStart"/>
       <w:r>
         <w:rPr>
           <w:sz w:val="20"/>
@@ -6328,7 +3912,6 @@
         </w:rPr>
         <w:t>подальшого</w:t>
       </w:r>
-      <w:proofErr w:type="spellEnd"/>
       <w:r>
         <w:rPr>
           <w:sz w:val="20"/>
@@ -6336,7 +3919,6 @@
         </w:rPr>
         <w:t xml:space="preserve"> </w:t>
       </w:r>
-      <w:proofErr w:type="spellStart"/>
       <w:r>
         <w:rPr>
           <w:sz w:val="20"/>
@@ -6345,7 +3927,6 @@
         </w:rPr>
         <w:t>використання</w:t>
       </w:r>
-      <w:proofErr w:type="spellEnd"/>
       <w:r>
         <w:rPr>
           <w:sz w:val="20"/>
@@ -6387,7 +3968,6 @@
         </w:rPr>
         <w:t xml:space="preserve">     </w:t>
       </w:r>
-      <w:proofErr w:type="spellStart"/>
       <w:r>
         <w:rPr>
           <w:sz w:val="20"/>
@@ -6396,7 +3976,6 @@
         </w:rPr>
         <w:t>Автомобільні</w:t>
       </w:r>
-      <w:proofErr w:type="spellEnd"/>
       <w:r>
         <w:rPr>
           <w:sz w:val="20"/>
@@ -6404,7 +3983,6 @@
         </w:rPr>
         <w:t xml:space="preserve"> </w:t>
       </w:r>
-      <w:proofErr w:type="spellStart"/>
       <w:r>
         <w:rPr>
           <w:sz w:val="20"/>
@@ -6413,7 +3991,6 @@
         </w:rPr>
         <w:t>шини</w:t>
       </w:r>
-      <w:proofErr w:type="spellEnd"/>
       <w:r>
         <w:rPr>
           <w:sz w:val="20"/>
@@ -6425,152 +4002,112 @@
         <w:rPr>
           <w:sz w:val="20"/>
         </w:rPr>
-        <w:t xml:space="preserve">&lt;% </w:t>
-      </w:r>
-      <w:proofErr w:type="gramStart"/>
-      <w:r>
-        <w:rPr>
-          <w:sz w:val="20"/>
-        </w:rPr>
-        <w:t>for(</w:t>
-      </w:r>
-      <w:proofErr w:type="spellStart"/>
-      <w:proofErr w:type="gramEnd"/>
-      <w:r>
-        <w:rPr>
-          <w:sz w:val="20"/>
-        </w:rPr>
-        <w:t>var</w:t>
-      </w:r>
-      <w:proofErr w:type="spellEnd"/>
-      <w:r>
-        <w:rPr>
-          <w:sz w:val="20"/>
+        <w:t>&lt;% for(</w:t>
+      </w:r>
+      <w:r>
+        <w:rPr>
+          <w:sz w:val="20"/>
+        </w:rPr>
+        <w:t xml:space="preserve">var </w:t>
+      </w:r>
+      <w:r>
+        <w:rPr>
+          <w:sz w:val="20"/>
+        </w:rPr>
+        <w:t>j = 0; j &lt; tires.Count; j++) { %&gt;</w:t>
+      </w:r>
+      <w:r>
+        <w:rPr>
+          <w:sz w:val="20"/>
+          <w:u w:val="single"/>
+        </w:rPr>
+        <w:t>&lt;%= tires</w:t>
+      </w:r>
+      <w:r>
+        <w:rPr>
+          <w:sz w:val="20"/>
+          <w:u w:val="single"/>
+        </w:rPr>
+        <w:t>[j]</w:t>
+      </w:r>
+      <w:r>
+        <w:rPr>
+          <w:sz w:val="20"/>
+          <w:u w:val="single"/>
+        </w:rPr>
+        <w:t xml:space="preserve">.Name %&gt; - </w:t>
+      </w:r>
+      <w:r>
+        <w:rPr>
+          <w:sz w:val="20"/>
+          <w:u w:val="single"/>
+        </w:rPr>
+        <w:t>&lt;%= tires</w:t>
+      </w:r>
+      <w:r>
+        <w:rPr>
+          <w:sz w:val="20"/>
+          <w:u w:val="single"/>
+        </w:rPr>
+        <w:t>[j]</w:t>
+      </w:r>
+      <w:r>
+        <w:rPr>
+          <w:sz w:val="20"/>
+          <w:u w:val="single"/>
+        </w:rPr>
+        <w:t xml:space="preserve">.Quantity %&gt; </w:t>
+      </w:r>
+      <w:r>
+        <w:rPr>
+          <w:sz w:val="20"/>
+          <w:u w:val="single"/>
+          <w:lang w:val="ru-RU"/>
+        </w:rPr>
+        <w:t>шт</w:t>
+      </w:r>
+      <w:r>
+        <w:rPr>
+          <w:sz w:val="20"/>
+          <w:u w:val="single"/>
+        </w:rPr>
+        <w:t>., &lt;%= tires</w:t>
+      </w:r>
+      <w:r>
+        <w:rPr>
+          <w:sz w:val="20"/>
+          <w:u w:val="single"/>
+        </w:rPr>
+        <w:t>[j]</w:t>
+      </w:r>
+      <w:r>
+        <w:rPr>
+          <w:sz w:val="20"/>
+          <w:u w:val="single"/>
+        </w:rPr>
+        <w:t>.GetNotes(Model) %&gt;</w:t>
+      </w:r>
+      <w:r>
+        <w:rPr>
+          <w:sz w:val="20"/>
+          <w:u w:val="single"/>
         </w:rPr>
         <w:t xml:space="preserve"> </w:t>
       </w:r>
       <w:r>
         <w:rPr>
           <w:sz w:val="20"/>
-        </w:rPr>
-        <w:t xml:space="preserve">j = 0; j &lt; </w:t>
-      </w:r>
-      <w:proofErr w:type="spellStart"/>
-      <w:r>
-        <w:rPr>
-          <w:sz w:val="20"/>
-        </w:rPr>
-        <w:t>tires.Count</w:t>
-      </w:r>
-      <w:proofErr w:type="spellEnd"/>
-      <w:r>
-        <w:rPr>
-          <w:sz w:val="20"/>
-        </w:rPr>
-        <w:t xml:space="preserve">; </w:t>
-      </w:r>
-      <w:proofErr w:type="spellStart"/>
-      <w:r>
-        <w:rPr>
-          <w:sz w:val="20"/>
-        </w:rPr>
-        <w:t>j++</w:t>
-      </w:r>
-      <w:proofErr w:type="spellEnd"/>
-      <w:r>
-        <w:rPr>
-          <w:sz w:val="20"/>
-        </w:rPr>
-        <w:t>) { %&gt;</w:t>
-      </w:r>
-      <w:r>
-        <w:rPr>
-          <w:sz w:val="20"/>
-          <w:u w:val="single"/>
-        </w:rPr>
-        <w:t>&lt;%= tires</w:t>
-      </w:r>
-      <w:r>
-        <w:rPr>
-          <w:sz w:val="20"/>
-          <w:u w:val="single"/>
-        </w:rPr>
-        <w:t>[j]</w:t>
-      </w:r>
-      <w:r>
-        <w:rPr>
-          <w:sz w:val="20"/>
-          <w:u w:val="single"/>
-        </w:rPr>
-        <w:t xml:space="preserve">.Name %&gt; - </w:t>
-      </w:r>
-      <w:r>
-        <w:rPr>
-          <w:sz w:val="20"/>
-          <w:u w:val="single"/>
-        </w:rPr>
-        <w:t>&lt;%= tires</w:t>
-      </w:r>
-      <w:r>
-        <w:rPr>
-          <w:sz w:val="20"/>
-          <w:u w:val="single"/>
-        </w:rPr>
-        <w:t>[j]</w:t>
-      </w:r>
-      <w:r>
-        <w:rPr>
-          <w:sz w:val="20"/>
-          <w:u w:val="single"/>
-        </w:rPr>
-        <w:t xml:space="preserve">.Quantity %&gt; </w:t>
-      </w:r>
-      <w:proofErr w:type="spellStart"/>
-      <w:r>
-        <w:rPr>
-          <w:sz w:val="20"/>
-          <w:u w:val="single"/>
-          <w:lang w:val="ru-RU"/>
-        </w:rPr>
-        <w:t>шт</w:t>
-      </w:r>
-      <w:proofErr w:type="spellEnd"/>
-      <w:r>
-        <w:rPr>
-          <w:sz w:val="20"/>
-          <w:u w:val="single"/>
-        </w:rPr>
-        <w:t>., &lt;%= tires</w:t>
-      </w:r>
-      <w:r>
-        <w:rPr>
-          <w:sz w:val="20"/>
-          <w:u w:val="single"/>
-        </w:rPr>
-        <w:t>[j]</w:t>
-      </w:r>
-      <w:r>
-        <w:rPr>
-          <w:sz w:val="20"/>
-          <w:u w:val="single"/>
-        </w:rPr>
-        <w:t>.</w:t>
-      </w:r>
-      <w:proofErr w:type="spellStart"/>
-      <w:r>
-        <w:rPr>
-          <w:sz w:val="20"/>
-          <w:u w:val="single"/>
-        </w:rPr>
-        <w:t>GetNotes</w:t>
-      </w:r>
-      <w:proofErr w:type="spellEnd"/>
-      <w:r>
-        <w:rPr>
-          <w:sz w:val="20"/>
-          <w:u w:val="single"/>
-        </w:rPr>
-        <w:t>(Model) %&gt;</w:t>
+          <w:u w:val="single"/>
+        </w:rPr>
+        <w:t>&lt;%= Model.GetCategory()%&gt;-</w:t>
+      </w:r>
+      <w:r>
+        <w:rPr>
+          <w:sz w:val="20"/>
+          <w:u w:val="single"/>
+          <w:lang w:val="ru-RU"/>
+        </w:rPr>
+        <w:t>ї</w:t>
       </w:r>
       <w:r>
         <w:rPr>
@@ -6583,32 +4120,24 @@
         <w:rPr>
           <w:sz w:val="20"/>
           <w:u w:val="single"/>
-        </w:rPr>
-        <w:t>&lt;%= </w:t>
-      </w:r>
-      <w:proofErr w:type="spellStart"/>
-      <w:r>
-        <w:rPr>
-          <w:sz w:val="20"/>
-          <w:u w:val="single"/>
-        </w:rPr>
-        <w:t>Model.GetCategory</w:t>
-      </w:r>
-      <w:proofErr w:type="spellEnd"/>
-      <w:r>
-        <w:rPr>
-          <w:sz w:val="20"/>
-          <w:u w:val="single"/>
-        </w:rPr>
-        <w:t>()%&gt;-</w:t>
-      </w:r>
-      <w:r>
-        <w:rPr>
-          <w:sz w:val="20"/>
-          <w:u w:val="single"/>
-          <w:lang w:val="ru-RU"/>
-        </w:rPr>
-        <w:t>ї</w:t>
+          <w:lang w:val="ru-RU"/>
+        </w:rPr>
+        <w:t>категорії</w:t>
+      </w:r>
+      <w:r>
+        <w:rPr>
+          <w:sz w:val="20"/>
+          <w:u w:val="single"/>
+        </w:rPr>
+        <w:t xml:space="preserve">, </w:t>
+      </w:r>
+      <w:r>
+        <w:rPr>
+          <w:sz w:val="20"/>
+          <w:u w:val="single"/>
+          <w:lang w:val="ru-RU"/>
+        </w:rPr>
+        <w:t>придатні</w:t>
       </w:r>
       <w:r>
         <w:rPr>
@@ -6617,33 +4146,14 @@
         </w:rPr>
         <w:t xml:space="preserve"> </w:t>
       </w:r>
-      <w:proofErr w:type="spellStart"/>
-      <w:r>
-        <w:rPr>
-          <w:sz w:val="20"/>
-          <w:u w:val="single"/>
-          <w:lang w:val="ru-RU"/>
-        </w:rPr>
-        <w:t>категорії</w:t>
-      </w:r>
-      <w:proofErr w:type="spellEnd"/>
-      <w:r>
-        <w:rPr>
-          <w:sz w:val="20"/>
-          <w:u w:val="single"/>
-        </w:rPr>
-        <w:t xml:space="preserve">, </w:t>
-      </w:r>
-      <w:proofErr w:type="spellStart"/>
-      <w:r>
-        <w:rPr>
-          <w:sz w:val="20"/>
-          <w:u w:val="single"/>
-          <w:lang w:val="ru-RU"/>
-        </w:rPr>
-        <w:t>придатні</w:t>
-      </w:r>
-      <w:proofErr w:type="spellEnd"/>
+      <w:r>
+        <w:rPr>
+          <w:sz w:val="20"/>
+          <w:u w:val="single"/>
+          <w:lang w:val="ru-RU"/>
+        </w:rPr>
+        <w:t>до</w:t>
+      </w:r>
       <w:r>
         <w:rPr>
           <w:sz w:val="20"/>
@@ -6657,7 +4167,7 @@
           <w:u w:val="single"/>
           <w:lang w:val="ru-RU"/>
         </w:rPr>
-        <w:t>до</w:t>
+        <w:t>подальшої</w:t>
       </w:r>
       <w:r>
         <w:rPr>
@@ -6666,24 +4176,6 @@
         </w:rPr>
         <w:t xml:space="preserve"> </w:t>
       </w:r>
-      <w:proofErr w:type="spellStart"/>
-      <w:r>
-        <w:rPr>
-          <w:sz w:val="20"/>
-          <w:u w:val="single"/>
-          <w:lang w:val="ru-RU"/>
-        </w:rPr>
-        <w:t>подальшої</w:t>
-      </w:r>
-      <w:proofErr w:type="spellEnd"/>
-      <w:r>
-        <w:rPr>
-          <w:sz w:val="20"/>
-          <w:u w:val="single"/>
-        </w:rPr>
-        <w:t xml:space="preserve"> </w:t>
-      </w:r>
-      <w:proofErr w:type="spellStart"/>
       <w:r>
         <w:rPr>
           <w:sz w:val="20"/>
@@ -6692,7 +4184,6 @@
         </w:rPr>
         <w:t>експлуатації</w:t>
       </w:r>
-      <w:proofErr w:type="spellEnd"/>
       <w:r>
         <w:rPr>
           <w:sz w:val="20"/>
@@ -6722,32 +4213,7 @@
           <w:sz w:val="20"/>
           <w:u w:val="single"/>
         </w:rPr>
-        <w:t xml:space="preserve">&lt;%= </w:t>
-      </w:r>
-      <w:proofErr w:type="spellStart"/>
-      <w:proofErr w:type="gramStart"/>
-      <w:r>
-        <w:rPr>
-          <w:sz w:val="20"/>
-          <w:u w:val="single"/>
-        </w:rPr>
-        <w:t>Model.GetAddons</w:t>
-      </w:r>
-      <w:proofErr w:type="spellEnd"/>
-      <w:r>
-        <w:rPr>
-          <w:sz w:val="20"/>
-          <w:u w:val="single"/>
-        </w:rPr>
-        <w:t>(</w:t>
-      </w:r>
-      <w:proofErr w:type="gramEnd"/>
-      <w:r>
-        <w:rPr>
-          <w:sz w:val="20"/>
-          <w:u w:val="single"/>
-        </w:rPr>
-        <w:t>) %&gt;</w:t>
+        <w:t>&lt;%= Model.GetAddons() %&gt;</w:t>
       </w:r>
     </w:p>
     <w:p>
@@ -6759,30 +4225,12 @@
           <w:u w:val="single"/>
         </w:rPr>
       </w:pPr>
-      <w:proofErr w:type="spellStart"/>
-      <w:r>
-        <w:rPr>
-          <w:sz w:val="20"/>
-          <w:u w:val="single"/>
-        </w:rPr>
-        <w:t>Обладнання</w:t>
-      </w:r>
-      <w:proofErr w:type="spellEnd"/>
-      <w:r>
-        <w:rPr>
-          <w:sz w:val="20"/>
-          <w:u w:val="single"/>
-        </w:rPr>
-        <w:t xml:space="preserve">: &lt;%= </w:t>
-      </w:r>
-      <w:proofErr w:type="spellStart"/>
-      <w:proofErr w:type="gramStart"/>
-      <w:r>
-        <w:rPr>
-          <w:sz w:val="20"/>
-          <w:u w:val="single"/>
-        </w:rPr>
-        <w:t>Model.</w:t>
+      <w:r>
+        <w:rPr>
+          <w:sz w:val="20"/>
+          <w:u w:val="single"/>
+        </w:rPr>
+        <w:t>Обладнання: &lt;%= Model.</w:t>
       </w:r>
       <w:r>
         <w:rPr>
@@ -6790,25 +4238,7 @@
           <w:sz w:val="20"/>
           <w:u w:val="single"/>
         </w:rPr>
-        <w:t>GetEquipment</w:t>
-      </w:r>
-      <w:proofErr w:type="spellEnd"/>
-      <w:r>
-        <w:rPr>
-          <w:color w:val="000000"/>
-          <w:sz w:val="20"/>
-          <w:u w:val="single"/>
-        </w:rPr>
-        <w:t>(</w:t>
-      </w:r>
-      <w:proofErr w:type="gramEnd"/>
-      <w:r>
-        <w:rPr>
-          <w:color w:val="000000"/>
-          <w:sz w:val="20"/>
-          <w:u w:val="single"/>
-        </w:rPr>
-        <w:t>)</w:t>
+        <w:t>GetEquipment()</w:t>
       </w:r>
       <w:r>
         <w:rPr>
@@ -6839,132 +4269,26 @@
           <w:sz w:val="20"/>
           <w:u w:val="single"/>
         </w:rPr>
-        <w:t xml:space="preserve">  </w:t>
-      </w:r>
-      <w:proofErr w:type="gramStart"/>
-      <w:r>
-        <w:rPr>
-          <w:sz w:val="20"/>
-          <w:u w:val="single"/>
-        </w:rPr>
-        <w:t>ЗІП:</w:t>
-      </w:r>
-      <w:proofErr w:type="gramEnd"/>
-      <w:r>
-        <w:rPr>
-          <w:sz w:val="20"/>
-          <w:u w:val="single"/>
-        </w:rPr>
-        <w:t xml:space="preserve">&lt;% </w:t>
-      </w:r>
-      <w:proofErr w:type="spellStart"/>
-      <w:r>
-        <w:rPr>
-          <w:sz w:val="20"/>
-          <w:u w:val="single"/>
-        </w:rPr>
-        <w:t>var</w:t>
-      </w:r>
-      <w:proofErr w:type="spellEnd"/>
-      <w:r>
-        <w:rPr>
-          <w:sz w:val="20"/>
-          <w:u w:val="single"/>
-        </w:rPr>
-        <w:t xml:space="preserve"> zip = </w:t>
-      </w:r>
-      <w:proofErr w:type="spellStart"/>
-      <w:r>
-        <w:rPr>
-          <w:sz w:val="20"/>
-          <w:u w:val="single"/>
-        </w:rPr>
-        <w:t>Model.GetZip</w:t>
-      </w:r>
-      <w:proofErr w:type="spellEnd"/>
-      <w:r>
-        <w:rPr>
-          <w:sz w:val="20"/>
-          <w:u w:val="single"/>
-        </w:rPr>
-        <w:t>(true); %&gt;</w:t>
-      </w:r>
-    </w:p>
-    <w:p>
-      <w:pPr>
-        <w:rPr>
-          <w:sz w:val="20"/>
-        </w:rPr>
-      </w:pPr>
-      <w:r>
-        <w:rPr>
-          <w:sz w:val="20"/>
-        </w:rPr>
-        <w:t xml:space="preserve">&lt;% </w:t>
-      </w:r>
-      <w:proofErr w:type="gramStart"/>
-      <w:r>
-        <w:rPr>
-          <w:sz w:val="20"/>
-        </w:rPr>
-        <w:t>for(</w:t>
-      </w:r>
-      <w:proofErr w:type="spellStart"/>
-      <w:proofErr w:type="gramEnd"/>
-      <w:r>
-        <w:rPr>
-          <w:sz w:val="20"/>
-        </w:rPr>
-        <w:t>i</w:t>
-      </w:r>
-      <w:proofErr w:type="spellEnd"/>
-      <w:r>
-        <w:rPr>
-          <w:sz w:val="20"/>
-        </w:rPr>
-        <w:t xml:space="preserve"> = 0; </w:t>
-      </w:r>
-      <w:proofErr w:type="spellStart"/>
-      <w:r>
-        <w:rPr>
-          <w:sz w:val="20"/>
-        </w:rPr>
-        <w:t>i</w:t>
-      </w:r>
-      <w:proofErr w:type="spellEnd"/>
-      <w:r>
-        <w:rPr>
-          <w:sz w:val="20"/>
-        </w:rPr>
-        <w:t xml:space="preserve"> &lt; </w:t>
-      </w:r>
-      <w:proofErr w:type="spellStart"/>
-      <w:r>
-        <w:rPr>
-          <w:sz w:val="20"/>
-        </w:rPr>
-        <w:t>zip.Count</w:t>
-      </w:r>
-      <w:proofErr w:type="spellEnd"/>
-      <w:r>
-        <w:rPr>
-          <w:sz w:val="20"/>
-        </w:rPr>
-        <w:t xml:space="preserve">; </w:t>
-      </w:r>
-      <w:proofErr w:type="spellStart"/>
-      <w:r>
-        <w:rPr>
-          <w:sz w:val="20"/>
-        </w:rPr>
-        <w:t>i</w:t>
-      </w:r>
-      <w:proofErr w:type="spellEnd"/>
-      <w:r>
-        <w:rPr>
-          <w:sz w:val="20"/>
-        </w:rPr>
-        <w:t>+=2) {! %&gt;</w:t>
+        <w:t xml:space="preserve">  ЗІП:&lt;% var zip = Model.GetZip(true); %&gt;</w:t>
+      </w:r>
+    </w:p>
+    <w:p>
+      <w:pPr>
+        <w:rPr>
+          <w:sz w:val="20"/>
+        </w:rPr>
+      </w:pPr>
+      <w:r>
+        <w:rPr>
+          <w:sz w:val="20"/>
+        </w:rPr>
+        <w:t>&lt;% for(</w:t>
+      </w:r>
+      <w:r>
+        <w:rPr>
+          <w:sz w:val="20"/>
+        </w:rPr>
+        <w:t>i = 0; i &lt; zip.Count; i+=2) {! %&gt;</w:t>
       </w:r>
     </w:p>
     <w:tbl>
@@ -6998,21 +4322,7 @@
               <w:rPr>
                 <w:sz w:val="20"/>
               </w:rPr>
-              <w:t>&lt;%= zip[</w:t>
-            </w:r>
-            <w:proofErr w:type="spellStart"/>
-            <w:r>
-              <w:rPr>
-                <w:sz w:val="20"/>
-              </w:rPr>
-              <w:t>i</w:t>
-            </w:r>
-            <w:proofErr w:type="spellEnd"/>
-            <w:r>
-              <w:rPr>
-                <w:sz w:val="20"/>
-              </w:rPr>
-              <w:t>].Name %&gt;</w:t>
+              <w:t>&lt;%= zip[i].Name %&gt;</w:t>
             </w:r>
           </w:p>
         </w:tc>
@@ -7031,35 +4341,7 @@
               <w:rPr>
                 <w:sz w:val="20"/>
               </w:rPr>
-              <w:t>&lt;%= zip[</w:t>
-            </w:r>
-            <w:proofErr w:type="spellStart"/>
-            <w:r>
-              <w:rPr>
-                <w:sz w:val="20"/>
-              </w:rPr>
-              <w:t>i</w:t>
-            </w:r>
-            <w:proofErr w:type="spellEnd"/>
-            <w:r>
-              <w:rPr>
-                <w:sz w:val="20"/>
-              </w:rPr>
-              <w:t>].</w:t>
-            </w:r>
-            <w:proofErr w:type="gramStart"/>
-            <w:r>
-              <w:rPr>
-                <w:sz w:val="20"/>
-              </w:rPr>
-              <w:t>Units%</w:t>
-            </w:r>
-            <w:proofErr w:type="gramEnd"/>
-            <w:r>
-              <w:rPr>
-                <w:sz w:val="20"/>
-              </w:rPr>
-              <w:t>&gt;</w:t>
+              <w:t>&lt;%= zip[i].Units%&gt;</w:t>
             </w:r>
           </w:p>
         </w:tc>
@@ -7078,21 +4360,7 @@
               <w:rPr>
                 <w:sz w:val="20"/>
               </w:rPr>
-              <w:t>&lt;%= zip[</w:t>
-            </w:r>
-            <w:proofErr w:type="spellStart"/>
-            <w:r>
-              <w:rPr>
-                <w:sz w:val="20"/>
-              </w:rPr>
-              <w:t>i</w:t>
-            </w:r>
-            <w:proofErr w:type="spellEnd"/>
-            <w:r>
-              <w:rPr>
-                <w:sz w:val="20"/>
-              </w:rPr>
-              <w:t>].Quantity %&gt;</w:t>
+              <w:t>&lt;%= zip[i].Quantity %&gt;</w:t>
             </w:r>
           </w:p>
         </w:tc>
@@ -7110,21 +4378,7 @@
               <w:rPr>
                 <w:sz w:val="20"/>
               </w:rPr>
-              <w:t xml:space="preserve">&lt;%= </w:t>
-            </w:r>
-            <w:proofErr w:type="gramStart"/>
-            <w:r>
-              <w:rPr>
-                <w:sz w:val="20"/>
-              </w:rPr>
-              <w:t>zip[</w:t>
-            </w:r>
-            <w:proofErr w:type="gramEnd"/>
-            <w:r>
-              <w:rPr>
-                <w:sz w:val="20"/>
-              </w:rPr>
-              <w:t>i+1].Name %&gt;</w:t>
+              <w:t>&lt;%= zip[i+1].Name %&gt;</w:t>
             </w:r>
           </w:p>
         </w:tc>
@@ -7143,21 +4397,7 @@
               <w:rPr>
                 <w:sz w:val="20"/>
               </w:rPr>
-              <w:t xml:space="preserve">&lt;%= </w:t>
-            </w:r>
-            <w:proofErr w:type="gramStart"/>
-            <w:r>
-              <w:rPr>
-                <w:sz w:val="20"/>
-              </w:rPr>
-              <w:t>zip[</w:t>
-            </w:r>
-            <w:proofErr w:type="gramEnd"/>
-            <w:r>
-              <w:rPr>
-                <w:sz w:val="20"/>
-              </w:rPr>
-              <w:t>i+1].Units%&gt;</w:t>
+              <w:t>&lt;%= zip[i+1].Units%&gt;</w:t>
             </w:r>
           </w:p>
         </w:tc>
@@ -7176,35 +4416,7 @@
               <w:rPr>
                 <w:sz w:val="20"/>
               </w:rPr>
-              <w:t xml:space="preserve">&lt;% </w:t>
-            </w:r>
-            <w:proofErr w:type="gramStart"/>
-            <w:r>
-              <w:rPr>
-                <w:sz w:val="20"/>
-              </w:rPr>
-              <w:t>if(</w:t>
-            </w:r>
-            <w:proofErr w:type="gramEnd"/>
-            <w:r>
-              <w:rPr>
-                <w:sz w:val="20"/>
-              </w:rPr>
-              <w:t xml:space="preserve">zip[i+1].Quantity &gt; 0) {Write(zip[i+1].Quantity);} %&gt;&lt;% </w:t>
-            </w:r>
-            <w:proofErr w:type="spellStart"/>
-            <w:r>
-              <w:rPr>
-                <w:sz w:val="20"/>
-              </w:rPr>
-              <w:t>AppendRow</w:t>
-            </w:r>
-            <w:proofErr w:type="spellEnd"/>
-            <w:r>
-              <w:rPr>
-                <w:sz w:val="20"/>
-              </w:rPr>
-              <w:t>(); %&gt;</w:t>
+              <w:t>&lt;% if(zip[i+1].Quantity &gt; 0) {Write(zip[i+1].Quantity);} %&gt;&lt;% AppendRow(); %&gt;</w:t>
             </w:r>
           </w:p>
         </w:tc>
@@ -7237,26 +4449,8 @@
           <w:sz w:val="20"/>
           <w:u w:val="single"/>
         </w:rPr>
-        <w:t>&lt;%</w:t>
-      </w:r>
-      <w:proofErr w:type="gramStart"/>
-      <w:r>
-        <w:rPr>
-          <w:sz w:val="20"/>
-          <w:u w:val="single"/>
-        </w:rPr>
-        <w:t>if(</w:t>
-      </w:r>
-      <w:proofErr w:type="spellStart"/>
-      <w:proofErr w:type="gramEnd"/>
-      <w:r>
-        <w:rPr>
-          <w:sz w:val="20"/>
-          <w:u w:val="single"/>
-        </w:rPr>
-        <w:t>Model.GetEquipmentCargo</w:t>
-      </w:r>
-      <w:proofErr w:type="spellEnd"/>
+        <w:t>&lt;%if(Model.GetEquipmentCargo</w:t>
+      </w:r>
       <w:r>
         <w:rPr>
           <w:sz w:val="20"/>
@@ -7308,100 +4502,26 @@
           <w:sz w:val="20"/>
           <w:u w:val="single"/>
         </w:rPr>
-        <w:t xml:space="preserve">:&lt;% zip = </w:t>
-      </w:r>
-      <w:proofErr w:type="spellStart"/>
-      <w:r>
-        <w:rPr>
-          <w:sz w:val="20"/>
-          <w:u w:val="single"/>
-        </w:rPr>
-        <w:t>Model.GetEquipmentCargo</w:t>
-      </w:r>
-      <w:proofErr w:type="spellEnd"/>
-      <w:r>
-        <w:rPr>
-          <w:sz w:val="20"/>
-          <w:u w:val="single"/>
-        </w:rPr>
-        <w:t>(true); %&gt;</w:t>
-      </w:r>
-    </w:p>
-    <w:p>
-      <w:pPr>
-        <w:rPr>
-          <w:sz w:val="20"/>
-        </w:rPr>
-      </w:pPr>
-      <w:r>
-        <w:rPr>
-          <w:sz w:val="20"/>
-        </w:rPr>
-        <w:t xml:space="preserve">&lt;% </w:t>
-      </w:r>
-      <w:proofErr w:type="gramStart"/>
-      <w:r>
-        <w:rPr>
-          <w:sz w:val="20"/>
-        </w:rPr>
-        <w:t>for(</w:t>
-      </w:r>
-      <w:proofErr w:type="spellStart"/>
-      <w:proofErr w:type="gramEnd"/>
-      <w:r>
-        <w:rPr>
-          <w:sz w:val="20"/>
-        </w:rPr>
-        <w:t>i</w:t>
-      </w:r>
-      <w:proofErr w:type="spellEnd"/>
-      <w:r>
-        <w:rPr>
-          <w:sz w:val="20"/>
-        </w:rPr>
-        <w:t xml:space="preserve"> = 0; </w:t>
-      </w:r>
-      <w:proofErr w:type="spellStart"/>
-      <w:r>
-        <w:rPr>
-          <w:sz w:val="20"/>
-        </w:rPr>
-        <w:t>i</w:t>
-      </w:r>
-      <w:proofErr w:type="spellEnd"/>
-      <w:r>
-        <w:rPr>
-          <w:sz w:val="20"/>
-        </w:rPr>
-        <w:t xml:space="preserve"> &lt; </w:t>
-      </w:r>
-      <w:proofErr w:type="spellStart"/>
-      <w:r>
-        <w:rPr>
-          <w:sz w:val="20"/>
-        </w:rPr>
-        <w:t>zip.Count</w:t>
-      </w:r>
-      <w:proofErr w:type="spellEnd"/>
-      <w:r>
-        <w:rPr>
-          <w:sz w:val="20"/>
-        </w:rPr>
-        <w:t xml:space="preserve">; </w:t>
-      </w:r>
-      <w:proofErr w:type="spellStart"/>
-      <w:r>
-        <w:rPr>
-          <w:sz w:val="20"/>
-        </w:rPr>
-        <w:t>i</w:t>
-      </w:r>
-      <w:proofErr w:type="spellEnd"/>
-      <w:r>
-        <w:rPr>
-          <w:sz w:val="20"/>
-        </w:rPr>
-        <w:t>+=2) {! %&gt;</w:t>
+        <w:t>:&lt;% zip = Model.GetEquipmentCargo(true); %&gt;</w:t>
+      </w:r>
+    </w:p>
+    <w:p>
+      <w:pPr>
+        <w:rPr>
+          <w:sz w:val="20"/>
+        </w:rPr>
+      </w:pPr>
+      <w:r>
+        <w:rPr>
+          <w:sz w:val="20"/>
+        </w:rPr>
+        <w:t>&lt;% for(</w:t>
+      </w:r>
+      <w:r>
+        <w:rPr>
+          <w:sz w:val="20"/>
+        </w:rPr>
+        <w:t>i = 0; i &lt; zip.Count; i+=2) {! %&gt;</w:t>
       </w:r>
     </w:p>
     <w:tbl>
@@ -7435,21 +4555,7 @@
               <w:rPr>
                 <w:sz w:val="20"/>
               </w:rPr>
-              <w:t>&lt;%= zip[</w:t>
-            </w:r>
-            <w:proofErr w:type="spellStart"/>
-            <w:r>
-              <w:rPr>
-                <w:sz w:val="20"/>
-              </w:rPr>
-              <w:t>i</w:t>
-            </w:r>
-            <w:proofErr w:type="spellEnd"/>
-            <w:r>
-              <w:rPr>
-                <w:sz w:val="20"/>
-              </w:rPr>
-              <w:t>].Name %&gt;</w:t>
+              <w:t>&lt;%= zip[i].Name %&gt;</w:t>
             </w:r>
           </w:p>
         </w:tc>
@@ -7468,35 +4574,7 @@
               <w:rPr>
                 <w:sz w:val="20"/>
               </w:rPr>
-              <w:t>&lt;%= zip[</w:t>
-            </w:r>
-            <w:proofErr w:type="spellStart"/>
-            <w:r>
-              <w:rPr>
-                <w:sz w:val="20"/>
-              </w:rPr>
-              <w:t>i</w:t>
-            </w:r>
-            <w:proofErr w:type="spellEnd"/>
-            <w:r>
-              <w:rPr>
-                <w:sz w:val="20"/>
-              </w:rPr>
-              <w:t>].</w:t>
-            </w:r>
-            <w:proofErr w:type="gramStart"/>
-            <w:r>
-              <w:rPr>
-                <w:sz w:val="20"/>
-              </w:rPr>
-              <w:t>Units%</w:t>
-            </w:r>
-            <w:proofErr w:type="gramEnd"/>
-            <w:r>
-              <w:rPr>
-                <w:sz w:val="20"/>
-              </w:rPr>
-              <w:t>&gt;</w:t>
+              <w:t>&lt;%= zip[i].Units%&gt;</w:t>
             </w:r>
           </w:p>
         </w:tc>
@@ -7515,21 +4593,7 @@
               <w:rPr>
                 <w:sz w:val="20"/>
               </w:rPr>
-              <w:t>&lt;%= zip[</w:t>
-            </w:r>
-            <w:proofErr w:type="spellStart"/>
-            <w:r>
-              <w:rPr>
-                <w:sz w:val="20"/>
-              </w:rPr>
-              <w:t>i</w:t>
-            </w:r>
-            <w:proofErr w:type="spellEnd"/>
-            <w:r>
-              <w:rPr>
-                <w:sz w:val="20"/>
-              </w:rPr>
-              <w:t>].Quantity %&gt;</w:t>
+              <w:t>&lt;%= zip[i].Quantity %&gt;</w:t>
             </w:r>
           </w:p>
         </w:tc>
@@ -7547,21 +4611,7 @@
               <w:rPr>
                 <w:sz w:val="20"/>
               </w:rPr>
-              <w:t xml:space="preserve">&lt;%= </w:t>
-            </w:r>
-            <w:proofErr w:type="gramStart"/>
-            <w:r>
-              <w:rPr>
-                <w:sz w:val="20"/>
-              </w:rPr>
-              <w:t>zip[</w:t>
-            </w:r>
-            <w:proofErr w:type="gramEnd"/>
-            <w:r>
-              <w:rPr>
-                <w:sz w:val="20"/>
-              </w:rPr>
-              <w:t>i+1].Name %&gt;</w:t>
+              <w:t>&lt;%= zip[i+1].Name %&gt;</w:t>
             </w:r>
           </w:p>
         </w:tc>
@@ -7580,21 +4630,7 @@
               <w:rPr>
                 <w:sz w:val="20"/>
               </w:rPr>
-              <w:t xml:space="preserve">&lt;%= </w:t>
-            </w:r>
-            <w:proofErr w:type="gramStart"/>
-            <w:r>
-              <w:rPr>
-                <w:sz w:val="20"/>
-              </w:rPr>
-              <w:t>zip[</w:t>
-            </w:r>
-            <w:proofErr w:type="gramEnd"/>
-            <w:r>
-              <w:rPr>
-                <w:sz w:val="20"/>
-              </w:rPr>
-              <w:t>i+1].Units%&gt;</w:t>
+              <w:t>&lt;%= zip[i+1].Units%&gt;</w:t>
             </w:r>
           </w:p>
         </w:tc>
@@ -7613,35 +4649,7 @@
               <w:rPr>
                 <w:sz w:val="20"/>
               </w:rPr>
-              <w:t xml:space="preserve">&lt;% </w:t>
-            </w:r>
-            <w:proofErr w:type="gramStart"/>
-            <w:r>
-              <w:rPr>
-                <w:sz w:val="20"/>
-              </w:rPr>
-              <w:t>if(</w:t>
-            </w:r>
-            <w:proofErr w:type="gramEnd"/>
-            <w:r>
-              <w:rPr>
-                <w:sz w:val="20"/>
-              </w:rPr>
-              <w:t xml:space="preserve">zip[i+1].Quantity &gt; 0) {Write(zip[i+1].Quantity);} %&gt;&lt;% </w:t>
-            </w:r>
-            <w:proofErr w:type="spellStart"/>
-            <w:r>
-              <w:rPr>
-                <w:sz w:val="20"/>
-              </w:rPr>
-              <w:t>AppendRow</w:t>
-            </w:r>
-            <w:proofErr w:type="spellEnd"/>
-            <w:r>
-              <w:rPr>
-                <w:sz w:val="20"/>
-              </w:rPr>
-              <w:t>(); %&gt;</w:t>
+              <w:t>&lt;% if(zip[i+1].Quantity &gt; 0) {Write(zip[i+1].Quantity);} %&gt;&lt;% AppendRow(); %&gt;</w:t>
             </w:r>
           </w:p>
         </w:tc>
@@ -7711,80 +4719,7 @@
           <w:sz w:val="20"/>
           <w:u w:val="single"/>
         </w:rPr>
-        <w:t xml:space="preserve">&lt;% </w:t>
-      </w:r>
-      <w:proofErr w:type="gramStart"/>
-      <w:r>
-        <w:rPr>
-          <w:sz w:val="20"/>
-          <w:u w:val="single"/>
-        </w:rPr>
-        <w:t>for(</w:t>
-      </w:r>
-      <w:proofErr w:type="spellStart"/>
-      <w:proofErr w:type="gramEnd"/>
-      <w:r>
-        <w:rPr>
-          <w:sz w:val="20"/>
-          <w:u w:val="single"/>
-        </w:rPr>
-        <w:t>i</w:t>
-      </w:r>
-      <w:proofErr w:type="spellEnd"/>
-      <w:r>
-        <w:rPr>
-          <w:sz w:val="20"/>
-          <w:u w:val="single"/>
-        </w:rPr>
-        <w:t xml:space="preserve"> = 0; </w:t>
-      </w:r>
-      <w:proofErr w:type="spellStart"/>
-      <w:r>
-        <w:rPr>
-          <w:sz w:val="20"/>
-          <w:u w:val="single"/>
-        </w:rPr>
-        <w:t>i</w:t>
-      </w:r>
-      <w:proofErr w:type="spellEnd"/>
-      <w:r>
-        <w:rPr>
-          <w:sz w:val="20"/>
-          <w:u w:val="single"/>
-        </w:rPr>
-        <w:t xml:space="preserve"> &lt; </w:t>
-      </w:r>
-      <w:proofErr w:type="spellStart"/>
-      <w:r>
-        <w:rPr>
-          <w:sz w:val="20"/>
-          <w:u w:val="single"/>
-        </w:rPr>
-        <w:t>aggregates.Count</w:t>
-      </w:r>
-      <w:proofErr w:type="spellEnd"/>
-      <w:r>
-        <w:rPr>
-          <w:sz w:val="20"/>
-          <w:u w:val="single"/>
-        </w:rPr>
-        <w:t xml:space="preserve">; </w:t>
-      </w:r>
-      <w:proofErr w:type="spellStart"/>
-      <w:r>
-        <w:rPr>
-          <w:sz w:val="20"/>
-          <w:u w:val="single"/>
-        </w:rPr>
-        <w:t>i</w:t>
-      </w:r>
-      <w:proofErr w:type="spellEnd"/>
-      <w:r>
-        <w:rPr>
-          <w:sz w:val="20"/>
-          <w:u w:val="single"/>
-        </w:rPr>
-        <w:t>++)  { %&gt;</w:t>
+        <w:t>&lt;% for(i = 0; i &lt; aggregates.Count; i++)  { %&gt;</w:t>
       </w:r>
     </w:p>
     <w:p>
@@ -7799,259 +4734,7 @@
         <w:rPr>
           <w:sz w:val="20"/>
         </w:rPr>
-        <w:t>&lt;</w:t>
-      </w:r>
-      <w:proofErr w:type="gramStart"/>
-      <w:r>
-        <w:rPr>
-          <w:sz w:val="20"/>
-        </w:rPr>
-        <w:t>%=</w:t>
-      </w:r>
-      <w:proofErr w:type="gramEnd"/>
-      <w:r>
-        <w:rPr>
-          <w:sz w:val="20"/>
-        </w:rPr>
-        <w:t xml:space="preserve">i+1%&gt;. </w:t>
-      </w:r>
-      <w:bookmarkStart w:id="0" w:name="_GoBack"/>
-      <w:r>
-        <w:rPr>
-          <w:sz w:val="20"/>
-        </w:rPr>
-        <w:t>&lt;%=</w:t>
-      </w:r>
-      <w:r>
-        <w:rPr>
-          <w:sz w:val="20"/>
-        </w:rPr>
-        <w:t>aggregates[</w:t>
-      </w:r>
-      <w:proofErr w:type="spellStart"/>
-      <w:r>
-        <w:rPr>
-          <w:sz w:val="20"/>
-        </w:rPr>
-        <w:t>i</w:t>
-      </w:r>
-      <w:proofErr w:type="spellEnd"/>
-      <w:r>
-        <w:rPr>
-          <w:sz w:val="20"/>
-        </w:rPr>
-        <w:t>].Nam</w:t>
-      </w:r>
-      <w:r>
-        <w:rPr>
-          <w:sz w:val="20"/>
-        </w:rPr>
-        <w:t>e</w:t>
-      </w:r>
-      <w:r>
-        <w:rPr>
-          <w:sz w:val="20"/>
-        </w:rPr>
-        <w:t>%&gt;</w:t>
-      </w:r>
-      <w:bookmarkEnd w:id="0"/>
-      <w:r>
-        <w:rPr>
-          <w:sz w:val="20"/>
-        </w:rPr>
-        <w:t>: &lt;%</w:t>
-      </w:r>
-      <w:r>
-        <w:rPr>
-          <w:sz w:val="20"/>
-        </w:rPr>
-        <w:t>=aggregates[</w:t>
-      </w:r>
-      <w:proofErr w:type="spellStart"/>
-      <w:r>
-        <w:rPr>
-          <w:sz w:val="20"/>
-        </w:rPr>
-        <w:t>i</w:t>
-      </w:r>
-      <w:proofErr w:type="spellEnd"/>
-      <w:r>
-        <w:rPr>
-          <w:sz w:val="20"/>
-        </w:rPr>
-        <w:t>].</w:t>
-      </w:r>
-      <w:proofErr w:type="spellStart"/>
-      <w:r>
-        <w:rPr>
-          <w:sz w:val="20"/>
-        </w:rPr>
-        <w:t>GetNotes</w:t>
-      </w:r>
-      <w:proofErr w:type="spellEnd"/>
-      <w:r>
-        <w:rPr>
-          <w:sz w:val="20"/>
-        </w:rPr>
-        <w:t>(Model)</w:t>
-      </w:r>
-      <w:r>
-        <w:rPr>
-          <w:sz w:val="20"/>
-        </w:rPr>
-        <w:t>%&gt;</w:t>
-      </w:r>
-      <w:proofErr w:type="spellStart"/>
-      <w:r>
-        <w:rPr>
-          <w:sz w:val="20"/>
-        </w:rPr>
-        <w:t>техніч</w:t>
-      </w:r>
-      <w:r>
-        <w:rPr>
-          <w:sz w:val="20"/>
-        </w:rPr>
-        <w:t>но</w:t>
-      </w:r>
-      <w:proofErr w:type="spellEnd"/>
-      <w:r>
-        <w:rPr>
-          <w:sz w:val="20"/>
-        </w:rPr>
-        <w:t xml:space="preserve"> </w:t>
-      </w:r>
-      <w:proofErr w:type="spellStart"/>
-      <w:r>
-        <w:rPr>
-          <w:sz w:val="20"/>
-        </w:rPr>
-        <w:t>справний</w:t>
-      </w:r>
-      <w:proofErr w:type="spellEnd"/>
-      <w:r>
-        <w:rPr>
-          <w:sz w:val="20"/>
-        </w:rPr>
-        <w:t xml:space="preserve">, </w:t>
-      </w:r>
-      <w:proofErr w:type="spellStart"/>
-      <w:r>
-        <w:rPr>
-          <w:sz w:val="20"/>
-        </w:rPr>
-        <w:t>відноситься</w:t>
-      </w:r>
-      <w:proofErr w:type="spellEnd"/>
-      <w:r>
-        <w:rPr>
-          <w:sz w:val="20"/>
-        </w:rPr>
-        <w:t xml:space="preserve"> </w:t>
-      </w:r>
-      <w:proofErr w:type="spellStart"/>
-      <w:r>
-        <w:rPr>
-          <w:sz w:val="20"/>
-        </w:rPr>
-        <w:t>до</w:t>
-      </w:r>
-      <w:proofErr w:type="spellEnd"/>
-      <w:r>
-        <w:rPr>
-          <w:sz w:val="20"/>
-        </w:rPr>
-        <w:t xml:space="preserve"> &lt;%=</w:t>
-      </w:r>
-      <w:proofErr w:type="spellStart"/>
-      <w:r>
-        <w:rPr>
-          <w:sz w:val="20"/>
-        </w:rPr>
-        <w:t>Model.GetCategory</w:t>
-      </w:r>
-      <w:proofErr w:type="spellEnd"/>
-      <w:r>
-        <w:rPr>
-          <w:sz w:val="20"/>
-        </w:rPr>
-        <w:t>()</w:t>
-      </w:r>
-      <w:r>
-        <w:rPr>
-          <w:sz w:val="20"/>
-        </w:rPr>
-        <w:t xml:space="preserve">%&gt;-ї </w:t>
-      </w:r>
-      <w:proofErr w:type="spellStart"/>
-      <w:r>
-        <w:rPr>
-          <w:sz w:val="20"/>
-        </w:rPr>
-        <w:t>категорії</w:t>
-      </w:r>
-      <w:proofErr w:type="spellEnd"/>
-      <w:r>
-        <w:rPr>
-          <w:sz w:val="20"/>
-        </w:rPr>
-        <w:t xml:space="preserve">,  – </w:t>
-      </w:r>
-      <w:proofErr w:type="spellStart"/>
-      <w:r>
-        <w:rPr>
-          <w:sz w:val="20"/>
-        </w:rPr>
-        <w:t>придатно</w:t>
-      </w:r>
-      <w:proofErr w:type="spellEnd"/>
-      <w:r>
-        <w:rPr>
-          <w:sz w:val="20"/>
-        </w:rPr>
-        <w:t xml:space="preserve">   </w:t>
-      </w:r>
-      <w:proofErr w:type="spellStart"/>
-      <w:r>
-        <w:rPr>
-          <w:sz w:val="20"/>
-        </w:rPr>
-        <w:t>до</w:t>
-      </w:r>
-      <w:proofErr w:type="spellEnd"/>
-      <w:r>
-        <w:rPr>
-          <w:sz w:val="20"/>
-        </w:rPr>
-        <w:t xml:space="preserve"> </w:t>
-      </w:r>
-      <w:proofErr w:type="spellStart"/>
-      <w:r>
-        <w:rPr>
-          <w:sz w:val="20"/>
-        </w:rPr>
-        <w:t>подальшої</w:t>
-      </w:r>
-      <w:proofErr w:type="spellEnd"/>
-      <w:r>
-        <w:rPr>
-          <w:sz w:val="20"/>
-        </w:rPr>
-        <w:t xml:space="preserve"> </w:t>
-      </w:r>
-      <w:proofErr w:type="spellStart"/>
-      <w:r>
-        <w:rPr>
-          <w:sz w:val="20"/>
-        </w:rPr>
-        <w:t>експлуатації</w:t>
-      </w:r>
-      <w:proofErr w:type="spellEnd"/>
-      <w:r>
-        <w:rPr>
-          <w:sz w:val="20"/>
-        </w:rPr>
-        <w:t>.</w:t>
+        <w:t>&lt;%=i+1%&gt;. &lt;%=aggregates[i].Name%&gt;: &lt;%=aggregates[i].GetNotes(Model)%&gt;технічно справний, відноситься до &lt;%=Model.GetCategory()%&gt;-ї категорії,  – придатно   до подальшої експлуатації.</w:t>
       </w:r>
     </w:p>
     <w:p>
@@ -8083,6 +4766,8 @@
           <w:lang w:val="ru-RU"/>
         </w:rPr>
       </w:pPr>
+      <w:bookmarkStart w:id="0" w:name="_GoBack"/>
+      <w:bookmarkEnd w:id="0"/>
       <w:r>
         <w:rPr>
           <w:b/>
@@ -8117,21 +4802,12 @@
           <w:lang w:val="ru-RU"/>
         </w:rPr>
       </w:pPr>
-      <w:proofErr w:type="spellStart"/>
-      <w:r>
-        <w:rPr>
-          <w:u w:val="single"/>
-          <w:lang w:val="ru-RU"/>
-        </w:rPr>
-        <w:t>Немає</w:t>
-      </w:r>
-      <w:proofErr w:type="spellEnd"/>
-      <w:r>
-        <w:rPr>
-          <w:u w:val="single"/>
-          <w:lang w:val="ru-RU"/>
-        </w:rPr>
-        <w:t>.</w:t>
+      <w:r>
+        <w:rPr>
+          <w:u w:val="single"/>
+          <w:lang w:val="ru-RU"/>
+        </w:rPr>
+        <w:t>Немає.</w:t>
       </w:r>
     </w:p>
     <w:p>
@@ -8166,21 +4842,12 @@
           <w:lang w:val="ru-RU"/>
         </w:rPr>
       </w:pPr>
-      <w:proofErr w:type="spellStart"/>
-      <w:r>
-        <w:rPr>
-          <w:u w:val="single"/>
-          <w:lang w:val="ru-RU"/>
-        </w:rPr>
-        <w:t>Немає</w:t>
-      </w:r>
-      <w:proofErr w:type="spellEnd"/>
-      <w:r>
-        <w:rPr>
-          <w:u w:val="single"/>
-          <w:lang w:val="ru-RU"/>
-        </w:rPr>
-        <w:t>.</w:t>
+      <w:r>
+        <w:rPr>
+          <w:u w:val="single"/>
+          <w:lang w:val="ru-RU"/>
+        </w:rPr>
+        <w:t>Немає.</w:t>
       </w:r>
     </w:p>
     <w:p>
@@ -8226,6 +4893,7 @@
           <w:rFonts w:ascii="MS Shell Dlg 2" w:hAnsi="MS Shell Dlg 2" w:cs="MS Shell Dlg 2"/>
           <w:sz w:val="16"/>
           <w:szCs w:val="16"/>
+          <w:lang w:val="ru-RU"/>
         </w:rPr>
       </w:pPr>
       <w:r>
@@ -8254,7 +4922,7 @@
       </w:r>
       <w:r>
         <w:rPr>
-          <w:rStyle w:val="a"/>
+          <w:rStyle w:val="a9"/>
           <w:rFonts w:ascii="Times New Roman" w:hAnsi="Times New Roman"/>
           <w:color w:val="000000"/>
           <w:lang w:val="ru-RU"/>
@@ -8276,11 +4944,9 @@
         </w:rPr>
         <w:t>.</w:t>
       </w:r>
-      <w:proofErr w:type="spellStart"/>
       <w:r>
         <w:t>TemplateName</w:t>
       </w:r>
-      <w:proofErr w:type="spellEnd"/>
       <w:r>
         <w:rPr>
           <w:lang w:val="ru-RU"/>
@@ -8307,14 +4973,12 @@
         </w:rPr>
         <w:t>.</w:t>
       </w:r>
-      <w:proofErr w:type="spellStart"/>
       <w:r>
         <w:rPr>
           <w:color w:val="000000"/>
         </w:rPr>
         <w:t>GetNotes</w:t>
       </w:r>
-      <w:proofErr w:type="spellEnd"/>
       <w:r>
         <w:rPr>
           <w:color w:val="000000"/>
@@ -8326,49 +4990,7 @@
         <w:rPr>
           <w:lang w:val="ru-RU"/>
         </w:rPr>
-        <w:t xml:space="preserve">, за </w:t>
-      </w:r>
-      <w:proofErr w:type="spellStart"/>
-      <w:r>
-        <w:rPr>
-          <w:lang w:val="ru-RU"/>
-        </w:rPr>
-        <w:t>своїм</w:t>
-      </w:r>
-      <w:proofErr w:type="spellEnd"/>
-      <w:r>
-        <w:rPr>
-          <w:lang w:val="ru-RU"/>
-        </w:rPr>
-        <w:t xml:space="preserve"> </w:t>
-      </w:r>
-      <w:proofErr w:type="spellStart"/>
-      <w:r>
-        <w:rPr>
-          <w:lang w:val="ru-RU"/>
-        </w:rPr>
-        <w:t>технічним</w:t>
-      </w:r>
-      <w:proofErr w:type="spellEnd"/>
-      <w:r>
-        <w:rPr>
-          <w:lang w:val="ru-RU"/>
-        </w:rPr>
-        <w:t xml:space="preserve"> станом </w:t>
-      </w:r>
-      <w:proofErr w:type="spellStart"/>
-      <w:r>
-        <w:rPr>
-          <w:lang w:val="ru-RU"/>
-        </w:rPr>
-        <w:t>відноситься</w:t>
-      </w:r>
-      <w:proofErr w:type="spellEnd"/>
-      <w:r>
-        <w:rPr>
-          <w:lang w:val="ru-RU"/>
-        </w:rPr>
-        <w:t xml:space="preserve"> до &lt;%=</w:t>
+        <w:t>, за своїм технічним станом відноситься до &lt;%=</w:t>
       </w:r>
       <w:r>
         <w:t> Model</w:t>
@@ -8379,187 +5001,15 @@
         </w:rPr>
         <w:t>.</w:t>
       </w:r>
-      <w:proofErr w:type="spellStart"/>
       <w:r>
         <w:t>GetCategory</w:t>
       </w:r>
-      <w:proofErr w:type="spellEnd"/>
-      <w:r>
-        <w:rPr>
-          <w:lang w:val="ru-RU"/>
-        </w:rPr>
-        <w:t xml:space="preserve">() %&gt;-ї </w:t>
-      </w:r>
-      <w:proofErr w:type="spellStart"/>
-      <w:r>
-        <w:rPr>
-          <w:lang w:val="ru-RU"/>
-        </w:rPr>
-        <w:t>категорії</w:t>
-      </w:r>
-      <w:proofErr w:type="spellEnd"/>
-      <w:r>
-        <w:rPr>
-          <w:lang w:val="ru-RU"/>
-        </w:rPr>
-        <w:t xml:space="preserve">, </w:t>
-      </w:r>
-      <w:proofErr w:type="spellStart"/>
-      <w:r>
-        <w:rPr>
-          <w:lang w:val="ru-RU"/>
-        </w:rPr>
-        <w:t>перебуває</w:t>
-      </w:r>
-      <w:proofErr w:type="spellEnd"/>
-      <w:r>
-        <w:rPr>
-          <w:lang w:val="ru-RU"/>
-        </w:rPr>
-        <w:t xml:space="preserve"> в справному </w:t>
-      </w:r>
-      <w:proofErr w:type="spellStart"/>
-      <w:r>
-        <w:rPr>
-          <w:lang w:val="ru-RU"/>
-        </w:rPr>
-        <w:t>стані</w:t>
-      </w:r>
-      <w:proofErr w:type="spellEnd"/>
-      <w:r>
-        <w:rPr>
-          <w:lang w:val="ru-RU"/>
-        </w:rPr>
-        <w:t xml:space="preserve">, </w:t>
-      </w:r>
-      <w:proofErr w:type="spellStart"/>
-      <w:r>
-        <w:rPr>
-          <w:lang w:val="ru-RU"/>
-        </w:rPr>
-        <w:t>всі</w:t>
-      </w:r>
-      <w:proofErr w:type="spellEnd"/>
-      <w:r>
-        <w:rPr>
-          <w:lang w:val="ru-RU"/>
-        </w:rPr>
-        <w:t xml:space="preserve"> </w:t>
-      </w:r>
-      <w:proofErr w:type="spellStart"/>
-      <w:r>
-        <w:rPr>
-          <w:lang w:val="ru-RU"/>
-        </w:rPr>
-        <w:t>агрегати</w:t>
-      </w:r>
-      <w:proofErr w:type="spellEnd"/>
-      <w:r>
-        <w:rPr>
-          <w:lang w:val="ru-RU"/>
-        </w:rPr>
-        <w:t xml:space="preserve">, </w:t>
-      </w:r>
-      <w:proofErr w:type="spellStart"/>
-      <w:r>
-        <w:rPr>
-          <w:lang w:val="ru-RU"/>
-        </w:rPr>
-        <w:t>механізми</w:t>
-      </w:r>
-      <w:proofErr w:type="spellEnd"/>
-      <w:r>
-        <w:rPr>
-          <w:lang w:val="ru-RU"/>
-        </w:rPr>
-        <w:t xml:space="preserve">, </w:t>
-      </w:r>
-      <w:proofErr w:type="spellStart"/>
-      <w:r>
-        <w:rPr>
-          <w:lang w:val="ru-RU"/>
-        </w:rPr>
-        <w:t>системи</w:t>
-      </w:r>
-      <w:proofErr w:type="spellEnd"/>
-      <w:r>
-        <w:rPr>
-          <w:lang w:val="ru-RU"/>
-        </w:rPr>
-        <w:t xml:space="preserve"> та </w:t>
-      </w:r>
-      <w:proofErr w:type="spellStart"/>
-      <w:r>
-        <w:rPr>
-          <w:lang w:val="ru-RU"/>
-        </w:rPr>
-        <w:t>вузли</w:t>
-      </w:r>
-      <w:proofErr w:type="spellEnd"/>
-      <w:r>
-        <w:rPr>
-          <w:lang w:val="ru-RU"/>
-        </w:rPr>
-        <w:t xml:space="preserve"> </w:t>
-      </w:r>
-      <w:proofErr w:type="spellStart"/>
-      <w:r>
-        <w:rPr>
-          <w:lang w:val="ru-RU"/>
-        </w:rPr>
-        <w:t>працездатні</w:t>
-      </w:r>
-      <w:proofErr w:type="spellEnd"/>
-      <w:r>
-        <w:rPr>
-          <w:lang w:val="ru-RU"/>
-        </w:rPr>
-        <w:t xml:space="preserve"> – </w:t>
-      </w:r>
-      <w:proofErr w:type="spellStart"/>
-      <w:r>
-        <w:rPr>
-          <w:lang w:val="ru-RU"/>
-        </w:rPr>
-        <w:t>придатний</w:t>
-      </w:r>
-      <w:proofErr w:type="spellEnd"/>
-      <w:r>
-        <w:rPr>
-          <w:lang w:val="ru-RU"/>
-        </w:rPr>
-        <w:t xml:space="preserve"> </w:t>
-      </w:r>
-      <w:proofErr w:type="gramStart"/>
-      <w:r>
-        <w:rPr>
-          <w:lang w:val="ru-RU"/>
-        </w:rPr>
-        <w:t xml:space="preserve">до  </w:t>
-      </w:r>
-      <w:proofErr w:type="spellStart"/>
-      <w:r>
-        <w:rPr>
-          <w:lang w:val="ru-RU"/>
-        </w:rPr>
-        <w:t>подальшої</w:t>
-      </w:r>
-      <w:proofErr w:type="spellEnd"/>
-      <w:proofErr w:type="gramEnd"/>
-      <w:r>
-        <w:rPr>
-          <w:lang w:val="ru-RU"/>
-        </w:rPr>
-        <w:t xml:space="preserve"> </w:t>
-      </w:r>
-      <w:proofErr w:type="spellStart"/>
-      <w:r>
-        <w:rPr>
-          <w:lang w:val="ru-RU"/>
-        </w:rPr>
-        <w:t>експлуатації</w:t>
-      </w:r>
-      <w:proofErr w:type="spellEnd"/>
+      <w:r>
+        <w:rPr>
+          <w:lang w:val="ru-RU"/>
+        </w:rPr>
+        <w:t>() %&gt;-ї категорії, перебуває в справному стані, всі агрегати, механізми, системи та вузли працездатні – придатний до  подальшої експлуатації</w:t>
+      </w:r>
       <w:r>
         <w:rPr>
           <w:lang w:val="ru-RU"/>
@@ -8584,11 +5034,9 @@
         </w:rPr>
         <w:t>.</w:t>
       </w:r>
-      <w:proofErr w:type="spellStart"/>
       <w:r>
         <w:t>GetCategory</w:t>
       </w:r>
-      <w:proofErr w:type="spellEnd"/>
       <w:r>
         <w:rPr>
           <w:lang w:val="ru-RU"/>
@@ -8602,13 +5050,20 @@
         <w:t xml:space="preserve">) </w:t>
       </w:r>
       <w:r>
-        <w:t>Write(</w:t>
+        <w:t>Write</w:t>
+      </w:r>
+      <w:r>
+        <w:rPr>
+          <w:lang w:val="ru-RU"/>
+        </w:rPr>
+        <w:t>(</w:t>
       </w:r>
       <w:r>
         <w:rPr>
           <w:rFonts w:ascii="Arial" w:hAnsi="Arial" w:cs="Arial"/>
           <w:sz w:val="26"/>
           <w:szCs w:val="26"/>
+          <w:lang w:val="ru-RU"/>
         </w:rPr>
         <w:t>"</w:t>
       </w:r>
@@ -8629,78 +5084,26 @@
           <w:rFonts w:ascii="Arial" w:hAnsi="Arial" w:cs="Arial"/>
           <w:sz w:val="26"/>
           <w:szCs w:val="26"/>
+          <w:lang w:val="ru-RU"/>
         </w:rPr>
         <w:t>"</w:t>
       </w:r>
       <w:r>
+        <w:rPr>
+          <w:lang w:val="ru-RU"/>
+        </w:rPr>
         <w:t>); %&gt;</w:t>
       </w:r>
       <w:r>
         <w:rPr>
           <w:lang w:val="ru-RU"/>
         </w:rPr>
-        <w:t xml:space="preserve">. </w:t>
-      </w:r>
-      <w:proofErr w:type="spellStart"/>
-      <w:r>
-        <w:rPr>
-          <w:lang w:val="ru-RU"/>
-        </w:rPr>
-        <w:t>Приймається</w:t>
-      </w:r>
-      <w:proofErr w:type="spellEnd"/>
-      <w:r>
-        <w:rPr>
-          <w:lang w:val="ru-RU"/>
-        </w:rPr>
-        <w:t xml:space="preserve"> за </w:t>
-      </w:r>
-      <w:proofErr w:type="spellStart"/>
-      <w:r>
-        <w:rPr>
-          <w:lang w:val="ru-RU"/>
-        </w:rPr>
-        <w:t>фактичним</w:t>
-      </w:r>
-      <w:proofErr w:type="spellEnd"/>
-      <w:r>
-        <w:rPr>
-          <w:lang w:val="ru-RU"/>
-        </w:rPr>
-        <w:t xml:space="preserve"> </w:t>
-      </w:r>
-      <w:proofErr w:type="spellStart"/>
-      <w:r>
-        <w:rPr>
-          <w:lang w:val="ru-RU"/>
-        </w:rPr>
-        <w:t>технічним</w:t>
-      </w:r>
-      <w:proofErr w:type="spellEnd"/>
-      <w:r>
-        <w:rPr>
-          <w:lang w:val="ru-RU"/>
-        </w:rPr>
-        <w:t xml:space="preserve"> станом та </w:t>
-      </w:r>
-      <w:proofErr w:type="spellStart"/>
-      <w:r>
-        <w:rPr>
-          <w:lang w:val="ru-RU"/>
-        </w:rPr>
-        <w:t>комплектністю</w:t>
-      </w:r>
-      <w:proofErr w:type="spellEnd"/>
-      <w:r>
-        <w:rPr>
-          <w:lang w:val="ru-RU"/>
-        </w:rPr>
-        <w:t xml:space="preserve">. </w:t>
-      </w:r>
-    </w:p>
-    <w:p>
-      <w:pPr>
-        <w:pStyle w:val="Heading9"/>
+        <w:t xml:space="preserve">. Приймається за фактичним технічним станом та комплектністю. </w:t>
+      </w:r>
+    </w:p>
+    <w:p>
+      <w:pPr>
+        <w:pStyle w:val="9"/>
         <w:jc w:val="left"/>
         <w:rPr>
           <w:sz w:val="26"/>
@@ -8728,39 +5131,124 @@
           <w:sz w:val="26"/>
           <w:lang w:val="ru-RU"/>
         </w:rPr>
-        <w:t xml:space="preserve">Голова </w:t>
-      </w:r>
-      <w:proofErr w:type="spellStart"/>
+        <w:t>Голова комісії</w:t>
+      </w:r>
+      <w:r>
+        <w:rPr>
+          <w:lang w:val="ru-RU"/>
+        </w:rPr>
+        <w:t xml:space="preserve">: </w:t>
+      </w:r>
+      <w:r>
+        <w:rPr>
+          <w:u w:val="single"/>
+          <w:lang w:val="ru-RU"/>
+        </w:rPr>
+        <w:t xml:space="preserve">підполковник            </w:t>
+      </w:r>
+      <w:r>
+        <w:rPr>
+          <w:u w:val="single"/>
+          <w:lang w:val="ru-RU"/>
+        </w:rPr>
+        <w:tab/>
+      </w:r>
+      <w:r>
+        <w:rPr>
+          <w:u w:val="single"/>
+          <w:lang w:val="ru-RU"/>
+        </w:rPr>
+        <w:tab/>
+        <w:t xml:space="preserve">                                               Володимир ЗГУРЕЦЬ</w:t>
+      </w:r>
+    </w:p>
+    <w:p>
+      <w:pPr>
+        <w:rPr>
+          <w:sz w:val="18"/>
+          <w:lang w:val="ru-RU"/>
+        </w:rPr>
+      </w:pPr>
+      <w:r>
+        <w:rPr>
+          <w:lang w:val="ru-RU"/>
+        </w:rPr>
+        <w:tab/>
+      </w:r>
+      <w:r>
+        <w:rPr>
+          <w:lang w:val="ru-RU"/>
+        </w:rPr>
+        <w:tab/>
+      </w:r>
+      <w:r>
+        <w:rPr>
+          <w:lang w:val="ru-RU"/>
+        </w:rPr>
+        <w:tab/>
+      </w:r>
+      <w:r>
+        <w:rPr>
+          <w:lang w:val="ru-RU"/>
+        </w:rPr>
+        <w:tab/>
+      </w:r>
+      <w:r>
+        <w:rPr>
+          <w:sz w:val="18"/>
+          <w:lang w:val="ru-RU"/>
+        </w:rPr>
+        <w:t>(військове звання, підпис, прізвище, ініціали)</w:t>
+      </w:r>
+    </w:p>
+    <w:p>
+      <w:pPr>
+        <w:jc w:val="both"/>
+        <w:rPr>
+          <w:lang w:val="ru-RU"/>
+        </w:rPr>
+      </w:pPr>
       <w:r>
         <w:rPr>
           <w:b/>
           <w:sz w:val="26"/>
           <w:lang w:val="ru-RU"/>
         </w:rPr>
-        <w:t>комісії</w:t>
-      </w:r>
-      <w:proofErr w:type="spellEnd"/>
-      <w:r>
-        <w:rPr>
-          <w:lang w:val="ru-RU"/>
-        </w:rPr>
-        <w:t xml:space="preserve">: </w:t>
-      </w:r>
-      <w:proofErr w:type="spellStart"/>
-      <w:r>
-        <w:rPr>
-          <w:u w:val="single"/>
-          <w:lang w:val="ru-RU"/>
-        </w:rPr>
-        <w:t>підполковник</w:t>
-      </w:r>
-      <w:proofErr w:type="spellEnd"/>
-      <w:r>
-        <w:rPr>
-          <w:u w:val="single"/>
-          <w:lang w:val="ru-RU"/>
-        </w:rPr>
-        <w:t xml:space="preserve">            </w:t>
+        <w:t>Члени комісії</w:t>
+      </w:r>
+      <w:r>
+        <w:rPr>
+          <w:lang w:val="ru-RU"/>
+        </w:rPr>
+        <w:t>:</w:t>
+      </w:r>
+      <w:r>
+        <w:rPr>
+          <w:color w:val="FF0000"/>
+          <w:lang w:val="ru-RU"/>
+        </w:rPr>
+        <w:t xml:space="preserve"> </w:t>
+      </w:r>
+    </w:p>
+    <w:p>
+      <w:pPr>
+        <w:rPr>
+          <w:u w:val="single"/>
+          <w:lang w:val="ru-RU"/>
+        </w:rPr>
+      </w:pPr>
+      <w:r>
+        <w:rPr>
+          <w:lang w:val="ru-RU"/>
+        </w:rPr>
+        <w:t xml:space="preserve">                          </w:t>
+      </w:r>
+      <w:r>
+        <w:rPr>
+          <w:u w:val="single"/>
+          <w:lang w:val="ru-RU"/>
+        </w:rPr>
+        <w:t>майор</w:t>
       </w:r>
       <w:r>
         <w:rPr>
@@ -8768,6 +5256,68 @@
           <w:lang w:val="ru-RU"/>
         </w:rPr>
         <w:tab/>
+        <w:t xml:space="preserve">                                                                                  Володимир ШТИБЕЛЬ                                </w:t>
+      </w:r>
+    </w:p>
+    <w:p>
+      <w:pPr>
+        <w:rPr>
+          <w:lang w:val="ru-RU"/>
+        </w:rPr>
+      </w:pPr>
+      <w:r>
+        <w:rPr>
+          <w:sz w:val="20"/>
+          <w:lang w:val="ru-RU"/>
+        </w:rPr>
+        <w:t xml:space="preserve">                                                       </w:t>
+      </w:r>
+      <w:r>
+        <w:rPr>
+          <w:sz w:val="18"/>
+          <w:lang w:val="ru-RU"/>
+        </w:rPr>
+        <w:t>(військове звання, підпис, прізвище, ініціали</w:t>
+      </w:r>
+      <w:r>
+        <w:rPr>
+          <w:sz w:val="20"/>
+          <w:lang w:val="ru-RU"/>
+        </w:rPr>
+        <w:t>)</w:t>
+      </w:r>
+      <w:r>
+        <w:rPr>
+          <w:lang w:val="ru-RU"/>
+        </w:rPr>
+        <w:t xml:space="preserve"> </w:t>
+      </w:r>
+    </w:p>
+    <w:p>
+      <w:pPr>
+        <w:rPr>
+          <w:u w:val="single"/>
+          <w:lang w:val="ru-RU"/>
+        </w:rPr>
+      </w:pPr>
+      <w:r>
+        <w:rPr>
+          <w:lang w:val="ru-RU"/>
+        </w:rPr>
+        <w:t xml:space="preserve">                          </w:t>
+      </w:r>
+      <w:r>
+        <w:rPr>
+          <w:lang w:val="ru-RU"/>
+        </w:rPr>
+        <w:t>ш</w:t>
+      </w:r>
+      <w:r>
+        <w:rPr>
+          <w:u w:val="single"/>
+          <w:lang w:val="ru-RU"/>
+        </w:rPr>
+        <w:t>таб-сержант</w:t>
       </w:r>
       <w:r>
         <w:rPr>
@@ -8775,23 +5325,7 @@
           <w:lang w:val="ru-RU"/>
         </w:rPr>
         <w:tab/>
-        <w:t xml:space="preserve">                                               </w:t>
-      </w:r>
-      <w:proofErr w:type="spellStart"/>
-      <w:r>
-        <w:rPr>
-          <w:u w:val="single"/>
-          <w:lang w:val="ru-RU"/>
-        </w:rPr>
-        <w:t>Володимир</w:t>
-      </w:r>
-      <w:proofErr w:type="spellEnd"/>
-      <w:r>
-        <w:rPr>
-          <w:u w:val="single"/>
-          <w:lang w:val="ru-RU"/>
-        </w:rPr>
-        <w:t xml:space="preserve"> ЗГУРЕЦЬ</w:t>
+        <w:t xml:space="preserve">                                                                             Віктор   ВАЛЬЧУК                                </w:t>
       </w:r>
     </w:p>
     <w:p>
@@ -8803,841 +5337,167 @@
       </w:pPr>
       <w:r>
         <w:rPr>
+          <w:sz w:val="20"/>
+          <w:lang w:val="ru-RU"/>
+        </w:rPr>
+        <w:t xml:space="preserve">                                                       </w:t>
+      </w:r>
+      <w:r>
+        <w:rPr>
+          <w:sz w:val="18"/>
+          <w:lang w:val="ru-RU"/>
+        </w:rPr>
+        <w:t xml:space="preserve">(військове звання, підпис, прізвище, ініціали) </w:t>
+      </w:r>
+    </w:p>
+    <w:p>
+      <w:pPr>
+        <w:rPr>
+          <w:u w:val="single"/>
+          <w:lang w:val="ru-RU"/>
+        </w:rPr>
+      </w:pPr>
+      <w:r>
+        <w:rPr>
+          <w:lang w:val="ru-RU"/>
+        </w:rPr>
+        <w:t xml:space="preserve">                         </w:t>
+      </w:r>
+      <w:r>
+        <w:rPr>
+          <w:u w:val="single"/>
+          <w:lang w:val="ru-RU"/>
+        </w:rPr>
+        <w:t>майстер-сержант</w:t>
+      </w:r>
+      <w:r>
+        <w:rPr>
+          <w:u w:val="single"/>
           <w:lang w:val="ru-RU"/>
         </w:rPr>
         <w:tab/>
-      </w:r>
-      <w:r>
-        <w:rPr>
+        <w:t xml:space="preserve">                                                                             Микола ЗАНЬКО                               </w:t>
+      </w:r>
+    </w:p>
+    <w:p>
+      <w:pPr>
+        <w:rPr>
+          <w:sz w:val="18"/>
+          <w:lang w:val="ru-RU"/>
+        </w:rPr>
+      </w:pPr>
+      <w:r>
+        <w:rPr>
+          <w:sz w:val="20"/>
+          <w:lang w:val="ru-RU"/>
+        </w:rPr>
+        <w:t xml:space="preserve">                                                       </w:t>
+      </w:r>
+      <w:r>
+        <w:rPr>
+          <w:sz w:val="18"/>
+          <w:lang w:val="ru-RU"/>
+        </w:rPr>
+        <w:t xml:space="preserve">(військове звання, підпис, прізвище, ініціали) </w:t>
+      </w:r>
+    </w:p>
+    <w:p>
+      <w:pPr>
+        <w:rPr>
+          <w:u w:val="single"/>
+          <w:lang w:val="ru-RU"/>
+        </w:rPr>
+      </w:pPr>
+      <w:r>
+        <w:rPr>
+          <w:lang w:val="ru-RU"/>
+        </w:rPr>
+        <w:t xml:space="preserve">                         с</w:t>
+      </w:r>
+      <w:r>
+        <w:rPr>
+          <w:u w:val="single"/>
+          <w:lang w:val="ru-RU"/>
+        </w:rPr>
+        <w:t>т. сержант</w:t>
+      </w:r>
+      <w:r>
+        <w:rPr>
+          <w:u w:val="single"/>
           <w:lang w:val="ru-RU"/>
         </w:rPr>
         <w:tab/>
       </w:r>
       <w:r>
         <w:rPr>
+          <w:u w:val="single"/>
           <w:lang w:val="ru-RU"/>
         </w:rPr>
         <w:tab/>
-      </w:r>
-      <w:r>
-        <w:rPr>
-          <w:lang w:val="ru-RU"/>
-        </w:rPr>
-        <w:tab/>
+        <w:t xml:space="preserve">                                                                             Тетяна  НОВОСАД        </w:t>
+      </w:r>
+    </w:p>
+    <w:p>
+      <w:pPr>
+        <w:rPr>
+          <w:lang w:val="ru-RU"/>
+        </w:rPr>
+      </w:pPr>
+      <w:r>
+        <w:rPr>
+          <w:sz w:val="20"/>
+          <w:lang w:val="ru-RU"/>
+        </w:rPr>
+        <w:t xml:space="preserve">                                                             </w:t>
       </w:r>
       <w:r>
         <w:rPr>
           <w:sz w:val="18"/>
           <w:lang w:val="ru-RU"/>
         </w:rPr>
-        <w:t>(</w:t>
-      </w:r>
-      <w:proofErr w:type="spellStart"/>
-      <w:r>
-        <w:rPr>
-          <w:sz w:val="18"/>
-          <w:lang w:val="ru-RU"/>
-        </w:rPr>
-        <w:t>військове</w:t>
-      </w:r>
-      <w:proofErr w:type="spellEnd"/>
-      <w:r>
-        <w:rPr>
-          <w:sz w:val="18"/>
-          <w:lang w:val="ru-RU"/>
-        </w:rPr>
-        <w:t xml:space="preserve"> </w:t>
-      </w:r>
-      <w:proofErr w:type="spellStart"/>
-      <w:r>
-        <w:rPr>
-          <w:sz w:val="18"/>
-          <w:lang w:val="ru-RU"/>
-        </w:rPr>
-        <w:t>звання</w:t>
-      </w:r>
-      <w:proofErr w:type="spellEnd"/>
-      <w:r>
-        <w:rPr>
-          <w:sz w:val="18"/>
-          <w:lang w:val="ru-RU"/>
-        </w:rPr>
-        <w:t xml:space="preserve">, </w:t>
-      </w:r>
-      <w:proofErr w:type="spellStart"/>
-      <w:r>
-        <w:rPr>
-          <w:sz w:val="18"/>
-          <w:lang w:val="ru-RU"/>
-        </w:rPr>
-        <w:t>підпис</w:t>
-      </w:r>
-      <w:proofErr w:type="spellEnd"/>
-      <w:r>
-        <w:rPr>
-          <w:sz w:val="18"/>
-          <w:lang w:val="ru-RU"/>
-        </w:rPr>
-        <w:t xml:space="preserve">, </w:t>
-      </w:r>
-      <w:proofErr w:type="spellStart"/>
-      <w:r>
-        <w:rPr>
-          <w:sz w:val="18"/>
-          <w:lang w:val="ru-RU"/>
-        </w:rPr>
-        <w:t>прізвище</w:t>
-      </w:r>
-      <w:proofErr w:type="spellEnd"/>
-      <w:r>
-        <w:rPr>
-          <w:sz w:val="18"/>
-          <w:lang w:val="ru-RU"/>
-        </w:rPr>
-        <w:t xml:space="preserve">, </w:t>
-      </w:r>
-      <w:proofErr w:type="spellStart"/>
-      <w:r>
-        <w:rPr>
-          <w:sz w:val="18"/>
-          <w:lang w:val="ru-RU"/>
-        </w:rPr>
-        <w:t>ініціали</w:t>
-      </w:r>
-      <w:proofErr w:type="spellEnd"/>
-      <w:r>
-        <w:rPr>
-          <w:sz w:val="18"/>
-          <w:lang w:val="ru-RU"/>
-        </w:rPr>
-        <w:t>)</w:t>
-      </w:r>
-    </w:p>
-    <w:p>
-      <w:pPr>
-        <w:jc w:val="both"/>
-        <w:rPr>
-          <w:lang w:val="ru-RU"/>
-        </w:rPr>
-      </w:pPr>
-      <w:r>
+        <w:t>( військове звання, підпис, прізвище, ініціали</w:t>
+      </w:r>
+      <w:r>
+        <w:rPr>
+          <w:sz w:val="20"/>
+          <w:lang w:val="ru-RU"/>
+        </w:rPr>
+        <w:t xml:space="preserve">)  </w:t>
+      </w:r>
+    </w:p>
+    <w:p>
+      <w:pPr>
+        <w:rPr>
+          <w:u w:val="single"/>
+          <w:lang w:val="ru-RU"/>
+        </w:rPr>
+      </w:pPr>
+    </w:p>
+    <w:p>
+      <w:pPr>
         <w:rPr>
           <w:b/>
-          <w:sz w:val="26"/>
-          <w:lang w:val="ru-RU"/>
-        </w:rPr>
-        <w:t xml:space="preserve">Члени </w:t>
-      </w:r>
-      <w:proofErr w:type="spellStart"/>
-      <w:r>
-        <w:rPr>
-          <w:b/>
-          <w:sz w:val="26"/>
-          <w:lang w:val="ru-RU"/>
-        </w:rPr>
-        <w:t>комісії</w:t>
-      </w:r>
-      <w:proofErr w:type="spellEnd"/>
-      <w:r>
-        <w:rPr>
-          <w:lang w:val="ru-RU"/>
-        </w:rPr>
-        <w:t>:</w:t>
-      </w:r>
-      <w:r>
-        <w:rPr>
-          <w:color w:val="FF0000"/>
-          <w:lang w:val="ru-RU"/>
-        </w:rPr>
-        <w:t xml:space="preserve"> </w:t>
-      </w:r>
-    </w:p>
-    <w:p>
-      <w:pPr>
-        <w:rPr>
-          <w:u w:val="single"/>
-          <w:lang w:val="ru-RU"/>
-        </w:rPr>
-      </w:pPr>
-      <w:r>
-        <w:rPr>
-          <w:lang w:val="ru-RU"/>
-        </w:rPr>
-        <w:t xml:space="preserve">                          </w:t>
-      </w:r>
-      <w:r>
-        <w:rPr>
-          <w:u w:val="single"/>
-          <w:lang w:val="ru-RU"/>
-        </w:rPr>
-        <w:t>майор</w:t>
-      </w:r>
-      <w:r>
-        <w:rPr>
-          <w:u w:val="single"/>
-          <w:lang w:val="ru-RU"/>
-        </w:rPr>
-        <w:tab/>
-        <w:t xml:space="preserve">                                                                                  </w:t>
-      </w:r>
-      <w:proofErr w:type="spellStart"/>
-      <w:r>
-        <w:rPr>
-          <w:u w:val="single"/>
-          <w:lang w:val="ru-RU"/>
-        </w:rPr>
-        <w:t>Володимир</w:t>
-      </w:r>
-      <w:proofErr w:type="spellEnd"/>
-      <w:r>
-        <w:rPr>
-          <w:u w:val="single"/>
-          <w:lang w:val="ru-RU"/>
-        </w:rPr>
-        <w:t xml:space="preserve"> ШТИБЕЛЬ                                </w:t>
-      </w:r>
-    </w:p>
-    <w:p>
-      <w:pPr>
-        <w:rPr>
-          <w:lang w:val="ru-RU"/>
-        </w:rPr>
-      </w:pPr>
-      <w:r>
-        <w:rPr>
-          <w:sz w:val="20"/>
-          <w:lang w:val="ru-RU"/>
-        </w:rPr>
-        <w:t xml:space="preserve">                                                       </w:t>
-      </w:r>
-      <w:r>
-        <w:rPr>
-          <w:sz w:val="18"/>
-          <w:lang w:val="ru-RU"/>
-        </w:rPr>
-        <w:t>(</w:t>
-      </w:r>
-      <w:proofErr w:type="spellStart"/>
-      <w:r>
-        <w:rPr>
-          <w:sz w:val="18"/>
-          <w:lang w:val="ru-RU"/>
-        </w:rPr>
-        <w:t>військове</w:t>
-      </w:r>
-      <w:proofErr w:type="spellEnd"/>
-      <w:r>
-        <w:rPr>
-          <w:sz w:val="18"/>
-          <w:lang w:val="ru-RU"/>
-        </w:rPr>
-        <w:t xml:space="preserve"> </w:t>
-      </w:r>
-      <w:proofErr w:type="spellStart"/>
-      <w:r>
-        <w:rPr>
-          <w:sz w:val="18"/>
-          <w:lang w:val="ru-RU"/>
-        </w:rPr>
-        <w:t>звання</w:t>
-      </w:r>
-      <w:proofErr w:type="spellEnd"/>
-      <w:r>
-        <w:rPr>
-          <w:sz w:val="18"/>
-          <w:lang w:val="ru-RU"/>
-        </w:rPr>
-        <w:t xml:space="preserve">, </w:t>
-      </w:r>
-      <w:proofErr w:type="spellStart"/>
-      <w:r>
-        <w:rPr>
-          <w:sz w:val="18"/>
-          <w:lang w:val="ru-RU"/>
-        </w:rPr>
-        <w:t>підпис</w:t>
-      </w:r>
-      <w:proofErr w:type="spellEnd"/>
-      <w:r>
-        <w:rPr>
-          <w:sz w:val="18"/>
-          <w:lang w:val="ru-RU"/>
-        </w:rPr>
-        <w:t xml:space="preserve">, </w:t>
-      </w:r>
-      <w:proofErr w:type="spellStart"/>
-      <w:r>
-        <w:rPr>
-          <w:sz w:val="18"/>
-          <w:lang w:val="ru-RU"/>
-        </w:rPr>
-        <w:t>прізвище</w:t>
-      </w:r>
-      <w:proofErr w:type="spellEnd"/>
-      <w:r>
-        <w:rPr>
-          <w:sz w:val="18"/>
-          <w:lang w:val="ru-RU"/>
-        </w:rPr>
-        <w:t xml:space="preserve">, </w:t>
-      </w:r>
-      <w:proofErr w:type="spellStart"/>
-      <w:r>
-        <w:rPr>
-          <w:sz w:val="18"/>
-          <w:lang w:val="ru-RU"/>
-        </w:rPr>
-        <w:t>ініціали</w:t>
-      </w:r>
-      <w:proofErr w:type="spellEnd"/>
-      <w:r>
-        <w:rPr>
-          <w:sz w:val="20"/>
-          <w:lang w:val="ru-RU"/>
-        </w:rPr>
-        <w:t>)</w:t>
-      </w:r>
-      <w:r>
-        <w:rPr>
-          <w:lang w:val="ru-RU"/>
-        </w:rPr>
-        <w:t xml:space="preserve"> </w:t>
-      </w:r>
-    </w:p>
-    <w:p>
-      <w:pPr>
-        <w:rPr>
-          <w:u w:val="single"/>
-          <w:lang w:val="ru-RU"/>
-        </w:rPr>
-      </w:pPr>
-      <w:r>
-        <w:rPr>
-          <w:lang w:val="ru-RU"/>
-        </w:rPr>
-        <w:t xml:space="preserve">                          </w:t>
-      </w:r>
-      <w:r>
-        <w:rPr>
-          <w:lang w:val="ru-RU"/>
-        </w:rPr>
-        <w:t>ш</w:t>
-      </w:r>
-      <w:r>
-        <w:rPr>
-          <w:u w:val="single"/>
-          <w:lang w:val="ru-RU"/>
-        </w:rPr>
-        <w:t>таб-сержант</w:t>
-      </w:r>
-      <w:r>
-        <w:rPr>
-          <w:u w:val="single"/>
-          <w:lang w:val="ru-RU"/>
-        </w:rPr>
-        <w:tab/>
-        <w:t xml:space="preserve">                                                                             </w:t>
-      </w:r>
-      <w:proofErr w:type="spellStart"/>
-      <w:r>
-        <w:rPr>
-          <w:u w:val="single"/>
-          <w:lang w:val="ru-RU"/>
-        </w:rPr>
-        <w:t>Віктор</w:t>
-      </w:r>
-      <w:proofErr w:type="spellEnd"/>
-      <w:r>
-        <w:rPr>
-          <w:u w:val="single"/>
-          <w:lang w:val="ru-RU"/>
-        </w:rPr>
-        <w:t xml:space="preserve">   ВАЛЬЧУК                                </w:t>
-      </w:r>
-    </w:p>
-    <w:p>
-      <w:pPr>
-        <w:rPr>
-          <w:sz w:val="18"/>
-          <w:lang w:val="ru-RU"/>
-        </w:rPr>
-      </w:pPr>
-      <w:r>
-        <w:rPr>
-          <w:sz w:val="20"/>
-          <w:lang w:val="ru-RU"/>
-        </w:rPr>
-        <w:t xml:space="preserve">                                                       </w:t>
-      </w:r>
-      <w:r>
-        <w:rPr>
-          <w:sz w:val="18"/>
-          <w:lang w:val="ru-RU"/>
-        </w:rPr>
-        <w:t>(</w:t>
-      </w:r>
-      <w:proofErr w:type="spellStart"/>
-      <w:r>
-        <w:rPr>
-          <w:sz w:val="18"/>
-          <w:lang w:val="ru-RU"/>
-        </w:rPr>
-        <w:t>військове</w:t>
-      </w:r>
-      <w:proofErr w:type="spellEnd"/>
-      <w:r>
-        <w:rPr>
-          <w:sz w:val="18"/>
-          <w:lang w:val="ru-RU"/>
-        </w:rPr>
-        <w:t xml:space="preserve"> </w:t>
-      </w:r>
-      <w:proofErr w:type="spellStart"/>
-      <w:r>
-        <w:rPr>
-          <w:sz w:val="18"/>
-          <w:lang w:val="ru-RU"/>
-        </w:rPr>
-        <w:t>звання</w:t>
-      </w:r>
-      <w:proofErr w:type="spellEnd"/>
-      <w:r>
-        <w:rPr>
-          <w:sz w:val="18"/>
-          <w:lang w:val="ru-RU"/>
-        </w:rPr>
-        <w:t xml:space="preserve">, </w:t>
-      </w:r>
-      <w:proofErr w:type="spellStart"/>
-      <w:r>
-        <w:rPr>
-          <w:sz w:val="18"/>
-          <w:lang w:val="ru-RU"/>
-        </w:rPr>
-        <w:t>підпис</w:t>
-      </w:r>
-      <w:proofErr w:type="spellEnd"/>
-      <w:r>
-        <w:rPr>
-          <w:sz w:val="18"/>
-          <w:lang w:val="ru-RU"/>
-        </w:rPr>
-        <w:t xml:space="preserve">, </w:t>
-      </w:r>
-      <w:proofErr w:type="spellStart"/>
-      <w:r>
-        <w:rPr>
-          <w:sz w:val="18"/>
-          <w:lang w:val="ru-RU"/>
-        </w:rPr>
-        <w:t>прізвище</w:t>
-      </w:r>
-      <w:proofErr w:type="spellEnd"/>
-      <w:r>
-        <w:rPr>
-          <w:sz w:val="18"/>
-          <w:lang w:val="ru-RU"/>
-        </w:rPr>
-        <w:t xml:space="preserve">, </w:t>
-      </w:r>
-      <w:proofErr w:type="spellStart"/>
-      <w:r>
-        <w:rPr>
-          <w:sz w:val="18"/>
-          <w:lang w:val="ru-RU"/>
-        </w:rPr>
-        <w:t>ініціали</w:t>
-      </w:r>
-      <w:proofErr w:type="spellEnd"/>
-      <w:r>
-        <w:rPr>
-          <w:sz w:val="18"/>
-          <w:lang w:val="ru-RU"/>
-        </w:rPr>
-        <w:t xml:space="preserve">) </w:t>
-      </w:r>
-    </w:p>
-    <w:p>
-      <w:pPr>
-        <w:rPr>
-          <w:u w:val="single"/>
-          <w:lang w:val="ru-RU"/>
-        </w:rPr>
-      </w:pPr>
-      <w:r>
-        <w:rPr>
-          <w:lang w:val="ru-RU"/>
-        </w:rPr>
-        <w:t xml:space="preserve">                         </w:t>
-      </w:r>
-      <w:proofErr w:type="spellStart"/>
-      <w:r>
-        <w:rPr>
-          <w:u w:val="single"/>
-          <w:lang w:val="ru-RU"/>
-        </w:rPr>
-        <w:t>майстер</w:t>
-      </w:r>
-      <w:proofErr w:type="spellEnd"/>
-      <w:r>
-        <w:rPr>
-          <w:u w:val="single"/>
-          <w:lang w:val="ru-RU"/>
-        </w:rPr>
-        <w:t>-сержант</w:t>
-      </w:r>
-      <w:r>
-        <w:rPr>
-          <w:u w:val="single"/>
-          <w:lang w:val="ru-RU"/>
-        </w:rPr>
-        <w:tab/>
-        <w:t xml:space="preserve">                                                                             </w:t>
-      </w:r>
-      <w:proofErr w:type="spellStart"/>
-      <w:r>
-        <w:rPr>
-          <w:u w:val="single"/>
-          <w:lang w:val="ru-RU"/>
-        </w:rPr>
-        <w:t>Микола</w:t>
-      </w:r>
-      <w:proofErr w:type="spellEnd"/>
-      <w:r>
-        <w:rPr>
-          <w:u w:val="single"/>
-          <w:lang w:val="ru-RU"/>
-        </w:rPr>
-        <w:t xml:space="preserve"> ЗАНЬКО                               </w:t>
-      </w:r>
-    </w:p>
-    <w:p>
-      <w:pPr>
-        <w:rPr>
-          <w:sz w:val="18"/>
-          <w:lang w:val="ru-RU"/>
-        </w:rPr>
-      </w:pPr>
-      <w:r>
-        <w:rPr>
-          <w:sz w:val="20"/>
-          <w:lang w:val="ru-RU"/>
-        </w:rPr>
-        <w:t xml:space="preserve">                                                       </w:t>
-      </w:r>
-      <w:r>
-        <w:rPr>
-          <w:sz w:val="18"/>
-          <w:lang w:val="ru-RU"/>
-        </w:rPr>
-        <w:t>(</w:t>
-      </w:r>
-      <w:proofErr w:type="spellStart"/>
-      <w:r>
-        <w:rPr>
-          <w:sz w:val="18"/>
-          <w:lang w:val="ru-RU"/>
-        </w:rPr>
-        <w:t>військове</w:t>
-      </w:r>
-      <w:proofErr w:type="spellEnd"/>
-      <w:r>
-        <w:rPr>
-          <w:sz w:val="18"/>
-          <w:lang w:val="ru-RU"/>
-        </w:rPr>
-        <w:t xml:space="preserve"> </w:t>
-      </w:r>
-      <w:proofErr w:type="spellStart"/>
-      <w:r>
-        <w:rPr>
-          <w:sz w:val="18"/>
-          <w:lang w:val="ru-RU"/>
-        </w:rPr>
-        <w:t>звання</w:t>
-      </w:r>
-      <w:proofErr w:type="spellEnd"/>
-      <w:r>
-        <w:rPr>
-          <w:sz w:val="18"/>
-          <w:lang w:val="ru-RU"/>
-        </w:rPr>
-        <w:t xml:space="preserve">, </w:t>
-      </w:r>
-      <w:proofErr w:type="spellStart"/>
-      <w:r>
-        <w:rPr>
-          <w:sz w:val="18"/>
-          <w:lang w:val="ru-RU"/>
-        </w:rPr>
-        <w:t>підпис</w:t>
-      </w:r>
-      <w:proofErr w:type="spellEnd"/>
-      <w:r>
-        <w:rPr>
-          <w:sz w:val="18"/>
-          <w:lang w:val="ru-RU"/>
-        </w:rPr>
-        <w:t xml:space="preserve">, </w:t>
-      </w:r>
-      <w:proofErr w:type="spellStart"/>
-      <w:r>
-        <w:rPr>
-          <w:sz w:val="18"/>
-          <w:lang w:val="ru-RU"/>
-        </w:rPr>
-        <w:t>прізвище</w:t>
-      </w:r>
-      <w:proofErr w:type="spellEnd"/>
-      <w:r>
-        <w:rPr>
-          <w:sz w:val="18"/>
-          <w:lang w:val="ru-RU"/>
-        </w:rPr>
-        <w:t xml:space="preserve">, </w:t>
-      </w:r>
-      <w:proofErr w:type="spellStart"/>
-      <w:r>
-        <w:rPr>
-          <w:sz w:val="18"/>
-          <w:lang w:val="ru-RU"/>
-        </w:rPr>
-        <w:t>ініціали</w:t>
-      </w:r>
-      <w:proofErr w:type="spellEnd"/>
-      <w:r>
-        <w:rPr>
-          <w:sz w:val="18"/>
-          <w:lang w:val="ru-RU"/>
-        </w:rPr>
-        <w:t xml:space="preserve">) </w:t>
-      </w:r>
-    </w:p>
-    <w:p>
-      <w:pPr>
-        <w:rPr>
-          <w:u w:val="single"/>
-          <w:lang w:val="ru-RU"/>
-        </w:rPr>
-      </w:pPr>
-      <w:r>
-        <w:rPr>
-          <w:lang w:val="ru-RU"/>
-        </w:rPr>
-        <w:t xml:space="preserve">                         с</w:t>
-      </w:r>
-      <w:r>
-        <w:rPr>
-          <w:u w:val="single"/>
-          <w:lang w:val="ru-RU"/>
-        </w:rPr>
-        <w:t>т. сержант</w:t>
-      </w:r>
-      <w:r>
-        <w:rPr>
-          <w:u w:val="single"/>
-          <w:lang w:val="ru-RU"/>
-        </w:rPr>
-        <w:tab/>
-      </w:r>
-      <w:r>
-        <w:rPr>
-          <w:u w:val="single"/>
-          <w:lang w:val="ru-RU"/>
-        </w:rPr>
-        <w:tab/>
-        <w:t xml:space="preserve">                                                                             </w:t>
-      </w:r>
-      <w:proofErr w:type="spellStart"/>
-      <w:proofErr w:type="gramStart"/>
-      <w:r>
-        <w:rPr>
-          <w:u w:val="single"/>
-          <w:lang w:val="ru-RU"/>
-        </w:rPr>
-        <w:t>Тетяна</w:t>
-      </w:r>
-      <w:proofErr w:type="spellEnd"/>
-      <w:r>
-        <w:rPr>
-          <w:u w:val="single"/>
-          <w:lang w:val="ru-RU"/>
-        </w:rPr>
-        <w:t xml:space="preserve">  НОВОСАД</w:t>
-      </w:r>
-      <w:proofErr w:type="gramEnd"/>
-      <w:r>
-        <w:rPr>
-          <w:u w:val="single"/>
-          <w:lang w:val="ru-RU"/>
-        </w:rPr>
-        <w:t xml:space="preserve">        </w:t>
-      </w:r>
-    </w:p>
-    <w:p>
-      <w:pPr>
-        <w:rPr>
-          <w:lang w:val="ru-RU"/>
-        </w:rPr>
-      </w:pPr>
-      <w:r>
-        <w:rPr>
-          <w:sz w:val="20"/>
-          <w:lang w:val="ru-RU"/>
-        </w:rPr>
-        <w:t xml:space="preserve">                                                             </w:t>
-      </w:r>
-      <w:proofErr w:type="gramStart"/>
-      <w:r>
-        <w:rPr>
-          <w:sz w:val="18"/>
-          <w:lang w:val="ru-RU"/>
-        </w:rPr>
-        <w:t xml:space="preserve">( </w:t>
-      </w:r>
-      <w:proofErr w:type="spellStart"/>
-      <w:r>
-        <w:rPr>
-          <w:sz w:val="18"/>
-          <w:lang w:val="ru-RU"/>
-        </w:rPr>
-        <w:t>військове</w:t>
-      </w:r>
-      <w:proofErr w:type="spellEnd"/>
-      <w:proofErr w:type="gramEnd"/>
-      <w:r>
-        <w:rPr>
-          <w:sz w:val="18"/>
-          <w:lang w:val="ru-RU"/>
-        </w:rPr>
-        <w:t xml:space="preserve"> </w:t>
-      </w:r>
-      <w:proofErr w:type="spellStart"/>
-      <w:r>
-        <w:rPr>
-          <w:sz w:val="18"/>
-          <w:lang w:val="ru-RU"/>
-        </w:rPr>
-        <w:t>звання</w:t>
-      </w:r>
-      <w:proofErr w:type="spellEnd"/>
-      <w:r>
-        <w:rPr>
-          <w:sz w:val="18"/>
-          <w:lang w:val="ru-RU"/>
-        </w:rPr>
-        <w:t xml:space="preserve">, </w:t>
-      </w:r>
-      <w:proofErr w:type="spellStart"/>
-      <w:r>
-        <w:rPr>
-          <w:sz w:val="18"/>
-          <w:lang w:val="ru-RU"/>
-        </w:rPr>
-        <w:t>підпис</w:t>
-      </w:r>
-      <w:proofErr w:type="spellEnd"/>
-      <w:r>
-        <w:rPr>
-          <w:sz w:val="18"/>
-          <w:lang w:val="ru-RU"/>
-        </w:rPr>
-        <w:t xml:space="preserve">, </w:t>
-      </w:r>
-      <w:proofErr w:type="spellStart"/>
-      <w:r>
-        <w:rPr>
-          <w:sz w:val="18"/>
-          <w:lang w:val="ru-RU"/>
-        </w:rPr>
-        <w:t>прізвище</w:t>
-      </w:r>
-      <w:proofErr w:type="spellEnd"/>
-      <w:r>
-        <w:rPr>
-          <w:sz w:val="18"/>
-          <w:lang w:val="ru-RU"/>
-        </w:rPr>
-        <w:t xml:space="preserve">, </w:t>
-      </w:r>
-      <w:proofErr w:type="spellStart"/>
-      <w:r>
-        <w:rPr>
-          <w:sz w:val="18"/>
-          <w:lang w:val="ru-RU"/>
-        </w:rPr>
-        <w:t>ініціали</w:t>
-      </w:r>
-      <w:proofErr w:type="spellEnd"/>
-      <w:r>
-        <w:rPr>
-          <w:sz w:val="20"/>
-          <w:lang w:val="ru-RU"/>
-        </w:rPr>
-        <w:t xml:space="preserve">)  </w:t>
-      </w:r>
-    </w:p>
-    <w:p>
-      <w:pPr>
-        <w:rPr>
-          <w:u w:val="single"/>
-          <w:lang w:val="ru-RU"/>
-        </w:rPr>
-      </w:pPr>
-    </w:p>
-    <w:p>
-      <w:pPr>
-        <w:rPr>
-          <w:b/>
-          <w:lang w:val="ru-RU"/>
-        </w:rPr>
-      </w:pPr>
-    </w:p>
-    <w:p>
-      <w:pPr>
-        <w:rPr>
-          <w:lang w:val="ru-RU"/>
-        </w:rPr>
-      </w:pPr>
-      <w:r>
-        <w:rPr>
-          <w:lang w:val="ru-RU"/>
-        </w:rPr>
-        <w:t xml:space="preserve">Акт </w:t>
-      </w:r>
-      <w:proofErr w:type="spellStart"/>
-      <w:r>
-        <w:rPr>
-          <w:lang w:val="ru-RU"/>
-        </w:rPr>
-        <w:t>складено</w:t>
-      </w:r>
-      <w:proofErr w:type="spellEnd"/>
-      <w:r>
-        <w:rPr>
-          <w:lang w:val="ru-RU"/>
-        </w:rPr>
-        <w:t xml:space="preserve"> в 4</w:t>
-      </w:r>
-      <w:r>
-        <w:rPr>
-          <w:lang w:val="ru-RU"/>
-        </w:rPr>
-        <w:t xml:space="preserve"> </w:t>
-      </w:r>
-      <w:proofErr w:type="spellStart"/>
-      <w:r>
-        <w:rPr>
-          <w:lang w:val="ru-RU"/>
-        </w:rPr>
-        <w:t>примірниках</w:t>
-      </w:r>
-      <w:proofErr w:type="spellEnd"/>
-      <w:r>
-        <w:rPr>
-          <w:lang w:val="ru-RU"/>
-        </w:rPr>
-        <w:t xml:space="preserve">. </w:t>
+          <w:lang w:val="ru-RU"/>
+        </w:rPr>
+      </w:pPr>
+    </w:p>
+    <w:p>
+      <w:pPr>
+        <w:rPr>
+          <w:lang w:val="ru-RU"/>
+        </w:rPr>
+      </w:pPr>
+      <w:r>
+        <w:rPr>
+          <w:lang w:val="ru-RU"/>
+        </w:rPr>
+        <w:t>Акт складено в 4</w:t>
+      </w:r>
+      <w:r>
+        <w:rPr>
+          <w:lang w:val="ru-RU"/>
+        </w:rPr>
+        <w:t xml:space="preserve"> примірниках. </w:t>
       </w:r>
     </w:p>
     <w:p>
@@ -9683,21 +5543,7 @@
         <w:rPr>
           <w:lang w:val="ru-RU"/>
         </w:rPr>
-        <w:t xml:space="preserve"> В ВІБДР </w:t>
-      </w:r>
-      <w:proofErr w:type="spellStart"/>
-      <w:r>
-        <w:rPr>
-          <w:lang w:val="ru-RU"/>
-        </w:rPr>
-        <w:t>Західного</w:t>
-      </w:r>
-      <w:proofErr w:type="spellEnd"/>
-      <w:r>
-        <w:rPr>
-          <w:lang w:val="ru-RU"/>
-        </w:rPr>
-        <w:t xml:space="preserve"> ТУ ВСП</w:t>
+        <w:t xml:space="preserve"> В ВІБДР Західного ТУ ВСП</w:t>
       </w:r>
     </w:p>
     <w:p>
@@ -9791,44 +5637,23 @@
       <w:pPr>
         <w:rPr>
           <w:u w:val="single"/>
-          <w:lang w:val="ru-RU"/>
-        </w:rPr>
-      </w:pPr>
-      <w:r>
-        <w:rPr>
-          <w:u w:val="single"/>
-          <w:lang w:val="ru-RU"/>
-        </w:rPr>
-        <w:t xml:space="preserve">“   </w:t>
-      </w:r>
-      <w:proofErr w:type="gramStart"/>
-      <w:r>
-        <w:rPr>
-          <w:u w:val="single"/>
-          <w:lang w:val="ru-RU"/>
-        </w:rPr>
-        <w:t xml:space="preserve">  ”</w:t>
-      </w:r>
-      <w:proofErr w:type="gramEnd"/>
-      <w:r>
-        <w:rPr>
-          <w:u w:val="single"/>
-          <w:lang w:val="ru-RU"/>
-        </w:rPr>
-        <w:t xml:space="preserve">                               &lt;%= </w:t>
-      </w:r>
-      <w:proofErr w:type="spellStart"/>
-      <w:r>
-        <w:rPr>
-          <w:u w:val="single"/>
-        </w:rPr>
-        <w:t>DateTime</w:t>
-      </w:r>
-      <w:proofErr w:type="spellEnd"/>
-      <w:r>
-        <w:rPr>
-          <w:u w:val="single"/>
-          <w:lang w:val="ru-RU"/>
+        </w:rPr>
+      </w:pPr>
+      <w:r>
+        <w:rPr>
+          <w:u w:val="single"/>
+        </w:rPr>
+        <w:t xml:space="preserve">“     ”                               &lt;%= </w:t>
+      </w:r>
+      <w:r>
+        <w:rPr>
+          <w:u w:val="single"/>
+        </w:rPr>
+        <w:t>Model</w:t>
+      </w:r>
+      <w:r>
+        <w:rPr>
+          <w:u w:val="single"/>
         </w:rPr>
         <w:t>.</w:t>
       </w:r>
@@ -9836,12 +5661,11 @@
         <w:rPr>
           <w:u w:val="single"/>
         </w:rPr>
-        <w:t>Now</w:t>
-      </w:r>
-      <w:r>
-        <w:rPr>
-          <w:u w:val="single"/>
-          <w:lang w:val="ru-RU"/>
+        <w:t>Date</w:t>
+      </w:r>
+      <w:r>
+        <w:rPr>
+          <w:u w:val="single"/>
         </w:rPr>
         <w:t>.</w:t>
       </w:r>
@@ -9849,19 +5673,29 @@
         <w:rPr>
           <w:u w:val="single"/>
         </w:rPr>
-        <w:t>Year</w:t>
-      </w:r>
-      <w:r>
-        <w:rPr>
-          <w:u w:val="single"/>
-          <w:lang w:val="ru-RU"/>
+        <w:t>ToString(</w:t>
+      </w:r>
+      <w:r>
+        <w:rPr>
+          <w:u w:val="single"/>
+        </w:rPr>
+        <w:t>"yyyy"</w:t>
+      </w:r>
+      <w:r>
+        <w:rPr>
+          <w:u w:val="single"/>
+        </w:rPr>
+        <w:t>)</w:t>
+      </w:r>
+      <w:r>
+        <w:rPr>
+          <w:u w:val="single"/>
         </w:rPr>
         <w:t xml:space="preserve"> %&gt;</w:t>
       </w:r>
       <w:r>
         <w:rPr>
           <w:u w:val="single"/>
-          <w:lang w:val="ru-RU"/>
         </w:rPr>
         <w:t xml:space="preserve"> </w:t>
       </w:r>
@@ -9877,13 +5711,11 @@
       <w:pPr>
         <w:rPr>
           <w:u w:val="single"/>
-          <w:lang w:val="ru-RU"/>
-        </w:rPr>
-      </w:pPr>
-      <w:r>
-        <w:rPr>
-          <w:u w:val="single"/>
-          <w:lang w:val="ru-RU"/>
+        </w:rPr>
+      </w:pPr>
+      <w:r>
+        <w:rPr>
+          <w:u w:val="single"/>
         </w:rPr>
         <w:t xml:space="preserve"> </w:t>
       </w:r>
@@ -9893,7 +5725,6 @@
         <w:rPr>
           <w:b/>
           <w:color w:val="FF0000"/>
-          <w:lang w:val="ru-RU"/>
         </w:rPr>
       </w:pPr>
     </w:p>
@@ -9909,12 +5740,9 @@
           <w:b/>
           <w:color w:val="000000"/>
           <w:sz w:val="28"/>
-          <w:lang w:val="ru-RU"/>
         </w:rPr>
         <w:t xml:space="preserve">          </w:t>
       </w:r>
-      <w:proofErr w:type="spellStart"/>
-      <w:proofErr w:type="gramStart"/>
       <w:r>
         <w:rPr>
           <w:b/>
@@ -9924,7 +5752,6 @@
         </w:rPr>
         <w:t>Здав</w:t>
       </w:r>
-      <w:proofErr w:type="spellEnd"/>
       <w:r>
         <w:rPr>
           <w:b/>
@@ -9941,7 +5768,6 @@
         </w:rPr>
         <w:t>.</w:t>
       </w:r>
-      <w:proofErr w:type="gramEnd"/>
       <w:r>
         <w:rPr>
           <w:color w:val="000000"/>
@@ -9965,79 +5791,7 @@
           <w:sz w:val="20"/>
           <w:lang w:val="ru-RU"/>
         </w:rPr>
-        <w:t xml:space="preserve">(посада, </w:t>
-      </w:r>
-      <w:proofErr w:type="spellStart"/>
-      <w:r>
-        <w:rPr>
-          <w:color w:val="000000"/>
-          <w:sz w:val="20"/>
-          <w:lang w:val="ru-RU"/>
-        </w:rPr>
-        <w:t>військове</w:t>
-      </w:r>
-      <w:proofErr w:type="spellEnd"/>
-      <w:r>
-        <w:rPr>
-          <w:color w:val="000000"/>
-          <w:sz w:val="20"/>
-          <w:lang w:val="ru-RU"/>
-        </w:rPr>
-        <w:t xml:space="preserve"> </w:t>
-      </w:r>
-      <w:proofErr w:type="spellStart"/>
-      <w:r>
-        <w:rPr>
-          <w:color w:val="000000"/>
-          <w:sz w:val="20"/>
-          <w:lang w:val="ru-RU"/>
-        </w:rPr>
-        <w:t>звання</w:t>
-      </w:r>
-      <w:proofErr w:type="spellEnd"/>
-      <w:r>
-        <w:rPr>
-          <w:color w:val="000000"/>
-          <w:sz w:val="20"/>
-          <w:lang w:val="ru-RU"/>
-        </w:rPr>
-        <w:t xml:space="preserve">, </w:t>
-      </w:r>
-      <w:proofErr w:type="spellStart"/>
-      <w:r>
-        <w:rPr>
-          <w:color w:val="000000"/>
-          <w:sz w:val="20"/>
-          <w:lang w:val="ru-RU"/>
-        </w:rPr>
-        <w:t>підпис</w:t>
-      </w:r>
-      <w:proofErr w:type="spellEnd"/>
-      <w:r>
-        <w:rPr>
-          <w:color w:val="000000"/>
-          <w:sz w:val="20"/>
-          <w:lang w:val="ru-RU"/>
-        </w:rPr>
-        <w:t xml:space="preserve">, </w:t>
-      </w:r>
-      <w:proofErr w:type="spellStart"/>
-      <w:r>
-        <w:rPr>
-          <w:color w:val="000000"/>
-          <w:sz w:val="20"/>
-          <w:lang w:val="ru-RU"/>
-        </w:rPr>
-        <w:t>прізвище</w:t>
-      </w:r>
-      <w:proofErr w:type="spellEnd"/>
-      <w:r>
-        <w:rPr>
-          <w:color w:val="000000"/>
-          <w:sz w:val="20"/>
-          <w:lang w:val="ru-RU"/>
-        </w:rPr>
-        <w:t>)</w:t>
+        <w:t>(посада, військове звання, підпис, прізвище)</w:t>
       </w:r>
     </w:p>
     <w:p>
@@ -10063,7 +5817,6 @@
         </w:rPr>
         <w:t xml:space="preserve">           </w:t>
       </w:r>
-      <w:proofErr w:type="spellStart"/>
       <w:r>
         <w:rPr>
           <w:b/>
@@ -10073,7 +5826,6 @@
         </w:rPr>
         <w:t>Прийняв</w:t>
       </w:r>
-      <w:proofErr w:type="spellEnd"/>
       <w:r>
         <w:rPr>
           <w:color w:val="000000"/>
@@ -10109,7 +5861,6 @@
         </w:rPr>
         <w:t>.</w:t>
       </w:r>
-      <w:proofErr w:type="spellStart"/>
       <w:r>
         <w:rPr>
           <w:color w:val="000000"/>
@@ -10118,7 +5869,6 @@
         </w:rPr>
         <w:t>GetReceiver</w:t>
       </w:r>
-      <w:proofErr w:type="spellEnd"/>
       <w:r>
         <w:rPr>
           <w:color w:val="000000"/>
@@ -10151,234 +5901,74 @@
           <w:sz w:val="20"/>
           <w:lang w:val="ru-RU"/>
         </w:rPr>
-        <w:t xml:space="preserve">(посада, </w:t>
-      </w:r>
-      <w:proofErr w:type="spellStart"/>
+        <w:t>(посада, військове звання, підпис, прізвище)</w:t>
+      </w:r>
+    </w:p>
+    <w:p>
+      <w:pPr>
+        <w:rPr>
+          <w:color w:val="FF0000"/>
+          <w:lang w:val="ru-RU"/>
+        </w:rPr>
+      </w:pPr>
+    </w:p>
+    <w:p>
+      <w:pPr>
+        <w:rPr>
+          <w:u w:val="single"/>
+        </w:rPr>
+      </w:pPr>
       <w:r>
         <w:rPr>
           <w:color w:val="000000"/>
-          <w:sz w:val="20"/>
-          <w:lang w:val="ru-RU"/>
-        </w:rPr>
-        <w:t>військове</w:t>
-      </w:r>
-      <w:proofErr w:type="spellEnd"/>
+          <w:u w:val="single"/>
+        </w:rPr>
+        <w:t xml:space="preserve">“ </w:t>
+      </w:r>
+      <w:r>
+        <w:rPr>
+          <w:u w:val="single"/>
+        </w:rPr>
+        <w:t>&lt;%= Model.Date.ToString("dd") %&gt;</w:t>
+      </w:r>
       <w:r>
         <w:rPr>
           <w:color w:val="000000"/>
-          <w:sz w:val="20"/>
-          <w:lang w:val="ru-RU"/>
+          <w:u w:val="single"/>
+        </w:rPr>
+        <w:t xml:space="preserve"> ”              </w:t>
+      </w:r>
+      <w:r>
+        <w:rPr>
+          <w:u w:val="single"/>
+        </w:rPr>
+        <w:t>&lt;%= Model.Date.ToString("MM") %&gt;</w:t>
+      </w:r>
+      <w:r>
+        <w:rPr>
+          <w:color w:val="000000"/>
+          <w:u w:val="single"/>
+        </w:rPr>
+        <w:t xml:space="preserve">             </w:t>
+      </w:r>
+      <w:r>
+        <w:rPr>
+          <w:u w:val="single"/>
+        </w:rPr>
+        <w:t>&lt;%= Model.Date.ToString("yyyy") %&gt;</w:t>
+      </w:r>
+      <w:r>
+        <w:rPr>
+          <w:u w:val="single"/>
         </w:rPr>
         <w:t xml:space="preserve"> </w:t>
       </w:r>
-      <w:proofErr w:type="spellStart"/>
-      <w:r>
-        <w:rPr>
-          <w:color w:val="000000"/>
-          <w:sz w:val="20"/>
-          <w:lang w:val="ru-RU"/>
-        </w:rPr>
-        <w:t>звання</w:t>
-      </w:r>
-      <w:proofErr w:type="spellEnd"/>
-      <w:r>
-        <w:rPr>
-          <w:color w:val="000000"/>
-          <w:sz w:val="20"/>
-          <w:lang w:val="ru-RU"/>
-        </w:rPr>
-        <w:t xml:space="preserve">, </w:t>
-      </w:r>
-      <w:proofErr w:type="spellStart"/>
-      <w:r>
-        <w:rPr>
-          <w:color w:val="000000"/>
-          <w:sz w:val="20"/>
-          <w:lang w:val="ru-RU"/>
-        </w:rPr>
-        <w:t>підпис</w:t>
-      </w:r>
-      <w:proofErr w:type="spellEnd"/>
-      <w:r>
-        <w:rPr>
-          <w:color w:val="000000"/>
-          <w:sz w:val="20"/>
-          <w:lang w:val="ru-RU"/>
-        </w:rPr>
-        <w:t xml:space="preserve">, </w:t>
-      </w:r>
-      <w:proofErr w:type="spellStart"/>
-      <w:r>
-        <w:rPr>
-          <w:color w:val="000000"/>
-          <w:sz w:val="20"/>
-          <w:lang w:val="ru-RU"/>
-        </w:rPr>
-        <w:t>прізвище</w:t>
-      </w:r>
-      <w:proofErr w:type="spellEnd"/>
-      <w:r>
-        <w:rPr>
-          <w:color w:val="000000"/>
-          <w:sz w:val="20"/>
-          <w:lang w:val="ru-RU"/>
-        </w:rPr>
-        <w:t>)</w:t>
-      </w:r>
-    </w:p>
-    <w:p>
-      <w:pPr>
-        <w:rPr>
-          <w:color w:val="FF0000"/>
-          <w:lang w:val="ru-RU"/>
-        </w:rPr>
-      </w:pPr>
-    </w:p>
-    <w:p>
-      <w:pPr>
-        <w:rPr>
-          <w:u w:val="single"/>
-        </w:rPr>
-      </w:pPr>
-      <w:proofErr w:type="gramStart"/>
-      <w:r>
-        <w:rPr>
-          <w:color w:val="000000"/>
-          <w:u w:val="single"/>
-        </w:rPr>
-        <w:t xml:space="preserve">“ </w:t>
-      </w:r>
-      <w:r>
-        <w:rPr>
-          <w:u w:val="single"/>
-        </w:rPr>
-        <w:t>&lt;</w:t>
-      </w:r>
-      <w:proofErr w:type="gramEnd"/>
-      <w:r>
-        <w:rPr>
-          <w:u w:val="single"/>
-        </w:rPr>
-        <w:t xml:space="preserve">%= </w:t>
-      </w:r>
-      <w:proofErr w:type="spellStart"/>
-      <w:r>
-        <w:rPr>
-          <w:u w:val="single"/>
-        </w:rPr>
-        <w:t>Model.Date.ToString</w:t>
-      </w:r>
-      <w:proofErr w:type="spellEnd"/>
-      <w:r>
-        <w:rPr>
-          <w:u w:val="single"/>
-        </w:rPr>
-        <w:t>("</w:t>
-      </w:r>
-      <w:proofErr w:type="spellStart"/>
-      <w:r>
-        <w:rPr>
-          <w:u w:val="single"/>
-        </w:rPr>
-        <w:t>dd</w:t>
-      </w:r>
-      <w:proofErr w:type="spellEnd"/>
-      <w:r>
-        <w:rPr>
-          <w:u w:val="single"/>
-        </w:rPr>
-        <w:t>") %&gt;</w:t>
-      </w:r>
-      <w:r>
-        <w:rPr>
-          <w:color w:val="000000"/>
-          <w:u w:val="single"/>
-        </w:rPr>
-        <w:t xml:space="preserve"> ”              </w:t>
-      </w:r>
-      <w:r>
-        <w:rPr>
-          <w:u w:val="single"/>
-        </w:rPr>
-        <w:t xml:space="preserve">&lt;%= </w:t>
-      </w:r>
-      <w:proofErr w:type="spellStart"/>
-      <w:proofErr w:type="gramStart"/>
-      <w:r>
-        <w:rPr>
-          <w:u w:val="single"/>
-        </w:rPr>
-        <w:t>Model.Date.ToString</w:t>
-      </w:r>
-      <w:proofErr w:type="spellEnd"/>
-      <w:r>
-        <w:rPr>
-          <w:u w:val="single"/>
-        </w:rPr>
-        <w:t>(</w:t>
-      </w:r>
-      <w:proofErr w:type="gramEnd"/>
-      <w:r>
-        <w:rPr>
-          <w:u w:val="single"/>
-        </w:rPr>
-        <w:t>"MM") %&gt;</w:t>
-      </w:r>
-      <w:r>
-        <w:rPr>
-          <w:color w:val="000000"/>
-          <w:u w:val="single"/>
-        </w:rPr>
-        <w:t xml:space="preserve">             </w:t>
-      </w:r>
-      <w:r>
-        <w:rPr>
-          <w:u w:val="single"/>
-        </w:rPr>
-        <w:t xml:space="preserve">&lt;%= </w:t>
-      </w:r>
-      <w:proofErr w:type="spellStart"/>
-      <w:r>
-        <w:rPr>
-          <w:u w:val="single"/>
-        </w:rPr>
-        <w:t>Model.Date.ToString</w:t>
-      </w:r>
-      <w:proofErr w:type="spellEnd"/>
-      <w:r>
-        <w:rPr>
-          <w:u w:val="single"/>
-        </w:rPr>
-        <w:t>("</w:t>
-      </w:r>
-      <w:proofErr w:type="spellStart"/>
-      <w:r>
-        <w:rPr>
-          <w:u w:val="single"/>
-        </w:rPr>
-        <w:t>yyyy</w:t>
-      </w:r>
-      <w:proofErr w:type="spellEnd"/>
-      <w:r>
-        <w:rPr>
-          <w:u w:val="single"/>
-        </w:rPr>
-        <w:t>") %&gt;</w:t>
-      </w:r>
-      <w:r>
-        <w:rPr>
-          <w:u w:val="single"/>
-        </w:rPr>
-        <w:t xml:space="preserve"> </w:t>
-      </w:r>
-      <w:proofErr w:type="spellStart"/>
       <w:r>
         <w:rPr>
           <w:u w:val="single"/>
         </w:rPr>
         <w:t>року</w:t>
       </w:r>
-      <w:proofErr w:type="spellEnd"/>
     </w:p>
     <w:sectPr>
       <w:pgSz w:w="11907" w:h="16840" w:code="9"/>
@@ -11010,17 +6600,17 @@
     <w:lsdException w:name="List Table 6 Colorful Accent 6" w:uiPriority="51"/>
     <w:lsdException w:name="List Table 7 Colorful Accent 6" w:uiPriority="52"/>
   </w:latentStyles>
-  <w:style w:type="paragraph" w:default="1" w:styleId="Normal">
+  <w:style w:type="paragraph" w:default="1" w:styleId="a">
     <w:name w:val="Normal"/>
     <w:qFormat/>
     <w:rPr>
       <w:sz w:val="24"/>
     </w:rPr>
   </w:style>
-  <w:style w:type="paragraph" w:styleId="Heading1">
+  <w:style w:type="paragraph" w:styleId="1">
     <w:name w:val="heading 1"/>
-    <w:basedOn w:val="Normal"/>
-    <w:next w:val="Normal"/>
+    <w:basedOn w:val="a"/>
+    <w:next w:val="a"/>
     <w:qFormat/>
     <w:pPr>
       <w:keepNext/>
@@ -11031,10 +6621,10 @@
       <w:sz w:val="28"/>
     </w:rPr>
   </w:style>
-  <w:style w:type="paragraph" w:styleId="Heading4">
+  <w:style w:type="paragraph" w:styleId="4">
     <w:name w:val="heading 4"/>
-    <w:basedOn w:val="Normal"/>
-    <w:next w:val="Normal"/>
+    <w:basedOn w:val="a"/>
+    <w:next w:val="a"/>
     <w:qFormat/>
     <w:pPr>
       <w:keepNext/>
@@ -11046,10 +6636,10 @@
       <w:sz w:val="32"/>
     </w:rPr>
   </w:style>
-  <w:style w:type="paragraph" w:styleId="Heading7">
+  <w:style w:type="paragraph" w:styleId="7">
     <w:name w:val="heading 7"/>
-    <w:basedOn w:val="Normal"/>
-    <w:next w:val="Normal"/>
+    <w:basedOn w:val="a"/>
+    <w:next w:val="a"/>
     <w:qFormat/>
     <w:pPr>
       <w:keepNext/>
@@ -11060,10 +6650,10 @@
       <w:u w:val="single"/>
     </w:rPr>
   </w:style>
-  <w:style w:type="paragraph" w:styleId="Heading9">
+  <w:style w:type="paragraph" w:styleId="9">
     <w:name w:val="heading 9"/>
-    <w:basedOn w:val="Normal"/>
-    <w:next w:val="Normal"/>
+    <w:basedOn w:val="a"/>
+    <w:next w:val="a"/>
     <w:qFormat/>
     <w:pPr>
       <w:keepNext/>
@@ -11074,13 +6664,13 @@
       <w:u w:val="single"/>
     </w:rPr>
   </w:style>
-  <w:style w:type="character" w:default="1" w:styleId="DefaultParagraphFont">
+  <w:style w:type="character" w:default="1" w:styleId="a0">
     <w:name w:val="Default Paragraph Font"/>
     <w:uiPriority w:val="1"/>
     <w:semiHidden/>
     <w:unhideWhenUsed/>
   </w:style>
-  <w:style w:type="table" w:default="1" w:styleId="TableNormal">
+  <w:style w:type="table" w:default="1" w:styleId="a1">
     <w:name w:val="Normal Table"/>
     <w:uiPriority w:val="99"/>
     <w:semiHidden/>
@@ -11095,15 +6685,15 @@
       </w:tblCellMar>
     </w:tblPr>
   </w:style>
-  <w:style w:type="numbering" w:default="1" w:styleId="NoList">
+  <w:style w:type="numbering" w:default="1" w:styleId="a2">
     <w:name w:val="No List"/>
     <w:uiPriority w:val="99"/>
     <w:semiHidden/>
     <w:unhideWhenUsed/>
   </w:style>
-  <w:style w:type="paragraph" w:styleId="BodyTextIndent3">
+  <w:style w:type="paragraph" w:styleId="3">
     <w:name w:val="Body Text Indent 3"/>
-    <w:basedOn w:val="Normal"/>
+    <w:basedOn w:val="a"/>
     <w:pPr>
       <w:spacing w:before="120" w:after="120"/>
       <w:ind w:left="360"/>
@@ -11112,9 +6702,9 @@
       <w:b/>
     </w:rPr>
   </w:style>
-  <w:style w:type="paragraph" w:styleId="BodyTextIndent2">
+  <w:style w:type="paragraph" w:styleId="2">
     <w:name w:val="Body Text Indent 2"/>
-    <w:basedOn w:val="Normal"/>
+    <w:basedOn w:val="a"/>
     <w:pPr>
       <w:spacing w:before="120" w:after="120"/>
       <w:ind w:left="360"/>
@@ -11123,9 +6713,9 @@
       <w:sz w:val="28"/>
     </w:rPr>
   </w:style>
-  <w:style w:type="paragraph" w:styleId="BodyText">
+  <w:style w:type="paragraph" w:styleId="a3">
     <w:name w:val="Body Text"/>
-    <w:basedOn w:val="Normal"/>
+    <w:basedOn w:val="a"/>
     <w:pPr>
       <w:jc w:val="both"/>
     </w:pPr>
@@ -11133,51 +6723,51 @@
       <w:sz w:val="28"/>
     </w:rPr>
   </w:style>
-  <w:style w:type="paragraph" w:styleId="BalloonText">
+  <w:style w:type="paragraph" w:styleId="a4">
     <w:name w:val="Balloon Text"/>
-    <w:basedOn w:val="Normal"/>
-    <w:link w:val="BalloonTextChar"/>
+    <w:basedOn w:val="a"/>
+    <w:link w:val="a5"/>
     <w:rPr>
       <w:rFonts w:ascii="Segoe UI" w:hAnsi="Segoe UI"/>
       <w:sz w:val="18"/>
     </w:rPr>
   </w:style>
-  <w:style w:type="paragraph" w:styleId="NoSpacing">
+  <w:style w:type="paragraph" w:styleId="a6">
     <w:name w:val="No Spacing"/>
     <w:qFormat/>
     <w:rPr>
       <w:sz w:val="24"/>
     </w:rPr>
   </w:style>
-  <w:style w:type="character" w:styleId="LineNumber">
+  <w:style w:type="character" w:styleId="a7">
     <w:name w:val="line number"/>
-    <w:basedOn w:val="DefaultParagraphFont"/>
+    <w:basedOn w:val="a0"/>
     <w:semiHidden/>
   </w:style>
-  <w:style w:type="character" w:styleId="Hyperlink">
+  <w:style w:type="character" w:styleId="a8">
     <w:name w:val="Hyperlink"/>
     <w:rPr>
       <w:color w:val="0000FF"/>
       <w:u w:val="single"/>
     </w:rPr>
   </w:style>
-  <w:style w:type="character" w:customStyle="1" w:styleId="BalloonTextChar">
-    <w:name w:val="Balloon Text Char"/>
-    <w:link w:val="BalloonText"/>
+  <w:style w:type="character" w:customStyle="1" w:styleId="a5">
+    <w:name w:val="Текст выноски Знак"/>
+    <w:link w:val="a4"/>
     <w:rPr>
       <w:rFonts w:ascii="Segoe UI" w:hAnsi="Segoe UI"/>
       <w:sz w:val="18"/>
     </w:rPr>
   </w:style>
-  <w:style w:type="character" w:customStyle="1" w:styleId="a">
+  <w:style w:type="character" w:customStyle="1" w:styleId="a9">
     <w:name w:val="???????? ????? ??????"/>
     <w:rPr>
       <w:rFonts w:ascii="Calibri" w:hAnsi="Calibri"/>
     </w:rPr>
   </w:style>
-  <w:style w:type="table" w:styleId="TableSimple1">
+  <w:style w:type="table" w:styleId="10">
     <w:name w:val="Table Simple 1"/>
-    <w:basedOn w:val="TableNormal"/>
+    <w:basedOn w:val="a1"/>
     <w:tblPr>
       <w:tblBorders>
         <w:top w:val="single" w:sz="4" w:space="0" w:color="000000"/>
@@ -11189,9 +6779,9 @@
       </w:tblBorders>
     </w:tblPr>
   </w:style>
-  <w:style w:type="table" w:styleId="TableGrid">
+  <w:style w:type="table" w:styleId="aa">
     <w:name w:val="Table Grid"/>
-    <w:basedOn w:val="TableNormal"/>
+    <w:basedOn w:val="a1"/>
     <w:tblPr>
       <w:tblBorders>
         <w:top w:val="single" w:sz="4" w:space="0" w:color="auto"/>

--- a/CARDOC/DocTemplates/in.docx
+++ b/CARDOC/DocTemplates/in.docx
@@ -3842,7 +3842,22 @@
           <w:sz w:val="20"/>
           <w:u w:val="single"/>
         </w:rPr>
-        <w:t xml:space="preserve"> %&gt; &lt;%= Model.GetCategory()%&gt;-</w:t>
+        <w:t xml:space="preserve"> %&gt;</w:t>
+      </w:r>
+      <w:r>
+        <w:rPr>
+          <w:sz w:val="20"/>
+          <w:u w:val="single"/>
+        </w:rPr>
+        <w:t xml:space="preserve"> &lt;%= Model.GetCategory()%&gt;</w:t>
+      </w:r>
+      <w:bookmarkStart w:id="0" w:name="_GoBack"/>
+      <w:r>
+        <w:rPr>
+          <w:sz w:val="20"/>
+          <w:u w:val="single"/>
+        </w:rPr>
+        <w:t>-</w:t>
       </w:r>
       <w:r>
         <w:rPr>
@@ -3852,6 +3867,7 @@
         </w:rPr>
         <w:t>ї</w:t>
       </w:r>
+      <w:bookmarkEnd w:id="0"/>
       <w:r>
         <w:rPr>
           <w:sz w:val="20"/>
@@ -4035,7 +4051,14 @@
           <w:sz w:val="20"/>
           <w:u w:val="single"/>
         </w:rPr>
-        <w:t xml:space="preserve">.Name %&gt; - </w:t>
+        <w:t>.Name %&gt;</w:t>
+      </w:r>
+      <w:r>
+        <w:rPr>
+          <w:sz w:val="20"/>
+          <w:u w:val="single"/>
+        </w:rPr>
+        <w:t xml:space="preserve"> - </w:t>
       </w:r>
       <w:r>
         <w:rPr>
@@ -4056,7 +4079,14 @@
           <w:sz w:val="20"/>
           <w:u w:val="single"/>
         </w:rPr>
-        <w:t xml:space="preserve">.Quantity %&gt; </w:t>
+        <w:t>.Quantity %&gt;</w:t>
+      </w:r>
+      <w:r>
+        <w:rPr>
+          <w:sz w:val="20"/>
+          <w:u w:val="single"/>
+        </w:rPr>
+        <w:t xml:space="preserve"> </w:t>
       </w:r>
       <w:r>
         <w:rPr>
@@ -4099,7 +4129,14 @@
           <w:sz w:val="20"/>
           <w:u w:val="single"/>
         </w:rPr>
-        <w:t>&lt;%= Model.GetCategory()%&gt;-</w:t>
+        <w:t>&lt;%= Model.GetCategory()%&gt;</w:t>
+      </w:r>
+      <w:r>
+        <w:rPr>
+          <w:sz w:val="20"/>
+          <w:u w:val="single"/>
+        </w:rPr>
+        <w:t>-</w:t>
       </w:r>
       <w:r>
         <w:rPr>
@@ -4252,6 +4289,13 @@
           <w:sz w:val="20"/>
           <w:u w:val="single"/>
         </w:rPr>
+        <w:t>&lt;%if(Model.GetEquipment()=="")Write(" відсутнє");%&gt;</w:t>
+      </w:r>
+      <w:r>
+        <w:rPr>
+          <w:sz w:val="20"/>
+          <w:u w:val="single"/>
+        </w:rPr>
         <w:t>.</w:t>
       </w:r>
     </w:p>
@@ -4269,7 +4313,21 @@
           <w:sz w:val="20"/>
           <w:u w:val="single"/>
         </w:rPr>
-        <w:t xml:space="preserve">  ЗІП:&lt;% var zip = Model.GetZip(true); %&gt;</w:t>
+        <w:t xml:space="preserve">  ЗІП:</w:t>
+      </w:r>
+      <w:r>
+        <w:rPr>
+          <w:sz w:val="20"/>
+          <w:u w:val="single"/>
+        </w:rPr>
+        <w:t>&lt;% var zip = Model.GetZip(true); %&gt;</w:t>
+      </w:r>
+      <w:r>
+        <w:rPr>
+          <w:sz w:val="20"/>
+          <w:u w:val="single"/>
+        </w:rPr>
+        <w:t>&lt;%if(zip.Count==0)Write(" відсутній.");%&gt;</w:t>
       </w:r>
     </w:p>
     <w:p>
@@ -4734,7 +4792,31 @@
         <w:rPr>
           <w:sz w:val="20"/>
         </w:rPr>
-        <w:t>&lt;%=i+1%&gt;. &lt;%=aggregates[i].Name%&gt;: &lt;%=aggregates[i].GetNotes(Model)%&gt;технічно справний, відноситься до &lt;%=Model.GetCategory()%&gt;-ї категорії,  – придатно   до подальшої експлуатації.</w:t>
+        <w:t xml:space="preserve">&lt;%=i+1%&gt;. &lt;%=aggregates[i].Name%&gt;: </w:t>
+      </w:r>
+      <w:r>
+        <w:rPr>
+          <w:sz w:val="20"/>
+        </w:rPr>
+        <w:t>&lt;%=aggregates[i].GetNotes(Model)%&gt;</w:t>
+      </w:r>
+      <w:r>
+        <w:rPr>
+          <w:sz w:val="20"/>
+        </w:rPr>
+        <w:t>технічно справний, відноситься до &lt;%=Model.GetCategory()%&gt;</w:t>
+      </w:r>
+      <w:r>
+        <w:rPr>
+          <w:sz w:val="20"/>
+        </w:rPr>
+        <w:t>-ї</w:t>
+      </w:r>
+      <w:r>
+        <w:rPr>
+          <w:sz w:val="20"/>
+        </w:rPr>
+        <w:t xml:space="preserve"> категорії,  – придатно   до подальшої експлуатації.</w:t>
       </w:r>
     </w:p>
     <w:p>
@@ -4766,8 +4848,6 @@
           <w:lang w:val="ru-RU"/>
         </w:rPr>
       </w:pPr>
-      <w:bookmarkStart w:id="0" w:name="_GoBack"/>
-      <w:bookmarkEnd w:id="0"/>
       <w:r>
         <w:rPr>
           <w:b/>
@@ -5637,11 +5717,13 @@
       <w:pPr>
         <w:rPr>
           <w:u w:val="single"/>
-        </w:rPr>
-      </w:pPr>
-      <w:r>
-        <w:rPr>
-          <w:u w:val="single"/>
+          <w:lang w:val="ru-RU"/>
+        </w:rPr>
+      </w:pPr>
+      <w:r>
+        <w:rPr>
+          <w:u w:val="single"/>
+          <w:lang w:val="ru-RU"/>
         </w:rPr>
         <w:t xml:space="preserve">“     ”                               &lt;%= </w:t>
       </w:r>
@@ -5654,6 +5736,7 @@
       <w:r>
         <w:rPr>
           <w:u w:val="single"/>
+          <w:lang w:val="ru-RU"/>
         </w:rPr>
         <w:t>.</w:t>
       </w:r>
@@ -5666,6 +5749,7 @@
       <w:r>
         <w:rPr>
           <w:u w:val="single"/>
+          <w:lang w:val="ru-RU"/>
         </w:rPr>
         <w:t>.</w:t>
       </w:r>
@@ -5673,29 +5757,39 @@
         <w:rPr>
           <w:u w:val="single"/>
         </w:rPr>
-        <w:t>ToString(</w:t>
-      </w:r>
-      <w:r>
-        <w:rPr>
-          <w:u w:val="single"/>
-        </w:rPr>
-        <w:t>"yyyy"</w:t>
-      </w:r>
-      <w:r>
-        <w:rPr>
-          <w:u w:val="single"/>
-        </w:rPr>
-        <w:t>)</w:t>
-      </w:r>
-      <w:r>
-        <w:rPr>
-          <w:u w:val="single"/>
+        <w:t>ToString</w:t>
+      </w:r>
+      <w:r>
+        <w:rPr>
+          <w:u w:val="single"/>
+          <w:lang w:val="ru-RU"/>
+        </w:rPr>
+        <w:t>("</w:t>
+      </w:r>
+      <w:r>
+        <w:rPr>
+          <w:u w:val="single"/>
+        </w:rPr>
+        <w:t>yyyy</w:t>
+      </w:r>
+      <w:r>
+        <w:rPr>
+          <w:u w:val="single"/>
+          <w:lang w:val="ru-RU"/>
+        </w:rPr>
+        <w:t>")</w:t>
+      </w:r>
+      <w:r>
+        <w:rPr>
+          <w:u w:val="single"/>
+          <w:lang w:val="ru-RU"/>
         </w:rPr>
         <w:t xml:space="preserve"> %&gt;</w:t>
       </w:r>
       <w:r>
         <w:rPr>
           <w:u w:val="single"/>
+          <w:lang w:val="ru-RU"/>
         </w:rPr>
         <w:t xml:space="preserve"> </w:t>
       </w:r>
@@ -5711,11 +5805,13 @@
       <w:pPr>
         <w:rPr>
           <w:u w:val="single"/>
-        </w:rPr>
-      </w:pPr>
-      <w:r>
-        <w:rPr>
-          <w:u w:val="single"/>
+          <w:lang w:val="ru-RU"/>
+        </w:rPr>
+      </w:pPr>
+      <w:r>
+        <w:rPr>
+          <w:u w:val="single"/>
+          <w:lang w:val="ru-RU"/>
         </w:rPr>
         <w:t xml:space="preserve"> </w:t>
       </w:r>
@@ -5725,6 +5821,7 @@
         <w:rPr>
           <w:b/>
           <w:color w:val="FF0000"/>
+          <w:lang w:val="ru-RU"/>
         </w:rPr>
       </w:pPr>
     </w:p>
@@ -5740,6 +5837,7 @@
           <w:b/>
           <w:color w:val="000000"/>
           <w:sz w:val="28"/>
+          <w:lang w:val="ru-RU"/>
         </w:rPr>
         <w:t xml:space="preserve">          </w:t>
       </w:r>
